--- a/Documentación_ProyectoVLC.docx
+++ b/Documentación_ProyectoVLC.docx
@@ -4272,7 +4272,7 @@
           <w:bCs/>
         </w:rPr>
       </w:pPr>
-      <w:bookmarkStart w:id="5" w:name="_Toc24998616"/>
+      <w:bookmarkStart w:id="4" w:name="_Toc24998616"/>
       <w:r>
         <w:rPr>
           <w:rFonts w:ascii="Georgia" w:hAnsi="Georgia"/>
@@ -4316,7 +4316,7 @@
         </w:rPr>
         <w:t xml:space="preserve"> - Introducción: Presentación Word</w:t>
       </w:r>
-      <w:bookmarkEnd w:id="5"/>
+      <w:bookmarkEnd w:id="4"/>
     </w:p>
     <w:p>
       <w:pPr>
@@ -4421,7 +4421,7 @@
           <w:smallCaps/>
         </w:rPr>
       </w:pPr>
-      <w:bookmarkStart w:id="6" w:name="_Toc24998601"/>
+      <w:bookmarkStart w:id="5" w:name="_Toc24998601"/>
       <w:r>
         <w:rPr>
           <w:rFonts w:ascii="Georgia" w:hAnsi="Georgia"/>
@@ -4440,7 +4440,7 @@
         </w:rPr>
         <w:t>ntornos de Desarrollo</w:t>
       </w:r>
-      <w:bookmarkEnd w:id="6"/>
+      <w:bookmarkEnd w:id="5"/>
     </w:p>
     <w:p>
       <w:pPr>
@@ -4569,6 +4569,8 @@
         <w:rPr>
           <w:rFonts w:ascii="Georgia" w:hAnsi="Georgia"/>
           <w:bCs/>
+          <w:noProof/>
+          <w:lang w:eastAsia="es-ES"/>
         </w:rPr>
         <w:drawing>
           <wp:inline distT="0" distB="0" distL="0" distR="0" wp14:anchorId="111652A1" wp14:editId="17110D4A">
@@ -4615,7 +4617,7 @@
           <w:bCs/>
         </w:rPr>
       </w:pPr>
-      <w:bookmarkStart w:id="7" w:name="_Toc24998617"/>
+      <w:bookmarkStart w:id="6" w:name="_Toc24998617"/>
       <w:r>
         <w:rPr>
           <w:rFonts w:ascii="Georgia" w:hAnsi="Georgia"/>
@@ -4720,7 +4722,7 @@
         </w:rPr>
         <w:t>graph</w:t>
       </w:r>
-      <w:bookmarkEnd w:id="7"/>
+      <w:bookmarkEnd w:id="6"/>
       <w:proofErr w:type="spellEnd"/>
     </w:p>
     <w:p>
@@ -4782,7 +4784,7 @@
           <w:smallCaps/>
         </w:rPr>
       </w:pPr>
-      <w:bookmarkStart w:id="8" w:name="_Toc24998602"/>
+      <w:bookmarkStart w:id="7" w:name="_Toc24998602"/>
       <w:r>
         <w:rPr>
           <w:rFonts w:ascii="Georgia" w:hAnsi="Georgia"/>
@@ -4823,7 +4825,7 @@
         </w:rPr>
         <w:t>Hub</w:t>
       </w:r>
-      <w:bookmarkEnd w:id="8"/>
+      <w:bookmarkEnd w:id="7"/>
       <w:proofErr w:type="spellEnd"/>
     </w:p>
     <w:p>
@@ -4889,7 +4891,7 @@
                                 <w:rFonts w:ascii="Georgia" w:hAnsi="Georgia"/>
                               </w:rPr>
                             </w:pPr>
-                            <w:bookmarkStart w:id="9" w:name="_Toc24998619"/>
+                            <w:bookmarkStart w:id="8" w:name="_Toc24998619"/>
                             <w:r>
                               <w:rPr>
                                 <w:rFonts w:ascii="Georgia" w:hAnsi="Georgia"/>
@@ -4975,7 +4977,7 @@
                               </w:rPr>
                               <w:t xml:space="preserve"> up</w:t>
                             </w:r>
-                            <w:bookmarkEnd w:id="9"/>
+                            <w:bookmarkEnd w:id="8"/>
                           </w:p>
                         </w:txbxContent>
                       </wps:txbx>
@@ -5235,7 +5237,7 @@
                                 <w:rFonts w:ascii="Georgia" w:hAnsi="Georgia"/>
                               </w:rPr>
                             </w:pPr>
-                            <w:bookmarkStart w:id="11" w:name="_Toc24998620"/>
+                            <w:bookmarkStart w:id="9" w:name="_Toc24998620"/>
                             <w:r>
                               <w:rPr>
                                 <w:rFonts w:ascii="Georgia" w:hAnsi="Georgia"/>
@@ -5279,7 +5281,7 @@
                               </w:rPr>
                               <w:t xml:space="preserve"> - Registro en Git Hub: Menú principal</w:t>
                             </w:r>
-                            <w:bookmarkEnd w:id="11"/>
+                            <w:bookmarkEnd w:id="9"/>
                           </w:p>
                         </w:txbxContent>
                       </wps:txbx>
@@ -5512,7 +5514,7 @@
           <w:smallCaps/>
         </w:rPr>
       </w:pPr>
-      <w:bookmarkStart w:id="13" w:name="_Toc24998603"/>
+      <w:bookmarkStart w:id="10" w:name="_Toc24998603"/>
       <w:r>
         <w:rPr>
           <w:rFonts w:ascii="Georgia" w:hAnsi="Georgia"/>
@@ -5532,7 +5534,7 @@
         </w:rPr>
         <w:t>b</w:t>
       </w:r>
-      <w:bookmarkEnd w:id="13"/>
+      <w:bookmarkEnd w:id="10"/>
     </w:p>
     <w:p>
       <w:pPr>
@@ -5662,7 +5664,7 @@
                                 <w:rFonts w:ascii="Georgia" w:hAnsi="Georgia"/>
                               </w:rPr>
                             </w:pPr>
-                            <w:bookmarkStart w:id="14" w:name="_Toc24998621"/>
+                            <w:bookmarkStart w:id="11" w:name="_Toc24998621"/>
                             <w:r>
                               <w:rPr>
                                 <w:rFonts w:ascii="Georgia" w:hAnsi="Georgia"/>
@@ -5704,7 +5706,21 @@
                               <w:rPr>
                                 <w:rFonts w:ascii="Georgia" w:hAnsi="Georgia"/>
                               </w:rPr>
-                              <w:t xml:space="preserve"> - Crear un repositorio en Git </w:t>
+                              <w:t xml:space="preserve"> - Crear un repositorio en </w:t>
+                            </w:r>
+                            <w:proofErr w:type="spellStart"/>
+                            <w:r>
+                              <w:rPr>
+                                <w:rFonts w:ascii="Georgia" w:hAnsi="Georgia"/>
+                              </w:rPr>
+                              <w:t>Git</w:t>
+                            </w:r>
+                            <w:proofErr w:type="spellEnd"/>
+                            <w:r>
+                              <w:rPr>
+                                <w:rFonts w:ascii="Georgia" w:hAnsi="Georgia"/>
+                              </w:rPr>
+                              <w:t xml:space="preserve"> </w:t>
                             </w:r>
                             <w:proofErr w:type="spellStart"/>
                             <w:r>
@@ -5727,7 +5743,7 @@
                               </w:rPr>
                               <w:t>Repository</w:t>
                             </w:r>
-                            <w:bookmarkEnd w:id="14"/>
+                            <w:bookmarkEnd w:id="11"/>
                             <w:proofErr w:type="spellEnd"/>
                           </w:p>
                         </w:txbxContent>
@@ -5944,7 +5960,7 @@
                                 <w:rFonts w:ascii="Georgia" w:hAnsi="Georgia"/>
                               </w:rPr>
                             </w:pPr>
-                            <w:bookmarkStart w:id="16" w:name="_Toc24998622"/>
+                            <w:bookmarkStart w:id="12" w:name="_Toc24998622"/>
                             <w:r>
                               <w:rPr>
                                 <w:rFonts w:ascii="Georgia" w:hAnsi="Georgia"/>
@@ -5994,7 +6010,7 @@
                               </w:rPr>
                               <w:t>- Crear un repositorio en Git Hub - New</w:t>
                             </w:r>
-                            <w:bookmarkEnd w:id="16"/>
+                            <w:bookmarkEnd w:id="12"/>
                           </w:p>
                         </w:txbxContent>
                       </wps:txbx>
@@ -6366,7 +6382,7 @@
                                 <w:noProof/>
                               </w:rPr>
                             </w:pPr>
-                            <w:bookmarkStart w:id="18" w:name="_Toc24998623"/>
+                            <w:bookmarkStart w:id="13" w:name="_Toc24998623"/>
                             <w:r>
                               <w:rPr>
                                 <w:rFonts w:ascii="Georgia" w:hAnsi="Georgia"/>
@@ -6408,7 +6424,21 @@
                               <w:rPr>
                                 <w:rFonts w:ascii="Georgia" w:hAnsi="Georgia"/>
                               </w:rPr>
-                              <w:t xml:space="preserve"> - Crear un repositorio en Git Hub - Comandos </w:t>
+                              <w:t xml:space="preserve"> - Crear un repositorio en Git </w:t>
+                            </w:r>
+                            <w:proofErr w:type="spellStart"/>
+                            <w:r>
+                              <w:rPr>
+                                <w:rFonts w:ascii="Georgia" w:hAnsi="Georgia"/>
+                              </w:rPr>
+                              <w:t>Hub</w:t>
+                            </w:r>
+                            <w:proofErr w:type="spellEnd"/>
+                            <w:r>
+                              <w:rPr>
+                                <w:rFonts w:ascii="Georgia" w:hAnsi="Georgia"/>
+                              </w:rPr>
+                              <w:t xml:space="preserve"> - Comandos </w:t>
                             </w:r>
                             <w:proofErr w:type="spellStart"/>
                             <w:r>
@@ -6431,7 +6461,7 @@
                               </w:rPr>
                               <w:t>Bash</w:t>
                             </w:r>
-                            <w:bookmarkEnd w:id="18"/>
+                            <w:bookmarkEnd w:id="13"/>
                             <w:proofErr w:type="spellEnd"/>
                           </w:p>
                         </w:txbxContent>
@@ -6652,7 +6682,7 @@
                                 <w:rFonts w:ascii="Georgia" w:hAnsi="Georgia"/>
                               </w:rPr>
                             </w:pPr>
-                            <w:bookmarkStart w:id="20" w:name="_Toc24998624"/>
+                            <w:bookmarkStart w:id="14" w:name="_Toc24998624"/>
                             <w:r>
                               <w:rPr>
                                 <w:rFonts w:ascii="Georgia" w:hAnsi="Georgia"/>
@@ -6696,7 +6726,7 @@
                               </w:rPr>
                               <w:t xml:space="preserve"> - Crear un repositorio en Git Hub - Parámetros</w:t>
                             </w:r>
-                            <w:bookmarkEnd w:id="20"/>
+                            <w:bookmarkEnd w:id="14"/>
                           </w:p>
                         </w:txbxContent>
                       </wps:txbx>
@@ -6794,7 +6824,7 @@
           <w:szCs w:val="32"/>
         </w:rPr>
       </w:pPr>
-      <w:bookmarkStart w:id="22" w:name="_Toc24998604"/>
+      <w:bookmarkStart w:id="15" w:name="_Toc24998604"/>
       <w:r>
         <w:rPr>
           <w:rFonts w:ascii="Georgia" w:hAnsi="Georgia"/>
@@ -6872,8 +6902,6 @@
         </w:rPr>
         <w:t xml:space="preserve">a vez creado el repositorio, ya tenemos todo listo para empezar a trabajar. De manera que escogemos trabajar en un prototipo </w:t>
       </w:r>
-      <w:bookmarkStart w:id="23" w:name="_GoBack"/>
-      <w:bookmarkEnd w:id="23"/>
     </w:p>
     <w:p>
       <w:pPr>
@@ -6968,13 +6996,14 @@
         </w:rPr>
         <w:t>rogramación</w:t>
       </w:r>
-      <w:bookmarkEnd w:id="22"/>
+      <w:bookmarkEnd w:id="15"/>
     </w:p>
     <w:p>
       <w:r>
         <w:t xml:space="preserve">La programación de este proyecto es l, ya que con lo que hemos aprendido durante el curso, debemos programar el acceso a la base de datos, la parte lógica y </w:t>
       </w:r>
     </w:p>
+    <w:bookmarkStart w:id="16" w:name="_Toc24998605"/>
     <w:p>
       <w:pPr>
         <w:pStyle w:val="Ttulo2"/>
@@ -6990,7 +7019,6 @@
           <w:smallCaps/>
         </w:rPr>
       </w:pPr>
-      <w:bookmarkStart w:id="24" w:name="_Toc24998605"/>
       <w:r>
         <w:rPr>
           <w:rFonts w:ascii="Georgia" w:hAnsi="Georgia"/>
@@ -7042,7 +7070,7 @@
                                 <w:noProof/>
                               </w:rPr>
                             </w:pPr>
-                            <w:bookmarkStart w:id="25" w:name="_Toc24998625"/>
+                            <w:bookmarkStart w:id="17" w:name="_Toc24998625"/>
                             <w:r>
                               <w:rPr>
                                 <w:rFonts w:ascii="Georgia" w:hAnsi="Georgia"/>
@@ -7086,7 +7114,7 @@
                               </w:rPr>
                               <w:t>- TDD</w:t>
                             </w:r>
-                            <w:bookmarkEnd w:id="25"/>
+                            <w:bookmarkEnd w:id="17"/>
                           </w:p>
                         </w:txbxContent>
                       </wps:txbx>
@@ -7241,7 +7269,7 @@
         </w:rPr>
         <w:t>TDD</w:t>
       </w:r>
-      <w:bookmarkEnd w:id="24"/>
+      <w:bookmarkEnd w:id="16"/>
     </w:p>
     <w:p>
       <w:pPr>
@@ -7327,7 +7355,7 @@
           <w:smallCaps/>
         </w:rPr>
       </w:pPr>
-      <w:bookmarkStart w:id="27" w:name="_Toc24998606"/>
+      <w:bookmarkStart w:id="18" w:name="_Toc24998606"/>
       <w:r>
         <w:rPr>
           <w:rFonts w:ascii="Georgia" w:hAnsi="Georgia"/>
@@ -7337,7 +7365,7 @@
         </w:rPr>
         <w:t>Sistema SOLID</w:t>
       </w:r>
-      <w:bookmarkEnd w:id="27"/>
+      <w:bookmarkEnd w:id="18"/>
     </w:p>
     <w:p>
       <w:pPr>
@@ -7523,6 +7551,7 @@
         <w:t xml:space="preserve"> </w:t>
       </w:r>
     </w:p>
+    <w:bookmarkStart w:id="19" w:name="_Toc24998607"/>
     <w:p>
       <w:pPr>
         <w:pStyle w:val="Ttulo2"/>
@@ -7538,7 +7567,6 @@
           <w:smallCaps/>
         </w:rPr>
       </w:pPr>
-      <w:bookmarkStart w:id="28" w:name="_Toc24998607"/>
       <w:r>
         <w:rPr>
           <w:rFonts w:ascii="Georgia" w:hAnsi="Georgia"/>
@@ -7589,22 +7617,35 @@
                                 <w:noProof/>
                               </w:rPr>
                             </w:pPr>
-                            <w:bookmarkStart w:id="29" w:name="_Toc24998626"/>
+                            <w:bookmarkStart w:id="20" w:name="_Toc24998626"/>
                             <w:r>
                               <w:t xml:space="preserve">Ilustración </w:t>
                             </w:r>
-                            <w:fldSimple w:instr=" SEQ Ilustración \* ARABIC ">
-                              <w:r>
-                                <w:rPr>
-                                  <w:noProof/>
-                                </w:rPr>
-                                <w:t>13</w:t>
-                              </w:r>
-                            </w:fldSimple>
+                            <w:r>
+                              <w:fldChar w:fldCharType="begin"/>
+                            </w:r>
+                            <w:r>
+                              <w:instrText xml:space="preserve"> SEQ Ilustración \* ARABIC </w:instrText>
+                            </w:r>
+                            <w:r>
+                              <w:fldChar w:fldCharType="separate"/>
+                            </w:r>
+                            <w:r>
+                              <w:rPr>
+                                <w:noProof/>
+                              </w:rPr>
+                              <w:t>13</w:t>
+                            </w:r>
+                            <w:r>
+                              <w:rPr>
+                                <w:noProof/>
+                              </w:rPr>
+                              <w:fldChar w:fldCharType="end"/>
+                            </w:r>
                             <w:r>
                               <w:t xml:space="preserve"> - SOLID</w:t>
                             </w:r>
-                            <w:bookmarkEnd w:id="29"/>
+                            <w:bookmarkEnd w:id="20"/>
                           </w:p>
                         </w:txbxContent>
                       </wps:txbx>
@@ -7735,7 +7776,7 @@
         </w:rPr>
         <w:t>Barricadas</w:t>
       </w:r>
-      <w:bookmarkEnd w:id="28"/>
+      <w:bookmarkEnd w:id="19"/>
     </w:p>
     <w:p>
       <w:pPr>
@@ -7763,6 +7804,7 @@
         <w:t xml:space="preserve"> </w:t>
       </w:r>
     </w:p>
+    <w:bookmarkStart w:id="21" w:name="_Toc24998608"/>
     <w:p>
       <w:pPr>
         <w:pStyle w:val="Ttulo2"/>
@@ -7778,7 +7820,6 @@
           <w:smallCaps/>
         </w:rPr>
       </w:pPr>
-      <w:bookmarkStart w:id="31" w:name="_Toc24998608"/>
       <w:r>
         <w:rPr>
           <w:rFonts w:ascii="Georgia" w:hAnsi="Georgia"/>
@@ -7829,22 +7870,35 @@
                                 <w:noProof/>
                               </w:rPr>
                             </w:pPr>
-                            <w:bookmarkStart w:id="32" w:name="_Toc24998627"/>
+                            <w:bookmarkStart w:id="22" w:name="_Toc24998627"/>
                             <w:r>
                               <w:t xml:space="preserve">Ilustración </w:t>
                             </w:r>
-                            <w:fldSimple w:instr=" SEQ Ilustración \* ARABIC ">
-                              <w:r>
-                                <w:rPr>
-                                  <w:noProof/>
-                                </w:rPr>
-                                <w:t>14</w:t>
-                              </w:r>
-                            </w:fldSimple>
+                            <w:r>
+                              <w:fldChar w:fldCharType="begin"/>
+                            </w:r>
+                            <w:r>
+                              <w:instrText xml:space="preserve"> SEQ Ilustración \* ARABIC </w:instrText>
+                            </w:r>
+                            <w:r>
+                              <w:fldChar w:fldCharType="separate"/>
+                            </w:r>
+                            <w:r>
+                              <w:rPr>
+                                <w:noProof/>
+                              </w:rPr>
+                              <w:t>14</w:t>
+                            </w:r>
+                            <w:r>
+                              <w:rPr>
+                                <w:noProof/>
+                              </w:rPr>
+                              <w:fldChar w:fldCharType="end"/>
+                            </w:r>
                             <w:r>
                               <w:t xml:space="preserve"> - Barricadas</w:t>
                             </w:r>
-                            <w:bookmarkEnd w:id="32"/>
+                            <w:bookmarkEnd w:id="22"/>
                           </w:p>
                         </w:txbxContent>
                       </wps:txbx>
@@ -7969,7 +8023,7 @@
         </w:rPr>
         <w:t>Parte lógica</w:t>
       </w:r>
-      <w:bookmarkEnd w:id="31"/>
+      <w:bookmarkEnd w:id="21"/>
     </w:p>
     <w:p>
       <w:pPr>
@@ -8152,22 +8206,35 @@
                                 <w:noProof/>
                               </w:rPr>
                             </w:pPr>
-                            <w:bookmarkStart w:id="34" w:name="_Toc24998628"/>
+                            <w:bookmarkStart w:id="23" w:name="_Toc24998628"/>
                             <w:r>
                               <w:t xml:space="preserve">Ilustración </w:t>
                             </w:r>
-                            <w:fldSimple w:instr=" SEQ Ilustración \* ARABIC ">
-                              <w:r>
-                                <w:rPr>
-                                  <w:noProof/>
-                                </w:rPr>
-                                <w:t>15</w:t>
-                              </w:r>
-                            </w:fldSimple>
+                            <w:r>
+                              <w:fldChar w:fldCharType="begin"/>
+                            </w:r>
+                            <w:r>
+                              <w:instrText xml:space="preserve"> SEQ Ilustración \* ARABIC </w:instrText>
+                            </w:r>
+                            <w:r>
+                              <w:fldChar w:fldCharType="separate"/>
+                            </w:r>
+                            <w:r>
+                              <w:rPr>
+                                <w:noProof/>
+                              </w:rPr>
+                              <w:t>15</w:t>
+                            </w:r>
+                            <w:r>
+                              <w:rPr>
+                                <w:noProof/>
+                              </w:rPr>
+                              <w:fldChar w:fldCharType="end"/>
+                            </w:r>
                             <w:r>
                               <w:t xml:space="preserve"> - Lógica</w:t>
                             </w:r>
-                            <w:bookmarkEnd w:id="34"/>
+                            <w:bookmarkEnd w:id="23"/>
                           </w:p>
                         </w:txbxContent>
                       </wps:txbx>
@@ -8227,6 +8294,7 @@
         <w:br w:type="page"/>
       </w:r>
     </w:p>
+    <w:bookmarkStart w:id="24" w:name="_Toc24998609"/>
     <w:p>
       <w:pPr>
         <w:pStyle w:val="Ttulo1"/>
@@ -8239,7 +8307,6 @@
           <w:rFonts w:ascii="Georgia" w:hAnsi="Georgia"/>
         </w:rPr>
       </w:pPr>
-      <w:bookmarkStart w:id="36" w:name="_Toc24998609"/>
       <w:r>
         <w:rPr>
           <w:rFonts w:ascii="Georgia" w:hAnsi="Georgia"/>
@@ -8294,18 +8361,31 @@
                                 <w:rFonts w:ascii="Georgia" w:hAnsi="Georgia"/>
                               </w:rPr>
                             </w:pPr>
-                            <w:bookmarkStart w:id="37" w:name="_Toc24998629"/>
+                            <w:bookmarkStart w:id="25" w:name="_Toc24998629"/>
                             <w:r>
                               <w:t xml:space="preserve">Ilustración </w:t>
                             </w:r>
-                            <w:fldSimple w:instr=" SEQ Ilustración \* ARABIC ">
-                              <w:r>
-                                <w:rPr>
-                                  <w:noProof/>
-                                </w:rPr>
-                                <w:t>16</w:t>
-                              </w:r>
-                            </w:fldSimple>
+                            <w:r>
+                              <w:fldChar w:fldCharType="begin"/>
+                            </w:r>
+                            <w:r>
+                              <w:instrText xml:space="preserve"> SEQ Ilustración \* ARABIC </w:instrText>
+                            </w:r>
+                            <w:r>
+                              <w:fldChar w:fldCharType="separate"/>
+                            </w:r>
+                            <w:r>
+                              <w:rPr>
+                                <w:noProof/>
+                              </w:rPr>
+                              <w:t>16</w:t>
+                            </w:r>
+                            <w:r>
+                              <w:rPr>
+                                <w:noProof/>
+                              </w:rPr>
+                              <w:fldChar w:fldCharType="end"/>
+                            </w:r>
                             <w:r>
                               <w:t xml:space="preserve"> - XML </w:t>
                             </w:r>
@@ -8313,7 +8393,7 @@
                             <w:r>
                               <w:t>validator</w:t>
                             </w:r>
-                            <w:bookmarkEnd w:id="37"/>
+                            <w:bookmarkEnd w:id="25"/>
                             <w:proofErr w:type="spellEnd"/>
                           </w:p>
                         </w:txbxContent>
@@ -8446,7 +8526,7 @@
         </w:rPr>
         <w:t>Lenguaje de Marcas</w:t>
       </w:r>
-      <w:bookmarkEnd w:id="36"/>
+      <w:bookmarkEnd w:id="24"/>
     </w:p>
     <w:p>
       <w:pPr>
@@ -8489,7 +8569,7 @@
           <w:smallCaps/>
         </w:rPr>
       </w:pPr>
-      <w:bookmarkStart w:id="39" w:name="_Toc24998610"/>
+      <w:bookmarkStart w:id="26" w:name="_Toc24998610"/>
       <w:r>
         <w:rPr>
           <w:rFonts w:ascii="Georgia" w:hAnsi="Georgia"/>
@@ -8568,7 +8648,7 @@
         </w:rPr>
         <w:t>XML</w:t>
       </w:r>
-      <w:bookmarkEnd w:id="39"/>
+      <w:bookmarkEnd w:id="26"/>
     </w:p>
     <w:p>
       <w:pPr>
@@ -8632,7 +8712,7 @@
           <w:smallCaps/>
         </w:rPr>
       </w:pPr>
-      <w:bookmarkStart w:id="40" w:name="_Toc24998611"/>
+      <w:bookmarkStart w:id="27" w:name="_Toc24998611"/>
       <w:r>
         <w:rPr>
           <w:rFonts w:ascii="Georgia" w:hAnsi="Georgia"/>
@@ -8711,7 +8791,7 @@
         </w:rPr>
         <w:t>XSD</w:t>
       </w:r>
-      <w:bookmarkEnd w:id="40"/>
+      <w:bookmarkEnd w:id="27"/>
     </w:p>
     <w:p>
       <w:pPr>
@@ -8878,18 +8958,31 @@
                             <w:pPr>
                               <w:pStyle w:val="Descripcin"/>
                             </w:pPr>
-                            <w:bookmarkStart w:id="41" w:name="_Toc24998630"/>
+                            <w:bookmarkStart w:id="28" w:name="_Toc24998630"/>
                             <w:r>
                               <w:t xml:space="preserve">Ilustración </w:t>
                             </w:r>
-                            <w:fldSimple w:instr=" SEQ Ilustración \* ARABIC ">
-                              <w:r>
-                                <w:rPr>
-                                  <w:noProof/>
-                                </w:rPr>
-                                <w:t>17</w:t>
-                              </w:r>
-                            </w:fldSimple>
+                            <w:r>
+                              <w:fldChar w:fldCharType="begin"/>
+                            </w:r>
+                            <w:r>
+                              <w:instrText xml:space="preserve"> SEQ Ilustración \* ARABIC </w:instrText>
+                            </w:r>
+                            <w:r>
+                              <w:fldChar w:fldCharType="separate"/>
+                            </w:r>
+                            <w:r>
+                              <w:rPr>
+                                <w:noProof/>
+                              </w:rPr>
+                              <w:t>17</w:t>
+                            </w:r>
+                            <w:r>
+                              <w:rPr>
+                                <w:noProof/>
+                              </w:rPr>
+                              <w:fldChar w:fldCharType="end"/>
+                            </w:r>
                             <w:r>
                               <w:t xml:space="preserve"> - XML </w:t>
                             </w:r>
@@ -8905,7 +8998,7 @@
                             <w:r>
                               <w:t>Generator</w:t>
                             </w:r>
-                            <w:bookmarkEnd w:id="41"/>
+                            <w:bookmarkEnd w:id="28"/>
                             <w:proofErr w:type="spellEnd"/>
                           </w:p>
                         </w:txbxContent>
@@ -8994,7 +9087,7 @@
           <w:smallCaps/>
         </w:rPr>
       </w:pPr>
-      <w:bookmarkStart w:id="43" w:name="_Toc24998612"/>
+      <w:bookmarkStart w:id="29" w:name="_Toc24998612"/>
       <w:r>
         <w:rPr>
           <w:rFonts w:ascii="Georgia" w:hAnsi="Georgia"/>
@@ -9005,7 +9098,7 @@
         <w:lastRenderedPageBreak/>
         <w:t>Base de Datos</w:t>
       </w:r>
-      <w:bookmarkEnd w:id="43"/>
+      <w:bookmarkEnd w:id="29"/>
     </w:p>
     <w:p>
       <w:pPr>
@@ -9222,7 +9315,147 @@
         <w:t>Sistemas Informáticos</w:t>
       </w:r>
     </w:p>
-    <w:p/>
+    <w:p>
+      <w:pPr>
+        <w:jc w:val="both"/>
+        <w:rPr>
+          <w:rFonts w:ascii="Georgia" w:hAnsi="Georgia"/>
+        </w:rPr>
+      </w:pPr>
+      <w:r>
+        <w:rPr>
+          <w:rFonts w:ascii="Georgia" w:hAnsi="Georgia"/>
+        </w:rPr>
+        <w:t>Mediante comandos MS-DOS creamos las carpetas correspondientes del repositorio local, la librería de música a la que llamaremos desde el programa para acceder a las canciones e instalamos el mismo programa VLC.</w:t>
+      </w:r>
+    </w:p>
+    <w:p>
+      <w:pPr>
+        <w:jc w:val="both"/>
+        <w:rPr>
+          <w:rFonts w:ascii="Georgia" w:hAnsi="Georgia"/>
+        </w:rPr>
+      </w:pPr>
+      <w:r>
+        <w:rPr>
+          <w:rFonts w:ascii="Georgia" w:hAnsi="Georgia"/>
+        </w:rPr>
+        <w:t xml:space="preserve">Llegamos a la conclusión de que el programa VLC, lanza un error si la sintaxis del comando para ejecutarlo es incorrecto. Tampoco funciona si tratamos de lanzar cualquier comando vlc si </w:t>
+      </w:r>
+      <w:r>
+        <w:rPr>
+          <w:rFonts w:ascii="Georgia" w:hAnsi="Georgia"/>
+        </w:rPr>
+        <w:t xml:space="preserve">no accedemos primero al directorio en el cual se encuentra mediante una ruta absoluta (otra opción es añadir esa ruta al </w:t>
+      </w:r>
+      <w:proofErr w:type="spellStart"/>
+      <w:r>
+        <w:rPr>
+          <w:rFonts w:ascii="Georgia" w:hAnsi="Georgia"/>
+          <w:i/>
+        </w:rPr>
+        <w:t>path</w:t>
+      </w:r>
+      <w:proofErr w:type="spellEnd"/>
+      <w:r>
+        <w:rPr>
+          <w:rFonts w:ascii="Georgia" w:hAnsi="Georgia"/>
+        </w:rPr>
+        <w:t>).</w:t>
+      </w:r>
+    </w:p>
+    <w:p>
+      <w:pPr>
+        <w:jc w:val="both"/>
+        <w:rPr>
+          <w:rFonts w:ascii="Georgia" w:hAnsi="Georgia"/>
+        </w:rPr>
+      </w:pPr>
+      <w:r>
+        <w:rPr>
+          <w:rFonts w:ascii="Georgia" w:hAnsi="Georgia"/>
+        </w:rPr>
+        <w:t>La sintaxis correcta para ejecutar el programa VLC</w:t>
+      </w:r>
+      <w:r>
+        <w:rPr>
+          <w:rFonts w:ascii="Georgia" w:hAnsi="Georgia"/>
+        </w:rPr>
+        <w:t xml:space="preserve"> remotamente</w:t>
+      </w:r>
+      <w:r>
+        <w:rPr>
+          <w:rFonts w:ascii="Georgia" w:hAnsi="Georgia"/>
+        </w:rPr>
+        <w:t xml:space="preserve"> mediante línea de comandos es la siguiente:</w:t>
+      </w:r>
+    </w:p>
+    <w:p>
+      <w:pPr>
+        <w:jc w:val="both"/>
+        <w:rPr>
+          <w:rFonts w:ascii="Georgia" w:hAnsi="Georgia"/>
+        </w:rPr>
+      </w:pPr>
+      <w:r>
+        <w:rPr>
+          <w:rFonts w:ascii="Georgia" w:hAnsi="Georgia"/>
+        </w:rPr>
+        <w:t xml:space="preserve">&gt;&gt;&gt; &lt;ruta comando </w:t>
+      </w:r>
+      <w:r>
+        <w:rPr>
+          <w:rFonts w:ascii="Georgia" w:hAnsi="Georgia"/>
+          <w:i/>
+        </w:rPr>
+        <w:t>vlc</w:t>
+      </w:r>
+      <w:r>
+        <w:rPr>
+          <w:rFonts w:ascii="Georgia" w:hAnsi="Georgia"/>
+        </w:rPr>
+        <w:t>&gt; &lt;archivos a ejecutar&gt; [opciones]</w:t>
+      </w:r>
+    </w:p>
+    <w:p>
+      <w:r>
+        <w:drawing>
+          <wp:inline distT="0" distB="0" distL="0" distR="0" wp14:anchorId="2A21E730" wp14:editId="0BE4639A">
+            <wp:extent cx="6645910" cy="2349500"/>
+            <wp:effectExtent l="0" t="0" r="2540" b="0"/>
+            <wp:docPr id="4" name="Imagen 4"/>
+            <wp:cNvGraphicFramePr>
+              <a:graphicFrameLocks xmlns:a="http://schemas.openxmlformats.org/drawingml/2006/main" noChangeAspect="1"/>
+            </wp:cNvGraphicFramePr>
+            <a:graphic xmlns:a="http://schemas.openxmlformats.org/drawingml/2006/main">
+              <a:graphicData uri="http://schemas.openxmlformats.org/drawingml/2006/picture">
+                <pic:pic xmlns:pic="http://schemas.openxmlformats.org/drawingml/2006/picture">
+                  <pic:nvPicPr>
+                    <pic:cNvPr id="1" name=""/>
+                    <pic:cNvPicPr/>
+                  </pic:nvPicPr>
+                  <pic:blipFill>
+                    <a:blip r:embed="rId56"/>
+                    <a:stretch>
+                      <a:fillRect/>
+                    </a:stretch>
+                  </pic:blipFill>
+                  <pic:spPr>
+                    <a:xfrm>
+                      <a:off x="0" y="0"/>
+                      <a:ext cx="6645910" cy="2349500"/>
+                    </a:xfrm>
+                    <a:prstGeom prst="rect">
+                      <a:avLst/>
+                    </a:prstGeom>
+                  </pic:spPr>
+                </pic:pic>
+              </a:graphicData>
+            </a:graphic>
+          </wp:inline>
+        </w:drawing>
+      </w:r>
+    </w:p>
     <w:p>
       <w:pPr>
         <w:rPr>
@@ -9235,6 +9468,102 @@
           <w:szCs w:val="32"/>
         </w:rPr>
       </w:pPr>
+      <w:r>
+        <w:rPr>
+          <w:rFonts w:ascii="Georgia" w:hAnsi="Georgia"/>
+          <w:noProof/>
+          <w:lang w:eastAsia="es-ES"/>
+        </w:rPr>
+        <mc:AlternateContent>
+          <mc:Choice Requires="wps">
+            <w:drawing>
+              <wp:anchor distT="0" distB="0" distL="114300" distR="114300" simplePos="0" relativeHeight="251712512" behindDoc="0" locked="0" layoutInCell="1" allowOverlap="1" wp14:anchorId="70E06FEB" wp14:editId="26CD97EC">
+                <wp:simplePos x="0" y="0"/>
+                <wp:positionH relativeFrom="margin">
+                  <wp:align>left</wp:align>
+                </wp:positionH>
+                <wp:positionV relativeFrom="paragraph">
+                  <wp:posOffset>9525</wp:posOffset>
+                </wp:positionV>
+                <wp:extent cx="5054600" cy="635"/>
+                <wp:effectExtent l="0" t="0" r="0" b="0"/>
+                <wp:wrapSquare wrapText="bothSides"/>
+                <wp:docPr id="8" name="Cuadro de texto 8"/>
+                <wp:cNvGraphicFramePr/>
+                <a:graphic xmlns:a="http://schemas.openxmlformats.org/drawingml/2006/main">
+                  <a:graphicData uri="http://schemas.microsoft.com/office/word/2010/wordprocessingShape">
+                    <wps:wsp>
+                      <wps:cNvSpPr txBox="1"/>
+                      <wps:spPr>
+                        <a:xfrm>
+                          <a:off x="0" y="0"/>
+                          <a:ext cx="5054600" cy="635"/>
+                        </a:xfrm>
+                        <a:prstGeom prst="rect">
+                          <a:avLst/>
+                        </a:prstGeom>
+                        <a:solidFill>
+                          <a:prstClr val="white"/>
+                        </a:solidFill>
+                        <a:ln>
+                          <a:noFill/>
+                        </a:ln>
+                      </wps:spPr>
+                      <wps:txbx>
+                        <w:txbxContent>
+                          <w:p>
+                            <w:pPr>
+                              <w:pStyle w:val="Descripcin"/>
+                            </w:pPr>
+                            <w:r>
+                              <w:t xml:space="preserve">Ilustración </w:t>
+                            </w:r>
+                            <w:r>
+                              <w:t>19 – Ejemplo comando vlc</w:t>
+                            </w:r>
+                          </w:p>
+                        </w:txbxContent>
+                      </wps:txbx>
+                      <wps:bodyPr rot="0" spcFirstLastPara="0" vertOverflow="overflow" horzOverflow="overflow" vert="horz" wrap="square" lIns="0" tIns="0" rIns="0" bIns="0" numCol="1" spcCol="0" rtlCol="0" fromWordArt="0" anchor="t" anchorCtr="0" forceAA="0" compatLnSpc="1">
+                        <a:prstTxWarp prst="textNoShape">
+                          <a:avLst/>
+                        </a:prstTxWarp>
+                        <a:spAutoFit/>
+                      </wps:bodyPr>
+                    </wps:wsp>
+                  </a:graphicData>
+                </a:graphic>
+              </wp:anchor>
+            </w:drawing>
+          </mc:Choice>
+          <mc:Fallback>
+            <w:pict>
+              <v:shapetype w14:anchorId="70E06FEB" id="_x0000_t202" coordsize="21600,21600" o:spt="202" path="m,l,21600r21600,l21600,xe">
+                <v:stroke joinstyle="miter"/>
+                <v:path gradientshapeok="t" o:connecttype="rect"/>
+              </v:shapetype>
+              <v:shape id="Cuadro de texto 8" o:spid="_x0000_s1040" type="#_x0000_t202" style="position:absolute;margin-left:0;margin-top:.75pt;width:398pt;height:.05pt;z-index:251712512;visibility:visible;mso-wrap-style:square;mso-wrap-distance-left:9pt;mso-wrap-distance-top:0;mso-wrap-distance-right:9pt;mso-wrap-distance-bottom:0;mso-position-horizontal:left;mso-position-horizontal-relative:margin;mso-position-vertical:absolute;mso-position-vertical-relative:text;v-text-anchor:top" o:gfxdata="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" stroked="f">
+                <v:textbox style="mso-fit-shape-to-text:t" inset="0,0,0,0">
+                  <w:txbxContent>
+                    <w:p>
+                      <w:pPr>
+                        <w:pStyle w:val="Descripcin"/>
+                      </w:pPr>
+                      <w:r>
+                        <w:t xml:space="preserve">Ilustración </w:t>
+                      </w:r>
+                      <w:r>
+                        <w:t>19 – Ejemplo comando vlc</w:t>
+                      </w:r>
+                    </w:p>
+                  </w:txbxContent>
+                </v:textbox>
+                <w10:wrap type="square" anchorx="margin"/>
+              </v:shape>
+            </w:pict>
+          </mc:Fallback>
+        </mc:AlternateContent>
+      </w:r>
       <w:r>
         <w:rPr>
           <w:rFonts w:ascii="Georgia" w:hAnsi="Georgia"/>
@@ -9278,7 +9607,7 @@
           <w:smallCaps/>
         </w:rPr>
       </w:pPr>
-      <w:bookmarkStart w:id="44" w:name="_Toc24998613"/>
+      <w:bookmarkStart w:id="30" w:name="_Toc24998613"/>
       <w:r>
         <w:rPr>
           <w:rFonts w:ascii="Georgia" w:hAnsi="Georgia"/>
@@ -9288,7 +9617,7 @@
         </w:rPr>
         <w:t>Webgrafía</w:t>
       </w:r>
-      <w:bookmarkEnd w:id="44"/>
+      <w:bookmarkEnd w:id="30"/>
     </w:p>
     <w:p>
       <w:pPr>
@@ -9342,7 +9671,7 @@
           <w:rFonts w:ascii="Georgia" w:hAnsi="Georgia"/>
         </w:rPr>
       </w:pPr>
-      <w:hyperlink r:id="rId56" w:history="1">
+      <w:hyperlink r:id="rId57" w:history="1">
         <w:r>
           <w:rPr>
             <w:rStyle w:val="Hipervnculo"/>
@@ -9395,7 +9724,7 @@
           <w:rFonts w:ascii="Georgia" w:hAnsi="Georgia"/>
         </w:rPr>
       </w:pPr>
-      <w:hyperlink r:id="rId57" w:history="1">
+      <w:hyperlink r:id="rId58" w:history="1">
         <w:r>
           <w:rPr>
             <w:rStyle w:val="Hipervnculo"/>
@@ -9462,48 +9791,6 @@
         </w:numPr>
         <w:rPr>
           <w:rFonts w:ascii="Georgia" w:hAnsi="Georgia"/>
-        </w:rPr>
-      </w:pPr>
-      <w:hyperlink r:id="rId58" w:history="1">
-        <w:r>
-          <w:rPr>
-            <w:rStyle w:val="Hipervnculo"/>
-            <w:rFonts w:ascii="Georgia" w:hAnsi="Georgia"/>
-          </w:rPr>
-          <w:t>https://classroom.google.com/u/1/c/NDMyNjA1NjcwNDda/m/NDMzMjIwNzg0Nzda/details</w:t>
-        </w:r>
-      </w:hyperlink>
-    </w:p>
-    <w:p>
-      <w:pPr>
-        <w:pStyle w:val="Prrafodelista"/>
-        <w:numPr>
-          <w:ilvl w:val="0"/>
-          <w:numId w:val="8"/>
-        </w:numPr>
-        <w:rPr>
-          <w:rFonts w:ascii="Georgia" w:hAnsi="Georgia"/>
-        </w:rPr>
-      </w:pPr>
-      <w:r>
-        <w:rPr>
-          <w:rFonts w:ascii="Georgia" w:hAnsi="Georgia"/>
-        </w:rPr>
-        <w:t>Repositorio compartido</w:t>
-      </w:r>
-    </w:p>
-    <w:p>
-      <w:pPr>
-        <w:pStyle w:val="Prrafodelista"/>
-        <w:numPr>
-          <w:ilvl w:val="1"/>
-          <w:numId w:val="8"/>
-        </w:numPr>
-        <w:rPr>
-          <w:rStyle w:val="Hipervnculo"/>
-          <w:rFonts w:ascii="Georgia" w:hAnsi="Georgia"/>
-          <w:color w:val="auto"/>
-          <w:u w:val="none"/>
         </w:rPr>
       </w:pPr>
       <w:hyperlink r:id="rId59" w:history="1">
@@ -9531,6 +9818,48 @@
         <w:rPr>
           <w:rFonts w:ascii="Georgia" w:hAnsi="Georgia"/>
         </w:rPr>
+        <w:t>Repositorio compartido</w:t>
+      </w:r>
+    </w:p>
+    <w:p>
+      <w:pPr>
+        <w:pStyle w:val="Prrafodelista"/>
+        <w:numPr>
+          <w:ilvl w:val="1"/>
+          <w:numId w:val="8"/>
+        </w:numPr>
+        <w:rPr>
+          <w:rStyle w:val="Hipervnculo"/>
+          <w:rFonts w:ascii="Georgia" w:hAnsi="Georgia"/>
+          <w:color w:val="auto"/>
+          <w:u w:val="none"/>
+        </w:rPr>
+      </w:pPr>
+      <w:hyperlink r:id="rId60" w:history="1">
+        <w:r>
+          <w:rPr>
+            <w:rStyle w:val="Hipervnculo"/>
+            <w:rFonts w:ascii="Georgia" w:hAnsi="Georgia"/>
+          </w:rPr>
+          <w:t>https://classroom.google.com/u/1/c/NDMyNjA1NjcwNDda/m/NDMzMjIwNzg0Nzda/details</w:t>
+        </w:r>
+      </w:hyperlink>
+    </w:p>
+    <w:p>
+      <w:pPr>
+        <w:pStyle w:val="Prrafodelista"/>
+        <w:numPr>
+          <w:ilvl w:val="0"/>
+          <w:numId w:val="8"/>
+        </w:numPr>
+        <w:rPr>
+          <w:rFonts w:ascii="Georgia" w:hAnsi="Georgia"/>
+        </w:rPr>
+      </w:pPr>
+      <w:r>
+        <w:rPr>
+          <w:rFonts w:ascii="Georgia" w:hAnsi="Georgia"/>
+        </w:rPr>
         <w:t xml:space="preserve">XML </w:t>
       </w:r>
       <w:proofErr w:type="spellStart"/>
@@ -9556,7 +9885,7 @@
           <w:u w:val="none"/>
         </w:rPr>
       </w:pPr>
-      <w:hyperlink r:id="rId60" w:history="1">
+      <w:hyperlink r:id="rId61" w:history="1">
         <w:r>
           <w:rPr>
             <w:rStyle w:val="Hipervnculo"/>
@@ -9617,7 +9946,7 @@
           <w:rFonts w:ascii="Georgia" w:hAnsi="Georgia"/>
         </w:rPr>
       </w:pPr>
-      <w:hyperlink r:id="rId61" w:history="1">
+      <w:hyperlink r:id="rId62" w:history="1">
         <w:r>
           <w:rPr>
             <w:rStyle w:val="Hipervnculo"/>
@@ -9653,23 +9982,77 @@
           <w:numId w:val="8"/>
         </w:numPr>
         <w:rPr>
-          <w:rFonts w:ascii="Georgia" w:hAnsi="Georgia"/>
+          <w:rStyle w:val="Hipervnculo"/>
+          <w:rFonts w:ascii="Georgia" w:hAnsi="Georgia"/>
+          <w:color w:val="auto"/>
+          <w:u w:val="none"/>
         </w:rPr>
       </w:pPr>
-      <w:hyperlink r:id="rId62" w:history="1">
+      <w:hyperlink r:id="rId63" w:history="1">
         <w:r>
           <w:rPr>
             <w:rStyle w:val="Hipervnculo"/>
             <w:rFonts w:ascii="Georgia" w:hAnsi="Georgia"/>
           </w:rPr>
-          <w:t>http://www.tic2.org/WebTecnica/Programas/Aplicaciones/MySQL/exportar_XML.htm</w:t>
+          <w:t>http://www.tic2.org/WebTecnica/Programas/Aplicaciones/MySQL/exportar_XML.html</w:t>
         </w:r>
       </w:hyperlink>
     </w:p>
+    <w:p>
+      <w:pPr>
+        <w:pStyle w:val="Prrafodelista"/>
+        <w:numPr>
+          <w:ilvl w:val="0"/>
+          <w:numId w:val="8"/>
+        </w:numPr>
+        <w:rPr>
+          <w:rFonts w:ascii="Georgia" w:hAnsi="Georgia"/>
+        </w:rPr>
+      </w:pPr>
+      <w:r>
+        <w:rPr>
+          <w:rFonts w:ascii="Georgia" w:hAnsi="Georgia"/>
+        </w:rPr>
+        <w:t>Comandos de VLC</w:t>
+      </w:r>
+    </w:p>
+    <w:p>
+      <w:pPr>
+        <w:pStyle w:val="Prrafodelista"/>
+        <w:numPr>
+          <w:ilvl w:val="1"/>
+          <w:numId w:val="8"/>
+        </w:numPr>
+        <w:rPr>
+          <w:rStyle w:val="Hipervnculo"/>
+          <w:rFonts w:ascii="Georgia" w:hAnsi="Georgia"/>
+          <w:color w:val="auto"/>
+          <w:u w:val="none"/>
+        </w:rPr>
+      </w:pPr>
+      <w:hyperlink r:id="rId64" w:history="1">
+        <w:r>
+          <w:rPr>
+            <w:rStyle w:val="Hipervnculo"/>
+            <w:rFonts w:ascii="Georgia" w:hAnsi="Georgia"/>
+          </w:rPr>
+          <w:t>https://wiki.videolan.org/Documentation:Command_line/</w:t>
+        </w:r>
+      </w:hyperlink>
+      <w:bookmarkStart w:id="31" w:name="_GoBack"/>
+      <w:bookmarkEnd w:id="31"/>
+    </w:p>
+    <w:p>
+      <w:pPr>
+        <w:rPr>
+          <w:rFonts w:ascii="Georgia" w:hAnsi="Georgia"/>
+        </w:rPr>
+      </w:pPr>
+    </w:p>
     <w:sectPr>
-      <w:headerReference w:type="default" r:id="rId63"/>
-      <w:footerReference w:type="default" r:id="rId64"/>
-      <w:footerReference w:type="first" r:id="rId65"/>
+      <w:headerReference w:type="default" r:id="rId65"/>
+      <w:footerReference w:type="default" r:id="rId66"/>
+      <w:footerReference w:type="first" r:id="rId67"/>
       <w:pgSz w:w="11906" w:h="16838"/>
       <w:pgMar w:top="720" w:right="720" w:bottom="720" w:left="720" w:header="708" w:footer="708" w:gutter="0"/>
       <w:pgNumType w:start="0"/>
@@ -9841,7 +10224,7 @@
                                   <w:sz w:val="24"/>
                                   <w:szCs w:val="24"/>
                                 </w:rPr>
-                                <w:t>7</w:t>
+                                <w:t>1</w:t>
                               </w:r>
                               <w:r>
                                 <w:rPr>
@@ -9890,7 +10273,7 @@
                     <v:h position="#0,topLeft" switch="" xrange="0,10800"/>
                   </v:handles>
                 </v:shapetype>
-                <v:shape id="Corchetes 2" o:spid="_x0000_s1040" type="#_x0000_t185" style="position:absolute;margin-left:0;margin-top:0;width:43.45pt;height:18.8pt;z-index:251660288;visibility:visible;mso-wrap-style:square;mso-width-percent:100;mso-height-percent:0;mso-wrap-distance-left:9pt;mso-wrap-distance-top:0;mso-wrap-distance-right:9pt;mso-wrap-distance-bottom:0;mso-position-horizontal:center;mso-position-horizontal-relative:margin;mso-position-vertical:center;mso-position-vertical-relative:bottom-margin-area;mso-width-percent:100;mso-height-percent:0;mso-width-relative:margin;mso-height-relative:bottom-margin-area;v-text-anchor:top" o:gfxdata="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" filled="t" strokecolor="gray" strokeweight="2.25pt">
+                <v:shape id="Corchetes 2" o:spid="_x0000_s1041" type="#_x0000_t185" style="position:absolute;margin-left:0;margin-top:0;width:43.45pt;height:18.8pt;z-index:251660288;visibility:visible;mso-wrap-style:square;mso-width-percent:100;mso-height-percent:0;mso-wrap-distance-left:9pt;mso-wrap-distance-top:0;mso-wrap-distance-right:9pt;mso-wrap-distance-bottom:0;mso-position-horizontal:center;mso-position-horizontal-relative:margin;mso-position-vertical:center;mso-position-vertical-relative:bottom-margin-area;mso-width-percent:100;mso-height-percent:0;mso-width-relative:margin;mso-height-relative:bottom-margin-area;v-text-anchor:top" o:gfxdata="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" filled="t" strokecolor="gray" strokeweight="2.25pt">
                   <v:textbox inset=",0,,0">
                     <w:txbxContent>
                       <w:p>
@@ -9938,7 +10321,7 @@
                             <w:sz w:val="24"/>
                             <w:szCs w:val="24"/>
                           </w:rPr>
-                          <w:t>7</w:t>
+                          <w:t>1</w:t>
                         </w:r>
                         <w:r>
                           <w:rPr>
@@ -10025,7 +10408,7 @@
                 </wp:anchor>
               </w:drawing>
             </mc:Choice>
-            <mc:Fallback xmlns:w16se="http://schemas.microsoft.com/office/word/2015/wordml/symex" xmlns:w16cid="http://schemas.microsoft.com/office/word/2016/wordml/cid" xmlns:am3d="http://schemas.microsoft.com/office/drawing/2017/model3d" xmlns:aink="http://schemas.microsoft.com/office/drawing/2016/ink" xmlns:cx8="http://schemas.microsoft.com/office/drawing/2016/5/14/chartex" xmlns:cx7="http://schemas.microsoft.com/office/drawing/2016/5/13/chartex" xmlns:cx6="http://schemas.microsoft.com/office/drawing/2016/5/12/chartex" xmlns:cx5="http://schemas.microsoft.com/office/drawing/2016/5/11/chartex" xmlns:cx4="http://schemas.microsoft.com/office/drawing/2016/5/10/chartex" xmlns:cx3="http://schemas.microsoft.com/office/drawing/2016/5/9/chartex" xmlns:cx2="http://schemas.microsoft.com/office/drawing/2015/10/21/chartex" xmlns:cx1="http://schemas.microsoft.com/office/drawing/2015/9/8/chartex" xmlns:cx="http://schemas.microsoft.com/office/drawing/2014/chartex">
+            <mc:Fallback xmlns:cx="http://schemas.microsoft.com/office/drawing/2014/chartex" xmlns:cx1="http://schemas.microsoft.com/office/drawing/2015/9/8/chartex" xmlns:cx2="http://schemas.microsoft.com/office/drawing/2015/10/21/chartex" xmlns:cx3="http://schemas.microsoft.com/office/drawing/2016/5/9/chartex" xmlns:cx4="http://schemas.microsoft.com/office/drawing/2016/5/10/chartex" xmlns:cx5="http://schemas.microsoft.com/office/drawing/2016/5/11/chartex" xmlns:cx6="http://schemas.microsoft.com/office/drawing/2016/5/12/chartex" xmlns:cx7="http://schemas.microsoft.com/office/drawing/2016/5/13/chartex" xmlns:cx8="http://schemas.microsoft.com/office/drawing/2016/5/14/chartex" xmlns:aink="http://schemas.microsoft.com/office/drawing/2016/ink" xmlns:am3d="http://schemas.microsoft.com/office/drawing/2017/model3d" xmlns:w16cid="http://schemas.microsoft.com/office/word/2016/wordml/cid" xmlns:w16se="http://schemas.microsoft.com/office/word/2015/wordml/symex">
               <w:pict>
                 <v:shapetype w14:anchorId="783F037F" id="_x0000_t32" coordsize="21600,21600" o:spt="32" o:oned="t" path="m,l21600,21600e" filled="f">
                   <v:path arrowok="t" fillok="f" o:connecttype="none"/>
@@ -14782,16 +15165,16 @@
   <dgm:cxnLst>
     <dgm:cxn modelId="{D04B0BC9-18B5-4E68-93D4-269E77F19B6F}" srcId="{308CE592-5334-4F0E-9282-4D20288F500E}" destId="{68A67B90-2CE2-4E35-8B02-AE9A8056DC0F}" srcOrd="0" destOrd="0" parTransId="{33F078C1-6C27-4B3A-81E6-6886B0F39F41}" sibTransId="{96B51231-B568-4652-BEE9-E4BCC84A4B51}"/>
     <dgm:cxn modelId="{46E8B165-EEEA-49AC-A911-0E183CEC70FE}" srcId="{308CE592-5334-4F0E-9282-4D20288F500E}" destId="{A1FB41EA-CA98-46CB-9DA1-DCCA4450C688}" srcOrd="2" destOrd="0" parTransId="{89FA7C24-9837-467B-BF5F-53FCE497B261}" sibTransId="{158A07E1-6202-4CBC-B225-7DD3B81CC8B1}"/>
-    <dgm:cxn modelId="{DB0F08FF-7599-4FD0-9212-9752CD5A6F59}" type="presOf" srcId="{A1FB41EA-CA98-46CB-9DA1-DCCA4450C688}" destId="{8100B301-C2E7-4261-A19E-E2D7A950D94B}" srcOrd="0" destOrd="0" presId="urn:microsoft.com/office/officeart/2005/8/layout/chevron1"/>
-    <dgm:cxn modelId="{20B61BCE-A2FB-4E5B-BD20-F99A4995FD65}" type="presOf" srcId="{68A67B90-2CE2-4E35-8B02-AE9A8056DC0F}" destId="{B602CCC2-4EB7-46A2-8542-4A69B9B8AFBD}" srcOrd="0" destOrd="0" presId="urn:microsoft.com/office/officeart/2005/8/layout/chevron1"/>
-    <dgm:cxn modelId="{706440B9-21CA-4212-AB68-D768E79A25DE}" type="presOf" srcId="{308CE592-5334-4F0E-9282-4D20288F500E}" destId="{2269E30D-FB21-4D99-AE8F-AE6AC1014B54}" srcOrd="0" destOrd="0" presId="urn:microsoft.com/office/officeart/2005/8/layout/chevron1"/>
+    <dgm:cxn modelId="{360287E2-3FC4-47B2-974F-EBA3D415CAAA}" type="presOf" srcId="{A1FB41EA-CA98-46CB-9DA1-DCCA4450C688}" destId="{8100B301-C2E7-4261-A19E-E2D7A950D94B}" srcOrd="0" destOrd="0" presId="urn:microsoft.com/office/officeart/2005/8/layout/chevron1"/>
+    <dgm:cxn modelId="{5B671F7E-44C1-4E7E-9FD0-EDF22A671200}" type="presOf" srcId="{308CE592-5334-4F0E-9282-4D20288F500E}" destId="{2269E30D-FB21-4D99-AE8F-AE6AC1014B54}" srcOrd="0" destOrd="0" presId="urn:microsoft.com/office/officeart/2005/8/layout/chevron1"/>
+    <dgm:cxn modelId="{570F1080-7C04-4300-86BA-0D4C4FC5965A}" type="presOf" srcId="{62DE07F0-4F3B-40F9-8F20-D3E0C8276375}" destId="{85581DE6-D94C-4FB2-B908-003767FBA788}" srcOrd="0" destOrd="0" presId="urn:microsoft.com/office/officeart/2005/8/layout/chevron1"/>
+    <dgm:cxn modelId="{F2ED0373-09C3-4F99-802E-0A6FF49A1272}" type="presOf" srcId="{68A67B90-2CE2-4E35-8B02-AE9A8056DC0F}" destId="{B602CCC2-4EB7-46A2-8542-4A69B9B8AFBD}" srcOrd="0" destOrd="0" presId="urn:microsoft.com/office/officeart/2005/8/layout/chevron1"/>
     <dgm:cxn modelId="{8302A38F-9535-4A4F-8E60-F487B2C10ADD}" srcId="{308CE592-5334-4F0E-9282-4D20288F500E}" destId="{62DE07F0-4F3B-40F9-8F20-D3E0C8276375}" srcOrd="1" destOrd="0" parTransId="{3D642512-EB21-4E05-A2B8-591765A7A925}" sibTransId="{E46C7A8D-6C7F-42F7-A62B-1F15940C58A6}"/>
-    <dgm:cxn modelId="{09A0B17E-6FE6-4000-A0E1-5AB894A5BD21}" type="presOf" srcId="{62DE07F0-4F3B-40F9-8F20-D3E0C8276375}" destId="{85581DE6-D94C-4FB2-B908-003767FBA788}" srcOrd="0" destOrd="0" presId="urn:microsoft.com/office/officeart/2005/8/layout/chevron1"/>
-    <dgm:cxn modelId="{87F2E6B5-512D-4D04-8E47-C35309B89B97}" type="presParOf" srcId="{2269E30D-FB21-4D99-AE8F-AE6AC1014B54}" destId="{B602CCC2-4EB7-46A2-8542-4A69B9B8AFBD}" srcOrd="0" destOrd="0" presId="urn:microsoft.com/office/officeart/2005/8/layout/chevron1"/>
-    <dgm:cxn modelId="{53E741A8-1FC6-42A0-8044-7302F3412710}" type="presParOf" srcId="{2269E30D-FB21-4D99-AE8F-AE6AC1014B54}" destId="{5DB71AF0-3CA5-46A9-9011-283ADE28C063}" srcOrd="1" destOrd="0" presId="urn:microsoft.com/office/officeart/2005/8/layout/chevron1"/>
-    <dgm:cxn modelId="{51617092-ECD0-4345-9BEA-5420D3EB45B7}" type="presParOf" srcId="{2269E30D-FB21-4D99-AE8F-AE6AC1014B54}" destId="{85581DE6-D94C-4FB2-B908-003767FBA788}" srcOrd="2" destOrd="0" presId="urn:microsoft.com/office/officeart/2005/8/layout/chevron1"/>
-    <dgm:cxn modelId="{C613DFF0-ED90-427B-82D0-5B0B36ECFCE7}" type="presParOf" srcId="{2269E30D-FB21-4D99-AE8F-AE6AC1014B54}" destId="{0CB795AB-EFA5-4B08-B089-D9D7536D3D3D}" srcOrd="3" destOrd="0" presId="urn:microsoft.com/office/officeart/2005/8/layout/chevron1"/>
-    <dgm:cxn modelId="{7B97BC69-FA1B-46C7-8FAA-F4E5046E1CAD}" type="presParOf" srcId="{2269E30D-FB21-4D99-AE8F-AE6AC1014B54}" destId="{8100B301-C2E7-4261-A19E-E2D7A950D94B}" srcOrd="4" destOrd="0" presId="urn:microsoft.com/office/officeart/2005/8/layout/chevron1"/>
+    <dgm:cxn modelId="{8D859929-92C4-4FAD-8330-8410D5D3F490}" type="presParOf" srcId="{2269E30D-FB21-4D99-AE8F-AE6AC1014B54}" destId="{B602CCC2-4EB7-46A2-8542-4A69B9B8AFBD}" srcOrd="0" destOrd="0" presId="urn:microsoft.com/office/officeart/2005/8/layout/chevron1"/>
+    <dgm:cxn modelId="{C3B3CE80-5B43-4CA6-9CDA-E279663AADD7}" type="presParOf" srcId="{2269E30D-FB21-4D99-AE8F-AE6AC1014B54}" destId="{5DB71AF0-3CA5-46A9-9011-283ADE28C063}" srcOrd="1" destOrd="0" presId="urn:microsoft.com/office/officeart/2005/8/layout/chevron1"/>
+    <dgm:cxn modelId="{4EB9CA63-DEC9-40AA-B10C-81BD89BEA35E}" type="presParOf" srcId="{2269E30D-FB21-4D99-AE8F-AE6AC1014B54}" destId="{85581DE6-D94C-4FB2-B908-003767FBA788}" srcOrd="2" destOrd="0" presId="urn:microsoft.com/office/officeart/2005/8/layout/chevron1"/>
+    <dgm:cxn modelId="{6A13FF6B-3D9D-4ADE-B376-46857B4620C2}" type="presParOf" srcId="{2269E30D-FB21-4D99-AE8F-AE6AC1014B54}" destId="{0CB795AB-EFA5-4B08-B089-D9D7536D3D3D}" srcOrd="3" destOrd="0" presId="urn:microsoft.com/office/officeart/2005/8/layout/chevron1"/>
+    <dgm:cxn modelId="{E51CCFAC-EE7E-4137-9653-ED7BE480E006}" type="presParOf" srcId="{2269E30D-FB21-4D99-AE8F-AE6AC1014B54}" destId="{8100B301-C2E7-4261-A19E-E2D7A950D94B}" srcOrd="4" destOrd="0" presId="urn:microsoft.com/office/officeart/2005/8/layout/chevron1"/>
   </dgm:cxnLst>
   <dgm:bg/>
   <dgm:whole/>
@@ -15077,30 +15460,30 @@
     </dgm:pt>
   </dgm:ptLst>
   <dgm:cxnLst>
-    <dgm:cxn modelId="{84A38295-CC8C-4111-A223-4713FAAA33B1}" type="presOf" srcId="{7257E938-0579-4CC9-8B12-6BE7B7A138C8}" destId="{424661AE-B9E0-420E-AF23-08045AAA4C0D}" srcOrd="1" destOrd="0" presId="urn:microsoft.com/office/officeart/2008/layout/HorizontalMultiLevelHierarchy"/>
     <dgm:cxn modelId="{AB3A81C3-8883-41AF-AA6A-BCE00E1A0DDF}" srcId="{80BF3A42-9061-42E8-A6F9-7A2B1143377A}" destId="{08969895-FA66-4B05-B23B-DF9FBC692E29}" srcOrd="0" destOrd="0" parTransId="{7257E938-0579-4CC9-8B12-6BE7B7A138C8}" sibTransId="{FF9CE9A8-6D26-4186-A779-9E6032B03FB4}"/>
-    <dgm:cxn modelId="{4060EC85-7289-4F15-ACD0-BFACFD9272E7}" type="presOf" srcId="{C550DEAA-965B-4AF8-8CBD-306DA3673F9B}" destId="{C63C98BB-6A64-4AF2-9717-5CF284408F6B}" srcOrd="0" destOrd="0" presId="urn:microsoft.com/office/officeart/2008/layout/HorizontalMultiLevelHierarchy"/>
-    <dgm:cxn modelId="{75606E87-8D7B-472F-9F64-DBE7BEB96FAD}" type="presOf" srcId="{C369414E-0654-4362-924A-5FC89ACB31A6}" destId="{F72EE415-6DEF-4A31-B249-6BCC2B97E6B6}" srcOrd="1" destOrd="0" presId="urn:microsoft.com/office/officeart/2008/layout/HorizontalMultiLevelHierarchy"/>
-    <dgm:cxn modelId="{B789031C-B5CF-4259-8073-9EE2F2A5DFC5}" type="presOf" srcId="{C369414E-0654-4362-924A-5FC89ACB31A6}" destId="{C0A1EA9D-623C-4E84-87BD-E6503368FF6F}" srcOrd="0" destOrd="0" presId="urn:microsoft.com/office/officeart/2008/layout/HorizontalMultiLevelHierarchy"/>
-    <dgm:cxn modelId="{247CC01C-AE01-4699-8207-82C5156066E3}" type="presOf" srcId="{80BF3A42-9061-42E8-A6F9-7A2B1143377A}" destId="{B09268DE-69DE-404D-8ABB-BC0FE9A4EEF2}" srcOrd="0" destOrd="0" presId="urn:microsoft.com/office/officeart/2008/layout/HorizontalMultiLevelHierarchy"/>
-    <dgm:cxn modelId="{9AFBBD9D-41A7-4668-AA77-287EBF24D380}" type="presOf" srcId="{78544EB7-1886-4FFC-ABFC-14AB9995A51B}" destId="{3C95B9AA-633C-4366-8B8E-8D10ABAA37A6}" srcOrd="0" destOrd="0" presId="urn:microsoft.com/office/officeart/2008/layout/HorizontalMultiLevelHierarchy"/>
-    <dgm:cxn modelId="{DC4F8B70-018E-49AC-8A38-C1483CD90E93}" type="presOf" srcId="{08969895-FA66-4B05-B23B-DF9FBC692E29}" destId="{91649C8A-464D-4E2A-85AB-C22E16AC3BA0}" srcOrd="0" destOrd="0" presId="urn:microsoft.com/office/officeart/2008/layout/HorizontalMultiLevelHierarchy"/>
+    <dgm:cxn modelId="{8C277354-5614-48BC-A63D-762D32CF5A93}" type="presOf" srcId="{7257E938-0579-4CC9-8B12-6BE7B7A138C8}" destId="{6FF5739C-028C-454A-8EEA-3B1CB32A3F46}" srcOrd="0" destOrd="0" presId="urn:microsoft.com/office/officeart/2008/layout/HorizontalMultiLevelHierarchy"/>
+    <dgm:cxn modelId="{CAA181D5-FFB9-443B-B1DC-AF9B39B500B4}" type="presOf" srcId="{C550DEAA-965B-4AF8-8CBD-306DA3673F9B}" destId="{C63C98BB-6A64-4AF2-9717-5CF284408F6B}" srcOrd="0" destOrd="0" presId="urn:microsoft.com/office/officeart/2008/layout/HorizontalMultiLevelHierarchy"/>
+    <dgm:cxn modelId="{0F05742E-07CB-4280-AFFF-82DC9E8FBE51}" type="presOf" srcId="{78544EB7-1886-4FFC-ABFC-14AB9995A51B}" destId="{3C95B9AA-633C-4366-8B8E-8D10ABAA37A6}" srcOrd="0" destOrd="0" presId="urn:microsoft.com/office/officeart/2008/layout/HorizontalMultiLevelHierarchy"/>
+    <dgm:cxn modelId="{43B5B8EF-36FC-4D10-B01D-4189C7500AC0}" type="presOf" srcId="{08969895-FA66-4B05-B23B-DF9FBC692E29}" destId="{91649C8A-464D-4E2A-85AB-C22E16AC3BA0}" srcOrd="0" destOrd="0" presId="urn:microsoft.com/office/officeart/2008/layout/HorizontalMultiLevelHierarchy"/>
+    <dgm:cxn modelId="{02B666F1-EFE0-4E8F-B4AE-FA50502D3931}" type="presOf" srcId="{80BF3A42-9061-42E8-A6F9-7A2B1143377A}" destId="{B09268DE-69DE-404D-8ABB-BC0FE9A4EEF2}" srcOrd="0" destOrd="0" presId="urn:microsoft.com/office/officeart/2008/layout/HorizontalMultiLevelHierarchy"/>
+    <dgm:cxn modelId="{9FC23A1C-4764-4F5B-958C-02EA1A3FBDAD}" type="presOf" srcId="{C369414E-0654-4362-924A-5FC89ACB31A6}" destId="{C0A1EA9D-623C-4E84-87BD-E6503368FF6F}" srcOrd="0" destOrd="0" presId="urn:microsoft.com/office/officeart/2008/layout/HorizontalMultiLevelHierarchy"/>
+    <dgm:cxn modelId="{8A00B7CE-9CF4-4BEC-85FF-225D067A815B}" type="presOf" srcId="{C369414E-0654-4362-924A-5FC89ACB31A6}" destId="{F72EE415-6DEF-4A31-B249-6BCC2B97E6B6}" srcOrd="1" destOrd="0" presId="urn:microsoft.com/office/officeart/2008/layout/HorizontalMultiLevelHierarchy"/>
+    <dgm:cxn modelId="{19605D9F-900F-408B-B93A-1E861A917E58}" type="presOf" srcId="{7257E938-0579-4CC9-8B12-6BE7B7A138C8}" destId="{424661AE-B9E0-420E-AF23-08045AAA4C0D}" srcOrd="1" destOrd="0" presId="urn:microsoft.com/office/officeart/2008/layout/HorizontalMultiLevelHierarchy"/>
     <dgm:cxn modelId="{D3E40453-5ED9-488C-9387-B27B5799FACF}" srcId="{80BF3A42-9061-42E8-A6F9-7A2B1143377A}" destId="{C550DEAA-965B-4AF8-8CBD-306DA3673F9B}" srcOrd="1" destOrd="0" parTransId="{C369414E-0654-4362-924A-5FC89ACB31A6}" sibTransId="{625B40C0-46B9-4D05-A16A-9962378DA1B0}"/>
-    <dgm:cxn modelId="{779D28E6-29A5-473A-A514-437837122D75}" type="presOf" srcId="{7257E938-0579-4CC9-8B12-6BE7B7A138C8}" destId="{6FF5739C-028C-454A-8EEA-3B1CB32A3F46}" srcOrd="0" destOrd="0" presId="urn:microsoft.com/office/officeart/2008/layout/HorizontalMultiLevelHierarchy"/>
     <dgm:cxn modelId="{26B1317B-C43F-4C7E-9F7D-2859BB57287E}" srcId="{78544EB7-1886-4FFC-ABFC-14AB9995A51B}" destId="{80BF3A42-9061-42E8-A6F9-7A2B1143377A}" srcOrd="0" destOrd="0" parTransId="{2BD7C861-CEC0-4E14-A2F1-056EF65C3530}" sibTransId="{F2FAD0F0-993E-416C-A9EE-46359885AB2E}"/>
-    <dgm:cxn modelId="{536EA7AC-8486-47D8-AEB0-18F8E61BDD5C}" type="presParOf" srcId="{3C95B9AA-633C-4366-8B8E-8D10ABAA37A6}" destId="{6F702A8F-0E63-4498-9AA8-6D50BEBD8427}" srcOrd="0" destOrd="0" presId="urn:microsoft.com/office/officeart/2008/layout/HorizontalMultiLevelHierarchy"/>
-    <dgm:cxn modelId="{3E0934B5-277A-4536-B040-C7203023FFB0}" type="presParOf" srcId="{6F702A8F-0E63-4498-9AA8-6D50BEBD8427}" destId="{B09268DE-69DE-404D-8ABB-BC0FE9A4EEF2}" srcOrd="0" destOrd="0" presId="urn:microsoft.com/office/officeart/2008/layout/HorizontalMultiLevelHierarchy"/>
-    <dgm:cxn modelId="{86103630-C724-423E-B8F7-C4101EE602C0}" type="presParOf" srcId="{6F702A8F-0E63-4498-9AA8-6D50BEBD8427}" destId="{D4279A13-4713-4FD5-A293-4BB08033B7B1}" srcOrd="1" destOrd="0" presId="urn:microsoft.com/office/officeart/2008/layout/HorizontalMultiLevelHierarchy"/>
-    <dgm:cxn modelId="{9549BA70-CB76-4E7E-B10F-5D3D387A5E36}" type="presParOf" srcId="{D4279A13-4713-4FD5-A293-4BB08033B7B1}" destId="{6FF5739C-028C-454A-8EEA-3B1CB32A3F46}" srcOrd="0" destOrd="0" presId="urn:microsoft.com/office/officeart/2008/layout/HorizontalMultiLevelHierarchy"/>
-    <dgm:cxn modelId="{156BA6EF-A7CC-41D9-9024-5BD249B5A907}" type="presParOf" srcId="{6FF5739C-028C-454A-8EEA-3B1CB32A3F46}" destId="{424661AE-B9E0-420E-AF23-08045AAA4C0D}" srcOrd="0" destOrd="0" presId="urn:microsoft.com/office/officeart/2008/layout/HorizontalMultiLevelHierarchy"/>
-    <dgm:cxn modelId="{64991282-2B41-4465-8BFC-B0C938F214D5}" type="presParOf" srcId="{D4279A13-4713-4FD5-A293-4BB08033B7B1}" destId="{95727507-C8ED-4B2C-B8E3-D1D42E49CAF0}" srcOrd="1" destOrd="0" presId="urn:microsoft.com/office/officeart/2008/layout/HorizontalMultiLevelHierarchy"/>
-    <dgm:cxn modelId="{A6D40247-BFC8-4854-9ECD-9F4CC83E1EFD}" type="presParOf" srcId="{95727507-C8ED-4B2C-B8E3-D1D42E49CAF0}" destId="{91649C8A-464D-4E2A-85AB-C22E16AC3BA0}" srcOrd="0" destOrd="0" presId="urn:microsoft.com/office/officeart/2008/layout/HorizontalMultiLevelHierarchy"/>
-    <dgm:cxn modelId="{A8AC9699-3D6B-4E34-AC19-7B874BF24E30}" type="presParOf" srcId="{95727507-C8ED-4B2C-B8E3-D1D42E49CAF0}" destId="{DEBDE861-6AD5-4414-A4B7-4FDEC0D17AD8}" srcOrd="1" destOrd="0" presId="urn:microsoft.com/office/officeart/2008/layout/HorizontalMultiLevelHierarchy"/>
-    <dgm:cxn modelId="{55AFD6D7-1DA5-49FB-9CF7-B61191B5B80A}" type="presParOf" srcId="{D4279A13-4713-4FD5-A293-4BB08033B7B1}" destId="{C0A1EA9D-623C-4E84-87BD-E6503368FF6F}" srcOrd="2" destOrd="0" presId="urn:microsoft.com/office/officeart/2008/layout/HorizontalMultiLevelHierarchy"/>
-    <dgm:cxn modelId="{13962032-02BE-4F85-AC2F-918B3B3EF6F3}" type="presParOf" srcId="{C0A1EA9D-623C-4E84-87BD-E6503368FF6F}" destId="{F72EE415-6DEF-4A31-B249-6BCC2B97E6B6}" srcOrd="0" destOrd="0" presId="urn:microsoft.com/office/officeart/2008/layout/HorizontalMultiLevelHierarchy"/>
-    <dgm:cxn modelId="{C185C153-15FF-4EE4-924B-205F8C7CA146}" type="presParOf" srcId="{D4279A13-4713-4FD5-A293-4BB08033B7B1}" destId="{5FBE6A2C-2D87-4CAD-BBBA-937A3B409799}" srcOrd="3" destOrd="0" presId="urn:microsoft.com/office/officeart/2008/layout/HorizontalMultiLevelHierarchy"/>
-    <dgm:cxn modelId="{15CF9905-23F9-4F6B-A70A-A865F31A3D4F}" type="presParOf" srcId="{5FBE6A2C-2D87-4CAD-BBBA-937A3B409799}" destId="{C63C98BB-6A64-4AF2-9717-5CF284408F6B}" srcOrd="0" destOrd="0" presId="urn:microsoft.com/office/officeart/2008/layout/HorizontalMultiLevelHierarchy"/>
-    <dgm:cxn modelId="{F3383FFA-1172-429D-A280-DF22AAC4B937}" type="presParOf" srcId="{5FBE6A2C-2D87-4CAD-BBBA-937A3B409799}" destId="{185E42A3-44A9-47B5-913B-B7B0802AF297}" srcOrd="1" destOrd="0" presId="urn:microsoft.com/office/officeart/2008/layout/HorizontalMultiLevelHierarchy"/>
+    <dgm:cxn modelId="{C585D2B5-7E97-4C28-8F33-0E4C53F31B15}" type="presParOf" srcId="{3C95B9AA-633C-4366-8B8E-8D10ABAA37A6}" destId="{6F702A8F-0E63-4498-9AA8-6D50BEBD8427}" srcOrd="0" destOrd="0" presId="urn:microsoft.com/office/officeart/2008/layout/HorizontalMultiLevelHierarchy"/>
+    <dgm:cxn modelId="{BEC1794A-9BE7-4DAA-B56A-B1731E8FC045}" type="presParOf" srcId="{6F702A8F-0E63-4498-9AA8-6D50BEBD8427}" destId="{B09268DE-69DE-404D-8ABB-BC0FE9A4EEF2}" srcOrd="0" destOrd="0" presId="urn:microsoft.com/office/officeart/2008/layout/HorizontalMultiLevelHierarchy"/>
+    <dgm:cxn modelId="{45BCEAF9-AB81-4B84-9809-7C763B15C888}" type="presParOf" srcId="{6F702A8F-0E63-4498-9AA8-6D50BEBD8427}" destId="{D4279A13-4713-4FD5-A293-4BB08033B7B1}" srcOrd="1" destOrd="0" presId="urn:microsoft.com/office/officeart/2008/layout/HorizontalMultiLevelHierarchy"/>
+    <dgm:cxn modelId="{8F4BDDB5-DECB-40C8-A2F0-4050E36815B8}" type="presParOf" srcId="{D4279A13-4713-4FD5-A293-4BB08033B7B1}" destId="{6FF5739C-028C-454A-8EEA-3B1CB32A3F46}" srcOrd="0" destOrd="0" presId="urn:microsoft.com/office/officeart/2008/layout/HorizontalMultiLevelHierarchy"/>
+    <dgm:cxn modelId="{A014CEE9-FAA0-4638-AD6C-D63DCCA27D53}" type="presParOf" srcId="{6FF5739C-028C-454A-8EEA-3B1CB32A3F46}" destId="{424661AE-B9E0-420E-AF23-08045AAA4C0D}" srcOrd="0" destOrd="0" presId="urn:microsoft.com/office/officeart/2008/layout/HorizontalMultiLevelHierarchy"/>
+    <dgm:cxn modelId="{30ECF4AC-D96E-4B4B-A260-EB0B16A0BC8A}" type="presParOf" srcId="{D4279A13-4713-4FD5-A293-4BB08033B7B1}" destId="{95727507-C8ED-4B2C-B8E3-D1D42E49CAF0}" srcOrd="1" destOrd="0" presId="urn:microsoft.com/office/officeart/2008/layout/HorizontalMultiLevelHierarchy"/>
+    <dgm:cxn modelId="{0E151C05-2C4E-463F-B5C4-5A7D5338C105}" type="presParOf" srcId="{95727507-C8ED-4B2C-B8E3-D1D42E49CAF0}" destId="{91649C8A-464D-4E2A-85AB-C22E16AC3BA0}" srcOrd="0" destOrd="0" presId="urn:microsoft.com/office/officeart/2008/layout/HorizontalMultiLevelHierarchy"/>
+    <dgm:cxn modelId="{20BBF4DC-739F-4E43-9198-C78F31811FE6}" type="presParOf" srcId="{95727507-C8ED-4B2C-B8E3-D1D42E49CAF0}" destId="{DEBDE861-6AD5-4414-A4B7-4FDEC0D17AD8}" srcOrd="1" destOrd="0" presId="urn:microsoft.com/office/officeart/2008/layout/HorizontalMultiLevelHierarchy"/>
+    <dgm:cxn modelId="{B02AFDEE-7F81-419E-B497-F68E8DDFF37B}" type="presParOf" srcId="{D4279A13-4713-4FD5-A293-4BB08033B7B1}" destId="{C0A1EA9D-623C-4E84-87BD-E6503368FF6F}" srcOrd="2" destOrd="0" presId="urn:microsoft.com/office/officeart/2008/layout/HorizontalMultiLevelHierarchy"/>
+    <dgm:cxn modelId="{FE11D854-B25A-4FF3-B16F-B7CC9825739C}" type="presParOf" srcId="{C0A1EA9D-623C-4E84-87BD-E6503368FF6F}" destId="{F72EE415-6DEF-4A31-B249-6BCC2B97E6B6}" srcOrd="0" destOrd="0" presId="urn:microsoft.com/office/officeart/2008/layout/HorizontalMultiLevelHierarchy"/>
+    <dgm:cxn modelId="{A303E469-30D9-4CFB-9A7F-591AB8B6203F}" type="presParOf" srcId="{D4279A13-4713-4FD5-A293-4BB08033B7B1}" destId="{5FBE6A2C-2D87-4CAD-BBBA-937A3B409799}" srcOrd="3" destOrd="0" presId="urn:microsoft.com/office/officeart/2008/layout/HorizontalMultiLevelHierarchy"/>
+    <dgm:cxn modelId="{A7761766-69DC-4CDA-A368-5FC8E30EFC06}" type="presParOf" srcId="{5FBE6A2C-2D87-4CAD-BBBA-937A3B409799}" destId="{C63C98BB-6A64-4AF2-9717-5CF284408F6B}" srcOrd="0" destOrd="0" presId="urn:microsoft.com/office/officeart/2008/layout/HorizontalMultiLevelHierarchy"/>
+    <dgm:cxn modelId="{4E2E11F8-8C03-4409-BB87-E0D9B4F2A883}" type="presParOf" srcId="{5FBE6A2C-2D87-4CAD-BBBA-937A3B409799}" destId="{185E42A3-44A9-47B5-913B-B7B0802AF297}" srcOrd="1" destOrd="0" presId="urn:microsoft.com/office/officeart/2008/layout/HorizontalMultiLevelHierarchy"/>
   </dgm:cxnLst>
   <dgm:bg/>
   <dgm:whole/>
@@ -15584,34 +15967,34 @@
     </dgm:pt>
   </dgm:ptLst>
   <dgm:cxnLst>
-    <dgm:cxn modelId="{F64D4982-9D7F-4C2E-BC87-F11FD4D58922}" type="presOf" srcId="{45A89D53-6F15-4B21-8014-3DDD0AD36A43}" destId="{1B8CA4E4-9C26-471E-8FC6-78373C0CE389}" srcOrd="0" destOrd="0" presId="urn:microsoft.com/office/officeart/2005/8/layout/default"/>
-    <dgm:cxn modelId="{A150CCB0-08E6-499D-B5F3-19E4744902B2}" type="presOf" srcId="{63D711AE-E6BB-4CC9-9135-5BE81C6EB8DD}" destId="{FB6D9C1E-FA24-4C33-9A10-4C0030331B05}" srcOrd="0" destOrd="0" presId="urn:microsoft.com/office/officeart/2005/8/layout/default"/>
-    <dgm:cxn modelId="{520BDC45-4AB2-4A96-9B7B-66BB9E1E4B78}" type="presOf" srcId="{42527DAB-C5A1-4CAF-B125-2A34341F4709}" destId="{8456811A-E343-4913-8B9F-DD636CE9770B}" srcOrd="0" destOrd="0" presId="urn:microsoft.com/office/officeart/2005/8/layout/default"/>
-    <dgm:cxn modelId="{3A3BE860-F734-4733-AE6D-91B5D138235D}" type="presOf" srcId="{AE31374D-364B-46C6-B627-4405D029CCCA}" destId="{5881C6BC-B1D4-40CC-8964-6B8BA92E0643}" srcOrd="0" destOrd="0" presId="urn:microsoft.com/office/officeart/2005/8/layout/default"/>
-    <dgm:cxn modelId="{10EBBE34-3DA9-47DD-A956-770DBB56A819}" type="presOf" srcId="{017F3DFC-63C9-451D-895B-563C55A99656}" destId="{F999E0EF-57AB-4959-BB72-13B7272C49FC}" srcOrd="0" destOrd="0" presId="urn:microsoft.com/office/officeart/2005/8/layout/default"/>
+    <dgm:cxn modelId="{82F9B511-82FE-4C08-856B-5A8D8F6B9203}" type="presOf" srcId="{42527DAB-C5A1-4CAF-B125-2A34341F4709}" destId="{8456811A-E343-4913-8B9F-DD636CE9770B}" srcOrd="0" destOrd="0" presId="urn:microsoft.com/office/officeart/2005/8/layout/default"/>
+    <dgm:cxn modelId="{4DDBEBED-BD51-45B5-A08F-E9D049795866}" srcId="{B984F12E-C54F-4073-8D97-496FAF82EF61}" destId="{45A89D53-6F15-4B21-8014-3DDD0AD36A43}" srcOrd="5" destOrd="0" parTransId="{B72596EE-CBF3-4A3D-A82A-A15BF923B3BB}" sibTransId="{5A581D8D-F7EC-42C0-B4E7-349A852744C3}"/>
+    <dgm:cxn modelId="{B9E0DF49-C4F2-42A4-83BB-A51246E2656B}" type="presOf" srcId="{B984F12E-C54F-4073-8D97-496FAF82EF61}" destId="{16515453-8B0A-4D31-B42B-E4EF66E22145}" srcOrd="0" destOrd="0" presId="urn:microsoft.com/office/officeart/2005/8/layout/default"/>
+    <dgm:cxn modelId="{9AB614CB-F281-448E-9C2B-A939E5AEDE52}" type="presOf" srcId="{45A89D53-6F15-4B21-8014-3DDD0AD36A43}" destId="{1B8CA4E4-9C26-471E-8FC6-78373C0CE389}" srcOrd="0" destOrd="0" presId="urn:microsoft.com/office/officeart/2005/8/layout/default"/>
+    <dgm:cxn modelId="{D9CA9BCB-5B5E-42B0-84E3-032E636C12EF}" type="presOf" srcId="{AE31374D-364B-46C6-B627-4405D029CCCA}" destId="{5881C6BC-B1D4-40CC-8964-6B8BA92E0643}" srcOrd="0" destOrd="0" presId="urn:microsoft.com/office/officeart/2005/8/layout/default"/>
+    <dgm:cxn modelId="{EB59776C-B698-4DA1-A8C5-FAF3A29554EB}" srcId="{B984F12E-C54F-4073-8D97-496FAF82EF61}" destId="{017F3DFC-63C9-451D-895B-563C55A99656}" srcOrd="4" destOrd="0" parTransId="{8B98BC3C-D9FA-463F-8064-393EBC8C575B}" sibTransId="{8BEB1479-C4A4-4973-9143-90E694CED81E}"/>
+    <dgm:cxn modelId="{EE78BCF7-BB46-4610-86EE-F8DEE1784843}" type="presOf" srcId="{017F3DFC-63C9-451D-895B-563C55A99656}" destId="{F999E0EF-57AB-4959-BB72-13B7272C49FC}" srcOrd="0" destOrd="0" presId="urn:microsoft.com/office/officeart/2005/8/layout/default"/>
+    <dgm:cxn modelId="{01D0BE5B-556D-465D-A219-D3CA5489787D}" srcId="{B984F12E-C54F-4073-8D97-496FAF82EF61}" destId="{AD759A03-9ACB-4448-A0E5-1F946110B073}" srcOrd="3" destOrd="0" parTransId="{6464C149-4746-46D8-865D-A41C48CCDF25}" sibTransId="{86701E51-4F78-40B7-BAB2-86900036419A}"/>
+    <dgm:cxn modelId="{0D30D188-2DCD-4B58-8718-4D56A570D049}" srcId="{B984F12E-C54F-4073-8D97-496FAF82EF61}" destId="{42527DAB-C5A1-4CAF-B125-2A34341F4709}" srcOrd="2" destOrd="0" parTransId="{946696C6-C217-4D6F-945D-8288BD985697}" sibTransId="{C4CCCCB9-C837-4713-8138-E1B873B11923}"/>
+    <dgm:cxn modelId="{BEBF0A98-9CDA-4C58-8D10-86194CE0F4D2}" type="presOf" srcId="{AD759A03-9ACB-4448-A0E5-1F946110B073}" destId="{F7EFDD84-07C2-4C28-8F45-70926678A1BC}" srcOrd="0" destOrd="0" presId="urn:microsoft.com/office/officeart/2005/8/layout/default"/>
+    <dgm:cxn modelId="{B9DE4560-9D4B-4E84-BA84-DAFE690E0503}" type="presOf" srcId="{63D711AE-E6BB-4CC9-9135-5BE81C6EB8DD}" destId="{FB6D9C1E-FA24-4C33-9A10-4C0030331B05}" srcOrd="0" destOrd="0" presId="urn:microsoft.com/office/officeart/2005/8/layout/default"/>
+    <dgm:cxn modelId="{60ED24DB-F503-4861-9208-474329215518}" srcId="{B984F12E-C54F-4073-8D97-496FAF82EF61}" destId="{A147917D-889F-4503-A723-7D2C1EEC7043}" srcOrd="1" destOrd="0" parTransId="{99DD0AFF-CCB3-4423-B73D-B948601AC821}" sibTransId="{90E658D7-510A-4C86-8D9C-8AB19EF7B3E5}"/>
+    <dgm:cxn modelId="{B2EA32D9-3E62-4969-9B49-7350DC80C3CA}" type="presOf" srcId="{A147917D-889F-4503-A723-7D2C1EEC7043}" destId="{3B6B0BB4-8BEE-4CE4-8812-9000B40B7F05}" srcOrd="0" destOrd="0" presId="urn:microsoft.com/office/officeart/2005/8/layout/default"/>
     <dgm:cxn modelId="{C8F5630F-DA5B-46EF-B379-DBAAADA7D7AB}" srcId="{B984F12E-C54F-4073-8D97-496FAF82EF61}" destId="{AE31374D-364B-46C6-B627-4405D029CCCA}" srcOrd="6" destOrd="0" parTransId="{6172960A-906D-4308-81A1-6013FFE4C8D1}" sibTransId="{D584A256-FC91-4E7D-B69D-5F0EBCA53FF9}"/>
-    <dgm:cxn modelId="{3B2BA4D7-FEC4-4AD8-99EA-0CEDDDAD83FC}" type="presOf" srcId="{B984F12E-C54F-4073-8D97-496FAF82EF61}" destId="{16515453-8B0A-4D31-B42B-E4EF66E22145}" srcOrd="0" destOrd="0" presId="urn:microsoft.com/office/officeart/2005/8/layout/default"/>
-    <dgm:cxn modelId="{01D0BE5B-556D-465D-A219-D3CA5489787D}" srcId="{B984F12E-C54F-4073-8D97-496FAF82EF61}" destId="{AD759A03-9ACB-4448-A0E5-1F946110B073}" srcOrd="3" destOrd="0" parTransId="{6464C149-4746-46D8-865D-A41C48CCDF25}" sibTransId="{86701E51-4F78-40B7-BAB2-86900036419A}"/>
-    <dgm:cxn modelId="{AF1B704A-9E74-43C7-9DFA-1C243D86695C}" type="presOf" srcId="{A147917D-889F-4503-A723-7D2C1EEC7043}" destId="{3B6B0BB4-8BEE-4CE4-8812-9000B40B7F05}" srcOrd="0" destOrd="0" presId="urn:microsoft.com/office/officeart/2005/8/layout/default"/>
-    <dgm:cxn modelId="{96905A32-62B7-4E3A-A496-DD1EF6A187B0}" type="presOf" srcId="{AD759A03-9ACB-4448-A0E5-1F946110B073}" destId="{F7EFDD84-07C2-4C28-8F45-70926678A1BC}" srcOrd="0" destOrd="0" presId="urn:microsoft.com/office/officeart/2005/8/layout/default"/>
-    <dgm:cxn modelId="{0D30D188-2DCD-4B58-8718-4D56A570D049}" srcId="{B984F12E-C54F-4073-8D97-496FAF82EF61}" destId="{42527DAB-C5A1-4CAF-B125-2A34341F4709}" srcOrd="2" destOrd="0" parTransId="{946696C6-C217-4D6F-945D-8288BD985697}" sibTransId="{C4CCCCB9-C837-4713-8138-E1B873B11923}"/>
-    <dgm:cxn modelId="{EB59776C-B698-4DA1-A8C5-FAF3A29554EB}" srcId="{B984F12E-C54F-4073-8D97-496FAF82EF61}" destId="{017F3DFC-63C9-451D-895B-563C55A99656}" srcOrd="4" destOrd="0" parTransId="{8B98BC3C-D9FA-463F-8064-393EBC8C575B}" sibTransId="{8BEB1479-C4A4-4973-9143-90E694CED81E}"/>
-    <dgm:cxn modelId="{60ED24DB-F503-4861-9208-474329215518}" srcId="{B984F12E-C54F-4073-8D97-496FAF82EF61}" destId="{A147917D-889F-4503-A723-7D2C1EEC7043}" srcOrd="1" destOrd="0" parTransId="{99DD0AFF-CCB3-4423-B73D-B948601AC821}" sibTransId="{90E658D7-510A-4C86-8D9C-8AB19EF7B3E5}"/>
-    <dgm:cxn modelId="{4DDBEBED-BD51-45B5-A08F-E9D049795866}" srcId="{B984F12E-C54F-4073-8D97-496FAF82EF61}" destId="{45A89D53-6F15-4B21-8014-3DDD0AD36A43}" srcOrd="5" destOrd="0" parTransId="{B72596EE-CBF3-4A3D-A82A-A15BF923B3BB}" sibTransId="{5A581D8D-F7EC-42C0-B4E7-349A852744C3}"/>
     <dgm:cxn modelId="{C00B7354-ACD5-4B9D-8BAE-614F4F81B52E}" srcId="{B984F12E-C54F-4073-8D97-496FAF82EF61}" destId="{63D711AE-E6BB-4CC9-9135-5BE81C6EB8DD}" srcOrd="0" destOrd="0" parTransId="{30B91C7B-4A78-442F-8700-596719C6F47C}" sibTransId="{2F1B13C8-4C0B-4649-99DE-50A61FF2DBBB}"/>
-    <dgm:cxn modelId="{DBBFF6F0-C28F-41BB-994A-93FC00E5376F}" type="presParOf" srcId="{16515453-8B0A-4D31-B42B-E4EF66E22145}" destId="{FB6D9C1E-FA24-4C33-9A10-4C0030331B05}" srcOrd="0" destOrd="0" presId="urn:microsoft.com/office/officeart/2005/8/layout/default"/>
-    <dgm:cxn modelId="{3E199178-E4AA-4045-B3B2-3F0D56BB85A6}" type="presParOf" srcId="{16515453-8B0A-4D31-B42B-E4EF66E22145}" destId="{A81663FD-BCA7-4F83-91F3-3099C2E8F7C4}" srcOrd="1" destOrd="0" presId="urn:microsoft.com/office/officeart/2005/8/layout/default"/>
-    <dgm:cxn modelId="{6F9D857A-32DF-485B-A2E4-4C75BD34A41B}" type="presParOf" srcId="{16515453-8B0A-4D31-B42B-E4EF66E22145}" destId="{3B6B0BB4-8BEE-4CE4-8812-9000B40B7F05}" srcOrd="2" destOrd="0" presId="urn:microsoft.com/office/officeart/2005/8/layout/default"/>
-    <dgm:cxn modelId="{A6135683-B61D-4CD4-BBD5-12AC95AEAAF2}" type="presParOf" srcId="{16515453-8B0A-4D31-B42B-E4EF66E22145}" destId="{C0C974FB-A28E-4080-8E31-BEE468645364}" srcOrd="3" destOrd="0" presId="urn:microsoft.com/office/officeart/2005/8/layout/default"/>
-    <dgm:cxn modelId="{FB2D69AE-6329-4ED0-90CE-9C26BBF219DE}" type="presParOf" srcId="{16515453-8B0A-4D31-B42B-E4EF66E22145}" destId="{8456811A-E343-4913-8B9F-DD636CE9770B}" srcOrd="4" destOrd="0" presId="urn:microsoft.com/office/officeart/2005/8/layout/default"/>
-    <dgm:cxn modelId="{6F362DF6-B20F-40C2-A108-B73C43A4F504}" type="presParOf" srcId="{16515453-8B0A-4D31-B42B-E4EF66E22145}" destId="{D17DE251-877B-4455-AA22-6BE820C39B2B}" srcOrd="5" destOrd="0" presId="urn:microsoft.com/office/officeart/2005/8/layout/default"/>
-    <dgm:cxn modelId="{67526EBE-2523-48C0-87E2-779DD5FEEA31}" type="presParOf" srcId="{16515453-8B0A-4D31-B42B-E4EF66E22145}" destId="{F7EFDD84-07C2-4C28-8F45-70926678A1BC}" srcOrd="6" destOrd="0" presId="urn:microsoft.com/office/officeart/2005/8/layout/default"/>
-    <dgm:cxn modelId="{7FD9D9CE-4AD5-4293-A667-C40250A16205}" type="presParOf" srcId="{16515453-8B0A-4D31-B42B-E4EF66E22145}" destId="{6E55EADA-F15E-4C25-B405-DFB7B0B17DFF}" srcOrd="7" destOrd="0" presId="urn:microsoft.com/office/officeart/2005/8/layout/default"/>
-    <dgm:cxn modelId="{E9CBDC10-D20F-415E-9C8D-77E89EA19100}" type="presParOf" srcId="{16515453-8B0A-4D31-B42B-E4EF66E22145}" destId="{F999E0EF-57AB-4959-BB72-13B7272C49FC}" srcOrd="8" destOrd="0" presId="urn:microsoft.com/office/officeart/2005/8/layout/default"/>
-    <dgm:cxn modelId="{CFD6F74C-AC88-4847-B3B3-0B4980B61B60}" type="presParOf" srcId="{16515453-8B0A-4D31-B42B-E4EF66E22145}" destId="{5C5A3D22-A109-4C12-B5E0-6771F004E0B6}" srcOrd="9" destOrd="0" presId="urn:microsoft.com/office/officeart/2005/8/layout/default"/>
-    <dgm:cxn modelId="{BB296BBD-20D8-40AD-921C-82375015E9BC}" type="presParOf" srcId="{16515453-8B0A-4D31-B42B-E4EF66E22145}" destId="{1B8CA4E4-9C26-471E-8FC6-78373C0CE389}" srcOrd="10" destOrd="0" presId="urn:microsoft.com/office/officeart/2005/8/layout/default"/>
-    <dgm:cxn modelId="{C664A7A0-2E1D-4168-9924-A01E10223225}" type="presParOf" srcId="{16515453-8B0A-4D31-B42B-E4EF66E22145}" destId="{05C8F2B4-08EE-4AB4-917C-16F2AF20DF20}" srcOrd="11" destOrd="0" presId="urn:microsoft.com/office/officeart/2005/8/layout/default"/>
-    <dgm:cxn modelId="{9EC8087C-4CC5-4D18-A51A-1E330C7CEB49}" type="presParOf" srcId="{16515453-8B0A-4D31-B42B-E4EF66E22145}" destId="{5881C6BC-B1D4-40CC-8964-6B8BA92E0643}" srcOrd="12" destOrd="0" presId="urn:microsoft.com/office/officeart/2005/8/layout/default"/>
+    <dgm:cxn modelId="{7F9C700F-6986-4089-9BE9-A17B5CA4DA2E}" type="presParOf" srcId="{16515453-8B0A-4D31-B42B-E4EF66E22145}" destId="{FB6D9C1E-FA24-4C33-9A10-4C0030331B05}" srcOrd="0" destOrd="0" presId="urn:microsoft.com/office/officeart/2005/8/layout/default"/>
+    <dgm:cxn modelId="{F131ED09-2833-4196-92C0-73E578C732E3}" type="presParOf" srcId="{16515453-8B0A-4D31-B42B-E4EF66E22145}" destId="{A81663FD-BCA7-4F83-91F3-3099C2E8F7C4}" srcOrd="1" destOrd="0" presId="urn:microsoft.com/office/officeart/2005/8/layout/default"/>
+    <dgm:cxn modelId="{DB27C1EE-87B2-4BD7-A9BA-F92027DDC0E3}" type="presParOf" srcId="{16515453-8B0A-4D31-B42B-E4EF66E22145}" destId="{3B6B0BB4-8BEE-4CE4-8812-9000B40B7F05}" srcOrd="2" destOrd="0" presId="urn:microsoft.com/office/officeart/2005/8/layout/default"/>
+    <dgm:cxn modelId="{76AE1C00-161F-4DEB-9A3B-C284978E7FDF}" type="presParOf" srcId="{16515453-8B0A-4D31-B42B-E4EF66E22145}" destId="{C0C974FB-A28E-4080-8E31-BEE468645364}" srcOrd="3" destOrd="0" presId="urn:microsoft.com/office/officeart/2005/8/layout/default"/>
+    <dgm:cxn modelId="{9562EAEA-FC3E-4CC8-B38D-B10E27150907}" type="presParOf" srcId="{16515453-8B0A-4D31-B42B-E4EF66E22145}" destId="{8456811A-E343-4913-8B9F-DD636CE9770B}" srcOrd="4" destOrd="0" presId="urn:microsoft.com/office/officeart/2005/8/layout/default"/>
+    <dgm:cxn modelId="{5DB9AC4A-2216-4D61-B3ED-98FF7118DB7C}" type="presParOf" srcId="{16515453-8B0A-4D31-B42B-E4EF66E22145}" destId="{D17DE251-877B-4455-AA22-6BE820C39B2B}" srcOrd="5" destOrd="0" presId="urn:microsoft.com/office/officeart/2005/8/layout/default"/>
+    <dgm:cxn modelId="{5F8ECABF-1D36-4E23-904E-84E73A12740C}" type="presParOf" srcId="{16515453-8B0A-4D31-B42B-E4EF66E22145}" destId="{F7EFDD84-07C2-4C28-8F45-70926678A1BC}" srcOrd="6" destOrd="0" presId="urn:microsoft.com/office/officeart/2005/8/layout/default"/>
+    <dgm:cxn modelId="{361763CB-F456-4F12-BD62-C3A4AEA44237}" type="presParOf" srcId="{16515453-8B0A-4D31-B42B-E4EF66E22145}" destId="{6E55EADA-F15E-4C25-B405-DFB7B0B17DFF}" srcOrd="7" destOrd="0" presId="urn:microsoft.com/office/officeart/2005/8/layout/default"/>
+    <dgm:cxn modelId="{78B1C793-D0ED-49B7-B924-BC4C67D45776}" type="presParOf" srcId="{16515453-8B0A-4D31-B42B-E4EF66E22145}" destId="{F999E0EF-57AB-4959-BB72-13B7272C49FC}" srcOrd="8" destOrd="0" presId="urn:microsoft.com/office/officeart/2005/8/layout/default"/>
+    <dgm:cxn modelId="{FF1B4256-9EA0-4641-9B2A-E0EE59DD8CE4}" type="presParOf" srcId="{16515453-8B0A-4D31-B42B-E4EF66E22145}" destId="{5C5A3D22-A109-4C12-B5E0-6771F004E0B6}" srcOrd="9" destOrd="0" presId="urn:microsoft.com/office/officeart/2005/8/layout/default"/>
+    <dgm:cxn modelId="{9C5C2C0C-7BD1-4CFB-9446-0BB934ED39BD}" type="presParOf" srcId="{16515453-8B0A-4D31-B42B-E4EF66E22145}" destId="{1B8CA4E4-9C26-471E-8FC6-78373C0CE389}" srcOrd="10" destOrd="0" presId="urn:microsoft.com/office/officeart/2005/8/layout/default"/>
+    <dgm:cxn modelId="{56D7DA84-4044-4586-820C-5394B4FB6FB5}" type="presParOf" srcId="{16515453-8B0A-4D31-B42B-E4EF66E22145}" destId="{05C8F2B4-08EE-4AB4-917C-16F2AF20DF20}" srcOrd="11" destOrd="0" presId="urn:microsoft.com/office/officeart/2005/8/layout/default"/>
+    <dgm:cxn modelId="{EC6A48CC-4A95-4B35-97E6-DAF90DE3B65B}" type="presParOf" srcId="{16515453-8B0A-4D31-B42B-E4EF66E22145}" destId="{5881C6BC-B1D4-40CC-8964-6B8BA92E0643}" srcOrd="12" destOrd="0" presId="urn:microsoft.com/office/officeart/2005/8/layout/default"/>
   </dgm:cxnLst>
   <dgm:bg/>
   <dgm:whole/>
@@ -21049,7 +21432,7 @@
 </file>
 
 <file path=customXml/itemProps2.xml><?xml version="1.0" encoding="utf-8"?>
-<ds:datastoreItem xmlns:ds="http://schemas.openxmlformats.org/officeDocument/2006/customXml" ds:itemID="{AC859682-7772-4CD4-9DF1-2858A554245C}">
+<ds:datastoreItem xmlns:ds="http://schemas.openxmlformats.org/officeDocument/2006/customXml" ds:itemID="{B4E74669-9599-46BA-9C5A-F00C0C67330A}">
   <ds:schemaRefs>
     <ds:schemaRef ds:uri="http://schemas.openxmlformats.org/officeDocument/2006/bibliography"/>
   </ds:schemaRefs>

--- a/Documentación_ProyectoVLC.docx
+++ b/Documentación_ProyectoVLC.docx
@@ -1,6 +1,6 @@
 
 <file path=word/document.xml><?xml version="1.0" encoding="utf-8"?>
-<w:document xmlns:wpc="http://schemas.microsoft.com/office/word/2010/wordprocessingCanvas" xmlns:mc="http://schemas.openxmlformats.org/markup-compatibility/2006" xmlns:o="urn:schemas-microsoft-com:office:office" xmlns:r="http://schemas.openxmlformats.org/officeDocument/2006/relationships" xmlns:m="http://schemas.openxmlformats.org/officeDocument/2006/math" xmlns:v="urn:schemas-microsoft-com:vml" xmlns:wp14="http://schemas.microsoft.com/office/word/2010/wordprocessingDrawing" xmlns:wp="http://schemas.openxmlformats.org/drawingml/2006/wordprocessingDrawing" xmlns:w10="urn:schemas-microsoft-com:office:word" xmlns:w="http://schemas.openxmlformats.org/wordprocessingml/2006/main" xmlns:w14="http://schemas.microsoft.com/office/word/2010/wordml" xmlns:w15="http://schemas.microsoft.com/office/word/2012/wordml" xmlns:wpg="http://schemas.microsoft.com/office/word/2010/wordprocessingGroup" xmlns:wpi="http://schemas.microsoft.com/office/word/2010/wordprocessingInk" xmlns:wne="http://schemas.microsoft.com/office/word/2006/wordml" xmlns:wps="http://schemas.microsoft.com/office/word/2010/wordprocessingShape" mc:Ignorable="w14 w15 wp14">
+<w:document xmlns:wpc="http://schemas.microsoft.com/office/word/2010/wordprocessingCanvas" xmlns:cx="http://schemas.microsoft.com/office/drawing/2014/chartex" xmlns:cx1="http://schemas.microsoft.com/office/drawing/2015/9/8/chartex" xmlns:cx2="http://schemas.microsoft.com/office/drawing/2015/10/21/chartex" xmlns:cx3="http://schemas.microsoft.com/office/drawing/2016/5/9/chartex" xmlns:cx4="http://schemas.microsoft.com/office/drawing/2016/5/10/chartex" xmlns:cx5="http://schemas.microsoft.com/office/drawing/2016/5/11/chartex" xmlns:cx6="http://schemas.microsoft.com/office/drawing/2016/5/12/chartex" xmlns:cx7="http://schemas.microsoft.com/office/drawing/2016/5/13/chartex" xmlns:cx8="http://schemas.microsoft.com/office/drawing/2016/5/14/chartex" xmlns:mc="http://schemas.openxmlformats.org/markup-compatibility/2006" xmlns:aink="http://schemas.microsoft.com/office/drawing/2016/ink" xmlns:am3d="http://schemas.microsoft.com/office/drawing/2017/model3d" xmlns:o="urn:schemas-microsoft-com:office:office" xmlns:r="http://schemas.openxmlformats.org/officeDocument/2006/relationships" xmlns:m="http://schemas.openxmlformats.org/officeDocument/2006/math" xmlns:v="urn:schemas-microsoft-com:vml" xmlns:wp14="http://schemas.microsoft.com/office/word/2010/wordprocessingDrawing" xmlns:wp="http://schemas.openxmlformats.org/drawingml/2006/wordprocessingDrawing" xmlns:w10="urn:schemas-microsoft-com:office:word" xmlns:w="http://schemas.openxmlformats.org/wordprocessingml/2006/main" xmlns:w14="http://schemas.microsoft.com/office/word/2010/wordml" xmlns:w15="http://schemas.microsoft.com/office/word/2012/wordml" xmlns:w16cid="http://schemas.microsoft.com/office/word/2016/wordml/cid" xmlns:w16se="http://schemas.microsoft.com/office/word/2015/wordml/symex" xmlns:wpg="http://schemas.microsoft.com/office/word/2010/wordprocessingGroup" xmlns:wpi="http://schemas.microsoft.com/office/word/2010/wordprocessingInk" xmlns:wne="http://schemas.microsoft.com/office/word/2006/wordml" xmlns:wps="http://schemas.microsoft.com/office/word/2010/wordprocessingShape" mc:Ignorable="w14 w15 w16se w16cid wp14">
   <w:body>
     <w:sdt>
       <w:sdtPr>
@@ -474,7 +474,7 @@
       <w:sdtContent>
         <w:p>
           <w:pPr>
-            <w:pStyle w:val="TtulodeTDC"/>
+            <w:pStyle w:val="TtuloTDC"/>
             <w:rPr>
               <w:rFonts w:ascii="Georgia" w:hAnsi="Georgia"/>
               <w:smallCaps/>
@@ -2253,8 +2253,6 @@
         </w:rPr>
         <w:br w:type="page"/>
       </w:r>
-      <w:bookmarkStart w:id="0" w:name="_GoBack"/>
-      <w:bookmarkEnd w:id="0"/>
     </w:p>
     <w:p>
       <w:pPr>
@@ -2270,7 +2268,7 @@
           <w:smallCaps/>
         </w:rPr>
       </w:pPr>
-      <w:bookmarkStart w:id="1" w:name="_Toc25101813"/>
+      <w:bookmarkStart w:id="0" w:name="_Toc25101813"/>
       <w:r>
         <w:rPr>
           <w:rFonts w:ascii="Georgia" w:hAnsi="Georgia"/>
@@ -2299,7 +2297,7 @@
         </w:rPr>
         <w:t>lustraciones</w:t>
       </w:r>
-      <w:bookmarkEnd w:id="1"/>
+      <w:bookmarkEnd w:id="0"/>
     </w:p>
     <w:p>
       <w:pPr>
@@ -3846,7 +3844,7 @@
           <w:smallCaps/>
         </w:rPr>
       </w:pPr>
-      <w:bookmarkStart w:id="2" w:name="_Toc25101814"/>
+      <w:bookmarkStart w:id="1" w:name="_Toc25101814"/>
       <w:r>
         <w:rPr>
           <w:rFonts w:ascii="Georgia" w:hAnsi="Georgia"/>
@@ -3857,7 +3855,7 @@
         <w:lastRenderedPageBreak/>
         <w:t>Introducción</w:t>
       </w:r>
-      <w:bookmarkEnd w:id="2"/>
+      <w:bookmarkEnd w:id="1"/>
     </w:p>
     <w:p>
       <w:pPr>
@@ -3927,13 +3925,23 @@
         </w:rPr>
         <w:t xml:space="preserve">Se realizará un control de versiones (basado en </w:t>
       </w:r>
+      <w:proofErr w:type="spellStart"/>
       <w:r>
         <w:rPr>
           <w:rFonts w:ascii="Georgia" w:hAnsi="Georgia"/>
           <w:bCs/>
           <w:i/>
         </w:rPr>
-        <w:t xml:space="preserve">Commitizen) </w:t>
+        <w:t>Commitizen</w:t>
+      </w:r>
+      <w:proofErr w:type="spellEnd"/>
+      <w:r>
+        <w:rPr>
+          <w:rFonts w:ascii="Georgia" w:hAnsi="Georgia"/>
+          <w:bCs/>
+          <w:i/>
+        </w:rPr>
+        <w:t xml:space="preserve">) </w:t>
       </w:r>
       <w:r>
         <w:rPr>
@@ -3956,8 +3964,19 @@
           <w:i/>
           <w:iCs/>
         </w:rPr>
-        <w:t>Git Bash</w:t>
-      </w:r>
+        <w:t xml:space="preserve">Git </w:t>
+      </w:r>
+      <w:proofErr w:type="spellStart"/>
+      <w:r>
+        <w:rPr>
+          <w:rFonts w:ascii="Georgia" w:hAnsi="Georgia"/>
+          <w:bCs/>
+          <w:i/>
+          <w:iCs/>
+        </w:rPr>
+        <w:t>Bash</w:t>
+      </w:r>
+      <w:proofErr w:type="spellEnd"/>
       <w:r>
         <w:rPr>
           <w:rFonts w:ascii="Georgia" w:hAnsi="Georgia"/>
@@ -4012,7 +4031,7 @@
           <w:bCs/>
         </w:rPr>
       </w:pPr>
-      <w:bookmarkStart w:id="3" w:name="_Toc25082742"/>
+      <w:bookmarkStart w:id="2" w:name="_Toc25082742"/>
       <w:r>
         <w:rPr>
           <w:rFonts w:ascii="Georgia" w:hAnsi="Georgia"/>
@@ -4062,7 +4081,7 @@
         </w:rPr>
         <w:t xml:space="preserve"> Hub</w:t>
       </w:r>
-      <w:bookmarkEnd w:id="3"/>
+      <w:bookmarkEnd w:id="2"/>
     </w:p>
     <w:p>
       <w:pPr>
@@ -4174,6 +4193,7 @@
         </w:rPr>
         <w:t xml:space="preserve"> </w:t>
       </w:r>
+      <w:proofErr w:type="spellStart"/>
       <w:r>
         <w:rPr>
           <w:rFonts w:ascii="Georgia" w:hAnsi="Georgia"/>
@@ -4201,6 +4221,7 @@
         </w:rPr>
         <w:t>s</w:t>
       </w:r>
+      <w:proofErr w:type="spellEnd"/>
       <w:r>
         <w:rPr>
           <w:rFonts w:ascii="Georgia" w:hAnsi="Georgia"/>
@@ -4223,6 +4244,7 @@
         </w:rPr>
         <w:t xml:space="preserve"> donde se encuentran los archivos ya finalizados, y otra llamada </w:t>
       </w:r>
+      <w:proofErr w:type="spellStart"/>
       <w:r>
         <w:rPr>
           <w:rFonts w:ascii="Georgia" w:hAnsi="Georgia"/>
@@ -4231,6 +4253,7 @@
         </w:rPr>
         <w:t>preprod</w:t>
       </w:r>
+      <w:proofErr w:type="spellEnd"/>
       <w:r>
         <w:rPr>
           <w:rFonts w:ascii="Georgia" w:hAnsi="Georgia"/>
@@ -4238,18 +4261,28 @@
         </w:rPr>
         <w:t xml:space="preserve"> donde se hacen los </w:t>
       </w:r>
+      <w:proofErr w:type="spellStart"/>
       <w:r>
         <w:rPr>
           <w:rFonts w:ascii="Georgia" w:hAnsi="Georgia"/>
           <w:bCs/>
           <w:i/>
         </w:rPr>
-        <w:t xml:space="preserve">commit </w:t>
-      </w:r>
+        <w:t>commit</w:t>
+      </w:r>
+      <w:proofErr w:type="spellEnd"/>
       <w:r>
         <w:rPr>
           <w:rFonts w:ascii="Georgia" w:hAnsi="Georgia"/>
           <w:bCs/>
+          <w:i/>
+        </w:rPr>
+        <w:t xml:space="preserve"> </w:t>
+      </w:r>
+      <w:r>
+        <w:rPr>
+          <w:rFonts w:ascii="Georgia" w:hAnsi="Georgia"/>
+          <w:bCs/>
         </w:rPr>
         <w:t>a medida que se va avanzando</w:t>
       </w:r>
@@ -4274,6 +4307,7 @@
         </w:rPr>
         <w:t xml:space="preserve"> se hace un </w:t>
       </w:r>
+      <w:proofErr w:type="spellStart"/>
       <w:r>
         <w:rPr>
           <w:rFonts w:ascii="Georgia" w:hAnsi="Georgia"/>
@@ -4283,6 +4317,7 @@
         </w:rPr>
         <w:t>merge</w:t>
       </w:r>
+      <w:proofErr w:type="spellEnd"/>
       <w:r>
         <w:rPr>
           <w:rFonts w:ascii="Georgia" w:hAnsi="Georgia"/>
@@ -4290,6 +4325,7 @@
         </w:rPr>
         <w:t xml:space="preserve"> de las dos </w:t>
       </w:r>
+      <w:proofErr w:type="spellStart"/>
       <w:r>
         <w:rPr>
           <w:rFonts w:ascii="Georgia" w:hAnsi="Georgia"/>
@@ -4299,6 +4335,7 @@
         </w:rPr>
         <w:t>branch</w:t>
       </w:r>
+      <w:proofErr w:type="spellEnd"/>
       <w:r>
         <w:rPr>
           <w:rFonts w:ascii="Georgia" w:hAnsi="Georgia"/>
@@ -4390,7 +4427,7 @@
                                 <w:noProof/>
                               </w:rPr>
                             </w:pPr>
-                            <w:bookmarkStart w:id="4" w:name="_Toc25082743"/>
+                            <w:bookmarkStart w:id="3" w:name="_Toc25082743"/>
                             <w:r>
                               <w:rPr>
                                 <w:rFonts w:ascii="Georgia" w:hAnsi="Georgia"/>
@@ -4432,9 +4469,17 @@
                               <w:rPr>
                                 <w:rFonts w:ascii="Georgia" w:hAnsi="Georgia"/>
                               </w:rPr>
-                              <w:t xml:space="preserve"> - Introducción: Repositorios y branch</w:t>
+                              <w:t xml:space="preserve"> - Introducción: Repositorios y </w:t>
                             </w:r>
-                            <w:bookmarkEnd w:id="4"/>
+                            <w:proofErr w:type="spellStart"/>
+                            <w:r>
+                              <w:rPr>
+                                <w:rFonts w:ascii="Georgia" w:hAnsi="Georgia"/>
+                              </w:rPr>
+                              <w:t>branch</w:t>
+                            </w:r>
+                            <w:bookmarkEnd w:id="3"/>
+                            <w:proofErr w:type="spellEnd"/>
                           </w:p>
                         </w:txbxContent>
                       </wps:txbx>
@@ -4458,7 +4503,11 @@
           </mc:Choice>
           <mc:Fallback>
             <w:pict>
-              <v:shape w14:anchorId="18BF7DE4" id="Cuadro de texto 10" o:spid="_x0000_s1027" type="#_x0000_t202" style="position:absolute;left:0;text-align:left;margin-left:177.1pt;margin-top:24.95pt;width:228.3pt;height:32.95pt;z-index:251664384;visibility:visible;mso-wrap-style:square;mso-width-percent:0;mso-height-percent:0;mso-wrap-distance-left:9pt;mso-wrap-distance-top:0;mso-wrap-distance-right:9pt;mso-wrap-distance-bottom:0;mso-position-horizontal:right;mso-position-horizontal-relative:margin;mso-position-vertical:absolute;mso-position-vertical-relative:text;mso-width-percent:0;mso-height-percent:0;mso-width-relative:margin;mso-height-relative:margin;v-text-anchor:top" o:gfxdata="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" stroked="f">
+              <v:shapetype w14:anchorId="18BF7DE4" id="_x0000_t202" coordsize="21600,21600" o:spt="202" path="m,l,21600r21600,l21600,xe">
+                <v:stroke joinstyle="miter"/>
+                <v:path gradientshapeok="t" o:connecttype="rect"/>
+              </v:shapetype>
+              <v:shape id="Cuadro de texto 10" o:spid="_x0000_s1027" type="#_x0000_t202" style="position:absolute;left:0;text-align:left;margin-left:177.1pt;margin-top:24.95pt;width:228.3pt;height:32.95pt;z-index:251664384;visibility:visible;mso-wrap-style:square;mso-width-percent:0;mso-height-percent:0;mso-wrap-distance-left:9pt;mso-wrap-distance-top:0;mso-wrap-distance-right:9pt;mso-wrap-distance-bottom:0;mso-position-horizontal:right;mso-position-horizontal-relative:margin;mso-position-vertical:absolute;mso-position-vertical-relative:text;mso-width-percent:0;mso-height-percent:0;mso-width-relative:margin;mso-height-relative:margin;v-text-anchor:top" o:gfxdata="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" stroked="f">
                 <v:textbox inset="0,0,0,0">
                   <w:txbxContent>
                     <w:p>
@@ -4470,7 +4519,7 @@
                           <w:noProof/>
                         </w:rPr>
                       </w:pPr>
-                      <w:bookmarkStart w:id="5" w:name="_Toc25082743"/>
+                      <w:bookmarkStart w:id="4" w:name="_Toc25082743"/>
                       <w:r>
                         <w:rPr>
                           <w:rFonts w:ascii="Georgia" w:hAnsi="Georgia"/>
@@ -4512,9 +4561,17 @@
                         <w:rPr>
                           <w:rFonts w:ascii="Georgia" w:hAnsi="Georgia"/>
                         </w:rPr>
-                        <w:t xml:space="preserve"> - Introducción: Repositorios y branch</w:t>
+                        <w:t xml:space="preserve"> - Introducción: Repositorios y </w:t>
                       </w:r>
-                      <w:bookmarkEnd w:id="5"/>
+                      <w:proofErr w:type="spellStart"/>
+                      <w:r>
+                        <w:rPr>
+                          <w:rFonts w:ascii="Georgia" w:hAnsi="Georgia"/>
+                        </w:rPr>
+                        <w:t>branch</w:t>
+                      </w:r>
+                      <w:bookmarkEnd w:id="4"/>
+                      <w:proofErr w:type="spellEnd"/>
                     </w:p>
                   </w:txbxContent>
                 </v:textbox>
@@ -4599,7 +4656,7 @@
           <w:bCs/>
         </w:rPr>
       </w:pPr>
-      <w:bookmarkStart w:id="6" w:name="_Toc25082744"/>
+      <w:bookmarkStart w:id="5" w:name="_Toc25082744"/>
       <w:r>
         <w:rPr>
           <w:rFonts w:ascii="Georgia" w:hAnsi="Georgia"/>
@@ -4643,7 +4700,7 @@
         </w:rPr>
         <w:t xml:space="preserve"> - Introducción: Presentación Word</w:t>
       </w:r>
-      <w:bookmarkEnd w:id="6"/>
+      <w:bookmarkEnd w:id="5"/>
     </w:p>
     <w:p>
       <w:pPr>
@@ -4748,7 +4805,7 @@
           <w:smallCaps/>
         </w:rPr>
       </w:pPr>
-      <w:bookmarkStart w:id="7" w:name="_Toc25101815"/>
+      <w:bookmarkStart w:id="6" w:name="_Toc25101815"/>
       <w:r>
         <w:rPr>
           <w:rFonts w:ascii="Georgia" w:hAnsi="Georgia"/>
@@ -4767,7 +4824,7 @@
         </w:rPr>
         <w:t>ntornos de Desarrollo</w:t>
       </w:r>
-      <w:bookmarkEnd w:id="7"/>
+      <w:bookmarkEnd w:id="6"/>
     </w:p>
     <w:p>
       <w:pPr>
@@ -4790,6 +4847,7 @@
         </w:rPr>
         <w:t xml:space="preserve"> en práctica lo anteriormente aprendido sobre control de versiones, compartir repositorios, crear </w:t>
       </w:r>
+      <w:proofErr w:type="spellStart"/>
       <w:r>
         <w:rPr>
           <w:rFonts w:ascii="Georgia" w:hAnsi="Georgia"/>
@@ -4814,6 +4872,7 @@
         </w:rPr>
         <w:t>s</w:t>
       </w:r>
+      <w:proofErr w:type="spellEnd"/>
       <w:r>
         <w:rPr>
           <w:rFonts w:ascii="Georgia" w:hAnsi="Georgia"/>
@@ -4821,6 +4880,7 @@
         </w:rPr>
         <w:t xml:space="preserve"> y hacer un </w:t>
       </w:r>
+      <w:proofErr w:type="spellStart"/>
       <w:r>
         <w:rPr>
           <w:rFonts w:ascii="Georgia" w:hAnsi="Georgia"/>
@@ -4829,6 +4889,7 @@
         </w:rPr>
         <w:t>merge</w:t>
       </w:r>
+      <w:proofErr w:type="spellEnd"/>
       <w:r>
         <w:rPr>
           <w:rFonts w:ascii="Georgia" w:hAnsi="Georgia"/>
@@ -4850,8 +4911,19 @@
           <w:i/>
           <w:iCs/>
         </w:rPr>
-        <w:t>Git Bash</w:t>
-      </w:r>
+        <w:t xml:space="preserve">Git </w:t>
+      </w:r>
+      <w:proofErr w:type="spellStart"/>
+      <w:r>
+        <w:rPr>
+          <w:rFonts w:ascii="Georgia" w:hAnsi="Georgia"/>
+          <w:bCs/>
+          <w:i/>
+          <w:iCs/>
+        </w:rPr>
+        <w:t>Bash</w:t>
+      </w:r>
+      <w:proofErr w:type="spellEnd"/>
       <w:r>
         <w:rPr>
           <w:rFonts w:ascii="Georgia" w:hAnsi="Georgia"/>
@@ -4917,7 +4989,7 @@
           <w:smallCaps/>
         </w:rPr>
       </w:pPr>
-      <w:bookmarkStart w:id="8" w:name="_Toc25101816"/>
+      <w:bookmarkStart w:id="7" w:name="_Toc25101816"/>
       <w:r>
         <w:rPr>
           <w:rFonts w:ascii="Georgia" w:hAnsi="Georgia"/>
@@ -4945,7 +5017,7 @@
         </w:rPr>
         <w:t>Hub</w:t>
       </w:r>
-      <w:bookmarkEnd w:id="8"/>
+      <w:bookmarkEnd w:id="7"/>
     </w:p>
     <w:p/>
     <w:p>
@@ -5004,7 +5076,7 @@
                                 <w:rFonts w:ascii="Georgia" w:hAnsi="Georgia"/>
                               </w:rPr>
                             </w:pPr>
-                            <w:bookmarkStart w:id="9" w:name="_Toc25082746"/>
+                            <w:bookmarkStart w:id="8" w:name="_Toc25082746"/>
                             <w:r>
                               <w:rPr>
                                 <w:rFonts w:ascii="Georgia" w:hAnsi="Georgia"/>
@@ -5034,7 +5106,7 @@
                                 <w:rFonts w:ascii="Georgia" w:hAnsi="Georgia"/>
                                 <w:noProof/>
                               </w:rPr>
-                              <w:t>5</w:t>
+                              <w:t>4</w:t>
                             </w:r>
                             <w:r>
                               <w:rPr>
@@ -5046,9 +5118,23 @@
                               <w:rPr>
                                 <w:rFonts w:ascii="Georgia" w:hAnsi="Georgia"/>
                               </w:rPr>
-                              <w:t xml:space="preserve"> - Registro en Git Hub: Sing up</w:t>
+                              <w:t xml:space="preserve"> - Registro en Git Hub: </w:t>
                             </w:r>
-                            <w:bookmarkEnd w:id="9"/>
+                            <w:proofErr w:type="spellStart"/>
+                            <w:r>
+                              <w:rPr>
+                                <w:rFonts w:ascii="Georgia" w:hAnsi="Georgia"/>
+                              </w:rPr>
+                              <w:t>Sing</w:t>
+                            </w:r>
+                            <w:proofErr w:type="spellEnd"/>
+                            <w:r>
+                              <w:rPr>
+                                <w:rFonts w:ascii="Georgia" w:hAnsi="Georgia"/>
+                              </w:rPr>
+                              <w:t xml:space="preserve"> up</w:t>
+                            </w:r>
+                            <w:bookmarkEnd w:id="8"/>
                           </w:p>
                         </w:txbxContent>
                       </wps:txbx>
@@ -5076,7 +5162,7 @@
                           <w:rFonts w:ascii="Georgia" w:hAnsi="Georgia"/>
                         </w:rPr>
                       </w:pPr>
-                      <w:bookmarkStart w:id="10" w:name="_Toc25082746"/>
+                      <w:bookmarkStart w:id="9" w:name="_Toc25082746"/>
                       <w:r>
                         <w:rPr>
                           <w:rFonts w:ascii="Georgia" w:hAnsi="Georgia"/>
@@ -5106,7 +5192,7 @@
                           <w:rFonts w:ascii="Georgia" w:hAnsi="Georgia"/>
                           <w:noProof/>
                         </w:rPr>
-                        <w:t>5</w:t>
+                        <w:t>4</w:t>
                       </w:r>
                       <w:r>
                         <w:rPr>
@@ -5118,9 +5204,23 @@
                         <w:rPr>
                           <w:rFonts w:ascii="Georgia" w:hAnsi="Georgia"/>
                         </w:rPr>
-                        <w:t xml:space="preserve"> - Registro en Git Hub: Sing up</w:t>
+                        <w:t xml:space="preserve"> - Registro en Git Hub: </w:t>
                       </w:r>
-                      <w:bookmarkEnd w:id="10"/>
+                      <w:proofErr w:type="spellStart"/>
+                      <w:r>
+                        <w:rPr>
+                          <w:rFonts w:ascii="Georgia" w:hAnsi="Georgia"/>
+                        </w:rPr>
+                        <w:t>Sing</w:t>
+                      </w:r>
+                      <w:proofErr w:type="spellEnd"/>
+                      <w:r>
+                        <w:rPr>
+                          <w:rFonts w:ascii="Georgia" w:hAnsi="Georgia"/>
+                        </w:rPr>
+                        <w:t xml:space="preserve"> up</w:t>
+                      </w:r>
+                      <w:bookmarkEnd w:id="9"/>
                     </w:p>
                   </w:txbxContent>
                 </v:textbox>
@@ -5379,7 +5479,7 @@
                                 <w:rFonts w:ascii="Georgia" w:hAnsi="Georgia"/>
                               </w:rPr>
                             </w:pPr>
-                            <w:bookmarkStart w:id="11" w:name="_Toc25082747"/>
+                            <w:bookmarkStart w:id="10" w:name="_Toc25082747"/>
                             <w:r>
                               <w:rPr>
                                 <w:rFonts w:ascii="Georgia" w:hAnsi="Georgia"/>
@@ -5409,7 +5509,7 @@
                                 <w:rFonts w:ascii="Georgia" w:hAnsi="Georgia"/>
                                 <w:noProof/>
                               </w:rPr>
-                              <w:t>6</w:t>
+                              <w:t>5</w:t>
                             </w:r>
                             <w:r>
                               <w:rPr>
@@ -5423,7 +5523,7 @@
                               </w:rPr>
                               <w:t xml:space="preserve"> - Registro en Git Hub: Menú principal</w:t>
                             </w:r>
-                            <w:bookmarkEnd w:id="11"/>
+                            <w:bookmarkEnd w:id="10"/>
                           </w:p>
                         </w:txbxContent>
                       </wps:txbx>
@@ -5451,7 +5551,7 @@
                           <w:rFonts w:ascii="Georgia" w:hAnsi="Georgia"/>
                         </w:rPr>
                       </w:pPr>
-                      <w:bookmarkStart w:id="12" w:name="_Toc25082747"/>
+                      <w:bookmarkStart w:id="11" w:name="_Toc25082747"/>
                       <w:r>
                         <w:rPr>
                           <w:rFonts w:ascii="Georgia" w:hAnsi="Georgia"/>
@@ -5481,7 +5581,7 @@
                           <w:rFonts w:ascii="Georgia" w:hAnsi="Georgia"/>
                           <w:noProof/>
                         </w:rPr>
-                        <w:t>6</w:t>
+                        <w:t>5</w:t>
                       </w:r>
                       <w:r>
                         <w:rPr>
@@ -5495,7 +5595,7 @@
                         </w:rPr>
                         <w:t xml:space="preserve"> - Registro en Git Hub: Menú principal</w:t>
                       </w:r>
-                      <w:bookmarkEnd w:id="12"/>
+                      <w:bookmarkEnd w:id="11"/>
                     </w:p>
                   </w:txbxContent>
                 </v:textbox>
@@ -5540,7 +5640,7 @@
           <w:smallCaps/>
         </w:rPr>
       </w:pPr>
-      <w:bookmarkStart w:id="13" w:name="_Toc25101817"/>
+      <w:bookmarkStart w:id="12" w:name="_Toc25101817"/>
       <w:r>
         <w:rPr>
           <w:rFonts w:ascii="Georgia" w:hAnsi="Georgia"/>
@@ -5559,7 +5659,7 @@
         </w:rPr>
         <w:t>b</w:t>
       </w:r>
-      <w:bookmarkEnd w:id="13"/>
+      <w:bookmarkEnd w:id="12"/>
     </w:p>
     <w:p>
       <w:pPr>
@@ -5681,7 +5781,7 @@
                                 <w:rFonts w:ascii="Georgia" w:hAnsi="Georgia"/>
                               </w:rPr>
                             </w:pPr>
-                            <w:bookmarkStart w:id="14" w:name="_Toc25082748"/>
+                            <w:bookmarkStart w:id="13" w:name="_Toc25082748"/>
                             <w:r>
                               <w:rPr>
                                 <w:rFonts w:ascii="Georgia" w:hAnsi="Georgia"/>
@@ -5711,7 +5811,7 @@
                                 <w:rFonts w:ascii="Georgia" w:hAnsi="Georgia"/>
                                 <w:noProof/>
                               </w:rPr>
-                              <w:t>7</w:t>
+                              <w:t>6</w:t>
                             </w:r>
                             <w:r>
                               <w:rPr>
@@ -5723,9 +5823,17 @@
                               <w:rPr>
                                 <w:rFonts w:ascii="Georgia" w:hAnsi="Georgia"/>
                               </w:rPr>
-                              <w:t xml:space="preserve"> - Crear un repositorio en Git Hub - New Repository</w:t>
+                              <w:t xml:space="preserve"> - Crear un repositorio en Git Hub - New </w:t>
                             </w:r>
-                            <w:bookmarkEnd w:id="14"/>
+                            <w:proofErr w:type="spellStart"/>
+                            <w:r>
+                              <w:rPr>
+                                <w:rFonts w:ascii="Georgia" w:hAnsi="Georgia"/>
+                              </w:rPr>
+                              <w:t>Repository</w:t>
+                            </w:r>
+                            <w:bookmarkEnd w:id="13"/>
+                            <w:proofErr w:type="spellEnd"/>
                           </w:p>
                         </w:txbxContent>
                       </wps:txbx>
@@ -5759,7 +5867,7 @@
                           <w:rFonts w:ascii="Georgia" w:hAnsi="Georgia"/>
                         </w:rPr>
                       </w:pPr>
-                      <w:bookmarkStart w:id="15" w:name="_Toc25082748"/>
+                      <w:bookmarkStart w:id="14" w:name="_Toc25082748"/>
                       <w:r>
                         <w:rPr>
                           <w:rFonts w:ascii="Georgia" w:hAnsi="Georgia"/>
@@ -5789,7 +5897,7 @@
                           <w:rFonts w:ascii="Georgia" w:hAnsi="Georgia"/>
                           <w:noProof/>
                         </w:rPr>
-                        <w:t>7</w:t>
+                        <w:t>6</w:t>
                       </w:r>
                       <w:r>
                         <w:rPr>
@@ -5801,9 +5909,17 @@
                         <w:rPr>
                           <w:rFonts w:ascii="Georgia" w:hAnsi="Georgia"/>
                         </w:rPr>
-                        <w:t xml:space="preserve"> - Crear un repositorio en Git Hub - New Repository</w:t>
+                        <w:t xml:space="preserve"> - Crear un repositorio en Git Hub - New </w:t>
                       </w:r>
-                      <w:bookmarkEnd w:id="15"/>
+                      <w:proofErr w:type="spellStart"/>
+                      <w:r>
+                        <w:rPr>
+                          <w:rFonts w:ascii="Georgia" w:hAnsi="Georgia"/>
+                        </w:rPr>
+                        <w:t>Repository</w:t>
+                      </w:r>
+                      <w:bookmarkEnd w:id="14"/>
+                      <w:proofErr w:type="spellEnd"/>
                     </w:p>
                   </w:txbxContent>
                 </v:textbox>
@@ -5863,7 +5979,7 @@
                                 <w:rFonts w:ascii="Georgia" w:hAnsi="Georgia"/>
                               </w:rPr>
                             </w:pPr>
-                            <w:bookmarkStart w:id="16" w:name="_Toc25082749"/>
+                            <w:bookmarkStart w:id="15" w:name="_Toc25082749"/>
                             <w:r>
                               <w:rPr>
                                 <w:rFonts w:ascii="Georgia" w:hAnsi="Georgia"/>
@@ -5893,7 +6009,7 @@
                                 <w:rFonts w:ascii="Georgia" w:hAnsi="Georgia"/>
                                 <w:noProof/>
                               </w:rPr>
-                              <w:t>8</w:t>
+                              <w:t>7</w:t>
                             </w:r>
                             <w:r>
                               <w:rPr>
@@ -5913,7 +6029,7 @@
                               </w:rPr>
                               <w:t>- Crear un repositorio en Git Hub - New</w:t>
                             </w:r>
-                            <w:bookmarkEnd w:id="16"/>
+                            <w:bookmarkEnd w:id="15"/>
                           </w:p>
                         </w:txbxContent>
                       </wps:txbx>
@@ -5947,7 +6063,7 @@
                           <w:rFonts w:ascii="Georgia" w:hAnsi="Georgia"/>
                         </w:rPr>
                       </w:pPr>
-                      <w:bookmarkStart w:id="17" w:name="_Toc25082749"/>
+                      <w:bookmarkStart w:id="16" w:name="_Toc25082749"/>
                       <w:r>
                         <w:rPr>
                           <w:rFonts w:ascii="Georgia" w:hAnsi="Georgia"/>
@@ -5977,7 +6093,7 @@
                           <w:rFonts w:ascii="Georgia" w:hAnsi="Georgia"/>
                           <w:noProof/>
                         </w:rPr>
-                        <w:t>8</w:t>
+                        <w:t>7</w:t>
                       </w:r>
                       <w:r>
                         <w:rPr>
@@ -5997,7 +6113,7 @@
                         </w:rPr>
                         <w:t>- Crear un repositorio en Git Hub - New</w:t>
                       </w:r>
-                      <w:bookmarkEnd w:id="17"/>
+                      <w:bookmarkEnd w:id="16"/>
                     </w:p>
                   </w:txbxContent>
                 </v:textbox>
@@ -6166,8 +6282,16 @@
         <w:rPr>
           <w:rFonts w:ascii="Georgia" w:hAnsi="Georgia"/>
         </w:rPr>
-        <w:t>+ -&gt; New Repository</w:t>
-      </w:r>
+        <w:t xml:space="preserve">+ -&gt; New </w:t>
+      </w:r>
+      <w:proofErr w:type="spellStart"/>
+      <w:r>
+        <w:rPr>
+          <w:rFonts w:ascii="Georgia" w:hAnsi="Georgia"/>
+        </w:rPr>
+        <w:t>Repository</w:t>
+      </w:r>
+      <w:proofErr w:type="spellEnd"/>
     </w:p>
     <w:p>
       <w:pPr>
@@ -6202,6 +6326,7 @@
         </w:rPr>
         <w:t xml:space="preserve">También es posible importar un repositorio directamente, crear un </w:t>
       </w:r>
+      <w:proofErr w:type="spellStart"/>
       <w:r>
         <w:rPr>
           <w:rFonts w:ascii="Georgia" w:hAnsi="Georgia"/>
@@ -6212,6 +6337,7 @@
         </w:rPr>
         <w:t>gist</w:t>
       </w:r>
+      <w:proofErr w:type="spellEnd"/>
       <w:r>
         <w:rPr>
           <w:rFonts w:ascii="Georgia" w:hAnsi="Georgia"/>
@@ -6248,6 +6374,7 @@
         </w:rPr>
         <w:t xml:space="preserve">Estos tres últimos no los hemos tocado todavía, lo que si conocemos es cómo hacer una </w:t>
       </w:r>
+      <w:proofErr w:type="spellStart"/>
       <w:r>
         <w:rPr>
           <w:rFonts w:ascii="Georgia" w:hAnsi="Georgia"/>
@@ -6258,6 +6385,7 @@
         </w:rPr>
         <w:t>Fork</w:t>
       </w:r>
+      <w:proofErr w:type="spellEnd"/>
       <w:r>
         <w:rPr>
           <w:rFonts w:ascii="Georgia" w:hAnsi="Georgia"/>
@@ -6589,7 +6717,7 @@
                                 <w:rFonts w:ascii="Georgia" w:hAnsi="Georgia"/>
                               </w:rPr>
                             </w:pPr>
-                            <w:bookmarkStart w:id="18" w:name="_Toc25082751"/>
+                            <w:bookmarkStart w:id="17" w:name="_Toc25082751"/>
                             <w:r>
                               <w:rPr>
                                 <w:rFonts w:ascii="Georgia" w:hAnsi="Georgia"/>
@@ -6619,7 +6747,7 @@
                                 <w:rFonts w:ascii="Georgia" w:hAnsi="Georgia"/>
                                 <w:noProof/>
                               </w:rPr>
-                              <w:t>10</w:t>
+                              <w:t>8</w:t>
                             </w:r>
                             <w:r>
                               <w:rPr>
@@ -6633,7 +6761,7 @@
                               </w:rPr>
                               <w:t xml:space="preserve"> - Crear un repositorio en Git Hub - Parámetros</w:t>
                             </w:r>
-                            <w:bookmarkEnd w:id="18"/>
+                            <w:bookmarkEnd w:id="17"/>
                           </w:p>
                         </w:txbxContent>
                       </wps:txbx>
@@ -6667,7 +6795,7 @@
                           <w:rFonts w:ascii="Georgia" w:hAnsi="Georgia"/>
                         </w:rPr>
                       </w:pPr>
-                      <w:bookmarkStart w:id="19" w:name="_Toc25082751"/>
+                      <w:bookmarkStart w:id="18" w:name="_Toc25082751"/>
                       <w:r>
                         <w:rPr>
                           <w:rFonts w:ascii="Georgia" w:hAnsi="Georgia"/>
@@ -6697,7 +6825,7 @@
                           <w:rFonts w:ascii="Georgia" w:hAnsi="Georgia"/>
                           <w:noProof/>
                         </w:rPr>
-                        <w:t>10</w:t>
+                        <w:t>8</w:t>
                       </w:r>
                       <w:r>
                         <w:rPr>
@@ -6711,7 +6839,7 @@
                         </w:rPr>
                         <w:t xml:space="preserve"> - Crear un repositorio en Git Hub - Parámetros</w:t>
                       </w:r>
-                      <w:bookmarkEnd w:id="19"/>
+                      <w:bookmarkEnd w:id="18"/>
                     </w:p>
                   </w:txbxContent>
                 </v:textbox>
@@ -6919,7 +7047,7 @@
                                 <w:noProof/>
                               </w:rPr>
                             </w:pPr>
-                            <w:bookmarkStart w:id="20" w:name="_Toc25082750"/>
+                            <w:bookmarkStart w:id="19" w:name="_Toc25082750"/>
                             <w:r>
                               <w:rPr>
                                 <w:rFonts w:ascii="Georgia" w:hAnsi="Georgia"/>
@@ -6961,9 +7089,17 @@
                               <w:rPr>
                                 <w:rFonts w:ascii="Georgia" w:hAnsi="Georgia"/>
                               </w:rPr>
-                              <w:t xml:space="preserve"> - Crear un repositorio en Git Hub - Comandos Git Bash</w:t>
+                              <w:t xml:space="preserve"> - Crear un repositorio en Git Hub - Comandos Git </w:t>
                             </w:r>
-                            <w:bookmarkEnd w:id="20"/>
+                            <w:proofErr w:type="spellStart"/>
+                            <w:r>
+                              <w:rPr>
+                                <w:rFonts w:ascii="Georgia" w:hAnsi="Georgia"/>
+                              </w:rPr>
+                              <w:t>Bash</w:t>
+                            </w:r>
+                            <w:bookmarkEnd w:id="19"/>
+                            <w:proofErr w:type="spellEnd"/>
                           </w:p>
                         </w:txbxContent>
                       </wps:txbx>
@@ -6998,7 +7134,7 @@
                           <w:noProof/>
                         </w:rPr>
                       </w:pPr>
-                      <w:bookmarkStart w:id="21" w:name="_Toc25082750"/>
+                      <w:bookmarkStart w:id="20" w:name="_Toc25082750"/>
                       <w:r>
                         <w:rPr>
                           <w:rFonts w:ascii="Georgia" w:hAnsi="Georgia"/>
@@ -7040,9 +7176,17 @@
                         <w:rPr>
                           <w:rFonts w:ascii="Georgia" w:hAnsi="Georgia"/>
                         </w:rPr>
-                        <w:t xml:space="preserve"> - Crear un repositorio en Git Hub - Comandos Git Bash</w:t>
+                        <w:t xml:space="preserve"> - Crear un repositorio en Git Hub - Comandos Git </w:t>
                       </w:r>
-                      <w:bookmarkEnd w:id="21"/>
+                      <w:proofErr w:type="spellStart"/>
+                      <w:r>
+                        <w:rPr>
+                          <w:rFonts w:ascii="Georgia" w:hAnsi="Georgia"/>
+                        </w:rPr>
+                        <w:t>Bash</w:t>
+                      </w:r>
+                      <w:bookmarkEnd w:id="20"/>
+                      <w:proofErr w:type="spellEnd"/>
                     </w:p>
                   </w:txbxContent>
                 </v:textbox>
@@ -7114,7 +7258,7 @@
           <w:bCs/>
         </w:rPr>
       </w:pPr>
-      <w:bookmarkStart w:id="22" w:name="_Toc25082745"/>
+      <w:bookmarkStart w:id="21" w:name="_Toc25082745"/>
       <w:r>
         <w:rPr>
           <w:rFonts w:ascii="Georgia" w:hAnsi="Georgia"/>
@@ -7144,7 +7288,7 @@
           <w:rFonts w:ascii="Georgia" w:hAnsi="Georgia"/>
           <w:noProof/>
         </w:rPr>
-        <w:t>4</w:t>
+        <w:t>10</w:t>
       </w:r>
       <w:r>
         <w:rPr>
@@ -7162,9 +7306,45 @@
         <w:rPr>
           <w:rFonts w:ascii="Georgia" w:hAnsi="Georgia"/>
         </w:rPr>
-        <w:t xml:space="preserve"> $Git log --oneline --all --graph</w:t>
-      </w:r>
-      <w:bookmarkEnd w:id="22"/>
+        <w:t xml:space="preserve"> $Git log --</w:t>
+      </w:r>
+      <w:proofErr w:type="spellStart"/>
+      <w:r>
+        <w:rPr>
+          <w:rFonts w:ascii="Georgia" w:hAnsi="Georgia"/>
+        </w:rPr>
+        <w:t>oneline</w:t>
+      </w:r>
+      <w:proofErr w:type="spellEnd"/>
+      <w:r>
+        <w:rPr>
+          <w:rFonts w:ascii="Georgia" w:hAnsi="Georgia"/>
+        </w:rPr>
+        <w:t xml:space="preserve"> --</w:t>
+      </w:r>
+      <w:proofErr w:type="spellStart"/>
+      <w:r>
+        <w:rPr>
+          <w:rFonts w:ascii="Georgia" w:hAnsi="Georgia"/>
+        </w:rPr>
+        <w:t>all</w:t>
+      </w:r>
+      <w:proofErr w:type="spellEnd"/>
+      <w:r>
+        <w:rPr>
+          <w:rFonts w:ascii="Georgia" w:hAnsi="Georgia"/>
+        </w:rPr>
+        <w:t xml:space="preserve"> --</w:t>
+      </w:r>
+      <w:proofErr w:type="spellStart"/>
+      <w:r>
+        <w:rPr>
+          <w:rFonts w:ascii="Georgia" w:hAnsi="Georgia"/>
+        </w:rPr>
+        <w:t>graph</w:t>
+      </w:r>
+      <w:bookmarkEnd w:id="21"/>
+      <w:proofErr w:type="spellEnd"/>
     </w:p>
     <w:p>
       <w:pPr>
@@ -7193,7 +7373,7 @@
           <w:smallCaps/>
         </w:rPr>
       </w:pPr>
-      <w:bookmarkStart w:id="23" w:name="_Toc25101818"/>
+      <w:bookmarkStart w:id="22" w:name="_Toc25101818"/>
       <w:r>
         <w:rPr>
           <w:rFonts w:ascii="Georgia" w:hAnsi="Georgia"/>
@@ -7203,7 +7383,7 @@
         </w:rPr>
         <w:t>Gestión del proyecto</w:t>
       </w:r>
-      <w:bookmarkEnd w:id="23"/>
+      <w:bookmarkEnd w:id="22"/>
     </w:p>
     <w:p>
       <w:pPr>
@@ -7494,7 +7674,8 @@
           <w:smallCaps/>
         </w:rPr>
       </w:pPr>
-      <w:bookmarkStart w:id="24" w:name="_Toc25101819"/>
+      <w:bookmarkStart w:id="23" w:name="_Toc25101819"/>
+      <w:proofErr w:type="spellStart"/>
       <w:r>
         <w:rPr>
           <w:rFonts w:ascii="Georgia" w:hAnsi="Georgia"/>
@@ -7505,7 +7686,8 @@
         <w:lastRenderedPageBreak/>
         <w:t>Clockify</w:t>
       </w:r>
-      <w:bookmarkEnd w:id="24"/>
+      <w:bookmarkEnd w:id="23"/>
+      <w:proofErr w:type="spellEnd"/>
     </w:p>
     <w:p/>
     <w:p>
@@ -7514,11 +7696,19 @@
           <w:rFonts w:ascii="Georgia" w:hAnsi="Georgia"/>
         </w:rPr>
       </w:pPr>
-      <w:r>
-        <w:rPr>
-          <w:rFonts w:ascii="Georgia" w:hAnsi="Georgia"/>
-        </w:rPr>
-        <w:t>Clockify es una aplicación web que nos permite tener un registro de las horas que vamos imputando al proyecto.</w:t>
+      <w:proofErr w:type="spellStart"/>
+      <w:r>
+        <w:rPr>
+          <w:rFonts w:ascii="Georgia" w:hAnsi="Georgia"/>
+        </w:rPr>
+        <w:t>Clockify</w:t>
+      </w:r>
+      <w:proofErr w:type="spellEnd"/>
+      <w:r>
+        <w:rPr>
+          <w:rFonts w:ascii="Georgia" w:hAnsi="Georgia"/>
+        </w:rPr>
+        <w:t xml:space="preserve"> es una aplicación web que nos permite tener un registro de las horas que vamos imputando al proyecto.</w:t>
       </w:r>
       <w:r>
         <w:rPr>
@@ -7581,6 +7771,7 @@
         </w:rPr>
         <w:t xml:space="preserve">En ella podemos diferenciar los tiempos por minutos y horas e incluso compartir un </w:t>
       </w:r>
+      <w:proofErr w:type="spellStart"/>
       <w:r>
         <w:rPr>
           <w:rFonts w:ascii="Georgia" w:hAnsi="Georgia"/>
@@ -7591,6 +7782,7 @@
         </w:rPr>
         <w:t>Workspace</w:t>
       </w:r>
+      <w:proofErr w:type="spellEnd"/>
       <w:r>
         <w:t xml:space="preserve"> </w:t>
       </w:r>
@@ -7638,7 +7830,7 @@
           <w:smallCaps/>
         </w:rPr>
       </w:pPr>
-      <w:bookmarkStart w:id="25" w:name="_Toc25101820"/>
+      <w:bookmarkStart w:id="24" w:name="_Toc25101820"/>
       <w:r>
         <w:rPr>
           <w:rFonts w:ascii="Georgia" w:hAnsi="Georgia"/>
@@ -7657,7 +7849,7 @@
         </w:rPr>
         <w:t>rogramación</w:t>
       </w:r>
-      <w:bookmarkEnd w:id="25"/>
+      <w:bookmarkEnd w:id="24"/>
     </w:p>
     <w:p>
       <w:r>
@@ -7679,7 +7871,7 @@
           <w:smallCaps/>
         </w:rPr>
       </w:pPr>
-      <w:bookmarkStart w:id="26" w:name="_Toc25101821"/>
+      <w:bookmarkStart w:id="25" w:name="_Toc25101821"/>
       <w:r>
         <w:rPr>
           <w:rFonts w:ascii="Georgia" w:hAnsi="Georgia"/>
@@ -7731,7 +7923,7 @@
                                 <w:noProof/>
                               </w:rPr>
                             </w:pPr>
-                            <w:bookmarkStart w:id="27" w:name="_Toc25082752"/>
+                            <w:bookmarkStart w:id="26" w:name="_Toc25082752"/>
                             <w:r>
                               <w:rPr>
                                 <w:rFonts w:ascii="Georgia" w:hAnsi="Georgia"/>
@@ -7775,7 +7967,7 @@
                               </w:rPr>
                               <w:t>- TDD</w:t>
                             </w:r>
-                            <w:bookmarkEnd w:id="27"/>
+                            <w:bookmarkEnd w:id="26"/>
                           </w:p>
                         </w:txbxContent>
                       </wps:txbx>
@@ -7804,7 +7996,7 @@
                           <w:noProof/>
                         </w:rPr>
                       </w:pPr>
-                      <w:bookmarkStart w:id="28" w:name="_Toc25082752"/>
+                      <w:bookmarkStart w:id="27" w:name="_Toc25082752"/>
                       <w:r>
                         <w:rPr>
                           <w:rFonts w:ascii="Georgia" w:hAnsi="Georgia"/>
@@ -7848,7 +8040,7 @@
                         </w:rPr>
                         <w:t>- TDD</w:t>
                       </w:r>
-                      <w:bookmarkEnd w:id="28"/>
+                      <w:bookmarkEnd w:id="27"/>
                     </w:p>
                   </w:txbxContent>
                 </v:textbox>
@@ -7930,7 +8122,7 @@
         </w:rPr>
         <w:t>TDD</w:t>
       </w:r>
-      <w:bookmarkEnd w:id="26"/>
+      <w:bookmarkEnd w:id="25"/>
     </w:p>
     <w:p>
       <w:pPr>
@@ -7959,14 +8151,27 @@
           <w:i/>
           <w:iCs/>
         </w:rPr>
-        <w:t>Test Drive Developement</w:t>
-      </w:r>
+        <w:t xml:space="preserve">Test Drive </w:t>
+      </w:r>
+      <w:proofErr w:type="spellStart"/>
+      <w:r>
+        <w:rPr>
+          <w:rFonts w:ascii="Georgia" w:hAnsi="Georgia"/>
+          <w:b/>
+          <w:bCs/>
+          <w:i/>
+          <w:iCs/>
+        </w:rPr>
+        <w:t>Developement</w:t>
+      </w:r>
+      <w:proofErr w:type="spellEnd"/>
       <w:r>
         <w:rPr>
           <w:rFonts w:ascii="Georgia" w:hAnsi="Georgia"/>
         </w:rPr>
         <w:t xml:space="preserve"> que consiste en utilizar casos test, hacer </w:t>
       </w:r>
+      <w:proofErr w:type="spellStart"/>
       <w:r>
         <w:rPr>
           <w:rFonts w:ascii="Georgia" w:hAnsi="Georgia"/>
@@ -7974,6 +8179,7 @@
         </w:rPr>
         <w:t>debugging</w:t>
       </w:r>
+      <w:proofErr w:type="spellEnd"/>
       <w:r>
         <w:rPr>
           <w:rFonts w:ascii="Georgia" w:hAnsi="Georgia"/>
@@ -8002,7 +8208,7 @@
           <w:smallCaps/>
         </w:rPr>
       </w:pPr>
-      <w:bookmarkStart w:id="29" w:name="_Toc25101822"/>
+      <w:bookmarkStart w:id="28" w:name="_Toc25101822"/>
       <w:r>
         <w:rPr>
           <w:rFonts w:ascii="Georgia" w:hAnsi="Georgia"/>
@@ -8012,7 +8218,7 @@
         </w:rPr>
         <w:t>Sistema SOLID</w:t>
       </w:r>
-      <w:bookmarkEnd w:id="29"/>
+      <w:bookmarkEnd w:id="28"/>
     </w:p>
     <w:p>
       <w:pPr>
@@ -8043,8 +8249,9 @@
           <w:i/>
           <w:iCs/>
         </w:rPr>
-        <w:t>Single Responsability Principle</w:t>
-      </w:r>
+        <w:t xml:space="preserve">Single </w:t>
+      </w:r>
+      <w:proofErr w:type="spellStart"/>
       <w:r>
         <w:rPr>
           <w:rFonts w:ascii="Georgia" w:hAnsi="Georgia"/>
@@ -8053,6 +8260,39 @@
           <w:i/>
           <w:iCs/>
         </w:rPr>
+        <w:t>Responsability</w:t>
+      </w:r>
+      <w:proofErr w:type="spellEnd"/>
+      <w:r>
+        <w:rPr>
+          <w:rFonts w:ascii="Georgia" w:hAnsi="Georgia"/>
+          <w:b/>
+          <w:bCs/>
+          <w:i/>
+          <w:iCs/>
+        </w:rPr>
+        <w:t xml:space="preserve"> </w:t>
+      </w:r>
+      <w:proofErr w:type="spellStart"/>
+      <w:r>
+        <w:rPr>
+          <w:rFonts w:ascii="Georgia" w:hAnsi="Georgia"/>
+          <w:b/>
+          <w:bCs/>
+          <w:i/>
+          <w:iCs/>
+        </w:rPr>
+        <w:t>Principle</w:t>
+      </w:r>
+      <w:proofErr w:type="spellEnd"/>
+      <w:r>
+        <w:rPr>
+          <w:rFonts w:ascii="Georgia" w:hAnsi="Georgia"/>
+          <w:b/>
+          <w:bCs/>
+          <w:i/>
+          <w:iCs/>
+        </w:rPr>
         <w:t xml:space="preserve"> </w:t>
       </w:r>
       <w:r>
@@ -8091,8 +8331,9 @@
           <w:i/>
           <w:iCs/>
         </w:rPr>
-        <w:t>Open/Close</w:t>
-      </w:r>
+        <w:t>Open/</w:t>
+      </w:r>
+      <w:proofErr w:type="spellStart"/>
       <w:r>
         <w:rPr>
           <w:rFonts w:ascii="Georgia" w:hAnsi="Georgia"/>
@@ -8101,7 +8342,7 @@
           <w:i/>
           <w:iCs/>
         </w:rPr>
-        <w:t>d</w:t>
+        <w:t>Close</w:t>
       </w:r>
       <w:r>
         <w:rPr>
@@ -8111,8 +8352,31 @@
           <w:i/>
           <w:iCs/>
         </w:rPr>
-        <w:t xml:space="preserve"> Principle</w:t>
-      </w:r>
+        <w:t>d</w:t>
+      </w:r>
+      <w:proofErr w:type="spellEnd"/>
+      <w:r>
+        <w:rPr>
+          <w:rFonts w:ascii="Georgia" w:hAnsi="Georgia"/>
+          <w:b/>
+          <w:bCs/>
+          <w:i/>
+          <w:iCs/>
+        </w:rPr>
+        <w:t xml:space="preserve"> </w:t>
+      </w:r>
+      <w:proofErr w:type="spellStart"/>
+      <w:r>
+        <w:rPr>
+          <w:rFonts w:ascii="Georgia" w:hAnsi="Georgia"/>
+          <w:b/>
+          <w:bCs/>
+          <w:i/>
+          <w:iCs/>
+        </w:rPr>
+        <w:t>Principle</w:t>
+      </w:r>
+      <w:proofErr w:type="spellEnd"/>
       <w:r>
         <w:rPr>
           <w:rFonts w:ascii="Georgia" w:hAnsi="Georgia"/>
@@ -8155,7 +8419,7 @@
           <w:smallCaps/>
         </w:rPr>
       </w:pPr>
-      <w:bookmarkStart w:id="30" w:name="_Toc25101823"/>
+      <w:bookmarkStart w:id="29" w:name="_Toc25101823"/>
       <w:r>
         <w:rPr>
           <w:rFonts w:ascii="Georgia" w:hAnsi="Georgia"/>
@@ -8206,35 +8470,22 @@
                                 <w:noProof/>
                               </w:rPr>
                             </w:pPr>
-                            <w:bookmarkStart w:id="31" w:name="_Toc25082753"/>
+                            <w:bookmarkStart w:id="30" w:name="_Toc25082753"/>
                             <w:r>
                               <w:t xml:space="preserve">Ilustración </w:t>
                             </w:r>
-                            <w:r>
-                              <w:fldChar w:fldCharType="begin"/>
-                            </w:r>
-                            <w:r>
-                              <w:instrText xml:space="preserve"> SEQ Ilustración \* ARABIC </w:instrText>
-                            </w:r>
-                            <w:r>
-                              <w:fldChar w:fldCharType="separate"/>
-                            </w:r>
-                            <w:r>
-                              <w:rPr>
-                                <w:noProof/>
-                              </w:rPr>
-                              <w:t>12</w:t>
-                            </w:r>
-                            <w:r>
-                              <w:rPr>
-                                <w:noProof/>
-                              </w:rPr>
-                              <w:fldChar w:fldCharType="end"/>
-                            </w:r>
+                            <w:fldSimple w:instr=" SEQ Ilustración \* ARABIC ">
+                              <w:r>
+                                <w:rPr>
+                                  <w:noProof/>
+                                </w:rPr>
+                                <w:t>12</w:t>
+                              </w:r>
+                            </w:fldSimple>
                             <w:r>
                               <w:t xml:space="preserve"> - SOLID</w:t>
                             </w:r>
-                            <w:bookmarkEnd w:id="31"/>
+                            <w:bookmarkEnd w:id="30"/>
                           </w:p>
                         </w:txbxContent>
                       </wps:txbx>
@@ -8262,35 +8513,22 @@
                           <w:noProof/>
                         </w:rPr>
                       </w:pPr>
-                      <w:bookmarkStart w:id="32" w:name="_Toc25082753"/>
+                      <w:bookmarkStart w:id="31" w:name="_Toc25082753"/>
                       <w:r>
                         <w:t xml:space="preserve">Ilustración </w:t>
                       </w:r>
-                      <w:r>
-                        <w:fldChar w:fldCharType="begin"/>
-                      </w:r>
-                      <w:r>
-                        <w:instrText xml:space="preserve"> SEQ Ilustración \* ARABIC </w:instrText>
-                      </w:r>
-                      <w:r>
-                        <w:fldChar w:fldCharType="separate"/>
-                      </w:r>
-                      <w:r>
-                        <w:rPr>
-                          <w:noProof/>
-                        </w:rPr>
-                        <w:t>12</w:t>
-                      </w:r>
-                      <w:r>
-                        <w:rPr>
-                          <w:noProof/>
-                        </w:rPr>
-                        <w:fldChar w:fldCharType="end"/>
-                      </w:r>
+                      <w:fldSimple w:instr=" SEQ Ilustración \* ARABIC ">
+                        <w:r>
+                          <w:rPr>
+                            <w:noProof/>
+                          </w:rPr>
+                          <w:t>12</w:t>
+                        </w:r>
+                      </w:fldSimple>
                       <w:r>
                         <w:t xml:space="preserve"> - SOLID</w:t>
                       </w:r>
-                      <w:bookmarkEnd w:id="32"/>
+                      <w:bookmarkEnd w:id="31"/>
                     </w:p>
                   </w:txbxContent>
                 </v:textbox>
@@ -8378,7 +8616,7 @@
         </w:rPr>
         <w:t>Barricadas</w:t>
       </w:r>
-      <w:bookmarkEnd w:id="30"/>
+      <w:bookmarkEnd w:id="29"/>
     </w:p>
     <w:p>
       <w:pPr>
@@ -8421,7 +8659,7 @@
           <w:smallCaps/>
         </w:rPr>
       </w:pPr>
-      <w:bookmarkStart w:id="33" w:name="_Toc25101824"/>
+      <w:bookmarkStart w:id="32" w:name="_Toc25101824"/>
       <w:r>
         <w:rPr>
           <w:rFonts w:ascii="Georgia" w:hAnsi="Georgia"/>
@@ -8472,35 +8710,22 @@
                                 <w:noProof/>
                               </w:rPr>
                             </w:pPr>
-                            <w:bookmarkStart w:id="34" w:name="_Toc25082754"/>
+                            <w:bookmarkStart w:id="33" w:name="_Toc25082754"/>
                             <w:r>
                               <w:t xml:space="preserve">Ilustración </w:t>
                             </w:r>
-                            <w:r>
-                              <w:fldChar w:fldCharType="begin"/>
-                            </w:r>
-                            <w:r>
-                              <w:instrText xml:space="preserve"> SEQ Ilustración \* ARABIC </w:instrText>
-                            </w:r>
-                            <w:r>
-                              <w:fldChar w:fldCharType="separate"/>
-                            </w:r>
-                            <w:r>
-                              <w:rPr>
-                                <w:noProof/>
-                              </w:rPr>
-                              <w:t>13</w:t>
-                            </w:r>
-                            <w:r>
-                              <w:rPr>
-                                <w:noProof/>
-                              </w:rPr>
-                              <w:fldChar w:fldCharType="end"/>
-                            </w:r>
+                            <w:fldSimple w:instr=" SEQ Ilustración \* ARABIC ">
+                              <w:r>
+                                <w:rPr>
+                                  <w:noProof/>
+                                </w:rPr>
+                                <w:t>13</w:t>
+                              </w:r>
+                            </w:fldSimple>
                             <w:r>
                               <w:t xml:space="preserve"> - Barricadas</w:t>
                             </w:r>
-                            <w:bookmarkEnd w:id="34"/>
+                            <w:bookmarkEnd w:id="33"/>
                           </w:p>
                         </w:txbxContent>
                       </wps:txbx>
@@ -8528,35 +8753,22 @@
                           <w:noProof/>
                         </w:rPr>
                       </w:pPr>
-                      <w:bookmarkStart w:id="35" w:name="_Toc25082754"/>
+                      <w:bookmarkStart w:id="34" w:name="_Toc25082754"/>
                       <w:r>
                         <w:t xml:space="preserve">Ilustración </w:t>
                       </w:r>
-                      <w:r>
-                        <w:fldChar w:fldCharType="begin"/>
-                      </w:r>
-                      <w:r>
-                        <w:instrText xml:space="preserve"> SEQ Ilustración \* ARABIC </w:instrText>
-                      </w:r>
-                      <w:r>
-                        <w:fldChar w:fldCharType="separate"/>
-                      </w:r>
-                      <w:r>
-                        <w:rPr>
-                          <w:noProof/>
-                        </w:rPr>
-                        <w:t>13</w:t>
-                      </w:r>
-                      <w:r>
-                        <w:rPr>
-                          <w:noProof/>
-                        </w:rPr>
-                        <w:fldChar w:fldCharType="end"/>
-                      </w:r>
+                      <w:fldSimple w:instr=" SEQ Ilustración \* ARABIC ">
+                        <w:r>
+                          <w:rPr>
+                            <w:noProof/>
+                          </w:rPr>
+                          <w:t>13</w:t>
+                        </w:r>
+                      </w:fldSimple>
                       <w:r>
                         <w:t xml:space="preserve"> - Barricadas</w:t>
                       </w:r>
-                      <w:bookmarkEnd w:id="35"/>
+                      <w:bookmarkEnd w:id="34"/>
                     </w:p>
                   </w:txbxContent>
                 </v:textbox>
@@ -8638,7 +8850,7 @@
         </w:rPr>
         <w:t>Parte lógica</w:t>
       </w:r>
-      <w:bookmarkEnd w:id="33"/>
+      <w:bookmarkEnd w:id="32"/>
     </w:p>
     <w:p>
       <w:pPr>
@@ -8754,6 +8966,7 @@
         </w:rPr>
         <w:t xml:space="preserve"> No se permite usar el orden aleatorio de los diccionarios. Hay que usar un método que utilice el procedimiento </w:t>
       </w:r>
+      <w:proofErr w:type="spellStart"/>
       <w:r>
         <w:rPr>
           <w:rFonts w:ascii="Georgia" w:hAnsi="Georgia"/>
@@ -8761,6 +8974,7 @@
         </w:rPr>
         <w:t>random</w:t>
       </w:r>
+      <w:proofErr w:type="spellEnd"/>
       <w:r>
         <w:rPr>
           <w:rFonts w:ascii="Georgia" w:hAnsi="Georgia"/>
@@ -8858,35 +9072,22 @@
                                 <w:noProof/>
                               </w:rPr>
                             </w:pPr>
-                            <w:bookmarkStart w:id="36" w:name="_Toc25082755"/>
+                            <w:bookmarkStart w:id="35" w:name="_Toc25082755"/>
                             <w:r>
                               <w:t xml:space="preserve">Ilustración </w:t>
                             </w:r>
-                            <w:r>
-                              <w:fldChar w:fldCharType="begin"/>
-                            </w:r>
-                            <w:r>
-                              <w:instrText xml:space="preserve"> SEQ Ilustración \* ARABIC </w:instrText>
-                            </w:r>
-                            <w:r>
-                              <w:fldChar w:fldCharType="separate"/>
-                            </w:r>
-                            <w:r>
-                              <w:rPr>
-                                <w:noProof/>
-                              </w:rPr>
-                              <w:t>14</w:t>
-                            </w:r>
-                            <w:r>
-                              <w:rPr>
-                                <w:noProof/>
-                              </w:rPr>
-                              <w:fldChar w:fldCharType="end"/>
-                            </w:r>
+                            <w:fldSimple w:instr=" SEQ Ilustración \* ARABIC ">
+                              <w:r>
+                                <w:rPr>
+                                  <w:noProof/>
+                                </w:rPr>
+                                <w:t>14</w:t>
+                              </w:r>
+                            </w:fldSimple>
                             <w:r>
                               <w:t xml:space="preserve"> - Lógica</w:t>
                             </w:r>
-                            <w:bookmarkEnd w:id="36"/>
+                            <w:bookmarkEnd w:id="35"/>
                           </w:p>
                         </w:txbxContent>
                       </wps:txbx>
@@ -8920,35 +9121,22 @@
                           <w:noProof/>
                         </w:rPr>
                       </w:pPr>
-                      <w:bookmarkStart w:id="37" w:name="_Toc25082755"/>
+                      <w:bookmarkStart w:id="36" w:name="_Toc25082755"/>
                       <w:r>
                         <w:t xml:space="preserve">Ilustración </w:t>
                       </w:r>
-                      <w:r>
-                        <w:fldChar w:fldCharType="begin"/>
-                      </w:r>
-                      <w:r>
-                        <w:instrText xml:space="preserve"> SEQ Ilustración \* ARABIC </w:instrText>
-                      </w:r>
-                      <w:r>
-                        <w:fldChar w:fldCharType="separate"/>
-                      </w:r>
-                      <w:r>
-                        <w:rPr>
-                          <w:noProof/>
-                        </w:rPr>
-                        <w:t>14</w:t>
-                      </w:r>
-                      <w:r>
-                        <w:rPr>
-                          <w:noProof/>
-                        </w:rPr>
-                        <w:fldChar w:fldCharType="end"/>
-                      </w:r>
+                      <w:fldSimple w:instr=" SEQ Ilustración \* ARABIC ">
+                        <w:r>
+                          <w:rPr>
+                            <w:noProof/>
+                          </w:rPr>
+                          <w:t>14</w:t>
+                        </w:r>
+                      </w:fldSimple>
                       <w:r>
                         <w:t xml:space="preserve"> - Lógica</w:t>
                       </w:r>
-                      <w:bookmarkEnd w:id="37"/>
+                      <w:bookmarkEnd w:id="36"/>
                     </w:p>
                   </w:txbxContent>
                 </v:textbox>
@@ -8977,7 +9165,7 @@
           <w:rFonts w:ascii="Georgia" w:hAnsi="Georgia"/>
         </w:rPr>
       </w:pPr>
-      <w:bookmarkStart w:id="38" w:name="_Toc25101825"/>
+      <w:bookmarkStart w:id="37" w:name="_Toc25101825"/>
       <w:r>
         <w:rPr>
           <w:rFonts w:ascii="Georgia" w:hAnsi="Georgia"/>
@@ -9032,35 +9220,27 @@
                                 <w:rFonts w:ascii="Georgia" w:hAnsi="Georgia"/>
                               </w:rPr>
                             </w:pPr>
-                            <w:bookmarkStart w:id="39" w:name="_Toc25082756"/>
+                            <w:bookmarkStart w:id="38" w:name="_Toc25082756"/>
                             <w:r>
                               <w:t xml:space="preserve">Ilustración </w:t>
                             </w:r>
+                            <w:fldSimple w:instr=" SEQ Ilustración \* ARABIC ">
+                              <w:r>
+                                <w:rPr>
+                                  <w:noProof/>
+                                </w:rPr>
+                                <w:t>15</w:t>
+                              </w:r>
+                            </w:fldSimple>
                             <w:r>
-                              <w:fldChar w:fldCharType="begin"/>
+                              <w:t xml:space="preserve"> - XML </w:t>
                             </w:r>
+                            <w:proofErr w:type="spellStart"/>
                             <w:r>
-                              <w:instrText xml:space="preserve"> SEQ Ilustración \* ARABIC </w:instrText>
+                              <w:t>validator</w:t>
                             </w:r>
-                            <w:r>
-                              <w:fldChar w:fldCharType="separate"/>
-                            </w:r>
-                            <w:r>
-                              <w:rPr>
-                                <w:noProof/>
-                              </w:rPr>
-                              <w:t>15</w:t>
-                            </w:r>
-                            <w:r>
-                              <w:rPr>
-                                <w:noProof/>
-                              </w:rPr>
-                              <w:fldChar w:fldCharType="end"/>
-                            </w:r>
-                            <w:r>
-                              <w:t xml:space="preserve"> - XML validator</w:t>
-                            </w:r>
-                            <w:bookmarkEnd w:id="39"/>
+                            <w:bookmarkEnd w:id="38"/>
+                            <w:proofErr w:type="spellEnd"/>
                           </w:p>
                         </w:txbxContent>
                       </wps:txbx>
@@ -9088,35 +9268,27 @@
                           <w:rFonts w:ascii="Georgia" w:hAnsi="Georgia"/>
                         </w:rPr>
                       </w:pPr>
-                      <w:bookmarkStart w:id="40" w:name="_Toc25082756"/>
+                      <w:bookmarkStart w:id="39" w:name="_Toc25082756"/>
                       <w:r>
                         <w:t xml:space="preserve">Ilustración </w:t>
                       </w:r>
+                      <w:fldSimple w:instr=" SEQ Ilustración \* ARABIC ">
+                        <w:r>
+                          <w:rPr>
+                            <w:noProof/>
+                          </w:rPr>
+                          <w:t>15</w:t>
+                        </w:r>
+                      </w:fldSimple>
                       <w:r>
-                        <w:fldChar w:fldCharType="begin"/>
+                        <w:t xml:space="preserve"> - XML </w:t>
                       </w:r>
+                      <w:proofErr w:type="spellStart"/>
                       <w:r>
-                        <w:instrText xml:space="preserve"> SEQ Ilustración \* ARABIC </w:instrText>
+                        <w:t>validator</w:t>
                       </w:r>
-                      <w:r>
-                        <w:fldChar w:fldCharType="separate"/>
-                      </w:r>
-                      <w:r>
-                        <w:rPr>
-                          <w:noProof/>
-                        </w:rPr>
-                        <w:t>15</w:t>
-                      </w:r>
-                      <w:r>
-                        <w:rPr>
-                          <w:noProof/>
-                        </w:rPr>
-                        <w:fldChar w:fldCharType="end"/>
-                      </w:r>
-                      <w:r>
-                        <w:t xml:space="preserve"> - XML validator</w:t>
-                      </w:r>
-                      <w:bookmarkEnd w:id="40"/>
+                      <w:bookmarkEnd w:id="39"/>
+                      <w:proofErr w:type="spellEnd"/>
                     </w:p>
                   </w:txbxContent>
                 </v:textbox>
@@ -9200,7 +9372,7 @@
         </w:rPr>
         <w:t>Lenguaje de Marcas</w:t>
       </w:r>
-      <w:bookmarkEnd w:id="38"/>
+      <w:bookmarkEnd w:id="37"/>
     </w:p>
     <w:p>
       <w:pPr>
@@ -9243,7 +9415,7 @@
           <w:smallCaps/>
         </w:rPr>
       </w:pPr>
-      <w:bookmarkStart w:id="41" w:name="_Toc25101826"/>
+      <w:bookmarkStart w:id="40" w:name="_Toc25101826"/>
       <w:r>
         <w:rPr>
           <w:noProof/>
@@ -9294,35 +9466,22 @@
                                 <w:noProof/>
                               </w:rPr>
                             </w:pPr>
-                            <w:bookmarkStart w:id="42" w:name="_Toc25082757"/>
+                            <w:bookmarkStart w:id="41" w:name="_Toc25082757"/>
                             <w:r>
                               <w:t xml:space="preserve">Ilustración </w:t>
                             </w:r>
-                            <w:r>
-                              <w:fldChar w:fldCharType="begin"/>
-                            </w:r>
-                            <w:r>
-                              <w:instrText xml:space="preserve"> SEQ Ilustración \* ARABIC </w:instrText>
-                            </w:r>
-                            <w:r>
-                              <w:fldChar w:fldCharType="separate"/>
-                            </w:r>
-                            <w:r>
-                              <w:rPr>
-                                <w:noProof/>
-                              </w:rPr>
-                              <w:t>16</w:t>
-                            </w:r>
-                            <w:r>
-                              <w:rPr>
-                                <w:noProof/>
-                              </w:rPr>
-                              <w:fldChar w:fldCharType="end"/>
-                            </w:r>
+                            <w:fldSimple w:instr=" SEQ Ilustración \* ARABIC ">
+                              <w:r>
+                                <w:rPr>
+                                  <w:noProof/>
+                                </w:rPr>
+                                <w:t>16</w:t>
+                              </w:r>
+                            </w:fldSimple>
                             <w:r>
                               <w:t xml:space="preserve"> - XML</w:t>
                             </w:r>
-                            <w:bookmarkEnd w:id="42"/>
+                            <w:bookmarkEnd w:id="41"/>
                           </w:p>
                         </w:txbxContent>
                       </wps:txbx>
@@ -9351,35 +9510,22 @@
                           <w:noProof/>
                         </w:rPr>
                       </w:pPr>
-                      <w:bookmarkStart w:id="43" w:name="_Toc25082757"/>
+                      <w:bookmarkStart w:id="42" w:name="_Toc25082757"/>
                       <w:r>
                         <w:t xml:space="preserve">Ilustración </w:t>
                       </w:r>
-                      <w:r>
-                        <w:fldChar w:fldCharType="begin"/>
-                      </w:r>
-                      <w:r>
-                        <w:instrText xml:space="preserve"> SEQ Ilustración \* ARABIC </w:instrText>
-                      </w:r>
-                      <w:r>
-                        <w:fldChar w:fldCharType="separate"/>
-                      </w:r>
-                      <w:r>
-                        <w:rPr>
-                          <w:noProof/>
-                        </w:rPr>
-                        <w:t>16</w:t>
-                      </w:r>
-                      <w:r>
-                        <w:rPr>
-                          <w:noProof/>
-                        </w:rPr>
-                        <w:fldChar w:fldCharType="end"/>
-                      </w:r>
+                      <w:fldSimple w:instr=" SEQ Ilustración \* ARABIC ">
+                        <w:r>
+                          <w:rPr>
+                            <w:noProof/>
+                          </w:rPr>
+                          <w:t>16</w:t>
+                        </w:r>
+                      </w:fldSimple>
                       <w:r>
                         <w:t xml:space="preserve"> - XML</w:t>
                       </w:r>
-                      <w:bookmarkEnd w:id="43"/>
+                      <w:bookmarkEnd w:id="42"/>
                     </w:p>
                   </w:txbxContent>
                 </v:textbox>
@@ -9467,7 +9613,7 @@
         </w:rPr>
         <w:t>XML</w:t>
       </w:r>
-      <w:bookmarkEnd w:id="41"/>
+      <w:bookmarkEnd w:id="40"/>
     </w:p>
     <w:p>
       <w:pPr>
@@ -9531,7 +9677,7 @@
           <w:smallCaps/>
         </w:rPr>
       </w:pPr>
-      <w:bookmarkStart w:id="44" w:name="_Toc25101827"/>
+      <w:bookmarkStart w:id="43" w:name="_Toc25101827"/>
       <w:r>
         <w:rPr>
           <w:rFonts w:ascii="Georgia" w:hAnsi="Georgia"/>
@@ -9541,7 +9687,7 @@
         </w:rPr>
         <w:t>XSD</w:t>
       </w:r>
-      <w:bookmarkEnd w:id="44"/>
+      <w:bookmarkEnd w:id="43"/>
     </w:p>
     <w:p>
       <w:pPr>
@@ -9600,35 +9746,22 @@
                                 <w:noProof/>
                               </w:rPr>
                             </w:pPr>
-                            <w:bookmarkStart w:id="45" w:name="_Toc25082758"/>
+                            <w:bookmarkStart w:id="44" w:name="_Toc25082758"/>
                             <w:r>
                               <w:t xml:space="preserve">Ilustración </w:t>
                             </w:r>
-                            <w:r>
-                              <w:fldChar w:fldCharType="begin"/>
-                            </w:r>
-                            <w:r>
-                              <w:instrText xml:space="preserve"> SEQ Ilustración \* ARABIC </w:instrText>
-                            </w:r>
-                            <w:r>
-                              <w:fldChar w:fldCharType="separate"/>
-                            </w:r>
-                            <w:r>
-                              <w:rPr>
-                                <w:noProof/>
-                              </w:rPr>
-                              <w:t>17</w:t>
-                            </w:r>
-                            <w:r>
-                              <w:rPr>
-                                <w:noProof/>
-                              </w:rPr>
-                              <w:fldChar w:fldCharType="end"/>
-                            </w:r>
+                            <w:fldSimple w:instr=" SEQ Ilustración \* ARABIC ">
+                              <w:r>
+                                <w:rPr>
+                                  <w:noProof/>
+                                </w:rPr>
+                                <w:t>17</w:t>
+                              </w:r>
+                            </w:fldSimple>
                             <w:r>
                               <w:t xml:space="preserve"> - XSD</w:t>
                             </w:r>
-                            <w:bookmarkEnd w:id="45"/>
+                            <w:bookmarkEnd w:id="44"/>
                           </w:p>
                         </w:txbxContent>
                       </wps:txbx>
@@ -9657,35 +9790,22 @@
                           <w:noProof/>
                         </w:rPr>
                       </w:pPr>
-                      <w:bookmarkStart w:id="46" w:name="_Toc25082758"/>
+                      <w:bookmarkStart w:id="45" w:name="_Toc25082758"/>
                       <w:r>
                         <w:t xml:space="preserve">Ilustración </w:t>
                       </w:r>
-                      <w:r>
-                        <w:fldChar w:fldCharType="begin"/>
-                      </w:r>
-                      <w:r>
-                        <w:instrText xml:space="preserve"> SEQ Ilustración \* ARABIC </w:instrText>
-                      </w:r>
-                      <w:r>
-                        <w:fldChar w:fldCharType="separate"/>
-                      </w:r>
-                      <w:r>
-                        <w:rPr>
-                          <w:noProof/>
-                        </w:rPr>
-                        <w:t>17</w:t>
-                      </w:r>
-                      <w:r>
-                        <w:rPr>
-                          <w:noProof/>
-                        </w:rPr>
-                        <w:fldChar w:fldCharType="end"/>
-                      </w:r>
+                      <w:fldSimple w:instr=" SEQ Ilustración \* ARABIC ">
+                        <w:r>
+                          <w:rPr>
+                            <w:noProof/>
+                          </w:rPr>
+                          <w:t>17</w:t>
+                        </w:r>
+                      </w:fldSimple>
                       <w:r>
                         <w:t xml:space="preserve"> - XSD</w:t>
                       </w:r>
-                      <w:bookmarkEnd w:id="46"/>
+                      <w:bookmarkEnd w:id="45"/>
                     </w:p>
                   </w:txbxContent>
                 </v:textbox>
@@ -9922,35 +10042,35 @@
                             <w:pPr>
                               <w:pStyle w:val="Descripcin"/>
                             </w:pPr>
-                            <w:bookmarkStart w:id="47" w:name="_Toc25082759"/>
+                            <w:bookmarkStart w:id="46" w:name="_Toc25082759"/>
                             <w:r>
                               <w:t xml:space="preserve">Ilustración </w:t>
                             </w:r>
+                            <w:fldSimple w:instr=" SEQ Ilustración \* ARABIC ">
+                              <w:r>
+                                <w:rPr>
+                                  <w:noProof/>
+                                </w:rPr>
+                                <w:t>18</w:t>
+                              </w:r>
+                            </w:fldSimple>
                             <w:r>
-                              <w:fldChar w:fldCharType="begin"/>
+                              <w:t xml:space="preserve"> - XML </w:t>
                             </w:r>
+                            <w:proofErr w:type="spellStart"/>
                             <w:r>
-                              <w:instrText xml:space="preserve"> SEQ Ilustración \* ARABIC </w:instrText>
+                              <w:t>Schema</w:t>
                             </w:r>
+                            <w:proofErr w:type="spellEnd"/>
                             <w:r>
-                              <w:fldChar w:fldCharType="separate"/>
+                              <w:t xml:space="preserve"> </w:t>
                             </w:r>
+                            <w:proofErr w:type="spellStart"/>
                             <w:r>
-                              <w:rPr>
-                                <w:noProof/>
-                              </w:rPr>
-                              <w:t>18</w:t>
+                              <w:t>Generator</w:t>
                             </w:r>
-                            <w:r>
-                              <w:rPr>
-                                <w:noProof/>
-                              </w:rPr>
-                              <w:fldChar w:fldCharType="end"/>
-                            </w:r>
-                            <w:r>
-                              <w:t xml:space="preserve"> - XML Schema Generator</w:t>
-                            </w:r>
-                            <w:bookmarkEnd w:id="47"/>
+                            <w:bookmarkEnd w:id="46"/>
+                            <w:proofErr w:type="spellEnd"/>
                           </w:p>
                         </w:txbxContent>
                       </wps:txbx>
@@ -9975,35 +10095,35 @@
                       <w:pPr>
                         <w:pStyle w:val="Descripcin"/>
                       </w:pPr>
-                      <w:bookmarkStart w:id="48" w:name="_Toc25082759"/>
+                      <w:bookmarkStart w:id="47" w:name="_Toc25082759"/>
                       <w:r>
                         <w:t xml:space="preserve">Ilustración </w:t>
                       </w:r>
+                      <w:fldSimple w:instr=" SEQ Ilustración \* ARABIC ">
+                        <w:r>
+                          <w:rPr>
+                            <w:noProof/>
+                          </w:rPr>
+                          <w:t>18</w:t>
+                        </w:r>
+                      </w:fldSimple>
                       <w:r>
-                        <w:fldChar w:fldCharType="begin"/>
+                        <w:t xml:space="preserve"> - XML </w:t>
                       </w:r>
+                      <w:proofErr w:type="spellStart"/>
                       <w:r>
-                        <w:instrText xml:space="preserve"> SEQ Ilustración \* ARABIC </w:instrText>
+                        <w:t>Schema</w:t>
                       </w:r>
+                      <w:proofErr w:type="spellEnd"/>
                       <w:r>
-                        <w:fldChar w:fldCharType="separate"/>
+                        <w:t xml:space="preserve"> </w:t>
                       </w:r>
+                      <w:proofErr w:type="spellStart"/>
                       <w:r>
-                        <w:rPr>
-                          <w:noProof/>
-                        </w:rPr>
-                        <w:t>18</w:t>
+                        <w:t>Generator</w:t>
                       </w:r>
-                      <w:r>
-                        <w:rPr>
-                          <w:noProof/>
-                        </w:rPr>
-                        <w:fldChar w:fldCharType="end"/>
-                      </w:r>
-                      <w:r>
-                        <w:t xml:space="preserve"> - XML Schema Generator</w:t>
-                      </w:r>
-                      <w:bookmarkEnd w:id="48"/>
+                      <w:bookmarkEnd w:id="47"/>
+                      <w:proofErr w:type="spellEnd"/>
                     </w:p>
                   </w:txbxContent>
                 </v:textbox>
@@ -10038,7 +10158,7 @@
           <w:smallCaps/>
         </w:rPr>
       </w:pPr>
-      <w:bookmarkStart w:id="49" w:name="_Toc25101828"/>
+      <w:bookmarkStart w:id="48" w:name="_Toc25101828"/>
       <w:r>
         <w:rPr>
           <w:rFonts w:ascii="Georgia" w:hAnsi="Georgia"/>
@@ -10049,7 +10169,7 @@
         <w:lastRenderedPageBreak/>
         <w:t>Base de Datos</w:t>
       </w:r>
-      <w:bookmarkEnd w:id="49"/>
+      <w:bookmarkEnd w:id="48"/>
     </w:p>
     <w:p>
       <w:pPr>
@@ -10135,7 +10255,21 @@
         <w:rPr>
           <w:rFonts w:ascii="Georgia" w:hAnsi="Georgia"/>
         </w:rPr>
-        <w:t>no aporta mucho en este proyecto. Aún así, aprendimos como exportar una base de datos en MySQL a un documento XML con comandos.</w:t>
+        <w:t xml:space="preserve">no aporta mucho en este proyecto. </w:t>
+      </w:r>
+      <w:proofErr w:type="spellStart"/>
+      <w:r>
+        <w:rPr>
+          <w:rFonts w:ascii="Georgia" w:hAnsi="Georgia"/>
+        </w:rPr>
+        <w:t>Aún</w:t>
+      </w:r>
+      <w:proofErr w:type="spellEnd"/>
+      <w:r>
+        <w:rPr>
+          <w:rFonts w:ascii="Georgia" w:hAnsi="Georgia"/>
+        </w:rPr>
+        <w:t xml:space="preserve"> así, aprendimos como exportar una base de datos en MySQL a un documento XML con comandos.</w:t>
       </w:r>
     </w:p>
     <w:p>
@@ -10153,7 +10287,7 @@
           <w:rFonts w:ascii="Georgia" w:hAnsi="Georgia"/>
         </w:rPr>
       </w:pPr>
-      <w:bookmarkStart w:id="50" w:name="_Toc25082760"/>
+      <w:bookmarkStart w:id="49" w:name="_Toc25082760"/>
       <w:r>
         <w:rPr>
           <w:rFonts w:ascii="Georgia" w:hAnsi="Georgia"/>
@@ -10197,7 +10331,7 @@
         </w:rPr>
         <w:t xml:space="preserve"> - Exportar BBDD a XML</w:t>
       </w:r>
-      <w:bookmarkEnd w:id="50"/>
+      <w:bookmarkEnd w:id="49"/>
     </w:p>
     <w:p>
       <w:pPr>
@@ -10215,7 +10349,21 @@
         <w:rPr>
           <w:rFonts w:ascii="Georgia" w:hAnsi="Georgia"/>
         </w:rPr>
-        <w:t>ágina nos muestra dos maneras de exportar la base de datos, una con los datos introducidos o otra sin.</w:t>
+        <w:t xml:space="preserve">ágina nos muestra dos maneras de exportar la base de datos, una con los datos introducidos </w:t>
+      </w:r>
+      <w:proofErr w:type="spellStart"/>
+      <w:r>
+        <w:rPr>
+          <w:rFonts w:ascii="Georgia" w:hAnsi="Georgia"/>
+        </w:rPr>
+        <w:t>o</w:t>
+      </w:r>
+      <w:proofErr w:type="spellEnd"/>
+      <w:r>
+        <w:rPr>
+          <w:rFonts w:ascii="Georgia" w:hAnsi="Georgia"/>
+        </w:rPr>
+        <w:t xml:space="preserve"> otra sin.</w:t>
       </w:r>
     </w:p>
     <w:p>
@@ -10236,6 +10384,7 @@
         </w:rPr>
         <w:t xml:space="preserve"> caso utilizamos la que añade los datos ya que son necesarios para posteriormente </w:t>
       </w:r>
+      <w:proofErr w:type="spellStart"/>
       <w:r>
         <w:rPr>
           <w:rFonts w:ascii="Georgia" w:hAnsi="Georgia"/>
@@ -10246,6 +10395,7 @@
         </w:rPr>
         <w:t>parsearlos</w:t>
       </w:r>
+      <w:proofErr w:type="spellEnd"/>
       <w:r>
         <w:rPr>
           <w:rFonts w:ascii="Georgia" w:hAnsi="Georgia"/>
@@ -10290,7 +10440,7 @@
           <w:smallCaps/>
         </w:rPr>
       </w:pPr>
-      <w:bookmarkStart w:id="51" w:name="_Toc25101829"/>
+      <w:bookmarkStart w:id="50" w:name="_Toc25101829"/>
       <w:r>
         <w:rPr>
           <w:rFonts w:ascii="Georgia" w:hAnsi="Georgia"/>
@@ -10301,7 +10451,103 @@
         <w:lastRenderedPageBreak/>
         <w:t>Sistemas Informáticos</w:t>
       </w:r>
+      <w:bookmarkEnd w:id="50"/>
+    </w:p>
+    <w:p>
+      <w:pPr>
+        <w:keepNext/>
+        <w:jc w:val="both"/>
+      </w:pPr>
+      <w:r>
+        <w:rPr>
+          <w:rFonts w:ascii="Georgia" w:hAnsi="Georgia"/>
+        </w:rPr>
+        <w:t>Mediante comandos MS-DOS creamos las carpetas correspondientes del repositorio local, la librería de música a la que llamaremos desde el programa para acceder a las canciones e instalamos el mismo programa VLC.</w:t>
+      </w:r>
+      <w:r>
+        <w:rPr>
+          <w:noProof/>
+        </w:rPr>
+        <w:t xml:space="preserve"> </w:t>
+      </w:r>
+      <w:r>
+        <w:rPr>
+          <w:rFonts w:ascii="Georgia" w:hAnsi="Georgia"/>
+        </w:rPr>
+        <w:drawing>
+          <wp:inline distT="0" distB="0" distL="0" distR="0" wp14:anchorId="1A7E27E4" wp14:editId="1F1B3DEB">
+            <wp:extent cx="6645910" cy="3846830"/>
+            <wp:effectExtent l="0" t="0" r="2540" b="1270"/>
+            <wp:docPr id="26" name="Imagen 26"/>
+            <wp:cNvGraphicFramePr>
+              <a:graphicFrameLocks xmlns:a="http://schemas.openxmlformats.org/drawingml/2006/main" noChangeAspect="1"/>
+            </wp:cNvGraphicFramePr>
+            <a:graphic xmlns:a="http://schemas.openxmlformats.org/drawingml/2006/main">
+              <a:graphicData uri="http://schemas.openxmlformats.org/drawingml/2006/picture">
+                <pic:pic xmlns:pic="http://schemas.openxmlformats.org/drawingml/2006/picture">
+                  <pic:nvPicPr>
+                    <pic:cNvPr id="1" name=""/>
+                    <pic:cNvPicPr/>
+                  </pic:nvPicPr>
+                  <pic:blipFill>
+                    <a:blip r:embed="rId59"/>
+                    <a:stretch>
+                      <a:fillRect/>
+                    </a:stretch>
+                  </pic:blipFill>
+                  <pic:spPr>
+                    <a:xfrm>
+                      <a:off x="0" y="0"/>
+                      <a:ext cx="6645910" cy="3846830"/>
+                    </a:xfrm>
+                    <a:prstGeom prst="rect">
+                      <a:avLst/>
+                    </a:prstGeom>
+                  </pic:spPr>
+                </pic:pic>
+              </a:graphicData>
+            </a:graphic>
+          </wp:inline>
+        </w:drawing>
+      </w:r>
+    </w:p>
+    <w:p>
+      <w:pPr>
+        <w:pStyle w:val="Descripcin"/>
+        <w:jc w:val="both"/>
+        <w:rPr>
+          <w:rFonts w:ascii="Georgia" w:hAnsi="Georgia"/>
+        </w:rPr>
+      </w:pPr>
+      <w:r>
+        <w:t xml:space="preserve">Ilustración </w:t>
+      </w:r>
+      <w:fldSimple w:instr=" SEQ Ilustración \* ARABIC ">
+        <w:r>
+          <w:rPr>
+            <w:noProof/>
+          </w:rPr>
+          <w:t>20</w:t>
+        </w:r>
+      </w:fldSimple>
+      <w:r>
+        <w:t xml:space="preserve"> - </w:t>
+      </w:r>
+      <w:proofErr w:type="spellStart"/>
+      <w:r>
+        <w:t>Playlist</w:t>
+      </w:r>
+      <w:proofErr w:type="spellEnd"/>
+      <w:r>
+        <w:t xml:space="preserve"> .</w:t>
+      </w:r>
+      <w:proofErr w:type="spellStart"/>
+      <w:r>
+        <w:t>bat</w:t>
+      </w:r>
+      <w:bookmarkStart w:id="51" w:name="_GoBack"/>
       <w:bookmarkEnd w:id="51"/>
+      <w:proofErr w:type="spellEnd"/>
     </w:p>
     <w:p>
       <w:pPr>
@@ -10314,7 +10560,36 @@
         <w:rPr>
           <w:rFonts w:ascii="Georgia" w:hAnsi="Georgia"/>
         </w:rPr>
-        <w:t>Mediante comandos MS-DOS creamos las carpetas correspondientes del repositorio local, la librería de música a la que llamaremos desde el programa para acceder a las canciones e instalamos el mismo programa VLC.</w:t>
+        <w:t xml:space="preserve">Llegamos a la conclusión de que el programa VLC, lanza un error si la sintaxis del comando para ejecutarlo es incorrecto. Tampoco funciona si tratamos de lanzar cualquier comando </w:t>
+      </w:r>
+      <w:proofErr w:type="spellStart"/>
+      <w:r>
+        <w:rPr>
+          <w:rFonts w:ascii="Georgia" w:hAnsi="Georgia"/>
+        </w:rPr>
+        <w:t>vlc</w:t>
+      </w:r>
+      <w:proofErr w:type="spellEnd"/>
+      <w:r>
+        <w:rPr>
+          <w:rFonts w:ascii="Georgia" w:hAnsi="Georgia"/>
+        </w:rPr>
+        <w:t xml:space="preserve"> si no accedemos primero al directorio en el cual se encuentra mediante una ruta absoluta (otra opción es añadir esa ruta al </w:t>
+      </w:r>
+      <w:proofErr w:type="spellStart"/>
+      <w:r>
+        <w:rPr>
+          <w:rFonts w:ascii="Georgia" w:hAnsi="Georgia"/>
+          <w:i/>
+        </w:rPr>
+        <w:t>path</w:t>
+      </w:r>
+      <w:proofErr w:type="spellEnd"/>
+      <w:r>
+        <w:rPr>
+          <w:rFonts w:ascii="Georgia" w:hAnsi="Georgia"/>
+        </w:rPr>
+        <w:t>).</w:t>
       </w:r>
     </w:p>
     <w:p>
@@ -10328,20 +10603,19 @@
         <w:rPr>
           <w:rFonts w:ascii="Georgia" w:hAnsi="Georgia"/>
         </w:rPr>
-        <w:t xml:space="preserve">Llegamos a la conclusión de que el programa VLC, lanza un error si la sintaxis del comando para ejecutarlo es incorrecto. Tampoco funciona si tratamos de lanzar cualquier comando vlc si no accedemos primero al directorio en el cual se encuentra mediante una ruta absoluta (otra opción es añadir esa ruta al </w:t>
-      </w:r>
-      <w:r>
-        <w:rPr>
-          <w:rFonts w:ascii="Georgia" w:hAnsi="Georgia"/>
-          <w:i/>
-        </w:rPr>
-        <w:t>path</w:t>
-      </w:r>
-      <w:r>
-        <w:rPr>
-          <w:rFonts w:ascii="Georgia" w:hAnsi="Georgia"/>
-        </w:rPr>
-        <w:t>).</w:t>
+        <w:t>La sintaxis correcta para ejecutar el programa VLC</w:t>
+      </w:r>
+      <w:r>
+        <w:rPr>
+          <w:rFonts w:ascii="Georgia" w:hAnsi="Georgia"/>
+        </w:rPr>
+        <w:t xml:space="preserve"> remotamente</w:t>
+      </w:r>
+      <w:r>
+        <w:rPr>
+          <w:rFonts w:ascii="Georgia" w:hAnsi="Georgia"/>
+        </w:rPr>
+        <w:t xml:space="preserve"> mediante línea de comandos es la siguiente:</w:t>
       </w:r>
     </w:p>
     <w:p>
@@ -10355,34 +10629,9 @@
         <w:rPr>
           <w:rFonts w:ascii="Georgia" w:hAnsi="Georgia"/>
         </w:rPr>
-        <w:t>La sintaxis correcta para ejecutar el programa VLC</w:t>
-      </w:r>
-      <w:r>
-        <w:rPr>
-          <w:rFonts w:ascii="Georgia" w:hAnsi="Georgia"/>
-        </w:rPr>
-        <w:t xml:space="preserve"> remotamente</w:t>
-      </w:r>
-      <w:r>
-        <w:rPr>
-          <w:rFonts w:ascii="Georgia" w:hAnsi="Georgia"/>
-        </w:rPr>
-        <w:t xml:space="preserve"> mediante línea de comandos es la siguiente:</w:t>
-      </w:r>
-    </w:p>
-    <w:p>
-      <w:pPr>
-        <w:jc w:val="both"/>
-        <w:rPr>
-          <w:rFonts w:ascii="Georgia" w:hAnsi="Georgia"/>
-        </w:rPr>
-      </w:pPr>
-      <w:r>
-        <w:rPr>
-          <w:rFonts w:ascii="Georgia" w:hAnsi="Georgia"/>
-        </w:rPr>
         <w:t xml:space="preserve">&gt;&gt;&gt; &lt;ruta comando </w:t>
       </w:r>
+      <w:proofErr w:type="spellStart"/>
       <w:r>
         <w:rPr>
           <w:rFonts w:ascii="Georgia" w:hAnsi="Georgia"/>
@@ -10390,6 +10639,7 @@
         </w:rPr>
         <w:t>vlc</w:t>
       </w:r>
+      <w:proofErr w:type="spellEnd"/>
       <w:r>
         <w:rPr>
           <w:rFonts w:ascii="Georgia" w:hAnsi="Georgia"/>
@@ -10419,7 +10669,7 @@
                     <pic:cNvPicPr/>
                   </pic:nvPicPr>
                   <pic:blipFill>
-                    <a:blip r:embed="rId59"/>
+                    <a:blip r:embed="rId60"/>
                     <a:stretch>
                       <a:fillRect/>
                     </a:stretch>
@@ -10500,11 +10750,13 @@
                               <w:pStyle w:val="Descripcin"/>
                             </w:pPr>
                             <w:r>
-                              <w:t>Ilustración 20</w:t>
+                              <w:t xml:space="preserve">Ilustración 20 – Ejemplo comando </w:t>
                             </w:r>
+                            <w:proofErr w:type="spellStart"/>
                             <w:r>
-                              <w:t xml:space="preserve"> – Ejemplo comando vlc</w:t>
+                              <w:t>vlc</w:t>
                             </w:r>
+                            <w:proofErr w:type="spellEnd"/>
                           </w:p>
                         </w:txbxContent>
                       </wps:txbx>
@@ -10560,48 +10812,6 @@
         <w:br w:type="page"/>
       </w:r>
     </w:p>
-    <w:p/>
-    <w:p>
-      <w:pPr>
-        <w:rPr>
-          <w:rFonts w:ascii="Georgia" w:eastAsiaTheme="majorEastAsia" w:hAnsi="Georgia" w:cstheme="majorBidi"/>
-          <w:b/>
-          <w:bCs/>
-          <w:smallCaps/>
-          <w:color w:val="2F5496" w:themeColor="accent1" w:themeShade="BF"/>
-          <w:sz w:val="32"/>
-          <w:szCs w:val="32"/>
-        </w:rPr>
-      </w:pPr>
-      <w:r>
-        <w:rPr>
-          <w:rFonts w:ascii="Georgia" w:hAnsi="Georgia"/>
-        </w:rPr>
-        <w:t xml:space="preserve"> </w:t>
-      </w:r>
-      <w:r>
-        <w:rPr>
-          <w:rFonts w:ascii="Georgia" w:hAnsi="Georgia"/>
-          <w:b/>
-          <w:bCs/>
-          <w:smallCaps/>
-        </w:rPr>
-        <w:br w:type="page"/>
-      </w:r>
-    </w:p>
-    <w:p>
-      <w:pPr>
-        <w:rPr>
-          <w:rFonts w:ascii="Georgia" w:eastAsiaTheme="majorEastAsia" w:hAnsi="Georgia" w:cstheme="majorBidi"/>
-          <w:b/>
-          <w:bCs/>
-          <w:smallCaps/>
-          <w:color w:val="2F5496" w:themeColor="accent1" w:themeShade="BF"/>
-          <w:sz w:val="32"/>
-          <w:szCs w:val="32"/>
-        </w:rPr>
-      </w:pPr>
-    </w:p>
     <w:p>
       <w:pPr>
         <w:pStyle w:val="Ttulo1"/>
@@ -10624,6 +10834,7 @@
           <w:bCs/>
           <w:smallCaps/>
         </w:rPr>
+        <w:lastRenderedPageBreak/>
         <w:t>Webgrafía</w:t>
       </w:r>
       <w:bookmarkEnd w:id="52"/>
@@ -10646,12 +10857,28 @@
           <w:rFonts w:ascii="Georgia" w:hAnsi="Georgia"/>
         </w:rPr>
       </w:pPr>
-      <w:r>
-        <w:rPr>
-          <w:rFonts w:ascii="Georgia" w:hAnsi="Georgia"/>
-        </w:rPr>
-        <w:t>Pull Request</w:t>
-      </w:r>
+      <w:proofErr w:type="spellStart"/>
+      <w:r>
+        <w:rPr>
+          <w:rFonts w:ascii="Georgia" w:hAnsi="Georgia"/>
+        </w:rPr>
+        <w:t>Pull</w:t>
+      </w:r>
+      <w:proofErr w:type="spellEnd"/>
+      <w:r>
+        <w:rPr>
+          <w:rFonts w:ascii="Georgia" w:hAnsi="Georgia"/>
+        </w:rPr>
+        <w:t xml:space="preserve"> </w:t>
+      </w:r>
+      <w:proofErr w:type="spellStart"/>
+      <w:r>
+        <w:rPr>
+          <w:rFonts w:ascii="Georgia" w:hAnsi="Georgia"/>
+        </w:rPr>
+        <w:t>Request</w:t>
+      </w:r>
+      <w:proofErr w:type="spellEnd"/>
     </w:p>
     <w:p>
       <w:pPr>
@@ -10664,7 +10891,7 @@
           <w:rFonts w:ascii="Georgia" w:hAnsi="Georgia"/>
         </w:rPr>
       </w:pPr>
-      <w:hyperlink r:id="rId60" w:history="1">
+      <w:hyperlink r:id="rId61" w:history="1">
         <w:r>
           <w:rPr>
             <w:rStyle w:val="Hipervnculo"/>
@@ -10689,7 +10916,21 @@
         <w:rPr>
           <w:rFonts w:ascii="Georgia" w:hAnsi="Georgia"/>
         </w:rPr>
-        <w:t>Como volver a un commit anterior</w:t>
+        <w:t xml:space="preserve">Como volver a un </w:t>
+      </w:r>
+      <w:proofErr w:type="spellStart"/>
+      <w:r>
+        <w:rPr>
+          <w:rFonts w:ascii="Georgia" w:hAnsi="Georgia"/>
+        </w:rPr>
+        <w:t>commit</w:t>
+      </w:r>
+      <w:proofErr w:type="spellEnd"/>
+      <w:r>
+        <w:rPr>
+          <w:rFonts w:ascii="Georgia" w:hAnsi="Georgia"/>
+        </w:rPr>
+        <w:t xml:space="preserve"> anterior</w:t>
       </w:r>
     </w:p>
     <w:p>
@@ -10703,7 +10944,7 @@
           <w:rFonts w:ascii="Georgia" w:hAnsi="Georgia"/>
         </w:rPr>
       </w:pPr>
-      <w:hyperlink r:id="rId61" w:history="1">
+      <w:hyperlink r:id="rId62" w:history="1">
         <w:r>
           <w:rPr>
             <w:rStyle w:val="Hipervnculo"/>
@@ -10724,12 +10965,28 @@
           <w:rFonts w:ascii="Georgia" w:hAnsi="Georgia"/>
         </w:rPr>
       </w:pPr>
-      <w:r>
-        <w:rPr>
-          <w:rFonts w:ascii="Georgia" w:hAnsi="Georgia"/>
-        </w:rPr>
-        <w:t>Slides Git Classroom</w:t>
-      </w:r>
+      <w:proofErr w:type="spellStart"/>
+      <w:r>
+        <w:rPr>
+          <w:rFonts w:ascii="Georgia" w:hAnsi="Georgia"/>
+        </w:rPr>
+        <w:t>Slides</w:t>
+      </w:r>
+      <w:proofErr w:type="spellEnd"/>
+      <w:r>
+        <w:rPr>
+          <w:rFonts w:ascii="Georgia" w:hAnsi="Georgia"/>
+        </w:rPr>
+        <w:t xml:space="preserve"> Git </w:t>
+      </w:r>
+      <w:proofErr w:type="spellStart"/>
+      <w:r>
+        <w:rPr>
+          <w:rFonts w:ascii="Georgia" w:hAnsi="Georgia"/>
+        </w:rPr>
+        <w:t>Classroom</w:t>
+      </w:r>
+      <w:proofErr w:type="spellEnd"/>
     </w:p>
     <w:p>
       <w:pPr>
@@ -10740,48 +10997,6 @@
         </w:numPr>
         <w:rPr>
           <w:rFonts w:ascii="Georgia" w:hAnsi="Georgia"/>
-        </w:rPr>
-      </w:pPr>
-      <w:hyperlink r:id="rId62" w:history="1">
-        <w:r>
-          <w:rPr>
-            <w:rStyle w:val="Hipervnculo"/>
-            <w:rFonts w:ascii="Georgia" w:hAnsi="Georgia"/>
-          </w:rPr>
-          <w:t>https://classroom.google.com/u/1/c/NDMyNjA1NjcwNDda/m/NDMzMjIwNzg0Nzda/details</w:t>
-        </w:r>
-      </w:hyperlink>
-    </w:p>
-    <w:p>
-      <w:pPr>
-        <w:pStyle w:val="Prrafodelista"/>
-        <w:numPr>
-          <w:ilvl w:val="0"/>
-          <w:numId w:val="8"/>
-        </w:numPr>
-        <w:rPr>
-          <w:rFonts w:ascii="Georgia" w:hAnsi="Georgia"/>
-        </w:rPr>
-      </w:pPr>
-      <w:r>
-        <w:rPr>
-          <w:rFonts w:ascii="Georgia" w:hAnsi="Georgia"/>
-        </w:rPr>
-        <w:t>Repositorio compartido</w:t>
-      </w:r>
-    </w:p>
-    <w:p>
-      <w:pPr>
-        <w:pStyle w:val="Prrafodelista"/>
-        <w:numPr>
-          <w:ilvl w:val="1"/>
-          <w:numId w:val="8"/>
-        </w:numPr>
-        <w:rPr>
-          <w:rStyle w:val="Hipervnculo"/>
-          <w:rFonts w:ascii="Georgia" w:hAnsi="Georgia"/>
-          <w:color w:val="auto"/>
-          <w:u w:val="none"/>
         </w:rPr>
       </w:pPr>
       <w:hyperlink r:id="rId63" w:history="1">
@@ -10809,13 +11024,7 @@
         <w:rPr>
           <w:rFonts w:ascii="Georgia" w:hAnsi="Georgia"/>
         </w:rPr>
-        <w:t>Conven</w:t>
-      </w:r>
-      <w:r>
-        <w:rPr>
-          <w:rFonts w:ascii="Georgia" w:hAnsi="Georgia"/>
-        </w:rPr>
-        <w:t>tional commit</w:t>
+        <w:t>Repositorio compartido</w:t>
       </w:r>
     </w:p>
     <w:p>
@@ -10826,10 +11035,74 @@
           <w:numId w:val="8"/>
         </w:numPr>
         <w:rPr>
-          <w:rFonts w:ascii="Georgia" w:hAnsi="Georgia"/>
+          <w:rStyle w:val="Hipervnculo"/>
+          <w:rFonts w:ascii="Georgia" w:hAnsi="Georgia"/>
+          <w:color w:val="auto"/>
+          <w:u w:val="none"/>
         </w:rPr>
       </w:pPr>
       <w:hyperlink r:id="rId64" w:history="1">
+        <w:r>
+          <w:rPr>
+            <w:rStyle w:val="Hipervnculo"/>
+            <w:rFonts w:ascii="Georgia" w:hAnsi="Georgia"/>
+          </w:rPr>
+          <w:t>https://classroom.google.com/u/1/c/NDMyNjA1NjcwNDda/m/NDMzMjIwNzg0Nzda/details</w:t>
+        </w:r>
+      </w:hyperlink>
+    </w:p>
+    <w:p>
+      <w:pPr>
+        <w:pStyle w:val="Prrafodelista"/>
+        <w:numPr>
+          <w:ilvl w:val="0"/>
+          <w:numId w:val="8"/>
+        </w:numPr>
+        <w:rPr>
+          <w:rFonts w:ascii="Georgia" w:hAnsi="Georgia"/>
+        </w:rPr>
+      </w:pPr>
+      <w:proofErr w:type="spellStart"/>
+      <w:r>
+        <w:rPr>
+          <w:rFonts w:ascii="Georgia" w:hAnsi="Georgia"/>
+        </w:rPr>
+        <w:t>Conven</w:t>
+      </w:r>
+      <w:r>
+        <w:rPr>
+          <w:rFonts w:ascii="Georgia" w:hAnsi="Georgia"/>
+        </w:rPr>
+        <w:t>tional</w:t>
+      </w:r>
+      <w:proofErr w:type="spellEnd"/>
+      <w:r>
+        <w:rPr>
+          <w:rFonts w:ascii="Georgia" w:hAnsi="Georgia"/>
+        </w:rPr>
+        <w:t xml:space="preserve"> </w:t>
+      </w:r>
+      <w:proofErr w:type="spellStart"/>
+      <w:r>
+        <w:rPr>
+          <w:rFonts w:ascii="Georgia" w:hAnsi="Georgia"/>
+        </w:rPr>
+        <w:t>commit</w:t>
+      </w:r>
+      <w:proofErr w:type="spellEnd"/>
+    </w:p>
+    <w:p>
+      <w:pPr>
+        <w:pStyle w:val="Prrafodelista"/>
+        <w:numPr>
+          <w:ilvl w:val="1"/>
+          <w:numId w:val="8"/>
+        </w:numPr>
+        <w:rPr>
+          <w:rFonts w:ascii="Georgia" w:hAnsi="Georgia"/>
+        </w:rPr>
+      </w:pPr>
+      <w:hyperlink r:id="rId65" w:history="1">
         <w:r>
           <w:rPr>
             <w:rStyle w:val="Hipervnculo"/>
@@ -10856,12 +11129,14 @@
         </w:rPr>
         <w:t xml:space="preserve">XML </w:t>
       </w:r>
+      <w:proofErr w:type="spellStart"/>
       <w:r>
         <w:rPr>
           <w:rFonts w:ascii="Georgia" w:hAnsi="Georgia"/>
         </w:rPr>
         <w:t>Validator</w:t>
       </w:r>
+      <w:proofErr w:type="spellEnd"/>
     </w:p>
     <w:p>
       <w:pPr>
@@ -10877,7 +11152,7 @@
           <w:u w:val="none"/>
         </w:rPr>
       </w:pPr>
-      <w:hyperlink r:id="rId65" w:history="1">
+      <w:hyperlink r:id="rId66" w:history="1">
         <w:r>
           <w:rPr>
             <w:rStyle w:val="Hipervnculo"/>
@@ -10902,8 +11177,30 @@
         <w:rPr>
           <w:rFonts w:ascii="Georgia" w:hAnsi="Georgia"/>
         </w:rPr>
-        <w:t>XML Schema Generator</w:t>
-      </w:r>
+        <w:t xml:space="preserve">XML </w:t>
+      </w:r>
+      <w:proofErr w:type="spellStart"/>
+      <w:r>
+        <w:rPr>
+          <w:rFonts w:ascii="Georgia" w:hAnsi="Georgia"/>
+        </w:rPr>
+        <w:t>Schema</w:t>
+      </w:r>
+      <w:proofErr w:type="spellEnd"/>
+      <w:r>
+        <w:rPr>
+          <w:rFonts w:ascii="Georgia" w:hAnsi="Georgia"/>
+        </w:rPr>
+        <w:t xml:space="preserve"> </w:t>
+      </w:r>
+      <w:proofErr w:type="spellStart"/>
+      <w:r>
+        <w:rPr>
+          <w:rFonts w:ascii="Georgia" w:hAnsi="Georgia"/>
+        </w:rPr>
+        <w:t>Generator</w:t>
+      </w:r>
+      <w:proofErr w:type="spellEnd"/>
     </w:p>
     <w:p>
       <w:pPr>
@@ -10916,7 +11213,7 @@
           <w:rFonts w:ascii="Georgia" w:hAnsi="Georgia"/>
         </w:rPr>
       </w:pPr>
-      <w:hyperlink r:id="rId66" w:history="1">
+      <w:hyperlink r:id="rId67" w:history="1">
         <w:r>
           <w:rPr>
             <w:rStyle w:val="Hipervnculo"/>
@@ -10958,7 +11255,7 @@
           <w:u w:val="none"/>
         </w:rPr>
       </w:pPr>
-      <w:hyperlink r:id="rId67" w:history="1">
+      <w:hyperlink r:id="rId68" w:history="1">
         <w:r>
           <w:rPr>
             <w:rStyle w:val="Hipervnculo"/>
@@ -10998,7 +11295,7 @@
           <w:rFonts w:ascii="Georgia" w:hAnsi="Georgia"/>
         </w:rPr>
       </w:pPr>
-      <w:hyperlink r:id="rId68" w:history="1">
+      <w:hyperlink r:id="rId69" w:history="1">
         <w:r>
           <w:rPr>
             <w:rStyle w:val="Hipervnculo"/>
@@ -11016,9 +11313,9 @@
       </w:pPr>
     </w:p>
     <w:sectPr>
-      <w:headerReference w:type="default" r:id="rId69"/>
-      <w:footerReference w:type="default" r:id="rId70"/>
-      <w:footerReference w:type="first" r:id="rId71"/>
+      <w:headerReference w:type="default" r:id="rId70"/>
+      <w:footerReference w:type="default" r:id="rId71"/>
+      <w:footerReference w:type="first" r:id="rId72"/>
       <w:pgSz w:w="11906" w:h="16838"/>
       <w:pgMar w:top="720" w:right="720" w:bottom="720" w:left="720" w:header="708" w:footer="708" w:gutter="0"/>
       <w:pgNumType w:start="0"/>
@@ -11031,7 +11328,7 @@
 </file>
 
 <file path=word/endnotes.xml><?xml version="1.0" encoding="utf-8"?>
-<w:endnotes xmlns:wpc="http://schemas.microsoft.com/office/word/2010/wordprocessingCanvas" xmlns:mc="http://schemas.openxmlformats.org/markup-compatibility/2006" xmlns:o="urn:schemas-microsoft-com:office:office" xmlns:r="http://schemas.openxmlformats.org/officeDocument/2006/relationships" xmlns:m="http://schemas.openxmlformats.org/officeDocument/2006/math" xmlns:v="urn:schemas-microsoft-com:vml" xmlns:wp14="http://schemas.microsoft.com/office/word/2010/wordprocessingDrawing" xmlns:wp="http://schemas.openxmlformats.org/drawingml/2006/wordprocessingDrawing" xmlns:w10="urn:schemas-microsoft-com:office:word" xmlns:w="http://schemas.openxmlformats.org/wordprocessingml/2006/main" xmlns:w14="http://schemas.microsoft.com/office/word/2010/wordml" xmlns:w15="http://schemas.microsoft.com/office/word/2012/wordml" xmlns:wpg="http://schemas.microsoft.com/office/word/2010/wordprocessingGroup" xmlns:wpi="http://schemas.microsoft.com/office/word/2010/wordprocessingInk" xmlns:wne="http://schemas.microsoft.com/office/word/2006/wordml" xmlns:wps="http://schemas.microsoft.com/office/word/2010/wordprocessingShape" mc:Ignorable="w14 w15 wp14">
+<w:endnotes xmlns:wpc="http://schemas.microsoft.com/office/word/2010/wordprocessingCanvas" xmlns:cx="http://schemas.microsoft.com/office/drawing/2014/chartex" xmlns:cx1="http://schemas.microsoft.com/office/drawing/2015/9/8/chartex" xmlns:cx2="http://schemas.microsoft.com/office/drawing/2015/10/21/chartex" xmlns:cx3="http://schemas.microsoft.com/office/drawing/2016/5/9/chartex" xmlns:cx4="http://schemas.microsoft.com/office/drawing/2016/5/10/chartex" xmlns:cx5="http://schemas.microsoft.com/office/drawing/2016/5/11/chartex" xmlns:cx6="http://schemas.microsoft.com/office/drawing/2016/5/12/chartex" xmlns:cx7="http://schemas.microsoft.com/office/drawing/2016/5/13/chartex" xmlns:cx8="http://schemas.microsoft.com/office/drawing/2016/5/14/chartex" xmlns:mc="http://schemas.openxmlformats.org/markup-compatibility/2006" xmlns:aink="http://schemas.microsoft.com/office/drawing/2016/ink" xmlns:am3d="http://schemas.microsoft.com/office/drawing/2017/model3d" xmlns:o="urn:schemas-microsoft-com:office:office" xmlns:r="http://schemas.openxmlformats.org/officeDocument/2006/relationships" xmlns:m="http://schemas.openxmlformats.org/officeDocument/2006/math" xmlns:v="urn:schemas-microsoft-com:vml" xmlns:wp14="http://schemas.microsoft.com/office/word/2010/wordprocessingDrawing" xmlns:wp="http://schemas.openxmlformats.org/drawingml/2006/wordprocessingDrawing" xmlns:w10="urn:schemas-microsoft-com:office:word" xmlns:w="http://schemas.openxmlformats.org/wordprocessingml/2006/main" xmlns:w14="http://schemas.microsoft.com/office/word/2010/wordml" xmlns:w15="http://schemas.microsoft.com/office/word/2012/wordml" xmlns:w16cid="http://schemas.microsoft.com/office/word/2016/wordml/cid" xmlns:w16se="http://schemas.microsoft.com/office/word/2015/wordml/symex" xmlns:wpg="http://schemas.microsoft.com/office/word/2010/wordprocessingGroup" xmlns:wpi="http://schemas.microsoft.com/office/word/2010/wordprocessingInk" xmlns:wne="http://schemas.microsoft.com/office/word/2006/wordml" xmlns:wps="http://schemas.microsoft.com/office/word/2010/wordprocessingShape" mc:Ignorable="w14 w15 w16se w16cid wp14">
   <w:endnote w:type="separator" w:id="-1">
     <w:p>
       <w:pPr>
@@ -11056,7 +11353,7 @@
 </file>
 
 <file path=word/footer1.xml><?xml version="1.0" encoding="utf-8"?>
-<w:ftr xmlns:wpc="http://schemas.microsoft.com/office/word/2010/wordprocessingCanvas" xmlns:mc="http://schemas.openxmlformats.org/markup-compatibility/2006" xmlns:o="urn:schemas-microsoft-com:office:office" xmlns:r="http://schemas.openxmlformats.org/officeDocument/2006/relationships" xmlns:m="http://schemas.openxmlformats.org/officeDocument/2006/math" xmlns:v="urn:schemas-microsoft-com:vml" xmlns:wp14="http://schemas.microsoft.com/office/word/2010/wordprocessingDrawing" xmlns:wp="http://schemas.openxmlformats.org/drawingml/2006/wordprocessingDrawing" xmlns:w10="urn:schemas-microsoft-com:office:word" xmlns:w="http://schemas.openxmlformats.org/wordprocessingml/2006/main" xmlns:w14="http://schemas.microsoft.com/office/word/2010/wordml" xmlns:w15="http://schemas.microsoft.com/office/word/2012/wordml" xmlns:wpg="http://schemas.microsoft.com/office/word/2010/wordprocessingGroup" xmlns:wpi="http://schemas.microsoft.com/office/word/2010/wordprocessingInk" xmlns:wne="http://schemas.microsoft.com/office/word/2006/wordml" xmlns:wps="http://schemas.microsoft.com/office/word/2010/wordprocessingShape" mc:Ignorable="w14 w15 wp14">
+<w:ftr xmlns:wpc="http://schemas.microsoft.com/office/word/2010/wordprocessingCanvas" xmlns:cx="http://schemas.microsoft.com/office/drawing/2014/chartex" xmlns:cx1="http://schemas.microsoft.com/office/drawing/2015/9/8/chartex" xmlns:cx2="http://schemas.microsoft.com/office/drawing/2015/10/21/chartex" xmlns:cx3="http://schemas.microsoft.com/office/drawing/2016/5/9/chartex" xmlns:cx4="http://schemas.microsoft.com/office/drawing/2016/5/10/chartex" xmlns:cx5="http://schemas.microsoft.com/office/drawing/2016/5/11/chartex" xmlns:cx6="http://schemas.microsoft.com/office/drawing/2016/5/12/chartex" xmlns:cx7="http://schemas.microsoft.com/office/drawing/2016/5/13/chartex" xmlns:cx8="http://schemas.microsoft.com/office/drawing/2016/5/14/chartex" xmlns:mc="http://schemas.openxmlformats.org/markup-compatibility/2006" xmlns:aink="http://schemas.microsoft.com/office/drawing/2016/ink" xmlns:am3d="http://schemas.microsoft.com/office/drawing/2017/model3d" xmlns:o="urn:schemas-microsoft-com:office:office" xmlns:r="http://schemas.openxmlformats.org/officeDocument/2006/relationships" xmlns:m="http://schemas.openxmlformats.org/officeDocument/2006/math" xmlns:v="urn:schemas-microsoft-com:vml" xmlns:wp14="http://schemas.microsoft.com/office/word/2010/wordprocessingDrawing" xmlns:wp="http://schemas.openxmlformats.org/drawingml/2006/wordprocessingDrawing" xmlns:w10="urn:schemas-microsoft-com:office:word" xmlns:w="http://schemas.openxmlformats.org/wordprocessingml/2006/main" xmlns:w14="http://schemas.microsoft.com/office/word/2010/wordml" xmlns:w15="http://schemas.microsoft.com/office/word/2012/wordml" xmlns:w16cid="http://schemas.microsoft.com/office/word/2016/wordml/cid" xmlns:w16se="http://schemas.microsoft.com/office/word/2015/wordml/symex" xmlns:wpg="http://schemas.microsoft.com/office/word/2010/wordprocessingGroup" xmlns:wpi="http://schemas.microsoft.com/office/word/2010/wordprocessingInk" xmlns:wne="http://schemas.microsoft.com/office/word/2006/wordml" xmlns:wps="http://schemas.microsoft.com/office/word/2010/wordprocessingShape" mc:Ignorable="w14 w15 w16se w16cid wp14">
   <w:sdt>
     <w:sdtPr>
       <w:id w:val="1723175361"/>
@@ -11374,7 +11671,7 @@
                 </wp:anchor>
               </w:drawing>
             </mc:Choice>
-            <mc:Fallback xmlns:w16se="http://schemas.microsoft.com/office/word/2015/wordml/symex" xmlns:w16cid="http://schemas.microsoft.com/office/word/2016/wordml/cid" xmlns:am3d="http://schemas.microsoft.com/office/drawing/2017/model3d" xmlns:aink="http://schemas.microsoft.com/office/drawing/2016/ink" xmlns:cx8="http://schemas.microsoft.com/office/drawing/2016/5/14/chartex" xmlns:cx7="http://schemas.microsoft.com/office/drawing/2016/5/13/chartex" xmlns:cx6="http://schemas.microsoft.com/office/drawing/2016/5/12/chartex" xmlns:cx5="http://schemas.microsoft.com/office/drawing/2016/5/11/chartex" xmlns:cx4="http://schemas.microsoft.com/office/drawing/2016/5/10/chartex" xmlns:cx3="http://schemas.microsoft.com/office/drawing/2016/5/9/chartex" xmlns:cx2="http://schemas.microsoft.com/office/drawing/2015/10/21/chartex" xmlns:cx1="http://schemas.microsoft.com/office/drawing/2015/9/8/chartex" xmlns:cx="http://schemas.microsoft.com/office/drawing/2014/chartex">
+            <mc:Fallback>
               <w:pict>
                 <v:shapetype w14:anchorId="783F037F" id="_x0000_t32" coordsize="21600,21600" o:spt="32" o:oned="t" path="m,l21600,21600e" filled="f">
                   <v:path arrowok="t" fillok="f" o:connecttype="none"/>
@@ -11394,7 +11691,7 @@
 </file>
 
 <file path=word/footer2.xml><?xml version="1.0" encoding="utf-8"?>
-<w:ftr xmlns:wpc="http://schemas.microsoft.com/office/word/2010/wordprocessingCanvas" xmlns:mc="http://schemas.openxmlformats.org/markup-compatibility/2006" xmlns:o="urn:schemas-microsoft-com:office:office" xmlns:r="http://schemas.openxmlformats.org/officeDocument/2006/relationships" xmlns:m="http://schemas.openxmlformats.org/officeDocument/2006/math" xmlns:v="urn:schemas-microsoft-com:vml" xmlns:wp14="http://schemas.microsoft.com/office/word/2010/wordprocessingDrawing" xmlns:wp="http://schemas.openxmlformats.org/drawingml/2006/wordprocessingDrawing" xmlns:w10="urn:schemas-microsoft-com:office:word" xmlns:w="http://schemas.openxmlformats.org/wordprocessingml/2006/main" xmlns:w14="http://schemas.microsoft.com/office/word/2010/wordml" xmlns:w15="http://schemas.microsoft.com/office/word/2012/wordml" xmlns:wpg="http://schemas.microsoft.com/office/word/2010/wordprocessingGroup" xmlns:wpi="http://schemas.microsoft.com/office/word/2010/wordprocessingInk" xmlns:wne="http://schemas.microsoft.com/office/word/2006/wordml" xmlns:wps="http://schemas.microsoft.com/office/word/2010/wordprocessingShape" mc:Ignorable="w14 w15 wp14">
+<w:ftr xmlns:wpc="http://schemas.microsoft.com/office/word/2010/wordprocessingCanvas" xmlns:cx="http://schemas.microsoft.com/office/drawing/2014/chartex" xmlns:cx1="http://schemas.microsoft.com/office/drawing/2015/9/8/chartex" xmlns:cx2="http://schemas.microsoft.com/office/drawing/2015/10/21/chartex" xmlns:cx3="http://schemas.microsoft.com/office/drawing/2016/5/9/chartex" xmlns:cx4="http://schemas.microsoft.com/office/drawing/2016/5/10/chartex" xmlns:cx5="http://schemas.microsoft.com/office/drawing/2016/5/11/chartex" xmlns:cx6="http://schemas.microsoft.com/office/drawing/2016/5/12/chartex" xmlns:cx7="http://schemas.microsoft.com/office/drawing/2016/5/13/chartex" xmlns:cx8="http://schemas.microsoft.com/office/drawing/2016/5/14/chartex" xmlns:mc="http://schemas.openxmlformats.org/markup-compatibility/2006" xmlns:aink="http://schemas.microsoft.com/office/drawing/2016/ink" xmlns:am3d="http://schemas.microsoft.com/office/drawing/2017/model3d" xmlns:o="urn:schemas-microsoft-com:office:office" xmlns:r="http://schemas.openxmlformats.org/officeDocument/2006/relationships" xmlns:m="http://schemas.openxmlformats.org/officeDocument/2006/math" xmlns:v="urn:schemas-microsoft-com:vml" xmlns:wp14="http://schemas.microsoft.com/office/word/2010/wordprocessingDrawing" xmlns:wp="http://schemas.openxmlformats.org/drawingml/2006/wordprocessingDrawing" xmlns:w10="urn:schemas-microsoft-com:office:word" xmlns:w="http://schemas.openxmlformats.org/wordprocessingml/2006/main" xmlns:w14="http://schemas.microsoft.com/office/word/2010/wordml" xmlns:w15="http://schemas.microsoft.com/office/word/2012/wordml" xmlns:w16cid="http://schemas.microsoft.com/office/word/2016/wordml/cid" xmlns:w16se="http://schemas.microsoft.com/office/word/2015/wordml/symex" xmlns:wpg="http://schemas.microsoft.com/office/word/2010/wordprocessingGroup" xmlns:wpi="http://schemas.microsoft.com/office/word/2010/wordprocessingInk" xmlns:wne="http://schemas.microsoft.com/office/word/2006/wordml" xmlns:wps="http://schemas.microsoft.com/office/word/2010/wordprocessingShape" mc:Ignorable="w14 w15 w16se w16cid wp14">
   <w:p>
     <w:pPr>
       <w:pStyle w:val="Piedepgina"/>
@@ -11445,7 +11742,7 @@
 </file>
 
 <file path=word/footnotes.xml><?xml version="1.0" encoding="utf-8"?>
-<w:footnotes xmlns:wpc="http://schemas.microsoft.com/office/word/2010/wordprocessingCanvas" xmlns:mc="http://schemas.openxmlformats.org/markup-compatibility/2006" xmlns:o="urn:schemas-microsoft-com:office:office" xmlns:r="http://schemas.openxmlformats.org/officeDocument/2006/relationships" xmlns:m="http://schemas.openxmlformats.org/officeDocument/2006/math" xmlns:v="urn:schemas-microsoft-com:vml" xmlns:wp14="http://schemas.microsoft.com/office/word/2010/wordprocessingDrawing" xmlns:wp="http://schemas.openxmlformats.org/drawingml/2006/wordprocessingDrawing" xmlns:w10="urn:schemas-microsoft-com:office:word" xmlns:w="http://schemas.openxmlformats.org/wordprocessingml/2006/main" xmlns:w14="http://schemas.microsoft.com/office/word/2010/wordml" xmlns:w15="http://schemas.microsoft.com/office/word/2012/wordml" xmlns:wpg="http://schemas.microsoft.com/office/word/2010/wordprocessingGroup" xmlns:wpi="http://schemas.microsoft.com/office/word/2010/wordprocessingInk" xmlns:wne="http://schemas.microsoft.com/office/word/2006/wordml" xmlns:wps="http://schemas.microsoft.com/office/word/2010/wordprocessingShape" mc:Ignorable="w14 w15 wp14">
+<w:footnotes xmlns:wpc="http://schemas.microsoft.com/office/word/2010/wordprocessingCanvas" xmlns:cx="http://schemas.microsoft.com/office/drawing/2014/chartex" xmlns:cx1="http://schemas.microsoft.com/office/drawing/2015/9/8/chartex" xmlns:cx2="http://schemas.microsoft.com/office/drawing/2015/10/21/chartex" xmlns:cx3="http://schemas.microsoft.com/office/drawing/2016/5/9/chartex" xmlns:cx4="http://schemas.microsoft.com/office/drawing/2016/5/10/chartex" xmlns:cx5="http://schemas.microsoft.com/office/drawing/2016/5/11/chartex" xmlns:cx6="http://schemas.microsoft.com/office/drawing/2016/5/12/chartex" xmlns:cx7="http://schemas.microsoft.com/office/drawing/2016/5/13/chartex" xmlns:cx8="http://schemas.microsoft.com/office/drawing/2016/5/14/chartex" xmlns:mc="http://schemas.openxmlformats.org/markup-compatibility/2006" xmlns:aink="http://schemas.microsoft.com/office/drawing/2016/ink" xmlns:am3d="http://schemas.microsoft.com/office/drawing/2017/model3d" xmlns:o="urn:schemas-microsoft-com:office:office" xmlns:r="http://schemas.openxmlformats.org/officeDocument/2006/relationships" xmlns:m="http://schemas.openxmlformats.org/officeDocument/2006/math" xmlns:v="urn:schemas-microsoft-com:vml" xmlns:wp14="http://schemas.microsoft.com/office/word/2010/wordprocessingDrawing" xmlns:wp="http://schemas.openxmlformats.org/drawingml/2006/wordprocessingDrawing" xmlns:w10="urn:schemas-microsoft-com:office:word" xmlns:w="http://schemas.openxmlformats.org/wordprocessingml/2006/main" xmlns:w14="http://schemas.microsoft.com/office/word/2010/wordml" xmlns:w15="http://schemas.microsoft.com/office/word/2012/wordml" xmlns:w16cid="http://schemas.microsoft.com/office/word/2016/wordml/cid" xmlns:w16se="http://schemas.microsoft.com/office/word/2015/wordml/symex" xmlns:wpg="http://schemas.microsoft.com/office/word/2010/wordprocessingGroup" xmlns:wpi="http://schemas.microsoft.com/office/word/2010/wordprocessingInk" xmlns:wne="http://schemas.microsoft.com/office/word/2006/wordml" xmlns:wps="http://schemas.microsoft.com/office/word/2010/wordprocessingShape" mc:Ignorable="w14 w15 w16se w16cid wp14">
   <w:footnote w:type="separator" w:id="-1">
     <w:p>
       <w:pPr>
@@ -11470,7 +11767,7 @@
 </file>
 
 <file path=word/header1.xml><?xml version="1.0" encoding="utf-8"?>
-<w:hdr xmlns:wpc="http://schemas.microsoft.com/office/word/2010/wordprocessingCanvas" xmlns:mc="http://schemas.openxmlformats.org/markup-compatibility/2006" xmlns:o="urn:schemas-microsoft-com:office:office" xmlns:r="http://schemas.openxmlformats.org/officeDocument/2006/relationships" xmlns:m="http://schemas.openxmlformats.org/officeDocument/2006/math" xmlns:v="urn:schemas-microsoft-com:vml" xmlns:wp14="http://schemas.microsoft.com/office/word/2010/wordprocessingDrawing" xmlns:wp="http://schemas.openxmlformats.org/drawingml/2006/wordprocessingDrawing" xmlns:w10="urn:schemas-microsoft-com:office:word" xmlns:w="http://schemas.openxmlformats.org/wordprocessingml/2006/main" xmlns:w14="http://schemas.microsoft.com/office/word/2010/wordml" xmlns:w15="http://schemas.microsoft.com/office/word/2012/wordml" xmlns:wpg="http://schemas.microsoft.com/office/word/2010/wordprocessingGroup" xmlns:wpi="http://schemas.microsoft.com/office/word/2010/wordprocessingInk" xmlns:wne="http://schemas.microsoft.com/office/word/2006/wordml" xmlns:wps="http://schemas.microsoft.com/office/word/2010/wordprocessingShape" mc:Ignorable="w14 w15 wp14">
+<w:hdr xmlns:wpc="http://schemas.microsoft.com/office/word/2010/wordprocessingCanvas" xmlns:cx="http://schemas.microsoft.com/office/drawing/2014/chartex" xmlns:cx1="http://schemas.microsoft.com/office/drawing/2015/9/8/chartex" xmlns:cx2="http://schemas.microsoft.com/office/drawing/2015/10/21/chartex" xmlns:cx3="http://schemas.microsoft.com/office/drawing/2016/5/9/chartex" xmlns:cx4="http://schemas.microsoft.com/office/drawing/2016/5/10/chartex" xmlns:cx5="http://schemas.microsoft.com/office/drawing/2016/5/11/chartex" xmlns:cx6="http://schemas.microsoft.com/office/drawing/2016/5/12/chartex" xmlns:cx7="http://schemas.microsoft.com/office/drawing/2016/5/13/chartex" xmlns:cx8="http://schemas.microsoft.com/office/drawing/2016/5/14/chartex" xmlns:mc="http://schemas.openxmlformats.org/markup-compatibility/2006" xmlns:aink="http://schemas.microsoft.com/office/drawing/2016/ink" xmlns:am3d="http://schemas.microsoft.com/office/drawing/2017/model3d" xmlns:o="urn:schemas-microsoft-com:office:office" xmlns:r="http://schemas.openxmlformats.org/officeDocument/2006/relationships" xmlns:m="http://schemas.openxmlformats.org/officeDocument/2006/math" xmlns:v="urn:schemas-microsoft-com:vml" xmlns:wp14="http://schemas.microsoft.com/office/word/2010/wordprocessingDrawing" xmlns:wp="http://schemas.openxmlformats.org/drawingml/2006/wordprocessingDrawing" xmlns:w10="urn:schemas-microsoft-com:office:word" xmlns:w="http://schemas.openxmlformats.org/wordprocessingml/2006/main" xmlns:w14="http://schemas.microsoft.com/office/word/2010/wordml" xmlns:w15="http://schemas.microsoft.com/office/word/2012/wordml" xmlns:w16cid="http://schemas.microsoft.com/office/word/2016/wordml/cid" xmlns:w16se="http://schemas.microsoft.com/office/word/2015/wordml/symex" xmlns:wpg="http://schemas.microsoft.com/office/word/2010/wordprocessingGroup" xmlns:wpi="http://schemas.microsoft.com/office/word/2010/wordprocessingInk" xmlns:wne="http://schemas.microsoft.com/office/word/2006/wordml" xmlns:wps="http://schemas.microsoft.com/office/word/2010/wordprocessingShape" mc:Ignorable="w14 w15 w16se w16cid wp14">
   <w:p>
     <w:pPr>
       <w:pStyle w:val="Encabezado"/>
@@ -11654,8 +11951,8 @@
 </file>
 
 <file path=word/numbering.xml><?xml version="1.0" encoding="utf-8"?>
-<w:numbering xmlns:wpc="http://schemas.microsoft.com/office/word/2010/wordprocessingCanvas" xmlns:mc="http://schemas.openxmlformats.org/markup-compatibility/2006" xmlns:o="urn:schemas-microsoft-com:office:office" xmlns:r="http://schemas.openxmlformats.org/officeDocument/2006/relationships" xmlns:m="http://schemas.openxmlformats.org/officeDocument/2006/math" xmlns:v="urn:schemas-microsoft-com:vml" xmlns:wp14="http://schemas.microsoft.com/office/word/2010/wordprocessingDrawing" xmlns:wp="http://schemas.openxmlformats.org/drawingml/2006/wordprocessingDrawing" xmlns:w10="urn:schemas-microsoft-com:office:word" xmlns:w="http://schemas.openxmlformats.org/wordprocessingml/2006/main" xmlns:w14="http://schemas.microsoft.com/office/word/2010/wordml" xmlns:w15="http://schemas.microsoft.com/office/word/2012/wordml" xmlns:wpg="http://schemas.microsoft.com/office/word/2010/wordprocessingGroup" xmlns:wpi="http://schemas.microsoft.com/office/word/2010/wordprocessingInk" xmlns:wne="http://schemas.microsoft.com/office/word/2006/wordml" xmlns:wps="http://schemas.microsoft.com/office/word/2010/wordprocessingShape" mc:Ignorable="w14 w15 wp14">
-  <w:abstractNum w:abstractNumId="0">
+<w:numbering xmlns:wpc="http://schemas.microsoft.com/office/word/2010/wordprocessingCanvas" xmlns:cx="http://schemas.microsoft.com/office/drawing/2014/chartex" xmlns:cx1="http://schemas.microsoft.com/office/drawing/2015/9/8/chartex" xmlns:cx2="http://schemas.microsoft.com/office/drawing/2015/10/21/chartex" xmlns:cx3="http://schemas.microsoft.com/office/drawing/2016/5/9/chartex" xmlns:cx4="http://schemas.microsoft.com/office/drawing/2016/5/10/chartex" xmlns:cx5="http://schemas.microsoft.com/office/drawing/2016/5/11/chartex" xmlns:cx6="http://schemas.microsoft.com/office/drawing/2016/5/12/chartex" xmlns:cx7="http://schemas.microsoft.com/office/drawing/2016/5/13/chartex" xmlns:cx8="http://schemas.microsoft.com/office/drawing/2016/5/14/chartex" xmlns:mc="http://schemas.openxmlformats.org/markup-compatibility/2006" xmlns:aink="http://schemas.microsoft.com/office/drawing/2016/ink" xmlns:am3d="http://schemas.microsoft.com/office/drawing/2017/model3d" xmlns:o="urn:schemas-microsoft-com:office:office" xmlns:r="http://schemas.openxmlformats.org/officeDocument/2006/relationships" xmlns:m="http://schemas.openxmlformats.org/officeDocument/2006/math" xmlns:v="urn:schemas-microsoft-com:vml" xmlns:wp14="http://schemas.microsoft.com/office/word/2010/wordprocessingDrawing" xmlns:wp="http://schemas.openxmlformats.org/drawingml/2006/wordprocessingDrawing" xmlns:w10="urn:schemas-microsoft-com:office:word" xmlns:w="http://schemas.openxmlformats.org/wordprocessingml/2006/main" xmlns:w14="http://schemas.microsoft.com/office/word/2010/wordml" xmlns:w15="http://schemas.microsoft.com/office/word/2012/wordml" xmlns:w16cid="http://schemas.microsoft.com/office/word/2016/wordml/cid" xmlns:w16se="http://schemas.microsoft.com/office/word/2015/wordml/symex" xmlns:wpg="http://schemas.microsoft.com/office/word/2010/wordprocessingGroup" xmlns:wpi="http://schemas.microsoft.com/office/word/2010/wordprocessingInk" xmlns:wne="http://schemas.microsoft.com/office/word/2006/wordml" xmlns:wps="http://schemas.microsoft.com/office/word/2010/wordprocessingShape" mc:Ignorable="w14 w15 w16se w16cid wp14">
+  <w:abstractNum w:abstractNumId="0" w15:restartNumberingAfterBreak="0">
     <w:nsid w:val="097B6CFB"/>
     <w:multiLevelType w:val="hybridMultilevel"/>
     <w:tmpl w:val="3E4C5D1C"/>
@@ -11768,7 +12065,7 @@
       </w:rPr>
     </w:lvl>
   </w:abstractNum>
-  <w:abstractNum w:abstractNumId="1">
+  <w:abstractNum w:abstractNumId="1" w15:restartNumberingAfterBreak="0">
     <w:nsid w:val="2D8F0076"/>
     <w:multiLevelType w:val="hybridMultilevel"/>
     <w:tmpl w:val="CDD043EC"/>
@@ -11881,7 +12178,7 @@
       </w:rPr>
     </w:lvl>
   </w:abstractNum>
-  <w:abstractNum w:abstractNumId="2">
+  <w:abstractNum w:abstractNumId="2" w15:restartNumberingAfterBreak="0">
     <w:nsid w:val="312808FC"/>
     <w:multiLevelType w:val="hybridMultilevel"/>
     <w:tmpl w:val="A470F29E"/>
@@ -11994,7 +12291,7 @@
       </w:rPr>
     </w:lvl>
   </w:abstractNum>
-  <w:abstractNum w:abstractNumId="3">
+  <w:abstractNum w:abstractNumId="3" w15:restartNumberingAfterBreak="0">
     <w:nsid w:val="374355FD"/>
     <w:multiLevelType w:val="hybridMultilevel"/>
     <w:tmpl w:val="1A12AEE0"/>
@@ -12107,7 +12404,7 @@
       </w:rPr>
     </w:lvl>
   </w:abstractNum>
-  <w:abstractNum w:abstractNumId="4">
+  <w:abstractNum w:abstractNumId="4" w15:restartNumberingAfterBreak="0">
     <w:nsid w:val="40DF6A4A"/>
     <w:multiLevelType w:val="multilevel"/>
     <w:tmpl w:val="437C65E0"/>
@@ -12197,7 +12494,7 @@
       </w:pPr>
     </w:lvl>
   </w:abstractNum>
-  <w:abstractNum w:abstractNumId="5">
+  <w:abstractNum w:abstractNumId="5" w15:restartNumberingAfterBreak="0">
     <w:nsid w:val="429501AD"/>
     <w:multiLevelType w:val="hybridMultilevel"/>
     <w:tmpl w:val="F080F672"/>
@@ -12310,7 +12607,7 @@
       </w:rPr>
     </w:lvl>
   </w:abstractNum>
-  <w:abstractNum w:abstractNumId="6">
+  <w:abstractNum w:abstractNumId="6" w15:restartNumberingAfterBreak="0">
     <w:nsid w:val="535522E5"/>
     <w:multiLevelType w:val="multilevel"/>
     <w:tmpl w:val="B95A33B8"/>
@@ -12399,7 +12696,7 @@
       </w:pPr>
     </w:lvl>
   </w:abstractNum>
-  <w:abstractNum w:abstractNumId="7">
+  <w:abstractNum w:abstractNumId="7" w15:restartNumberingAfterBreak="0">
     <w:nsid w:val="7239428E"/>
     <w:multiLevelType w:val="multilevel"/>
     <w:tmpl w:val="0C0A001F"/>
@@ -12485,7 +12782,7 @@
       </w:pPr>
     </w:lvl>
   </w:abstractNum>
-  <w:abstractNum w:abstractNumId="8">
+  <w:abstractNum w:abstractNumId="8" w15:restartNumberingAfterBreak="0">
     <w:nsid w:val="767E11C6"/>
     <w:multiLevelType w:val="hybridMultilevel"/>
     <w:tmpl w:val="FD4CF08A"/>
@@ -12629,7 +12926,7 @@
 </file>
 
 <file path=word/styles.xml><?xml version="1.0" encoding="utf-8"?>
-<w:styles xmlns:mc="http://schemas.openxmlformats.org/markup-compatibility/2006" xmlns:r="http://schemas.openxmlformats.org/officeDocument/2006/relationships" xmlns:w="http://schemas.openxmlformats.org/wordprocessingml/2006/main" xmlns:w14="http://schemas.microsoft.com/office/word/2010/wordml" xmlns:w15="http://schemas.microsoft.com/office/word/2012/wordml" mc:Ignorable="w14 w15">
+<w:styles xmlns:mc="http://schemas.openxmlformats.org/markup-compatibility/2006" xmlns:r="http://schemas.openxmlformats.org/officeDocument/2006/relationships" xmlns:w="http://schemas.openxmlformats.org/wordprocessingml/2006/main" xmlns:w14="http://schemas.microsoft.com/office/word/2010/wordml" xmlns:w15="http://schemas.microsoft.com/office/word/2012/wordml" xmlns:w16cid="http://schemas.microsoft.com/office/word/2016/wordml/cid" xmlns:w16se="http://schemas.microsoft.com/office/word/2015/wordml/symex" mc:Ignorable="w14 w15 w16se w16cid">
   <w:docDefaults>
     <w:rPrDefault>
       <w:rPr>
@@ -12645,7 +12942,7 @@
       </w:pPr>
     </w:pPrDefault>
   </w:docDefaults>
-  <w:latentStyles w:defLockedState="0" w:defUIPriority="99" w:defSemiHidden="0" w:defUnhideWhenUsed="0" w:defQFormat="0" w:count="371">
+  <w:latentStyles w:defLockedState="0" w:defUIPriority="99" w:defSemiHidden="0" w:defUnhideWhenUsed="0" w:defQFormat="0" w:count="376">
     <w:lsdException w:name="Normal" w:uiPriority="0" w:qFormat="1"/>
     <w:lsdException w:name="heading 1" w:uiPriority="9" w:qFormat="1"/>
     <w:lsdException w:name="heading 2" w:semiHidden="1" w:uiPriority="9" w:unhideWhenUsed="1" w:qFormat="1"/>
@@ -12751,7 +13048,6 @@
     <w:lsdException w:name="HTML Sample" w:semiHidden="1" w:unhideWhenUsed="1"/>
     <w:lsdException w:name="HTML Typewriter" w:semiHidden="1" w:unhideWhenUsed="1"/>
     <w:lsdException w:name="HTML Variable" w:semiHidden="1" w:unhideWhenUsed="1"/>
-    <w:lsdException w:name="Normal Table" w:semiHidden="1" w:unhideWhenUsed="1"/>
     <w:lsdException w:name="annotation subject" w:semiHidden="1" w:unhideWhenUsed="1"/>
     <w:lsdException w:name="No List" w:semiHidden="1" w:unhideWhenUsed="1"/>
     <w:lsdException w:name="Outline List 1" w:semiHidden="1" w:unhideWhenUsed="1"/>
@@ -12794,11 +13090,8 @@
     <w:lsdException w:name="Table Contemporary" w:semiHidden="1" w:unhideWhenUsed="1"/>
     <w:lsdException w:name="Table Elegant" w:semiHidden="1" w:unhideWhenUsed="1"/>
     <w:lsdException w:name="Table Professional" w:semiHidden="1" w:unhideWhenUsed="1"/>
-    <w:lsdException w:name="Table Subtle 1" w:semiHidden="1" w:unhideWhenUsed="1"/>
     <w:lsdException w:name="Table Subtle 2" w:semiHidden="1" w:unhideWhenUsed="1"/>
     <w:lsdException w:name="Table Web 1" w:semiHidden="1" w:unhideWhenUsed="1"/>
-    <w:lsdException w:name="Table Web 2" w:semiHidden="1" w:unhideWhenUsed="1"/>
-    <w:lsdException w:name="Table Web 3" w:semiHidden="1" w:unhideWhenUsed="1"/>
     <w:lsdException w:name="Balloon Text" w:semiHidden="1" w:unhideWhenUsed="1"/>
     <w:lsdException w:name="Table Grid" w:uiPriority="39"/>
     <w:lsdException w:name="Table Theme" w:semiHidden="1" w:unhideWhenUsed="1"/>
@@ -13017,6 +13310,11 @@
     <w:lsdException w:name="List Table 5 Dark Accent 6" w:uiPriority="50"/>
     <w:lsdException w:name="List Table 6 Colorful Accent 6" w:uiPriority="51"/>
     <w:lsdException w:name="List Table 7 Colorful Accent 6" w:uiPriority="52"/>
+    <w:lsdException w:name="Mention" w:semiHidden="1" w:unhideWhenUsed="1"/>
+    <w:lsdException w:name="Smart Hyperlink" w:semiHidden="1" w:unhideWhenUsed="1"/>
+    <w:lsdException w:name="Hashtag" w:semiHidden="1" w:unhideWhenUsed="1"/>
+    <w:lsdException w:name="Unresolved Mention" w:semiHidden="1" w:unhideWhenUsed="1"/>
+    <w:lsdException w:name="Smart Link" w:semiHidden="1" w:unhideWhenUsed="1"/>
   </w:latentStyles>
   <w:style w:type="paragraph" w:default="1" w:styleId="Normal">
     <w:name w:val="Normal"/>
@@ -13197,7 +13495,7 @@
       <w:szCs w:val="32"/>
     </w:rPr>
   </w:style>
-  <w:style w:type="paragraph" w:styleId="TtulodeTDC">
+  <w:style w:type="paragraph" w:styleId="TtuloTDC">
     <w:name w:val="TOC Heading"/>
     <w:basedOn w:val="Ttulo1"/>
     <w:next w:val="Normal"/>
@@ -16193,13 +16491,6 @@
         </dgm:presLayoutVars>
       </dgm:prSet>
       <dgm:spPr/>
-      <dgm:t>
-        <a:bodyPr/>
-        <a:lstStyle/>
-        <a:p>
-          <a:endParaRPr lang="es-ES"/>
-        </a:p>
-      </dgm:t>
     </dgm:pt>
     <dgm:pt modelId="{5DB71AF0-3CA5-46A9-9011-283ADE28C063}" type="pres">
       <dgm:prSet presAssocID="{96B51231-B568-4652-BEE9-E4BCC84A4B51}" presName="parTxOnlySpace" presStyleCnt="0"/>
@@ -16214,13 +16505,6 @@
         </dgm:presLayoutVars>
       </dgm:prSet>
       <dgm:spPr/>
-      <dgm:t>
-        <a:bodyPr/>
-        <a:lstStyle/>
-        <a:p>
-          <a:endParaRPr lang="es-ES"/>
-        </a:p>
-      </dgm:t>
     </dgm:pt>
     <dgm:pt modelId="{0CB795AB-EFA5-4B08-B089-D9D7536D3D3D}" type="pres">
       <dgm:prSet presAssocID="{E46C7A8D-6C7F-42F7-A62B-1F15940C58A6}" presName="parTxOnlySpace" presStyleCnt="0"/>
@@ -16235,23 +16519,16 @@
         </dgm:presLayoutVars>
       </dgm:prSet>
       <dgm:spPr/>
-      <dgm:t>
-        <a:bodyPr/>
-        <a:lstStyle/>
-        <a:p>
-          <a:endParaRPr lang="es-ES"/>
-        </a:p>
-      </dgm:t>
     </dgm:pt>
   </dgm:ptLst>
   <dgm:cxnLst>
+    <dgm:cxn modelId="{7397A010-25EF-4F1C-BFE9-B4B4F8325105}" type="presOf" srcId="{62DE07F0-4F3B-40F9-8F20-D3E0C8276375}" destId="{85581DE6-D94C-4FB2-B908-003767FBA788}" srcOrd="0" destOrd="0" presId="urn:microsoft.com/office/officeart/2005/8/layout/chevron1"/>
+    <dgm:cxn modelId="{F2967512-3E4E-4EE6-AE74-2A3518A76BCE}" type="presOf" srcId="{A1FB41EA-CA98-46CB-9DA1-DCCA4450C688}" destId="{8100B301-C2E7-4261-A19E-E2D7A950D94B}" srcOrd="0" destOrd="0" presId="urn:microsoft.com/office/officeart/2005/8/layout/chevron1"/>
+    <dgm:cxn modelId="{54499A5F-2D16-418E-9A28-EBC608F700CD}" type="presOf" srcId="{68A67B90-2CE2-4E35-8B02-AE9A8056DC0F}" destId="{B602CCC2-4EB7-46A2-8542-4A69B9B8AFBD}" srcOrd="0" destOrd="0" presId="urn:microsoft.com/office/officeart/2005/8/layout/chevron1"/>
+    <dgm:cxn modelId="{46E8B165-EEEA-49AC-A911-0E183CEC70FE}" srcId="{308CE592-5334-4F0E-9282-4D20288F500E}" destId="{A1FB41EA-CA98-46CB-9DA1-DCCA4450C688}" srcOrd="2" destOrd="0" parTransId="{89FA7C24-9837-467B-BF5F-53FCE497B261}" sibTransId="{158A07E1-6202-4CBC-B225-7DD3B81CC8B1}"/>
+    <dgm:cxn modelId="{8302A38F-9535-4A4F-8E60-F487B2C10ADD}" srcId="{308CE592-5334-4F0E-9282-4D20288F500E}" destId="{62DE07F0-4F3B-40F9-8F20-D3E0C8276375}" srcOrd="1" destOrd="0" parTransId="{3D642512-EB21-4E05-A2B8-591765A7A925}" sibTransId="{E46C7A8D-6C7F-42F7-A62B-1F15940C58A6}"/>
+    <dgm:cxn modelId="{20C6E6C4-46F6-46F2-9633-3988B5CC589C}" type="presOf" srcId="{308CE592-5334-4F0E-9282-4D20288F500E}" destId="{2269E30D-FB21-4D99-AE8F-AE6AC1014B54}" srcOrd="0" destOrd="0" presId="urn:microsoft.com/office/officeart/2005/8/layout/chevron1"/>
     <dgm:cxn modelId="{D04B0BC9-18B5-4E68-93D4-269E77F19B6F}" srcId="{308CE592-5334-4F0E-9282-4D20288F500E}" destId="{68A67B90-2CE2-4E35-8B02-AE9A8056DC0F}" srcOrd="0" destOrd="0" parTransId="{33F078C1-6C27-4B3A-81E6-6886B0F39F41}" sibTransId="{96B51231-B568-4652-BEE9-E4BCC84A4B51}"/>
-    <dgm:cxn modelId="{46E8B165-EEEA-49AC-A911-0E183CEC70FE}" srcId="{308CE592-5334-4F0E-9282-4D20288F500E}" destId="{A1FB41EA-CA98-46CB-9DA1-DCCA4450C688}" srcOrd="2" destOrd="0" parTransId="{89FA7C24-9837-467B-BF5F-53FCE497B261}" sibTransId="{158A07E1-6202-4CBC-B225-7DD3B81CC8B1}"/>
-    <dgm:cxn modelId="{7397A010-25EF-4F1C-BFE9-B4B4F8325105}" type="presOf" srcId="{62DE07F0-4F3B-40F9-8F20-D3E0C8276375}" destId="{85581DE6-D94C-4FB2-B908-003767FBA788}" srcOrd="0" destOrd="0" presId="urn:microsoft.com/office/officeart/2005/8/layout/chevron1"/>
-    <dgm:cxn modelId="{54499A5F-2D16-418E-9A28-EBC608F700CD}" type="presOf" srcId="{68A67B90-2CE2-4E35-8B02-AE9A8056DC0F}" destId="{B602CCC2-4EB7-46A2-8542-4A69B9B8AFBD}" srcOrd="0" destOrd="0" presId="urn:microsoft.com/office/officeart/2005/8/layout/chevron1"/>
-    <dgm:cxn modelId="{F2967512-3E4E-4EE6-AE74-2A3518A76BCE}" type="presOf" srcId="{A1FB41EA-CA98-46CB-9DA1-DCCA4450C688}" destId="{8100B301-C2E7-4261-A19E-E2D7A950D94B}" srcOrd="0" destOrd="0" presId="urn:microsoft.com/office/officeart/2005/8/layout/chevron1"/>
-    <dgm:cxn modelId="{20C6E6C4-46F6-46F2-9633-3988B5CC589C}" type="presOf" srcId="{308CE592-5334-4F0E-9282-4D20288F500E}" destId="{2269E30D-FB21-4D99-AE8F-AE6AC1014B54}" srcOrd="0" destOrd="0" presId="urn:microsoft.com/office/officeart/2005/8/layout/chevron1"/>
-    <dgm:cxn modelId="{8302A38F-9535-4A4F-8E60-F487B2C10ADD}" srcId="{308CE592-5334-4F0E-9282-4D20288F500E}" destId="{62DE07F0-4F3B-40F9-8F20-D3E0C8276375}" srcOrd="1" destOrd="0" parTransId="{3D642512-EB21-4E05-A2B8-591765A7A925}" sibTransId="{E46C7A8D-6C7F-42F7-A62B-1F15940C58A6}"/>
     <dgm:cxn modelId="{3A4E08C4-85EC-4A3E-A237-96052E07808C}" type="presParOf" srcId="{2269E30D-FB21-4D99-AE8F-AE6AC1014B54}" destId="{B602CCC2-4EB7-46A2-8542-4A69B9B8AFBD}" srcOrd="0" destOrd="0" presId="urn:microsoft.com/office/officeart/2005/8/layout/chevron1"/>
     <dgm:cxn modelId="{F504E351-4DC5-48E0-A9AE-9456946F05F4}" type="presParOf" srcId="{2269E30D-FB21-4D99-AE8F-AE6AC1014B54}" destId="{5DB71AF0-3CA5-46A9-9011-283ADE28C063}" srcOrd="1" destOrd="0" presId="urn:microsoft.com/office/officeart/2005/8/layout/chevron1"/>
     <dgm:cxn modelId="{82F73D22-38E2-4D64-BF51-B7196F00CAB1}" type="presParOf" srcId="{2269E30D-FB21-4D99-AE8F-AE6AC1014B54}" destId="{85581DE6-D94C-4FB2-B908-003767FBA788}" srcOrd="2" destOrd="0" presId="urn:microsoft.com/office/officeart/2005/8/layout/chevron1"/>
@@ -16419,13 +16696,6 @@
         </dgm:presLayoutVars>
       </dgm:prSet>
       <dgm:spPr/>
-      <dgm:t>
-        <a:bodyPr/>
-        <a:lstStyle/>
-        <a:p>
-          <a:endParaRPr lang="es-ES"/>
-        </a:p>
-      </dgm:t>
     </dgm:pt>
     <dgm:pt modelId="{6F702A8F-0E63-4498-9AA8-6D50BEBD8427}" type="pres">
       <dgm:prSet presAssocID="{80BF3A42-9061-42E8-A6F9-7A2B1143377A}" presName="root1" presStyleCnt="0"/>
@@ -16438,13 +16708,6 @@
         </dgm:presLayoutVars>
       </dgm:prSet>
       <dgm:spPr/>
-      <dgm:t>
-        <a:bodyPr/>
-        <a:lstStyle/>
-        <a:p>
-          <a:endParaRPr lang="es-ES"/>
-        </a:p>
-      </dgm:t>
     </dgm:pt>
     <dgm:pt modelId="{D4279A13-4713-4FD5-A293-4BB08033B7B1}" type="pres">
       <dgm:prSet presAssocID="{80BF3A42-9061-42E8-A6F9-7A2B1143377A}" presName="level2hierChild" presStyleCnt="0"/>
@@ -16453,24 +16716,10 @@
     <dgm:pt modelId="{6FF5739C-028C-454A-8EEA-3B1CB32A3F46}" type="pres">
       <dgm:prSet presAssocID="{7257E938-0579-4CC9-8B12-6BE7B7A138C8}" presName="conn2-1" presStyleLbl="parChTrans1D2" presStyleIdx="0" presStyleCnt="2"/>
       <dgm:spPr/>
-      <dgm:t>
-        <a:bodyPr/>
-        <a:lstStyle/>
-        <a:p>
-          <a:endParaRPr lang="es-ES"/>
-        </a:p>
-      </dgm:t>
     </dgm:pt>
     <dgm:pt modelId="{424661AE-B9E0-420E-AF23-08045AAA4C0D}" type="pres">
       <dgm:prSet presAssocID="{7257E938-0579-4CC9-8B12-6BE7B7A138C8}" presName="connTx" presStyleLbl="parChTrans1D2" presStyleIdx="0" presStyleCnt="2"/>
       <dgm:spPr/>
-      <dgm:t>
-        <a:bodyPr/>
-        <a:lstStyle/>
-        <a:p>
-          <a:endParaRPr lang="es-ES"/>
-        </a:p>
-      </dgm:t>
     </dgm:pt>
     <dgm:pt modelId="{95727507-C8ED-4B2C-B8E3-D1D42E49CAF0}" type="pres">
       <dgm:prSet presAssocID="{08969895-FA66-4B05-B23B-DF9FBC692E29}" presName="root2" presStyleCnt="0"/>
@@ -16483,13 +16732,6 @@
         </dgm:presLayoutVars>
       </dgm:prSet>
       <dgm:spPr/>
-      <dgm:t>
-        <a:bodyPr/>
-        <a:lstStyle/>
-        <a:p>
-          <a:endParaRPr lang="es-ES"/>
-        </a:p>
-      </dgm:t>
     </dgm:pt>
     <dgm:pt modelId="{DEBDE861-6AD5-4414-A4B7-4FDEC0D17AD8}" type="pres">
       <dgm:prSet presAssocID="{08969895-FA66-4B05-B23B-DF9FBC692E29}" presName="level3hierChild" presStyleCnt="0"/>
@@ -16498,24 +16740,10 @@
     <dgm:pt modelId="{C0A1EA9D-623C-4E84-87BD-E6503368FF6F}" type="pres">
       <dgm:prSet presAssocID="{C369414E-0654-4362-924A-5FC89ACB31A6}" presName="conn2-1" presStyleLbl="parChTrans1D2" presStyleIdx="1" presStyleCnt="2"/>
       <dgm:spPr/>
-      <dgm:t>
-        <a:bodyPr/>
-        <a:lstStyle/>
-        <a:p>
-          <a:endParaRPr lang="es-ES"/>
-        </a:p>
-      </dgm:t>
     </dgm:pt>
     <dgm:pt modelId="{F72EE415-6DEF-4A31-B249-6BCC2B97E6B6}" type="pres">
       <dgm:prSet presAssocID="{C369414E-0654-4362-924A-5FC89ACB31A6}" presName="connTx" presStyleLbl="parChTrans1D2" presStyleIdx="1" presStyleCnt="2"/>
       <dgm:spPr/>
-      <dgm:t>
-        <a:bodyPr/>
-        <a:lstStyle/>
-        <a:p>
-          <a:endParaRPr lang="es-ES"/>
-        </a:p>
-      </dgm:t>
     </dgm:pt>
     <dgm:pt modelId="{5FBE6A2C-2D87-4CAD-BBBA-937A3B409799}" type="pres">
       <dgm:prSet presAssocID="{C550DEAA-965B-4AF8-8CBD-306DA3673F9B}" presName="root2" presStyleCnt="0"/>
@@ -16528,13 +16756,6 @@
         </dgm:presLayoutVars>
       </dgm:prSet>
       <dgm:spPr/>
-      <dgm:t>
-        <a:bodyPr/>
-        <a:lstStyle/>
-        <a:p>
-          <a:endParaRPr lang="es-ES"/>
-        </a:p>
-      </dgm:t>
     </dgm:pt>
     <dgm:pt modelId="{185E42A3-44A9-47B5-913B-B7B0802AF297}" type="pres">
       <dgm:prSet presAssocID="{C550DEAA-965B-4AF8-8CBD-306DA3673F9B}" presName="level3hierChild" presStyleCnt="0"/>
@@ -16542,17 +16763,17 @@
     </dgm:pt>
   </dgm:ptLst>
   <dgm:cxnLst>
+    <dgm:cxn modelId="{1B9DB805-0488-442A-BF77-DD699A18A853}" type="presOf" srcId="{7257E938-0579-4CC9-8B12-6BE7B7A138C8}" destId="{6FF5739C-028C-454A-8EEA-3B1CB32A3F46}" srcOrd="0" destOrd="0" presId="urn:microsoft.com/office/officeart/2008/layout/HorizontalMultiLevelHierarchy"/>
+    <dgm:cxn modelId="{D3E40453-5ED9-488C-9387-B27B5799FACF}" srcId="{80BF3A42-9061-42E8-A6F9-7A2B1143377A}" destId="{C550DEAA-965B-4AF8-8CBD-306DA3673F9B}" srcOrd="1" destOrd="0" parTransId="{C369414E-0654-4362-924A-5FC89ACB31A6}" sibTransId="{625B40C0-46B9-4D05-A16A-9962378DA1B0}"/>
+    <dgm:cxn modelId="{26B1317B-C43F-4C7E-9F7D-2859BB57287E}" srcId="{78544EB7-1886-4FFC-ABFC-14AB9995A51B}" destId="{80BF3A42-9061-42E8-A6F9-7A2B1143377A}" srcOrd="0" destOrd="0" parTransId="{2BD7C861-CEC0-4E14-A2F1-056EF65C3530}" sibTransId="{F2FAD0F0-993E-416C-A9EE-46359885AB2E}"/>
+    <dgm:cxn modelId="{80D3D693-75D4-40ED-817A-8DC6CEDC2B6A}" type="presOf" srcId="{C550DEAA-965B-4AF8-8CBD-306DA3673F9B}" destId="{C63C98BB-6A64-4AF2-9717-5CF284408F6B}" srcOrd="0" destOrd="0" presId="urn:microsoft.com/office/officeart/2008/layout/HorizontalMultiLevelHierarchy"/>
+    <dgm:cxn modelId="{A396A396-EE4B-4438-AA28-A8674CF47D0E}" type="presOf" srcId="{08969895-FA66-4B05-B23B-DF9FBC692E29}" destId="{91649C8A-464D-4E2A-85AB-C22E16AC3BA0}" srcOrd="0" destOrd="0" presId="urn:microsoft.com/office/officeart/2008/layout/HorizontalMultiLevelHierarchy"/>
+    <dgm:cxn modelId="{753D8BAC-94F0-45E9-B977-217E619EC0AC}" type="presOf" srcId="{80BF3A42-9061-42E8-A6F9-7A2B1143377A}" destId="{B09268DE-69DE-404D-8ABB-BC0FE9A4EEF2}" srcOrd="0" destOrd="0" presId="urn:microsoft.com/office/officeart/2008/layout/HorizontalMultiLevelHierarchy"/>
+    <dgm:cxn modelId="{64D697AC-CDCF-4004-A523-F8F46EFD59D5}" type="presOf" srcId="{C369414E-0654-4362-924A-5FC89ACB31A6}" destId="{C0A1EA9D-623C-4E84-87BD-E6503368FF6F}" srcOrd="0" destOrd="0" presId="urn:microsoft.com/office/officeart/2008/layout/HorizontalMultiLevelHierarchy"/>
+    <dgm:cxn modelId="{22F9E9B2-B60C-44A7-915E-6FCA504DCEB6}" type="presOf" srcId="{7257E938-0579-4CC9-8B12-6BE7B7A138C8}" destId="{424661AE-B9E0-420E-AF23-08045AAA4C0D}" srcOrd="1" destOrd="0" presId="urn:microsoft.com/office/officeart/2008/layout/HorizontalMultiLevelHierarchy"/>
     <dgm:cxn modelId="{6CFB4BC2-46BD-4189-AD55-1B6EF8AF75D5}" type="presOf" srcId="{78544EB7-1886-4FFC-ABFC-14AB9995A51B}" destId="{3C95B9AA-633C-4366-8B8E-8D10ABAA37A6}" srcOrd="0" destOrd="0" presId="urn:microsoft.com/office/officeart/2008/layout/HorizontalMultiLevelHierarchy"/>
+    <dgm:cxn modelId="{AB3A81C3-8883-41AF-AA6A-BCE00E1A0DDF}" srcId="{80BF3A42-9061-42E8-A6F9-7A2B1143377A}" destId="{08969895-FA66-4B05-B23B-DF9FBC692E29}" srcOrd="0" destOrd="0" parTransId="{7257E938-0579-4CC9-8B12-6BE7B7A138C8}" sibTransId="{FF9CE9A8-6D26-4186-A779-9E6032B03FB4}"/>
     <dgm:cxn modelId="{FF4426D7-F80C-4120-9838-F7BC7F18D41D}" type="presOf" srcId="{C369414E-0654-4362-924A-5FC89ACB31A6}" destId="{F72EE415-6DEF-4A31-B249-6BCC2B97E6B6}" srcOrd="1" destOrd="0" presId="urn:microsoft.com/office/officeart/2008/layout/HorizontalMultiLevelHierarchy"/>
-    <dgm:cxn modelId="{D3E40453-5ED9-488C-9387-B27B5799FACF}" srcId="{80BF3A42-9061-42E8-A6F9-7A2B1143377A}" destId="{C550DEAA-965B-4AF8-8CBD-306DA3673F9B}" srcOrd="1" destOrd="0" parTransId="{C369414E-0654-4362-924A-5FC89ACB31A6}" sibTransId="{625B40C0-46B9-4D05-A16A-9962378DA1B0}"/>
-    <dgm:cxn modelId="{64D697AC-CDCF-4004-A523-F8F46EFD59D5}" type="presOf" srcId="{C369414E-0654-4362-924A-5FC89ACB31A6}" destId="{C0A1EA9D-623C-4E84-87BD-E6503368FF6F}" srcOrd="0" destOrd="0" presId="urn:microsoft.com/office/officeart/2008/layout/HorizontalMultiLevelHierarchy"/>
-    <dgm:cxn modelId="{80D3D693-75D4-40ED-817A-8DC6CEDC2B6A}" type="presOf" srcId="{C550DEAA-965B-4AF8-8CBD-306DA3673F9B}" destId="{C63C98BB-6A64-4AF2-9717-5CF284408F6B}" srcOrd="0" destOrd="0" presId="urn:microsoft.com/office/officeart/2008/layout/HorizontalMultiLevelHierarchy"/>
-    <dgm:cxn modelId="{AB3A81C3-8883-41AF-AA6A-BCE00E1A0DDF}" srcId="{80BF3A42-9061-42E8-A6F9-7A2B1143377A}" destId="{08969895-FA66-4B05-B23B-DF9FBC692E29}" srcOrd="0" destOrd="0" parTransId="{7257E938-0579-4CC9-8B12-6BE7B7A138C8}" sibTransId="{FF9CE9A8-6D26-4186-A779-9E6032B03FB4}"/>
-    <dgm:cxn modelId="{A396A396-EE4B-4438-AA28-A8674CF47D0E}" type="presOf" srcId="{08969895-FA66-4B05-B23B-DF9FBC692E29}" destId="{91649C8A-464D-4E2A-85AB-C22E16AC3BA0}" srcOrd="0" destOrd="0" presId="urn:microsoft.com/office/officeart/2008/layout/HorizontalMultiLevelHierarchy"/>
-    <dgm:cxn modelId="{1B9DB805-0488-442A-BF77-DD699A18A853}" type="presOf" srcId="{7257E938-0579-4CC9-8B12-6BE7B7A138C8}" destId="{6FF5739C-028C-454A-8EEA-3B1CB32A3F46}" srcOrd="0" destOrd="0" presId="urn:microsoft.com/office/officeart/2008/layout/HorizontalMultiLevelHierarchy"/>
-    <dgm:cxn modelId="{753D8BAC-94F0-45E9-B977-217E619EC0AC}" type="presOf" srcId="{80BF3A42-9061-42E8-A6F9-7A2B1143377A}" destId="{B09268DE-69DE-404D-8ABB-BC0FE9A4EEF2}" srcOrd="0" destOrd="0" presId="urn:microsoft.com/office/officeart/2008/layout/HorizontalMultiLevelHierarchy"/>
-    <dgm:cxn modelId="{22F9E9B2-B60C-44A7-915E-6FCA504DCEB6}" type="presOf" srcId="{7257E938-0579-4CC9-8B12-6BE7B7A138C8}" destId="{424661AE-B9E0-420E-AF23-08045AAA4C0D}" srcOrd="1" destOrd="0" presId="urn:microsoft.com/office/officeart/2008/layout/HorizontalMultiLevelHierarchy"/>
-    <dgm:cxn modelId="{26B1317B-C43F-4C7E-9F7D-2859BB57287E}" srcId="{78544EB7-1886-4FFC-ABFC-14AB9995A51B}" destId="{80BF3A42-9061-42E8-A6F9-7A2B1143377A}" srcOrd="0" destOrd="0" parTransId="{2BD7C861-CEC0-4E14-A2F1-056EF65C3530}" sibTransId="{F2FAD0F0-993E-416C-A9EE-46359885AB2E}"/>
     <dgm:cxn modelId="{ECECEF2E-9959-4A91-A263-BDC89BE105B0}" type="presParOf" srcId="{3C95B9AA-633C-4366-8B8E-8D10ABAA37A6}" destId="{6F702A8F-0E63-4498-9AA8-6D50BEBD8427}" srcOrd="0" destOrd="0" presId="urn:microsoft.com/office/officeart/2008/layout/HorizontalMultiLevelHierarchy"/>
     <dgm:cxn modelId="{6FCD768F-B4A1-4204-A25F-09674C4755E3}" type="presParOf" srcId="{6F702A8F-0E63-4498-9AA8-6D50BEBD8427}" destId="{B09268DE-69DE-404D-8ABB-BC0FE9A4EEF2}" srcOrd="0" destOrd="0" presId="urn:microsoft.com/office/officeart/2008/layout/HorizontalMultiLevelHierarchy"/>
     <dgm:cxn modelId="{7C22BC03-0BA1-4BFA-B7CD-E5D714BBE9EA}" type="presParOf" srcId="{6F702A8F-0E63-4498-9AA8-6D50BEBD8427}" destId="{D4279A13-4713-4FD5-A293-4BB08033B7B1}" srcOrd="1" destOrd="0" presId="urn:microsoft.com/office/officeart/2008/layout/HorizontalMultiLevelHierarchy"/>
@@ -16910,13 +17131,6 @@
         </dgm:presLayoutVars>
       </dgm:prSet>
       <dgm:spPr/>
-      <dgm:t>
-        <a:bodyPr/>
-        <a:lstStyle/>
-        <a:p>
-          <a:endParaRPr lang="es-ES"/>
-        </a:p>
-      </dgm:t>
     </dgm:pt>
     <dgm:pt modelId="{FB6D9C1E-FA24-4C33-9A10-4C0030331B05}" type="pres">
       <dgm:prSet presAssocID="{63D711AE-E6BB-4CC9-9135-5BE81C6EB8DD}" presName="node" presStyleLbl="node1" presStyleIdx="0" presStyleCnt="7">
@@ -16925,13 +17139,6 @@
         </dgm:presLayoutVars>
       </dgm:prSet>
       <dgm:spPr/>
-      <dgm:t>
-        <a:bodyPr/>
-        <a:lstStyle/>
-        <a:p>
-          <a:endParaRPr lang="es-ES"/>
-        </a:p>
-      </dgm:t>
     </dgm:pt>
     <dgm:pt modelId="{A81663FD-BCA7-4F83-91F3-3099C2E8F7C4}" type="pres">
       <dgm:prSet presAssocID="{2F1B13C8-4C0B-4649-99DE-50A61FF2DBBB}" presName="sibTrans" presStyleCnt="0"/>
@@ -16944,13 +17151,6 @@
         </dgm:presLayoutVars>
       </dgm:prSet>
       <dgm:spPr/>
-      <dgm:t>
-        <a:bodyPr/>
-        <a:lstStyle/>
-        <a:p>
-          <a:endParaRPr lang="es-ES"/>
-        </a:p>
-      </dgm:t>
     </dgm:pt>
     <dgm:pt modelId="{C0C974FB-A28E-4080-8E31-BEE468645364}" type="pres">
       <dgm:prSet presAssocID="{90E658D7-510A-4C86-8D9C-8AB19EF7B3E5}" presName="sibTrans" presStyleCnt="0"/>
@@ -16963,13 +17163,6 @@
         </dgm:presLayoutVars>
       </dgm:prSet>
       <dgm:spPr/>
-      <dgm:t>
-        <a:bodyPr/>
-        <a:lstStyle/>
-        <a:p>
-          <a:endParaRPr lang="es-ES"/>
-        </a:p>
-      </dgm:t>
     </dgm:pt>
     <dgm:pt modelId="{D17DE251-877B-4455-AA22-6BE820C39B2B}" type="pres">
       <dgm:prSet presAssocID="{C4CCCCB9-C837-4713-8138-E1B873B11923}" presName="sibTrans" presStyleCnt="0"/>
@@ -16982,13 +17175,6 @@
         </dgm:presLayoutVars>
       </dgm:prSet>
       <dgm:spPr/>
-      <dgm:t>
-        <a:bodyPr/>
-        <a:lstStyle/>
-        <a:p>
-          <a:endParaRPr lang="es-ES"/>
-        </a:p>
-      </dgm:t>
     </dgm:pt>
     <dgm:pt modelId="{6E55EADA-F15E-4C25-B405-DFB7B0B17DFF}" type="pres">
       <dgm:prSet presAssocID="{86701E51-4F78-40B7-BAB2-86900036419A}" presName="sibTrans" presStyleCnt="0"/>
@@ -17001,13 +17187,6 @@
         </dgm:presLayoutVars>
       </dgm:prSet>
       <dgm:spPr/>
-      <dgm:t>
-        <a:bodyPr/>
-        <a:lstStyle/>
-        <a:p>
-          <a:endParaRPr lang="es-ES"/>
-        </a:p>
-      </dgm:t>
     </dgm:pt>
     <dgm:pt modelId="{5C5A3D22-A109-4C12-B5E0-6771F004E0B6}" type="pres">
       <dgm:prSet presAssocID="{8BEB1479-C4A4-4973-9143-90E694CED81E}" presName="sibTrans" presStyleCnt="0"/>
@@ -17020,13 +17199,6 @@
         </dgm:presLayoutVars>
       </dgm:prSet>
       <dgm:spPr/>
-      <dgm:t>
-        <a:bodyPr/>
-        <a:lstStyle/>
-        <a:p>
-          <a:endParaRPr lang="es-ES"/>
-        </a:p>
-      </dgm:t>
     </dgm:pt>
     <dgm:pt modelId="{05C8F2B4-08EE-4AB4-917C-16F2AF20DF20}" type="pres">
       <dgm:prSet presAssocID="{5A581D8D-F7EC-42C0-B4E7-349A852744C3}" presName="sibTrans" presStyleCnt="0"/>
@@ -17039,31 +17211,24 @@
         </dgm:presLayoutVars>
       </dgm:prSet>
       <dgm:spPr/>
-      <dgm:t>
-        <a:bodyPr/>
-        <a:lstStyle/>
-        <a:p>
-          <a:endParaRPr lang="es-ES"/>
-        </a:p>
-      </dgm:t>
     </dgm:pt>
   </dgm:ptLst>
   <dgm:cxnLst>
-    <dgm:cxn modelId="{259ABDE6-979E-4780-B239-2FC942C34F9E}" type="presOf" srcId="{42527DAB-C5A1-4CAF-B125-2A34341F4709}" destId="{8456811A-E343-4913-8B9F-DD636CE9770B}" srcOrd="0" destOrd="0" presId="urn:microsoft.com/office/officeart/2005/8/layout/default"/>
     <dgm:cxn modelId="{41D69104-29FC-4AE1-AEE7-794EC2475DCD}" type="presOf" srcId="{B984F12E-C54F-4073-8D97-496FAF82EF61}" destId="{16515453-8B0A-4D31-B42B-E4EF66E22145}" srcOrd="0" destOrd="0" presId="urn:microsoft.com/office/officeart/2005/8/layout/default"/>
     <dgm:cxn modelId="{C8F5630F-DA5B-46EF-B379-DBAAADA7D7AB}" srcId="{B984F12E-C54F-4073-8D97-496FAF82EF61}" destId="{AE31374D-364B-46C6-B627-4405D029CCCA}" srcOrd="6" destOrd="0" parTransId="{6172960A-906D-4308-81A1-6013FFE4C8D1}" sibTransId="{D584A256-FC91-4E7D-B69D-5F0EBCA53FF9}"/>
+    <dgm:cxn modelId="{4DB6DF13-3CDB-4C58-8CA1-561C171AA6C5}" type="presOf" srcId="{45A89D53-6F15-4B21-8014-3DDD0AD36A43}" destId="{1B8CA4E4-9C26-471E-8FC6-78373C0CE389}" srcOrd="0" destOrd="0" presId="urn:microsoft.com/office/officeart/2005/8/layout/default"/>
+    <dgm:cxn modelId="{E8269223-58EE-46C0-9F00-2100E90F43D6}" type="presOf" srcId="{017F3DFC-63C9-451D-895B-563C55A99656}" destId="{F999E0EF-57AB-4959-BB72-13B7272C49FC}" srcOrd="0" destOrd="0" presId="urn:microsoft.com/office/officeart/2005/8/layout/default"/>
+    <dgm:cxn modelId="{2176F53B-D6DA-4052-9658-4DE64B4F8703}" type="presOf" srcId="{A147917D-889F-4503-A723-7D2C1EEC7043}" destId="{3B6B0BB4-8BEE-4CE4-8812-9000B40B7F05}" srcOrd="0" destOrd="0" presId="urn:microsoft.com/office/officeart/2005/8/layout/default"/>
+    <dgm:cxn modelId="{01D0BE5B-556D-465D-A219-D3CA5489787D}" srcId="{B984F12E-C54F-4073-8D97-496FAF82EF61}" destId="{AD759A03-9ACB-4448-A0E5-1F946110B073}" srcOrd="3" destOrd="0" parTransId="{6464C149-4746-46D8-865D-A41C48CCDF25}" sibTransId="{86701E51-4F78-40B7-BAB2-86900036419A}"/>
+    <dgm:cxn modelId="{EB59776C-B698-4DA1-A8C5-FAF3A29554EB}" srcId="{B984F12E-C54F-4073-8D97-496FAF82EF61}" destId="{017F3DFC-63C9-451D-895B-563C55A99656}" srcOrd="4" destOrd="0" parTransId="{8B98BC3C-D9FA-463F-8064-393EBC8C575B}" sibTransId="{8BEB1479-C4A4-4973-9143-90E694CED81E}"/>
+    <dgm:cxn modelId="{C00B7354-ACD5-4B9D-8BAE-614F4F81B52E}" srcId="{B984F12E-C54F-4073-8D97-496FAF82EF61}" destId="{63D711AE-E6BB-4CC9-9135-5BE81C6EB8DD}" srcOrd="0" destOrd="0" parTransId="{30B91C7B-4A78-442F-8700-596719C6F47C}" sibTransId="{2F1B13C8-4C0B-4649-99DE-50A61FF2DBBB}"/>
     <dgm:cxn modelId="{41FD417F-0A28-4D2F-A165-154245F34DE7}" type="presOf" srcId="{AD759A03-9ACB-4448-A0E5-1F946110B073}" destId="{F7EFDD84-07C2-4C28-8F45-70926678A1BC}" srcOrd="0" destOrd="0" presId="urn:microsoft.com/office/officeart/2005/8/layout/default"/>
+    <dgm:cxn modelId="{0D30D188-2DCD-4B58-8718-4D56A570D049}" srcId="{B984F12E-C54F-4073-8D97-496FAF82EF61}" destId="{42527DAB-C5A1-4CAF-B125-2A34341F4709}" srcOrd="2" destOrd="0" parTransId="{946696C6-C217-4D6F-945D-8288BD985697}" sibTransId="{C4CCCCB9-C837-4713-8138-E1B873B11923}"/>
     <dgm:cxn modelId="{BCFDCF95-AFEC-4E39-8007-7E3D17218A73}" type="presOf" srcId="{63D711AE-E6BB-4CC9-9135-5BE81C6EB8DD}" destId="{FB6D9C1E-FA24-4C33-9A10-4C0030331B05}" srcOrd="0" destOrd="0" presId="urn:microsoft.com/office/officeart/2005/8/layout/default"/>
-    <dgm:cxn modelId="{E8269223-58EE-46C0-9F00-2100E90F43D6}" type="presOf" srcId="{017F3DFC-63C9-451D-895B-563C55A99656}" destId="{F999E0EF-57AB-4959-BB72-13B7272C49FC}" srcOrd="0" destOrd="0" presId="urn:microsoft.com/office/officeart/2005/8/layout/default"/>
-    <dgm:cxn modelId="{01D0BE5B-556D-465D-A219-D3CA5489787D}" srcId="{B984F12E-C54F-4073-8D97-496FAF82EF61}" destId="{AD759A03-9ACB-4448-A0E5-1F946110B073}" srcOrd="3" destOrd="0" parTransId="{6464C149-4746-46D8-865D-A41C48CCDF25}" sibTransId="{86701E51-4F78-40B7-BAB2-86900036419A}"/>
-    <dgm:cxn modelId="{0D30D188-2DCD-4B58-8718-4D56A570D049}" srcId="{B984F12E-C54F-4073-8D97-496FAF82EF61}" destId="{42527DAB-C5A1-4CAF-B125-2A34341F4709}" srcOrd="2" destOrd="0" parTransId="{946696C6-C217-4D6F-945D-8288BD985697}" sibTransId="{C4CCCCB9-C837-4713-8138-E1B873B11923}"/>
-    <dgm:cxn modelId="{EB59776C-B698-4DA1-A8C5-FAF3A29554EB}" srcId="{B984F12E-C54F-4073-8D97-496FAF82EF61}" destId="{017F3DFC-63C9-451D-895B-563C55A99656}" srcOrd="4" destOrd="0" parTransId="{8B98BC3C-D9FA-463F-8064-393EBC8C575B}" sibTransId="{8BEB1479-C4A4-4973-9143-90E694CED81E}"/>
+    <dgm:cxn modelId="{60ED24DB-F503-4861-9208-474329215518}" srcId="{B984F12E-C54F-4073-8D97-496FAF82EF61}" destId="{A147917D-889F-4503-A723-7D2C1EEC7043}" srcOrd="1" destOrd="0" parTransId="{99DD0AFF-CCB3-4423-B73D-B948601AC821}" sibTransId="{90E658D7-510A-4C86-8D9C-8AB19EF7B3E5}"/>
+    <dgm:cxn modelId="{259ABDE6-979E-4780-B239-2FC942C34F9E}" type="presOf" srcId="{42527DAB-C5A1-4CAF-B125-2A34341F4709}" destId="{8456811A-E343-4913-8B9F-DD636CE9770B}" srcOrd="0" destOrd="0" presId="urn:microsoft.com/office/officeart/2005/8/layout/default"/>
+    <dgm:cxn modelId="{4DDBEBED-BD51-45B5-A08F-E9D049795866}" srcId="{B984F12E-C54F-4073-8D97-496FAF82EF61}" destId="{45A89D53-6F15-4B21-8014-3DDD0AD36A43}" srcOrd="5" destOrd="0" parTransId="{B72596EE-CBF3-4A3D-A82A-A15BF923B3BB}" sibTransId="{5A581D8D-F7EC-42C0-B4E7-349A852744C3}"/>
     <dgm:cxn modelId="{E4F5D1FE-979B-44D2-B287-CC916F6BD7D7}" type="presOf" srcId="{AE31374D-364B-46C6-B627-4405D029CCCA}" destId="{5881C6BC-B1D4-40CC-8964-6B8BA92E0643}" srcOrd="0" destOrd="0" presId="urn:microsoft.com/office/officeart/2005/8/layout/default"/>
-    <dgm:cxn modelId="{60ED24DB-F503-4861-9208-474329215518}" srcId="{B984F12E-C54F-4073-8D97-496FAF82EF61}" destId="{A147917D-889F-4503-A723-7D2C1EEC7043}" srcOrd="1" destOrd="0" parTransId="{99DD0AFF-CCB3-4423-B73D-B948601AC821}" sibTransId="{90E658D7-510A-4C86-8D9C-8AB19EF7B3E5}"/>
-    <dgm:cxn modelId="{4DDBEBED-BD51-45B5-A08F-E9D049795866}" srcId="{B984F12E-C54F-4073-8D97-496FAF82EF61}" destId="{45A89D53-6F15-4B21-8014-3DDD0AD36A43}" srcOrd="5" destOrd="0" parTransId="{B72596EE-CBF3-4A3D-A82A-A15BF923B3BB}" sibTransId="{5A581D8D-F7EC-42C0-B4E7-349A852744C3}"/>
-    <dgm:cxn modelId="{4DB6DF13-3CDB-4C58-8CA1-561C171AA6C5}" type="presOf" srcId="{45A89D53-6F15-4B21-8014-3DDD0AD36A43}" destId="{1B8CA4E4-9C26-471E-8FC6-78373C0CE389}" srcOrd="0" destOrd="0" presId="urn:microsoft.com/office/officeart/2005/8/layout/default"/>
-    <dgm:cxn modelId="{2176F53B-D6DA-4052-9658-4DE64B4F8703}" type="presOf" srcId="{A147917D-889F-4503-A723-7D2C1EEC7043}" destId="{3B6B0BB4-8BEE-4CE4-8812-9000B40B7F05}" srcOrd="0" destOrd="0" presId="urn:microsoft.com/office/officeart/2005/8/layout/default"/>
-    <dgm:cxn modelId="{C00B7354-ACD5-4B9D-8BAE-614F4F81B52E}" srcId="{B984F12E-C54F-4073-8D97-496FAF82EF61}" destId="{63D711AE-E6BB-4CC9-9135-5BE81C6EB8DD}" srcOrd="0" destOrd="0" parTransId="{30B91C7B-4A78-442F-8700-596719C6F47C}" sibTransId="{2F1B13C8-4C0B-4649-99DE-50A61FF2DBBB}"/>
     <dgm:cxn modelId="{A5695A5D-4F55-4EA2-8521-207745472A17}" type="presParOf" srcId="{16515453-8B0A-4D31-B42B-E4EF66E22145}" destId="{FB6D9C1E-FA24-4C33-9A10-4C0030331B05}" srcOrd="0" destOrd="0" presId="urn:microsoft.com/office/officeart/2005/8/layout/default"/>
     <dgm:cxn modelId="{2649EEC6-0223-440E-AD7F-AC369BFBBA82}" type="presParOf" srcId="{16515453-8B0A-4D31-B42B-E4EF66E22145}" destId="{A81663FD-BCA7-4F83-91F3-3099C2E8F7C4}" srcOrd="1" destOrd="0" presId="urn:microsoft.com/office/officeart/2005/8/layout/default"/>
     <dgm:cxn modelId="{0A001F12-28E1-402B-AC46-FC8B48F0C93D}" type="presParOf" srcId="{16515453-8B0A-4D31-B42B-E4EF66E22145}" destId="{3B6B0BB4-8BEE-4CE4-8812-9000B40B7F05}" srcOrd="2" destOrd="0" presId="urn:microsoft.com/office/officeart/2005/8/layout/default"/>
@@ -17152,7 +17317,7 @@
         </a:bodyPr>
         <a:lstStyle/>
         <a:p>
-          <a:pPr lvl="0" algn="ctr" defTabSz="711200">
+          <a:pPr marL="0" lvl="0" indent="0" algn="ctr" defTabSz="711200">
             <a:lnSpc>
               <a:spcPct val="90000"/>
             </a:lnSpc>
@@ -17162,6 +17327,7 @@
             <a:spcAft>
               <a:spcPct val="35000"/>
             </a:spcAft>
+            <a:buNone/>
           </a:pPr>
           <a:r>
             <a:rPr lang="es-ES" sz="1600" kern="1200">
@@ -17232,7 +17398,7 @@
         </a:bodyPr>
         <a:lstStyle/>
         <a:p>
-          <a:pPr lvl="0" algn="ctr" defTabSz="711200">
+          <a:pPr marL="0" lvl="0" indent="0" algn="ctr" defTabSz="711200">
             <a:lnSpc>
               <a:spcPct val="90000"/>
             </a:lnSpc>
@@ -17242,6 +17408,7 @@
             <a:spcAft>
               <a:spcPct val="35000"/>
             </a:spcAft>
+            <a:buNone/>
           </a:pPr>
           <a:r>
             <a:rPr lang="es-ES" sz="1600" kern="1200">
@@ -17312,7 +17479,7 @@
         </a:bodyPr>
         <a:lstStyle/>
         <a:p>
-          <a:pPr lvl="0" algn="ctr" defTabSz="711200">
+          <a:pPr marL="0" lvl="0" indent="0" algn="ctr" defTabSz="711200">
             <a:lnSpc>
               <a:spcPct val="90000"/>
             </a:lnSpc>
@@ -17322,6 +17489,7 @@
             <a:spcAft>
               <a:spcPct val="35000"/>
             </a:spcAft>
+            <a:buNone/>
           </a:pPr>
           <a:r>
             <a:rPr lang="es-ES" sz="1600" kern="1200">
@@ -17415,7 +17583,7 @@
         </a:bodyPr>
         <a:lstStyle/>
         <a:p>
-          <a:pPr lvl="0" algn="ctr" defTabSz="222250">
+          <a:pPr marL="0" lvl="0" indent="0" algn="ctr" defTabSz="222250">
             <a:lnSpc>
               <a:spcPct val="90000"/>
             </a:lnSpc>
@@ -17425,6 +17593,7 @@
             <a:spcAft>
               <a:spcPct val="35000"/>
             </a:spcAft>
+            <a:buNone/>
           </a:pPr>
           <a:endParaRPr lang="es-ES" sz="500" kern="1200">
             <a:latin typeface="Georgia" panose="02040502050405020303" pitchFamily="18" charset="0"/>
@@ -17503,7 +17672,7 @@
         </a:bodyPr>
         <a:lstStyle/>
         <a:p>
-          <a:pPr lvl="0" algn="ctr" defTabSz="222250">
+          <a:pPr marL="0" lvl="0" indent="0" algn="ctr" defTabSz="222250">
             <a:lnSpc>
               <a:spcPct val="90000"/>
             </a:lnSpc>
@@ -17513,6 +17682,7 @@
             <a:spcAft>
               <a:spcPct val="35000"/>
             </a:spcAft>
+            <a:buNone/>
           </a:pPr>
           <a:endParaRPr lang="es-ES" sz="500" kern="1200">
             <a:latin typeface="Georgia" panose="02040502050405020303" pitchFamily="18" charset="0"/>
@@ -17580,7 +17750,7 @@
         </a:bodyPr>
         <a:lstStyle/>
         <a:p>
-          <a:pPr lvl="0" algn="ctr" defTabSz="1022350">
+          <a:pPr marL="0" lvl="0" indent="0" algn="ctr" defTabSz="1022350">
             <a:lnSpc>
               <a:spcPct val="90000"/>
             </a:lnSpc>
@@ -17590,6 +17760,7 @@
             <a:spcAft>
               <a:spcPct val="35000"/>
             </a:spcAft>
+            <a:buNone/>
           </a:pPr>
           <a:r>
             <a:rPr lang="es-ES" sz="2300" kern="1200">
@@ -17660,7 +17831,7 @@
         </a:bodyPr>
         <a:lstStyle/>
         <a:p>
-          <a:pPr lvl="0" algn="ctr" defTabSz="1022350">
+          <a:pPr marL="0" lvl="0" indent="0" algn="ctr" defTabSz="1022350">
             <a:lnSpc>
               <a:spcPct val="90000"/>
             </a:lnSpc>
@@ -17670,6 +17841,7 @@
             <a:spcAft>
               <a:spcPct val="35000"/>
             </a:spcAft>
+            <a:buNone/>
           </a:pPr>
           <a:r>
             <a:rPr lang="es-ES" sz="2300" kern="1200">
@@ -17740,7 +17912,7 @@
         </a:bodyPr>
         <a:lstStyle/>
         <a:p>
-          <a:pPr lvl="0" algn="ctr" defTabSz="1022350">
+          <a:pPr marL="0" lvl="0" indent="0" algn="ctr" defTabSz="1022350">
             <a:lnSpc>
               <a:spcPct val="90000"/>
             </a:lnSpc>
@@ -17750,6 +17922,7 @@
             <a:spcAft>
               <a:spcPct val="35000"/>
             </a:spcAft>
+            <a:buNone/>
           </a:pPr>
           <a:r>
             <a:rPr lang="es-ES" sz="2300" kern="1200">
@@ -17832,7 +18005,7 @@
         </a:bodyPr>
         <a:lstStyle/>
         <a:p>
-          <a:pPr lvl="0" algn="ctr" defTabSz="755650">
+          <a:pPr marL="0" lvl="0" indent="0" algn="ctr" defTabSz="755650">
             <a:lnSpc>
               <a:spcPct val="90000"/>
             </a:lnSpc>
@@ -17842,6 +18015,7 @@
             <a:spcAft>
               <a:spcPct val="35000"/>
             </a:spcAft>
+            <a:buNone/>
           </a:pPr>
           <a:r>
             <a:rPr lang="es-ES" sz="1700" kern="1200">
@@ -17912,7 +18086,7 @@
         </a:bodyPr>
         <a:lstStyle/>
         <a:p>
-          <a:pPr lvl="0" algn="ctr" defTabSz="755650">
+          <a:pPr marL="0" lvl="0" indent="0" algn="ctr" defTabSz="755650">
             <a:lnSpc>
               <a:spcPct val="90000"/>
             </a:lnSpc>
@@ -17922,6 +18096,7 @@
             <a:spcAft>
               <a:spcPct val="35000"/>
             </a:spcAft>
+            <a:buNone/>
           </a:pPr>
           <a:r>
             <a:rPr lang="es-ES" sz="1700" kern="1200">
@@ -17992,7 +18167,7 @@
         </a:bodyPr>
         <a:lstStyle/>
         <a:p>
-          <a:pPr lvl="0" algn="ctr" defTabSz="755650">
+          <a:pPr marL="0" lvl="0" indent="0" algn="ctr" defTabSz="755650">
             <a:lnSpc>
               <a:spcPct val="90000"/>
             </a:lnSpc>
@@ -18002,6 +18177,7 @@
             <a:spcAft>
               <a:spcPct val="35000"/>
             </a:spcAft>
+            <a:buNone/>
           </a:pPr>
           <a:r>
             <a:rPr lang="es-ES" sz="1700" kern="1200">
@@ -18072,7 +18248,7 @@
         </a:bodyPr>
         <a:lstStyle/>
         <a:p>
-          <a:pPr lvl="0" algn="ctr" defTabSz="755650">
+          <a:pPr marL="0" lvl="0" indent="0" algn="ctr" defTabSz="755650">
             <a:lnSpc>
               <a:spcPct val="90000"/>
             </a:lnSpc>
@@ -18082,6 +18258,7 @@
             <a:spcAft>
               <a:spcPct val="35000"/>
             </a:spcAft>
+            <a:buNone/>
           </a:pPr>
           <a:r>
             <a:rPr lang="es-ES" sz="1700" kern="1200">
@@ -18152,7 +18329,7 @@
         </a:bodyPr>
         <a:lstStyle/>
         <a:p>
-          <a:pPr lvl="0" algn="ctr" defTabSz="755650">
+          <a:pPr marL="0" lvl="0" indent="0" algn="ctr" defTabSz="755650">
             <a:lnSpc>
               <a:spcPct val="90000"/>
             </a:lnSpc>
@@ -18162,6 +18339,7 @@
             <a:spcAft>
               <a:spcPct val="35000"/>
             </a:spcAft>
+            <a:buNone/>
           </a:pPr>
           <a:r>
             <a:rPr lang="es-ES" sz="1700" kern="1200">
@@ -18232,7 +18410,7 @@
         </a:bodyPr>
         <a:lstStyle/>
         <a:p>
-          <a:pPr lvl="0" algn="ctr" defTabSz="755650">
+          <a:pPr marL="0" lvl="0" indent="0" algn="ctr" defTabSz="755650">
             <a:lnSpc>
               <a:spcPct val="90000"/>
             </a:lnSpc>
@@ -18242,6 +18420,7 @@
             <a:spcAft>
               <a:spcPct val="35000"/>
             </a:spcAft>
+            <a:buNone/>
           </a:pPr>
           <a:r>
             <a:rPr lang="es-ES" sz="1700" kern="1200">
@@ -18312,7 +18491,7 @@
         </a:bodyPr>
         <a:lstStyle/>
         <a:p>
-          <a:pPr lvl="0" algn="ctr" defTabSz="755650">
+          <a:pPr marL="0" lvl="0" indent="0" algn="ctr" defTabSz="755650">
             <a:lnSpc>
               <a:spcPct val="90000"/>
             </a:lnSpc>
@@ -18322,6 +18501,7 @@
             <a:spcAft>
               <a:spcPct val="35000"/>
             </a:spcAft>
+            <a:buNone/>
           </a:pPr>
           <a:r>
             <a:rPr lang="es-ES" sz="1700" kern="1200">
@@ -22514,7 +22694,7 @@
 </file>
 
 <file path=customXml/itemProps2.xml><?xml version="1.0" encoding="utf-8"?>
-<ds:datastoreItem xmlns:ds="http://schemas.openxmlformats.org/officeDocument/2006/customXml" ds:itemID="{9F4BCCFD-7FE2-4F1A-930E-842D0ACCE3EA}">
+<ds:datastoreItem xmlns:ds="http://schemas.openxmlformats.org/officeDocument/2006/customXml" ds:itemID="{87331313-1E84-49CD-B0F9-2CBE13083328}">
   <ds:schemaRefs>
     <ds:schemaRef ds:uri="http://schemas.openxmlformats.org/officeDocument/2006/bibliography"/>
   </ds:schemaRefs>

--- a/Documentación_ProyectoVLC.docx
+++ b/Documentación_ProyectoVLC.docx
@@ -1,6 +1,6 @@
 
 <file path=word/document.xml><?xml version="1.0" encoding="utf-8"?>
-<w:document xmlns:wpc="http://schemas.microsoft.com/office/word/2010/wordprocessingCanvas" xmlns:cx="http://schemas.microsoft.com/office/drawing/2014/chartex" xmlns:cx1="http://schemas.microsoft.com/office/drawing/2015/9/8/chartex" xmlns:cx2="http://schemas.microsoft.com/office/drawing/2015/10/21/chartex" xmlns:cx3="http://schemas.microsoft.com/office/drawing/2016/5/9/chartex" xmlns:cx4="http://schemas.microsoft.com/office/drawing/2016/5/10/chartex" xmlns:cx5="http://schemas.microsoft.com/office/drawing/2016/5/11/chartex" xmlns:cx6="http://schemas.microsoft.com/office/drawing/2016/5/12/chartex" xmlns:cx7="http://schemas.microsoft.com/office/drawing/2016/5/13/chartex" xmlns:cx8="http://schemas.microsoft.com/office/drawing/2016/5/14/chartex" xmlns:mc="http://schemas.openxmlformats.org/markup-compatibility/2006" xmlns:aink="http://schemas.microsoft.com/office/drawing/2016/ink" xmlns:am3d="http://schemas.microsoft.com/office/drawing/2017/model3d" xmlns:o="urn:schemas-microsoft-com:office:office" xmlns:r="http://schemas.openxmlformats.org/officeDocument/2006/relationships" xmlns:m="http://schemas.openxmlformats.org/officeDocument/2006/math" xmlns:v="urn:schemas-microsoft-com:vml" xmlns:wp14="http://schemas.microsoft.com/office/word/2010/wordprocessingDrawing" xmlns:wp="http://schemas.openxmlformats.org/drawingml/2006/wordprocessingDrawing" xmlns:w10="urn:schemas-microsoft-com:office:word" xmlns:w="http://schemas.openxmlformats.org/wordprocessingml/2006/main" xmlns:w14="http://schemas.microsoft.com/office/word/2010/wordml" xmlns:w15="http://schemas.microsoft.com/office/word/2012/wordml" xmlns:w16cid="http://schemas.microsoft.com/office/word/2016/wordml/cid" xmlns:w16se="http://schemas.microsoft.com/office/word/2015/wordml/symex" xmlns:wpg="http://schemas.microsoft.com/office/word/2010/wordprocessingGroup" xmlns:wpi="http://schemas.microsoft.com/office/word/2010/wordprocessingInk" xmlns:wne="http://schemas.microsoft.com/office/word/2006/wordml" xmlns:wps="http://schemas.microsoft.com/office/word/2010/wordprocessingShape" mc:Ignorable="w14 w15 w16se w16cid wp14">
+<w:document xmlns:wpc="http://schemas.microsoft.com/office/word/2010/wordprocessingCanvas" xmlns:mc="http://schemas.openxmlformats.org/markup-compatibility/2006" xmlns:o="urn:schemas-microsoft-com:office:office" xmlns:r="http://schemas.openxmlformats.org/officeDocument/2006/relationships" xmlns:m="http://schemas.openxmlformats.org/officeDocument/2006/math" xmlns:v="urn:schemas-microsoft-com:vml" xmlns:wp14="http://schemas.microsoft.com/office/word/2010/wordprocessingDrawing" xmlns:wp="http://schemas.openxmlformats.org/drawingml/2006/wordprocessingDrawing" xmlns:w10="urn:schemas-microsoft-com:office:word" xmlns:w="http://schemas.openxmlformats.org/wordprocessingml/2006/main" xmlns:w14="http://schemas.microsoft.com/office/word/2010/wordml" xmlns:w15="http://schemas.microsoft.com/office/word/2012/wordml" xmlns:wpg="http://schemas.microsoft.com/office/word/2010/wordprocessingGroup" xmlns:wpi="http://schemas.microsoft.com/office/word/2010/wordprocessingInk" xmlns:wne="http://schemas.microsoft.com/office/word/2006/wordml" xmlns:wps="http://schemas.microsoft.com/office/word/2010/wordprocessingShape" mc:Ignorable="w14 w15 wp14">
   <w:body>
     <w:sdt>
       <w:sdtPr>
@@ -295,7 +295,7 @@
                   </wp:anchor>
                 </w:drawing>
               </mc:Choice>
-              <mc:Fallback>
+              <mc:Fallback xmlns:w16se="http://schemas.microsoft.com/office/word/2015/wordml/symex" xmlns:w16cid="http://schemas.microsoft.com/office/word/2016/wordml/cid" xmlns:am3d="http://schemas.microsoft.com/office/drawing/2017/model3d" xmlns:aink="http://schemas.microsoft.com/office/drawing/2016/ink" xmlns:cx8="http://schemas.microsoft.com/office/drawing/2016/5/14/chartex" xmlns:cx7="http://schemas.microsoft.com/office/drawing/2016/5/13/chartex" xmlns:cx6="http://schemas.microsoft.com/office/drawing/2016/5/12/chartex" xmlns:cx5="http://schemas.microsoft.com/office/drawing/2016/5/11/chartex" xmlns:cx4="http://schemas.microsoft.com/office/drawing/2016/5/10/chartex" xmlns:cx3="http://schemas.microsoft.com/office/drawing/2016/5/9/chartex" xmlns:cx2="http://schemas.microsoft.com/office/drawing/2015/10/21/chartex" xmlns:cx1="http://schemas.microsoft.com/office/drawing/2015/9/8/chartex" xmlns:cx="http://schemas.microsoft.com/office/drawing/2014/chartex">
                 <w:pict>
                   <v:shapetype w14:anchorId="6F883597" id="_x0000_t202" coordsize="21600,21600" o:spt="202" path="m,l,21600r21600,l21600,xe">
                     <v:stroke joinstyle="miter"/>
@@ -474,7 +474,7 @@
       <w:sdtContent>
         <w:p>
           <w:pPr>
-            <w:pStyle w:val="TtuloTDC"/>
+            <w:pStyle w:val="TtulodeTDC"/>
             <w:rPr>
               <w:rFonts w:ascii="Georgia" w:hAnsi="Georgia"/>
               <w:smallCaps/>
@@ -3957,6 +3957,7 @@
         </w:rPr>
         <w:t xml:space="preserve"> </w:t>
       </w:r>
+      <w:proofErr w:type="spellStart"/>
       <w:r>
         <w:rPr>
           <w:rFonts w:ascii="Georgia" w:hAnsi="Georgia"/>
@@ -3964,7 +3965,17 @@
           <w:i/>
           <w:iCs/>
         </w:rPr>
-        <w:t xml:space="preserve">Git </w:t>
+        <w:t>Git</w:t>
+      </w:r>
+      <w:proofErr w:type="spellEnd"/>
+      <w:r>
+        <w:rPr>
+          <w:rFonts w:ascii="Georgia" w:hAnsi="Georgia"/>
+          <w:bCs/>
+          <w:i/>
+          <w:iCs/>
+        </w:rPr>
+        <w:t xml:space="preserve"> </w:t>
       </w:r>
       <w:proofErr w:type="spellStart"/>
       <w:r>
@@ -4099,7 +4110,7 @@
           <w:lang w:eastAsia="es-ES"/>
         </w:rPr>
         <w:drawing>
-          <wp:anchor distT="0" distB="0" distL="114300" distR="114300" simplePos="0" relativeHeight="251662336" behindDoc="1" locked="0" layoutInCell="1" allowOverlap="1" wp14:anchorId="0E8FD3C9" wp14:editId="389D3826">
+          <wp:anchor distT="0" distB="0" distL="114300" distR="114300" simplePos="0" relativeHeight="251662336" behindDoc="1" locked="0" layoutInCell="1" allowOverlap="1" wp14:anchorId="0E8FD3C9" wp14:editId="6AF1E5EA">
             <wp:simplePos x="0" y="0"/>
             <wp:positionH relativeFrom="margin">
               <wp:align>right</wp:align>
@@ -4904,6 +4915,7 @@
         </w:rPr>
         <w:t xml:space="preserve">; añadiremos algunas capturas de líneas de comandos en </w:t>
       </w:r>
+      <w:proofErr w:type="spellStart"/>
       <w:r>
         <w:rPr>
           <w:rFonts w:ascii="Georgia" w:hAnsi="Georgia"/>
@@ -4911,7 +4923,17 @@
           <w:i/>
           <w:iCs/>
         </w:rPr>
-        <w:t xml:space="preserve">Git </w:t>
+        <w:t>Git</w:t>
+      </w:r>
+      <w:proofErr w:type="spellEnd"/>
+      <w:r>
+        <w:rPr>
+          <w:rFonts w:ascii="Georgia" w:hAnsi="Georgia"/>
+          <w:bCs/>
+          <w:i/>
+          <w:iCs/>
+        </w:rPr>
+        <w:t xml:space="preserve"> </w:t>
       </w:r>
       <w:proofErr w:type="spellStart"/>
       <w:r>
@@ -5118,7 +5140,35 @@
                               <w:rPr>
                                 <w:rFonts w:ascii="Georgia" w:hAnsi="Georgia"/>
                               </w:rPr>
-                              <w:t xml:space="preserve"> - Registro en Git Hub: </w:t>
+                              <w:t xml:space="preserve"> - Registro en </w:t>
+                            </w:r>
+                            <w:proofErr w:type="spellStart"/>
+                            <w:r>
+                              <w:rPr>
+                                <w:rFonts w:ascii="Georgia" w:hAnsi="Georgia"/>
+                              </w:rPr>
+                              <w:t>Git</w:t>
+                            </w:r>
+                            <w:proofErr w:type="spellEnd"/>
+                            <w:r>
+                              <w:rPr>
+                                <w:rFonts w:ascii="Georgia" w:hAnsi="Georgia"/>
+                              </w:rPr>
+                              <w:t xml:space="preserve"> </w:t>
+                            </w:r>
+                            <w:proofErr w:type="spellStart"/>
+                            <w:r>
+                              <w:rPr>
+                                <w:rFonts w:ascii="Georgia" w:hAnsi="Georgia"/>
+                              </w:rPr>
+                              <w:t>Hub</w:t>
+                            </w:r>
+                            <w:proofErr w:type="spellEnd"/>
+                            <w:r>
+                              <w:rPr>
+                                <w:rFonts w:ascii="Georgia" w:hAnsi="Georgia"/>
+                              </w:rPr>
+                              <w:t xml:space="preserve">: </w:t>
                             </w:r>
                             <w:proofErr w:type="spellStart"/>
                             <w:r>
@@ -5150,7 +5200,7 @@
               </wp:anchor>
             </w:drawing>
           </mc:Choice>
-          <mc:Fallback>
+          <mc:Fallback xmlns:w16se="http://schemas.microsoft.com/office/word/2015/wordml/symex" xmlns:w16cid="http://schemas.microsoft.com/office/word/2016/wordml/cid" xmlns:am3d="http://schemas.microsoft.com/office/drawing/2017/model3d" xmlns:aink="http://schemas.microsoft.com/office/drawing/2016/ink" xmlns:cx8="http://schemas.microsoft.com/office/drawing/2016/5/14/chartex" xmlns:cx7="http://schemas.microsoft.com/office/drawing/2016/5/13/chartex" xmlns:cx6="http://schemas.microsoft.com/office/drawing/2016/5/12/chartex" xmlns:cx5="http://schemas.microsoft.com/office/drawing/2016/5/11/chartex" xmlns:cx4="http://schemas.microsoft.com/office/drawing/2016/5/10/chartex" xmlns:cx3="http://schemas.microsoft.com/office/drawing/2016/5/9/chartex" xmlns:cx2="http://schemas.microsoft.com/office/drawing/2015/10/21/chartex" xmlns:cx1="http://schemas.microsoft.com/office/drawing/2015/9/8/chartex" xmlns:cx="http://schemas.microsoft.com/office/drawing/2014/chartex">
             <w:pict>
               <v:shape w14:anchorId="210799FA" id="Cuadro de texto 17" o:spid="_x0000_s1028" type="#_x0000_t202" style="position:absolute;margin-left:472.1pt;margin-top:274.3pt;width:523.3pt;height:.05pt;z-index:251673600;visibility:visible;mso-wrap-style:square;mso-wrap-distance-left:9pt;mso-wrap-distance-top:0;mso-wrap-distance-right:9pt;mso-wrap-distance-bottom:0;mso-position-horizontal:right;mso-position-horizontal-relative:margin;mso-position-vertical:absolute;mso-position-vertical-relative:text;v-text-anchor:top" o:gfxdata="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" stroked="f">
                 <v:textbox style="mso-fit-shape-to-text:t" inset="0,0,0,0">
@@ -5479,7 +5529,7 @@
                                 <w:rFonts w:ascii="Georgia" w:hAnsi="Georgia"/>
                               </w:rPr>
                             </w:pPr>
-                            <w:bookmarkStart w:id="10" w:name="_Toc25082747"/>
+                            <w:bookmarkStart w:id="9" w:name="_Toc25082747"/>
                             <w:r>
                               <w:rPr>
                                 <w:rFonts w:ascii="Georgia" w:hAnsi="Georgia"/>
@@ -5523,7 +5573,7 @@
                               </w:rPr>
                               <w:t xml:space="preserve"> - Registro en Git Hub: Menú principal</w:t>
                             </w:r>
-                            <w:bookmarkEnd w:id="10"/>
+                            <w:bookmarkEnd w:id="9"/>
                           </w:p>
                         </w:txbxContent>
                       </wps:txbx>
@@ -5539,7 +5589,7 @@
               </wp:anchor>
             </w:drawing>
           </mc:Choice>
-          <mc:Fallback>
+          <mc:Fallback xmlns:w16se="http://schemas.microsoft.com/office/word/2015/wordml/symex" xmlns:w16cid="http://schemas.microsoft.com/office/word/2016/wordml/cid" xmlns:am3d="http://schemas.microsoft.com/office/drawing/2017/model3d" xmlns:aink="http://schemas.microsoft.com/office/drawing/2016/ink" xmlns:cx8="http://schemas.microsoft.com/office/drawing/2016/5/14/chartex" xmlns:cx7="http://schemas.microsoft.com/office/drawing/2016/5/13/chartex" xmlns:cx6="http://schemas.microsoft.com/office/drawing/2016/5/12/chartex" xmlns:cx5="http://schemas.microsoft.com/office/drawing/2016/5/11/chartex" xmlns:cx4="http://schemas.microsoft.com/office/drawing/2016/5/10/chartex" xmlns:cx3="http://schemas.microsoft.com/office/drawing/2016/5/9/chartex" xmlns:cx2="http://schemas.microsoft.com/office/drawing/2015/10/21/chartex" xmlns:cx1="http://schemas.microsoft.com/office/drawing/2015/9/8/chartex" xmlns:cx="http://schemas.microsoft.com/office/drawing/2014/chartex">
             <w:pict>
               <v:shape w14:anchorId="199F9206" id="Cuadro de texto 18" o:spid="_x0000_s1029" type="#_x0000_t202" style="position:absolute;left:0;text-align:left;margin-left:472.1pt;margin-top:301.55pt;width:523.3pt;height:.05pt;z-index:251675648;visibility:visible;mso-wrap-style:square;mso-wrap-distance-left:9pt;mso-wrap-distance-top:0;mso-wrap-distance-right:9pt;mso-wrap-distance-bottom:0;mso-position-horizontal:right;mso-position-horizontal-relative:margin;mso-position-vertical:absolute;mso-position-vertical-relative:text;v-text-anchor:top" o:gfxdata="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" stroked="f">
                 <v:textbox style="mso-fit-shape-to-text:t" inset="0,0,0,0">
@@ -5640,7 +5690,7 @@
           <w:smallCaps/>
         </w:rPr>
       </w:pPr>
-      <w:bookmarkStart w:id="12" w:name="_Toc25101817"/>
+      <w:bookmarkStart w:id="10" w:name="_Toc25101817"/>
       <w:r>
         <w:rPr>
           <w:rFonts w:ascii="Georgia" w:hAnsi="Georgia"/>
@@ -5659,7 +5709,7 @@
         </w:rPr>
         <w:t>b</w:t>
       </w:r>
-      <w:bookmarkEnd w:id="12"/>
+      <w:bookmarkEnd w:id="10"/>
     </w:p>
     <w:p>
       <w:pPr>
@@ -5699,7 +5749,7 @@
         <w:rPr>
           <w:rFonts w:ascii="Georgia" w:hAnsi="Georgia"/>
         </w:rPr>
-        <w:t>Menú principal izquierdo –</w:t>
+        <w:t>Menú principal izquierdo -</w:t>
       </w:r>
       <w:r>
         <w:rPr>
@@ -5717,7 +5767,20 @@
         <w:rPr>
           <w:rFonts w:ascii="Georgia" w:hAnsi="Georgia"/>
         </w:rPr>
-        <w:t xml:space="preserve"> -&gt; New</w:t>
+        <w:t xml:space="preserve"> -</w:t>
+      </w:r>
+      <w:r>
+        <w:rPr>
+          <w:rFonts w:ascii="Georgia" w:hAnsi="Georgia"/>
+        </w:rPr>
+        <w:t xml:space="preserve">&gt; </w:t>
+      </w:r>
+      <w:r>
+        <w:rPr>
+          <w:rFonts w:ascii="Georgia" w:hAnsi="Georgia"/>
+          <w:i/>
+        </w:rPr>
+        <w:t>New</w:t>
       </w:r>
     </w:p>
     <w:p>
@@ -5781,7 +5844,7 @@
                                 <w:rFonts w:ascii="Georgia" w:hAnsi="Georgia"/>
                               </w:rPr>
                             </w:pPr>
-                            <w:bookmarkStart w:id="13" w:name="_Toc25082748"/>
+                            <w:bookmarkStart w:id="11" w:name="_Toc25082748"/>
                             <w:r>
                               <w:rPr>
                                 <w:rFonts w:ascii="Georgia" w:hAnsi="Georgia"/>
@@ -5823,7 +5886,21 @@
                               <w:rPr>
                                 <w:rFonts w:ascii="Georgia" w:hAnsi="Georgia"/>
                               </w:rPr>
-                              <w:t xml:space="preserve"> - Crear un repositorio en Git Hub - New </w:t>
+                              <w:t xml:space="preserve"> - Crear un repositorio en Git </w:t>
+                            </w:r>
+                            <w:proofErr w:type="spellStart"/>
+                            <w:r>
+                              <w:rPr>
+                                <w:rFonts w:ascii="Georgia" w:hAnsi="Georgia"/>
+                              </w:rPr>
+                              <w:t>Hub</w:t>
+                            </w:r>
+                            <w:proofErr w:type="spellEnd"/>
+                            <w:r>
+                              <w:rPr>
+                                <w:rFonts w:ascii="Georgia" w:hAnsi="Georgia"/>
+                              </w:rPr>
+                              <w:t xml:space="preserve"> - New </w:t>
                             </w:r>
                             <w:proofErr w:type="spellStart"/>
                             <w:r>
@@ -5832,7 +5909,7 @@
                               </w:rPr>
                               <w:t>Repository</w:t>
                             </w:r>
-                            <w:bookmarkEnd w:id="13"/>
+                            <w:bookmarkEnd w:id="11"/>
                             <w:proofErr w:type="spellEnd"/>
                           </w:p>
                         </w:txbxContent>
@@ -5855,7 +5932,7 @@
               </wp:anchor>
             </w:drawing>
           </mc:Choice>
-          <mc:Fallback>
+          <mc:Fallback xmlns:w16se="http://schemas.microsoft.com/office/word/2015/wordml/symex" xmlns:w16cid="http://schemas.microsoft.com/office/word/2016/wordml/cid" xmlns:am3d="http://schemas.microsoft.com/office/drawing/2017/model3d" xmlns:aink="http://schemas.microsoft.com/office/drawing/2016/ink" xmlns:cx8="http://schemas.microsoft.com/office/drawing/2016/5/14/chartex" xmlns:cx7="http://schemas.microsoft.com/office/drawing/2016/5/13/chartex" xmlns:cx6="http://schemas.microsoft.com/office/drawing/2016/5/12/chartex" xmlns:cx5="http://schemas.microsoft.com/office/drawing/2016/5/11/chartex" xmlns:cx4="http://schemas.microsoft.com/office/drawing/2016/5/10/chartex" xmlns:cx3="http://schemas.microsoft.com/office/drawing/2016/5/9/chartex" xmlns:cx2="http://schemas.microsoft.com/office/drawing/2015/10/21/chartex" xmlns:cx1="http://schemas.microsoft.com/office/drawing/2015/9/8/chartex" xmlns:cx="http://schemas.microsoft.com/office/drawing/2014/chartex">
             <w:pict>
               <v:shape w14:anchorId="7C086E87" id="Cuadro de texto 20" o:spid="_x0000_s1030" type="#_x0000_t202" style="position:absolute;left:0;text-align:left;margin-left:246.75pt;margin-top:175.05pt;width:266pt;height:16.5pt;z-index:251681792;visibility:visible;mso-wrap-style:square;mso-width-percent:0;mso-height-percent:0;mso-wrap-distance-left:9pt;mso-wrap-distance-top:0;mso-wrap-distance-right:9pt;mso-wrap-distance-bottom:0;mso-position-horizontal:absolute;mso-position-horizontal-relative:text;mso-position-vertical:absolute;mso-position-vertical-relative:text;mso-width-percent:0;mso-height-percent:0;mso-width-relative:margin;mso-height-relative:margin;v-text-anchor:top" o:gfxdata="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" stroked="f">
                 <v:textbox inset="0,0,0,0">
@@ -5979,7 +6056,7 @@
                                 <w:rFonts w:ascii="Georgia" w:hAnsi="Georgia"/>
                               </w:rPr>
                             </w:pPr>
-                            <w:bookmarkStart w:id="15" w:name="_Toc25082749"/>
+                            <w:bookmarkStart w:id="12" w:name="_Toc25082749"/>
                             <w:r>
                               <w:rPr>
                                 <w:rFonts w:ascii="Georgia" w:hAnsi="Georgia"/>
@@ -6029,7 +6106,7 @@
                               </w:rPr>
                               <w:t>- Crear un repositorio en Git Hub - New</w:t>
                             </w:r>
-                            <w:bookmarkEnd w:id="15"/>
+                            <w:bookmarkEnd w:id="12"/>
                           </w:p>
                         </w:txbxContent>
                       </wps:txbx>
@@ -6051,7 +6128,7 @@
               </wp:anchor>
             </w:drawing>
           </mc:Choice>
-          <mc:Fallback>
+          <mc:Fallback xmlns:w16se="http://schemas.microsoft.com/office/word/2015/wordml/symex" xmlns:w16cid="http://schemas.microsoft.com/office/word/2016/wordml/cid" xmlns:am3d="http://schemas.microsoft.com/office/drawing/2017/model3d" xmlns:aink="http://schemas.microsoft.com/office/drawing/2016/ink" xmlns:cx8="http://schemas.microsoft.com/office/drawing/2016/5/14/chartex" xmlns:cx7="http://schemas.microsoft.com/office/drawing/2016/5/13/chartex" xmlns:cx6="http://schemas.microsoft.com/office/drawing/2016/5/12/chartex" xmlns:cx5="http://schemas.microsoft.com/office/drawing/2016/5/11/chartex" xmlns:cx4="http://schemas.microsoft.com/office/drawing/2016/5/10/chartex" xmlns:cx3="http://schemas.microsoft.com/office/drawing/2016/5/9/chartex" xmlns:cx2="http://schemas.microsoft.com/office/drawing/2015/10/21/chartex" xmlns:cx1="http://schemas.microsoft.com/office/drawing/2015/9/8/chartex" xmlns:cx="http://schemas.microsoft.com/office/drawing/2014/chartex">
             <w:pict>
               <v:shape w14:anchorId="64CD5252" id="Cuadro de texto 19" o:spid="_x0000_s1031" type="#_x0000_t202" style="position:absolute;left:0;text-align:left;margin-left:-11.25pt;margin-top:175.05pt;width:247.5pt;height:16.5pt;z-index:251679744;visibility:visible;mso-wrap-style:square;mso-width-percent:0;mso-height-percent:0;mso-wrap-distance-left:9pt;mso-wrap-distance-top:0;mso-wrap-distance-right:9pt;mso-wrap-distance-bottom:0;mso-position-horizontal:absolute;mso-position-horizontal-relative:text;mso-position-vertical:absolute;mso-position-vertical-relative:text;mso-width-percent:0;mso-height-percent:0;mso-width-relative:margin;mso-height-relative:margin;v-text-anchor:top" o:gfxdata="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" stroked="f">
                 <v:textbox inset="0,0,0,0">
@@ -6282,12 +6359,20 @@
         <w:rPr>
           <w:rFonts w:ascii="Georgia" w:hAnsi="Georgia"/>
         </w:rPr>
-        <w:t xml:space="preserve">+ -&gt; New </w:t>
+        <w:t xml:space="preserve">+ -&gt; </w:t>
+      </w:r>
+      <w:r>
+        <w:rPr>
+          <w:rFonts w:ascii="Georgia" w:hAnsi="Georgia"/>
+          <w:i/>
+        </w:rPr>
+        <w:t xml:space="preserve">New </w:t>
       </w:r>
       <w:proofErr w:type="spellStart"/>
       <w:r>
         <w:rPr>
           <w:rFonts w:ascii="Georgia" w:hAnsi="Georgia"/>
+          <w:i/>
         </w:rPr>
         <w:t>Repository</w:t>
       </w:r>
@@ -6717,7 +6802,7 @@
                                 <w:rFonts w:ascii="Georgia" w:hAnsi="Georgia"/>
                               </w:rPr>
                             </w:pPr>
-                            <w:bookmarkStart w:id="17" w:name="_Toc25082751"/>
+                            <w:bookmarkStart w:id="13" w:name="_Toc25082751"/>
                             <w:r>
                               <w:rPr>
                                 <w:rFonts w:ascii="Georgia" w:hAnsi="Georgia"/>
@@ -6761,7 +6846,7 @@
                               </w:rPr>
                               <w:t xml:space="preserve"> - Crear un repositorio en Git Hub - Parámetros</w:t>
                             </w:r>
-                            <w:bookmarkEnd w:id="17"/>
+                            <w:bookmarkEnd w:id="13"/>
                           </w:p>
                         </w:txbxContent>
                       </wps:txbx>
@@ -6783,7 +6868,7 @@
               </wp:anchor>
             </w:drawing>
           </mc:Choice>
-          <mc:Fallback>
+          <mc:Fallback xmlns:w16se="http://schemas.microsoft.com/office/word/2015/wordml/symex" xmlns:w16cid="http://schemas.microsoft.com/office/word/2016/wordml/cid" xmlns:am3d="http://schemas.microsoft.com/office/drawing/2017/model3d" xmlns:aink="http://schemas.microsoft.com/office/drawing/2016/ink" xmlns:cx8="http://schemas.microsoft.com/office/drawing/2016/5/14/chartex" xmlns:cx7="http://schemas.microsoft.com/office/drawing/2016/5/13/chartex" xmlns:cx6="http://schemas.microsoft.com/office/drawing/2016/5/12/chartex" xmlns:cx5="http://schemas.microsoft.com/office/drawing/2016/5/11/chartex" xmlns:cx4="http://schemas.microsoft.com/office/drawing/2016/5/10/chartex" xmlns:cx3="http://schemas.microsoft.com/office/drawing/2016/5/9/chartex" xmlns:cx2="http://schemas.microsoft.com/office/drawing/2015/10/21/chartex" xmlns:cx1="http://schemas.microsoft.com/office/drawing/2015/9/8/chartex" xmlns:cx="http://schemas.microsoft.com/office/drawing/2014/chartex">
             <w:pict>
               <v:shape w14:anchorId="72D7F373" id="Cuadro de texto 23" o:spid="_x0000_s1032" type="#_x0000_t202" style="position:absolute;left:0;text-align:left;margin-left:0;margin-top:35.9pt;width:224.9pt;height:24.4pt;z-index:251685888;visibility:visible;mso-wrap-style:square;mso-width-percent:0;mso-height-percent:0;mso-wrap-distance-left:9pt;mso-wrap-distance-top:0;mso-wrap-distance-right:9pt;mso-wrap-distance-bottom:0;mso-position-horizontal:left;mso-position-horizontal-relative:margin;mso-position-vertical:absolute;mso-position-vertical-relative:text;mso-width-percent:0;mso-height-percent:0;mso-width-relative:margin;mso-height-relative:margin;v-text-anchor:top" o:gfxdata="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" stroked="f">
                 <v:textbox inset="0,0,0,0">
@@ -7047,7 +7132,7 @@
                                 <w:noProof/>
                               </w:rPr>
                             </w:pPr>
-                            <w:bookmarkStart w:id="19" w:name="_Toc25082750"/>
+                            <w:bookmarkStart w:id="14" w:name="_Toc25082750"/>
                             <w:r>
                               <w:rPr>
                                 <w:rFonts w:ascii="Georgia" w:hAnsi="Georgia"/>
@@ -7089,7 +7174,21 @@
                               <w:rPr>
                                 <w:rFonts w:ascii="Georgia" w:hAnsi="Georgia"/>
                               </w:rPr>
-                              <w:t xml:space="preserve"> - Crear un repositorio en Git Hub - Comandos Git </w:t>
+                              <w:t xml:space="preserve"> - Crear un repositorio en Git Hub - Comandos </w:t>
+                            </w:r>
+                            <w:proofErr w:type="spellStart"/>
+                            <w:r>
+                              <w:rPr>
+                                <w:rFonts w:ascii="Georgia" w:hAnsi="Georgia"/>
+                              </w:rPr>
+                              <w:t>Git</w:t>
+                            </w:r>
+                            <w:proofErr w:type="spellEnd"/>
+                            <w:r>
+                              <w:rPr>
+                                <w:rFonts w:ascii="Georgia" w:hAnsi="Georgia"/>
+                              </w:rPr>
+                              <w:t xml:space="preserve"> </w:t>
                             </w:r>
                             <w:proofErr w:type="spellStart"/>
                             <w:r>
@@ -7098,7 +7197,7 @@
                               </w:rPr>
                               <w:t>Bash</w:t>
                             </w:r>
-                            <w:bookmarkEnd w:id="19"/>
+                            <w:bookmarkEnd w:id="14"/>
                             <w:proofErr w:type="spellEnd"/>
                           </w:p>
                         </w:txbxContent>
@@ -7121,7 +7220,7 @@
               </wp:anchor>
             </w:drawing>
           </mc:Choice>
-          <mc:Fallback>
+          <mc:Fallback xmlns:w16se="http://schemas.microsoft.com/office/word/2015/wordml/symex" xmlns:w16cid="http://schemas.microsoft.com/office/word/2016/wordml/cid" xmlns:am3d="http://schemas.microsoft.com/office/drawing/2017/model3d" xmlns:aink="http://schemas.microsoft.com/office/drawing/2016/ink" xmlns:cx8="http://schemas.microsoft.com/office/drawing/2016/5/14/chartex" xmlns:cx7="http://schemas.microsoft.com/office/drawing/2016/5/13/chartex" xmlns:cx6="http://schemas.microsoft.com/office/drawing/2016/5/12/chartex" xmlns:cx5="http://schemas.microsoft.com/office/drawing/2016/5/11/chartex" xmlns:cx4="http://schemas.microsoft.com/office/drawing/2016/5/10/chartex" xmlns:cx3="http://schemas.microsoft.com/office/drawing/2016/5/9/chartex" xmlns:cx2="http://schemas.microsoft.com/office/drawing/2015/10/21/chartex" xmlns:cx1="http://schemas.microsoft.com/office/drawing/2015/9/8/chartex" xmlns:cx="http://schemas.microsoft.com/office/drawing/2014/chartex">
             <w:pict>
               <v:shape w14:anchorId="2660E0DA" id="Cuadro de texto 24" o:spid="_x0000_s1033" type="#_x0000_t202" style="position:absolute;margin-left:-.2pt;margin-top:304.6pt;width:523.5pt;height:12.6pt;z-index:251687936;visibility:visible;mso-wrap-style:square;mso-width-percent:0;mso-height-percent:0;mso-wrap-distance-left:9pt;mso-wrap-distance-top:0;mso-wrap-distance-right:9pt;mso-wrap-distance-bottom:0;mso-position-horizontal:absolute;mso-position-horizontal-relative:margin;mso-position-vertical:absolute;mso-position-vertical-relative:text;mso-width-percent:0;mso-height-percent:0;mso-width-relative:margin;mso-height-relative:margin;v-text-anchor:top" o:gfxdata="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" stroked="f">
                 <v:textbox inset="0,0,0,0">
@@ -7256,14 +7355,25 @@
         <w:rPr>
           <w:rFonts w:ascii="Georgia" w:hAnsi="Georgia"/>
           <w:bCs/>
+          <w:lang w:val="en-GB"/>
         </w:rPr>
       </w:pPr>
-      <w:bookmarkStart w:id="21" w:name="_Toc25082745"/>
-      <w:r>
-        <w:rPr>
-          <w:rFonts w:ascii="Georgia" w:hAnsi="Georgia"/>
-        </w:rPr>
-        <w:t xml:space="preserve">Ilustración </w:t>
+      <w:bookmarkStart w:id="15" w:name="_Toc25082745"/>
+      <w:proofErr w:type="spellStart"/>
+      <w:r>
+        <w:rPr>
+          <w:rFonts w:ascii="Georgia" w:hAnsi="Georgia"/>
+          <w:lang w:val="en-GB"/>
+        </w:rPr>
+        <w:t>Ilustración</w:t>
+      </w:r>
+      <w:proofErr w:type="spellEnd"/>
+      <w:r>
+        <w:rPr>
+          <w:rFonts w:ascii="Georgia" w:hAnsi="Georgia"/>
+          <w:lang w:val="en-GB"/>
+        </w:rPr>
+        <w:t xml:space="preserve"> </w:t>
       </w:r>
       <w:r>
         <w:rPr>
@@ -7274,6 +7384,7 @@
       <w:r>
         <w:rPr>
           <w:rFonts w:ascii="Georgia" w:hAnsi="Georgia"/>
+          <w:lang w:val="en-GB"/>
         </w:rPr>
         <w:instrText xml:space="preserve"> SEQ Ilustración \* ARABIC </w:instrText>
       </w:r>
@@ -7287,6 +7398,7 @@
         <w:rPr>
           <w:rFonts w:ascii="Georgia" w:hAnsi="Georgia"/>
           <w:noProof/>
+          <w:lang w:val="en-GB"/>
         </w:rPr>
         <w:t>10</w:t>
       </w:r>
@@ -7299,19 +7411,15 @@
       <w:r>
         <w:rPr>
           <w:rFonts w:ascii="Georgia" w:hAnsi="Georgia"/>
-        </w:rPr>
-        <w:t xml:space="preserve"> -</w:t>
-      </w:r>
-      <w:r>
-        <w:rPr>
-          <w:rFonts w:ascii="Georgia" w:hAnsi="Georgia"/>
-        </w:rPr>
-        <w:t xml:space="preserve"> $Git log --</w:t>
+          <w:lang w:val="en-GB"/>
+        </w:rPr>
+        <w:t xml:space="preserve"> - $Git log --</w:t>
       </w:r>
       <w:proofErr w:type="spellStart"/>
       <w:r>
         <w:rPr>
           <w:rFonts w:ascii="Georgia" w:hAnsi="Georgia"/>
+          <w:lang w:val="en-GB"/>
         </w:rPr>
         <w:t>oneline</w:t>
       </w:r>
@@ -7319,32 +7427,11 @@
       <w:r>
         <w:rPr>
           <w:rFonts w:ascii="Georgia" w:hAnsi="Georgia"/>
-        </w:rPr>
-        <w:t xml:space="preserve"> --</w:t>
-      </w:r>
-      <w:proofErr w:type="spellStart"/>
-      <w:r>
-        <w:rPr>
-          <w:rFonts w:ascii="Georgia" w:hAnsi="Georgia"/>
-        </w:rPr>
-        <w:t>all</w:t>
-      </w:r>
-      <w:proofErr w:type="spellEnd"/>
-      <w:r>
-        <w:rPr>
-          <w:rFonts w:ascii="Georgia" w:hAnsi="Georgia"/>
-        </w:rPr>
-        <w:t xml:space="preserve"> --</w:t>
-      </w:r>
-      <w:proofErr w:type="spellStart"/>
-      <w:r>
-        <w:rPr>
-          <w:rFonts w:ascii="Georgia" w:hAnsi="Georgia"/>
-        </w:rPr>
-        <w:t>graph</w:t>
-      </w:r>
-      <w:bookmarkEnd w:id="21"/>
-      <w:proofErr w:type="spellEnd"/>
+          <w:lang w:val="en-GB"/>
+        </w:rPr>
+        <w:t xml:space="preserve"> --all --graph</w:t>
+      </w:r>
+      <w:bookmarkEnd w:id="15"/>
     </w:p>
     <w:p>
       <w:pPr>
@@ -7356,6 +7443,7 @@
           <w:color w:val="2F5496" w:themeColor="accent1" w:themeShade="BF"/>
           <w:sz w:val="32"/>
           <w:szCs w:val="32"/>
+          <w:lang w:val="en-GB"/>
         </w:rPr>
       </w:pPr>
     </w:p>
@@ -7373,7 +7461,7 @@
           <w:smallCaps/>
         </w:rPr>
       </w:pPr>
-      <w:bookmarkStart w:id="22" w:name="_Toc25101818"/>
+      <w:bookmarkStart w:id="16" w:name="_Toc25101818"/>
       <w:r>
         <w:rPr>
           <w:rFonts w:ascii="Georgia" w:hAnsi="Georgia"/>
@@ -7383,7 +7471,7 @@
         </w:rPr>
         <w:t>Gestión del proyecto</w:t>
       </w:r>
-      <w:bookmarkEnd w:id="22"/>
+      <w:bookmarkEnd w:id="16"/>
     </w:p>
     <w:p>
       <w:pPr>
@@ -7473,7 +7561,21 @@
           <w:rFonts w:ascii="Georgia" w:hAnsi="Georgia"/>
           <w:noProof/>
         </w:rPr>
-        <w:t>, per antes, elegimos una metodología de gestión del proyecto que más nos convenga, teniendo en cuenta los requisitos del usuario (</w:t>
+        <w:t>, per</w:t>
+      </w:r>
+      <w:r>
+        <w:rPr>
+          <w:rFonts w:ascii="Georgia" w:hAnsi="Georgia"/>
+          <w:noProof/>
+        </w:rPr>
+        <w:t>o</w:t>
+      </w:r>
+      <w:r>
+        <w:rPr>
+          <w:rFonts w:ascii="Georgia" w:hAnsi="Georgia"/>
+          <w:noProof/>
+        </w:rPr>
+        <w:t xml:space="preserve"> antes, elegimos una metodología de gestión del proyecto que más nos convenga, teniendo en cuenta los requisitos del usuario (</w:t>
       </w:r>
       <w:r>
         <w:rPr>
@@ -7534,7 +7636,21 @@
           <w:rFonts w:ascii="Georgia" w:hAnsi="Georgia"/>
           <w:noProof/>
         </w:rPr>
-        <w:t>) que el prgramador ha de tener en cuenta</w:t>
+        <w:t>) que el</w:t>
+      </w:r>
+      <w:r>
+        <w:rPr>
+          <w:rFonts w:ascii="Georgia" w:hAnsi="Georgia"/>
+          <w:noProof/>
+        </w:rPr>
+        <w:t xml:space="preserve"> equipo de desarrollo debe </w:t>
+      </w:r>
+      <w:r>
+        <w:rPr>
+          <w:rFonts w:ascii="Georgia" w:hAnsi="Georgia"/>
+          <w:noProof/>
+        </w:rPr>
+        <w:t>tener en cuenta</w:t>
       </w:r>
       <w:r>
         <w:rPr>
@@ -7556,7 +7672,14 @@
           <w:rFonts w:ascii="Georgia" w:hAnsi="Georgia"/>
           <w:noProof/>
         </w:rPr>
-        <w:t>También, se ha de considerar cual será el alcance del proyecto, delimitando hasta dónde llegan los límites mínimos.</w:t>
+        <w:t>También, se tiene que considerar</w:t>
+      </w:r>
+      <w:r>
+        <w:rPr>
+          <w:rFonts w:ascii="Georgia" w:hAnsi="Georgia"/>
+          <w:noProof/>
+        </w:rPr>
+        <w:t xml:space="preserve"> cual será el alcance del proyecto, delimitando hasta dónde llegan los límites mínimos.</w:t>
       </w:r>
     </w:p>
     <w:p>
@@ -7571,7 +7694,63 @@
           <w:rFonts w:ascii="Georgia" w:hAnsi="Georgia"/>
           <w:noProof/>
         </w:rPr>
-        <w:t>Para ello, se tendrá que crear los diferentes bloques en general  en los que se divide el proyecto y luego especificar los requisitos más a fonde de cada uno.</w:t>
+        <w:t>Para ello, se tendrá</w:t>
+      </w:r>
+      <w:r>
+        <w:rPr>
+          <w:rFonts w:ascii="Georgia" w:hAnsi="Georgia"/>
+          <w:noProof/>
+        </w:rPr>
+        <w:t>n</w:t>
+      </w:r>
+      <w:r>
+        <w:rPr>
+          <w:rFonts w:ascii="Georgia" w:hAnsi="Georgia"/>
+          <w:noProof/>
+        </w:rPr>
+        <w:t xml:space="preserve"> que crear l</w:t>
+      </w:r>
+      <w:r>
+        <w:rPr>
+          <w:rFonts w:ascii="Georgia" w:hAnsi="Georgia"/>
+          <w:noProof/>
+        </w:rPr>
+        <w:t>os diferentes bloques</w:t>
+      </w:r>
+      <w:r>
+        <w:rPr>
+          <w:rFonts w:ascii="Georgia" w:hAnsi="Georgia"/>
+          <w:noProof/>
+        </w:rPr>
+        <w:t xml:space="preserve"> en los q</w:t>
+      </w:r>
+      <w:r>
+        <w:rPr>
+          <w:rFonts w:ascii="Georgia" w:hAnsi="Georgia"/>
+          <w:noProof/>
+        </w:rPr>
+        <w:t>ue se divide el proyecto, y</w:t>
+      </w:r>
+      <w:r>
+        <w:rPr>
+          <w:rFonts w:ascii="Georgia" w:hAnsi="Georgia"/>
+          <w:noProof/>
+        </w:rPr>
+        <w:t xml:space="preserve"> e</w:t>
+      </w:r>
+      <w:r>
+        <w:rPr>
+          <w:rFonts w:ascii="Georgia" w:hAnsi="Georgia"/>
+          <w:noProof/>
+        </w:rPr>
+        <w:t>specificar los requisitos concretos de cada uno</w:t>
+      </w:r>
+      <w:r>
+        <w:rPr>
+          <w:rFonts w:ascii="Georgia" w:hAnsi="Georgia"/>
+          <w:noProof/>
+        </w:rPr>
+        <w:t>.</w:t>
       </w:r>
       <w:r>
         <w:rPr>
@@ -7607,42 +7786,29 @@
           <w:rFonts w:ascii="Georgia" w:hAnsi="Georgia"/>
           <w:noProof/>
         </w:rPr>
-        <w:t>escogemos trabajar en un prototi</w:t>
-      </w:r>
-      <w:r>
-        <w:rPr>
-          <w:rFonts w:ascii="Georgia" w:hAnsi="Georgia"/>
+        <w:t xml:space="preserve">escogemos trabajar, primero, en un prototipo funcional que permita al </w:t>
+      </w:r>
+      <w:r>
+        <w:rPr>
+          <w:rFonts w:ascii="Georgia" w:hAnsi="Georgia"/>
+          <w:i/>
           <w:noProof/>
         </w:rPr>
-        <w:t>po en cascada que consiste en crear un pre-proyecto</w:t>
+        <w:t xml:space="preserve">product owner </w:t>
       </w:r>
       <w:r>
         <w:rPr>
           <w:rFonts w:ascii="Georgia" w:hAnsi="Georgia"/>
           <w:noProof/>
         </w:rPr>
-        <w:t xml:space="preserve"> prototipado</w:t>
+        <w:t xml:space="preserve">y al equipo de desarrollo tener una idea general de cuál será el resultado del proyecto. Una vez hecho esto, seguiremos trabajando bloque por bloque (sin tocar un bloque sin acabar el anterior) hasta que el proyecto quede hecho al 100% </w:t>
       </w:r>
       <w:r>
         <w:rPr>
           <w:rFonts w:ascii="Georgia" w:hAnsi="Georgia"/>
           <w:noProof/>
         </w:rPr>
-        <w:t xml:space="preserve"> que cumpla con lo más básico y posteriormente ir acabando cada bloque del proyecto hasta </w:t>
-      </w:r>
-      <w:r>
-        <w:rPr>
-          <w:rFonts w:ascii="Georgia" w:hAnsi="Georgia"/>
-          <w:noProof/>
-        </w:rPr>
-        <w:t>terminarlo</w:t>
-      </w:r>
-      <w:r>
-        <w:rPr>
-          <w:rFonts w:ascii="Georgia" w:hAnsi="Georgia"/>
-          <w:noProof/>
-        </w:rPr>
-        <w:t xml:space="preserve"> al 100%. </w:t>
+        <w:t xml:space="preserve">. </w:t>
       </w:r>
     </w:p>
     <w:p>
@@ -7674,7 +7840,7 @@
           <w:smallCaps/>
         </w:rPr>
       </w:pPr>
-      <w:bookmarkStart w:id="23" w:name="_Toc25101819"/>
+      <w:bookmarkStart w:id="17" w:name="_Toc25101819"/>
       <w:proofErr w:type="spellStart"/>
       <w:r>
         <w:rPr>
@@ -7686,7 +7852,7 @@
         <w:lastRenderedPageBreak/>
         <w:t>Clockify</w:t>
       </w:r>
-      <w:bookmarkEnd w:id="23"/>
+      <w:bookmarkEnd w:id="17"/>
       <w:proofErr w:type="spellEnd"/>
     </w:p>
     <w:p/>
@@ -7700,6 +7866,7 @@
       <w:r>
         <w:rPr>
           <w:rFonts w:ascii="Georgia" w:hAnsi="Georgia"/>
+          <w:i/>
         </w:rPr>
         <w:t>Clockify</w:t>
       </w:r>
@@ -7708,7 +7875,25 @@
         <w:rPr>
           <w:rFonts w:ascii="Georgia" w:hAnsi="Georgia"/>
         </w:rPr>
-        <w:t xml:space="preserve"> es una aplicación web que nos permite tener un registro de las horas que vamos imputando al proyecto.</w:t>
+        <w:t xml:space="preserve"> es una aplicación web que nos permite tener un registro </w:t>
+      </w:r>
+      <w:r>
+        <w:rPr>
+          <w:rFonts w:ascii="Georgia" w:hAnsi="Georgia"/>
+        </w:rPr>
+        <w:t>de las horas que cada uno le dedica al proyecto</w:t>
+      </w:r>
+      <w:r>
+        <w:rPr>
+          <w:rFonts w:ascii="Georgia" w:hAnsi="Georgia"/>
+        </w:rPr>
+        <w:t>.</w:t>
+      </w:r>
+      <w:r>
+        <w:rPr>
+          <w:rFonts w:ascii="Georgia" w:hAnsi="Georgia"/>
+        </w:rPr>
+        <w:t xml:space="preserve"> </w:t>
       </w:r>
       <w:r>
         <w:rPr>
@@ -7790,7 +7975,19 @@
         <w:rPr>
           <w:rFonts w:ascii="Georgia" w:hAnsi="Georgia"/>
         </w:rPr>
-        <w:t>donde ir añadiendo los tiempos que cada uno de los integrantes de la pareja va invirtiendo.</w:t>
+        <w:t>donde ir añadiendo los tiempos que cada uno de los integra</w:t>
+      </w:r>
+      <w:r>
+        <w:rPr>
+          <w:rFonts w:ascii="Georgia" w:hAnsi="Georgia"/>
+        </w:rPr>
+        <w:t>ntes de la pareja invierte en cada parte del proyecto</w:t>
+      </w:r>
+      <w:r>
+        <w:rPr>
+          <w:rFonts w:ascii="Georgia" w:hAnsi="Georgia"/>
+        </w:rPr>
+        <w:t>.</w:t>
       </w:r>
     </w:p>
     <w:p>
@@ -7830,7 +8027,7 @@
           <w:smallCaps/>
         </w:rPr>
       </w:pPr>
-      <w:bookmarkStart w:id="24" w:name="_Toc25101820"/>
+      <w:bookmarkStart w:id="18" w:name="_Toc25101820"/>
       <w:r>
         <w:rPr>
           <w:rFonts w:ascii="Georgia" w:hAnsi="Georgia"/>
@@ -7849,13 +8046,14 @@
         </w:rPr>
         <w:t>rogramación</w:t>
       </w:r>
-      <w:bookmarkEnd w:id="24"/>
+      <w:bookmarkEnd w:id="18"/>
     </w:p>
     <w:p>
       <w:r>
         <w:t xml:space="preserve">La programación de este proyecto es l, ya que con lo que hemos aprendido durante el curso, debemos programar el acceso a la base de datos, la parte lógica y </w:t>
       </w:r>
     </w:p>
+    <w:bookmarkStart w:id="19" w:name="_Toc25101821"/>
     <w:p>
       <w:pPr>
         <w:pStyle w:val="Ttulo2"/>
@@ -7871,7 +8069,6 @@
           <w:smallCaps/>
         </w:rPr>
       </w:pPr>
-      <w:bookmarkStart w:id="25" w:name="_Toc25101821"/>
       <w:r>
         <w:rPr>
           <w:rFonts w:ascii="Georgia" w:hAnsi="Georgia"/>
@@ -7923,7 +8120,7 @@
                                 <w:noProof/>
                               </w:rPr>
                             </w:pPr>
-                            <w:bookmarkStart w:id="26" w:name="_Toc25082752"/>
+                            <w:bookmarkStart w:id="20" w:name="_Toc25082752"/>
                             <w:r>
                               <w:rPr>
                                 <w:rFonts w:ascii="Georgia" w:hAnsi="Georgia"/>
@@ -7967,7 +8164,7 @@
                               </w:rPr>
                               <w:t>- TDD</w:t>
                             </w:r>
-                            <w:bookmarkEnd w:id="26"/>
+                            <w:bookmarkEnd w:id="20"/>
                           </w:p>
                         </w:txbxContent>
                       </wps:txbx>
@@ -7983,7 +8180,7 @@
               </wp:anchor>
             </w:drawing>
           </mc:Choice>
-          <mc:Fallback>
+          <mc:Fallback xmlns:w16se="http://schemas.microsoft.com/office/word/2015/wordml/symex" xmlns:w16cid="http://schemas.microsoft.com/office/word/2016/wordml/cid" xmlns:am3d="http://schemas.microsoft.com/office/drawing/2017/model3d" xmlns:aink="http://schemas.microsoft.com/office/drawing/2016/ink" xmlns:cx8="http://schemas.microsoft.com/office/drawing/2016/5/14/chartex" xmlns:cx7="http://schemas.microsoft.com/office/drawing/2016/5/13/chartex" xmlns:cx6="http://schemas.microsoft.com/office/drawing/2016/5/12/chartex" xmlns:cx5="http://schemas.microsoft.com/office/drawing/2016/5/11/chartex" xmlns:cx4="http://schemas.microsoft.com/office/drawing/2016/5/10/chartex" xmlns:cx3="http://schemas.microsoft.com/office/drawing/2016/5/9/chartex" xmlns:cx2="http://schemas.microsoft.com/office/drawing/2015/10/21/chartex" xmlns:cx1="http://schemas.microsoft.com/office/drawing/2015/9/8/chartex" xmlns:cx="http://schemas.microsoft.com/office/drawing/2014/chartex">
             <w:pict>
               <v:shape w14:anchorId="6C1188E8" id="Cuadro de texto 130" o:spid="_x0000_s1034" type="#_x0000_t202" style="position:absolute;left:0;text-align:left;margin-left:364.3pt;margin-top:151.75pt;width:158.25pt;height:.05pt;z-index:251695104;visibility:visible;mso-wrap-style:square;mso-wrap-distance-left:9pt;mso-wrap-distance-top:0;mso-wrap-distance-right:9pt;mso-wrap-distance-bottom:0;mso-position-horizontal:absolute;mso-position-horizontal-relative:text;mso-position-vertical:absolute;mso-position-vertical-relative:text;v-text-anchor:top" o:gfxdata="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" stroked="f">
                 <v:textbox style="mso-fit-shape-to-text:t" inset="0,0,0,0">
@@ -8122,7 +8319,7 @@
         </w:rPr>
         <w:t>TDD</w:t>
       </w:r>
-      <w:bookmarkEnd w:id="25"/>
+      <w:bookmarkEnd w:id="19"/>
     </w:p>
     <w:p>
       <w:pPr>
@@ -8208,7 +8405,7 @@
           <w:smallCaps/>
         </w:rPr>
       </w:pPr>
-      <w:bookmarkStart w:id="28" w:name="_Toc25101822"/>
+      <w:bookmarkStart w:id="21" w:name="_Toc25101822"/>
       <w:r>
         <w:rPr>
           <w:rFonts w:ascii="Georgia" w:hAnsi="Georgia"/>
@@ -8218,7 +8415,7 @@
         </w:rPr>
         <w:t>Sistema SOLID</w:t>
       </w:r>
-      <w:bookmarkEnd w:id="28"/>
+      <w:bookmarkEnd w:id="21"/>
     </w:p>
     <w:p>
       <w:pPr>
@@ -8404,6 +8601,7 @@
         <w:t xml:space="preserve"> </w:t>
       </w:r>
     </w:p>
+    <w:bookmarkStart w:id="22" w:name="_Toc25101823"/>
     <w:p>
       <w:pPr>
         <w:pStyle w:val="Ttulo2"/>
@@ -8419,7 +8617,6 @@
           <w:smallCaps/>
         </w:rPr>
       </w:pPr>
-      <w:bookmarkStart w:id="29" w:name="_Toc25101823"/>
       <w:r>
         <w:rPr>
           <w:rFonts w:ascii="Georgia" w:hAnsi="Georgia"/>
@@ -8470,22 +8667,35 @@
                                 <w:noProof/>
                               </w:rPr>
                             </w:pPr>
-                            <w:bookmarkStart w:id="30" w:name="_Toc25082753"/>
+                            <w:bookmarkStart w:id="23" w:name="_Toc25082753"/>
                             <w:r>
                               <w:t xml:space="preserve">Ilustración </w:t>
                             </w:r>
-                            <w:fldSimple w:instr=" SEQ Ilustración \* ARABIC ">
-                              <w:r>
-                                <w:rPr>
-                                  <w:noProof/>
-                                </w:rPr>
-                                <w:t>12</w:t>
-                              </w:r>
-                            </w:fldSimple>
+                            <w:r>
+                              <w:fldChar w:fldCharType="begin"/>
+                            </w:r>
+                            <w:r>
+                              <w:instrText xml:space="preserve"> SEQ Ilustración \* ARABIC </w:instrText>
+                            </w:r>
+                            <w:r>
+                              <w:fldChar w:fldCharType="separate"/>
+                            </w:r>
+                            <w:r>
+                              <w:rPr>
+                                <w:noProof/>
+                              </w:rPr>
+                              <w:t>12</w:t>
+                            </w:r>
+                            <w:r>
+                              <w:rPr>
+                                <w:noProof/>
+                              </w:rPr>
+                              <w:fldChar w:fldCharType="end"/>
+                            </w:r>
                             <w:r>
                               <w:t xml:space="preserve"> - SOLID</w:t>
                             </w:r>
-                            <w:bookmarkEnd w:id="30"/>
+                            <w:bookmarkEnd w:id="23"/>
                           </w:p>
                         </w:txbxContent>
                       </wps:txbx>
@@ -8501,7 +8711,7 @@
               </wp:anchor>
             </w:drawing>
           </mc:Choice>
-          <mc:Fallback>
+          <mc:Fallback xmlns:w16se="http://schemas.microsoft.com/office/word/2015/wordml/symex" xmlns:w16cid="http://schemas.microsoft.com/office/word/2016/wordml/cid" xmlns:am3d="http://schemas.microsoft.com/office/drawing/2017/model3d" xmlns:aink="http://schemas.microsoft.com/office/drawing/2016/ink" xmlns:cx8="http://schemas.microsoft.com/office/drawing/2016/5/14/chartex" xmlns:cx7="http://schemas.microsoft.com/office/drawing/2016/5/13/chartex" xmlns:cx6="http://schemas.microsoft.com/office/drawing/2016/5/12/chartex" xmlns:cx5="http://schemas.microsoft.com/office/drawing/2016/5/11/chartex" xmlns:cx4="http://schemas.microsoft.com/office/drawing/2016/5/10/chartex" xmlns:cx3="http://schemas.microsoft.com/office/drawing/2016/5/9/chartex" xmlns:cx2="http://schemas.microsoft.com/office/drawing/2015/10/21/chartex" xmlns:cx1="http://schemas.microsoft.com/office/drawing/2015/9/8/chartex" xmlns:cx="http://schemas.microsoft.com/office/drawing/2014/chartex">
             <w:pict>
               <v:shape w14:anchorId="525322D7" id="Cuadro de texto 132" o:spid="_x0000_s1035" type="#_x0000_t202" style="position:absolute;left:0;text-align:left;margin-left:0;margin-top:287.85pt;width:218.25pt;height:.05pt;z-index:251697152;visibility:visible;mso-wrap-style:square;mso-wrap-distance-left:9pt;mso-wrap-distance-top:0;mso-wrap-distance-right:9pt;mso-wrap-distance-bottom:0;mso-position-horizontal:absolute;mso-position-horizontal-relative:text;mso-position-vertical:absolute;mso-position-vertical-relative:text;v-text-anchor:top" o:gfxdata="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" stroked="f">
                 <v:textbox style="mso-fit-shape-to-text:t" inset="0,0,0,0">
@@ -8616,7 +8826,7 @@
         </w:rPr>
         <w:t>Barricadas</w:t>
       </w:r>
-      <w:bookmarkEnd w:id="29"/>
+      <w:bookmarkEnd w:id="22"/>
     </w:p>
     <w:p>
       <w:pPr>
@@ -8635,7 +8845,20 @@
         <w:rPr>
           <w:rFonts w:ascii="Georgia" w:hAnsi="Georgia"/>
         </w:rPr>
-        <w:t>código para comprobar que los inputs del programa son válidos y casos test para testear su funcionalidad.</w:t>
+        <w:t xml:space="preserve">código para comprobar que los </w:t>
+      </w:r>
+      <w:r>
+        <w:rPr>
+          <w:rFonts w:ascii="Georgia" w:hAnsi="Georgia"/>
+          <w:i/>
+        </w:rPr>
+        <w:t>inputs</w:t>
+      </w:r>
+      <w:r>
+        <w:rPr>
+          <w:rFonts w:ascii="Georgia" w:hAnsi="Georgia"/>
+        </w:rPr>
+        <w:t xml:space="preserve"> del programa son válidos y casos test para testear su funcionalidad.</w:t>
       </w:r>
       <w:r>
         <w:rPr>
@@ -8644,6 +8867,7 @@
         <w:t xml:space="preserve"> </w:t>
       </w:r>
     </w:p>
+    <w:bookmarkStart w:id="24" w:name="_Toc25101824"/>
     <w:p>
       <w:pPr>
         <w:pStyle w:val="Ttulo2"/>
@@ -8659,7 +8883,6 @@
           <w:smallCaps/>
         </w:rPr>
       </w:pPr>
-      <w:bookmarkStart w:id="32" w:name="_Toc25101824"/>
       <w:r>
         <w:rPr>
           <w:rFonts w:ascii="Georgia" w:hAnsi="Georgia"/>
@@ -8710,22 +8933,35 @@
                                 <w:noProof/>
                               </w:rPr>
                             </w:pPr>
-                            <w:bookmarkStart w:id="33" w:name="_Toc25082754"/>
+                            <w:bookmarkStart w:id="25" w:name="_Toc25082754"/>
                             <w:r>
                               <w:t xml:space="preserve">Ilustración </w:t>
                             </w:r>
-                            <w:fldSimple w:instr=" SEQ Ilustración \* ARABIC ">
-                              <w:r>
-                                <w:rPr>
-                                  <w:noProof/>
-                                </w:rPr>
-                                <w:t>13</w:t>
-                              </w:r>
-                            </w:fldSimple>
+                            <w:r>
+                              <w:fldChar w:fldCharType="begin"/>
+                            </w:r>
+                            <w:r>
+                              <w:instrText xml:space="preserve"> SEQ Ilustración \* ARABIC </w:instrText>
+                            </w:r>
+                            <w:r>
+                              <w:fldChar w:fldCharType="separate"/>
+                            </w:r>
+                            <w:r>
+                              <w:rPr>
+                                <w:noProof/>
+                              </w:rPr>
+                              <w:t>13</w:t>
+                            </w:r>
+                            <w:r>
+                              <w:rPr>
+                                <w:noProof/>
+                              </w:rPr>
+                              <w:fldChar w:fldCharType="end"/>
+                            </w:r>
                             <w:r>
                               <w:t xml:space="preserve"> - Barricadas</w:t>
                             </w:r>
-                            <w:bookmarkEnd w:id="33"/>
+                            <w:bookmarkEnd w:id="25"/>
                           </w:p>
                         </w:txbxContent>
                       </wps:txbx>
@@ -8741,7 +8977,7 @@
               </wp:anchor>
             </w:drawing>
           </mc:Choice>
-          <mc:Fallback>
+          <mc:Fallback xmlns:w16se="http://schemas.microsoft.com/office/word/2015/wordml/symex" xmlns:w16cid="http://schemas.microsoft.com/office/word/2016/wordml/cid" xmlns:am3d="http://schemas.microsoft.com/office/drawing/2017/model3d" xmlns:aink="http://schemas.microsoft.com/office/drawing/2016/ink" xmlns:cx8="http://schemas.microsoft.com/office/drawing/2016/5/14/chartex" xmlns:cx7="http://schemas.microsoft.com/office/drawing/2016/5/13/chartex" xmlns:cx6="http://schemas.microsoft.com/office/drawing/2016/5/12/chartex" xmlns:cx5="http://schemas.microsoft.com/office/drawing/2016/5/11/chartex" xmlns:cx4="http://schemas.microsoft.com/office/drawing/2016/5/10/chartex" xmlns:cx3="http://schemas.microsoft.com/office/drawing/2016/5/9/chartex" xmlns:cx2="http://schemas.microsoft.com/office/drawing/2015/10/21/chartex" xmlns:cx1="http://schemas.microsoft.com/office/drawing/2015/9/8/chartex" xmlns:cx="http://schemas.microsoft.com/office/drawing/2014/chartex">
             <w:pict>
               <v:shape w14:anchorId="56DB48CD" id="Cuadro de texto 133" o:spid="_x0000_s1036" type="#_x0000_t202" style="position:absolute;left:0;text-align:left;margin-left:400.3pt;margin-top:127.15pt;width:122.25pt;height:.05pt;z-index:251699200;visibility:visible;mso-wrap-style:square;mso-wrap-distance-left:9pt;mso-wrap-distance-top:0;mso-wrap-distance-right:9pt;mso-wrap-distance-bottom:0;mso-position-horizontal:absolute;mso-position-horizontal-relative:text;mso-position-vertical:absolute;mso-position-vertical-relative:text;v-text-anchor:top" o:gfxdata="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" stroked="f">
                 <v:textbox style="mso-fit-shape-to-text:t" inset="0,0,0,0">
@@ -8850,7 +9086,7 @@
         </w:rPr>
         <w:t>Parte lógica</w:t>
       </w:r>
-      <w:bookmarkEnd w:id="32"/>
+      <w:bookmarkEnd w:id="24"/>
     </w:p>
     <w:p>
       <w:pPr>
@@ -8958,13 +9194,86 @@
         <w:rPr>
           <w:rFonts w:ascii="Georgia" w:hAnsi="Georgia"/>
         </w:rPr>
-        <w:t>Consiste en crear una lista aleatoria de canciones con un diccionario que contiene información de las canciones como input.</w:t>
-      </w:r>
-      <w:r>
-        <w:rPr>
-          <w:rFonts w:ascii="Georgia" w:hAnsi="Georgia"/>
-        </w:rPr>
-        <w:t xml:space="preserve"> No se permite usar el orden aleatorio de los diccionarios. Hay que usar un método que utilice el procedimiento </w:t>
+        <w:t>Creamos</w:t>
+      </w:r>
+      <w:r>
+        <w:rPr>
+          <w:rFonts w:ascii="Georgia" w:hAnsi="Georgia"/>
+        </w:rPr>
+        <w:t xml:space="preserve"> una </w:t>
+      </w:r>
+      <w:r>
+        <w:rPr>
+          <w:rFonts w:ascii="Georgia" w:hAnsi="Georgia"/>
+        </w:rPr>
+        <w:t>lista aleatoria de canciones a partir de</w:t>
+      </w:r>
+      <w:r>
+        <w:rPr>
+          <w:rFonts w:ascii="Georgia" w:hAnsi="Georgia"/>
+        </w:rPr>
+        <w:t xml:space="preserve"> un diccionario que contiene</w:t>
+      </w:r>
+      <w:r>
+        <w:rPr>
+          <w:rFonts w:ascii="Georgia" w:hAnsi="Georgia"/>
+        </w:rPr>
+        <w:t xml:space="preserve"> como </w:t>
+      </w:r>
+      <w:r>
+        <w:rPr>
+          <w:rFonts w:ascii="Georgia" w:hAnsi="Georgia"/>
+          <w:i/>
+        </w:rPr>
+        <w:t xml:space="preserve">input </w:t>
+      </w:r>
+      <w:r>
+        <w:rPr>
+          <w:rFonts w:ascii="Georgia" w:hAnsi="Georgia"/>
+        </w:rPr>
+        <w:t xml:space="preserve">la </w:t>
+      </w:r>
+      <w:r>
+        <w:rPr>
+          <w:rFonts w:ascii="Georgia" w:hAnsi="Georgia"/>
+        </w:rPr>
+        <w:t>i</w:t>
+      </w:r>
+      <w:r>
+        <w:rPr>
+          <w:rFonts w:ascii="Georgia" w:hAnsi="Georgia"/>
+        </w:rPr>
+        <w:t>nformación de las canciones</w:t>
+      </w:r>
+      <w:r>
+        <w:rPr>
+          <w:rFonts w:ascii="Georgia" w:hAnsi="Georgia"/>
+        </w:rPr>
+        <w:t>.</w:t>
+      </w:r>
+      <w:r>
+        <w:rPr>
+          <w:rFonts w:ascii="Georgia" w:hAnsi="Georgia"/>
+        </w:rPr>
+        <w:t xml:space="preserve"> No se permite usar el orden aleatorio </w:t>
+      </w:r>
+      <w:r>
+        <w:rPr>
+          <w:rFonts w:ascii="Georgia" w:hAnsi="Georgia"/>
+        </w:rPr>
+        <w:t>que tienen</w:t>
+      </w:r>
+      <w:r>
+        <w:rPr>
+          <w:rFonts w:ascii="Georgia" w:hAnsi="Georgia"/>
+        </w:rPr>
+        <w:t xml:space="preserve"> los diccionarios</w:t>
+      </w:r>
+      <w:r>
+        <w:rPr>
+          <w:rFonts w:ascii="Georgia" w:hAnsi="Georgia"/>
+        </w:rPr>
+        <w:t xml:space="preserve"> en </w:t>
       </w:r>
       <w:proofErr w:type="spellStart"/>
       <w:r>
@@ -8972,6 +9281,21 @@
           <w:rFonts w:ascii="Georgia" w:hAnsi="Georgia"/>
           <w:i/>
         </w:rPr>
+        <w:t>Python</w:t>
+      </w:r>
+      <w:proofErr w:type="spellEnd"/>
+      <w:r>
+        <w:rPr>
+          <w:rFonts w:ascii="Georgia" w:hAnsi="Georgia"/>
+        </w:rPr>
+        <w:t xml:space="preserve">. Hay que usar un método que utilice el procedimiento </w:t>
+      </w:r>
+      <w:proofErr w:type="spellStart"/>
+      <w:r>
+        <w:rPr>
+          <w:rFonts w:ascii="Georgia" w:hAnsi="Georgia"/>
+          <w:i/>
+        </w:rPr>
         <w:t>random</w:t>
       </w:r>
       <w:proofErr w:type="spellEnd"/>
@@ -8979,7 +9303,43 @@
         <w:rPr>
           <w:rFonts w:ascii="Georgia" w:hAnsi="Georgia"/>
         </w:rPr>
-        <w:t xml:space="preserve"> que genere un número aleatorio.</w:t>
+        <w:t xml:space="preserve"> </w:t>
+      </w:r>
+      <w:r>
+        <w:rPr>
+          <w:rFonts w:ascii="Georgia" w:hAnsi="Georgia"/>
+        </w:rPr>
+        <w:t>y que genere</w:t>
+      </w:r>
+      <w:r>
+        <w:rPr>
+          <w:rFonts w:ascii="Georgia" w:hAnsi="Georgia"/>
+        </w:rPr>
+        <w:t xml:space="preserve"> número</w:t>
+      </w:r>
+      <w:r>
+        <w:rPr>
+          <w:rFonts w:ascii="Georgia" w:hAnsi="Georgia"/>
+        </w:rPr>
+        <w:t>s</w:t>
+      </w:r>
+      <w:r>
+        <w:rPr>
+          <w:rFonts w:ascii="Georgia" w:hAnsi="Georgia"/>
+        </w:rPr>
+        <w:t xml:space="preserve"> aleatorio</w:t>
+      </w:r>
+      <w:r>
+        <w:rPr>
+          <w:rFonts w:ascii="Georgia" w:hAnsi="Georgia"/>
+        </w:rPr>
+        <w:t>s</w:t>
+      </w:r>
+      <w:r>
+        <w:rPr>
+          <w:rFonts w:ascii="Georgia" w:hAnsi="Georgia"/>
+        </w:rPr>
+        <w:t>.</w:t>
       </w:r>
     </w:p>
     <w:p>
@@ -9072,22 +9432,35 @@
                                 <w:noProof/>
                               </w:rPr>
                             </w:pPr>
-                            <w:bookmarkStart w:id="35" w:name="_Toc25082755"/>
+                            <w:bookmarkStart w:id="26" w:name="_Toc25082755"/>
                             <w:r>
                               <w:t xml:space="preserve">Ilustración </w:t>
                             </w:r>
-                            <w:fldSimple w:instr=" SEQ Ilustración \* ARABIC ">
-                              <w:r>
-                                <w:rPr>
-                                  <w:noProof/>
-                                </w:rPr>
-                                <w:t>14</w:t>
-                              </w:r>
-                            </w:fldSimple>
+                            <w:r>
+                              <w:fldChar w:fldCharType="begin"/>
+                            </w:r>
+                            <w:r>
+                              <w:instrText xml:space="preserve"> SEQ Ilustración \* ARABIC </w:instrText>
+                            </w:r>
+                            <w:r>
+                              <w:fldChar w:fldCharType="separate"/>
+                            </w:r>
+                            <w:r>
+                              <w:rPr>
+                                <w:noProof/>
+                              </w:rPr>
+                              <w:t>14</w:t>
+                            </w:r>
+                            <w:r>
+                              <w:rPr>
+                                <w:noProof/>
+                              </w:rPr>
+                              <w:fldChar w:fldCharType="end"/>
+                            </w:r>
                             <w:r>
                               <w:t xml:space="preserve"> - Lógica</w:t>
                             </w:r>
-                            <w:bookmarkEnd w:id="35"/>
+                            <w:bookmarkEnd w:id="26"/>
                           </w:p>
                         </w:txbxContent>
                       </wps:txbx>
@@ -9109,7 +9482,7 @@
               </wp:anchor>
             </w:drawing>
           </mc:Choice>
-          <mc:Fallback>
+          <mc:Fallback xmlns:w16se="http://schemas.microsoft.com/office/word/2015/wordml/symex" xmlns:w16cid="http://schemas.microsoft.com/office/word/2016/wordml/cid" xmlns:am3d="http://schemas.microsoft.com/office/drawing/2017/model3d" xmlns:aink="http://schemas.microsoft.com/office/drawing/2016/ink" xmlns:cx8="http://schemas.microsoft.com/office/drawing/2016/5/14/chartex" xmlns:cx7="http://schemas.microsoft.com/office/drawing/2016/5/13/chartex" xmlns:cx6="http://schemas.microsoft.com/office/drawing/2016/5/12/chartex" xmlns:cx5="http://schemas.microsoft.com/office/drawing/2016/5/11/chartex" xmlns:cx4="http://schemas.microsoft.com/office/drawing/2016/5/10/chartex" xmlns:cx3="http://schemas.microsoft.com/office/drawing/2016/5/9/chartex" xmlns:cx2="http://schemas.microsoft.com/office/drawing/2015/10/21/chartex" xmlns:cx1="http://schemas.microsoft.com/office/drawing/2015/9/8/chartex" xmlns:cx="http://schemas.microsoft.com/office/drawing/2014/chartex">
             <w:pict>
               <v:shape w14:anchorId="186D8355" id="Cuadro de texto 134" o:spid="_x0000_s1037" type="#_x0000_t202" style="position:absolute;margin-left:377.25pt;margin-top:97.65pt;width:146pt;height:19.7pt;z-index:251701248;visibility:visible;mso-wrap-style:square;mso-width-percent:0;mso-height-percent:0;mso-wrap-distance-left:9pt;mso-wrap-distance-top:0;mso-wrap-distance-right:9pt;mso-wrap-distance-bottom:0;mso-position-horizontal:absolute;mso-position-horizontal-relative:margin;mso-position-vertical:absolute;mso-position-vertical-relative:text;mso-width-percent:0;mso-height-percent:0;mso-width-relative:margin;mso-height-relative:margin;v-text-anchor:top" o:gfxdata="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" stroked="f">
                 <v:textbox inset="0,0,0,0">
@@ -9153,6 +9526,7 @@
         <w:br w:type="page"/>
       </w:r>
     </w:p>
+    <w:bookmarkStart w:id="27" w:name="_Toc25101825"/>
     <w:p>
       <w:pPr>
         <w:pStyle w:val="Ttulo1"/>
@@ -9165,7 +9539,6 @@
           <w:rFonts w:ascii="Georgia" w:hAnsi="Georgia"/>
         </w:rPr>
       </w:pPr>
-      <w:bookmarkStart w:id="37" w:name="_Toc25101825"/>
       <w:r>
         <w:rPr>
           <w:rFonts w:ascii="Georgia" w:hAnsi="Georgia"/>
@@ -9220,18 +9593,31 @@
                                 <w:rFonts w:ascii="Georgia" w:hAnsi="Georgia"/>
                               </w:rPr>
                             </w:pPr>
-                            <w:bookmarkStart w:id="38" w:name="_Toc25082756"/>
+                            <w:bookmarkStart w:id="28" w:name="_Toc25082756"/>
                             <w:r>
                               <w:t xml:space="preserve">Ilustración </w:t>
                             </w:r>
-                            <w:fldSimple w:instr=" SEQ Ilustración \* ARABIC ">
-                              <w:r>
-                                <w:rPr>
-                                  <w:noProof/>
-                                </w:rPr>
-                                <w:t>15</w:t>
-                              </w:r>
-                            </w:fldSimple>
+                            <w:r>
+                              <w:fldChar w:fldCharType="begin"/>
+                            </w:r>
+                            <w:r>
+                              <w:instrText xml:space="preserve"> SEQ Ilustración \* ARABIC </w:instrText>
+                            </w:r>
+                            <w:r>
+                              <w:fldChar w:fldCharType="separate"/>
+                            </w:r>
+                            <w:r>
+                              <w:rPr>
+                                <w:noProof/>
+                              </w:rPr>
+                              <w:t>15</w:t>
+                            </w:r>
+                            <w:r>
+                              <w:rPr>
+                                <w:noProof/>
+                              </w:rPr>
+                              <w:fldChar w:fldCharType="end"/>
+                            </w:r>
                             <w:r>
                               <w:t xml:space="preserve"> - XML </w:t>
                             </w:r>
@@ -9239,7 +9625,7 @@
                             <w:r>
                               <w:t>validator</w:t>
                             </w:r>
-                            <w:bookmarkEnd w:id="38"/>
+                            <w:bookmarkEnd w:id="28"/>
                             <w:proofErr w:type="spellEnd"/>
                           </w:p>
                         </w:txbxContent>
@@ -9256,7 +9642,7 @@
               </wp:anchor>
             </w:drawing>
           </mc:Choice>
-          <mc:Fallback>
+          <mc:Fallback xmlns:w16se="http://schemas.microsoft.com/office/word/2015/wordml/symex" xmlns:w16cid="http://schemas.microsoft.com/office/word/2016/wordml/cid" xmlns:am3d="http://schemas.microsoft.com/office/drawing/2017/model3d" xmlns:aink="http://schemas.microsoft.com/office/drawing/2016/ink" xmlns:cx8="http://schemas.microsoft.com/office/drawing/2016/5/14/chartex" xmlns:cx7="http://schemas.microsoft.com/office/drawing/2016/5/13/chartex" xmlns:cx6="http://schemas.microsoft.com/office/drawing/2016/5/12/chartex" xmlns:cx5="http://schemas.microsoft.com/office/drawing/2016/5/11/chartex" xmlns:cx4="http://schemas.microsoft.com/office/drawing/2016/5/10/chartex" xmlns:cx3="http://schemas.microsoft.com/office/drawing/2016/5/9/chartex" xmlns:cx2="http://schemas.microsoft.com/office/drawing/2015/10/21/chartex" xmlns:cx1="http://schemas.microsoft.com/office/drawing/2015/9/8/chartex" xmlns:cx="http://schemas.microsoft.com/office/drawing/2014/chartex">
             <w:pict>
               <v:shape w14:anchorId="41C1A968" id="Cuadro de texto 138" o:spid="_x0000_s1038" type="#_x0000_t202" style="position:absolute;left:0;text-align:left;margin-left:297.9pt;margin-top:270.95pt;width:225pt;height:.05pt;z-index:251706368;visibility:visible;mso-wrap-style:square;mso-wrap-distance-left:9pt;mso-wrap-distance-top:0;mso-wrap-distance-right:9pt;mso-wrap-distance-bottom:0;mso-position-horizontal:absolute;mso-position-horizontal-relative:text;mso-position-vertical:absolute;mso-position-vertical-relative:text;v-text-anchor:top" o:gfxdata="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" stroked="f">
                 <v:textbox style="mso-fit-shape-to-text:t" inset="0,0,0,0">
@@ -9372,7 +9758,7 @@
         </w:rPr>
         <w:t>Lenguaje de Marcas</w:t>
       </w:r>
-      <w:bookmarkEnd w:id="37"/>
+      <w:bookmarkEnd w:id="27"/>
     </w:p>
     <w:p>
       <w:pPr>
@@ -9400,6 +9786,7 @@
         <w:t xml:space="preserve"> de marcas consistía en explicarnos que el lenguaje XML sirve para crear lenguajes de marcas a partir del mismo y que tiene un esquema que lo soporta.</w:t>
       </w:r>
     </w:p>
+    <w:bookmarkStart w:id="29" w:name="_Toc25101826"/>
     <w:p>
       <w:pPr>
         <w:pStyle w:val="Ttulo2"/>
@@ -9415,7 +9802,6 @@
           <w:smallCaps/>
         </w:rPr>
       </w:pPr>
-      <w:bookmarkStart w:id="40" w:name="_Toc25101826"/>
       <w:r>
         <w:rPr>
           <w:noProof/>
@@ -9466,22 +9852,35 @@
                                 <w:noProof/>
                               </w:rPr>
                             </w:pPr>
-                            <w:bookmarkStart w:id="41" w:name="_Toc25082757"/>
+                            <w:bookmarkStart w:id="30" w:name="_Toc25082757"/>
                             <w:r>
                               <w:t xml:space="preserve">Ilustración </w:t>
                             </w:r>
-                            <w:fldSimple w:instr=" SEQ Ilustración \* ARABIC ">
-                              <w:r>
-                                <w:rPr>
-                                  <w:noProof/>
-                                </w:rPr>
-                                <w:t>16</w:t>
-                              </w:r>
-                            </w:fldSimple>
+                            <w:r>
+                              <w:fldChar w:fldCharType="begin"/>
+                            </w:r>
+                            <w:r>
+                              <w:instrText xml:space="preserve"> SEQ Ilustración \* ARABIC </w:instrText>
+                            </w:r>
+                            <w:r>
+                              <w:fldChar w:fldCharType="separate"/>
+                            </w:r>
+                            <w:r>
+                              <w:rPr>
+                                <w:noProof/>
+                              </w:rPr>
+                              <w:t>16</w:t>
+                            </w:r>
+                            <w:r>
+                              <w:rPr>
+                                <w:noProof/>
+                              </w:rPr>
+                              <w:fldChar w:fldCharType="end"/>
+                            </w:r>
                             <w:r>
                               <w:t xml:space="preserve"> - XML</w:t>
                             </w:r>
-                            <w:bookmarkEnd w:id="41"/>
+                            <w:bookmarkEnd w:id="30"/>
                           </w:p>
                         </w:txbxContent>
                       </wps:txbx>
@@ -9497,7 +9896,7 @@
               </wp:anchor>
             </w:drawing>
           </mc:Choice>
-          <mc:Fallback>
+          <mc:Fallback xmlns:w16se="http://schemas.microsoft.com/office/word/2015/wordml/symex" xmlns:w16cid="http://schemas.microsoft.com/office/word/2016/wordml/cid" xmlns:am3d="http://schemas.microsoft.com/office/drawing/2017/model3d" xmlns:aink="http://schemas.microsoft.com/office/drawing/2016/ink" xmlns:cx8="http://schemas.microsoft.com/office/drawing/2016/5/14/chartex" xmlns:cx7="http://schemas.microsoft.com/office/drawing/2016/5/13/chartex" xmlns:cx6="http://schemas.microsoft.com/office/drawing/2016/5/12/chartex" xmlns:cx5="http://schemas.microsoft.com/office/drawing/2016/5/11/chartex" xmlns:cx4="http://schemas.microsoft.com/office/drawing/2016/5/10/chartex" xmlns:cx3="http://schemas.microsoft.com/office/drawing/2016/5/9/chartex" xmlns:cx2="http://schemas.microsoft.com/office/drawing/2015/10/21/chartex" xmlns:cx1="http://schemas.microsoft.com/office/drawing/2015/9/8/chartex" xmlns:cx="http://schemas.microsoft.com/office/drawing/2014/chartex">
             <w:pict>
               <v:shape w14:anchorId="634BDFC9" id="Cuadro de texto 4" o:spid="_x0000_s1039" type="#_x0000_t202" style="position:absolute;left:0;text-align:left;margin-left:0;margin-top:101.75pt;width:96pt;height:.05pt;z-index:251712512;visibility:visible;mso-wrap-style:square;mso-wrap-distance-left:9pt;mso-wrap-distance-top:0;mso-wrap-distance-right:9pt;mso-wrap-distance-bottom:0;mso-position-horizontal:absolute;mso-position-horizontal-relative:text;mso-position-vertical:absolute;mso-position-vertical-relative:text;v-text-anchor:top" o:gfxdata="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" stroked="f">
                 <v:textbox style="mso-fit-shape-to-text:t" inset="0,0,0,0">
@@ -9613,7 +10012,7 @@
         </w:rPr>
         <w:t>XML</w:t>
       </w:r>
-      <w:bookmarkEnd w:id="40"/>
+      <w:bookmarkEnd w:id="29"/>
     </w:p>
     <w:p>
       <w:pPr>
@@ -9677,7 +10076,7 @@
           <w:smallCaps/>
         </w:rPr>
       </w:pPr>
-      <w:bookmarkStart w:id="43" w:name="_Toc25101827"/>
+      <w:bookmarkStart w:id="31" w:name="_Toc25101827"/>
       <w:r>
         <w:rPr>
           <w:rFonts w:ascii="Georgia" w:hAnsi="Georgia"/>
@@ -9687,7 +10086,7 @@
         </w:rPr>
         <w:t>XSD</w:t>
       </w:r>
-      <w:bookmarkEnd w:id="43"/>
+      <w:bookmarkEnd w:id="31"/>
     </w:p>
     <w:p>
       <w:pPr>
@@ -9746,22 +10145,35 @@
                                 <w:noProof/>
                               </w:rPr>
                             </w:pPr>
-                            <w:bookmarkStart w:id="44" w:name="_Toc25082758"/>
+                            <w:bookmarkStart w:id="32" w:name="_Toc25082758"/>
                             <w:r>
                               <w:t xml:space="preserve">Ilustración </w:t>
                             </w:r>
-                            <w:fldSimple w:instr=" SEQ Ilustración \* ARABIC ">
-                              <w:r>
-                                <w:rPr>
-                                  <w:noProof/>
-                                </w:rPr>
-                                <w:t>17</w:t>
-                              </w:r>
-                            </w:fldSimple>
+                            <w:r>
+                              <w:fldChar w:fldCharType="begin"/>
+                            </w:r>
+                            <w:r>
+                              <w:instrText xml:space="preserve"> SEQ Ilustración \* ARABIC </w:instrText>
+                            </w:r>
+                            <w:r>
+                              <w:fldChar w:fldCharType="separate"/>
+                            </w:r>
+                            <w:r>
+                              <w:rPr>
+                                <w:noProof/>
+                              </w:rPr>
+                              <w:t>17</w:t>
+                            </w:r>
+                            <w:r>
+                              <w:rPr>
+                                <w:noProof/>
+                              </w:rPr>
+                              <w:fldChar w:fldCharType="end"/>
+                            </w:r>
                             <w:r>
                               <w:t xml:space="preserve"> - XSD</w:t>
                             </w:r>
-                            <w:bookmarkEnd w:id="44"/>
+                            <w:bookmarkEnd w:id="32"/>
                           </w:p>
                         </w:txbxContent>
                       </wps:txbx>
@@ -9777,7 +10189,7 @@
               </wp:anchor>
             </w:drawing>
           </mc:Choice>
-          <mc:Fallback>
+          <mc:Fallback xmlns:w16se="http://schemas.microsoft.com/office/word/2015/wordml/symex" xmlns:w16cid="http://schemas.microsoft.com/office/word/2016/wordml/cid" xmlns:am3d="http://schemas.microsoft.com/office/drawing/2017/model3d" xmlns:aink="http://schemas.microsoft.com/office/drawing/2016/ink" xmlns:cx8="http://schemas.microsoft.com/office/drawing/2016/5/14/chartex" xmlns:cx7="http://schemas.microsoft.com/office/drawing/2016/5/13/chartex" xmlns:cx6="http://schemas.microsoft.com/office/drawing/2016/5/12/chartex" xmlns:cx5="http://schemas.microsoft.com/office/drawing/2016/5/11/chartex" xmlns:cx4="http://schemas.microsoft.com/office/drawing/2016/5/10/chartex" xmlns:cx3="http://schemas.microsoft.com/office/drawing/2016/5/9/chartex" xmlns:cx2="http://schemas.microsoft.com/office/drawing/2015/10/21/chartex" xmlns:cx1="http://schemas.microsoft.com/office/drawing/2015/9/8/chartex" xmlns:cx="http://schemas.microsoft.com/office/drawing/2014/chartex">
             <w:pict>
               <v:shape w14:anchorId="086B6D04" id="Cuadro de texto 8" o:spid="_x0000_s1040" type="#_x0000_t202" style="position:absolute;left:0;text-align:left;margin-left:0;margin-top:112.95pt;width:96pt;height:.05pt;z-index:251714560;visibility:visible;mso-wrap-style:square;mso-wrap-distance-left:9pt;mso-wrap-distance-top:0;mso-wrap-distance-right:9pt;mso-wrap-distance-bottom:0;mso-position-horizontal:absolute;mso-position-horizontal-relative:text;mso-position-vertical:absolute;mso-position-vertical-relative:text;v-text-anchor:top" o:gfxdata="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" stroked="f">
                 <v:textbox style="mso-fit-shape-to-text:t" inset="0,0,0,0">
@@ -10042,18 +10454,31 @@
                             <w:pPr>
                               <w:pStyle w:val="Descripcin"/>
                             </w:pPr>
-                            <w:bookmarkStart w:id="46" w:name="_Toc25082759"/>
+                            <w:bookmarkStart w:id="33" w:name="_Toc25082759"/>
                             <w:r>
                               <w:t xml:space="preserve">Ilustración </w:t>
                             </w:r>
-                            <w:fldSimple w:instr=" SEQ Ilustración \* ARABIC ">
-                              <w:r>
-                                <w:rPr>
-                                  <w:noProof/>
-                                </w:rPr>
-                                <w:t>18</w:t>
-                              </w:r>
-                            </w:fldSimple>
+                            <w:r>
+                              <w:fldChar w:fldCharType="begin"/>
+                            </w:r>
+                            <w:r>
+                              <w:instrText xml:space="preserve"> SEQ Ilustración \* ARABIC </w:instrText>
+                            </w:r>
+                            <w:r>
+                              <w:fldChar w:fldCharType="separate"/>
+                            </w:r>
+                            <w:r>
+                              <w:rPr>
+                                <w:noProof/>
+                              </w:rPr>
+                              <w:t>18</w:t>
+                            </w:r>
+                            <w:r>
+                              <w:rPr>
+                                <w:noProof/>
+                              </w:rPr>
+                              <w:fldChar w:fldCharType="end"/>
+                            </w:r>
                             <w:r>
                               <w:t xml:space="preserve"> - XML </w:t>
                             </w:r>
@@ -10069,7 +10494,7 @@
                             <w:r>
                               <w:t>Generator</w:t>
                             </w:r>
-                            <w:bookmarkEnd w:id="46"/>
+                            <w:bookmarkEnd w:id="33"/>
                             <w:proofErr w:type="spellEnd"/>
                           </w:p>
                         </w:txbxContent>
@@ -10086,7 +10511,7 @@
               </wp:anchor>
             </w:drawing>
           </mc:Choice>
-          <mc:Fallback>
+          <mc:Fallback xmlns:w16se="http://schemas.microsoft.com/office/word/2015/wordml/symex" xmlns:w16cid="http://schemas.microsoft.com/office/word/2016/wordml/cid" xmlns:am3d="http://schemas.microsoft.com/office/drawing/2017/model3d" xmlns:aink="http://schemas.microsoft.com/office/drawing/2016/ink" xmlns:cx8="http://schemas.microsoft.com/office/drawing/2016/5/14/chartex" xmlns:cx7="http://schemas.microsoft.com/office/drawing/2016/5/13/chartex" xmlns:cx6="http://schemas.microsoft.com/office/drawing/2016/5/12/chartex" xmlns:cx5="http://schemas.microsoft.com/office/drawing/2016/5/11/chartex" xmlns:cx4="http://schemas.microsoft.com/office/drawing/2016/5/10/chartex" xmlns:cx3="http://schemas.microsoft.com/office/drawing/2016/5/9/chartex" xmlns:cx2="http://schemas.microsoft.com/office/drawing/2015/10/21/chartex" xmlns:cx1="http://schemas.microsoft.com/office/drawing/2015/9/8/chartex" xmlns:cx="http://schemas.microsoft.com/office/drawing/2014/chartex">
             <w:pict>
               <v:shape w14:anchorId="4A205FF7" id="Cuadro de texto 139" o:spid="_x0000_s1041" type="#_x0000_t202" style="position:absolute;margin-left:61.9pt;margin-top:365.45pt;width:398pt;height:.05pt;z-index:251708416;visibility:visible;mso-wrap-style:square;mso-wrap-distance-left:9pt;mso-wrap-distance-top:0;mso-wrap-distance-right:9pt;mso-wrap-distance-bottom:0;mso-position-horizontal:absolute;mso-position-horizontal-relative:text;mso-position-vertical:absolute;mso-position-vertical-relative:text;v-text-anchor:top" o:gfxdata="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" stroked="f">
                 <v:textbox style="mso-fit-shape-to-text:t" inset="0,0,0,0">
@@ -10158,7 +10583,7 @@
           <w:smallCaps/>
         </w:rPr>
       </w:pPr>
-      <w:bookmarkStart w:id="48" w:name="_Toc25101828"/>
+      <w:bookmarkStart w:id="34" w:name="_Toc25101828"/>
       <w:r>
         <w:rPr>
           <w:rFonts w:ascii="Georgia" w:hAnsi="Georgia"/>
@@ -10169,7 +10594,7 @@
         <w:lastRenderedPageBreak/>
         <w:t>Base de Datos</w:t>
       </w:r>
-      <w:bookmarkEnd w:id="48"/>
+      <w:bookmarkEnd w:id="34"/>
     </w:p>
     <w:p>
       <w:pPr>
@@ -10287,7 +10712,7 @@
           <w:rFonts w:ascii="Georgia" w:hAnsi="Georgia"/>
         </w:rPr>
       </w:pPr>
-      <w:bookmarkStart w:id="49" w:name="_Toc25082760"/>
+      <w:bookmarkStart w:id="35" w:name="_Toc25082760"/>
       <w:r>
         <w:rPr>
           <w:rFonts w:ascii="Georgia" w:hAnsi="Georgia"/>
@@ -10331,7 +10756,7 @@
         </w:rPr>
         <w:t xml:space="preserve"> - Exportar BBDD a XML</w:t>
       </w:r>
-      <w:bookmarkEnd w:id="49"/>
+      <w:bookmarkEnd w:id="35"/>
     </w:p>
     <w:p>
       <w:pPr>
@@ -10349,16 +10774,14 @@
         <w:rPr>
           <w:rFonts w:ascii="Georgia" w:hAnsi="Georgia"/>
         </w:rPr>
-        <w:t xml:space="preserve">ágina nos muestra dos maneras de exportar la base de datos, una con los datos introducidos </w:t>
-      </w:r>
-      <w:proofErr w:type="spellStart"/>
-      <w:r>
-        <w:rPr>
-          <w:rFonts w:ascii="Georgia" w:hAnsi="Georgia"/>
-        </w:rPr>
-        <w:t>o</w:t>
-      </w:r>
-      <w:proofErr w:type="spellEnd"/>
+        <w:t xml:space="preserve">ágina nos muestra dos maneras de exportar la base de datos, </w:t>
+      </w:r>
+      <w:r>
+        <w:rPr>
+          <w:rFonts w:ascii="Georgia" w:hAnsi="Georgia"/>
+        </w:rPr>
+        <w:t>una con los datos introducidos y</w:t>
+      </w:r>
       <w:r>
         <w:rPr>
           <w:rFonts w:ascii="Georgia" w:hAnsi="Georgia"/>
@@ -10388,7 +10811,6 @@
       <w:r>
         <w:rPr>
           <w:rFonts w:ascii="Georgia" w:hAnsi="Georgia"/>
-          <w:b/>
           <w:bCs/>
           <w:i/>
           <w:iCs/>
@@ -10440,7 +10862,7 @@
           <w:smallCaps/>
         </w:rPr>
       </w:pPr>
-      <w:bookmarkStart w:id="50" w:name="_Toc25101829"/>
+      <w:bookmarkStart w:id="36" w:name="_Toc25101829"/>
       <w:r>
         <w:rPr>
           <w:rFonts w:ascii="Georgia" w:hAnsi="Georgia"/>
@@ -10451,18 +10873,41 @@
         <w:lastRenderedPageBreak/>
         <w:t>Sistemas Informáticos</w:t>
       </w:r>
-      <w:bookmarkEnd w:id="50"/>
+      <w:bookmarkEnd w:id="36"/>
     </w:p>
     <w:p>
       <w:pPr>
         <w:keepNext/>
-        <w:jc w:val="both"/>
       </w:pPr>
       <w:r>
         <w:rPr>
           <w:rFonts w:ascii="Georgia" w:hAnsi="Georgia"/>
         </w:rPr>
-        <w:t>Mediante comandos MS-DOS creamos las carpetas correspondientes del repositorio local, la librería de música a la que llamaremos desde el programa para acceder a las canciones e instalamos el mismo programa VLC.</w:t>
+        <w:t>Mediante comandos MS-DOS creamos las carpetas correspondientes del repositorio local, la librería de música a la que llamaremos desde el programa para acceder a las canciones e</w:t>
+      </w:r>
+      <w:r>
+        <w:rPr>
+          <w:rFonts w:ascii="Georgia" w:hAnsi="Georgia"/>
+        </w:rPr>
+        <w:t xml:space="preserve"> instalamos el </w:t>
+      </w:r>
+      <w:r>
+        <w:rPr>
+          <w:rFonts w:ascii="Georgia" w:hAnsi="Georgia"/>
+        </w:rPr>
+        <w:t>programa VLC</w:t>
+      </w:r>
+      <w:r>
+        <w:rPr>
+          <w:rFonts w:ascii="Georgia" w:hAnsi="Georgia"/>
+        </w:rPr>
+        <w:t>, si no está instalado</w:t>
+      </w:r>
+      <w:r>
+        <w:rPr>
+          <w:rFonts w:ascii="Georgia" w:hAnsi="Georgia"/>
+        </w:rPr>
+        <w:t>.</w:t>
       </w:r>
       <w:r>
         <w:rPr>
@@ -10473,6 +10918,8 @@
       <w:r>
         <w:rPr>
           <w:rFonts w:ascii="Georgia" w:hAnsi="Georgia"/>
+          <w:noProof/>
+          <w:lang w:eastAsia="es-ES"/>
         </w:rPr>
         <w:drawing>
           <wp:inline distT="0" distB="0" distL="0" distR="0" wp14:anchorId="1A7E27E4" wp14:editId="1F1B3DEB">
@@ -10522,14 +10969,27 @@
       <w:r>
         <w:t xml:space="preserve">Ilustración </w:t>
       </w:r>
-      <w:fldSimple w:instr=" SEQ Ilustración \* ARABIC ">
-        <w:r>
-          <w:rPr>
-            <w:noProof/>
-          </w:rPr>
-          <w:t>20</w:t>
-        </w:r>
-      </w:fldSimple>
+      <w:r>
+        <w:fldChar w:fldCharType="begin"/>
+      </w:r>
+      <w:r>
+        <w:instrText xml:space="preserve"> SEQ Ilustración \* ARABIC </w:instrText>
+      </w:r>
+      <w:r>
+        <w:fldChar w:fldCharType="separate"/>
+      </w:r>
+      <w:r>
+        <w:rPr>
+          <w:noProof/>
+        </w:rPr>
+        <w:t>20</w:t>
+      </w:r>
+      <w:r>
+        <w:rPr>
+          <w:noProof/>
+        </w:rPr>
+        <w:fldChar w:fldCharType="end"/>
+      </w:r>
       <w:r>
         <w:t xml:space="preserve"> - </w:t>
       </w:r>
@@ -10545,8 +11005,6 @@
       <w:r>
         <w:t>bat</w:t>
       </w:r>
-      <w:bookmarkStart w:id="51" w:name="_GoBack"/>
-      <w:bookmarkEnd w:id="51"/>
       <w:proofErr w:type="spellEnd"/>
     </w:p>
     <w:p>
@@ -10574,7 +11032,15 @@
         <w:rPr>
           <w:rFonts w:ascii="Georgia" w:hAnsi="Georgia"/>
         </w:rPr>
-        <w:t xml:space="preserve"> si no accedemos primero al directorio en el cual se encuentra mediante una ruta absoluta (otra opción es añadir esa ruta al </w:t>
+        <w:t xml:space="preserve"> si no accedemos primero al directorio en el cual se e</w:t>
+      </w:r>
+      <w:bookmarkStart w:id="37" w:name="_GoBack"/>
+      <w:bookmarkEnd w:id="37"/>
+      <w:r>
+        <w:rPr>
+          <w:rFonts w:ascii="Georgia" w:hAnsi="Georgia"/>
+        </w:rPr>
+        <w:t xml:space="preserve">ncuentra mediante una ruta absoluta (otra opción es añadir esa ruta al </w:t>
       </w:r>
       <w:proofErr w:type="spellStart"/>
       <w:r>
@@ -10629,7 +11095,21 @@
         <w:rPr>
           <w:rFonts w:ascii="Georgia" w:hAnsi="Georgia"/>
         </w:rPr>
-        <w:t xml:space="preserve">&gt;&gt;&gt; &lt;ruta comando </w:t>
+        <w:t>&gt;&gt;&gt; &lt;</w:t>
+      </w:r>
+      <w:proofErr w:type="gramStart"/>
+      <w:r>
+        <w:rPr>
+          <w:rFonts w:ascii="Georgia" w:hAnsi="Georgia"/>
+        </w:rPr>
+        <w:t>ruta</w:t>
+      </w:r>
+      <w:proofErr w:type="gramEnd"/>
+      <w:r>
+        <w:rPr>
+          <w:rFonts w:ascii="Georgia" w:hAnsi="Georgia"/>
+        </w:rPr>
+        <w:t xml:space="preserve"> comando </w:t>
       </w:r>
       <w:proofErr w:type="spellStart"/>
       <w:r>
@@ -10772,7 +11252,7 @@
               </wp:anchor>
             </w:drawing>
           </mc:Choice>
-          <mc:Fallback>
+          <mc:Fallback xmlns:w16se="http://schemas.microsoft.com/office/word/2015/wordml/symex" xmlns:w16cid="http://schemas.microsoft.com/office/word/2016/wordml/cid" xmlns:am3d="http://schemas.microsoft.com/office/drawing/2017/model3d" xmlns:aink="http://schemas.microsoft.com/office/drawing/2016/ink" xmlns:cx8="http://schemas.microsoft.com/office/drawing/2016/5/14/chartex" xmlns:cx7="http://schemas.microsoft.com/office/drawing/2016/5/13/chartex" xmlns:cx6="http://schemas.microsoft.com/office/drawing/2016/5/12/chartex" xmlns:cx5="http://schemas.microsoft.com/office/drawing/2016/5/11/chartex" xmlns:cx4="http://schemas.microsoft.com/office/drawing/2016/5/10/chartex" xmlns:cx3="http://schemas.microsoft.com/office/drawing/2016/5/9/chartex" xmlns:cx2="http://schemas.microsoft.com/office/drawing/2015/10/21/chartex" xmlns:cx1="http://schemas.microsoft.com/office/drawing/2015/9/8/chartex" xmlns:cx="http://schemas.microsoft.com/office/drawing/2014/chartex">
             <w:pict>
               <v:shape w14:anchorId="59D73AC5" id="Cuadro de texto 12" o:spid="_x0000_s1042" type="#_x0000_t202" style="position:absolute;margin-left:0;margin-top:.75pt;width:398pt;height:.05pt;z-index:251717632;visibility:visible;mso-wrap-style:square;mso-wrap-distance-left:9pt;mso-wrap-distance-top:0;mso-wrap-distance-right:9pt;mso-wrap-distance-bottom:0;mso-position-horizontal:left;mso-position-horizontal-relative:margin;mso-position-vertical:absolute;mso-position-vertical-relative:text;v-text-anchor:top" o:gfxdata="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" stroked="f">
                 <v:textbox style="mso-fit-shape-to-text:t" inset="0,0,0,0">
@@ -10826,7 +11306,7 @@
           <w:smallCaps/>
         </w:rPr>
       </w:pPr>
-      <w:bookmarkStart w:id="52" w:name="_Toc25101830"/>
+      <w:bookmarkStart w:id="38" w:name="_Toc25101830"/>
       <w:r>
         <w:rPr>
           <w:rFonts w:ascii="Georgia" w:hAnsi="Georgia"/>
@@ -10837,7 +11317,7 @@
         <w:lastRenderedPageBreak/>
         <w:t>Webgrafía</w:t>
       </w:r>
-      <w:bookmarkEnd w:id="52"/>
+      <w:bookmarkEnd w:id="38"/>
     </w:p>
     <w:p>
       <w:pPr>
@@ -10977,7 +11457,21 @@
         <w:rPr>
           <w:rFonts w:ascii="Georgia" w:hAnsi="Georgia"/>
         </w:rPr>
-        <w:t xml:space="preserve"> Git </w:t>
+        <w:t xml:space="preserve"> </w:t>
+      </w:r>
+      <w:proofErr w:type="spellStart"/>
+      <w:r>
+        <w:rPr>
+          <w:rFonts w:ascii="Georgia" w:hAnsi="Georgia"/>
+        </w:rPr>
+        <w:t>Git</w:t>
+      </w:r>
+      <w:proofErr w:type="spellEnd"/>
+      <w:r>
+        <w:rPr>
+          <w:rFonts w:ascii="Georgia" w:hAnsi="Georgia"/>
+        </w:rPr>
+        <w:t xml:space="preserve"> </w:t>
       </w:r>
       <w:proofErr w:type="spellStart"/>
       <w:r>
@@ -11328,7 +11822,7 @@
 </file>
 
 <file path=word/endnotes.xml><?xml version="1.0" encoding="utf-8"?>
-<w:endnotes xmlns:wpc="http://schemas.microsoft.com/office/word/2010/wordprocessingCanvas" xmlns:cx="http://schemas.microsoft.com/office/drawing/2014/chartex" xmlns:cx1="http://schemas.microsoft.com/office/drawing/2015/9/8/chartex" xmlns:cx2="http://schemas.microsoft.com/office/drawing/2015/10/21/chartex" xmlns:cx3="http://schemas.microsoft.com/office/drawing/2016/5/9/chartex" xmlns:cx4="http://schemas.microsoft.com/office/drawing/2016/5/10/chartex" xmlns:cx5="http://schemas.microsoft.com/office/drawing/2016/5/11/chartex" xmlns:cx6="http://schemas.microsoft.com/office/drawing/2016/5/12/chartex" xmlns:cx7="http://schemas.microsoft.com/office/drawing/2016/5/13/chartex" xmlns:cx8="http://schemas.microsoft.com/office/drawing/2016/5/14/chartex" xmlns:mc="http://schemas.openxmlformats.org/markup-compatibility/2006" xmlns:aink="http://schemas.microsoft.com/office/drawing/2016/ink" xmlns:am3d="http://schemas.microsoft.com/office/drawing/2017/model3d" xmlns:o="urn:schemas-microsoft-com:office:office" xmlns:r="http://schemas.openxmlformats.org/officeDocument/2006/relationships" xmlns:m="http://schemas.openxmlformats.org/officeDocument/2006/math" xmlns:v="urn:schemas-microsoft-com:vml" xmlns:wp14="http://schemas.microsoft.com/office/word/2010/wordprocessingDrawing" xmlns:wp="http://schemas.openxmlformats.org/drawingml/2006/wordprocessingDrawing" xmlns:w10="urn:schemas-microsoft-com:office:word" xmlns:w="http://schemas.openxmlformats.org/wordprocessingml/2006/main" xmlns:w14="http://schemas.microsoft.com/office/word/2010/wordml" xmlns:w15="http://schemas.microsoft.com/office/word/2012/wordml" xmlns:w16cid="http://schemas.microsoft.com/office/word/2016/wordml/cid" xmlns:w16se="http://schemas.microsoft.com/office/word/2015/wordml/symex" xmlns:wpg="http://schemas.microsoft.com/office/word/2010/wordprocessingGroup" xmlns:wpi="http://schemas.microsoft.com/office/word/2010/wordprocessingInk" xmlns:wne="http://schemas.microsoft.com/office/word/2006/wordml" xmlns:wps="http://schemas.microsoft.com/office/word/2010/wordprocessingShape" mc:Ignorable="w14 w15 w16se w16cid wp14">
+<w:endnotes xmlns:wpc="http://schemas.microsoft.com/office/word/2010/wordprocessingCanvas" xmlns:mc="http://schemas.openxmlformats.org/markup-compatibility/2006" xmlns:o="urn:schemas-microsoft-com:office:office" xmlns:r="http://schemas.openxmlformats.org/officeDocument/2006/relationships" xmlns:m="http://schemas.openxmlformats.org/officeDocument/2006/math" xmlns:v="urn:schemas-microsoft-com:vml" xmlns:wp14="http://schemas.microsoft.com/office/word/2010/wordprocessingDrawing" xmlns:wp="http://schemas.openxmlformats.org/drawingml/2006/wordprocessingDrawing" xmlns:w10="urn:schemas-microsoft-com:office:word" xmlns:w="http://schemas.openxmlformats.org/wordprocessingml/2006/main" xmlns:w14="http://schemas.microsoft.com/office/word/2010/wordml" xmlns:w15="http://schemas.microsoft.com/office/word/2012/wordml" xmlns:wpg="http://schemas.microsoft.com/office/word/2010/wordprocessingGroup" xmlns:wpi="http://schemas.microsoft.com/office/word/2010/wordprocessingInk" xmlns:wne="http://schemas.microsoft.com/office/word/2006/wordml" xmlns:wps="http://schemas.microsoft.com/office/word/2010/wordprocessingShape" mc:Ignorable="w14 w15 wp14">
   <w:endnote w:type="separator" w:id="-1">
     <w:p>
       <w:pPr>
@@ -11353,7 +11847,7 @@
 </file>
 
 <file path=word/footer1.xml><?xml version="1.0" encoding="utf-8"?>
-<w:ftr xmlns:wpc="http://schemas.microsoft.com/office/word/2010/wordprocessingCanvas" xmlns:cx="http://schemas.microsoft.com/office/drawing/2014/chartex" xmlns:cx1="http://schemas.microsoft.com/office/drawing/2015/9/8/chartex" xmlns:cx2="http://schemas.microsoft.com/office/drawing/2015/10/21/chartex" xmlns:cx3="http://schemas.microsoft.com/office/drawing/2016/5/9/chartex" xmlns:cx4="http://schemas.microsoft.com/office/drawing/2016/5/10/chartex" xmlns:cx5="http://schemas.microsoft.com/office/drawing/2016/5/11/chartex" xmlns:cx6="http://schemas.microsoft.com/office/drawing/2016/5/12/chartex" xmlns:cx7="http://schemas.microsoft.com/office/drawing/2016/5/13/chartex" xmlns:cx8="http://schemas.microsoft.com/office/drawing/2016/5/14/chartex" xmlns:mc="http://schemas.openxmlformats.org/markup-compatibility/2006" xmlns:aink="http://schemas.microsoft.com/office/drawing/2016/ink" xmlns:am3d="http://schemas.microsoft.com/office/drawing/2017/model3d" xmlns:o="urn:schemas-microsoft-com:office:office" xmlns:r="http://schemas.openxmlformats.org/officeDocument/2006/relationships" xmlns:m="http://schemas.openxmlformats.org/officeDocument/2006/math" xmlns:v="urn:schemas-microsoft-com:vml" xmlns:wp14="http://schemas.microsoft.com/office/word/2010/wordprocessingDrawing" xmlns:wp="http://schemas.openxmlformats.org/drawingml/2006/wordprocessingDrawing" xmlns:w10="urn:schemas-microsoft-com:office:word" xmlns:w="http://schemas.openxmlformats.org/wordprocessingml/2006/main" xmlns:w14="http://schemas.microsoft.com/office/word/2010/wordml" xmlns:w15="http://schemas.microsoft.com/office/word/2012/wordml" xmlns:w16cid="http://schemas.microsoft.com/office/word/2016/wordml/cid" xmlns:w16se="http://schemas.microsoft.com/office/word/2015/wordml/symex" xmlns:wpg="http://schemas.microsoft.com/office/word/2010/wordprocessingGroup" xmlns:wpi="http://schemas.microsoft.com/office/word/2010/wordprocessingInk" xmlns:wne="http://schemas.microsoft.com/office/word/2006/wordml" xmlns:wps="http://schemas.microsoft.com/office/word/2010/wordprocessingShape" mc:Ignorable="w14 w15 w16se w16cid wp14">
+<w:ftr xmlns:wpc="http://schemas.microsoft.com/office/word/2010/wordprocessingCanvas" xmlns:mc="http://schemas.openxmlformats.org/markup-compatibility/2006" xmlns:o="urn:schemas-microsoft-com:office:office" xmlns:r="http://schemas.openxmlformats.org/officeDocument/2006/relationships" xmlns:m="http://schemas.openxmlformats.org/officeDocument/2006/math" xmlns:v="urn:schemas-microsoft-com:vml" xmlns:wp14="http://schemas.microsoft.com/office/word/2010/wordprocessingDrawing" xmlns:wp="http://schemas.openxmlformats.org/drawingml/2006/wordprocessingDrawing" xmlns:w10="urn:schemas-microsoft-com:office:word" xmlns:w="http://schemas.openxmlformats.org/wordprocessingml/2006/main" xmlns:w14="http://schemas.microsoft.com/office/word/2010/wordml" xmlns:w15="http://schemas.microsoft.com/office/word/2012/wordml" xmlns:wpg="http://schemas.microsoft.com/office/word/2010/wordprocessingGroup" xmlns:wpi="http://schemas.microsoft.com/office/word/2010/wordprocessingInk" xmlns:wne="http://schemas.microsoft.com/office/word/2006/wordml" xmlns:wps="http://schemas.microsoft.com/office/word/2010/wordprocessingShape" mc:Ignorable="w14 w15 wp14">
   <w:sdt>
     <w:sdtPr>
       <w:id w:val="1723175361"/>
@@ -11487,7 +11981,7 @@
                                   <w:sz w:val="24"/>
                                   <w:szCs w:val="24"/>
                                 </w:rPr>
-                                <w:t>5</w:t>
+                                <w:t>13</w:t>
                               </w:r>
                               <w:r>
                                 <w:rPr>
@@ -11584,7 +12078,7 @@
                             <w:sz w:val="24"/>
                             <w:szCs w:val="24"/>
                           </w:rPr>
-                          <w:t>5</w:t>
+                          <w:t>13</w:t>
                         </w:r>
                         <w:r>
                           <w:rPr>
@@ -11671,7 +12165,7 @@
                 </wp:anchor>
               </w:drawing>
             </mc:Choice>
-            <mc:Fallback>
+            <mc:Fallback xmlns:w16se="http://schemas.microsoft.com/office/word/2015/wordml/symex" xmlns:w16cid="http://schemas.microsoft.com/office/word/2016/wordml/cid" xmlns:am3d="http://schemas.microsoft.com/office/drawing/2017/model3d" xmlns:aink="http://schemas.microsoft.com/office/drawing/2016/ink" xmlns:cx8="http://schemas.microsoft.com/office/drawing/2016/5/14/chartex" xmlns:cx7="http://schemas.microsoft.com/office/drawing/2016/5/13/chartex" xmlns:cx6="http://schemas.microsoft.com/office/drawing/2016/5/12/chartex" xmlns:cx5="http://schemas.microsoft.com/office/drawing/2016/5/11/chartex" xmlns:cx4="http://schemas.microsoft.com/office/drawing/2016/5/10/chartex" xmlns:cx3="http://schemas.microsoft.com/office/drawing/2016/5/9/chartex" xmlns:cx2="http://schemas.microsoft.com/office/drawing/2015/10/21/chartex" xmlns:cx1="http://schemas.microsoft.com/office/drawing/2015/9/8/chartex" xmlns:cx="http://schemas.microsoft.com/office/drawing/2014/chartex">
               <w:pict>
                 <v:shapetype w14:anchorId="783F037F" id="_x0000_t32" coordsize="21600,21600" o:spt="32" o:oned="t" path="m,l21600,21600e" filled="f">
                   <v:path arrowok="t" fillok="f" o:connecttype="none"/>
@@ -11691,7 +12185,7 @@
 </file>
 
 <file path=word/footer2.xml><?xml version="1.0" encoding="utf-8"?>
-<w:ftr xmlns:wpc="http://schemas.microsoft.com/office/word/2010/wordprocessingCanvas" xmlns:cx="http://schemas.microsoft.com/office/drawing/2014/chartex" xmlns:cx1="http://schemas.microsoft.com/office/drawing/2015/9/8/chartex" xmlns:cx2="http://schemas.microsoft.com/office/drawing/2015/10/21/chartex" xmlns:cx3="http://schemas.microsoft.com/office/drawing/2016/5/9/chartex" xmlns:cx4="http://schemas.microsoft.com/office/drawing/2016/5/10/chartex" xmlns:cx5="http://schemas.microsoft.com/office/drawing/2016/5/11/chartex" xmlns:cx6="http://schemas.microsoft.com/office/drawing/2016/5/12/chartex" xmlns:cx7="http://schemas.microsoft.com/office/drawing/2016/5/13/chartex" xmlns:cx8="http://schemas.microsoft.com/office/drawing/2016/5/14/chartex" xmlns:mc="http://schemas.openxmlformats.org/markup-compatibility/2006" xmlns:aink="http://schemas.microsoft.com/office/drawing/2016/ink" xmlns:am3d="http://schemas.microsoft.com/office/drawing/2017/model3d" xmlns:o="urn:schemas-microsoft-com:office:office" xmlns:r="http://schemas.openxmlformats.org/officeDocument/2006/relationships" xmlns:m="http://schemas.openxmlformats.org/officeDocument/2006/math" xmlns:v="urn:schemas-microsoft-com:vml" xmlns:wp14="http://schemas.microsoft.com/office/word/2010/wordprocessingDrawing" xmlns:wp="http://schemas.openxmlformats.org/drawingml/2006/wordprocessingDrawing" xmlns:w10="urn:schemas-microsoft-com:office:word" xmlns:w="http://schemas.openxmlformats.org/wordprocessingml/2006/main" xmlns:w14="http://schemas.microsoft.com/office/word/2010/wordml" xmlns:w15="http://schemas.microsoft.com/office/word/2012/wordml" xmlns:w16cid="http://schemas.microsoft.com/office/word/2016/wordml/cid" xmlns:w16se="http://schemas.microsoft.com/office/word/2015/wordml/symex" xmlns:wpg="http://schemas.microsoft.com/office/word/2010/wordprocessingGroup" xmlns:wpi="http://schemas.microsoft.com/office/word/2010/wordprocessingInk" xmlns:wne="http://schemas.microsoft.com/office/word/2006/wordml" xmlns:wps="http://schemas.microsoft.com/office/word/2010/wordprocessingShape" mc:Ignorable="w14 w15 w16se w16cid wp14">
+<w:ftr xmlns:wpc="http://schemas.microsoft.com/office/word/2010/wordprocessingCanvas" xmlns:mc="http://schemas.openxmlformats.org/markup-compatibility/2006" xmlns:o="urn:schemas-microsoft-com:office:office" xmlns:r="http://schemas.openxmlformats.org/officeDocument/2006/relationships" xmlns:m="http://schemas.openxmlformats.org/officeDocument/2006/math" xmlns:v="urn:schemas-microsoft-com:vml" xmlns:wp14="http://schemas.microsoft.com/office/word/2010/wordprocessingDrawing" xmlns:wp="http://schemas.openxmlformats.org/drawingml/2006/wordprocessingDrawing" xmlns:w10="urn:schemas-microsoft-com:office:word" xmlns:w="http://schemas.openxmlformats.org/wordprocessingml/2006/main" xmlns:w14="http://schemas.microsoft.com/office/word/2010/wordml" xmlns:w15="http://schemas.microsoft.com/office/word/2012/wordml" xmlns:wpg="http://schemas.microsoft.com/office/word/2010/wordprocessingGroup" xmlns:wpi="http://schemas.microsoft.com/office/word/2010/wordprocessingInk" xmlns:wne="http://schemas.microsoft.com/office/word/2006/wordml" xmlns:wps="http://schemas.microsoft.com/office/word/2010/wordprocessingShape" mc:Ignorable="w14 w15 wp14">
   <w:p>
     <w:pPr>
       <w:pStyle w:val="Piedepgina"/>
@@ -11742,7 +12236,7 @@
 </file>
 
 <file path=word/footnotes.xml><?xml version="1.0" encoding="utf-8"?>
-<w:footnotes xmlns:wpc="http://schemas.microsoft.com/office/word/2010/wordprocessingCanvas" xmlns:cx="http://schemas.microsoft.com/office/drawing/2014/chartex" xmlns:cx1="http://schemas.microsoft.com/office/drawing/2015/9/8/chartex" xmlns:cx2="http://schemas.microsoft.com/office/drawing/2015/10/21/chartex" xmlns:cx3="http://schemas.microsoft.com/office/drawing/2016/5/9/chartex" xmlns:cx4="http://schemas.microsoft.com/office/drawing/2016/5/10/chartex" xmlns:cx5="http://schemas.microsoft.com/office/drawing/2016/5/11/chartex" xmlns:cx6="http://schemas.microsoft.com/office/drawing/2016/5/12/chartex" xmlns:cx7="http://schemas.microsoft.com/office/drawing/2016/5/13/chartex" xmlns:cx8="http://schemas.microsoft.com/office/drawing/2016/5/14/chartex" xmlns:mc="http://schemas.openxmlformats.org/markup-compatibility/2006" xmlns:aink="http://schemas.microsoft.com/office/drawing/2016/ink" xmlns:am3d="http://schemas.microsoft.com/office/drawing/2017/model3d" xmlns:o="urn:schemas-microsoft-com:office:office" xmlns:r="http://schemas.openxmlformats.org/officeDocument/2006/relationships" xmlns:m="http://schemas.openxmlformats.org/officeDocument/2006/math" xmlns:v="urn:schemas-microsoft-com:vml" xmlns:wp14="http://schemas.microsoft.com/office/word/2010/wordprocessingDrawing" xmlns:wp="http://schemas.openxmlformats.org/drawingml/2006/wordprocessingDrawing" xmlns:w10="urn:schemas-microsoft-com:office:word" xmlns:w="http://schemas.openxmlformats.org/wordprocessingml/2006/main" xmlns:w14="http://schemas.microsoft.com/office/word/2010/wordml" xmlns:w15="http://schemas.microsoft.com/office/word/2012/wordml" xmlns:w16cid="http://schemas.microsoft.com/office/word/2016/wordml/cid" xmlns:w16se="http://schemas.microsoft.com/office/word/2015/wordml/symex" xmlns:wpg="http://schemas.microsoft.com/office/word/2010/wordprocessingGroup" xmlns:wpi="http://schemas.microsoft.com/office/word/2010/wordprocessingInk" xmlns:wne="http://schemas.microsoft.com/office/word/2006/wordml" xmlns:wps="http://schemas.microsoft.com/office/word/2010/wordprocessingShape" mc:Ignorable="w14 w15 w16se w16cid wp14">
+<w:footnotes xmlns:wpc="http://schemas.microsoft.com/office/word/2010/wordprocessingCanvas" xmlns:mc="http://schemas.openxmlformats.org/markup-compatibility/2006" xmlns:o="urn:schemas-microsoft-com:office:office" xmlns:r="http://schemas.openxmlformats.org/officeDocument/2006/relationships" xmlns:m="http://schemas.openxmlformats.org/officeDocument/2006/math" xmlns:v="urn:schemas-microsoft-com:vml" xmlns:wp14="http://schemas.microsoft.com/office/word/2010/wordprocessingDrawing" xmlns:wp="http://schemas.openxmlformats.org/drawingml/2006/wordprocessingDrawing" xmlns:w10="urn:schemas-microsoft-com:office:word" xmlns:w="http://schemas.openxmlformats.org/wordprocessingml/2006/main" xmlns:w14="http://schemas.microsoft.com/office/word/2010/wordml" xmlns:w15="http://schemas.microsoft.com/office/word/2012/wordml" xmlns:wpg="http://schemas.microsoft.com/office/word/2010/wordprocessingGroup" xmlns:wpi="http://schemas.microsoft.com/office/word/2010/wordprocessingInk" xmlns:wne="http://schemas.microsoft.com/office/word/2006/wordml" xmlns:wps="http://schemas.microsoft.com/office/word/2010/wordprocessingShape" mc:Ignorable="w14 w15 wp14">
   <w:footnote w:type="separator" w:id="-1">
     <w:p>
       <w:pPr>
@@ -11767,7 +12261,7 @@
 </file>
 
 <file path=word/header1.xml><?xml version="1.0" encoding="utf-8"?>
-<w:hdr xmlns:wpc="http://schemas.microsoft.com/office/word/2010/wordprocessingCanvas" xmlns:cx="http://schemas.microsoft.com/office/drawing/2014/chartex" xmlns:cx1="http://schemas.microsoft.com/office/drawing/2015/9/8/chartex" xmlns:cx2="http://schemas.microsoft.com/office/drawing/2015/10/21/chartex" xmlns:cx3="http://schemas.microsoft.com/office/drawing/2016/5/9/chartex" xmlns:cx4="http://schemas.microsoft.com/office/drawing/2016/5/10/chartex" xmlns:cx5="http://schemas.microsoft.com/office/drawing/2016/5/11/chartex" xmlns:cx6="http://schemas.microsoft.com/office/drawing/2016/5/12/chartex" xmlns:cx7="http://schemas.microsoft.com/office/drawing/2016/5/13/chartex" xmlns:cx8="http://schemas.microsoft.com/office/drawing/2016/5/14/chartex" xmlns:mc="http://schemas.openxmlformats.org/markup-compatibility/2006" xmlns:aink="http://schemas.microsoft.com/office/drawing/2016/ink" xmlns:am3d="http://schemas.microsoft.com/office/drawing/2017/model3d" xmlns:o="urn:schemas-microsoft-com:office:office" xmlns:r="http://schemas.openxmlformats.org/officeDocument/2006/relationships" xmlns:m="http://schemas.openxmlformats.org/officeDocument/2006/math" xmlns:v="urn:schemas-microsoft-com:vml" xmlns:wp14="http://schemas.microsoft.com/office/word/2010/wordprocessingDrawing" xmlns:wp="http://schemas.openxmlformats.org/drawingml/2006/wordprocessingDrawing" xmlns:w10="urn:schemas-microsoft-com:office:word" xmlns:w="http://schemas.openxmlformats.org/wordprocessingml/2006/main" xmlns:w14="http://schemas.microsoft.com/office/word/2010/wordml" xmlns:w15="http://schemas.microsoft.com/office/word/2012/wordml" xmlns:w16cid="http://schemas.microsoft.com/office/word/2016/wordml/cid" xmlns:w16se="http://schemas.microsoft.com/office/word/2015/wordml/symex" xmlns:wpg="http://schemas.microsoft.com/office/word/2010/wordprocessingGroup" xmlns:wpi="http://schemas.microsoft.com/office/word/2010/wordprocessingInk" xmlns:wne="http://schemas.microsoft.com/office/word/2006/wordml" xmlns:wps="http://schemas.microsoft.com/office/word/2010/wordprocessingShape" mc:Ignorable="w14 w15 w16se w16cid wp14">
+<w:hdr xmlns:wpc="http://schemas.microsoft.com/office/word/2010/wordprocessingCanvas" xmlns:mc="http://schemas.openxmlformats.org/markup-compatibility/2006" xmlns:o="urn:schemas-microsoft-com:office:office" xmlns:r="http://schemas.openxmlformats.org/officeDocument/2006/relationships" xmlns:m="http://schemas.openxmlformats.org/officeDocument/2006/math" xmlns:v="urn:schemas-microsoft-com:vml" xmlns:wp14="http://schemas.microsoft.com/office/word/2010/wordprocessingDrawing" xmlns:wp="http://schemas.openxmlformats.org/drawingml/2006/wordprocessingDrawing" xmlns:w10="urn:schemas-microsoft-com:office:word" xmlns:w="http://schemas.openxmlformats.org/wordprocessingml/2006/main" xmlns:w14="http://schemas.microsoft.com/office/word/2010/wordml" xmlns:w15="http://schemas.microsoft.com/office/word/2012/wordml" xmlns:wpg="http://schemas.microsoft.com/office/word/2010/wordprocessingGroup" xmlns:wpi="http://schemas.microsoft.com/office/word/2010/wordprocessingInk" xmlns:wne="http://schemas.microsoft.com/office/word/2006/wordml" xmlns:wps="http://schemas.microsoft.com/office/word/2010/wordprocessingShape" mc:Ignorable="w14 w15 wp14">
   <w:p>
     <w:pPr>
       <w:pStyle w:val="Encabezado"/>
@@ -11951,8 +12445,8 @@
 </file>
 
 <file path=word/numbering.xml><?xml version="1.0" encoding="utf-8"?>
-<w:numbering xmlns:wpc="http://schemas.microsoft.com/office/word/2010/wordprocessingCanvas" xmlns:cx="http://schemas.microsoft.com/office/drawing/2014/chartex" xmlns:cx1="http://schemas.microsoft.com/office/drawing/2015/9/8/chartex" xmlns:cx2="http://schemas.microsoft.com/office/drawing/2015/10/21/chartex" xmlns:cx3="http://schemas.microsoft.com/office/drawing/2016/5/9/chartex" xmlns:cx4="http://schemas.microsoft.com/office/drawing/2016/5/10/chartex" xmlns:cx5="http://schemas.microsoft.com/office/drawing/2016/5/11/chartex" xmlns:cx6="http://schemas.microsoft.com/office/drawing/2016/5/12/chartex" xmlns:cx7="http://schemas.microsoft.com/office/drawing/2016/5/13/chartex" xmlns:cx8="http://schemas.microsoft.com/office/drawing/2016/5/14/chartex" xmlns:mc="http://schemas.openxmlformats.org/markup-compatibility/2006" xmlns:aink="http://schemas.microsoft.com/office/drawing/2016/ink" xmlns:am3d="http://schemas.microsoft.com/office/drawing/2017/model3d" xmlns:o="urn:schemas-microsoft-com:office:office" xmlns:r="http://schemas.openxmlformats.org/officeDocument/2006/relationships" xmlns:m="http://schemas.openxmlformats.org/officeDocument/2006/math" xmlns:v="urn:schemas-microsoft-com:vml" xmlns:wp14="http://schemas.microsoft.com/office/word/2010/wordprocessingDrawing" xmlns:wp="http://schemas.openxmlformats.org/drawingml/2006/wordprocessingDrawing" xmlns:w10="urn:schemas-microsoft-com:office:word" xmlns:w="http://schemas.openxmlformats.org/wordprocessingml/2006/main" xmlns:w14="http://schemas.microsoft.com/office/word/2010/wordml" xmlns:w15="http://schemas.microsoft.com/office/word/2012/wordml" xmlns:w16cid="http://schemas.microsoft.com/office/word/2016/wordml/cid" xmlns:w16se="http://schemas.microsoft.com/office/word/2015/wordml/symex" xmlns:wpg="http://schemas.microsoft.com/office/word/2010/wordprocessingGroup" xmlns:wpi="http://schemas.microsoft.com/office/word/2010/wordprocessingInk" xmlns:wne="http://schemas.microsoft.com/office/word/2006/wordml" xmlns:wps="http://schemas.microsoft.com/office/word/2010/wordprocessingShape" mc:Ignorable="w14 w15 w16se w16cid wp14">
-  <w:abstractNum w:abstractNumId="0" w15:restartNumberingAfterBreak="0">
+<w:numbering xmlns:wpc="http://schemas.microsoft.com/office/word/2010/wordprocessingCanvas" xmlns:mc="http://schemas.openxmlformats.org/markup-compatibility/2006" xmlns:o="urn:schemas-microsoft-com:office:office" xmlns:r="http://schemas.openxmlformats.org/officeDocument/2006/relationships" xmlns:m="http://schemas.openxmlformats.org/officeDocument/2006/math" xmlns:v="urn:schemas-microsoft-com:vml" xmlns:wp14="http://schemas.microsoft.com/office/word/2010/wordprocessingDrawing" xmlns:wp="http://schemas.openxmlformats.org/drawingml/2006/wordprocessingDrawing" xmlns:w10="urn:schemas-microsoft-com:office:word" xmlns:w="http://schemas.openxmlformats.org/wordprocessingml/2006/main" xmlns:w14="http://schemas.microsoft.com/office/word/2010/wordml" xmlns:w15="http://schemas.microsoft.com/office/word/2012/wordml" xmlns:wpg="http://schemas.microsoft.com/office/word/2010/wordprocessingGroup" xmlns:wpi="http://schemas.microsoft.com/office/word/2010/wordprocessingInk" xmlns:wne="http://schemas.microsoft.com/office/word/2006/wordml" xmlns:wps="http://schemas.microsoft.com/office/word/2010/wordprocessingShape" mc:Ignorable="w14 w15 wp14">
+  <w:abstractNum w:abstractNumId="0">
     <w:nsid w:val="097B6CFB"/>
     <w:multiLevelType w:val="hybridMultilevel"/>
     <w:tmpl w:val="3E4C5D1C"/>
@@ -12065,7 +12559,7 @@
       </w:rPr>
     </w:lvl>
   </w:abstractNum>
-  <w:abstractNum w:abstractNumId="1" w15:restartNumberingAfterBreak="0">
+  <w:abstractNum w:abstractNumId="1">
     <w:nsid w:val="2D8F0076"/>
     <w:multiLevelType w:val="hybridMultilevel"/>
     <w:tmpl w:val="CDD043EC"/>
@@ -12178,7 +12672,7 @@
       </w:rPr>
     </w:lvl>
   </w:abstractNum>
-  <w:abstractNum w:abstractNumId="2" w15:restartNumberingAfterBreak="0">
+  <w:abstractNum w:abstractNumId="2">
     <w:nsid w:val="312808FC"/>
     <w:multiLevelType w:val="hybridMultilevel"/>
     <w:tmpl w:val="A470F29E"/>
@@ -12291,7 +12785,7 @@
       </w:rPr>
     </w:lvl>
   </w:abstractNum>
-  <w:abstractNum w:abstractNumId="3" w15:restartNumberingAfterBreak="0">
+  <w:abstractNum w:abstractNumId="3">
     <w:nsid w:val="374355FD"/>
     <w:multiLevelType w:val="hybridMultilevel"/>
     <w:tmpl w:val="1A12AEE0"/>
@@ -12404,7 +12898,7 @@
       </w:rPr>
     </w:lvl>
   </w:abstractNum>
-  <w:abstractNum w:abstractNumId="4" w15:restartNumberingAfterBreak="0">
+  <w:abstractNum w:abstractNumId="4">
     <w:nsid w:val="40DF6A4A"/>
     <w:multiLevelType w:val="multilevel"/>
     <w:tmpl w:val="437C65E0"/>
@@ -12494,7 +12988,7 @@
       </w:pPr>
     </w:lvl>
   </w:abstractNum>
-  <w:abstractNum w:abstractNumId="5" w15:restartNumberingAfterBreak="0">
+  <w:abstractNum w:abstractNumId="5">
     <w:nsid w:val="429501AD"/>
     <w:multiLevelType w:val="hybridMultilevel"/>
     <w:tmpl w:val="F080F672"/>
@@ -12607,7 +13101,7 @@
       </w:rPr>
     </w:lvl>
   </w:abstractNum>
-  <w:abstractNum w:abstractNumId="6" w15:restartNumberingAfterBreak="0">
+  <w:abstractNum w:abstractNumId="6">
     <w:nsid w:val="535522E5"/>
     <w:multiLevelType w:val="multilevel"/>
     <w:tmpl w:val="B95A33B8"/>
@@ -12696,7 +13190,7 @@
       </w:pPr>
     </w:lvl>
   </w:abstractNum>
-  <w:abstractNum w:abstractNumId="7" w15:restartNumberingAfterBreak="0">
+  <w:abstractNum w:abstractNumId="7">
     <w:nsid w:val="7239428E"/>
     <w:multiLevelType w:val="multilevel"/>
     <w:tmpl w:val="0C0A001F"/>
@@ -12782,7 +13276,7 @@
       </w:pPr>
     </w:lvl>
   </w:abstractNum>
-  <w:abstractNum w:abstractNumId="8" w15:restartNumberingAfterBreak="0">
+  <w:abstractNum w:abstractNumId="8">
     <w:nsid w:val="767E11C6"/>
     <w:multiLevelType w:val="hybridMultilevel"/>
     <w:tmpl w:val="FD4CF08A"/>
@@ -12926,7 +13420,7 @@
 </file>
 
 <file path=word/styles.xml><?xml version="1.0" encoding="utf-8"?>
-<w:styles xmlns:mc="http://schemas.openxmlformats.org/markup-compatibility/2006" xmlns:r="http://schemas.openxmlformats.org/officeDocument/2006/relationships" xmlns:w="http://schemas.openxmlformats.org/wordprocessingml/2006/main" xmlns:w14="http://schemas.microsoft.com/office/word/2010/wordml" xmlns:w15="http://schemas.microsoft.com/office/word/2012/wordml" xmlns:w16cid="http://schemas.microsoft.com/office/word/2016/wordml/cid" xmlns:w16se="http://schemas.microsoft.com/office/word/2015/wordml/symex" mc:Ignorable="w14 w15 w16se w16cid">
+<w:styles xmlns:mc="http://schemas.openxmlformats.org/markup-compatibility/2006" xmlns:r="http://schemas.openxmlformats.org/officeDocument/2006/relationships" xmlns:w="http://schemas.openxmlformats.org/wordprocessingml/2006/main" xmlns:w14="http://schemas.microsoft.com/office/word/2010/wordml" xmlns:w15="http://schemas.microsoft.com/office/word/2012/wordml" mc:Ignorable="w14 w15">
   <w:docDefaults>
     <w:rPrDefault>
       <w:rPr>
@@ -12942,7 +13436,7 @@
       </w:pPr>
     </w:pPrDefault>
   </w:docDefaults>
-  <w:latentStyles w:defLockedState="0" w:defUIPriority="99" w:defSemiHidden="0" w:defUnhideWhenUsed="0" w:defQFormat="0" w:count="376">
+  <w:latentStyles w:defLockedState="0" w:defUIPriority="99" w:defSemiHidden="0" w:defUnhideWhenUsed="0" w:defQFormat="0" w:count="371">
     <w:lsdException w:name="Normal" w:uiPriority="0" w:qFormat="1"/>
     <w:lsdException w:name="heading 1" w:uiPriority="9" w:qFormat="1"/>
     <w:lsdException w:name="heading 2" w:semiHidden="1" w:uiPriority="9" w:unhideWhenUsed="1" w:qFormat="1"/>
@@ -13048,6 +13542,7 @@
     <w:lsdException w:name="HTML Sample" w:semiHidden="1" w:unhideWhenUsed="1"/>
     <w:lsdException w:name="HTML Typewriter" w:semiHidden="1" w:unhideWhenUsed="1"/>
     <w:lsdException w:name="HTML Variable" w:semiHidden="1" w:unhideWhenUsed="1"/>
+    <w:lsdException w:name="Normal Table" w:semiHidden="1" w:unhideWhenUsed="1"/>
     <w:lsdException w:name="annotation subject" w:semiHidden="1" w:unhideWhenUsed="1"/>
     <w:lsdException w:name="No List" w:semiHidden="1" w:unhideWhenUsed="1"/>
     <w:lsdException w:name="Outline List 1" w:semiHidden="1" w:unhideWhenUsed="1"/>
@@ -13090,8 +13585,11 @@
     <w:lsdException w:name="Table Contemporary" w:semiHidden="1" w:unhideWhenUsed="1"/>
     <w:lsdException w:name="Table Elegant" w:semiHidden="1" w:unhideWhenUsed="1"/>
     <w:lsdException w:name="Table Professional" w:semiHidden="1" w:unhideWhenUsed="1"/>
+    <w:lsdException w:name="Table Subtle 1" w:semiHidden="1" w:unhideWhenUsed="1"/>
     <w:lsdException w:name="Table Subtle 2" w:semiHidden="1" w:unhideWhenUsed="1"/>
     <w:lsdException w:name="Table Web 1" w:semiHidden="1" w:unhideWhenUsed="1"/>
+    <w:lsdException w:name="Table Web 2" w:semiHidden="1" w:unhideWhenUsed="1"/>
+    <w:lsdException w:name="Table Web 3" w:semiHidden="1" w:unhideWhenUsed="1"/>
     <w:lsdException w:name="Balloon Text" w:semiHidden="1" w:unhideWhenUsed="1"/>
     <w:lsdException w:name="Table Grid" w:uiPriority="39"/>
     <w:lsdException w:name="Table Theme" w:semiHidden="1" w:unhideWhenUsed="1"/>
@@ -13310,11 +13808,6 @@
     <w:lsdException w:name="List Table 5 Dark Accent 6" w:uiPriority="50"/>
     <w:lsdException w:name="List Table 6 Colorful Accent 6" w:uiPriority="51"/>
     <w:lsdException w:name="List Table 7 Colorful Accent 6" w:uiPriority="52"/>
-    <w:lsdException w:name="Mention" w:semiHidden="1" w:unhideWhenUsed="1"/>
-    <w:lsdException w:name="Smart Hyperlink" w:semiHidden="1" w:unhideWhenUsed="1"/>
-    <w:lsdException w:name="Hashtag" w:semiHidden="1" w:unhideWhenUsed="1"/>
-    <w:lsdException w:name="Unresolved Mention" w:semiHidden="1" w:unhideWhenUsed="1"/>
-    <w:lsdException w:name="Smart Link" w:semiHidden="1" w:unhideWhenUsed="1"/>
   </w:latentStyles>
   <w:style w:type="paragraph" w:default="1" w:styleId="Normal">
     <w:name w:val="Normal"/>
@@ -13495,7 +13988,7 @@
       <w:szCs w:val="32"/>
     </w:rPr>
   </w:style>
-  <w:style w:type="paragraph" w:styleId="TtuloTDC">
+  <w:style w:type="paragraph" w:styleId="TtulodeTDC">
     <w:name w:val="TOC Heading"/>
     <w:basedOn w:val="Ttulo1"/>
     <w:next w:val="Normal"/>
@@ -16491,6 +16984,13 @@
         </dgm:presLayoutVars>
       </dgm:prSet>
       <dgm:spPr/>
+      <dgm:t>
+        <a:bodyPr/>
+        <a:lstStyle/>
+        <a:p>
+          <a:endParaRPr lang="es-ES"/>
+        </a:p>
+      </dgm:t>
     </dgm:pt>
     <dgm:pt modelId="{5DB71AF0-3CA5-46A9-9011-283ADE28C063}" type="pres">
       <dgm:prSet presAssocID="{96B51231-B568-4652-BEE9-E4BCC84A4B51}" presName="parTxOnlySpace" presStyleCnt="0"/>
@@ -16505,6 +17005,13 @@
         </dgm:presLayoutVars>
       </dgm:prSet>
       <dgm:spPr/>
+      <dgm:t>
+        <a:bodyPr/>
+        <a:lstStyle/>
+        <a:p>
+          <a:endParaRPr lang="es-ES"/>
+        </a:p>
+      </dgm:t>
     </dgm:pt>
     <dgm:pt modelId="{0CB795AB-EFA5-4B08-B089-D9D7536D3D3D}" type="pres">
       <dgm:prSet presAssocID="{E46C7A8D-6C7F-42F7-A62B-1F15940C58A6}" presName="parTxOnlySpace" presStyleCnt="0"/>
@@ -16519,21 +17026,28 @@
         </dgm:presLayoutVars>
       </dgm:prSet>
       <dgm:spPr/>
+      <dgm:t>
+        <a:bodyPr/>
+        <a:lstStyle/>
+        <a:p>
+          <a:endParaRPr lang="es-ES"/>
+        </a:p>
+      </dgm:t>
     </dgm:pt>
   </dgm:ptLst>
   <dgm:cxnLst>
-    <dgm:cxn modelId="{7397A010-25EF-4F1C-BFE9-B4B4F8325105}" type="presOf" srcId="{62DE07F0-4F3B-40F9-8F20-D3E0C8276375}" destId="{85581DE6-D94C-4FB2-B908-003767FBA788}" srcOrd="0" destOrd="0" presId="urn:microsoft.com/office/officeart/2005/8/layout/chevron1"/>
-    <dgm:cxn modelId="{F2967512-3E4E-4EE6-AE74-2A3518A76BCE}" type="presOf" srcId="{A1FB41EA-CA98-46CB-9DA1-DCCA4450C688}" destId="{8100B301-C2E7-4261-A19E-E2D7A950D94B}" srcOrd="0" destOrd="0" presId="urn:microsoft.com/office/officeart/2005/8/layout/chevron1"/>
-    <dgm:cxn modelId="{54499A5F-2D16-418E-9A28-EBC608F700CD}" type="presOf" srcId="{68A67B90-2CE2-4E35-8B02-AE9A8056DC0F}" destId="{B602CCC2-4EB7-46A2-8542-4A69B9B8AFBD}" srcOrd="0" destOrd="0" presId="urn:microsoft.com/office/officeart/2005/8/layout/chevron1"/>
+    <dgm:cxn modelId="{702D614E-7F82-41DF-A5DF-BE3C5EAF7A7E}" type="presOf" srcId="{A1FB41EA-CA98-46CB-9DA1-DCCA4450C688}" destId="{8100B301-C2E7-4261-A19E-E2D7A950D94B}" srcOrd="0" destOrd="0" presId="urn:microsoft.com/office/officeart/2005/8/layout/chevron1"/>
+    <dgm:cxn modelId="{5FC336A6-4200-4731-AF07-55FF6AEF0C49}" type="presOf" srcId="{62DE07F0-4F3B-40F9-8F20-D3E0C8276375}" destId="{85581DE6-D94C-4FB2-B908-003767FBA788}" srcOrd="0" destOrd="0" presId="urn:microsoft.com/office/officeart/2005/8/layout/chevron1"/>
+    <dgm:cxn modelId="{D04B0BC9-18B5-4E68-93D4-269E77F19B6F}" srcId="{308CE592-5334-4F0E-9282-4D20288F500E}" destId="{68A67B90-2CE2-4E35-8B02-AE9A8056DC0F}" srcOrd="0" destOrd="0" parTransId="{33F078C1-6C27-4B3A-81E6-6886B0F39F41}" sibTransId="{96B51231-B568-4652-BEE9-E4BCC84A4B51}"/>
     <dgm:cxn modelId="{46E8B165-EEEA-49AC-A911-0E183CEC70FE}" srcId="{308CE592-5334-4F0E-9282-4D20288F500E}" destId="{A1FB41EA-CA98-46CB-9DA1-DCCA4450C688}" srcOrd="2" destOrd="0" parTransId="{89FA7C24-9837-467B-BF5F-53FCE497B261}" sibTransId="{158A07E1-6202-4CBC-B225-7DD3B81CC8B1}"/>
+    <dgm:cxn modelId="{4D559D21-0A1B-4057-B0D5-C7ACDA0ECE4D}" type="presOf" srcId="{68A67B90-2CE2-4E35-8B02-AE9A8056DC0F}" destId="{B602CCC2-4EB7-46A2-8542-4A69B9B8AFBD}" srcOrd="0" destOrd="0" presId="urn:microsoft.com/office/officeart/2005/8/layout/chevron1"/>
+    <dgm:cxn modelId="{FA10878A-949A-4C06-BC0F-4B508FAE12A1}" type="presOf" srcId="{308CE592-5334-4F0E-9282-4D20288F500E}" destId="{2269E30D-FB21-4D99-AE8F-AE6AC1014B54}" srcOrd="0" destOrd="0" presId="urn:microsoft.com/office/officeart/2005/8/layout/chevron1"/>
     <dgm:cxn modelId="{8302A38F-9535-4A4F-8E60-F487B2C10ADD}" srcId="{308CE592-5334-4F0E-9282-4D20288F500E}" destId="{62DE07F0-4F3B-40F9-8F20-D3E0C8276375}" srcOrd="1" destOrd="0" parTransId="{3D642512-EB21-4E05-A2B8-591765A7A925}" sibTransId="{E46C7A8D-6C7F-42F7-A62B-1F15940C58A6}"/>
-    <dgm:cxn modelId="{20C6E6C4-46F6-46F2-9633-3988B5CC589C}" type="presOf" srcId="{308CE592-5334-4F0E-9282-4D20288F500E}" destId="{2269E30D-FB21-4D99-AE8F-AE6AC1014B54}" srcOrd="0" destOrd="0" presId="urn:microsoft.com/office/officeart/2005/8/layout/chevron1"/>
-    <dgm:cxn modelId="{D04B0BC9-18B5-4E68-93D4-269E77F19B6F}" srcId="{308CE592-5334-4F0E-9282-4D20288F500E}" destId="{68A67B90-2CE2-4E35-8B02-AE9A8056DC0F}" srcOrd="0" destOrd="0" parTransId="{33F078C1-6C27-4B3A-81E6-6886B0F39F41}" sibTransId="{96B51231-B568-4652-BEE9-E4BCC84A4B51}"/>
-    <dgm:cxn modelId="{3A4E08C4-85EC-4A3E-A237-96052E07808C}" type="presParOf" srcId="{2269E30D-FB21-4D99-AE8F-AE6AC1014B54}" destId="{B602CCC2-4EB7-46A2-8542-4A69B9B8AFBD}" srcOrd="0" destOrd="0" presId="urn:microsoft.com/office/officeart/2005/8/layout/chevron1"/>
-    <dgm:cxn modelId="{F504E351-4DC5-48E0-A9AE-9456946F05F4}" type="presParOf" srcId="{2269E30D-FB21-4D99-AE8F-AE6AC1014B54}" destId="{5DB71AF0-3CA5-46A9-9011-283ADE28C063}" srcOrd="1" destOrd="0" presId="urn:microsoft.com/office/officeart/2005/8/layout/chevron1"/>
-    <dgm:cxn modelId="{82F73D22-38E2-4D64-BF51-B7196F00CAB1}" type="presParOf" srcId="{2269E30D-FB21-4D99-AE8F-AE6AC1014B54}" destId="{85581DE6-D94C-4FB2-B908-003767FBA788}" srcOrd="2" destOrd="0" presId="urn:microsoft.com/office/officeart/2005/8/layout/chevron1"/>
-    <dgm:cxn modelId="{B5268D1A-FB76-4E2D-971F-6C6882E994B7}" type="presParOf" srcId="{2269E30D-FB21-4D99-AE8F-AE6AC1014B54}" destId="{0CB795AB-EFA5-4B08-B089-D9D7536D3D3D}" srcOrd="3" destOrd="0" presId="urn:microsoft.com/office/officeart/2005/8/layout/chevron1"/>
-    <dgm:cxn modelId="{3360CE9B-611E-4E39-A78A-E7E13FEB4B43}" type="presParOf" srcId="{2269E30D-FB21-4D99-AE8F-AE6AC1014B54}" destId="{8100B301-C2E7-4261-A19E-E2D7A950D94B}" srcOrd="4" destOrd="0" presId="urn:microsoft.com/office/officeart/2005/8/layout/chevron1"/>
+    <dgm:cxn modelId="{D2AD8A77-A547-4ECC-BB74-7ED78AD214B2}" type="presParOf" srcId="{2269E30D-FB21-4D99-AE8F-AE6AC1014B54}" destId="{B602CCC2-4EB7-46A2-8542-4A69B9B8AFBD}" srcOrd="0" destOrd="0" presId="urn:microsoft.com/office/officeart/2005/8/layout/chevron1"/>
+    <dgm:cxn modelId="{9A709FF8-5385-485B-AAE7-9448209327D4}" type="presParOf" srcId="{2269E30D-FB21-4D99-AE8F-AE6AC1014B54}" destId="{5DB71AF0-3CA5-46A9-9011-283ADE28C063}" srcOrd="1" destOrd="0" presId="urn:microsoft.com/office/officeart/2005/8/layout/chevron1"/>
+    <dgm:cxn modelId="{6A445781-8410-4227-920A-1AB3DC39FD1D}" type="presParOf" srcId="{2269E30D-FB21-4D99-AE8F-AE6AC1014B54}" destId="{85581DE6-D94C-4FB2-B908-003767FBA788}" srcOrd="2" destOrd="0" presId="urn:microsoft.com/office/officeart/2005/8/layout/chevron1"/>
+    <dgm:cxn modelId="{567B03AE-0EF1-4445-ABE6-C0AB99B7E8E5}" type="presParOf" srcId="{2269E30D-FB21-4D99-AE8F-AE6AC1014B54}" destId="{0CB795AB-EFA5-4B08-B089-D9D7536D3D3D}" srcOrd="3" destOrd="0" presId="urn:microsoft.com/office/officeart/2005/8/layout/chevron1"/>
+    <dgm:cxn modelId="{BD0EA666-E336-499C-A072-2B5B9E5080DE}" type="presParOf" srcId="{2269E30D-FB21-4D99-AE8F-AE6AC1014B54}" destId="{8100B301-C2E7-4261-A19E-E2D7A950D94B}" srcOrd="4" destOrd="0" presId="urn:microsoft.com/office/officeart/2005/8/layout/chevron1"/>
   </dgm:cxnLst>
   <dgm:bg/>
   <dgm:whole/>
@@ -16696,6 +17210,13 @@
         </dgm:presLayoutVars>
       </dgm:prSet>
       <dgm:spPr/>
+      <dgm:t>
+        <a:bodyPr/>
+        <a:lstStyle/>
+        <a:p>
+          <a:endParaRPr lang="es-ES"/>
+        </a:p>
+      </dgm:t>
     </dgm:pt>
     <dgm:pt modelId="{6F702A8F-0E63-4498-9AA8-6D50BEBD8427}" type="pres">
       <dgm:prSet presAssocID="{80BF3A42-9061-42E8-A6F9-7A2B1143377A}" presName="root1" presStyleCnt="0"/>
@@ -16708,6 +17229,13 @@
         </dgm:presLayoutVars>
       </dgm:prSet>
       <dgm:spPr/>
+      <dgm:t>
+        <a:bodyPr/>
+        <a:lstStyle/>
+        <a:p>
+          <a:endParaRPr lang="es-ES"/>
+        </a:p>
+      </dgm:t>
     </dgm:pt>
     <dgm:pt modelId="{D4279A13-4713-4FD5-A293-4BB08033B7B1}" type="pres">
       <dgm:prSet presAssocID="{80BF3A42-9061-42E8-A6F9-7A2B1143377A}" presName="level2hierChild" presStyleCnt="0"/>
@@ -16716,22 +17244,43 @@
     <dgm:pt modelId="{6FF5739C-028C-454A-8EEA-3B1CB32A3F46}" type="pres">
       <dgm:prSet presAssocID="{7257E938-0579-4CC9-8B12-6BE7B7A138C8}" presName="conn2-1" presStyleLbl="parChTrans1D2" presStyleIdx="0" presStyleCnt="2"/>
       <dgm:spPr/>
+      <dgm:t>
+        <a:bodyPr/>
+        <a:lstStyle/>
+        <a:p>
+          <a:endParaRPr lang="es-ES"/>
+        </a:p>
+      </dgm:t>
     </dgm:pt>
     <dgm:pt modelId="{424661AE-B9E0-420E-AF23-08045AAA4C0D}" type="pres">
       <dgm:prSet presAssocID="{7257E938-0579-4CC9-8B12-6BE7B7A138C8}" presName="connTx" presStyleLbl="parChTrans1D2" presStyleIdx="0" presStyleCnt="2"/>
       <dgm:spPr/>
+      <dgm:t>
+        <a:bodyPr/>
+        <a:lstStyle/>
+        <a:p>
+          <a:endParaRPr lang="es-ES"/>
+        </a:p>
+      </dgm:t>
     </dgm:pt>
     <dgm:pt modelId="{95727507-C8ED-4B2C-B8E3-D1D42E49CAF0}" type="pres">
       <dgm:prSet presAssocID="{08969895-FA66-4B05-B23B-DF9FBC692E29}" presName="root2" presStyleCnt="0"/>
       <dgm:spPr/>
     </dgm:pt>
     <dgm:pt modelId="{91649C8A-464D-4E2A-85AB-C22E16AC3BA0}" type="pres">
-      <dgm:prSet presAssocID="{08969895-FA66-4B05-B23B-DF9FBC692E29}" presName="LevelTwoTextNode" presStyleLbl="node2" presStyleIdx="0" presStyleCnt="2">
+      <dgm:prSet presAssocID="{08969895-FA66-4B05-B23B-DF9FBC692E29}" presName="LevelTwoTextNode" presStyleLbl="node2" presStyleIdx="0" presStyleCnt="2" custScaleX="108856">
         <dgm:presLayoutVars>
           <dgm:chPref val="3"/>
         </dgm:presLayoutVars>
       </dgm:prSet>
       <dgm:spPr/>
+      <dgm:t>
+        <a:bodyPr/>
+        <a:lstStyle/>
+        <a:p>
+          <a:endParaRPr lang="es-ES"/>
+        </a:p>
+      </dgm:t>
     </dgm:pt>
     <dgm:pt modelId="{DEBDE861-6AD5-4414-A4B7-4FDEC0D17AD8}" type="pres">
       <dgm:prSet presAssocID="{08969895-FA66-4B05-B23B-DF9FBC692E29}" presName="level3hierChild" presStyleCnt="0"/>
@@ -16740,22 +17289,43 @@
     <dgm:pt modelId="{C0A1EA9D-623C-4E84-87BD-E6503368FF6F}" type="pres">
       <dgm:prSet presAssocID="{C369414E-0654-4362-924A-5FC89ACB31A6}" presName="conn2-1" presStyleLbl="parChTrans1D2" presStyleIdx="1" presStyleCnt="2"/>
       <dgm:spPr/>
+      <dgm:t>
+        <a:bodyPr/>
+        <a:lstStyle/>
+        <a:p>
+          <a:endParaRPr lang="es-ES"/>
+        </a:p>
+      </dgm:t>
     </dgm:pt>
     <dgm:pt modelId="{F72EE415-6DEF-4A31-B249-6BCC2B97E6B6}" type="pres">
       <dgm:prSet presAssocID="{C369414E-0654-4362-924A-5FC89ACB31A6}" presName="connTx" presStyleLbl="parChTrans1D2" presStyleIdx="1" presStyleCnt="2"/>
       <dgm:spPr/>
+      <dgm:t>
+        <a:bodyPr/>
+        <a:lstStyle/>
+        <a:p>
+          <a:endParaRPr lang="es-ES"/>
+        </a:p>
+      </dgm:t>
     </dgm:pt>
     <dgm:pt modelId="{5FBE6A2C-2D87-4CAD-BBBA-937A3B409799}" type="pres">
       <dgm:prSet presAssocID="{C550DEAA-965B-4AF8-8CBD-306DA3673F9B}" presName="root2" presStyleCnt="0"/>
       <dgm:spPr/>
     </dgm:pt>
     <dgm:pt modelId="{C63C98BB-6A64-4AF2-9717-5CF284408F6B}" type="pres">
-      <dgm:prSet presAssocID="{C550DEAA-965B-4AF8-8CBD-306DA3673F9B}" presName="LevelTwoTextNode" presStyleLbl="node2" presStyleIdx="1" presStyleCnt="2">
+      <dgm:prSet presAssocID="{C550DEAA-965B-4AF8-8CBD-306DA3673F9B}" presName="LevelTwoTextNode" presStyleLbl="node2" presStyleIdx="1" presStyleCnt="2" custScaleX="108856">
         <dgm:presLayoutVars>
           <dgm:chPref val="3"/>
         </dgm:presLayoutVars>
       </dgm:prSet>
       <dgm:spPr/>
+      <dgm:t>
+        <a:bodyPr/>
+        <a:lstStyle/>
+        <a:p>
+          <a:endParaRPr lang="es-ES"/>
+        </a:p>
+      </dgm:t>
     </dgm:pt>
     <dgm:pt modelId="{185E42A3-44A9-47B5-913B-B7B0802AF297}" type="pres">
       <dgm:prSet presAssocID="{C550DEAA-965B-4AF8-8CBD-306DA3673F9B}" presName="level3hierChild" presStyleCnt="0"/>
@@ -16763,30 +17333,30 @@
     </dgm:pt>
   </dgm:ptLst>
   <dgm:cxnLst>
-    <dgm:cxn modelId="{1B9DB805-0488-442A-BF77-DD699A18A853}" type="presOf" srcId="{7257E938-0579-4CC9-8B12-6BE7B7A138C8}" destId="{6FF5739C-028C-454A-8EEA-3B1CB32A3F46}" srcOrd="0" destOrd="0" presId="urn:microsoft.com/office/officeart/2008/layout/HorizontalMultiLevelHierarchy"/>
+    <dgm:cxn modelId="{AB3A81C3-8883-41AF-AA6A-BCE00E1A0DDF}" srcId="{80BF3A42-9061-42E8-A6F9-7A2B1143377A}" destId="{08969895-FA66-4B05-B23B-DF9FBC692E29}" srcOrd="0" destOrd="0" parTransId="{7257E938-0579-4CC9-8B12-6BE7B7A138C8}" sibTransId="{FF9CE9A8-6D26-4186-A779-9E6032B03FB4}"/>
+    <dgm:cxn modelId="{0D0B1112-A95F-4E60-8817-1F31D18FD53F}" type="presOf" srcId="{C369414E-0654-4362-924A-5FC89ACB31A6}" destId="{C0A1EA9D-623C-4E84-87BD-E6503368FF6F}" srcOrd="0" destOrd="0" presId="urn:microsoft.com/office/officeart/2008/layout/HorizontalMultiLevelHierarchy"/>
+    <dgm:cxn modelId="{16EE6884-F925-4F03-A02C-9BF62D664A04}" type="presOf" srcId="{7257E938-0579-4CC9-8B12-6BE7B7A138C8}" destId="{6FF5739C-028C-454A-8EEA-3B1CB32A3F46}" srcOrd="0" destOrd="0" presId="urn:microsoft.com/office/officeart/2008/layout/HorizontalMultiLevelHierarchy"/>
     <dgm:cxn modelId="{D3E40453-5ED9-488C-9387-B27B5799FACF}" srcId="{80BF3A42-9061-42E8-A6F9-7A2B1143377A}" destId="{C550DEAA-965B-4AF8-8CBD-306DA3673F9B}" srcOrd="1" destOrd="0" parTransId="{C369414E-0654-4362-924A-5FC89ACB31A6}" sibTransId="{625B40C0-46B9-4D05-A16A-9962378DA1B0}"/>
+    <dgm:cxn modelId="{91FE66FA-EB45-4800-B2E7-015F61BDD094}" type="presOf" srcId="{7257E938-0579-4CC9-8B12-6BE7B7A138C8}" destId="{424661AE-B9E0-420E-AF23-08045AAA4C0D}" srcOrd="1" destOrd="0" presId="urn:microsoft.com/office/officeart/2008/layout/HorizontalMultiLevelHierarchy"/>
+    <dgm:cxn modelId="{B67E636A-3FBC-4131-9549-D09C2D39D07D}" type="presOf" srcId="{78544EB7-1886-4FFC-ABFC-14AB9995A51B}" destId="{3C95B9AA-633C-4366-8B8E-8D10ABAA37A6}" srcOrd="0" destOrd="0" presId="urn:microsoft.com/office/officeart/2008/layout/HorizontalMultiLevelHierarchy"/>
+    <dgm:cxn modelId="{CA5687F1-DC5B-4263-996E-6FDE83DF9312}" type="presOf" srcId="{80BF3A42-9061-42E8-A6F9-7A2B1143377A}" destId="{B09268DE-69DE-404D-8ABB-BC0FE9A4EEF2}" srcOrd="0" destOrd="0" presId="urn:microsoft.com/office/officeart/2008/layout/HorizontalMultiLevelHierarchy"/>
+    <dgm:cxn modelId="{11A93A7E-09FC-434F-9587-D19C493B0F19}" type="presOf" srcId="{08969895-FA66-4B05-B23B-DF9FBC692E29}" destId="{91649C8A-464D-4E2A-85AB-C22E16AC3BA0}" srcOrd="0" destOrd="0" presId="urn:microsoft.com/office/officeart/2008/layout/HorizontalMultiLevelHierarchy"/>
+    <dgm:cxn modelId="{BF28F887-460C-4E59-928A-D266D0047746}" type="presOf" srcId="{C550DEAA-965B-4AF8-8CBD-306DA3673F9B}" destId="{C63C98BB-6A64-4AF2-9717-5CF284408F6B}" srcOrd="0" destOrd="0" presId="urn:microsoft.com/office/officeart/2008/layout/HorizontalMultiLevelHierarchy"/>
+    <dgm:cxn modelId="{F6798649-C8B5-4A0D-B367-BE50BF589243}" type="presOf" srcId="{C369414E-0654-4362-924A-5FC89ACB31A6}" destId="{F72EE415-6DEF-4A31-B249-6BCC2B97E6B6}" srcOrd="1" destOrd="0" presId="urn:microsoft.com/office/officeart/2008/layout/HorizontalMultiLevelHierarchy"/>
     <dgm:cxn modelId="{26B1317B-C43F-4C7E-9F7D-2859BB57287E}" srcId="{78544EB7-1886-4FFC-ABFC-14AB9995A51B}" destId="{80BF3A42-9061-42E8-A6F9-7A2B1143377A}" srcOrd="0" destOrd="0" parTransId="{2BD7C861-CEC0-4E14-A2F1-056EF65C3530}" sibTransId="{F2FAD0F0-993E-416C-A9EE-46359885AB2E}"/>
-    <dgm:cxn modelId="{80D3D693-75D4-40ED-817A-8DC6CEDC2B6A}" type="presOf" srcId="{C550DEAA-965B-4AF8-8CBD-306DA3673F9B}" destId="{C63C98BB-6A64-4AF2-9717-5CF284408F6B}" srcOrd="0" destOrd="0" presId="urn:microsoft.com/office/officeart/2008/layout/HorizontalMultiLevelHierarchy"/>
-    <dgm:cxn modelId="{A396A396-EE4B-4438-AA28-A8674CF47D0E}" type="presOf" srcId="{08969895-FA66-4B05-B23B-DF9FBC692E29}" destId="{91649C8A-464D-4E2A-85AB-C22E16AC3BA0}" srcOrd="0" destOrd="0" presId="urn:microsoft.com/office/officeart/2008/layout/HorizontalMultiLevelHierarchy"/>
-    <dgm:cxn modelId="{753D8BAC-94F0-45E9-B977-217E619EC0AC}" type="presOf" srcId="{80BF3A42-9061-42E8-A6F9-7A2B1143377A}" destId="{B09268DE-69DE-404D-8ABB-BC0FE9A4EEF2}" srcOrd="0" destOrd="0" presId="urn:microsoft.com/office/officeart/2008/layout/HorizontalMultiLevelHierarchy"/>
-    <dgm:cxn modelId="{64D697AC-CDCF-4004-A523-F8F46EFD59D5}" type="presOf" srcId="{C369414E-0654-4362-924A-5FC89ACB31A6}" destId="{C0A1EA9D-623C-4E84-87BD-E6503368FF6F}" srcOrd="0" destOrd="0" presId="urn:microsoft.com/office/officeart/2008/layout/HorizontalMultiLevelHierarchy"/>
-    <dgm:cxn modelId="{22F9E9B2-B60C-44A7-915E-6FCA504DCEB6}" type="presOf" srcId="{7257E938-0579-4CC9-8B12-6BE7B7A138C8}" destId="{424661AE-B9E0-420E-AF23-08045AAA4C0D}" srcOrd="1" destOrd="0" presId="urn:microsoft.com/office/officeart/2008/layout/HorizontalMultiLevelHierarchy"/>
-    <dgm:cxn modelId="{6CFB4BC2-46BD-4189-AD55-1B6EF8AF75D5}" type="presOf" srcId="{78544EB7-1886-4FFC-ABFC-14AB9995A51B}" destId="{3C95B9AA-633C-4366-8B8E-8D10ABAA37A6}" srcOrd="0" destOrd="0" presId="urn:microsoft.com/office/officeart/2008/layout/HorizontalMultiLevelHierarchy"/>
-    <dgm:cxn modelId="{AB3A81C3-8883-41AF-AA6A-BCE00E1A0DDF}" srcId="{80BF3A42-9061-42E8-A6F9-7A2B1143377A}" destId="{08969895-FA66-4B05-B23B-DF9FBC692E29}" srcOrd="0" destOrd="0" parTransId="{7257E938-0579-4CC9-8B12-6BE7B7A138C8}" sibTransId="{FF9CE9A8-6D26-4186-A779-9E6032B03FB4}"/>
-    <dgm:cxn modelId="{FF4426D7-F80C-4120-9838-F7BC7F18D41D}" type="presOf" srcId="{C369414E-0654-4362-924A-5FC89ACB31A6}" destId="{F72EE415-6DEF-4A31-B249-6BCC2B97E6B6}" srcOrd="1" destOrd="0" presId="urn:microsoft.com/office/officeart/2008/layout/HorizontalMultiLevelHierarchy"/>
-    <dgm:cxn modelId="{ECECEF2E-9959-4A91-A263-BDC89BE105B0}" type="presParOf" srcId="{3C95B9AA-633C-4366-8B8E-8D10ABAA37A6}" destId="{6F702A8F-0E63-4498-9AA8-6D50BEBD8427}" srcOrd="0" destOrd="0" presId="urn:microsoft.com/office/officeart/2008/layout/HorizontalMultiLevelHierarchy"/>
-    <dgm:cxn modelId="{6FCD768F-B4A1-4204-A25F-09674C4755E3}" type="presParOf" srcId="{6F702A8F-0E63-4498-9AA8-6D50BEBD8427}" destId="{B09268DE-69DE-404D-8ABB-BC0FE9A4EEF2}" srcOrd="0" destOrd="0" presId="urn:microsoft.com/office/officeart/2008/layout/HorizontalMultiLevelHierarchy"/>
-    <dgm:cxn modelId="{7C22BC03-0BA1-4BFA-B7CD-E5D714BBE9EA}" type="presParOf" srcId="{6F702A8F-0E63-4498-9AA8-6D50BEBD8427}" destId="{D4279A13-4713-4FD5-A293-4BB08033B7B1}" srcOrd="1" destOrd="0" presId="urn:microsoft.com/office/officeart/2008/layout/HorizontalMultiLevelHierarchy"/>
-    <dgm:cxn modelId="{E41AB725-410A-4EAC-86FD-D0D89CBEBA05}" type="presParOf" srcId="{D4279A13-4713-4FD5-A293-4BB08033B7B1}" destId="{6FF5739C-028C-454A-8EEA-3B1CB32A3F46}" srcOrd="0" destOrd="0" presId="urn:microsoft.com/office/officeart/2008/layout/HorizontalMultiLevelHierarchy"/>
-    <dgm:cxn modelId="{0BC01AEB-ABE7-4441-85EF-EDA84FB50359}" type="presParOf" srcId="{6FF5739C-028C-454A-8EEA-3B1CB32A3F46}" destId="{424661AE-B9E0-420E-AF23-08045AAA4C0D}" srcOrd="0" destOrd="0" presId="urn:microsoft.com/office/officeart/2008/layout/HorizontalMultiLevelHierarchy"/>
-    <dgm:cxn modelId="{0270A12F-A9CE-4EC1-B700-4030D0B5BE09}" type="presParOf" srcId="{D4279A13-4713-4FD5-A293-4BB08033B7B1}" destId="{95727507-C8ED-4B2C-B8E3-D1D42E49CAF0}" srcOrd="1" destOrd="0" presId="urn:microsoft.com/office/officeart/2008/layout/HorizontalMultiLevelHierarchy"/>
-    <dgm:cxn modelId="{C5EB4238-2E72-49AA-86E9-A5F223DD59E3}" type="presParOf" srcId="{95727507-C8ED-4B2C-B8E3-D1D42E49CAF0}" destId="{91649C8A-464D-4E2A-85AB-C22E16AC3BA0}" srcOrd="0" destOrd="0" presId="urn:microsoft.com/office/officeart/2008/layout/HorizontalMultiLevelHierarchy"/>
-    <dgm:cxn modelId="{F1D23FDB-2682-4239-B45D-04D4CDC73167}" type="presParOf" srcId="{95727507-C8ED-4B2C-B8E3-D1D42E49CAF0}" destId="{DEBDE861-6AD5-4414-A4B7-4FDEC0D17AD8}" srcOrd="1" destOrd="0" presId="urn:microsoft.com/office/officeart/2008/layout/HorizontalMultiLevelHierarchy"/>
-    <dgm:cxn modelId="{78903C04-10A2-41B1-BB29-2A30451632E2}" type="presParOf" srcId="{D4279A13-4713-4FD5-A293-4BB08033B7B1}" destId="{C0A1EA9D-623C-4E84-87BD-E6503368FF6F}" srcOrd="2" destOrd="0" presId="urn:microsoft.com/office/officeart/2008/layout/HorizontalMultiLevelHierarchy"/>
-    <dgm:cxn modelId="{486A5343-1D84-4A66-94EC-49BCB2DE5B20}" type="presParOf" srcId="{C0A1EA9D-623C-4E84-87BD-E6503368FF6F}" destId="{F72EE415-6DEF-4A31-B249-6BCC2B97E6B6}" srcOrd="0" destOrd="0" presId="urn:microsoft.com/office/officeart/2008/layout/HorizontalMultiLevelHierarchy"/>
-    <dgm:cxn modelId="{176F8CE0-3A93-4A17-80D5-17E1E4181373}" type="presParOf" srcId="{D4279A13-4713-4FD5-A293-4BB08033B7B1}" destId="{5FBE6A2C-2D87-4CAD-BBBA-937A3B409799}" srcOrd="3" destOrd="0" presId="urn:microsoft.com/office/officeart/2008/layout/HorizontalMultiLevelHierarchy"/>
-    <dgm:cxn modelId="{C4511008-ED2E-4C6F-B6E3-A0A3F2C18D23}" type="presParOf" srcId="{5FBE6A2C-2D87-4CAD-BBBA-937A3B409799}" destId="{C63C98BB-6A64-4AF2-9717-5CF284408F6B}" srcOrd="0" destOrd="0" presId="urn:microsoft.com/office/officeart/2008/layout/HorizontalMultiLevelHierarchy"/>
-    <dgm:cxn modelId="{4677C539-55E5-4E7C-9D52-F3E7A8B4CE13}" type="presParOf" srcId="{5FBE6A2C-2D87-4CAD-BBBA-937A3B409799}" destId="{185E42A3-44A9-47B5-913B-B7B0802AF297}" srcOrd="1" destOrd="0" presId="urn:microsoft.com/office/officeart/2008/layout/HorizontalMultiLevelHierarchy"/>
+    <dgm:cxn modelId="{DFF48273-BF47-4FFF-88F1-2FBAC3AFE2B5}" type="presParOf" srcId="{3C95B9AA-633C-4366-8B8E-8D10ABAA37A6}" destId="{6F702A8F-0E63-4498-9AA8-6D50BEBD8427}" srcOrd="0" destOrd="0" presId="urn:microsoft.com/office/officeart/2008/layout/HorizontalMultiLevelHierarchy"/>
+    <dgm:cxn modelId="{CB8528BD-FC91-4E82-8C5D-BEA650AD8CE7}" type="presParOf" srcId="{6F702A8F-0E63-4498-9AA8-6D50BEBD8427}" destId="{B09268DE-69DE-404D-8ABB-BC0FE9A4EEF2}" srcOrd="0" destOrd="0" presId="urn:microsoft.com/office/officeart/2008/layout/HorizontalMultiLevelHierarchy"/>
+    <dgm:cxn modelId="{871867CF-999F-43A7-86B5-2EAB8B8A6FC5}" type="presParOf" srcId="{6F702A8F-0E63-4498-9AA8-6D50BEBD8427}" destId="{D4279A13-4713-4FD5-A293-4BB08033B7B1}" srcOrd="1" destOrd="0" presId="urn:microsoft.com/office/officeart/2008/layout/HorizontalMultiLevelHierarchy"/>
+    <dgm:cxn modelId="{F2AE0FF2-1CF1-4715-B6EC-DF6848CF9CA8}" type="presParOf" srcId="{D4279A13-4713-4FD5-A293-4BB08033B7B1}" destId="{6FF5739C-028C-454A-8EEA-3B1CB32A3F46}" srcOrd="0" destOrd="0" presId="urn:microsoft.com/office/officeart/2008/layout/HorizontalMultiLevelHierarchy"/>
+    <dgm:cxn modelId="{DFC61039-40B2-4AFB-AB4E-3D4EB5E608C7}" type="presParOf" srcId="{6FF5739C-028C-454A-8EEA-3B1CB32A3F46}" destId="{424661AE-B9E0-420E-AF23-08045AAA4C0D}" srcOrd="0" destOrd="0" presId="urn:microsoft.com/office/officeart/2008/layout/HorizontalMultiLevelHierarchy"/>
+    <dgm:cxn modelId="{302E2E0E-7405-456C-8B33-912FEB929A39}" type="presParOf" srcId="{D4279A13-4713-4FD5-A293-4BB08033B7B1}" destId="{95727507-C8ED-4B2C-B8E3-D1D42E49CAF0}" srcOrd="1" destOrd="0" presId="urn:microsoft.com/office/officeart/2008/layout/HorizontalMultiLevelHierarchy"/>
+    <dgm:cxn modelId="{000403AF-1456-4830-968C-565F9DF9423C}" type="presParOf" srcId="{95727507-C8ED-4B2C-B8E3-D1D42E49CAF0}" destId="{91649C8A-464D-4E2A-85AB-C22E16AC3BA0}" srcOrd="0" destOrd="0" presId="urn:microsoft.com/office/officeart/2008/layout/HorizontalMultiLevelHierarchy"/>
+    <dgm:cxn modelId="{DA463D49-C23C-441F-B53D-75EEBBAB445C}" type="presParOf" srcId="{95727507-C8ED-4B2C-B8E3-D1D42E49CAF0}" destId="{DEBDE861-6AD5-4414-A4B7-4FDEC0D17AD8}" srcOrd="1" destOrd="0" presId="urn:microsoft.com/office/officeart/2008/layout/HorizontalMultiLevelHierarchy"/>
+    <dgm:cxn modelId="{9954F5FA-C093-4496-A2EB-33F7EA0757DA}" type="presParOf" srcId="{D4279A13-4713-4FD5-A293-4BB08033B7B1}" destId="{C0A1EA9D-623C-4E84-87BD-E6503368FF6F}" srcOrd="2" destOrd="0" presId="urn:microsoft.com/office/officeart/2008/layout/HorizontalMultiLevelHierarchy"/>
+    <dgm:cxn modelId="{0C0D621E-6745-4D68-8510-54BDA694AB77}" type="presParOf" srcId="{C0A1EA9D-623C-4E84-87BD-E6503368FF6F}" destId="{F72EE415-6DEF-4A31-B249-6BCC2B97E6B6}" srcOrd="0" destOrd="0" presId="urn:microsoft.com/office/officeart/2008/layout/HorizontalMultiLevelHierarchy"/>
+    <dgm:cxn modelId="{C50A5139-F176-42C3-ABA8-5ADB97B5B904}" type="presParOf" srcId="{D4279A13-4713-4FD5-A293-4BB08033B7B1}" destId="{5FBE6A2C-2D87-4CAD-BBBA-937A3B409799}" srcOrd="3" destOrd="0" presId="urn:microsoft.com/office/officeart/2008/layout/HorizontalMultiLevelHierarchy"/>
+    <dgm:cxn modelId="{E1123194-5426-4886-9806-AA0FB1528512}" type="presParOf" srcId="{5FBE6A2C-2D87-4CAD-BBBA-937A3B409799}" destId="{C63C98BB-6A64-4AF2-9717-5CF284408F6B}" srcOrd="0" destOrd="0" presId="urn:microsoft.com/office/officeart/2008/layout/HorizontalMultiLevelHierarchy"/>
+    <dgm:cxn modelId="{C6329B0C-90FF-45F3-B0C1-4A256B52D0EC}" type="presParOf" srcId="{5FBE6A2C-2D87-4CAD-BBBA-937A3B409799}" destId="{185E42A3-44A9-47B5-913B-B7B0802AF297}" srcOrd="1" destOrd="0" presId="urn:microsoft.com/office/officeart/2008/layout/HorizontalMultiLevelHierarchy"/>
   </dgm:cxnLst>
   <dgm:bg/>
   <dgm:whole/>
@@ -17131,6 +17701,13 @@
         </dgm:presLayoutVars>
       </dgm:prSet>
       <dgm:spPr/>
+      <dgm:t>
+        <a:bodyPr/>
+        <a:lstStyle/>
+        <a:p>
+          <a:endParaRPr lang="es-ES"/>
+        </a:p>
+      </dgm:t>
     </dgm:pt>
     <dgm:pt modelId="{FB6D9C1E-FA24-4C33-9A10-4C0030331B05}" type="pres">
       <dgm:prSet presAssocID="{63D711AE-E6BB-4CC9-9135-5BE81C6EB8DD}" presName="node" presStyleLbl="node1" presStyleIdx="0" presStyleCnt="7">
@@ -17139,6 +17716,13 @@
         </dgm:presLayoutVars>
       </dgm:prSet>
       <dgm:spPr/>
+      <dgm:t>
+        <a:bodyPr/>
+        <a:lstStyle/>
+        <a:p>
+          <a:endParaRPr lang="es-ES"/>
+        </a:p>
+      </dgm:t>
     </dgm:pt>
     <dgm:pt modelId="{A81663FD-BCA7-4F83-91F3-3099C2E8F7C4}" type="pres">
       <dgm:prSet presAssocID="{2F1B13C8-4C0B-4649-99DE-50A61FF2DBBB}" presName="sibTrans" presStyleCnt="0"/>
@@ -17151,6 +17735,13 @@
         </dgm:presLayoutVars>
       </dgm:prSet>
       <dgm:spPr/>
+      <dgm:t>
+        <a:bodyPr/>
+        <a:lstStyle/>
+        <a:p>
+          <a:endParaRPr lang="es-ES"/>
+        </a:p>
+      </dgm:t>
     </dgm:pt>
     <dgm:pt modelId="{C0C974FB-A28E-4080-8E31-BEE468645364}" type="pres">
       <dgm:prSet presAssocID="{90E658D7-510A-4C86-8D9C-8AB19EF7B3E5}" presName="sibTrans" presStyleCnt="0"/>
@@ -17163,6 +17754,13 @@
         </dgm:presLayoutVars>
       </dgm:prSet>
       <dgm:spPr/>
+      <dgm:t>
+        <a:bodyPr/>
+        <a:lstStyle/>
+        <a:p>
+          <a:endParaRPr lang="es-ES"/>
+        </a:p>
+      </dgm:t>
     </dgm:pt>
     <dgm:pt modelId="{D17DE251-877B-4455-AA22-6BE820C39B2B}" type="pres">
       <dgm:prSet presAssocID="{C4CCCCB9-C837-4713-8138-E1B873B11923}" presName="sibTrans" presStyleCnt="0"/>
@@ -17175,6 +17773,13 @@
         </dgm:presLayoutVars>
       </dgm:prSet>
       <dgm:spPr/>
+      <dgm:t>
+        <a:bodyPr/>
+        <a:lstStyle/>
+        <a:p>
+          <a:endParaRPr lang="es-ES"/>
+        </a:p>
+      </dgm:t>
     </dgm:pt>
     <dgm:pt modelId="{6E55EADA-F15E-4C25-B405-DFB7B0B17DFF}" type="pres">
       <dgm:prSet presAssocID="{86701E51-4F78-40B7-BAB2-86900036419A}" presName="sibTrans" presStyleCnt="0"/>
@@ -17187,6 +17792,13 @@
         </dgm:presLayoutVars>
       </dgm:prSet>
       <dgm:spPr/>
+      <dgm:t>
+        <a:bodyPr/>
+        <a:lstStyle/>
+        <a:p>
+          <a:endParaRPr lang="es-ES"/>
+        </a:p>
+      </dgm:t>
     </dgm:pt>
     <dgm:pt modelId="{5C5A3D22-A109-4C12-B5E0-6771F004E0B6}" type="pres">
       <dgm:prSet presAssocID="{8BEB1479-C4A4-4973-9143-90E694CED81E}" presName="sibTrans" presStyleCnt="0"/>
@@ -17199,6 +17811,13 @@
         </dgm:presLayoutVars>
       </dgm:prSet>
       <dgm:spPr/>
+      <dgm:t>
+        <a:bodyPr/>
+        <a:lstStyle/>
+        <a:p>
+          <a:endParaRPr lang="es-ES"/>
+        </a:p>
+      </dgm:t>
     </dgm:pt>
     <dgm:pt modelId="{05C8F2B4-08EE-4AB4-917C-16F2AF20DF20}" type="pres">
       <dgm:prSet presAssocID="{5A581D8D-F7EC-42C0-B4E7-349A852744C3}" presName="sibTrans" presStyleCnt="0"/>
@@ -17211,37 +17830,44 @@
         </dgm:presLayoutVars>
       </dgm:prSet>
       <dgm:spPr/>
+      <dgm:t>
+        <a:bodyPr/>
+        <a:lstStyle/>
+        <a:p>
+          <a:endParaRPr lang="es-ES"/>
+        </a:p>
+      </dgm:t>
     </dgm:pt>
   </dgm:ptLst>
   <dgm:cxnLst>
-    <dgm:cxn modelId="{41D69104-29FC-4AE1-AEE7-794EC2475DCD}" type="presOf" srcId="{B984F12E-C54F-4073-8D97-496FAF82EF61}" destId="{16515453-8B0A-4D31-B42B-E4EF66E22145}" srcOrd="0" destOrd="0" presId="urn:microsoft.com/office/officeart/2005/8/layout/default"/>
+    <dgm:cxn modelId="{82B01857-45A0-4368-B720-D930CBB1FC05}" type="presOf" srcId="{45A89D53-6F15-4B21-8014-3DDD0AD36A43}" destId="{1B8CA4E4-9C26-471E-8FC6-78373C0CE389}" srcOrd="0" destOrd="0" presId="urn:microsoft.com/office/officeart/2005/8/layout/default"/>
+    <dgm:cxn modelId="{89D3394D-0A01-42D1-B2A7-E4D385434899}" type="presOf" srcId="{A147917D-889F-4503-A723-7D2C1EEC7043}" destId="{3B6B0BB4-8BEE-4CE4-8812-9000B40B7F05}" srcOrd="0" destOrd="0" presId="urn:microsoft.com/office/officeart/2005/8/layout/default"/>
     <dgm:cxn modelId="{C8F5630F-DA5B-46EF-B379-DBAAADA7D7AB}" srcId="{B984F12E-C54F-4073-8D97-496FAF82EF61}" destId="{AE31374D-364B-46C6-B627-4405D029CCCA}" srcOrd="6" destOrd="0" parTransId="{6172960A-906D-4308-81A1-6013FFE4C8D1}" sibTransId="{D584A256-FC91-4E7D-B69D-5F0EBCA53FF9}"/>
-    <dgm:cxn modelId="{4DB6DF13-3CDB-4C58-8CA1-561C171AA6C5}" type="presOf" srcId="{45A89D53-6F15-4B21-8014-3DDD0AD36A43}" destId="{1B8CA4E4-9C26-471E-8FC6-78373C0CE389}" srcOrd="0" destOrd="0" presId="urn:microsoft.com/office/officeart/2005/8/layout/default"/>
-    <dgm:cxn modelId="{E8269223-58EE-46C0-9F00-2100E90F43D6}" type="presOf" srcId="{017F3DFC-63C9-451D-895B-563C55A99656}" destId="{F999E0EF-57AB-4959-BB72-13B7272C49FC}" srcOrd="0" destOrd="0" presId="urn:microsoft.com/office/officeart/2005/8/layout/default"/>
-    <dgm:cxn modelId="{2176F53B-D6DA-4052-9658-4DE64B4F8703}" type="presOf" srcId="{A147917D-889F-4503-A723-7D2C1EEC7043}" destId="{3B6B0BB4-8BEE-4CE4-8812-9000B40B7F05}" srcOrd="0" destOrd="0" presId="urn:microsoft.com/office/officeart/2005/8/layout/default"/>
+    <dgm:cxn modelId="{3FEAFEB4-0456-40AA-83D7-B06C3B992359}" type="presOf" srcId="{017F3DFC-63C9-451D-895B-563C55A99656}" destId="{F999E0EF-57AB-4959-BB72-13B7272C49FC}" srcOrd="0" destOrd="0" presId="urn:microsoft.com/office/officeart/2005/8/layout/default"/>
     <dgm:cxn modelId="{01D0BE5B-556D-465D-A219-D3CA5489787D}" srcId="{B984F12E-C54F-4073-8D97-496FAF82EF61}" destId="{AD759A03-9ACB-4448-A0E5-1F946110B073}" srcOrd="3" destOrd="0" parTransId="{6464C149-4746-46D8-865D-A41C48CCDF25}" sibTransId="{86701E51-4F78-40B7-BAB2-86900036419A}"/>
+    <dgm:cxn modelId="{85E9FD37-731E-4301-93F4-15DB1EF81FC4}" type="presOf" srcId="{AE31374D-364B-46C6-B627-4405D029CCCA}" destId="{5881C6BC-B1D4-40CC-8964-6B8BA92E0643}" srcOrd="0" destOrd="0" presId="urn:microsoft.com/office/officeart/2005/8/layout/default"/>
+    <dgm:cxn modelId="{520EA356-84D6-4676-9082-A7B57680E8BC}" type="presOf" srcId="{AD759A03-9ACB-4448-A0E5-1F946110B073}" destId="{F7EFDD84-07C2-4C28-8F45-70926678A1BC}" srcOrd="0" destOrd="0" presId="urn:microsoft.com/office/officeart/2005/8/layout/default"/>
+    <dgm:cxn modelId="{0D30D188-2DCD-4B58-8718-4D56A570D049}" srcId="{B984F12E-C54F-4073-8D97-496FAF82EF61}" destId="{42527DAB-C5A1-4CAF-B125-2A34341F4709}" srcOrd="2" destOrd="0" parTransId="{946696C6-C217-4D6F-945D-8288BD985697}" sibTransId="{C4CCCCB9-C837-4713-8138-E1B873B11923}"/>
+    <dgm:cxn modelId="{B618629F-A915-4030-95D4-182B62A8E321}" type="presOf" srcId="{B984F12E-C54F-4073-8D97-496FAF82EF61}" destId="{16515453-8B0A-4D31-B42B-E4EF66E22145}" srcOrd="0" destOrd="0" presId="urn:microsoft.com/office/officeart/2005/8/layout/default"/>
     <dgm:cxn modelId="{EB59776C-B698-4DA1-A8C5-FAF3A29554EB}" srcId="{B984F12E-C54F-4073-8D97-496FAF82EF61}" destId="{017F3DFC-63C9-451D-895B-563C55A99656}" srcOrd="4" destOrd="0" parTransId="{8B98BC3C-D9FA-463F-8064-393EBC8C575B}" sibTransId="{8BEB1479-C4A4-4973-9143-90E694CED81E}"/>
+    <dgm:cxn modelId="{60ED24DB-F503-4861-9208-474329215518}" srcId="{B984F12E-C54F-4073-8D97-496FAF82EF61}" destId="{A147917D-889F-4503-A723-7D2C1EEC7043}" srcOrd="1" destOrd="0" parTransId="{99DD0AFF-CCB3-4423-B73D-B948601AC821}" sibTransId="{90E658D7-510A-4C86-8D9C-8AB19EF7B3E5}"/>
+    <dgm:cxn modelId="{57675F1C-4631-4782-86F9-63DF7927A2E7}" type="presOf" srcId="{42527DAB-C5A1-4CAF-B125-2A34341F4709}" destId="{8456811A-E343-4913-8B9F-DD636CE9770B}" srcOrd="0" destOrd="0" presId="urn:microsoft.com/office/officeart/2005/8/layout/default"/>
+    <dgm:cxn modelId="{4DDBEBED-BD51-45B5-A08F-E9D049795866}" srcId="{B984F12E-C54F-4073-8D97-496FAF82EF61}" destId="{45A89D53-6F15-4B21-8014-3DDD0AD36A43}" srcOrd="5" destOrd="0" parTransId="{B72596EE-CBF3-4A3D-A82A-A15BF923B3BB}" sibTransId="{5A581D8D-F7EC-42C0-B4E7-349A852744C3}"/>
+    <dgm:cxn modelId="{80A10325-778C-4E31-BE93-ACC7B6BB31AA}" type="presOf" srcId="{63D711AE-E6BB-4CC9-9135-5BE81C6EB8DD}" destId="{FB6D9C1E-FA24-4C33-9A10-4C0030331B05}" srcOrd="0" destOrd="0" presId="urn:microsoft.com/office/officeart/2005/8/layout/default"/>
     <dgm:cxn modelId="{C00B7354-ACD5-4B9D-8BAE-614F4F81B52E}" srcId="{B984F12E-C54F-4073-8D97-496FAF82EF61}" destId="{63D711AE-E6BB-4CC9-9135-5BE81C6EB8DD}" srcOrd="0" destOrd="0" parTransId="{30B91C7B-4A78-442F-8700-596719C6F47C}" sibTransId="{2F1B13C8-4C0B-4649-99DE-50A61FF2DBBB}"/>
-    <dgm:cxn modelId="{41FD417F-0A28-4D2F-A165-154245F34DE7}" type="presOf" srcId="{AD759A03-9ACB-4448-A0E5-1F946110B073}" destId="{F7EFDD84-07C2-4C28-8F45-70926678A1BC}" srcOrd="0" destOrd="0" presId="urn:microsoft.com/office/officeart/2005/8/layout/default"/>
-    <dgm:cxn modelId="{0D30D188-2DCD-4B58-8718-4D56A570D049}" srcId="{B984F12E-C54F-4073-8D97-496FAF82EF61}" destId="{42527DAB-C5A1-4CAF-B125-2A34341F4709}" srcOrd="2" destOrd="0" parTransId="{946696C6-C217-4D6F-945D-8288BD985697}" sibTransId="{C4CCCCB9-C837-4713-8138-E1B873B11923}"/>
-    <dgm:cxn modelId="{BCFDCF95-AFEC-4E39-8007-7E3D17218A73}" type="presOf" srcId="{63D711AE-E6BB-4CC9-9135-5BE81C6EB8DD}" destId="{FB6D9C1E-FA24-4C33-9A10-4C0030331B05}" srcOrd="0" destOrd="0" presId="urn:microsoft.com/office/officeart/2005/8/layout/default"/>
-    <dgm:cxn modelId="{60ED24DB-F503-4861-9208-474329215518}" srcId="{B984F12E-C54F-4073-8D97-496FAF82EF61}" destId="{A147917D-889F-4503-A723-7D2C1EEC7043}" srcOrd="1" destOrd="0" parTransId="{99DD0AFF-CCB3-4423-B73D-B948601AC821}" sibTransId="{90E658D7-510A-4C86-8D9C-8AB19EF7B3E5}"/>
-    <dgm:cxn modelId="{259ABDE6-979E-4780-B239-2FC942C34F9E}" type="presOf" srcId="{42527DAB-C5A1-4CAF-B125-2A34341F4709}" destId="{8456811A-E343-4913-8B9F-DD636CE9770B}" srcOrd="0" destOrd="0" presId="urn:microsoft.com/office/officeart/2005/8/layout/default"/>
-    <dgm:cxn modelId="{4DDBEBED-BD51-45B5-A08F-E9D049795866}" srcId="{B984F12E-C54F-4073-8D97-496FAF82EF61}" destId="{45A89D53-6F15-4B21-8014-3DDD0AD36A43}" srcOrd="5" destOrd="0" parTransId="{B72596EE-CBF3-4A3D-A82A-A15BF923B3BB}" sibTransId="{5A581D8D-F7EC-42C0-B4E7-349A852744C3}"/>
-    <dgm:cxn modelId="{E4F5D1FE-979B-44D2-B287-CC916F6BD7D7}" type="presOf" srcId="{AE31374D-364B-46C6-B627-4405D029CCCA}" destId="{5881C6BC-B1D4-40CC-8964-6B8BA92E0643}" srcOrd="0" destOrd="0" presId="urn:microsoft.com/office/officeart/2005/8/layout/default"/>
-    <dgm:cxn modelId="{A5695A5D-4F55-4EA2-8521-207745472A17}" type="presParOf" srcId="{16515453-8B0A-4D31-B42B-E4EF66E22145}" destId="{FB6D9C1E-FA24-4C33-9A10-4C0030331B05}" srcOrd="0" destOrd="0" presId="urn:microsoft.com/office/officeart/2005/8/layout/default"/>
-    <dgm:cxn modelId="{2649EEC6-0223-440E-AD7F-AC369BFBBA82}" type="presParOf" srcId="{16515453-8B0A-4D31-B42B-E4EF66E22145}" destId="{A81663FD-BCA7-4F83-91F3-3099C2E8F7C4}" srcOrd="1" destOrd="0" presId="urn:microsoft.com/office/officeart/2005/8/layout/default"/>
-    <dgm:cxn modelId="{0A001F12-28E1-402B-AC46-FC8B48F0C93D}" type="presParOf" srcId="{16515453-8B0A-4D31-B42B-E4EF66E22145}" destId="{3B6B0BB4-8BEE-4CE4-8812-9000B40B7F05}" srcOrd="2" destOrd="0" presId="urn:microsoft.com/office/officeart/2005/8/layout/default"/>
-    <dgm:cxn modelId="{F64E2CCC-D569-4B79-8642-36F6A081FCB0}" type="presParOf" srcId="{16515453-8B0A-4D31-B42B-E4EF66E22145}" destId="{C0C974FB-A28E-4080-8E31-BEE468645364}" srcOrd="3" destOrd="0" presId="urn:microsoft.com/office/officeart/2005/8/layout/default"/>
-    <dgm:cxn modelId="{73865CB1-D29D-4CCD-856D-50A0A8B3C011}" type="presParOf" srcId="{16515453-8B0A-4D31-B42B-E4EF66E22145}" destId="{8456811A-E343-4913-8B9F-DD636CE9770B}" srcOrd="4" destOrd="0" presId="urn:microsoft.com/office/officeart/2005/8/layout/default"/>
-    <dgm:cxn modelId="{589BAEEF-01E7-40F0-BB3E-698B28E76D01}" type="presParOf" srcId="{16515453-8B0A-4D31-B42B-E4EF66E22145}" destId="{D17DE251-877B-4455-AA22-6BE820C39B2B}" srcOrd="5" destOrd="0" presId="urn:microsoft.com/office/officeart/2005/8/layout/default"/>
-    <dgm:cxn modelId="{993FB4AA-F5BD-4940-A1CF-6B4E41416699}" type="presParOf" srcId="{16515453-8B0A-4D31-B42B-E4EF66E22145}" destId="{F7EFDD84-07C2-4C28-8F45-70926678A1BC}" srcOrd="6" destOrd="0" presId="urn:microsoft.com/office/officeart/2005/8/layout/default"/>
-    <dgm:cxn modelId="{5CAC1784-51F9-4976-A5DC-A9FE8B0BF297}" type="presParOf" srcId="{16515453-8B0A-4D31-B42B-E4EF66E22145}" destId="{6E55EADA-F15E-4C25-B405-DFB7B0B17DFF}" srcOrd="7" destOrd="0" presId="urn:microsoft.com/office/officeart/2005/8/layout/default"/>
-    <dgm:cxn modelId="{D400E4A6-1A43-47E9-A517-D989023EE267}" type="presParOf" srcId="{16515453-8B0A-4D31-B42B-E4EF66E22145}" destId="{F999E0EF-57AB-4959-BB72-13B7272C49FC}" srcOrd="8" destOrd="0" presId="urn:microsoft.com/office/officeart/2005/8/layout/default"/>
-    <dgm:cxn modelId="{3CB32D61-9297-44F1-8CCD-4EDEF10CF6BD}" type="presParOf" srcId="{16515453-8B0A-4D31-B42B-E4EF66E22145}" destId="{5C5A3D22-A109-4C12-B5E0-6771F004E0B6}" srcOrd="9" destOrd="0" presId="urn:microsoft.com/office/officeart/2005/8/layout/default"/>
-    <dgm:cxn modelId="{9DC73A77-BDB6-4DBE-B970-4FE7B5A593AF}" type="presParOf" srcId="{16515453-8B0A-4D31-B42B-E4EF66E22145}" destId="{1B8CA4E4-9C26-471E-8FC6-78373C0CE389}" srcOrd="10" destOrd="0" presId="urn:microsoft.com/office/officeart/2005/8/layout/default"/>
-    <dgm:cxn modelId="{29EA896E-697C-4044-AD1C-6F3C74DDEC9D}" type="presParOf" srcId="{16515453-8B0A-4D31-B42B-E4EF66E22145}" destId="{05C8F2B4-08EE-4AB4-917C-16F2AF20DF20}" srcOrd="11" destOrd="0" presId="urn:microsoft.com/office/officeart/2005/8/layout/default"/>
-    <dgm:cxn modelId="{30D2EA3F-7320-4F55-A4B0-AF708B04BC13}" type="presParOf" srcId="{16515453-8B0A-4D31-B42B-E4EF66E22145}" destId="{5881C6BC-B1D4-40CC-8964-6B8BA92E0643}" srcOrd="12" destOrd="0" presId="urn:microsoft.com/office/officeart/2005/8/layout/default"/>
+    <dgm:cxn modelId="{11E9C28F-1340-4CD8-B1FA-849EB7B592F8}" type="presParOf" srcId="{16515453-8B0A-4D31-B42B-E4EF66E22145}" destId="{FB6D9C1E-FA24-4C33-9A10-4C0030331B05}" srcOrd="0" destOrd="0" presId="urn:microsoft.com/office/officeart/2005/8/layout/default"/>
+    <dgm:cxn modelId="{0D94C5A0-C5CF-4707-85BE-973F0182BAEE}" type="presParOf" srcId="{16515453-8B0A-4D31-B42B-E4EF66E22145}" destId="{A81663FD-BCA7-4F83-91F3-3099C2E8F7C4}" srcOrd="1" destOrd="0" presId="urn:microsoft.com/office/officeart/2005/8/layout/default"/>
+    <dgm:cxn modelId="{B98F8531-41C2-4F8C-8982-16913DD9656E}" type="presParOf" srcId="{16515453-8B0A-4D31-B42B-E4EF66E22145}" destId="{3B6B0BB4-8BEE-4CE4-8812-9000B40B7F05}" srcOrd="2" destOrd="0" presId="urn:microsoft.com/office/officeart/2005/8/layout/default"/>
+    <dgm:cxn modelId="{308C03D6-E8D7-43CB-9E9D-464A57B4D589}" type="presParOf" srcId="{16515453-8B0A-4D31-B42B-E4EF66E22145}" destId="{C0C974FB-A28E-4080-8E31-BEE468645364}" srcOrd="3" destOrd="0" presId="urn:microsoft.com/office/officeart/2005/8/layout/default"/>
+    <dgm:cxn modelId="{44312EA2-DD83-4D07-8226-CC89CF81EEE1}" type="presParOf" srcId="{16515453-8B0A-4D31-B42B-E4EF66E22145}" destId="{8456811A-E343-4913-8B9F-DD636CE9770B}" srcOrd="4" destOrd="0" presId="urn:microsoft.com/office/officeart/2005/8/layout/default"/>
+    <dgm:cxn modelId="{7418A389-E248-43D7-B7E2-2455E3F04E2E}" type="presParOf" srcId="{16515453-8B0A-4D31-B42B-E4EF66E22145}" destId="{D17DE251-877B-4455-AA22-6BE820C39B2B}" srcOrd="5" destOrd="0" presId="urn:microsoft.com/office/officeart/2005/8/layout/default"/>
+    <dgm:cxn modelId="{F09124D4-7D67-4C2B-A5C6-F084F235A825}" type="presParOf" srcId="{16515453-8B0A-4D31-B42B-E4EF66E22145}" destId="{F7EFDD84-07C2-4C28-8F45-70926678A1BC}" srcOrd="6" destOrd="0" presId="urn:microsoft.com/office/officeart/2005/8/layout/default"/>
+    <dgm:cxn modelId="{704E6D37-F8B6-442F-BAE8-957A9BCB73FB}" type="presParOf" srcId="{16515453-8B0A-4D31-B42B-E4EF66E22145}" destId="{6E55EADA-F15E-4C25-B405-DFB7B0B17DFF}" srcOrd="7" destOrd="0" presId="urn:microsoft.com/office/officeart/2005/8/layout/default"/>
+    <dgm:cxn modelId="{F89BB39E-18F8-4B80-896E-9AAB6364713E}" type="presParOf" srcId="{16515453-8B0A-4D31-B42B-E4EF66E22145}" destId="{F999E0EF-57AB-4959-BB72-13B7272C49FC}" srcOrd="8" destOrd="0" presId="urn:microsoft.com/office/officeart/2005/8/layout/default"/>
+    <dgm:cxn modelId="{D2D6D54D-5E0A-4C9E-84B2-EFA58CFFAB58}" type="presParOf" srcId="{16515453-8B0A-4D31-B42B-E4EF66E22145}" destId="{5C5A3D22-A109-4C12-B5E0-6771F004E0B6}" srcOrd="9" destOrd="0" presId="urn:microsoft.com/office/officeart/2005/8/layout/default"/>
+    <dgm:cxn modelId="{4A08E347-FEDD-4225-8D4A-0B802D88FDFD}" type="presParOf" srcId="{16515453-8B0A-4D31-B42B-E4EF66E22145}" destId="{1B8CA4E4-9C26-471E-8FC6-78373C0CE389}" srcOrd="10" destOrd="0" presId="urn:microsoft.com/office/officeart/2005/8/layout/default"/>
+    <dgm:cxn modelId="{5973583C-5392-4100-975B-92FE035026DE}" type="presParOf" srcId="{16515453-8B0A-4D31-B42B-E4EF66E22145}" destId="{05C8F2B4-08EE-4AB4-917C-16F2AF20DF20}" srcOrd="11" destOrd="0" presId="urn:microsoft.com/office/officeart/2005/8/layout/default"/>
+    <dgm:cxn modelId="{5675DC87-6241-494B-9EF8-765DCD62E0E3}" type="presParOf" srcId="{16515453-8B0A-4D31-B42B-E4EF66E22145}" destId="{5881C6BC-B1D4-40CC-8964-6B8BA92E0643}" srcOrd="12" destOrd="0" presId="urn:microsoft.com/office/officeart/2005/8/layout/default"/>
   </dgm:cxnLst>
   <dgm:bg/>
   <dgm:whole/>
@@ -17317,7 +17943,7 @@
         </a:bodyPr>
         <a:lstStyle/>
         <a:p>
-          <a:pPr marL="0" lvl="0" indent="0" algn="ctr" defTabSz="711200">
+          <a:pPr lvl="0" algn="ctr" defTabSz="711200">
             <a:lnSpc>
               <a:spcPct val="90000"/>
             </a:lnSpc>
@@ -17327,7 +17953,6 @@
             <a:spcAft>
               <a:spcPct val="35000"/>
             </a:spcAft>
-            <a:buNone/>
           </a:pPr>
           <a:r>
             <a:rPr lang="es-ES" sz="1600" kern="1200">
@@ -17398,7 +18023,7 @@
         </a:bodyPr>
         <a:lstStyle/>
         <a:p>
-          <a:pPr marL="0" lvl="0" indent="0" algn="ctr" defTabSz="711200">
+          <a:pPr lvl="0" algn="ctr" defTabSz="711200">
             <a:lnSpc>
               <a:spcPct val="90000"/>
             </a:lnSpc>
@@ -17408,7 +18033,6 @@
             <a:spcAft>
               <a:spcPct val="35000"/>
             </a:spcAft>
-            <a:buNone/>
           </a:pPr>
           <a:r>
             <a:rPr lang="es-ES" sz="1600" kern="1200">
@@ -17479,7 +18103,7 @@
         </a:bodyPr>
         <a:lstStyle/>
         <a:p>
-          <a:pPr marL="0" lvl="0" indent="0" algn="ctr" defTabSz="711200">
+          <a:pPr lvl="0" algn="ctr" defTabSz="711200">
             <a:lnSpc>
               <a:spcPct val="90000"/>
             </a:lnSpc>
@@ -17489,7 +18113,6 @@
             <a:spcAft>
               <a:spcPct val="35000"/>
             </a:spcAft>
-            <a:buNone/>
           </a:pPr>
           <a:r>
             <a:rPr lang="es-ES" sz="1600" kern="1200">
@@ -17523,7 +18146,7 @@
       </dsp:nvSpPr>
       <dsp:spPr>
         <a:xfrm>
-          <a:off x="955882" y="866457"/>
+          <a:off x="908062" y="866457"/>
           <a:ext cx="215990" cy="205783"/>
         </a:xfrm>
         <a:custGeom>
@@ -17583,7 +18206,7 @@
         </a:bodyPr>
         <a:lstStyle/>
         <a:p>
-          <a:pPr marL="0" lvl="0" indent="0" algn="ctr" defTabSz="222250">
+          <a:pPr lvl="0" algn="ctr" defTabSz="222250">
             <a:lnSpc>
               <a:spcPct val="90000"/>
             </a:lnSpc>
@@ -17593,7 +18216,6 @@
             <a:spcAft>
               <a:spcPct val="35000"/>
             </a:spcAft>
-            <a:buNone/>
           </a:pPr>
           <a:endParaRPr lang="es-ES" sz="500" kern="1200">
             <a:latin typeface="Georgia" panose="02040502050405020303" pitchFamily="18" charset="0"/>
@@ -17601,7 +18223,7 @@
         </a:p>
       </dsp:txBody>
       <dsp:txXfrm>
-        <a:off x="1056419" y="961891"/>
+        <a:off x="1008599" y="961891"/>
         <a:ext cx="14916" cy="14916"/>
       </dsp:txXfrm>
     </dsp:sp>
@@ -17612,7 +18234,7 @@
       </dsp:nvSpPr>
       <dsp:spPr>
         <a:xfrm>
-          <a:off x="955882" y="660673"/>
+          <a:off x="908062" y="660673"/>
           <a:ext cx="215990" cy="205783"/>
         </a:xfrm>
         <a:custGeom>
@@ -17672,7 +18294,7 @@
         </a:bodyPr>
         <a:lstStyle/>
         <a:p>
-          <a:pPr marL="0" lvl="0" indent="0" algn="ctr" defTabSz="222250">
+          <a:pPr lvl="0" algn="ctr" defTabSz="222250">
             <a:lnSpc>
               <a:spcPct val="90000"/>
             </a:lnSpc>
@@ -17682,7 +18304,6 @@
             <a:spcAft>
               <a:spcPct val="35000"/>
             </a:spcAft>
-            <a:buNone/>
           </a:pPr>
           <a:endParaRPr lang="es-ES" sz="500" kern="1200">
             <a:latin typeface="Georgia" panose="02040502050405020303" pitchFamily="18" charset="0"/>
@@ -17690,7 +18311,7 @@
         </a:p>
       </dsp:txBody>
       <dsp:txXfrm>
-        <a:off x="1056419" y="756107"/>
+        <a:off x="1008599" y="756107"/>
         <a:ext cx="14916" cy="14916"/>
       </dsp:txXfrm>
     </dsp:sp>
@@ -17701,7 +18322,7 @@
       </dsp:nvSpPr>
       <dsp:spPr>
         <a:xfrm rot="16200000">
-          <a:off x="-75201" y="701830"/>
+          <a:off x="-123021" y="701830"/>
           <a:ext cx="1732915" cy="329253"/>
         </a:xfrm>
         <a:prstGeom prst="rect">
@@ -17750,7 +18371,7 @@
         </a:bodyPr>
         <a:lstStyle/>
         <a:p>
-          <a:pPr marL="0" lvl="0" indent="0" algn="ctr" defTabSz="1022350">
+          <a:pPr lvl="0" algn="ctr" defTabSz="1022350">
             <a:lnSpc>
               <a:spcPct val="90000"/>
             </a:lnSpc>
@@ -17760,7 +18381,6 @@
             <a:spcAft>
               <a:spcPct val="35000"/>
             </a:spcAft>
-            <a:buNone/>
           </a:pPr>
           <a:r>
             <a:rPr lang="es-ES" sz="2300" kern="1200">
@@ -17771,7 +18391,7 @@
         </a:p>
       </dsp:txBody>
       <dsp:txXfrm>
-        <a:off x="-75201" y="701830"/>
+        <a:off x="-123021" y="701830"/>
         <a:ext cx="1732915" cy="329253"/>
       </dsp:txXfrm>
     </dsp:sp>
@@ -17782,8 +18402,8 @@
       </dsp:nvSpPr>
       <dsp:spPr>
         <a:xfrm>
-          <a:off x="1171873" y="496046"/>
-          <a:ext cx="1079952" cy="329253"/>
+          <a:off x="1124053" y="496046"/>
+          <a:ext cx="1175593" cy="329253"/>
         </a:xfrm>
         <a:prstGeom prst="rect">
           <a:avLst/>
@@ -17831,7 +18451,7 @@
         </a:bodyPr>
         <a:lstStyle/>
         <a:p>
-          <a:pPr marL="0" lvl="0" indent="0" algn="ctr" defTabSz="1022350">
+          <a:pPr lvl="0" algn="ctr" defTabSz="1022350">
             <a:lnSpc>
               <a:spcPct val="90000"/>
             </a:lnSpc>
@@ -17841,7 +18461,6 @@
             <a:spcAft>
               <a:spcPct val="35000"/>
             </a:spcAft>
-            <a:buNone/>
           </a:pPr>
           <a:r>
             <a:rPr lang="es-ES" sz="2300" kern="1200">
@@ -17852,8 +18471,8 @@
         </a:p>
       </dsp:txBody>
       <dsp:txXfrm>
-        <a:off x="1171873" y="496046"/>
-        <a:ext cx="1079952" cy="329253"/>
+        <a:off x="1124053" y="496046"/>
+        <a:ext cx="1175593" cy="329253"/>
       </dsp:txXfrm>
     </dsp:sp>
     <dsp:sp modelId="{C63C98BB-6A64-4AF2-9717-5CF284408F6B}">
@@ -17863,8 +18482,8 @@
       </dsp:nvSpPr>
       <dsp:spPr>
         <a:xfrm>
-          <a:off x="1171873" y="907614"/>
-          <a:ext cx="1079952" cy="329253"/>
+          <a:off x="1124053" y="907614"/>
+          <a:ext cx="1175593" cy="329253"/>
         </a:xfrm>
         <a:prstGeom prst="rect">
           <a:avLst/>
@@ -17912,7 +18531,7 @@
         </a:bodyPr>
         <a:lstStyle/>
         <a:p>
-          <a:pPr marL="0" lvl="0" indent="0" algn="ctr" defTabSz="1022350">
+          <a:pPr lvl="0" algn="ctr" defTabSz="1022350">
             <a:lnSpc>
               <a:spcPct val="90000"/>
             </a:lnSpc>
@@ -17922,7 +18541,6 @@
             <a:spcAft>
               <a:spcPct val="35000"/>
             </a:spcAft>
-            <a:buNone/>
           </a:pPr>
           <a:r>
             <a:rPr lang="es-ES" sz="2300" kern="1200">
@@ -17933,8 +18551,8 @@
         </a:p>
       </dsp:txBody>
       <dsp:txXfrm>
-        <a:off x="1171873" y="907614"/>
-        <a:ext cx="1079952" cy="329253"/>
+        <a:off x="1124053" y="907614"/>
+        <a:ext cx="1175593" cy="329253"/>
       </dsp:txXfrm>
     </dsp:sp>
   </dsp:spTree>
@@ -18005,7 +18623,7 @@
         </a:bodyPr>
         <a:lstStyle/>
         <a:p>
-          <a:pPr marL="0" lvl="0" indent="0" algn="ctr" defTabSz="755650">
+          <a:pPr lvl="0" algn="ctr" defTabSz="755650">
             <a:lnSpc>
               <a:spcPct val="90000"/>
             </a:lnSpc>
@@ -18015,7 +18633,6 @@
             <a:spcAft>
               <a:spcPct val="35000"/>
             </a:spcAft>
-            <a:buNone/>
           </a:pPr>
           <a:r>
             <a:rPr lang="es-ES" sz="1700" kern="1200">
@@ -18086,7 +18703,7 @@
         </a:bodyPr>
         <a:lstStyle/>
         <a:p>
-          <a:pPr marL="0" lvl="0" indent="0" algn="ctr" defTabSz="755650">
+          <a:pPr lvl="0" algn="ctr" defTabSz="755650">
             <a:lnSpc>
               <a:spcPct val="90000"/>
             </a:lnSpc>
@@ -18096,7 +18713,6 @@
             <a:spcAft>
               <a:spcPct val="35000"/>
             </a:spcAft>
-            <a:buNone/>
           </a:pPr>
           <a:r>
             <a:rPr lang="es-ES" sz="1700" kern="1200">
@@ -18167,7 +18783,7 @@
         </a:bodyPr>
         <a:lstStyle/>
         <a:p>
-          <a:pPr marL="0" lvl="0" indent="0" algn="ctr" defTabSz="755650">
+          <a:pPr lvl="0" algn="ctr" defTabSz="755650">
             <a:lnSpc>
               <a:spcPct val="90000"/>
             </a:lnSpc>
@@ -18177,7 +18793,6 @@
             <a:spcAft>
               <a:spcPct val="35000"/>
             </a:spcAft>
-            <a:buNone/>
           </a:pPr>
           <a:r>
             <a:rPr lang="es-ES" sz="1700" kern="1200">
@@ -18248,7 +18863,7 @@
         </a:bodyPr>
         <a:lstStyle/>
         <a:p>
-          <a:pPr marL="0" lvl="0" indent="0" algn="ctr" defTabSz="755650">
+          <a:pPr lvl="0" algn="ctr" defTabSz="755650">
             <a:lnSpc>
               <a:spcPct val="90000"/>
             </a:lnSpc>
@@ -18258,7 +18873,6 @@
             <a:spcAft>
               <a:spcPct val="35000"/>
             </a:spcAft>
-            <a:buNone/>
           </a:pPr>
           <a:r>
             <a:rPr lang="es-ES" sz="1700" kern="1200">
@@ -18329,7 +18943,7 @@
         </a:bodyPr>
         <a:lstStyle/>
         <a:p>
-          <a:pPr marL="0" lvl="0" indent="0" algn="ctr" defTabSz="755650">
+          <a:pPr lvl="0" algn="ctr" defTabSz="755650">
             <a:lnSpc>
               <a:spcPct val="90000"/>
             </a:lnSpc>
@@ -18339,7 +18953,6 @@
             <a:spcAft>
               <a:spcPct val="35000"/>
             </a:spcAft>
-            <a:buNone/>
           </a:pPr>
           <a:r>
             <a:rPr lang="es-ES" sz="1700" kern="1200">
@@ -18410,7 +19023,7 @@
         </a:bodyPr>
         <a:lstStyle/>
         <a:p>
-          <a:pPr marL="0" lvl="0" indent="0" algn="ctr" defTabSz="755650">
+          <a:pPr lvl="0" algn="ctr" defTabSz="755650">
             <a:lnSpc>
               <a:spcPct val="90000"/>
             </a:lnSpc>
@@ -18420,7 +19033,6 @@
             <a:spcAft>
               <a:spcPct val="35000"/>
             </a:spcAft>
-            <a:buNone/>
           </a:pPr>
           <a:r>
             <a:rPr lang="es-ES" sz="1700" kern="1200">
@@ -18491,7 +19103,7 @@
         </a:bodyPr>
         <a:lstStyle/>
         <a:p>
-          <a:pPr marL="0" lvl="0" indent="0" algn="ctr" defTabSz="755650">
+          <a:pPr lvl="0" algn="ctr" defTabSz="755650">
             <a:lnSpc>
               <a:spcPct val="90000"/>
             </a:lnSpc>
@@ -18501,7 +19113,6 @@
             <a:spcAft>
               <a:spcPct val="35000"/>
             </a:spcAft>
-            <a:buNone/>
           </a:pPr>
           <a:r>
             <a:rPr lang="es-ES" sz="1700" kern="1200">
@@ -22694,7 +23305,7 @@
 </file>
 
 <file path=customXml/itemProps2.xml><?xml version="1.0" encoding="utf-8"?>
-<ds:datastoreItem xmlns:ds="http://schemas.openxmlformats.org/officeDocument/2006/customXml" ds:itemID="{87331313-1E84-49CD-B0F9-2CBE13083328}">
+<ds:datastoreItem xmlns:ds="http://schemas.openxmlformats.org/officeDocument/2006/customXml" ds:itemID="{7B2F87CC-F8FE-42FB-B7D2-D54C83F13713}">
   <ds:schemaRefs>
     <ds:schemaRef ds:uri="http://schemas.openxmlformats.org/officeDocument/2006/bibliography"/>
   </ds:schemaRefs>

--- a/Documentación_ProyectoVLC.docx
+++ b/Documentación_ProyectoVLC.docx
@@ -231,7 +231,27 @@
                                         <w:sz w:val="32"/>
                                         <w:szCs w:val="32"/>
                                       </w:rPr>
-                                      <w:t>CFGS DUAL DESARROLLO DE APLICAIONES WEB - ENTORNOS DE DESARROLLO</w:t>
+                                      <w:t>CFGS DUAL DESARROLLO DE APLICA</w:t>
+                                    </w:r>
+                                    <w:r>
+                                      <w:rPr>
+                                        <w:rFonts w:ascii="Georgia" w:hAnsi="Georgia"/>
+                                        <w:smallCaps/>
+                                        <w:color w:val="1F4E79" w:themeColor="accent5" w:themeShade="80"/>
+                                        <w:sz w:val="32"/>
+                                        <w:szCs w:val="32"/>
+                                      </w:rPr>
+                                      <w:t>C</w:t>
+                                    </w:r>
+                                    <w:r>
+                                      <w:rPr>
+                                        <w:rFonts w:ascii="Georgia" w:hAnsi="Georgia"/>
+                                        <w:smallCaps/>
+                                        <w:color w:val="1F4E79" w:themeColor="accent5" w:themeShade="80"/>
+                                        <w:sz w:val="32"/>
+                                        <w:szCs w:val="32"/>
+                                      </w:rPr>
+                                      <w:t>IONES WEB - ENTORNOS DE DESARROLLO</w:t>
                                     </w:r>
                                   </w:p>
                                 </w:sdtContent>
@@ -295,7 +315,7 @@
                   </wp:anchor>
                 </w:drawing>
               </mc:Choice>
-              <mc:Fallback xmlns:w16se="http://schemas.microsoft.com/office/word/2015/wordml/symex" xmlns:w16cid="http://schemas.microsoft.com/office/word/2016/wordml/cid" xmlns:am3d="http://schemas.microsoft.com/office/drawing/2017/model3d" xmlns:aink="http://schemas.microsoft.com/office/drawing/2016/ink" xmlns:cx8="http://schemas.microsoft.com/office/drawing/2016/5/14/chartex" xmlns:cx7="http://schemas.microsoft.com/office/drawing/2016/5/13/chartex" xmlns:cx6="http://schemas.microsoft.com/office/drawing/2016/5/12/chartex" xmlns:cx5="http://schemas.microsoft.com/office/drawing/2016/5/11/chartex" xmlns:cx4="http://schemas.microsoft.com/office/drawing/2016/5/10/chartex" xmlns:cx3="http://schemas.microsoft.com/office/drawing/2016/5/9/chartex" xmlns:cx2="http://schemas.microsoft.com/office/drawing/2015/10/21/chartex" xmlns:cx1="http://schemas.microsoft.com/office/drawing/2015/9/8/chartex" xmlns:cx="http://schemas.microsoft.com/office/drawing/2014/chartex">
+              <mc:Fallback>
                 <w:pict>
                   <v:shapetype w14:anchorId="6F883597" id="_x0000_t202" coordsize="21600,21600" o:spt="202" path="m,l,21600r21600,l21600,xe">
                     <v:stroke joinstyle="miter"/>
@@ -389,7 +409,27 @@
                                   <w:sz w:val="32"/>
                                   <w:szCs w:val="32"/>
                                 </w:rPr>
-                                <w:t>CFGS DUAL DESARROLLO DE APLICAIONES WEB - ENTORNOS DE DESARROLLO</w:t>
+                                <w:t>CFGS DUAL DESARROLLO DE APLICA</w:t>
+                              </w:r>
+                              <w:r>
+                                <w:rPr>
+                                  <w:rFonts w:ascii="Georgia" w:hAnsi="Georgia"/>
+                                  <w:smallCaps/>
+                                  <w:color w:val="1F4E79" w:themeColor="accent5" w:themeShade="80"/>
+                                  <w:sz w:val="32"/>
+                                  <w:szCs w:val="32"/>
+                                </w:rPr>
+                                <w:t>C</w:t>
+                              </w:r>
+                              <w:r>
+                                <w:rPr>
+                                  <w:rFonts w:ascii="Georgia" w:hAnsi="Georgia"/>
+                                  <w:smallCaps/>
+                                  <w:color w:val="1F4E79" w:themeColor="accent5" w:themeShade="80"/>
+                                  <w:sz w:val="32"/>
+                                  <w:szCs w:val="32"/>
+                                </w:rPr>
+                                <w:t>IONES WEB - ENTORNOS DE DESARROLLO</w:t>
                               </w:r>
                             </w:p>
                           </w:sdtContent>
@@ -4667,7 +4707,7 @@
           <w:bCs/>
         </w:rPr>
       </w:pPr>
-      <w:bookmarkStart w:id="5" w:name="_Toc25082744"/>
+      <w:bookmarkStart w:id="4" w:name="_Toc25082744"/>
       <w:r>
         <w:rPr>
           <w:rFonts w:ascii="Georgia" w:hAnsi="Georgia"/>
@@ -4711,7 +4751,7 @@
         </w:rPr>
         <w:t xml:space="preserve"> - Introducción: Presentación Word</w:t>
       </w:r>
-      <w:bookmarkEnd w:id="5"/>
+      <w:bookmarkEnd w:id="4"/>
     </w:p>
     <w:p>
       <w:pPr>
@@ -4816,7 +4856,7 @@
           <w:smallCaps/>
         </w:rPr>
       </w:pPr>
-      <w:bookmarkStart w:id="6" w:name="_Toc25101815"/>
+      <w:bookmarkStart w:id="5" w:name="_Toc25101815"/>
       <w:r>
         <w:rPr>
           <w:rFonts w:ascii="Georgia" w:hAnsi="Georgia"/>
@@ -4835,7 +4875,7 @@
         </w:rPr>
         <w:t>ntornos de Desarrollo</w:t>
       </w:r>
-      <w:bookmarkEnd w:id="6"/>
+      <w:bookmarkEnd w:id="5"/>
     </w:p>
     <w:p>
       <w:pPr>
@@ -5011,7 +5051,7 @@
           <w:smallCaps/>
         </w:rPr>
       </w:pPr>
-      <w:bookmarkStart w:id="7" w:name="_Toc25101816"/>
+      <w:bookmarkStart w:id="6" w:name="_Toc25101816"/>
       <w:r>
         <w:rPr>
           <w:rFonts w:ascii="Georgia" w:hAnsi="Georgia"/>
@@ -5039,7 +5079,7 @@
         </w:rPr>
         <w:t>Hub</w:t>
       </w:r>
-      <w:bookmarkEnd w:id="7"/>
+      <w:bookmarkEnd w:id="6"/>
     </w:p>
     <w:p/>
     <w:p>
@@ -5098,7 +5138,7 @@
                                 <w:rFonts w:ascii="Georgia" w:hAnsi="Georgia"/>
                               </w:rPr>
                             </w:pPr>
-                            <w:bookmarkStart w:id="8" w:name="_Toc25082746"/>
+                            <w:bookmarkStart w:id="7" w:name="_Toc25082746"/>
                             <w:r>
                               <w:rPr>
                                 <w:rFonts w:ascii="Georgia" w:hAnsi="Georgia"/>
@@ -5184,7 +5224,7 @@
                               </w:rPr>
                               <w:t xml:space="preserve"> up</w:t>
                             </w:r>
-                            <w:bookmarkEnd w:id="8"/>
+                            <w:bookmarkEnd w:id="7"/>
                           </w:p>
                         </w:txbxContent>
                       </wps:txbx>
@@ -5200,7 +5240,7 @@
               </wp:anchor>
             </w:drawing>
           </mc:Choice>
-          <mc:Fallback xmlns:w16se="http://schemas.microsoft.com/office/word/2015/wordml/symex" xmlns:w16cid="http://schemas.microsoft.com/office/word/2016/wordml/cid" xmlns:am3d="http://schemas.microsoft.com/office/drawing/2017/model3d" xmlns:aink="http://schemas.microsoft.com/office/drawing/2016/ink" xmlns:cx8="http://schemas.microsoft.com/office/drawing/2016/5/14/chartex" xmlns:cx7="http://schemas.microsoft.com/office/drawing/2016/5/13/chartex" xmlns:cx6="http://schemas.microsoft.com/office/drawing/2016/5/12/chartex" xmlns:cx5="http://schemas.microsoft.com/office/drawing/2016/5/11/chartex" xmlns:cx4="http://schemas.microsoft.com/office/drawing/2016/5/10/chartex" xmlns:cx3="http://schemas.microsoft.com/office/drawing/2016/5/9/chartex" xmlns:cx2="http://schemas.microsoft.com/office/drawing/2015/10/21/chartex" xmlns:cx1="http://schemas.microsoft.com/office/drawing/2015/9/8/chartex" xmlns:cx="http://schemas.microsoft.com/office/drawing/2014/chartex">
+          <mc:Fallback xmlns:cx="http://schemas.microsoft.com/office/drawing/2014/chartex" xmlns:cx1="http://schemas.microsoft.com/office/drawing/2015/9/8/chartex" xmlns:cx2="http://schemas.microsoft.com/office/drawing/2015/10/21/chartex" xmlns:cx3="http://schemas.microsoft.com/office/drawing/2016/5/9/chartex" xmlns:cx4="http://schemas.microsoft.com/office/drawing/2016/5/10/chartex" xmlns:cx5="http://schemas.microsoft.com/office/drawing/2016/5/11/chartex" xmlns:cx6="http://schemas.microsoft.com/office/drawing/2016/5/12/chartex" xmlns:cx7="http://schemas.microsoft.com/office/drawing/2016/5/13/chartex" xmlns:cx8="http://schemas.microsoft.com/office/drawing/2016/5/14/chartex" xmlns:aink="http://schemas.microsoft.com/office/drawing/2016/ink" xmlns:am3d="http://schemas.microsoft.com/office/drawing/2017/model3d" xmlns:w16cid="http://schemas.microsoft.com/office/word/2016/wordml/cid" xmlns:w16se="http://schemas.microsoft.com/office/word/2015/wordml/symex">
             <w:pict>
               <v:shape w14:anchorId="210799FA" id="Cuadro de texto 17" o:spid="_x0000_s1028" type="#_x0000_t202" style="position:absolute;margin-left:472.1pt;margin-top:274.3pt;width:523.3pt;height:.05pt;z-index:251673600;visibility:visible;mso-wrap-style:square;mso-wrap-distance-left:9pt;mso-wrap-distance-top:0;mso-wrap-distance-right:9pt;mso-wrap-distance-bottom:0;mso-position-horizontal:right;mso-position-horizontal-relative:margin;mso-position-vertical:absolute;mso-position-vertical-relative:text;v-text-anchor:top" o:gfxdata="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" stroked="f">
                 <v:textbox style="mso-fit-shape-to-text:t" inset="0,0,0,0">
@@ -5529,7 +5569,7 @@
                                 <w:rFonts w:ascii="Georgia" w:hAnsi="Georgia"/>
                               </w:rPr>
                             </w:pPr>
-                            <w:bookmarkStart w:id="9" w:name="_Toc25082747"/>
+                            <w:bookmarkStart w:id="8" w:name="_Toc25082747"/>
                             <w:r>
                               <w:rPr>
                                 <w:rFonts w:ascii="Georgia" w:hAnsi="Georgia"/>
@@ -5573,7 +5613,7 @@
                               </w:rPr>
                               <w:t xml:space="preserve"> - Registro en Git Hub: Menú principal</w:t>
                             </w:r>
-                            <w:bookmarkEnd w:id="9"/>
+                            <w:bookmarkEnd w:id="8"/>
                           </w:p>
                         </w:txbxContent>
                       </wps:txbx>
@@ -5589,7 +5629,7 @@
               </wp:anchor>
             </w:drawing>
           </mc:Choice>
-          <mc:Fallback xmlns:w16se="http://schemas.microsoft.com/office/word/2015/wordml/symex" xmlns:w16cid="http://schemas.microsoft.com/office/word/2016/wordml/cid" xmlns:am3d="http://schemas.microsoft.com/office/drawing/2017/model3d" xmlns:aink="http://schemas.microsoft.com/office/drawing/2016/ink" xmlns:cx8="http://schemas.microsoft.com/office/drawing/2016/5/14/chartex" xmlns:cx7="http://schemas.microsoft.com/office/drawing/2016/5/13/chartex" xmlns:cx6="http://schemas.microsoft.com/office/drawing/2016/5/12/chartex" xmlns:cx5="http://schemas.microsoft.com/office/drawing/2016/5/11/chartex" xmlns:cx4="http://schemas.microsoft.com/office/drawing/2016/5/10/chartex" xmlns:cx3="http://schemas.microsoft.com/office/drawing/2016/5/9/chartex" xmlns:cx2="http://schemas.microsoft.com/office/drawing/2015/10/21/chartex" xmlns:cx1="http://schemas.microsoft.com/office/drawing/2015/9/8/chartex" xmlns:cx="http://schemas.microsoft.com/office/drawing/2014/chartex">
+          <mc:Fallback xmlns:cx="http://schemas.microsoft.com/office/drawing/2014/chartex" xmlns:cx1="http://schemas.microsoft.com/office/drawing/2015/9/8/chartex" xmlns:cx2="http://schemas.microsoft.com/office/drawing/2015/10/21/chartex" xmlns:cx3="http://schemas.microsoft.com/office/drawing/2016/5/9/chartex" xmlns:cx4="http://schemas.microsoft.com/office/drawing/2016/5/10/chartex" xmlns:cx5="http://schemas.microsoft.com/office/drawing/2016/5/11/chartex" xmlns:cx6="http://schemas.microsoft.com/office/drawing/2016/5/12/chartex" xmlns:cx7="http://schemas.microsoft.com/office/drawing/2016/5/13/chartex" xmlns:cx8="http://schemas.microsoft.com/office/drawing/2016/5/14/chartex" xmlns:aink="http://schemas.microsoft.com/office/drawing/2016/ink" xmlns:am3d="http://schemas.microsoft.com/office/drawing/2017/model3d" xmlns:w16cid="http://schemas.microsoft.com/office/word/2016/wordml/cid" xmlns:w16se="http://schemas.microsoft.com/office/word/2015/wordml/symex">
             <w:pict>
               <v:shape w14:anchorId="199F9206" id="Cuadro de texto 18" o:spid="_x0000_s1029" type="#_x0000_t202" style="position:absolute;left:0;text-align:left;margin-left:472.1pt;margin-top:301.55pt;width:523.3pt;height:.05pt;z-index:251675648;visibility:visible;mso-wrap-style:square;mso-wrap-distance-left:9pt;mso-wrap-distance-top:0;mso-wrap-distance-right:9pt;mso-wrap-distance-bottom:0;mso-position-horizontal:right;mso-position-horizontal-relative:margin;mso-position-vertical:absolute;mso-position-vertical-relative:text;v-text-anchor:top" o:gfxdata="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" stroked="f">
                 <v:textbox style="mso-fit-shape-to-text:t" inset="0,0,0,0">
@@ -5690,7 +5730,7 @@
           <w:smallCaps/>
         </w:rPr>
       </w:pPr>
-      <w:bookmarkStart w:id="10" w:name="_Toc25101817"/>
+      <w:bookmarkStart w:id="9" w:name="_Toc25101817"/>
       <w:r>
         <w:rPr>
           <w:rFonts w:ascii="Georgia" w:hAnsi="Georgia"/>
@@ -5709,7 +5749,7 @@
         </w:rPr>
         <w:t>b</w:t>
       </w:r>
-      <w:bookmarkEnd w:id="10"/>
+      <w:bookmarkEnd w:id="9"/>
     </w:p>
     <w:p>
       <w:pPr>
@@ -5844,7 +5884,7 @@
                                 <w:rFonts w:ascii="Georgia" w:hAnsi="Georgia"/>
                               </w:rPr>
                             </w:pPr>
-                            <w:bookmarkStart w:id="11" w:name="_Toc25082748"/>
+                            <w:bookmarkStart w:id="10" w:name="_Toc25082748"/>
                             <w:r>
                               <w:rPr>
                                 <w:rFonts w:ascii="Georgia" w:hAnsi="Georgia"/>
@@ -5886,7 +5926,21 @@
                               <w:rPr>
                                 <w:rFonts w:ascii="Georgia" w:hAnsi="Georgia"/>
                               </w:rPr>
-                              <w:t xml:space="preserve"> - Crear un repositorio en Git </w:t>
+                              <w:t xml:space="preserve"> - Crear un repositorio en </w:t>
+                            </w:r>
+                            <w:proofErr w:type="spellStart"/>
+                            <w:r>
+                              <w:rPr>
+                                <w:rFonts w:ascii="Georgia" w:hAnsi="Georgia"/>
+                              </w:rPr>
+                              <w:t>Git</w:t>
+                            </w:r>
+                            <w:proofErr w:type="spellEnd"/>
+                            <w:r>
+                              <w:rPr>
+                                <w:rFonts w:ascii="Georgia" w:hAnsi="Georgia"/>
+                              </w:rPr>
+                              <w:t xml:space="preserve"> </w:t>
                             </w:r>
                             <w:proofErr w:type="spellStart"/>
                             <w:r>
@@ -5909,7 +5963,7 @@
                               </w:rPr>
                               <w:t>Repository</w:t>
                             </w:r>
-                            <w:bookmarkEnd w:id="11"/>
+                            <w:bookmarkEnd w:id="10"/>
                             <w:proofErr w:type="spellEnd"/>
                           </w:p>
                         </w:txbxContent>
@@ -5932,7 +5986,7 @@
               </wp:anchor>
             </w:drawing>
           </mc:Choice>
-          <mc:Fallback xmlns:w16se="http://schemas.microsoft.com/office/word/2015/wordml/symex" xmlns:w16cid="http://schemas.microsoft.com/office/word/2016/wordml/cid" xmlns:am3d="http://schemas.microsoft.com/office/drawing/2017/model3d" xmlns:aink="http://schemas.microsoft.com/office/drawing/2016/ink" xmlns:cx8="http://schemas.microsoft.com/office/drawing/2016/5/14/chartex" xmlns:cx7="http://schemas.microsoft.com/office/drawing/2016/5/13/chartex" xmlns:cx6="http://schemas.microsoft.com/office/drawing/2016/5/12/chartex" xmlns:cx5="http://schemas.microsoft.com/office/drawing/2016/5/11/chartex" xmlns:cx4="http://schemas.microsoft.com/office/drawing/2016/5/10/chartex" xmlns:cx3="http://schemas.microsoft.com/office/drawing/2016/5/9/chartex" xmlns:cx2="http://schemas.microsoft.com/office/drawing/2015/10/21/chartex" xmlns:cx1="http://schemas.microsoft.com/office/drawing/2015/9/8/chartex" xmlns:cx="http://schemas.microsoft.com/office/drawing/2014/chartex">
+          <mc:Fallback xmlns:cx="http://schemas.microsoft.com/office/drawing/2014/chartex" xmlns:cx1="http://schemas.microsoft.com/office/drawing/2015/9/8/chartex" xmlns:cx2="http://schemas.microsoft.com/office/drawing/2015/10/21/chartex" xmlns:cx3="http://schemas.microsoft.com/office/drawing/2016/5/9/chartex" xmlns:cx4="http://schemas.microsoft.com/office/drawing/2016/5/10/chartex" xmlns:cx5="http://schemas.microsoft.com/office/drawing/2016/5/11/chartex" xmlns:cx6="http://schemas.microsoft.com/office/drawing/2016/5/12/chartex" xmlns:cx7="http://schemas.microsoft.com/office/drawing/2016/5/13/chartex" xmlns:cx8="http://schemas.microsoft.com/office/drawing/2016/5/14/chartex" xmlns:aink="http://schemas.microsoft.com/office/drawing/2016/ink" xmlns:am3d="http://schemas.microsoft.com/office/drawing/2017/model3d" xmlns:w16cid="http://schemas.microsoft.com/office/word/2016/wordml/cid" xmlns:w16se="http://schemas.microsoft.com/office/word/2015/wordml/symex">
             <w:pict>
               <v:shape w14:anchorId="7C086E87" id="Cuadro de texto 20" o:spid="_x0000_s1030" type="#_x0000_t202" style="position:absolute;left:0;text-align:left;margin-left:246.75pt;margin-top:175.05pt;width:266pt;height:16.5pt;z-index:251681792;visibility:visible;mso-wrap-style:square;mso-width-percent:0;mso-height-percent:0;mso-wrap-distance-left:9pt;mso-wrap-distance-top:0;mso-wrap-distance-right:9pt;mso-wrap-distance-bottom:0;mso-position-horizontal:absolute;mso-position-horizontal-relative:text;mso-position-vertical:absolute;mso-position-vertical-relative:text;mso-width-percent:0;mso-height-percent:0;mso-width-relative:margin;mso-height-relative:margin;v-text-anchor:top" o:gfxdata="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" stroked="f">
                 <v:textbox inset="0,0,0,0">
@@ -6056,7 +6110,7 @@
                                 <w:rFonts w:ascii="Georgia" w:hAnsi="Georgia"/>
                               </w:rPr>
                             </w:pPr>
-                            <w:bookmarkStart w:id="12" w:name="_Toc25082749"/>
+                            <w:bookmarkStart w:id="11" w:name="_Toc25082749"/>
                             <w:r>
                               <w:rPr>
                                 <w:rFonts w:ascii="Georgia" w:hAnsi="Georgia"/>
@@ -6106,7 +6160,7 @@
                               </w:rPr>
                               <w:t>- Crear un repositorio en Git Hub - New</w:t>
                             </w:r>
-                            <w:bookmarkEnd w:id="12"/>
+                            <w:bookmarkEnd w:id="11"/>
                           </w:p>
                         </w:txbxContent>
                       </wps:txbx>
@@ -6128,7 +6182,7 @@
               </wp:anchor>
             </w:drawing>
           </mc:Choice>
-          <mc:Fallback xmlns:w16se="http://schemas.microsoft.com/office/word/2015/wordml/symex" xmlns:w16cid="http://schemas.microsoft.com/office/word/2016/wordml/cid" xmlns:am3d="http://schemas.microsoft.com/office/drawing/2017/model3d" xmlns:aink="http://schemas.microsoft.com/office/drawing/2016/ink" xmlns:cx8="http://schemas.microsoft.com/office/drawing/2016/5/14/chartex" xmlns:cx7="http://schemas.microsoft.com/office/drawing/2016/5/13/chartex" xmlns:cx6="http://schemas.microsoft.com/office/drawing/2016/5/12/chartex" xmlns:cx5="http://schemas.microsoft.com/office/drawing/2016/5/11/chartex" xmlns:cx4="http://schemas.microsoft.com/office/drawing/2016/5/10/chartex" xmlns:cx3="http://schemas.microsoft.com/office/drawing/2016/5/9/chartex" xmlns:cx2="http://schemas.microsoft.com/office/drawing/2015/10/21/chartex" xmlns:cx1="http://schemas.microsoft.com/office/drawing/2015/9/8/chartex" xmlns:cx="http://schemas.microsoft.com/office/drawing/2014/chartex">
+          <mc:Fallback xmlns:cx="http://schemas.microsoft.com/office/drawing/2014/chartex" xmlns:cx1="http://schemas.microsoft.com/office/drawing/2015/9/8/chartex" xmlns:cx2="http://schemas.microsoft.com/office/drawing/2015/10/21/chartex" xmlns:cx3="http://schemas.microsoft.com/office/drawing/2016/5/9/chartex" xmlns:cx4="http://schemas.microsoft.com/office/drawing/2016/5/10/chartex" xmlns:cx5="http://schemas.microsoft.com/office/drawing/2016/5/11/chartex" xmlns:cx6="http://schemas.microsoft.com/office/drawing/2016/5/12/chartex" xmlns:cx7="http://schemas.microsoft.com/office/drawing/2016/5/13/chartex" xmlns:cx8="http://schemas.microsoft.com/office/drawing/2016/5/14/chartex" xmlns:aink="http://schemas.microsoft.com/office/drawing/2016/ink" xmlns:am3d="http://schemas.microsoft.com/office/drawing/2017/model3d" xmlns:w16cid="http://schemas.microsoft.com/office/word/2016/wordml/cid" xmlns:w16se="http://schemas.microsoft.com/office/word/2015/wordml/symex">
             <w:pict>
               <v:shape w14:anchorId="64CD5252" id="Cuadro de texto 19" o:spid="_x0000_s1031" type="#_x0000_t202" style="position:absolute;left:0;text-align:left;margin-left:-11.25pt;margin-top:175.05pt;width:247.5pt;height:16.5pt;z-index:251679744;visibility:visible;mso-wrap-style:square;mso-width-percent:0;mso-height-percent:0;mso-wrap-distance-left:9pt;mso-wrap-distance-top:0;mso-wrap-distance-right:9pt;mso-wrap-distance-bottom:0;mso-position-horizontal:absolute;mso-position-horizontal-relative:text;mso-position-vertical:absolute;mso-position-vertical-relative:text;mso-width-percent:0;mso-height-percent:0;mso-width-relative:margin;mso-height-relative:margin;v-text-anchor:top" o:gfxdata="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" stroked="f">
                 <v:textbox inset="0,0,0,0">
@@ -6802,7 +6856,7 @@
                                 <w:rFonts w:ascii="Georgia" w:hAnsi="Georgia"/>
                               </w:rPr>
                             </w:pPr>
-                            <w:bookmarkStart w:id="13" w:name="_Toc25082751"/>
+                            <w:bookmarkStart w:id="12" w:name="_Toc25082751"/>
                             <w:r>
                               <w:rPr>
                                 <w:rFonts w:ascii="Georgia" w:hAnsi="Georgia"/>
@@ -6846,7 +6900,7 @@
                               </w:rPr>
                               <w:t xml:space="preserve"> - Crear un repositorio en Git Hub - Parámetros</w:t>
                             </w:r>
-                            <w:bookmarkEnd w:id="13"/>
+                            <w:bookmarkEnd w:id="12"/>
                           </w:p>
                         </w:txbxContent>
                       </wps:txbx>
@@ -6868,7 +6922,7 @@
               </wp:anchor>
             </w:drawing>
           </mc:Choice>
-          <mc:Fallback xmlns:w16se="http://schemas.microsoft.com/office/word/2015/wordml/symex" xmlns:w16cid="http://schemas.microsoft.com/office/word/2016/wordml/cid" xmlns:am3d="http://schemas.microsoft.com/office/drawing/2017/model3d" xmlns:aink="http://schemas.microsoft.com/office/drawing/2016/ink" xmlns:cx8="http://schemas.microsoft.com/office/drawing/2016/5/14/chartex" xmlns:cx7="http://schemas.microsoft.com/office/drawing/2016/5/13/chartex" xmlns:cx6="http://schemas.microsoft.com/office/drawing/2016/5/12/chartex" xmlns:cx5="http://schemas.microsoft.com/office/drawing/2016/5/11/chartex" xmlns:cx4="http://schemas.microsoft.com/office/drawing/2016/5/10/chartex" xmlns:cx3="http://schemas.microsoft.com/office/drawing/2016/5/9/chartex" xmlns:cx2="http://schemas.microsoft.com/office/drawing/2015/10/21/chartex" xmlns:cx1="http://schemas.microsoft.com/office/drawing/2015/9/8/chartex" xmlns:cx="http://schemas.microsoft.com/office/drawing/2014/chartex">
+          <mc:Fallback xmlns:cx="http://schemas.microsoft.com/office/drawing/2014/chartex" xmlns:cx1="http://schemas.microsoft.com/office/drawing/2015/9/8/chartex" xmlns:cx2="http://schemas.microsoft.com/office/drawing/2015/10/21/chartex" xmlns:cx3="http://schemas.microsoft.com/office/drawing/2016/5/9/chartex" xmlns:cx4="http://schemas.microsoft.com/office/drawing/2016/5/10/chartex" xmlns:cx5="http://schemas.microsoft.com/office/drawing/2016/5/11/chartex" xmlns:cx6="http://schemas.microsoft.com/office/drawing/2016/5/12/chartex" xmlns:cx7="http://schemas.microsoft.com/office/drawing/2016/5/13/chartex" xmlns:cx8="http://schemas.microsoft.com/office/drawing/2016/5/14/chartex" xmlns:aink="http://schemas.microsoft.com/office/drawing/2016/ink" xmlns:am3d="http://schemas.microsoft.com/office/drawing/2017/model3d" xmlns:w16cid="http://schemas.microsoft.com/office/word/2016/wordml/cid" xmlns:w16se="http://schemas.microsoft.com/office/word/2015/wordml/symex">
             <w:pict>
               <v:shape w14:anchorId="72D7F373" id="Cuadro de texto 23" o:spid="_x0000_s1032" type="#_x0000_t202" style="position:absolute;left:0;text-align:left;margin-left:0;margin-top:35.9pt;width:224.9pt;height:24.4pt;z-index:251685888;visibility:visible;mso-wrap-style:square;mso-width-percent:0;mso-height-percent:0;mso-wrap-distance-left:9pt;mso-wrap-distance-top:0;mso-wrap-distance-right:9pt;mso-wrap-distance-bottom:0;mso-position-horizontal:left;mso-position-horizontal-relative:margin;mso-position-vertical:absolute;mso-position-vertical-relative:text;mso-width-percent:0;mso-height-percent:0;mso-width-relative:margin;mso-height-relative:margin;v-text-anchor:top" o:gfxdata="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" stroked="f">
                 <v:textbox inset="0,0,0,0">
@@ -7132,7 +7186,7 @@
                                 <w:noProof/>
                               </w:rPr>
                             </w:pPr>
-                            <w:bookmarkStart w:id="14" w:name="_Toc25082750"/>
+                            <w:bookmarkStart w:id="13" w:name="_Toc25082750"/>
                             <w:r>
                               <w:rPr>
                                 <w:rFonts w:ascii="Georgia" w:hAnsi="Georgia"/>
@@ -7174,7 +7228,21 @@
                               <w:rPr>
                                 <w:rFonts w:ascii="Georgia" w:hAnsi="Georgia"/>
                               </w:rPr>
-                              <w:t xml:space="preserve"> - Crear un repositorio en Git Hub - Comandos </w:t>
+                              <w:t xml:space="preserve"> - Crear un repositorio en Git </w:t>
+                            </w:r>
+                            <w:proofErr w:type="spellStart"/>
+                            <w:r>
+                              <w:rPr>
+                                <w:rFonts w:ascii="Georgia" w:hAnsi="Georgia"/>
+                              </w:rPr>
+                              <w:t>Hub</w:t>
+                            </w:r>
+                            <w:proofErr w:type="spellEnd"/>
+                            <w:r>
+                              <w:rPr>
+                                <w:rFonts w:ascii="Georgia" w:hAnsi="Georgia"/>
+                              </w:rPr>
+                              <w:t xml:space="preserve"> - Comandos </w:t>
                             </w:r>
                             <w:proofErr w:type="spellStart"/>
                             <w:r>
@@ -7197,7 +7265,7 @@
                               </w:rPr>
                               <w:t>Bash</w:t>
                             </w:r>
-                            <w:bookmarkEnd w:id="14"/>
+                            <w:bookmarkEnd w:id="13"/>
                             <w:proofErr w:type="spellEnd"/>
                           </w:p>
                         </w:txbxContent>
@@ -7220,7 +7288,7 @@
               </wp:anchor>
             </w:drawing>
           </mc:Choice>
-          <mc:Fallback xmlns:w16se="http://schemas.microsoft.com/office/word/2015/wordml/symex" xmlns:w16cid="http://schemas.microsoft.com/office/word/2016/wordml/cid" xmlns:am3d="http://schemas.microsoft.com/office/drawing/2017/model3d" xmlns:aink="http://schemas.microsoft.com/office/drawing/2016/ink" xmlns:cx8="http://schemas.microsoft.com/office/drawing/2016/5/14/chartex" xmlns:cx7="http://schemas.microsoft.com/office/drawing/2016/5/13/chartex" xmlns:cx6="http://schemas.microsoft.com/office/drawing/2016/5/12/chartex" xmlns:cx5="http://schemas.microsoft.com/office/drawing/2016/5/11/chartex" xmlns:cx4="http://schemas.microsoft.com/office/drawing/2016/5/10/chartex" xmlns:cx3="http://schemas.microsoft.com/office/drawing/2016/5/9/chartex" xmlns:cx2="http://schemas.microsoft.com/office/drawing/2015/10/21/chartex" xmlns:cx1="http://schemas.microsoft.com/office/drawing/2015/9/8/chartex" xmlns:cx="http://schemas.microsoft.com/office/drawing/2014/chartex">
+          <mc:Fallback xmlns:cx="http://schemas.microsoft.com/office/drawing/2014/chartex" xmlns:cx1="http://schemas.microsoft.com/office/drawing/2015/9/8/chartex" xmlns:cx2="http://schemas.microsoft.com/office/drawing/2015/10/21/chartex" xmlns:cx3="http://schemas.microsoft.com/office/drawing/2016/5/9/chartex" xmlns:cx4="http://schemas.microsoft.com/office/drawing/2016/5/10/chartex" xmlns:cx5="http://schemas.microsoft.com/office/drawing/2016/5/11/chartex" xmlns:cx6="http://schemas.microsoft.com/office/drawing/2016/5/12/chartex" xmlns:cx7="http://schemas.microsoft.com/office/drawing/2016/5/13/chartex" xmlns:cx8="http://schemas.microsoft.com/office/drawing/2016/5/14/chartex" xmlns:aink="http://schemas.microsoft.com/office/drawing/2016/ink" xmlns:am3d="http://schemas.microsoft.com/office/drawing/2017/model3d" xmlns:w16cid="http://schemas.microsoft.com/office/word/2016/wordml/cid" xmlns:w16se="http://schemas.microsoft.com/office/word/2015/wordml/symex">
             <w:pict>
               <v:shape w14:anchorId="2660E0DA" id="Cuadro de texto 24" o:spid="_x0000_s1033" type="#_x0000_t202" style="position:absolute;margin-left:-.2pt;margin-top:304.6pt;width:523.5pt;height:12.6pt;z-index:251687936;visibility:visible;mso-wrap-style:square;mso-width-percent:0;mso-height-percent:0;mso-wrap-distance-left:9pt;mso-wrap-distance-top:0;mso-wrap-distance-right:9pt;mso-wrap-distance-bottom:0;mso-position-horizontal:absolute;mso-position-horizontal-relative:margin;mso-position-vertical:absolute;mso-position-vertical-relative:text;mso-width-percent:0;mso-height-percent:0;mso-width-relative:margin;mso-height-relative:margin;v-text-anchor:top" o:gfxdata="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" stroked="f">
                 <v:textbox inset="0,0,0,0">
@@ -7358,7 +7426,7 @@
           <w:lang w:val="en-GB"/>
         </w:rPr>
       </w:pPr>
-      <w:bookmarkStart w:id="15" w:name="_Toc25082745"/>
+      <w:bookmarkStart w:id="14" w:name="_Toc25082745"/>
       <w:proofErr w:type="spellStart"/>
       <w:r>
         <w:rPr>
@@ -7431,7 +7499,7 @@
         </w:rPr>
         <w:t xml:space="preserve"> --all --graph</w:t>
       </w:r>
-      <w:bookmarkEnd w:id="15"/>
+      <w:bookmarkEnd w:id="14"/>
     </w:p>
     <w:p>
       <w:pPr>
@@ -7461,7 +7529,7 @@
           <w:smallCaps/>
         </w:rPr>
       </w:pPr>
-      <w:bookmarkStart w:id="16" w:name="_Toc25101818"/>
+      <w:bookmarkStart w:id="15" w:name="_Toc25101818"/>
       <w:r>
         <w:rPr>
           <w:rFonts w:ascii="Georgia" w:hAnsi="Georgia"/>
@@ -7471,7 +7539,7 @@
         </w:rPr>
         <w:t>Gestión del proyecto</w:t>
       </w:r>
-      <w:bookmarkEnd w:id="16"/>
+      <w:bookmarkEnd w:id="15"/>
     </w:p>
     <w:p>
       <w:pPr>
@@ -7840,7 +7908,7 @@
           <w:smallCaps/>
         </w:rPr>
       </w:pPr>
-      <w:bookmarkStart w:id="17" w:name="_Toc25101819"/>
+      <w:bookmarkStart w:id="16" w:name="_Toc25101819"/>
       <w:proofErr w:type="spellStart"/>
       <w:r>
         <w:rPr>
@@ -7852,7 +7920,7 @@
         <w:lastRenderedPageBreak/>
         <w:t>Clockify</w:t>
       </w:r>
-      <w:bookmarkEnd w:id="17"/>
+      <w:bookmarkEnd w:id="16"/>
       <w:proofErr w:type="spellEnd"/>
     </w:p>
     <w:p/>
@@ -8027,7 +8095,7 @@
           <w:smallCaps/>
         </w:rPr>
       </w:pPr>
-      <w:bookmarkStart w:id="18" w:name="_Toc25101820"/>
+      <w:bookmarkStart w:id="17" w:name="_Toc25101820"/>
       <w:r>
         <w:rPr>
           <w:rFonts w:ascii="Georgia" w:hAnsi="Georgia"/>
@@ -8046,14 +8114,14 @@
         </w:rPr>
         <w:t>rogramación</w:t>
       </w:r>
-      <w:bookmarkEnd w:id="18"/>
+      <w:bookmarkEnd w:id="17"/>
     </w:p>
     <w:p>
       <w:r>
         <w:t xml:space="preserve">La programación de este proyecto es l, ya que con lo que hemos aprendido durante el curso, debemos programar el acceso a la base de datos, la parte lógica y </w:t>
       </w:r>
     </w:p>
-    <w:bookmarkStart w:id="19" w:name="_Toc25101821"/>
+    <w:bookmarkStart w:id="18" w:name="_Toc25101821"/>
     <w:p>
       <w:pPr>
         <w:pStyle w:val="Ttulo2"/>
@@ -8120,7 +8188,7 @@
                                 <w:noProof/>
                               </w:rPr>
                             </w:pPr>
-                            <w:bookmarkStart w:id="20" w:name="_Toc25082752"/>
+                            <w:bookmarkStart w:id="19" w:name="_Toc25082752"/>
                             <w:r>
                               <w:rPr>
                                 <w:rFonts w:ascii="Georgia" w:hAnsi="Georgia"/>
@@ -8164,7 +8232,7 @@
                               </w:rPr>
                               <w:t>- TDD</w:t>
                             </w:r>
-                            <w:bookmarkEnd w:id="20"/>
+                            <w:bookmarkEnd w:id="19"/>
                           </w:p>
                         </w:txbxContent>
                       </wps:txbx>
@@ -8180,7 +8248,7 @@
               </wp:anchor>
             </w:drawing>
           </mc:Choice>
-          <mc:Fallback xmlns:w16se="http://schemas.microsoft.com/office/word/2015/wordml/symex" xmlns:w16cid="http://schemas.microsoft.com/office/word/2016/wordml/cid" xmlns:am3d="http://schemas.microsoft.com/office/drawing/2017/model3d" xmlns:aink="http://schemas.microsoft.com/office/drawing/2016/ink" xmlns:cx8="http://schemas.microsoft.com/office/drawing/2016/5/14/chartex" xmlns:cx7="http://schemas.microsoft.com/office/drawing/2016/5/13/chartex" xmlns:cx6="http://schemas.microsoft.com/office/drawing/2016/5/12/chartex" xmlns:cx5="http://schemas.microsoft.com/office/drawing/2016/5/11/chartex" xmlns:cx4="http://schemas.microsoft.com/office/drawing/2016/5/10/chartex" xmlns:cx3="http://schemas.microsoft.com/office/drawing/2016/5/9/chartex" xmlns:cx2="http://schemas.microsoft.com/office/drawing/2015/10/21/chartex" xmlns:cx1="http://schemas.microsoft.com/office/drawing/2015/9/8/chartex" xmlns:cx="http://schemas.microsoft.com/office/drawing/2014/chartex">
+          <mc:Fallback xmlns:cx="http://schemas.microsoft.com/office/drawing/2014/chartex" xmlns:cx1="http://schemas.microsoft.com/office/drawing/2015/9/8/chartex" xmlns:cx2="http://schemas.microsoft.com/office/drawing/2015/10/21/chartex" xmlns:cx3="http://schemas.microsoft.com/office/drawing/2016/5/9/chartex" xmlns:cx4="http://schemas.microsoft.com/office/drawing/2016/5/10/chartex" xmlns:cx5="http://schemas.microsoft.com/office/drawing/2016/5/11/chartex" xmlns:cx6="http://schemas.microsoft.com/office/drawing/2016/5/12/chartex" xmlns:cx7="http://schemas.microsoft.com/office/drawing/2016/5/13/chartex" xmlns:cx8="http://schemas.microsoft.com/office/drawing/2016/5/14/chartex" xmlns:aink="http://schemas.microsoft.com/office/drawing/2016/ink" xmlns:am3d="http://schemas.microsoft.com/office/drawing/2017/model3d" xmlns:w16cid="http://schemas.microsoft.com/office/word/2016/wordml/cid" xmlns:w16se="http://schemas.microsoft.com/office/word/2015/wordml/symex">
             <w:pict>
               <v:shape w14:anchorId="6C1188E8" id="Cuadro de texto 130" o:spid="_x0000_s1034" type="#_x0000_t202" style="position:absolute;left:0;text-align:left;margin-left:364.3pt;margin-top:151.75pt;width:158.25pt;height:.05pt;z-index:251695104;visibility:visible;mso-wrap-style:square;mso-wrap-distance-left:9pt;mso-wrap-distance-top:0;mso-wrap-distance-right:9pt;mso-wrap-distance-bottom:0;mso-position-horizontal:absolute;mso-position-horizontal-relative:text;mso-position-vertical:absolute;mso-position-vertical-relative:text;v-text-anchor:top" o:gfxdata="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" stroked="f">
                 <v:textbox style="mso-fit-shape-to-text:t" inset="0,0,0,0">
@@ -8319,7 +8387,7 @@
         </w:rPr>
         <w:t>TDD</w:t>
       </w:r>
-      <w:bookmarkEnd w:id="19"/>
+      <w:bookmarkEnd w:id="18"/>
     </w:p>
     <w:p>
       <w:pPr>
@@ -8405,7 +8473,7 @@
           <w:smallCaps/>
         </w:rPr>
       </w:pPr>
-      <w:bookmarkStart w:id="21" w:name="_Toc25101822"/>
+      <w:bookmarkStart w:id="20" w:name="_Toc25101822"/>
       <w:r>
         <w:rPr>
           <w:rFonts w:ascii="Georgia" w:hAnsi="Georgia"/>
@@ -8415,7 +8483,7 @@
         </w:rPr>
         <w:t>Sistema SOLID</w:t>
       </w:r>
-      <w:bookmarkEnd w:id="21"/>
+      <w:bookmarkEnd w:id="20"/>
     </w:p>
     <w:p>
       <w:pPr>
@@ -8601,7 +8669,7 @@
         <w:t xml:space="preserve"> </w:t>
       </w:r>
     </w:p>
-    <w:bookmarkStart w:id="22" w:name="_Toc25101823"/>
+    <w:bookmarkStart w:id="21" w:name="_Toc25101823"/>
     <w:p>
       <w:pPr>
         <w:pStyle w:val="Ttulo2"/>
@@ -8667,35 +8735,22 @@
                                 <w:noProof/>
                               </w:rPr>
                             </w:pPr>
-                            <w:bookmarkStart w:id="23" w:name="_Toc25082753"/>
+                            <w:bookmarkStart w:id="22" w:name="_Toc25082753"/>
                             <w:r>
                               <w:t xml:space="preserve">Ilustración </w:t>
                             </w:r>
-                            <w:r>
-                              <w:fldChar w:fldCharType="begin"/>
-                            </w:r>
-                            <w:r>
-                              <w:instrText xml:space="preserve"> SEQ Ilustración \* ARABIC </w:instrText>
-                            </w:r>
-                            <w:r>
-                              <w:fldChar w:fldCharType="separate"/>
-                            </w:r>
-                            <w:r>
-                              <w:rPr>
-                                <w:noProof/>
-                              </w:rPr>
-                              <w:t>12</w:t>
-                            </w:r>
-                            <w:r>
-                              <w:rPr>
-                                <w:noProof/>
-                              </w:rPr>
-                              <w:fldChar w:fldCharType="end"/>
-                            </w:r>
+                            <w:fldSimple w:instr=" SEQ Ilustración \* ARABIC ">
+                              <w:r>
+                                <w:rPr>
+                                  <w:noProof/>
+                                </w:rPr>
+                                <w:t>12</w:t>
+                              </w:r>
+                            </w:fldSimple>
                             <w:r>
                               <w:t xml:space="preserve"> - SOLID</w:t>
                             </w:r>
-                            <w:bookmarkEnd w:id="23"/>
+                            <w:bookmarkEnd w:id="22"/>
                           </w:p>
                         </w:txbxContent>
                       </wps:txbx>
@@ -8711,7 +8766,7 @@
               </wp:anchor>
             </w:drawing>
           </mc:Choice>
-          <mc:Fallback xmlns:w16se="http://schemas.microsoft.com/office/word/2015/wordml/symex" xmlns:w16cid="http://schemas.microsoft.com/office/word/2016/wordml/cid" xmlns:am3d="http://schemas.microsoft.com/office/drawing/2017/model3d" xmlns:aink="http://schemas.microsoft.com/office/drawing/2016/ink" xmlns:cx8="http://schemas.microsoft.com/office/drawing/2016/5/14/chartex" xmlns:cx7="http://schemas.microsoft.com/office/drawing/2016/5/13/chartex" xmlns:cx6="http://schemas.microsoft.com/office/drawing/2016/5/12/chartex" xmlns:cx5="http://schemas.microsoft.com/office/drawing/2016/5/11/chartex" xmlns:cx4="http://schemas.microsoft.com/office/drawing/2016/5/10/chartex" xmlns:cx3="http://schemas.microsoft.com/office/drawing/2016/5/9/chartex" xmlns:cx2="http://schemas.microsoft.com/office/drawing/2015/10/21/chartex" xmlns:cx1="http://schemas.microsoft.com/office/drawing/2015/9/8/chartex" xmlns:cx="http://schemas.microsoft.com/office/drawing/2014/chartex">
+          <mc:Fallback xmlns:cx="http://schemas.microsoft.com/office/drawing/2014/chartex" xmlns:cx1="http://schemas.microsoft.com/office/drawing/2015/9/8/chartex" xmlns:cx2="http://schemas.microsoft.com/office/drawing/2015/10/21/chartex" xmlns:cx3="http://schemas.microsoft.com/office/drawing/2016/5/9/chartex" xmlns:cx4="http://schemas.microsoft.com/office/drawing/2016/5/10/chartex" xmlns:cx5="http://schemas.microsoft.com/office/drawing/2016/5/11/chartex" xmlns:cx6="http://schemas.microsoft.com/office/drawing/2016/5/12/chartex" xmlns:cx7="http://schemas.microsoft.com/office/drawing/2016/5/13/chartex" xmlns:cx8="http://schemas.microsoft.com/office/drawing/2016/5/14/chartex" xmlns:aink="http://schemas.microsoft.com/office/drawing/2016/ink" xmlns:am3d="http://schemas.microsoft.com/office/drawing/2017/model3d" xmlns:w16cid="http://schemas.microsoft.com/office/word/2016/wordml/cid" xmlns:w16se="http://schemas.microsoft.com/office/word/2015/wordml/symex">
             <w:pict>
               <v:shape w14:anchorId="525322D7" id="Cuadro de texto 132" o:spid="_x0000_s1035" type="#_x0000_t202" style="position:absolute;left:0;text-align:left;margin-left:0;margin-top:287.85pt;width:218.25pt;height:.05pt;z-index:251697152;visibility:visible;mso-wrap-style:square;mso-wrap-distance-left:9pt;mso-wrap-distance-top:0;mso-wrap-distance-right:9pt;mso-wrap-distance-bottom:0;mso-position-horizontal:absolute;mso-position-horizontal-relative:text;mso-position-vertical:absolute;mso-position-vertical-relative:text;v-text-anchor:top" o:gfxdata="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" stroked="f">
                 <v:textbox style="mso-fit-shape-to-text:t" inset="0,0,0,0">
@@ -8826,7 +8881,7 @@
         </w:rPr>
         <w:t>Barricadas</w:t>
       </w:r>
-      <w:bookmarkEnd w:id="22"/>
+      <w:bookmarkEnd w:id="21"/>
     </w:p>
     <w:p>
       <w:pPr>
@@ -8867,7 +8922,7 @@
         <w:t xml:space="preserve"> </w:t>
       </w:r>
     </w:p>
-    <w:bookmarkStart w:id="24" w:name="_Toc25101824"/>
+    <w:bookmarkStart w:id="23" w:name="_Toc25101824"/>
     <w:p>
       <w:pPr>
         <w:pStyle w:val="Ttulo2"/>
@@ -8933,35 +8988,22 @@
                                 <w:noProof/>
                               </w:rPr>
                             </w:pPr>
-                            <w:bookmarkStart w:id="25" w:name="_Toc25082754"/>
+                            <w:bookmarkStart w:id="24" w:name="_Toc25082754"/>
                             <w:r>
                               <w:t xml:space="preserve">Ilustración </w:t>
                             </w:r>
-                            <w:r>
-                              <w:fldChar w:fldCharType="begin"/>
-                            </w:r>
-                            <w:r>
-                              <w:instrText xml:space="preserve"> SEQ Ilustración \* ARABIC </w:instrText>
-                            </w:r>
-                            <w:r>
-                              <w:fldChar w:fldCharType="separate"/>
-                            </w:r>
-                            <w:r>
-                              <w:rPr>
-                                <w:noProof/>
-                              </w:rPr>
-                              <w:t>13</w:t>
-                            </w:r>
-                            <w:r>
-                              <w:rPr>
-                                <w:noProof/>
-                              </w:rPr>
-                              <w:fldChar w:fldCharType="end"/>
-                            </w:r>
+                            <w:fldSimple w:instr=" SEQ Ilustración \* ARABIC ">
+                              <w:r>
+                                <w:rPr>
+                                  <w:noProof/>
+                                </w:rPr>
+                                <w:t>13</w:t>
+                              </w:r>
+                            </w:fldSimple>
                             <w:r>
                               <w:t xml:space="preserve"> - Barricadas</w:t>
                             </w:r>
-                            <w:bookmarkEnd w:id="25"/>
+                            <w:bookmarkEnd w:id="24"/>
                           </w:p>
                         </w:txbxContent>
                       </wps:txbx>
@@ -8977,7 +9019,7 @@
               </wp:anchor>
             </w:drawing>
           </mc:Choice>
-          <mc:Fallback xmlns:w16se="http://schemas.microsoft.com/office/word/2015/wordml/symex" xmlns:w16cid="http://schemas.microsoft.com/office/word/2016/wordml/cid" xmlns:am3d="http://schemas.microsoft.com/office/drawing/2017/model3d" xmlns:aink="http://schemas.microsoft.com/office/drawing/2016/ink" xmlns:cx8="http://schemas.microsoft.com/office/drawing/2016/5/14/chartex" xmlns:cx7="http://schemas.microsoft.com/office/drawing/2016/5/13/chartex" xmlns:cx6="http://schemas.microsoft.com/office/drawing/2016/5/12/chartex" xmlns:cx5="http://schemas.microsoft.com/office/drawing/2016/5/11/chartex" xmlns:cx4="http://schemas.microsoft.com/office/drawing/2016/5/10/chartex" xmlns:cx3="http://schemas.microsoft.com/office/drawing/2016/5/9/chartex" xmlns:cx2="http://schemas.microsoft.com/office/drawing/2015/10/21/chartex" xmlns:cx1="http://schemas.microsoft.com/office/drawing/2015/9/8/chartex" xmlns:cx="http://schemas.microsoft.com/office/drawing/2014/chartex">
+          <mc:Fallback xmlns:cx="http://schemas.microsoft.com/office/drawing/2014/chartex" xmlns:cx1="http://schemas.microsoft.com/office/drawing/2015/9/8/chartex" xmlns:cx2="http://schemas.microsoft.com/office/drawing/2015/10/21/chartex" xmlns:cx3="http://schemas.microsoft.com/office/drawing/2016/5/9/chartex" xmlns:cx4="http://schemas.microsoft.com/office/drawing/2016/5/10/chartex" xmlns:cx5="http://schemas.microsoft.com/office/drawing/2016/5/11/chartex" xmlns:cx6="http://schemas.microsoft.com/office/drawing/2016/5/12/chartex" xmlns:cx7="http://schemas.microsoft.com/office/drawing/2016/5/13/chartex" xmlns:cx8="http://schemas.microsoft.com/office/drawing/2016/5/14/chartex" xmlns:aink="http://schemas.microsoft.com/office/drawing/2016/ink" xmlns:am3d="http://schemas.microsoft.com/office/drawing/2017/model3d" xmlns:w16cid="http://schemas.microsoft.com/office/word/2016/wordml/cid" xmlns:w16se="http://schemas.microsoft.com/office/word/2015/wordml/symex">
             <w:pict>
               <v:shape w14:anchorId="56DB48CD" id="Cuadro de texto 133" o:spid="_x0000_s1036" type="#_x0000_t202" style="position:absolute;left:0;text-align:left;margin-left:400.3pt;margin-top:127.15pt;width:122.25pt;height:.05pt;z-index:251699200;visibility:visible;mso-wrap-style:square;mso-wrap-distance-left:9pt;mso-wrap-distance-top:0;mso-wrap-distance-right:9pt;mso-wrap-distance-bottom:0;mso-position-horizontal:absolute;mso-position-horizontal-relative:text;mso-position-vertical:absolute;mso-position-vertical-relative:text;v-text-anchor:top" o:gfxdata="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" stroked="f">
                 <v:textbox style="mso-fit-shape-to-text:t" inset="0,0,0,0">
@@ -9086,7 +9128,7 @@
         </w:rPr>
         <w:t>Parte lógica</w:t>
       </w:r>
-      <w:bookmarkEnd w:id="24"/>
+      <w:bookmarkEnd w:id="23"/>
     </w:p>
     <w:p>
       <w:pPr>
@@ -9432,35 +9474,22 @@
                                 <w:noProof/>
                               </w:rPr>
                             </w:pPr>
-                            <w:bookmarkStart w:id="26" w:name="_Toc25082755"/>
+                            <w:bookmarkStart w:id="25" w:name="_Toc25082755"/>
                             <w:r>
                               <w:t xml:space="preserve">Ilustración </w:t>
                             </w:r>
-                            <w:r>
-                              <w:fldChar w:fldCharType="begin"/>
-                            </w:r>
-                            <w:r>
-                              <w:instrText xml:space="preserve"> SEQ Ilustración \* ARABIC </w:instrText>
-                            </w:r>
-                            <w:r>
-                              <w:fldChar w:fldCharType="separate"/>
-                            </w:r>
-                            <w:r>
-                              <w:rPr>
-                                <w:noProof/>
-                              </w:rPr>
-                              <w:t>14</w:t>
-                            </w:r>
-                            <w:r>
-                              <w:rPr>
-                                <w:noProof/>
-                              </w:rPr>
-                              <w:fldChar w:fldCharType="end"/>
-                            </w:r>
+                            <w:fldSimple w:instr=" SEQ Ilustración \* ARABIC ">
+                              <w:r>
+                                <w:rPr>
+                                  <w:noProof/>
+                                </w:rPr>
+                                <w:t>14</w:t>
+                              </w:r>
+                            </w:fldSimple>
                             <w:r>
                               <w:t xml:space="preserve"> - Lógica</w:t>
                             </w:r>
-                            <w:bookmarkEnd w:id="26"/>
+                            <w:bookmarkEnd w:id="25"/>
                           </w:p>
                         </w:txbxContent>
                       </wps:txbx>
@@ -9482,7 +9511,7 @@
               </wp:anchor>
             </w:drawing>
           </mc:Choice>
-          <mc:Fallback xmlns:w16se="http://schemas.microsoft.com/office/word/2015/wordml/symex" xmlns:w16cid="http://schemas.microsoft.com/office/word/2016/wordml/cid" xmlns:am3d="http://schemas.microsoft.com/office/drawing/2017/model3d" xmlns:aink="http://schemas.microsoft.com/office/drawing/2016/ink" xmlns:cx8="http://schemas.microsoft.com/office/drawing/2016/5/14/chartex" xmlns:cx7="http://schemas.microsoft.com/office/drawing/2016/5/13/chartex" xmlns:cx6="http://schemas.microsoft.com/office/drawing/2016/5/12/chartex" xmlns:cx5="http://schemas.microsoft.com/office/drawing/2016/5/11/chartex" xmlns:cx4="http://schemas.microsoft.com/office/drawing/2016/5/10/chartex" xmlns:cx3="http://schemas.microsoft.com/office/drawing/2016/5/9/chartex" xmlns:cx2="http://schemas.microsoft.com/office/drawing/2015/10/21/chartex" xmlns:cx1="http://schemas.microsoft.com/office/drawing/2015/9/8/chartex" xmlns:cx="http://schemas.microsoft.com/office/drawing/2014/chartex">
+          <mc:Fallback xmlns:cx="http://schemas.microsoft.com/office/drawing/2014/chartex" xmlns:cx1="http://schemas.microsoft.com/office/drawing/2015/9/8/chartex" xmlns:cx2="http://schemas.microsoft.com/office/drawing/2015/10/21/chartex" xmlns:cx3="http://schemas.microsoft.com/office/drawing/2016/5/9/chartex" xmlns:cx4="http://schemas.microsoft.com/office/drawing/2016/5/10/chartex" xmlns:cx5="http://schemas.microsoft.com/office/drawing/2016/5/11/chartex" xmlns:cx6="http://schemas.microsoft.com/office/drawing/2016/5/12/chartex" xmlns:cx7="http://schemas.microsoft.com/office/drawing/2016/5/13/chartex" xmlns:cx8="http://schemas.microsoft.com/office/drawing/2016/5/14/chartex" xmlns:aink="http://schemas.microsoft.com/office/drawing/2016/ink" xmlns:am3d="http://schemas.microsoft.com/office/drawing/2017/model3d" xmlns:w16cid="http://schemas.microsoft.com/office/word/2016/wordml/cid" xmlns:w16se="http://schemas.microsoft.com/office/word/2015/wordml/symex">
             <w:pict>
               <v:shape w14:anchorId="186D8355" id="Cuadro de texto 134" o:spid="_x0000_s1037" type="#_x0000_t202" style="position:absolute;margin-left:377.25pt;margin-top:97.65pt;width:146pt;height:19.7pt;z-index:251701248;visibility:visible;mso-wrap-style:square;mso-width-percent:0;mso-height-percent:0;mso-wrap-distance-left:9pt;mso-wrap-distance-top:0;mso-wrap-distance-right:9pt;mso-wrap-distance-bottom:0;mso-position-horizontal:absolute;mso-position-horizontal-relative:margin;mso-position-vertical:absolute;mso-position-vertical-relative:text;mso-width-percent:0;mso-height-percent:0;mso-width-relative:margin;mso-height-relative:margin;v-text-anchor:top" o:gfxdata="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" stroked="f">
                 <v:textbox inset="0,0,0,0">
@@ -9526,7 +9555,7 @@
         <w:br w:type="page"/>
       </w:r>
     </w:p>
-    <w:bookmarkStart w:id="27" w:name="_Toc25101825"/>
+    <w:bookmarkStart w:id="26" w:name="_Toc25101825"/>
     <w:p>
       <w:pPr>
         <w:pStyle w:val="Ttulo1"/>
@@ -9593,31 +9622,18 @@
                                 <w:rFonts w:ascii="Georgia" w:hAnsi="Georgia"/>
                               </w:rPr>
                             </w:pPr>
-                            <w:bookmarkStart w:id="28" w:name="_Toc25082756"/>
+                            <w:bookmarkStart w:id="27" w:name="_Toc25082756"/>
                             <w:r>
                               <w:t xml:space="preserve">Ilustración </w:t>
                             </w:r>
-                            <w:r>
-                              <w:fldChar w:fldCharType="begin"/>
-                            </w:r>
-                            <w:r>
-                              <w:instrText xml:space="preserve"> SEQ Ilustración \* ARABIC </w:instrText>
-                            </w:r>
-                            <w:r>
-                              <w:fldChar w:fldCharType="separate"/>
-                            </w:r>
-                            <w:r>
-                              <w:rPr>
-                                <w:noProof/>
-                              </w:rPr>
-                              <w:t>15</w:t>
-                            </w:r>
-                            <w:r>
-                              <w:rPr>
-                                <w:noProof/>
-                              </w:rPr>
-                              <w:fldChar w:fldCharType="end"/>
-                            </w:r>
+                            <w:fldSimple w:instr=" SEQ Ilustración \* ARABIC ">
+                              <w:r>
+                                <w:rPr>
+                                  <w:noProof/>
+                                </w:rPr>
+                                <w:t>15</w:t>
+                              </w:r>
+                            </w:fldSimple>
                             <w:r>
                               <w:t xml:space="preserve"> - XML </w:t>
                             </w:r>
@@ -9625,7 +9641,7 @@
                             <w:r>
                               <w:t>validator</w:t>
                             </w:r>
-                            <w:bookmarkEnd w:id="28"/>
+                            <w:bookmarkEnd w:id="27"/>
                             <w:proofErr w:type="spellEnd"/>
                           </w:p>
                         </w:txbxContent>
@@ -9642,7 +9658,7 @@
               </wp:anchor>
             </w:drawing>
           </mc:Choice>
-          <mc:Fallback xmlns:w16se="http://schemas.microsoft.com/office/word/2015/wordml/symex" xmlns:w16cid="http://schemas.microsoft.com/office/word/2016/wordml/cid" xmlns:am3d="http://schemas.microsoft.com/office/drawing/2017/model3d" xmlns:aink="http://schemas.microsoft.com/office/drawing/2016/ink" xmlns:cx8="http://schemas.microsoft.com/office/drawing/2016/5/14/chartex" xmlns:cx7="http://schemas.microsoft.com/office/drawing/2016/5/13/chartex" xmlns:cx6="http://schemas.microsoft.com/office/drawing/2016/5/12/chartex" xmlns:cx5="http://schemas.microsoft.com/office/drawing/2016/5/11/chartex" xmlns:cx4="http://schemas.microsoft.com/office/drawing/2016/5/10/chartex" xmlns:cx3="http://schemas.microsoft.com/office/drawing/2016/5/9/chartex" xmlns:cx2="http://schemas.microsoft.com/office/drawing/2015/10/21/chartex" xmlns:cx1="http://schemas.microsoft.com/office/drawing/2015/9/8/chartex" xmlns:cx="http://schemas.microsoft.com/office/drawing/2014/chartex">
+          <mc:Fallback xmlns:cx="http://schemas.microsoft.com/office/drawing/2014/chartex" xmlns:cx1="http://schemas.microsoft.com/office/drawing/2015/9/8/chartex" xmlns:cx2="http://schemas.microsoft.com/office/drawing/2015/10/21/chartex" xmlns:cx3="http://schemas.microsoft.com/office/drawing/2016/5/9/chartex" xmlns:cx4="http://schemas.microsoft.com/office/drawing/2016/5/10/chartex" xmlns:cx5="http://schemas.microsoft.com/office/drawing/2016/5/11/chartex" xmlns:cx6="http://schemas.microsoft.com/office/drawing/2016/5/12/chartex" xmlns:cx7="http://schemas.microsoft.com/office/drawing/2016/5/13/chartex" xmlns:cx8="http://schemas.microsoft.com/office/drawing/2016/5/14/chartex" xmlns:aink="http://schemas.microsoft.com/office/drawing/2016/ink" xmlns:am3d="http://schemas.microsoft.com/office/drawing/2017/model3d" xmlns:w16cid="http://schemas.microsoft.com/office/word/2016/wordml/cid" xmlns:w16se="http://schemas.microsoft.com/office/word/2015/wordml/symex">
             <w:pict>
               <v:shape w14:anchorId="41C1A968" id="Cuadro de texto 138" o:spid="_x0000_s1038" type="#_x0000_t202" style="position:absolute;left:0;text-align:left;margin-left:297.9pt;margin-top:270.95pt;width:225pt;height:.05pt;z-index:251706368;visibility:visible;mso-wrap-style:square;mso-wrap-distance-left:9pt;mso-wrap-distance-top:0;mso-wrap-distance-right:9pt;mso-wrap-distance-bottom:0;mso-position-horizontal:absolute;mso-position-horizontal-relative:text;mso-position-vertical:absolute;mso-position-vertical-relative:text;v-text-anchor:top" o:gfxdata="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" stroked="f">
                 <v:textbox style="mso-fit-shape-to-text:t" inset="0,0,0,0">
@@ -9758,7 +9774,7 @@
         </w:rPr>
         <w:t>Lenguaje de Marcas</w:t>
       </w:r>
-      <w:bookmarkEnd w:id="27"/>
+      <w:bookmarkEnd w:id="26"/>
     </w:p>
     <w:p>
       <w:pPr>
@@ -9786,7 +9802,7 @@
         <w:t xml:space="preserve"> de marcas consistía en explicarnos que el lenguaje XML sirve para crear lenguajes de marcas a partir del mismo y que tiene un esquema que lo soporta.</w:t>
       </w:r>
     </w:p>
-    <w:bookmarkStart w:id="29" w:name="_Toc25101826"/>
+    <w:bookmarkStart w:id="28" w:name="_Toc25101826"/>
     <w:p>
       <w:pPr>
         <w:pStyle w:val="Ttulo2"/>
@@ -9852,35 +9868,22 @@
                                 <w:noProof/>
                               </w:rPr>
                             </w:pPr>
-                            <w:bookmarkStart w:id="30" w:name="_Toc25082757"/>
+                            <w:bookmarkStart w:id="29" w:name="_Toc25082757"/>
                             <w:r>
                               <w:t xml:space="preserve">Ilustración </w:t>
                             </w:r>
-                            <w:r>
-                              <w:fldChar w:fldCharType="begin"/>
-                            </w:r>
-                            <w:r>
-                              <w:instrText xml:space="preserve"> SEQ Ilustración \* ARABIC </w:instrText>
-                            </w:r>
-                            <w:r>
-                              <w:fldChar w:fldCharType="separate"/>
-                            </w:r>
-                            <w:r>
-                              <w:rPr>
-                                <w:noProof/>
-                              </w:rPr>
-                              <w:t>16</w:t>
-                            </w:r>
-                            <w:r>
-                              <w:rPr>
-                                <w:noProof/>
-                              </w:rPr>
-                              <w:fldChar w:fldCharType="end"/>
-                            </w:r>
+                            <w:fldSimple w:instr=" SEQ Ilustración \* ARABIC ">
+                              <w:r>
+                                <w:rPr>
+                                  <w:noProof/>
+                                </w:rPr>
+                                <w:t>16</w:t>
+                              </w:r>
+                            </w:fldSimple>
                             <w:r>
                               <w:t xml:space="preserve"> - XML</w:t>
                             </w:r>
-                            <w:bookmarkEnd w:id="30"/>
+                            <w:bookmarkEnd w:id="29"/>
                           </w:p>
                         </w:txbxContent>
                       </wps:txbx>
@@ -9896,7 +9899,7 @@
               </wp:anchor>
             </w:drawing>
           </mc:Choice>
-          <mc:Fallback xmlns:w16se="http://schemas.microsoft.com/office/word/2015/wordml/symex" xmlns:w16cid="http://schemas.microsoft.com/office/word/2016/wordml/cid" xmlns:am3d="http://schemas.microsoft.com/office/drawing/2017/model3d" xmlns:aink="http://schemas.microsoft.com/office/drawing/2016/ink" xmlns:cx8="http://schemas.microsoft.com/office/drawing/2016/5/14/chartex" xmlns:cx7="http://schemas.microsoft.com/office/drawing/2016/5/13/chartex" xmlns:cx6="http://schemas.microsoft.com/office/drawing/2016/5/12/chartex" xmlns:cx5="http://schemas.microsoft.com/office/drawing/2016/5/11/chartex" xmlns:cx4="http://schemas.microsoft.com/office/drawing/2016/5/10/chartex" xmlns:cx3="http://schemas.microsoft.com/office/drawing/2016/5/9/chartex" xmlns:cx2="http://schemas.microsoft.com/office/drawing/2015/10/21/chartex" xmlns:cx1="http://schemas.microsoft.com/office/drawing/2015/9/8/chartex" xmlns:cx="http://schemas.microsoft.com/office/drawing/2014/chartex">
+          <mc:Fallback xmlns:cx="http://schemas.microsoft.com/office/drawing/2014/chartex" xmlns:cx1="http://schemas.microsoft.com/office/drawing/2015/9/8/chartex" xmlns:cx2="http://schemas.microsoft.com/office/drawing/2015/10/21/chartex" xmlns:cx3="http://schemas.microsoft.com/office/drawing/2016/5/9/chartex" xmlns:cx4="http://schemas.microsoft.com/office/drawing/2016/5/10/chartex" xmlns:cx5="http://schemas.microsoft.com/office/drawing/2016/5/11/chartex" xmlns:cx6="http://schemas.microsoft.com/office/drawing/2016/5/12/chartex" xmlns:cx7="http://schemas.microsoft.com/office/drawing/2016/5/13/chartex" xmlns:cx8="http://schemas.microsoft.com/office/drawing/2016/5/14/chartex" xmlns:aink="http://schemas.microsoft.com/office/drawing/2016/ink" xmlns:am3d="http://schemas.microsoft.com/office/drawing/2017/model3d" xmlns:w16cid="http://schemas.microsoft.com/office/word/2016/wordml/cid" xmlns:w16se="http://schemas.microsoft.com/office/word/2015/wordml/symex">
             <w:pict>
               <v:shape w14:anchorId="634BDFC9" id="Cuadro de texto 4" o:spid="_x0000_s1039" type="#_x0000_t202" style="position:absolute;left:0;text-align:left;margin-left:0;margin-top:101.75pt;width:96pt;height:.05pt;z-index:251712512;visibility:visible;mso-wrap-style:square;mso-wrap-distance-left:9pt;mso-wrap-distance-top:0;mso-wrap-distance-right:9pt;mso-wrap-distance-bottom:0;mso-position-horizontal:absolute;mso-position-horizontal-relative:text;mso-position-vertical:absolute;mso-position-vertical-relative:text;v-text-anchor:top" o:gfxdata="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" stroked="f">
                 <v:textbox style="mso-fit-shape-to-text:t" inset="0,0,0,0">
@@ -10012,7 +10015,7 @@
         </w:rPr>
         <w:t>XML</w:t>
       </w:r>
-      <w:bookmarkEnd w:id="29"/>
+      <w:bookmarkEnd w:id="28"/>
     </w:p>
     <w:p>
       <w:pPr>
@@ -10076,7 +10079,7 @@
           <w:smallCaps/>
         </w:rPr>
       </w:pPr>
-      <w:bookmarkStart w:id="31" w:name="_Toc25101827"/>
+      <w:bookmarkStart w:id="30" w:name="_Toc25101827"/>
       <w:r>
         <w:rPr>
           <w:rFonts w:ascii="Georgia" w:hAnsi="Georgia"/>
@@ -10086,7 +10089,7 @@
         </w:rPr>
         <w:t>XSD</w:t>
       </w:r>
-      <w:bookmarkEnd w:id="31"/>
+      <w:bookmarkEnd w:id="30"/>
     </w:p>
     <w:p>
       <w:pPr>
@@ -10145,35 +10148,22 @@
                                 <w:noProof/>
                               </w:rPr>
                             </w:pPr>
-                            <w:bookmarkStart w:id="32" w:name="_Toc25082758"/>
+                            <w:bookmarkStart w:id="31" w:name="_Toc25082758"/>
                             <w:r>
                               <w:t xml:space="preserve">Ilustración </w:t>
                             </w:r>
-                            <w:r>
-                              <w:fldChar w:fldCharType="begin"/>
-                            </w:r>
-                            <w:r>
-                              <w:instrText xml:space="preserve"> SEQ Ilustración \* ARABIC </w:instrText>
-                            </w:r>
-                            <w:r>
-                              <w:fldChar w:fldCharType="separate"/>
-                            </w:r>
-                            <w:r>
-                              <w:rPr>
-                                <w:noProof/>
-                              </w:rPr>
-                              <w:t>17</w:t>
-                            </w:r>
-                            <w:r>
-                              <w:rPr>
-                                <w:noProof/>
-                              </w:rPr>
-                              <w:fldChar w:fldCharType="end"/>
-                            </w:r>
+                            <w:fldSimple w:instr=" SEQ Ilustración \* ARABIC ">
+                              <w:r>
+                                <w:rPr>
+                                  <w:noProof/>
+                                </w:rPr>
+                                <w:t>17</w:t>
+                              </w:r>
+                            </w:fldSimple>
                             <w:r>
                               <w:t xml:space="preserve"> - XSD</w:t>
                             </w:r>
-                            <w:bookmarkEnd w:id="32"/>
+                            <w:bookmarkEnd w:id="31"/>
                           </w:p>
                         </w:txbxContent>
                       </wps:txbx>
@@ -10189,7 +10179,7 @@
               </wp:anchor>
             </w:drawing>
           </mc:Choice>
-          <mc:Fallback xmlns:w16se="http://schemas.microsoft.com/office/word/2015/wordml/symex" xmlns:w16cid="http://schemas.microsoft.com/office/word/2016/wordml/cid" xmlns:am3d="http://schemas.microsoft.com/office/drawing/2017/model3d" xmlns:aink="http://schemas.microsoft.com/office/drawing/2016/ink" xmlns:cx8="http://schemas.microsoft.com/office/drawing/2016/5/14/chartex" xmlns:cx7="http://schemas.microsoft.com/office/drawing/2016/5/13/chartex" xmlns:cx6="http://schemas.microsoft.com/office/drawing/2016/5/12/chartex" xmlns:cx5="http://schemas.microsoft.com/office/drawing/2016/5/11/chartex" xmlns:cx4="http://schemas.microsoft.com/office/drawing/2016/5/10/chartex" xmlns:cx3="http://schemas.microsoft.com/office/drawing/2016/5/9/chartex" xmlns:cx2="http://schemas.microsoft.com/office/drawing/2015/10/21/chartex" xmlns:cx1="http://schemas.microsoft.com/office/drawing/2015/9/8/chartex" xmlns:cx="http://schemas.microsoft.com/office/drawing/2014/chartex">
+          <mc:Fallback xmlns:cx="http://schemas.microsoft.com/office/drawing/2014/chartex" xmlns:cx1="http://schemas.microsoft.com/office/drawing/2015/9/8/chartex" xmlns:cx2="http://schemas.microsoft.com/office/drawing/2015/10/21/chartex" xmlns:cx3="http://schemas.microsoft.com/office/drawing/2016/5/9/chartex" xmlns:cx4="http://schemas.microsoft.com/office/drawing/2016/5/10/chartex" xmlns:cx5="http://schemas.microsoft.com/office/drawing/2016/5/11/chartex" xmlns:cx6="http://schemas.microsoft.com/office/drawing/2016/5/12/chartex" xmlns:cx7="http://schemas.microsoft.com/office/drawing/2016/5/13/chartex" xmlns:cx8="http://schemas.microsoft.com/office/drawing/2016/5/14/chartex" xmlns:aink="http://schemas.microsoft.com/office/drawing/2016/ink" xmlns:am3d="http://schemas.microsoft.com/office/drawing/2017/model3d" xmlns:w16cid="http://schemas.microsoft.com/office/word/2016/wordml/cid" xmlns:w16se="http://schemas.microsoft.com/office/word/2015/wordml/symex">
             <w:pict>
               <v:shape w14:anchorId="086B6D04" id="Cuadro de texto 8" o:spid="_x0000_s1040" type="#_x0000_t202" style="position:absolute;left:0;text-align:left;margin-left:0;margin-top:112.95pt;width:96pt;height:.05pt;z-index:251714560;visibility:visible;mso-wrap-style:square;mso-wrap-distance-left:9pt;mso-wrap-distance-top:0;mso-wrap-distance-right:9pt;mso-wrap-distance-bottom:0;mso-position-horizontal:absolute;mso-position-horizontal-relative:text;mso-position-vertical:absolute;mso-position-vertical-relative:text;v-text-anchor:top" o:gfxdata="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" stroked="f">
                 <v:textbox style="mso-fit-shape-to-text:t" inset="0,0,0,0">
@@ -10454,31 +10444,18 @@
                             <w:pPr>
                               <w:pStyle w:val="Descripcin"/>
                             </w:pPr>
-                            <w:bookmarkStart w:id="33" w:name="_Toc25082759"/>
+                            <w:bookmarkStart w:id="32" w:name="_Toc25082759"/>
                             <w:r>
                               <w:t xml:space="preserve">Ilustración </w:t>
                             </w:r>
-                            <w:r>
-                              <w:fldChar w:fldCharType="begin"/>
-                            </w:r>
-                            <w:r>
-                              <w:instrText xml:space="preserve"> SEQ Ilustración \* ARABIC </w:instrText>
-                            </w:r>
-                            <w:r>
-                              <w:fldChar w:fldCharType="separate"/>
-                            </w:r>
-                            <w:r>
-                              <w:rPr>
-                                <w:noProof/>
-                              </w:rPr>
-                              <w:t>18</w:t>
-                            </w:r>
-                            <w:r>
-                              <w:rPr>
-                                <w:noProof/>
-                              </w:rPr>
-                              <w:fldChar w:fldCharType="end"/>
-                            </w:r>
+                            <w:fldSimple w:instr=" SEQ Ilustración \* ARABIC ">
+                              <w:r>
+                                <w:rPr>
+                                  <w:noProof/>
+                                </w:rPr>
+                                <w:t>18</w:t>
+                              </w:r>
+                            </w:fldSimple>
                             <w:r>
                               <w:t xml:space="preserve"> - XML </w:t>
                             </w:r>
@@ -10494,7 +10471,7 @@
                             <w:r>
                               <w:t>Generator</w:t>
                             </w:r>
-                            <w:bookmarkEnd w:id="33"/>
+                            <w:bookmarkEnd w:id="32"/>
                             <w:proofErr w:type="spellEnd"/>
                           </w:p>
                         </w:txbxContent>
@@ -10511,7 +10488,7 @@
               </wp:anchor>
             </w:drawing>
           </mc:Choice>
-          <mc:Fallback xmlns:w16se="http://schemas.microsoft.com/office/word/2015/wordml/symex" xmlns:w16cid="http://schemas.microsoft.com/office/word/2016/wordml/cid" xmlns:am3d="http://schemas.microsoft.com/office/drawing/2017/model3d" xmlns:aink="http://schemas.microsoft.com/office/drawing/2016/ink" xmlns:cx8="http://schemas.microsoft.com/office/drawing/2016/5/14/chartex" xmlns:cx7="http://schemas.microsoft.com/office/drawing/2016/5/13/chartex" xmlns:cx6="http://schemas.microsoft.com/office/drawing/2016/5/12/chartex" xmlns:cx5="http://schemas.microsoft.com/office/drawing/2016/5/11/chartex" xmlns:cx4="http://schemas.microsoft.com/office/drawing/2016/5/10/chartex" xmlns:cx3="http://schemas.microsoft.com/office/drawing/2016/5/9/chartex" xmlns:cx2="http://schemas.microsoft.com/office/drawing/2015/10/21/chartex" xmlns:cx1="http://schemas.microsoft.com/office/drawing/2015/9/8/chartex" xmlns:cx="http://schemas.microsoft.com/office/drawing/2014/chartex">
+          <mc:Fallback xmlns:cx="http://schemas.microsoft.com/office/drawing/2014/chartex" xmlns:cx1="http://schemas.microsoft.com/office/drawing/2015/9/8/chartex" xmlns:cx2="http://schemas.microsoft.com/office/drawing/2015/10/21/chartex" xmlns:cx3="http://schemas.microsoft.com/office/drawing/2016/5/9/chartex" xmlns:cx4="http://schemas.microsoft.com/office/drawing/2016/5/10/chartex" xmlns:cx5="http://schemas.microsoft.com/office/drawing/2016/5/11/chartex" xmlns:cx6="http://schemas.microsoft.com/office/drawing/2016/5/12/chartex" xmlns:cx7="http://schemas.microsoft.com/office/drawing/2016/5/13/chartex" xmlns:cx8="http://schemas.microsoft.com/office/drawing/2016/5/14/chartex" xmlns:aink="http://schemas.microsoft.com/office/drawing/2016/ink" xmlns:am3d="http://schemas.microsoft.com/office/drawing/2017/model3d" xmlns:w16cid="http://schemas.microsoft.com/office/word/2016/wordml/cid" xmlns:w16se="http://schemas.microsoft.com/office/word/2015/wordml/symex">
             <w:pict>
               <v:shape w14:anchorId="4A205FF7" id="Cuadro de texto 139" o:spid="_x0000_s1041" type="#_x0000_t202" style="position:absolute;margin-left:61.9pt;margin-top:365.45pt;width:398pt;height:.05pt;z-index:251708416;visibility:visible;mso-wrap-style:square;mso-wrap-distance-left:9pt;mso-wrap-distance-top:0;mso-wrap-distance-right:9pt;mso-wrap-distance-bottom:0;mso-position-horizontal:absolute;mso-position-horizontal-relative:text;mso-position-vertical:absolute;mso-position-vertical-relative:text;v-text-anchor:top" o:gfxdata="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" stroked="f">
                 <v:textbox style="mso-fit-shape-to-text:t" inset="0,0,0,0">
@@ -10583,7 +10560,7 @@
           <w:smallCaps/>
         </w:rPr>
       </w:pPr>
-      <w:bookmarkStart w:id="34" w:name="_Toc25101828"/>
+      <w:bookmarkStart w:id="33" w:name="_Toc25101828"/>
       <w:r>
         <w:rPr>
           <w:rFonts w:ascii="Georgia" w:hAnsi="Georgia"/>
@@ -10594,7 +10571,7 @@
         <w:lastRenderedPageBreak/>
         <w:t>Base de Datos</w:t>
       </w:r>
-      <w:bookmarkEnd w:id="34"/>
+      <w:bookmarkEnd w:id="33"/>
     </w:p>
     <w:p>
       <w:pPr>
@@ -10712,7 +10689,7 @@
           <w:rFonts w:ascii="Georgia" w:hAnsi="Georgia"/>
         </w:rPr>
       </w:pPr>
-      <w:bookmarkStart w:id="35" w:name="_Toc25082760"/>
+      <w:bookmarkStart w:id="34" w:name="_Toc25082760"/>
       <w:r>
         <w:rPr>
           <w:rFonts w:ascii="Georgia" w:hAnsi="Georgia"/>
@@ -10756,7 +10733,7 @@
         </w:rPr>
         <w:t xml:space="preserve"> - Exportar BBDD a XML</w:t>
       </w:r>
-      <w:bookmarkEnd w:id="35"/>
+      <w:bookmarkEnd w:id="34"/>
     </w:p>
     <w:p>
       <w:pPr>
@@ -10862,7 +10839,7 @@
           <w:smallCaps/>
         </w:rPr>
       </w:pPr>
-      <w:bookmarkStart w:id="36" w:name="_Toc25101829"/>
+      <w:bookmarkStart w:id="35" w:name="_Toc25101829"/>
       <w:r>
         <w:rPr>
           <w:rFonts w:ascii="Georgia" w:hAnsi="Georgia"/>
@@ -10873,7 +10850,7 @@
         <w:lastRenderedPageBreak/>
         <w:t>Sistemas Informáticos</w:t>
       </w:r>
-      <w:bookmarkEnd w:id="36"/>
+      <w:bookmarkEnd w:id="35"/>
     </w:p>
     <w:p>
       <w:pPr>
@@ -10969,27 +10946,14 @@
       <w:r>
         <w:t xml:space="preserve">Ilustración </w:t>
       </w:r>
-      <w:r>
-        <w:fldChar w:fldCharType="begin"/>
-      </w:r>
-      <w:r>
-        <w:instrText xml:space="preserve"> SEQ Ilustración \* ARABIC </w:instrText>
-      </w:r>
-      <w:r>
-        <w:fldChar w:fldCharType="separate"/>
-      </w:r>
-      <w:r>
-        <w:rPr>
-          <w:noProof/>
-        </w:rPr>
-        <w:t>20</w:t>
-      </w:r>
-      <w:r>
-        <w:rPr>
-          <w:noProof/>
-        </w:rPr>
-        <w:fldChar w:fldCharType="end"/>
-      </w:r>
+      <w:fldSimple w:instr=" SEQ Ilustración \* ARABIC ">
+        <w:r>
+          <w:rPr>
+            <w:noProof/>
+          </w:rPr>
+          <w:t>20</w:t>
+        </w:r>
+      </w:fldSimple>
       <w:r>
         <w:t xml:space="preserve"> - </w:t>
       </w:r>
@@ -11032,15 +10996,7 @@
         <w:rPr>
           <w:rFonts w:ascii="Georgia" w:hAnsi="Georgia"/>
         </w:rPr>
-        <w:t xml:space="preserve"> si no accedemos primero al directorio en el cual se e</w:t>
-      </w:r>
-      <w:bookmarkStart w:id="37" w:name="_GoBack"/>
-      <w:bookmarkEnd w:id="37"/>
-      <w:r>
-        <w:rPr>
-          <w:rFonts w:ascii="Georgia" w:hAnsi="Georgia"/>
-        </w:rPr>
-        <w:t xml:space="preserve">ncuentra mediante una ruta absoluta (otra opción es añadir esa ruta al </w:t>
+        <w:t xml:space="preserve"> si no accedemos primero al directorio en el cual se encuentra mediante una ruta absoluta (otra opción es añadir esa ruta al </w:t>
       </w:r>
       <w:proofErr w:type="spellStart"/>
       <w:r>
@@ -11252,7 +11208,7 @@
               </wp:anchor>
             </w:drawing>
           </mc:Choice>
-          <mc:Fallback xmlns:w16se="http://schemas.microsoft.com/office/word/2015/wordml/symex" xmlns:w16cid="http://schemas.microsoft.com/office/word/2016/wordml/cid" xmlns:am3d="http://schemas.microsoft.com/office/drawing/2017/model3d" xmlns:aink="http://schemas.microsoft.com/office/drawing/2016/ink" xmlns:cx8="http://schemas.microsoft.com/office/drawing/2016/5/14/chartex" xmlns:cx7="http://schemas.microsoft.com/office/drawing/2016/5/13/chartex" xmlns:cx6="http://schemas.microsoft.com/office/drawing/2016/5/12/chartex" xmlns:cx5="http://schemas.microsoft.com/office/drawing/2016/5/11/chartex" xmlns:cx4="http://schemas.microsoft.com/office/drawing/2016/5/10/chartex" xmlns:cx3="http://schemas.microsoft.com/office/drawing/2016/5/9/chartex" xmlns:cx2="http://schemas.microsoft.com/office/drawing/2015/10/21/chartex" xmlns:cx1="http://schemas.microsoft.com/office/drawing/2015/9/8/chartex" xmlns:cx="http://schemas.microsoft.com/office/drawing/2014/chartex">
+          <mc:Fallback xmlns:cx="http://schemas.microsoft.com/office/drawing/2014/chartex" xmlns:cx1="http://schemas.microsoft.com/office/drawing/2015/9/8/chartex" xmlns:cx2="http://schemas.microsoft.com/office/drawing/2015/10/21/chartex" xmlns:cx3="http://schemas.microsoft.com/office/drawing/2016/5/9/chartex" xmlns:cx4="http://schemas.microsoft.com/office/drawing/2016/5/10/chartex" xmlns:cx5="http://schemas.microsoft.com/office/drawing/2016/5/11/chartex" xmlns:cx6="http://schemas.microsoft.com/office/drawing/2016/5/12/chartex" xmlns:cx7="http://schemas.microsoft.com/office/drawing/2016/5/13/chartex" xmlns:cx8="http://schemas.microsoft.com/office/drawing/2016/5/14/chartex" xmlns:aink="http://schemas.microsoft.com/office/drawing/2016/ink" xmlns:am3d="http://schemas.microsoft.com/office/drawing/2017/model3d" xmlns:w16cid="http://schemas.microsoft.com/office/word/2016/wordml/cid" xmlns:w16se="http://schemas.microsoft.com/office/word/2015/wordml/symex">
             <w:pict>
               <v:shape w14:anchorId="59D73AC5" id="Cuadro de texto 12" o:spid="_x0000_s1042" type="#_x0000_t202" style="position:absolute;margin-left:0;margin-top:.75pt;width:398pt;height:.05pt;z-index:251717632;visibility:visible;mso-wrap-style:square;mso-wrap-distance-left:9pt;mso-wrap-distance-top:0;mso-wrap-distance-right:9pt;mso-wrap-distance-bottom:0;mso-position-horizontal:left;mso-position-horizontal-relative:margin;mso-position-vertical:absolute;mso-position-vertical-relative:text;v-text-anchor:top" o:gfxdata="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" stroked="f">
                 <v:textbox style="mso-fit-shape-to-text:t" inset="0,0,0,0">
@@ -11306,7 +11262,7 @@
           <w:smallCaps/>
         </w:rPr>
       </w:pPr>
-      <w:bookmarkStart w:id="38" w:name="_Toc25101830"/>
+      <w:bookmarkStart w:id="36" w:name="_Toc25101830"/>
       <w:r>
         <w:rPr>
           <w:rFonts w:ascii="Georgia" w:hAnsi="Georgia"/>
@@ -11317,7 +11273,7 @@
         <w:lastRenderedPageBreak/>
         <w:t>Webgrafía</w:t>
       </w:r>
-      <w:bookmarkEnd w:id="38"/>
+      <w:bookmarkEnd w:id="36"/>
     </w:p>
     <w:p>
       <w:pPr>
@@ -11981,7 +11937,7 @@
                                   <w:sz w:val="24"/>
                                   <w:szCs w:val="24"/>
                                 </w:rPr>
-                                <w:t>13</w:t>
+                                <w:t>1</w:t>
                               </w:r>
                               <w:r>
                                 <w:rPr>
@@ -12078,7 +12034,7 @@
                             <w:sz w:val="24"/>
                             <w:szCs w:val="24"/>
                           </w:rPr>
-                          <w:t>13</w:t>
+                          <w:t>1</w:t>
                         </w:r>
                         <w:r>
                           <w:rPr>
@@ -12165,7 +12121,7 @@
                 </wp:anchor>
               </w:drawing>
             </mc:Choice>
-            <mc:Fallback xmlns:w16se="http://schemas.microsoft.com/office/word/2015/wordml/symex" xmlns:w16cid="http://schemas.microsoft.com/office/word/2016/wordml/cid" xmlns:am3d="http://schemas.microsoft.com/office/drawing/2017/model3d" xmlns:aink="http://schemas.microsoft.com/office/drawing/2016/ink" xmlns:cx8="http://schemas.microsoft.com/office/drawing/2016/5/14/chartex" xmlns:cx7="http://schemas.microsoft.com/office/drawing/2016/5/13/chartex" xmlns:cx6="http://schemas.microsoft.com/office/drawing/2016/5/12/chartex" xmlns:cx5="http://schemas.microsoft.com/office/drawing/2016/5/11/chartex" xmlns:cx4="http://schemas.microsoft.com/office/drawing/2016/5/10/chartex" xmlns:cx3="http://schemas.microsoft.com/office/drawing/2016/5/9/chartex" xmlns:cx2="http://schemas.microsoft.com/office/drawing/2015/10/21/chartex" xmlns:cx1="http://schemas.microsoft.com/office/drawing/2015/9/8/chartex" xmlns:cx="http://schemas.microsoft.com/office/drawing/2014/chartex">
+            <mc:Fallback xmlns:cx="http://schemas.microsoft.com/office/drawing/2014/chartex" xmlns:cx1="http://schemas.microsoft.com/office/drawing/2015/9/8/chartex" xmlns:cx2="http://schemas.microsoft.com/office/drawing/2015/10/21/chartex" xmlns:cx3="http://schemas.microsoft.com/office/drawing/2016/5/9/chartex" xmlns:cx4="http://schemas.microsoft.com/office/drawing/2016/5/10/chartex" xmlns:cx5="http://schemas.microsoft.com/office/drawing/2016/5/11/chartex" xmlns:cx6="http://schemas.microsoft.com/office/drawing/2016/5/12/chartex" xmlns:cx7="http://schemas.microsoft.com/office/drawing/2016/5/13/chartex" xmlns:cx8="http://schemas.microsoft.com/office/drawing/2016/5/14/chartex" xmlns:aink="http://schemas.microsoft.com/office/drawing/2016/ink" xmlns:am3d="http://schemas.microsoft.com/office/drawing/2017/model3d" xmlns:w16cid="http://schemas.microsoft.com/office/word/2016/wordml/cid" xmlns:w16se="http://schemas.microsoft.com/office/word/2015/wordml/symex">
               <w:pict>
                 <v:shapetype w14:anchorId="783F037F" id="_x0000_t32" coordsize="21600,21600" o:spt="32" o:oned="t" path="m,l21600,21600e" filled="f">
                   <v:path arrowok="t" fillok="f" o:connecttype="none"/>
@@ -17036,18 +16992,18 @@
     </dgm:pt>
   </dgm:ptLst>
   <dgm:cxnLst>
-    <dgm:cxn modelId="{702D614E-7F82-41DF-A5DF-BE3C5EAF7A7E}" type="presOf" srcId="{A1FB41EA-CA98-46CB-9DA1-DCCA4450C688}" destId="{8100B301-C2E7-4261-A19E-E2D7A950D94B}" srcOrd="0" destOrd="0" presId="urn:microsoft.com/office/officeart/2005/8/layout/chevron1"/>
-    <dgm:cxn modelId="{5FC336A6-4200-4731-AF07-55FF6AEF0C49}" type="presOf" srcId="{62DE07F0-4F3B-40F9-8F20-D3E0C8276375}" destId="{85581DE6-D94C-4FB2-B908-003767FBA788}" srcOrd="0" destOrd="0" presId="urn:microsoft.com/office/officeart/2005/8/layout/chevron1"/>
+    <dgm:cxn modelId="{B6A79E70-19A1-4899-90B2-8AF219B7DCF9}" type="presOf" srcId="{62DE07F0-4F3B-40F9-8F20-D3E0C8276375}" destId="{85581DE6-D94C-4FB2-B908-003767FBA788}" srcOrd="0" destOrd="0" presId="urn:microsoft.com/office/officeart/2005/8/layout/chevron1"/>
     <dgm:cxn modelId="{D04B0BC9-18B5-4E68-93D4-269E77F19B6F}" srcId="{308CE592-5334-4F0E-9282-4D20288F500E}" destId="{68A67B90-2CE2-4E35-8B02-AE9A8056DC0F}" srcOrd="0" destOrd="0" parTransId="{33F078C1-6C27-4B3A-81E6-6886B0F39F41}" sibTransId="{96B51231-B568-4652-BEE9-E4BCC84A4B51}"/>
+    <dgm:cxn modelId="{5827F4EE-CD96-4213-BC79-22895DE97F3C}" type="presOf" srcId="{A1FB41EA-CA98-46CB-9DA1-DCCA4450C688}" destId="{8100B301-C2E7-4261-A19E-E2D7A950D94B}" srcOrd="0" destOrd="0" presId="urn:microsoft.com/office/officeart/2005/8/layout/chevron1"/>
+    <dgm:cxn modelId="{362525A0-4286-44AB-AA42-9E17CC6550EA}" type="presOf" srcId="{308CE592-5334-4F0E-9282-4D20288F500E}" destId="{2269E30D-FB21-4D99-AE8F-AE6AC1014B54}" srcOrd="0" destOrd="0" presId="urn:microsoft.com/office/officeart/2005/8/layout/chevron1"/>
+    <dgm:cxn modelId="{BC1E602B-82CD-4BD4-BD74-B200B2ECB1A0}" type="presOf" srcId="{68A67B90-2CE2-4E35-8B02-AE9A8056DC0F}" destId="{B602CCC2-4EB7-46A2-8542-4A69B9B8AFBD}" srcOrd="0" destOrd="0" presId="urn:microsoft.com/office/officeart/2005/8/layout/chevron1"/>
     <dgm:cxn modelId="{46E8B165-EEEA-49AC-A911-0E183CEC70FE}" srcId="{308CE592-5334-4F0E-9282-4D20288F500E}" destId="{A1FB41EA-CA98-46CB-9DA1-DCCA4450C688}" srcOrd="2" destOrd="0" parTransId="{89FA7C24-9837-467B-BF5F-53FCE497B261}" sibTransId="{158A07E1-6202-4CBC-B225-7DD3B81CC8B1}"/>
-    <dgm:cxn modelId="{4D559D21-0A1B-4057-B0D5-C7ACDA0ECE4D}" type="presOf" srcId="{68A67B90-2CE2-4E35-8B02-AE9A8056DC0F}" destId="{B602CCC2-4EB7-46A2-8542-4A69B9B8AFBD}" srcOrd="0" destOrd="0" presId="urn:microsoft.com/office/officeart/2005/8/layout/chevron1"/>
-    <dgm:cxn modelId="{FA10878A-949A-4C06-BC0F-4B508FAE12A1}" type="presOf" srcId="{308CE592-5334-4F0E-9282-4D20288F500E}" destId="{2269E30D-FB21-4D99-AE8F-AE6AC1014B54}" srcOrd="0" destOrd="0" presId="urn:microsoft.com/office/officeart/2005/8/layout/chevron1"/>
     <dgm:cxn modelId="{8302A38F-9535-4A4F-8E60-F487B2C10ADD}" srcId="{308CE592-5334-4F0E-9282-4D20288F500E}" destId="{62DE07F0-4F3B-40F9-8F20-D3E0C8276375}" srcOrd="1" destOrd="0" parTransId="{3D642512-EB21-4E05-A2B8-591765A7A925}" sibTransId="{E46C7A8D-6C7F-42F7-A62B-1F15940C58A6}"/>
-    <dgm:cxn modelId="{D2AD8A77-A547-4ECC-BB74-7ED78AD214B2}" type="presParOf" srcId="{2269E30D-FB21-4D99-AE8F-AE6AC1014B54}" destId="{B602CCC2-4EB7-46A2-8542-4A69B9B8AFBD}" srcOrd="0" destOrd="0" presId="urn:microsoft.com/office/officeart/2005/8/layout/chevron1"/>
-    <dgm:cxn modelId="{9A709FF8-5385-485B-AAE7-9448209327D4}" type="presParOf" srcId="{2269E30D-FB21-4D99-AE8F-AE6AC1014B54}" destId="{5DB71AF0-3CA5-46A9-9011-283ADE28C063}" srcOrd="1" destOrd="0" presId="urn:microsoft.com/office/officeart/2005/8/layout/chevron1"/>
-    <dgm:cxn modelId="{6A445781-8410-4227-920A-1AB3DC39FD1D}" type="presParOf" srcId="{2269E30D-FB21-4D99-AE8F-AE6AC1014B54}" destId="{85581DE6-D94C-4FB2-B908-003767FBA788}" srcOrd="2" destOrd="0" presId="urn:microsoft.com/office/officeart/2005/8/layout/chevron1"/>
-    <dgm:cxn modelId="{567B03AE-0EF1-4445-ABE6-C0AB99B7E8E5}" type="presParOf" srcId="{2269E30D-FB21-4D99-AE8F-AE6AC1014B54}" destId="{0CB795AB-EFA5-4B08-B089-D9D7536D3D3D}" srcOrd="3" destOrd="0" presId="urn:microsoft.com/office/officeart/2005/8/layout/chevron1"/>
-    <dgm:cxn modelId="{BD0EA666-E336-499C-A072-2B5B9E5080DE}" type="presParOf" srcId="{2269E30D-FB21-4D99-AE8F-AE6AC1014B54}" destId="{8100B301-C2E7-4261-A19E-E2D7A950D94B}" srcOrd="4" destOrd="0" presId="urn:microsoft.com/office/officeart/2005/8/layout/chevron1"/>
+    <dgm:cxn modelId="{CBBC7E4A-4608-43C7-8DE2-2DAE1DC4DA4A}" type="presParOf" srcId="{2269E30D-FB21-4D99-AE8F-AE6AC1014B54}" destId="{B602CCC2-4EB7-46A2-8542-4A69B9B8AFBD}" srcOrd="0" destOrd="0" presId="urn:microsoft.com/office/officeart/2005/8/layout/chevron1"/>
+    <dgm:cxn modelId="{C83FCD93-246D-433D-B067-82DB06AF7BB8}" type="presParOf" srcId="{2269E30D-FB21-4D99-AE8F-AE6AC1014B54}" destId="{5DB71AF0-3CA5-46A9-9011-283ADE28C063}" srcOrd="1" destOrd="0" presId="urn:microsoft.com/office/officeart/2005/8/layout/chevron1"/>
+    <dgm:cxn modelId="{8E66C39E-5027-413E-85AA-D222C14461C3}" type="presParOf" srcId="{2269E30D-FB21-4D99-AE8F-AE6AC1014B54}" destId="{85581DE6-D94C-4FB2-B908-003767FBA788}" srcOrd="2" destOrd="0" presId="urn:microsoft.com/office/officeart/2005/8/layout/chevron1"/>
+    <dgm:cxn modelId="{68BB961E-EC62-4005-8EA0-E257D9E03075}" type="presParOf" srcId="{2269E30D-FB21-4D99-AE8F-AE6AC1014B54}" destId="{0CB795AB-EFA5-4B08-B089-D9D7536D3D3D}" srcOrd="3" destOrd="0" presId="urn:microsoft.com/office/officeart/2005/8/layout/chevron1"/>
+    <dgm:cxn modelId="{8007BC45-21B5-463C-A623-8B17AD239EA0}" type="presParOf" srcId="{2269E30D-FB21-4D99-AE8F-AE6AC1014B54}" destId="{8100B301-C2E7-4261-A19E-E2D7A950D94B}" srcOrd="4" destOrd="0" presId="urn:microsoft.com/office/officeart/2005/8/layout/chevron1"/>
   </dgm:cxnLst>
   <dgm:bg/>
   <dgm:whole/>
@@ -17333,30 +17289,30 @@
     </dgm:pt>
   </dgm:ptLst>
   <dgm:cxnLst>
+    <dgm:cxn modelId="{D3E40453-5ED9-488C-9387-B27B5799FACF}" srcId="{80BF3A42-9061-42E8-A6F9-7A2B1143377A}" destId="{C550DEAA-965B-4AF8-8CBD-306DA3673F9B}" srcOrd="1" destOrd="0" parTransId="{C369414E-0654-4362-924A-5FC89ACB31A6}" sibTransId="{625B40C0-46B9-4D05-A16A-9962378DA1B0}"/>
+    <dgm:cxn modelId="{6CCE214E-6674-4D09-B36A-5B2D4CB2D193}" type="presOf" srcId="{7257E938-0579-4CC9-8B12-6BE7B7A138C8}" destId="{424661AE-B9E0-420E-AF23-08045AAA4C0D}" srcOrd="1" destOrd="0" presId="urn:microsoft.com/office/officeart/2008/layout/HorizontalMultiLevelHierarchy"/>
     <dgm:cxn modelId="{AB3A81C3-8883-41AF-AA6A-BCE00E1A0DDF}" srcId="{80BF3A42-9061-42E8-A6F9-7A2B1143377A}" destId="{08969895-FA66-4B05-B23B-DF9FBC692E29}" srcOrd="0" destOrd="0" parTransId="{7257E938-0579-4CC9-8B12-6BE7B7A138C8}" sibTransId="{FF9CE9A8-6D26-4186-A779-9E6032B03FB4}"/>
-    <dgm:cxn modelId="{0D0B1112-A95F-4E60-8817-1F31D18FD53F}" type="presOf" srcId="{C369414E-0654-4362-924A-5FC89ACB31A6}" destId="{C0A1EA9D-623C-4E84-87BD-E6503368FF6F}" srcOrd="0" destOrd="0" presId="urn:microsoft.com/office/officeart/2008/layout/HorizontalMultiLevelHierarchy"/>
-    <dgm:cxn modelId="{16EE6884-F925-4F03-A02C-9BF62D664A04}" type="presOf" srcId="{7257E938-0579-4CC9-8B12-6BE7B7A138C8}" destId="{6FF5739C-028C-454A-8EEA-3B1CB32A3F46}" srcOrd="0" destOrd="0" presId="urn:microsoft.com/office/officeart/2008/layout/HorizontalMultiLevelHierarchy"/>
-    <dgm:cxn modelId="{D3E40453-5ED9-488C-9387-B27B5799FACF}" srcId="{80BF3A42-9061-42E8-A6F9-7A2B1143377A}" destId="{C550DEAA-965B-4AF8-8CBD-306DA3673F9B}" srcOrd="1" destOrd="0" parTransId="{C369414E-0654-4362-924A-5FC89ACB31A6}" sibTransId="{625B40C0-46B9-4D05-A16A-9962378DA1B0}"/>
-    <dgm:cxn modelId="{91FE66FA-EB45-4800-B2E7-015F61BDD094}" type="presOf" srcId="{7257E938-0579-4CC9-8B12-6BE7B7A138C8}" destId="{424661AE-B9E0-420E-AF23-08045AAA4C0D}" srcOrd="1" destOrd="0" presId="urn:microsoft.com/office/officeart/2008/layout/HorizontalMultiLevelHierarchy"/>
-    <dgm:cxn modelId="{B67E636A-3FBC-4131-9549-D09C2D39D07D}" type="presOf" srcId="{78544EB7-1886-4FFC-ABFC-14AB9995A51B}" destId="{3C95B9AA-633C-4366-8B8E-8D10ABAA37A6}" srcOrd="0" destOrd="0" presId="urn:microsoft.com/office/officeart/2008/layout/HorizontalMultiLevelHierarchy"/>
-    <dgm:cxn modelId="{CA5687F1-DC5B-4263-996E-6FDE83DF9312}" type="presOf" srcId="{80BF3A42-9061-42E8-A6F9-7A2B1143377A}" destId="{B09268DE-69DE-404D-8ABB-BC0FE9A4EEF2}" srcOrd="0" destOrd="0" presId="urn:microsoft.com/office/officeart/2008/layout/HorizontalMultiLevelHierarchy"/>
-    <dgm:cxn modelId="{11A93A7E-09FC-434F-9587-D19C493B0F19}" type="presOf" srcId="{08969895-FA66-4B05-B23B-DF9FBC692E29}" destId="{91649C8A-464D-4E2A-85AB-C22E16AC3BA0}" srcOrd="0" destOrd="0" presId="urn:microsoft.com/office/officeart/2008/layout/HorizontalMultiLevelHierarchy"/>
-    <dgm:cxn modelId="{BF28F887-460C-4E59-928A-D266D0047746}" type="presOf" srcId="{C550DEAA-965B-4AF8-8CBD-306DA3673F9B}" destId="{C63C98BB-6A64-4AF2-9717-5CF284408F6B}" srcOrd="0" destOrd="0" presId="urn:microsoft.com/office/officeart/2008/layout/HorizontalMultiLevelHierarchy"/>
-    <dgm:cxn modelId="{F6798649-C8B5-4A0D-B367-BE50BF589243}" type="presOf" srcId="{C369414E-0654-4362-924A-5FC89ACB31A6}" destId="{F72EE415-6DEF-4A31-B249-6BCC2B97E6B6}" srcOrd="1" destOrd="0" presId="urn:microsoft.com/office/officeart/2008/layout/HorizontalMultiLevelHierarchy"/>
+    <dgm:cxn modelId="{EF8113FF-CEDC-4576-A913-FCD33219BE72}" type="presOf" srcId="{C369414E-0654-4362-924A-5FC89ACB31A6}" destId="{F72EE415-6DEF-4A31-B249-6BCC2B97E6B6}" srcOrd="1" destOrd="0" presId="urn:microsoft.com/office/officeart/2008/layout/HorizontalMultiLevelHierarchy"/>
+    <dgm:cxn modelId="{04AA8E94-B49B-4AD3-8BCF-883EBC1D4CA5}" type="presOf" srcId="{78544EB7-1886-4FFC-ABFC-14AB9995A51B}" destId="{3C95B9AA-633C-4366-8B8E-8D10ABAA37A6}" srcOrd="0" destOrd="0" presId="urn:microsoft.com/office/officeart/2008/layout/HorizontalMultiLevelHierarchy"/>
+    <dgm:cxn modelId="{AB1A494A-80BA-4A13-AA09-0DE768D00921}" type="presOf" srcId="{C550DEAA-965B-4AF8-8CBD-306DA3673F9B}" destId="{C63C98BB-6A64-4AF2-9717-5CF284408F6B}" srcOrd="0" destOrd="0" presId="urn:microsoft.com/office/officeart/2008/layout/HorizontalMultiLevelHierarchy"/>
+    <dgm:cxn modelId="{A3DC1538-6A89-486A-AC46-0A4993119D46}" type="presOf" srcId="{C369414E-0654-4362-924A-5FC89ACB31A6}" destId="{C0A1EA9D-623C-4E84-87BD-E6503368FF6F}" srcOrd="0" destOrd="0" presId="urn:microsoft.com/office/officeart/2008/layout/HorizontalMultiLevelHierarchy"/>
+    <dgm:cxn modelId="{5D20DF9B-BB07-40ED-B602-3644E1A23F06}" type="presOf" srcId="{7257E938-0579-4CC9-8B12-6BE7B7A138C8}" destId="{6FF5739C-028C-454A-8EEA-3B1CB32A3F46}" srcOrd="0" destOrd="0" presId="urn:microsoft.com/office/officeart/2008/layout/HorizontalMultiLevelHierarchy"/>
     <dgm:cxn modelId="{26B1317B-C43F-4C7E-9F7D-2859BB57287E}" srcId="{78544EB7-1886-4FFC-ABFC-14AB9995A51B}" destId="{80BF3A42-9061-42E8-A6F9-7A2B1143377A}" srcOrd="0" destOrd="0" parTransId="{2BD7C861-CEC0-4E14-A2F1-056EF65C3530}" sibTransId="{F2FAD0F0-993E-416C-A9EE-46359885AB2E}"/>
-    <dgm:cxn modelId="{DFF48273-BF47-4FFF-88F1-2FBAC3AFE2B5}" type="presParOf" srcId="{3C95B9AA-633C-4366-8B8E-8D10ABAA37A6}" destId="{6F702A8F-0E63-4498-9AA8-6D50BEBD8427}" srcOrd="0" destOrd="0" presId="urn:microsoft.com/office/officeart/2008/layout/HorizontalMultiLevelHierarchy"/>
-    <dgm:cxn modelId="{CB8528BD-FC91-4E82-8C5D-BEA650AD8CE7}" type="presParOf" srcId="{6F702A8F-0E63-4498-9AA8-6D50BEBD8427}" destId="{B09268DE-69DE-404D-8ABB-BC0FE9A4EEF2}" srcOrd="0" destOrd="0" presId="urn:microsoft.com/office/officeart/2008/layout/HorizontalMultiLevelHierarchy"/>
-    <dgm:cxn modelId="{871867CF-999F-43A7-86B5-2EAB8B8A6FC5}" type="presParOf" srcId="{6F702A8F-0E63-4498-9AA8-6D50BEBD8427}" destId="{D4279A13-4713-4FD5-A293-4BB08033B7B1}" srcOrd="1" destOrd="0" presId="urn:microsoft.com/office/officeart/2008/layout/HorizontalMultiLevelHierarchy"/>
-    <dgm:cxn modelId="{F2AE0FF2-1CF1-4715-B6EC-DF6848CF9CA8}" type="presParOf" srcId="{D4279A13-4713-4FD5-A293-4BB08033B7B1}" destId="{6FF5739C-028C-454A-8EEA-3B1CB32A3F46}" srcOrd="0" destOrd="0" presId="urn:microsoft.com/office/officeart/2008/layout/HorizontalMultiLevelHierarchy"/>
-    <dgm:cxn modelId="{DFC61039-40B2-4AFB-AB4E-3D4EB5E608C7}" type="presParOf" srcId="{6FF5739C-028C-454A-8EEA-3B1CB32A3F46}" destId="{424661AE-B9E0-420E-AF23-08045AAA4C0D}" srcOrd="0" destOrd="0" presId="urn:microsoft.com/office/officeart/2008/layout/HorizontalMultiLevelHierarchy"/>
-    <dgm:cxn modelId="{302E2E0E-7405-456C-8B33-912FEB929A39}" type="presParOf" srcId="{D4279A13-4713-4FD5-A293-4BB08033B7B1}" destId="{95727507-C8ED-4B2C-B8E3-D1D42E49CAF0}" srcOrd="1" destOrd="0" presId="urn:microsoft.com/office/officeart/2008/layout/HorizontalMultiLevelHierarchy"/>
-    <dgm:cxn modelId="{000403AF-1456-4830-968C-565F9DF9423C}" type="presParOf" srcId="{95727507-C8ED-4B2C-B8E3-D1D42E49CAF0}" destId="{91649C8A-464D-4E2A-85AB-C22E16AC3BA0}" srcOrd="0" destOrd="0" presId="urn:microsoft.com/office/officeart/2008/layout/HorizontalMultiLevelHierarchy"/>
-    <dgm:cxn modelId="{DA463D49-C23C-441F-B53D-75EEBBAB445C}" type="presParOf" srcId="{95727507-C8ED-4B2C-B8E3-D1D42E49CAF0}" destId="{DEBDE861-6AD5-4414-A4B7-4FDEC0D17AD8}" srcOrd="1" destOrd="0" presId="urn:microsoft.com/office/officeart/2008/layout/HorizontalMultiLevelHierarchy"/>
-    <dgm:cxn modelId="{9954F5FA-C093-4496-A2EB-33F7EA0757DA}" type="presParOf" srcId="{D4279A13-4713-4FD5-A293-4BB08033B7B1}" destId="{C0A1EA9D-623C-4E84-87BD-E6503368FF6F}" srcOrd="2" destOrd="0" presId="urn:microsoft.com/office/officeart/2008/layout/HorizontalMultiLevelHierarchy"/>
-    <dgm:cxn modelId="{0C0D621E-6745-4D68-8510-54BDA694AB77}" type="presParOf" srcId="{C0A1EA9D-623C-4E84-87BD-E6503368FF6F}" destId="{F72EE415-6DEF-4A31-B249-6BCC2B97E6B6}" srcOrd="0" destOrd="0" presId="urn:microsoft.com/office/officeart/2008/layout/HorizontalMultiLevelHierarchy"/>
-    <dgm:cxn modelId="{C50A5139-F176-42C3-ABA8-5ADB97B5B904}" type="presParOf" srcId="{D4279A13-4713-4FD5-A293-4BB08033B7B1}" destId="{5FBE6A2C-2D87-4CAD-BBBA-937A3B409799}" srcOrd="3" destOrd="0" presId="urn:microsoft.com/office/officeart/2008/layout/HorizontalMultiLevelHierarchy"/>
-    <dgm:cxn modelId="{E1123194-5426-4886-9806-AA0FB1528512}" type="presParOf" srcId="{5FBE6A2C-2D87-4CAD-BBBA-937A3B409799}" destId="{C63C98BB-6A64-4AF2-9717-5CF284408F6B}" srcOrd="0" destOrd="0" presId="urn:microsoft.com/office/officeart/2008/layout/HorizontalMultiLevelHierarchy"/>
-    <dgm:cxn modelId="{C6329B0C-90FF-45F3-B0C1-4A256B52D0EC}" type="presParOf" srcId="{5FBE6A2C-2D87-4CAD-BBBA-937A3B409799}" destId="{185E42A3-44A9-47B5-913B-B7B0802AF297}" srcOrd="1" destOrd="0" presId="urn:microsoft.com/office/officeart/2008/layout/HorizontalMultiLevelHierarchy"/>
+    <dgm:cxn modelId="{3D16D6F6-CE1F-4907-9EB0-B825EED3E936}" type="presOf" srcId="{80BF3A42-9061-42E8-A6F9-7A2B1143377A}" destId="{B09268DE-69DE-404D-8ABB-BC0FE9A4EEF2}" srcOrd="0" destOrd="0" presId="urn:microsoft.com/office/officeart/2008/layout/HorizontalMultiLevelHierarchy"/>
+    <dgm:cxn modelId="{12085B2A-E9EA-4859-BF50-061C6AB50217}" type="presOf" srcId="{08969895-FA66-4B05-B23B-DF9FBC692E29}" destId="{91649C8A-464D-4E2A-85AB-C22E16AC3BA0}" srcOrd="0" destOrd="0" presId="urn:microsoft.com/office/officeart/2008/layout/HorizontalMultiLevelHierarchy"/>
+    <dgm:cxn modelId="{7BABE7CB-E080-4175-A73E-F701D42A7F55}" type="presParOf" srcId="{3C95B9AA-633C-4366-8B8E-8D10ABAA37A6}" destId="{6F702A8F-0E63-4498-9AA8-6D50BEBD8427}" srcOrd="0" destOrd="0" presId="urn:microsoft.com/office/officeart/2008/layout/HorizontalMultiLevelHierarchy"/>
+    <dgm:cxn modelId="{D5B88ADF-635B-43C0-B4B6-7318CF375D03}" type="presParOf" srcId="{6F702A8F-0E63-4498-9AA8-6D50BEBD8427}" destId="{B09268DE-69DE-404D-8ABB-BC0FE9A4EEF2}" srcOrd="0" destOrd="0" presId="urn:microsoft.com/office/officeart/2008/layout/HorizontalMultiLevelHierarchy"/>
+    <dgm:cxn modelId="{4509506A-99A3-453F-BC86-91906469C80A}" type="presParOf" srcId="{6F702A8F-0E63-4498-9AA8-6D50BEBD8427}" destId="{D4279A13-4713-4FD5-A293-4BB08033B7B1}" srcOrd="1" destOrd="0" presId="urn:microsoft.com/office/officeart/2008/layout/HorizontalMultiLevelHierarchy"/>
+    <dgm:cxn modelId="{C8ADC711-CAAB-404F-A578-F9BB2743B62F}" type="presParOf" srcId="{D4279A13-4713-4FD5-A293-4BB08033B7B1}" destId="{6FF5739C-028C-454A-8EEA-3B1CB32A3F46}" srcOrd="0" destOrd="0" presId="urn:microsoft.com/office/officeart/2008/layout/HorizontalMultiLevelHierarchy"/>
+    <dgm:cxn modelId="{C2EEB943-F74B-4610-9321-E4174081025A}" type="presParOf" srcId="{6FF5739C-028C-454A-8EEA-3B1CB32A3F46}" destId="{424661AE-B9E0-420E-AF23-08045AAA4C0D}" srcOrd="0" destOrd="0" presId="urn:microsoft.com/office/officeart/2008/layout/HorizontalMultiLevelHierarchy"/>
+    <dgm:cxn modelId="{E57406E3-2577-4945-B83A-DF8EE76CC71B}" type="presParOf" srcId="{D4279A13-4713-4FD5-A293-4BB08033B7B1}" destId="{95727507-C8ED-4B2C-B8E3-D1D42E49CAF0}" srcOrd="1" destOrd="0" presId="urn:microsoft.com/office/officeart/2008/layout/HorizontalMultiLevelHierarchy"/>
+    <dgm:cxn modelId="{45EF42AA-691A-42E7-85DA-590199E71EEB}" type="presParOf" srcId="{95727507-C8ED-4B2C-B8E3-D1D42E49CAF0}" destId="{91649C8A-464D-4E2A-85AB-C22E16AC3BA0}" srcOrd="0" destOrd="0" presId="urn:microsoft.com/office/officeart/2008/layout/HorizontalMultiLevelHierarchy"/>
+    <dgm:cxn modelId="{F8525EA1-A133-4250-A734-468C53A16E17}" type="presParOf" srcId="{95727507-C8ED-4B2C-B8E3-D1D42E49CAF0}" destId="{DEBDE861-6AD5-4414-A4B7-4FDEC0D17AD8}" srcOrd="1" destOrd="0" presId="urn:microsoft.com/office/officeart/2008/layout/HorizontalMultiLevelHierarchy"/>
+    <dgm:cxn modelId="{ED2EF2E2-448F-423B-9125-330D63AB468B}" type="presParOf" srcId="{D4279A13-4713-4FD5-A293-4BB08033B7B1}" destId="{C0A1EA9D-623C-4E84-87BD-E6503368FF6F}" srcOrd="2" destOrd="0" presId="urn:microsoft.com/office/officeart/2008/layout/HorizontalMultiLevelHierarchy"/>
+    <dgm:cxn modelId="{60C200D6-274F-4C3E-8ED6-0EB203295D36}" type="presParOf" srcId="{C0A1EA9D-623C-4E84-87BD-E6503368FF6F}" destId="{F72EE415-6DEF-4A31-B249-6BCC2B97E6B6}" srcOrd="0" destOrd="0" presId="urn:microsoft.com/office/officeart/2008/layout/HorizontalMultiLevelHierarchy"/>
+    <dgm:cxn modelId="{AE4973B1-BEEE-4405-9F60-5EC11E37AFA2}" type="presParOf" srcId="{D4279A13-4713-4FD5-A293-4BB08033B7B1}" destId="{5FBE6A2C-2D87-4CAD-BBBA-937A3B409799}" srcOrd="3" destOrd="0" presId="urn:microsoft.com/office/officeart/2008/layout/HorizontalMultiLevelHierarchy"/>
+    <dgm:cxn modelId="{7F21CA7D-2F95-41D5-B402-320AA05BD275}" type="presParOf" srcId="{5FBE6A2C-2D87-4CAD-BBBA-937A3B409799}" destId="{C63C98BB-6A64-4AF2-9717-5CF284408F6B}" srcOrd="0" destOrd="0" presId="urn:microsoft.com/office/officeart/2008/layout/HorizontalMultiLevelHierarchy"/>
+    <dgm:cxn modelId="{390201B8-FA78-4F26-B2C2-999DFC7B797D}" type="presParOf" srcId="{5FBE6A2C-2D87-4CAD-BBBA-937A3B409799}" destId="{185E42A3-44A9-47B5-913B-B7B0802AF297}" srcOrd="1" destOrd="0" presId="urn:microsoft.com/office/officeart/2008/layout/HorizontalMultiLevelHierarchy"/>
   </dgm:cxnLst>
   <dgm:bg/>
   <dgm:whole/>
@@ -17840,34 +17796,34 @@
     </dgm:pt>
   </dgm:ptLst>
   <dgm:cxnLst>
-    <dgm:cxn modelId="{82B01857-45A0-4368-B720-D930CBB1FC05}" type="presOf" srcId="{45A89D53-6F15-4B21-8014-3DDD0AD36A43}" destId="{1B8CA4E4-9C26-471E-8FC6-78373C0CE389}" srcOrd="0" destOrd="0" presId="urn:microsoft.com/office/officeart/2005/8/layout/default"/>
-    <dgm:cxn modelId="{89D3394D-0A01-42D1-B2A7-E4D385434899}" type="presOf" srcId="{A147917D-889F-4503-A723-7D2C1EEC7043}" destId="{3B6B0BB4-8BEE-4CE4-8812-9000B40B7F05}" srcOrd="0" destOrd="0" presId="urn:microsoft.com/office/officeart/2005/8/layout/default"/>
+    <dgm:cxn modelId="{F2DD9A71-F4A1-44E3-B2F7-A33F692E90D3}" type="presOf" srcId="{AD759A03-9ACB-4448-A0E5-1F946110B073}" destId="{F7EFDD84-07C2-4C28-8F45-70926678A1BC}" srcOrd="0" destOrd="0" presId="urn:microsoft.com/office/officeart/2005/8/layout/default"/>
+    <dgm:cxn modelId="{5A62E53D-9D73-4CA2-98BB-6A3F08BB7683}" type="presOf" srcId="{42527DAB-C5A1-4CAF-B125-2A34341F4709}" destId="{8456811A-E343-4913-8B9F-DD636CE9770B}" srcOrd="0" destOrd="0" presId="urn:microsoft.com/office/officeart/2005/8/layout/default"/>
+    <dgm:cxn modelId="{99626638-25F2-43AE-BB28-1DC8D3929F9F}" type="presOf" srcId="{A147917D-889F-4503-A723-7D2C1EEC7043}" destId="{3B6B0BB4-8BEE-4CE4-8812-9000B40B7F05}" srcOrd="0" destOrd="0" presId="urn:microsoft.com/office/officeart/2005/8/layout/default"/>
+    <dgm:cxn modelId="{31728F95-EF35-4360-985E-93240FA7DF6F}" type="presOf" srcId="{45A89D53-6F15-4B21-8014-3DDD0AD36A43}" destId="{1B8CA4E4-9C26-471E-8FC6-78373C0CE389}" srcOrd="0" destOrd="0" presId="urn:microsoft.com/office/officeart/2005/8/layout/default"/>
     <dgm:cxn modelId="{C8F5630F-DA5B-46EF-B379-DBAAADA7D7AB}" srcId="{B984F12E-C54F-4073-8D97-496FAF82EF61}" destId="{AE31374D-364B-46C6-B627-4405D029CCCA}" srcOrd="6" destOrd="0" parTransId="{6172960A-906D-4308-81A1-6013FFE4C8D1}" sibTransId="{D584A256-FC91-4E7D-B69D-5F0EBCA53FF9}"/>
-    <dgm:cxn modelId="{3FEAFEB4-0456-40AA-83D7-B06C3B992359}" type="presOf" srcId="{017F3DFC-63C9-451D-895B-563C55A99656}" destId="{F999E0EF-57AB-4959-BB72-13B7272C49FC}" srcOrd="0" destOrd="0" presId="urn:microsoft.com/office/officeart/2005/8/layout/default"/>
     <dgm:cxn modelId="{01D0BE5B-556D-465D-A219-D3CA5489787D}" srcId="{B984F12E-C54F-4073-8D97-496FAF82EF61}" destId="{AD759A03-9ACB-4448-A0E5-1F946110B073}" srcOrd="3" destOrd="0" parTransId="{6464C149-4746-46D8-865D-A41C48CCDF25}" sibTransId="{86701E51-4F78-40B7-BAB2-86900036419A}"/>
-    <dgm:cxn modelId="{85E9FD37-731E-4301-93F4-15DB1EF81FC4}" type="presOf" srcId="{AE31374D-364B-46C6-B627-4405D029CCCA}" destId="{5881C6BC-B1D4-40CC-8964-6B8BA92E0643}" srcOrd="0" destOrd="0" presId="urn:microsoft.com/office/officeart/2005/8/layout/default"/>
-    <dgm:cxn modelId="{520EA356-84D6-4676-9082-A7B57680E8BC}" type="presOf" srcId="{AD759A03-9ACB-4448-A0E5-1F946110B073}" destId="{F7EFDD84-07C2-4C28-8F45-70926678A1BC}" srcOrd="0" destOrd="0" presId="urn:microsoft.com/office/officeart/2005/8/layout/default"/>
     <dgm:cxn modelId="{0D30D188-2DCD-4B58-8718-4D56A570D049}" srcId="{B984F12E-C54F-4073-8D97-496FAF82EF61}" destId="{42527DAB-C5A1-4CAF-B125-2A34341F4709}" srcOrd="2" destOrd="0" parTransId="{946696C6-C217-4D6F-945D-8288BD985697}" sibTransId="{C4CCCCB9-C837-4713-8138-E1B873B11923}"/>
-    <dgm:cxn modelId="{B618629F-A915-4030-95D4-182B62A8E321}" type="presOf" srcId="{B984F12E-C54F-4073-8D97-496FAF82EF61}" destId="{16515453-8B0A-4D31-B42B-E4EF66E22145}" srcOrd="0" destOrd="0" presId="urn:microsoft.com/office/officeart/2005/8/layout/default"/>
+    <dgm:cxn modelId="{B2305ABB-597A-48BE-A74C-B4C83046C2B5}" type="presOf" srcId="{017F3DFC-63C9-451D-895B-563C55A99656}" destId="{F999E0EF-57AB-4959-BB72-13B7272C49FC}" srcOrd="0" destOrd="0" presId="urn:microsoft.com/office/officeart/2005/8/layout/default"/>
     <dgm:cxn modelId="{EB59776C-B698-4DA1-A8C5-FAF3A29554EB}" srcId="{B984F12E-C54F-4073-8D97-496FAF82EF61}" destId="{017F3DFC-63C9-451D-895B-563C55A99656}" srcOrd="4" destOrd="0" parTransId="{8B98BC3C-D9FA-463F-8064-393EBC8C575B}" sibTransId="{8BEB1479-C4A4-4973-9143-90E694CED81E}"/>
+    <dgm:cxn modelId="{C345DBF1-83DD-47D2-9E89-34FDA19A8128}" type="presOf" srcId="{63D711AE-E6BB-4CC9-9135-5BE81C6EB8DD}" destId="{FB6D9C1E-FA24-4C33-9A10-4C0030331B05}" srcOrd="0" destOrd="0" presId="urn:microsoft.com/office/officeart/2005/8/layout/default"/>
     <dgm:cxn modelId="{60ED24DB-F503-4861-9208-474329215518}" srcId="{B984F12E-C54F-4073-8D97-496FAF82EF61}" destId="{A147917D-889F-4503-A723-7D2C1EEC7043}" srcOrd="1" destOrd="0" parTransId="{99DD0AFF-CCB3-4423-B73D-B948601AC821}" sibTransId="{90E658D7-510A-4C86-8D9C-8AB19EF7B3E5}"/>
-    <dgm:cxn modelId="{57675F1C-4631-4782-86F9-63DF7927A2E7}" type="presOf" srcId="{42527DAB-C5A1-4CAF-B125-2A34341F4709}" destId="{8456811A-E343-4913-8B9F-DD636CE9770B}" srcOrd="0" destOrd="0" presId="urn:microsoft.com/office/officeart/2005/8/layout/default"/>
     <dgm:cxn modelId="{4DDBEBED-BD51-45B5-A08F-E9D049795866}" srcId="{B984F12E-C54F-4073-8D97-496FAF82EF61}" destId="{45A89D53-6F15-4B21-8014-3DDD0AD36A43}" srcOrd="5" destOrd="0" parTransId="{B72596EE-CBF3-4A3D-A82A-A15BF923B3BB}" sibTransId="{5A581D8D-F7EC-42C0-B4E7-349A852744C3}"/>
-    <dgm:cxn modelId="{80A10325-778C-4E31-BE93-ACC7B6BB31AA}" type="presOf" srcId="{63D711AE-E6BB-4CC9-9135-5BE81C6EB8DD}" destId="{FB6D9C1E-FA24-4C33-9A10-4C0030331B05}" srcOrd="0" destOrd="0" presId="urn:microsoft.com/office/officeart/2005/8/layout/default"/>
+    <dgm:cxn modelId="{1E87B760-C133-4904-A51A-F3F9C4D09B1B}" type="presOf" srcId="{B984F12E-C54F-4073-8D97-496FAF82EF61}" destId="{16515453-8B0A-4D31-B42B-E4EF66E22145}" srcOrd="0" destOrd="0" presId="urn:microsoft.com/office/officeart/2005/8/layout/default"/>
+    <dgm:cxn modelId="{4F31743B-05B2-4287-8C97-EEBF20A5B7DB}" type="presOf" srcId="{AE31374D-364B-46C6-B627-4405D029CCCA}" destId="{5881C6BC-B1D4-40CC-8964-6B8BA92E0643}" srcOrd="0" destOrd="0" presId="urn:microsoft.com/office/officeart/2005/8/layout/default"/>
     <dgm:cxn modelId="{C00B7354-ACD5-4B9D-8BAE-614F4F81B52E}" srcId="{B984F12E-C54F-4073-8D97-496FAF82EF61}" destId="{63D711AE-E6BB-4CC9-9135-5BE81C6EB8DD}" srcOrd="0" destOrd="0" parTransId="{30B91C7B-4A78-442F-8700-596719C6F47C}" sibTransId="{2F1B13C8-4C0B-4649-99DE-50A61FF2DBBB}"/>
-    <dgm:cxn modelId="{11E9C28F-1340-4CD8-B1FA-849EB7B592F8}" type="presParOf" srcId="{16515453-8B0A-4D31-B42B-E4EF66E22145}" destId="{FB6D9C1E-FA24-4C33-9A10-4C0030331B05}" srcOrd="0" destOrd="0" presId="urn:microsoft.com/office/officeart/2005/8/layout/default"/>
-    <dgm:cxn modelId="{0D94C5A0-C5CF-4707-85BE-973F0182BAEE}" type="presParOf" srcId="{16515453-8B0A-4D31-B42B-E4EF66E22145}" destId="{A81663FD-BCA7-4F83-91F3-3099C2E8F7C4}" srcOrd="1" destOrd="0" presId="urn:microsoft.com/office/officeart/2005/8/layout/default"/>
-    <dgm:cxn modelId="{B98F8531-41C2-4F8C-8982-16913DD9656E}" type="presParOf" srcId="{16515453-8B0A-4D31-B42B-E4EF66E22145}" destId="{3B6B0BB4-8BEE-4CE4-8812-9000B40B7F05}" srcOrd="2" destOrd="0" presId="urn:microsoft.com/office/officeart/2005/8/layout/default"/>
-    <dgm:cxn modelId="{308C03D6-E8D7-43CB-9E9D-464A57B4D589}" type="presParOf" srcId="{16515453-8B0A-4D31-B42B-E4EF66E22145}" destId="{C0C974FB-A28E-4080-8E31-BEE468645364}" srcOrd="3" destOrd="0" presId="urn:microsoft.com/office/officeart/2005/8/layout/default"/>
-    <dgm:cxn modelId="{44312EA2-DD83-4D07-8226-CC89CF81EEE1}" type="presParOf" srcId="{16515453-8B0A-4D31-B42B-E4EF66E22145}" destId="{8456811A-E343-4913-8B9F-DD636CE9770B}" srcOrd="4" destOrd="0" presId="urn:microsoft.com/office/officeart/2005/8/layout/default"/>
-    <dgm:cxn modelId="{7418A389-E248-43D7-B7E2-2455E3F04E2E}" type="presParOf" srcId="{16515453-8B0A-4D31-B42B-E4EF66E22145}" destId="{D17DE251-877B-4455-AA22-6BE820C39B2B}" srcOrd="5" destOrd="0" presId="urn:microsoft.com/office/officeart/2005/8/layout/default"/>
-    <dgm:cxn modelId="{F09124D4-7D67-4C2B-A5C6-F084F235A825}" type="presParOf" srcId="{16515453-8B0A-4D31-B42B-E4EF66E22145}" destId="{F7EFDD84-07C2-4C28-8F45-70926678A1BC}" srcOrd="6" destOrd="0" presId="urn:microsoft.com/office/officeart/2005/8/layout/default"/>
-    <dgm:cxn modelId="{704E6D37-F8B6-442F-BAE8-957A9BCB73FB}" type="presParOf" srcId="{16515453-8B0A-4D31-B42B-E4EF66E22145}" destId="{6E55EADA-F15E-4C25-B405-DFB7B0B17DFF}" srcOrd="7" destOrd="0" presId="urn:microsoft.com/office/officeart/2005/8/layout/default"/>
-    <dgm:cxn modelId="{F89BB39E-18F8-4B80-896E-9AAB6364713E}" type="presParOf" srcId="{16515453-8B0A-4D31-B42B-E4EF66E22145}" destId="{F999E0EF-57AB-4959-BB72-13B7272C49FC}" srcOrd="8" destOrd="0" presId="urn:microsoft.com/office/officeart/2005/8/layout/default"/>
-    <dgm:cxn modelId="{D2D6D54D-5E0A-4C9E-84B2-EFA58CFFAB58}" type="presParOf" srcId="{16515453-8B0A-4D31-B42B-E4EF66E22145}" destId="{5C5A3D22-A109-4C12-B5E0-6771F004E0B6}" srcOrd="9" destOrd="0" presId="urn:microsoft.com/office/officeart/2005/8/layout/default"/>
-    <dgm:cxn modelId="{4A08E347-FEDD-4225-8D4A-0B802D88FDFD}" type="presParOf" srcId="{16515453-8B0A-4D31-B42B-E4EF66E22145}" destId="{1B8CA4E4-9C26-471E-8FC6-78373C0CE389}" srcOrd="10" destOrd="0" presId="urn:microsoft.com/office/officeart/2005/8/layout/default"/>
-    <dgm:cxn modelId="{5973583C-5392-4100-975B-92FE035026DE}" type="presParOf" srcId="{16515453-8B0A-4D31-B42B-E4EF66E22145}" destId="{05C8F2B4-08EE-4AB4-917C-16F2AF20DF20}" srcOrd="11" destOrd="0" presId="urn:microsoft.com/office/officeart/2005/8/layout/default"/>
-    <dgm:cxn modelId="{5675DC87-6241-494B-9EF8-765DCD62E0E3}" type="presParOf" srcId="{16515453-8B0A-4D31-B42B-E4EF66E22145}" destId="{5881C6BC-B1D4-40CC-8964-6B8BA92E0643}" srcOrd="12" destOrd="0" presId="urn:microsoft.com/office/officeart/2005/8/layout/default"/>
+    <dgm:cxn modelId="{6E3DBBF2-08F7-409D-9110-C8D893A58DD9}" type="presParOf" srcId="{16515453-8B0A-4D31-B42B-E4EF66E22145}" destId="{FB6D9C1E-FA24-4C33-9A10-4C0030331B05}" srcOrd="0" destOrd="0" presId="urn:microsoft.com/office/officeart/2005/8/layout/default"/>
+    <dgm:cxn modelId="{97288301-8709-4D28-93FF-81EC674AD0DE}" type="presParOf" srcId="{16515453-8B0A-4D31-B42B-E4EF66E22145}" destId="{A81663FD-BCA7-4F83-91F3-3099C2E8F7C4}" srcOrd="1" destOrd="0" presId="urn:microsoft.com/office/officeart/2005/8/layout/default"/>
+    <dgm:cxn modelId="{3FF7A3E8-F657-426B-9E4C-C9D28D1EDA00}" type="presParOf" srcId="{16515453-8B0A-4D31-B42B-E4EF66E22145}" destId="{3B6B0BB4-8BEE-4CE4-8812-9000B40B7F05}" srcOrd="2" destOrd="0" presId="urn:microsoft.com/office/officeart/2005/8/layout/default"/>
+    <dgm:cxn modelId="{394C62BB-A442-4D83-B0C6-BC1C3D25B576}" type="presParOf" srcId="{16515453-8B0A-4D31-B42B-E4EF66E22145}" destId="{C0C974FB-A28E-4080-8E31-BEE468645364}" srcOrd="3" destOrd="0" presId="urn:microsoft.com/office/officeart/2005/8/layout/default"/>
+    <dgm:cxn modelId="{47B38210-969A-42DC-A577-B0D2D4414D38}" type="presParOf" srcId="{16515453-8B0A-4D31-B42B-E4EF66E22145}" destId="{8456811A-E343-4913-8B9F-DD636CE9770B}" srcOrd="4" destOrd="0" presId="urn:microsoft.com/office/officeart/2005/8/layout/default"/>
+    <dgm:cxn modelId="{8BECC46D-23B2-4C7C-A788-F8D1F7319427}" type="presParOf" srcId="{16515453-8B0A-4D31-B42B-E4EF66E22145}" destId="{D17DE251-877B-4455-AA22-6BE820C39B2B}" srcOrd="5" destOrd="0" presId="urn:microsoft.com/office/officeart/2005/8/layout/default"/>
+    <dgm:cxn modelId="{5BCE89C3-3F06-4068-841A-ED37A494C900}" type="presParOf" srcId="{16515453-8B0A-4D31-B42B-E4EF66E22145}" destId="{F7EFDD84-07C2-4C28-8F45-70926678A1BC}" srcOrd="6" destOrd="0" presId="urn:microsoft.com/office/officeart/2005/8/layout/default"/>
+    <dgm:cxn modelId="{46C1A06A-8474-413E-A4BF-0E48C4F18E1C}" type="presParOf" srcId="{16515453-8B0A-4D31-B42B-E4EF66E22145}" destId="{6E55EADA-F15E-4C25-B405-DFB7B0B17DFF}" srcOrd="7" destOrd="0" presId="urn:microsoft.com/office/officeart/2005/8/layout/default"/>
+    <dgm:cxn modelId="{8EB4B94F-3322-4E01-B367-F8A22EBBBB95}" type="presParOf" srcId="{16515453-8B0A-4D31-B42B-E4EF66E22145}" destId="{F999E0EF-57AB-4959-BB72-13B7272C49FC}" srcOrd="8" destOrd="0" presId="urn:microsoft.com/office/officeart/2005/8/layout/default"/>
+    <dgm:cxn modelId="{A9346206-5EB9-4025-86C1-F6C78536927C}" type="presParOf" srcId="{16515453-8B0A-4D31-B42B-E4EF66E22145}" destId="{5C5A3D22-A109-4C12-B5E0-6771F004E0B6}" srcOrd="9" destOrd="0" presId="urn:microsoft.com/office/officeart/2005/8/layout/default"/>
+    <dgm:cxn modelId="{A903980C-CF70-45A3-9AE6-975F077DA3A2}" type="presParOf" srcId="{16515453-8B0A-4D31-B42B-E4EF66E22145}" destId="{1B8CA4E4-9C26-471E-8FC6-78373C0CE389}" srcOrd="10" destOrd="0" presId="urn:microsoft.com/office/officeart/2005/8/layout/default"/>
+    <dgm:cxn modelId="{73905589-13E3-4C49-8CBE-A0591910C3F6}" type="presParOf" srcId="{16515453-8B0A-4D31-B42B-E4EF66E22145}" destId="{05C8F2B4-08EE-4AB4-917C-16F2AF20DF20}" srcOrd="11" destOrd="0" presId="urn:microsoft.com/office/officeart/2005/8/layout/default"/>
+    <dgm:cxn modelId="{A0F83AD7-F2BD-4EA5-A888-CCE5240A682F}" type="presParOf" srcId="{16515453-8B0A-4D31-B42B-E4EF66E22145}" destId="{5881C6BC-B1D4-40CC-8964-6B8BA92E0643}" srcOrd="12" destOrd="0" presId="urn:microsoft.com/office/officeart/2005/8/layout/default"/>
   </dgm:cxnLst>
   <dgm:bg/>
   <dgm:whole/>
@@ -23305,7 +23261,7 @@
 </file>
 
 <file path=customXml/itemProps2.xml><?xml version="1.0" encoding="utf-8"?>
-<ds:datastoreItem xmlns:ds="http://schemas.openxmlformats.org/officeDocument/2006/customXml" ds:itemID="{7B2F87CC-F8FE-42FB-B7D2-D54C83F13713}">
+<ds:datastoreItem xmlns:ds="http://schemas.openxmlformats.org/officeDocument/2006/customXml" ds:itemID="{DBE21563-C5EA-4FA8-8BB0-6783CABBB7B3}">
   <ds:schemaRefs>
     <ds:schemaRef ds:uri="http://schemas.openxmlformats.org/officeDocument/2006/bibliography"/>
   </ds:schemaRefs>

--- a/Documentación_ProyectoVLC.docx
+++ b/Documentación_ProyectoVLC.docx
@@ -1,6 +1,6 @@
 
 <file path=word/document.xml><?xml version="1.0" encoding="utf-8"?>
-<w:document xmlns:wpc="http://schemas.microsoft.com/office/word/2010/wordprocessingCanvas" xmlns:mc="http://schemas.openxmlformats.org/markup-compatibility/2006" xmlns:o="urn:schemas-microsoft-com:office:office" xmlns:r="http://schemas.openxmlformats.org/officeDocument/2006/relationships" xmlns:m="http://schemas.openxmlformats.org/officeDocument/2006/math" xmlns:v="urn:schemas-microsoft-com:vml" xmlns:wp14="http://schemas.microsoft.com/office/word/2010/wordprocessingDrawing" xmlns:wp="http://schemas.openxmlformats.org/drawingml/2006/wordprocessingDrawing" xmlns:w10="urn:schemas-microsoft-com:office:word" xmlns:w="http://schemas.openxmlformats.org/wordprocessingml/2006/main" xmlns:w14="http://schemas.microsoft.com/office/word/2010/wordml" xmlns:w15="http://schemas.microsoft.com/office/word/2012/wordml" xmlns:wpg="http://schemas.microsoft.com/office/word/2010/wordprocessingGroup" xmlns:wpi="http://schemas.microsoft.com/office/word/2010/wordprocessingInk" xmlns:wne="http://schemas.microsoft.com/office/word/2006/wordml" xmlns:wps="http://schemas.microsoft.com/office/word/2010/wordprocessingShape" mc:Ignorable="w14 w15 wp14">
+<w:document xmlns:wpc="http://schemas.microsoft.com/office/word/2010/wordprocessingCanvas" xmlns:cx="http://schemas.microsoft.com/office/drawing/2014/chartex" xmlns:cx1="http://schemas.microsoft.com/office/drawing/2015/9/8/chartex" xmlns:cx2="http://schemas.microsoft.com/office/drawing/2015/10/21/chartex" xmlns:cx3="http://schemas.microsoft.com/office/drawing/2016/5/9/chartex" xmlns:cx4="http://schemas.microsoft.com/office/drawing/2016/5/10/chartex" xmlns:cx5="http://schemas.microsoft.com/office/drawing/2016/5/11/chartex" xmlns:cx6="http://schemas.microsoft.com/office/drawing/2016/5/12/chartex" xmlns:cx7="http://schemas.microsoft.com/office/drawing/2016/5/13/chartex" xmlns:cx8="http://schemas.microsoft.com/office/drawing/2016/5/14/chartex" xmlns:mc="http://schemas.openxmlformats.org/markup-compatibility/2006" xmlns:aink="http://schemas.microsoft.com/office/drawing/2016/ink" xmlns:am3d="http://schemas.microsoft.com/office/drawing/2017/model3d" xmlns:o="urn:schemas-microsoft-com:office:office" xmlns:r="http://schemas.openxmlformats.org/officeDocument/2006/relationships" xmlns:m="http://schemas.openxmlformats.org/officeDocument/2006/math" xmlns:v="urn:schemas-microsoft-com:vml" xmlns:wp14="http://schemas.microsoft.com/office/word/2010/wordprocessingDrawing" xmlns:wp="http://schemas.openxmlformats.org/drawingml/2006/wordprocessingDrawing" xmlns:w10="urn:schemas-microsoft-com:office:word" xmlns:w="http://schemas.openxmlformats.org/wordprocessingml/2006/main" xmlns:w14="http://schemas.microsoft.com/office/word/2010/wordml" xmlns:w15="http://schemas.microsoft.com/office/word/2012/wordml" xmlns:w16cid="http://schemas.microsoft.com/office/word/2016/wordml/cid" xmlns:w16se="http://schemas.microsoft.com/office/word/2015/wordml/symex" xmlns:wpg="http://schemas.microsoft.com/office/word/2010/wordprocessingGroup" xmlns:wpi="http://schemas.microsoft.com/office/word/2010/wordprocessingInk" xmlns:wne="http://schemas.microsoft.com/office/word/2006/wordml" xmlns:wps="http://schemas.microsoft.com/office/word/2010/wordprocessingShape" mc:Ignorable="w14 w15 w16se w16cid wp14">
   <w:body>
     <w:sdt>
       <w:sdtPr>
@@ -251,7 +251,17 @@
                                         <w:sz w:val="32"/>
                                         <w:szCs w:val="32"/>
                                       </w:rPr>
-                                      <w:t>IONES WEB - ENTORNOS DE DESARROLLO</w:t>
+                                      <w:t xml:space="preserve">IONES WEB - </w:t>
+                                    </w:r>
+                                    <w:r>
+                                      <w:rPr>
+                                        <w:rFonts w:ascii="Georgia" w:hAnsi="Georgia"/>
+                                        <w:smallCaps/>
+                                        <w:color w:val="1F4E79" w:themeColor="accent5" w:themeShade="80"/>
+                                        <w:sz w:val="32"/>
+                                        <w:szCs w:val="32"/>
+                                      </w:rPr>
+                                      <w:t>Programación</w:t>
                                     </w:r>
                                   </w:p>
                                 </w:sdtContent>
@@ -429,7 +439,17 @@
                                   <w:sz w:val="32"/>
                                   <w:szCs w:val="32"/>
                                 </w:rPr>
-                                <w:t>IONES WEB - ENTORNOS DE DESARROLLO</w:t>
+                                <w:t xml:space="preserve">IONES WEB - </w:t>
+                              </w:r>
+                              <w:r>
+                                <w:rPr>
+                                  <w:rFonts w:ascii="Georgia" w:hAnsi="Georgia"/>
+                                  <w:smallCaps/>
+                                  <w:color w:val="1F4E79" w:themeColor="accent5" w:themeShade="80"/>
+                                  <w:sz w:val="32"/>
+                                  <w:szCs w:val="32"/>
+                                </w:rPr>
+                                <w:t>Programación</w:t>
                               </w:r>
                             </w:p>
                           </w:sdtContent>
@@ -514,7 +534,7 @@
       <w:sdtContent>
         <w:p>
           <w:pPr>
-            <w:pStyle w:val="TtulodeTDC"/>
+            <w:pStyle w:val="TtuloTDC"/>
             <w:rPr>
               <w:rFonts w:ascii="Georgia" w:hAnsi="Georgia"/>
               <w:smallCaps/>
@@ -3997,7 +4017,6 @@
         </w:rPr>
         <w:t xml:space="preserve"> </w:t>
       </w:r>
-      <w:proofErr w:type="spellStart"/>
       <w:r>
         <w:rPr>
           <w:rFonts w:ascii="Georgia" w:hAnsi="Georgia"/>
@@ -4005,17 +4024,7 @@
           <w:i/>
           <w:iCs/>
         </w:rPr>
-        <w:t>Git</w:t>
-      </w:r>
-      <w:proofErr w:type="spellEnd"/>
-      <w:r>
-        <w:rPr>
-          <w:rFonts w:ascii="Georgia" w:hAnsi="Georgia"/>
-          <w:bCs/>
-          <w:i/>
-          <w:iCs/>
-        </w:rPr>
-        <w:t xml:space="preserve"> </w:t>
+        <w:t xml:space="preserve">Git </w:t>
       </w:r>
       <w:proofErr w:type="spellStart"/>
       <w:r>
@@ -4554,11 +4563,7 @@
           </mc:Choice>
           <mc:Fallback>
             <w:pict>
-              <v:shapetype w14:anchorId="18BF7DE4" id="_x0000_t202" coordsize="21600,21600" o:spt="202" path="m,l,21600r21600,l21600,xe">
-                <v:stroke joinstyle="miter"/>
-                <v:path gradientshapeok="t" o:connecttype="rect"/>
-              </v:shapetype>
-              <v:shape id="Cuadro de texto 10" o:spid="_x0000_s1027" type="#_x0000_t202" style="position:absolute;left:0;text-align:left;margin-left:177.1pt;margin-top:24.95pt;width:228.3pt;height:32.95pt;z-index:251664384;visibility:visible;mso-wrap-style:square;mso-width-percent:0;mso-height-percent:0;mso-wrap-distance-left:9pt;mso-wrap-distance-top:0;mso-wrap-distance-right:9pt;mso-wrap-distance-bottom:0;mso-position-horizontal:right;mso-position-horizontal-relative:margin;mso-position-vertical:absolute;mso-position-vertical-relative:text;mso-width-percent:0;mso-height-percent:0;mso-width-relative:margin;mso-height-relative:margin;v-text-anchor:top" o:gfxdata="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" stroked="f">
+              <v:shape w14:anchorId="18BF7DE4" id="Cuadro de texto 10" o:spid="_x0000_s1027" type="#_x0000_t202" style="position:absolute;left:0;text-align:left;margin-left:177.1pt;margin-top:24.95pt;width:228.3pt;height:32.95pt;z-index:251664384;visibility:visible;mso-wrap-style:square;mso-width-percent:0;mso-height-percent:0;mso-wrap-distance-left:9pt;mso-wrap-distance-top:0;mso-wrap-distance-right:9pt;mso-wrap-distance-bottom:0;mso-position-horizontal:right;mso-position-horizontal-relative:margin;mso-position-vertical:absolute;mso-position-vertical-relative:text;mso-width-percent:0;mso-height-percent:0;mso-width-relative:margin;mso-height-relative:margin;v-text-anchor:top" o:gfxdata="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" stroked="f">
                 <v:textbox inset="0,0,0,0">
                   <w:txbxContent>
                     <w:p>
@@ -4707,7 +4712,7 @@
           <w:bCs/>
         </w:rPr>
       </w:pPr>
-      <w:bookmarkStart w:id="4" w:name="_Toc25082744"/>
+      <w:bookmarkStart w:id="5" w:name="_Toc25082744"/>
       <w:r>
         <w:rPr>
           <w:rFonts w:ascii="Georgia" w:hAnsi="Georgia"/>
@@ -4751,7 +4756,7 @@
         </w:rPr>
         <w:t xml:space="preserve"> - Introducción: Presentación Word</w:t>
       </w:r>
-      <w:bookmarkEnd w:id="4"/>
+      <w:bookmarkEnd w:id="5"/>
     </w:p>
     <w:p>
       <w:pPr>
@@ -4856,7 +4861,7 @@
           <w:smallCaps/>
         </w:rPr>
       </w:pPr>
-      <w:bookmarkStart w:id="5" w:name="_Toc25101815"/>
+      <w:bookmarkStart w:id="6" w:name="_Toc25101815"/>
       <w:r>
         <w:rPr>
           <w:rFonts w:ascii="Georgia" w:hAnsi="Georgia"/>
@@ -4875,7 +4880,7 @@
         </w:rPr>
         <w:t>ntornos de Desarrollo</w:t>
       </w:r>
-      <w:bookmarkEnd w:id="5"/>
+      <w:bookmarkEnd w:id="6"/>
     </w:p>
     <w:p>
       <w:pPr>
@@ -4955,7 +4960,6 @@
         </w:rPr>
         <w:t xml:space="preserve">; añadiremos algunas capturas de líneas de comandos en </w:t>
       </w:r>
-      <w:proofErr w:type="spellStart"/>
       <w:r>
         <w:rPr>
           <w:rFonts w:ascii="Georgia" w:hAnsi="Georgia"/>
@@ -4963,17 +4967,7 @@
           <w:i/>
           <w:iCs/>
         </w:rPr>
-        <w:t>Git</w:t>
-      </w:r>
-      <w:proofErr w:type="spellEnd"/>
-      <w:r>
-        <w:rPr>
-          <w:rFonts w:ascii="Georgia" w:hAnsi="Georgia"/>
-          <w:bCs/>
-          <w:i/>
-          <w:iCs/>
-        </w:rPr>
-        <w:t xml:space="preserve"> </w:t>
+        <w:t xml:space="preserve">Git </w:t>
       </w:r>
       <w:proofErr w:type="spellStart"/>
       <w:r>
@@ -5051,7 +5045,7 @@
           <w:smallCaps/>
         </w:rPr>
       </w:pPr>
-      <w:bookmarkStart w:id="6" w:name="_Toc25101816"/>
+      <w:bookmarkStart w:id="7" w:name="_Toc25101816"/>
       <w:r>
         <w:rPr>
           <w:rFonts w:ascii="Georgia" w:hAnsi="Georgia"/>
@@ -5079,7 +5073,7 @@
         </w:rPr>
         <w:t>Hub</w:t>
       </w:r>
-      <w:bookmarkEnd w:id="6"/>
+      <w:bookmarkEnd w:id="7"/>
     </w:p>
     <w:p/>
     <w:p>
@@ -5138,7 +5132,7 @@
                                 <w:rFonts w:ascii="Georgia" w:hAnsi="Georgia"/>
                               </w:rPr>
                             </w:pPr>
-                            <w:bookmarkStart w:id="7" w:name="_Toc25082746"/>
+                            <w:bookmarkStart w:id="8" w:name="_Toc25082746"/>
                             <w:r>
                               <w:rPr>
                                 <w:rFonts w:ascii="Georgia" w:hAnsi="Georgia"/>
@@ -5180,35 +5174,7 @@
                               <w:rPr>
                                 <w:rFonts w:ascii="Georgia" w:hAnsi="Georgia"/>
                               </w:rPr>
-                              <w:t xml:space="preserve"> - Registro en </w:t>
-                            </w:r>
-                            <w:proofErr w:type="spellStart"/>
-                            <w:r>
-                              <w:rPr>
-                                <w:rFonts w:ascii="Georgia" w:hAnsi="Georgia"/>
-                              </w:rPr>
-                              <w:t>Git</w:t>
-                            </w:r>
-                            <w:proofErr w:type="spellEnd"/>
-                            <w:r>
-                              <w:rPr>
-                                <w:rFonts w:ascii="Georgia" w:hAnsi="Georgia"/>
-                              </w:rPr>
-                              <w:t xml:space="preserve"> </w:t>
-                            </w:r>
-                            <w:proofErr w:type="spellStart"/>
-                            <w:r>
-                              <w:rPr>
-                                <w:rFonts w:ascii="Georgia" w:hAnsi="Georgia"/>
-                              </w:rPr>
-                              <w:t>Hub</w:t>
-                            </w:r>
-                            <w:proofErr w:type="spellEnd"/>
-                            <w:r>
-                              <w:rPr>
-                                <w:rFonts w:ascii="Georgia" w:hAnsi="Georgia"/>
-                              </w:rPr>
-                              <w:t xml:space="preserve">: </w:t>
+                              <w:t xml:space="preserve"> - Registro en Git Hub: </w:t>
                             </w:r>
                             <w:proofErr w:type="spellStart"/>
                             <w:r>
@@ -5224,7 +5190,7 @@
                               </w:rPr>
                               <w:t xml:space="preserve"> up</w:t>
                             </w:r>
-                            <w:bookmarkEnd w:id="7"/>
+                            <w:bookmarkEnd w:id="8"/>
                           </w:p>
                         </w:txbxContent>
                       </wps:txbx>
@@ -5240,7 +5206,7 @@
               </wp:anchor>
             </w:drawing>
           </mc:Choice>
-          <mc:Fallback xmlns:cx="http://schemas.microsoft.com/office/drawing/2014/chartex" xmlns:cx1="http://schemas.microsoft.com/office/drawing/2015/9/8/chartex" xmlns:cx2="http://schemas.microsoft.com/office/drawing/2015/10/21/chartex" xmlns:cx3="http://schemas.microsoft.com/office/drawing/2016/5/9/chartex" xmlns:cx4="http://schemas.microsoft.com/office/drawing/2016/5/10/chartex" xmlns:cx5="http://schemas.microsoft.com/office/drawing/2016/5/11/chartex" xmlns:cx6="http://schemas.microsoft.com/office/drawing/2016/5/12/chartex" xmlns:cx7="http://schemas.microsoft.com/office/drawing/2016/5/13/chartex" xmlns:cx8="http://schemas.microsoft.com/office/drawing/2016/5/14/chartex" xmlns:aink="http://schemas.microsoft.com/office/drawing/2016/ink" xmlns:am3d="http://schemas.microsoft.com/office/drawing/2017/model3d" xmlns:w16cid="http://schemas.microsoft.com/office/word/2016/wordml/cid" xmlns:w16se="http://schemas.microsoft.com/office/word/2015/wordml/symex">
+          <mc:Fallback>
             <w:pict>
               <v:shape w14:anchorId="210799FA" id="Cuadro de texto 17" o:spid="_x0000_s1028" type="#_x0000_t202" style="position:absolute;margin-left:472.1pt;margin-top:274.3pt;width:523.3pt;height:.05pt;z-index:251673600;visibility:visible;mso-wrap-style:square;mso-wrap-distance-left:9pt;mso-wrap-distance-top:0;mso-wrap-distance-right:9pt;mso-wrap-distance-bottom:0;mso-position-horizontal:right;mso-position-horizontal-relative:margin;mso-position-vertical:absolute;mso-position-vertical-relative:text;v-text-anchor:top" o:gfxdata="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" stroked="f">
                 <v:textbox style="mso-fit-shape-to-text:t" inset="0,0,0,0">
@@ -5569,7 +5535,7 @@
                                 <w:rFonts w:ascii="Georgia" w:hAnsi="Georgia"/>
                               </w:rPr>
                             </w:pPr>
-                            <w:bookmarkStart w:id="8" w:name="_Toc25082747"/>
+                            <w:bookmarkStart w:id="10" w:name="_Toc25082747"/>
                             <w:r>
                               <w:rPr>
                                 <w:rFonts w:ascii="Georgia" w:hAnsi="Georgia"/>
@@ -5613,7 +5579,7 @@
                               </w:rPr>
                               <w:t xml:space="preserve"> - Registro en Git Hub: Menú principal</w:t>
                             </w:r>
-                            <w:bookmarkEnd w:id="8"/>
+                            <w:bookmarkEnd w:id="10"/>
                           </w:p>
                         </w:txbxContent>
                       </wps:txbx>
@@ -5629,7 +5595,7 @@
               </wp:anchor>
             </w:drawing>
           </mc:Choice>
-          <mc:Fallback xmlns:cx="http://schemas.microsoft.com/office/drawing/2014/chartex" xmlns:cx1="http://schemas.microsoft.com/office/drawing/2015/9/8/chartex" xmlns:cx2="http://schemas.microsoft.com/office/drawing/2015/10/21/chartex" xmlns:cx3="http://schemas.microsoft.com/office/drawing/2016/5/9/chartex" xmlns:cx4="http://schemas.microsoft.com/office/drawing/2016/5/10/chartex" xmlns:cx5="http://schemas.microsoft.com/office/drawing/2016/5/11/chartex" xmlns:cx6="http://schemas.microsoft.com/office/drawing/2016/5/12/chartex" xmlns:cx7="http://schemas.microsoft.com/office/drawing/2016/5/13/chartex" xmlns:cx8="http://schemas.microsoft.com/office/drawing/2016/5/14/chartex" xmlns:aink="http://schemas.microsoft.com/office/drawing/2016/ink" xmlns:am3d="http://schemas.microsoft.com/office/drawing/2017/model3d" xmlns:w16cid="http://schemas.microsoft.com/office/word/2016/wordml/cid" xmlns:w16se="http://schemas.microsoft.com/office/word/2015/wordml/symex">
+          <mc:Fallback>
             <w:pict>
               <v:shape w14:anchorId="199F9206" id="Cuadro de texto 18" o:spid="_x0000_s1029" type="#_x0000_t202" style="position:absolute;left:0;text-align:left;margin-left:472.1pt;margin-top:301.55pt;width:523.3pt;height:.05pt;z-index:251675648;visibility:visible;mso-wrap-style:square;mso-wrap-distance-left:9pt;mso-wrap-distance-top:0;mso-wrap-distance-right:9pt;mso-wrap-distance-bottom:0;mso-position-horizontal:right;mso-position-horizontal-relative:margin;mso-position-vertical:absolute;mso-position-vertical-relative:text;v-text-anchor:top" o:gfxdata="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" stroked="f">
                 <v:textbox style="mso-fit-shape-to-text:t" inset="0,0,0,0">
@@ -5730,7 +5696,7 @@
           <w:smallCaps/>
         </w:rPr>
       </w:pPr>
-      <w:bookmarkStart w:id="9" w:name="_Toc25101817"/>
+      <w:bookmarkStart w:id="12" w:name="_Toc25101817"/>
       <w:r>
         <w:rPr>
           <w:rFonts w:ascii="Georgia" w:hAnsi="Georgia"/>
@@ -5749,7 +5715,7 @@
         </w:rPr>
         <w:t>b</w:t>
       </w:r>
-      <w:bookmarkEnd w:id="9"/>
+      <w:bookmarkEnd w:id="12"/>
     </w:p>
     <w:p>
       <w:pPr>
@@ -5884,7 +5850,7 @@
                                 <w:rFonts w:ascii="Georgia" w:hAnsi="Georgia"/>
                               </w:rPr>
                             </w:pPr>
-                            <w:bookmarkStart w:id="10" w:name="_Toc25082748"/>
+                            <w:bookmarkStart w:id="13" w:name="_Toc25082748"/>
                             <w:r>
                               <w:rPr>
                                 <w:rFonts w:ascii="Georgia" w:hAnsi="Georgia"/>
@@ -5926,35 +5892,7 @@
                               <w:rPr>
                                 <w:rFonts w:ascii="Georgia" w:hAnsi="Georgia"/>
                               </w:rPr>
-                              <w:t xml:space="preserve"> - Crear un repositorio en </w:t>
-                            </w:r>
-                            <w:proofErr w:type="spellStart"/>
-                            <w:r>
-                              <w:rPr>
-                                <w:rFonts w:ascii="Georgia" w:hAnsi="Georgia"/>
-                              </w:rPr>
-                              <w:t>Git</w:t>
-                            </w:r>
-                            <w:proofErr w:type="spellEnd"/>
-                            <w:r>
-                              <w:rPr>
-                                <w:rFonts w:ascii="Georgia" w:hAnsi="Georgia"/>
-                              </w:rPr>
-                              <w:t xml:space="preserve"> </w:t>
-                            </w:r>
-                            <w:proofErr w:type="spellStart"/>
-                            <w:r>
-                              <w:rPr>
-                                <w:rFonts w:ascii="Georgia" w:hAnsi="Georgia"/>
-                              </w:rPr>
-                              <w:t>Hub</w:t>
-                            </w:r>
-                            <w:proofErr w:type="spellEnd"/>
-                            <w:r>
-                              <w:rPr>
-                                <w:rFonts w:ascii="Georgia" w:hAnsi="Georgia"/>
-                              </w:rPr>
-                              <w:t xml:space="preserve"> - New </w:t>
+                              <w:t xml:space="preserve"> - Crear un repositorio en Git Hub - New </w:t>
                             </w:r>
                             <w:proofErr w:type="spellStart"/>
                             <w:r>
@@ -5963,7 +5901,7 @@
                               </w:rPr>
                               <w:t>Repository</w:t>
                             </w:r>
-                            <w:bookmarkEnd w:id="10"/>
+                            <w:bookmarkEnd w:id="13"/>
                             <w:proofErr w:type="spellEnd"/>
                           </w:p>
                         </w:txbxContent>
@@ -5986,7 +5924,7 @@
               </wp:anchor>
             </w:drawing>
           </mc:Choice>
-          <mc:Fallback xmlns:cx="http://schemas.microsoft.com/office/drawing/2014/chartex" xmlns:cx1="http://schemas.microsoft.com/office/drawing/2015/9/8/chartex" xmlns:cx2="http://schemas.microsoft.com/office/drawing/2015/10/21/chartex" xmlns:cx3="http://schemas.microsoft.com/office/drawing/2016/5/9/chartex" xmlns:cx4="http://schemas.microsoft.com/office/drawing/2016/5/10/chartex" xmlns:cx5="http://schemas.microsoft.com/office/drawing/2016/5/11/chartex" xmlns:cx6="http://schemas.microsoft.com/office/drawing/2016/5/12/chartex" xmlns:cx7="http://schemas.microsoft.com/office/drawing/2016/5/13/chartex" xmlns:cx8="http://schemas.microsoft.com/office/drawing/2016/5/14/chartex" xmlns:aink="http://schemas.microsoft.com/office/drawing/2016/ink" xmlns:am3d="http://schemas.microsoft.com/office/drawing/2017/model3d" xmlns:w16cid="http://schemas.microsoft.com/office/word/2016/wordml/cid" xmlns:w16se="http://schemas.microsoft.com/office/word/2015/wordml/symex">
+          <mc:Fallback>
             <w:pict>
               <v:shape w14:anchorId="7C086E87" id="Cuadro de texto 20" o:spid="_x0000_s1030" type="#_x0000_t202" style="position:absolute;left:0;text-align:left;margin-left:246.75pt;margin-top:175.05pt;width:266pt;height:16.5pt;z-index:251681792;visibility:visible;mso-wrap-style:square;mso-width-percent:0;mso-height-percent:0;mso-wrap-distance-left:9pt;mso-wrap-distance-top:0;mso-wrap-distance-right:9pt;mso-wrap-distance-bottom:0;mso-position-horizontal:absolute;mso-position-horizontal-relative:text;mso-position-vertical:absolute;mso-position-vertical-relative:text;mso-width-percent:0;mso-height-percent:0;mso-width-relative:margin;mso-height-relative:margin;v-text-anchor:top" o:gfxdata="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" stroked="f">
                 <v:textbox inset="0,0,0,0">
@@ -6110,7 +6048,7 @@
                                 <w:rFonts w:ascii="Georgia" w:hAnsi="Georgia"/>
                               </w:rPr>
                             </w:pPr>
-                            <w:bookmarkStart w:id="11" w:name="_Toc25082749"/>
+                            <w:bookmarkStart w:id="15" w:name="_Toc25082749"/>
                             <w:r>
                               <w:rPr>
                                 <w:rFonts w:ascii="Georgia" w:hAnsi="Georgia"/>
@@ -6160,7 +6098,7 @@
                               </w:rPr>
                               <w:t>- Crear un repositorio en Git Hub - New</w:t>
                             </w:r>
-                            <w:bookmarkEnd w:id="11"/>
+                            <w:bookmarkEnd w:id="15"/>
                           </w:p>
                         </w:txbxContent>
                       </wps:txbx>
@@ -6182,7 +6120,7 @@
               </wp:anchor>
             </w:drawing>
           </mc:Choice>
-          <mc:Fallback xmlns:cx="http://schemas.microsoft.com/office/drawing/2014/chartex" xmlns:cx1="http://schemas.microsoft.com/office/drawing/2015/9/8/chartex" xmlns:cx2="http://schemas.microsoft.com/office/drawing/2015/10/21/chartex" xmlns:cx3="http://schemas.microsoft.com/office/drawing/2016/5/9/chartex" xmlns:cx4="http://schemas.microsoft.com/office/drawing/2016/5/10/chartex" xmlns:cx5="http://schemas.microsoft.com/office/drawing/2016/5/11/chartex" xmlns:cx6="http://schemas.microsoft.com/office/drawing/2016/5/12/chartex" xmlns:cx7="http://schemas.microsoft.com/office/drawing/2016/5/13/chartex" xmlns:cx8="http://schemas.microsoft.com/office/drawing/2016/5/14/chartex" xmlns:aink="http://schemas.microsoft.com/office/drawing/2016/ink" xmlns:am3d="http://schemas.microsoft.com/office/drawing/2017/model3d" xmlns:w16cid="http://schemas.microsoft.com/office/word/2016/wordml/cid" xmlns:w16se="http://schemas.microsoft.com/office/word/2015/wordml/symex">
+          <mc:Fallback>
             <w:pict>
               <v:shape w14:anchorId="64CD5252" id="Cuadro de texto 19" o:spid="_x0000_s1031" type="#_x0000_t202" style="position:absolute;left:0;text-align:left;margin-left:-11.25pt;margin-top:175.05pt;width:247.5pt;height:16.5pt;z-index:251679744;visibility:visible;mso-wrap-style:square;mso-width-percent:0;mso-height-percent:0;mso-wrap-distance-left:9pt;mso-wrap-distance-top:0;mso-wrap-distance-right:9pt;mso-wrap-distance-bottom:0;mso-position-horizontal:absolute;mso-position-horizontal-relative:text;mso-position-vertical:absolute;mso-position-vertical-relative:text;mso-width-percent:0;mso-height-percent:0;mso-width-relative:margin;mso-height-relative:margin;v-text-anchor:top" o:gfxdata="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" stroked="f">
                 <v:textbox inset="0,0,0,0">
@@ -6856,7 +6794,7 @@
                                 <w:rFonts w:ascii="Georgia" w:hAnsi="Georgia"/>
                               </w:rPr>
                             </w:pPr>
-                            <w:bookmarkStart w:id="12" w:name="_Toc25082751"/>
+                            <w:bookmarkStart w:id="17" w:name="_Toc25082751"/>
                             <w:r>
                               <w:rPr>
                                 <w:rFonts w:ascii="Georgia" w:hAnsi="Georgia"/>
@@ -6900,7 +6838,7 @@
                               </w:rPr>
                               <w:t xml:space="preserve"> - Crear un repositorio en Git Hub - Parámetros</w:t>
                             </w:r>
-                            <w:bookmarkEnd w:id="12"/>
+                            <w:bookmarkEnd w:id="17"/>
                           </w:p>
                         </w:txbxContent>
                       </wps:txbx>
@@ -6922,7 +6860,7 @@
               </wp:anchor>
             </w:drawing>
           </mc:Choice>
-          <mc:Fallback xmlns:cx="http://schemas.microsoft.com/office/drawing/2014/chartex" xmlns:cx1="http://schemas.microsoft.com/office/drawing/2015/9/8/chartex" xmlns:cx2="http://schemas.microsoft.com/office/drawing/2015/10/21/chartex" xmlns:cx3="http://schemas.microsoft.com/office/drawing/2016/5/9/chartex" xmlns:cx4="http://schemas.microsoft.com/office/drawing/2016/5/10/chartex" xmlns:cx5="http://schemas.microsoft.com/office/drawing/2016/5/11/chartex" xmlns:cx6="http://schemas.microsoft.com/office/drawing/2016/5/12/chartex" xmlns:cx7="http://schemas.microsoft.com/office/drawing/2016/5/13/chartex" xmlns:cx8="http://schemas.microsoft.com/office/drawing/2016/5/14/chartex" xmlns:aink="http://schemas.microsoft.com/office/drawing/2016/ink" xmlns:am3d="http://schemas.microsoft.com/office/drawing/2017/model3d" xmlns:w16cid="http://schemas.microsoft.com/office/word/2016/wordml/cid" xmlns:w16se="http://schemas.microsoft.com/office/word/2015/wordml/symex">
+          <mc:Fallback>
             <w:pict>
               <v:shape w14:anchorId="72D7F373" id="Cuadro de texto 23" o:spid="_x0000_s1032" type="#_x0000_t202" style="position:absolute;left:0;text-align:left;margin-left:0;margin-top:35.9pt;width:224.9pt;height:24.4pt;z-index:251685888;visibility:visible;mso-wrap-style:square;mso-width-percent:0;mso-height-percent:0;mso-wrap-distance-left:9pt;mso-wrap-distance-top:0;mso-wrap-distance-right:9pt;mso-wrap-distance-bottom:0;mso-position-horizontal:left;mso-position-horizontal-relative:margin;mso-position-vertical:absolute;mso-position-vertical-relative:text;mso-width-percent:0;mso-height-percent:0;mso-width-relative:margin;mso-height-relative:margin;v-text-anchor:top" o:gfxdata="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" stroked="f">
                 <v:textbox inset="0,0,0,0">
@@ -7186,7 +7124,7 @@
                                 <w:noProof/>
                               </w:rPr>
                             </w:pPr>
-                            <w:bookmarkStart w:id="13" w:name="_Toc25082750"/>
+                            <w:bookmarkStart w:id="19" w:name="_Toc25082750"/>
                             <w:r>
                               <w:rPr>
                                 <w:rFonts w:ascii="Georgia" w:hAnsi="Georgia"/>
@@ -7228,35 +7166,7 @@
                               <w:rPr>
                                 <w:rFonts w:ascii="Georgia" w:hAnsi="Georgia"/>
                               </w:rPr>
-                              <w:t xml:space="preserve"> - Crear un repositorio en Git </w:t>
-                            </w:r>
-                            <w:proofErr w:type="spellStart"/>
-                            <w:r>
-                              <w:rPr>
-                                <w:rFonts w:ascii="Georgia" w:hAnsi="Georgia"/>
-                              </w:rPr>
-                              <w:t>Hub</w:t>
-                            </w:r>
-                            <w:proofErr w:type="spellEnd"/>
-                            <w:r>
-                              <w:rPr>
-                                <w:rFonts w:ascii="Georgia" w:hAnsi="Georgia"/>
-                              </w:rPr>
-                              <w:t xml:space="preserve"> - Comandos </w:t>
-                            </w:r>
-                            <w:proofErr w:type="spellStart"/>
-                            <w:r>
-                              <w:rPr>
-                                <w:rFonts w:ascii="Georgia" w:hAnsi="Georgia"/>
-                              </w:rPr>
-                              <w:t>Git</w:t>
-                            </w:r>
-                            <w:proofErr w:type="spellEnd"/>
-                            <w:r>
-                              <w:rPr>
-                                <w:rFonts w:ascii="Georgia" w:hAnsi="Georgia"/>
-                              </w:rPr>
-                              <w:t xml:space="preserve"> </w:t>
+                              <w:t xml:space="preserve"> - Crear un repositorio en Git Hub - Comandos Git </w:t>
                             </w:r>
                             <w:proofErr w:type="spellStart"/>
                             <w:r>
@@ -7265,7 +7175,7 @@
                               </w:rPr>
                               <w:t>Bash</w:t>
                             </w:r>
-                            <w:bookmarkEnd w:id="13"/>
+                            <w:bookmarkEnd w:id="19"/>
                             <w:proofErr w:type="spellEnd"/>
                           </w:p>
                         </w:txbxContent>
@@ -7288,7 +7198,7 @@
               </wp:anchor>
             </w:drawing>
           </mc:Choice>
-          <mc:Fallback xmlns:cx="http://schemas.microsoft.com/office/drawing/2014/chartex" xmlns:cx1="http://schemas.microsoft.com/office/drawing/2015/9/8/chartex" xmlns:cx2="http://schemas.microsoft.com/office/drawing/2015/10/21/chartex" xmlns:cx3="http://schemas.microsoft.com/office/drawing/2016/5/9/chartex" xmlns:cx4="http://schemas.microsoft.com/office/drawing/2016/5/10/chartex" xmlns:cx5="http://schemas.microsoft.com/office/drawing/2016/5/11/chartex" xmlns:cx6="http://schemas.microsoft.com/office/drawing/2016/5/12/chartex" xmlns:cx7="http://schemas.microsoft.com/office/drawing/2016/5/13/chartex" xmlns:cx8="http://schemas.microsoft.com/office/drawing/2016/5/14/chartex" xmlns:aink="http://schemas.microsoft.com/office/drawing/2016/ink" xmlns:am3d="http://schemas.microsoft.com/office/drawing/2017/model3d" xmlns:w16cid="http://schemas.microsoft.com/office/word/2016/wordml/cid" xmlns:w16se="http://schemas.microsoft.com/office/word/2015/wordml/symex">
+          <mc:Fallback>
             <w:pict>
               <v:shape w14:anchorId="2660E0DA" id="Cuadro de texto 24" o:spid="_x0000_s1033" type="#_x0000_t202" style="position:absolute;margin-left:-.2pt;margin-top:304.6pt;width:523.5pt;height:12.6pt;z-index:251687936;visibility:visible;mso-wrap-style:square;mso-width-percent:0;mso-height-percent:0;mso-wrap-distance-left:9pt;mso-wrap-distance-top:0;mso-wrap-distance-right:9pt;mso-wrap-distance-bottom:0;mso-position-horizontal:absolute;mso-position-horizontal-relative:margin;mso-position-vertical:absolute;mso-position-vertical-relative:text;mso-width-percent:0;mso-height-percent:0;mso-width-relative:margin;mso-height-relative:margin;v-text-anchor:top" o:gfxdata="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" stroked="f">
                 <v:textbox inset="0,0,0,0">
@@ -7426,7 +7336,7 @@
           <w:lang w:val="en-GB"/>
         </w:rPr>
       </w:pPr>
-      <w:bookmarkStart w:id="14" w:name="_Toc25082745"/>
+      <w:bookmarkStart w:id="21" w:name="_Toc25082745"/>
       <w:proofErr w:type="spellStart"/>
       <w:r>
         <w:rPr>
@@ -7499,7 +7409,7 @@
         </w:rPr>
         <w:t xml:space="preserve"> --all --graph</w:t>
       </w:r>
-      <w:bookmarkEnd w:id="14"/>
+      <w:bookmarkEnd w:id="21"/>
     </w:p>
     <w:p>
       <w:pPr>
@@ -7529,7 +7439,7 @@
           <w:smallCaps/>
         </w:rPr>
       </w:pPr>
-      <w:bookmarkStart w:id="15" w:name="_Toc25101818"/>
+      <w:bookmarkStart w:id="22" w:name="_Toc25101818"/>
       <w:r>
         <w:rPr>
           <w:rFonts w:ascii="Georgia" w:hAnsi="Georgia"/>
@@ -7539,7 +7449,7 @@
         </w:rPr>
         <w:t>Gestión del proyecto</w:t>
       </w:r>
-      <w:bookmarkEnd w:id="15"/>
+      <w:bookmarkEnd w:id="22"/>
     </w:p>
     <w:p>
       <w:pPr>
@@ -7908,7 +7818,7 @@
           <w:smallCaps/>
         </w:rPr>
       </w:pPr>
-      <w:bookmarkStart w:id="16" w:name="_Toc25101819"/>
+      <w:bookmarkStart w:id="23" w:name="_Toc25101819"/>
       <w:proofErr w:type="spellStart"/>
       <w:r>
         <w:rPr>
@@ -7920,7 +7830,7 @@
         <w:lastRenderedPageBreak/>
         <w:t>Clockify</w:t>
       </w:r>
-      <w:bookmarkEnd w:id="16"/>
+      <w:bookmarkEnd w:id="23"/>
       <w:proofErr w:type="spellEnd"/>
     </w:p>
     <w:p/>
@@ -8095,7 +8005,7 @@
           <w:smallCaps/>
         </w:rPr>
       </w:pPr>
-      <w:bookmarkStart w:id="17" w:name="_Toc25101820"/>
+      <w:bookmarkStart w:id="24" w:name="_Toc25101820"/>
       <w:r>
         <w:rPr>
           <w:rFonts w:ascii="Georgia" w:hAnsi="Georgia"/>
@@ -8114,14 +8024,13 @@
         </w:rPr>
         <w:t>rogramación</w:t>
       </w:r>
-      <w:bookmarkEnd w:id="17"/>
+      <w:bookmarkEnd w:id="24"/>
     </w:p>
     <w:p>
       <w:r>
         <w:t xml:space="preserve">La programación de este proyecto es l, ya que con lo que hemos aprendido durante el curso, debemos programar el acceso a la base de datos, la parte lógica y </w:t>
       </w:r>
     </w:p>
-    <w:bookmarkStart w:id="18" w:name="_Toc25101821"/>
     <w:p>
       <w:pPr>
         <w:pStyle w:val="Ttulo2"/>
@@ -8137,6 +8046,7 @@
           <w:smallCaps/>
         </w:rPr>
       </w:pPr>
+      <w:bookmarkStart w:id="25" w:name="_Toc25101821"/>
       <w:r>
         <w:rPr>
           <w:rFonts w:ascii="Georgia" w:hAnsi="Georgia"/>
@@ -8188,7 +8098,7 @@
                                 <w:noProof/>
                               </w:rPr>
                             </w:pPr>
-                            <w:bookmarkStart w:id="19" w:name="_Toc25082752"/>
+                            <w:bookmarkStart w:id="26" w:name="_Toc25082752"/>
                             <w:r>
                               <w:rPr>
                                 <w:rFonts w:ascii="Georgia" w:hAnsi="Georgia"/>
@@ -8232,7 +8142,7 @@
                               </w:rPr>
                               <w:t>- TDD</w:t>
                             </w:r>
-                            <w:bookmarkEnd w:id="19"/>
+                            <w:bookmarkEnd w:id="26"/>
                           </w:p>
                         </w:txbxContent>
                       </wps:txbx>
@@ -8248,7 +8158,7 @@
               </wp:anchor>
             </w:drawing>
           </mc:Choice>
-          <mc:Fallback xmlns:cx="http://schemas.microsoft.com/office/drawing/2014/chartex" xmlns:cx1="http://schemas.microsoft.com/office/drawing/2015/9/8/chartex" xmlns:cx2="http://schemas.microsoft.com/office/drawing/2015/10/21/chartex" xmlns:cx3="http://schemas.microsoft.com/office/drawing/2016/5/9/chartex" xmlns:cx4="http://schemas.microsoft.com/office/drawing/2016/5/10/chartex" xmlns:cx5="http://schemas.microsoft.com/office/drawing/2016/5/11/chartex" xmlns:cx6="http://schemas.microsoft.com/office/drawing/2016/5/12/chartex" xmlns:cx7="http://schemas.microsoft.com/office/drawing/2016/5/13/chartex" xmlns:cx8="http://schemas.microsoft.com/office/drawing/2016/5/14/chartex" xmlns:aink="http://schemas.microsoft.com/office/drawing/2016/ink" xmlns:am3d="http://schemas.microsoft.com/office/drawing/2017/model3d" xmlns:w16cid="http://schemas.microsoft.com/office/word/2016/wordml/cid" xmlns:w16se="http://schemas.microsoft.com/office/word/2015/wordml/symex">
+          <mc:Fallback>
             <w:pict>
               <v:shape w14:anchorId="6C1188E8" id="Cuadro de texto 130" o:spid="_x0000_s1034" type="#_x0000_t202" style="position:absolute;left:0;text-align:left;margin-left:364.3pt;margin-top:151.75pt;width:158.25pt;height:.05pt;z-index:251695104;visibility:visible;mso-wrap-style:square;mso-wrap-distance-left:9pt;mso-wrap-distance-top:0;mso-wrap-distance-right:9pt;mso-wrap-distance-bottom:0;mso-position-horizontal:absolute;mso-position-horizontal-relative:text;mso-position-vertical:absolute;mso-position-vertical-relative:text;v-text-anchor:top" o:gfxdata="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" stroked="f">
                 <v:textbox style="mso-fit-shape-to-text:t" inset="0,0,0,0">
@@ -8387,7 +8297,7 @@
         </w:rPr>
         <w:t>TDD</w:t>
       </w:r>
-      <w:bookmarkEnd w:id="18"/>
+      <w:bookmarkEnd w:id="25"/>
     </w:p>
     <w:p>
       <w:pPr>
@@ -8473,7 +8383,7 @@
           <w:smallCaps/>
         </w:rPr>
       </w:pPr>
-      <w:bookmarkStart w:id="20" w:name="_Toc25101822"/>
+      <w:bookmarkStart w:id="28" w:name="_Toc25101822"/>
       <w:r>
         <w:rPr>
           <w:rFonts w:ascii="Georgia" w:hAnsi="Georgia"/>
@@ -8483,7 +8393,7 @@
         </w:rPr>
         <w:t>Sistema SOLID</w:t>
       </w:r>
-      <w:bookmarkEnd w:id="20"/>
+      <w:bookmarkEnd w:id="28"/>
     </w:p>
     <w:p>
       <w:pPr>
@@ -8669,7 +8579,6 @@
         <w:t xml:space="preserve"> </w:t>
       </w:r>
     </w:p>
-    <w:bookmarkStart w:id="21" w:name="_Toc25101823"/>
     <w:p>
       <w:pPr>
         <w:pStyle w:val="Ttulo2"/>
@@ -8685,6 +8594,7 @@
           <w:smallCaps/>
         </w:rPr>
       </w:pPr>
+      <w:bookmarkStart w:id="29" w:name="_Toc25101823"/>
       <w:r>
         <w:rPr>
           <w:rFonts w:ascii="Georgia" w:hAnsi="Georgia"/>
@@ -8735,22 +8645,35 @@
                                 <w:noProof/>
                               </w:rPr>
                             </w:pPr>
-                            <w:bookmarkStart w:id="22" w:name="_Toc25082753"/>
+                            <w:bookmarkStart w:id="30" w:name="_Toc25082753"/>
                             <w:r>
                               <w:t xml:space="preserve">Ilustración </w:t>
                             </w:r>
-                            <w:fldSimple w:instr=" SEQ Ilustración \* ARABIC ">
-                              <w:r>
-                                <w:rPr>
-                                  <w:noProof/>
-                                </w:rPr>
-                                <w:t>12</w:t>
-                              </w:r>
-                            </w:fldSimple>
+                            <w:r>
+                              <w:fldChar w:fldCharType="begin"/>
+                            </w:r>
+                            <w:r>
+                              <w:instrText xml:space="preserve"> SEQ Ilustración \* ARABIC </w:instrText>
+                            </w:r>
+                            <w:r>
+                              <w:fldChar w:fldCharType="separate"/>
+                            </w:r>
+                            <w:r>
+                              <w:rPr>
+                                <w:noProof/>
+                              </w:rPr>
+                              <w:t>12</w:t>
+                            </w:r>
+                            <w:r>
+                              <w:rPr>
+                                <w:noProof/>
+                              </w:rPr>
+                              <w:fldChar w:fldCharType="end"/>
+                            </w:r>
                             <w:r>
                               <w:t xml:space="preserve"> - SOLID</w:t>
                             </w:r>
-                            <w:bookmarkEnd w:id="22"/>
+                            <w:bookmarkEnd w:id="30"/>
                           </w:p>
                         </w:txbxContent>
                       </wps:txbx>
@@ -8766,7 +8689,7 @@
               </wp:anchor>
             </w:drawing>
           </mc:Choice>
-          <mc:Fallback xmlns:cx="http://schemas.microsoft.com/office/drawing/2014/chartex" xmlns:cx1="http://schemas.microsoft.com/office/drawing/2015/9/8/chartex" xmlns:cx2="http://schemas.microsoft.com/office/drawing/2015/10/21/chartex" xmlns:cx3="http://schemas.microsoft.com/office/drawing/2016/5/9/chartex" xmlns:cx4="http://schemas.microsoft.com/office/drawing/2016/5/10/chartex" xmlns:cx5="http://schemas.microsoft.com/office/drawing/2016/5/11/chartex" xmlns:cx6="http://schemas.microsoft.com/office/drawing/2016/5/12/chartex" xmlns:cx7="http://schemas.microsoft.com/office/drawing/2016/5/13/chartex" xmlns:cx8="http://schemas.microsoft.com/office/drawing/2016/5/14/chartex" xmlns:aink="http://schemas.microsoft.com/office/drawing/2016/ink" xmlns:am3d="http://schemas.microsoft.com/office/drawing/2017/model3d" xmlns:w16cid="http://schemas.microsoft.com/office/word/2016/wordml/cid" xmlns:w16se="http://schemas.microsoft.com/office/word/2015/wordml/symex">
+          <mc:Fallback>
             <w:pict>
               <v:shape w14:anchorId="525322D7" id="Cuadro de texto 132" o:spid="_x0000_s1035" type="#_x0000_t202" style="position:absolute;left:0;text-align:left;margin-left:0;margin-top:287.85pt;width:218.25pt;height:.05pt;z-index:251697152;visibility:visible;mso-wrap-style:square;mso-wrap-distance-left:9pt;mso-wrap-distance-top:0;mso-wrap-distance-right:9pt;mso-wrap-distance-bottom:0;mso-position-horizontal:absolute;mso-position-horizontal-relative:text;mso-position-vertical:absolute;mso-position-vertical-relative:text;v-text-anchor:top" o:gfxdata="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" stroked="f">
                 <v:textbox style="mso-fit-shape-to-text:t" inset="0,0,0,0">
@@ -8782,14 +8705,27 @@
                       <w:r>
                         <w:t xml:space="preserve">Ilustración </w:t>
                       </w:r>
-                      <w:fldSimple w:instr=" SEQ Ilustración \* ARABIC ">
-                        <w:r>
-                          <w:rPr>
-                            <w:noProof/>
-                          </w:rPr>
-                          <w:t>12</w:t>
-                        </w:r>
-                      </w:fldSimple>
+                      <w:r>
+                        <w:fldChar w:fldCharType="begin"/>
+                      </w:r>
+                      <w:r>
+                        <w:instrText xml:space="preserve"> SEQ Ilustración \* ARABIC </w:instrText>
+                      </w:r>
+                      <w:r>
+                        <w:fldChar w:fldCharType="separate"/>
+                      </w:r>
+                      <w:r>
+                        <w:rPr>
+                          <w:noProof/>
+                        </w:rPr>
+                        <w:t>12</w:t>
+                      </w:r>
+                      <w:r>
+                        <w:rPr>
+                          <w:noProof/>
+                        </w:rPr>
+                        <w:fldChar w:fldCharType="end"/>
+                      </w:r>
                       <w:r>
                         <w:t xml:space="preserve"> - SOLID</w:t>
                       </w:r>
@@ -8881,7 +8817,7 @@
         </w:rPr>
         <w:t>Barricadas</w:t>
       </w:r>
-      <w:bookmarkEnd w:id="21"/>
+      <w:bookmarkEnd w:id="29"/>
     </w:p>
     <w:p>
       <w:pPr>
@@ -8921,8 +8857,13 @@
         </w:rPr>
         <w:t xml:space="preserve"> </w:t>
       </w:r>
+      <w:r>
+        <w:rPr>
+          <w:rFonts w:ascii="Georgia" w:hAnsi="Georgia"/>
+        </w:rPr>
+        <w:t xml:space="preserve"> Cada módulo tiene un </w:t>
+      </w:r>
     </w:p>
-    <w:bookmarkStart w:id="23" w:name="_Toc25101824"/>
     <w:p>
       <w:pPr>
         <w:pStyle w:val="Ttulo2"/>
@@ -8938,6 +8879,7 @@
           <w:smallCaps/>
         </w:rPr>
       </w:pPr>
+      <w:bookmarkStart w:id="32" w:name="_Toc25101824"/>
       <w:r>
         <w:rPr>
           <w:rFonts w:ascii="Georgia" w:hAnsi="Georgia"/>
@@ -8988,22 +8930,35 @@
                                 <w:noProof/>
                               </w:rPr>
                             </w:pPr>
-                            <w:bookmarkStart w:id="24" w:name="_Toc25082754"/>
+                            <w:bookmarkStart w:id="33" w:name="_Toc25082754"/>
                             <w:r>
                               <w:t xml:space="preserve">Ilustración </w:t>
                             </w:r>
-                            <w:fldSimple w:instr=" SEQ Ilustración \* ARABIC ">
-                              <w:r>
-                                <w:rPr>
-                                  <w:noProof/>
-                                </w:rPr>
-                                <w:t>13</w:t>
-                              </w:r>
-                            </w:fldSimple>
+                            <w:r>
+                              <w:fldChar w:fldCharType="begin"/>
+                            </w:r>
+                            <w:r>
+                              <w:instrText xml:space="preserve"> SEQ Ilustración \* ARABIC </w:instrText>
+                            </w:r>
+                            <w:r>
+                              <w:fldChar w:fldCharType="separate"/>
+                            </w:r>
+                            <w:r>
+                              <w:rPr>
+                                <w:noProof/>
+                              </w:rPr>
+                              <w:t>13</w:t>
+                            </w:r>
+                            <w:r>
+                              <w:rPr>
+                                <w:noProof/>
+                              </w:rPr>
+                              <w:fldChar w:fldCharType="end"/>
+                            </w:r>
                             <w:r>
                               <w:t xml:space="preserve"> - Barricadas</w:t>
                             </w:r>
-                            <w:bookmarkEnd w:id="24"/>
+                            <w:bookmarkEnd w:id="33"/>
                           </w:p>
                         </w:txbxContent>
                       </wps:txbx>
@@ -9019,7 +8974,7 @@
               </wp:anchor>
             </w:drawing>
           </mc:Choice>
-          <mc:Fallback xmlns:cx="http://schemas.microsoft.com/office/drawing/2014/chartex" xmlns:cx1="http://schemas.microsoft.com/office/drawing/2015/9/8/chartex" xmlns:cx2="http://schemas.microsoft.com/office/drawing/2015/10/21/chartex" xmlns:cx3="http://schemas.microsoft.com/office/drawing/2016/5/9/chartex" xmlns:cx4="http://schemas.microsoft.com/office/drawing/2016/5/10/chartex" xmlns:cx5="http://schemas.microsoft.com/office/drawing/2016/5/11/chartex" xmlns:cx6="http://schemas.microsoft.com/office/drawing/2016/5/12/chartex" xmlns:cx7="http://schemas.microsoft.com/office/drawing/2016/5/13/chartex" xmlns:cx8="http://schemas.microsoft.com/office/drawing/2016/5/14/chartex" xmlns:aink="http://schemas.microsoft.com/office/drawing/2016/ink" xmlns:am3d="http://schemas.microsoft.com/office/drawing/2017/model3d" xmlns:w16cid="http://schemas.microsoft.com/office/word/2016/wordml/cid" xmlns:w16se="http://schemas.microsoft.com/office/word/2015/wordml/symex">
+          <mc:Fallback>
             <w:pict>
               <v:shape w14:anchorId="56DB48CD" id="Cuadro de texto 133" o:spid="_x0000_s1036" type="#_x0000_t202" style="position:absolute;left:0;text-align:left;margin-left:400.3pt;margin-top:127.15pt;width:122.25pt;height:.05pt;z-index:251699200;visibility:visible;mso-wrap-style:square;mso-wrap-distance-left:9pt;mso-wrap-distance-top:0;mso-wrap-distance-right:9pt;mso-wrap-distance-bottom:0;mso-position-horizontal:absolute;mso-position-horizontal-relative:text;mso-position-vertical:absolute;mso-position-vertical-relative:text;v-text-anchor:top" o:gfxdata="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" stroked="f">
                 <v:textbox style="mso-fit-shape-to-text:t" inset="0,0,0,0">
@@ -9035,14 +8990,27 @@
                       <w:r>
                         <w:t xml:space="preserve">Ilustración </w:t>
                       </w:r>
-                      <w:fldSimple w:instr=" SEQ Ilustración \* ARABIC ">
-                        <w:r>
-                          <w:rPr>
-                            <w:noProof/>
-                          </w:rPr>
-                          <w:t>13</w:t>
-                        </w:r>
-                      </w:fldSimple>
+                      <w:r>
+                        <w:fldChar w:fldCharType="begin"/>
+                      </w:r>
+                      <w:r>
+                        <w:instrText xml:space="preserve"> SEQ Ilustración \* ARABIC </w:instrText>
+                      </w:r>
+                      <w:r>
+                        <w:fldChar w:fldCharType="separate"/>
+                      </w:r>
+                      <w:r>
+                        <w:rPr>
+                          <w:noProof/>
+                        </w:rPr>
+                        <w:t>13</w:t>
+                      </w:r>
+                      <w:r>
+                        <w:rPr>
+                          <w:noProof/>
+                        </w:rPr>
+                        <w:fldChar w:fldCharType="end"/>
+                      </w:r>
                       <w:r>
                         <w:t xml:space="preserve"> - Barricadas</w:t>
                       </w:r>
@@ -9128,7 +9096,7 @@
         </w:rPr>
         <w:t>Parte lógica</w:t>
       </w:r>
-      <w:bookmarkEnd w:id="23"/>
+      <w:bookmarkEnd w:id="32"/>
     </w:p>
     <w:p>
       <w:pPr>
@@ -9144,13 +9112,13 @@
           <w:lang w:eastAsia="es-ES"/>
         </w:rPr>
         <w:drawing>
-          <wp:anchor distT="0" distB="0" distL="114300" distR="114300" simplePos="0" relativeHeight="251692032" behindDoc="0" locked="0" layoutInCell="1" allowOverlap="1" wp14:anchorId="15BDFFE6" wp14:editId="53D1CDA4">
+          <wp:anchor distT="0" distB="0" distL="114300" distR="114300" simplePos="0" relativeHeight="251692032" behindDoc="0" locked="0" layoutInCell="1" allowOverlap="1" wp14:anchorId="15BDFFE6" wp14:editId="33F1D69F">
             <wp:simplePos x="0" y="0"/>
             <wp:positionH relativeFrom="margin">
-              <wp:posOffset>4781550</wp:posOffset>
+              <wp:align>right</wp:align>
             </wp:positionH>
             <wp:positionV relativeFrom="paragraph">
-              <wp:posOffset>1817780</wp:posOffset>
+              <wp:posOffset>1647249</wp:posOffset>
             </wp:positionV>
             <wp:extent cx="1854200" cy="1902050"/>
             <wp:effectExtent l="0" t="0" r="0" b="3175"/>
@@ -9210,7 +9178,7 @@
                   <pic:spPr bwMode="auto">
                     <a:xfrm>
                       <a:off x="0" y="0"/>
-                      <a:ext cx="1868886" cy="1917115"/>
+                      <a:ext cx="1854200" cy="1902050"/>
                     </a:xfrm>
                     <a:prstGeom prst="rect">
                       <a:avLst/>
@@ -9297,7 +9265,53 @@
         <w:rPr>
           <w:rFonts w:ascii="Georgia" w:hAnsi="Georgia"/>
         </w:rPr>
-        <w:t xml:space="preserve"> No se permite usar el orden aleatorio </w:t>
+        <w:t xml:space="preserve"> </w:t>
+      </w:r>
+      <w:r>
+        <w:rPr>
+          <w:rFonts w:ascii="Georgia" w:hAnsi="Georgia"/>
+        </w:rPr>
+        <w:t xml:space="preserve">En el proceso, comprobamos la existencia de las rutas de cada una de las canciones con la función </w:t>
+      </w:r>
+      <w:proofErr w:type="spellStart"/>
+      <w:r>
+        <w:rPr>
+          <w:rFonts w:ascii="Georgia" w:hAnsi="Georgia"/>
+          <w:b/>
+          <w:bCs/>
+          <w:i/>
+          <w:iCs/>
+        </w:rPr>
+        <w:t>a</w:t>
+      </w:r>
+      <w:r>
+        <w:rPr>
+          <w:rFonts w:ascii="Georgia" w:hAnsi="Georgia"/>
+          <w:b/>
+          <w:bCs/>
+          <w:i/>
+          <w:iCs/>
+        </w:rPr>
+        <w:t>ccess</w:t>
+      </w:r>
+      <w:proofErr w:type="spellEnd"/>
+      <w:r>
+        <w:rPr>
+          <w:rFonts w:ascii="Georgia" w:hAnsi="Georgia"/>
+        </w:rPr>
+        <w:t xml:space="preserve">. </w:t>
+      </w:r>
+      <w:r>
+        <w:rPr>
+          <w:rFonts w:ascii="Georgia" w:hAnsi="Georgia"/>
+        </w:rPr>
+        <w:t>No</w:t>
+      </w:r>
+      <w:r>
+        <w:rPr>
+          <w:rFonts w:ascii="Georgia" w:hAnsi="Georgia"/>
+        </w:rPr>
+        <w:t xml:space="preserve"> se permite usar el orden aleatorio </w:t>
       </w:r>
       <w:r>
         <w:rPr>
@@ -9317,7 +9331,6 @@
         </w:rPr>
         <w:t xml:space="preserve"> en </w:t>
       </w:r>
-      <w:proofErr w:type="spellStart"/>
       <w:r>
         <w:rPr>
           <w:rFonts w:ascii="Georgia" w:hAnsi="Georgia"/>
@@ -9325,7 +9338,6 @@
         </w:rPr>
         <w:t>Python</w:t>
       </w:r>
-      <w:proofErr w:type="spellEnd"/>
       <w:r>
         <w:rPr>
           <w:rFonts w:ascii="Georgia" w:hAnsi="Georgia"/>
@@ -9386,32 +9398,6 @@
     </w:p>
     <w:p>
       <w:pPr>
-        <w:jc w:val="both"/>
-        <w:rPr>
-          <w:rFonts w:ascii="Georgia" w:hAnsi="Georgia"/>
-        </w:rPr>
-      </w:pPr>
-      <w:r>
-        <w:rPr>
-          <w:rFonts w:ascii="Georgia" w:hAnsi="Georgia"/>
-        </w:rPr>
-        <w:t>Seguimos en proceso de tran</w:t>
-      </w:r>
-      <w:r>
-        <w:rPr>
-          <w:rFonts w:ascii="Georgia" w:hAnsi="Georgia"/>
-        </w:rPr>
-        <w:t>s</w:t>
-      </w:r>
-      <w:r>
-        <w:rPr>
-          <w:rFonts w:ascii="Georgia" w:hAnsi="Georgia"/>
-        </w:rPr>
-        <w:t>formar ese output de ID en una lista de rutas para que posteriormente se invoque al programa VLC desde Python</w:t>
-      </w:r>
-    </w:p>
-    <w:p>
-      <w:pPr>
         <w:rPr>
           <w:rFonts w:ascii="Georgia" w:hAnsi="Georgia"/>
         </w:rPr>
@@ -9425,13 +9411,13 @@
         <mc:AlternateContent>
           <mc:Choice Requires="wps">
             <w:drawing>
-              <wp:anchor distT="0" distB="0" distL="114300" distR="114300" simplePos="0" relativeHeight="251701248" behindDoc="0" locked="0" layoutInCell="1" allowOverlap="1" wp14:anchorId="186D8355" wp14:editId="32CAEB37">
+              <wp:anchor distT="0" distB="0" distL="114300" distR="114300" simplePos="0" relativeHeight="251701248" behindDoc="0" locked="0" layoutInCell="1" allowOverlap="1" wp14:anchorId="186D8355" wp14:editId="792893B2">
                 <wp:simplePos x="0" y="0"/>
                 <wp:positionH relativeFrom="margin">
-                  <wp:posOffset>4791075</wp:posOffset>
+                  <wp:align>right</wp:align>
                 </wp:positionH>
                 <wp:positionV relativeFrom="paragraph">
-                  <wp:posOffset>1239999</wp:posOffset>
+                  <wp:posOffset>1090664</wp:posOffset>
                 </wp:positionV>
                 <wp:extent cx="1854200" cy="250346"/>
                 <wp:effectExtent l="0" t="0" r="0" b="0"/>
@@ -9474,22 +9460,38 @@
                                 <w:noProof/>
                               </w:rPr>
                             </w:pPr>
-                            <w:bookmarkStart w:id="25" w:name="_Toc25082755"/>
+                            <w:bookmarkStart w:id="35" w:name="_Toc25082755"/>
                             <w:r>
                               <w:t xml:space="preserve">Ilustración </w:t>
                             </w:r>
-                            <w:fldSimple w:instr=" SEQ Ilustración \* ARABIC ">
-                              <w:r>
-                                <w:rPr>
-                                  <w:noProof/>
-                                </w:rPr>
-                                <w:t>14</w:t>
-                              </w:r>
-                            </w:fldSimple>
+                            <w:r>
+                              <w:fldChar w:fldCharType="begin"/>
+                            </w:r>
+                            <w:r>
+                              <w:instrText xml:space="preserve"> SEQ Il</w:instrText>
+                            </w:r>
+                            <w:r>
+                              <w:instrText xml:space="preserve">ustración \* ARABIC </w:instrText>
+                            </w:r>
+                            <w:r>
+                              <w:fldChar w:fldCharType="separate"/>
+                            </w:r>
+                            <w:r>
+                              <w:rPr>
+                                <w:noProof/>
+                              </w:rPr>
+                              <w:t>14</w:t>
+                            </w:r>
+                            <w:r>
+                              <w:rPr>
+                                <w:noProof/>
+                              </w:rPr>
+                              <w:fldChar w:fldCharType="end"/>
+                            </w:r>
                             <w:r>
                               <w:t xml:space="preserve"> - Lógica</w:t>
                             </w:r>
-                            <w:bookmarkEnd w:id="25"/>
+                            <w:bookmarkEnd w:id="35"/>
                           </w:p>
                         </w:txbxContent>
                       </wps:txbx>
@@ -9511,9 +9513,9 @@
               </wp:anchor>
             </w:drawing>
           </mc:Choice>
-          <mc:Fallback xmlns:cx="http://schemas.microsoft.com/office/drawing/2014/chartex" xmlns:cx1="http://schemas.microsoft.com/office/drawing/2015/9/8/chartex" xmlns:cx2="http://schemas.microsoft.com/office/drawing/2015/10/21/chartex" xmlns:cx3="http://schemas.microsoft.com/office/drawing/2016/5/9/chartex" xmlns:cx4="http://schemas.microsoft.com/office/drawing/2016/5/10/chartex" xmlns:cx5="http://schemas.microsoft.com/office/drawing/2016/5/11/chartex" xmlns:cx6="http://schemas.microsoft.com/office/drawing/2016/5/12/chartex" xmlns:cx7="http://schemas.microsoft.com/office/drawing/2016/5/13/chartex" xmlns:cx8="http://schemas.microsoft.com/office/drawing/2016/5/14/chartex" xmlns:aink="http://schemas.microsoft.com/office/drawing/2016/ink" xmlns:am3d="http://schemas.microsoft.com/office/drawing/2017/model3d" xmlns:w16cid="http://schemas.microsoft.com/office/word/2016/wordml/cid" xmlns:w16se="http://schemas.microsoft.com/office/word/2015/wordml/symex">
+          <mc:Fallback>
             <w:pict>
-              <v:shape w14:anchorId="186D8355" id="Cuadro de texto 134" o:spid="_x0000_s1037" type="#_x0000_t202" style="position:absolute;margin-left:377.25pt;margin-top:97.65pt;width:146pt;height:19.7pt;z-index:251701248;visibility:visible;mso-wrap-style:square;mso-width-percent:0;mso-height-percent:0;mso-wrap-distance-left:9pt;mso-wrap-distance-top:0;mso-wrap-distance-right:9pt;mso-wrap-distance-bottom:0;mso-position-horizontal:absolute;mso-position-horizontal-relative:margin;mso-position-vertical:absolute;mso-position-vertical-relative:text;mso-width-percent:0;mso-height-percent:0;mso-width-relative:margin;mso-height-relative:margin;v-text-anchor:top" o:gfxdata="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" stroked="f">
+              <v:shape w14:anchorId="186D8355" id="Cuadro de texto 134" o:spid="_x0000_s1037" type="#_x0000_t202" style="position:absolute;margin-left:94.8pt;margin-top:85.9pt;width:146pt;height:19.7pt;z-index:251701248;visibility:visible;mso-wrap-style:square;mso-width-percent:0;mso-height-percent:0;mso-wrap-distance-left:9pt;mso-wrap-distance-top:0;mso-wrap-distance-right:9pt;mso-wrap-distance-bottom:0;mso-position-horizontal:right;mso-position-horizontal-relative:margin;mso-position-vertical:absolute;mso-position-vertical-relative:text;mso-width-percent:0;mso-height-percent:0;mso-width-relative:margin;mso-height-relative:margin;v-text-anchor:top" o:gfxdata="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" stroked="f">
                 <v:textbox inset="0,0,0,0">
                   <w:txbxContent>
                     <w:p>
@@ -9527,14 +9529,30 @@
                       <w:r>
                         <w:t xml:space="preserve">Ilustración </w:t>
                       </w:r>
-                      <w:fldSimple w:instr=" SEQ Ilustración \* ARABIC ">
-                        <w:r>
-                          <w:rPr>
-                            <w:noProof/>
-                          </w:rPr>
-                          <w:t>14</w:t>
-                        </w:r>
-                      </w:fldSimple>
+                      <w:r>
+                        <w:fldChar w:fldCharType="begin"/>
+                      </w:r>
+                      <w:r>
+                        <w:instrText xml:space="preserve"> SEQ Il</w:instrText>
+                      </w:r>
+                      <w:r>
+                        <w:instrText xml:space="preserve">ustración \* ARABIC </w:instrText>
+                      </w:r>
+                      <w:r>
+                        <w:fldChar w:fldCharType="separate"/>
+                      </w:r>
+                      <w:r>
+                        <w:rPr>
+                          <w:noProof/>
+                        </w:rPr>
+                        <w:t>14</w:t>
+                      </w:r>
+                      <w:r>
+                        <w:rPr>
+                          <w:noProof/>
+                        </w:rPr>
+                        <w:fldChar w:fldCharType="end"/>
+                      </w:r>
                       <w:r>
                         <w:t xml:space="preserve"> - Lógica</w:t>
                       </w:r>
@@ -9552,10 +9570,51 @@
         <w:rPr>
           <w:rFonts w:ascii="Georgia" w:hAnsi="Georgia"/>
         </w:rPr>
+        <w:t xml:space="preserve">Una vez hecha la lógica </w:t>
+      </w:r>
+      <w:proofErr w:type="spellStart"/>
+      <w:r>
+        <w:rPr>
+          <w:rFonts w:ascii="Georgia" w:hAnsi="Georgia"/>
+        </w:rPr>
+        <w:t>random</w:t>
+      </w:r>
+      <w:proofErr w:type="spellEnd"/>
+      <w:r>
+        <w:rPr>
+          <w:rFonts w:ascii="Georgia" w:hAnsi="Georgia"/>
+        </w:rPr>
+        <w:t xml:space="preserve"> hay que invocar el programa </w:t>
+      </w:r>
+      <w:proofErr w:type="spellStart"/>
+      <w:r>
+        <w:rPr>
+          <w:rFonts w:ascii="Georgia" w:hAnsi="Georgia"/>
+        </w:rPr>
+        <w:t>vlc</w:t>
+      </w:r>
+      <w:proofErr w:type="spellEnd"/>
+      <w:r>
+        <w:rPr>
+          <w:rFonts w:ascii="Georgia" w:hAnsi="Georgia"/>
+        </w:rPr>
+        <w:t>. Corroboramos la existencia del programa en la ruta proporcionada por el usuario</w:t>
+      </w:r>
+      <w:r>
+        <w:rPr>
+          <w:rFonts w:ascii="Georgia" w:hAnsi="Georgia"/>
+        </w:rPr>
+        <w:t xml:space="preserve">, sino salta un mensaje de error personalizado y se finaliza el programa. </w:t>
+      </w:r>
+      <w:bookmarkStart w:id="37" w:name="_GoBack"/>
+      <w:bookmarkEnd w:id="37"/>
+      <w:r>
+        <w:rPr>
+          <w:rFonts w:ascii="Georgia" w:hAnsi="Georgia"/>
+        </w:rPr>
         <w:br w:type="page"/>
       </w:r>
     </w:p>
-    <w:bookmarkStart w:id="26" w:name="_Toc25101825"/>
     <w:p>
       <w:pPr>
         <w:pStyle w:val="Ttulo1"/>
@@ -9568,6 +9627,7 @@
           <w:rFonts w:ascii="Georgia" w:hAnsi="Georgia"/>
         </w:rPr>
       </w:pPr>
+      <w:bookmarkStart w:id="38" w:name="_Toc25101825"/>
       <w:r>
         <w:rPr>
           <w:rFonts w:ascii="Georgia" w:hAnsi="Georgia"/>
@@ -9622,18 +9682,31 @@
                                 <w:rFonts w:ascii="Georgia" w:hAnsi="Georgia"/>
                               </w:rPr>
                             </w:pPr>
-                            <w:bookmarkStart w:id="27" w:name="_Toc25082756"/>
+                            <w:bookmarkStart w:id="39" w:name="_Toc25082756"/>
                             <w:r>
                               <w:t xml:space="preserve">Ilustración </w:t>
                             </w:r>
-                            <w:fldSimple w:instr=" SEQ Ilustración \* ARABIC ">
-                              <w:r>
-                                <w:rPr>
-                                  <w:noProof/>
-                                </w:rPr>
-                                <w:t>15</w:t>
-                              </w:r>
-                            </w:fldSimple>
+                            <w:r>
+                              <w:fldChar w:fldCharType="begin"/>
+                            </w:r>
+                            <w:r>
+                              <w:instrText xml:space="preserve"> SEQ Ilustración \* ARABIC </w:instrText>
+                            </w:r>
+                            <w:r>
+                              <w:fldChar w:fldCharType="separate"/>
+                            </w:r>
+                            <w:r>
+                              <w:rPr>
+                                <w:noProof/>
+                              </w:rPr>
+                              <w:t>15</w:t>
+                            </w:r>
+                            <w:r>
+                              <w:rPr>
+                                <w:noProof/>
+                              </w:rPr>
+                              <w:fldChar w:fldCharType="end"/>
+                            </w:r>
                             <w:r>
                               <w:t xml:space="preserve"> - XML </w:t>
                             </w:r>
@@ -9641,7 +9714,7 @@
                             <w:r>
                               <w:t>validator</w:t>
                             </w:r>
-                            <w:bookmarkEnd w:id="27"/>
+                            <w:bookmarkEnd w:id="39"/>
                             <w:proofErr w:type="spellEnd"/>
                           </w:p>
                         </w:txbxContent>
@@ -9658,7 +9731,7 @@
               </wp:anchor>
             </w:drawing>
           </mc:Choice>
-          <mc:Fallback xmlns:cx="http://schemas.microsoft.com/office/drawing/2014/chartex" xmlns:cx1="http://schemas.microsoft.com/office/drawing/2015/9/8/chartex" xmlns:cx2="http://schemas.microsoft.com/office/drawing/2015/10/21/chartex" xmlns:cx3="http://schemas.microsoft.com/office/drawing/2016/5/9/chartex" xmlns:cx4="http://schemas.microsoft.com/office/drawing/2016/5/10/chartex" xmlns:cx5="http://schemas.microsoft.com/office/drawing/2016/5/11/chartex" xmlns:cx6="http://schemas.microsoft.com/office/drawing/2016/5/12/chartex" xmlns:cx7="http://schemas.microsoft.com/office/drawing/2016/5/13/chartex" xmlns:cx8="http://schemas.microsoft.com/office/drawing/2016/5/14/chartex" xmlns:aink="http://schemas.microsoft.com/office/drawing/2016/ink" xmlns:am3d="http://schemas.microsoft.com/office/drawing/2017/model3d" xmlns:w16cid="http://schemas.microsoft.com/office/word/2016/wordml/cid" xmlns:w16se="http://schemas.microsoft.com/office/word/2015/wordml/symex">
+          <mc:Fallback>
             <w:pict>
               <v:shape w14:anchorId="41C1A968" id="Cuadro de texto 138" o:spid="_x0000_s1038" type="#_x0000_t202" style="position:absolute;left:0;text-align:left;margin-left:297.9pt;margin-top:270.95pt;width:225pt;height:.05pt;z-index:251706368;visibility:visible;mso-wrap-style:square;mso-wrap-distance-left:9pt;mso-wrap-distance-top:0;mso-wrap-distance-right:9pt;mso-wrap-distance-bottom:0;mso-position-horizontal:absolute;mso-position-horizontal-relative:text;mso-position-vertical:absolute;mso-position-vertical-relative:text;v-text-anchor:top" o:gfxdata="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" stroked="f">
                 <v:textbox style="mso-fit-shape-to-text:t" inset="0,0,0,0">
@@ -9670,18 +9743,31 @@
                           <w:rFonts w:ascii="Georgia" w:hAnsi="Georgia"/>
                         </w:rPr>
                       </w:pPr>
-                      <w:bookmarkStart w:id="39" w:name="_Toc25082756"/>
+                      <w:bookmarkStart w:id="40" w:name="_Toc25082756"/>
                       <w:r>
                         <w:t xml:space="preserve">Ilustración </w:t>
                       </w:r>
-                      <w:fldSimple w:instr=" SEQ Ilustración \* ARABIC ">
-                        <w:r>
-                          <w:rPr>
-                            <w:noProof/>
-                          </w:rPr>
-                          <w:t>15</w:t>
-                        </w:r>
-                      </w:fldSimple>
+                      <w:r>
+                        <w:fldChar w:fldCharType="begin"/>
+                      </w:r>
+                      <w:r>
+                        <w:instrText xml:space="preserve"> SEQ Ilustración \* ARABIC </w:instrText>
+                      </w:r>
+                      <w:r>
+                        <w:fldChar w:fldCharType="separate"/>
+                      </w:r>
+                      <w:r>
+                        <w:rPr>
+                          <w:noProof/>
+                        </w:rPr>
+                        <w:t>15</w:t>
+                      </w:r>
+                      <w:r>
+                        <w:rPr>
+                          <w:noProof/>
+                        </w:rPr>
+                        <w:fldChar w:fldCharType="end"/>
+                      </w:r>
                       <w:r>
                         <w:t xml:space="preserve"> - XML </w:t>
                       </w:r>
@@ -9689,7 +9775,7 @@
                       <w:r>
                         <w:t>validator</w:t>
                       </w:r>
-                      <w:bookmarkEnd w:id="39"/>
+                      <w:bookmarkEnd w:id="40"/>
                       <w:proofErr w:type="spellEnd"/>
                     </w:p>
                   </w:txbxContent>
@@ -9774,7 +9860,7 @@
         </w:rPr>
         <w:t>Lenguaje de Marcas</w:t>
       </w:r>
-      <w:bookmarkEnd w:id="26"/>
+      <w:bookmarkEnd w:id="38"/>
     </w:p>
     <w:p>
       <w:pPr>
@@ -9802,7 +9888,6 @@
         <w:t xml:space="preserve"> de marcas consistía en explicarnos que el lenguaje XML sirve para crear lenguajes de marcas a partir del mismo y que tiene un esquema que lo soporta.</w:t>
       </w:r>
     </w:p>
-    <w:bookmarkStart w:id="28" w:name="_Toc25101826"/>
     <w:p>
       <w:pPr>
         <w:pStyle w:val="Ttulo2"/>
@@ -9818,6 +9903,7 @@
           <w:smallCaps/>
         </w:rPr>
       </w:pPr>
+      <w:bookmarkStart w:id="41" w:name="_Toc25101826"/>
       <w:r>
         <w:rPr>
           <w:noProof/>
@@ -9868,22 +9954,35 @@
                                 <w:noProof/>
                               </w:rPr>
                             </w:pPr>
-                            <w:bookmarkStart w:id="29" w:name="_Toc25082757"/>
+                            <w:bookmarkStart w:id="42" w:name="_Toc25082757"/>
                             <w:r>
                               <w:t xml:space="preserve">Ilustración </w:t>
                             </w:r>
-                            <w:fldSimple w:instr=" SEQ Ilustración \* ARABIC ">
-                              <w:r>
-                                <w:rPr>
-                                  <w:noProof/>
-                                </w:rPr>
-                                <w:t>16</w:t>
-                              </w:r>
-                            </w:fldSimple>
+                            <w:r>
+                              <w:fldChar w:fldCharType="begin"/>
+                            </w:r>
+                            <w:r>
+                              <w:instrText xml:space="preserve"> SEQ Ilustración \* ARABIC </w:instrText>
+                            </w:r>
+                            <w:r>
+                              <w:fldChar w:fldCharType="separate"/>
+                            </w:r>
+                            <w:r>
+                              <w:rPr>
+                                <w:noProof/>
+                              </w:rPr>
+                              <w:t>16</w:t>
+                            </w:r>
+                            <w:r>
+                              <w:rPr>
+                                <w:noProof/>
+                              </w:rPr>
+                              <w:fldChar w:fldCharType="end"/>
+                            </w:r>
                             <w:r>
                               <w:t xml:space="preserve"> - XML</w:t>
                             </w:r>
-                            <w:bookmarkEnd w:id="29"/>
+                            <w:bookmarkEnd w:id="42"/>
                           </w:p>
                         </w:txbxContent>
                       </wps:txbx>
@@ -9899,7 +9998,7 @@
               </wp:anchor>
             </w:drawing>
           </mc:Choice>
-          <mc:Fallback xmlns:cx="http://schemas.microsoft.com/office/drawing/2014/chartex" xmlns:cx1="http://schemas.microsoft.com/office/drawing/2015/9/8/chartex" xmlns:cx2="http://schemas.microsoft.com/office/drawing/2015/10/21/chartex" xmlns:cx3="http://schemas.microsoft.com/office/drawing/2016/5/9/chartex" xmlns:cx4="http://schemas.microsoft.com/office/drawing/2016/5/10/chartex" xmlns:cx5="http://schemas.microsoft.com/office/drawing/2016/5/11/chartex" xmlns:cx6="http://schemas.microsoft.com/office/drawing/2016/5/12/chartex" xmlns:cx7="http://schemas.microsoft.com/office/drawing/2016/5/13/chartex" xmlns:cx8="http://schemas.microsoft.com/office/drawing/2016/5/14/chartex" xmlns:aink="http://schemas.microsoft.com/office/drawing/2016/ink" xmlns:am3d="http://schemas.microsoft.com/office/drawing/2017/model3d" xmlns:w16cid="http://schemas.microsoft.com/office/word/2016/wordml/cid" xmlns:w16se="http://schemas.microsoft.com/office/word/2015/wordml/symex">
+          <mc:Fallback>
             <w:pict>
               <v:shape w14:anchorId="634BDFC9" id="Cuadro de texto 4" o:spid="_x0000_s1039" type="#_x0000_t202" style="position:absolute;left:0;text-align:left;margin-left:0;margin-top:101.75pt;width:96pt;height:.05pt;z-index:251712512;visibility:visible;mso-wrap-style:square;mso-wrap-distance-left:9pt;mso-wrap-distance-top:0;mso-wrap-distance-right:9pt;mso-wrap-distance-bottom:0;mso-position-horizontal:absolute;mso-position-horizontal-relative:text;mso-position-vertical:absolute;mso-position-vertical-relative:text;v-text-anchor:top" o:gfxdata="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" stroked="f">
                 <v:textbox style="mso-fit-shape-to-text:t" inset="0,0,0,0">
@@ -9912,22 +10011,35 @@
                           <w:noProof/>
                         </w:rPr>
                       </w:pPr>
-                      <w:bookmarkStart w:id="42" w:name="_Toc25082757"/>
+                      <w:bookmarkStart w:id="43" w:name="_Toc25082757"/>
                       <w:r>
                         <w:t xml:space="preserve">Ilustración </w:t>
                       </w:r>
-                      <w:fldSimple w:instr=" SEQ Ilustración \* ARABIC ">
-                        <w:r>
-                          <w:rPr>
-                            <w:noProof/>
-                          </w:rPr>
-                          <w:t>16</w:t>
-                        </w:r>
-                      </w:fldSimple>
+                      <w:r>
+                        <w:fldChar w:fldCharType="begin"/>
+                      </w:r>
+                      <w:r>
+                        <w:instrText xml:space="preserve"> SEQ Ilustración \* ARABIC </w:instrText>
+                      </w:r>
+                      <w:r>
+                        <w:fldChar w:fldCharType="separate"/>
+                      </w:r>
+                      <w:r>
+                        <w:rPr>
+                          <w:noProof/>
+                        </w:rPr>
+                        <w:t>16</w:t>
+                      </w:r>
+                      <w:r>
+                        <w:rPr>
+                          <w:noProof/>
+                        </w:rPr>
+                        <w:fldChar w:fldCharType="end"/>
+                      </w:r>
                       <w:r>
                         <w:t xml:space="preserve"> - XML</w:t>
                       </w:r>
-                      <w:bookmarkEnd w:id="42"/>
+                      <w:bookmarkEnd w:id="43"/>
                     </w:p>
                   </w:txbxContent>
                 </v:textbox>
@@ -10015,7 +10127,7 @@
         </w:rPr>
         <w:t>XML</w:t>
       </w:r>
-      <w:bookmarkEnd w:id="28"/>
+      <w:bookmarkEnd w:id="41"/>
     </w:p>
     <w:p>
       <w:pPr>
@@ -10079,7 +10191,7 @@
           <w:smallCaps/>
         </w:rPr>
       </w:pPr>
-      <w:bookmarkStart w:id="30" w:name="_Toc25101827"/>
+      <w:bookmarkStart w:id="44" w:name="_Toc25101827"/>
       <w:r>
         <w:rPr>
           <w:rFonts w:ascii="Georgia" w:hAnsi="Georgia"/>
@@ -10089,7 +10201,7 @@
         </w:rPr>
         <w:t>XSD</w:t>
       </w:r>
-      <w:bookmarkEnd w:id="30"/>
+      <w:bookmarkEnd w:id="44"/>
     </w:p>
     <w:p>
       <w:pPr>
@@ -10148,22 +10260,35 @@
                                 <w:noProof/>
                               </w:rPr>
                             </w:pPr>
-                            <w:bookmarkStart w:id="31" w:name="_Toc25082758"/>
+                            <w:bookmarkStart w:id="45" w:name="_Toc25082758"/>
                             <w:r>
                               <w:t xml:space="preserve">Ilustración </w:t>
                             </w:r>
-                            <w:fldSimple w:instr=" SEQ Ilustración \* ARABIC ">
-                              <w:r>
-                                <w:rPr>
-                                  <w:noProof/>
-                                </w:rPr>
-                                <w:t>17</w:t>
-                              </w:r>
-                            </w:fldSimple>
+                            <w:r>
+                              <w:fldChar w:fldCharType="begin"/>
+                            </w:r>
+                            <w:r>
+                              <w:instrText xml:space="preserve"> SEQ Ilustración \* ARABIC </w:instrText>
+                            </w:r>
+                            <w:r>
+                              <w:fldChar w:fldCharType="separate"/>
+                            </w:r>
+                            <w:r>
+                              <w:rPr>
+                                <w:noProof/>
+                              </w:rPr>
+                              <w:t>17</w:t>
+                            </w:r>
+                            <w:r>
+                              <w:rPr>
+                                <w:noProof/>
+                              </w:rPr>
+                              <w:fldChar w:fldCharType="end"/>
+                            </w:r>
                             <w:r>
                               <w:t xml:space="preserve"> - XSD</w:t>
                             </w:r>
-                            <w:bookmarkEnd w:id="31"/>
+                            <w:bookmarkEnd w:id="45"/>
                           </w:p>
                         </w:txbxContent>
                       </wps:txbx>
@@ -10179,7 +10304,7 @@
               </wp:anchor>
             </w:drawing>
           </mc:Choice>
-          <mc:Fallback xmlns:cx="http://schemas.microsoft.com/office/drawing/2014/chartex" xmlns:cx1="http://schemas.microsoft.com/office/drawing/2015/9/8/chartex" xmlns:cx2="http://schemas.microsoft.com/office/drawing/2015/10/21/chartex" xmlns:cx3="http://schemas.microsoft.com/office/drawing/2016/5/9/chartex" xmlns:cx4="http://schemas.microsoft.com/office/drawing/2016/5/10/chartex" xmlns:cx5="http://schemas.microsoft.com/office/drawing/2016/5/11/chartex" xmlns:cx6="http://schemas.microsoft.com/office/drawing/2016/5/12/chartex" xmlns:cx7="http://schemas.microsoft.com/office/drawing/2016/5/13/chartex" xmlns:cx8="http://schemas.microsoft.com/office/drawing/2016/5/14/chartex" xmlns:aink="http://schemas.microsoft.com/office/drawing/2016/ink" xmlns:am3d="http://schemas.microsoft.com/office/drawing/2017/model3d" xmlns:w16cid="http://schemas.microsoft.com/office/word/2016/wordml/cid" xmlns:w16se="http://schemas.microsoft.com/office/word/2015/wordml/symex">
+          <mc:Fallback>
             <w:pict>
               <v:shape w14:anchorId="086B6D04" id="Cuadro de texto 8" o:spid="_x0000_s1040" type="#_x0000_t202" style="position:absolute;left:0;text-align:left;margin-left:0;margin-top:112.95pt;width:96pt;height:.05pt;z-index:251714560;visibility:visible;mso-wrap-style:square;mso-wrap-distance-left:9pt;mso-wrap-distance-top:0;mso-wrap-distance-right:9pt;mso-wrap-distance-bottom:0;mso-position-horizontal:absolute;mso-position-horizontal-relative:text;mso-position-vertical:absolute;mso-position-vertical-relative:text;v-text-anchor:top" o:gfxdata="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" stroked="f">
                 <v:textbox style="mso-fit-shape-to-text:t" inset="0,0,0,0">
@@ -10192,22 +10317,35 @@
                           <w:noProof/>
                         </w:rPr>
                       </w:pPr>
-                      <w:bookmarkStart w:id="45" w:name="_Toc25082758"/>
+                      <w:bookmarkStart w:id="46" w:name="_Toc25082758"/>
                       <w:r>
                         <w:t xml:space="preserve">Ilustración </w:t>
                       </w:r>
-                      <w:fldSimple w:instr=" SEQ Ilustración \* ARABIC ">
-                        <w:r>
-                          <w:rPr>
-                            <w:noProof/>
-                          </w:rPr>
-                          <w:t>17</w:t>
-                        </w:r>
-                      </w:fldSimple>
+                      <w:r>
+                        <w:fldChar w:fldCharType="begin"/>
+                      </w:r>
+                      <w:r>
+                        <w:instrText xml:space="preserve"> SEQ Ilustración \* ARABIC </w:instrText>
+                      </w:r>
+                      <w:r>
+                        <w:fldChar w:fldCharType="separate"/>
+                      </w:r>
+                      <w:r>
+                        <w:rPr>
+                          <w:noProof/>
+                        </w:rPr>
+                        <w:t>17</w:t>
+                      </w:r>
+                      <w:r>
+                        <w:rPr>
+                          <w:noProof/>
+                        </w:rPr>
+                        <w:fldChar w:fldCharType="end"/>
+                      </w:r>
                       <w:r>
                         <w:t xml:space="preserve"> - XSD</w:t>
                       </w:r>
-                      <w:bookmarkEnd w:id="45"/>
+                      <w:bookmarkEnd w:id="46"/>
                     </w:p>
                   </w:txbxContent>
                 </v:textbox>
@@ -10444,18 +10582,31 @@
                             <w:pPr>
                               <w:pStyle w:val="Descripcin"/>
                             </w:pPr>
-                            <w:bookmarkStart w:id="32" w:name="_Toc25082759"/>
+                            <w:bookmarkStart w:id="47" w:name="_Toc25082759"/>
                             <w:r>
                               <w:t xml:space="preserve">Ilustración </w:t>
                             </w:r>
-                            <w:fldSimple w:instr=" SEQ Ilustración \* ARABIC ">
-                              <w:r>
-                                <w:rPr>
-                                  <w:noProof/>
-                                </w:rPr>
-                                <w:t>18</w:t>
-                              </w:r>
-                            </w:fldSimple>
+                            <w:r>
+                              <w:fldChar w:fldCharType="begin"/>
+                            </w:r>
+                            <w:r>
+                              <w:instrText xml:space="preserve"> SEQ Ilustración \* ARABIC </w:instrText>
+                            </w:r>
+                            <w:r>
+                              <w:fldChar w:fldCharType="separate"/>
+                            </w:r>
+                            <w:r>
+                              <w:rPr>
+                                <w:noProof/>
+                              </w:rPr>
+                              <w:t>18</w:t>
+                            </w:r>
+                            <w:r>
+                              <w:rPr>
+                                <w:noProof/>
+                              </w:rPr>
+                              <w:fldChar w:fldCharType="end"/>
+                            </w:r>
                             <w:r>
                               <w:t xml:space="preserve"> - XML </w:t>
                             </w:r>
@@ -10471,7 +10622,7 @@
                             <w:r>
                               <w:t>Generator</w:t>
                             </w:r>
-                            <w:bookmarkEnd w:id="32"/>
+                            <w:bookmarkEnd w:id="47"/>
                             <w:proofErr w:type="spellEnd"/>
                           </w:p>
                         </w:txbxContent>
@@ -10488,7 +10639,7 @@
               </wp:anchor>
             </w:drawing>
           </mc:Choice>
-          <mc:Fallback xmlns:cx="http://schemas.microsoft.com/office/drawing/2014/chartex" xmlns:cx1="http://schemas.microsoft.com/office/drawing/2015/9/8/chartex" xmlns:cx2="http://schemas.microsoft.com/office/drawing/2015/10/21/chartex" xmlns:cx3="http://schemas.microsoft.com/office/drawing/2016/5/9/chartex" xmlns:cx4="http://schemas.microsoft.com/office/drawing/2016/5/10/chartex" xmlns:cx5="http://schemas.microsoft.com/office/drawing/2016/5/11/chartex" xmlns:cx6="http://schemas.microsoft.com/office/drawing/2016/5/12/chartex" xmlns:cx7="http://schemas.microsoft.com/office/drawing/2016/5/13/chartex" xmlns:cx8="http://schemas.microsoft.com/office/drawing/2016/5/14/chartex" xmlns:aink="http://schemas.microsoft.com/office/drawing/2016/ink" xmlns:am3d="http://schemas.microsoft.com/office/drawing/2017/model3d" xmlns:w16cid="http://schemas.microsoft.com/office/word/2016/wordml/cid" xmlns:w16se="http://schemas.microsoft.com/office/word/2015/wordml/symex">
+          <mc:Fallback>
             <w:pict>
               <v:shape w14:anchorId="4A205FF7" id="Cuadro de texto 139" o:spid="_x0000_s1041" type="#_x0000_t202" style="position:absolute;margin-left:61.9pt;margin-top:365.45pt;width:398pt;height:.05pt;z-index:251708416;visibility:visible;mso-wrap-style:square;mso-wrap-distance-left:9pt;mso-wrap-distance-top:0;mso-wrap-distance-right:9pt;mso-wrap-distance-bottom:0;mso-position-horizontal:absolute;mso-position-horizontal-relative:text;mso-position-vertical:absolute;mso-position-vertical-relative:text;v-text-anchor:top" o:gfxdata="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" stroked="f">
                 <v:textbox style="mso-fit-shape-to-text:t" inset="0,0,0,0">
@@ -10497,18 +10648,31 @@
                       <w:pPr>
                         <w:pStyle w:val="Descripcin"/>
                       </w:pPr>
-                      <w:bookmarkStart w:id="47" w:name="_Toc25082759"/>
+                      <w:bookmarkStart w:id="48" w:name="_Toc25082759"/>
                       <w:r>
                         <w:t xml:space="preserve">Ilustración </w:t>
                       </w:r>
-                      <w:fldSimple w:instr=" SEQ Ilustración \* ARABIC ">
-                        <w:r>
-                          <w:rPr>
-                            <w:noProof/>
-                          </w:rPr>
-                          <w:t>18</w:t>
-                        </w:r>
-                      </w:fldSimple>
+                      <w:r>
+                        <w:fldChar w:fldCharType="begin"/>
+                      </w:r>
+                      <w:r>
+                        <w:instrText xml:space="preserve"> SEQ Ilustración \* ARABIC </w:instrText>
+                      </w:r>
+                      <w:r>
+                        <w:fldChar w:fldCharType="separate"/>
+                      </w:r>
+                      <w:r>
+                        <w:rPr>
+                          <w:noProof/>
+                        </w:rPr>
+                        <w:t>18</w:t>
+                      </w:r>
+                      <w:r>
+                        <w:rPr>
+                          <w:noProof/>
+                        </w:rPr>
+                        <w:fldChar w:fldCharType="end"/>
+                      </w:r>
                       <w:r>
                         <w:t xml:space="preserve"> - XML </w:t>
                       </w:r>
@@ -10524,7 +10688,7 @@
                       <w:r>
                         <w:t>Generator</w:t>
                       </w:r>
-                      <w:bookmarkEnd w:id="47"/>
+                      <w:bookmarkEnd w:id="48"/>
                       <w:proofErr w:type="spellEnd"/>
                     </w:p>
                   </w:txbxContent>
@@ -10560,7 +10724,7 @@
           <w:smallCaps/>
         </w:rPr>
       </w:pPr>
-      <w:bookmarkStart w:id="33" w:name="_Toc25101828"/>
+      <w:bookmarkStart w:id="49" w:name="_Toc25101828"/>
       <w:r>
         <w:rPr>
           <w:rFonts w:ascii="Georgia" w:hAnsi="Georgia"/>
@@ -10571,7 +10735,7 @@
         <w:lastRenderedPageBreak/>
         <w:t>Base de Datos</w:t>
       </w:r>
-      <w:bookmarkEnd w:id="33"/>
+      <w:bookmarkEnd w:id="49"/>
     </w:p>
     <w:p>
       <w:pPr>
@@ -10689,7 +10853,7 @@
           <w:rFonts w:ascii="Georgia" w:hAnsi="Georgia"/>
         </w:rPr>
       </w:pPr>
-      <w:bookmarkStart w:id="34" w:name="_Toc25082760"/>
+      <w:bookmarkStart w:id="50" w:name="_Toc25082760"/>
       <w:r>
         <w:rPr>
           <w:rFonts w:ascii="Georgia" w:hAnsi="Georgia"/>
@@ -10733,7 +10897,7 @@
         </w:rPr>
         <w:t xml:space="preserve"> - Exportar BBDD a XML</w:t>
       </w:r>
-      <w:bookmarkEnd w:id="34"/>
+      <w:bookmarkEnd w:id="50"/>
     </w:p>
     <w:p>
       <w:pPr>
@@ -10839,7 +11003,7 @@
           <w:smallCaps/>
         </w:rPr>
       </w:pPr>
-      <w:bookmarkStart w:id="35" w:name="_Toc25101829"/>
+      <w:bookmarkStart w:id="51" w:name="_Toc25101829"/>
       <w:r>
         <w:rPr>
           <w:rFonts w:ascii="Georgia" w:hAnsi="Georgia"/>
@@ -10850,7 +11014,7 @@
         <w:lastRenderedPageBreak/>
         <w:t>Sistemas Informáticos</w:t>
       </w:r>
-      <w:bookmarkEnd w:id="35"/>
+      <w:bookmarkEnd w:id="51"/>
     </w:p>
     <w:p>
       <w:pPr>
@@ -10946,14 +11110,27 @@
       <w:r>
         <w:t xml:space="preserve">Ilustración </w:t>
       </w:r>
-      <w:fldSimple w:instr=" SEQ Ilustración \* ARABIC ">
-        <w:r>
-          <w:rPr>
-            <w:noProof/>
-          </w:rPr>
-          <w:t>20</w:t>
-        </w:r>
-      </w:fldSimple>
+      <w:r>
+        <w:fldChar w:fldCharType="begin"/>
+      </w:r>
+      <w:r>
+        <w:instrText xml:space="preserve"> SEQ Ilustración \* ARABIC </w:instrText>
+      </w:r>
+      <w:r>
+        <w:fldChar w:fldCharType="separate"/>
+      </w:r>
+      <w:r>
+        <w:rPr>
+          <w:noProof/>
+        </w:rPr>
+        <w:t>20</w:t>
+      </w:r>
+      <w:r>
+        <w:rPr>
+          <w:noProof/>
+        </w:rPr>
+        <w:fldChar w:fldCharType="end"/>
+      </w:r>
       <w:r>
         <w:t xml:space="preserve"> - </w:t>
       </w:r>
@@ -11051,21 +11228,7 @@
         <w:rPr>
           <w:rFonts w:ascii="Georgia" w:hAnsi="Georgia"/>
         </w:rPr>
-        <w:t>&gt;&gt;&gt; &lt;</w:t>
-      </w:r>
-      <w:proofErr w:type="gramStart"/>
-      <w:r>
-        <w:rPr>
-          <w:rFonts w:ascii="Georgia" w:hAnsi="Georgia"/>
-        </w:rPr>
-        <w:t>ruta</w:t>
-      </w:r>
-      <w:proofErr w:type="gramEnd"/>
-      <w:r>
-        <w:rPr>
-          <w:rFonts w:ascii="Georgia" w:hAnsi="Georgia"/>
-        </w:rPr>
-        <w:t xml:space="preserve"> comando </w:t>
+        <w:t xml:space="preserve">&gt;&gt;&gt; &lt;ruta comando </w:t>
       </w:r>
       <w:proofErr w:type="spellStart"/>
       <w:r>
@@ -11208,7 +11371,7 @@
               </wp:anchor>
             </w:drawing>
           </mc:Choice>
-          <mc:Fallback xmlns:cx="http://schemas.microsoft.com/office/drawing/2014/chartex" xmlns:cx1="http://schemas.microsoft.com/office/drawing/2015/9/8/chartex" xmlns:cx2="http://schemas.microsoft.com/office/drawing/2015/10/21/chartex" xmlns:cx3="http://schemas.microsoft.com/office/drawing/2016/5/9/chartex" xmlns:cx4="http://schemas.microsoft.com/office/drawing/2016/5/10/chartex" xmlns:cx5="http://schemas.microsoft.com/office/drawing/2016/5/11/chartex" xmlns:cx6="http://schemas.microsoft.com/office/drawing/2016/5/12/chartex" xmlns:cx7="http://schemas.microsoft.com/office/drawing/2016/5/13/chartex" xmlns:cx8="http://schemas.microsoft.com/office/drawing/2016/5/14/chartex" xmlns:aink="http://schemas.microsoft.com/office/drawing/2016/ink" xmlns:am3d="http://schemas.microsoft.com/office/drawing/2017/model3d" xmlns:w16cid="http://schemas.microsoft.com/office/word/2016/wordml/cid" xmlns:w16se="http://schemas.microsoft.com/office/word/2015/wordml/symex">
+          <mc:Fallback>
             <w:pict>
               <v:shape w14:anchorId="59D73AC5" id="Cuadro de texto 12" o:spid="_x0000_s1042" type="#_x0000_t202" style="position:absolute;margin-left:0;margin-top:.75pt;width:398pt;height:.05pt;z-index:251717632;visibility:visible;mso-wrap-style:square;mso-wrap-distance-left:9pt;mso-wrap-distance-top:0;mso-wrap-distance-right:9pt;mso-wrap-distance-bottom:0;mso-position-horizontal:left;mso-position-horizontal-relative:margin;mso-position-vertical:absolute;mso-position-vertical-relative:text;v-text-anchor:top" o:gfxdata="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" stroked="f">
                 <v:textbox style="mso-fit-shape-to-text:t" inset="0,0,0,0">
@@ -11218,11 +11381,13 @@
                         <w:pStyle w:val="Descripcin"/>
                       </w:pPr>
                       <w:r>
-                        <w:t>Ilustración 20</w:t>
+                        <w:t xml:space="preserve">Ilustración 20 – Ejemplo comando </w:t>
                       </w:r>
+                      <w:proofErr w:type="spellStart"/>
                       <w:r>
-                        <w:t xml:space="preserve"> – Ejemplo comando vlc</w:t>
+                        <w:t>vlc</w:t>
                       </w:r>
+                      <w:proofErr w:type="spellEnd"/>
                     </w:p>
                   </w:txbxContent>
                 </v:textbox>
@@ -11262,7 +11427,7 @@
           <w:smallCaps/>
         </w:rPr>
       </w:pPr>
-      <w:bookmarkStart w:id="36" w:name="_Toc25101830"/>
+      <w:bookmarkStart w:id="52" w:name="_Toc25101830"/>
       <w:r>
         <w:rPr>
           <w:rFonts w:ascii="Georgia" w:hAnsi="Georgia"/>
@@ -11273,7 +11438,7 @@
         <w:lastRenderedPageBreak/>
         <w:t>Webgrafía</w:t>
       </w:r>
-      <w:bookmarkEnd w:id="36"/>
+      <w:bookmarkEnd w:id="52"/>
     </w:p>
     <w:p>
       <w:pPr>
@@ -11413,21 +11578,7 @@
         <w:rPr>
           <w:rFonts w:ascii="Georgia" w:hAnsi="Georgia"/>
         </w:rPr>
-        <w:t xml:space="preserve"> </w:t>
-      </w:r>
-      <w:proofErr w:type="spellStart"/>
-      <w:r>
-        <w:rPr>
-          <w:rFonts w:ascii="Georgia" w:hAnsi="Georgia"/>
-        </w:rPr>
-        <w:t>Git</w:t>
-      </w:r>
-      <w:proofErr w:type="spellEnd"/>
-      <w:r>
-        <w:rPr>
-          <w:rFonts w:ascii="Georgia" w:hAnsi="Georgia"/>
-        </w:rPr>
-        <w:t xml:space="preserve"> </w:t>
+        <w:t xml:space="preserve"> Git </w:t>
       </w:r>
       <w:proofErr w:type="spellStart"/>
       <w:r>
@@ -11778,7 +11929,7 @@
 </file>
 
 <file path=word/endnotes.xml><?xml version="1.0" encoding="utf-8"?>
-<w:endnotes xmlns:wpc="http://schemas.microsoft.com/office/word/2010/wordprocessingCanvas" xmlns:mc="http://schemas.openxmlformats.org/markup-compatibility/2006" xmlns:o="urn:schemas-microsoft-com:office:office" xmlns:r="http://schemas.openxmlformats.org/officeDocument/2006/relationships" xmlns:m="http://schemas.openxmlformats.org/officeDocument/2006/math" xmlns:v="urn:schemas-microsoft-com:vml" xmlns:wp14="http://schemas.microsoft.com/office/word/2010/wordprocessingDrawing" xmlns:wp="http://schemas.openxmlformats.org/drawingml/2006/wordprocessingDrawing" xmlns:w10="urn:schemas-microsoft-com:office:word" xmlns:w="http://schemas.openxmlformats.org/wordprocessingml/2006/main" xmlns:w14="http://schemas.microsoft.com/office/word/2010/wordml" xmlns:w15="http://schemas.microsoft.com/office/word/2012/wordml" xmlns:wpg="http://schemas.microsoft.com/office/word/2010/wordprocessingGroup" xmlns:wpi="http://schemas.microsoft.com/office/word/2010/wordprocessingInk" xmlns:wne="http://schemas.microsoft.com/office/word/2006/wordml" xmlns:wps="http://schemas.microsoft.com/office/word/2010/wordprocessingShape" mc:Ignorable="w14 w15 wp14">
+<w:endnotes xmlns:wpc="http://schemas.microsoft.com/office/word/2010/wordprocessingCanvas" xmlns:cx="http://schemas.microsoft.com/office/drawing/2014/chartex" xmlns:cx1="http://schemas.microsoft.com/office/drawing/2015/9/8/chartex" xmlns:cx2="http://schemas.microsoft.com/office/drawing/2015/10/21/chartex" xmlns:cx3="http://schemas.microsoft.com/office/drawing/2016/5/9/chartex" xmlns:cx4="http://schemas.microsoft.com/office/drawing/2016/5/10/chartex" xmlns:cx5="http://schemas.microsoft.com/office/drawing/2016/5/11/chartex" xmlns:cx6="http://schemas.microsoft.com/office/drawing/2016/5/12/chartex" xmlns:cx7="http://schemas.microsoft.com/office/drawing/2016/5/13/chartex" xmlns:cx8="http://schemas.microsoft.com/office/drawing/2016/5/14/chartex" xmlns:mc="http://schemas.openxmlformats.org/markup-compatibility/2006" xmlns:aink="http://schemas.microsoft.com/office/drawing/2016/ink" xmlns:am3d="http://schemas.microsoft.com/office/drawing/2017/model3d" xmlns:o="urn:schemas-microsoft-com:office:office" xmlns:r="http://schemas.openxmlformats.org/officeDocument/2006/relationships" xmlns:m="http://schemas.openxmlformats.org/officeDocument/2006/math" xmlns:v="urn:schemas-microsoft-com:vml" xmlns:wp14="http://schemas.microsoft.com/office/word/2010/wordprocessingDrawing" xmlns:wp="http://schemas.openxmlformats.org/drawingml/2006/wordprocessingDrawing" xmlns:w10="urn:schemas-microsoft-com:office:word" xmlns:w="http://schemas.openxmlformats.org/wordprocessingml/2006/main" xmlns:w14="http://schemas.microsoft.com/office/word/2010/wordml" xmlns:w15="http://schemas.microsoft.com/office/word/2012/wordml" xmlns:w16cid="http://schemas.microsoft.com/office/word/2016/wordml/cid" xmlns:w16se="http://schemas.microsoft.com/office/word/2015/wordml/symex" xmlns:wpg="http://schemas.microsoft.com/office/word/2010/wordprocessingGroup" xmlns:wpi="http://schemas.microsoft.com/office/word/2010/wordprocessingInk" xmlns:wne="http://schemas.microsoft.com/office/word/2006/wordml" xmlns:wps="http://schemas.microsoft.com/office/word/2010/wordprocessingShape" mc:Ignorable="w14 w15 w16se w16cid wp14">
   <w:endnote w:type="separator" w:id="-1">
     <w:p>
       <w:pPr>
@@ -11803,7 +11954,7 @@
 </file>
 
 <file path=word/footer1.xml><?xml version="1.0" encoding="utf-8"?>
-<w:ftr xmlns:wpc="http://schemas.microsoft.com/office/word/2010/wordprocessingCanvas" xmlns:mc="http://schemas.openxmlformats.org/markup-compatibility/2006" xmlns:o="urn:schemas-microsoft-com:office:office" xmlns:r="http://schemas.openxmlformats.org/officeDocument/2006/relationships" xmlns:m="http://schemas.openxmlformats.org/officeDocument/2006/math" xmlns:v="urn:schemas-microsoft-com:vml" xmlns:wp14="http://schemas.microsoft.com/office/word/2010/wordprocessingDrawing" xmlns:wp="http://schemas.openxmlformats.org/drawingml/2006/wordprocessingDrawing" xmlns:w10="urn:schemas-microsoft-com:office:word" xmlns:w="http://schemas.openxmlformats.org/wordprocessingml/2006/main" xmlns:w14="http://schemas.microsoft.com/office/word/2010/wordml" xmlns:w15="http://schemas.microsoft.com/office/word/2012/wordml" xmlns:wpg="http://schemas.microsoft.com/office/word/2010/wordprocessingGroup" xmlns:wpi="http://schemas.microsoft.com/office/word/2010/wordprocessingInk" xmlns:wne="http://schemas.microsoft.com/office/word/2006/wordml" xmlns:wps="http://schemas.microsoft.com/office/word/2010/wordprocessingShape" mc:Ignorable="w14 w15 wp14">
+<w:ftr xmlns:wpc="http://schemas.microsoft.com/office/word/2010/wordprocessingCanvas" xmlns:cx="http://schemas.microsoft.com/office/drawing/2014/chartex" xmlns:cx1="http://schemas.microsoft.com/office/drawing/2015/9/8/chartex" xmlns:cx2="http://schemas.microsoft.com/office/drawing/2015/10/21/chartex" xmlns:cx3="http://schemas.microsoft.com/office/drawing/2016/5/9/chartex" xmlns:cx4="http://schemas.microsoft.com/office/drawing/2016/5/10/chartex" xmlns:cx5="http://schemas.microsoft.com/office/drawing/2016/5/11/chartex" xmlns:cx6="http://schemas.microsoft.com/office/drawing/2016/5/12/chartex" xmlns:cx7="http://schemas.microsoft.com/office/drawing/2016/5/13/chartex" xmlns:cx8="http://schemas.microsoft.com/office/drawing/2016/5/14/chartex" xmlns:mc="http://schemas.openxmlformats.org/markup-compatibility/2006" xmlns:aink="http://schemas.microsoft.com/office/drawing/2016/ink" xmlns:am3d="http://schemas.microsoft.com/office/drawing/2017/model3d" xmlns:o="urn:schemas-microsoft-com:office:office" xmlns:r="http://schemas.openxmlformats.org/officeDocument/2006/relationships" xmlns:m="http://schemas.openxmlformats.org/officeDocument/2006/math" xmlns:v="urn:schemas-microsoft-com:vml" xmlns:wp14="http://schemas.microsoft.com/office/word/2010/wordprocessingDrawing" xmlns:wp="http://schemas.openxmlformats.org/drawingml/2006/wordprocessingDrawing" xmlns:w10="urn:schemas-microsoft-com:office:word" xmlns:w="http://schemas.openxmlformats.org/wordprocessingml/2006/main" xmlns:w14="http://schemas.microsoft.com/office/word/2010/wordml" xmlns:w15="http://schemas.microsoft.com/office/word/2012/wordml" xmlns:w16cid="http://schemas.microsoft.com/office/word/2016/wordml/cid" xmlns:w16se="http://schemas.microsoft.com/office/word/2015/wordml/symex" xmlns:wpg="http://schemas.microsoft.com/office/word/2010/wordprocessingGroup" xmlns:wpi="http://schemas.microsoft.com/office/word/2010/wordprocessingInk" xmlns:wne="http://schemas.microsoft.com/office/word/2006/wordml" xmlns:wps="http://schemas.microsoft.com/office/word/2010/wordprocessingShape" mc:Ignorable="w14 w15 w16se w16cid wp14">
   <w:sdt>
     <w:sdtPr>
       <w:id w:val="1723175361"/>
@@ -12121,7 +12272,7 @@
                 </wp:anchor>
               </w:drawing>
             </mc:Choice>
-            <mc:Fallback xmlns:cx="http://schemas.microsoft.com/office/drawing/2014/chartex" xmlns:cx1="http://schemas.microsoft.com/office/drawing/2015/9/8/chartex" xmlns:cx2="http://schemas.microsoft.com/office/drawing/2015/10/21/chartex" xmlns:cx3="http://schemas.microsoft.com/office/drawing/2016/5/9/chartex" xmlns:cx4="http://schemas.microsoft.com/office/drawing/2016/5/10/chartex" xmlns:cx5="http://schemas.microsoft.com/office/drawing/2016/5/11/chartex" xmlns:cx6="http://schemas.microsoft.com/office/drawing/2016/5/12/chartex" xmlns:cx7="http://schemas.microsoft.com/office/drawing/2016/5/13/chartex" xmlns:cx8="http://schemas.microsoft.com/office/drawing/2016/5/14/chartex" xmlns:aink="http://schemas.microsoft.com/office/drawing/2016/ink" xmlns:am3d="http://schemas.microsoft.com/office/drawing/2017/model3d" xmlns:w16cid="http://schemas.microsoft.com/office/word/2016/wordml/cid" xmlns:w16se="http://schemas.microsoft.com/office/word/2015/wordml/symex">
+            <mc:Fallback>
               <w:pict>
                 <v:shapetype w14:anchorId="783F037F" id="_x0000_t32" coordsize="21600,21600" o:spt="32" o:oned="t" path="m,l21600,21600e" filled="f">
                   <v:path arrowok="t" fillok="f" o:connecttype="none"/>
@@ -12141,7 +12292,7 @@
 </file>
 
 <file path=word/footer2.xml><?xml version="1.0" encoding="utf-8"?>
-<w:ftr xmlns:wpc="http://schemas.microsoft.com/office/word/2010/wordprocessingCanvas" xmlns:mc="http://schemas.openxmlformats.org/markup-compatibility/2006" xmlns:o="urn:schemas-microsoft-com:office:office" xmlns:r="http://schemas.openxmlformats.org/officeDocument/2006/relationships" xmlns:m="http://schemas.openxmlformats.org/officeDocument/2006/math" xmlns:v="urn:schemas-microsoft-com:vml" xmlns:wp14="http://schemas.microsoft.com/office/word/2010/wordprocessingDrawing" xmlns:wp="http://schemas.openxmlformats.org/drawingml/2006/wordprocessingDrawing" xmlns:w10="urn:schemas-microsoft-com:office:word" xmlns:w="http://schemas.openxmlformats.org/wordprocessingml/2006/main" xmlns:w14="http://schemas.microsoft.com/office/word/2010/wordml" xmlns:w15="http://schemas.microsoft.com/office/word/2012/wordml" xmlns:wpg="http://schemas.microsoft.com/office/word/2010/wordprocessingGroup" xmlns:wpi="http://schemas.microsoft.com/office/word/2010/wordprocessingInk" xmlns:wne="http://schemas.microsoft.com/office/word/2006/wordml" xmlns:wps="http://schemas.microsoft.com/office/word/2010/wordprocessingShape" mc:Ignorable="w14 w15 wp14">
+<w:ftr xmlns:wpc="http://schemas.microsoft.com/office/word/2010/wordprocessingCanvas" xmlns:cx="http://schemas.microsoft.com/office/drawing/2014/chartex" xmlns:cx1="http://schemas.microsoft.com/office/drawing/2015/9/8/chartex" xmlns:cx2="http://schemas.microsoft.com/office/drawing/2015/10/21/chartex" xmlns:cx3="http://schemas.microsoft.com/office/drawing/2016/5/9/chartex" xmlns:cx4="http://schemas.microsoft.com/office/drawing/2016/5/10/chartex" xmlns:cx5="http://schemas.microsoft.com/office/drawing/2016/5/11/chartex" xmlns:cx6="http://schemas.microsoft.com/office/drawing/2016/5/12/chartex" xmlns:cx7="http://schemas.microsoft.com/office/drawing/2016/5/13/chartex" xmlns:cx8="http://schemas.microsoft.com/office/drawing/2016/5/14/chartex" xmlns:mc="http://schemas.openxmlformats.org/markup-compatibility/2006" xmlns:aink="http://schemas.microsoft.com/office/drawing/2016/ink" xmlns:am3d="http://schemas.microsoft.com/office/drawing/2017/model3d" xmlns:o="urn:schemas-microsoft-com:office:office" xmlns:r="http://schemas.openxmlformats.org/officeDocument/2006/relationships" xmlns:m="http://schemas.openxmlformats.org/officeDocument/2006/math" xmlns:v="urn:schemas-microsoft-com:vml" xmlns:wp14="http://schemas.microsoft.com/office/word/2010/wordprocessingDrawing" xmlns:wp="http://schemas.openxmlformats.org/drawingml/2006/wordprocessingDrawing" xmlns:w10="urn:schemas-microsoft-com:office:word" xmlns:w="http://schemas.openxmlformats.org/wordprocessingml/2006/main" xmlns:w14="http://schemas.microsoft.com/office/word/2010/wordml" xmlns:w15="http://schemas.microsoft.com/office/word/2012/wordml" xmlns:w16cid="http://schemas.microsoft.com/office/word/2016/wordml/cid" xmlns:w16se="http://schemas.microsoft.com/office/word/2015/wordml/symex" xmlns:wpg="http://schemas.microsoft.com/office/word/2010/wordprocessingGroup" xmlns:wpi="http://schemas.microsoft.com/office/word/2010/wordprocessingInk" xmlns:wne="http://schemas.microsoft.com/office/word/2006/wordml" xmlns:wps="http://schemas.microsoft.com/office/word/2010/wordprocessingShape" mc:Ignorable="w14 w15 w16se w16cid wp14">
   <w:p>
     <w:pPr>
       <w:pStyle w:val="Piedepgina"/>
@@ -12192,7 +12343,7 @@
 </file>
 
 <file path=word/footnotes.xml><?xml version="1.0" encoding="utf-8"?>
-<w:footnotes xmlns:wpc="http://schemas.microsoft.com/office/word/2010/wordprocessingCanvas" xmlns:mc="http://schemas.openxmlformats.org/markup-compatibility/2006" xmlns:o="urn:schemas-microsoft-com:office:office" xmlns:r="http://schemas.openxmlformats.org/officeDocument/2006/relationships" xmlns:m="http://schemas.openxmlformats.org/officeDocument/2006/math" xmlns:v="urn:schemas-microsoft-com:vml" xmlns:wp14="http://schemas.microsoft.com/office/word/2010/wordprocessingDrawing" xmlns:wp="http://schemas.openxmlformats.org/drawingml/2006/wordprocessingDrawing" xmlns:w10="urn:schemas-microsoft-com:office:word" xmlns:w="http://schemas.openxmlformats.org/wordprocessingml/2006/main" xmlns:w14="http://schemas.microsoft.com/office/word/2010/wordml" xmlns:w15="http://schemas.microsoft.com/office/word/2012/wordml" xmlns:wpg="http://schemas.microsoft.com/office/word/2010/wordprocessingGroup" xmlns:wpi="http://schemas.microsoft.com/office/word/2010/wordprocessingInk" xmlns:wne="http://schemas.microsoft.com/office/word/2006/wordml" xmlns:wps="http://schemas.microsoft.com/office/word/2010/wordprocessingShape" mc:Ignorable="w14 w15 wp14">
+<w:footnotes xmlns:wpc="http://schemas.microsoft.com/office/word/2010/wordprocessingCanvas" xmlns:cx="http://schemas.microsoft.com/office/drawing/2014/chartex" xmlns:cx1="http://schemas.microsoft.com/office/drawing/2015/9/8/chartex" xmlns:cx2="http://schemas.microsoft.com/office/drawing/2015/10/21/chartex" xmlns:cx3="http://schemas.microsoft.com/office/drawing/2016/5/9/chartex" xmlns:cx4="http://schemas.microsoft.com/office/drawing/2016/5/10/chartex" xmlns:cx5="http://schemas.microsoft.com/office/drawing/2016/5/11/chartex" xmlns:cx6="http://schemas.microsoft.com/office/drawing/2016/5/12/chartex" xmlns:cx7="http://schemas.microsoft.com/office/drawing/2016/5/13/chartex" xmlns:cx8="http://schemas.microsoft.com/office/drawing/2016/5/14/chartex" xmlns:mc="http://schemas.openxmlformats.org/markup-compatibility/2006" xmlns:aink="http://schemas.microsoft.com/office/drawing/2016/ink" xmlns:am3d="http://schemas.microsoft.com/office/drawing/2017/model3d" xmlns:o="urn:schemas-microsoft-com:office:office" xmlns:r="http://schemas.openxmlformats.org/officeDocument/2006/relationships" xmlns:m="http://schemas.openxmlformats.org/officeDocument/2006/math" xmlns:v="urn:schemas-microsoft-com:vml" xmlns:wp14="http://schemas.microsoft.com/office/word/2010/wordprocessingDrawing" xmlns:wp="http://schemas.openxmlformats.org/drawingml/2006/wordprocessingDrawing" xmlns:w10="urn:schemas-microsoft-com:office:word" xmlns:w="http://schemas.openxmlformats.org/wordprocessingml/2006/main" xmlns:w14="http://schemas.microsoft.com/office/word/2010/wordml" xmlns:w15="http://schemas.microsoft.com/office/word/2012/wordml" xmlns:w16cid="http://schemas.microsoft.com/office/word/2016/wordml/cid" xmlns:w16se="http://schemas.microsoft.com/office/word/2015/wordml/symex" xmlns:wpg="http://schemas.microsoft.com/office/word/2010/wordprocessingGroup" xmlns:wpi="http://schemas.microsoft.com/office/word/2010/wordprocessingInk" xmlns:wne="http://schemas.microsoft.com/office/word/2006/wordml" xmlns:wps="http://schemas.microsoft.com/office/word/2010/wordprocessingShape" mc:Ignorable="w14 w15 w16se w16cid wp14">
   <w:footnote w:type="separator" w:id="-1">
     <w:p>
       <w:pPr>
@@ -12217,7 +12368,7 @@
 </file>
 
 <file path=word/header1.xml><?xml version="1.0" encoding="utf-8"?>
-<w:hdr xmlns:wpc="http://schemas.microsoft.com/office/word/2010/wordprocessingCanvas" xmlns:mc="http://schemas.openxmlformats.org/markup-compatibility/2006" xmlns:o="urn:schemas-microsoft-com:office:office" xmlns:r="http://schemas.openxmlformats.org/officeDocument/2006/relationships" xmlns:m="http://schemas.openxmlformats.org/officeDocument/2006/math" xmlns:v="urn:schemas-microsoft-com:vml" xmlns:wp14="http://schemas.microsoft.com/office/word/2010/wordprocessingDrawing" xmlns:wp="http://schemas.openxmlformats.org/drawingml/2006/wordprocessingDrawing" xmlns:w10="urn:schemas-microsoft-com:office:word" xmlns:w="http://schemas.openxmlformats.org/wordprocessingml/2006/main" xmlns:w14="http://schemas.microsoft.com/office/word/2010/wordml" xmlns:w15="http://schemas.microsoft.com/office/word/2012/wordml" xmlns:wpg="http://schemas.microsoft.com/office/word/2010/wordprocessingGroup" xmlns:wpi="http://schemas.microsoft.com/office/word/2010/wordprocessingInk" xmlns:wne="http://schemas.microsoft.com/office/word/2006/wordml" xmlns:wps="http://schemas.microsoft.com/office/word/2010/wordprocessingShape" mc:Ignorable="w14 w15 wp14">
+<w:hdr xmlns:wpc="http://schemas.microsoft.com/office/word/2010/wordprocessingCanvas" xmlns:cx="http://schemas.microsoft.com/office/drawing/2014/chartex" xmlns:cx1="http://schemas.microsoft.com/office/drawing/2015/9/8/chartex" xmlns:cx2="http://schemas.microsoft.com/office/drawing/2015/10/21/chartex" xmlns:cx3="http://schemas.microsoft.com/office/drawing/2016/5/9/chartex" xmlns:cx4="http://schemas.microsoft.com/office/drawing/2016/5/10/chartex" xmlns:cx5="http://schemas.microsoft.com/office/drawing/2016/5/11/chartex" xmlns:cx6="http://schemas.microsoft.com/office/drawing/2016/5/12/chartex" xmlns:cx7="http://schemas.microsoft.com/office/drawing/2016/5/13/chartex" xmlns:cx8="http://schemas.microsoft.com/office/drawing/2016/5/14/chartex" xmlns:mc="http://schemas.openxmlformats.org/markup-compatibility/2006" xmlns:aink="http://schemas.microsoft.com/office/drawing/2016/ink" xmlns:am3d="http://schemas.microsoft.com/office/drawing/2017/model3d" xmlns:o="urn:schemas-microsoft-com:office:office" xmlns:r="http://schemas.openxmlformats.org/officeDocument/2006/relationships" xmlns:m="http://schemas.openxmlformats.org/officeDocument/2006/math" xmlns:v="urn:schemas-microsoft-com:vml" xmlns:wp14="http://schemas.microsoft.com/office/word/2010/wordprocessingDrawing" xmlns:wp="http://schemas.openxmlformats.org/drawingml/2006/wordprocessingDrawing" xmlns:w10="urn:schemas-microsoft-com:office:word" xmlns:w="http://schemas.openxmlformats.org/wordprocessingml/2006/main" xmlns:w14="http://schemas.microsoft.com/office/word/2010/wordml" xmlns:w15="http://schemas.microsoft.com/office/word/2012/wordml" xmlns:w16cid="http://schemas.microsoft.com/office/word/2016/wordml/cid" xmlns:w16se="http://schemas.microsoft.com/office/word/2015/wordml/symex" xmlns:wpg="http://schemas.microsoft.com/office/word/2010/wordprocessingGroup" xmlns:wpi="http://schemas.microsoft.com/office/word/2010/wordprocessingInk" xmlns:wne="http://schemas.microsoft.com/office/word/2006/wordml" xmlns:wps="http://schemas.microsoft.com/office/word/2010/wordprocessingShape" mc:Ignorable="w14 w15 w16se w16cid wp14">
   <w:p>
     <w:pPr>
       <w:pStyle w:val="Encabezado"/>
@@ -12401,8 +12552,8 @@
 </file>
 
 <file path=word/numbering.xml><?xml version="1.0" encoding="utf-8"?>
-<w:numbering xmlns:wpc="http://schemas.microsoft.com/office/word/2010/wordprocessingCanvas" xmlns:mc="http://schemas.openxmlformats.org/markup-compatibility/2006" xmlns:o="urn:schemas-microsoft-com:office:office" xmlns:r="http://schemas.openxmlformats.org/officeDocument/2006/relationships" xmlns:m="http://schemas.openxmlformats.org/officeDocument/2006/math" xmlns:v="urn:schemas-microsoft-com:vml" xmlns:wp14="http://schemas.microsoft.com/office/word/2010/wordprocessingDrawing" xmlns:wp="http://schemas.openxmlformats.org/drawingml/2006/wordprocessingDrawing" xmlns:w10="urn:schemas-microsoft-com:office:word" xmlns:w="http://schemas.openxmlformats.org/wordprocessingml/2006/main" xmlns:w14="http://schemas.microsoft.com/office/word/2010/wordml" xmlns:w15="http://schemas.microsoft.com/office/word/2012/wordml" xmlns:wpg="http://schemas.microsoft.com/office/word/2010/wordprocessingGroup" xmlns:wpi="http://schemas.microsoft.com/office/word/2010/wordprocessingInk" xmlns:wne="http://schemas.microsoft.com/office/word/2006/wordml" xmlns:wps="http://schemas.microsoft.com/office/word/2010/wordprocessingShape" mc:Ignorable="w14 w15 wp14">
-  <w:abstractNum w:abstractNumId="0">
+<w:numbering xmlns:wpc="http://schemas.microsoft.com/office/word/2010/wordprocessingCanvas" xmlns:cx="http://schemas.microsoft.com/office/drawing/2014/chartex" xmlns:cx1="http://schemas.microsoft.com/office/drawing/2015/9/8/chartex" xmlns:cx2="http://schemas.microsoft.com/office/drawing/2015/10/21/chartex" xmlns:cx3="http://schemas.microsoft.com/office/drawing/2016/5/9/chartex" xmlns:cx4="http://schemas.microsoft.com/office/drawing/2016/5/10/chartex" xmlns:cx5="http://schemas.microsoft.com/office/drawing/2016/5/11/chartex" xmlns:cx6="http://schemas.microsoft.com/office/drawing/2016/5/12/chartex" xmlns:cx7="http://schemas.microsoft.com/office/drawing/2016/5/13/chartex" xmlns:cx8="http://schemas.microsoft.com/office/drawing/2016/5/14/chartex" xmlns:mc="http://schemas.openxmlformats.org/markup-compatibility/2006" xmlns:aink="http://schemas.microsoft.com/office/drawing/2016/ink" xmlns:am3d="http://schemas.microsoft.com/office/drawing/2017/model3d" xmlns:o="urn:schemas-microsoft-com:office:office" xmlns:r="http://schemas.openxmlformats.org/officeDocument/2006/relationships" xmlns:m="http://schemas.openxmlformats.org/officeDocument/2006/math" xmlns:v="urn:schemas-microsoft-com:vml" xmlns:wp14="http://schemas.microsoft.com/office/word/2010/wordprocessingDrawing" xmlns:wp="http://schemas.openxmlformats.org/drawingml/2006/wordprocessingDrawing" xmlns:w10="urn:schemas-microsoft-com:office:word" xmlns:w="http://schemas.openxmlformats.org/wordprocessingml/2006/main" xmlns:w14="http://schemas.microsoft.com/office/word/2010/wordml" xmlns:w15="http://schemas.microsoft.com/office/word/2012/wordml" xmlns:w16cid="http://schemas.microsoft.com/office/word/2016/wordml/cid" xmlns:w16se="http://schemas.microsoft.com/office/word/2015/wordml/symex" xmlns:wpg="http://schemas.microsoft.com/office/word/2010/wordprocessingGroup" xmlns:wpi="http://schemas.microsoft.com/office/word/2010/wordprocessingInk" xmlns:wne="http://schemas.microsoft.com/office/word/2006/wordml" xmlns:wps="http://schemas.microsoft.com/office/word/2010/wordprocessingShape" mc:Ignorable="w14 w15 w16se w16cid wp14">
+  <w:abstractNum w:abstractNumId="0" w15:restartNumberingAfterBreak="0">
     <w:nsid w:val="097B6CFB"/>
     <w:multiLevelType w:val="hybridMultilevel"/>
     <w:tmpl w:val="3E4C5D1C"/>
@@ -12515,7 +12666,7 @@
       </w:rPr>
     </w:lvl>
   </w:abstractNum>
-  <w:abstractNum w:abstractNumId="1">
+  <w:abstractNum w:abstractNumId="1" w15:restartNumberingAfterBreak="0">
     <w:nsid w:val="2D8F0076"/>
     <w:multiLevelType w:val="hybridMultilevel"/>
     <w:tmpl w:val="CDD043EC"/>
@@ -12628,7 +12779,7 @@
       </w:rPr>
     </w:lvl>
   </w:abstractNum>
-  <w:abstractNum w:abstractNumId="2">
+  <w:abstractNum w:abstractNumId="2" w15:restartNumberingAfterBreak="0">
     <w:nsid w:val="312808FC"/>
     <w:multiLevelType w:val="hybridMultilevel"/>
     <w:tmpl w:val="A470F29E"/>
@@ -12741,7 +12892,7 @@
       </w:rPr>
     </w:lvl>
   </w:abstractNum>
-  <w:abstractNum w:abstractNumId="3">
+  <w:abstractNum w:abstractNumId="3" w15:restartNumberingAfterBreak="0">
     <w:nsid w:val="374355FD"/>
     <w:multiLevelType w:val="hybridMultilevel"/>
     <w:tmpl w:val="1A12AEE0"/>
@@ -12854,7 +13005,7 @@
       </w:rPr>
     </w:lvl>
   </w:abstractNum>
-  <w:abstractNum w:abstractNumId="4">
+  <w:abstractNum w:abstractNumId="4" w15:restartNumberingAfterBreak="0">
     <w:nsid w:val="40DF6A4A"/>
     <w:multiLevelType w:val="multilevel"/>
     <w:tmpl w:val="437C65E0"/>
@@ -12944,7 +13095,7 @@
       </w:pPr>
     </w:lvl>
   </w:abstractNum>
-  <w:abstractNum w:abstractNumId="5">
+  <w:abstractNum w:abstractNumId="5" w15:restartNumberingAfterBreak="0">
     <w:nsid w:val="429501AD"/>
     <w:multiLevelType w:val="hybridMultilevel"/>
     <w:tmpl w:val="F080F672"/>
@@ -13057,7 +13208,7 @@
       </w:rPr>
     </w:lvl>
   </w:abstractNum>
-  <w:abstractNum w:abstractNumId="6">
+  <w:abstractNum w:abstractNumId="6" w15:restartNumberingAfterBreak="0">
     <w:nsid w:val="535522E5"/>
     <w:multiLevelType w:val="multilevel"/>
     <w:tmpl w:val="B95A33B8"/>
@@ -13146,7 +13297,7 @@
       </w:pPr>
     </w:lvl>
   </w:abstractNum>
-  <w:abstractNum w:abstractNumId="7">
+  <w:abstractNum w:abstractNumId="7" w15:restartNumberingAfterBreak="0">
     <w:nsid w:val="7239428E"/>
     <w:multiLevelType w:val="multilevel"/>
     <w:tmpl w:val="0C0A001F"/>
@@ -13232,7 +13383,7 @@
       </w:pPr>
     </w:lvl>
   </w:abstractNum>
-  <w:abstractNum w:abstractNumId="8">
+  <w:abstractNum w:abstractNumId="8" w15:restartNumberingAfterBreak="0">
     <w:nsid w:val="767E11C6"/>
     <w:multiLevelType w:val="hybridMultilevel"/>
     <w:tmpl w:val="FD4CF08A"/>
@@ -13376,7 +13527,7 @@
 </file>
 
 <file path=word/styles.xml><?xml version="1.0" encoding="utf-8"?>
-<w:styles xmlns:mc="http://schemas.openxmlformats.org/markup-compatibility/2006" xmlns:r="http://schemas.openxmlformats.org/officeDocument/2006/relationships" xmlns:w="http://schemas.openxmlformats.org/wordprocessingml/2006/main" xmlns:w14="http://schemas.microsoft.com/office/word/2010/wordml" xmlns:w15="http://schemas.microsoft.com/office/word/2012/wordml" mc:Ignorable="w14 w15">
+<w:styles xmlns:mc="http://schemas.openxmlformats.org/markup-compatibility/2006" xmlns:r="http://schemas.openxmlformats.org/officeDocument/2006/relationships" xmlns:w="http://schemas.openxmlformats.org/wordprocessingml/2006/main" xmlns:w14="http://schemas.microsoft.com/office/word/2010/wordml" xmlns:w15="http://schemas.microsoft.com/office/word/2012/wordml" xmlns:w16cid="http://schemas.microsoft.com/office/word/2016/wordml/cid" xmlns:w16se="http://schemas.microsoft.com/office/word/2015/wordml/symex" mc:Ignorable="w14 w15 w16se w16cid">
   <w:docDefaults>
     <w:rPrDefault>
       <w:rPr>
@@ -13392,7 +13543,7 @@
       </w:pPr>
     </w:pPrDefault>
   </w:docDefaults>
-  <w:latentStyles w:defLockedState="0" w:defUIPriority="99" w:defSemiHidden="0" w:defUnhideWhenUsed="0" w:defQFormat="0" w:count="371">
+  <w:latentStyles w:defLockedState="0" w:defUIPriority="99" w:defSemiHidden="0" w:defUnhideWhenUsed="0" w:defQFormat="0" w:count="376">
     <w:lsdException w:name="Normal" w:uiPriority="0" w:qFormat="1"/>
     <w:lsdException w:name="heading 1" w:uiPriority="9" w:qFormat="1"/>
     <w:lsdException w:name="heading 2" w:semiHidden="1" w:uiPriority="9" w:unhideWhenUsed="1" w:qFormat="1"/>
@@ -13498,7 +13649,6 @@
     <w:lsdException w:name="HTML Sample" w:semiHidden="1" w:unhideWhenUsed="1"/>
     <w:lsdException w:name="HTML Typewriter" w:semiHidden="1" w:unhideWhenUsed="1"/>
     <w:lsdException w:name="HTML Variable" w:semiHidden="1" w:unhideWhenUsed="1"/>
-    <w:lsdException w:name="Normal Table" w:semiHidden="1" w:unhideWhenUsed="1"/>
     <w:lsdException w:name="annotation subject" w:semiHidden="1" w:unhideWhenUsed="1"/>
     <w:lsdException w:name="No List" w:semiHidden="1" w:unhideWhenUsed="1"/>
     <w:lsdException w:name="Outline List 1" w:semiHidden="1" w:unhideWhenUsed="1"/>
@@ -13541,11 +13691,8 @@
     <w:lsdException w:name="Table Contemporary" w:semiHidden="1" w:unhideWhenUsed="1"/>
     <w:lsdException w:name="Table Elegant" w:semiHidden="1" w:unhideWhenUsed="1"/>
     <w:lsdException w:name="Table Professional" w:semiHidden="1" w:unhideWhenUsed="1"/>
-    <w:lsdException w:name="Table Subtle 1" w:semiHidden="1" w:unhideWhenUsed="1"/>
     <w:lsdException w:name="Table Subtle 2" w:semiHidden="1" w:unhideWhenUsed="1"/>
     <w:lsdException w:name="Table Web 1" w:semiHidden="1" w:unhideWhenUsed="1"/>
-    <w:lsdException w:name="Table Web 2" w:semiHidden="1" w:unhideWhenUsed="1"/>
-    <w:lsdException w:name="Table Web 3" w:semiHidden="1" w:unhideWhenUsed="1"/>
     <w:lsdException w:name="Balloon Text" w:semiHidden="1" w:unhideWhenUsed="1"/>
     <w:lsdException w:name="Table Grid" w:uiPriority="39"/>
     <w:lsdException w:name="Table Theme" w:semiHidden="1" w:unhideWhenUsed="1"/>
@@ -13764,6 +13911,11 @@
     <w:lsdException w:name="List Table 5 Dark Accent 6" w:uiPriority="50"/>
     <w:lsdException w:name="List Table 6 Colorful Accent 6" w:uiPriority="51"/>
     <w:lsdException w:name="List Table 7 Colorful Accent 6" w:uiPriority="52"/>
+    <w:lsdException w:name="Mention" w:semiHidden="1" w:unhideWhenUsed="1"/>
+    <w:lsdException w:name="Smart Hyperlink" w:semiHidden="1" w:unhideWhenUsed="1"/>
+    <w:lsdException w:name="Hashtag" w:semiHidden="1" w:unhideWhenUsed="1"/>
+    <w:lsdException w:name="Unresolved Mention" w:semiHidden="1" w:unhideWhenUsed="1"/>
+    <w:lsdException w:name="Smart Link" w:semiHidden="1" w:unhideWhenUsed="1"/>
   </w:latentStyles>
   <w:style w:type="paragraph" w:default="1" w:styleId="Normal">
     <w:name w:val="Normal"/>
@@ -13944,7 +14096,7 @@
       <w:szCs w:val="32"/>
     </w:rPr>
   </w:style>
-  <w:style w:type="paragraph" w:styleId="TtulodeTDC">
+  <w:style w:type="paragraph" w:styleId="TtuloTDC">
     <w:name w:val="TOC Heading"/>
     <w:basedOn w:val="Ttulo1"/>
     <w:next w:val="Normal"/>
@@ -16940,13 +17092,6 @@
         </dgm:presLayoutVars>
       </dgm:prSet>
       <dgm:spPr/>
-      <dgm:t>
-        <a:bodyPr/>
-        <a:lstStyle/>
-        <a:p>
-          <a:endParaRPr lang="es-ES"/>
-        </a:p>
-      </dgm:t>
     </dgm:pt>
     <dgm:pt modelId="{5DB71AF0-3CA5-46A9-9011-283ADE28C063}" type="pres">
       <dgm:prSet presAssocID="{96B51231-B568-4652-BEE9-E4BCC84A4B51}" presName="parTxOnlySpace" presStyleCnt="0"/>
@@ -16961,13 +17106,6 @@
         </dgm:presLayoutVars>
       </dgm:prSet>
       <dgm:spPr/>
-      <dgm:t>
-        <a:bodyPr/>
-        <a:lstStyle/>
-        <a:p>
-          <a:endParaRPr lang="es-ES"/>
-        </a:p>
-      </dgm:t>
     </dgm:pt>
     <dgm:pt modelId="{0CB795AB-EFA5-4B08-B089-D9D7536D3D3D}" type="pres">
       <dgm:prSet presAssocID="{E46C7A8D-6C7F-42F7-A62B-1F15940C58A6}" presName="parTxOnlySpace" presStyleCnt="0"/>
@@ -16982,23 +17120,16 @@
         </dgm:presLayoutVars>
       </dgm:prSet>
       <dgm:spPr/>
-      <dgm:t>
-        <a:bodyPr/>
-        <a:lstStyle/>
-        <a:p>
-          <a:endParaRPr lang="es-ES"/>
-        </a:p>
-      </dgm:t>
     </dgm:pt>
   </dgm:ptLst>
   <dgm:cxnLst>
+    <dgm:cxn modelId="{BC1E602B-82CD-4BD4-BD74-B200B2ECB1A0}" type="presOf" srcId="{68A67B90-2CE2-4E35-8B02-AE9A8056DC0F}" destId="{B602CCC2-4EB7-46A2-8542-4A69B9B8AFBD}" srcOrd="0" destOrd="0" presId="urn:microsoft.com/office/officeart/2005/8/layout/chevron1"/>
+    <dgm:cxn modelId="{46E8B165-EEEA-49AC-A911-0E183CEC70FE}" srcId="{308CE592-5334-4F0E-9282-4D20288F500E}" destId="{A1FB41EA-CA98-46CB-9DA1-DCCA4450C688}" srcOrd="2" destOrd="0" parTransId="{89FA7C24-9837-467B-BF5F-53FCE497B261}" sibTransId="{158A07E1-6202-4CBC-B225-7DD3B81CC8B1}"/>
     <dgm:cxn modelId="{B6A79E70-19A1-4899-90B2-8AF219B7DCF9}" type="presOf" srcId="{62DE07F0-4F3B-40F9-8F20-D3E0C8276375}" destId="{85581DE6-D94C-4FB2-B908-003767FBA788}" srcOrd="0" destOrd="0" presId="urn:microsoft.com/office/officeart/2005/8/layout/chevron1"/>
+    <dgm:cxn modelId="{8302A38F-9535-4A4F-8E60-F487B2C10ADD}" srcId="{308CE592-5334-4F0E-9282-4D20288F500E}" destId="{62DE07F0-4F3B-40F9-8F20-D3E0C8276375}" srcOrd="1" destOrd="0" parTransId="{3D642512-EB21-4E05-A2B8-591765A7A925}" sibTransId="{E46C7A8D-6C7F-42F7-A62B-1F15940C58A6}"/>
+    <dgm:cxn modelId="{362525A0-4286-44AB-AA42-9E17CC6550EA}" type="presOf" srcId="{308CE592-5334-4F0E-9282-4D20288F500E}" destId="{2269E30D-FB21-4D99-AE8F-AE6AC1014B54}" srcOrd="0" destOrd="0" presId="urn:microsoft.com/office/officeart/2005/8/layout/chevron1"/>
     <dgm:cxn modelId="{D04B0BC9-18B5-4E68-93D4-269E77F19B6F}" srcId="{308CE592-5334-4F0E-9282-4D20288F500E}" destId="{68A67B90-2CE2-4E35-8B02-AE9A8056DC0F}" srcOrd="0" destOrd="0" parTransId="{33F078C1-6C27-4B3A-81E6-6886B0F39F41}" sibTransId="{96B51231-B568-4652-BEE9-E4BCC84A4B51}"/>
     <dgm:cxn modelId="{5827F4EE-CD96-4213-BC79-22895DE97F3C}" type="presOf" srcId="{A1FB41EA-CA98-46CB-9DA1-DCCA4450C688}" destId="{8100B301-C2E7-4261-A19E-E2D7A950D94B}" srcOrd="0" destOrd="0" presId="urn:microsoft.com/office/officeart/2005/8/layout/chevron1"/>
-    <dgm:cxn modelId="{362525A0-4286-44AB-AA42-9E17CC6550EA}" type="presOf" srcId="{308CE592-5334-4F0E-9282-4D20288F500E}" destId="{2269E30D-FB21-4D99-AE8F-AE6AC1014B54}" srcOrd="0" destOrd="0" presId="urn:microsoft.com/office/officeart/2005/8/layout/chevron1"/>
-    <dgm:cxn modelId="{BC1E602B-82CD-4BD4-BD74-B200B2ECB1A0}" type="presOf" srcId="{68A67B90-2CE2-4E35-8B02-AE9A8056DC0F}" destId="{B602CCC2-4EB7-46A2-8542-4A69B9B8AFBD}" srcOrd="0" destOrd="0" presId="urn:microsoft.com/office/officeart/2005/8/layout/chevron1"/>
-    <dgm:cxn modelId="{46E8B165-EEEA-49AC-A911-0E183CEC70FE}" srcId="{308CE592-5334-4F0E-9282-4D20288F500E}" destId="{A1FB41EA-CA98-46CB-9DA1-DCCA4450C688}" srcOrd="2" destOrd="0" parTransId="{89FA7C24-9837-467B-BF5F-53FCE497B261}" sibTransId="{158A07E1-6202-4CBC-B225-7DD3B81CC8B1}"/>
-    <dgm:cxn modelId="{8302A38F-9535-4A4F-8E60-F487B2C10ADD}" srcId="{308CE592-5334-4F0E-9282-4D20288F500E}" destId="{62DE07F0-4F3B-40F9-8F20-D3E0C8276375}" srcOrd="1" destOrd="0" parTransId="{3D642512-EB21-4E05-A2B8-591765A7A925}" sibTransId="{E46C7A8D-6C7F-42F7-A62B-1F15940C58A6}"/>
     <dgm:cxn modelId="{CBBC7E4A-4608-43C7-8DE2-2DAE1DC4DA4A}" type="presParOf" srcId="{2269E30D-FB21-4D99-AE8F-AE6AC1014B54}" destId="{B602CCC2-4EB7-46A2-8542-4A69B9B8AFBD}" srcOrd="0" destOrd="0" presId="urn:microsoft.com/office/officeart/2005/8/layout/chevron1"/>
     <dgm:cxn modelId="{C83FCD93-246D-433D-B067-82DB06AF7BB8}" type="presParOf" srcId="{2269E30D-FB21-4D99-AE8F-AE6AC1014B54}" destId="{5DB71AF0-3CA5-46A9-9011-283ADE28C063}" srcOrd="1" destOrd="0" presId="urn:microsoft.com/office/officeart/2005/8/layout/chevron1"/>
     <dgm:cxn modelId="{8E66C39E-5027-413E-85AA-D222C14461C3}" type="presParOf" srcId="{2269E30D-FB21-4D99-AE8F-AE6AC1014B54}" destId="{85581DE6-D94C-4FB2-B908-003767FBA788}" srcOrd="2" destOrd="0" presId="urn:microsoft.com/office/officeart/2005/8/layout/chevron1"/>
@@ -17166,13 +17297,6 @@
         </dgm:presLayoutVars>
       </dgm:prSet>
       <dgm:spPr/>
-      <dgm:t>
-        <a:bodyPr/>
-        <a:lstStyle/>
-        <a:p>
-          <a:endParaRPr lang="es-ES"/>
-        </a:p>
-      </dgm:t>
     </dgm:pt>
     <dgm:pt modelId="{6F702A8F-0E63-4498-9AA8-6D50BEBD8427}" type="pres">
       <dgm:prSet presAssocID="{80BF3A42-9061-42E8-A6F9-7A2B1143377A}" presName="root1" presStyleCnt="0"/>
@@ -17185,13 +17309,6 @@
         </dgm:presLayoutVars>
       </dgm:prSet>
       <dgm:spPr/>
-      <dgm:t>
-        <a:bodyPr/>
-        <a:lstStyle/>
-        <a:p>
-          <a:endParaRPr lang="es-ES"/>
-        </a:p>
-      </dgm:t>
     </dgm:pt>
     <dgm:pt modelId="{D4279A13-4713-4FD5-A293-4BB08033B7B1}" type="pres">
       <dgm:prSet presAssocID="{80BF3A42-9061-42E8-A6F9-7A2B1143377A}" presName="level2hierChild" presStyleCnt="0"/>
@@ -17200,24 +17317,10 @@
     <dgm:pt modelId="{6FF5739C-028C-454A-8EEA-3B1CB32A3F46}" type="pres">
       <dgm:prSet presAssocID="{7257E938-0579-4CC9-8B12-6BE7B7A138C8}" presName="conn2-1" presStyleLbl="parChTrans1D2" presStyleIdx="0" presStyleCnt="2"/>
       <dgm:spPr/>
-      <dgm:t>
-        <a:bodyPr/>
-        <a:lstStyle/>
-        <a:p>
-          <a:endParaRPr lang="es-ES"/>
-        </a:p>
-      </dgm:t>
     </dgm:pt>
     <dgm:pt modelId="{424661AE-B9E0-420E-AF23-08045AAA4C0D}" type="pres">
       <dgm:prSet presAssocID="{7257E938-0579-4CC9-8B12-6BE7B7A138C8}" presName="connTx" presStyleLbl="parChTrans1D2" presStyleIdx="0" presStyleCnt="2"/>
       <dgm:spPr/>
-      <dgm:t>
-        <a:bodyPr/>
-        <a:lstStyle/>
-        <a:p>
-          <a:endParaRPr lang="es-ES"/>
-        </a:p>
-      </dgm:t>
     </dgm:pt>
     <dgm:pt modelId="{95727507-C8ED-4B2C-B8E3-D1D42E49CAF0}" type="pres">
       <dgm:prSet presAssocID="{08969895-FA66-4B05-B23B-DF9FBC692E29}" presName="root2" presStyleCnt="0"/>
@@ -17230,13 +17333,6 @@
         </dgm:presLayoutVars>
       </dgm:prSet>
       <dgm:spPr/>
-      <dgm:t>
-        <a:bodyPr/>
-        <a:lstStyle/>
-        <a:p>
-          <a:endParaRPr lang="es-ES"/>
-        </a:p>
-      </dgm:t>
     </dgm:pt>
     <dgm:pt modelId="{DEBDE861-6AD5-4414-A4B7-4FDEC0D17AD8}" type="pres">
       <dgm:prSet presAssocID="{08969895-FA66-4B05-B23B-DF9FBC692E29}" presName="level3hierChild" presStyleCnt="0"/>
@@ -17245,24 +17341,10 @@
     <dgm:pt modelId="{C0A1EA9D-623C-4E84-87BD-E6503368FF6F}" type="pres">
       <dgm:prSet presAssocID="{C369414E-0654-4362-924A-5FC89ACB31A6}" presName="conn2-1" presStyleLbl="parChTrans1D2" presStyleIdx="1" presStyleCnt="2"/>
       <dgm:spPr/>
-      <dgm:t>
-        <a:bodyPr/>
-        <a:lstStyle/>
-        <a:p>
-          <a:endParaRPr lang="es-ES"/>
-        </a:p>
-      </dgm:t>
     </dgm:pt>
     <dgm:pt modelId="{F72EE415-6DEF-4A31-B249-6BCC2B97E6B6}" type="pres">
       <dgm:prSet presAssocID="{C369414E-0654-4362-924A-5FC89ACB31A6}" presName="connTx" presStyleLbl="parChTrans1D2" presStyleIdx="1" presStyleCnt="2"/>
       <dgm:spPr/>
-      <dgm:t>
-        <a:bodyPr/>
-        <a:lstStyle/>
-        <a:p>
-          <a:endParaRPr lang="es-ES"/>
-        </a:p>
-      </dgm:t>
     </dgm:pt>
     <dgm:pt modelId="{5FBE6A2C-2D87-4CAD-BBBA-937A3B409799}" type="pres">
       <dgm:prSet presAssocID="{C550DEAA-965B-4AF8-8CBD-306DA3673F9B}" presName="root2" presStyleCnt="0"/>
@@ -17275,13 +17357,6 @@
         </dgm:presLayoutVars>
       </dgm:prSet>
       <dgm:spPr/>
-      <dgm:t>
-        <a:bodyPr/>
-        <a:lstStyle/>
-        <a:p>
-          <a:endParaRPr lang="es-ES"/>
-        </a:p>
-      </dgm:t>
     </dgm:pt>
     <dgm:pt modelId="{185E42A3-44A9-47B5-913B-B7B0802AF297}" type="pres">
       <dgm:prSet presAssocID="{C550DEAA-965B-4AF8-8CBD-306DA3673F9B}" presName="level3hierChild" presStyleCnt="0"/>
@@ -17289,17 +17364,17 @@
     </dgm:pt>
   </dgm:ptLst>
   <dgm:cxnLst>
+    <dgm:cxn modelId="{12085B2A-E9EA-4859-BF50-061C6AB50217}" type="presOf" srcId="{08969895-FA66-4B05-B23B-DF9FBC692E29}" destId="{91649C8A-464D-4E2A-85AB-C22E16AC3BA0}" srcOrd="0" destOrd="0" presId="urn:microsoft.com/office/officeart/2008/layout/HorizontalMultiLevelHierarchy"/>
+    <dgm:cxn modelId="{A3DC1538-6A89-486A-AC46-0A4993119D46}" type="presOf" srcId="{C369414E-0654-4362-924A-5FC89ACB31A6}" destId="{C0A1EA9D-623C-4E84-87BD-E6503368FF6F}" srcOrd="0" destOrd="0" presId="urn:microsoft.com/office/officeart/2008/layout/HorizontalMultiLevelHierarchy"/>
+    <dgm:cxn modelId="{AB1A494A-80BA-4A13-AA09-0DE768D00921}" type="presOf" srcId="{C550DEAA-965B-4AF8-8CBD-306DA3673F9B}" destId="{C63C98BB-6A64-4AF2-9717-5CF284408F6B}" srcOrd="0" destOrd="0" presId="urn:microsoft.com/office/officeart/2008/layout/HorizontalMultiLevelHierarchy"/>
+    <dgm:cxn modelId="{6CCE214E-6674-4D09-B36A-5B2D4CB2D193}" type="presOf" srcId="{7257E938-0579-4CC9-8B12-6BE7B7A138C8}" destId="{424661AE-B9E0-420E-AF23-08045AAA4C0D}" srcOrd="1" destOrd="0" presId="urn:microsoft.com/office/officeart/2008/layout/HorizontalMultiLevelHierarchy"/>
     <dgm:cxn modelId="{D3E40453-5ED9-488C-9387-B27B5799FACF}" srcId="{80BF3A42-9061-42E8-A6F9-7A2B1143377A}" destId="{C550DEAA-965B-4AF8-8CBD-306DA3673F9B}" srcOrd="1" destOrd="0" parTransId="{C369414E-0654-4362-924A-5FC89ACB31A6}" sibTransId="{625B40C0-46B9-4D05-A16A-9962378DA1B0}"/>
-    <dgm:cxn modelId="{6CCE214E-6674-4D09-B36A-5B2D4CB2D193}" type="presOf" srcId="{7257E938-0579-4CC9-8B12-6BE7B7A138C8}" destId="{424661AE-B9E0-420E-AF23-08045AAA4C0D}" srcOrd="1" destOrd="0" presId="urn:microsoft.com/office/officeart/2008/layout/HorizontalMultiLevelHierarchy"/>
+    <dgm:cxn modelId="{26B1317B-C43F-4C7E-9F7D-2859BB57287E}" srcId="{78544EB7-1886-4FFC-ABFC-14AB9995A51B}" destId="{80BF3A42-9061-42E8-A6F9-7A2B1143377A}" srcOrd="0" destOrd="0" parTransId="{2BD7C861-CEC0-4E14-A2F1-056EF65C3530}" sibTransId="{F2FAD0F0-993E-416C-A9EE-46359885AB2E}"/>
+    <dgm:cxn modelId="{04AA8E94-B49B-4AD3-8BCF-883EBC1D4CA5}" type="presOf" srcId="{78544EB7-1886-4FFC-ABFC-14AB9995A51B}" destId="{3C95B9AA-633C-4366-8B8E-8D10ABAA37A6}" srcOrd="0" destOrd="0" presId="urn:microsoft.com/office/officeart/2008/layout/HorizontalMultiLevelHierarchy"/>
+    <dgm:cxn modelId="{5D20DF9B-BB07-40ED-B602-3644E1A23F06}" type="presOf" srcId="{7257E938-0579-4CC9-8B12-6BE7B7A138C8}" destId="{6FF5739C-028C-454A-8EEA-3B1CB32A3F46}" srcOrd="0" destOrd="0" presId="urn:microsoft.com/office/officeart/2008/layout/HorizontalMultiLevelHierarchy"/>
     <dgm:cxn modelId="{AB3A81C3-8883-41AF-AA6A-BCE00E1A0DDF}" srcId="{80BF3A42-9061-42E8-A6F9-7A2B1143377A}" destId="{08969895-FA66-4B05-B23B-DF9FBC692E29}" srcOrd="0" destOrd="0" parTransId="{7257E938-0579-4CC9-8B12-6BE7B7A138C8}" sibTransId="{FF9CE9A8-6D26-4186-A779-9E6032B03FB4}"/>
+    <dgm:cxn modelId="{3D16D6F6-CE1F-4907-9EB0-B825EED3E936}" type="presOf" srcId="{80BF3A42-9061-42E8-A6F9-7A2B1143377A}" destId="{B09268DE-69DE-404D-8ABB-BC0FE9A4EEF2}" srcOrd="0" destOrd="0" presId="urn:microsoft.com/office/officeart/2008/layout/HorizontalMultiLevelHierarchy"/>
     <dgm:cxn modelId="{EF8113FF-CEDC-4576-A913-FCD33219BE72}" type="presOf" srcId="{C369414E-0654-4362-924A-5FC89ACB31A6}" destId="{F72EE415-6DEF-4A31-B249-6BCC2B97E6B6}" srcOrd="1" destOrd="0" presId="urn:microsoft.com/office/officeart/2008/layout/HorizontalMultiLevelHierarchy"/>
-    <dgm:cxn modelId="{04AA8E94-B49B-4AD3-8BCF-883EBC1D4CA5}" type="presOf" srcId="{78544EB7-1886-4FFC-ABFC-14AB9995A51B}" destId="{3C95B9AA-633C-4366-8B8E-8D10ABAA37A6}" srcOrd="0" destOrd="0" presId="urn:microsoft.com/office/officeart/2008/layout/HorizontalMultiLevelHierarchy"/>
-    <dgm:cxn modelId="{AB1A494A-80BA-4A13-AA09-0DE768D00921}" type="presOf" srcId="{C550DEAA-965B-4AF8-8CBD-306DA3673F9B}" destId="{C63C98BB-6A64-4AF2-9717-5CF284408F6B}" srcOrd="0" destOrd="0" presId="urn:microsoft.com/office/officeart/2008/layout/HorizontalMultiLevelHierarchy"/>
-    <dgm:cxn modelId="{A3DC1538-6A89-486A-AC46-0A4993119D46}" type="presOf" srcId="{C369414E-0654-4362-924A-5FC89ACB31A6}" destId="{C0A1EA9D-623C-4E84-87BD-E6503368FF6F}" srcOrd="0" destOrd="0" presId="urn:microsoft.com/office/officeart/2008/layout/HorizontalMultiLevelHierarchy"/>
-    <dgm:cxn modelId="{5D20DF9B-BB07-40ED-B602-3644E1A23F06}" type="presOf" srcId="{7257E938-0579-4CC9-8B12-6BE7B7A138C8}" destId="{6FF5739C-028C-454A-8EEA-3B1CB32A3F46}" srcOrd="0" destOrd="0" presId="urn:microsoft.com/office/officeart/2008/layout/HorizontalMultiLevelHierarchy"/>
-    <dgm:cxn modelId="{26B1317B-C43F-4C7E-9F7D-2859BB57287E}" srcId="{78544EB7-1886-4FFC-ABFC-14AB9995A51B}" destId="{80BF3A42-9061-42E8-A6F9-7A2B1143377A}" srcOrd="0" destOrd="0" parTransId="{2BD7C861-CEC0-4E14-A2F1-056EF65C3530}" sibTransId="{F2FAD0F0-993E-416C-A9EE-46359885AB2E}"/>
-    <dgm:cxn modelId="{3D16D6F6-CE1F-4907-9EB0-B825EED3E936}" type="presOf" srcId="{80BF3A42-9061-42E8-A6F9-7A2B1143377A}" destId="{B09268DE-69DE-404D-8ABB-BC0FE9A4EEF2}" srcOrd="0" destOrd="0" presId="urn:microsoft.com/office/officeart/2008/layout/HorizontalMultiLevelHierarchy"/>
-    <dgm:cxn modelId="{12085B2A-E9EA-4859-BF50-061C6AB50217}" type="presOf" srcId="{08969895-FA66-4B05-B23B-DF9FBC692E29}" destId="{91649C8A-464D-4E2A-85AB-C22E16AC3BA0}" srcOrd="0" destOrd="0" presId="urn:microsoft.com/office/officeart/2008/layout/HorizontalMultiLevelHierarchy"/>
     <dgm:cxn modelId="{7BABE7CB-E080-4175-A73E-F701D42A7F55}" type="presParOf" srcId="{3C95B9AA-633C-4366-8B8E-8D10ABAA37A6}" destId="{6F702A8F-0E63-4498-9AA8-6D50BEBD8427}" srcOrd="0" destOrd="0" presId="urn:microsoft.com/office/officeart/2008/layout/HorizontalMultiLevelHierarchy"/>
     <dgm:cxn modelId="{D5B88ADF-635B-43C0-B4B6-7318CF375D03}" type="presParOf" srcId="{6F702A8F-0E63-4498-9AA8-6D50BEBD8427}" destId="{B09268DE-69DE-404D-8ABB-BC0FE9A4EEF2}" srcOrd="0" destOrd="0" presId="urn:microsoft.com/office/officeart/2008/layout/HorizontalMultiLevelHierarchy"/>
     <dgm:cxn modelId="{4509506A-99A3-453F-BC86-91906469C80A}" type="presParOf" srcId="{6F702A8F-0E63-4498-9AA8-6D50BEBD8427}" destId="{D4279A13-4713-4FD5-A293-4BB08033B7B1}" srcOrd="1" destOrd="0" presId="urn:microsoft.com/office/officeart/2008/layout/HorizontalMultiLevelHierarchy"/>
@@ -17657,13 +17732,6 @@
         </dgm:presLayoutVars>
       </dgm:prSet>
       <dgm:spPr/>
-      <dgm:t>
-        <a:bodyPr/>
-        <a:lstStyle/>
-        <a:p>
-          <a:endParaRPr lang="es-ES"/>
-        </a:p>
-      </dgm:t>
     </dgm:pt>
     <dgm:pt modelId="{FB6D9C1E-FA24-4C33-9A10-4C0030331B05}" type="pres">
       <dgm:prSet presAssocID="{63D711AE-E6BB-4CC9-9135-5BE81C6EB8DD}" presName="node" presStyleLbl="node1" presStyleIdx="0" presStyleCnt="7">
@@ -17672,13 +17740,6 @@
         </dgm:presLayoutVars>
       </dgm:prSet>
       <dgm:spPr/>
-      <dgm:t>
-        <a:bodyPr/>
-        <a:lstStyle/>
-        <a:p>
-          <a:endParaRPr lang="es-ES"/>
-        </a:p>
-      </dgm:t>
     </dgm:pt>
     <dgm:pt modelId="{A81663FD-BCA7-4F83-91F3-3099C2E8F7C4}" type="pres">
       <dgm:prSet presAssocID="{2F1B13C8-4C0B-4649-99DE-50A61FF2DBBB}" presName="sibTrans" presStyleCnt="0"/>
@@ -17691,13 +17752,6 @@
         </dgm:presLayoutVars>
       </dgm:prSet>
       <dgm:spPr/>
-      <dgm:t>
-        <a:bodyPr/>
-        <a:lstStyle/>
-        <a:p>
-          <a:endParaRPr lang="es-ES"/>
-        </a:p>
-      </dgm:t>
     </dgm:pt>
     <dgm:pt modelId="{C0C974FB-A28E-4080-8E31-BEE468645364}" type="pres">
       <dgm:prSet presAssocID="{90E658D7-510A-4C86-8D9C-8AB19EF7B3E5}" presName="sibTrans" presStyleCnt="0"/>
@@ -17710,13 +17764,6 @@
         </dgm:presLayoutVars>
       </dgm:prSet>
       <dgm:spPr/>
-      <dgm:t>
-        <a:bodyPr/>
-        <a:lstStyle/>
-        <a:p>
-          <a:endParaRPr lang="es-ES"/>
-        </a:p>
-      </dgm:t>
     </dgm:pt>
     <dgm:pt modelId="{D17DE251-877B-4455-AA22-6BE820C39B2B}" type="pres">
       <dgm:prSet presAssocID="{C4CCCCB9-C837-4713-8138-E1B873B11923}" presName="sibTrans" presStyleCnt="0"/>
@@ -17729,13 +17776,6 @@
         </dgm:presLayoutVars>
       </dgm:prSet>
       <dgm:spPr/>
-      <dgm:t>
-        <a:bodyPr/>
-        <a:lstStyle/>
-        <a:p>
-          <a:endParaRPr lang="es-ES"/>
-        </a:p>
-      </dgm:t>
     </dgm:pt>
     <dgm:pt modelId="{6E55EADA-F15E-4C25-B405-DFB7B0B17DFF}" type="pres">
       <dgm:prSet presAssocID="{86701E51-4F78-40B7-BAB2-86900036419A}" presName="sibTrans" presStyleCnt="0"/>
@@ -17748,13 +17788,6 @@
         </dgm:presLayoutVars>
       </dgm:prSet>
       <dgm:spPr/>
-      <dgm:t>
-        <a:bodyPr/>
-        <a:lstStyle/>
-        <a:p>
-          <a:endParaRPr lang="es-ES"/>
-        </a:p>
-      </dgm:t>
     </dgm:pt>
     <dgm:pt modelId="{5C5A3D22-A109-4C12-B5E0-6771F004E0B6}" type="pres">
       <dgm:prSet presAssocID="{8BEB1479-C4A4-4973-9143-90E694CED81E}" presName="sibTrans" presStyleCnt="0"/>
@@ -17767,13 +17800,6 @@
         </dgm:presLayoutVars>
       </dgm:prSet>
       <dgm:spPr/>
-      <dgm:t>
-        <a:bodyPr/>
-        <a:lstStyle/>
-        <a:p>
-          <a:endParaRPr lang="es-ES"/>
-        </a:p>
-      </dgm:t>
     </dgm:pt>
     <dgm:pt modelId="{05C8F2B4-08EE-4AB4-917C-16F2AF20DF20}" type="pres">
       <dgm:prSet presAssocID="{5A581D8D-F7EC-42C0-B4E7-349A852744C3}" presName="sibTrans" presStyleCnt="0"/>
@@ -17786,31 +17812,24 @@
         </dgm:presLayoutVars>
       </dgm:prSet>
       <dgm:spPr/>
-      <dgm:t>
-        <a:bodyPr/>
-        <a:lstStyle/>
-        <a:p>
-          <a:endParaRPr lang="es-ES"/>
-        </a:p>
-      </dgm:t>
     </dgm:pt>
   </dgm:ptLst>
   <dgm:cxnLst>
+    <dgm:cxn modelId="{C8F5630F-DA5B-46EF-B379-DBAAADA7D7AB}" srcId="{B984F12E-C54F-4073-8D97-496FAF82EF61}" destId="{AE31374D-364B-46C6-B627-4405D029CCCA}" srcOrd="6" destOrd="0" parTransId="{6172960A-906D-4308-81A1-6013FFE4C8D1}" sibTransId="{D584A256-FC91-4E7D-B69D-5F0EBCA53FF9}"/>
+    <dgm:cxn modelId="{99626638-25F2-43AE-BB28-1DC8D3929F9F}" type="presOf" srcId="{A147917D-889F-4503-A723-7D2C1EEC7043}" destId="{3B6B0BB4-8BEE-4CE4-8812-9000B40B7F05}" srcOrd="0" destOrd="0" presId="urn:microsoft.com/office/officeart/2005/8/layout/default"/>
+    <dgm:cxn modelId="{4F31743B-05B2-4287-8C97-EEBF20A5B7DB}" type="presOf" srcId="{AE31374D-364B-46C6-B627-4405D029CCCA}" destId="{5881C6BC-B1D4-40CC-8964-6B8BA92E0643}" srcOrd="0" destOrd="0" presId="urn:microsoft.com/office/officeart/2005/8/layout/default"/>
+    <dgm:cxn modelId="{5A62E53D-9D73-4CA2-98BB-6A3F08BB7683}" type="presOf" srcId="{42527DAB-C5A1-4CAF-B125-2A34341F4709}" destId="{8456811A-E343-4913-8B9F-DD636CE9770B}" srcOrd="0" destOrd="0" presId="urn:microsoft.com/office/officeart/2005/8/layout/default"/>
+    <dgm:cxn modelId="{01D0BE5B-556D-465D-A219-D3CA5489787D}" srcId="{B984F12E-C54F-4073-8D97-496FAF82EF61}" destId="{AD759A03-9ACB-4448-A0E5-1F946110B073}" srcOrd="3" destOrd="0" parTransId="{6464C149-4746-46D8-865D-A41C48CCDF25}" sibTransId="{86701E51-4F78-40B7-BAB2-86900036419A}"/>
+    <dgm:cxn modelId="{1E87B760-C133-4904-A51A-F3F9C4D09B1B}" type="presOf" srcId="{B984F12E-C54F-4073-8D97-496FAF82EF61}" destId="{16515453-8B0A-4D31-B42B-E4EF66E22145}" srcOrd="0" destOrd="0" presId="urn:microsoft.com/office/officeart/2005/8/layout/default"/>
+    <dgm:cxn modelId="{EB59776C-B698-4DA1-A8C5-FAF3A29554EB}" srcId="{B984F12E-C54F-4073-8D97-496FAF82EF61}" destId="{017F3DFC-63C9-451D-895B-563C55A99656}" srcOrd="4" destOrd="0" parTransId="{8B98BC3C-D9FA-463F-8064-393EBC8C575B}" sibTransId="{8BEB1479-C4A4-4973-9143-90E694CED81E}"/>
     <dgm:cxn modelId="{F2DD9A71-F4A1-44E3-B2F7-A33F692E90D3}" type="presOf" srcId="{AD759A03-9ACB-4448-A0E5-1F946110B073}" destId="{F7EFDD84-07C2-4C28-8F45-70926678A1BC}" srcOrd="0" destOrd="0" presId="urn:microsoft.com/office/officeart/2005/8/layout/default"/>
-    <dgm:cxn modelId="{5A62E53D-9D73-4CA2-98BB-6A3F08BB7683}" type="presOf" srcId="{42527DAB-C5A1-4CAF-B125-2A34341F4709}" destId="{8456811A-E343-4913-8B9F-DD636CE9770B}" srcOrd="0" destOrd="0" presId="urn:microsoft.com/office/officeart/2005/8/layout/default"/>
-    <dgm:cxn modelId="{99626638-25F2-43AE-BB28-1DC8D3929F9F}" type="presOf" srcId="{A147917D-889F-4503-A723-7D2C1EEC7043}" destId="{3B6B0BB4-8BEE-4CE4-8812-9000B40B7F05}" srcOrd="0" destOrd="0" presId="urn:microsoft.com/office/officeart/2005/8/layout/default"/>
+    <dgm:cxn modelId="{C00B7354-ACD5-4B9D-8BAE-614F4F81B52E}" srcId="{B984F12E-C54F-4073-8D97-496FAF82EF61}" destId="{63D711AE-E6BB-4CC9-9135-5BE81C6EB8DD}" srcOrd="0" destOrd="0" parTransId="{30B91C7B-4A78-442F-8700-596719C6F47C}" sibTransId="{2F1B13C8-4C0B-4649-99DE-50A61FF2DBBB}"/>
+    <dgm:cxn modelId="{0D30D188-2DCD-4B58-8718-4D56A570D049}" srcId="{B984F12E-C54F-4073-8D97-496FAF82EF61}" destId="{42527DAB-C5A1-4CAF-B125-2A34341F4709}" srcOrd="2" destOrd="0" parTransId="{946696C6-C217-4D6F-945D-8288BD985697}" sibTransId="{C4CCCCB9-C837-4713-8138-E1B873B11923}"/>
     <dgm:cxn modelId="{31728F95-EF35-4360-985E-93240FA7DF6F}" type="presOf" srcId="{45A89D53-6F15-4B21-8014-3DDD0AD36A43}" destId="{1B8CA4E4-9C26-471E-8FC6-78373C0CE389}" srcOrd="0" destOrd="0" presId="urn:microsoft.com/office/officeart/2005/8/layout/default"/>
-    <dgm:cxn modelId="{C8F5630F-DA5B-46EF-B379-DBAAADA7D7AB}" srcId="{B984F12E-C54F-4073-8D97-496FAF82EF61}" destId="{AE31374D-364B-46C6-B627-4405D029CCCA}" srcOrd="6" destOrd="0" parTransId="{6172960A-906D-4308-81A1-6013FFE4C8D1}" sibTransId="{D584A256-FC91-4E7D-B69D-5F0EBCA53FF9}"/>
-    <dgm:cxn modelId="{01D0BE5B-556D-465D-A219-D3CA5489787D}" srcId="{B984F12E-C54F-4073-8D97-496FAF82EF61}" destId="{AD759A03-9ACB-4448-A0E5-1F946110B073}" srcOrd="3" destOrd="0" parTransId="{6464C149-4746-46D8-865D-A41C48CCDF25}" sibTransId="{86701E51-4F78-40B7-BAB2-86900036419A}"/>
-    <dgm:cxn modelId="{0D30D188-2DCD-4B58-8718-4D56A570D049}" srcId="{B984F12E-C54F-4073-8D97-496FAF82EF61}" destId="{42527DAB-C5A1-4CAF-B125-2A34341F4709}" srcOrd="2" destOrd="0" parTransId="{946696C6-C217-4D6F-945D-8288BD985697}" sibTransId="{C4CCCCB9-C837-4713-8138-E1B873B11923}"/>
     <dgm:cxn modelId="{B2305ABB-597A-48BE-A74C-B4C83046C2B5}" type="presOf" srcId="{017F3DFC-63C9-451D-895B-563C55A99656}" destId="{F999E0EF-57AB-4959-BB72-13B7272C49FC}" srcOrd="0" destOrd="0" presId="urn:microsoft.com/office/officeart/2005/8/layout/default"/>
-    <dgm:cxn modelId="{EB59776C-B698-4DA1-A8C5-FAF3A29554EB}" srcId="{B984F12E-C54F-4073-8D97-496FAF82EF61}" destId="{017F3DFC-63C9-451D-895B-563C55A99656}" srcOrd="4" destOrd="0" parTransId="{8B98BC3C-D9FA-463F-8064-393EBC8C575B}" sibTransId="{8BEB1479-C4A4-4973-9143-90E694CED81E}"/>
-    <dgm:cxn modelId="{C345DBF1-83DD-47D2-9E89-34FDA19A8128}" type="presOf" srcId="{63D711AE-E6BB-4CC9-9135-5BE81C6EB8DD}" destId="{FB6D9C1E-FA24-4C33-9A10-4C0030331B05}" srcOrd="0" destOrd="0" presId="urn:microsoft.com/office/officeart/2005/8/layout/default"/>
     <dgm:cxn modelId="{60ED24DB-F503-4861-9208-474329215518}" srcId="{B984F12E-C54F-4073-8D97-496FAF82EF61}" destId="{A147917D-889F-4503-A723-7D2C1EEC7043}" srcOrd="1" destOrd="0" parTransId="{99DD0AFF-CCB3-4423-B73D-B948601AC821}" sibTransId="{90E658D7-510A-4C86-8D9C-8AB19EF7B3E5}"/>
     <dgm:cxn modelId="{4DDBEBED-BD51-45B5-A08F-E9D049795866}" srcId="{B984F12E-C54F-4073-8D97-496FAF82EF61}" destId="{45A89D53-6F15-4B21-8014-3DDD0AD36A43}" srcOrd="5" destOrd="0" parTransId="{B72596EE-CBF3-4A3D-A82A-A15BF923B3BB}" sibTransId="{5A581D8D-F7EC-42C0-B4E7-349A852744C3}"/>
-    <dgm:cxn modelId="{1E87B760-C133-4904-A51A-F3F9C4D09B1B}" type="presOf" srcId="{B984F12E-C54F-4073-8D97-496FAF82EF61}" destId="{16515453-8B0A-4D31-B42B-E4EF66E22145}" srcOrd="0" destOrd="0" presId="urn:microsoft.com/office/officeart/2005/8/layout/default"/>
-    <dgm:cxn modelId="{4F31743B-05B2-4287-8C97-EEBF20A5B7DB}" type="presOf" srcId="{AE31374D-364B-46C6-B627-4405D029CCCA}" destId="{5881C6BC-B1D4-40CC-8964-6B8BA92E0643}" srcOrd="0" destOrd="0" presId="urn:microsoft.com/office/officeart/2005/8/layout/default"/>
-    <dgm:cxn modelId="{C00B7354-ACD5-4B9D-8BAE-614F4F81B52E}" srcId="{B984F12E-C54F-4073-8D97-496FAF82EF61}" destId="{63D711AE-E6BB-4CC9-9135-5BE81C6EB8DD}" srcOrd="0" destOrd="0" parTransId="{30B91C7B-4A78-442F-8700-596719C6F47C}" sibTransId="{2F1B13C8-4C0B-4649-99DE-50A61FF2DBBB}"/>
+    <dgm:cxn modelId="{C345DBF1-83DD-47D2-9E89-34FDA19A8128}" type="presOf" srcId="{63D711AE-E6BB-4CC9-9135-5BE81C6EB8DD}" destId="{FB6D9C1E-FA24-4C33-9A10-4C0030331B05}" srcOrd="0" destOrd="0" presId="urn:microsoft.com/office/officeart/2005/8/layout/default"/>
     <dgm:cxn modelId="{6E3DBBF2-08F7-409D-9110-C8D893A58DD9}" type="presParOf" srcId="{16515453-8B0A-4D31-B42B-E4EF66E22145}" destId="{FB6D9C1E-FA24-4C33-9A10-4C0030331B05}" srcOrd="0" destOrd="0" presId="urn:microsoft.com/office/officeart/2005/8/layout/default"/>
     <dgm:cxn modelId="{97288301-8709-4D28-93FF-81EC674AD0DE}" type="presParOf" srcId="{16515453-8B0A-4D31-B42B-E4EF66E22145}" destId="{A81663FD-BCA7-4F83-91F3-3099C2E8F7C4}" srcOrd="1" destOrd="0" presId="urn:microsoft.com/office/officeart/2005/8/layout/default"/>
     <dgm:cxn modelId="{3FF7A3E8-F657-426B-9E4C-C9D28D1EDA00}" type="presParOf" srcId="{16515453-8B0A-4D31-B42B-E4EF66E22145}" destId="{3B6B0BB4-8BEE-4CE4-8812-9000B40B7F05}" srcOrd="2" destOrd="0" presId="urn:microsoft.com/office/officeart/2005/8/layout/default"/>
@@ -17899,7 +17918,7 @@
         </a:bodyPr>
         <a:lstStyle/>
         <a:p>
-          <a:pPr lvl="0" algn="ctr" defTabSz="711200">
+          <a:pPr marL="0" lvl="0" indent="0" algn="ctr" defTabSz="711200">
             <a:lnSpc>
               <a:spcPct val="90000"/>
             </a:lnSpc>
@@ -17909,6 +17928,7 @@
             <a:spcAft>
               <a:spcPct val="35000"/>
             </a:spcAft>
+            <a:buNone/>
           </a:pPr>
           <a:r>
             <a:rPr lang="es-ES" sz="1600" kern="1200">
@@ -17979,7 +17999,7 @@
         </a:bodyPr>
         <a:lstStyle/>
         <a:p>
-          <a:pPr lvl="0" algn="ctr" defTabSz="711200">
+          <a:pPr marL="0" lvl="0" indent="0" algn="ctr" defTabSz="711200">
             <a:lnSpc>
               <a:spcPct val="90000"/>
             </a:lnSpc>
@@ -17989,6 +18009,7 @@
             <a:spcAft>
               <a:spcPct val="35000"/>
             </a:spcAft>
+            <a:buNone/>
           </a:pPr>
           <a:r>
             <a:rPr lang="es-ES" sz="1600" kern="1200">
@@ -18059,7 +18080,7 @@
         </a:bodyPr>
         <a:lstStyle/>
         <a:p>
-          <a:pPr lvl="0" algn="ctr" defTabSz="711200">
+          <a:pPr marL="0" lvl="0" indent="0" algn="ctr" defTabSz="711200">
             <a:lnSpc>
               <a:spcPct val="90000"/>
             </a:lnSpc>
@@ -18069,6 +18090,7 @@
             <a:spcAft>
               <a:spcPct val="35000"/>
             </a:spcAft>
+            <a:buNone/>
           </a:pPr>
           <a:r>
             <a:rPr lang="es-ES" sz="1600" kern="1200">
@@ -18162,7 +18184,7 @@
         </a:bodyPr>
         <a:lstStyle/>
         <a:p>
-          <a:pPr lvl="0" algn="ctr" defTabSz="222250">
+          <a:pPr marL="0" lvl="0" indent="0" algn="ctr" defTabSz="222250">
             <a:lnSpc>
               <a:spcPct val="90000"/>
             </a:lnSpc>
@@ -18172,6 +18194,7 @@
             <a:spcAft>
               <a:spcPct val="35000"/>
             </a:spcAft>
+            <a:buNone/>
           </a:pPr>
           <a:endParaRPr lang="es-ES" sz="500" kern="1200">
             <a:latin typeface="Georgia" panose="02040502050405020303" pitchFamily="18" charset="0"/>
@@ -18250,7 +18273,7 @@
         </a:bodyPr>
         <a:lstStyle/>
         <a:p>
-          <a:pPr lvl="0" algn="ctr" defTabSz="222250">
+          <a:pPr marL="0" lvl="0" indent="0" algn="ctr" defTabSz="222250">
             <a:lnSpc>
               <a:spcPct val="90000"/>
             </a:lnSpc>
@@ -18260,6 +18283,7 @@
             <a:spcAft>
               <a:spcPct val="35000"/>
             </a:spcAft>
+            <a:buNone/>
           </a:pPr>
           <a:endParaRPr lang="es-ES" sz="500" kern="1200">
             <a:latin typeface="Georgia" panose="02040502050405020303" pitchFamily="18" charset="0"/>
@@ -18327,7 +18351,7 @@
         </a:bodyPr>
         <a:lstStyle/>
         <a:p>
-          <a:pPr lvl="0" algn="ctr" defTabSz="1022350">
+          <a:pPr marL="0" lvl="0" indent="0" algn="ctr" defTabSz="1022350">
             <a:lnSpc>
               <a:spcPct val="90000"/>
             </a:lnSpc>
@@ -18337,6 +18361,7 @@
             <a:spcAft>
               <a:spcPct val="35000"/>
             </a:spcAft>
+            <a:buNone/>
           </a:pPr>
           <a:r>
             <a:rPr lang="es-ES" sz="2300" kern="1200">
@@ -18407,7 +18432,7 @@
         </a:bodyPr>
         <a:lstStyle/>
         <a:p>
-          <a:pPr lvl="0" algn="ctr" defTabSz="1022350">
+          <a:pPr marL="0" lvl="0" indent="0" algn="ctr" defTabSz="1022350">
             <a:lnSpc>
               <a:spcPct val="90000"/>
             </a:lnSpc>
@@ -18417,6 +18442,7 @@
             <a:spcAft>
               <a:spcPct val="35000"/>
             </a:spcAft>
+            <a:buNone/>
           </a:pPr>
           <a:r>
             <a:rPr lang="es-ES" sz="2300" kern="1200">
@@ -18487,7 +18513,7 @@
         </a:bodyPr>
         <a:lstStyle/>
         <a:p>
-          <a:pPr lvl="0" algn="ctr" defTabSz="1022350">
+          <a:pPr marL="0" lvl="0" indent="0" algn="ctr" defTabSz="1022350">
             <a:lnSpc>
               <a:spcPct val="90000"/>
             </a:lnSpc>
@@ -18497,6 +18523,7 @@
             <a:spcAft>
               <a:spcPct val="35000"/>
             </a:spcAft>
+            <a:buNone/>
           </a:pPr>
           <a:r>
             <a:rPr lang="es-ES" sz="2300" kern="1200">
@@ -18579,7 +18606,7 @@
         </a:bodyPr>
         <a:lstStyle/>
         <a:p>
-          <a:pPr lvl="0" algn="ctr" defTabSz="755650">
+          <a:pPr marL="0" lvl="0" indent="0" algn="ctr" defTabSz="755650">
             <a:lnSpc>
               <a:spcPct val="90000"/>
             </a:lnSpc>
@@ -18589,6 +18616,7 @@
             <a:spcAft>
               <a:spcPct val="35000"/>
             </a:spcAft>
+            <a:buNone/>
           </a:pPr>
           <a:r>
             <a:rPr lang="es-ES" sz="1700" kern="1200">
@@ -18659,7 +18687,7 @@
         </a:bodyPr>
         <a:lstStyle/>
         <a:p>
-          <a:pPr lvl="0" algn="ctr" defTabSz="755650">
+          <a:pPr marL="0" lvl="0" indent="0" algn="ctr" defTabSz="755650">
             <a:lnSpc>
               <a:spcPct val="90000"/>
             </a:lnSpc>
@@ -18669,6 +18697,7 @@
             <a:spcAft>
               <a:spcPct val="35000"/>
             </a:spcAft>
+            <a:buNone/>
           </a:pPr>
           <a:r>
             <a:rPr lang="es-ES" sz="1700" kern="1200">
@@ -18739,7 +18768,7 @@
         </a:bodyPr>
         <a:lstStyle/>
         <a:p>
-          <a:pPr lvl="0" algn="ctr" defTabSz="755650">
+          <a:pPr marL="0" lvl="0" indent="0" algn="ctr" defTabSz="755650">
             <a:lnSpc>
               <a:spcPct val="90000"/>
             </a:lnSpc>
@@ -18749,6 +18778,7 @@
             <a:spcAft>
               <a:spcPct val="35000"/>
             </a:spcAft>
+            <a:buNone/>
           </a:pPr>
           <a:r>
             <a:rPr lang="es-ES" sz="1700" kern="1200">
@@ -18819,7 +18849,7 @@
         </a:bodyPr>
         <a:lstStyle/>
         <a:p>
-          <a:pPr lvl="0" algn="ctr" defTabSz="755650">
+          <a:pPr marL="0" lvl="0" indent="0" algn="ctr" defTabSz="755650">
             <a:lnSpc>
               <a:spcPct val="90000"/>
             </a:lnSpc>
@@ -18829,6 +18859,7 @@
             <a:spcAft>
               <a:spcPct val="35000"/>
             </a:spcAft>
+            <a:buNone/>
           </a:pPr>
           <a:r>
             <a:rPr lang="es-ES" sz="1700" kern="1200">
@@ -18899,7 +18930,7 @@
         </a:bodyPr>
         <a:lstStyle/>
         <a:p>
-          <a:pPr lvl="0" algn="ctr" defTabSz="755650">
+          <a:pPr marL="0" lvl="0" indent="0" algn="ctr" defTabSz="755650">
             <a:lnSpc>
               <a:spcPct val="90000"/>
             </a:lnSpc>
@@ -18909,6 +18940,7 @@
             <a:spcAft>
               <a:spcPct val="35000"/>
             </a:spcAft>
+            <a:buNone/>
           </a:pPr>
           <a:r>
             <a:rPr lang="es-ES" sz="1700" kern="1200">
@@ -18979,7 +19011,7 @@
         </a:bodyPr>
         <a:lstStyle/>
         <a:p>
-          <a:pPr lvl="0" algn="ctr" defTabSz="755650">
+          <a:pPr marL="0" lvl="0" indent="0" algn="ctr" defTabSz="755650">
             <a:lnSpc>
               <a:spcPct val="90000"/>
             </a:lnSpc>
@@ -18989,6 +19021,7 @@
             <a:spcAft>
               <a:spcPct val="35000"/>
             </a:spcAft>
+            <a:buNone/>
           </a:pPr>
           <a:r>
             <a:rPr lang="es-ES" sz="1700" kern="1200">
@@ -19059,7 +19092,7 @@
         </a:bodyPr>
         <a:lstStyle/>
         <a:p>
-          <a:pPr lvl="0" algn="ctr" defTabSz="755650">
+          <a:pPr marL="0" lvl="0" indent="0" algn="ctr" defTabSz="755650">
             <a:lnSpc>
               <a:spcPct val="90000"/>
             </a:lnSpc>
@@ -19069,6 +19102,7 @@
             <a:spcAft>
               <a:spcPct val="35000"/>
             </a:spcAft>
+            <a:buNone/>
           </a:pPr>
           <a:r>
             <a:rPr lang="es-ES" sz="1700" kern="1200">
@@ -23261,7 +23295,7 @@
 </file>
 
 <file path=customXml/itemProps2.xml><?xml version="1.0" encoding="utf-8"?>
-<ds:datastoreItem xmlns:ds="http://schemas.openxmlformats.org/officeDocument/2006/customXml" ds:itemID="{DBE21563-C5EA-4FA8-8BB0-6783CABBB7B3}">
+<ds:datastoreItem xmlns:ds="http://schemas.openxmlformats.org/officeDocument/2006/customXml" ds:itemID="{CC63A106-7557-4BA5-9D28-E100C076BE0F}">
   <ds:schemaRefs>
     <ds:schemaRef ds:uri="http://schemas.openxmlformats.org/officeDocument/2006/bibliography"/>
   </ds:schemaRefs>

--- a/Documentación_ProyectoVLC.docx
+++ b/Documentación_ProyectoVLC.docx
@@ -13,7 +13,6 @@
           <w:docPartUnique/>
         </w:docPartObj>
       </w:sdtPr>
-      <w:sdtEndPr/>
       <w:sdtContent>
         <w:p>
           <w:pPr>
@@ -176,7 +175,6 @@
                                     <w:dataBinding w:prefixMappings="xmlns:ns0='http://purl.org/dc/elements/1.1/' xmlns:ns1='http://schemas.openxmlformats.org/package/2006/metadata/core-properties' " w:xpath="/ns1:coreProperties[1]/ns0:title[1]" w:storeItemID="{6C3C8BC8-F283-45AE-878A-BAB7291924A1}"/>
                                     <w:text/>
                                   </w:sdtPr>
-                                  <w:sdtEndPr/>
                                   <w:sdtContent>
                                     <w:r>
                                       <w:rPr>
@@ -208,7 +206,6 @@
                                   <w:dataBinding w:prefixMappings="xmlns:ns0='http://purl.org/dc/elements/1.1/' xmlns:ns1='http://schemas.openxmlformats.org/package/2006/metadata/core-properties' " w:xpath="/ns1:coreProperties[1]/ns0:subject[1]" w:storeItemID="{6C3C8BC8-F283-45AE-878A-BAB7291924A1}"/>
                                   <w:text/>
                                 </w:sdtPr>
-                                <w:sdtEndPr/>
                                 <w:sdtContent>
                                   <w:p>
                                     <w:pPr>
@@ -251,7 +248,7 @@
                                         <w:sz w:val="32"/>
                                         <w:szCs w:val="32"/>
                                       </w:rPr>
-                                      <w:t xml:space="preserve">IONES WEB - </w:t>
+                                      <w:t xml:space="preserve">IONES WEB </w:t>
                                     </w:r>
                                     <w:r>
                                       <w:rPr>
@@ -261,7 +258,27 @@
                                         <w:sz w:val="32"/>
                                         <w:szCs w:val="32"/>
                                       </w:rPr>
-                                      <w:t>Programación</w:t>
+                                      <w:t>–</w:t>
+                                    </w:r>
+                                    <w:r>
+                                      <w:rPr>
+                                        <w:rFonts w:ascii="Georgia" w:hAnsi="Georgia"/>
+                                        <w:smallCaps/>
+                                        <w:color w:val="1F4E79" w:themeColor="accent5" w:themeShade="80"/>
+                                        <w:sz w:val="32"/>
+                                        <w:szCs w:val="32"/>
+                                      </w:rPr>
+                                      <w:t xml:space="preserve"> </w:t>
+                                    </w:r>
+                                    <w:r>
+                                      <w:rPr>
+                                        <w:rFonts w:ascii="Georgia" w:hAnsi="Georgia"/>
+                                        <w:smallCaps/>
+                                        <w:color w:val="1F4E79" w:themeColor="accent5" w:themeShade="80"/>
+                                        <w:sz w:val="32"/>
+                                        <w:szCs w:val="32"/>
+                                      </w:rPr>
+                                      <w:t>CIFP Francesc Borja Moll</w:t>
                                     </w:r>
                                   </w:p>
                                 </w:sdtContent>
@@ -279,7 +296,6 @@
                                   <w:dataBinding w:prefixMappings="xmlns:ns0='http://purl.org/dc/elements/1.1/' xmlns:ns1='http://schemas.openxmlformats.org/package/2006/metadata/core-properties' " w:xpath="/ns1:coreProperties[1]/ns0:creator[1]" w:storeItemID="{6C3C8BC8-F283-45AE-878A-BAB7291924A1}"/>
                                   <w:text/>
                                 </w:sdtPr>
-                                <w:sdtEndPr/>
                                 <w:sdtContent>
                                   <w:p>
                                     <w:pPr>
@@ -364,7 +380,6 @@
                               <w:dataBinding w:prefixMappings="xmlns:ns0='http://purl.org/dc/elements/1.1/' xmlns:ns1='http://schemas.openxmlformats.org/package/2006/metadata/core-properties' " w:xpath="/ns1:coreProperties[1]/ns0:title[1]" w:storeItemID="{6C3C8BC8-F283-45AE-878A-BAB7291924A1}"/>
                               <w:text/>
                             </w:sdtPr>
-                            <w:sdtEndPr/>
                             <w:sdtContent>
                               <w:r>
                                 <w:rPr>
@@ -396,7 +411,6 @@
                             <w:dataBinding w:prefixMappings="xmlns:ns0='http://purl.org/dc/elements/1.1/' xmlns:ns1='http://schemas.openxmlformats.org/package/2006/metadata/core-properties' " w:xpath="/ns1:coreProperties[1]/ns0:subject[1]" w:storeItemID="{6C3C8BC8-F283-45AE-878A-BAB7291924A1}"/>
                             <w:text/>
                           </w:sdtPr>
-                          <w:sdtEndPr/>
                           <w:sdtContent>
                             <w:p>
                               <w:pPr>
@@ -439,7 +453,7 @@
                                   <w:sz w:val="32"/>
                                   <w:szCs w:val="32"/>
                                 </w:rPr>
-                                <w:t xml:space="preserve">IONES WEB - </w:t>
+                                <w:t xml:space="preserve">IONES WEB </w:t>
                               </w:r>
                               <w:r>
                                 <w:rPr>
@@ -449,7 +463,27 @@
                                   <w:sz w:val="32"/>
                                   <w:szCs w:val="32"/>
                                 </w:rPr>
-                                <w:t>Programación</w:t>
+                                <w:t>–</w:t>
+                              </w:r>
+                              <w:r>
+                                <w:rPr>
+                                  <w:rFonts w:ascii="Georgia" w:hAnsi="Georgia"/>
+                                  <w:smallCaps/>
+                                  <w:color w:val="1F4E79" w:themeColor="accent5" w:themeShade="80"/>
+                                  <w:sz w:val="32"/>
+                                  <w:szCs w:val="32"/>
+                                </w:rPr>
+                                <w:t xml:space="preserve"> </w:t>
+                              </w:r>
+                              <w:r>
+                                <w:rPr>
+                                  <w:rFonts w:ascii="Georgia" w:hAnsi="Georgia"/>
+                                  <w:smallCaps/>
+                                  <w:color w:val="1F4E79" w:themeColor="accent5" w:themeShade="80"/>
+                                  <w:sz w:val="32"/>
+                                  <w:szCs w:val="32"/>
+                                </w:rPr>
+                                <w:t>CIFP Francesc Borja Moll</w:t>
                               </w:r>
                             </w:p>
                           </w:sdtContent>
@@ -467,7 +501,6 @@
                             <w:dataBinding w:prefixMappings="xmlns:ns0='http://purl.org/dc/elements/1.1/' xmlns:ns1='http://schemas.openxmlformats.org/package/2006/metadata/core-properties' " w:xpath="/ns1:coreProperties[1]/ns0:creator[1]" w:storeItemID="{6C3C8BC8-F283-45AE-878A-BAB7291924A1}"/>
                             <w:text/>
                           </w:sdtPr>
-                          <w:sdtEndPr/>
                           <w:sdtContent>
                             <w:p>
                               <w:pPr>
@@ -606,7 +639,7 @@
             </w:rPr>
             <w:fldChar w:fldCharType="separate"/>
           </w:r>
-          <w:hyperlink w:anchor="_Toc25101813" w:history="1">
+          <w:hyperlink w:anchor="_Toc25943302" w:history="1">
             <w:r>
               <w:rPr>
                 <w:rStyle w:val="Hipervnculo"/>
@@ -655,7 +688,7 @@
                 <w:noProof/>
                 <w:webHidden/>
               </w:rPr>
-              <w:instrText xml:space="preserve"> PAGEREF _Toc25101813 \h </w:instrText>
+              <w:instrText xml:space="preserve"> PAGEREF _Toc25943302 \h </w:instrText>
             </w:r>
             <w:r>
               <w:rPr>
@@ -699,7 +732,7 @@
               <w:lang w:eastAsia="es-ES"/>
             </w:rPr>
           </w:pPr>
-          <w:hyperlink w:anchor="_Toc25101814" w:history="1">
+          <w:hyperlink w:anchor="_Toc25943303" w:history="1">
             <w:r>
               <w:rPr>
                 <w:rStyle w:val="Hipervnculo"/>
@@ -749,7 +782,7 @@
                 <w:noProof/>
                 <w:webHidden/>
               </w:rPr>
-              <w:instrText xml:space="preserve"> PAGEREF _Toc25101814 \h </w:instrText>
+              <w:instrText xml:space="preserve"> PAGEREF _Toc25943303 \h </w:instrText>
             </w:r>
             <w:r>
               <w:rPr>
@@ -793,7 +826,7 @@
               <w:lang w:eastAsia="es-ES"/>
             </w:rPr>
           </w:pPr>
-          <w:hyperlink w:anchor="_Toc25101815" w:history="1">
+          <w:hyperlink w:anchor="_Toc25943304" w:history="1">
             <w:r>
               <w:rPr>
                 <w:rStyle w:val="Hipervnculo"/>
@@ -843,7 +876,7 @@
                 <w:noProof/>
                 <w:webHidden/>
               </w:rPr>
-              <w:instrText xml:space="preserve"> PAGEREF _Toc25101815 \h </w:instrText>
+              <w:instrText xml:space="preserve"> PAGEREF _Toc25943304 \h </w:instrText>
             </w:r>
             <w:r>
               <w:rPr>
@@ -887,7 +920,7 @@
               <w:lang w:eastAsia="es-ES"/>
             </w:rPr>
           </w:pPr>
-          <w:hyperlink w:anchor="_Toc25101816" w:history="1">
+          <w:hyperlink w:anchor="_Toc25943305" w:history="1">
             <w:r>
               <w:rPr>
                 <w:rStyle w:val="Hipervnculo"/>
@@ -937,7 +970,7 @@
                 <w:noProof/>
                 <w:webHidden/>
               </w:rPr>
-              <w:instrText xml:space="preserve"> PAGEREF _Toc25101816 \h </w:instrText>
+              <w:instrText xml:space="preserve"> PAGEREF _Toc25943305 \h </w:instrText>
             </w:r>
             <w:r>
               <w:rPr>
@@ -981,7 +1014,7 @@
               <w:lang w:eastAsia="es-ES"/>
             </w:rPr>
           </w:pPr>
-          <w:hyperlink w:anchor="_Toc25101817" w:history="1">
+          <w:hyperlink w:anchor="_Toc25943306" w:history="1">
             <w:r>
               <w:rPr>
                 <w:rStyle w:val="Hipervnculo"/>
@@ -1031,7 +1064,7 @@
                 <w:noProof/>
                 <w:webHidden/>
               </w:rPr>
-              <w:instrText xml:space="preserve"> PAGEREF _Toc25101817 \h </w:instrText>
+              <w:instrText xml:space="preserve"> PAGEREF _Toc25943306 \h </w:instrText>
             </w:r>
             <w:r>
               <w:rPr>
@@ -1075,7 +1108,7 @@
               <w:lang w:eastAsia="es-ES"/>
             </w:rPr>
           </w:pPr>
-          <w:hyperlink w:anchor="_Toc25101818" w:history="1">
+          <w:hyperlink w:anchor="_Toc25943307" w:history="1">
             <w:r>
               <w:rPr>
                 <w:rStyle w:val="Hipervnculo"/>
@@ -1125,7 +1158,7 @@
                 <w:noProof/>
                 <w:webHidden/>
               </w:rPr>
-              <w:instrText xml:space="preserve"> PAGEREF _Toc25101818 \h </w:instrText>
+              <w:instrText xml:space="preserve"> PAGEREF _Toc25943307 \h </w:instrText>
             </w:r>
             <w:r>
               <w:rPr>
@@ -1169,7 +1202,7 @@
               <w:lang w:eastAsia="es-ES"/>
             </w:rPr>
           </w:pPr>
-          <w:hyperlink w:anchor="_Toc25101819" w:history="1">
+          <w:hyperlink w:anchor="_Toc25943308" w:history="1">
             <w:r>
               <w:rPr>
                 <w:rStyle w:val="Hipervnculo"/>
@@ -1219,7 +1252,7 @@
                 <w:noProof/>
                 <w:webHidden/>
               </w:rPr>
-              <w:instrText xml:space="preserve"> PAGEREF _Toc25101819 \h </w:instrText>
+              <w:instrText xml:space="preserve"> PAGEREF _Toc25943308 \h </w:instrText>
             </w:r>
             <w:r>
               <w:rPr>
@@ -1263,7 +1296,7 @@
               <w:lang w:eastAsia="es-ES"/>
             </w:rPr>
           </w:pPr>
-          <w:hyperlink w:anchor="_Toc25101820" w:history="1">
+          <w:hyperlink w:anchor="_Toc25943309" w:history="1">
             <w:r>
               <w:rPr>
                 <w:rStyle w:val="Hipervnculo"/>
@@ -1313,7 +1346,7 @@
                 <w:noProof/>
                 <w:webHidden/>
               </w:rPr>
-              <w:instrText xml:space="preserve"> PAGEREF _Toc25101820 \h </w:instrText>
+              <w:instrText xml:space="preserve"> PAGEREF _Toc25943309 \h </w:instrText>
             </w:r>
             <w:r>
               <w:rPr>
@@ -1357,7 +1390,7 @@
               <w:lang w:eastAsia="es-ES"/>
             </w:rPr>
           </w:pPr>
-          <w:hyperlink w:anchor="_Toc25101821" w:history="1">
+          <w:hyperlink w:anchor="_Toc25943310" w:history="1">
             <w:r>
               <w:rPr>
                 <w:rStyle w:val="Hipervnculo"/>
@@ -1407,7 +1440,7 @@
                 <w:noProof/>
                 <w:webHidden/>
               </w:rPr>
-              <w:instrText xml:space="preserve"> PAGEREF _Toc25101821 \h </w:instrText>
+              <w:instrText xml:space="preserve"> PAGEREF _Toc25943310 \h </w:instrText>
             </w:r>
             <w:r>
               <w:rPr>
@@ -1451,7 +1484,7 @@
               <w:lang w:eastAsia="es-ES"/>
             </w:rPr>
           </w:pPr>
-          <w:hyperlink w:anchor="_Toc25101822" w:history="1">
+          <w:hyperlink w:anchor="_Toc25943311" w:history="1">
             <w:r>
               <w:rPr>
                 <w:rStyle w:val="Hipervnculo"/>
@@ -1501,7 +1534,7 @@
                 <w:noProof/>
                 <w:webHidden/>
               </w:rPr>
-              <w:instrText xml:space="preserve"> PAGEREF _Toc25101822 \h </w:instrText>
+              <w:instrText xml:space="preserve"> PAGEREF _Toc25943311 \h </w:instrText>
             </w:r>
             <w:r>
               <w:rPr>
@@ -1545,7 +1578,7 @@
               <w:lang w:eastAsia="es-ES"/>
             </w:rPr>
           </w:pPr>
-          <w:hyperlink w:anchor="_Toc25101823" w:history="1">
+          <w:hyperlink w:anchor="_Toc25943312" w:history="1">
             <w:r>
               <w:rPr>
                 <w:rStyle w:val="Hipervnculo"/>
@@ -1595,7 +1628,7 @@
                 <w:noProof/>
                 <w:webHidden/>
               </w:rPr>
-              <w:instrText xml:space="preserve"> PAGEREF _Toc25101823 \h </w:instrText>
+              <w:instrText xml:space="preserve"> PAGEREF _Toc25943312 \h </w:instrText>
             </w:r>
             <w:r>
               <w:rPr>
@@ -1639,7 +1672,7 @@
               <w:lang w:eastAsia="es-ES"/>
             </w:rPr>
           </w:pPr>
-          <w:hyperlink w:anchor="_Toc25101824" w:history="1">
+          <w:hyperlink w:anchor="_Toc25943313" w:history="1">
             <w:r>
               <w:rPr>
                 <w:rStyle w:val="Hipervnculo"/>
@@ -1689,7 +1722,7 @@
                 <w:noProof/>
                 <w:webHidden/>
               </w:rPr>
-              <w:instrText xml:space="preserve"> PAGEREF _Toc25101824 \h </w:instrText>
+              <w:instrText xml:space="preserve"> PAGEREF _Toc25943313 \h </w:instrText>
             </w:r>
             <w:r>
               <w:rPr>
@@ -1733,7 +1766,7 @@
               <w:lang w:eastAsia="es-ES"/>
             </w:rPr>
           </w:pPr>
-          <w:hyperlink w:anchor="_Toc25101825" w:history="1">
+          <w:hyperlink w:anchor="_Toc25943314" w:history="1">
             <w:r>
               <w:rPr>
                 <w:rStyle w:val="Hipervnculo"/>
@@ -1782,7 +1815,7 @@
                 <w:noProof/>
                 <w:webHidden/>
               </w:rPr>
-              <w:instrText xml:space="preserve"> PAGEREF _Toc25101825 \h </w:instrText>
+              <w:instrText xml:space="preserve"> PAGEREF _Toc25943314 \h </w:instrText>
             </w:r>
             <w:r>
               <w:rPr>
@@ -1826,7 +1859,7 @@
               <w:lang w:eastAsia="es-ES"/>
             </w:rPr>
           </w:pPr>
-          <w:hyperlink w:anchor="_Toc25101826" w:history="1">
+          <w:hyperlink w:anchor="_Toc25943315" w:history="1">
             <w:r>
               <w:rPr>
                 <w:rStyle w:val="Hipervnculo"/>
@@ -1876,7 +1909,7 @@
                 <w:noProof/>
                 <w:webHidden/>
               </w:rPr>
-              <w:instrText xml:space="preserve"> PAGEREF _Toc25101826 \h </w:instrText>
+              <w:instrText xml:space="preserve"> PAGEREF _Toc25943315 \h </w:instrText>
             </w:r>
             <w:r>
               <w:rPr>
@@ -1920,7 +1953,7 @@
               <w:lang w:eastAsia="es-ES"/>
             </w:rPr>
           </w:pPr>
-          <w:hyperlink w:anchor="_Toc25101827" w:history="1">
+          <w:hyperlink w:anchor="_Toc25943316" w:history="1">
             <w:r>
               <w:rPr>
                 <w:rStyle w:val="Hipervnculo"/>
@@ -1970,7 +2003,7 @@
                 <w:noProof/>
                 <w:webHidden/>
               </w:rPr>
-              <w:instrText xml:space="preserve"> PAGEREF _Toc25101827 \h </w:instrText>
+              <w:instrText xml:space="preserve"> PAGEREF _Toc25943316 \h </w:instrText>
             </w:r>
             <w:r>
               <w:rPr>
@@ -2014,7 +2047,7 @@
               <w:lang w:eastAsia="es-ES"/>
             </w:rPr>
           </w:pPr>
-          <w:hyperlink w:anchor="_Toc25101828" w:history="1">
+          <w:hyperlink w:anchor="_Toc25943317" w:history="1">
             <w:r>
               <w:rPr>
                 <w:rStyle w:val="Hipervnculo"/>
@@ -2064,7 +2097,7 @@
                 <w:noProof/>
                 <w:webHidden/>
               </w:rPr>
-              <w:instrText xml:space="preserve"> PAGEREF _Toc25101828 \h </w:instrText>
+              <w:instrText xml:space="preserve"> PAGEREF _Toc25943317 \h </w:instrText>
             </w:r>
             <w:r>
               <w:rPr>
@@ -2108,7 +2141,7 @@
               <w:lang w:eastAsia="es-ES"/>
             </w:rPr>
           </w:pPr>
-          <w:hyperlink w:anchor="_Toc25101829" w:history="1">
+          <w:hyperlink w:anchor="_Toc25943318" w:history="1">
             <w:r>
               <w:rPr>
                 <w:rStyle w:val="Hipervnculo"/>
@@ -2158,7 +2191,7 @@
                 <w:noProof/>
                 <w:webHidden/>
               </w:rPr>
-              <w:instrText xml:space="preserve"> PAGEREF _Toc25101829 \h </w:instrText>
+              <w:instrText xml:space="preserve"> PAGEREF _Toc25943318 \h </w:instrText>
             </w:r>
             <w:r>
               <w:rPr>
@@ -2202,7 +2235,7 @@
               <w:lang w:eastAsia="es-ES"/>
             </w:rPr>
           </w:pPr>
-          <w:hyperlink w:anchor="_Toc25101830" w:history="1">
+          <w:hyperlink w:anchor="_Toc25943319" w:history="1">
             <w:r>
               <w:rPr>
                 <w:rStyle w:val="Hipervnculo"/>
@@ -2252,7 +2285,7 @@
                 <w:noProof/>
                 <w:webHidden/>
               </w:rPr>
-              <w:instrText xml:space="preserve"> PAGEREF _Toc25101830 \h </w:instrText>
+              <w:instrText xml:space="preserve"> PAGEREF _Toc25943319 \h </w:instrText>
             </w:r>
             <w:r>
               <w:rPr>
@@ -2272,7 +2305,7 @@
                 <w:noProof/>
                 <w:webHidden/>
               </w:rPr>
-              <w:t>14</w:t>
+              <w:t>13</w:t>
             </w:r>
             <w:r>
               <w:rPr>
@@ -2328,7 +2361,7 @@
           <w:smallCaps/>
         </w:rPr>
       </w:pPr>
-      <w:bookmarkStart w:id="0" w:name="_Toc25101813"/>
+      <w:bookmarkStart w:id="0" w:name="_Toc25943302"/>
       <w:r>
         <w:rPr>
           <w:rFonts w:ascii="Georgia" w:hAnsi="Georgia"/>
@@ -3904,7 +3937,7 @@
           <w:smallCaps/>
         </w:rPr>
       </w:pPr>
-      <w:bookmarkStart w:id="1" w:name="_Toc25101814"/>
+      <w:bookmarkStart w:id="1" w:name="_Toc25943303"/>
       <w:r>
         <w:rPr>
           <w:rFonts w:ascii="Georgia" w:hAnsi="Georgia"/>
@@ -3916,16 +3949,6 @@
         <w:t>Introducción</w:t>
       </w:r>
       <w:bookmarkEnd w:id="1"/>
-    </w:p>
-    <w:p>
-      <w:pPr>
-        <w:jc w:val="both"/>
-        <w:rPr>
-          <w:rFonts w:ascii="Georgia" w:hAnsi="Georgia"/>
-          <w:b/>
-          <w:smallCaps/>
-        </w:rPr>
-      </w:pPr>
     </w:p>
     <w:p>
       <w:pPr>
@@ -4661,7 +4684,7 @@
           <w:lang w:eastAsia="es-ES"/>
         </w:rPr>
         <w:drawing>
-          <wp:anchor distT="0" distB="0" distL="114300" distR="114300" simplePos="0" relativeHeight="251665408" behindDoc="0" locked="0" layoutInCell="1" allowOverlap="1" wp14:anchorId="6368C666" wp14:editId="20A56A05">
+          <wp:anchor distT="0" distB="0" distL="114300" distR="114300" simplePos="0" relativeHeight="251665408" behindDoc="0" locked="0" layoutInCell="1" allowOverlap="1" wp14:anchorId="6368C666" wp14:editId="5C574F02">
             <wp:simplePos x="0" y="0"/>
             <wp:positionH relativeFrom="margin">
               <wp:align>left</wp:align>
@@ -4669,8 +4692,8 @@
             <wp:positionV relativeFrom="paragraph">
               <wp:posOffset>624205</wp:posOffset>
             </wp:positionV>
-            <wp:extent cx="6581775" cy="1828800"/>
-            <wp:effectExtent l="0" t="0" r="0" b="19050"/>
+            <wp:extent cx="6581775" cy="1360805"/>
+            <wp:effectExtent l="0" t="19050" r="0" b="10795"/>
             <wp:wrapSquare wrapText="bothSides"/>
             <wp:docPr id="3" name="Diagrama 3"/>
             <wp:cNvGraphicFramePr/>
@@ -4834,17 +4857,25 @@
     </w:p>
     <w:p>
       <w:pPr>
-        <w:pStyle w:val="Cita"/>
-      </w:pPr>
-      <w:r>
-        <w:lastRenderedPageBreak/>
-        <w:t xml:space="preserve">Algunos aspectos de la presentación no se han seguido al pie de la letra con la intención de obtener un trabajo más original y único. </w:t>
-      </w:r>
-      <w:r>
-        <w:t>C</w:t>
-      </w:r>
-      <w:r>
-        <w:t>on la esperanza de que no repercuta a la nota del trabajo.</w:t>
+        <w:rPr>
+          <w:rFonts w:ascii="Georgia" w:eastAsiaTheme="majorEastAsia" w:hAnsi="Georgia" w:cstheme="majorBidi"/>
+          <w:b/>
+          <w:bCs/>
+          <w:smallCaps/>
+          <w:color w:val="2F5496" w:themeColor="accent1" w:themeShade="BF"/>
+          <w:sz w:val="32"/>
+          <w:szCs w:val="32"/>
+        </w:rPr>
+      </w:pPr>
+      <w:bookmarkStart w:id="6" w:name="_Toc25943304"/>
+      <w:r>
+        <w:rPr>
+          <w:rFonts w:ascii="Georgia" w:hAnsi="Georgia"/>
+          <w:b/>
+          <w:bCs/>
+          <w:smallCaps/>
+        </w:rPr>
+        <w:br w:type="page"/>
       </w:r>
     </w:p>
     <w:p>
@@ -4861,7 +4892,6 @@
           <w:smallCaps/>
         </w:rPr>
       </w:pPr>
-      <w:bookmarkStart w:id="6" w:name="_Toc25101815"/>
       <w:r>
         <w:rPr>
           <w:rFonts w:ascii="Georgia" w:hAnsi="Georgia"/>
@@ -4869,6 +4899,7 @@
           <w:bCs/>
           <w:smallCaps/>
         </w:rPr>
+        <w:lastRenderedPageBreak/>
         <w:t>E</w:t>
       </w:r>
       <w:r>
@@ -4958,34 +4989,7 @@
           <w:rFonts w:ascii="Georgia" w:hAnsi="Georgia"/>
           <w:bCs/>
         </w:rPr>
-        <w:t xml:space="preserve">; añadiremos algunas capturas de líneas de comandos en </w:t>
-      </w:r>
-      <w:r>
-        <w:rPr>
-          <w:rFonts w:ascii="Georgia" w:hAnsi="Georgia"/>
-          <w:bCs/>
-          <w:i/>
-          <w:iCs/>
-        </w:rPr>
-        <w:t xml:space="preserve">Git </w:t>
-      </w:r>
-      <w:proofErr w:type="spellStart"/>
-      <w:r>
-        <w:rPr>
-          <w:rFonts w:ascii="Georgia" w:hAnsi="Georgia"/>
-          <w:bCs/>
-          <w:i/>
-          <w:iCs/>
-        </w:rPr>
-        <w:t>Bash</w:t>
-      </w:r>
-      <w:proofErr w:type="spellEnd"/>
-      <w:r>
-        <w:rPr>
-          <w:rFonts w:ascii="Georgia" w:hAnsi="Georgia"/>
-          <w:bCs/>
-        </w:rPr>
-        <w:t xml:space="preserve"> para que quede constancia de que se han realizado en modo texto.</w:t>
+        <w:t>.</w:t>
       </w:r>
       <w:r>
         <w:rPr>
@@ -4993,42 +4997,6 @@
           <w:lang w:eastAsia="es-ES"/>
         </w:rPr>
         <w:t xml:space="preserve"> </w:t>
-      </w:r>
-    </w:p>
-    <w:p>
-      <w:pPr>
-        <w:rPr>
-          <w:rFonts w:ascii="Georgia" w:hAnsi="Georgia"/>
-          <w:bCs/>
-        </w:rPr>
-      </w:pPr>
-      <w:r>
-        <w:rPr>
-          <w:rFonts w:ascii="Georgia" w:hAnsi="Georgia"/>
-          <w:bCs/>
-        </w:rPr>
-        <w:t>V</w:t>
-      </w:r>
-      <w:r>
-        <w:rPr>
-          <w:rFonts w:ascii="Georgia" w:hAnsi="Georgia"/>
-          <w:bCs/>
-        </w:rPr>
-        <w:t xml:space="preserve">amos a simular que no hayamos creado una cuenta ni un repositorio para </w:t>
-      </w:r>
-      <w:r>
-        <w:rPr>
-          <w:rFonts w:ascii="Georgia" w:hAnsi="Georgia"/>
-          <w:bCs/>
-        </w:rPr>
-        <w:t>realizar</w:t>
-      </w:r>
-      <w:r>
-        <w:rPr>
-          <w:rFonts w:ascii="Georgia" w:hAnsi="Georgia"/>
-          <w:bCs/>
-        </w:rPr>
-        <w:t xml:space="preserve"> una guía rápida de cómo hacerlo.</w:t>
       </w:r>
     </w:p>
     <w:p>
@@ -5045,7 +5013,7 @@
           <w:smallCaps/>
         </w:rPr>
       </w:pPr>
-      <w:bookmarkStart w:id="7" w:name="_Toc25101816"/>
+      <w:bookmarkStart w:id="7" w:name="_Toc25943307"/>
       <w:r>
         <w:rPr>
           <w:rFonts w:ascii="Georgia" w:hAnsi="Georgia"/>
@@ -5053,1564 +5021,7 @@
           <w:bCs/>
           <w:smallCaps/>
         </w:rPr>
-        <w:t>Registro en Git</w:t>
-      </w:r>
-      <w:r>
-        <w:rPr>
-          <w:rFonts w:ascii="Georgia" w:hAnsi="Georgia"/>
-          <w:b/>
-          <w:bCs/>
-          <w:smallCaps/>
-        </w:rPr>
-        <w:t xml:space="preserve"> </w:t>
-      </w:r>
-      <w:r>
-        <w:rPr>
-          <w:rFonts w:ascii="Georgia" w:hAnsi="Georgia"/>
-          <w:b/>
-          <w:bCs/>
-          <w:smallCaps/>
-        </w:rPr>
-        <w:t>Hub</w:t>
-      </w:r>
-      <w:bookmarkEnd w:id="7"/>
-    </w:p>
-    <w:p/>
-    <w:p>
-      <w:pPr>
-        <w:rPr>
-          <w:rFonts w:ascii="Georgia" w:hAnsi="Georgia"/>
-        </w:rPr>
-      </w:pPr>
-      <w:r>
-        <w:rPr>
-          <w:rFonts w:ascii="Georgia" w:hAnsi="Georgia"/>
-          <w:noProof/>
-          <w:lang w:eastAsia="es-ES"/>
-        </w:rPr>
-        <mc:AlternateContent>
-          <mc:Choice Requires="wps">
-            <w:drawing>
-              <wp:anchor distT="0" distB="0" distL="114300" distR="114300" simplePos="0" relativeHeight="251673600" behindDoc="0" locked="0" layoutInCell="1" allowOverlap="1" wp14:anchorId="210799FA" wp14:editId="3EEA1C0F">
-                <wp:simplePos x="0" y="0"/>
-                <wp:positionH relativeFrom="margin">
-                  <wp:align>right</wp:align>
-                </wp:positionH>
-                <wp:positionV relativeFrom="paragraph">
-                  <wp:posOffset>3483882</wp:posOffset>
-                </wp:positionV>
-                <wp:extent cx="6645910" cy="635"/>
-                <wp:effectExtent l="0" t="0" r="2540" b="9525"/>
-                <wp:wrapSquare wrapText="bothSides"/>
-                <wp:docPr id="17" name="Cuadro de texto 17"/>
-                <wp:cNvGraphicFramePr/>
-                <a:graphic xmlns:a="http://schemas.openxmlformats.org/drawingml/2006/main">
-                  <a:graphicData uri="http://schemas.microsoft.com/office/word/2010/wordprocessingShape">
-                    <wps:wsp>
-                      <wps:cNvSpPr txBox="1"/>
-                      <wps:spPr>
-                        <a:xfrm>
-                          <a:off x="0" y="0"/>
-                          <a:ext cx="6645910" cy="635"/>
-                        </a:xfrm>
-                        <a:prstGeom prst="rect">
-                          <a:avLst/>
-                        </a:prstGeom>
-                        <a:solidFill>
-                          <a:prstClr val="white"/>
-                        </a:solidFill>
-                        <a:ln>
-                          <a:noFill/>
-                        </a:ln>
-                      </wps:spPr>
-                      <wps:txbx>
-                        <w:txbxContent>
-                          <w:p>
-                            <w:pPr>
-                              <w:pStyle w:val="Descripcin"/>
-                              <w:rPr>
-                                <w:rFonts w:ascii="Georgia" w:hAnsi="Georgia"/>
-                              </w:rPr>
-                            </w:pPr>
-                            <w:bookmarkStart w:id="8" w:name="_Toc25082746"/>
-                            <w:r>
-                              <w:rPr>
-                                <w:rFonts w:ascii="Georgia" w:hAnsi="Georgia"/>
-                              </w:rPr>
-                              <w:t xml:space="preserve">Ilustración </w:t>
-                            </w:r>
-                            <w:r>
-                              <w:rPr>
-                                <w:rFonts w:ascii="Georgia" w:hAnsi="Georgia"/>
-                              </w:rPr>
-                              <w:fldChar w:fldCharType="begin"/>
-                            </w:r>
-                            <w:r>
-                              <w:rPr>
-                                <w:rFonts w:ascii="Georgia" w:hAnsi="Georgia"/>
-                              </w:rPr>
-                              <w:instrText xml:space="preserve"> SEQ Ilustración \* ARABIC </w:instrText>
-                            </w:r>
-                            <w:r>
-                              <w:rPr>
-                                <w:rFonts w:ascii="Georgia" w:hAnsi="Georgia"/>
-                              </w:rPr>
-                              <w:fldChar w:fldCharType="separate"/>
-                            </w:r>
-                            <w:r>
-                              <w:rPr>
-                                <w:rFonts w:ascii="Georgia" w:hAnsi="Georgia"/>
-                                <w:noProof/>
-                              </w:rPr>
-                              <w:t>4</w:t>
-                            </w:r>
-                            <w:r>
-                              <w:rPr>
-                                <w:rFonts w:ascii="Georgia" w:hAnsi="Georgia"/>
-                              </w:rPr>
-                              <w:fldChar w:fldCharType="end"/>
-                            </w:r>
-                            <w:r>
-                              <w:rPr>
-                                <w:rFonts w:ascii="Georgia" w:hAnsi="Georgia"/>
-                              </w:rPr>
-                              <w:t xml:space="preserve"> - Registro en Git Hub: </w:t>
-                            </w:r>
-                            <w:proofErr w:type="spellStart"/>
-                            <w:r>
-                              <w:rPr>
-                                <w:rFonts w:ascii="Georgia" w:hAnsi="Georgia"/>
-                              </w:rPr>
-                              <w:t>Sing</w:t>
-                            </w:r>
-                            <w:proofErr w:type="spellEnd"/>
-                            <w:r>
-                              <w:rPr>
-                                <w:rFonts w:ascii="Georgia" w:hAnsi="Georgia"/>
-                              </w:rPr>
-                              <w:t xml:space="preserve"> up</w:t>
-                            </w:r>
-                            <w:bookmarkEnd w:id="8"/>
-                          </w:p>
-                        </w:txbxContent>
-                      </wps:txbx>
-                      <wps:bodyPr rot="0" spcFirstLastPara="0" vertOverflow="overflow" horzOverflow="overflow" vert="horz" wrap="square" lIns="0" tIns="0" rIns="0" bIns="0" numCol="1" spcCol="0" rtlCol="0" fromWordArt="0" anchor="t" anchorCtr="0" forceAA="0" compatLnSpc="1">
-                        <a:prstTxWarp prst="textNoShape">
-                          <a:avLst/>
-                        </a:prstTxWarp>
-                        <a:spAutoFit/>
-                      </wps:bodyPr>
-                    </wps:wsp>
-                  </a:graphicData>
-                </a:graphic>
-              </wp:anchor>
-            </w:drawing>
-          </mc:Choice>
-          <mc:Fallback>
-            <w:pict>
-              <v:shape w14:anchorId="210799FA" id="Cuadro de texto 17" o:spid="_x0000_s1028" type="#_x0000_t202" style="position:absolute;margin-left:472.1pt;margin-top:274.3pt;width:523.3pt;height:.05pt;z-index:251673600;visibility:visible;mso-wrap-style:square;mso-wrap-distance-left:9pt;mso-wrap-distance-top:0;mso-wrap-distance-right:9pt;mso-wrap-distance-bottom:0;mso-position-horizontal:right;mso-position-horizontal-relative:margin;mso-position-vertical:absolute;mso-position-vertical-relative:text;v-text-anchor:top" o:gfxdata="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" stroked="f">
-                <v:textbox style="mso-fit-shape-to-text:t" inset="0,0,0,0">
-                  <w:txbxContent>
-                    <w:p>
-                      <w:pPr>
-                        <w:pStyle w:val="Descripcin"/>
-                        <w:rPr>
-                          <w:rFonts w:ascii="Georgia" w:hAnsi="Georgia"/>
-                        </w:rPr>
-                      </w:pPr>
-                      <w:bookmarkStart w:id="9" w:name="_Toc25082746"/>
-                      <w:r>
-                        <w:rPr>
-                          <w:rFonts w:ascii="Georgia" w:hAnsi="Georgia"/>
-                        </w:rPr>
-                        <w:t xml:space="preserve">Ilustración </w:t>
-                      </w:r>
-                      <w:r>
-                        <w:rPr>
-                          <w:rFonts w:ascii="Georgia" w:hAnsi="Georgia"/>
-                        </w:rPr>
-                        <w:fldChar w:fldCharType="begin"/>
-                      </w:r>
-                      <w:r>
-                        <w:rPr>
-                          <w:rFonts w:ascii="Georgia" w:hAnsi="Georgia"/>
-                        </w:rPr>
-                        <w:instrText xml:space="preserve"> SEQ Ilustración \* ARABIC </w:instrText>
-                      </w:r>
-                      <w:r>
-                        <w:rPr>
-                          <w:rFonts w:ascii="Georgia" w:hAnsi="Georgia"/>
-                        </w:rPr>
-                        <w:fldChar w:fldCharType="separate"/>
-                      </w:r>
-                      <w:r>
-                        <w:rPr>
-                          <w:rFonts w:ascii="Georgia" w:hAnsi="Georgia"/>
-                          <w:noProof/>
-                        </w:rPr>
-                        <w:t>4</w:t>
-                      </w:r>
-                      <w:r>
-                        <w:rPr>
-                          <w:rFonts w:ascii="Georgia" w:hAnsi="Georgia"/>
-                        </w:rPr>
-                        <w:fldChar w:fldCharType="end"/>
-                      </w:r>
-                      <w:r>
-                        <w:rPr>
-                          <w:rFonts w:ascii="Georgia" w:hAnsi="Georgia"/>
-                        </w:rPr>
-                        <w:t xml:space="preserve"> - Registro en Git Hub: </w:t>
-                      </w:r>
-                      <w:proofErr w:type="spellStart"/>
-                      <w:r>
-                        <w:rPr>
-                          <w:rFonts w:ascii="Georgia" w:hAnsi="Georgia"/>
-                        </w:rPr>
-                        <w:t>Sing</w:t>
-                      </w:r>
-                      <w:proofErr w:type="spellEnd"/>
-                      <w:r>
-                        <w:rPr>
-                          <w:rFonts w:ascii="Georgia" w:hAnsi="Georgia"/>
-                        </w:rPr>
-                        <w:t xml:space="preserve"> up</w:t>
-                      </w:r>
-                      <w:bookmarkEnd w:id="9"/>
-                    </w:p>
-                  </w:txbxContent>
-                </v:textbox>
-                <w10:wrap type="square" anchorx="margin"/>
-              </v:shape>
-            </w:pict>
-          </mc:Fallback>
-        </mc:AlternateContent>
-      </w:r>
-      <w:r>
-        <w:rPr>
-          <w:rFonts w:ascii="Georgia" w:hAnsi="Georgia"/>
-          <w:noProof/>
-          <w:lang w:eastAsia="es-ES"/>
-        </w:rPr>
-        <w:drawing>
-          <wp:anchor distT="0" distB="0" distL="114300" distR="114300" simplePos="0" relativeHeight="251670528" behindDoc="0" locked="0" layoutInCell="1" allowOverlap="1" wp14:anchorId="31670859" wp14:editId="4B7A5060">
-            <wp:simplePos x="0" y="0"/>
-            <wp:positionH relativeFrom="margin">
-              <wp:align>right</wp:align>
-            </wp:positionH>
-            <wp:positionV relativeFrom="paragraph">
-              <wp:posOffset>273050</wp:posOffset>
-            </wp:positionV>
-            <wp:extent cx="6644640" cy="3161030"/>
-            <wp:effectExtent l="0" t="0" r="3810" b="1270"/>
-            <wp:wrapSquare wrapText="bothSides"/>
-            <wp:docPr id="15" name="Imagen 15"/>
-            <wp:cNvGraphicFramePr>
-              <a:graphicFrameLocks xmlns:a="http://schemas.openxmlformats.org/drawingml/2006/main" noChangeAspect="1"/>
-            </wp:cNvGraphicFramePr>
-            <a:graphic xmlns:a="http://schemas.openxmlformats.org/drawingml/2006/main">
-              <a:graphicData uri="http://schemas.openxmlformats.org/drawingml/2006/picture">
-                <pic:pic xmlns:pic="http://schemas.openxmlformats.org/drawingml/2006/picture">
-                  <pic:nvPicPr>
-                    <pic:cNvPr id="1" name=""/>
-                    <pic:cNvPicPr/>
-                  </pic:nvPicPr>
-                  <pic:blipFill>
-                    <a:blip r:embed="rId40">
-                      <a:extLst>
-                        <a:ext uri="{28A0092B-C50C-407E-A947-70E740481C1C}">
-                          <a14:useLocalDpi xmlns:a14="http://schemas.microsoft.com/office/drawing/2010/main" val="0"/>
-                        </a:ext>
-                      </a:extLst>
-                    </a:blip>
-                    <a:stretch>
-                      <a:fillRect/>
-                    </a:stretch>
-                  </pic:blipFill>
-                  <pic:spPr>
-                    <a:xfrm>
-                      <a:off x="0" y="0"/>
-                      <a:ext cx="6672598" cy="3174329"/>
-                    </a:xfrm>
-                    <a:prstGeom prst="rect">
-                      <a:avLst/>
-                    </a:prstGeom>
-                  </pic:spPr>
-                </pic:pic>
-              </a:graphicData>
-            </a:graphic>
-            <wp14:sizeRelH relativeFrom="margin">
-              <wp14:pctWidth>0</wp14:pctWidth>
-            </wp14:sizeRelH>
-            <wp14:sizeRelV relativeFrom="margin">
-              <wp14:pctHeight>0</wp14:pctHeight>
-            </wp14:sizeRelV>
-          </wp:anchor>
-        </w:drawing>
-      </w:r>
-      <w:r>
-        <w:rPr>
-          <w:rFonts w:ascii="Georgia" w:hAnsi="Georgia"/>
-        </w:rPr>
-        <w:t xml:space="preserve">Empezamos registrando nuestro correo electrónico en la página web de Git Hub: </w:t>
-      </w:r>
-      <w:hyperlink r:id="rId41" w:history="1">
-        <w:r>
-          <w:rPr>
-            <w:rStyle w:val="Hipervnculo"/>
-            <w:rFonts w:ascii="Georgia" w:hAnsi="Georgia"/>
-          </w:rPr>
-          <w:t>github.com</w:t>
-        </w:r>
-      </w:hyperlink>
-    </w:p>
-    <w:p>
-      <w:pPr>
-        <w:rPr>
-          <w:rStyle w:val="CitaCar"/>
-          <w:rFonts w:ascii="Georgia" w:hAnsi="Georgia"/>
-          <w:i w:val="0"/>
-          <w:iCs w:val="0"/>
-          <w:color w:val="auto"/>
-        </w:rPr>
-      </w:pPr>
-      <w:r>
-        <w:rPr>
-          <w:rFonts w:ascii="Georgia" w:hAnsi="Georgia"/>
-        </w:rPr>
-        <w:t xml:space="preserve">En nuestro caso, utilizamos el correo del </w:t>
-      </w:r>
-      <w:r>
-        <w:rPr>
-          <w:rFonts w:ascii="Georgia" w:hAnsi="Georgia"/>
-        </w:rPr>
-        <w:t>coordinador del proyecto,</w:t>
-      </w:r>
-      <w:r>
-        <w:rPr>
-          <w:rFonts w:ascii="Georgia" w:hAnsi="Georgia"/>
-        </w:rPr>
-        <w:t xml:space="preserve"> ya que </w:t>
-      </w:r>
-      <w:r>
-        <w:rPr>
-          <w:rFonts w:ascii="Georgia" w:hAnsi="Georgia"/>
-        </w:rPr>
-        <w:t>evitaremos usar el dominio del centro</w:t>
-      </w:r>
-      <w:r>
-        <w:rPr>
-          <w:rFonts w:ascii="Georgia" w:hAnsi="Georgia"/>
-        </w:rPr>
-        <w:t xml:space="preserve"> </w:t>
-      </w:r>
-      <w:r>
-        <w:rPr>
-          <w:rFonts w:ascii="Georgia" w:hAnsi="Georgia"/>
-        </w:rPr>
-        <w:t>para que los profesores que pertenecen al dominio, no reciban correos cada vez que se modifica cualquier repositorio de todos los alumnos que tienen</w:t>
-      </w:r>
-      <w:r>
-        <w:rPr>
-          <w:rStyle w:val="CitaCar"/>
-          <w:rFonts w:ascii="Georgia" w:hAnsi="Georgia"/>
-        </w:rPr>
-        <w:t>.</w:t>
-      </w:r>
-    </w:p>
-    <w:p>
-      <w:pPr>
-        <w:jc w:val="both"/>
-        <w:rPr>
-          <w:rFonts w:ascii="Georgia" w:hAnsi="Georgia"/>
-        </w:rPr>
-      </w:pPr>
-      <w:r>
-        <w:rPr>
-          <w:rFonts w:ascii="Georgia" w:hAnsi="Georgia"/>
-          <w:noProof/>
-          <w:lang w:eastAsia="es-ES"/>
-        </w:rPr>
-        <w:lastRenderedPageBreak/>
-        <w:drawing>
-          <wp:anchor distT="0" distB="0" distL="114300" distR="114300" simplePos="0" relativeHeight="251671552" behindDoc="0" locked="0" layoutInCell="1" allowOverlap="1" wp14:anchorId="0351CE12" wp14:editId="5C15447C">
-            <wp:simplePos x="0" y="0"/>
-            <wp:positionH relativeFrom="margin">
-              <wp:posOffset>-78740</wp:posOffset>
-            </wp:positionH>
-            <wp:positionV relativeFrom="paragraph">
-              <wp:posOffset>598170</wp:posOffset>
-            </wp:positionV>
-            <wp:extent cx="6645910" cy="3134995"/>
-            <wp:effectExtent l="0" t="0" r="2540" b="8255"/>
-            <wp:wrapSquare wrapText="bothSides"/>
-            <wp:docPr id="16" name="Imagen 16"/>
-            <wp:cNvGraphicFramePr>
-              <a:graphicFrameLocks xmlns:a="http://schemas.openxmlformats.org/drawingml/2006/main" noChangeAspect="1"/>
-            </wp:cNvGraphicFramePr>
-            <a:graphic xmlns:a="http://schemas.openxmlformats.org/drawingml/2006/main">
-              <a:graphicData uri="http://schemas.openxmlformats.org/drawingml/2006/picture">
-                <pic:pic xmlns:pic="http://schemas.openxmlformats.org/drawingml/2006/picture">
-                  <pic:nvPicPr>
-                    <pic:cNvPr id="1" name=""/>
-                    <pic:cNvPicPr/>
-                  </pic:nvPicPr>
-                  <pic:blipFill>
-                    <a:blip r:embed="rId42" cstate="print">
-                      <a:extLst>
-                        <a:ext uri="{28A0092B-C50C-407E-A947-70E740481C1C}">
-                          <a14:useLocalDpi xmlns:a14="http://schemas.microsoft.com/office/drawing/2010/main" val="0"/>
-                        </a:ext>
-                      </a:extLst>
-                    </a:blip>
-                    <a:stretch>
-                      <a:fillRect/>
-                    </a:stretch>
-                  </pic:blipFill>
-                  <pic:spPr>
-                    <a:xfrm>
-                      <a:off x="0" y="0"/>
-                      <a:ext cx="6645910" cy="3134995"/>
-                    </a:xfrm>
-                    <a:prstGeom prst="rect">
-                      <a:avLst/>
-                    </a:prstGeom>
-                  </pic:spPr>
-                </pic:pic>
-              </a:graphicData>
-            </a:graphic>
-            <wp14:sizeRelV relativeFrom="margin">
-              <wp14:pctHeight>0</wp14:pctHeight>
-            </wp14:sizeRelV>
-          </wp:anchor>
-        </w:drawing>
-      </w:r>
-      <w:r>
-        <w:rPr>
-          <w:rFonts w:ascii="Georgia" w:hAnsi="Georgia"/>
-          <w:noProof/>
-          <w:lang w:eastAsia="es-ES"/>
-        </w:rPr>
-        <mc:AlternateContent>
-          <mc:Choice Requires="wps">
-            <w:drawing>
-              <wp:anchor distT="0" distB="0" distL="114300" distR="114300" simplePos="0" relativeHeight="251675648" behindDoc="0" locked="0" layoutInCell="1" allowOverlap="1" wp14:anchorId="199F9206" wp14:editId="247F2337">
-                <wp:simplePos x="0" y="0"/>
-                <wp:positionH relativeFrom="margin">
-                  <wp:align>right</wp:align>
-                </wp:positionH>
-                <wp:positionV relativeFrom="paragraph">
-                  <wp:posOffset>3829685</wp:posOffset>
-                </wp:positionV>
-                <wp:extent cx="6645910" cy="635"/>
-                <wp:effectExtent l="0" t="0" r="2540" b="9525"/>
-                <wp:wrapSquare wrapText="bothSides"/>
-                <wp:docPr id="18" name="Cuadro de texto 18"/>
-                <wp:cNvGraphicFramePr/>
-                <a:graphic xmlns:a="http://schemas.openxmlformats.org/drawingml/2006/main">
-                  <a:graphicData uri="http://schemas.microsoft.com/office/word/2010/wordprocessingShape">
-                    <wps:wsp>
-                      <wps:cNvSpPr txBox="1"/>
-                      <wps:spPr>
-                        <a:xfrm>
-                          <a:off x="0" y="0"/>
-                          <a:ext cx="6645910" cy="635"/>
-                        </a:xfrm>
-                        <a:prstGeom prst="rect">
-                          <a:avLst/>
-                        </a:prstGeom>
-                        <a:solidFill>
-                          <a:prstClr val="white"/>
-                        </a:solidFill>
-                        <a:ln>
-                          <a:noFill/>
-                        </a:ln>
-                      </wps:spPr>
-                      <wps:txbx>
-                        <w:txbxContent>
-                          <w:p>
-                            <w:pPr>
-                              <w:pStyle w:val="Descripcin"/>
-                              <w:rPr>
-                                <w:rFonts w:ascii="Georgia" w:hAnsi="Georgia"/>
-                              </w:rPr>
-                            </w:pPr>
-                            <w:bookmarkStart w:id="10" w:name="_Toc25082747"/>
-                            <w:r>
-                              <w:rPr>
-                                <w:rFonts w:ascii="Georgia" w:hAnsi="Georgia"/>
-                              </w:rPr>
-                              <w:t xml:space="preserve">Ilustración </w:t>
-                            </w:r>
-                            <w:r>
-                              <w:rPr>
-                                <w:rFonts w:ascii="Georgia" w:hAnsi="Georgia"/>
-                              </w:rPr>
-                              <w:fldChar w:fldCharType="begin"/>
-                            </w:r>
-                            <w:r>
-                              <w:rPr>
-                                <w:rFonts w:ascii="Georgia" w:hAnsi="Georgia"/>
-                              </w:rPr>
-                              <w:instrText xml:space="preserve"> SEQ Ilustración \* ARABIC </w:instrText>
-                            </w:r>
-                            <w:r>
-                              <w:rPr>
-                                <w:rFonts w:ascii="Georgia" w:hAnsi="Georgia"/>
-                              </w:rPr>
-                              <w:fldChar w:fldCharType="separate"/>
-                            </w:r>
-                            <w:r>
-                              <w:rPr>
-                                <w:rFonts w:ascii="Georgia" w:hAnsi="Georgia"/>
-                                <w:noProof/>
-                              </w:rPr>
-                              <w:t>5</w:t>
-                            </w:r>
-                            <w:r>
-                              <w:rPr>
-                                <w:rFonts w:ascii="Georgia" w:hAnsi="Georgia"/>
-                              </w:rPr>
-                              <w:fldChar w:fldCharType="end"/>
-                            </w:r>
-                            <w:r>
-                              <w:rPr>
-                                <w:rFonts w:ascii="Georgia" w:hAnsi="Georgia"/>
-                              </w:rPr>
-                              <w:t xml:space="preserve"> - Registro en Git Hub: Menú principal</w:t>
-                            </w:r>
-                            <w:bookmarkEnd w:id="10"/>
-                          </w:p>
-                        </w:txbxContent>
-                      </wps:txbx>
-                      <wps:bodyPr rot="0" spcFirstLastPara="0" vertOverflow="overflow" horzOverflow="overflow" vert="horz" wrap="square" lIns="0" tIns="0" rIns="0" bIns="0" numCol="1" spcCol="0" rtlCol="0" fromWordArt="0" anchor="t" anchorCtr="0" forceAA="0" compatLnSpc="1">
-                        <a:prstTxWarp prst="textNoShape">
-                          <a:avLst/>
-                        </a:prstTxWarp>
-                        <a:spAutoFit/>
-                      </wps:bodyPr>
-                    </wps:wsp>
-                  </a:graphicData>
-                </a:graphic>
-              </wp:anchor>
-            </w:drawing>
-          </mc:Choice>
-          <mc:Fallback>
-            <w:pict>
-              <v:shape w14:anchorId="199F9206" id="Cuadro de texto 18" o:spid="_x0000_s1029" type="#_x0000_t202" style="position:absolute;left:0;text-align:left;margin-left:472.1pt;margin-top:301.55pt;width:523.3pt;height:.05pt;z-index:251675648;visibility:visible;mso-wrap-style:square;mso-wrap-distance-left:9pt;mso-wrap-distance-top:0;mso-wrap-distance-right:9pt;mso-wrap-distance-bottom:0;mso-position-horizontal:right;mso-position-horizontal-relative:margin;mso-position-vertical:absolute;mso-position-vertical-relative:text;v-text-anchor:top" o:gfxdata="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" stroked="f">
-                <v:textbox style="mso-fit-shape-to-text:t" inset="0,0,0,0">
-                  <w:txbxContent>
-                    <w:p>
-                      <w:pPr>
-                        <w:pStyle w:val="Descripcin"/>
-                        <w:rPr>
-                          <w:rFonts w:ascii="Georgia" w:hAnsi="Georgia"/>
-                        </w:rPr>
-                      </w:pPr>
-                      <w:bookmarkStart w:id="11" w:name="_Toc25082747"/>
-                      <w:r>
-                        <w:rPr>
-                          <w:rFonts w:ascii="Georgia" w:hAnsi="Georgia"/>
-                        </w:rPr>
-                        <w:t xml:space="preserve">Ilustración </w:t>
-                      </w:r>
-                      <w:r>
-                        <w:rPr>
-                          <w:rFonts w:ascii="Georgia" w:hAnsi="Georgia"/>
-                        </w:rPr>
-                        <w:fldChar w:fldCharType="begin"/>
-                      </w:r>
-                      <w:r>
-                        <w:rPr>
-                          <w:rFonts w:ascii="Georgia" w:hAnsi="Georgia"/>
-                        </w:rPr>
-                        <w:instrText xml:space="preserve"> SEQ Ilustración \* ARABIC </w:instrText>
-                      </w:r>
-                      <w:r>
-                        <w:rPr>
-                          <w:rFonts w:ascii="Georgia" w:hAnsi="Georgia"/>
-                        </w:rPr>
-                        <w:fldChar w:fldCharType="separate"/>
-                      </w:r>
-                      <w:r>
-                        <w:rPr>
-                          <w:rFonts w:ascii="Georgia" w:hAnsi="Georgia"/>
-                          <w:noProof/>
-                        </w:rPr>
-                        <w:t>5</w:t>
-                      </w:r>
-                      <w:r>
-                        <w:rPr>
-                          <w:rFonts w:ascii="Georgia" w:hAnsi="Georgia"/>
-                        </w:rPr>
-                        <w:fldChar w:fldCharType="end"/>
-                      </w:r>
-                      <w:r>
-                        <w:rPr>
-                          <w:rFonts w:ascii="Georgia" w:hAnsi="Georgia"/>
-                        </w:rPr>
-                        <w:t xml:space="preserve"> - Registro en Git Hub: Menú principal</w:t>
-                      </w:r>
-                      <w:bookmarkEnd w:id="11"/>
-                    </w:p>
-                  </w:txbxContent>
-                </v:textbox>
-                <w10:wrap type="square" anchorx="margin"/>
-              </v:shape>
-            </w:pict>
-          </mc:Fallback>
-        </mc:AlternateContent>
-      </w:r>
-      <w:r>
-        <w:rPr>
-          <w:rFonts w:ascii="Georgia" w:hAnsi="Georgia"/>
-        </w:rPr>
-        <w:t xml:space="preserve">Una vez acabado el registro y verificado el correo accederemos al menú principal de </w:t>
-      </w:r>
-      <w:r>
-        <w:rPr>
-          <w:rFonts w:ascii="Georgia" w:hAnsi="Georgia"/>
-          <w:i/>
-          <w:iCs/>
-        </w:rPr>
-        <w:t>Git Hub</w:t>
-      </w:r>
-      <w:r>
-        <w:rPr>
-          <w:rFonts w:ascii="Georgia" w:hAnsi="Georgia"/>
-        </w:rPr>
-        <w:t xml:space="preserve"> en el que podemos observar en la parte superior un navegador entre las funciones más utilizadas y a la derecha el panel de repositorios.</w:t>
-      </w:r>
-    </w:p>
-    <w:p>
-      <w:pPr>
-        <w:pStyle w:val="Ttulo2"/>
-        <w:numPr>
-          <w:ilvl w:val="1"/>
-          <w:numId w:val="1"/>
-        </w:numPr>
-        <w:rPr>
-          <w:rFonts w:ascii="Georgia" w:hAnsi="Georgia"/>
-          <w:b/>
-          <w:bCs/>
-          <w:smallCaps/>
-        </w:rPr>
-      </w:pPr>
-      <w:bookmarkStart w:id="12" w:name="_Toc25101817"/>
-      <w:r>
-        <w:rPr>
-          <w:rFonts w:ascii="Georgia" w:hAnsi="Georgia"/>
-          <w:b/>
-          <w:bCs/>
-          <w:smallCaps/>
-        </w:rPr>
-        <w:t>Crear un repositorio en GitHu</w:t>
-      </w:r>
-      <w:r>
-        <w:rPr>
-          <w:rFonts w:ascii="Georgia" w:hAnsi="Georgia"/>
-          <w:b/>
-          <w:bCs/>
-          <w:smallCaps/>
-        </w:rPr>
-        <w:t>b</w:t>
-      </w:r>
-      <w:bookmarkEnd w:id="12"/>
-    </w:p>
-    <w:p>
-      <w:pPr>
-        <w:rPr>
-          <w:rFonts w:ascii="Georgia" w:hAnsi="Georgia"/>
-          <w:b/>
-          <w:bCs/>
-          <w:smallCaps/>
-        </w:rPr>
-      </w:pPr>
-    </w:p>
-    <w:p>
-      <w:pPr>
-        <w:rPr>
-          <w:rFonts w:ascii="Georgia" w:hAnsi="Georgia"/>
-        </w:rPr>
-      </w:pPr>
-      <w:r>
-        <w:rPr>
-          <w:rFonts w:ascii="Georgia" w:hAnsi="Georgia"/>
-        </w:rPr>
-        <w:t>Para crear un repositorio en Git Hub, pendremos dos opciones:</w:t>
-      </w:r>
-    </w:p>
-    <w:p>
-      <w:pPr>
-        <w:pStyle w:val="Prrafodelista"/>
-        <w:numPr>
-          <w:ilvl w:val="0"/>
-          <w:numId w:val="6"/>
-        </w:numPr>
-        <w:rPr>
-          <w:rFonts w:ascii="Georgia" w:hAnsi="Georgia"/>
-        </w:rPr>
-      </w:pPr>
-      <w:r>
-        <w:rPr>
-          <w:rFonts w:ascii="Georgia" w:hAnsi="Georgia"/>
-        </w:rPr>
-        <w:t>Menú principal izquierdo -</w:t>
-      </w:r>
-      <w:r>
-        <w:rPr>
-          <w:rFonts w:ascii="Georgia" w:hAnsi="Georgia"/>
-        </w:rPr>
-        <w:t>&gt;</w:t>
-      </w:r>
-      <w:r>
-        <w:rPr>
-          <w:rFonts w:ascii="Georgia" w:hAnsi="Georgia"/>
-        </w:rPr>
-        <w:t xml:space="preserve"> Botón verde</w:t>
-      </w:r>
-      <w:r>
-        <w:rPr>
-          <w:rFonts w:ascii="Georgia" w:hAnsi="Georgia"/>
-        </w:rPr>
-        <w:t xml:space="preserve"> -</w:t>
-      </w:r>
-      <w:r>
-        <w:rPr>
-          <w:rFonts w:ascii="Georgia" w:hAnsi="Georgia"/>
-        </w:rPr>
-        <w:t xml:space="preserve">&gt; </w:t>
-      </w:r>
-      <w:r>
-        <w:rPr>
-          <w:rFonts w:ascii="Georgia" w:hAnsi="Georgia"/>
-          <w:i/>
-        </w:rPr>
-        <w:t>New</w:t>
-      </w:r>
-    </w:p>
-    <w:p>
-      <w:pPr>
-        <w:pStyle w:val="Prrafodelista"/>
-        <w:numPr>
-          <w:ilvl w:val="0"/>
-          <w:numId w:val="6"/>
-        </w:numPr>
-        <w:rPr>
-          <w:rFonts w:ascii="Georgia" w:hAnsi="Georgia"/>
-        </w:rPr>
-      </w:pPr>
-      <w:r>
-        <w:rPr>
-          <w:rFonts w:ascii="Georgia" w:hAnsi="Georgia"/>
-          <w:noProof/>
-          <w:lang w:eastAsia="es-ES"/>
-        </w:rPr>
-        <mc:AlternateContent>
-          <mc:Choice Requires="wps">
-            <w:drawing>
-              <wp:anchor distT="0" distB="0" distL="114300" distR="114300" simplePos="0" relativeHeight="251681792" behindDoc="0" locked="0" layoutInCell="1" allowOverlap="1" wp14:anchorId="7C086E87" wp14:editId="103F4E7A">
-                <wp:simplePos x="0" y="0"/>
-                <wp:positionH relativeFrom="column">
-                  <wp:posOffset>3133725</wp:posOffset>
-                </wp:positionH>
-                <wp:positionV relativeFrom="paragraph">
-                  <wp:posOffset>2223135</wp:posOffset>
-                </wp:positionV>
-                <wp:extent cx="3378200" cy="209550"/>
-                <wp:effectExtent l="0" t="0" r="0" b="0"/>
-                <wp:wrapSquare wrapText="bothSides"/>
-                <wp:docPr id="20" name="Cuadro de texto 20"/>
-                <wp:cNvGraphicFramePr/>
-                <a:graphic xmlns:a="http://schemas.openxmlformats.org/drawingml/2006/main">
-                  <a:graphicData uri="http://schemas.microsoft.com/office/word/2010/wordprocessingShape">
-                    <wps:wsp>
-                      <wps:cNvSpPr txBox="1"/>
-                      <wps:spPr>
-                        <a:xfrm>
-                          <a:off x="0" y="0"/>
-                          <a:ext cx="3378200" cy="209550"/>
-                        </a:xfrm>
-                        <a:prstGeom prst="rect">
-                          <a:avLst/>
-                        </a:prstGeom>
-                        <a:solidFill>
-                          <a:prstClr val="white"/>
-                        </a:solidFill>
-                        <a:ln>
-                          <a:noFill/>
-                        </a:ln>
-                      </wps:spPr>
-                      <wps:txbx>
-                        <w:txbxContent>
-                          <w:p>
-                            <w:pPr>
-                              <w:pStyle w:val="Descripcin"/>
-                              <w:rPr>
-                                <w:rFonts w:ascii="Georgia" w:hAnsi="Georgia"/>
-                              </w:rPr>
-                            </w:pPr>
-                            <w:bookmarkStart w:id="13" w:name="_Toc25082748"/>
-                            <w:r>
-                              <w:rPr>
-                                <w:rFonts w:ascii="Georgia" w:hAnsi="Georgia"/>
-                              </w:rPr>
-                              <w:t xml:space="preserve">Ilustración </w:t>
-                            </w:r>
-                            <w:r>
-                              <w:rPr>
-                                <w:rFonts w:ascii="Georgia" w:hAnsi="Georgia"/>
-                              </w:rPr>
-                              <w:fldChar w:fldCharType="begin"/>
-                            </w:r>
-                            <w:r>
-                              <w:rPr>
-                                <w:rFonts w:ascii="Georgia" w:hAnsi="Georgia"/>
-                              </w:rPr>
-                              <w:instrText xml:space="preserve"> SEQ Ilustración \* ARABIC </w:instrText>
-                            </w:r>
-                            <w:r>
-                              <w:rPr>
-                                <w:rFonts w:ascii="Georgia" w:hAnsi="Georgia"/>
-                              </w:rPr>
-                              <w:fldChar w:fldCharType="separate"/>
-                            </w:r>
-                            <w:r>
-                              <w:rPr>
-                                <w:rFonts w:ascii="Georgia" w:hAnsi="Georgia"/>
-                                <w:noProof/>
-                              </w:rPr>
-                              <w:t>6</w:t>
-                            </w:r>
-                            <w:r>
-                              <w:rPr>
-                                <w:rFonts w:ascii="Georgia" w:hAnsi="Georgia"/>
-                              </w:rPr>
-                              <w:fldChar w:fldCharType="end"/>
-                            </w:r>
-                            <w:r>
-                              <w:rPr>
-                                <w:rFonts w:ascii="Georgia" w:hAnsi="Georgia"/>
-                              </w:rPr>
-                              <w:t xml:space="preserve"> - Crear un repositorio en Git Hub - New </w:t>
-                            </w:r>
-                            <w:proofErr w:type="spellStart"/>
-                            <w:r>
-                              <w:rPr>
-                                <w:rFonts w:ascii="Georgia" w:hAnsi="Georgia"/>
-                              </w:rPr>
-                              <w:t>Repository</w:t>
-                            </w:r>
-                            <w:bookmarkEnd w:id="13"/>
-                            <w:proofErr w:type="spellEnd"/>
-                          </w:p>
-                        </w:txbxContent>
-                      </wps:txbx>
-                      <wps:bodyPr rot="0" spcFirstLastPara="0" vertOverflow="overflow" horzOverflow="overflow" vert="horz" wrap="square" lIns="0" tIns="0" rIns="0" bIns="0" numCol="1" spcCol="0" rtlCol="0" fromWordArt="0" anchor="t" anchorCtr="0" forceAA="0" compatLnSpc="1">
-                        <a:prstTxWarp prst="textNoShape">
-                          <a:avLst/>
-                        </a:prstTxWarp>
-                        <a:noAutofit/>
-                      </wps:bodyPr>
-                    </wps:wsp>
-                  </a:graphicData>
-                </a:graphic>
-                <wp14:sizeRelH relativeFrom="margin">
-                  <wp14:pctWidth>0</wp14:pctWidth>
-                </wp14:sizeRelH>
-                <wp14:sizeRelV relativeFrom="margin">
-                  <wp14:pctHeight>0</wp14:pctHeight>
-                </wp14:sizeRelV>
-              </wp:anchor>
-            </w:drawing>
-          </mc:Choice>
-          <mc:Fallback>
-            <w:pict>
-              <v:shape w14:anchorId="7C086E87" id="Cuadro de texto 20" o:spid="_x0000_s1030" type="#_x0000_t202" style="position:absolute;left:0;text-align:left;margin-left:246.75pt;margin-top:175.05pt;width:266pt;height:16.5pt;z-index:251681792;visibility:visible;mso-wrap-style:square;mso-width-percent:0;mso-height-percent:0;mso-wrap-distance-left:9pt;mso-wrap-distance-top:0;mso-wrap-distance-right:9pt;mso-wrap-distance-bottom:0;mso-position-horizontal:absolute;mso-position-horizontal-relative:text;mso-position-vertical:absolute;mso-position-vertical-relative:text;mso-width-percent:0;mso-height-percent:0;mso-width-relative:margin;mso-height-relative:margin;v-text-anchor:top" o:gfxdata="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" stroked="f">
-                <v:textbox inset="0,0,0,0">
-                  <w:txbxContent>
-                    <w:p>
-                      <w:pPr>
-                        <w:pStyle w:val="Descripcin"/>
-                        <w:rPr>
-                          <w:rFonts w:ascii="Georgia" w:hAnsi="Georgia"/>
-                        </w:rPr>
-                      </w:pPr>
-                      <w:bookmarkStart w:id="14" w:name="_Toc25082748"/>
-                      <w:r>
-                        <w:rPr>
-                          <w:rFonts w:ascii="Georgia" w:hAnsi="Georgia"/>
-                        </w:rPr>
-                        <w:t xml:space="preserve">Ilustración </w:t>
-                      </w:r>
-                      <w:r>
-                        <w:rPr>
-                          <w:rFonts w:ascii="Georgia" w:hAnsi="Georgia"/>
-                        </w:rPr>
-                        <w:fldChar w:fldCharType="begin"/>
-                      </w:r>
-                      <w:r>
-                        <w:rPr>
-                          <w:rFonts w:ascii="Georgia" w:hAnsi="Georgia"/>
-                        </w:rPr>
-                        <w:instrText xml:space="preserve"> SEQ Ilustración \* ARABIC </w:instrText>
-                      </w:r>
-                      <w:r>
-                        <w:rPr>
-                          <w:rFonts w:ascii="Georgia" w:hAnsi="Georgia"/>
-                        </w:rPr>
-                        <w:fldChar w:fldCharType="separate"/>
-                      </w:r>
-                      <w:r>
-                        <w:rPr>
-                          <w:rFonts w:ascii="Georgia" w:hAnsi="Georgia"/>
-                          <w:noProof/>
-                        </w:rPr>
-                        <w:t>6</w:t>
-                      </w:r>
-                      <w:r>
-                        <w:rPr>
-                          <w:rFonts w:ascii="Georgia" w:hAnsi="Georgia"/>
-                        </w:rPr>
-                        <w:fldChar w:fldCharType="end"/>
-                      </w:r>
-                      <w:r>
-                        <w:rPr>
-                          <w:rFonts w:ascii="Georgia" w:hAnsi="Georgia"/>
-                        </w:rPr>
-                        <w:t xml:space="preserve"> - Crear un repositorio en Git Hub - New </w:t>
-                      </w:r>
-                      <w:proofErr w:type="spellStart"/>
-                      <w:r>
-                        <w:rPr>
-                          <w:rFonts w:ascii="Georgia" w:hAnsi="Georgia"/>
-                        </w:rPr>
-                        <w:t>Repository</w:t>
-                      </w:r>
-                      <w:bookmarkEnd w:id="14"/>
-                      <w:proofErr w:type="spellEnd"/>
-                    </w:p>
-                  </w:txbxContent>
-                </v:textbox>
-                <w10:wrap type="square"/>
-              </v:shape>
-            </w:pict>
-          </mc:Fallback>
-        </mc:AlternateContent>
-      </w:r>
-      <w:r>
-        <w:rPr>
-          <w:rFonts w:ascii="Georgia" w:hAnsi="Georgia"/>
-          <w:noProof/>
-          <w:lang w:eastAsia="es-ES"/>
-        </w:rPr>
-        <mc:AlternateContent>
-          <mc:Choice Requires="wps">
-            <w:drawing>
-              <wp:anchor distT="0" distB="0" distL="114300" distR="114300" simplePos="0" relativeHeight="251679744" behindDoc="0" locked="0" layoutInCell="1" allowOverlap="1" wp14:anchorId="64CD5252" wp14:editId="2A57BB81">
-                <wp:simplePos x="0" y="0"/>
-                <wp:positionH relativeFrom="column">
-                  <wp:posOffset>-142875</wp:posOffset>
-                </wp:positionH>
-                <wp:positionV relativeFrom="paragraph">
-                  <wp:posOffset>2223135</wp:posOffset>
-                </wp:positionV>
-                <wp:extent cx="3143250" cy="209550"/>
-                <wp:effectExtent l="0" t="0" r="0" b="0"/>
-                <wp:wrapSquare wrapText="bothSides"/>
-                <wp:docPr id="19" name="Cuadro de texto 19"/>
-                <wp:cNvGraphicFramePr/>
-                <a:graphic xmlns:a="http://schemas.openxmlformats.org/drawingml/2006/main">
-                  <a:graphicData uri="http://schemas.microsoft.com/office/word/2010/wordprocessingShape">
-                    <wps:wsp>
-                      <wps:cNvSpPr txBox="1"/>
-                      <wps:spPr>
-                        <a:xfrm>
-                          <a:off x="0" y="0"/>
-                          <a:ext cx="3143250" cy="209550"/>
-                        </a:xfrm>
-                        <a:prstGeom prst="rect">
-                          <a:avLst/>
-                        </a:prstGeom>
-                        <a:solidFill>
-                          <a:prstClr val="white"/>
-                        </a:solidFill>
-                        <a:ln>
-                          <a:noFill/>
-                        </a:ln>
-                      </wps:spPr>
-                      <wps:txbx>
-                        <w:txbxContent>
-                          <w:p>
-                            <w:pPr>
-                              <w:pStyle w:val="Descripcin"/>
-                              <w:rPr>
-                                <w:rFonts w:ascii="Georgia" w:hAnsi="Georgia"/>
-                              </w:rPr>
-                            </w:pPr>
-                            <w:bookmarkStart w:id="15" w:name="_Toc25082749"/>
-                            <w:r>
-                              <w:rPr>
-                                <w:rFonts w:ascii="Georgia" w:hAnsi="Georgia"/>
-                              </w:rPr>
-                              <w:t xml:space="preserve">Ilustración </w:t>
-                            </w:r>
-                            <w:r>
-                              <w:rPr>
-                                <w:rFonts w:ascii="Georgia" w:hAnsi="Georgia"/>
-                              </w:rPr>
-                              <w:fldChar w:fldCharType="begin"/>
-                            </w:r>
-                            <w:r>
-                              <w:rPr>
-                                <w:rFonts w:ascii="Georgia" w:hAnsi="Georgia"/>
-                              </w:rPr>
-                              <w:instrText xml:space="preserve"> SEQ Ilustración \* ARABIC </w:instrText>
-                            </w:r>
-                            <w:r>
-                              <w:rPr>
-                                <w:rFonts w:ascii="Georgia" w:hAnsi="Georgia"/>
-                              </w:rPr>
-                              <w:fldChar w:fldCharType="separate"/>
-                            </w:r>
-                            <w:r>
-                              <w:rPr>
-                                <w:rFonts w:ascii="Georgia" w:hAnsi="Georgia"/>
-                                <w:noProof/>
-                              </w:rPr>
-                              <w:t>7</w:t>
-                            </w:r>
-                            <w:r>
-                              <w:rPr>
-                                <w:rFonts w:ascii="Georgia" w:hAnsi="Georgia"/>
-                              </w:rPr>
-                              <w:fldChar w:fldCharType="end"/>
-                            </w:r>
-                            <w:r>
-                              <w:rPr>
-                                <w:rFonts w:ascii="Georgia" w:hAnsi="Georgia"/>
-                              </w:rPr>
-                              <w:t xml:space="preserve"> </w:t>
-                            </w:r>
-                            <w:r>
-                              <w:rPr>
-                                <w:rFonts w:ascii="Georgia" w:hAnsi="Georgia"/>
-                              </w:rPr>
-                              <w:t>- Crear un repositorio en Git Hub - New</w:t>
-                            </w:r>
-                            <w:bookmarkEnd w:id="15"/>
-                          </w:p>
-                        </w:txbxContent>
-                      </wps:txbx>
-                      <wps:bodyPr rot="0" spcFirstLastPara="0" vertOverflow="overflow" horzOverflow="overflow" vert="horz" wrap="square" lIns="0" tIns="0" rIns="0" bIns="0" numCol="1" spcCol="0" rtlCol="0" fromWordArt="0" anchor="t" anchorCtr="0" forceAA="0" compatLnSpc="1">
-                        <a:prstTxWarp prst="textNoShape">
-                          <a:avLst/>
-                        </a:prstTxWarp>
-                        <a:noAutofit/>
-                      </wps:bodyPr>
-                    </wps:wsp>
-                  </a:graphicData>
-                </a:graphic>
-                <wp14:sizeRelH relativeFrom="margin">
-                  <wp14:pctWidth>0</wp14:pctWidth>
-                </wp14:sizeRelH>
-                <wp14:sizeRelV relativeFrom="margin">
-                  <wp14:pctHeight>0</wp14:pctHeight>
-                </wp14:sizeRelV>
-              </wp:anchor>
-            </w:drawing>
-          </mc:Choice>
-          <mc:Fallback>
-            <w:pict>
-              <v:shape w14:anchorId="64CD5252" id="Cuadro de texto 19" o:spid="_x0000_s1031" type="#_x0000_t202" style="position:absolute;left:0;text-align:left;margin-left:-11.25pt;margin-top:175.05pt;width:247.5pt;height:16.5pt;z-index:251679744;visibility:visible;mso-wrap-style:square;mso-width-percent:0;mso-height-percent:0;mso-wrap-distance-left:9pt;mso-wrap-distance-top:0;mso-wrap-distance-right:9pt;mso-wrap-distance-bottom:0;mso-position-horizontal:absolute;mso-position-horizontal-relative:text;mso-position-vertical:absolute;mso-position-vertical-relative:text;mso-width-percent:0;mso-height-percent:0;mso-width-relative:margin;mso-height-relative:margin;v-text-anchor:top" o:gfxdata="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" stroked="f">
-                <v:textbox inset="0,0,0,0">
-                  <w:txbxContent>
-                    <w:p>
-                      <w:pPr>
-                        <w:pStyle w:val="Descripcin"/>
-                        <w:rPr>
-                          <w:rFonts w:ascii="Georgia" w:hAnsi="Georgia"/>
-                        </w:rPr>
-                      </w:pPr>
-                      <w:bookmarkStart w:id="16" w:name="_Toc25082749"/>
-                      <w:r>
-                        <w:rPr>
-                          <w:rFonts w:ascii="Georgia" w:hAnsi="Georgia"/>
-                        </w:rPr>
-                        <w:t xml:space="preserve">Ilustración </w:t>
-                      </w:r>
-                      <w:r>
-                        <w:rPr>
-                          <w:rFonts w:ascii="Georgia" w:hAnsi="Georgia"/>
-                        </w:rPr>
-                        <w:fldChar w:fldCharType="begin"/>
-                      </w:r>
-                      <w:r>
-                        <w:rPr>
-                          <w:rFonts w:ascii="Georgia" w:hAnsi="Georgia"/>
-                        </w:rPr>
-                        <w:instrText xml:space="preserve"> SEQ Ilustración \* ARABIC </w:instrText>
-                      </w:r>
-                      <w:r>
-                        <w:rPr>
-                          <w:rFonts w:ascii="Georgia" w:hAnsi="Georgia"/>
-                        </w:rPr>
-                        <w:fldChar w:fldCharType="separate"/>
-                      </w:r>
-                      <w:r>
-                        <w:rPr>
-                          <w:rFonts w:ascii="Georgia" w:hAnsi="Georgia"/>
-                          <w:noProof/>
-                        </w:rPr>
-                        <w:t>7</w:t>
-                      </w:r>
-                      <w:r>
-                        <w:rPr>
-                          <w:rFonts w:ascii="Georgia" w:hAnsi="Georgia"/>
-                        </w:rPr>
-                        <w:fldChar w:fldCharType="end"/>
-                      </w:r>
-                      <w:r>
-                        <w:rPr>
-                          <w:rFonts w:ascii="Georgia" w:hAnsi="Georgia"/>
-                        </w:rPr>
-                        <w:t xml:space="preserve"> </w:t>
-                      </w:r>
-                      <w:r>
-                        <w:rPr>
-                          <w:rFonts w:ascii="Georgia" w:hAnsi="Georgia"/>
-                        </w:rPr>
-                        <w:t>- Crear un repositorio en Git Hub - New</w:t>
-                      </w:r>
-                      <w:bookmarkEnd w:id="16"/>
-                    </w:p>
-                  </w:txbxContent>
-                </v:textbox>
-                <w10:wrap type="square"/>
-              </v:shape>
-            </w:pict>
-          </mc:Fallback>
-        </mc:AlternateContent>
-      </w:r>
-      <w:r>
-        <w:rPr>
-          <w:rFonts w:ascii="Georgia" w:hAnsi="Georgia"/>
-          <w:smallCaps/>
-          <w:noProof/>
-          <w:lang w:eastAsia="es-ES"/>
-        </w:rPr>
-        <w:drawing>
-          <wp:anchor distT="0" distB="0" distL="114300" distR="114300" simplePos="0" relativeHeight="251676672" behindDoc="0" locked="0" layoutInCell="1" allowOverlap="1" wp14:anchorId="493AA91D" wp14:editId="1A34B1BC">
-            <wp:simplePos x="0" y="0"/>
-            <wp:positionH relativeFrom="margin">
-              <wp:posOffset>-161925</wp:posOffset>
-            </wp:positionH>
-            <wp:positionV relativeFrom="paragraph">
-              <wp:posOffset>174625</wp:posOffset>
-            </wp:positionV>
-            <wp:extent cx="3181350" cy="1952625"/>
-            <wp:effectExtent l="0" t="0" r="0" b="9525"/>
-            <wp:wrapSquare wrapText="bothSides"/>
-            <wp:docPr id="13" name="Imagen 13"/>
-            <wp:cNvGraphicFramePr>
-              <a:graphicFrameLocks xmlns:a="http://schemas.openxmlformats.org/drawingml/2006/main"/>
-            </wp:cNvGraphicFramePr>
-            <a:graphic xmlns:a="http://schemas.openxmlformats.org/drawingml/2006/main">
-              <a:graphicData uri="http://schemas.openxmlformats.org/drawingml/2006/picture">
-                <pic:pic xmlns:pic="http://schemas.openxmlformats.org/drawingml/2006/picture">
-                  <pic:nvPicPr>
-                    <pic:cNvPr id="1" name=""/>
-                    <pic:cNvPicPr/>
-                  </pic:nvPicPr>
-                  <pic:blipFill>
-                    <a:blip r:embed="rId43">
-                      <a:extLst>
-                        <a:ext uri="{28A0092B-C50C-407E-A947-70E740481C1C}">
-                          <a14:useLocalDpi xmlns:a14="http://schemas.microsoft.com/office/drawing/2010/main" val="0"/>
-                        </a:ext>
-                      </a:extLst>
-                    </a:blip>
-                    <a:stretch>
-                      <a:fillRect/>
-                    </a:stretch>
-                  </pic:blipFill>
-                  <pic:spPr>
-                    <a:xfrm>
-                      <a:off x="0" y="0"/>
-                      <a:ext cx="3181350" cy="1952625"/>
-                    </a:xfrm>
-                    <a:prstGeom prst="rect">
-                      <a:avLst/>
-                    </a:prstGeom>
-                  </pic:spPr>
-                </pic:pic>
-              </a:graphicData>
-            </a:graphic>
-            <wp14:sizeRelH relativeFrom="page">
-              <wp14:pctWidth>0</wp14:pctWidth>
-            </wp14:sizeRelH>
-            <wp14:sizeRelV relativeFrom="page">
-              <wp14:pctHeight>0</wp14:pctHeight>
-            </wp14:sizeRelV>
-          </wp:anchor>
-        </w:drawing>
-      </w:r>
-      <w:r>
-        <w:rPr>
-          <w:rFonts w:ascii="Georgia" w:hAnsi="Georgia"/>
-          <w:noProof/>
-          <w:lang w:eastAsia="es-ES"/>
-        </w:rPr>
-        <w:drawing>
-          <wp:anchor distT="0" distB="0" distL="114300" distR="114300" simplePos="0" relativeHeight="251677696" behindDoc="0" locked="0" layoutInCell="1" allowOverlap="1" wp14:anchorId="60AD9203" wp14:editId="0783D633">
-            <wp:simplePos x="0" y="0"/>
-            <wp:positionH relativeFrom="margin">
-              <wp:posOffset>3286125</wp:posOffset>
-            </wp:positionH>
-            <wp:positionV relativeFrom="paragraph">
-              <wp:posOffset>213360</wp:posOffset>
-            </wp:positionV>
-            <wp:extent cx="3206750" cy="1895475"/>
-            <wp:effectExtent l="0" t="0" r="0" b="9525"/>
-            <wp:wrapSquare wrapText="bothSides"/>
-            <wp:docPr id="14" name="Imagen 14"/>
-            <wp:cNvGraphicFramePr>
-              <a:graphicFrameLocks xmlns:a="http://schemas.openxmlformats.org/drawingml/2006/main"/>
-            </wp:cNvGraphicFramePr>
-            <a:graphic xmlns:a="http://schemas.openxmlformats.org/drawingml/2006/main">
-              <a:graphicData uri="http://schemas.openxmlformats.org/drawingml/2006/picture">
-                <pic:pic xmlns:pic="http://schemas.openxmlformats.org/drawingml/2006/picture">
-                  <pic:nvPicPr>
-                    <pic:cNvPr id="1" name=""/>
-                    <pic:cNvPicPr/>
-                  </pic:nvPicPr>
-                  <pic:blipFill>
-                    <a:blip r:embed="rId44">
-                      <a:extLst>
-                        <a:ext uri="{28A0092B-C50C-407E-A947-70E740481C1C}">
-                          <a14:useLocalDpi xmlns:a14="http://schemas.microsoft.com/office/drawing/2010/main" val="0"/>
-                        </a:ext>
-                      </a:extLst>
-                    </a:blip>
-                    <a:stretch>
-                      <a:fillRect/>
-                    </a:stretch>
-                  </pic:blipFill>
-                  <pic:spPr>
-                    <a:xfrm>
-                      <a:off x="0" y="0"/>
-                      <a:ext cx="3206750" cy="1895475"/>
-                    </a:xfrm>
-                    <a:prstGeom prst="rect">
-                      <a:avLst/>
-                    </a:prstGeom>
-                  </pic:spPr>
-                </pic:pic>
-              </a:graphicData>
-            </a:graphic>
-            <wp14:sizeRelH relativeFrom="page">
-              <wp14:pctWidth>0</wp14:pctWidth>
-            </wp14:sizeRelH>
-            <wp14:sizeRelV relativeFrom="page">
-              <wp14:pctHeight>0</wp14:pctHeight>
-            </wp14:sizeRelV>
-          </wp:anchor>
-        </w:drawing>
-      </w:r>
-      <w:r>
-        <w:rPr>
-          <w:rFonts w:ascii="Georgia" w:hAnsi="Georgia"/>
-        </w:rPr>
-        <w:t xml:space="preserve">Navegador superior </w:t>
-      </w:r>
-      <w:r>
-        <w:rPr>
-          <w:rFonts w:ascii="Georgia" w:hAnsi="Georgia"/>
-        </w:rPr>
-        <w:t xml:space="preserve">derecho </w:t>
-      </w:r>
-      <w:r>
-        <w:rPr>
-          <w:rFonts w:ascii="Georgia" w:hAnsi="Georgia"/>
-        </w:rPr>
-        <w:t>-</w:t>
-      </w:r>
-      <w:r>
-        <w:rPr>
-          <w:rFonts w:ascii="Georgia" w:hAnsi="Georgia"/>
-        </w:rPr>
-        <w:t>&gt;</w:t>
-      </w:r>
-      <w:r>
-        <w:rPr>
-          <w:rFonts w:ascii="Georgia" w:hAnsi="Georgia"/>
-        </w:rPr>
-        <w:t xml:space="preserve"> </w:t>
-      </w:r>
-      <w:r>
-        <w:rPr>
-          <w:rFonts w:ascii="Georgia" w:hAnsi="Georgia"/>
-        </w:rPr>
-        <w:t xml:space="preserve">+ -&gt; </w:t>
-      </w:r>
-      <w:r>
-        <w:rPr>
-          <w:rFonts w:ascii="Georgia" w:hAnsi="Georgia"/>
-          <w:i/>
-        </w:rPr>
-        <w:t xml:space="preserve">New </w:t>
-      </w:r>
-      <w:proofErr w:type="spellStart"/>
-      <w:r>
-        <w:rPr>
-          <w:rFonts w:ascii="Georgia" w:hAnsi="Georgia"/>
-          <w:i/>
-        </w:rPr>
-        <w:t>Repository</w:t>
-      </w:r>
-      <w:proofErr w:type="spellEnd"/>
-    </w:p>
-    <w:p>
-      <w:pPr>
-        <w:jc w:val="both"/>
-        <w:rPr>
-          <w:rFonts w:ascii="Georgia" w:hAnsi="Georgia"/>
-        </w:rPr>
-      </w:pPr>
-      <w:r>
-        <w:rPr>
-          <w:rFonts w:ascii="Georgia" w:hAnsi="Georgia"/>
-        </w:rPr>
-        <w:t>Ambas opciones nos permiten crear un repositorio y nos re</w:t>
-      </w:r>
-      <w:r>
-        <w:rPr>
-          <w:rFonts w:ascii="Georgia" w:hAnsi="Georgia"/>
-        </w:rPr>
-        <w:t>dirigen a otra para poder configurarlo.</w:t>
-      </w:r>
-    </w:p>
-    <w:p>
-      <w:pPr>
-        <w:jc w:val="both"/>
-        <w:rPr>
-          <w:rFonts w:ascii="Georgia" w:hAnsi="Georgia"/>
-        </w:rPr>
-      </w:pPr>
-      <w:r>
-        <w:rPr>
-          <w:rFonts w:ascii="Georgia" w:hAnsi="Georgia"/>
-        </w:rPr>
-        <w:t xml:space="preserve">También es posible importar un repositorio directamente, crear un </w:t>
-      </w:r>
-      <w:proofErr w:type="spellStart"/>
-      <w:r>
-        <w:rPr>
-          <w:rFonts w:ascii="Georgia" w:hAnsi="Georgia"/>
-          <w:b/>
-          <w:bCs/>
-          <w:i/>
-          <w:iCs/>
-        </w:rPr>
-        <w:t>gist</w:t>
-      </w:r>
-      <w:proofErr w:type="spellEnd"/>
-      <w:r>
-        <w:rPr>
-          <w:rFonts w:ascii="Georgia" w:hAnsi="Georgia"/>
-        </w:rPr>
-        <w:t xml:space="preserve">, crear una </w:t>
-      </w:r>
-      <w:r>
-        <w:rPr>
-          <w:rFonts w:ascii="Georgia" w:hAnsi="Georgia"/>
-          <w:b/>
-          <w:bCs/>
-          <w:i/>
-          <w:iCs/>
-        </w:rPr>
-        <w:t>organización</w:t>
-      </w:r>
-      <w:r>
-        <w:rPr>
-          <w:rFonts w:ascii="Georgia" w:hAnsi="Georgia"/>
-        </w:rPr>
-        <w:t xml:space="preserve"> o un nuevo proyecto en Git Hub. </w:t>
-      </w:r>
-    </w:p>
-    <w:p>
-      <w:pPr>
-        <w:jc w:val="both"/>
-        <w:rPr>
-          <w:rFonts w:ascii="Georgia" w:hAnsi="Georgia"/>
-        </w:rPr>
-      </w:pPr>
-      <w:r>
-        <w:rPr>
-          <w:rFonts w:ascii="Georgia" w:hAnsi="Georgia"/>
-        </w:rPr>
-        <w:t xml:space="preserve">Estos tres últimos no los hemos tocado todavía, lo que si conocemos es cómo hacer una </w:t>
-      </w:r>
-      <w:proofErr w:type="spellStart"/>
-      <w:r>
-        <w:rPr>
-          <w:rFonts w:ascii="Georgia" w:hAnsi="Georgia"/>
-          <w:b/>
-          <w:bCs/>
-          <w:i/>
-          <w:iCs/>
-        </w:rPr>
-        <w:t>Fork</w:t>
-      </w:r>
-      <w:proofErr w:type="spellEnd"/>
-      <w:r>
-        <w:rPr>
-          <w:rFonts w:ascii="Georgia" w:hAnsi="Georgia"/>
-        </w:rPr>
-        <w:t xml:space="preserve"> de un repositorio ajeno a nuestra cuenta y modificarlo a placer.</w:t>
-      </w:r>
-    </w:p>
-    <w:p>
-      <w:pPr>
-        <w:jc w:val="both"/>
-        <w:rPr>
-          <w:rFonts w:ascii="Georgia" w:hAnsi="Georgia"/>
-        </w:rPr>
-      </w:pPr>
-    </w:p>
-    <w:p>
-      <w:pPr>
-        <w:jc w:val="both"/>
-        <w:rPr>
-          <w:rFonts w:ascii="Georgia" w:hAnsi="Georgia"/>
-          <w:noProof/>
-        </w:rPr>
-      </w:pPr>
-      <w:r>
-        <w:rPr>
-          <w:rFonts w:ascii="Georgia" w:hAnsi="Georgia"/>
-        </w:rPr>
-        <w:lastRenderedPageBreak/>
-        <w:t>Una vez hecho esto nos aparecerá un pequeño formulario en el que se introduce</w:t>
-      </w:r>
-      <w:r>
-        <w:rPr>
-          <w:rFonts w:ascii="Georgia" w:hAnsi="Georgia"/>
-        </w:rPr>
-        <w:t xml:space="preserve"> el nombre del repositorio, </w:t>
-      </w:r>
-      <w:r>
-        <w:rPr>
-          <w:rFonts w:ascii="Georgia" w:hAnsi="Georgia"/>
-        </w:rPr>
-        <w:t>una pequeña descripción opcional, si el público o privado y otras opciones.</w:t>
-      </w:r>
-    </w:p>
-    <w:p>
-      <w:pPr>
-        <w:jc w:val="both"/>
-        <w:rPr>
-          <w:rFonts w:ascii="Georgia" w:hAnsi="Georgia"/>
-          <w:noProof/>
-        </w:rPr>
-      </w:pPr>
-      <w:r>
-        <w:rPr>
-          <w:rFonts w:ascii="Georgia" w:hAnsi="Georgia"/>
-          <w:noProof/>
-          <w:lang w:eastAsia="es-ES"/>
-        </w:rPr>
-        <w:drawing>
-          <wp:anchor distT="0" distB="0" distL="114300" distR="114300" simplePos="0" relativeHeight="251682816" behindDoc="0" locked="0" layoutInCell="1" allowOverlap="1" wp14:anchorId="46ED09A9" wp14:editId="5DB67E3E">
-            <wp:simplePos x="0" y="0"/>
-            <wp:positionH relativeFrom="margin">
-              <wp:align>left</wp:align>
-            </wp:positionH>
-            <wp:positionV relativeFrom="paragraph">
-              <wp:posOffset>2540</wp:posOffset>
-            </wp:positionV>
-            <wp:extent cx="2867025" cy="2346550"/>
-            <wp:effectExtent l="0" t="0" r="0" b="0"/>
-            <wp:wrapSquare wrapText="bothSides"/>
-            <wp:docPr id="21" name="Imagen 21"/>
-            <wp:cNvGraphicFramePr>
-              <a:graphicFrameLocks xmlns:a="http://schemas.openxmlformats.org/drawingml/2006/main" noChangeAspect="1"/>
-            </wp:cNvGraphicFramePr>
-            <a:graphic xmlns:a="http://schemas.openxmlformats.org/drawingml/2006/main">
-              <a:graphicData uri="http://schemas.openxmlformats.org/drawingml/2006/picture">
-                <pic:pic xmlns:pic="http://schemas.openxmlformats.org/drawingml/2006/picture">
-                  <pic:nvPicPr>
-                    <pic:cNvPr id="1" name=""/>
-                    <pic:cNvPicPr/>
-                  </pic:nvPicPr>
-                  <pic:blipFill>
-                    <a:blip r:embed="rId45" cstate="print">
-                      <a:extLst>
-                        <a:ext uri="{28A0092B-C50C-407E-A947-70E740481C1C}">
-                          <a14:useLocalDpi xmlns:a14="http://schemas.microsoft.com/office/drawing/2010/main" val="0"/>
-                        </a:ext>
-                      </a:extLst>
-                    </a:blip>
-                    <a:stretch>
-                      <a:fillRect/>
-                    </a:stretch>
-                  </pic:blipFill>
-                  <pic:spPr>
-                    <a:xfrm>
-                      <a:off x="0" y="0"/>
-                      <a:ext cx="2867025" cy="2346550"/>
-                    </a:xfrm>
-                    <a:prstGeom prst="rect">
-                      <a:avLst/>
-                    </a:prstGeom>
-                  </pic:spPr>
-                </pic:pic>
-              </a:graphicData>
-            </a:graphic>
-            <wp14:sizeRelH relativeFrom="margin">
-              <wp14:pctWidth>0</wp14:pctWidth>
-            </wp14:sizeRelH>
-            <wp14:sizeRelV relativeFrom="margin">
-              <wp14:pctHeight>0</wp14:pctHeight>
-            </wp14:sizeRelV>
-          </wp:anchor>
-        </w:drawing>
-      </w:r>
-      <w:r>
-        <w:rPr>
-          <w:rFonts w:ascii="Georgia" w:hAnsi="Georgia"/>
-          <w:noProof/>
-        </w:rPr>
-        <w:t xml:space="preserve">Una vez seleccionados estos parámetro </w:t>
-      </w:r>
-      <w:r>
-        <w:rPr>
-          <w:rFonts w:ascii="Georgia" w:hAnsi="Georgia"/>
-          <w:noProof/>
-        </w:rPr>
-        <w:t xml:space="preserve">nos aparecerá una pequeña guia sobre los comandos básicos de </w:t>
-      </w:r>
-      <w:r>
-        <w:rPr>
-          <w:rFonts w:ascii="Georgia" w:hAnsi="Georgia"/>
-          <w:i/>
-          <w:noProof/>
-        </w:rPr>
-        <w:t>Git Bash</w:t>
-      </w:r>
-      <w:r>
-        <w:rPr>
-          <w:rFonts w:ascii="Georgia" w:hAnsi="Georgia"/>
-          <w:noProof/>
-        </w:rPr>
-        <w:t xml:space="preserve"> para crear un repositorio en local desde cero, importar un repositorio de la máquina local a este nuevo o imporar código de otro repositorio existente al que acabamos de crear.</w:t>
-      </w:r>
-      <w:r>
-        <w:rPr>
-          <w:rFonts w:ascii="Georgia" w:hAnsi="Georgia"/>
-          <w:noProof/>
-        </w:rPr>
-        <w:t xml:space="preserve"> </w:t>
+        <w:t>Comandos Git</w:t>
       </w:r>
     </w:p>
     <w:p>
@@ -6705,14 +5116,7 @@
           <w:rFonts w:ascii="Georgia" w:hAnsi="Georgia"/>
           <w:noProof/>
         </w:rPr>
-        <w:t xml:space="preserve"> : Añade todos los a</w:t>
-      </w:r>
-      <w:r>
-        <w:rPr>
-          <w:rFonts w:ascii="Georgia" w:hAnsi="Georgia"/>
-          <w:noProof/>
-        </w:rPr>
-        <w:t xml:space="preserve">rchivos a estar </w:t>
+        <w:t xml:space="preserve"> : Añade todos los archivos a estar </w:t>
       </w:r>
       <w:r>
         <w:rPr>
@@ -6747,188 +5151,6 @@
       <w:r>
         <w:rPr>
           <w:rFonts w:ascii="Georgia" w:hAnsi="Georgia"/>
-          <w:noProof/>
-          <w:lang w:eastAsia="es-ES"/>
-        </w:rPr>
-        <mc:AlternateContent>
-          <mc:Choice Requires="wps">
-            <w:drawing>
-              <wp:anchor distT="0" distB="0" distL="114300" distR="114300" simplePos="0" relativeHeight="251685888" behindDoc="0" locked="0" layoutInCell="1" allowOverlap="1" wp14:anchorId="72D7F373" wp14:editId="4DEAC39F">
-                <wp:simplePos x="0" y="0"/>
-                <wp:positionH relativeFrom="margin">
-                  <wp:align>left</wp:align>
-                </wp:positionH>
-                <wp:positionV relativeFrom="paragraph">
-                  <wp:posOffset>455930</wp:posOffset>
-                </wp:positionV>
-                <wp:extent cx="2855998" cy="310189"/>
-                <wp:effectExtent l="0" t="0" r="1905" b="0"/>
-                <wp:wrapSquare wrapText="bothSides"/>
-                <wp:docPr id="23" name="Cuadro de texto 23"/>
-                <wp:cNvGraphicFramePr/>
-                <a:graphic xmlns:a="http://schemas.openxmlformats.org/drawingml/2006/main">
-                  <a:graphicData uri="http://schemas.microsoft.com/office/word/2010/wordprocessingShape">
-                    <wps:wsp>
-                      <wps:cNvSpPr txBox="1"/>
-                      <wps:spPr>
-                        <a:xfrm>
-                          <a:off x="0" y="0"/>
-                          <a:ext cx="2855998" cy="310189"/>
-                        </a:xfrm>
-                        <a:prstGeom prst="rect">
-                          <a:avLst/>
-                        </a:prstGeom>
-                        <a:solidFill>
-                          <a:prstClr val="white"/>
-                        </a:solidFill>
-                        <a:ln>
-                          <a:noFill/>
-                        </a:ln>
-                      </wps:spPr>
-                      <wps:txbx>
-                        <w:txbxContent>
-                          <w:p>
-                            <w:pPr>
-                              <w:pStyle w:val="Descripcin"/>
-                              <w:rPr>
-                                <w:rFonts w:ascii="Georgia" w:hAnsi="Georgia"/>
-                              </w:rPr>
-                            </w:pPr>
-                            <w:bookmarkStart w:id="17" w:name="_Toc25082751"/>
-                            <w:r>
-                              <w:rPr>
-                                <w:rFonts w:ascii="Georgia" w:hAnsi="Georgia"/>
-                              </w:rPr>
-                              <w:t xml:space="preserve">Ilustración </w:t>
-                            </w:r>
-                            <w:r>
-                              <w:rPr>
-                                <w:rFonts w:ascii="Georgia" w:hAnsi="Georgia"/>
-                              </w:rPr>
-                              <w:fldChar w:fldCharType="begin"/>
-                            </w:r>
-                            <w:r>
-                              <w:rPr>
-                                <w:rFonts w:ascii="Georgia" w:hAnsi="Georgia"/>
-                              </w:rPr>
-                              <w:instrText xml:space="preserve"> SEQ Ilustración \* ARABIC </w:instrText>
-                            </w:r>
-                            <w:r>
-                              <w:rPr>
-                                <w:rFonts w:ascii="Georgia" w:hAnsi="Georgia"/>
-                              </w:rPr>
-                              <w:fldChar w:fldCharType="separate"/>
-                            </w:r>
-                            <w:r>
-                              <w:rPr>
-                                <w:rFonts w:ascii="Georgia" w:hAnsi="Georgia"/>
-                                <w:noProof/>
-                              </w:rPr>
-                              <w:t>8</w:t>
-                            </w:r>
-                            <w:r>
-                              <w:rPr>
-                                <w:rFonts w:ascii="Georgia" w:hAnsi="Georgia"/>
-                              </w:rPr>
-                              <w:fldChar w:fldCharType="end"/>
-                            </w:r>
-                            <w:r>
-                              <w:rPr>
-                                <w:rFonts w:ascii="Georgia" w:hAnsi="Georgia"/>
-                              </w:rPr>
-                              <w:t xml:space="preserve"> - Crear un repositorio en Git Hub - Parámetros</w:t>
-                            </w:r>
-                            <w:bookmarkEnd w:id="17"/>
-                          </w:p>
-                        </w:txbxContent>
-                      </wps:txbx>
-                      <wps:bodyPr rot="0" spcFirstLastPara="0" vertOverflow="overflow" horzOverflow="overflow" vert="horz" wrap="square" lIns="0" tIns="0" rIns="0" bIns="0" numCol="1" spcCol="0" rtlCol="0" fromWordArt="0" anchor="t" anchorCtr="0" forceAA="0" compatLnSpc="1">
-                        <a:prstTxWarp prst="textNoShape">
-                          <a:avLst/>
-                        </a:prstTxWarp>
-                        <a:noAutofit/>
-                      </wps:bodyPr>
-                    </wps:wsp>
-                  </a:graphicData>
-                </a:graphic>
-                <wp14:sizeRelH relativeFrom="margin">
-                  <wp14:pctWidth>0</wp14:pctWidth>
-                </wp14:sizeRelH>
-                <wp14:sizeRelV relativeFrom="margin">
-                  <wp14:pctHeight>0</wp14:pctHeight>
-                </wp14:sizeRelV>
-              </wp:anchor>
-            </w:drawing>
-          </mc:Choice>
-          <mc:Fallback>
-            <w:pict>
-              <v:shape w14:anchorId="72D7F373" id="Cuadro de texto 23" o:spid="_x0000_s1032" type="#_x0000_t202" style="position:absolute;left:0;text-align:left;margin-left:0;margin-top:35.9pt;width:224.9pt;height:24.4pt;z-index:251685888;visibility:visible;mso-wrap-style:square;mso-width-percent:0;mso-height-percent:0;mso-wrap-distance-left:9pt;mso-wrap-distance-top:0;mso-wrap-distance-right:9pt;mso-wrap-distance-bottom:0;mso-position-horizontal:left;mso-position-horizontal-relative:margin;mso-position-vertical:absolute;mso-position-vertical-relative:text;mso-width-percent:0;mso-height-percent:0;mso-width-relative:margin;mso-height-relative:margin;v-text-anchor:top" o:gfxdata="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" stroked="f">
-                <v:textbox inset="0,0,0,0">
-                  <w:txbxContent>
-                    <w:p>
-                      <w:pPr>
-                        <w:pStyle w:val="Descripcin"/>
-                        <w:rPr>
-                          <w:rFonts w:ascii="Georgia" w:hAnsi="Georgia"/>
-                        </w:rPr>
-                      </w:pPr>
-                      <w:bookmarkStart w:id="18" w:name="_Toc25082751"/>
-                      <w:r>
-                        <w:rPr>
-                          <w:rFonts w:ascii="Georgia" w:hAnsi="Georgia"/>
-                        </w:rPr>
-                        <w:t xml:space="preserve">Ilustración </w:t>
-                      </w:r>
-                      <w:r>
-                        <w:rPr>
-                          <w:rFonts w:ascii="Georgia" w:hAnsi="Georgia"/>
-                        </w:rPr>
-                        <w:fldChar w:fldCharType="begin"/>
-                      </w:r>
-                      <w:r>
-                        <w:rPr>
-                          <w:rFonts w:ascii="Georgia" w:hAnsi="Georgia"/>
-                        </w:rPr>
-                        <w:instrText xml:space="preserve"> SEQ Ilustración \* ARABIC </w:instrText>
-                      </w:r>
-                      <w:r>
-                        <w:rPr>
-                          <w:rFonts w:ascii="Georgia" w:hAnsi="Georgia"/>
-                        </w:rPr>
-                        <w:fldChar w:fldCharType="separate"/>
-                      </w:r>
-                      <w:r>
-                        <w:rPr>
-                          <w:rFonts w:ascii="Georgia" w:hAnsi="Georgia"/>
-                          <w:noProof/>
-                        </w:rPr>
-                        <w:t>8</w:t>
-                      </w:r>
-                      <w:r>
-                        <w:rPr>
-                          <w:rFonts w:ascii="Georgia" w:hAnsi="Georgia"/>
-                        </w:rPr>
-                        <w:fldChar w:fldCharType="end"/>
-                      </w:r>
-                      <w:r>
-                        <w:rPr>
-                          <w:rFonts w:ascii="Georgia" w:hAnsi="Georgia"/>
-                        </w:rPr>
-                        <w:t xml:space="preserve"> - Crear un repositorio en Git Hub - Parámetros</w:t>
-                      </w:r>
-                      <w:bookmarkEnd w:id="18"/>
-                    </w:p>
-                  </w:txbxContent>
-                </v:textbox>
-                <w10:wrap type="square" anchorx="margin"/>
-              </v:shape>
-            </w:pict>
-          </mc:Fallback>
-        </mc:AlternateContent>
-      </w:r>
-      <w:r>
-        <w:rPr>
-          <w:rFonts w:ascii="Georgia" w:hAnsi="Georgia"/>
           <w:b/>
           <w:bCs/>
           <w:i/>
@@ -6994,20 +5216,21 @@
           <w:noProof/>
           <w:lang w:eastAsia="es-ES"/>
         </w:rPr>
-        <w:t xml:space="preserve">Hacemos una subida del último commit al repositorio remoto donde master es la rama en la que hacemos el push. También hemos aprendido a manejar diferente ramas </w:t>
+        <w:t>Hacemos una subida del último commit al repositorio remoto donde master es la rama en la que hacemos el push. También hemos aprendido a manejar diferente ramas</w:t>
+      </w:r>
+      <w:r>
+        <w:rPr>
+          <w:rFonts w:ascii="Georgia" w:hAnsi="Georgia"/>
+          <w:noProof/>
+          <w:lang w:eastAsia="es-ES"/>
+        </w:rPr>
+        <w:t>.</w:t>
       </w:r>
     </w:p>
     <w:p>
       <w:pPr>
         <w:rPr>
           <w:rFonts w:ascii="Georgia" w:hAnsi="Georgia"/>
-        </w:rPr>
-      </w:pPr>
-    </w:p>
-    <w:p>
-      <w:pPr>
-        <w:rPr>
-          <w:rFonts w:ascii="Georgia" w:hAnsi="Georgia"/>
           <w:bCs/>
         </w:rPr>
       </w:pPr>
@@ -7018,7 +5241,7 @@
           <w:lang w:eastAsia="es-ES"/>
         </w:rPr>
         <w:drawing>
-          <wp:anchor distT="0" distB="0" distL="114300" distR="114300" simplePos="0" relativeHeight="251683840" behindDoc="0" locked="0" layoutInCell="1" allowOverlap="1" wp14:anchorId="39D04722" wp14:editId="6CEFC35C">
+          <wp:anchor distT="0" distB="0" distL="114300" distR="114300" simplePos="0" relativeHeight="251720704" behindDoc="0" locked="0" layoutInCell="1" allowOverlap="1" wp14:anchorId="619F1F09" wp14:editId="3076992D">
             <wp:simplePos x="0" y="0"/>
             <wp:positionH relativeFrom="margin">
               <wp:posOffset>-2540</wp:posOffset>
@@ -7041,7 +5264,7 @@
                     <pic:cNvPicPr/>
                   </pic:nvPicPr>
                   <pic:blipFill>
-                    <a:blip r:embed="rId46">
+                    <a:blip r:embed="rId40">
                       <a:extLst>
                         <a:ext uri="{28A0092B-C50C-407E-A947-70E740481C1C}">
                           <a14:useLocalDpi xmlns:a14="http://schemas.microsoft.com/office/drawing/2010/main" val="0"/>
@@ -7082,7 +5305,7 @@
         <mc:AlternateContent>
           <mc:Choice Requires="wps">
             <w:drawing>
-              <wp:anchor distT="0" distB="0" distL="114300" distR="114300" simplePos="0" relativeHeight="251687936" behindDoc="0" locked="0" layoutInCell="1" allowOverlap="1" wp14:anchorId="2660E0DA" wp14:editId="1D3BD4EC">
+              <wp:anchor distT="0" distB="0" distL="114300" distR="114300" simplePos="0" relativeHeight="251722752" behindDoc="0" locked="0" layoutInCell="1" allowOverlap="1" wp14:anchorId="50DF2552" wp14:editId="1BA789B1">
                 <wp:simplePos x="0" y="0"/>
                 <wp:positionH relativeFrom="margin">
                   <wp:posOffset>-2540</wp:posOffset>
@@ -7124,7 +5347,7 @@
                                 <w:noProof/>
                               </w:rPr>
                             </w:pPr>
-                            <w:bookmarkStart w:id="19" w:name="_Toc25082750"/>
+                            <w:bookmarkStart w:id="8" w:name="_Toc25082750"/>
                             <w:r>
                               <w:rPr>
                                 <w:rFonts w:ascii="Georgia" w:hAnsi="Georgia"/>
@@ -7175,7 +5398,7 @@
                               </w:rPr>
                               <w:t>Bash</w:t>
                             </w:r>
-                            <w:bookmarkEnd w:id="19"/>
+                            <w:bookmarkEnd w:id="8"/>
                             <w:proofErr w:type="spellEnd"/>
                           </w:p>
                         </w:txbxContent>
@@ -7200,7 +5423,7 @@
           </mc:Choice>
           <mc:Fallback>
             <w:pict>
-              <v:shape w14:anchorId="2660E0DA" id="Cuadro de texto 24" o:spid="_x0000_s1033" type="#_x0000_t202" style="position:absolute;margin-left:-.2pt;margin-top:304.6pt;width:523.5pt;height:12.6pt;z-index:251687936;visibility:visible;mso-wrap-style:square;mso-width-percent:0;mso-height-percent:0;mso-wrap-distance-left:9pt;mso-wrap-distance-top:0;mso-wrap-distance-right:9pt;mso-wrap-distance-bottom:0;mso-position-horizontal:absolute;mso-position-horizontal-relative:margin;mso-position-vertical:absolute;mso-position-vertical-relative:text;mso-width-percent:0;mso-height-percent:0;mso-width-relative:margin;mso-height-relative:margin;v-text-anchor:top" o:gfxdata="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" stroked="f">
+              <v:shape w14:anchorId="50DF2552" id="Cuadro de texto 24" o:spid="_x0000_s1028" type="#_x0000_t202" style="position:absolute;margin-left:-.2pt;margin-top:304.6pt;width:523.5pt;height:12.6pt;z-index:251722752;visibility:visible;mso-wrap-style:square;mso-width-percent:0;mso-height-percent:0;mso-wrap-distance-left:9pt;mso-wrap-distance-top:0;mso-wrap-distance-right:9pt;mso-wrap-distance-bottom:0;mso-position-horizontal:absolute;mso-position-horizontal-relative:margin;mso-position-vertical:absolute;mso-position-vertical-relative:text;mso-width-percent:0;mso-height-percent:0;mso-width-relative:margin;mso-height-relative:margin;v-text-anchor:top" o:gfxdata="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" stroked="f">
                 <v:textbox inset="0,0,0,0">
                   <w:txbxContent>
                     <w:p>
@@ -7211,7 +5434,7 @@
                           <w:noProof/>
                         </w:rPr>
                       </w:pPr>
-                      <w:bookmarkStart w:id="20" w:name="_Toc25082750"/>
+                      <w:bookmarkStart w:id="9" w:name="_Toc25082750"/>
                       <w:r>
                         <w:rPr>
                           <w:rFonts w:ascii="Georgia" w:hAnsi="Georgia"/>
@@ -7262,7 +5485,7 @@
                         </w:rPr>
                         <w:t>Bash</w:t>
                       </w:r>
-                      <w:bookmarkEnd w:id="20"/>
+                      <w:bookmarkEnd w:id="9"/>
                       <w:proofErr w:type="spellEnd"/>
                     </w:p>
                   </w:txbxContent>
@@ -7282,148 +5505,6 @@
         </w:rPr>
         <w:br w:type="page"/>
       </w:r>
-      <w:r>
-        <w:rPr>
-          <w:rFonts w:ascii="Georgia" w:hAnsi="Georgia"/>
-          <w:bCs/>
-          <w:noProof/>
-          <w:lang w:eastAsia="es-ES"/>
-        </w:rPr>
-        <w:lastRenderedPageBreak/>
-        <w:drawing>
-          <wp:inline distT="0" distB="0" distL="0" distR="0" wp14:anchorId="7C221F10" wp14:editId="440EAF3C">
-            <wp:extent cx="4136867" cy="3609975"/>
-            <wp:effectExtent l="0" t="0" r="0" b="0"/>
-            <wp:docPr id="7" name="Imagen 7"/>
-            <wp:cNvGraphicFramePr>
-              <a:graphicFrameLocks xmlns:a="http://schemas.openxmlformats.org/drawingml/2006/main" noChangeAspect="1"/>
-            </wp:cNvGraphicFramePr>
-            <a:graphic xmlns:a="http://schemas.openxmlformats.org/drawingml/2006/main">
-              <a:graphicData uri="http://schemas.openxmlformats.org/drawingml/2006/picture">
-                <pic:pic xmlns:pic="http://schemas.openxmlformats.org/drawingml/2006/picture">
-                  <pic:nvPicPr>
-                    <pic:cNvPr id="1" name=""/>
-                    <pic:cNvPicPr/>
-                  </pic:nvPicPr>
-                  <pic:blipFill>
-                    <a:blip r:embed="rId47"/>
-                    <a:stretch>
-                      <a:fillRect/>
-                    </a:stretch>
-                  </pic:blipFill>
-                  <pic:spPr>
-                    <a:xfrm>
-                      <a:off x="0" y="0"/>
-                      <a:ext cx="4145844" cy="3617809"/>
-                    </a:xfrm>
-                    <a:prstGeom prst="rect">
-                      <a:avLst/>
-                    </a:prstGeom>
-                  </pic:spPr>
-                </pic:pic>
-              </a:graphicData>
-            </a:graphic>
-          </wp:inline>
-        </w:drawing>
-      </w:r>
-    </w:p>
-    <w:p>
-      <w:pPr>
-        <w:pStyle w:val="Descripcin"/>
-        <w:rPr>
-          <w:rFonts w:ascii="Georgia" w:hAnsi="Georgia"/>
-          <w:bCs/>
-          <w:lang w:val="en-GB"/>
-        </w:rPr>
-      </w:pPr>
-      <w:bookmarkStart w:id="21" w:name="_Toc25082745"/>
-      <w:proofErr w:type="spellStart"/>
-      <w:r>
-        <w:rPr>
-          <w:rFonts w:ascii="Georgia" w:hAnsi="Georgia"/>
-          <w:lang w:val="en-GB"/>
-        </w:rPr>
-        <w:t>Ilustración</w:t>
-      </w:r>
-      <w:proofErr w:type="spellEnd"/>
-      <w:r>
-        <w:rPr>
-          <w:rFonts w:ascii="Georgia" w:hAnsi="Georgia"/>
-          <w:lang w:val="en-GB"/>
-        </w:rPr>
-        <w:t xml:space="preserve"> </w:t>
-      </w:r>
-      <w:r>
-        <w:rPr>
-          <w:rFonts w:ascii="Georgia" w:hAnsi="Georgia"/>
-        </w:rPr>
-        <w:fldChar w:fldCharType="begin"/>
-      </w:r>
-      <w:r>
-        <w:rPr>
-          <w:rFonts w:ascii="Georgia" w:hAnsi="Georgia"/>
-          <w:lang w:val="en-GB"/>
-        </w:rPr>
-        <w:instrText xml:space="preserve"> SEQ Ilustración \* ARABIC </w:instrText>
-      </w:r>
-      <w:r>
-        <w:rPr>
-          <w:rFonts w:ascii="Georgia" w:hAnsi="Georgia"/>
-        </w:rPr>
-        <w:fldChar w:fldCharType="separate"/>
-      </w:r>
-      <w:r>
-        <w:rPr>
-          <w:rFonts w:ascii="Georgia" w:hAnsi="Georgia"/>
-          <w:noProof/>
-          <w:lang w:val="en-GB"/>
-        </w:rPr>
-        <w:t>10</w:t>
-      </w:r>
-      <w:r>
-        <w:rPr>
-          <w:rFonts w:ascii="Georgia" w:hAnsi="Georgia"/>
-        </w:rPr>
-        <w:fldChar w:fldCharType="end"/>
-      </w:r>
-      <w:r>
-        <w:rPr>
-          <w:rFonts w:ascii="Georgia" w:hAnsi="Georgia"/>
-          <w:lang w:val="en-GB"/>
-        </w:rPr>
-        <w:t xml:space="preserve"> - $Git log --</w:t>
-      </w:r>
-      <w:proofErr w:type="spellStart"/>
-      <w:r>
-        <w:rPr>
-          <w:rFonts w:ascii="Georgia" w:hAnsi="Georgia"/>
-          <w:lang w:val="en-GB"/>
-        </w:rPr>
-        <w:t>oneline</w:t>
-      </w:r>
-      <w:proofErr w:type="spellEnd"/>
-      <w:r>
-        <w:rPr>
-          <w:rFonts w:ascii="Georgia" w:hAnsi="Georgia"/>
-          <w:lang w:val="en-GB"/>
-        </w:rPr>
-        <w:t xml:space="preserve"> --all --graph</w:t>
-      </w:r>
-      <w:bookmarkEnd w:id="21"/>
-    </w:p>
-    <w:p>
-      <w:pPr>
-        <w:rPr>
-          <w:rFonts w:ascii="Georgia" w:eastAsiaTheme="majorEastAsia" w:hAnsi="Georgia" w:cstheme="majorBidi"/>
-          <w:b/>
-          <w:bCs/>
-          <w:smallCaps/>
-          <w:color w:val="2F5496" w:themeColor="accent1" w:themeShade="BF"/>
-          <w:sz w:val="32"/>
-          <w:szCs w:val="32"/>
-          <w:lang w:val="en-GB"/>
-        </w:rPr>
-      </w:pPr>
     </w:p>
     <w:p>
       <w:pPr>
@@ -7439,7 +5520,6 @@
           <w:smallCaps/>
         </w:rPr>
       </w:pPr>
-      <w:bookmarkStart w:id="22" w:name="_Toc25101818"/>
       <w:r>
         <w:rPr>
           <w:rFonts w:ascii="Georgia" w:hAnsi="Georgia"/>
@@ -7447,16 +5527,19 @@
           <w:bCs/>
           <w:smallCaps/>
         </w:rPr>
-        <w:t>Gestión del proyecto</w:t>
-      </w:r>
-      <w:bookmarkEnd w:id="22"/>
-    </w:p>
-    <w:p>
-      <w:pPr>
-        <w:rPr>
-          <w:u w:val="single"/>
-        </w:rPr>
-      </w:pPr>
+        <w:lastRenderedPageBreak/>
+        <w:t>G</w:t>
+      </w:r>
+      <w:r>
+        <w:rPr>
+          <w:rFonts w:ascii="Georgia" w:hAnsi="Georgia"/>
+          <w:b/>
+          <w:bCs/>
+          <w:smallCaps/>
+        </w:rPr>
+        <w:t>estión del proyecto</w:t>
+      </w:r>
+      <w:bookmarkEnd w:id="7"/>
     </w:p>
     <w:p>
       <w:pPr>
@@ -7496,7 +5579,7 @@
                     </pic:cNvPicPr>
                   </pic:nvPicPr>
                   <pic:blipFill>
-                    <a:blip r:embed="rId48" cstate="print">
+                    <a:blip r:embed="rId41" cstate="print">
                       <a:extLst>
                         <a:ext uri="{28A0092B-C50C-407E-A947-70E740481C1C}">
                           <a14:useLocalDpi xmlns:a14="http://schemas.microsoft.com/office/drawing/2010/main" val="0"/>
@@ -7791,21 +5874,6 @@
     </w:p>
     <w:p>
       <w:pPr>
-        <w:rPr>
-          <w:rFonts w:ascii="Georgia" w:hAnsi="Georgia"/>
-          <w:noProof/>
-        </w:rPr>
-      </w:pPr>
-      <w:r>
-        <w:rPr>
-          <w:rFonts w:ascii="Georgia" w:hAnsi="Georgia"/>
-          <w:noProof/>
-        </w:rPr>
-        <w:br w:type="page"/>
-      </w:r>
-    </w:p>
-    <w:p>
-      <w:pPr>
         <w:pStyle w:val="Ttulo2"/>
         <w:numPr>
           <w:ilvl w:val="1"/>
@@ -7818,7 +5886,7 @@
           <w:smallCaps/>
         </w:rPr>
       </w:pPr>
-      <w:bookmarkStart w:id="23" w:name="_Toc25101819"/>
+      <w:bookmarkStart w:id="10" w:name="_Toc25943308"/>
       <w:proofErr w:type="spellStart"/>
       <w:r>
         <w:rPr>
@@ -7827,13 +5895,11 @@
           <w:bCs/>
           <w:smallCaps/>
         </w:rPr>
-        <w:lastRenderedPageBreak/>
         <w:t>Clockify</w:t>
       </w:r>
-      <w:bookmarkEnd w:id="23"/>
+      <w:bookmarkEnd w:id="10"/>
       <w:proofErr w:type="spellEnd"/>
     </w:p>
-    <w:p/>
     <w:p>
       <w:pPr>
         <w:rPr>
@@ -7886,9 +5952,17 @@
           <w:lang w:eastAsia="es-ES"/>
         </w:rPr>
         <w:drawing>
-          <wp:inline distT="0" distB="0" distL="0" distR="0" wp14:anchorId="61F1C974" wp14:editId="45CD0915">
+          <wp:anchor distT="0" distB="0" distL="114300" distR="114300" simplePos="0" relativeHeight="251718656" behindDoc="0" locked="0" layoutInCell="1" allowOverlap="1" wp14:anchorId="61F1C974" wp14:editId="540BFD9F">
+            <wp:simplePos x="0" y="0"/>
+            <wp:positionH relativeFrom="column">
+              <wp:posOffset>0</wp:posOffset>
+            </wp:positionH>
+            <wp:positionV relativeFrom="paragraph">
+              <wp:posOffset>346710</wp:posOffset>
+            </wp:positionV>
             <wp:extent cx="6645910" cy="3503930"/>
             <wp:effectExtent l="0" t="0" r="2540" b="1270"/>
+            <wp:wrapSquare wrapText="bothSides"/>
             <wp:docPr id="9" name="Imagen 9"/>
             <wp:cNvGraphicFramePr>
               <a:graphicFrameLocks xmlns:a="http://schemas.openxmlformats.org/drawingml/2006/main" noChangeAspect="1"/>
@@ -7901,7 +5975,13 @@
                     <pic:cNvPicPr/>
                   </pic:nvPicPr>
                   <pic:blipFill>
-                    <a:blip r:embed="rId49"/>
+                    <a:blip r:embed="rId42">
+                      <a:extLst>
+                        <a:ext uri="{28A0092B-C50C-407E-A947-70E740481C1C}">
+                          <a14:useLocalDpi xmlns:a14="http://schemas.microsoft.com/office/drawing/2010/main" val="0"/>
+                        </a:ext>
+                      </a:extLst>
+                    </a:blip>
                     <a:stretch>
                       <a:fillRect/>
                     </a:stretch>
@@ -7918,7 +5998,13 @@
                 </pic:pic>
               </a:graphicData>
             </a:graphic>
-          </wp:inline>
+            <wp14:sizeRelH relativeFrom="page">
+              <wp14:pctWidth>0</wp14:pctWidth>
+            </wp14:sizeRelH>
+            <wp14:sizeRelV relativeFrom="page">
+              <wp14:pctHeight>0</wp14:pctHeight>
+            </wp14:sizeRelV>
+          </wp:anchor>
         </w:drawing>
       </w:r>
     </w:p>
@@ -7970,33 +6056,193 @@
     </w:p>
     <w:p>
       <w:pPr>
-        <w:rPr>
-          <w:u w:val="single"/>
-        </w:rPr>
-      </w:pPr>
-      <w:r>
-        <w:br w:type="page"/>
-      </w:r>
-    </w:p>
-    <w:p>
-      <w:pPr>
+        <w:pStyle w:val="Prrafodelista"/>
+        <w:keepNext/>
+        <w:keepLines/>
+        <w:numPr>
+          <w:ilvl w:val="0"/>
+          <w:numId w:val="12"/>
+        </w:numPr>
+        <w:spacing w:before="40" w:after="0"/>
+        <w:contextualSpacing w:val="0"/>
+        <w:outlineLvl w:val="1"/>
         <w:rPr>
           <w:rFonts w:ascii="Georgia" w:eastAsiaTheme="majorEastAsia" w:hAnsi="Georgia" w:cstheme="majorBidi"/>
           <w:b/>
           <w:bCs/>
           <w:smallCaps/>
+          <w:vanish/>
           <w:color w:val="2F5496" w:themeColor="accent1" w:themeShade="BF"/>
-          <w:sz w:val="32"/>
-          <w:szCs w:val="32"/>
-        </w:rPr>
-      </w:pPr>
+          <w:sz w:val="26"/>
+          <w:szCs w:val="26"/>
+        </w:rPr>
+      </w:pPr>
+    </w:p>
+    <w:p>
+      <w:pPr>
+        <w:pStyle w:val="Prrafodelista"/>
+        <w:keepNext/>
+        <w:keepLines/>
+        <w:numPr>
+          <w:ilvl w:val="0"/>
+          <w:numId w:val="12"/>
+        </w:numPr>
+        <w:spacing w:before="40" w:after="0"/>
+        <w:contextualSpacing w:val="0"/>
+        <w:outlineLvl w:val="1"/>
+        <w:rPr>
+          <w:rFonts w:ascii="Georgia" w:eastAsiaTheme="majorEastAsia" w:hAnsi="Georgia" w:cstheme="majorBidi"/>
+          <w:b/>
+          <w:bCs/>
+          <w:smallCaps/>
+          <w:vanish/>
+          <w:color w:val="2F5496" w:themeColor="accent1" w:themeShade="BF"/>
+          <w:sz w:val="26"/>
+          <w:szCs w:val="26"/>
+        </w:rPr>
+      </w:pPr>
+    </w:p>
+    <w:p>
+      <w:pPr>
+        <w:pStyle w:val="Prrafodelista"/>
+        <w:keepNext/>
+        <w:keepLines/>
+        <w:numPr>
+          <w:ilvl w:val="1"/>
+          <w:numId w:val="12"/>
+        </w:numPr>
+        <w:spacing w:before="40" w:after="0"/>
+        <w:contextualSpacing w:val="0"/>
+        <w:outlineLvl w:val="1"/>
+        <w:rPr>
+          <w:rFonts w:ascii="Georgia" w:eastAsiaTheme="majorEastAsia" w:hAnsi="Georgia" w:cstheme="majorBidi"/>
+          <w:b/>
+          <w:bCs/>
+          <w:smallCaps/>
+          <w:vanish/>
+          <w:color w:val="2F5496" w:themeColor="accent1" w:themeShade="BF"/>
+          <w:sz w:val="26"/>
+          <w:szCs w:val="26"/>
+        </w:rPr>
+      </w:pPr>
+    </w:p>
+    <w:p>
+      <w:pPr>
+        <w:pStyle w:val="Prrafodelista"/>
+        <w:keepNext/>
+        <w:keepLines/>
+        <w:numPr>
+          <w:ilvl w:val="1"/>
+          <w:numId w:val="12"/>
+        </w:numPr>
+        <w:spacing w:before="40" w:after="0"/>
+        <w:contextualSpacing w:val="0"/>
+        <w:outlineLvl w:val="1"/>
+        <w:rPr>
+          <w:rFonts w:ascii="Georgia" w:eastAsiaTheme="majorEastAsia" w:hAnsi="Georgia" w:cstheme="majorBidi"/>
+          <w:b/>
+          <w:bCs/>
+          <w:smallCaps/>
+          <w:vanish/>
+          <w:color w:val="2F5496" w:themeColor="accent1" w:themeShade="BF"/>
+          <w:sz w:val="26"/>
+          <w:szCs w:val="26"/>
+        </w:rPr>
+      </w:pPr>
+    </w:p>
+    <w:p>
+      <w:pPr>
+        <w:pStyle w:val="Prrafodelista"/>
+        <w:keepNext/>
+        <w:keepLines/>
+        <w:numPr>
+          <w:ilvl w:val="1"/>
+          <w:numId w:val="12"/>
+        </w:numPr>
+        <w:spacing w:before="40" w:after="0"/>
+        <w:contextualSpacing w:val="0"/>
+        <w:outlineLvl w:val="1"/>
+        <w:rPr>
+          <w:rFonts w:ascii="Georgia" w:eastAsiaTheme="majorEastAsia" w:hAnsi="Georgia" w:cstheme="majorBidi"/>
+          <w:b/>
+          <w:bCs/>
+          <w:smallCaps/>
+          <w:vanish/>
+          <w:color w:val="2F5496" w:themeColor="accent1" w:themeShade="BF"/>
+          <w:sz w:val="26"/>
+          <w:szCs w:val="26"/>
+        </w:rPr>
+      </w:pPr>
+    </w:p>
+    <w:p>
+      <w:pPr>
+        <w:pStyle w:val="Ttulo2"/>
+        <w:numPr>
+          <w:ilvl w:val="1"/>
+          <w:numId w:val="12"/>
+        </w:numPr>
+        <w:rPr>
+          <w:rFonts w:ascii="Georgia" w:hAnsi="Georgia"/>
+          <w:b/>
+          <w:bCs/>
+          <w:smallCaps/>
+        </w:rPr>
+      </w:pPr>
+      <w:proofErr w:type="spellStart"/>
+      <w:r>
+        <w:rPr>
+          <w:rFonts w:ascii="Georgia" w:hAnsi="Georgia"/>
+          <w:b/>
+          <w:bCs/>
+          <w:smallCaps/>
+        </w:rPr>
+        <w:t>Conventional</w:t>
+      </w:r>
+      <w:proofErr w:type="spellEnd"/>
+      <w:r>
+        <w:rPr>
+          <w:rFonts w:ascii="Georgia" w:hAnsi="Georgia"/>
+          <w:b/>
+          <w:bCs/>
+          <w:smallCaps/>
+        </w:rPr>
+        <w:t xml:space="preserve"> </w:t>
+      </w:r>
+      <w:proofErr w:type="spellStart"/>
+      <w:r>
+        <w:rPr>
+          <w:rFonts w:ascii="Georgia" w:hAnsi="Georgia"/>
+          <w:b/>
+          <w:bCs/>
+          <w:smallCaps/>
+        </w:rPr>
+        <w:t>Commits</w:t>
+      </w:r>
+      <w:proofErr w:type="spellEnd"/>
+    </w:p>
+    <w:p>
+      <w:pPr>
+        <w:rPr>
+          <w:rFonts w:ascii="Georgia" w:hAnsi="Georgia"/>
+        </w:rPr>
+      </w:pPr>
+    </w:p>
+    <w:p>
+      <w:pPr>
+        <w:rPr>
+          <w:u w:val="single"/>
+        </w:rPr>
+      </w:pPr>
+      <w:r>
+        <w:br w:type="page"/>
+      </w:r>
     </w:p>
     <w:p>
       <w:pPr>
         <w:pStyle w:val="Ttulo1"/>
         <w:numPr>
           <w:ilvl w:val="0"/>
-          <w:numId w:val="1"/>
+          <w:numId w:val="12"/>
         </w:numPr>
         <w:rPr>
           <w:rFonts w:ascii="Georgia" w:hAnsi="Georgia"/>
@@ -8005,7 +6251,7 @@
           <w:smallCaps/>
         </w:rPr>
       </w:pPr>
-      <w:bookmarkStart w:id="24" w:name="_Toc25101820"/>
+      <w:bookmarkStart w:id="11" w:name="_Toc25943309"/>
       <w:r>
         <w:rPr>
           <w:rFonts w:ascii="Georgia" w:hAnsi="Georgia"/>
@@ -8013,6 +6259,7 @@
           <w:bCs/>
           <w:smallCaps/>
         </w:rPr>
+        <w:lastRenderedPageBreak/>
         <w:t>P</w:t>
       </w:r>
       <w:r>
@@ -8024,19 +6271,58 @@
         </w:rPr>
         <w:t>rogramación</w:t>
       </w:r>
-      <w:bookmarkEnd w:id="24"/>
+      <w:bookmarkEnd w:id="11"/>
     </w:p>
     <w:p>
-      <w:r>
-        <w:t xml:space="preserve">La programación de este proyecto es l, ya que con lo que hemos aprendido durante el curso, debemos programar el acceso a la base de datos, la parte lógica y </w:t>
-      </w:r>
+      <w:pPr>
+        <w:rPr>
+          <w:rFonts w:ascii="Georgia" w:hAnsi="Georgia"/>
+        </w:rPr>
+      </w:pPr>
+      <w:r>
+        <w:rPr>
+          <w:rFonts w:ascii="Georgia" w:hAnsi="Georgia"/>
+        </w:rPr>
+        <w:t>La programación de este proyecto es l</w:t>
+      </w:r>
+      <w:r>
+        <w:rPr>
+          <w:rFonts w:ascii="Georgia" w:hAnsi="Georgia"/>
+        </w:rPr>
+        <w:t>a base</w:t>
+      </w:r>
+      <w:r>
+        <w:rPr>
+          <w:rFonts w:ascii="Georgia" w:hAnsi="Georgia"/>
+        </w:rPr>
+        <w:t xml:space="preserve">, ya que con lo que hemos aprendido durante el curso, debemos programar el acceso a la base de datos, la parte lógica y </w:t>
+      </w:r>
+      <w:r>
+        <w:rPr>
+          <w:rFonts w:ascii="Georgia" w:hAnsi="Georgia"/>
+        </w:rPr>
+        <w:t>el invocar al programa VLC</w:t>
+      </w:r>
+      <w:r>
+        <w:rPr>
+          <w:rFonts w:ascii="Georgia" w:hAnsi="Georgia"/>
+        </w:rPr>
+        <w:t xml:space="preserve"> con Python</w:t>
+      </w:r>
+      <w:r>
+        <w:rPr>
+          <w:rFonts w:ascii="Georgia" w:hAnsi="Georgia"/>
+        </w:rPr>
+        <w:t>.</w:t>
+      </w:r>
+      <w:bookmarkStart w:id="12" w:name="_Toc25943310"/>
     </w:p>
     <w:p>
       <w:pPr>
         <w:pStyle w:val="Ttulo2"/>
         <w:numPr>
           <w:ilvl w:val="1"/>
-          <w:numId w:val="1"/>
+          <w:numId w:val="12"/>
         </w:numPr>
         <w:jc w:val="both"/>
         <w:rPr>
@@ -8046,7 +6332,154 @@
           <w:smallCaps/>
         </w:rPr>
       </w:pPr>
-      <w:bookmarkStart w:id="25" w:name="_Toc25101821"/>
+      <w:r>
+        <w:rPr>
+          <w:rFonts w:ascii="Georgia" w:hAnsi="Georgia"/>
+          <w:b/>
+          <w:bCs/>
+          <w:smallCaps/>
+        </w:rPr>
+        <w:t>Descripción técnic</w:t>
+      </w:r>
+      <w:r>
+        <w:rPr>
+          <w:rFonts w:ascii="Georgia" w:hAnsi="Georgia"/>
+          <w:b/>
+          <w:bCs/>
+          <w:smallCaps/>
+        </w:rPr>
+        <w:t>a</w:t>
+      </w:r>
+    </w:p>
+    <w:p>
+      <w:pPr>
+        <w:pStyle w:val="Ttulo2"/>
+        <w:numPr>
+          <w:ilvl w:val="2"/>
+          <w:numId w:val="12"/>
+        </w:numPr>
+        <w:jc w:val="both"/>
+        <w:rPr>
+          <w:rFonts w:ascii="Georgia" w:hAnsi="Georgia"/>
+          <w:b/>
+          <w:bCs/>
+          <w:smallCaps/>
+        </w:rPr>
+      </w:pPr>
+      <w:r>
+        <w:rPr>
+          <w:rFonts w:ascii="Georgia" w:hAnsi="Georgia"/>
+          <w:b/>
+          <w:bCs/>
+          <w:smallCaps/>
+        </w:rPr>
+        <w:t>Arquitectura de aplicaci</w:t>
+      </w:r>
+      <w:r>
+        <w:rPr>
+          <w:rFonts w:ascii="Georgia" w:hAnsi="Georgia"/>
+          <w:b/>
+          <w:bCs/>
+          <w:smallCaps/>
+        </w:rPr>
+        <w:t>ón</w:t>
+      </w:r>
+    </w:p>
+    <w:p>
+      <w:pPr>
+        <w:jc w:val="both"/>
+        <w:rPr>
+          <w:rFonts w:ascii="Georgia" w:hAnsi="Georgia"/>
+        </w:rPr>
+      </w:pPr>
+      <w:r>
+        <w:rPr>
+          <w:rFonts w:ascii="Georgia" w:hAnsi="Georgia"/>
+        </w:rPr>
+        <w:t xml:space="preserve">La arquitectura se divide en tres: </w:t>
+      </w:r>
+      <w:r>
+        <w:rPr>
+          <w:rFonts w:ascii="Georgia" w:hAnsi="Georgia"/>
+          <w:b/>
+          <w:bCs/>
+        </w:rPr>
+        <w:t>Acceso a datos, Lógica e Invocar VLC</w:t>
+      </w:r>
+      <w:r>
+        <w:rPr>
+          <w:rFonts w:ascii="Georgia" w:hAnsi="Georgia"/>
+        </w:rPr>
+        <w:t xml:space="preserve">. Estas se importan al </w:t>
+      </w:r>
+      <w:proofErr w:type="spellStart"/>
+      <w:r>
+        <w:rPr>
+          <w:rFonts w:ascii="Georgia" w:hAnsi="Georgia"/>
+          <w:b/>
+          <w:bCs/>
+          <w:i/>
+          <w:iCs/>
+        </w:rPr>
+        <w:t>Main</w:t>
+      </w:r>
+      <w:proofErr w:type="spellEnd"/>
+      <w:r>
+        <w:rPr>
+          <w:rFonts w:ascii="Georgia" w:hAnsi="Georgia"/>
+        </w:rPr>
+        <w:t xml:space="preserve"> desde donde se invocan tocas las funciones necesarias para ejecutar el programa entero.</w:t>
+      </w:r>
+    </w:p>
+    <w:p>
+      <w:pPr>
+        <w:pStyle w:val="Ttulo2"/>
+        <w:numPr>
+          <w:ilvl w:val="2"/>
+          <w:numId w:val="12"/>
+        </w:numPr>
+        <w:jc w:val="both"/>
+        <w:rPr>
+          <w:rFonts w:ascii="Georgia" w:hAnsi="Georgia"/>
+          <w:b/>
+          <w:bCs/>
+          <w:smallCaps/>
+        </w:rPr>
+      </w:pPr>
+      <w:r>
+        <w:rPr>
+          <w:rFonts w:ascii="Georgia" w:hAnsi="Georgia"/>
+          <w:b/>
+          <w:bCs/>
+          <w:smallCaps/>
+        </w:rPr>
+        <w:t>Tecnologías utilizadas</w:t>
+      </w:r>
+      <w:r>
+        <w:rPr>
+          <w:rFonts w:ascii="Georgia" w:hAnsi="Georgia"/>
+          <w:b/>
+          <w:bCs/>
+          <w:smallCaps/>
+        </w:rPr>
+        <w:t xml:space="preserve"> </w:t>
+      </w:r>
+    </w:p>
+    <w:p>
+      <w:pPr>
+        <w:pStyle w:val="Ttulo2"/>
+        <w:numPr>
+          <w:ilvl w:val="3"/>
+          <w:numId w:val="12"/>
+        </w:numPr>
+        <w:jc w:val="both"/>
+        <w:rPr>
+          <w:rFonts w:ascii="Georgia" w:hAnsi="Georgia"/>
+          <w:b/>
+          <w:bCs/>
+          <w:smallCaps/>
+        </w:rPr>
+      </w:pPr>
       <w:r>
         <w:rPr>
           <w:rFonts w:ascii="Georgia" w:hAnsi="Georgia"/>
@@ -8098,7 +6531,7 @@
                                 <w:noProof/>
                               </w:rPr>
                             </w:pPr>
-                            <w:bookmarkStart w:id="26" w:name="_Toc25082752"/>
+                            <w:bookmarkStart w:id="13" w:name="_Toc25082752"/>
                             <w:r>
                               <w:rPr>
                                 <w:rFonts w:ascii="Georgia" w:hAnsi="Georgia"/>
@@ -8142,7 +6575,7 @@
                               </w:rPr>
                               <w:t>- TDD</w:t>
                             </w:r>
-                            <w:bookmarkEnd w:id="26"/>
+                            <w:bookmarkEnd w:id="13"/>
                           </w:p>
                         </w:txbxContent>
                       </wps:txbx>
@@ -8160,7 +6593,7 @@
           </mc:Choice>
           <mc:Fallback>
             <w:pict>
-              <v:shape w14:anchorId="6C1188E8" id="Cuadro de texto 130" o:spid="_x0000_s1034" type="#_x0000_t202" style="position:absolute;left:0;text-align:left;margin-left:364.3pt;margin-top:151.75pt;width:158.25pt;height:.05pt;z-index:251695104;visibility:visible;mso-wrap-style:square;mso-wrap-distance-left:9pt;mso-wrap-distance-top:0;mso-wrap-distance-right:9pt;mso-wrap-distance-bottom:0;mso-position-horizontal:absolute;mso-position-horizontal-relative:text;mso-position-vertical:absolute;mso-position-vertical-relative:text;v-text-anchor:top" o:gfxdata="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" stroked="f">
+              <v:shape w14:anchorId="6C1188E8" id="Cuadro de texto 130" o:spid="_x0000_s1029" type="#_x0000_t202" style="position:absolute;left:0;text-align:left;margin-left:364.3pt;margin-top:151.75pt;width:158.25pt;height:.05pt;z-index:251695104;visibility:visible;mso-wrap-style:square;mso-wrap-distance-left:9pt;mso-wrap-distance-top:0;mso-wrap-distance-right:9pt;mso-wrap-distance-bottom:0;mso-position-horizontal:absolute;mso-position-horizontal-relative:text;mso-position-vertical:absolute;mso-position-vertical-relative:text;v-text-anchor:top" o:gfxdata="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" stroked="f">
                 <v:textbox style="mso-fit-shape-to-text:t" inset="0,0,0,0">
                   <w:txbxContent>
                     <w:p>
@@ -8171,7 +6604,7 @@
                           <w:noProof/>
                         </w:rPr>
                       </w:pPr>
-                      <w:bookmarkStart w:id="27" w:name="_Toc25082752"/>
+                      <w:bookmarkStart w:id="14" w:name="_Toc25082752"/>
                       <w:r>
                         <w:rPr>
                           <w:rFonts w:ascii="Georgia" w:hAnsi="Georgia"/>
@@ -8215,7 +6648,7 @@
                         </w:rPr>
                         <w:t>- TDD</w:t>
                       </w:r>
-                      <w:bookmarkEnd w:id="27"/>
+                      <w:bookmarkEnd w:id="14"/>
                     </w:p>
                   </w:txbxContent>
                 </v:textbox>
@@ -8257,7 +6690,7 @@
                     </pic:cNvPicPr>
                   </pic:nvPicPr>
                   <pic:blipFill>
-                    <a:blip r:embed="rId50">
+                    <a:blip r:embed="rId43">
                       <a:extLst>
                         <a:ext uri="{28A0092B-C50C-407E-A947-70E740481C1C}">
                           <a14:useLocalDpi xmlns:a14="http://schemas.microsoft.com/office/drawing/2010/main" val="0"/>
@@ -8297,7 +6730,7 @@
         </w:rPr>
         <w:t>TDD</w:t>
       </w:r>
-      <w:bookmarkEnd w:id="25"/>
+      <w:bookmarkEnd w:id="12"/>
     </w:p>
     <w:p>
       <w:pPr>
@@ -8359,21 +6792,35 @@
         <w:rPr>
           <w:rFonts w:ascii="Georgia" w:hAnsi="Georgia"/>
         </w:rPr>
-        <w:t xml:space="preserve"> al código y refactorización.</w:t>
-      </w:r>
-      <w:r>
-        <w:rPr>
-          <w:rFonts w:ascii="Georgia" w:hAnsi="Georgia"/>
-        </w:rPr>
-        <w:t xml:space="preserve"> </w:t>
+        <w:t xml:space="preserve"> al código y refactorización</w:t>
+      </w:r>
+      <w:r>
+        <w:rPr>
+          <w:rFonts w:ascii="Georgia" w:hAnsi="Georgia"/>
+        </w:rPr>
+        <w:t xml:space="preserve">; repetir este bucle hasta acabar </w:t>
+      </w:r>
+      <w:proofErr w:type="gramStart"/>
+      <w:r>
+        <w:rPr>
+          <w:rFonts w:ascii="Georgia" w:hAnsi="Georgia"/>
+        </w:rPr>
+        <w:t>e</w:t>
+      </w:r>
+      <w:proofErr w:type="gramEnd"/>
+      <w:r>
+        <w:rPr>
+          <w:rFonts w:ascii="Georgia" w:hAnsi="Georgia"/>
+        </w:rPr>
+        <w:t xml:space="preserve"> trabajo.</w:t>
       </w:r>
     </w:p>
     <w:p>
       <w:pPr>
         <w:pStyle w:val="Ttulo2"/>
         <w:numPr>
-          <w:ilvl w:val="1"/>
-          <w:numId w:val="1"/>
+          <w:ilvl w:val="3"/>
+          <w:numId w:val="12"/>
         </w:numPr>
         <w:jc w:val="both"/>
         <w:rPr>
@@ -8383,7 +6830,7 @@
           <w:smallCaps/>
         </w:rPr>
       </w:pPr>
-      <w:bookmarkStart w:id="28" w:name="_Toc25101822"/>
+      <w:bookmarkStart w:id="15" w:name="_Toc25943311"/>
       <w:r>
         <w:rPr>
           <w:rFonts w:ascii="Georgia" w:hAnsi="Georgia"/>
@@ -8393,7 +6840,7 @@
         </w:rPr>
         <w:t>Sistema SOLID</w:t>
       </w:r>
-      <w:bookmarkEnd w:id="28"/>
+      <w:bookmarkEnd w:id="15"/>
     </w:p>
     <w:p>
       <w:pPr>
@@ -8583,8 +7030,8 @@
       <w:pPr>
         <w:pStyle w:val="Ttulo2"/>
         <w:numPr>
-          <w:ilvl w:val="1"/>
-          <w:numId w:val="1"/>
+          <w:ilvl w:val="3"/>
+          <w:numId w:val="12"/>
         </w:numPr>
         <w:jc w:val="both"/>
         <w:rPr>
@@ -8594,7 +7041,7 @@
           <w:smallCaps/>
         </w:rPr>
       </w:pPr>
-      <w:bookmarkStart w:id="29" w:name="_Toc25101823"/>
+      <w:bookmarkStart w:id="16" w:name="_Toc25943312"/>
       <w:r>
         <w:rPr>
           <w:rFonts w:ascii="Georgia" w:hAnsi="Georgia"/>
@@ -8645,35 +7092,22 @@
                                 <w:noProof/>
                               </w:rPr>
                             </w:pPr>
-                            <w:bookmarkStart w:id="30" w:name="_Toc25082753"/>
+                            <w:bookmarkStart w:id="17" w:name="_Toc25082753"/>
                             <w:r>
                               <w:t xml:space="preserve">Ilustración </w:t>
                             </w:r>
-                            <w:r>
-                              <w:fldChar w:fldCharType="begin"/>
-                            </w:r>
-                            <w:r>
-                              <w:instrText xml:space="preserve"> SEQ Ilustración \* ARABIC </w:instrText>
-                            </w:r>
-                            <w:r>
-                              <w:fldChar w:fldCharType="separate"/>
-                            </w:r>
-                            <w:r>
-                              <w:rPr>
-                                <w:noProof/>
-                              </w:rPr>
-                              <w:t>12</w:t>
-                            </w:r>
-                            <w:r>
-                              <w:rPr>
-                                <w:noProof/>
-                              </w:rPr>
-                              <w:fldChar w:fldCharType="end"/>
-                            </w:r>
+                            <w:fldSimple w:instr=" SEQ Ilustración \* ARABIC ">
+                              <w:r>
+                                <w:rPr>
+                                  <w:noProof/>
+                                </w:rPr>
+                                <w:t>12</w:t>
+                              </w:r>
+                            </w:fldSimple>
                             <w:r>
                               <w:t xml:space="preserve"> - SOLID</w:t>
                             </w:r>
-                            <w:bookmarkEnd w:id="30"/>
+                            <w:bookmarkEnd w:id="17"/>
                           </w:p>
                         </w:txbxContent>
                       </wps:txbx>
@@ -8691,7 +7125,7 @@
           </mc:Choice>
           <mc:Fallback>
             <w:pict>
-              <v:shape w14:anchorId="525322D7" id="Cuadro de texto 132" o:spid="_x0000_s1035" type="#_x0000_t202" style="position:absolute;left:0;text-align:left;margin-left:0;margin-top:287.85pt;width:218.25pt;height:.05pt;z-index:251697152;visibility:visible;mso-wrap-style:square;mso-wrap-distance-left:9pt;mso-wrap-distance-top:0;mso-wrap-distance-right:9pt;mso-wrap-distance-bottom:0;mso-position-horizontal:absolute;mso-position-horizontal-relative:text;mso-position-vertical:absolute;mso-position-vertical-relative:text;v-text-anchor:top" o:gfxdata="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" stroked="f">
+              <v:shape w14:anchorId="525322D7" id="Cuadro de texto 132" o:spid="_x0000_s1030" type="#_x0000_t202" style="position:absolute;left:0;text-align:left;margin-left:0;margin-top:287.85pt;width:218.25pt;height:.05pt;z-index:251697152;visibility:visible;mso-wrap-style:square;mso-wrap-distance-left:9pt;mso-wrap-distance-top:0;mso-wrap-distance-right:9pt;mso-wrap-distance-bottom:0;mso-position-horizontal:absolute;mso-position-horizontal-relative:text;mso-position-vertical:absolute;mso-position-vertical-relative:text;v-text-anchor:top" o:gfxdata="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" stroked="f">
                 <v:textbox style="mso-fit-shape-to-text:t" inset="0,0,0,0">
                   <w:txbxContent>
                     <w:p>
@@ -8701,35 +7135,22 @@
                           <w:noProof/>
                         </w:rPr>
                       </w:pPr>
-                      <w:bookmarkStart w:id="31" w:name="_Toc25082753"/>
+                      <w:bookmarkStart w:id="18" w:name="_Toc25082753"/>
                       <w:r>
                         <w:t xml:space="preserve">Ilustración </w:t>
                       </w:r>
-                      <w:r>
-                        <w:fldChar w:fldCharType="begin"/>
-                      </w:r>
-                      <w:r>
-                        <w:instrText xml:space="preserve"> SEQ Ilustración \* ARABIC </w:instrText>
-                      </w:r>
-                      <w:r>
-                        <w:fldChar w:fldCharType="separate"/>
-                      </w:r>
-                      <w:r>
-                        <w:rPr>
-                          <w:noProof/>
-                        </w:rPr>
-                        <w:t>12</w:t>
-                      </w:r>
-                      <w:r>
-                        <w:rPr>
-                          <w:noProof/>
-                        </w:rPr>
-                        <w:fldChar w:fldCharType="end"/>
-                      </w:r>
+                      <w:fldSimple w:instr=" SEQ Ilustración \* ARABIC ">
+                        <w:r>
+                          <w:rPr>
+                            <w:noProof/>
+                          </w:rPr>
+                          <w:t>12</w:t>
+                        </w:r>
+                      </w:fldSimple>
                       <w:r>
                         <w:t xml:space="preserve"> - SOLID</w:t>
                       </w:r>
-                      <w:bookmarkEnd w:id="31"/>
+                      <w:bookmarkEnd w:id="18"/>
                     </w:p>
                   </w:txbxContent>
                 </v:textbox>
@@ -8771,7 +7192,7 @@
                     </pic:cNvPicPr>
                   </pic:nvPicPr>
                   <pic:blipFill>
-                    <a:blip r:embed="rId51">
+                    <a:blip r:embed="rId44">
                       <a:extLst>
                         <a:ext uri="{28A0092B-C50C-407E-A947-70E740481C1C}">
                           <a14:useLocalDpi xmlns:a14="http://schemas.microsoft.com/office/drawing/2010/main" val="0"/>
@@ -8817,7 +7238,7 @@
         </w:rPr>
         <w:t>Barricadas</w:t>
       </w:r>
-      <w:bookmarkEnd w:id="29"/>
+      <w:bookmarkEnd w:id="16"/>
     </w:p>
     <w:p>
       <w:pPr>
@@ -8861,15 +7282,45 @@
         <w:rPr>
           <w:rFonts w:ascii="Georgia" w:hAnsi="Georgia"/>
         </w:rPr>
-        <w:t xml:space="preserve"> Cada módulo tiene un </w:t>
+        <w:t xml:space="preserve"> Cada</w:t>
+      </w:r>
+      <w:r>
+        <w:rPr>
+          <w:rFonts w:ascii="Georgia" w:hAnsi="Georgia"/>
+        </w:rPr>
+        <w:t xml:space="preserve"> función principal de cada</w:t>
+      </w:r>
+      <w:r>
+        <w:rPr>
+          <w:rFonts w:ascii="Georgia" w:hAnsi="Georgia"/>
+        </w:rPr>
+        <w:t xml:space="preserve"> módulo tiene un </w:t>
+      </w:r>
+      <w:proofErr w:type="spellStart"/>
+      <w:r>
+        <w:rPr>
+          <w:rFonts w:ascii="Georgia" w:hAnsi="Georgia"/>
+          <w:b/>
+          <w:bCs/>
+          <w:i/>
+          <w:iCs/>
+        </w:rPr>
+        <w:t>assert</w:t>
+      </w:r>
+      <w:proofErr w:type="spellEnd"/>
+      <w:r>
+        <w:rPr>
+          <w:rFonts w:ascii="Georgia" w:hAnsi="Georgia"/>
+        </w:rPr>
+        <w:t xml:space="preserve"> como precondición y una postcondición.</w:t>
       </w:r>
     </w:p>
     <w:p>
       <w:pPr>
         <w:pStyle w:val="Ttulo2"/>
         <w:numPr>
-          <w:ilvl w:val="1"/>
-          <w:numId w:val="1"/>
+          <w:ilvl w:val="3"/>
+          <w:numId w:val="12"/>
         </w:numPr>
         <w:jc w:val="both"/>
         <w:rPr>
@@ -8879,7 +7330,7 @@
           <w:smallCaps/>
         </w:rPr>
       </w:pPr>
-      <w:bookmarkStart w:id="32" w:name="_Toc25101824"/>
+      <w:bookmarkStart w:id="19" w:name="_Toc25943313"/>
       <w:r>
         <w:rPr>
           <w:rFonts w:ascii="Georgia" w:hAnsi="Georgia"/>
@@ -8930,35 +7381,22 @@
                                 <w:noProof/>
                               </w:rPr>
                             </w:pPr>
-                            <w:bookmarkStart w:id="33" w:name="_Toc25082754"/>
+                            <w:bookmarkStart w:id="20" w:name="_Toc25082754"/>
                             <w:r>
                               <w:t xml:space="preserve">Ilustración </w:t>
                             </w:r>
-                            <w:r>
-                              <w:fldChar w:fldCharType="begin"/>
-                            </w:r>
-                            <w:r>
-                              <w:instrText xml:space="preserve"> SEQ Ilustración \* ARABIC </w:instrText>
-                            </w:r>
-                            <w:r>
-                              <w:fldChar w:fldCharType="separate"/>
-                            </w:r>
-                            <w:r>
-                              <w:rPr>
-                                <w:noProof/>
-                              </w:rPr>
-                              <w:t>13</w:t>
-                            </w:r>
-                            <w:r>
-                              <w:rPr>
-                                <w:noProof/>
-                              </w:rPr>
-                              <w:fldChar w:fldCharType="end"/>
-                            </w:r>
+                            <w:fldSimple w:instr=" SEQ Ilustración \* ARABIC ">
+                              <w:r>
+                                <w:rPr>
+                                  <w:noProof/>
+                                </w:rPr>
+                                <w:t>13</w:t>
+                              </w:r>
+                            </w:fldSimple>
                             <w:r>
                               <w:t xml:space="preserve"> - Barricadas</w:t>
                             </w:r>
-                            <w:bookmarkEnd w:id="33"/>
+                            <w:bookmarkEnd w:id="20"/>
                           </w:p>
                         </w:txbxContent>
                       </wps:txbx>
@@ -8976,7 +7414,7 @@
           </mc:Choice>
           <mc:Fallback>
             <w:pict>
-              <v:shape w14:anchorId="56DB48CD" id="Cuadro de texto 133" o:spid="_x0000_s1036" type="#_x0000_t202" style="position:absolute;left:0;text-align:left;margin-left:400.3pt;margin-top:127.15pt;width:122.25pt;height:.05pt;z-index:251699200;visibility:visible;mso-wrap-style:square;mso-wrap-distance-left:9pt;mso-wrap-distance-top:0;mso-wrap-distance-right:9pt;mso-wrap-distance-bottom:0;mso-position-horizontal:absolute;mso-position-horizontal-relative:text;mso-position-vertical:absolute;mso-position-vertical-relative:text;v-text-anchor:top" o:gfxdata="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" stroked="f">
+              <v:shape w14:anchorId="56DB48CD" id="Cuadro de texto 133" o:spid="_x0000_s1031" type="#_x0000_t202" style="position:absolute;left:0;text-align:left;margin-left:400.3pt;margin-top:127.15pt;width:122.25pt;height:.05pt;z-index:251699200;visibility:visible;mso-wrap-style:square;mso-wrap-distance-left:9pt;mso-wrap-distance-top:0;mso-wrap-distance-right:9pt;mso-wrap-distance-bottom:0;mso-position-horizontal:absolute;mso-position-horizontal-relative:text;mso-position-vertical:absolute;mso-position-vertical-relative:text;v-text-anchor:top" o:gfxdata="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" stroked="f">
                 <v:textbox style="mso-fit-shape-to-text:t" inset="0,0,0,0">
                   <w:txbxContent>
                     <w:p>
@@ -8986,35 +7424,22 @@
                           <w:noProof/>
                         </w:rPr>
                       </w:pPr>
-                      <w:bookmarkStart w:id="34" w:name="_Toc25082754"/>
+                      <w:bookmarkStart w:id="21" w:name="_Toc25082754"/>
                       <w:r>
                         <w:t xml:space="preserve">Ilustración </w:t>
                       </w:r>
-                      <w:r>
-                        <w:fldChar w:fldCharType="begin"/>
-                      </w:r>
-                      <w:r>
-                        <w:instrText xml:space="preserve"> SEQ Ilustración \* ARABIC </w:instrText>
-                      </w:r>
-                      <w:r>
-                        <w:fldChar w:fldCharType="separate"/>
-                      </w:r>
-                      <w:r>
-                        <w:rPr>
-                          <w:noProof/>
-                        </w:rPr>
-                        <w:t>13</w:t>
-                      </w:r>
-                      <w:r>
-                        <w:rPr>
-                          <w:noProof/>
-                        </w:rPr>
-                        <w:fldChar w:fldCharType="end"/>
-                      </w:r>
+                      <w:fldSimple w:instr=" SEQ Ilustración \* ARABIC ">
+                        <w:r>
+                          <w:rPr>
+                            <w:noProof/>
+                          </w:rPr>
+                          <w:t>13</w:t>
+                        </w:r>
+                      </w:fldSimple>
                       <w:r>
                         <w:t xml:space="preserve"> - Barricadas</w:t>
                       </w:r>
-                      <w:bookmarkEnd w:id="34"/>
+                      <w:bookmarkEnd w:id="21"/>
                     </w:p>
                   </w:txbxContent>
                 </v:textbox>
@@ -9056,7 +7481,7 @@
                     </pic:cNvPicPr>
                   </pic:nvPicPr>
                   <pic:blipFill>
-                    <a:blip r:embed="rId52" cstate="print">
+                    <a:blip r:embed="rId45" cstate="print">
                       <a:extLst>
                         <a:ext uri="{28A0092B-C50C-407E-A947-70E740481C1C}">
                           <a14:useLocalDpi xmlns:a14="http://schemas.microsoft.com/office/drawing/2010/main" val="0"/>
@@ -9096,7 +7521,7 @@
         </w:rPr>
         <w:t>Parte lógica</w:t>
       </w:r>
-      <w:bookmarkEnd w:id="32"/>
+      <w:bookmarkEnd w:id="19"/>
     </w:p>
     <w:p>
       <w:pPr>
@@ -9112,43 +7537,17 @@
           <w:lang w:eastAsia="es-ES"/>
         </w:rPr>
         <w:drawing>
-          <wp:anchor distT="0" distB="0" distL="114300" distR="114300" simplePos="0" relativeHeight="251692032" behindDoc="0" locked="0" layoutInCell="1" allowOverlap="1" wp14:anchorId="15BDFFE6" wp14:editId="33F1D69F">
+          <wp:anchor distT="0" distB="0" distL="114300" distR="114300" simplePos="0" relativeHeight="251692032" behindDoc="0" locked="0" layoutInCell="1" allowOverlap="1" wp14:anchorId="15BDFFE6" wp14:editId="06DA1E62">
             <wp:simplePos x="0" y="0"/>
             <wp:positionH relativeFrom="margin">
               <wp:align>right</wp:align>
             </wp:positionH>
             <wp:positionV relativeFrom="paragraph">
-              <wp:posOffset>1647249</wp:posOffset>
+              <wp:posOffset>1620520</wp:posOffset>
             </wp:positionV>
-            <wp:extent cx="1854200" cy="1902050"/>
-            <wp:effectExtent l="0" t="0" r="0" b="3175"/>
-            <wp:wrapThrough wrapText="bothSides">
-              <wp:wrapPolygon edited="0">
-                <wp:start x="7989" y="0"/>
-                <wp:lineTo x="6436" y="433"/>
-                <wp:lineTo x="2219" y="2813"/>
-                <wp:lineTo x="1110" y="5193"/>
-                <wp:lineTo x="0" y="6924"/>
-                <wp:lineTo x="0" y="14063"/>
-                <wp:lineTo x="1553" y="17309"/>
-                <wp:lineTo x="1553" y="17742"/>
-                <wp:lineTo x="5548" y="20771"/>
-                <wp:lineTo x="7545" y="21420"/>
-                <wp:lineTo x="7989" y="21420"/>
-                <wp:lineTo x="13315" y="21420"/>
-                <wp:lineTo x="13759" y="21420"/>
-                <wp:lineTo x="15756" y="20771"/>
-                <wp:lineTo x="19751" y="17525"/>
-                <wp:lineTo x="19751" y="17309"/>
-                <wp:lineTo x="21304" y="14063"/>
-                <wp:lineTo x="21304" y="6924"/>
-                <wp:lineTo x="20195" y="5193"/>
-                <wp:lineTo x="19307" y="2813"/>
-                <wp:lineTo x="15090" y="433"/>
-                <wp:lineTo x="13315" y="0"/>
-                <wp:lineTo x="7989" y="0"/>
-              </wp:wrapPolygon>
-            </wp:wrapThrough>
+            <wp:extent cx="1637665" cy="1679575"/>
+            <wp:effectExtent l="0" t="0" r="635" b="0"/>
+            <wp:wrapSquare wrapText="bothSides"/>
             <wp:docPr id="30" name="Imagen 30" descr="Resultado de imagen de lógica png"/>
             <wp:cNvGraphicFramePr>
               <a:graphicFrameLocks xmlns:a="http://schemas.openxmlformats.org/drawingml/2006/main" noChangeAspect="1"/>
@@ -9163,7 +7562,7 @@
                     </pic:cNvPicPr>
                   </pic:nvPicPr>
                   <pic:blipFill>
-                    <a:blip r:embed="rId53" cstate="print">
+                    <a:blip r:embed="rId46" cstate="print">
                       <a:extLst>
                         <a:ext uri="{28A0092B-C50C-407E-A947-70E740481C1C}">
                           <a14:useLocalDpi xmlns:a14="http://schemas.microsoft.com/office/drawing/2010/main" val="0"/>
@@ -9178,7 +7577,7 @@
                   <pic:spPr bwMode="auto">
                     <a:xfrm>
                       <a:off x="0" y="0"/>
-                      <a:ext cx="1854200" cy="1902050"/>
+                      <a:ext cx="1637665" cy="1679575"/>
                     </a:xfrm>
                     <a:prstGeom prst="rect">
                       <a:avLst/>
@@ -9398,6 +7797,7 @@
     </w:p>
     <w:p>
       <w:pPr>
+        <w:jc w:val="both"/>
         <w:rPr>
           <w:rFonts w:ascii="Georgia" w:hAnsi="Georgia"/>
         </w:rPr>
@@ -9411,22 +7811,22 @@
         <mc:AlternateContent>
           <mc:Choice Requires="wps">
             <w:drawing>
-              <wp:anchor distT="0" distB="0" distL="114300" distR="114300" simplePos="0" relativeHeight="251701248" behindDoc="0" locked="0" layoutInCell="1" allowOverlap="1" wp14:anchorId="186D8355" wp14:editId="792893B2">
+              <wp:anchor distT="0" distB="0" distL="114300" distR="114300" simplePos="0" relativeHeight="251701248" behindDoc="0" locked="0" layoutInCell="1" allowOverlap="1" wp14:anchorId="186D8355" wp14:editId="59018EE3">
                 <wp:simplePos x="0" y="0"/>
                 <wp:positionH relativeFrom="margin">
-                  <wp:align>right</wp:align>
+                  <wp:posOffset>5071331</wp:posOffset>
                 </wp:positionH>
                 <wp:positionV relativeFrom="paragraph">
-                  <wp:posOffset>1090664</wp:posOffset>
+                  <wp:posOffset>849305</wp:posOffset>
                 </wp:positionV>
-                <wp:extent cx="1854200" cy="250346"/>
-                <wp:effectExtent l="0" t="0" r="0" b="0"/>
+                <wp:extent cx="1329069" cy="271145"/>
+                <wp:effectExtent l="0" t="0" r="4445" b="0"/>
                 <wp:wrapThrough wrapText="bothSides">
                   <wp:wrapPolygon edited="0">
                     <wp:start x="0" y="0"/>
-                    <wp:lineTo x="0" y="19736"/>
-                    <wp:lineTo x="21304" y="19736"/>
-                    <wp:lineTo x="21304" y="0"/>
+                    <wp:lineTo x="0" y="19728"/>
+                    <wp:lineTo x="21363" y="19728"/>
+                    <wp:lineTo x="21363" y="0"/>
                     <wp:lineTo x="0" y="0"/>
                   </wp:wrapPolygon>
                 </wp:wrapThrough>
@@ -9439,7 +7839,7 @@
                       <wps:spPr>
                         <a:xfrm>
                           <a:off x="0" y="0"/>
-                          <a:ext cx="1854200" cy="250346"/>
+                          <a:ext cx="1329069" cy="271145"/>
                         </a:xfrm>
                         <a:prstGeom prst="rect">
                           <a:avLst/>
@@ -9460,38 +7860,22 @@
                                 <w:noProof/>
                               </w:rPr>
                             </w:pPr>
-                            <w:bookmarkStart w:id="35" w:name="_Toc25082755"/>
+                            <w:bookmarkStart w:id="22" w:name="_Toc25082755"/>
                             <w:r>
                               <w:t xml:space="preserve">Ilustración </w:t>
                             </w:r>
-                            <w:r>
-                              <w:fldChar w:fldCharType="begin"/>
-                            </w:r>
-                            <w:r>
-                              <w:instrText xml:space="preserve"> SEQ Il</w:instrText>
-                            </w:r>
-                            <w:r>
-                              <w:instrText xml:space="preserve">ustración \* ARABIC </w:instrText>
-                            </w:r>
-                            <w:r>
-                              <w:fldChar w:fldCharType="separate"/>
-                            </w:r>
-                            <w:r>
-                              <w:rPr>
-                                <w:noProof/>
-                              </w:rPr>
-                              <w:t>14</w:t>
-                            </w:r>
-                            <w:r>
-                              <w:rPr>
-                                <w:noProof/>
-                              </w:rPr>
-                              <w:fldChar w:fldCharType="end"/>
-                            </w:r>
+                            <w:fldSimple w:instr=" SEQ Ilustración \* ARABIC ">
+                              <w:r>
+                                <w:rPr>
+                                  <w:noProof/>
+                                </w:rPr>
+                                <w:t>14</w:t>
+                              </w:r>
+                            </w:fldSimple>
                             <w:r>
                               <w:t xml:space="preserve"> - Lógica</w:t>
                             </w:r>
-                            <w:bookmarkEnd w:id="35"/>
+                            <w:bookmarkEnd w:id="22"/>
                           </w:p>
                         </w:txbxContent>
                       </wps:txbx>
@@ -9515,7 +7899,7 @@
           </mc:Choice>
           <mc:Fallback>
             <w:pict>
-              <v:shape w14:anchorId="186D8355" id="Cuadro de texto 134" o:spid="_x0000_s1037" type="#_x0000_t202" style="position:absolute;margin-left:94.8pt;margin-top:85.9pt;width:146pt;height:19.7pt;z-index:251701248;visibility:visible;mso-wrap-style:square;mso-width-percent:0;mso-height-percent:0;mso-wrap-distance-left:9pt;mso-wrap-distance-top:0;mso-wrap-distance-right:9pt;mso-wrap-distance-bottom:0;mso-position-horizontal:right;mso-position-horizontal-relative:margin;mso-position-vertical:absolute;mso-position-vertical-relative:text;mso-width-percent:0;mso-height-percent:0;mso-width-relative:margin;mso-height-relative:margin;v-text-anchor:top" o:gfxdata="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" stroked="f">
+              <v:shape w14:anchorId="186D8355" id="Cuadro de texto 134" o:spid="_x0000_s1032" type="#_x0000_t202" style="position:absolute;left:0;text-align:left;margin-left:399.3pt;margin-top:66.85pt;width:104.65pt;height:21.35pt;z-index:251701248;visibility:visible;mso-wrap-style:square;mso-width-percent:0;mso-height-percent:0;mso-wrap-distance-left:9pt;mso-wrap-distance-top:0;mso-wrap-distance-right:9pt;mso-wrap-distance-bottom:0;mso-position-horizontal:absolute;mso-position-horizontal-relative:margin;mso-position-vertical:absolute;mso-position-vertical-relative:text;mso-width-percent:0;mso-height-percent:0;mso-width-relative:margin;mso-height-relative:margin;v-text-anchor:top" o:gfxdata="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" stroked="f">
                 <v:textbox inset="0,0,0,0">
                   <w:txbxContent>
                     <w:p>
@@ -9525,38 +7909,22 @@
                           <w:noProof/>
                         </w:rPr>
                       </w:pPr>
-                      <w:bookmarkStart w:id="36" w:name="_Toc25082755"/>
+                      <w:bookmarkStart w:id="23" w:name="_Toc25082755"/>
                       <w:r>
                         <w:t xml:space="preserve">Ilustración </w:t>
                       </w:r>
-                      <w:r>
-                        <w:fldChar w:fldCharType="begin"/>
-                      </w:r>
-                      <w:r>
-                        <w:instrText xml:space="preserve"> SEQ Il</w:instrText>
-                      </w:r>
-                      <w:r>
-                        <w:instrText xml:space="preserve">ustración \* ARABIC </w:instrText>
-                      </w:r>
-                      <w:r>
-                        <w:fldChar w:fldCharType="separate"/>
-                      </w:r>
-                      <w:r>
-                        <w:rPr>
-                          <w:noProof/>
-                        </w:rPr>
-                        <w:t>14</w:t>
-                      </w:r>
-                      <w:r>
-                        <w:rPr>
-                          <w:noProof/>
-                        </w:rPr>
-                        <w:fldChar w:fldCharType="end"/>
-                      </w:r>
+                      <w:fldSimple w:instr=" SEQ Ilustración \* ARABIC ">
+                        <w:r>
+                          <w:rPr>
+                            <w:noProof/>
+                          </w:rPr>
+                          <w:t>14</w:t>
+                        </w:r>
+                      </w:fldSimple>
                       <w:r>
                         <w:t xml:space="preserve"> - Lógica</w:t>
                       </w:r>
-                      <w:bookmarkEnd w:id="36"/>
+                      <w:bookmarkEnd w:id="23"/>
                     </w:p>
                   </w:txbxContent>
                 </v:textbox>
@@ -9606,8 +7974,381 @@
         </w:rPr>
         <w:t xml:space="preserve">, sino salta un mensaje de error personalizado y se finaliza el programa. </w:t>
       </w:r>
-      <w:bookmarkStart w:id="37" w:name="_GoBack"/>
-      <w:bookmarkEnd w:id="37"/>
+      <w:r>
+        <w:rPr>
+          <w:rFonts w:ascii="Georgia" w:hAnsi="Georgia"/>
+        </w:rPr>
+        <w:t xml:space="preserve">Una función transforma la lista en un </w:t>
+      </w:r>
+      <w:proofErr w:type="spellStart"/>
+      <w:r>
+        <w:rPr>
+          <w:rFonts w:ascii="Georgia" w:hAnsi="Georgia"/>
+          <w:i/>
+          <w:iCs/>
+        </w:rPr>
+        <w:t>string</w:t>
+      </w:r>
+      <w:proofErr w:type="spellEnd"/>
+      <w:r>
+        <w:rPr>
+          <w:rFonts w:ascii="Georgia" w:hAnsi="Georgia"/>
+        </w:rPr>
+        <w:t xml:space="preserve"> que forma parte de otro mayor para crear el comando que ejecutable por </w:t>
+      </w:r>
+      <w:r>
+        <w:rPr>
+          <w:rFonts w:ascii="Georgia" w:hAnsi="Georgia"/>
+          <w:b/>
+          <w:bCs/>
+        </w:rPr>
+        <w:t>popen</w:t>
+      </w:r>
+      <w:r>
+        <w:rPr>
+          <w:rFonts w:ascii="Georgia" w:hAnsi="Georgia"/>
+        </w:rPr>
+        <w:t>.</w:t>
+      </w:r>
+    </w:p>
+    <w:p>
+      <w:pPr>
+        <w:pStyle w:val="Prrafodelista"/>
+        <w:keepNext/>
+        <w:keepLines/>
+        <w:numPr>
+          <w:ilvl w:val="0"/>
+          <w:numId w:val="10"/>
+        </w:numPr>
+        <w:spacing w:before="40" w:after="0"/>
+        <w:contextualSpacing w:val="0"/>
+        <w:jc w:val="both"/>
+        <w:outlineLvl w:val="1"/>
+        <w:rPr>
+          <w:rFonts w:ascii="Georgia" w:eastAsiaTheme="majorEastAsia" w:hAnsi="Georgia" w:cstheme="majorBidi"/>
+          <w:noProof/>
+          <w:vanish/>
+          <w:color w:val="2F5496" w:themeColor="accent1" w:themeShade="BF"/>
+          <w:sz w:val="26"/>
+          <w:szCs w:val="26"/>
+          <w:lang w:eastAsia="es-ES"/>
+        </w:rPr>
+      </w:pPr>
+    </w:p>
+    <w:p>
+      <w:pPr>
+        <w:pStyle w:val="Prrafodelista"/>
+        <w:keepNext/>
+        <w:keepLines/>
+        <w:numPr>
+          <w:ilvl w:val="0"/>
+          <w:numId w:val="10"/>
+        </w:numPr>
+        <w:spacing w:before="40" w:after="0"/>
+        <w:contextualSpacing w:val="0"/>
+        <w:jc w:val="both"/>
+        <w:outlineLvl w:val="1"/>
+        <w:rPr>
+          <w:rFonts w:ascii="Georgia" w:eastAsiaTheme="majorEastAsia" w:hAnsi="Georgia" w:cstheme="majorBidi"/>
+          <w:noProof/>
+          <w:vanish/>
+          <w:color w:val="2F5496" w:themeColor="accent1" w:themeShade="BF"/>
+          <w:sz w:val="26"/>
+          <w:szCs w:val="26"/>
+          <w:lang w:eastAsia="es-ES"/>
+        </w:rPr>
+      </w:pPr>
+    </w:p>
+    <w:p>
+      <w:pPr>
+        <w:pStyle w:val="Prrafodelista"/>
+        <w:keepNext/>
+        <w:keepLines/>
+        <w:numPr>
+          <w:ilvl w:val="0"/>
+          <w:numId w:val="10"/>
+        </w:numPr>
+        <w:spacing w:before="40" w:after="0"/>
+        <w:contextualSpacing w:val="0"/>
+        <w:jc w:val="both"/>
+        <w:outlineLvl w:val="1"/>
+        <w:rPr>
+          <w:rFonts w:ascii="Georgia" w:eastAsiaTheme="majorEastAsia" w:hAnsi="Georgia" w:cstheme="majorBidi"/>
+          <w:noProof/>
+          <w:vanish/>
+          <w:color w:val="2F5496" w:themeColor="accent1" w:themeShade="BF"/>
+          <w:sz w:val="26"/>
+          <w:szCs w:val="26"/>
+          <w:lang w:eastAsia="es-ES"/>
+        </w:rPr>
+      </w:pPr>
+    </w:p>
+    <w:p>
+      <w:pPr>
+        <w:pStyle w:val="Prrafodelista"/>
+        <w:keepNext/>
+        <w:keepLines/>
+        <w:numPr>
+          <w:ilvl w:val="1"/>
+          <w:numId w:val="10"/>
+        </w:numPr>
+        <w:spacing w:before="40" w:after="0"/>
+        <w:contextualSpacing w:val="0"/>
+        <w:jc w:val="both"/>
+        <w:outlineLvl w:val="1"/>
+        <w:rPr>
+          <w:rFonts w:ascii="Georgia" w:eastAsiaTheme="majorEastAsia" w:hAnsi="Georgia" w:cstheme="majorBidi"/>
+          <w:noProof/>
+          <w:vanish/>
+          <w:color w:val="2F5496" w:themeColor="accent1" w:themeShade="BF"/>
+          <w:sz w:val="26"/>
+          <w:szCs w:val="26"/>
+          <w:lang w:eastAsia="es-ES"/>
+        </w:rPr>
+      </w:pPr>
+    </w:p>
+    <w:p>
+      <w:pPr>
+        <w:pStyle w:val="Prrafodelista"/>
+        <w:keepNext/>
+        <w:keepLines/>
+        <w:numPr>
+          <w:ilvl w:val="1"/>
+          <w:numId w:val="10"/>
+        </w:numPr>
+        <w:spacing w:before="40" w:after="0"/>
+        <w:contextualSpacing w:val="0"/>
+        <w:jc w:val="both"/>
+        <w:outlineLvl w:val="1"/>
+        <w:rPr>
+          <w:rFonts w:ascii="Georgia" w:eastAsiaTheme="majorEastAsia" w:hAnsi="Georgia" w:cstheme="majorBidi"/>
+          <w:noProof/>
+          <w:vanish/>
+          <w:color w:val="2F5496" w:themeColor="accent1" w:themeShade="BF"/>
+          <w:sz w:val="26"/>
+          <w:szCs w:val="26"/>
+          <w:lang w:eastAsia="es-ES"/>
+        </w:rPr>
+      </w:pPr>
+    </w:p>
+    <w:p>
+      <w:pPr>
+        <w:pStyle w:val="Prrafodelista"/>
+        <w:keepNext/>
+        <w:keepLines/>
+        <w:numPr>
+          <w:ilvl w:val="1"/>
+          <w:numId w:val="10"/>
+        </w:numPr>
+        <w:spacing w:before="40" w:after="0"/>
+        <w:contextualSpacing w:val="0"/>
+        <w:jc w:val="both"/>
+        <w:outlineLvl w:val="1"/>
+        <w:rPr>
+          <w:rFonts w:ascii="Georgia" w:eastAsiaTheme="majorEastAsia" w:hAnsi="Georgia" w:cstheme="majorBidi"/>
+          <w:noProof/>
+          <w:vanish/>
+          <w:color w:val="2F5496" w:themeColor="accent1" w:themeShade="BF"/>
+          <w:sz w:val="26"/>
+          <w:szCs w:val="26"/>
+          <w:lang w:eastAsia="es-ES"/>
+        </w:rPr>
+      </w:pPr>
+    </w:p>
+    <w:p>
+      <w:pPr>
+        <w:pStyle w:val="Prrafodelista"/>
+        <w:keepNext/>
+        <w:keepLines/>
+        <w:numPr>
+          <w:ilvl w:val="1"/>
+          <w:numId w:val="10"/>
+        </w:numPr>
+        <w:spacing w:before="40" w:after="0"/>
+        <w:contextualSpacing w:val="0"/>
+        <w:jc w:val="both"/>
+        <w:outlineLvl w:val="1"/>
+        <w:rPr>
+          <w:rFonts w:ascii="Georgia" w:eastAsiaTheme="majorEastAsia" w:hAnsi="Georgia" w:cstheme="majorBidi"/>
+          <w:noProof/>
+          <w:vanish/>
+          <w:color w:val="2F5496" w:themeColor="accent1" w:themeShade="BF"/>
+          <w:sz w:val="26"/>
+          <w:szCs w:val="26"/>
+          <w:lang w:eastAsia="es-ES"/>
+        </w:rPr>
+      </w:pPr>
+    </w:p>
+    <w:p>
+      <w:pPr>
+        <w:pStyle w:val="Ttulo2"/>
+        <w:numPr>
+          <w:ilvl w:val="2"/>
+          <w:numId w:val="12"/>
+        </w:numPr>
+        <w:jc w:val="both"/>
+        <w:rPr>
+          <w:rFonts w:ascii="Georgia" w:hAnsi="Georgia"/>
+          <w:b/>
+          <w:bCs/>
+          <w:smallCaps/>
+        </w:rPr>
+      </w:pPr>
+      <w:r>
+        <w:rPr>
+          <w:rFonts w:ascii="Georgia" w:hAnsi="Georgia"/>
+          <w:b/>
+          <w:bCs/>
+          <w:smallCaps/>
+        </w:rPr>
+        <w:t>Diagrama de Componentes</w:t>
+      </w:r>
+    </w:p>
+    <w:p/>
+    <w:p>
+      <w:pPr>
+        <w:pStyle w:val="Ttulo2"/>
+        <w:numPr>
+          <w:ilvl w:val="2"/>
+          <w:numId w:val="12"/>
+        </w:numPr>
+        <w:jc w:val="both"/>
+        <w:rPr>
+          <w:rFonts w:ascii="Georgia" w:hAnsi="Georgia"/>
+          <w:b/>
+          <w:bCs/>
+          <w:smallCaps/>
+        </w:rPr>
+      </w:pPr>
+      <w:r>
+        <w:rPr>
+          <w:rFonts w:ascii="Georgia" w:hAnsi="Georgia"/>
+          <w:b/>
+          <w:bCs/>
+          <w:smallCaps/>
+        </w:rPr>
+        <w:t>Diagrama Entidad/Relación</w:t>
+      </w:r>
+    </w:p>
+    <w:p/>
+    <w:p>
+      <w:pPr>
+        <w:pStyle w:val="Ttulo2"/>
+        <w:numPr>
+          <w:ilvl w:val="1"/>
+          <w:numId w:val="12"/>
+        </w:numPr>
+        <w:jc w:val="both"/>
+        <w:rPr>
+          <w:rFonts w:ascii="Georgia" w:hAnsi="Georgia"/>
+          <w:b/>
+          <w:bCs/>
+          <w:smallCaps/>
+        </w:rPr>
+      </w:pPr>
+      <w:r>
+        <w:rPr>
+          <w:rFonts w:ascii="Georgia" w:hAnsi="Georgia"/>
+          <w:b/>
+          <w:bCs/>
+          <w:smallCaps/>
+        </w:rPr>
+        <w:t>Metodología de Desarroll</w:t>
+      </w:r>
+      <w:r>
+        <w:rPr>
+          <w:rFonts w:ascii="Georgia" w:hAnsi="Georgia"/>
+          <w:b/>
+          <w:bCs/>
+          <w:smallCaps/>
+        </w:rPr>
+        <w:t>o</w:t>
+      </w:r>
+    </w:p>
+    <w:p>
+      <w:pPr>
+        <w:pStyle w:val="Ttulo2"/>
+        <w:numPr>
+          <w:ilvl w:val="2"/>
+          <w:numId w:val="12"/>
+        </w:numPr>
+        <w:jc w:val="both"/>
+        <w:rPr>
+          <w:rFonts w:ascii="Georgia" w:hAnsi="Georgia"/>
+          <w:b/>
+          <w:bCs/>
+          <w:smallCaps/>
+        </w:rPr>
+      </w:pPr>
+      <w:r>
+        <w:rPr>
+          <w:rFonts w:ascii="Georgia" w:hAnsi="Georgia"/>
+          <w:b/>
+          <w:bCs/>
+          <w:smallCaps/>
+        </w:rPr>
+        <w:t>Prototipada en espiral</w:t>
+      </w:r>
+    </w:p>
+    <w:p>
+      <w:pPr>
+        <w:ind w:left="708"/>
+        <w:jc w:val="both"/>
+        <w:rPr>
+          <w:rFonts w:ascii="Georgia" w:hAnsi="Georgia"/>
+        </w:rPr>
+      </w:pPr>
+      <w:r>
+        <w:rPr>
+          <w:rFonts w:ascii="Georgia" w:hAnsi="Georgia"/>
+        </w:rPr>
+        <w:t>En nuestro proyecto, hemos escogido esta porque nos parecía interesante la idea de crear un prototipo que funciones y posteriormente ir avanzando desde ahí</w:t>
+      </w:r>
+      <w:r>
+        <w:rPr>
+          <w:rFonts w:ascii="Georgia" w:hAnsi="Georgia"/>
+        </w:rPr>
+        <w:t xml:space="preserve"> ya que</w:t>
+      </w:r>
+      <w:r>
+        <w:rPr>
+          <w:rFonts w:ascii="Georgia" w:hAnsi="Georgia"/>
+        </w:rPr>
+        <w:t xml:space="preserve"> serviría </w:t>
+      </w:r>
+      <w:r>
+        <w:rPr>
+          <w:rFonts w:ascii="Georgia" w:hAnsi="Georgia"/>
+        </w:rPr>
+        <w:t xml:space="preserve">también </w:t>
+      </w:r>
+      <w:r>
+        <w:rPr>
+          <w:rFonts w:ascii="Georgia" w:hAnsi="Georgia"/>
+        </w:rPr>
+        <w:t>para ir probando que vamos haciendo mal y que bien.</w:t>
+      </w:r>
+    </w:p>
+    <w:p/>
+    <w:p>
+      <w:pPr>
+        <w:rPr>
+          <w:rFonts w:ascii="Georgia" w:eastAsiaTheme="majorEastAsia" w:hAnsi="Georgia" w:cstheme="majorBidi"/>
+          <w:b/>
+          <w:bCs/>
+          <w:smallCaps/>
+          <w:color w:val="2F5496" w:themeColor="accent1" w:themeShade="BF"/>
+          <w:sz w:val="26"/>
+          <w:szCs w:val="26"/>
+        </w:rPr>
+      </w:pPr>
+    </w:p>
+    <w:p>
+      <w:pPr>
+        <w:rPr>
+          <w:rFonts w:ascii="Georgia" w:hAnsi="Georgia"/>
+        </w:rPr>
+      </w:pPr>
       <w:r>
         <w:rPr>
           <w:rFonts w:ascii="Georgia" w:hAnsi="Georgia"/>
@@ -9620,14 +8361,14 @@
         <w:pStyle w:val="Ttulo1"/>
         <w:numPr>
           <w:ilvl w:val="0"/>
-          <w:numId w:val="1"/>
+          <w:numId w:val="10"/>
         </w:numPr>
         <w:jc w:val="both"/>
         <w:rPr>
           <w:rFonts w:ascii="Georgia" w:hAnsi="Georgia"/>
         </w:rPr>
       </w:pPr>
-      <w:bookmarkStart w:id="38" w:name="_Toc25101825"/>
+      <w:bookmarkStart w:id="24" w:name="_Toc25943314"/>
       <w:r>
         <w:rPr>
           <w:rFonts w:ascii="Georgia" w:hAnsi="Georgia"/>
@@ -9682,31 +8423,18 @@
                                 <w:rFonts w:ascii="Georgia" w:hAnsi="Georgia"/>
                               </w:rPr>
                             </w:pPr>
-                            <w:bookmarkStart w:id="39" w:name="_Toc25082756"/>
+                            <w:bookmarkStart w:id="25" w:name="_Toc25082756"/>
                             <w:r>
                               <w:t xml:space="preserve">Ilustración </w:t>
                             </w:r>
-                            <w:r>
-                              <w:fldChar w:fldCharType="begin"/>
-                            </w:r>
-                            <w:r>
-                              <w:instrText xml:space="preserve"> SEQ Ilustración \* ARABIC </w:instrText>
-                            </w:r>
-                            <w:r>
-                              <w:fldChar w:fldCharType="separate"/>
-                            </w:r>
-                            <w:r>
-                              <w:rPr>
-                                <w:noProof/>
-                              </w:rPr>
-                              <w:t>15</w:t>
-                            </w:r>
-                            <w:r>
-                              <w:rPr>
-                                <w:noProof/>
-                              </w:rPr>
-                              <w:fldChar w:fldCharType="end"/>
-                            </w:r>
+                            <w:fldSimple w:instr=" SEQ Ilustración \* ARABIC ">
+                              <w:r>
+                                <w:rPr>
+                                  <w:noProof/>
+                                </w:rPr>
+                                <w:t>15</w:t>
+                              </w:r>
+                            </w:fldSimple>
                             <w:r>
                               <w:t xml:space="preserve"> - XML </w:t>
                             </w:r>
@@ -9714,7 +8442,7 @@
                             <w:r>
                               <w:t>validator</w:t>
                             </w:r>
-                            <w:bookmarkEnd w:id="39"/>
+                            <w:bookmarkEnd w:id="25"/>
                             <w:proofErr w:type="spellEnd"/>
                           </w:p>
                         </w:txbxContent>
@@ -9733,7 +8461,7 @@
           </mc:Choice>
           <mc:Fallback>
             <w:pict>
-              <v:shape w14:anchorId="41C1A968" id="Cuadro de texto 138" o:spid="_x0000_s1038" type="#_x0000_t202" style="position:absolute;left:0;text-align:left;margin-left:297.9pt;margin-top:270.95pt;width:225pt;height:.05pt;z-index:251706368;visibility:visible;mso-wrap-style:square;mso-wrap-distance-left:9pt;mso-wrap-distance-top:0;mso-wrap-distance-right:9pt;mso-wrap-distance-bottom:0;mso-position-horizontal:absolute;mso-position-horizontal-relative:text;mso-position-vertical:absolute;mso-position-vertical-relative:text;v-text-anchor:top" o:gfxdata="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" stroked="f">
+              <v:shape w14:anchorId="41C1A968" id="Cuadro de texto 138" o:spid="_x0000_s1033" type="#_x0000_t202" style="position:absolute;left:0;text-align:left;margin-left:297.9pt;margin-top:270.95pt;width:225pt;height:.05pt;z-index:251706368;visibility:visible;mso-wrap-style:square;mso-wrap-distance-left:9pt;mso-wrap-distance-top:0;mso-wrap-distance-right:9pt;mso-wrap-distance-bottom:0;mso-position-horizontal:absolute;mso-position-horizontal-relative:text;mso-position-vertical:absolute;mso-position-vertical-relative:text;v-text-anchor:top" o:gfxdata="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" stroked="f">
                 <v:textbox style="mso-fit-shape-to-text:t" inset="0,0,0,0">
                   <w:txbxContent>
                     <w:p>
@@ -9743,31 +8471,18 @@
                           <w:rFonts w:ascii="Georgia" w:hAnsi="Georgia"/>
                         </w:rPr>
                       </w:pPr>
-                      <w:bookmarkStart w:id="40" w:name="_Toc25082756"/>
+                      <w:bookmarkStart w:id="26" w:name="_Toc25082756"/>
                       <w:r>
                         <w:t xml:space="preserve">Ilustración </w:t>
                       </w:r>
-                      <w:r>
-                        <w:fldChar w:fldCharType="begin"/>
-                      </w:r>
-                      <w:r>
-                        <w:instrText xml:space="preserve"> SEQ Ilustración \* ARABIC </w:instrText>
-                      </w:r>
-                      <w:r>
-                        <w:fldChar w:fldCharType="separate"/>
-                      </w:r>
-                      <w:r>
-                        <w:rPr>
-                          <w:noProof/>
-                        </w:rPr>
-                        <w:t>15</w:t>
-                      </w:r>
-                      <w:r>
-                        <w:rPr>
-                          <w:noProof/>
-                        </w:rPr>
-                        <w:fldChar w:fldCharType="end"/>
-                      </w:r>
+                      <w:fldSimple w:instr=" SEQ Ilustración \* ARABIC ">
+                        <w:r>
+                          <w:rPr>
+                            <w:noProof/>
+                          </w:rPr>
+                          <w:t>15</w:t>
+                        </w:r>
+                      </w:fldSimple>
                       <w:r>
                         <w:t xml:space="preserve"> - XML </w:t>
                       </w:r>
@@ -9775,7 +8490,7 @@
                       <w:r>
                         <w:t>validator</w:t>
                       </w:r>
-                      <w:bookmarkEnd w:id="40"/>
+                      <w:bookmarkEnd w:id="26"/>
                       <w:proofErr w:type="spellEnd"/>
                     </w:p>
                   </w:txbxContent>
@@ -9819,7 +8534,7 @@
                     <pic:cNvPicPr/>
                   </pic:nvPicPr>
                   <pic:blipFill>
-                    <a:blip r:embed="rId54" cstate="print">
+                    <a:blip r:embed="rId47" cstate="print">
                       <a:extLst>
                         <a:ext uri="{28A0092B-C50C-407E-A947-70E740481C1C}">
                           <a14:useLocalDpi xmlns:a14="http://schemas.microsoft.com/office/drawing/2010/main" val="0"/>
@@ -9860,7 +8575,7 @@
         </w:rPr>
         <w:t>Lenguaje de Marcas</w:t>
       </w:r>
-      <w:bookmarkEnd w:id="38"/>
+      <w:bookmarkEnd w:id="24"/>
     </w:p>
     <w:p>
       <w:pPr>
@@ -9893,7 +8608,7 @@
         <w:pStyle w:val="Ttulo2"/>
         <w:numPr>
           <w:ilvl w:val="1"/>
-          <w:numId w:val="1"/>
+          <w:numId w:val="10"/>
         </w:numPr>
         <w:jc w:val="both"/>
         <w:rPr>
@@ -9903,7 +8618,7 @@
           <w:smallCaps/>
         </w:rPr>
       </w:pPr>
-      <w:bookmarkStart w:id="41" w:name="_Toc25101826"/>
+      <w:bookmarkStart w:id="27" w:name="_Toc25943315"/>
       <w:r>
         <w:rPr>
           <w:noProof/>
@@ -9954,35 +8669,22 @@
                                 <w:noProof/>
                               </w:rPr>
                             </w:pPr>
-                            <w:bookmarkStart w:id="42" w:name="_Toc25082757"/>
+                            <w:bookmarkStart w:id="28" w:name="_Toc25082757"/>
                             <w:r>
                               <w:t xml:space="preserve">Ilustración </w:t>
                             </w:r>
-                            <w:r>
-                              <w:fldChar w:fldCharType="begin"/>
-                            </w:r>
-                            <w:r>
-                              <w:instrText xml:space="preserve"> SEQ Ilustración \* ARABIC </w:instrText>
-                            </w:r>
-                            <w:r>
-                              <w:fldChar w:fldCharType="separate"/>
-                            </w:r>
-                            <w:r>
-                              <w:rPr>
-                                <w:noProof/>
-                              </w:rPr>
-                              <w:t>16</w:t>
-                            </w:r>
-                            <w:r>
-                              <w:rPr>
-                                <w:noProof/>
-                              </w:rPr>
-                              <w:fldChar w:fldCharType="end"/>
-                            </w:r>
+                            <w:fldSimple w:instr=" SEQ Ilustración \* ARABIC ">
+                              <w:r>
+                                <w:rPr>
+                                  <w:noProof/>
+                                </w:rPr>
+                                <w:t>16</w:t>
+                              </w:r>
+                            </w:fldSimple>
                             <w:r>
                               <w:t xml:space="preserve"> - XML</w:t>
                             </w:r>
-                            <w:bookmarkEnd w:id="42"/>
+                            <w:bookmarkEnd w:id="28"/>
                           </w:p>
                         </w:txbxContent>
                       </wps:txbx>
@@ -10000,7 +8702,7 @@
           </mc:Choice>
           <mc:Fallback>
             <w:pict>
-              <v:shape w14:anchorId="634BDFC9" id="Cuadro de texto 4" o:spid="_x0000_s1039" type="#_x0000_t202" style="position:absolute;left:0;text-align:left;margin-left:0;margin-top:101.75pt;width:96pt;height:.05pt;z-index:251712512;visibility:visible;mso-wrap-style:square;mso-wrap-distance-left:9pt;mso-wrap-distance-top:0;mso-wrap-distance-right:9pt;mso-wrap-distance-bottom:0;mso-position-horizontal:absolute;mso-position-horizontal-relative:text;mso-position-vertical:absolute;mso-position-vertical-relative:text;v-text-anchor:top" o:gfxdata="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" stroked="f">
+              <v:shape w14:anchorId="634BDFC9" id="Cuadro de texto 4" o:spid="_x0000_s1034" type="#_x0000_t202" style="position:absolute;left:0;text-align:left;margin-left:0;margin-top:101.75pt;width:96pt;height:.05pt;z-index:251712512;visibility:visible;mso-wrap-style:square;mso-wrap-distance-left:9pt;mso-wrap-distance-top:0;mso-wrap-distance-right:9pt;mso-wrap-distance-bottom:0;mso-position-horizontal:absolute;mso-position-horizontal-relative:text;mso-position-vertical:absolute;mso-position-vertical-relative:text;v-text-anchor:top" o:gfxdata="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" stroked="f">
                 <v:textbox style="mso-fit-shape-to-text:t" inset="0,0,0,0">
                   <w:txbxContent>
                     <w:p>
@@ -10011,35 +8713,22 @@
                           <w:noProof/>
                         </w:rPr>
                       </w:pPr>
-                      <w:bookmarkStart w:id="43" w:name="_Toc25082757"/>
+                      <w:bookmarkStart w:id="29" w:name="_Toc25082757"/>
                       <w:r>
                         <w:t xml:space="preserve">Ilustración </w:t>
                       </w:r>
-                      <w:r>
-                        <w:fldChar w:fldCharType="begin"/>
-                      </w:r>
-                      <w:r>
-                        <w:instrText xml:space="preserve"> SEQ Ilustración \* ARABIC </w:instrText>
-                      </w:r>
-                      <w:r>
-                        <w:fldChar w:fldCharType="separate"/>
-                      </w:r>
-                      <w:r>
-                        <w:rPr>
-                          <w:noProof/>
-                        </w:rPr>
-                        <w:t>16</w:t>
-                      </w:r>
-                      <w:r>
-                        <w:rPr>
-                          <w:noProof/>
-                        </w:rPr>
-                        <w:fldChar w:fldCharType="end"/>
-                      </w:r>
+                      <w:fldSimple w:instr=" SEQ Ilustración \* ARABIC ">
+                        <w:r>
+                          <w:rPr>
+                            <w:noProof/>
+                          </w:rPr>
+                          <w:t>16</w:t>
+                        </w:r>
+                      </w:fldSimple>
                       <w:r>
                         <w:t xml:space="preserve"> - XML</w:t>
                       </w:r>
-                      <w:bookmarkEnd w:id="43"/>
+                      <w:bookmarkEnd w:id="29"/>
                     </w:p>
                   </w:txbxContent>
                 </v:textbox>
@@ -10081,7 +8770,7 @@
                     </pic:cNvPicPr>
                   </pic:nvPicPr>
                   <pic:blipFill>
-                    <a:blip r:embed="rId55" cstate="print">
+                    <a:blip r:embed="rId48" cstate="print">
                       <a:extLst>
                         <a:ext uri="{28A0092B-C50C-407E-A947-70E740481C1C}">
                           <a14:useLocalDpi xmlns:a14="http://schemas.microsoft.com/office/drawing/2010/main" val="0"/>
@@ -10127,7 +8816,7 @@
         </w:rPr>
         <w:t>XML</w:t>
       </w:r>
-      <w:bookmarkEnd w:id="41"/>
+      <w:bookmarkEnd w:id="27"/>
     </w:p>
     <w:p>
       <w:pPr>
@@ -10181,7 +8870,7 @@
         <w:pStyle w:val="Ttulo2"/>
         <w:numPr>
           <w:ilvl w:val="1"/>
-          <w:numId w:val="1"/>
+          <w:numId w:val="10"/>
         </w:numPr>
         <w:jc w:val="both"/>
         <w:rPr>
@@ -10191,7 +8880,7 @@
           <w:smallCaps/>
         </w:rPr>
       </w:pPr>
-      <w:bookmarkStart w:id="44" w:name="_Toc25101827"/>
+      <w:bookmarkStart w:id="30" w:name="_Toc25943316"/>
       <w:r>
         <w:rPr>
           <w:rFonts w:ascii="Georgia" w:hAnsi="Georgia"/>
@@ -10201,7 +8890,7 @@
         </w:rPr>
         <w:t>XSD</w:t>
       </w:r>
-      <w:bookmarkEnd w:id="44"/>
+      <w:bookmarkEnd w:id="30"/>
     </w:p>
     <w:p>
       <w:pPr>
@@ -10260,35 +8949,22 @@
                                 <w:noProof/>
                               </w:rPr>
                             </w:pPr>
-                            <w:bookmarkStart w:id="45" w:name="_Toc25082758"/>
+                            <w:bookmarkStart w:id="31" w:name="_Toc25082758"/>
                             <w:r>
                               <w:t xml:space="preserve">Ilustración </w:t>
                             </w:r>
-                            <w:r>
-                              <w:fldChar w:fldCharType="begin"/>
-                            </w:r>
-                            <w:r>
-                              <w:instrText xml:space="preserve"> SEQ Ilustración \* ARABIC </w:instrText>
-                            </w:r>
-                            <w:r>
-                              <w:fldChar w:fldCharType="separate"/>
-                            </w:r>
-                            <w:r>
-                              <w:rPr>
-                                <w:noProof/>
-                              </w:rPr>
-                              <w:t>17</w:t>
-                            </w:r>
-                            <w:r>
-                              <w:rPr>
-                                <w:noProof/>
-                              </w:rPr>
-                              <w:fldChar w:fldCharType="end"/>
-                            </w:r>
+                            <w:fldSimple w:instr=" SEQ Ilustración \* ARABIC ">
+                              <w:r>
+                                <w:rPr>
+                                  <w:noProof/>
+                                </w:rPr>
+                                <w:t>17</w:t>
+                              </w:r>
+                            </w:fldSimple>
                             <w:r>
                               <w:t xml:space="preserve"> - XSD</w:t>
                             </w:r>
-                            <w:bookmarkEnd w:id="45"/>
+                            <w:bookmarkEnd w:id="31"/>
                           </w:p>
                         </w:txbxContent>
                       </wps:txbx>
@@ -10306,7 +8982,7 @@
           </mc:Choice>
           <mc:Fallback>
             <w:pict>
-              <v:shape w14:anchorId="086B6D04" id="Cuadro de texto 8" o:spid="_x0000_s1040" type="#_x0000_t202" style="position:absolute;left:0;text-align:left;margin-left:0;margin-top:112.95pt;width:96pt;height:.05pt;z-index:251714560;visibility:visible;mso-wrap-style:square;mso-wrap-distance-left:9pt;mso-wrap-distance-top:0;mso-wrap-distance-right:9pt;mso-wrap-distance-bottom:0;mso-position-horizontal:absolute;mso-position-horizontal-relative:text;mso-position-vertical:absolute;mso-position-vertical-relative:text;v-text-anchor:top" o:gfxdata="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" stroked="f">
+              <v:shape w14:anchorId="086B6D04" id="Cuadro de texto 8" o:spid="_x0000_s1035" type="#_x0000_t202" style="position:absolute;left:0;text-align:left;margin-left:0;margin-top:112.95pt;width:96pt;height:.05pt;z-index:251714560;visibility:visible;mso-wrap-style:square;mso-wrap-distance-left:9pt;mso-wrap-distance-top:0;mso-wrap-distance-right:9pt;mso-wrap-distance-bottom:0;mso-position-horizontal:absolute;mso-position-horizontal-relative:text;mso-position-vertical:absolute;mso-position-vertical-relative:text;v-text-anchor:top" o:gfxdata="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" stroked="f">
                 <v:textbox style="mso-fit-shape-to-text:t" inset="0,0,0,0">
                   <w:txbxContent>
                     <w:p>
@@ -10317,35 +8993,22 @@
                           <w:noProof/>
                         </w:rPr>
                       </w:pPr>
-                      <w:bookmarkStart w:id="46" w:name="_Toc25082758"/>
+                      <w:bookmarkStart w:id="32" w:name="_Toc25082758"/>
                       <w:r>
                         <w:t xml:space="preserve">Ilustración </w:t>
                       </w:r>
-                      <w:r>
-                        <w:fldChar w:fldCharType="begin"/>
-                      </w:r>
-                      <w:r>
-                        <w:instrText xml:space="preserve"> SEQ Ilustración \* ARABIC </w:instrText>
-                      </w:r>
-                      <w:r>
-                        <w:fldChar w:fldCharType="separate"/>
-                      </w:r>
-                      <w:r>
-                        <w:rPr>
-                          <w:noProof/>
-                        </w:rPr>
-                        <w:t>17</w:t>
-                      </w:r>
-                      <w:r>
-                        <w:rPr>
-                          <w:noProof/>
-                        </w:rPr>
-                        <w:fldChar w:fldCharType="end"/>
-                      </w:r>
+                      <w:fldSimple w:instr=" SEQ Ilustración \* ARABIC ">
+                        <w:r>
+                          <w:rPr>
+                            <w:noProof/>
+                          </w:rPr>
+                          <w:t>17</w:t>
+                        </w:r>
+                      </w:fldSimple>
                       <w:r>
                         <w:t xml:space="preserve"> - XSD</w:t>
                       </w:r>
-                      <w:bookmarkEnd w:id="46"/>
+                      <w:bookmarkEnd w:id="32"/>
                     </w:p>
                   </w:txbxContent>
                 </v:textbox>
@@ -10387,7 +9050,7 @@
                     </pic:cNvPicPr>
                   </pic:nvPicPr>
                   <pic:blipFill>
-                    <a:blip r:embed="rId56">
+                    <a:blip r:embed="rId49">
                       <a:extLst>
                         <a:ext uri="{28A0092B-C50C-407E-A947-70E740481C1C}">
                           <a14:useLocalDpi xmlns:a14="http://schemas.microsoft.com/office/drawing/2010/main" val="0"/>
@@ -10503,7 +9166,7 @@
                     <pic:cNvPicPr/>
                   </pic:nvPicPr>
                   <pic:blipFill>
-                    <a:blip r:embed="rId57">
+                    <a:blip r:embed="rId50">
                       <a:extLst>
                         <a:ext uri="{28A0092B-C50C-407E-A947-70E740481C1C}">
                           <a14:useLocalDpi xmlns:a14="http://schemas.microsoft.com/office/drawing/2010/main" val="0"/>
@@ -10582,31 +9245,18 @@
                             <w:pPr>
                               <w:pStyle w:val="Descripcin"/>
                             </w:pPr>
-                            <w:bookmarkStart w:id="47" w:name="_Toc25082759"/>
+                            <w:bookmarkStart w:id="33" w:name="_Toc25082759"/>
                             <w:r>
                               <w:t xml:space="preserve">Ilustración </w:t>
                             </w:r>
-                            <w:r>
-                              <w:fldChar w:fldCharType="begin"/>
-                            </w:r>
-                            <w:r>
-                              <w:instrText xml:space="preserve"> SEQ Ilustración \* ARABIC </w:instrText>
-                            </w:r>
-                            <w:r>
-                              <w:fldChar w:fldCharType="separate"/>
-                            </w:r>
-                            <w:r>
-                              <w:rPr>
-                                <w:noProof/>
-                              </w:rPr>
-                              <w:t>18</w:t>
-                            </w:r>
-                            <w:r>
-                              <w:rPr>
-                                <w:noProof/>
-                              </w:rPr>
-                              <w:fldChar w:fldCharType="end"/>
-                            </w:r>
+                            <w:fldSimple w:instr=" SEQ Ilustración \* ARABIC ">
+                              <w:r>
+                                <w:rPr>
+                                  <w:noProof/>
+                                </w:rPr>
+                                <w:t>18</w:t>
+                              </w:r>
+                            </w:fldSimple>
                             <w:r>
                               <w:t xml:space="preserve"> - XML </w:t>
                             </w:r>
@@ -10622,7 +9272,7 @@
                             <w:r>
                               <w:t>Generator</w:t>
                             </w:r>
-                            <w:bookmarkEnd w:id="47"/>
+                            <w:bookmarkEnd w:id="33"/>
                             <w:proofErr w:type="spellEnd"/>
                           </w:p>
                         </w:txbxContent>
@@ -10641,38 +9291,25 @@
           </mc:Choice>
           <mc:Fallback>
             <w:pict>
-              <v:shape w14:anchorId="4A205FF7" id="Cuadro de texto 139" o:spid="_x0000_s1041" type="#_x0000_t202" style="position:absolute;margin-left:61.9pt;margin-top:365.45pt;width:398pt;height:.05pt;z-index:251708416;visibility:visible;mso-wrap-style:square;mso-wrap-distance-left:9pt;mso-wrap-distance-top:0;mso-wrap-distance-right:9pt;mso-wrap-distance-bottom:0;mso-position-horizontal:absolute;mso-position-horizontal-relative:text;mso-position-vertical:absolute;mso-position-vertical-relative:text;v-text-anchor:top" o:gfxdata="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" stroked="f">
+              <v:shape w14:anchorId="4A205FF7" id="Cuadro de texto 139" o:spid="_x0000_s1036" type="#_x0000_t202" style="position:absolute;margin-left:61.9pt;margin-top:365.45pt;width:398pt;height:.05pt;z-index:251708416;visibility:visible;mso-wrap-style:square;mso-wrap-distance-left:9pt;mso-wrap-distance-top:0;mso-wrap-distance-right:9pt;mso-wrap-distance-bottom:0;mso-position-horizontal:absolute;mso-position-horizontal-relative:text;mso-position-vertical:absolute;mso-position-vertical-relative:text;v-text-anchor:top" o:gfxdata="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" stroked="f">
                 <v:textbox style="mso-fit-shape-to-text:t" inset="0,0,0,0">
                   <w:txbxContent>
                     <w:p>
                       <w:pPr>
                         <w:pStyle w:val="Descripcin"/>
                       </w:pPr>
-                      <w:bookmarkStart w:id="48" w:name="_Toc25082759"/>
+                      <w:bookmarkStart w:id="34" w:name="_Toc25082759"/>
                       <w:r>
                         <w:t xml:space="preserve">Ilustración </w:t>
                       </w:r>
-                      <w:r>
-                        <w:fldChar w:fldCharType="begin"/>
-                      </w:r>
-                      <w:r>
-                        <w:instrText xml:space="preserve"> SEQ Ilustración \* ARABIC </w:instrText>
-                      </w:r>
-                      <w:r>
-                        <w:fldChar w:fldCharType="separate"/>
-                      </w:r>
-                      <w:r>
-                        <w:rPr>
-                          <w:noProof/>
-                        </w:rPr>
-                        <w:t>18</w:t>
-                      </w:r>
-                      <w:r>
-                        <w:rPr>
-                          <w:noProof/>
-                        </w:rPr>
-                        <w:fldChar w:fldCharType="end"/>
-                      </w:r>
+                      <w:fldSimple w:instr=" SEQ Ilustración \* ARABIC ">
+                        <w:r>
+                          <w:rPr>
+                            <w:noProof/>
+                          </w:rPr>
+                          <w:t>18</w:t>
+                        </w:r>
+                      </w:fldSimple>
                       <w:r>
                         <w:t xml:space="preserve"> - XML </w:t>
                       </w:r>
@@ -10688,7 +9325,7 @@
                       <w:r>
                         <w:t>Generator</w:t>
                       </w:r>
-                      <w:bookmarkEnd w:id="48"/>
+                      <w:bookmarkEnd w:id="34"/>
                       <w:proofErr w:type="spellEnd"/>
                     </w:p>
                   </w:txbxContent>
@@ -10714,7 +9351,7 @@
         <w:pStyle w:val="Ttulo1"/>
         <w:numPr>
           <w:ilvl w:val="0"/>
-          <w:numId w:val="1"/>
+          <w:numId w:val="10"/>
         </w:numPr>
         <w:jc w:val="both"/>
         <w:rPr>
@@ -10724,7 +9361,7 @@
           <w:smallCaps/>
         </w:rPr>
       </w:pPr>
-      <w:bookmarkStart w:id="49" w:name="_Toc25101828"/>
+      <w:bookmarkStart w:id="35" w:name="_Toc25943317"/>
       <w:r>
         <w:rPr>
           <w:rFonts w:ascii="Georgia" w:hAnsi="Georgia"/>
@@ -10735,7 +9372,7 @@
         <w:lastRenderedPageBreak/>
         <w:t>Base de Datos</w:t>
       </w:r>
-      <w:bookmarkEnd w:id="49"/>
+      <w:bookmarkEnd w:id="35"/>
     </w:p>
     <w:p>
       <w:pPr>
@@ -10773,7 +9410,7 @@
                     <pic:cNvPicPr/>
                   </pic:nvPicPr>
                   <pic:blipFill>
-                    <a:blip r:embed="rId58">
+                    <a:blip r:embed="rId51">
                       <a:extLst>
                         <a:ext uri="{28A0092B-C50C-407E-A947-70E740481C1C}">
                           <a14:useLocalDpi xmlns:a14="http://schemas.microsoft.com/office/drawing/2010/main" val="0"/>
@@ -10853,7 +9490,7 @@
           <w:rFonts w:ascii="Georgia" w:hAnsi="Georgia"/>
         </w:rPr>
       </w:pPr>
-      <w:bookmarkStart w:id="50" w:name="_Toc25082760"/>
+      <w:bookmarkStart w:id="36" w:name="_Toc25082760"/>
       <w:r>
         <w:rPr>
           <w:rFonts w:ascii="Georgia" w:hAnsi="Georgia"/>
@@ -10897,7 +9534,7 @@
         </w:rPr>
         <w:t xml:space="preserve"> - Exportar BBDD a XML</w:t>
       </w:r>
-      <w:bookmarkEnd w:id="50"/>
+      <w:bookmarkEnd w:id="36"/>
     </w:p>
     <w:p>
       <w:pPr>
@@ -10993,7 +9630,7 @@
         <w:pStyle w:val="Ttulo1"/>
         <w:numPr>
           <w:ilvl w:val="0"/>
-          <w:numId w:val="1"/>
+          <w:numId w:val="10"/>
         </w:numPr>
         <w:jc w:val="both"/>
         <w:rPr>
@@ -11003,7 +9640,7 @@
           <w:smallCaps/>
         </w:rPr>
       </w:pPr>
-      <w:bookmarkStart w:id="51" w:name="_Toc25101829"/>
+      <w:bookmarkStart w:id="37" w:name="_Toc25943318"/>
       <w:r>
         <w:rPr>
           <w:rFonts w:ascii="Georgia" w:hAnsi="Georgia"/>
@@ -11014,7 +9651,7 @@
         <w:lastRenderedPageBreak/>
         <w:t>Sistemas Informáticos</w:t>
       </w:r>
-      <w:bookmarkEnd w:id="51"/>
+      <w:bookmarkEnd w:id="37"/>
     </w:p>
     <w:p>
       <w:pPr>
@@ -11078,7 +9715,7 @@
                     <pic:cNvPicPr/>
                   </pic:nvPicPr>
                   <pic:blipFill>
-                    <a:blip r:embed="rId59"/>
+                    <a:blip r:embed="rId52"/>
                     <a:stretch>
                       <a:fillRect/>
                     </a:stretch>
@@ -11110,27 +9747,14 @@
       <w:r>
         <w:t xml:space="preserve">Ilustración </w:t>
       </w:r>
-      <w:r>
-        <w:fldChar w:fldCharType="begin"/>
-      </w:r>
-      <w:r>
-        <w:instrText xml:space="preserve"> SEQ Ilustración \* ARABIC </w:instrText>
-      </w:r>
-      <w:r>
-        <w:fldChar w:fldCharType="separate"/>
-      </w:r>
-      <w:r>
-        <w:rPr>
-          <w:noProof/>
-        </w:rPr>
-        <w:t>20</w:t>
-      </w:r>
-      <w:r>
-        <w:rPr>
-          <w:noProof/>
-        </w:rPr>
-        <w:fldChar w:fldCharType="end"/>
-      </w:r>
+      <w:fldSimple w:instr=" SEQ Ilustración \* ARABIC ">
+        <w:r>
+          <w:rPr>
+            <w:noProof/>
+          </w:rPr>
+          <w:t>20</w:t>
+        </w:r>
+      </w:fldSimple>
       <w:r>
         <w:t xml:space="preserve"> - </w:t>
       </w:r>
@@ -11268,7 +9892,7 @@
                     <pic:cNvPicPr/>
                   </pic:nvPicPr>
                   <pic:blipFill>
-                    <a:blip r:embed="rId60"/>
+                    <a:blip r:embed="rId53"/>
                     <a:stretch>
                       <a:fillRect/>
                     </a:stretch>
@@ -11373,7 +9997,7 @@
           </mc:Choice>
           <mc:Fallback>
             <w:pict>
-              <v:shape w14:anchorId="59D73AC5" id="Cuadro de texto 12" o:spid="_x0000_s1042" type="#_x0000_t202" style="position:absolute;margin-left:0;margin-top:.75pt;width:398pt;height:.05pt;z-index:251717632;visibility:visible;mso-wrap-style:square;mso-wrap-distance-left:9pt;mso-wrap-distance-top:0;mso-wrap-distance-right:9pt;mso-wrap-distance-bottom:0;mso-position-horizontal:left;mso-position-horizontal-relative:margin;mso-position-vertical:absolute;mso-position-vertical-relative:text;v-text-anchor:top" o:gfxdata="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" stroked="f">
+              <v:shape w14:anchorId="59D73AC5" id="Cuadro de texto 12" o:spid="_x0000_s1037" type="#_x0000_t202" style="position:absolute;margin-left:0;margin-top:.75pt;width:398pt;height:.05pt;z-index:251717632;visibility:visible;mso-wrap-style:square;mso-wrap-distance-left:9pt;mso-wrap-distance-top:0;mso-wrap-distance-right:9pt;mso-wrap-distance-bottom:0;mso-position-horizontal:left;mso-position-horizontal-relative:margin;mso-position-vertical:absolute;mso-position-vertical-relative:text;v-text-anchor:top" o:gfxdata="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" stroked="f">
                 <v:textbox style="mso-fit-shape-to-text:t" inset="0,0,0,0">
                   <w:txbxContent>
                     <w:p>
@@ -11418,7 +10042,7 @@
         <w:pStyle w:val="Ttulo1"/>
         <w:numPr>
           <w:ilvl w:val="0"/>
-          <w:numId w:val="1"/>
+          <w:numId w:val="10"/>
         </w:numPr>
         <w:rPr>
           <w:rFonts w:ascii="Georgia" w:hAnsi="Georgia"/>
@@ -11427,7 +10051,7 @@
           <w:smallCaps/>
         </w:rPr>
       </w:pPr>
-      <w:bookmarkStart w:id="52" w:name="_Toc25101830"/>
+      <w:bookmarkStart w:id="38" w:name="_Toc25943319"/>
       <w:r>
         <w:rPr>
           <w:rFonts w:ascii="Georgia" w:hAnsi="Georgia"/>
@@ -11436,9 +10060,150 @@
           <w:smallCaps/>
         </w:rPr>
         <w:lastRenderedPageBreak/>
+        <w:t>Conclusione</w:t>
+      </w:r>
+      <w:r>
+        <w:rPr>
+          <w:rFonts w:ascii="Georgia" w:hAnsi="Georgia"/>
+          <w:b/>
+          <w:bCs/>
+          <w:smallCaps/>
+        </w:rPr>
+        <w:t>s</w:t>
+      </w:r>
+    </w:p>
+    <w:p>
+      <w:pPr>
+        <w:pStyle w:val="Ttulo1"/>
+        <w:numPr>
+          <w:ilvl w:val="1"/>
+          <w:numId w:val="10"/>
+        </w:numPr>
+        <w:rPr>
+          <w:rFonts w:ascii="Georgia" w:hAnsi="Georgia"/>
+          <w:b/>
+          <w:bCs/>
+          <w:smallCaps/>
+        </w:rPr>
+      </w:pPr>
+      <w:r>
+        <w:rPr>
+          <w:rFonts w:ascii="Georgia" w:hAnsi="Georgia"/>
+          <w:b/>
+          <w:bCs/>
+          <w:smallCaps/>
+        </w:rPr>
+        <w:t xml:space="preserve">Cosas </w:t>
+      </w:r>
+      <w:proofErr w:type="spellStart"/>
+      <w:r>
+        <w:rPr>
+          <w:rFonts w:ascii="Georgia" w:hAnsi="Georgia"/>
+          <w:b/>
+          <w:bCs/>
+          <w:smallCaps/>
+        </w:rPr>
+        <w:t>guays</w:t>
+      </w:r>
+      <w:proofErr w:type="spellEnd"/>
+    </w:p>
+    <w:p>
+      <w:pPr>
+        <w:pStyle w:val="Ttulo1"/>
+        <w:numPr>
+          <w:ilvl w:val="1"/>
+          <w:numId w:val="10"/>
+        </w:numPr>
+        <w:rPr>
+          <w:rFonts w:ascii="Georgia" w:hAnsi="Georgia"/>
+          <w:b/>
+          <w:bCs/>
+          <w:smallCaps/>
+        </w:rPr>
+      </w:pPr>
+      <w:r>
+        <w:rPr>
+          <w:rFonts w:ascii="Georgia" w:hAnsi="Georgia"/>
+          <w:b/>
+          <w:bCs/>
+          <w:smallCaps/>
+        </w:rPr>
+        <w:t>Posibles mejoras</w:t>
+      </w:r>
+    </w:p>
+    <w:p>
+      <w:pPr>
+        <w:pStyle w:val="Ttulo1"/>
+        <w:numPr>
+          <w:ilvl w:val="1"/>
+          <w:numId w:val="10"/>
+        </w:numPr>
+        <w:rPr>
+          <w:rFonts w:ascii="Georgia" w:hAnsi="Georgia"/>
+          <w:b/>
+          <w:bCs/>
+          <w:smallCaps/>
+        </w:rPr>
+      </w:pPr>
+      <w:r>
+        <w:rPr>
+          <w:rFonts w:ascii="Georgia" w:hAnsi="Georgia"/>
+          <w:b/>
+          <w:bCs/>
+          <w:smallCaps/>
+        </w:rPr>
+        <w:t>Dificultades</w:t>
+      </w:r>
+      <w:bookmarkStart w:id="39" w:name="_GoBack"/>
+      <w:bookmarkEnd w:id="39"/>
+    </w:p>
+    <w:p>
+      <w:pPr>
+        <w:rPr>
+          <w:rFonts w:ascii="Georgia" w:eastAsiaTheme="majorEastAsia" w:hAnsi="Georgia" w:cstheme="majorBidi"/>
+          <w:b/>
+          <w:bCs/>
+          <w:smallCaps/>
+          <w:color w:val="2F5496" w:themeColor="accent1" w:themeShade="BF"/>
+          <w:sz w:val="32"/>
+          <w:szCs w:val="32"/>
+        </w:rPr>
+      </w:pPr>
+      <w:r>
+        <w:rPr>
+          <w:rFonts w:ascii="Georgia" w:hAnsi="Georgia"/>
+          <w:b/>
+          <w:bCs/>
+          <w:smallCaps/>
+        </w:rPr>
+        <w:br w:type="page"/>
+      </w:r>
+    </w:p>
+    <w:p>
+      <w:pPr>
+        <w:pStyle w:val="Ttulo1"/>
+        <w:numPr>
+          <w:ilvl w:val="0"/>
+          <w:numId w:val="10"/>
+        </w:numPr>
+        <w:rPr>
+          <w:rFonts w:ascii="Georgia" w:hAnsi="Georgia"/>
+          <w:b/>
+          <w:bCs/>
+          <w:smallCaps/>
+        </w:rPr>
+      </w:pPr>
+      <w:r>
+        <w:rPr>
+          <w:rFonts w:ascii="Georgia" w:hAnsi="Georgia"/>
+          <w:b/>
+          <w:bCs/>
+          <w:smallCaps/>
+        </w:rPr>
+        <w:lastRenderedPageBreak/>
         <w:t>Webgrafía</w:t>
       </w:r>
-      <w:bookmarkEnd w:id="52"/>
+      <w:bookmarkEnd w:id="38"/>
     </w:p>
     <w:p>
       <w:pPr>
@@ -11492,7 +10257,7 @@
           <w:rFonts w:ascii="Georgia" w:hAnsi="Georgia"/>
         </w:rPr>
       </w:pPr>
-      <w:hyperlink r:id="rId61" w:history="1">
+      <w:hyperlink r:id="rId54" w:history="1">
         <w:r>
           <w:rPr>
             <w:rStyle w:val="Hipervnculo"/>
@@ -11545,7 +10310,7 @@
           <w:rFonts w:ascii="Georgia" w:hAnsi="Georgia"/>
         </w:rPr>
       </w:pPr>
-      <w:hyperlink r:id="rId62" w:history="1">
+      <w:hyperlink r:id="rId55" w:history="1">
         <w:r>
           <w:rPr>
             <w:rStyle w:val="Hipervnculo"/>
@@ -11600,7 +10365,7 @@
           <w:rFonts w:ascii="Georgia" w:hAnsi="Georgia"/>
         </w:rPr>
       </w:pPr>
-      <w:hyperlink r:id="rId63" w:history="1">
+      <w:hyperlink r:id="rId56" w:history="1">
         <w:r>
           <w:rPr>
             <w:rStyle w:val="Hipervnculo"/>
@@ -11642,7 +10407,7 @@
           <w:u w:val="none"/>
         </w:rPr>
       </w:pPr>
-      <w:hyperlink r:id="rId64" w:history="1">
+      <w:hyperlink r:id="rId57" w:history="1">
         <w:r>
           <w:rPr>
             <w:rStyle w:val="Hipervnculo"/>
@@ -11703,7 +10468,7 @@
           <w:rFonts w:ascii="Georgia" w:hAnsi="Georgia"/>
         </w:rPr>
       </w:pPr>
-      <w:hyperlink r:id="rId65" w:history="1">
+      <w:hyperlink r:id="rId58" w:history="1">
         <w:r>
           <w:rPr>
             <w:rStyle w:val="Hipervnculo"/>
@@ -11753,7 +10518,7 @@
           <w:u w:val="none"/>
         </w:rPr>
       </w:pPr>
-      <w:hyperlink r:id="rId66" w:history="1">
+      <w:hyperlink r:id="rId59" w:history="1">
         <w:r>
           <w:rPr>
             <w:rStyle w:val="Hipervnculo"/>
@@ -11814,7 +10579,7 @@
           <w:rFonts w:ascii="Georgia" w:hAnsi="Georgia"/>
         </w:rPr>
       </w:pPr>
-      <w:hyperlink r:id="rId67" w:history="1">
+      <w:hyperlink r:id="rId60" w:history="1">
         <w:r>
           <w:rPr>
             <w:rStyle w:val="Hipervnculo"/>
@@ -11856,7 +10621,7 @@
           <w:u w:val="none"/>
         </w:rPr>
       </w:pPr>
-      <w:hyperlink r:id="rId68" w:history="1">
+      <w:hyperlink r:id="rId61" w:history="1">
         <w:r>
           <w:rPr>
             <w:rStyle w:val="Hipervnculo"/>
@@ -11896,7 +10661,7 @@
           <w:rFonts w:ascii="Georgia" w:hAnsi="Georgia"/>
         </w:rPr>
       </w:pPr>
-      <w:hyperlink r:id="rId69" w:history="1">
+      <w:hyperlink r:id="rId62" w:history="1">
         <w:r>
           <w:rPr>
             <w:rStyle w:val="Hipervnculo"/>
@@ -11914,9 +10679,9 @@
       </w:pPr>
     </w:p>
     <w:sectPr>
-      <w:headerReference w:type="default" r:id="rId70"/>
-      <w:footerReference w:type="default" r:id="rId71"/>
-      <w:footerReference w:type="first" r:id="rId72"/>
+      <w:headerReference w:type="default" r:id="rId63"/>
+      <w:footerReference w:type="default" r:id="rId64"/>
+      <w:footerReference w:type="first" r:id="rId65"/>
       <w:pgSz w:w="11906" w:h="16838"/>
       <w:pgMar w:top="720" w:right="720" w:bottom="720" w:left="720" w:header="708" w:footer="708" w:gutter="0"/>
       <w:pgNumType w:start="0"/>
@@ -11963,7 +10728,6 @@
         <w:docPartUnique/>
       </w:docPartObj>
     </w:sdtPr>
-    <w:sdtEndPr/>
     <w:sdtContent>
       <w:p>
         <w:pPr>
@@ -12137,7 +10901,7 @@
                     <v:h position="#0,topLeft" switch="" xrange="0,10800"/>
                   </v:handles>
                 </v:shapetype>
-                <v:shape id="Corchetes 2" o:spid="_x0000_s1043" type="#_x0000_t185" style="position:absolute;margin-left:0;margin-top:0;width:43.45pt;height:18.8pt;z-index:251660288;visibility:visible;mso-wrap-style:square;mso-width-percent:100;mso-height-percent:0;mso-wrap-distance-left:9pt;mso-wrap-distance-top:0;mso-wrap-distance-right:9pt;mso-wrap-distance-bottom:0;mso-position-horizontal:center;mso-position-horizontal-relative:margin;mso-position-vertical:center;mso-position-vertical-relative:bottom-margin-area;mso-width-percent:100;mso-height-percent:0;mso-width-relative:margin;mso-height-relative:bottom-margin-area;v-text-anchor:top" o:gfxdata="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" filled="t" strokecolor="gray" strokeweight="2.25pt">
+                <v:shape id="Corchetes 2" o:spid="_x0000_s1038" type="#_x0000_t185" style="position:absolute;margin-left:0;margin-top:0;width:43.45pt;height:18.8pt;z-index:251660288;visibility:visible;mso-wrap-style:square;mso-width-percent:100;mso-height-percent:0;mso-wrap-distance-left:9pt;mso-wrap-distance-top:0;mso-wrap-distance-right:9pt;mso-wrap-distance-bottom:0;mso-position-horizontal:center;mso-position-horizontal-relative:margin;mso-position-vertical:center;mso-position-vertical-relative:bottom-margin-area;mso-width-percent:100;mso-height-percent:0;mso-width-relative:margin;mso-height-relative:bottom-margin-area;v-text-anchor:top" o:gfxdata="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" filled="t" strokecolor="gray" strokeweight="2.25pt">
                   <v:textbox inset=",0,,0">
                     <w:txbxContent>
                       <w:p>
@@ -13298,6 +12062,186 @@
     </w:lvl>
   </w:abstractNum>
   <w:abstractNum w:abstractNumId="7" w15:restartNumberingAfterBreak="0">
+    <w:nsid w:val="68891CEA"/>
+    <w:multiLevelType w:val="multilevel"/>
+    <w:tmpl w:val="437C65E0"/>
+    <w:lvl w:ilvl="0">
+      <w:start w:val="1"/>
+      <w:numFmt w:val="decimal"/>
+      <w:lvlText w:val="%1."/>
+      <w:lvlJc w:val="left"/>
+      <w:pPr>
+        <w:ind w:left="360" w:hanging="360"/>
+      </w:pPr>
+      <w:rPr>
+        <w:b/>
+        <w:bCs/>
+      </w:rPr>
+    </w:lvl>
+    <w:lvl w:ilvl="1">
+      <w:start w:val="1"/>
+      <w:numFmt w:val="decimal"/>
+      <w:lvlText w:val="%1.%2."/>
+      <w:lvlJc w:val="left"/>
+      <w:pPr>
+        <w:ind w:left="792" w:hanging="432"/>
+      </w:pPr>
+    </w:lvl>
+    <w:lvl w:ilvl="2">
+      <w:start w:val="1"/>
+      <w:numFmt w:val="decimal"/>
+      <w:lvlText w:val="%1.%2.%3."/>
+      <w:lvlJc w:val="left"/>
+      <w:pPr>
+        <w:ind w:left="1224" w:hanging="504"/>
+      </w:pPr>
+    </w:lvl>
+    <w:lvl w:ilvl="3">
+      <w:start w:val="1"/>
+      <w:numFmt w:val="decimal"/>
+      <w:lvlText w:val="%1.%2.%3.%4."/>
+      <w:lvlJc w:val="left"/>
+      <w:pPr>
+        <w:ind w:left="1728" w:hanging="648"/>
+      </w:pPr>
+    </w:lvl>
+    <w:lvl w:ilvl="4">
+      <w:start w:val="1"/>
+      <w:numFmt w:val="decimal"/>
+      <w:lvlText w:val="%1.%2.%3.%4.%5."/>
+      <w:lvlJc w:val="left"/>
+      <w:pPr>
+        <w:ind w:left="2232" w:hanging="792"/>
+      </w:pPr>
+    </w:lvl>
+    <w:lvl w:ilvl="5">
+      <w:start w:val="1"/>
+      <w:numFmt w:val="decimal"/>
+      <w:lvlText w:val="%1.%2.%3.%4.%5.%6."/>
+      <w:lvlJc w:val="left"/>
+      <w:pPr>
+        <w:ind w:left="2736" w:hanging="936"/>
+      </w:pPr>
+    </w:lvl>
+    <w:lvl w:ilvl="6">
+      <w:start w:val="1"/>
+      <w:numFmt w:val="decimal"/>
+      <w:lvlText w:val="%1.%2.%3.%4.%5.%6.%7."/>
+      <w:lvlJc w:val="left"/>
+      <w:pPr>
+        <w:ind w:left="3240" w:hanging="1080"/>
+      </w:pPr>
+    </w:lvl>
+    <w:lvl w:ilvl="7">
+      <w:start w:val="1"/>
+      <w:numFmt w:val="decimal"/>
+      <w:lvlText w:val="%1.%2.%3.%4.%5.%6.%7.%8."/>
+      <w:lvlJc w:val="left"/>
+      <w:pPr>
+        <w:ind w:left="3744" w:hanging="1224"/>
+      </w:pPr>
+    </w:lvl>
+    <w:lvl w:ilvl="8">
+      <w:start w:val="1"/>
+      <w:numFmt w:val="decimal"/>
+      <w:lvlText w:val="%1.%2.%3.%4.%5.%6.%7.%8.%9."/>
+      <w:lvlJc w:val="left"/>
+      <w:pPr>
+        <w:ind w:left="4320" w:hanging="1440"/>
+      </w:pPr>
+    </w:lvl>
+  </w:abstractNum>
+  <w:abstractNum w:abstractNumId="8" w15:restartNumberingAfterBreak="0">
+    <w:nsid w:val="6B851D5B"/>
+    <w:multiLevelType w:val="multilevel"/>
+    <w:tmpl w:val="437C65E0"/>
+    <w:lvl w:ilvl="0">
+      <w:start w:val="1"/>
+      <w:numFmt w:val="decimal"/>
+      <w:lvlText w:val="%1."/>
+      <w:lvlJc w:val="left"/>
+      <w:pPr>
+        <w:ind w:left="360" w:hanging="360"/>
+      </w:pPr>
+      <w:rPr>
+        <w:b/>
+        <w:bCs/>
+      </w:rPr>
+    </w:lvl>
+    <w:lvl w:ilvl="1">
+      <w:start w:val="1"/>
+      <w:numFmt w:val="decimal"/>
+      <w:lvlText w:val="%1.%2."/>
+      <w:lvlJc w:val="left"/>
+      <w:pPr>
+        <w:ind w:left="792" w:hanging="432"/>
+      </w:pPr>
+    </w:lvl>
+    <w:lvl w:ilvl="2">
+      <w:start w:val="1"/>
+      <w:numFmt w:val="decimal"/>
+      <w:lvlText w:val="%1.%2.%3."/>
+      <w:lvlJc w:val="left"/>
+      <w:pPr>
+        <w:ind w:left="1224" w:hanging="504"/>
+      </w:pPr>
+    </w:lvl>
+    <w:lvl w:ilvl="3">
+      <w:start w:val="1"/>
+      <w:numFmt w:val="decimal"/>
+      <w:lvlText w:val="%1.%2.%3.%4."/>
+      <w:lvlJc w:val="left"/>
+      <w:pPr>
+        <w:ind w:left="1728" w:hanging="648"/>
+      </w:pPr>
+    </w:lvl>
+    <w:lvl w:ilvl="4">
+      <w:start w:val="1"/>
+      <w:numFmt w:val="decimal"/>
+      <w:lvlText w:val="%1.%2.%3.%4.%5."/>
+      <w:lvlJc w:val="left"/>
+      <w:pPr>
+        <w:ind w:left="2232" w:hanging="792"/>
+      </w:pPr>
+    </w:lvl>
+    <w:lvl w:ilvl="5">
+      <w:start w:val="1"/>
+      <w:numFmt w:val="decimal"/>
+      <w:lvlText w:val="%1.%2.%3.%4.%5.%6."/>
+      <w:lvlJc w:val="left"/>
+      <w:pPr>
+        <w:ind w:left="2736" w:hanging="936"/>
+      </w:pPr>
+    </w:lvl>
+    <w:lvl w:ilvl="6">
+      <w:start w:val="1"/>
+      <w:numFmt w:val="decimal"/>
+      <w:lvlText w:val="%1.%2.%3.%4.%5.%6.%7."/>
+      <w:lvlJc w:val="left"/>
+      <w:pPr>
+        <w:ind w:left="3240" w:hanging="1080"/>
+      </w:pPr>
+    </w:lvl>
+    <w:lvl w:ilvl="7">
+      <w:start w:val="1"/>
+      <w:numFmt w:val="decimal"/>
+      <w:lvlText w:val="%1.%2.%3.%4.%5.%6.%7.%8."/>
+      <w:lvlJc w:val="left"/>
+      <w:pPr>
+        <w:ind w:left="3744" w:hanging="1224"/>
+      </w:pPr>
+    </w:lvl>
+    <w:lvl w:ilvl="8">
+      <w:start w:val="1"/>
+      <w:numFmt w:val="decimal"/>
+      <w:lvlText w:val="%1.%2.%3.%4.%5.%6.%7.%8.%9."/>
+      <w:lvlJc w:val="left"/>
+      <w:pPr>
+        <w:ind w:left="4320" w:hanging="1440"/>
+      </w:pPr>
+    </w:lvl>
+  </w:abstractNum>
+  <w:abstractNum w:abstractNumId="9" w15:restartNumberingAfterBreak="0">
     <w:nsid w:val="7239428E"/>
     <w:multiLevelType w:val="multilevel"/>
     <w:tmpl w:val="0C0A001F"/>
@@ -13383,7 +12327,7 @@
       </w:pPr>
     </w:lvl>
   </w:abstractNum>
-  <w:abstractNum w:abstractNumId="8" w15:restartNumberingAfterBreak="0">
+  <w:abstractNum w:abstractNumId="10" w15:restartNumberingAfterBreak="0">
     <w:nsid w:val="767E11C6"/>
     <w:multiLevelType w:val="hybridMultilevel"/>
     <w:tmpl w:val="FD4CF08A"/>
@@ -13496,11 +12440,101 @@
       </w:rPr>
     </w:lvl>
   </w:abstractNum>
+  <w:abstractNum w:abstractNumId="11" w15:restartNumberingAfterBreak="0">
+    <w:nsid w:val="79FF6FEB"/>
+    <w:multiLevelType w:val="multilevel"/>
+    <w:tmpl w:val="437C65E0"/>
+    <w:lvl w:ilvl="0">
+      <w:start w:val="1"/>
+      <w:numFmt w:val="decimal"/>
+      <w:lvlText w:val="%1."/>
+      <w:lvlJc w:val="left"/>
+      <w:pPr>
+        <w:ind w:left="360" w:hanging="360"/>
+      </w:pPr>
+      <w:rPr>
+        <w:b/>
+        <w:bCs/>
+      </w:rPr>
+    </w:lvl>
+    <w:lvl w:ilvl="1">
+      <w:start w:val="1"/>
+      <w:numFmt w:val="decimal"/>
+      <w:lvlText w:val="%1.%2."/>
+      <w:lvlJc w:val="left"/>
+      <w:pPr>
+        <w:ind w:left="792" w:hanging="432"/>
+      </w:pPr>
+    </w:lvl>
+    <w:lvl w:ilvl="2">
+      <w:start w:val="1"/>
+      <w:numFmt w:val="decimal"/>
+      <w:lvlText w:val="%1.%2.%3."/>
+      <w:lvlJc w:val="left"/>
+      <w:pPr>
+        <w:ind w:left="1224" w:hanging="504"/>
+      </w:pPr>
+    </w:lvl>
+    <w:lvl w:ilvl="3">
+      <w:start w:val="1"/>
+      <w:numFmt w:val="decimal"/>
+      <w:lvlText w:val="%1.%2.%3.%4."/>
+      <w:lvlJc w:val="left"/>
+      <w:pPr>
+        <w:ind w:left="1728" w:hanging="648"/>
+      </w:pPr>
+    </w:lvl>
+    <w:lvl w:ilvl="4">
+      <w:start w:val="1"/>
+      <w:numFmt w:val="decimal"/>
+      <w:lvlText w:val="%1.%2.%3.%4.%5."/>
+      <w:lvlJc w:val="left"/>
+      <w:pPr>
+        <w:ind w:left="2232" w:hanging="792"/>
+      </w:pPr>
+    </w:lvl>
+    <w:lvl w:ilvl="5">
+      <w:start w:val="1"/>
+      <w:numFmt w:val="decimal"/>
+      <w:lvlText w:val="%1.%2.%3.%4.%5.%6."/>
+      <w:lvlJc w:val="left"/>
+      <w:pPr>
+        <w:ind w:left="2736" w:hanging="936"/>
+      </w:pPr>
+    </w:lvl>
+    <w:lvl w:ilvl="6">
+      <w:start w:val="1"/>
+      <w:numFmt w:val="decimal"/>
+      <w:lvlText w:val="%1.%2.%3.%4.%5.%6.%7."/>
+      <w:lvlJc w:val="left"/>
+      <w:pPr>
+        <w:ind w:left="3240" w:hanging="1080"/>
+      </w:pPr>
+    </w:lvl>
+    <w:lvl w:ilvl="7">
+      <w:start w:val="1"/>
+      <w:numFmt w:val="decimal"/>
+      <w:lvlText w:val="%1.%2.%3.%4.%5.%6.%7.%8."/>
+      <w:lvlJc w:val="left"/>
+      <w:pPr>
+        <w:ind w:left="3744" w:hanging="1224"/>
+      </w:pPr>
+    </w:lvl>
+    <w:lvl w:ilvl="8">
+      <w:start w:val="1"/>
+      <w:numFmt w:val="decimal"/>
+      <w:lvlText w:val="%1.%2.%3.%4.%5.%6.%7.%8.%9."/>
+      <w:lvlJc w:val="left"/>
+      <w:pPr>
+        <w:ind w:left="4320" w:hanging="1440"/>
+      </w:pPr>
+    </w:lvl>
+  </w:abstractNum>
   <w:num w:numId="1">
     <w:abstractNumId w:val="4"/>
   </w:num>
   <w:num w:numId="2">
-    <w:abstractNumId w:val="7"/>
+    <w:abstractNumId w:val="9"/>
   </w:num>
   <w:num w:numId="3">
     <w:abstractNumId w:val="6"/>
@@ -13515,13 +12549,22 @@
     <w:abstractNumId w:val="2"/>
   </w:num>
   <w:num w:numId="7">
-    <w:abstractNumId w:val="8"/>
+    <w:abstractNumId w:val="10"/>
   </w:num>
   <w:num w:numId="8">
     <w:abstractNumId w:val="1"/>
   </w:num>
   <w:num w:numId="9">
     <w:abstractNumId w:val="3"/>
+  </w:num>
+  <w:num w:numId="10">
+    <w:abstractNumId w:val="11"/>
+  </w:num>
+  <w:num w:numId="11">
+    <w:abstractNumId w:val="7"/>
+  </w:num>
+  <w:num w:numId="12">
+    <w:abstractNumId w:val="8"/>
   </w:num>
 </w:numbering>
 </file>
@@ -13649,6 +12692,7 @@
     <w:lsdException w:name="HTML Sample" w:semiHidden="1" w:unhideWhenUsed="1"/>
     <w:lsdException w:name="HTML Typewriter" w:semiHidden="1" w:unhideWhenUsed="1"/>
     <w:lsdException w:name="HTML Variable" w:semiHidden="1" w:unhideWhenUsed="1"/>
+    <w:lsdException w:name="Normal Table" w:semiHidden="1" w:unhideWhenUsed="1"/>
     <w:lsdException w:name="annotation subject" w:semiHidden="1" w:unhideWhenUsed="1"/>
     <w:lsdException w:name="No List" w:semiHidden="1" w:unhideWhenUsed="1"/>
     <w:lsdException w:name="Outline List 1" w:semiHidden="1" w:unhideWhenUsed="1"/>
@@ -13691,8 +12735,11 @@
     <w:lsdException w:name="Table Contemporary" w:semiHidden="1" w:unhideWhenUsed="1"/>
     <w:lsdException w:name="Table Elegant" w:semiHidden="1" w:unhideWhenUsed="1"/>
     <w:lsdException w:name="Table Professional" w:semiHidden="1" w:unhideWhenUsed="1"/>
+    <w:lsdException w:name="Table Subtle 1" w:semiHidden="1" w:unhideWhenUsed="1"/>
     <w:lsdException w:name="Table Subtle 2" w:semiHidden="1" w:unhideWhenUsed="1"/>
     <w:lsdException w:name="Table Web 1" w:semiHidden="1" w:unhideWhenUsed="1"/>
+    <w:lsdException w:name="Table Web 2" w:semiHidden="1" w:unhideWhenUsed="1"/>
+    <w:lsdException w:name="Table Web 3" w:semiHidden="1" w:unhideWhenUsed="1"/>
     <w:lsdException w:name="Balloon Text" w:semiHidden="1" w:unhideWhenUsed="1"/>
     <w:lsdException w:name="Table Grid" w:uiPriority="39"/>
     <w:lsdException w:name="Table Theme" w:semiHidden="1" w:unhideWhenUsed="1"/>
@@ -18557,8 +17604,8 @@
       </dsp:nvSpPr>
       <dsp:spPr>
         <a:xfrm>
-          <a:off x="267947" y="487"/>
-          <a:ext cx="1406018" cy="843611"/>
+          <a:off x="466476" y="533"/>
+          <a:ext cx="1046078" cy="627646"/>
         </a:xfrm>
         <a:prstGeom prst="rect">
           <a:avLst/>
@@ -18601,12 +17648,12 @@
         </a:fontRef>
       </dsp:style>
       <dsp:txBody>
-        <a:bodyPr spcFirstLastPara="0" vert="horz" wrap="square" lIns="64770" tIns="64770" rIns="64770" bIns="64770" numCol="1" spcCol="1270" anchor="ctr" anchorCtr="0">
+        <a:bodyPr spcFirstLastPara="0" vert="horz" wrap="square" lIns="49530" tIns="49530" rIns="49530" bIns="49530" numCol="1" spcCol="1270" anchor="ctr" anchorCtr="0">
           <a:noAutofit/>
         </a:bodyPr>
         <a:lstStyle/>
         <a:p>
-          <a:pPr marL="0" lvl="0" indent="0" algn="ctr" defTabSz="755650">
+          <a:pPr marL="0" lvl="0" indent="0" algn="ctr" defTabSz="577850">
             <a:lnSpc>
               <a:spcPct val="90000"/>
             </a:lnSpc>
@@ -18619,7 +17666,7 @@
             <a:buNone/>
           </a:pPr>
           <a:r>
-            <a:rPr lang="es-ES" sz="1700" kern="1200">
+            <a:rPr lang="es-ES" sz="1300" kern="1200">
               <a:latin typeface="Georgia" panose="02040502050405020303" pitchFamily="18" charset="0"/>
             </a:rPr>
             <a:t>Índices</a:t>
@@ -18627,8 +17674,8 @@
         </a:p>
       </dsp:txBody>
       <dsp:txXfrm>
-        <a:off x="267947" y="487"/>
-        <a:ext cx="1406018" cy="843611"/>
+        <a:off x="466476" y="533"/>
+        <a:ext cx="1046078" cy="627646"/>
       </dsp:txXfrm>
     </dsp:sp>
     <dsp:sp modelId="{3B6B0BB4-8BEE-4CE4-8812-9000B40B7F05}">
@@ -18638,8 +17685,8 @@
       </dsp:nvSpPr>
       <dsp:spPr>
         <a:xfrm>
-          <a:off x="1814567" y="487"/>
-          <a:ext cx="1406018" cy="843611"/>
+          <a:off x="1617162" y="533"/>
+          <a:ext cx="1046078" cy="627646"/>
         </a:xfrm>
         <a:prstGeom prst="rect">
           <a:avLst/>
@@ -18682,12 +17729,12 @@
         </a:fontRef>
       </dsp:style>
       <dsp:txBody>
-        <a:bodyPr spcFirstLastPara="0" vert="horz" wrap="square" lIns="64770" tIns="64770" rIns="64770" bIns="64770" numCol="1" spcCol="1270" anchor="ctr" anchorCtr="0">
+        <a:bodyPr spcFirstLastPara="0" vert="horz" wrap="square" lIns="49530" tIns="49530" rIns="49530" bIns="49530" numCol="1" spcCol="1270" anchor="ctr" anchorCtr="0">
           <a:noAutofit/>
         </a:bodyPr>
         <a:lstStyle/>
         <a:p>
-          <a:pPr marL="0" lvl="0" indent="0" algn="ctr" defTabSz="755650">
+          <a:pPr marL="0" lvl="0" indent="0" algn="ctr" defTabSz="577850">
             <a:lnSpc>
               <a:spcPct val="90000"/>
             </a:lnSpc>
@@ -18700,7 +17747,7 @@
             <a:buNone/>
           </a:pPr>
           <a:r>
-            <a:rPr lang="es-ES" sz="1700" kern="1200">
+            <a:rPr lang="es-ES" sz="1300" kern="1200">
               <a:latin typeface="Georgia" panose="02040502050405020303" pitchFamily="18" charset="0"/>
             </a:rPr>
             <a:t>Estilos</a:t>
@@ -18708,8 +17755,8 @@
         </a:p>
       </dsp:txBody>
       <dsp:txXfrm>
-        <a:off x="1814567" y="487"/>
-        <a:ext cx="1406018" cy="843611"/>
+        <a:off x="1617162" y="533"/>
+        <a:ext cx="1046078" cy="627646"/>
       </dsp:txXfrm>
     </dsp:sp>
     <dsp:sp modelId="{8456811A-E343-4913-8B9F-DD636CE9770B}">
@@ -18719,8 +17766,8 @@
       </dsp:nvSpPr>
       <dsp:spPr>
         <a:xfrm>
-          <a:off x="3361188" y="487"/>
-          <a:ext cx="1406018" cy="843611"/>
+          <a:off x="2767848" y="533"/>
+          <a:ext cx="1046078" cy="627646"/>
         </a:xfrm>
         <a:prstGeom prst="rect">
           <a:avLst/>
@@ -18763,12 +17810,12 @@
         </a:fontRef>
       </dsp:style>
       <dsp:txBody>
-        <a:bodyPr spcFirstLastPara="0" vert="horz" wrap="square" lIns="64770" tIns="64770" rIns="64770" bIns="64770" numCol="1" spcCol="1270" anchor="ctr" anchorCtr="0">
+        <a:bodyPr spcFirstLastPara="0" vert="horz" wrap="square" lIns="49530" tIns="49530" rIns="49530" bIns="49530" numCol="1" spcCol="1270" anchor="ctr" anchorCtr="0">
           <a:noAutofit/>
         </a:bodyPr>
         <a:lstStyle/>
         <a:p>
-          <a:pPr marL="0" lvl="0" indent="0" algn="ctr" defTabSz="755650">
+          <a:pPr marL="0" lvl="0" indent="0" algn="ctr" defTabSz="577850">
             <a:lnSpc>
               <a:spcPct val="90000"/>
             </a:lnSpc>
@@ -18781,7 +17828,7 @@
             <a:buNone/>
           </a:pPr>
           <a:r>
-            <a:rPr lang="es-ES" sz="1700" kern="1200">
+            <a:rPr lang="es-ES" sz="1300" kern="1200">
               <a:latin typeface="Georgia" panose="02040502050405020303" pitchFamily="18" charset="0"/>
             </a:rPr>
             <a:t>Cabeceras y pies de página</a:t>
@@ -18789,8 +17836,8 @@
         </a:p>
       </dsp:txBody>
       <dsp:txXfrm>
-        <a:off x="3361188" y="487"/>
-        <a:ext cx="1406018" cy="843611"/>
+        <a:off x="2767848" y="533"/>
+        <a:ext cx="1046078" cy="627646"/>
       </dsp:txXfrm>
     </dsp:sp>
     <dsp:sp modelId="{F7EFDD84-07C2-4C28-8F45-70926678A1BC}">
@@ -18800,8 +17847,8 @@
       </dsp:nvSpPr>
       <dsp:spPr>
         <a:xfrm>
-          <a:off x="4907809" y="487"/>
-          <a:ext cx="1406018" cy="843611"/>
+          <a:off x="3918534" y="533"/>
+          <a:ext cx="1046078" cy="627646"/>
         </a:xfrm>
         <a:prstGeom prst="rect">
           <a:avLst/>
@@ -18844,12 +17891,12 @@
         </a:fontRef>
       </dsp:style>
       <dsp:txBody>
-        <a:bodyPr spcFirstLastPara="0" vert="horz" wrap="square" lIns="64770" tIns="64770" rIns="64770" bIns="64770" numCol="1" spcCol="1270" anchor="ctr" anchorCtr="0">
+        <a:bodyPr spcFirstLastPara="0" vert="horz" wrap="square" lIns="49530" tIns="49530" rIns="49530" bIns="49530" numCol="1" spcCol="1270" anchor="ctr" anchorCtr="0">
           <a:noAutofit/>
         </a:bodyPr>
         <a:lstStyle/>
         <a:p>
-          <a:pPr marL="0" lvl="0" indent="0" algn="ctr" defTabSz="755650">
+          <a:pPr marL="0" lvl="0" indent="0" algn="ctr" defTabSz="577850">
             <a:lnSpc>
               <a:spcPct val="90000"/>
             </a:lnSpc>
@@ -18862,7 +17909,7 @@
             <a:buNone/>
           </a:pPr>
           <a:r>
-            <a:rPr lang="es-ES" sz="1700" kern="1200">
+            <a:rPr lang="es-ES" sz="1300" kern="1200">
               <a:latin typeface="Georgia" panose="02040502050405020303" pitchFamily="18" charset="0"/>
             </a:rPr>
             <a:t>Texto justificado</a:t>
@@ -18870,8 +17917,8 @@
         </a:p>
       </dsp:txBody>
       <dsp:txXfrm>
-        <a:off x="4907809" y="487"/>
-        <a:ext cx="1406018" cy="843611"/>
+        <a:off x="3918534" y="533"/>
+        <a:ext cx="1046078" cy="627646"/>
       </dsp:txXfrm>
     </dsp:sp>
     <dsp:sp modelId="{F999E0EF-57AB-4959-BB72-13B7272C49FC}">
@@ -18881,8 +17928,8 @@
       </dsp:nvSpPr>
       <dsp:spPr>
         <a:xfrm>
-          <a:off x="1041257" y="984700"/>
-          <a:ext cx="1406018" cy="843611"/>
+          <a:off x="5069220" y="533"/>
+          <a:ext cx="1046078" cy="627646"/>
         </a:xfrm>
         <a:prstGeom prst="rect">
           <a:avLst/>
@@ -18925,12 +17972,12 @@
         </a:fontRef>
       </dsp:style>
       <dsp:txBody>
-        <a:bodyPr spcFirstLastPara="0" vert="horz" wrap="square" lIns="64770" tIns="64770" rIns="64770" bIns="64770" numCol="1" spcCol="1270" anchor="ctr" anchorCtr="0">
+        <a:bodyPr spcFirstLastPara="0" vert="horz" wrap="square" lIns="49530" tIns="49530" rIns="49530" bIns="49530" numCol="1" spcCol="1270" anchor="ctr" anchorCtr="0">
           <a:noAutofit/>
         </a:bodyPr>
         <a:lstStyle/>
         <a:p>
-          <a:pPr marL="0" lvl="0" indent="0" algn="ctr" defTabSz="755650">
+          <a:pPr marL="0" lvl="0" indent="0" algn="ctr" defTabSz="577850">
             <a:lnSpc>
               <a:spcPct val="90000"/>
             </a:lnSpc>
@@ -18943,7 +17990,7 @@
             <a:buNone/>
           </a:pPr>
           <a:r>
-            <a:rPr lang="es-ES" sz="1700" kern="1200">
+            <a:rPr lang="es-ES" sz="1300" kern="1200">
               <a:latin typeface="Georgia" panose="02040502050405020303" pitchFamily="18" charset="0"/>
             </a:rPr>
             <a:t>Presentación</a:t>
@@ -18951,8 +17998,8 @@
         </a:p>
       </dsp:txBody>
       <dsp:txXfrm>
-        <a:off x="1041257" y="984700"/>
-        <a:ext cx="1406018" cy="843611"/>
+        <a:off x="5069220" y="533"/>
+        <a:ext cx="1046078" cy="627646"/>
       </dsp:txXfrm>
     </dsp:sp>
     <dsp:sp modelId="{1B8CA4E4-9C26-471E-8FC6-78373C0CE389}">
@@ -18962,8 +18009,8 @@
       </dsp:nvSpPr>
       <dsp:spPr>
         <a:xfrm>
-          <a:off x="2587878" y="984700"/>
-          <a:ext cx="1406018" cy="843611"/>
+          <a:off x="2192505" y="732787"/>
+          <a:ext cx="1046078" cy="627646"/>
         </a:xfrm>
         <a:prstGeom prst="rect">
           <a:avLst/>
@@ -19006,12 +18053,12 @@
         </a:fontRef>
       </dsp:style>
       <dsp:txBody>
-        <a:bodyPr spcFirstLastPara="0" vert="horz" wrap="square" lIns="64770" tIns="64770" rIns="64770" bIns="64770" numCol="1" spcCol="1270" anchor="ctr" anchorCtr="0">
+        <a:bodyPr spcFirstLastPara="0" vert="horz" wrap="square" lIns="49530" tIns="49530" rIns="49530" bIns="49530" numCol="1" spcCol="1270" anchor="ctr" anchorCtr="0">
           <a:noAutofit/>
         </a:bodyPr>
         <a:lstStyle/>
         <a:p>
-          <a:pPr marL="0" lvl="0" indent="0" algn="ctr" defTabSz="755650">
+          <a:pPr marL="0" lvl="0" indent="0" algn="ctr" defTabSz="577850">
             <a:lnSpc>
               <a:spcPct val="90000"/>
             </a:lnSpc>
@@ -19024,7 +18071,7 @@
             <a:buNone/>
           </a:pPr>
           <a:r>
-            <a:rPr lang="es-ES" sz="1700" kern="1200">
+            <a:rPr lang="es-ES" sz="1300" kern="1200">
               <a:latin typeface="Georgia" panose="02040502050405020303" pitchFamily="18" charset="0"/>
             </a:rPr>
             <a:t>Gráficos</a:t>
@@ -19032,8 +18079,8 @@
         </a:p>
       </dsp:txBody>
       <dsp:txXfrm>
-        <a:off x="2587878" y="984700"/>
-        <a:ext cx="1406018" cy="843611"/>
+        <a:off x="2192505" y="732787"/>
+        <a:ext cx="1046078" cy="627646"/>
       </dsp:txXfrm>
     </dsp:sp>
     <dsp:sp modelId="{5881C6BC-B1D4-40CC-8964-6B8BA92E0643}">
@@ -19043,8 +18090,8 @@
       </dsp:nvSpPr>
       <dsp:spPr>
         <a:xfrm>
-          <a:off x="4134498" y="984700"/>
-          <a:ext cx="1406018" cy="843611"/>
+          <a:off x="3343191" y="732787"/>
+          <a:ext cx="1046078" cy="627646"/>
         </a:xfrm>
         <a:prstGeom prst="rect">
           <a:avLst/>
@@ -19087,12 +18134,12 @@
         </a:fontRef>
       </dsp:style>
       <dsp:txBody>
-        <a:bodyPr spcFirstLastPara="0" vert="horz" wrap="square" lIns="64770" tIns="64770" rIns="64770" bIns="64770" numCol="1" spcCol="1270" anchor="ctr" anchorCtr="0">
+        <a:bodyPr spcFirstLastPara="0" vert="horz" wrap="square" lIns="49530" tIns="49530" rIns="49530" bIns="49530" numCol="1" spcCol="1270" anchor="ctr" anchorCtr="0">
           <a:noAutofit/>
         </a:bodyPr>
         <a:lstStyle/>
         <a:p>
-          <a:pPr marL="0" lvl="0" indent="0" algn="ctr" defTabSz="755650">
+          <a:pPr marL="0" lvl="0" indent="0" algn="ctr" defTabSz="577850">
             <a:lnSpc>
               <a:spcPct val="90000"/>
             </a:lnSpc>
@@ -19105,7 +18152,7 @@
             <a:buNone/>
           </a:pPr>
           <a:r>
-            <a:rPr lang="es-ES" sz="1700" kern="1200">
+            <a:rPr lang="es-ES" sz="1300" kern="1200">
               <a:latin typeface="Georgia" panose="02040502050405020303" pitchFamily="18" charset="0"/>
             </a:rPr>
             <a:t>Webgrafía</a:t>
@@ -19113,8 +18160,8 @@
         </a:p>
       </dsp:txBody>
       <dsp:txXfrm>
-        <a:off x="4134498" y="984700"/>
-        <a:ext cx="1406018" cy="843611"/>
+        <a:off x="3343191" y="732787"/>
+        <a:ext cx="1046078" cy="627646"/>
       </dsp:txXfrm>
     </dsp:sp>
   </dsp:spTree>
@@ -23295,7 +22342,7 @@
 </file>
 
 <file path=customXml/itemProps2.xml><?xml version="1.0" encoding="utf-8"?>
-<ds:datastoreItem xmlns:ds="http://schemas.openxmlformats.org/officeDocument/2006/customXml" ds:itemID="{CC63A106-7557-4BA5-9D28-E100C076BE0F}">
+<ds:datastoreItem xmlns:ds="http://schemas.openxmlformats.org/officeDocument/2006/customXml" ds:itemID="{55C19326-D106-4F78-A3AF-AAD2D1BBE942}">
   <ds:schemaRefs>
     <ds:schemaRef ds:uri="http://schemas.openxmlformats.org/officeDocument/2006/bibliography"/>
   </ds:schemaRefs>

--- a/Documentación_ProyectoVLC.docx
+++ b/Documentación_ProyectoVLC.docx
@@ -20,26 +20,19 @@
               <w:rFonts w:ascii="Georgia" w:hAnsi="Georgia"/>
             </w:rPr>
           </w:pPr>
-        </w:p>
-        <w:p>
-          <w:pPr>
-            <w:rPr>
-              <w:rFonts w:ascii="Georgia" w:hAnsi="Georgia"/>
-            </w:rPr>
-          </w:pPr>
           <w:r>
             <w:rPr>
               <w:noProof/>
               <w:lang w:eastAsia="es-ES"/>
             </w:rPr>
             <w:drawing>
-              <wp:anchor distT="0" distB="0" distL="114300" distR="114300" simplePos="0" relativeHeight="251710464" behindDoc="0" locked="0" layoutInCell="1" allowOverlap="1" wp14:anchorId="629F1565" wp14:editId="1242855D">
+              <wp:anchor distT="0" distB="0" distL="114300" distR="114300" simplePos="0" relativeHeight="251709440" behindDoc="0" locked="0" layoutInCell="1" allowOverlap="1" wp14:anchorId="629F1565" wp14:editId="5A98DDBD">
                 <wp:simplePos x="0" y="0"/>
                 <wp:positionH relativeFrom="margin">
                   <wp:align>center</wp:align>
                 </wp:positionH>
                 <wp:positionV relativeFrom="paragraph">
-                  <wp:posOffset>12700</wp:posOffset>
+                  <wp:posOffset>168791</wp:posOffset>
                 </wp:positionV>
                 <wp:extent cx="4876800" cy="4876800"/>
                 <wp:effectExtent l="0" t="0" r="0" b="0"/>
@@ -89,6 +82,13 @@
               </wp:anchor>
             </w:drawing>
           </w:r>
+        </w:p>
+        <w:p>
+          <w:pPr>
+            <w:rPr>
+              <w:rFonts w:ascii="Georgia" w:hAnsi="Georgia"/>
+            </w:rPr>
+          </w:pPr>
           <w:r>
             <w:rPr>
               <w:rFonts w:ascii="Georgia" w:hAnsi="Georgia"/>
@@ -98,16 +98,16 @@
             <mc:AlternateContent>
               <mc:Choice Requires="wps">
                 <w:drawing>
-                  <wp:anchor distT="0" distB="0" distL="182880" distR="182880" simplePos="0" relativeHeight="251660288" behindDoc="0" locked="0" layoutInCell="1" allowOverlap="1" wp14:anchorId="6F883597" wp14:editId="26CB7952">
+                  <wp:anchor distT="0" distB="0" distL="182880" distR="182880" simplePos="0" relativeHeight="251659264" behindDoc="0" locked="0" layoutInCell="1" allowOverlap="1" wp14:anchorId="6F883597" wp14:editId="357F877C">
                     <wp:simplePos x="0" y="0"/>
                     <wp:positionH relativeFrom="margin">
-                      <wp:align>center</wp:align>
+                      <wp:posOffset>626745</wp:posOffset>
                     </wp:positionH>
                     <wp:positionV relativeFrom="page">
-                      <wp:posOffset>5686425</wp:posOffset>
+                      <wp:posOffset>5688330</wp:posOffset>
                     </wp:positionV>
-                    <wp:extent cx="5394325" cy="6720840"/>
-                    <wp:effectExtent l="0" t="0" r="0" b="3810"/>
+                    <wp:extent cx="5411470" cy="6720840"/>
+                    <wp:effectExtent l="0" t="0" r="0" b="0"/>
                     <wp:wrapSquare wrapText="bothSides"/>
                     <wp:docPr id="131" name="Cuadro de texto 131"/>
                     <wp:cNvGraphicFramePr/>
@@ -118,7 +118,7 @@
                           <wps:spPr>
                             <a:xfrm>
                               <a:off x="0" y="0"/>
-                              <a:ext cx="5394325" cy="6720840"/>
+                              <a:ext cx="5411470" cy="6720840"/>
                             </a:xfrm>
                             <a:prstGeom prst="rect">
                               <a:avLst/>
@@ -152,6 +152,8 @@
                                   <w:jc w:val="center"/>
                                   <w:rPr>
                                     <w:rFonts w:ascii="Georgia" w:hAnsi="Georgia"/>
+                                    <w:b/>
+                                    <w:bCs/>
                                     <w:smallCaps/>
                                     <w:color w:val="4472C4" w:themeColor="accent1"/>
                                     <w:sz w:val="72"/>
@@ -186,7 +188,7 @@
                                         <w:sz w:val="72"/>
                                         <w:szCs w:val="72"/>
                                       </w:rPr>
-                                      <w:t>Documentación: Gestión de Proyectos con Git y GitHub</w:t>
+                                      <w:t>Documentación: Proyecto VLC</w:t>
                                     </w:r>
                                   </w:sdtContent>
                                 </w:sdt>
@@ -347,7 +349,7 @@
                     <v:stroke joinstyle="miter"/>
                     <v:path gradientshapeok="t" o:connecttype="rect"/>
                   </v:shapetype>
-                  <v:shape id="Cuadro de texto 131" o:spid="_x0000_s1026" type="#_x0000_t202" style="position:absolute;margin-left:0;margin-top:447.75pt;width:424.75pt;height:529.2pt;z-index:251660288;visibility:visible;mso-wrap-style:square;mso-width-percent:0;mso-height-percent:350;mso-wrap-distance-left:14.4pt;mso-wrap-distance-top:0;mso-wrap-distance-right:14.4pt;mso-wrap-distance-bottom:0;mso-position-horizontal:center;mso-position-horizontal-relative:margin;mso-position-vertical:absolute;mso-position-vertical-relative:page;mso-width-percent:0;mso-height-percent:350;mso-width-relative:margin;mso-height-relative:page;v-text-anchor:top" o:gfxdata="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" filled="f" stroked="f" strokeweight=".5pt">
+                  <v:shape id="Cuadro de texto 131" o:spid="_x0000_s1026" type="#_x0000_t202" style="position:absolute;margin-left:49.35pt;margin-top:447.9pt;width:426.1pt;height:529.2pt;z-index:251659264;visibility:visible;mso-wrap-style:square;mso-width-percent:0;mso-height-percent:350;mso-wrap-distance-left:14.4pt;mso-wrap-distance-top:0;mso-wrap-distance-right:14.4pt;mso-wrap-distance-bottom:0;mso-position-horizontal:absolute;mso-position-horizontal-relative:margin;mso-position-vertical:absolute;mso-position-vertical-relative:page;mso-width-percent:0;mso-height-percent:350;mso-width-relative:margin;mso-height-relative:page;v-text-anchor:top" o:gfxdata="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" filled="f" stroked="f" strokeweight=".5pt">
                     <v:textbox style="mso-fit-shape-to-text:t" inset="0,0,0,0">
                       <w:txbxContent>
                         <w:p>
@@ -357,6 +359,8 @@
                             <w:jc w:val="center"/>
                             <w:rPr>
                               <w:rFonts w:ascii="Georgia" w:hAnsi="Georgia"/>
+                              <w:b/>
+                              <w:bCs/>
                               <w:smallCaps/>
                               <w:color w:val="4472C4" w:themeColor="accent1"/>
                               <w:sz w:val="72"/>
@@ -391,7 +395,7 @@
                                   <w:sz w:val="72"/>
                                   <w:szCs w:val="72"/>
                                 </w:rPr>
-                                <w:t>Documentación: Gestión de Proyectos con Git y GitHub</w:t>
+                                <w:t>Documentación: Proyecto VLC</w:t>
                               </w:r>
                             </w:sdtContent>
                           </w:sdt>
@@ -639,7 +643,7 @@
             </w:rPr>
             <w:fldChar w:fldCharType="separate"/>
           </w:r>
-          <w:hyperlink w:anchor="_Toc25943302" w:history="1">
+          <w:hyperlink w:anchor="_Toc25948617" w:history="1">
             <w:r>
               <w:rPr>
                 <w:rStyle w:val="Hipervnculo"/>
@@ -688,7 +692,7 @@
                 <w:noProof/>
                 <w:webHidden/>
               </w:rPr>
-              <w:instrText xml:space="preserve"> PAGEREF _Toc25943302 \h </w:instrText>
+              <w:instrText xml:space="preserve"> PAGEREF _Toc25948617 \h </w:instrText>
             </w:r>
             <w:r>
               <w:rPr>
@@ -732,7 +736,7 @@
               <w:lang w:eastAsia="es-ES"/>
             </w:rPr>
           </w:pPr>
-          <w:hyperlink w:anchor="_Toc25943303" w:history="1">
+          <w:hyperlink w:anchor="_Toc25948618" w:history="1">
             <w:r>
               <w:rPr>
                 <w:rStyle w:val="Hipervnculo"/>
@@ -782,7 +786,7 @@
                 <w:noProof/>
                 <w:webHidden/>
               </w:rPr>
-              <w:instrText xml:space="preserve"> PAGEREF _Toc25943303 \h </w:instrText>
+              <w:instrText xml:space="preserve"> PAGEREF _Toc25948618 \h </w:instrText>
             </w:r>
             <w:r>
               <w:rPr>
@@ -826,7 +830,7 @@
               <w:lang w:eastAsia="es-ES"/>
             </w:rPr>
           </w:pPr>
-          <w:hyperlink w:anchor="_Toc25943304" w:history="1">
+          <w:hyperlink w:anchor="_Toc25948619" w:history="1">
             <w:r>
               <w:rPr>
                 <w:rStyle w:val="Hipervnculo"/>
@@ -876,7 +880,7 @@
                 <w:noProof/>
                 <w:webHidden/>
               </w:rPr>
-              <w:instrText xml:space="preserve"> PAGEREF _Toc25943304 \h </w:instrText>
+              <w:instrText xml:space="preserve"> PAGEREF _Toc25948619 \h </w:instrText>
             </w:r>
             <w:r>
               <w:rPr>
@@ -920,7 +924,7 @@
               <w:lang w:eastAsia="es-ES"/>
             </w:rPr>
           </w:pPr>
-          <w:hyperlink w:anchor="_Toc25943305" w:history="1">
+          <w:hyperlink w:anchor="_Toc25948620" w:history="1">
             <w:r>
               <w:rPr>
                 <w:rStyle w:val="Hipervnculo"/>
@@ -949,7 +953,7 @@
                 <w:smallCaps/>
                 <w:noProof/>
               </w:rPr>
-              <w:t>Registro en Git Hub</w:t>
+              <w:t>Comandos Git</w:t>
             </w:r>
             <w:r>
               <w:rPr>
@@ -970,7 +974,7 @@
                 <w:noProof/>
                 <w:webHidden/>
               </w:rPr>
-              <w:instrText xml:space="preserve"> PAGEREF _Toc25943305 \h </w:instrText>
+              <w:instrText xml:space="preserve"> PAGEREF _Toc25948620 \h </w:instrText>
             </w:r>
             <w:r>
               <w:rPr>
@@ -1014,7 +1018,7 @@
               <w:lang w:eastAsia="es-ES"/>
             </w:rPr>
           </w:pPr>
-          <w:hyperlink w:anchor="_Toc25943306" w:history="1">
+          <w:hyperlink w:anchor="_Toc25948621" w:history="1">
             <w:r>
               <w:rPr>
                 <w:rStyle w:val="Hipervnculo"/>
@@ -1043,7 +1047,7 @@
                 <w:smallCaps/>
                 <w:noProof/>
               </w:rPr>
-              <w:t>Crear un repositorio en GitHub</w:t>
+              <w:t>Gestión del proyecto</w:t>
             </w:r>
             <w:r>
               <w:rPr>
@@ -1064,7 +1068,7 @@
                 <w:noProof/>
                 <w:webHidden/>
               </w:rPr>
-              <w:instrText xml:space="preserve"> PAGEREF _Toc25943306 \h </w:instrText>
+              <w:instrText xml:space="preserve"> PAGEREF _Toc25948621 \h </w:instrText>
             </w:r>
             <w:r>
               <w:rPr>
@@ -1108,7 +1112,7 @@
               <w:lang w:eastAsia="es-ES"/>
             </w:rPr>
           </w:pPr>
-          <w:hyperlink w:anchor="_Toc25943307" w:history="1">
+          <w:hyperlink w:anchor="_Toc25948622" w:history="1">
             <w:r>
               <w:rPr>
                 <w:rStyle w:val="Hipervnculo"/>
@@ -1137,7 +1141,7 @@
                 <w:smallCaps/>
                 <w:noProof/>
               </w:rPr>
-              <w:t>Gestión del proyecto</w:t>
+              <w:t>Clockify</w:t>
             </w:r>
             <w:r>
               <w:rPr>
@@ -1158,7 +1162,7 @@
                 <w:noProof/>
                 <w:webHidden/>
               </w:rPr>
-              <w:instrText xml:space="preserve"> PAGEREF _Toc25943307 \h </w:instrText>
+              <w:instrText xml:space="preserve"> PAGEREF _Toc25948622 \h </w:instrText>
             </w:r>
             <w:r>
               <w:rPr>
@@ -1178,7 +1182,7 @@
                 <w:noProof/>
                 <w:webHidden/>
               </w:rPr>
-              <w:t>7</w:t>
+              <w:t>5</w:t>
             </w:r>
             <w:r>
               <w:rPr>
@@ -1202,7 +1206,7 @@
               <w:lang w:eastAsia="es-ES"/>
             </w:rPr>
           </w:pPr>
-          <w:hyperlink w:anchor="_Toc25943308" w:history="1">
+          <w:hyperlink w:anchor="_Toc25948628" w:history="1">
             <w:r>
               <w:rPr>
                 <w:rStyle w:val="Hipervnculo"/>
@@ -1212,7 +1216,7 @@
                 <w:smallCaps/>
                 <w:noProof/>
               </w:rPr>
-              <w:t>2.4.</w:t>
+              <w:t>2.5.</w:t>
             </w:r>
             <w:r>
               <w:rPr>
@@ -1231,7 +1235,7 @@
                 <w:smallCaps/>
                 <w:noProof/>
               </w:rPr>
-              <w:t>Clockify</w:t>
+              <w:t>Conventional Commits</w:t>
             </w:r>
             <w:r>
               <w:rPr>
@@ -1252,7 +1256,7 @@
                 <w:noProof/>
                 <w:webHidden/>
               </w:rPr>
-              <w:instrText xml:space="preserve"> PAGEREF _Toc25943308 \h </w:instrText>
+              <w:instrText xml:space="preserve"> PAGEREF _Toc25948628 \h </w:instrText>
             </w:r>
             <w:r>
               <w:rPr>
@@ -1272,7 +1276,7 @@
                 <w:noProof/>
                 <w:webHidden/>
               </w:rPr>
-              <w:t>8</w:t>
+              <w:t>6</w:t>
             </w:r>
             <w:r>
               <w:rPr>
@@ -1296,7 +1300,7 @@
               <w:lang w:eastAsia="es-ES"/>
             </w:rPr>
           </w:pPr>
-          <w:hyperlink w:anchor="_Toc25943309" w:history="1">
+          <w:hyperlink w:anchor="_Toc25948629" w:history="1">
             <w:r>
               <w:rPr>
                 <w:rStyle w:val="Hipervnculo"/>
@@ -1346,7 +1350,7 @@
                 <w:noProof/>
                 <w:webHidden/>
               </w:rPr>
-              <w:instrText xml:space="preserve"> PAGEREF _Toc25943309 \h </w:instrText>
+              <w:instrText xml:space="preserve"> PAGEREF _Toc25948629 \h </w:instrText>
             </w:r>
             <w:r>
               <w:rPr>
@@ -1366,7 +1370,7 @@
                 <w:noProof/>
                 <w:webHidden/>
               </w:rPr>
-              <w:t>9</w:t>
+              <w:t>7</w:t>
             </w:r>
             <w:r>
               <w:rPr>
@@ -1390,7 +1394,7 @@
               <w:lang w:eastAsia="es-ES"/>
             </w:rPr>
           </w:pPr>
-          <w:hyperlink w:anchor="_Toc25943310" w:history="1">
+          <w:hyperlink w:anchor="_Toc25948630" w:history="1">
             <w:r>
               <w:rPr>
                 <w:rStyle w:val="Hipervnculo"/>
@@ -1419,6 +1423,288 @@
                 <w:smallCaps/>
                 <w:noProof/>
               </w:rPr>
+              <w:t>Descripción técnica</w:t>
+            </w:r>
+            <w:r>
+              <w:rPr>
+                <w:noProof/>
+                <w:webHidden/>
+              </w:rPr>
+              <w:tab/>
+            </w:r>
+            <w:r>
+              <w:rPr>
+                <w:noProof/>
+                <w:webHidden/>
+              </w:rPr>
+              <w:fldChar w:fldCharType="begin"/>
+            </w:r>
+            <w:r>
+              <w:rPr>
+                <w:noProof/>
+                <w:webHidden/>
+              </w:rPr>
+              <w:instrText xml:space="preserve"> PAGEREF _Toc25948630 \h </w:instrText>
+            </w:r>
+            <w:r>
+              <w:rPr>
+                <w:noProof/>
+                <w:webHidden/>
+              </w:rPr>
+            </w:r>
+            <w:r>
+              <w:rPr>
+                <w:noProof/>
+                <w:webHidden/>
+              </w:rPr>
+              <w:fldChar w:fldCharType="separate"/>
+            </w:r>
+            <w:r>
+              <w:rPr>
+                <w:noProof/>
+                <w:webHidden/>
+              </w:rPr>
+              <w:t>7</w:t>
+            </w:r>
+            <w:r>
+              <w:rPr>
+                <w:noProof/>
+                <w:webHidden/>
+              </w:rPr>
+              <w:fldChar w:fldCharType="end"/>
+            </w:r>
+          </w:hyperlink>
+        </w:p>
+        <w:p>
+          <w:pPr>
+            <w:pStyle w:val="TDC2"/>
+            <w:tabs>
+              <w:tab w:val="left" w:pos="1100"/>
+              <w:tab w:val="right" w:leader="dot" w:pos="10456"/>
+            </w:tabs>
+            <w:rPr>
+              <w:rFonts w:eastAsiaTheme="minorEastAsia"/>
+              <w:noProof/>
+              <w:lang w:eastAsia="es-ES"/>
+            </w:rPr>
+          </w:pPr>
+          <w:hyperlink w:anchor="_Toc25948631" w:history="1">
+            <w:r>
+              <w:rPr>
+                <w:rStyle w:val="Hipervnculo"/>
+                <w:rFonts w:ascii="Georgia" w:hAnsi="Georgia"/>
+                <w:b/>
+                <w:bCs/>
+                <w:smallCaps/>
+                <w:noProof/>
+              </w:rPr>
+              <w:t>3.1.1.</w:t>
+            </w:r>
+            <w:r>
+              <w:rPr>
+                <w:rFonts w:eastAsiaTheme="minorEastAsia"/>
+                <w:noProof/>
+                <w:lang w:eastAsia="es-ES"/>
+              </w:rPr>
+              <w:tab/>
+            </w:r>
+            <w:r>
+              <w:rPr>
+                <w:rStyle w:val="Hipervnculo"/>
+                <w:rFonts w:ascii="Georgia" w:hAnsi="Georgia"/>
+                <w:b/>
+                <w:bCs/>
+                <w:smallCaps/>
+                <w:noProof/>
+              </w:rPr>
+              <w:t>Arquitectura de aplicación</w:t>
+            </w:r>
+            <w:r>
+              <w:rPr>
+                <w:noProof/>
+                <w:webHidden/>
+              </w:rPr>
+              <w:tab/>
+            </w:r>
+            <w:r>
+              <w:rPr>
+                <w:noProof/>
+                <w:webHidden/>
+              </w:rPr>
+              <w:fldChar w:fldCharType="begin"/>
+            </w:r>
+            <w:r>
+              <w:rPr>
+                <w:noProof/>
+                <w:webHidden/>
+              </w:rPr>
+              <w:instrText xml:space="preserve"> PAGEREF _Toc25948631 \h </w:instrText>
+            </w:r>
+            <w:r>
+              <w:rPr>
+                <w:noProof/>
+                <w:webHidden/>
+              </w:rPr>
+            </w:r>
+            <w:r>
+              <w:rPr>
+                <w:noProof/>
+                <w:webHidden/>
+              </w:rPr>
+              <w:fldChar w:fldCharType="separate"/>
+            </w:r>
+            <w:r>
+              <w:rPr>
+                <w:noProof/>
+                <w:webHidden/>
+              </w:rPr>
+              <w:t>7</w:t>
+            </w:r>
+            <w:r>
+              <w:rPr>
+                <w:noProof/>
+                <w:webHidden/>
+              </w:rPr>
+              <w:fldChar w:fldCharType="end"/>
+            </w:r>
+          </w:hyperlink>
+        </w:p>
+        <w:p>
+          <w:pPr>
+            <w:pStyle w:val="TDC2"/>
+            <w:tabs>
+              <w:tab w:val="left" w:pos="1100"/>
+              <w:tab w:val="right" w:leader="dot" w:pos="10456"/>
+            </w:tabs>
+            <w:rPr>
+              <w:rFonts w:eastAsiaTheme="minorEastAsia"/>
+              <w:noProof/>
+              <w:lang w:eastAsia="es-ES"/>
+            </w:rPr>
+          </w:pPr>
+          <w:hyperlink w:anchor="_Toc25948632" w:history="1">
+            <w:r>
+              <w:rPr>
+                <w:rStyle w:val="Hipervnculo"/>
+                <w:rFonts w:ascii="Georgia" w:hAnsi="Georgia"/>
+                <w:b/>
+                <w:bCs/>
+                <w:smallCaps/>
+                <w:noProof/>
+              </w:rPr>
+              <w:t>3.1.2.</w:t>
+            </w:r>
+            <w:r>
+              <w:rPr>
+                <w:rFonts w:eastAsiaTheme="minorEastAsia"/>
+                <w:noProof/>
+                <w:lang w:eastAsia="es-ES"/>
+              </w:rPr>
+              <w:tab/>
+            </w:r>
+            <w:r>
+              <w:rPr>
+                <w:rStyle w:val="Hipervnculo"/>
+                <w:rFonts w:ascii="Georgia" w:hAnsi="Georgia"/>
+                <w:b/>
+                <w:bCs/>
+                <w:smallCaps/>
+                <w:noProof/>
+              </w:rPr>
+              <w:t>Tecnologías utilizadas</w:t>
+            </w:r>
+            <w:r>
+              <w:rPr>
+                <w:noProof/>
+                <w:webHidden/>
+              </w:rPr>
+              <w:tab/>
+            </w:r>
+            <w:r>
+              <w:rPr>
+                <w:noProof/>
+                <w:webHidden/>
+              </w:rPr>
+              <w:fldChar w:fldCharType="begin"/>
+            </w:r>
+            <w:r>
+              <w:rPr>
+                <w:noProof/>
+                <w:webHidden/>
+              </w:rPr>
+              <w:instrText xml:space="preserve"> PAGEREF _Toc25948632 \h </w:instrText>
+            </w:r>
+            <w:r>
+              <w:rPr>
+                <w:noProof/>
+                <w:webHidden/>
+              </w:rPr>
+            </w:r>
+            <w:r>
+              <w:rPr>
+                <w:noProof/>
+                <w:webHidden/>
+              </w:rPr>
+              <w:fldChar w:fldCharType="separate"/>
+            </w:r>
+            <w:r>
+              <w:rPr>
+                <w:noProof/>
+                <w:webHidden/>
+              </w:rPr>
+              <w:t>7</w:t>
+            </w:r>
+            <w:r>
+              <w:rPr>
+                <w:noProof/>
+                <w:webHidden/>
+              </w:rPr>
+              <w:fldChar w:fldCharType="end"/>
+            </w:r>
+          </w:hyperlink>
+        </w:p>
+        <w:p>
+          <w:pPr>
+            <w:pStyle w:val="TDC2"/>
+            <w:tabs>
+              <w:tab w:val="left" w:pos="1320"/>
+              <w:tab w:val="right" w:leader="dot" w:pos="10456"/>
+            </w:tabs>
+            <w:rPr>
+              <w:rFonts w:eastAsiaTheme="minorEastAsia"/>
+              <w:noProof/>
+              <w:lang w:eastAsia="es-ES"/>
+            </w:rPr>
+          </w:pPr>
+          <w:hyperlink w:anchor="_Toc25948633" w:history="1">
+            <w:r>
+              <w:rPr>
+                <w:rStyle w:val="Hipervnculo"/>
+                <w:rFonts w:ascii="Georgia" w:hAnsi="Georgia"/>
+                <w:b/>
+                <w:bCs/>
+                <w:smallCaps/>
+                <w:noProof/>
+              </w:rPr>
+              <w:t>3.1.2.1.</w:t>
+            </w:r>
+            <w:r>
+              <w:rPr>
+                <w:rFonts w:eastAsiaTheme="minorEastAsia"/>
+                <w:noProof/>
+                <w:lang w:eastAsia="es-ES"/>
+              </w:rPr>
+              <w:tab/>
+            </w:r>
+            <w:r>
+              <w:rPr>
+                <w:rStyle w:val="Hipervnculo"/>
+                <w:rFonts w:ascii="Georgia" w:hAnsi="Georgia"/>
+                <w:b/>
+                <w:bCs/>
+                <w:smallCaps/>
+                <w:noProof/>
+              </w:rPr>
               <w:t>TDD</w:t>
             </w:r>
             <w:r>
@@ -1440,7 +1726,7 @@
                 <w:noProof/>
                 <w:webHidden/>
               </w:rPr>
-              <w:instrText xml:space="preserve"> PAGEREF _Toc25943310 \h </w:instrText>
+              <w:instrText xml:space="preserve"> PAGEREF _Toc25948633 \h </w:instrText>
             </w:r>
             <w:r>
               <w:rPr>
@@ -1460,7 +1746,477 @@
                 <w:noProof/>
                 <w:webHidden/>
               </w:rPr>
-              <w:t>9</w:t>
+              <w:t>7</w:t>
+            </w:r>
+            <w:r>
+              <w:rPr>
+                <w:noProof/>
+                <w:webHidden/>
+              </w:rPr>
+              <w:fldChar w:fldCharType="end"/>
+            </w:r>
+          </w:hyperlink>
+        </w:p>
+        <w:p>
+          <w:pPr>
+            <w:pStyle w:val="TDC2"/>
+            <w:tabs>
+              <w:tab w:val="left" w:pos="1320"/>
+              <w:tab w:val="right" w:leader="dot" w:pos="10456"/>
+            </w:tabs>
+            <w:rPr>
+              <w:rFonts w:eastAsiaTheme="minorEastAsia"/>
+              <w:noProof/>
+              <w:lang w:eastAsia="es-ES"/>
+            </w:rPr>
+          </w:pPr>
+          <w:hyperlink w:anchor="_Toc25948634" w:history="1">
+            <w:r>
+              <w:rPr>
+                <w:rStyle w:val="Hipervnculo"/>
+                <w:rFonts w:ascii="Georgia" w:hAnsi="Georgia"/>
+                <w:b/>
+                <w:bCs/>
+                <w:smallCaps/>
+                <w:noProof/>
+              </w:rPr>
+              <w:t>3.1.2.2.</w:t>
+            </w:r>
+            <w:r>
+              <w:rPr>
+                <w:rFonts w:eastAsiaTheme="minorEastAsia"/>
+                <w:noProof/>
+                <w:lang w:eastAsia="es-ES"/>
+              </w:rPr>
+              <w:tab/>
+            </w:r>
+            <w:r>
+              <w:rPr>
+                <w:rStyle w:val="Hipervnculo"/>
+                <w:rFonts w:ascii="Georgia" w:hAnsi="Georgia"/>
+                <w:b/>
+                <w:bCs/>
+                <w:smallCaps/>
+                <w:noProof/>
+              </w:rPr>
+              <w:t>Sistema SOLID</w:t>
+            </w:r>
+            <w:r>
+              <w:rPr>
+                <w:noProof/>
+                <w:webHidden/>
+              </w:rPr>
+              <w:tab/>
+            </w:r>
+            <w:r>
+              <w:rPr>
+                <w:noProof/>
+                <w:webHidden/>
+              </w:rPr>
+              <w:fldChar w:fldCharType="begin"/>
+            </w:r>
+            <w:r>
+              <w:rPr>
+                <w:noProof/>
+                <w:webHidden/>
+              </w:rPr>
+              <w:instrText xml:space="preserve"> PAGEREF _Toc25948634 \h </w:instrText>
+            </w:r>
+            <w:r>
+              <w:rPr>
+                <w:noProof/>
+                <w:webHidden/>
+              </w:rPr>
+            </w:r>
+            <w:r>
+              <w:rPr>
+                <w:noProof/>
+                <w:webHidden/>
+              </w:rPr>
+              <w:fldChar w:fldCharType="separate"/>
+            </w:r>
+            <w:r>
+              <w:rPr>
+                <w:noProof/>
+                <w:webHidden/>
+              </w:rPr>
+              <w:t>7</w:t>
+            </w:r>
+            <w:r>
+              <w:rPr>
+                <w:noProof/>
+                <w:webHidden/>
+              </w:rPr>
+              <w:fldChar w:fldCharType="end"/>
+            </w:r>
+          </w:hyperlink>
+        </w:p>
+        <w:p>
+          <w:pPr>
+            <w:pStyle w:val="TDC2"/>
+            <w:tabs>
+              <w:tab w:val="left" w:pos="1320"/>
+              <w:tab w:val="right" w:leader="dot" w:pos="10456"/>
+            </w:tabs>
+            <w:rPr>
+              <w:rFonts w:eastAsiaTheme="minorEastAsia"/>
+              <w:noProof/>
+              <w:lang w:eastAsia="es-ES"/>
+            </w:rPr>
+          </w:pPr>
+          <w:hyperlink w:anchor="_Toc25948635" w:history="1">
+            <w:r>
+              <w:rPr>
+                <w:rStyle w:val="Hipervnculo"/>
+                <w:rFonts w:ascii="Georgia" w:hAnsi="Georgia"/>
+                <w:b/>
+                <w:bCs/>
+                <w:smallCaps/>
+                <w:noProof/>
+              </w:rPr>
+              <w:t>3.1.2.3.</w:t>
+            </w:r>
+            <w:r>
+              <w:rPr>
+                <w:rFonts w:eastAsiaTheme="minorEastAsia"/>
+                <w:noProof/>
+                <w:lang w:eastAsia="es-ES"/>
+              </w:rPr>
+              <w:tab/>
+            </w:r>
+            <w:r>
+              <w:rPr>
+                <w:rStyle w:val="Hipervnculo"/>
+                <w:rFonts w:ascii="Georgia" w:hAnsi="Georgia"/>
+                <w:b/>
+                <w:bCs/>
+                <w:smallCaps/>
+                <w:noProof/>
+              </w:rPr>
+              <w:t>Barricadas</w:t>
+            </w:r>
+            <w:r>
+              <w:rPr>
+                <w:noProof/>
+                <w:webHidden/>
+              </w:rPr>
+              <w:tab/>
+            </w:r>
+            <w:r>
+              <w:rPr>
+                <w:noProof/>
+                <w:webHidden/>
+              </w:rPr>
+              <w:fldChar w:fldCharType="begin"/>
+            </w:r>
+            <w:r>
+              <w:rPr>
+                <w:noProof/>
+                <w:webHidden/>
+              </w:rPr>
+              <w:instrText xml:space="preserve"> PAGEREF _Toc25948635 \h </w:instrText>
+            </w:r>
+            <w:r>
+              <w:rPr>
+                <w:noProof/>
+                <w:webHidden/>
+              </w:rPr>
+            </w:r>
+            <w:r>
+              <w:rPr>
+                <w:noProof/>
+                <w:webHidden/>
+              </w:rPr>
+              <w:fldChar w:fldCharType="separate"/>
+            </w:r>
+            <w:r>
+              <w:rPr>
+                <w:noProof/>
+                <w:webHidden/>
+              </w:rPr>
+              <w:t>7</w:t>
+            </w:r>
+            <w:r>
+              <w:rPr>
+                <w:noProof/>
+                <w:webHidden/>
+              </w:rPr>
+              <w:fldChar w:fldCharType="end"/>
+            </w:r>
+          </w:hyperlink>
+        </w:p>
+        <w:p>
+          <w:pPr>
+            <w:pStyle w:val="TDC2"/>
+            <w:tabs>
+              <w:tab w:val="left" w:pos="1320"/>
+              <w:tab w:val="right" w:leader="dot" w:pos="10456"/>
+            </w:tabs>
+            <w:rPr>
+              <w:rFonts w:eastAsiaTheme="minorEastAsia"/>
+              <w:noProof/>
+              <w:lang w:eastAsia="es-ES"/>
+            </w:rPr>
+          </w:pPr>
+          <w:hyperlink w:anchor="_Toc25948636" w:history="1">
+            <w:r>
+              <w:rPr>
+                <w:rStyle w:val="Hipervnculo"/>
+                <w:rFonts w:ascii="Georgia" w:hAnsi="Georgia"/>
+                <w:b/>
+                <w:bCs/>
+                <w:smallCaps/>
+                <w:noProof/>
+              </w:rPr>
+              <w:t>3.1.2.4.</w:t>
+            </w:r>
+            <w:r>
+              <w:rPr>
+                <w:rFonts w:eastAsiaTheme="minorEastAsia"/>
+                <w:noProof/>
+                <w:lang w:eastAsia="es-ES"/>
+              </w:rPr>
+              <w:tab/>
+            </w:r>
+            <w:r>
+              <w:rPr>
+                <w:rStyle w:val="Hipervnculo"/>
+                <w:rFonts w:ascii="Georgia" w:hAnsi="Georgia"/>
+                <w:b/>
+                <w:bCs/>
+                <w:smallCaps/>
+                <w:noProof/>
+              </w:rPr>
+              <w:t>Parte lógica</w:t>
+            </w:r>
+            <w:r>
+              <w:rPr>
+                <w:noProof/>
+                <w:webHidden/>
+              </w:rPr>
+              <w:tab/>
+            </w:r>
+            <w:r>
+              <w:rPr>
+                <w:noProof/>
+                <w:webHidden/>
+              </w:rPr>
+              <w:fldChar w:fldCharType="begin"/>
+            </w:r>
+            <w:r>
+              <w:rPr>
+                <w:noProof/>
+                <w:webHidden/>
+              </w:rPr>
+              <w:instrText xml:space="preserve"> PAGEREF _Toc25948636 \h </w:instrText>
+            </w:r>
+            <w:r>
+              <w:rPr>
+                <w:noProof/>
+                <w:webHidden/>
+              </w:rPr>
+            </w:r>
+            <w:r>
+              <w:rPr>
+                <w:noProof/>
+                <w:webHidden/>
+              </w:rPr>
+              <w:fldChar w:fldCharType="separate"/>
+            </w:r>
+            <w:r>
+              <w:rPr>
+                <w:noProof/>
+                <w:webHidden/>
+              </w:rPr>
+              <w:t>7</w:t>
+            </w:r>
+            <w:r>
+              <w:rPr>
+                <w:noProof/>
+                <w:webHidden/>
+              </w:rPr>
+              <w:fldChar w:fldCharType="end"/>
+            </w:r>
+          </w:hyperlink>
+        </w:p>
+        <w:p>
+          <w:pPr>
+            <w:pStyle w:val="TDC2"/>
+            <w:tabs>
+              <w:tab w:val="left" w:pos="1100"/>
+              <w:tab w:val="right" w:leader="dot" w:pos="10456"/>
+            </w:tabs>
+            <w:rPr>
+              <w:rFonts w:eastAsiaTheme="minorEastAsia"/>
+              <w:noProof/>
+              <w:lang w:eastAsia="es-ES"/>
+            </w:rPr>
+          </w:pPr>
+          <w:hyperlink w:anchor="_Toc25948644" w:history="1">
+            <w:r>
+              <w:rPr>
+                <w:rStyle w:val="Hipervnculo"/>
+                <w:rFonts w:ascii="Georgia" w:hAnsi="Georgia"/>
+                <w:b/>
+                <w:bCs/>
+                <w:smallCaps/>
+                <w:noProof/>
+              </w:rPr>
+              <w:t>3.1.3.</w:t>
+            </w:r>
+            <w:r>
+              <w:rPr>
+                <w:rFonts w:eastAsiaTheme="minorEastAsia"/>
+                <w:noProof/>
+                <w:lang w:eastAsia="es-ES"/>
+              </w:rPr>
+              <w:tab/>
+            </w:r>
+            <w:r>
+              <w:rPr>
+                <w:rStyle w:val="Hipervnculo"/>
+                <w:rFonts w:ascii="Georgia" w:hAnsi="Georgia"/>
+                <w:b/>
+                <w:bCs/>
+                <w:smallCaps/>
+                <w:noProof/>
+              </w:rPr>
+              <w:t>Diagrama de Componentes</w:t>
+            </w:r>
+            <w:r>
+              <w:rPr>
+                <w:noProof/>
+                <w:webHidden/>
+              </w:rPr>
+              <w:tab/>
+            </w:r>
+            <w:r>
+              <w:rPr>
+                <w:noProof/>
+                <w:webHidden/>
+              </w:rPr>
+              <w:fldChar w:fldCharType="begin"/>
+            </w:r>
+            <w:r>
+              <w:rPr>
+                <w:noProof/>
+                <w:webHidden/>
+              </w:rPr>
+              <w:instrText xml:space="preserve"> PAGEREF _Toc25948644 \h </w:instrText>
+            </w:r>
+            <w:r>
+              <w:rPr>
+                <w:noProof/>
+                <w:webHidden/>
+              </w:rPr>
+            </w:r>
+            <w:r>
+              <w:rPr>
+                <w:noProof/>
+                <w:webHidden/>
+              </w:rPr>
+              <w:fldChar w:fldCharType="separate"/>
+            </w:r>
+            <w:r>
+              <w:rPr>
+                <w:noProof/>
+                <w:webHidden/>
+              </w:rPr>
+              <w:t>8</w:t>
+            </w:r>
+            <w:r>
+              <w:rPr>
+                <w:noProof/>
+                <w:webHidden/>
+              </w:rPr>
+              <w:fldChar w:fldCharType="end"/>
+            </w:r>
+          </w:hyperlink>
+        </w:p>
+        <w:p>
+          <w:pPr>
+            <w:pStyle w:val="TDC2"/>
+            <w:tabs>
+              <w:tab w:val="left" w:pos="1100"/>
+              <w:tab w:val="right" w:leader="dot" w:pos="10456"/>
+            </w:tabs>
+            <w:rPr>
+              <w:rFonts w:eastAsiaTheme="minorEastAsia"/>
+              <w:noProof/>
+              <w:lang w:eastAsia="es-ES"/>
+            </w:rPr>
+          </w:pPr>
+          <w:hyperlink w:anchor="_Toc25948645" w:history="1">
+            <w:r>
+              <w:rPr>
+                <w:rStyle w:val="Hipervnculo"/>
+                <w:rFonts w:ascii="Georgia" w:hAnsi="Georgia"/>
+                <w:b/>
+                <w:bCs/>
+                <w:smallCaps/>
+                <w:noProof/>
+              </w:rPr>
+              <w:t>3.1.4.</w:t>
+            </w:r>
+            <w:r>
+              <w:rPr>
+                <w:rFonts w:eastAsiaTheme="minorEastAsia"/>
+                <w:noProof/>
+                <w:lang w:eastAsia="es-ES"/>
+              </w:rPr>
+              <w:tab/>
+            </w:r>
+            <w:r>
+              <w:rPr>
+                <w:rStyle w:val="Hipervnculo"/>
+                <w:rFonts w:ascii="Georgia" w:hAnsi="Georgia"/>
+                <w:b/>
+                <w:bCs/>
+                <w:smallCaps/>
+                <w:noProof/>
+              </w:rPr>
+              <w:t>Diagrama Entidad/Relación</w:t>
+            </w:r>
+            <w:r>
+              <w:rPr>
+                <w:noProof/>
+                <w:webHidden/>
+              </w:rPr>
+              <w:tab/>
+            </w:r>
+            <w:r>
+              <w:rPr>
+                <w:noProof/>
+                <w:webHidden/>
+              </w:rPr>
+              <w:fldChar w:fldCharType="begin"/>
+            </w:r>
+            <w:r>
+              <w:rPr>
+                <w:noProof/>
+                <w:webHidden/>
+              </w:rPr>
+              <w:instrText xml:space="preserve"> PAGEREF _Toc25948645 \h </w:instrText>
+            </w:r>
+            <w:r>
+              <w:rPr>
+                <w:noProof/>
+                <w:webHidden/>
+              </w:rPr>
+            </w:r>
+            <w:r>
+              <w:rPr>
+                <w:noProof/>
+                <w:webHidden/>
+              </w:rPr>
+              <w:fldChar w:fldCharType="separate"/>
+            </w:r>
+            <w:r>
+              <w:rPr>
+                <w:noProof/>
+                <w:webHidden/>
+              </w:rPr>
+              <w:t>8</w:t>
             </w:r>
             <w:r>
               <w:rPr>
@@ -1484,7 +2240,7 @@
               <w:lang w:eastAsia="es-ES"/>
             </w:rPr>
           </w:pPr>
-          <w:hyperlink w:anchor="_Toc25943311" w:history="1">
+          <w:hyperlink w:anchor="_Toc25948646" w:history="1">
             <w:r>
               <w:rPr>
                 <w:rStyle w:val="Hipervnculo"/>
@@ -1513,7 +2269,7 @@
                 <w:smallCaps/>
                 <w:noProof/>
               </w:rPr>
-              <w:t>Sistema SOLID</w:t>
+              <w:t>Metodología de Desarrollo</w:t>
             </w:r>
             <w:r>
               <w:rPr>
@@ -1534,7 +2290,194 @@
                 <w:noProof/>
                 <w:webHidden/>
               </w:rPr>
-              <w:instrText xml:space="preserve"> PAGEREF _Toc25943311 \h </w:instrText>
+              <w:instrText xml:space="preserve"> PAGEREF _Toc25948646 \h </w:instrText>
+            </w:r>
+            <w:r>
+              <w:rPr>
+                <w:noProof/>
+                <w:webHidden/>
+              </w:rPr>
+            </w:r>
+            <w:r>
+              <w:rPr>
+                <w:noProof/>
+                <w:webHidden/>
+              </w:rPr>
+              <w:fldChar w:fldCharType="separate"/>
+            </w:r>
+            <w:r>
+              <w:rPr>
+                <w:noProof/>
+                <w:webHidden/>
+              </w:rPr>
+              <w:t>8</w:t>
+            </w:r>
+            <w:r>
+              <w:rPr>
+                <w:noProof/>
+                <w:webHidden/>
+              </w:rPr>
+              <w:fldChar w:fldCharType="end"/>
+            </w:r>
+          </w:hyperlink>
+        </w:p>
+        <w:p>
+          <w:pPr>
+            <w:pStyle w:val="TDC2"/>
+            <w:tabs>
+              <w:tab w:val="left" w:pos="1100"/>
+              <w:tab w:val="right" w:leader="dot" w:pos="10456"/>
+            </w:tabs>
+            <w:rPr>
+              <w:rFonts w:eastAsiaTheme="minorEastAsia"/>
+              <w:noProof/>
+              <w:lang w:eastAsia="es-ES"/>
+            </w:rPr>
+          </w:pPr>
+          <w:hyperlink w:anchor="_Toc25948647" w:history="1">
+            <w:r>
+              <w:rPr>
+                <w:rStyle w:val="Hipervnculo"/>
+                <w:rFonts w:ascii="Georgia" w:hAnsi="Georgia"/>
+                <w:b/>
+                <w:bCs/>
+                <w:smallCaps/>
+                <w:noProof/>
+              </w:rPr>
+              <w:t>3.2.1.</w:t>
+            </w:r>
+            <w:r>
+              <w:rPr>
+                <w:rFonts w:eastAsiaTheme="minorEastAsia"/>
+                <w:noProof/>
+                <w:lang w:eastAsia="es-ES"/>
+              </w:rPr>
+              <w:tab/>
+            </w:r>
+            <w:r>
+              <w:rPr>
+                <w:rStyle w:val="Hipervnculo"/>
+                <w:rFonts w:ascii="Georgia" w:hAnsi="Georgia"/>
+                <w:b/>
+                <w:bCs/>
+                <w:smallCaps/>
+                <w:noProof/>
+              </w:rPr>
+              <w:t>Prototipada en espiral</w:t>
+            </w:r>
+            <w:r>
+              <w:rPr>
+                <w:noProof/>
+                <w:webHidden/>
+              </w:rPr>
+              <w:tab/>
+            </w:r>
+            <w:r>
+              <w:rPr>
+                <w:noProof/>
+                <w:webHidden/>
+              </w:rPr>
+              <w:fldChar w:fldCharType="begin"/>
+            </w:r>
+            <w:r>
+              <w:rPr>
+                <w:noProof/>
+                <w:webHidden/>
+              </w:rPr>
+              <w:instrText xml:space="preserve"> PAGEREF _Toc25948647 \h </w:instrText>
+            </w:r>
+            <w:r>
+              <w:rPr>
+                <w:noProof/>
+                <w:webHidden/>
+              </w:rPr>
+            </w:r>
+            <w:r>
+              <w:rPr>
+                <w:noProof/>
+                <w:webHidden/>
+              </w:rPr>
+              <w:fldChar w:fldCharType="separate"/>
+            </w:r>
+            <w:r>
+              <w:rPr>
+                <w:noProof/>
+                <w:webHidden/>
+              </w:rPr>
+              <w:t>8</w:t>
+            </w:r>
+            <w:r>
+              <w:rPr>
+                <w:noProof/>
+                <w:webHidden/>
+              </w:rPr>
+              <w:fldChar w:fldCharType="end"/>
+            </w:r>
+          </w:hyperlink>
+        </w:p>
+        <w:p>
+          <w:pPr>
+            <w:pStyle w:val="TDC1"/>
+            <w:tabs>
+              <w:tab w:val="left" w:pos="440"/>
+              <w:tab w:val="right" w:leader="dot" w:pos="10456"/>
+            </w:tabs>
+            <w:rPr>
+              <w:rFonts w:eastAsiaTheme="minorEastAsia"/>
+              <w:noProof/>
+              <w:lang w:eastAsia="es-ES"/>
+            </w:rPr>
+          </w:pPr>
+          <w:hyperlink w:anchor="_Toc25948648" w:history="1">
+            <w:r>
+              <w:rPr>
+                <w:rStyle w:val="Hipervnculo"/>
+                <w:rFonts w:ascii="Georgia" w:hAnsi="Georgia"/>
+                <w:b/>
+                <w:bCs/>
+                <w:noProof/>
+              </w:rPr>
+              <w:t>4.</w:t>
+            </w:r>
+            <w:r>
+              <w:rPr>
+                <w:rFonts w:eastAsiaTheme="minorEastAsia"/>
+                <w:noProof/>
+                <w:lang w:eastAsia="es-ES"/>
+              </w:rPr>
+              <w:tab/>
+            </w:r>
+            <w:r>
+              <w:rPr>
+                <w:rStyle w:val="Hipervnculo"/>
+                <w:rFonts w:ascii="Georgia" w:hAnsi="Georgia"/>
+                <w:b/>
+                <w:bCs/>
+                <w:smallCaps/>
+                <w:noProof/>
+              </w:rPr>
+              <w:t>Lenguaje de Marcas</w:t>
+            </w:r>
+            <w:r>
+              <w:rPr>
+                <w:noProof/>
+                <w:webHidden/>
+              </w:rPr>
+              <w:tab/>
+            </w:r>
+            <w:r>
+              <w:rPr>
+                <w:noProof/>
+                <w:webHidden/>
+              </w:rPr>
+              <w:fldChar w:fldCharType="begin"/>
+            </w:r>
+            <w:r>
+              <w:rPr>
+                <w:noProof/>
+                <w:webHidden/>
+              </w:rPr>
+              <w:instrText xml:space="preserve"> PAGEREF _Toc25948648 \h </w:instrText>
             </w:r>
             <w:r>
               <w:rPr>
@@ -1578,7 +2521,7 @@
               <w:lang w:eastAsia="es-ES"/>
             </w:rPr>
           </w:pPr>
-          <w:hyperlink w:anchor="_Toc25943312" w:history="1">
+          <w:hyperlink w:anchor="_Toc25948649" w:history="1">
             <w:r>
               <w:rPr>
                 <w:rStyle w:val="Hipervnculo"/>
@@ -1588,7 +2531,7 @@
                 <w:smallCaps/>
                 <w:noProof/>
               </w:rPr>
-              <w:t>3.3.</w:t>
+              <w:t>4.1.</w:t>
             </w:r>
             <w:r>
               <w:rPr>
@@ -1607,7 +2550,7 @@
                 <w:smallCaps/>
                 <w:noProof/>
               </w:rPr>
-              <w:t>Barricadas</w:t>
+              <w:t>XML</w:t>
             </w:r>
             <w:r>
               <w:rPr>
@@ -1628,7 +2571,7 @@
                 <w:noProof/>
                 <w:webHidden/>
               </w:rPr>
-              <w:instrText xml:space="preserve"> PAGEREF _Toc25943312 \h </w:instrText>
+              <w:instrText xml:space="preserve"> PAGEREF _Toc25948649 \h </w:instrText>
             </w:r>
             <w:r>
               <w:rPr>
@@ -1672,7 +2615,7 @@
               <w:lang w:eastAsia="es-ES"/>
             </w:rPr>
           </w:pPr>
-          <w:hyperlink w:anchor="_Toc25943313" w:history="1">
+          <w:hyperlink w:anchor="_Toc25948650" w:history="1">
             <w:r>
               <w:rPr>
                 <w:rStyle w:val="Hipervnculo"/>
@@ -1682,7 +2625,7 @@
                 <w:smallCaps/>
                 <w:noProof/>
               </w:rPr>
-              <w:t>3.4.</w:t>
+              <w:t>4.2.</w:t>
             </w:r>
             <w:r>
               <w:rPr>
@@ -1701,7 +2644,7 @@
                 <w:smallCaps/>
                 <w:noProof/>
               </w:rPr>
-              <w:t>Parte lógica</w:t>
+              <w:t>XSD</w:t>
             </w:r>
             <w:r>
               <w:rPr>
@@ -1722,7 +2665,7 @@
                 <w:noProof/>
                 <w:webHidden/>
               </w:rPr>
-              <w:instrText xml:space="preserve"> PAGEREF _Toc25943313 \h </w:instrText>
+              <w:instrText xml:space="preserve"> PAGEREF _Toc25948650 \h </w:instrText>
             </w:r>
             <w:r>
               <w:rPr>
@@ -1766,25 +2709,7 @@
               <w:lang w:eastAsia="es-ES"/>
             </w:rPr>
           </w:pPr>
-          <w:hyperlink w:anchor="_Toc25943314" w:history="1">
-            <w:r>
-              <w:rPr>
-                <w:rStyle w:val="Hipervnculo"/>
-                <w:rFonts w:ascii="Georgia" w:hAnsi="Georgia"/>
-                <w:b/>
-                <w:bCs/>
-                <w:noProof/>
-              </w:rPr>
-              <w:t>4.</w:t>
-            </w:r>
-            <w:r>
-              <w:rPr>
-                <w:rFonts w:eastAsiaTheme="minorEastAsia"/>
-                <w:noProof/>
-                <w:lang w:eastAsia="es-ES"/>
-              </w:rPr>
-              <w:tab/>
-            </w:r>
+          <w:hyperlink w:anchor="_Toc25948651" w:history="1">
             <w:r>
               <w:rPr>
                 <w:rStyle w:val="Hipervnculo"/>
@@ -1794,72 +2719,16 @@
                 <w:smallCaps/>
                 <w:noProof/>
               </w:rPr>
-              <w:t>Lenguaje de Marcas</w:t>
-            </w:r>
-            <w:r>
-              <w:rPr>
-                <w:noProof/>
-                <w:webHidden/>
+              <w:t>5.</w:t>
+            </w:r>
+            <w:r>
+              <w:rPr>
+                <w:rFonts w:eastAsiaTheme="minorEastAsia"/>
+                <w:noProof/>
+                <w:lang w:eastAsia="es-ES"/>
               </w:rPr>
               <w:tab/>
             </w:r>
-            <w:r>
-              <w:rPr>
-                <w:noProof/>
-                <w:webHidden/>
-              </w:rPr>
-              <w:fldChar w:fldCharType="begin"/>
-            </w:r>
-            <w:r>
-              <w:rPr>
-                <w:noProof/>
-                <w:webHidden/>
-              </w:rPr>
-              <w:instrText xml:space="preserve"> PAGEREF _Toc25943314 \h </w:instrText>
-            </w:r>
-            <w:r>
-              <w:rPr>
-                <w:noProof/>
-                <w:webHidden/>
-              </w:rPr>
-            </w:r>
-            <w:r>
-              <w:rPr>
-                <w:noProof/>
-                <w:webHidden/>
-              </w:rPr>
-              <w:fldChar w:fldCharType="separate"/>
-            </w:r>
-            <w:r>
-              <w:rPr>
-                <w:noProof/>
-                <w:webHidden/>
-              </w:rPr>
-              <w:t>10</w:t>
-            </w:r>
-            <w:r>
-              <w:rPr>
-                <w:noProof/>
-                <w:webHidden/>
-              </w:rPr>
-              <w:fldChar w:fldCharType="end"/>
-            </w:r>
-          </w:hyperlink>
-        </w:p>
-        <w:p>
-          <w:pPr>
-            <w:pStyle w:val="TDC2"/>
-            <w:tabs>
-              <w:tab w:val="left" w:pos="880"/>
-              <w:tab w:val="right" w:leader="dot" w:pos="10456"/>
-            </w:tabs>
-            <w:rPr>
-              <w:rFonts w:eastAsiaTheme="minorEastAsia"/>
-              <w:noProof/>
-              <w:lang w:eastAsia="es-ES"/>
-            </w:rPr>
-          </w:pPr>
-          <w:hyperlink w:anchor="_Toc25943315" w:history="1">
             <w:r>
               <w:rPr>
                 <w:rStyle w:val="Hipervnculo"/>
@@ -1869,141 +2738,28 @@
                 <w:smallCaps/>
                 <w:noProof/>
               </w:rPr>
-              <w:t>4.1.</w:t>
-            </w:r>
-            <w:r>
-              <w:rPr>
-                <w:rFonts w:eastAsiaTheme="minorEastAsia"/>
-                <w:noProof/>
-                <w:lang w:eastAsia="es-ES"/>
+              <w:t>Base de Datos</w:t>
+            </w:r>
+            <w:r>
+              <w:rPr>
+                <w:noProof/>
+                <w:webHidden/>
               </w:rPr>
               <w:tab/>
             </w:r>
             <w:r>
               <w:rPr>
-                <w:rStyle w:val="Hipervnculo"/>
-                <w:rFonts w:ascii="Georgia" w:hAnsi="Georgia"/>
-                <w:b/>
-                <w:bCs/>
-                <w:smallCaps/>
-                <w:noProof/>
-              </w:rPr>
-              <w:t>XML</w:t>
-            </w:r>
-            <w:r>
-              <w:rPr>
                 <w:noProof/>
                 <w:webHidden/>
               </w:rPr>
-              <w:tab/>
+              <w:fldChar w:fldCharType="begin"/>
             </w:r>
             <w:r>
               <w:rPr>
                 <w:noProof/>
                 <w:webHidden/>
               </w:rPr>
-              <w:fldChar w:fldCharType="begin"/>
-            </w:r>
-            <w:r>
-              <w:rPr>
-                <w:noProof/>
-                <w:webHidden/>
-              </w:rPr>
-              <w:instrText xml:space="preserve"> PAGEREF _Toc25943315 \h </w:instrText>
-            </w:r>
-            <w:r>
-              <w:rPr>
-                <w:noProof/>
-                <w:webHidden/>
-              </w:rPr>
-            </w:r>
-            <w:r>
-              <w:rPr>
-                <w:noProof/>
-                <w:webHidden/>
-              </w:rPr>
-              <w:fldChar w:fldCharType="separate"/>
-            </w:r>
-            <w:r>
-              <w:rPr>
-                <w:noProof/>
-                <w:webHidden/>
-              </w:rPr>
-              <w:t>10</w:t>
-            </w:r>
-            <w:r>
-              <w:rPr>
-                <w:noProof/>
-                <w:webHidden/>
-              </w:rPr>
-              <w:fldChar w:fldCharType="end"/>
-            </w:r>
-          </w:hyperlink>
-        </w:p>
-        <w:p>
-          <w:pPr>
-            <w:pStyle w:val="TDC2"/>
-            <w:tabs>
-              <w:tab w:val="left" w:pos="880"/>
-              <w:tab w:val="right" w:leader="dot" w:pos="10456"/>
-            </w:tabs>
-            <w:rPr>
-              <w:rFonts w:eastAsiaTheme="minorEastAsia"/>
-              <w:noProof/>
-              <w:lang w:eastAsia="es-ES"/>
-            </w:rPr>
-          </w:pPr>
-          <w:hyperlink w:anchor="_Toc25943316" w:history="1">
-            <w:r>
-              <w:rPr>
-                <w:rStyle w:val="Hipervnculo"/>
-                <w:rFonts w:ascii="Georgia" w:hAnsi="Georgia"/>
-                <w:b/>
-                <w:bCs/>
-                <w:smallCaps/>
-                <w:noProof/>
-              </w:rPr>
-              <w:t>4.2.</w:t>
-            </w:r>
-            <w:r>
-              <w:rPr>
-                <w:rFonts w:eastAsiaTheme="minorEastAsia"/>
-                <w:noProof/>
-                <w:lang w:eastAsia="es-ES"/>
-              </w:rPr>
-              <w:tab/>
-            </w:r>
-            <w:r>
-              <w:rPr>
-                <w:rStyle w:val="Hipervnculo"/>
-                <w:rFonts w:ascii="Georgia" w:hAnsi="Georgia"/>
-                <w:b/>
-                <w:bCs/>
-                <w:smallCaps/>
-                <w:noProof/>
-              </w:rPr>
-              <w:t>XSD</w:t>
-            </w:r>
-            <w:r>
-              <w:rPr>
-                <w:noProof/>
-                <w:webHidden/>
-              </w:rPr>
-              <w:tab/>
-            </w:r>
-            <w:r>
-              <w:rPr>
-                <w:noProof/>
-                <w:webHidden/>
-              </w:rPr>
-              <w:fldChar w:fldCharType="begin"/>
-            </w:r>
-            <w:r>
-              <w:rPr>
-                <w:noProof/>
-                <w:webHidden/>
-              </w:rPr>
-              <w:instrText xml:space="preserve"> PAGEREF _Toc25943316 \h </w:instrText>
+              <w:instrText xml:space="preserve"> PAGEREF _Toc25948651 \h </w:instrText>
             </w:r>
             <w:r>
               <w:rPr>
@@ -2047,7 +2803,7 @@
               <w:lang w:eastAsia="es-ES"/>
             </w:rPr>
           </w:pPr>
-          <w:hyperlink w:anchor="_Toc25943317" w:history="1">
+          <w:hyperlink w:anchor="_Toc25948652" w:history="1">
             <w:r>
               <w:rPr>
                 <w:rStyle w:val="Hipervnculo"/>
@@ -2057,7 +2813,7 @@
                 <w:smallCaps/>
                 <w:noProof/>
               </w:rPr>
-              <w:t>5.</w:t>
+              <w:t>6.</w:t>
             </w:r>
             <w:r>
               <w:rPr>
@@ -2076,7 +2832,7 @@
                 <w:smallCaps/>
                 <w:noProof/>
               </w:rPr>
-              <w:t>Base de Datos</w:t>
+              <w:t>Sistemas Informáticos</w:t>
             </w:r>
             <w:r>
               <w:rPr>
@@ -2097,7 +2853,7 @@
                 <w:noProof/>
                 <w:webHidden/>
               </w:rPr>
-              <w:instrText xml:space="preserve"> PAGEREF _Toc25943317 \h </w:instrText>
+              <w:instrText xml:space="preserve"> PAGEREF _Toc25948652 \h </w:instrText>
             </w:r>
             <w:r>
               <w:rPr>
@@ -2141,7 +2897,7 @@
               <w:lang w:eastAsia="es-ES"/>
             </w:rPr>
           </w:pPr>
-          <w:hyperlink w:anchor="_Toc25943318" w:history="1">
+          <w:hyperlink w:anchor="_Toc25948653" w:history="1">
             <w:r>
               <w:rPr>
                 <w:rStyle w:val="Hipervnculo"/>
@@ -2151,7 +2907,7 @@
                 <w:smallCaps/>
                 <w:noProof/>
               </w:rPr>
-              <w:t>6.</w:t>
+              <w:t>7.</w:t>
             </w:r>
             <w:r>
               <w:rPr>
@@ -2170,7 +2926,7 @@
                 <w:smallCaps/>
                 <w:noProof/>
               </w:rPr>
-              <w:t>Sistemas Informáticos</w:t>
+              <w:t>Conclusiones</w:t>
             </w:r>
             <w:r>
               <w:rPr>
@@ -2191,7 +2947,7 @@
                 <w:noProof/>
                 <w:webHidden/>
               </w:rPr>
-              <w:instrText xml:space="preserve"> PAGEREF _Toc25943318 \h </w:instrText>
+              <w:instrText xml:space="preserve"> PAGEREF _Toc25948653 \h </w:instrText>
             </w:r>
             <w:r>
               <w:rPr>
@@ -2226,7 +2982,7 @@
           <w:pPr>
             <w:pStyle w:val="TDC1"/>
             <w:tabs>
-              <w:tab w:val="left" w:pos="440"/>
+              <w:tab w:val="left" w:pos="660"/>
               <w:tab w:val="right" w:leader="dot" w:pos="10456"/>
             </w:tabs>
             <w:rPr>
@@ -2235,7 +2991,7 @@
               <w:lang w:eastAsia="es-ES"/>
             </w:rPr>
           </w:pPr>
-          <w:hyperlink w:anchor="_Toc25943319" w:history="1">
+          <w:hyperlink w:anchor="_Toc25948654" w:history="1">
             <w:r>
               <w:rPr>
                 <w:rStyle w:val="Hipervnculo"/>
@@ -2245,7 +3001,7 @@
                 <w:smallCaps/>
                 <w:noProof/>
               </w:rPr>
-              <w:t>7.</w:t>
+              <w:t>7.1.</w:t>
             </w:r>
             <w:r>
               <w:rPr>
@@ -2264,6 +3020,288 @@
                 <w:smallCaps/>
                 <w:noProof/>
               </w:rPr>
+              <w:t>Cosas guays</w:t>
+            </w:r>
+            <w:r>
+              <w:rPr>
+                <w:noProof/>
+                <w:webHidden/>
+              </w:rPr>
+              <w:tab/>
+            </w:r>
+            <w:r>
+              <w:rPr>
+                <w:noProof/>
+                <w:webHidden/>
+              </w:rPr>
+              <w:fldChar w:fldCharType="begin"/>
+            </w:r>
+            <w:r>
+              <w:rPr>
+                <w:noProof/>
+                <w:webHidden/>
+              </w:rPr>
+              <w:instrText xml:space="preserve"> PAGEREF _Toc25948654 \h </w:instrText>
+            </w:r>
+            <w:r>
+              <w:rPr>
+                <w:noProof/>
+                <w:webHidden/>
+              </w:rPr>
+            </w:r>
+            <w:r>
+              <w:rPr>
+                <w:noProof/>
+                <w:webHidden/>
+              </w:rPr>
+              <w:fldChar w:fldCharType="separate"/>
+            </w:r>
+            <w:r>
+              <w:rPr>
+                <w:noProof/>
+                <w:webHidden/>
+              </w:rPr>
+              <w:t>12</w:t>
+            </w:r>
+            <w:r>
+              <w:rPr>
+                <w:noProof/>
+                <w:webHidden/>
+              </w:rPr>
+              <w:fldChar w:fldCharType="end"/>
+            </w:r>
+          </w:hyperlink>
+        </w:p>
+        <w:p>
+          <w:pPr>
+            <w:pStyle w:val="TDC1"/>
+            <w:tabs>
+              <w:tab w:val="left" w:pos="660"/>
+              <w:tab w:val="right" w:leader="dot" w:pos="10456"/>
+            </w:tabs>
+            <w:rPr>
+              <w:rFonts w:eastAsiaTheme="minorEastAsia"/>
+              <w:noProof/>
+              <w:lang w:eastAsia="es-ES"/>
+            </w:rPr>
+          </w:pPr>
+          <w:hyperlink w:anchor="_Toc25948655" w:history="1">
+            <w:r>
+              <w:rPr>
+                <w:rStyle w:val="Hipervnculo"/>
+                <w:rFonts w:ascii="Georgia" w:hAnsi="Georgia"/>
+                <w:b/>
+                <w:bCs/>
+                <w:smallCaps/>
+                <w:noProof/>
+              </w:rPr>
+              <w:t>7.2.</w:t>
+            </w:r>
+            <w:r>
+              <w:rPr>
+                <w:rFonts w:eastAsiaTheme="minorEastAsia"/>
+                <w:noProof/>
+                <w:lang w:eastAsia="es-ES"/>
+              </w:rPr>
+              <w:tab/>
+            </w:r>
+            <w:r>
+              <w:rPr>
+                <w:rStyle w:val="Hipervnculo"/>
+                <w:rFonts w:ascii="Georgia" w:hAnsi="Georgia"/>
+                <w:b/>
+                <w:bCs/>
+                <w:smallCaps/>
+                <w:noProof/>
+              </w:rPr>
+              <w:t>Posibles mejoras</w:t>
+            </w:r>
+            <w:r>
+              <w:rPr>
+                <w:noProof/>
+                <w:webHidden/>
+              </w:rPr>
+              <w:tab/>
+            </w:r>
+            <w:r>
+              <w:rPr>
+                <w:noProof/>
+                <w:webHidden/>
+              </w:rPr>
+              <w:fldChar w:fldCharType="begin"/>
+            </w:r>
+            <w:r>
+              <w:rPr>
+                <w:noProof/>
+                <w:webHidden/>
+              </w:rPr>
+              <w:instrText xml:space="preserve"> PAGEREF _Toc25948655 \h </w:instrText>
+            </w:r>
+            <w:r>
+              <w:rPr>
+                <w:noProof/>
+                <w:webHidden/>
+              </w:rPr>
+            </w:r>
+            <w:r>
+              <w:rPr>
+                <w:noProof/>
+                <w:webHidden/>
+              </w:rPr>
+              <w:fldChar w:fldCharType="separate"/>
+            </w:r>
+            <w:r>
+              <w:rPr>
+                <w:noProof/>
+                <w:webHidden/>
+              </w:rPr>
+              <w:t>12</w:t>
+            </w:r>
+            <w:r>
+              <w:rPr>
+                <w:noProof/>
+                <w:webHidden/>
+              </w:rPr>
+              <w:fldChar w:fldCharType="end"/>
+            </w:r>
+          </w:hyperlink>
+        </w:p>
+        <w:p>
+          <w:pPr>
+            <w:pStyle w:val="TDC1"/>
+            <w:tabs>
+              <w:tab w:val="left" w:pos="660"/>
+              <w:tab w:val="right" w:leader="dot" w:pos="10456"/>
+            </w:tabs>
+            <w:rPr>
+              <w:rFonts w:eastAsiaTheme="minorEastAsia"/>
+              <w:noProof/>
+              <w:lang w:eastAsia="es-ES"/>
+            </w:rPr>
+          </w:pPr>
+          <w:hyperlink w:anchor="_Toc25948656" w:history="1">
+            <w:r>
+              <w:rPr>
+                <w:rStyle w:val="Hipervnculo"/>
+                <w:rFonts w:ascii="Georgia" w:hAnsi="Georgia"/>
+                <w:b/>
+                <w:bCs/>
+                <w:smallCaps/>
+                <w:noProof/>
+              </w:rPr>
+              <w:t>7.3.</w:t>
+            </w:r>
+            <w:r>
+              <w:rPr>
+                <w:rFonts w:eastAsiaTheme="minorEastAsia"/>
+                <w:noProof/>
+                <w:lang w:eastAsia="es-ES"/>
+              </w:rPr>
+              <w:tab/>
+            </w:r>
+            <w:r>
+              <w:rPr>
+                <w:rStyle w:val="Hipervnculo"/>
+                <w:rFonts w:ascii="Georgia" w:hAnsi="Georgia"/>
+                <w:b/>
+                <w:bCs/>
+                <w:smallCaps/>
+                <w:noProof/>
+              </w:rPr>
+              <w:t>Dificultades</w:t>
+            </w:r>
+            <w:r>
+              <w:rPr>
+                <w:noProof/>
+                <w:webHidden/>
+              </w:rPr>
+              <w:tab/>
+            </w:r>
+            <w:r>
+              <w:rPr>
+                <w:noProof/>
+                <w:webHidden/>
+              </w:rPr>
+              <w:fldChar w:fldCharType="begin"/>
+            </w:r>
+            <w:r>
+              <w:rPr>
+                <w:noProof/>
+                <w:webHidden/>
+              </w:rPr>
+              <w:instrText xml:space="preserve"> PAGEREF _Toc25948656 \h </w:instrText>
+            </w:r>
+            <w:r>
+              <w:rPr>
+                <w:noProof/>
+                <w:webHidden/>
+              </w:rPr>
+            </w:r>
+            <w:r>
+              <w:rPr>
+                <w:noProof/>
+                <w:webHidden/>
+              </w:rPr>
+              <w:fldChar w:fldCharType="separate"/>
+            </w:r>
+            <w:r>
+              <w:rPr>
+                <w:noProof/>
+                <w:webHidden/>
+              </w:rPr>
+              <w:t>12</w:t>
+            </w:r>
+            <w:r>
+              <w:rPr>
+                <w:noProof/>
+                <w:webHidden/>
+              </w:rPr>
+              <w:fldChar w:fldCharType="end"/>
+            </w:r>
+          </w:hyperlink>
+        </w:p>
+        <w:p>
+          <w:pPr>
+            <w:pStyle w:val="TDC1"/>
+            <w:tabs>
+              <w:tab w:val="left" w:pos="660"/>
+              <w:tab w:val="right" w:leader="dot" w:pos="10456"/>
+            </w:tabs>
+            <w:rPr>
+              <w:rFonts w:eastAsiaTheme="minorEastAsia"/>
+              <w:noProof/>
+              <w:lang w:eastAsia="es-ES"/>
+            </w:rPr>
+          </w:pPr>
+          <w:hyperlink w:anchor="_Toc25948657" w:history="1">
+            <w:r>
+              <w:rPr>
+                <w:rStyle w:val="Hipervnculo"/>
+                <w:rFonts w:ascii="Georgia" w:hAnsi="Georgia"/>
+                <w:b/>
+                <w:bCs/>
+                <w:smallCaps/>
+                <w:noProof/>
+              </w:rPr>
+              <w:t>8.</w:t>
+            </w:r>
+            <w:r>
+              <w:rPr>
+                <w:rFonts w:eastAsiaTheme="minorEastAsia"/>
+                <w:noProof/>
+                <w:lang w:eastAsia="es-ES"/>
+              </w:rPr>
+              <w:tab/>
+            </w:r>
+            <w:r>
+              <w:rPr>
+                <w:rStyle w:val="Hipervnculo"/>
+                <w:rFonts w:ascii="Georgia" w:hAnsi="Georgia"/>
+                <w:b/>
+                <w:bCs/>
+                <w:smallCaps/>
+                <w:noProof/>
+              </w:rPr>
               <w:t>Webgrafía</w:t>
             </w:r>
             <w:r>
@@ -2285,7 +3323,7 @@
                 <w:noProof/>
                 <w:webHidden/>
               </w:rPr>
-              <w:instrText xml:space="preserve"> PAGEREF _Toc25943319 \h </w:instrText>
+              <w:instrText xml:space="preserve"> PAGEREF _Toc25948657 \h </w:instrText>
             </w:r>
             <w:r>
               <w:rPr>
@@ -2361,7 +3399,7 @@
           <w:smallCaps/>
         </w:rPr>
       </w:pPr>
-      <w:bookmarkStart w:id="0" w:name="_Toc25943302"/>
+      <w:bookmarkStart w:id="0" w:name="_Toc25948617"/>
       <w:r>
         <w:rPr>
           <w:rFonts w:ascii="Georgia" w:hAnsi="Georgia"/>
@@ -2428,7 +3466,7 @@
         </w:rPr>
         <w:fldChar w:fldCharType="separate"/>
       </w:r>
-      <w:hyperlink w:anchor="_Toc25082742" w:history="1">
+      <w:hyperlink w:anchor="_Toc25948398" w:history="1">
         <w:r>
           <w:rPr>
             <w:rStyle w:val="Hipervnculo"/>
@@ -2459,7 +3497,7 @@
             <w:noProof/>
             <w:webHidden/>
           </w:rPr>
-          <w:instrText xml:space="preserve"> PAGEREF _Toc25082742 \h </w:instrText>
+          <w:instrText xml:space="preserve"> PAGEREF _Toc25948398 \h </w:instrText>
         </w:r>
         <w:r>
           <w:rPr>
@@ -2506,7 +3544,7 @@
           <w:lang w:eastAsia="es-ES"/>
         </w:rPr>
       </w:pPr>
-      <w:hyperlink r:id="rId10" w:anchor="_Toc25082743" w:history="1">
+      <w:hyperlink r:id="rId10" w:anchor="_Toc25948399" w:history="1">
         <w:r>
           <w:rPr>
             <w:rStyle w:val="Hipervnculo"/>
@@ -2537,7 +3575,7 @@
             <w:noProof/>
             <w:webHidden/>
           </w:rPr>
-          <w:instrText xml:space="preserve"> PAGEREF _Toc25082743 \h </w:instrText>
+          <w:instrText xml:space="preserve"> PAGEREF _Toc25948399 \h </w:instrText>
         </w:r>
         <w:r>
           <w:rPr>
@@ -2584,7 +3622,7 @@
           <w:lang w:eastAsia="es-ES"/>
         </w:rPr>
       </w:pPr>
-      <w:hyperlink w:anchor="_Toc25082744" w:history="1">
+      <w:hyperlink w:anchor="_Toc25948400" w:history="1">
         <w:r>
           <w:rPr>
             <w:rStyle w:val="Hipervnculo"/>
@@ -2615,7 +3653,7 @@
             <w:noProof/>
             <w:webHidden/>
           </w:rPr>
-          <w:instrText xml:space="preserve"> PAGEREF _Toc25082744 \h </w:instrText>
+          <w:instrText xml:space="preserve"> PAGEREF _Toc25948400 \h </w:instrText>
         </w:r>
         <w:r>
           <w:rPr>
@@ -2662,14 +3700,14 @@
           <w:lang w:eastAsia="es-ES"/>
         </w:rPr>
       </w:pPr>
-      <w:hyperlink w:anchor="_Toc25082745" w:history="1">
+      <w:hyperlink r:id="rId11" w:anchor="_Toc25948401" w:history="1">
         <w:r>
           <w:rPr>
             <w:rStyle w:val="Hipervnculo"/>
             <w:rFonts w:ascii="Georgia" w:hAnsi="Georgia"/>
             <w:noProof/>
           </w:rPr>
-          <w:t>Ilustración 4 - $Git log --oneline --all --graph</w:t>
+          <w:t>Ilustración 9 - Crear un repositorio en Git Hub - Comandos Git Bash</w:t>
         </w:r>
         <w:r>
           <w:rPr>
@@ -2693,7 +3731,7 @@
             <w:noProof/>
             <w:webHidden/>
           </w:rPr>
-          <w:instrText xml:space="preserve"> PAGEREF _Toc25082745 \h </w:instrText>
+          <w:instrText xml:space="preserve"> PAGEREF _Toc25948401 \h </w:instrText>
         </w:r>
         <w:r>
           <w:rPr>
@@ -2740,14 +3778,14 @@
           <w:lang w:eastAsia="es-ES"/>
         </w:rPr>
       </w:pPr>
-      <w:hyperlink r:id="rId11" w:anchor="_Toc25082746" w:history="1">
+      <w:hyperlink r:id="rId12" w:anchor="_Toc25948402" w:history="1">
         <w:r>
           <w:rPr>
             <w:rStyle w:val="Hipervnculo"/>
             <w:rFonts w:ascii="Georgia" w:hAnsi="Georgia"/>
             <w:noProof/>
           </w:rPr>
-          <w:t>Ilustración 5 - Registro en Git Hub: Sing up</w:t>
+          <w:t>Ilustración 11- TDD</w:t>
         </w:r>
         <w:r>
           <w:rPr>
@@ -2771,163 +3809,7 @@
             <w:noProof/>
             <w:webHidden/>
           </w:rPr>
-          <w:instrText xml:space="preserve"> PAGEREF _Toc25082746 \h </w:instrText>
-        </w:r>
-        <w:r>
-          <w:rPr>
-            <w:rFonts w:ascii="Georgia" w:hAnsi="Georgia"/>
-            <w:noProof/>
-            <w:webHidden/>
-          </w:rPr>
-        </w:r>
-        <w:r>
-          <w:rPr>
-            <w:rFonts w:ascii="Georgia" w:hAnsi="Georgia"/>
-            <w:noProof/>
-            <w:webHidden/>
-          </w:rPr>
-          <w:fldChar w:fldCharType="separate"/>
-        </w:r>
-        <w:r>
-          <w:rPr>
-            <w:rFonts w:ascii="Georgia" w:hAnsi="Georgia"/>
-            <w:noProof/>
-            <w:webHidden/>
-          </w:rPr>
-          <w:t>5</w:t>
-        </w:r>
-        <w:r>
-          <w:rPr>
-            <w:rFonts w:ascii="Georgia" w:hAnsi="Georgia"/>
-            <w:noProof/>
-            <w:webHidden/>
-          </w:rPr>
-          <w:fldChar w:fldCharType="end"/>
-        </w:r>
-      </w:hyperlink>
-    </w:p>
-    <w:p>
-      <w:pPr>
-        <w:pStyle w:val="Tabladeilustraciones"/>
-        <w:tabs>
-          <w:tab w:val="right" w:leader="dot" w:pos="10456"/>
-        </w:tabs>
-        <w:rPr>
-          <w:rFonts w:ascii="Georgia" w:eastAsiaTheme="minorEastAsia" w:hAnsi="Georgia"/>
-          <w:noProof/>
-          <w:lang w:eastAsia="es-ES"/>
-        </w:rPr>
-      </w:pPr>
-      <w:hyperlink r:id="rId12" w:anchor="_Toc25082747" w:history="1">
-        <w:r>
-          <w:rPr>
-            <w:rStyle w:val="Hipervnculo"/>
-            <w:rFonts w:ascii="Georgia" w:hAnsi="Georgia"/>
-            <w:noProof/>
-          </w:rPr>
-          <w:t>Ilustración 6 - Registro en Git Hub: Menú principal</w:t>
-        </w:r>
-        <w:r>
-          <w:rPr>
-            <w:rFonts w:ascii="Georgia" w:hAnsi="Georgia"/>
-            <w:noProof/>
-            <w:webHidden/>
-          </w:rPr>
-          <w:tab/>
-        </w:r>
-        <w:r>
-          <w:rPr>
-            <w:rFonts w:ascii="Georgia" w:hAnsi="Georgia"/>
-            <w:noProof/>
-            <w:webHidden/>
-          </w:rPr>
-          <w:fldChar w:fldCharType="begin"/>
-        </w:r>
-        <w:r>
-          <w:rPr>
-            <w:rFonts w:ascii="Georgia" w:hAnsi="Georgia"/>
-            <w:noProof/>
-            <w:webHidden/>
-          </w:rPr>
-          <w:instrText xml:space="preserve"> PAGEREF _Toc25082747 \h </w:instrText>
-        </w:r>
-        <w:r>
-          <w:rPr>
-            <w:rFonts w:ascii="Georgia" w:hAnsi="Georgia"/>
-            <w:noProof/>
-            <w:webHidden/>
-          </w:rPr>
-        </w:r>
-        <w:r>
-          <w:rPr>
-            <w:rFonts w:ascii="Georgia" w:hAnsi="Georgia"/>
-            <w:noProof/>
-            <w:webHidden/>
-          </w:rPr>
-          <w:fldChar w:fldCharType="separate"/>
-        </w:r>
-        <w:r>
-          <w:rPr>
-            <w:rFonts w:ascii="Georgia" w:hAnsi="Georgia"/>
-            <w:noProof/>
-            <w:webHidden/>
-          </w:rPr>
-          <w:t>5</w:t>
-        </w:r>
-        <w:r>
-          <w:rPr>
-            <w:rFonts w:ascii="Georgia" w:hAnsi="Georgia"/>
-            <w:noProof/>
-            <w:webHidden/>
-          </w:rPr>
-          <w:fldChar w:fldCharType="end"/>
-        </w:r>
-      </w:hyperlink>
-    </w:p>
-    <w:p>
-      <w:pPr>
-        <w:pStyle w:val="Tabladeilustraciones"/>
-        <w:tabs>
-          <w:tab w:val="right" w:leader="dot" w:pos="10456"/>
-        </w:tabs>
-        <w:rPr>
-          <w:rFonts w:ascii="Georgia" w:eastAsiaTheme="minorEastAsia" w:hAnsi="Georgia"/>
-          <w:noProof/>
-          <w:lang w:eastAsia="es-ES"/>
-        </w:rPr>
-      </w:pPr>
-      <w:hyperlink r:id="rId13" w:anchor="_Toc25082748" w:history="1">
-        <w:r>
-          <w:rPr>
-            <w:rStyle w:val="Hipervnculo"/>
-            <w:rFonts w:ascii="Georgia" w:hAnsi="Georgia"/>
-            <w:noProof/>
-          </w:rPr>
-          <w:t>Ilustración 7 - Crear un repositorio en Git Hub - New Repository</w:t>
-        </w:r>
-        <w:r>
-          <w:rPr>
-            <w:rFonts w:ascii="Georgia" w:hAnsi="Georgia"/>
-            <w:noProof/>
-            <w:webHidden/>
-          </w:rPr>
-          <w:tab/>
-        </w:r>
-        <w:r>
-          <w:rPr>
-            <w:rFonts w:ascii="Georgia" w:hAnsi="Georgia"/>
-            <w:noProof/>
-            <w:webHidden/>
-          </w:rPr>
-          <w:fldChar w:fldCharType="begin"/>
-        </w:r>
-        <w:r>
-          <w:rPr>
-            <w:rFonts w:ascii="Georgia" w:hAnsi="Georgia"/>
-            <w:noProof/>
-            <w:webHidden/>
-          </w:rPr>
-          <w:instrText xml:space="preserve"> PAGEREF _Toc25082748 \h </w:instrText>
+          <w:instrText xml:space="preserve"> PAGEREF _Toc25948402 \h </w:instrText>
         </w:r>
         <w:r>
           <w:rPr>
@@ -2974,14 +3856,14 @@
           <w:lang w:eastAsia="es-ES"/>
         </w:rPr>
       </w:pPr>
-      <w:hyperlink r:id="rId14" w:anchor="_Toc25082749" w:history="1">
+      <w:hyperlink r:id="rId13" w:anchor="_Toc25948403" w:history="1">
         <w:r>
           <w:rPr>
             <w:rStyle w:val="Hipervnculo"/>
             <w:rFonts w:ascii="Georgia" w:hAnsi="Georgia"/>
             <w:noProof/>
           </w:rPr>
-          <w:t>Ilustración 8 - Crear un repositorio en Git Hub - New</w:t>
+          <w:t>Ilustración 12 - SOLID</w:t>
         </w:r>
         <w:r>
           <w:rPr>
@@ -3005,7 +3887,7 @@
             <w:noProof/>
             <w:webHidden/>
           </w:rPr>
-          <w:instrText xml:space="preserve"> PAGEREF _Toc25082749 \h </w:instrText>
+          <w:instrText xml:space="preserve"> PAGEREF _Toc25948403 \h </w:instrText>
         </w:r>
         <w:r>
           <w:rPr>
@@ -3052,14 +3934,14 @@
           <w:lang w:eastAsia="es-ES"/>
         </w:rPr>
       </w:pPr>
-      <w:hyperlink r:id="rId15" w:anchor="_Toc25082750" w:history="1">
+      <w:hyperlink r:id="rId14" w:anchor="_Toc25948404" w:history="1">
         <w:r>
           <w:rPr>
             <w:rStyle w:val="Hipervnculo"/>
             <w:rFonts w:ascii="Georgia" w:hAnsi="Georgia"/>
             <w:noProof/>
           </w:rPr>
-          <w:t>Ilustración 9 - Crear un repositorio en Git Hub - Comandos Git Bash</w:t>
+          <w:t>Ilustración 13 - Barricadas</w:t>
         </w:r>
         <w:r>
           <w:rPr>
@@ -3083,7 +3965,7 @@
             <w:noProof/>
             <w:webHidden/>
           </w:rPr>
-          <w:instrText xml:space="preserve"> PAGEREF _Toc25082750 \h </w:instrText>
+          <w:instrText xml:space="preserve"> PAGEREF _Toc25948404 \h </w:instrText>
         </w:r>
         <w:r>
           <w:rPr>
@@ -3130,14 +4012,14 @@
           <w:lang w:eastAsia="es-ES"/>
         </w:rPr>
       </w:pPr>
-      <w:hyperlink r:id="rId16" w:anchor="_Toc25082751" w:history="1">
+      <w:hyperlink r:id="rId15" w:anchor="_Toc25948405" w:history="1">
         <w:r>
           <w:rPr>
             <w:rStyle w:val="Hipervnculo"/>
             <w:rFonts w:ascii="Georgia" w:hAnsi="Georgia"/>
             <w:noProof/>
           </w:rPr>
-          <w:t>Ilustración 10 - Crear un repositorio en Git Hub - Parámetros</w:t>
+          <w:t>Ilustración 14 - Lógica</w:t>
         </w:r>
         <w:r>
           <w:rPr>
@@ -3161,7 +4043,7 @@
             <w:noProof/>
             <w:webHidden/>
           </w:rPr>
-          <w:instrText xml:space="preserve"> PAGEREF _Toc25082751 \h </w:instrText>
+          <w:instrText xml:space="preserve"> PAGEREF _Toc25948405 \h </w:instrText>
         </w:r>
         <w:r>
           <w:rPr>
@@ -3208,14 +4090,14 @@
           <w:lang w:eastAsia="es-ES"/>
         </w:rPr>
       </w:pPr>
-      <w:hyperlink r:id="rId17" w:anchor="_Toc25082752" w:history="1">
+      <w:hyperlink r:id="rId16" w:anchor="_Toc25948406" w:history="1">
         <w:r>
           <w:rPr>
             <w:rStyle w:val="Hipervnculo"/>
             <w:rFonts w:ascii="Georgia" w:hAnsi="Georgia"/>
             <w:noProof/>
           </w:rPr>
-          <w:t>Ilustración 11- TDD</w:t>
+          <w:t>Ilustración 15 - XML validator</w:t>
         </w:r>
         <w:r>
           <w:rPr>
@@ -3239,7 +4121,7 @@
             <w:noProof/>
             <w:webHidden/>
           </w:rPr>
-          <w:instrText xml:space="preserve"> PAGEREF _Toc25082752 \h </w:instrText>
+          <w:instrText xml:space="preserve"> PAGEREF _Toc25948406 \h </w:instrText>
         </w:r>
         <w:r>
           <w:rPr>
@@ -3286,14 +4168,14 @@
           <w:lang w:eastAsia="es-ES"/>
         </w:rPr>
       </w:pPr>
-      <w:hyperlink r:id="rId18" w:anchor="_Toc25082753" w:history="1">
+      <w:hyperlink r:id="rId17" w:anchor="_Toc25948407" w:history="1">
         <w:r>
           <w:rPr>
             <w:rStyle w:val="Hipervnculo"/>
             <w:rFonts w:ascii="Georgia" w:hAnsi="Georgia"/>
             <w:noProof/>
           </w:rPr>
-          <w:t>Ilustración 12 - SOLID</w:t>
+          <w:t>Ilustración 16 - XML</w:t>
         </w:r>
         <w:r>
           <w:rPr>
@@ -3317,7 +4199,7 @@
             <w:noProof/>
             <w:webHidden/>
           </w:rPr>
-          <w:instrText xml:space="preserve"> PAGEREF _Toc25082753 \h </w:instrText>
+          <w:instrText xml:space="preserve"> PAGEREF _Toc25948407 \h </w:instrText>
         </w:r>
         <w:r>
           <w:rPr>
@@ -3364,14 +4246,14 @@
           <w:lang w:eastAsia="es-ES"/>
         </w:rPr>
       </w:pPr>
-      <w:hyperlink r:id="rId19" w:anchor="_Toc25082754" w:history="1">
+      <w:hyperlink r:id="rId18" w:anchor="_Toc25948408" w:history="1">
         <w:r>
           <w:rPr>
             <w:rStyle w:val="Hipervnculo"/>
             <w:rFonts w:ascii="Georgia" w:hAnsi="Georgia"/>
             <w:noProof/>
           </w:rPr>
-          <w:t>Ilustración 13 - Barricadas</w:t>
+          <w:t>Ilustración 17 - XSD</w:t>
         </w:r>
         <w:r>
           <w:rPr>
@@ -3395,7 +4277,7 @@
             <w:noProof/>
             <w:webHidden/>
           </w:rPr>
-          <w:instrText xml:space="preserve"> PAGEREF _Toc25082754 \h </w:instrText>
+          <w:instrText xml:space="preserve"> PAGEREF _Toc25948408 \h </w:instrText>
         </w:r>
         <w:r>
           <w:rPr>
@@ -3442,14 +4324,14 @@
           <w:lang w:eastAsia="es-ES"/>
         </w:rPr>
       </w:pPr>
-      <w:hyperlink r:id="rId20" w:anchor="_Toc25082755" w:history="1">
+      <w:hyperlink r:id="rId19" w:anchor="_Toc25948409" w:history="1">
         <w:r>
           <w:rPr>
             <w:rStyle w:val="Hipervnculo"/>
             <w:rFonts w:ascii="Georgia" w:hAnsi="Georgia"/>
             <w:noProof/>
           </w:rPr>
-          <w:t>Ilustración 14 - Lógica</w:t>
+          <w:t>Ilustración 18 - XML Schema Generator</w:t>
         </w:r>
         <w:r>
           <w:rPr>
@@ -3473,7 +4355,7 @@
             <w:noProof/>
             <w:webHidden/>
           </w:rPr>
-          <w:instrText xml:space="preserve"> PAGEREF _Toc25082755 \h </w:instrText>
+          <w:instrText xml:space="preserve"> PAGEREF _Toc25948409 \h </w:instrText>
         </w:r>
         <w:r>
           <w:rPr>
@@ -3520,14 +4402,14 @@
           <w:lang w:eastAsia="es-ES"/>
         </w:rPr>
       </w:pPr>
-      <w:hyperlink r:id="rId21" w:anchor="_Toc25082756" w:history="1">
+      <w:hyperlink w:anchor="_Toc25948410" w:history="1">
         <w:r>
           <w:rPr>
             <w:rStyle w:val="Hipervnculo"/>
             <w:rFonts w:ascii="Georgia" w:hAnsi="Georgia"/>
             <w:noProof/>
           </w:rPr>
-          <w:t>Ilustración 15 - XML validator</w:t>
+          <w:t>Ilustración 19 - Exportar BBDD a XML</w:t>
         </w:r>
         <w:r>
           <w:rPr>
@@ -3551,7 +4433,7 @@
             <w:noProof/>
             <w:webHidden/>
           </w:rPr>
-          <w:instrText xml:space="preserve"> PAGEREF _Toc25082756 \h </w:instrText>
+          <w:instrText xml:space="preserve"> PAGEREF _Toc25948410 \h </w:instrText>
         </w:r>
         <w:r>
           <w:rPr>
@@ -3598,14 +4480,14 @@
           <w:lang w:eastAsia="es-ES"/>
         </w:rPr>
       </w:pPr>
-      <w:hyperlink r:id="rId22" w:anchor="_Toc25082757" w:history="1">
+      <w:hyperlink w:anchor="_Toc25948411" w:history="1">
         <w:r>
           <w:rPr>
             <w:rStyle w:val="Hipervnculo"/>
             <w:rFonts w:ascii="Georgia" w:hAnsi="Georgia"/>
             <w:noProof/>
           </w:rPr>
-          <w:t>Ilustración 16 - XML</w:t>
+          <w:t>Ilustración 20 - Playlist .bat</w:t>
         </w:r>
         <w:r>
           <w:rPr>
@@ -3629,241 +4511,7 @@
             <w:noProof/>
             <w:webHidden/>
           </w:rPr>
-          <w:instrText xml:space="preserve"> PAGEREF _Toc25082757 \h </w:instrText>
-        </w:r>
-        <w:r>
-          <w:rPr>
-            <w:rFonts w:ascii="Georgia" w:hAnsi="Georgia"/>
-            <w:noProof/>
-            <w:webHidden/>
-          </w:rPr>
-        </w:r>
-        <w:r>
-          <w:rPr>
-            <w:rFonts w:ascii="Georgia" w:hAnsi="Georgia"/>
-            <w:noProof/>
-            <w:webHidden/>
-          </w:rPr>
-          <w:fldChar w:fldCharType="separate"/>
-        </w:r>
-        <w:r>
-          <w:rPr>
-            <w:rFonts w:ascii="Georgia" w:hAnsi="Georgia"/>
-            <w:noProof/>
-            <w:webHidden/>
-          </w:rPr>
-          <w:t>9</w:t>
-        </w:r>
-        <w:r>
-          <w:rPr>
-            <w:rFonts w:ascii="Georgia" w:hAnsi="Georgia"/>
-            <w:noProof/>
-            <w:webHidden/>
-          </w:rPr>
-          <w:fldChar w:fldCharType="end"/>
-        </w:r>
-      </w:hyperlink>
-    </w:p>
-    <w:p>
-      <w:pPr>
-        <w:pStyle w:val="Tabladeilustraciones"/>
-        <w:tabs>
-          <w:tab w:val="right" w:leader="dot" w:pos="10456"/>
-        </w:tabs>
-        <w:rPr>
-          <w:rFonts w:ascii="Georgia" w:eastAsiaTheme="minorEastAsia" w:hAnsi="Georgia"/>
-          <w:noProof/>
-          <w:lang w:eastAsia="es-ES"/>
-        </w:rPr>
-      </w:pPr>
-      <w:hyperlink r:id="rId23" w:anchor="_Toc25082758" w:history="1">
-        <w:r>
-          <w:rPr>
-            <w:rStyle w:val="Hipervnculo"/>
-            <w:rFonts w:ascii="Georgia" w:hAnsi="Georgia"/>
-            <w:noProof/>
-          </w:rPr>
-          <w:t>Ilustración 17 - XSD</w:t>
-        </w:r>
-        <w:r>
-          <w:rPr>
-            <w:rFonts w:ascii="Georgia" w:hAnsi="Georgia"/>
-            <w:noProof/>
-            <w:webHidden/>
-          </w:rPr>
-          <w:tab/>
-        </w:r>
-        <w:r>
-          <w:rPr>
-            <w:rFonts w:ascii="Georgia" w:hAnsi="Georgia"/>
-            <w:noProof/>
-            <w:webHidden/>
-          </w:rPr>
-          <w:fldChar w:fldCharType="begin"/>
-        </w:r>
-        <w:r>
-          <w:rPr>
-            <w:rFonts w:ascii="Georgia" w:hAnsi="Georgia"/>
-            <w:noProof/>
-            <w:webHidden/>
-          </w:rPr>
-          <w:instrText xml:space="preserve"> PAGEREF _Toc25082758 \h </w:instrText>
-        </w:r>
-        <w:r>
-          <w:rPr>
-            <w:rFonts w:ascii="Georgia" w:hAnsi="Georgia"/>
-            <w:noProof/>
-            <w:webHidden/>
-          </w:rPr>
-        </w:r>
-        <w:r>
-          <w:rPr>
-            <w:rFonts w:ascii="Georgia" w:hAnsi="Georgia"/>
-            <w:noProof/>
-            <w:webHidden/>
-          </w:rPr>
-          <w:fldChar w:fldCharType="separate"/>
-        </w:r>
-        <w:r>
-          <w:rPr>
-            <w:rFonts w:ascii="Georgia" w:hAnsi="Georgia"/>
-            <w:noProof/>
-            <w:webHidden/>
-          </w:rPr>
-          <w:t>9</w:t>
-        </w:r>
-        <w:r>
-          <w:rPr>
-            <w:rFonts w:ascii="Georgia" w:hAnsi="Georgia"/>
-            <w:noProof/>
-            <w:webHidden/>
-          </w:rPr>
-          <w:fldChar w:fldCharType="end"/>
-        </w:r>
-      </w:hyperlink>
-    </w:p>
-    <w:p>
-      <w:pPr>
-        <w:pStyle w:val="Tabladeilustraciones"/>
-        <w:tabs>
-          <w:tab w:val="right" w:leader="dot" w:pos="10456"/>
-        </w:tabs>
-        <w:rPr>
-          <w:rFonts w:ascii="Georgia" w:eastAsiaTheme="minorEastAsia" w:hAnsi="Georgia"/>
-          <w:noProof/>
-          <w:lang w:eastAsia="es-ES"/>
-        </w:rPr>
-      </w:pPr>
-      <w:hyperlink r:id="rId24" w:anchor="_Toc25082759" w:history="1">
-        <w:r>
-          <w:rPr>
-            <w:rStyle w:val="Hipervnculo"/>
-            <w:rFonts w:ascii="Georgia" w:hAnsi="Georgia"/>
-            <w:noProof/>
-          </w:rPr>
-          <w:t>Ilustración 18 - XML Schema Generator</w:t>
-        </w:r>
-        <w:r>
-          <w:rPr>
-            <w:rFonts w:ascii="Georgia" w:hAnsi="Georgia"/>
-            <w:noProof/>
-            <w:webHidden/>
-          </w:rPr>
-          <w:tab/>
-        </w:r>
-        <w:r>
-          <w:rPr>
-            <w:rFonts w:ascii="Georgia" w:hAnsi="Georgia"/>
-            <w:noProof/>
-            <w:webHidden/>
-          </w:rPr>
-          <w:fldChar w:fldCharType="begin"/>
-        </w:r>
-        <w:r>
-          <w:rPr>
-            <w:rFonts w:ascii="Georgia" w:hAnsi="Georgia"/>
-            <w:noProof/>
-            <w:webHidden/>
-          </w:rPr>
-          <w:instrText xml:space="preserve"> PAGEREF _Toc25082759 \h </w:instrText>
-        </w:r>
-        <w:r>
-          <w:rPr>
-            <w:rFonts w:ascii="Georgia" w:hAnsi="Georgia"/>
-            <w:noProof/>
-            <w:webHidden/>
-          </w:rPr>
-        </w:r>
-        <w:r>
-          <w:rPr>
-            <w:rFonts w:ascii="Georgia" w:hAnsi="Georgia"/>
-            <w:noProof/>
-            <w:webHidden/>
-          </w:rPr>
-          <w:fldChar w:fldCharType="separate"/>
-        </w:r>
-        <w:r>
-          <w:rPr>
-            <w:rFonts w:ascii="Georgia" w:hAnsi="Georgia"/>
-            <w:noProof/>
-            <w:webHidden/>
-          </w:rPr>
-          <w:t>9</w:t>
-        </w:r>
-        <w:r>
-          <w:rPr>
-            <w:rFonts w:ascii="Georgia" w:hAnsi="Georgia"/>
-            <w:noProof/>
-            <w:webHidden/>
-          </w:rPr>
-          <w:fldChar w:fldCharType="end"/>
-        </w:r>
-      </w:hyperlink>
-    </w:p>
-    <w:p>
-      <w:pPr>
-        <w:pStyle w:val="Tabladeilustraciones"/>
-        <w:tabs>
-          <w:tab w:val="right" w:leader="dot" w:pos="10456"/>
-        </w:tabs>
-        <w:rPr>
-          <w:rFonts w:ascii="Georgia" w:eastAsiaTheme="minorEastAsia" w:hAnsi="Georgia"/>
-          <w:noProof/>
-          <w:lang w:eastAsia="es-ES"/>
-        </w:rPr>
-      </w:pPr>
-      <w:hyperlink w:anchor="_Toc25082760" w:history="1">
-        <w:r>
-          <w:rPr>
-            <w:rStyle w:val="Hipervnculo"/>
-            <w:rFonts w:ascii="Georgia" w:hAnsi="Georgia"/>
-            <w:noProof/>
-          </w:rPr>
-          <w:t>Ilustración 19 - Exportar BBDD a XML</w:t>
-        </w:r>
-        <w:r>
-          <w:rPr>
-            <w:rFonts w:ascii="Georgia" w:hAnsi="Georgia"/>
-            <w:noProof/>
-            <w:webHidden/>
-          </w:rPr>
-          <w:tab/>
-        </w:r>
-        <w:r>
-          <w:rPr>
-            <w:rFonts w:ascii="Georgia" w:hAnsi="Georgia"/>
-            <w:noProof/>
-            <w:webHidden/>
-          </w:rPr>
-          <w:fldChar w:fldCharType="begin"/>
-        </w:r>
-        <w:r>
-          <w:rPr>
-            <w:rFonts w:ascii="Georgia" w:hAnsi="Georgia"/>
-            <w:noProof/>
-            <w:webHidden/>
-          </w:rPr>
-          <w:instrText xml:space="preserve"> PAGEREF _Toc25082760 \h </w:instrText>
+          <w:instrText xml:space="preserve"> PAGEREF _Toc25948411 \h </w:instrText>
         </w:r>
         <w:r>
           <w:rPr>
@@ -3937,7 +4585,7 @@
           <w:smallCaps/>
         </w:rPr>
       </w:pPr>
-      <w:bookmarkStart w:id="1" w:name="_Toc25943303"/>
+      <w:bookmarkStart w:id="1" w:name="_Toc25948618"/>
       <w:r>
         <w:rPr>
           <w:rFonts w:ascii="Georgia" w:hAnsi="Georgia"/>
@@ -4091,14 +4739,14 @@
           <w:lang w:eastAsia="es-ES"/>
         </w:rPr>
         <w:drawing>
-          <wp:inline distT="0" distB="0" distL="0" distR="0" wp14:anchorId="09D37C0C" wp14:editId="61A28EDB">
+          <wp:inline distT="0" distB="0" distL="0" distR="0" wp14:anchorId="09D37C0C" wp14:editId="787D6221">
             <wp:extent cx="6543675" cy="1209675"/>
             <wp:effectExtent l="19050" t="0" r="9525" b="0"/>
             <wp:docPr id="6" name="Diagrama 6"/>
             <wp:cNvGraphicFramePr/>
             <a:graphic xmlns:a="http://schemas.openxmlformats.org/drawingml/2006/main">
               <a:graphicData uri="http://schemas.openxmlformats.org/drawingml/2006/diagram">
-                <dgm:relIds xmlns:dgm="http://schemas.openxmlformats.org/drawingml/2006/diagram" xmlns:r="http://schemas.openxmlformats.org/officeDocument/2006/relationships" r:dm="rId25" r:lo="rId26" r:qs="rId27" r:cs="rId28"/>
+                <dgm:relIds xmlns:dgm="http://schemas.openxmlformats.org/drawingml/2006/diagram" xmlns:r="http://schemas.openxmlformats.org/officeDocument/2006/relationships" r:dm="rId20" r:lo="rId21" r:qs="rId22" r:cs="rId23"/>
               </a:graphicData>
             </a:graphic>
           </wp:inline>
@@ -4114,7 +4762,7 @@
           <w:bCs/>
         </w:rPr>
       </w:pPr>
-      <w:bookmarkStart w:id="2" w:name="_Toc25082742"/>
+      <w:bookmarkStart w:id="2" w:name="_Toc25948398"/>
       <w:r>
         <w:rPr>
           <w:rFonts w:ascii="Georgia" w:hAnsi="Georgia"/>
@@ -4182,7 +4830,7 @@
           <w:lang w:eastAsia="es-ES"/>
         </w:rPr>
         <w:drawing>
-          <wp:anchor distT="0" distB="0" distL="114300" distR="114300" simplePos="0" relativeHeight="251662336" behindDoc="1" locked="0" layoutInCell="1" allowOverlap="1" wp14:anchorId="0E8FD3C9" wp14:editId="6AF1E5EA">
+          <wp:anchor distT="0" distB="0" distL="114300" distR="114300" simplePos="0" relativeHeight="251661312" behindDoc="1" locked="0" layoutInCell="1" allowOverlap="1" wp14:anchorId="0E8FD3C9" wp14:editId="7D2A9421">
             <wp:simplePos x="0" y="0"/>
             <wp:positionH relativeFrom="margin">
               <wp:align>right</wp:align>
@@ -4197,7 +4845,7 @@
             <wp:cNvGraphicFramePr/>
             <a:graphic xmlns:a="http://schemas.openxmlformats.org/drawingml/2006/main">
               <a:graphicData uri="http://schemas.openxmlformats.org/drawingml/2006/diagram">
-                <dgm:relIds xmlns:dgm="http://schemas.openxmlformats.org/drawingml/2006/diagram" xmlns:r="http://schemas.openxmlformats.org/officeDocument/2006/relationships" r:dm="rId30" r:lo="rId31" r:qs="rId32" r:cs="rId33"/>
+                <dgm:relIds xmlns:dgm="http://schemas.openxmlformats.org/drawingml/2006/diagram" xmlns:r="http://schemas.openxmlformats.org/officeDocument/2006/relationships" r:dm="rId25" r:lo="rId26" r:qs="rId27" r:cs="rId28"/>
               </a:graphicData>
             </a:graphic>
             <wp14:sizeRelH relativeFrom="page">
@@ -4467,16 +5115,16 @@
         <mc:AlternateContent>
           <mc:Choice Requires="wps">
             <w:drawing>
-              <wp:anchor distT="0" distB="0" distL="114300" distR="114300" simplePos="0" relativeHeight="251664384" behindDoc="0" locked="0" layoutInCell="1" allowOverlap="1" wp14:anchorId="18BF7DE4" wp14:editId="68DC89FC">
+              <wp:anchor distT="0" distB="0" distL="114300" distR="114300" simplePos="0" relativeHeight="251663360" behindDoc="0" locked="0" layoutInCell="1" allowOverlap="1" wp14:anchorId="18BF7DE4" wp14:editId="6581B7D6">
                 <wp:simplePos x="0" y="0"/>
                 <wp:positionH relativeFrom="margin">
                   <wp:align>right</wp:align>
                 </wp:positionH>
                 <wp:positionV relativeFrom="paragraph">
-                  <wp:posOffset>317012</wp:posOffset>
+                  <wp:posOffset>24130</wp:posOffset>
                 </wp:positionV>
-                <wp:extent cx="2899410" cy="418465"/>
-                <wp:effectExtent l="0" t="0" r="0" b="635"/>
+                <wp:extent cx="2668270" cy="265430"/>
+                <wp:effectExtent l="0" t="0" r="0" b="1270"/>
                 <wp:wrapSquare wrapText="bothSides"/>
                 <wp:docPr id="10" name="Cuadro de texto 10"/>
                 <wp:cNvGraphicFramePr/>
@@ -4487,7 +5135,7 @@
                       <wps:spPr>
                         <a:xfrm>
                           <a:off x="0" y="0"/>
-                          <a:ext cx="2899410" cy="418465"/>
+                          <a:ext cx="2668270" cy="265430"/>
                         </a:xfrm>
                         <a:prstGeom prst="rect">
                           <a:avLst/>
@@ -4510,7 +5158,7 @@
                                 <w:noProof/>
                               </w:rPr>
                             </w:pPr>
-                            <w:bookmarkStart w:id="3" w:name="_Toc25082743"/>
+                            <w:bookmarkStart w:id="3" w:name="_Toc25948399"/>
                             <w:r>
                               <w:rPr>
                                 <w:rFonts w:ascii="Georgia" w:hAnsi="Georgia"/>
@@ -4586,7 +5234,7 @@
           </mc:Choice>
           <mc:Fallback>
             <w:pict>
-              <v:shape w14:anchorId="18BF7DE4" id="Cuadro de texto 10" o:spid="_x0000_s1027" type="#_x0000_t202" style="position:absolute;left:0;text-align:left;margin-left:177.1pt;margin-top:24.95pt;width:228.3pt;height:32.95pt;z-index:251664384;visibility:visible;mso-wrap-style:square;mso-width-percent:0;mso-height-percent:0;mso-wrap-distance-left:9pt;mso-wrap-distance-top:0;mso-wrap-distance-right:9pt;mso-wrap-distance-bottom:0;mso-position-horizontal:right;mso-position-horizontal-relative:margin;mso-position-vertical:absolute;mso-position-vertical-relative:text;mso-width-percent:0;mso-height-percent:0;mso-width-relative:margin;mso-height-relative:margin;v-text-anchor:top" o:gfxdata="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" stroked="f">
+              <v:shape w14:anchorId="18BF7DE4" id="Cuadro de texto 10" o:spid="_x0000_s1027" type="#_x0000_t202" style="position:absolute;left:0;text-align:left;margin-left:158.9pt;margin-top:1.9pt;width:210.1pt;height:20.9pt;z-index:251663360;visibility:visible;mso-wrap-style:square;mso-width-percent:0;mso-height-percent:0;mso-wrap-distance-left:9pt;mso-wrap-distance-top:0;mso-wrap-distance-right:9pt;mso-wrap-distance-bottom:0;mso-position-horizontal:right;mso-position-horizontal-relative:margin;mso-position-vertical:absolute;mso-position-vertical-relative:text;mso-width-percent:0;mso-height-percent:0;mso-width-relative:margin;mso-height-relative:margin;v-text-anchor:top" o:gfxdata="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" stroked="f">
                 <v:textbox inset="0,0,0,0">
                   <w:txbxContent>
                     <w:p>
@@ -4598,7 +5246,7 @@
                           <w:noProof/>
                         </w:rPr>
                       </w:pPr>
-                      <w:bookmarkStart w:id="4" w:name="_Toc25082743"/>
+                      <w:bookmarkStart w:id="4" w:name="_Toc25948399"/>
                       <w:r>
                         <w:rPr>
                           <w:rFonts w:ascii="Georgia" w:hAnsi="Georgia"/>
@@ -4684,13 +5332,13 @@
           <w:lang w:eastAsia="es-ES"/>
         </w:rPr>
         <w:drawing>
-          <wp:anchor distT="0" distB="0" distL="114300" distR="114300" simplePos="0" relativeHeight="251665408" behindDoc="0" locked="0" layoutInCell="1" allowOverlap="1" wp14:anchorId="6368C666" wp14:editId="5C574F02">
+          <wp:anchor distT="0" distB="0" distL="114300" distR="114300" simplePos="0" relativeHeight="251664384" behindDoc="0" locked="0" layoutInCell="1" allowOverlap="1" wp14:anchorId="6368C666" wp14:editId="3C7684B4">
             <wp:simplePos x="0" y="0"/>
             <wp:positionH relativeFrom="margin">
               <wp:align>left</wp:align>
             </wp:positionH>
             <wp:positionV relativeFrom="paragraph">
-              <wp:posOffset>624205</wp:posOffset>
+              <wp:posOffset>400921</wp:posOffset>
             </wp:positionV>
             <wp:extent cx="6581775" cy="1360805"/>
             <wp:effectExtent l="0" t="19050" r="0" b="10795"/>
@@ -4699,7 +5347,7 @@
             <wp:cNvGraphicFramePr/>
             <a:graphic xmlns:a="http://schemas.openxmlformats.org/drawingml/2006/main">
               <a:graphicData uri="http://schemas.openxmlformats.org/drawingml/2006/diagram">
-                <dgm:relIds xmlns:dgm="http://schemas.openxmlformats.org/drawingml/2006/diagram" xmlns:r="http://schemas.openxmlformats.org/officeDocument/2006/relationships" r:dm="rId35" r:lo="rId36" r:qs="rId37" r:cs="rId38"/>
+                <dgm:relIds xmlns:dgm="http://schemas.openxmlformats.org/drawingml/2006/diagram" xmlns:r="http://schemas.openxmlformats.org/officeDocument/2006/relationships" r:dm="rId30" r:lo="rId31" r:qs="rId32" r:cs="rId33"/>
               </a:graphicData>
             </a:graphic>
             <wp14:sizeRelH relativeFrom="margin">
@@ -4735,7 +5383,7 @@
           <w:bCs/>
         </w:rPr>
       </w:pPr>
-      <w:bookmarkStart w:id="5" w:name="_Toc25082744"/>
+      <w:bookmarkStart w:id="5" w:name="_Toc25948400"/>
       <w:r>
         <w:rPr>
           <w:rFonts w:ascii="Georgia" w:hAnsi="Georgia"/>
@@ -4801,7 +5449,28 @@
           <w:rFonts w:ascii="Georgia" w:hAnsi="Georgia"/>
           <w:bCs/>
         </w:rPr>
-        <w:t>del trabajo será día 2 de Diciembre</w:t>
+        <w:t xml:space="preserve">del trabajo será día </w:t>
+      </w:r>
+      <w:r>
+        <w:rPr>
+          <w:rFonts w:ascii="Georgia" w:hAnsi="Georgia"/>
+          <w:b/>
+        </w:rPr>
+        <w:t>2 de Diciembre</w:t>
+      </w:r>
+      <w:r>
+        <w:rPr>
+          <w:rFonts w:ascii="Georgia" w:hAnsi="Georgia"/>
+          <w:b/>
+        </w:rPr>
+        <w:t xml:space="preserve">, </w:t>
+      </w:r>
+      <w:r>
+        <w:rPr>
+          <w:rFonts w:ascii="Georgia" w:hAnsi="Georgia"/>
+          <w:bCs/>
+        </w:rPr>
+        <w:t>donde también tendremos que defender el proyecto</w:t>
       </w:r>
       <w:r>
         <w:rPr>
@@ -4867,7 +5536,6 @@
           <w:szCs w:val="32"/>
         </w:rPr>
       </w:pPr>
-      <w:bookmarkStart w:id="6" w:name="_Toc25943304"/>
       <w:r>
         <w:rPr>
           <w:rFonts w:ascii="Georgia" w:hAnsi="Georgia"/>
@@ -4892,6 +5560,7 @@
           <w:smallCaps/>
         </w:rPr>
       </w:pPr>
+      <w:bookmarkStart w:id="6" w:name="_Toc25948619"/>
       <w:r>
         <w:rPr>
           <w:rFonts w:ascii="Georgia" w:hAnsi="Georgia"/>
@@ -5013,7 +5682,7 @@
           <w:smallCaps/>
         </w:rPr>
       </w:pPr>
-      <w:bookmarkStart w:id="7" w:name="_Toc25943307"/>
+      <w:bookmarkStart w:id="7" w:name="_Toc25948620"/>
       <w:r>
         <w:rPr>
           <w:rFonts w:ascii="Georgia" w:hAnsi="Georgia"/>
@@ -5023,6 +5692,7 @@
         </w:rPr>
         <w:t>Comandos Git</w:t>
       </w:r>
+      <w:bookmarkEnd w:id="7"/>
     </w:p>
     <w:p>
       <w:pPr>
@@ -5216,32 +5886,24 @@
           <w:noProof/>
           <w:lang w:eastAsia="es-ES"/>
         </w:rPr>
-        <w:t>Hacemos una subida del último commit al repositorio remoto donde master es la rama en la que hacemos el push. También hemos aprendido a manejar diferente ramas</w:t>
-      </w:r>
+        <w:t>Hacemos una subida del último commit al repositorio remoto donde master es la rama en la que hacemos el push. También hemos aprendido a manejar diferente ramas.</w:t>
+      </w:r>
+    </w:p>
+    <w:p>
+      <w:pPr>
+        <w:rPr>
+          <w:rFonts w:ascii="Georgia" w:hAnsi="Georgia"/>
+          <w:bCs/>
+        </w:rPr>
+      </w:pPr>
       <w:r>
         <w:rPr>
           <w:rFonts w:ascii="Georgia" w:hAnsi="Georgia"/>
           <w:noProof/>
           <w:lang w:eastAsia="es-ES"/>
         </w:rPr>
-        <w:t>.</w:t>
-      </w:r>
-    </w:p>
-    <w:p>
-      <w:pPr>
-        <w:rPr>
-          <w:rFonts w:ascii="Georgia" w:hAnsi="Georgia"/>
-          <w:bCs/>
-        </w:rPr>
-      </w:pPr>
-      <w:r>
-        <w:rPr>
-          <w:rFonts w:ascii="Georgia" w:hAnsi="Georgia"/>
-          <w:noProof/>
-          <w:lang w:eastAsia="es-ES"/>
-        </w:rPr>
         <w:drawing>
-          <wp:anchor distT="0" distB="0" distL="114300" distR="114300" simplePos="0" relativeHeight="251720704" behindDoc="0" locked="0" layoutInCell="1" allowOverlap="1" wp14:anchorId="619F1F09" wp14:editId="3076992D">
+          <wp:anchor distT="0" distB="0" distL="114300" distR="114300" simplePos="0" relativeHeight="251719680" behindDoc="0" locked="0" layoutInCell="1" allowOverlap="1" wp14:anchorId="619F1F09" wp14:editId="29CDBFD0">
             <wp:simplePos x="0" y="0"/>
             <wp:positionH relativeFrom="margin">
               <wp:posOffset>-2540</wp:posOffset>
@@ -5264,7 +5926,7 @@
                     <pic:cNvPicPr/>
                   </pic:nvPicPr>
                   <pic:blipFill>
-                    <a:blip r:embed="rId40">
+                    <a:blip r:embed="rId35">
                       <a:extLst>
                         <a:ext uri="{28A0092B-C50C-407E-A947-70E740481C1C}">
                           <a14:useLocalDpi xmlns:a14="http://schemas.microsoft.com/office/drawing/2010/main" val="0"/>
@@ -5305,7 +5967,7 @@
         <mc:AlternateContent>
           <mc:Choice Requires="wps">
             <w:drawing>
-              <wp:anchor distT="0" distB="0" distL="114300" distR="114300" simplePos="0" relativeHeight="251722752" behindDoc="0" locked="0" layoutInCell="1" allowOverlap="1" wp14:anchorId="50DF2552" wp14:editId="1BA789B1">
+              <wp:anchor distT="0" distB="0" distL="114300" distR="114300" simplePos="0" relativeHeight="251721728" behindDoc="0" locked="0" layoutInCell="1" allowOverlap="1" wp14:anchorId="50DF2552" wp14:editId="554460E8">
                 <wp:simplePos x="0" y="0"/>
                 <wp:positionH relativeFrom="margin">
                   <wp:posOffset>-2540</wp:posOffset>
@@ -5347,7 +6009,7 @@
                                 <w:noProof/>
                               </w:rPr>
                             </w:pPr>
-                            <w:bookmarkStart w:id="8" w:name="_Toc25082750"/>
+                            <w:bookmarkStart w:id="8" w:name="_Toc25948401"/>
                             <w:r>
                               <w:rPr>
                                 <w:rFonts w:ascii="Georgia" w:hAnsi="Georgia"/>
@@ -5377,7 +6039,7 @@
                                 <w:rFonts w:ascii="Georgia" w:hAnsi="Georgia"/>
                                 <w:noProof/>
                               </w:rPr>
-                              <w:t>9</w:t>
+                              <w:t>4</w:t>
                             </w:r>
                             <w:r>
                               <w:rPr>
@@ -5423,7 +6085,7 @@
           </mc:Choice>
           <mc:Fallback>
             <w:pict>
-              <v:shape w14:anchorId="50DF2552" id="Cuadro de texto 24" o:spid="_x0000_s1028" type="#_x0000_t202" style="position:absolute;margin-left:-.2pt;margin-top:304.6pt;width:523.5pt;height:12.6pt;z-index:251722752;visibility:visible;mso-wrap-style:square;mso-width-percent:0;mso-height-percent:0;mso-wrap-distance-left:9pt;mso-wrap-distance-top:0;mso-wrap-distance-right:9pt;mso-wrap-distance-bottom:0;mso-position-horizontal:absolute;mso-position-horizontal-relative:margin;mso-position-vertical:absolute;mso-position-vertical-relative:text;mso-width-percent:0;mso-height-percent:0;mso-width-relative:margin;mso-height-relative:margin;v-text-anchor:top" o:gfxdata="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" stroked="f">
+              <v:shape w14:anchorId="50DF2552" id="Cuadro de texto 24" o:spid="_x0000_s1028" type="#_x0000_t202" style="position:absolute;margin-left:-.2pt;margin-top:304.6pt;width:523.5pt;height:12.6pt;z-index:251721728;visibility:visible;mso-wrap-style:square;mso-width-percent:0;mso-height-percent:0;mso-wrap-distance-left:9pt;mso-wrap-distance-top:0;mso-wrap-distance-right:9pt;mso-wrap-distance-bottom:0;mso-position-horizontal:absolute;mso-position-horizontal-relative:margin;mso-position-vertical:absolute;mso-position-vertical-relative:text;mso-width-percent:0;mso-height-percent:0;mso-width-relative:margin;mso-height-relative:margin;v-text-anchor:top" o:gfxdata="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" stroked="f">
                 <v:textbox inset="0,0,0,0">
                   <w:txbxContent>
                     <w:p>
@@ -5434,7 +6096,7 @@
                           <w:noProof/>
                         </w:rPr>
                       </w:pPr>
-                      <w:bookmarkStart w:id="9" w:name="_Toc25082750"/>
+                      <w:bookmarkStart w:id="9" w:name="_Toc25948401"/>
                       <w:r>
                         <w:rPr>
                           <w:rFonts w:ascii="Georgia" w:hAnsi="Georgia"/>
@@ -5464,7 +6126,7 @@
                           <w:rFonts w:ascii="Georgia" w:hAnsi="Georgia"/>
                           <w:noProof/>
                         </w:rPr>
-                        <w:t>9</w:t>
+                        <w:t>4</w:t>
                       </w:r>
                       <w:r>
                         <w:rPr>
@@ -5520,6 +6182,7 @@
           <w:smallCaps/>
         </w:rPr>
       </w:pPr>
+      <w:bookmarkStart w:id="10" w:name="_Toc25948621"/>
       <w:r>
         <w:rPr>
           <w:rFonts w:ascii="Georgia" w:hAnsi="Georgia"/>
@@ -5539,7 +6202,7 @@
         </w:rPr>
         <w:t>estión del proyecto</w:t>
       </w:r>
-      <w:bookmarkEnd w:id="7"/>
+      <w:bookmarkEnd w:id="10"/>
     </w:p>
     <w:p>
       <w:pPr>
@@ -5554,7 +6217,7 @@
           <w:lang w:eastAsia="es-ES"/>
         </w:rPr>
         <w:drawing>
-          <wp:anchor distT="0" distB="0" distL="114300" distR="114300" simplePos="0" relativeHeight="251715584" behindDoc="0" locked="0" layoutInCell="1" allowOverlap="1" wp14:anchorId="050C2073" wp14:editId="39598D76">
+          <wp:anchor distT="0" distB="0" distL="114300" distR="114300" simplePos="0" relativeHeight="251714560" behindDoc="0" locked="0" layoutInCell="1" allowOverlap="1" wp14:anchorId="050C2073" wp14:editId="3B469606">
             <wp:simplePos x="0" y="0"/>
             <wp:positionH relativeFrom="margin">
               <wp:align>right</wp:align>
@@ -5579,7 +6242,7 @@
                     </pic:cNvPicPr>
                   </pic:nvPicPr>
                   <pic:blipFill>
-                    <a:blip r:embed="rId41" cstate="print">
+                    <a:blip r:embed="rId36" cstate="print">
                       <a:extLst>
                         <a:ext uri="{28A0092B-C50C-407E-A947-70E740481C1C}">
                           <a14:useLocalDpi xmlns:a14="http://schemas.microsoft.com/office/drawing/2010/main" val="0"/>
@@ -5886,7 +6549,7 @@
           <w:smallCaps/>
         </w:rPr>
       </w:pPr>
-      <w:bookmarkStart w:id="10" w:name="_Toc25943308"/>
+      <w:bookmarkStart w:id="11" w:name="_Toc25948622"/>
       <w:proofErr w:type="spellStart"/>
       <w:r>
         <w:rPr>
@@ -5897,7 +6560,7 @@
         </w:rPr>
         <w:t>Clockify</w:t>
       </w:r>
-      <w:bookmarkEnd w:id="10"/>
+      <w:bookmarkEnd w:id="11"/>
       <w:proofErr w:type="spellEnd"/>
     </w:p>
     <w:p>
@@ -5952,7 +6615,7 @@
           <w:lang w:eastAsia="es-ES"/>
         </w:rPr>
         <w:drawing>
-          <wp:anchor distT="0" distB="0" distL="114300" distR="114300" simplePos="0" relativeHeight="251718656" behindDoc="0" locked="0" layoutInCell="1" allowOverlap="1" wp14:anchorId="61F1C974" wp14:editId="540BFD9F">
+          <wp:anchor distT="0" distB="0" distL="114300" distR="114300" simplePos="0" relativeHeight="251717632" behindDoc="0" locked="0" layoutInCell="1" allowOverlap="1" wp14:anchorId="61F1C974" wp14:editId="1DF633AE">
             <wp:simplePos x="0" y="0"/>
             <wp:positionH relativeFrom="column">
               <wp:posOffset>0</wp:posOffset>
@@ -5975,7 +6638,7 @@
                     <pic:cNvPicPr/>
                   </pic:nvPicPr>
                   <pic:blipFill>
-                    <a:blip r:embed="rId42">
+                    <a:blip r:embed="rId37">
                       <a:extLst>
                         <a:ext uri="{28A0092B-C50C-407E-A947-70E740481C1C}">
                           <a14:useLocalDpi xmlns:a14="http://schemas.microsoft.com/office/drawing/2010/main" val="0"/>
@@ -6077,6 +6740,10 @@
           <w:szCs w:val="26"/>
         </w:rPr>
       </w:pPr>
+      <w:bookmarkStart w:id="12" w:name="_Toc25948363"/>
+      <w:bookmarkStart w:id="13" w:name="_Toc25948623"/>
+      <w:bookmarkEnd w:id="12"/>
+      <w:bookmarkEnd w:id="13"/>
     </w:p>
     <w:p>
       <w:pPr>
@@ -6101,6 +6768,10 @@
           <w:szCs w:val="26"/>
         </w:rPr>
       </w:pPr>
+      <w:bookmarkStart w:id="14" w:name="_Toc25948364"/>
+      <w:bookmarkStart w:id="15" w:name="_Toc25948624"/>
+      <w:bookmarkEnd w:id="14"/>
+      <w:bookmarkEnd w:id="15"/>
     </w:p>
     <w:p>
       <w:pPr>
@@ -6125,6 +6796,10 @@
           <w:szCs w:val="26"/>
         </w:rPr>
       </w:pPr>
+      <w:bookmarkStart w:id="16" w:name="_Toc25948365"/>
+      <w:bookmarkStart w:id="17" w:name="_Toc25948625"/>
+      <w:bookmarkEnd w:id="16"/>
+      <w:bookmarkEnd w:id="17"/>
     </w:p>
     <w:p>
       <w:pPr>
@@ -6149,6 +6824,10 @@
           <w:szCs w:val="26"/>
         </w:rPr>
       </w:pPr>
+      <w:bookmarkStart w:id="18" w:name="_Toc25948366"/>
+      <w:bookmarkStart w:id="19" w:name="_Toc25948626"/>
+      <w:bookmarkEnd w:id="18"/>
+      <w:bookmarkEnd w:id="19"/>
     </w:p>
     <w:p>
       <w:pPr>
@@ -6173,6 +6852,42 @@
           <w:szCs w:val="26"/>
         </w:rPr>
       </w:pPr>
+      <w:bookmarkStart w:id="20" w:name="_Toc25948367"/>
+      <w:bookmarkStart w:id="21" w:name="_Toc25948627"/>
+      <w:bookmarkEnd w:id="20"/>
+      <w:bookmarkEnd w:id="21"/>
+    </w:p>
+    <w:p>
+      <w:pPr>
+        <w:pStyle w:val="Prrafodelista"/>
+        <w:keepNext/>
+        <w:keepLines/>
+        <w:numPr>
+          <w:ilvl w:val="1"/>
+          <w:numId w:val="12"/>
+        </w:numPr>
+        <w:spacing w:before="40" w:after="0"/>
+        <w:contextualSpacing w:val="0"/>
+        <w:outlineLvl w:val="1"/>
+        <w:rPr>
+          <w:rFonts w:ascii="Georgia" w:eastAsiaTheme="majorEastAsia" w:hAnsi="Georgia" w:cstheme="majorBidi"/>
+          <w:b/>
+          <w:bCs/>
+          <w:smallCaps/>
+          <w:color w:val="2F5496" w:themeColor="accent1" w:themeShade="BF"/>
+          <w:sz w:val="26"/>
+          <w:szCs w:val="26"/>
+        </w:rPr>
+      </w:pPr>
+      <w:r>
+        <w:rPr>
+          <w:rFonts w:ascii="Georgia" w:hAnsi="Georgia"/>
+          <w:b/>
+          <w:bCs/>
+          <w:smallCaps/>
+        </w:rPr>
+        <w:br w:type="page"/>
+      </w:r>
     </w:p>
     <w:p>
       <w:pPr>
@@ -6188,6 +6903,7 @@
           <w:smallCaps/>
         </w:rPr>
       </w:pPr>
+      <w:bookmarkStart w:id="22" w:name="_Toc25948628"/>
       <w:proofErr w:type="spellStart"/>
       <w:r>
         <w:rPr>
@@ -6196,6 +6912,7 @@
           <w:bCs/>
           <w:smallCaps/>
         </w:rPr>
+        <w:lastRenderedPageBreak/>
         <w:t>Conventional</w:t>
       </w:r>
       <w:proofErr w:type="spellEnd"/>
@@ -6218,21 +6935,586 @@
         </w:rPr>
         <w:t>Commits</w:t>
       </w:r>
+      <w:bookmarkEnd w:id="22"/>
       <w:proofErr w:type="spellEnd"/>
     </w:p>
     <w:p>
       <w:pPr>
         <w:rPr>
           <w:rFonts w:ascii="Georgia" w:hAnsi="Georgia"/>
-        </w:rPr>
-      </w:pPr>
+          <w:u w:val="single"/>
+        </w:rPr>
+      </w:pPr>
+      <w:r>
+        <w:rPr>
+          <w:rFonts w:ascii="Georgia" w:hAnsi="Georgia"/>
+        </w:rPr>
+        <w:t xml:space="preserve">Para poder hacer los </w:t>
+      </w:r>
+      <w:proofErr w:type="spellStart"/>
+      <w:r>
+        <w:rPr>
+          <w:rFonts w:ascii="Georgia" w:hAnsi="Georgia"/>
+        </w:rPr>
+        <w:t>commits</w:t>
+      </w:r>
+      <w:proofErr w:type="spellEnd"/>
+      <w:r>
+        <w:rPr>
+          <w:rFonts w:ascii="Georgia" w:hAnsi="Georgia"/>
+        </w:rPr>
+        <w:t xml:space="preserve"> de una manera que podamos entender </w:t>
+      </w:r>
+      <w:r>
+        <w:rPr>
+          <w:rFonts w:ascii="Georgia" w:hAnsi="Georgia"/>
+        </w:rPr>
+        <w:t>qué</w:t>
+      </w:r>
+      <w:r>
+        <w:rPr>
+          <w:rFonts w:ascii="Georgia" w:hAnsi="Georgia"/>
+        </w:rPr>
+        <w:t xml:space="preserve"> tipo de modificaciones hemos hecho en cada uno utilizamos el estándar de </w:t>
+      </w:r>
+      <w:proofErr w:type="spellStart"/>
+      <w:r>
+        <w:rPr>
+          <w:rFonts w:ascii="Georgia" w:hAnsi="Georgia"/>
+          <w:b/>
+          <w:bCs/>
+          <w:i/>
+          <w:iCs/>
+        </w:rPr>
+        <w:t>Conventional</w:t>
+      </w:r>
+      <w:proofErr w:type="spellEnd"/>
+      <w:r>
+        <w:rPr>
+          <w:rFonts w:ascii="Georgia" w:hAnsi="Georgia"/>
+          <w:b/>
+          <w:bCs/>
+          <w:i/>
+          <w:iCs/>
+        </w:rPr>
+        <w:t xml:space="preserve"> </w:t>
+      </w:r>
+      <w:proofErr w:type="spellStart"/>
+      <w:r>
+        <w:rPr>
+          <w:rFonts w:ascii="Georgia" w:hAnsi="Georgia"/>
+          <w:b/>
+          <w:bCs/>
+          <w:i/>
+          <w:iCs/>
+        </w:rPr>
+        <w:t>Commits</w:t>
+      </w:r>
+      <w:proofErr w:type="spellEnd"/>
+      <w:r>
+        <w:rPr>
+          <w:rFonts w:ascii="Georgia" w:hAnsi="Georgia"/>
+          <w:b/>
+          <w:bCs/>
+          <w:i/>
+          <w:iCs/>
+        </w:rPr>
+        <w:t>.</w:t>
+      </w:r>
+      <w:bookmarkStart w:id="23" w:name="_GoBack"/>
+      <w:bookmarkEnd w:id="23"/>
     </w:p>
     <w:p>
       <w:pPr>
+        <w:keepNext/>
+      </w:pPr>
+      <w:r>
+        <w:drawing>
+          <wp:inline distT="0" distB="0" distL="0" distR="0" wp14:anchorId="3CE53D10" wp14:editId="09296957">
+            <wp:extent cx="6645910" cy="4254500"/>
+            <wp:effectExtent l="0" t="0" r="2540" b="0"/>
+            <wp:docPr id="1" name="Imagen 1"/>
+            <wp:cNvGraphicFramePr>
+              <a:graphicFrameLocks xmlns:a="http://schemas.openxmlformats.org/drawingml/2006/main" noChangeAspect="1"/>
+            </wp:cNvGraphicFramePr>
+            <a:graphic xmlns:a="http://schemas.openxmlformats.org/drawingml/2006/main">
+              <a:graphicData uri="http://schemas.openxmlformats.org/drawingml/2006/picture">
+                <pic:pic xmlns:pic="http://schemas.openxmlformats.org/drawingml/2006/picture">
+                  <pic:nvPicPr>
+                    <pic:cNvPr id="1" name=""/>
+                    <pic:cNvPicPr/>
+                  </pic:nvPicPr>
+                  <pic:blipFill>
+                    <a:blip r:embed="rId38"/>
+                    <a:stretch>
+                      <a:fillRect/>
+                    </a:stretch>
+                  </pic:blipFill>
+                  <pic:spPr>
+                    <a:xfrm>
+                      <a:off x="0" y="0"/>
+                      <a:ext cx="6645910" cy="4254500"/>
+                    </a:xfrm>
+                    <a:prstGeom prst="rect">
+                      <a:avLst/>
+                    </a:prstGeom>
+                  </pic:spPr>
+                </pic:pic>
+              </a:graphicData>
+            </a:graphic>
+          </wp:inline>
+        </w:drawing>
+      </w:r>
+    </w:p>
+    <w:p>
+      <w:pPr>
+        <w:pStyle w:val="Descripcin"/>
+        <w:rPr>
+          <w:rFonts w:ascii="Georgia" w:hAnsi="Georgia"/>
+        </w:rPr>
+      </w:pPr>
+      <w:r>
+        <w:rPr>
+          <w:rFonts w:ascii="Georgia" w:hAnsi="Georgia"/>
+        </w:rPr>
+        <w:drawing>
+          <wp:anchor distT="0" distB="0" distL="114300" distR="114300" simplePos="0" relativeHeight="251722752" behindDoc="0" locked="0" layoutInCell="1" allowOverlap="1" wp14:anchorId="6D2EFA38" wp14:editId="14BADAE4">
+            <wp:simplePos x="0" y="0"/>
+            <wp:positionH relativeFrom="margin">
+              <wp:posOffset>15624</wp:posOffset>
+            </wp:positionH>
+            <wp:positionV relativeFrom="paragraph">
+              <wp:posOffset>143303</wp:posOffset>
+            </wp:positionV>
+            <wp:extent cx="2781300" cy="1019175"/>
+            <wp:effectExtent l="0" t="0" r="0" b="9525"/>
+            <wp:wrapSquare wrapText="bothSides"/>
+            <wp:docPr id="13" name="Imagen 13"/>
+            <wp:cNvGraphicFramePr>
+              <a:graphicFrameLocks xmlns:a="http://schemas.openxmlformats.org/drawingml/2006/main" noChangeAspect="1"/>
+            </wp:cNvGraphicFramePr>
+            <a:graphic xmlns:a="http://schemas.openxmlformats.org/drawingml/2006/main">
+              <a:graphicData uri="http://schemas.openxmlformats.org/drawingml/2006/picture">
+                <pic:pic xmlns:pic="http://schemas.openxmlformats.org/drawingml/2006/picture">
+                  <pic:nvPicPr>
+                    <pic:cNvPr id="1" name=""/>
+                    <pic:cNvPicPr/>
+                  </pic:nvPicPr>
+                  <pic:blipFill>
+                    <a:blip r:embed="rId39">
+                      <a:extLst>
+                        <a:ext uri="{28A0092B-C50C-407E-A947-70E740481C1C}">
+                          <a14:useLocalDpi xmlns:a14="http://schemas.microsoft.com/office/drawing/2010/main" val="0"/>
+                        </a:ext>
+                      </a:extLst>
+                    </a:blip>
+                    <a:stretch>
+                      <a:fillRect/>
+                    </a:stretch>
+                  </pic:blipFill>
+                  <pic:spPr>
+                    <a:xfrm>
+                      <a:off x="0" y="0"/>
+                      <a:ext cx="2781300" cy="1019175"/>
+                    </a:xfrm>
+                    <a:prstGeom prst="rect">
+                      <a:avLst/>
+                    </a:prstGeom>
+                  </pic:spPr>
+                </pic:pic>
+              </a:graphicData>
+            </a:graphic>
+          </wp:anchor>
+        </w:drawing>
+      </w:r>
+      <w:r>
+        <w:rPr>
+          <w:rFonts w:ascii="Georgia" w:hAnsi="Georgia"/>
+        </w:rPr>
+        <w:t xml:space="preserve">Ilustración </w:t>
+      </w:r>
+      <w:r>
+        <w:rPr>
+          <w:rFonts w:ascii="Georgia" w:hAnsi="Georgia"/>
+        </w:rPr>
+        <w:fldChar w:fldCharType="begin"/>
+      </w:r>
+      <w:r>
+        <w:rPr>
+          <w:rFonts w:ascii="Georgia" w:hAnsi="Georgia"/>
+        </w:rPr>
+        <w:instrText xml:space="preserve"> SEQ Ilustración \* ARABIC </w:instrText>
+      </w:r>
+      <w:r>
+        <w:rPr>
+          <w:rFonts w:ascii="Georgia" w:hAnsi="Georgia"/>
+        </w:rPr>
+        <w:fldChar w:fldCharType="separate"/>
+      </w:r>
+      <w:r>
+        <w:rPr>
+          <w:rFonts w:ascii="Georgia" w:hAnsi="Georgia"/>
+          <w:noProof/>
+        </w:rPr>
+        <w:t>5</w:t>
+      </w:r>
+      <w:r>
+        <w:rPr>
+          <w:rFonts w:ascii="Georgia" w:hAnsi="Georgia"/>
+        </w:rPr>
+        <w:fldChar w:fldCharType="end"/>
+      </w:r>
+      <w:r>
+        <w:rPr>
+          <w:rFonts w:ascii="Georgia" w:hAnsi="Georgia"/>
+        </w:rPr>
+        <w:t xml:space="preserve"> - </w:t>
+      </w:r>
+      <w:proofErr w:type="spellStart"/>
+      <w:r>
+        <w:rPr>
+          <w:rFonts w:ascii="Georgia" w:hAnsi="Georgia"/>
+        </w:rPr>
+        <w:t>Conventional</w:t>
+      </w:r>
+      <w:proofErr w:type="spellEnd"/>
+      <w:r>
+        <w:rPr>
+          <w:rFonts w:ascii="Georgia" w:hAnsi="Georgia"/>
+        </w:rPr>
+        <w:t xml:space="preserve"> </w:t>
+      </w:r>
+      <w:proofErr w:type="spellStart"/>
+      <w:r>
+        <w:rPr>
+          <w:rFonts w:ascii="Georgia" w:hAnsi="Georgia"/>
+        </w:rPr>
+        <w:t>Commits</w:t>
+      </w:r>
+      <w:proofErr w:type="spellEnd"/>
+    </w:p>
+    <w:p>
+      <w:pPr>
+        <w:keepNext/>
+        <w:jc w:val="both"/>
+      </w:pPr>
+      <w:r>
+        <w:rPr>
+          <w:rFonts w:ascii="Georgia" w:hAnsi="Georgia"/>
+        </w:rPr>
+        <w:t xml:space="preserve">Este se basa en seguir una estructura donde asignamos el tipo de </w:t>
+      </w:r>
+      <w:proofErr w:type="spellStart"/>
+      <w:r>
+        <w:rPr>
+          <w:rFonts w:ascii="Georgia" w:hAnsi="Georgia"/>
+        </w:rPr>
+        <w:t>commit</w:t>
+      </w:r>
+      <w:proofErr w:type="spellEnd"/>
+      <w:r>
+        <w:rPr>
+          <w:rFonts w:ascii="Georgia" w:hAnsi="Georgia"/>
+        </w:rPr>
+        <w:t xml:space="preserve">, a donde apuntan los cambios realizados, una breve descripción. Las partes que se encuentran entre paréntesis son opcionales y solo se añaden si el </w:t>
+      </w:r>
+      <w:proofErr w:type="spellStart"/>
+      <w:r>
+        <w:rPr>
+          <w:rFonts w:ascii="Georgia" w:hAnsi="Georgia"/>
+        </w:rPr>
+        <w:t>commit</w:t>
+      </w:r>
+      <w:proofErr w:type="spellEnd"/>
+      <w:r>
+        <w:rPr>
+          <w:rFonts w:ascii="Georgia" w:hAnsi="Georgia"/>
+        </w:rPr>
+        <w:t xml:space="preserve"> lo requiere</w:t>
+      </w:r>
+      <w:r>
+        <w:rPr>
+          <w:rFonts w:ascii="Georgia" w:hAnsi="Georgia"/>
+        </w:rPr>
+        <w:t>; las que van entre “</w:t>
+      </w:r>
+      <w:r>
+        <w:rPr>
+          <w:rFonts w:ascii="Georgia" w:hAnsi="Georgia"/>
+          <w:b/>
+          <w:bCs/>
+        </w:rPr>
+        <w:t>&lt;&gt;</w:t>
+      </w:r>
+      <w:r>
+        <w:rPr>
+          <w:rFonts w:ascii="Georgia" w:hAnsi="Georgia"/>
+        </w:rPr>
+        <w:t>” son obligatorias</w:t>
+      </w:r>
+      <w:r>
+        <w:rPr>
+          <w:rFonts w:ascii="Georgia" w:hAnsi="Georgia"/>
+        </w:rPr>
+        <w:t xml:space="preserve">. </w:t>
+      </w:r>
+    </w:p>
+    <w:p>
+      <w:pPr>
+        <w:pStyle w:val="Descripcin"/>
+        <w:rPr>
+          <w:rFonts w:ascii="Georgia" w:hAnsi="Georgia"/>
+        </w:rPr>
+      </w:pPr>
+      <w:r>
+        <w:t xml:space="preserve">Ilustración </w:t>
+      </w:r>
+      <w:fldSimple w:instr=" SEQ Ilustración \* ARABIC ">
+        <w:r>
+          <w:rPr>
+            <w:noProof/>
+          </w:rPr>
+          <w:t>6</w:t>
+        </w:r>
+      </w:fldSimple>
+      <w:r>
+        <w:t xml:space="preserve"> - Estructura </w:t>
+      </w:r>
+      <w:proofErr w:type="spellStart"/>
+      <w:r>
+        <w:t>commit</w:t>
+      </w:r>
+      <w:proofErr w:type="spellEnd"/>
+    </w:p>
+    <w:p>
+      <w:pPr>
+        <w:rPr>
+          <w:rFonts w:ascii="Georgia" w:hAnsi="Georgia"/>
+        </w:rPr>
+      </w:pPr>
+      <w:proofErr w:type="spellStart"/>
+      <w:r>
+        <w:rPr>
+          <w:rFonts w:ascii="Georgia" w:hAnsi="Georgia"/>
+        </w:rPr>
+        <w:t>VSCode</w:t>
+      </w:r>
+      <w:proofErr w:type="spellEnd"/>
+      <w:r>
+        <w:rPr>
+          <w:rFonts w:ascii="Georgia" w:hAnsi="Georgia"/>
+        </w:rPr>
+        <w:t xml:space="preserve"> tiene una extensión para que nos sea más fácil realizar estos </w:t>
+      </w:r>
+      <w:proofErr w:type="spellStart"/>
+      <w:r>
+        <w:rPr>
+          <w:rFonts w:ascii="Georgia" w:hAnsi="Georgia"/>
+        </w:rPr>
+        <w:t>commits</w:t>
+      </w:r>
+      <w:proofErr w:type="spellEnd"/>
+      <w:r>
+        <w:rPr>
+          <w:rFonts w:ascii="Georgia" w:hAnsi="Georgia"/>
+        </w:rPr>
+        <w:t>.</w:t>
+      </w:r>
+    </w:p>
+    <w:p>
+      <w:pPr>
         <w:rPr>
           <w:u w:val="single"/>
         </w:rPr>
       </w:pPr>
+      <w:r>
+        <w:rPr>
+          <w:rFonts w:ascii="Georgia" w:hAnsi="Georgia"/>
+          <w:noProof/>
+        </w:rPr>
+        <mc:AlternateContent>
+          <mc:Choice Requires="wpg">
+            <w:drawing>
+              <wp:anchor distT="0" distB="0" distL="114300" distR="114300" simplePos="0" relativeHeight="251726848" behindDoc="0" locked="0" layoutInCell="1" allowOverlap="1" wp14:anchorId="5C1D7C50" wp14:editId="795C4033">
+                <wp:simplePos x="0" y="0"/>
+                <wp:positionH relativeFrom="margin">
+                  <wp:align>center</wp:align>
+                </wp:positionH>
+                <wp:positionV relativeFrom="paragraph">
+                  <wp:posOffset>4829</wp:posOffset>
+                </wp:positionV>
+                <wp:extent cx="4794250" cy="2105025"/>
+                <wp:effectExtent l="0" t="0" r="6350" b="9525"/>
+                <wp:wrapSquare wrapText="bothSides"/>
+                <wp:docPr id="16" name="Grupo 16"/>
+                <wp:cNvGraphicFramePr/>
+                <a:graphic xmlns:a="http://schemas.openxmlformats.org/drawingml/2006/main">
+                  <a:graphicData uri="http://schemas.microsoft.com/office/word/2010/wordprocessingGroup">
+                    <wpg:wgp>
+                      <wpg:cNvGrpSpPr/>
+                      <wpg:grpSpPr>
+                        <a:xfrm>
+                          <a:off x="0" y="0"/>
+                          <a:ext cx="4794250" cy="2105025"/>
+                          <a:chOff x="-10633" y="0"/>
+                          <a:chExt cx="4794723" cy="2110961"/>
+                        </a:xfrm>
+                      </wpg:grpSpPr>
+                      <pic:pic xmlns:pic="http://schemas.openxmlformats.org/drawingml/2006/picture">
+                        <pic:nvPicPr>
+                          <pic:cNvPr id="14" name="Imagen 14"/>
+                          <pic:cNvPicPr>
+                            <a:picLocks noChangeAspect="1"/>
+                          </pic:cNvPicPr>
+                        </pic:nvPicPr>
+                        <pic:blipFill>
+                          <a:blip r:embed="rId40">
+                            <a:extLst>
+                              <a:ext uri="{28A0092B-C50C-407E-A947-70E740481C1C}">
+                                <a14:useLocalDpi xmlns:a14="http://schemas.microsoft.com/office/drawing/2010/main" val="0"/>
+                              </a:ext>
+                            </a:extLst>
+                          </a:blip>
+                          <a:stretch>
+                            <a:fillRect/>
+                          </a:stretch>
+                        </pic:blipFill>
+                        <pic:spPr>
+                          <a:xfrm>
+                            <a:off x="0" y="0"/>
+                            <a:ext cx="4763135" cy="2057400"/>
+                          </a:xfrm>
+                          <a:prstGeom prst="rect">
+                            <a:avLst/>
+                          </a:prstGeom>
+                        </pic:spPr>
+                      </pic:pic>
+                      <wps:wsp>
+                        <wps:cNvPr id="15" name="Cuadro de texto 15"/>
+                        <wps:cNvSpPr txBox="1"/>
+                        <wps:spPr>
+                          <a:xfrm>
+                            <a:off x="-10633" y="1998875"/>
+                            <a:ext cx="4794723" cy="112086"/>
+                          </a:xfrm>
+                          <a:prstGeom prst="rect">
+                            <a:avLst/>
+                          </a:prstGeom>
+                          <a:solidFill>
+                            <a:prstClr val="white"/>
+                          </a:solidFill>
+                          <a:ln>
+                            <a:noFill/>
+                          </a:ln>
+                        </wps:spPr>
+                        <wps:txbx>
+                          <w:txbxContent>
+                            <w:p>
+                              <w:pPr>
+                                <w:pStyle w:val="Descripcin"/>
+                              </w:pPr>
+                              <w:r>
+                                <w:t xml:space="preserve">Ilustración </w:t>
+                              </w:r>
+                              <w:fldSimple w:instr=" SEQ Ilustración \* ARABIC ">
+                                <w:r>
+                                  <w:rPr>
+                                    <w:noProof/>
+                                  </w:rPr>
+                                  <w:t>7</w:t>
+                                </w:r>
+                              </w:fldSimple>
+                              <w:r>
+                                <w:t xml:space="preserve"> - Tipos de </w:t>
+                              </w:r>
+                              <w:proofErr w:type="spellStart"/>
+                              <w:r>
+                                <w:t>commits</w:t>
+                              </w:r>
+                              <w:proofErr w:type="spellEnd"/>
+                            </w:p>
+                          </w:txbxContent>
+                        </wps:txbx>
+                        <wps:bodyPr rot="0" spcFirstLastPara="0" vertOverflow="overflow" horzOverflow="overflow" vert="horz" wrap="square" lIns="0" tIns="0" rIns="0" bIns="0" numCol="1" spcCol="0" rtlCol="0" fromWordArt="0" anchor="t" anchorCtr="0" forceAA="0" compatLnSpc="1">
+                          <a:prstTxWarp prst="textNoShape">
+                            <a:avLst/>
+                          </a:prstTxWarp>
+                          <a:noAutofit/>
+                        </wps:bodyPr>
+                      </wps:wsp>
+                    </wpg:wgp>
+                  </a:graphicData>
+                </a:graphic>
+                <wp14:sizeRelH relativeFrom="margin">
+                  <wp14:pctWidth>0</wp14:pctWidth>
+                </wp14:sizeRelH>
+                <wp14:sizeRelV relativeFrom="margin">
+                  <wp14:pctHeight>0</wp14:pctHeight>
+                </wp14:sizeRelV>
+              </wp:anchor>
+            </w:drawing>
+          </mc:Choice>
+          <mc:Fallback>
+            <w:pict>
+              <v:group w14:anchorId="5C1D7C50" id="Grupo 16" o:spid="_x0000_s1029" style="position:absolute;margin-left:0;margin-top:.4pt;width:377.5pt;height:165.75pt;z-index:251726848;mso-position-horizontal:center;mso-position-horizontal-relative:margin;mso-width-relative:margin;mso-height-relative:margin" coordorigin="-106" coordsize="47947,21109" o:gfxdata="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">
+                <v:shapetype id="_x0000_t75" coordsize="21600,21600" o:spt="75" o:preferrelative="t" path="m@4@5l@4@11@9@11@9@5xe" filled="f" stroked="f">
+                  <v:stroke joinstyle="miter"/>
+                  <v:formulas>
+                    <v:f eqn="if lineDrawn pixelLineWidth 0"/>
+                    <v:f eqn="sum @0 1 0"/>
+                    <v:f eqn="sum 0 0 @1"/>
+                    <v:f eqn="prod @2 1 2"/>
+                    <v:f eqn="prod @3 21600 pixelWidth"/>
+                    <v:f eqn="prod @3 21600 pixelHeight"/>
+                    <v:f eqn="sum @0 0 1"/>
+                    <v:f eqn="prod @6 1 2"/>
+                    <v:f eqn="prod @7 21600 pixelWidth"/>
+                    <v:f eqn="sum @8 21600 0"/>
+                    <v:f eqn="prod @7 21600 pixelHeight"/>
+                    <v:f eqn="sum @10 21600 0"/>
+                  </v:formulas>
+                  <v:path o:extrusionok="f" gradientshapeok="t" o:connecttype="rect"/>
+                  <o:lock v:ext="edit" aspectratio="t"/>
+                </v:shapetype>
+                <v:shape id="Imagen 14" o:spid="_x0000_s1030" type="#_x0000_t75" style="position:absolute;width:47631;height:20574;visibility:visible;mso-wrap-style:square" o:gfxdata="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">
+                  <v:imagedata r:id="rId41" o:title=""/>
+                </v:shape>
+                <v:shape id="Cuadro de texto 15" o:spid="_x0000_s1031" type="#_x0000_t202" style="position:absolute;left:-106;top:19988;width:47946;height:1121;visibility:visible;mso-wrap-style:square;v-text-anchor:top" o:gfxdata="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" stroked="f">
+                  <v:textbox inset="0,0,0,0">
+                    <w:txbxContent>
+                      <w:p>
+                        <w:pPr>
+                          <w:pStyle w:val="Descripcin"/>
+                        </w:pPr>
+                        <w:r>
+                          <w:t xml:space="preserve">Ilustración </w:t>
+                        </w:r>
+                        <w:fldSimple w:instr=" SEQ Ilustración \* ARABIC ">
+                          <w:r>
+                            <w:rPr>
+                              <w:noProof/>
+                            </w:rPr>
+                            <w:t>7</w:t>
+                          </w:r>
+                        </w:fldSimple>
+                        <w:r>
+                          <w:t xml:space="preserve"> - Tipos de </w:t>
+                        </w:r>
+                        <w:proofErr w:type="spellStart"/>
+                        <w:r>
+                          <w:t>commits</w:t>
+                        </w:r>
+                        <w:proofErr w:type="spellEnd"/>
+                      </w:p>
+                    </w:txbxContent>
+                  </v:textbox>
+                </v:shape>
+                <w10:wrap type="square" anchorx="margin"/>
+              </v:group>
+            </w:pict>
+          </mc:Fallback>
+        </mc:AlternateContent>
+      </w:r>
       <w:r>
         <w:br w:type="page"/>
       </w:r>
@@ -6251,7 +7533,7 @@
           <w:smallCaps/>
         </w:rPr>
       </w:pPr>
-      <w:bookmarkStart w:id="11" w:name="_Toc25943309"/>
+      <w:bookmarkStart w:id="24" w:name="_Toc25948629"/>
       <w:r>
         <w:rPr>
           <w:rFonts w:ascii="Georgia" w:hAnsi="Georgia"/>
@@ -6271,7 +7553,7 @@
         </w:rPr>
         <w:t>rogramación</w:t>
       </w:r>
-      <w:bookmarkEnd w:id="11"/>
+      <w:bookmarkEnd w:id="24"/>
     </w:p>
     <w:p>
       <w:pPr>
@@ -6315,7 +7597,6 @@
         </w:rPr>
         <w:t>.</w:t>
       </w:r>
-      <w:bookmarkStart w:id="12" w:name="_Toc25943310"/>
     </w:p>
     <w:p>
       <w:pPr>
@@ -6332,6 +7613,7 @@
           <w:smallCaps/>
         </w:rPr>
       </w:pPr>
+      <w:bookmarkStart w:id="25" w:name="_Toc25948630"/>
       <w:r>
         <w:rPr>
           <w:rFonts w:ascii="Georgia" w:hAnsi="Georgia"/>
@@ -6350,6 +7632,7 @@
         </w:rPr>
         <w:t>a</w:t>
       </w:r>
+      <w:bookmarkEnd w:id="25"/>
     </w:p>
     <w:p>
       <w:pPr>
@@ -6366,6 +7649,7 @@
           <w:smallCaps/>
         </w:rPr>
       </w:pPr>
+      <w:bookmarkStart w:id="26" w:name="_Toc25948631"/>
       <w:r>
         <w:rPr>
           <w:rFonts w:ascii="Georgia" w:hAnsi="Georgia"/>
@@ -6384,6 +7668,7 @@
         </w:rPr>
         <w:t>ón</w:t>
       </w:r>
+      <w:bookmarkEnd w:id="26"/>
     </w:p>
     <w:p>
       <w:pPr>
@@ -6446,6 +7731,7 @@
           <w:smallCaps/>
         </w:rPr>
       </w:pPr>
+      <w:bookmarkStart w:id="27" w:name="_Toc25948632"/>
       <w:r>
         <w:rPr>
           <w:rFonts w:ascii="Georgia" w:hAnsi="Georgia"/>
@@ -6455,6 +7741,7 @@
         </w:rPr>
         <w:t>Tecnologías utilizadas</w:t>
       </w:r>
+      <w:bookmarkEnd w:id="27"/>
       <w:r>
         <w:rPr>
           <w:rFonts w:ascii="Georgia" w:hAnsi="Georgia"/>
@@ -6480,6 +7767,7 @@
           <w:smallCaps/>
         </w:rPr>
       </w:pPr>
+      <w:bookmarkStart w:id="28" w:name="_Toc25948633"/>
       <w:r>
         <w:rPr>
           <w:rFonts w:ascii="Georgia" w:hAnsi="Georgia"/>
@@ -6489,7 +7777,7 @@
         <mc:AlternateContent>
           <mc:Choice Requires="wps">
             <w:drawing>
-              <wp:anchor distT="0" distB="0" distL="114300" distR="114300" simplePos="0" relativeHeight="251695104" behindDoc="0" locked="0" layoutInCell="1" allowOverlap="1" wp14:anchorId="6C1188E8" wp14:editId="2A231C53">
+              <wp:anchor distT="0" distB="0" distL="114300" distR="114300" simplePos="0" relativeHeight="251694080" behindDoc="0" locked="0" layoutInCell="1" allowOverlap="1" wp14:anchorId="6C1188E8" wp14:editId="51BCDADC">
                 <wp:simplePos x="0" y="0"/>
                 <wp:positionH relativeFrom="column">
                   <wp:posOffset>4626610</wp:posOffset>
@@ -6531,7 +7819,7 @@
                                 <w:noProof/>
                               </w:rPr>
                             </w:pPr>
-                            <w:bookmarkStart w:id="13" w:name="_Toc25082752"/>
+                            <w:bookmarkStart w:id="29" w:name="_Toc25948402"/>
                             <w:r>
                               <w:rPr>
                                 <w:rFonts w:ascii="Georgia" w:hAnsi="Georgia"/>
@@ -6561,7 +7849,7 @@
                                 <w:rFonts w:ascii="Georgia" w:hAnsi="Georgia"/>
                                 <w:noProof/>
                               </w:rPr>
-                              <w:t>11</w:t>
+                              <w:t>8</w:t>
                             </w:r>
                             <w:r>
                               <w:rPr>
@@ -6575,7 +7863,7 @@
                               </w:rPr>
                               <w:t>- TDD</w:t>
                             </w:r>
-                            <w:bookmarkEnd w:id="13"/>
+                            <w:bookmarkEnd w:id="29"/>
                           </w:p>
                         </w:txbxContent>
                       </wps:txbx>
@@ -6593,7 +7881,7 @@
           </mc:Choice>
           <mc:Fallback>
             <w:pict>
-              <v:shape w14:anchorId="6C1188E8" id="Cuadro de texto 130" o:spid="_x0000_s1029" type="#_x0000_t202" style="position:absolute;left:0;text-align:left;margin-left:364.3pt;margin-top:151.75pt;width:158.25pt;height:.05pt;z-index:251695104;visibility:visible;mso-wrap-style:square;mso-wrap-distance-left:9pt;mso-wrap-distance-top:0;mso-wrap-distance-right:9pt;mso-wrap-distance-bottom:0;mso-position-horizontal:absolute;mso-position-horizontal-relative:text;mso-position-vertical:absolute;mso-position-vertical-relative:text;v-text-anchor:top" o:gfxdata="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" stroked="f">
+              <v:shape w14:anchorId="6C1188E8" id="Cuadro de texto 130" o:spid="_x0000_s1032" type="#_x0000_t202" style="position:absolute;left:0;text-align:left;margin-left:364.3pt;margin-top:151.75pt;width:158.25pt;height:.05pt;z-index:251694080;visibility:visible;mso-wrap-style:square;mso-wrap-distance-left:9pt;mso-wrap-distance-top:0;mso-wrap-distance-right:9pt;mso-wrap-distance-bottom:0;mso-position-horizontal:absolute;mso-position-horizontal-relative:text;mso-position-vertical:absolute;mso-position-vertical-relative:text;v-text-anchor:top" o:gfxdata="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" stroked="f">
                 <v:textbox style="mso-fit-shape-to-text:t" inset="0,0,0,0">
                   <w:txbxContent>
                     <w:p>
@@ -6604,7 +7892,7 @@
                           <w:noProof/>
                         </w:rPr>
                       </w:pPr>
-                      <w:bookmarkStart w:id="14" w:name="_Toc25082752"/>
+                      <w:bookmarkStart w:id="30" w:name="_Toc25948402"/>
                       <w:r>
                         <w:rPr>
                           <w:rFonts w:ascii="Georgia" w:hAnsi="Georgia"/>
@@ -6634,7 +7922,7 @@
                           <w:rFonts w:ascii="Georgia" w:hAnsi="Georgia"/>
                           <w:noProof/>
                         </w:rPr>
-                        <w:t>11</w:t>
+                        <w:t>8</w:t>
                       </w:r>
                       <w:r>
                         <w:rPr>
@@ -6648,7 +7936,7 @@
                         </w:rPr>
                         <w:t>- TDD</w:t>
                       </w:r>
-                      <w:bookmarkEnd w:id="14"/>
+                      <w:bookmarkEnd w:id="30"/>
                     </w:p>
                   </w:txbxContent>
                 </v:textbox>
@@ -6665,7 +7953,7 @@
           <w:lang w:eastAsia="es-ES"/>
         </w:rPr>
         <w:drawing>
-          <wp:anchor distT="0" distB="0" distL="114300" distR="114300" simplePos="0" relativeHeight="251688960" behindDoc="0" locked="0" layoutInCell="1" allowOverlap="1" wp14:anchorId="024F0AF6" wp14:editId="20026476">
+          <wp:anchor distT="0" distB="0" distL="114300" distR="114300" simplePos="0" relativeHeight="251687936" behindDoc="0" locked="0" layoutInCell="1" allowOverlap="1" wp14:anchorId="024F0AF6" wp14:editId="5524FA8B">
             <wp:simplePos x="0" y="0"/>
             <wp:positionH relativeFrom="margin">
               <wp:align>right</wp:align>
@@ -6690,7 +7978,7 @@
                     </pic:cNvPicPr>
                   </pic:nvPicPr>
                   <pic:blipFill>
-                    <a:blip r:embed="rId43">
+                    <a:blip r:embed="rId42">
                       <a:extLst>
                         <a:ext uri="{28A0092B-C50C-407E-A947-70E740481C1C}">
                           <a14:useLocalDpi xmlns:a14="http://schemas.microsoft.com/office/drawing/2010/main" val="0"/>
@@ -6730,7 +8018,7 @@
         </w:rPr>
         <w:t>TDD</w:t>
       </w:r>
-      <w:bookmarkEnd w:id="12"/>
+      <w:bookmarkEnd w:id="28"/>
     </w:p>
     <w:p>
       <w:pPr>
@@ -6798,21 +8086,7 @@
         <w:rPr>
           <w:rFonts w:ascii="Georgia" w:hAnsi="Georgia"/>
         </w:rPr>
-        <w:t xml:space="preserve">; repetir este bucle hasta acabar </w:t>
-      </w:r>
-      <w:proofErr w:type="gramStart"/>
-      <w:r>
-        <w:rPr>
-          <w:rFonts w:ascii="Georgia" w:hAnsi="Georgia"/>
-        </w:rPr>
-        <w:t>e</w:t>
-      </w:r>
-      <w:proofErr w:type="gramEnd"/>
-      <w:r>
-        <w:rPr>
-          <w:rFonts w:ascii="Georgia" w:hAnsi="Georgia"/>
-        </w:rPr>
-        <w:t xml:space="preserve"> trabajo.</w:t>
+        <w:t>; repetir este bucle hasta acabar e trabajo.</w:t>
       </w:r>
     </w:p>
     <w:p>
@@ -6830,7 +8104,7 @@
           <w:smallCaps/>
         </w:rPr>
       </w:pPr>
-      <w:bookmarkStart w:id="15" w:name="_Toc25943311"/>
+      <w:bookmarkStart w:id="31" w:name="_Toc25948634"/>
       <w:r>
         <w:rPr>
           <w:rFonts w:ascii="Georgia" w:hAnsi="Georgia"/>
@@ -6840,7 +8114,7 @@
         </w:rPr>
         <w:t>Sistema SOLID</w:t>
       </w:r>
-      <w:bookmarkEnd w:id="15"/>
+      <w:bookmarkEnd w:id="31"/>
     </w:p>
     <w:p>
       <w:pPr>
@@ -7041,7 +8315,7 @@
           <w:smallCaps/>
         </w:rPr>
       </w:pPr>
-      <w:bookmarkStart w:id="16" w:name="_Toc25943312"/>
+      <w:bookmarkStart w:id="32" w:name="_Toc25948635"/>
       <w:r>
         <w:rPr>
           <w:rFonts w:ascii="Georgia" w:hAnsi="Georgia"/>
@@ -7051,7 +8325,7 @@
         <mc:AlternateContent>
           <mc:Choice Requires="wps">
             <w:drawing>
-              <wp:anchor distT="0" distB="0" distL="114300" distR="114300" simplePos="0" relativeHeight="251697152" behindDoc="0" locked="0" layoutInCell="1" allowOverlap="1" wp14:anchorId="525322D7" wp14:editId="16D4C136">
+              <wp:anchor distT="0" distB="0" distL="114300" distR="114300" simplePos="0" relativeHeight="251696128" behindDoc="0" locked="0" layoutInCell="1" allowOverlap="1" wp14:anchorId="525322D7" wp14:editId="06AC916C">
                 <wp:simplePos x="0" y="0"/>
                 <wp:positionH relativeFrom="column">
                   <wp:posOffset>0</wp:posOffset>
@@ -7092,7 +8366,7 @@
                                 <w:noProof/>
                               </w:rPr>
                             </w:pPr>
-                            <w:bookmarkStart w:id="17" w:name="_Toc25082753"/>
+                            <w:bookmarkStart w:id="33" w:name="_Toc25948403"/>
                             <w:r>
                               <w:t xml:space="preserve">Ilustración </w:t>
                             </w:r>
@@ -7101,13 +8375,13 @@
                                 <w:rPr>
                                   <w:noProof/>
                                 </w:rPr>
-                                <w:t>12</w:t>
+                                <w:t>9</w:t>
                               </w:r>
                             </w:fldSimple>
                             <w:r>
                               <w:t xml:space="preserve"> - SOLID</w:t>
                             </w:r>
-                            <w:bookmarkEnd w:id="17"/>
+                            <w:bookmarkEnd w:id="33"/>
                           </w:p>
                         </w:txbxContent>
                       </wps:txbx>
@@ -7125,7 +8399,7 @@
           </mc:Choice>
           <mc:Fallback>
             <w:pict>
-              <v:shape w14:anchorId="525322D7" id="Cuadro de texto 132" o:spid="_x0000_s1030" type="#_x0000_t202" style="position:absolute;left:0;text-align:left;margin-left:0;margin-top:287.85pt;width:218.25pt;height:.05pt;z-index:251697152;visibility:visible;mso-wrap-style:square;mso-wrap-distance-left:9pt;mso-wrap-distance-top:0;mso-wrap-distance-right:9pt;mso-wrap-distance-bottom:0;mso-position-horizontal:absolute;mso-position-horizontal-relative:text;mso-position-vertical:absolute;mso-position-vertical-relative:text;v-text-anchor:top" o:gfxdata="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" stroked="f">
+              <v:shape w14:anchorId="525322D7" id="Cuadro de texto 132" o:spid="_x0000_s1033" type="#_x0000_t202" style="position:absolute;left:0;text-align:left;margin-left:0;margin-top:287.85pt;width:218.25pt;height:.05pt;z-index:251696128;visibility:visible;mso-wrap-style:square;mso-wrap-distance-left:9pt;mso-wrap-distance-top:0;mso-wrap-distance-right:9pt;mso-wrap-distance-bottom:0;mso-position-horizontal:absolute;mso-position-horizontal-relative:text;mso-position-vertical:absolute;mso-position-vertical-relative:text;v-text-anchor:top" o:gfxdata="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" stroked="f">
                 <v:textbox style="mso-fit-shape-to-text:t" inset="0,0,0,0">
                   <w:txbxContent>
                     <w:p>
@@ -7135,7 +8409,7 @@
                           <w:noProof/>
                         </w:rPr>
                       </w:pPr>
-                      <w:bookmarkStart w:id="18" w:name="_Toc25082753"/>
+                      <w:bookmarkStart w:id="34" w:name="_Toc25948403"/>
                       <w:r>
                         <w:t xml:space="preserve">Ilustración </w:t>
                       </w:r>
@@ -7144,13 +8418,13 @@
                           <w:rPr>
                             <w:noProof/>
                           </w:rPr>
-                          <w:t>12</w:t>
+                          <w:t>9</w:t>
                         </w:r>
                       </w:fldSimple>
                       <w:r>
                         <w:t xml:space="preserve"> - SOLID</w:t>
                       </w:r>
-                      <w:bookmarkEnd w:id="18"/>
+                      <w:bookmarkEnd w:id="34"/>
                     </w:p>
                   </w:txbxContent>
                 </v:textbox>
@@ -7167,7 +8441,7 @@
           <w:lang w:eastAsia="es-ES"/>
         </w:rPr>
         <w:drawing>
-          <wp:anchor distT="0" distB="0" distL="114300" distR="114300" simplePos="0" relativeHeight="251689984" behindDoc="0" locked="0" layoutInCell="1" allowOverlap="1" wp14:anchorId="41D4773F" wp14:editId="7B04ECE3">
+          <wp:anchor distT="0" distB="0" distL="114300" distR="114300" simplePos="0" relativeHeight="251688960" behindDoc="0" locked="0" layoutInCell="1" allowOverlap="1" wp14:anchorId="41D4773F" wp14:editId="2553976E">
             <wp:simplePos x="0" y="0"/>
             <wp:positionH relativeFrom="margin">
               <wp:align>left</wp:align>
@@ -7192,7 +8466,7 @@
                     </pic:cNvPicPr>
                   </pic:nvPicPr>
                   <pic:blipFill>
-                    <a:blip r:embed="rId44">
+                    <a:blip r:embed="rId43">
                       <a:extLst>
                         <a:ext uri="{28A0092B-C50C-407E-A947-70E740481C1C}">
                           <a14:useLocalDpi xmlns:a14="http://schemas.microsoft.com/office/drawing/2010/main" val="0"/>
@@ -7238,7 +8512,7 @@
         </w:rPr>
         <w:t>Barricadas</w:t>
       </w:r>
-      <w:bookmarkEnd w:id="16"/>
+      <w:bookmarkEnd w:id="32"/>
     </w:p>
     <w:p>
       <w:pPr>
@@ -7330,7 +8604,7 @@
           <w:smallCaps/>
         </w:rPr>
       </w:pPr>
-      <w:bookmarkStart w:id="19" w:name="_Toc25943313"/>
+      <w:bookmarkStart w:id="35" w:name="_Toc25948636"/>
       <w:r>
         <w:rPr>
           <w:rFonts w:ascii="Georgia" w:hAnsi="Georgia"/>
@@ -7340,7 +8614,7 @@
         <mc:AlternateContent>
           <mc:Choice Requires="wps">
             <w:drawing>
-              <wp:anchor distT="0" distB="0" distL="114300" distR="114300" simplePos="0" relativeHeight="251699200" behindDoc="0" locked="0" layoutInCell="1" allowOverlap="1" wp14:anchorId="56DB48CD" wp14:editId="0700AA1E">
+              <wp:anchor distT="0" distB="0" distL="114300" distR="114300" simplePos="0" relativeHeight="251698176" behindDoc="0" locked="0" layoutInCell="1" allowOverlap="1" wp14:anchorId="56DB48CD" wp14:editId="12E51D79">
                 <wp:simplePos x="0" y="0"/>
                 <wp:positionH relativeFrom="column">
                   <wp:posOffset>5083810</wp:posOffset>
@@ -7381,7 +8655,7 @@
                                 <w:noProof/>
                               </w:rPr>
                             </w:pPr>
-                            <w:bookmarkStart w:id="20" w:name="_Toc25082754"/>
+                            <w:bookmarkStart w:id="36" w:name="_Toc25948404"/>
                             <w:r>
                               <w:t xml:space="preserve">Ilustración </w:t>
                             </w:r>
@@ -7390,13 +8664,13 @@
                                 <w:rPr>
                                   <w:noProof/>
                                 </w:rPr>
-                                <w:t>13</w:t>
+                                <w:t>10</w:t>
                               </w:r>
                             </w:fldSimple>
                             <w:r>
                               <w:t xml:space="preserve"> - Barricadas</w:t>
                             </w:r>
-                            <w:bookmarkEnd w:id="20"/>
+                            <w:bookmarkEnd w:id="36"/>
                           </w:p>
                         </w:txbxContent>
                       </wps:txbx>
@@ -7414,7 +8688,7 @@
           </mc:Choice>
           <mc:Fallback>
             <w:pict>
-              <v:shape w14:anchorId="56DB48CD" id="Cuadro de texto 133" o:spid="_x0000_s1031" type="#_x0000_t202" style="position:absolute;left:0;text-align:left;margin-left:400.3pt;margin-top:127.15pt;width:122.25pt;height:.05pt;z-index:251699200;visibility:visible;mso-wrap-style:square;mso-wrap-distance-left:9pt;mso-wrap-distance-top:0;mso-wrap-distance-right:9pt;mso-wrap-distance-bottom:0;mso-position-horizontal:absolute;mso-position-horizontal-relative:text;mso-position-vertical:absolute;mso-position-vertical-relative:text;v-text-anchor:top" o:gfxdata="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" stroked="f">
+              <v:shape w14:anchorId="56DB48CD" id="Cuadro de texto 133" o:spid="_x0000_s1034" type="#_x0000_t202" style="position:absolute;left:0;text-align:left;margin-left:400.3pt;margin-top:127.15pt;width:122.25pt;height:.05pt;z-index:251698176;visibility:visible;mso-wrap-style:square;mso-wrap-distance-left:9pt;mso-wrap-distance-top:0;mso-wrap-distance-right:9pt;mso-wrap-distance-bottom:0;mso-position-horizontal:absolute;mso-position-horizontal-relative:text;mso-position-vertical:absolute;mso-position-vertical-relative:text;v-text-anchor:top" o:gfxdata="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" stroked="f">
                 <v:textbox style="mso-fit-shape-to-text:t" inset="0,0,0,0">
                   <w:txbxContent>
                     <w:p>
@@ -7424,7 +8698,7 @@
                           <w:noProof/>
                         </w:rPr>
                       </w:pPr>
-                      <w:bookmarkStart w:id="21" w:name="_Toc25082754"/>
+                      <w:bookmarkStart w:id="37" w:name="_Toc25948404"/>
                       <w:r>
                         <w:t xml:space="preserve">Ilustración </w:t>
                       </w:r>
@@ -7433,13 +8707,13 @@
                           <w:rPr>
                             <w:noProof/>
                           </w:rPr>
-                          <w:t>13</w:t>
+                          <w:t>10</w:t>
                         </w:r>
                       </w:fldSimple>
                       <w:r>
                         <w:t xml:space="preserve"> - Barricadas</w:t>
                       </w:r>
-                      <w:bookmarkEnd w:id="21"/>
+                      <w:bookmarkEnd w:id="37"/>
                     </w:p>
                   </w:txbxContent>
                 </v:textbox>
@@ -7456,7 +8730,7 @@
           <w:lang w:eastAsia="es-ES"/>
         </w:rPr>
         <w:drawing>
-          <wp:anchor distT="0" distB="0" distL="114300" distR="114300" simplePos="0" relativeHeight="251691008" behindDoc="0" locked="0" layoutInCell="1" allowOverlap="1" wp14:anchorId="4F11FE40" wp14:editId="3F8AF8DF">
+          <wp:anchor distT="0" distB="0" distL="114300" distR="114300" simplePos="0" relativeHeight="251689984" behindDoc="0" locked="0" layoutInCell="1" allowOverlap="1" wp14:anchorId="4F11FE40" wp14:editId="7AA85B82">
             <wp:simplePos x="0" y="0"/>
             <wp:positionH relativeFrom="margin">
               <wp:align>right</wp:align>
@@ -7481,7 +8755,7 @@
                     </pic:cNvPicPr>
                   </pic:nvPicPr>
                   <pic:blipFill>
-                    <a:blip r:embed="rId45" cstate="print">
+                    <a:blip r:embed="rId44" cstate="print">
                       <a:extLst>
                         <a:ext uri="{28A0092B-C50C-407E-A947-70E740481C1C}">
                           <a14:useLocalDpi xmlns:a14="http://schemas.microsoft.com/office/drawing/2010/main" val="0"/>
@@ -7521,7 +8795,7 @@
         </w:rPr>
         <w:t>Parte lógica</w:t>
       </w:r>
-      <w:bookmarkEnd w:id="19"/>
+      <w:bookmarkEnd w:id="35"/>
     </w:p>
     <w:p>
       <w:pPr>
@@ -7537,7 +8811,7 @@
           <w:lang w:eastAsia="es-ES"/>
         </w:rPr>
         <w:drawing>
-          <wp:anchor distT="0" distB="0" distL="114300" distR="114300" simplePos="0" relativeHeight="251692032" behindDoc="0" locked="0" layoutInCell="1" allowOverlap="1" wp14:anchorId="15BDFFE6" wp14:editId="06DA1E62">
+          <wp:anchor distT="0" distB="0" distL="114300" distR="114300" simplePos="0" relativeHeight="251691008" behindDoc="0" locked="0" layoutInCell="1" allowOverlap="1" wp14:anchorId="15BDFFE6" wp14:editId="27CB7F0B">
             <wp:simplePos x="0" y="0"/>
             <wp:positionH relativeFrom="margin">
               <wp:align>right</wp:align>
@@ -7562,7 +8836,7 @@
                     </pic:cNvPicPr>
                   </pic:nvPicPr>
                   <pic:blipFill>
-                    <a:blip r:embed="rId46" cstate="print">
+                    <a:blip r:embed="rId45" cstate="print">
                       <a:extLst>
                         <a:ext uri="{28A0092B-C50C-407E-A947-70E740481C1C}">
                           <a14:useLocalDpi xmlns:a14="http://schemas.microsoft.com/office/drawing/2010/main" val="0"/>
@@ -7811,7 +9085,7 @@
         <mc:AlternateContent>
           <mc:Choice Requires="wps">
             <w:drawing>
-              <wp:anchor distT="0" distB="0" distL="114300" distR="114300" simplePos="0" relativeHeight="251701248" behindDoc="0" locked="0" layoutInCell="1" allowOverlap="1" wp14:anchorId="186D8355" wp14:editId="59018EE3">
+              <wp:anchor distT="0" distB="0" distL="114300" distR="114300" simplePos="0" relativeHeight="251700224" behindDoc="0" locked="0" layoutInCell="1" allowOverlap="1" wp14:anchorId="186D8355" wp14:editId="44D5835E">
                 <wp:simplePos x="0" y="0"/>
                 <wp:positionH relativeFrom="margin">
                   <wp:posOffset>5071331</wp:posOffset>
@@ -7860,7 +9134,7 @@
                                 <w:noProof/>
                               </w:rPr>
                             </w:pPr>
-                            <w:bookmarkStart w:id="22" w:name="_Toc25082755"/>
+                            <w:bookmarkStart w:id="38" w:name="_Toc25948405"/>
                             <w:r>
                               <w:t xml:space="preserve">Ilustración </w:t>
                             </w:r>
@@ -7869,13 +9143,13 @@
                                 <w:rPr>
                                   <w:noProof/>
                                 </w:rPr>
-                                <w:t>14</w:t>
+                                <w:t>11</w:t>
                               </w:r>
                             </w:fldSimple>
                             <w:r>
                               <w:t xml:space="preserve"> - Lógica</w:t>
                             </w:r>
-                            <w:bookmarkEnd w:id="22"/>
+                            <w:bookmarkEnd w:id="38"/>
                           </w:p>
                         </w:txbxContent>
                       </wps:txbx>
@@ -7899,7 +9173,7 @@
           </mc:Choice>
           <mc:Fallback>
             <w:pict>
-              <v:shape w14:anchorId="186D8355" id="Cuadro de texto 134" o:spid="_x0000_s1032" type="#_x0000_t202" style="position:absolute;left:0;text-align:left;margin-left:399.3pt;margin-top:66.85pt;width:104.65pt;height:21.35pt;z-index:251701248;visibility:visible;mso-wrap-style:square;mso-width-percent:0;mso-height-percent:0;mso-wrap-distance-left:9pt;mso-wrap-distance-top:0;mso-wrap-distance-right:9pt;mso-wrap-distance-bottom:0;mso-position-horizontal:absolute;mso-position-horizontal-relative:margin;mso-position-vertical:absolute;mso-position-vertical-relative:text;mso-width-percent:0;mso-height-percent:0;mso-width-relative:margin;mso-height-relative:margin;v-text-anchor:top" o:gfxdata="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" stroked="f">
+              <v:shape w14:anchorId="186D8355" id="Cuadro de texto 134" o:spid="_x0000_s1035" type="#_x0000_t202" style="position:absolute;left:0;text-align:left;margin-left:399.3pt;margin-top:66.85pt;width:104.65pt;height:21.35pt;z-index:251700224;visibility:visible;mso-wrap-style:square;mso-width-percent:0;mso-height-percent:0;mso-wrap-distance-left:9pt;mso-wrap-distance-top:0;mso-wrap-distance-right:9pt;mso-wrap-distance-bottom:0;mso-position-horizontal:absolute;mso-position-horizontal-relative:margin;mso-position-vertical:absolute;mso-position-vertical-relative:text;mso-width-percent:0;mso-height-percent:0;mso-width-relative:margin;mso-height-relative:margin;v-text-anchor:top" o:gfxdata="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" stroked="f">
                 <v:textbox inset="0,0,0,0">
                   <w:txbxContent>
                     <w:p>
@@ -7909,7 +9183,7 @@
                           <w:noProof/>
                         </w:rPr>
                       </w:pPr>
-                      <w:bookmarkStart w:id="23" w:name="_Toc25082755"/>
+                      <w:bookmarkStart w:id="39" w:name="_Toc25948405"/>
                       <w:r>
                         <w:t xml:space="preserve">Ilustración </w:t>
                       </w:r>
@@ -7918,13 +9192,13 @@
                           <w:rPr>
                             <w:noProof/>
                           </w:rPr>
-                          <w:t>14</w:t>
+                          <w:t>11</w:t>
                         </w:r>
                       </w:fldSimple>
                       <w:r>
                         <w:t xml:space="preserve"> - Lógica</w:t>
                       </w:r>
-                      <w:bookmarkEnd w:id="23"/>
+                      <w:bookmarkEnd w:id="39"/>
                     </w:p>
                   </w:txbxContent>
                 </v:textbox>
@@ -8034,6 +9308,10 @@
           <w:lang w:eastAsia="es-ES"/>
         </w:rPr>
       </w:pPr>
+      <w:bookmarkStart w:id="40" w:name="_Toc25948377"/>
+      <w:bookmarkStart w:id="41" w:name="_Toc25948637"/>
+      <w:bookmarkEnd w:id="40"/>
+      <w:bookmarkEnd w:id="41"/>
     </w:p>
     <w:p>
       <w:pPr>
@@ -8058,6 +9336,10 @@
           <w:lang w:eastAsia="es-ES"/>
         </w:rPr>
       </w:pPr>
+      <w:bookmarkStart w:id="42" w:name="_Toc25948378"/>
+      <w:bookmarkStart w:id="43" w:name="_Toc25948638"/>
+      <w:bookmarkEnd w:id="42"/>
+      <w:bookmarkEnd w:id="43"/>
     </w:p>
     <w:p>
       <w:pPr>
@@ -8082,6 +9364,10 @@
           <w:lang w:eastAsia="es-ES"/>
         </w:rPr>
       </w:pPr>
+      <w:bookmarkStart w:id="44" w:name="_Toc25948379"/>
+      <w:bookmarkStart w:id="45" w:name="_Toc25948639"/>
+      <w:bookmarkEnd w:id="44"/>
+      <w:bookmarkEnd w:id="45"/>
     </w:p>
     <w:p>
       <w:pPr>
@@ -8106,6 +9392,10 @@
           <w:lang w:eastAsia="es-ES"/>
         </w:rPr>
       </w:pPr>
+      <w:bookmarkStart w:id="46" w:name="_Toc25948380"/>
+      <w:bookmarkStart w:id="47" w:name="_Toc25948640"/>
+      <w:bookmarkEnd w:id="46"/>
+      <w:bookmarkEnd w:id="47"/>
     </w:p>
     <w:p>
       <w:pPr>
@@ -8130,6 +9420,10 @@
           <w:lang w:eastAsia="es-ES"/>
         </w:rPr>
       </w:pPr>
+      <w:bookmarkStart w:id="48" w:name="_Toc25948381"/>
+      <w:bookmarkStart w:id="49" w:name="_Toc25948641"/>
+      <w:bookmarkEnd w:id="48"/>
+      <w:bookmarkEnd w:id="49"/>
     </w:p>
     <w:p>
       <w:pPr>
@@ -8154,6 +9448,10 @@
           <w:lang w:eastAsia="es-ES"/>
         </w:rPr>
       </w:pPr>
+      <w:bookmarkStart w:id="50" w:name="_Toc25948382"/>
+      <w:bookmarkStart w:id="51" w:name="_Toc25948642"/>
+      <w:bookmarkEnd w:id="50"/>
+      <w:bookmarkEnd w:id="51"/>
     </w:p>
     <w:p>
       <w:pPr>
@@ -8178,6 +9476,10 @@
           <w:lang w:eastAsia="es-ES"/>
         </w:rPr>
       </w:pPr>
+      <w:bookmarkStart w:id="52" w:name="_Toc25948383"/>
+      <w:bookmarkStart w:id="53" w:name="_Toc25948643"/>
+      <w:bookmarkEnd w:id="52"/>
+      <w:bookmarkEnd w:id="53"/>
     </w:p>
     <w:p>
       <w:pPr>
@@ -8194,6 +9496,7 @@
           <w:smallCaps/>
         </w:rPr>
       </w:pPr>
+      <w:bookmarkStart w:id="54" w:name="_Toc25948644"/>
       <w:r>
         <w:rPr>
           <w:rFonts w:ascii="Georgia" w:hAnsi="Georgia"/>
@@ -8203,6 +9506,7 @@
         </w:rPr>
         <w:t>Diagrama de Componentes</w:t>
       </w:r>
+      <w:bookmarkEnd w:id="54"/>
     </w:p>
     <w:p/>
     <w:p>
@@ -8220,6 +9524,7 @@
           <w:smallCaps/>
         </w:rPr>
       </w:pPr>
+      <w:bookmarkStart w:id="55" w:name="_Toc25948645"/>
       <w:r>
         <w:rPr>
           <w:rFonts w:ascii="Georgia" w:hAnsi="Georgia"/>
@@ -8229,6 +9534,7 @@
         </w:rPr>
         <w:t>Diagrama Entidad/Relación</w:t>
       </w:r>
+      <w:bookmarkEnd w:id="55"/>
     </w:p>
     <w:p/>
     <w:p>
@@ -8246,6 +9552,7 @@
           <w:smallCaps/>
         </w:rPr>
       </w:pPr>
+      <w:bookmarkStart w:id="56" w:name="_Toc25948646"/>
       <w:r>
         <w:rPr>
           <w:rFonts w:ascii="Georgia" w:hAnsi="Georgia"/>
@@ -8253,17 +9560,9 @@
           <w:bCs/>
           <w:smallCaps/>
         </w:rPr>
-        <w:t>Metodología de Desarroll</w:t>
-      </w:r>
-      <w:r>
-        <w:rPr>
-          <w:rFonts w:ascii="Georgia" w:hAnsi="Georgia"/>
-          <w:b/>
-          <w:bCs/>
-          <w:smallCaps/>
-        </w:rPr>
-        <w:t>o</w:t>
-      </w:r>
+        <w:t>Metodología de Desarrollo</w:t>
+      </w:r>
+      <w:bookmarkEnd w:id="56"/>
     </w:p>
     <w:p>
       <w:pPr>
@@ -8280,6 +9579,7 @@
           <w:smallCaps/>
         </w:rPr>
       </w:pPr>
+      <w:bookmarkStart w:id="57" w:name="_Toc25948647"/>
       <w:r>
         <w:rPr>
           <w:rFonts w:ascii="Georgia" w:hAnsi="Georgia"/>
@@ -8289,6 +9589,7 @@
         </w:rPr>
         <w:t>Prototipada en espiral</w:t>
       </w:r>
+      <w:bookmarkEnd w:id="57"/>
     </w:p>
     <w:p>
       <w:pPr>
@@ -8368,7 +9669,7 @@
           <w:rFonts w:ascii="Georgia" w:hAnsi="Georgia"/>
         </w:rPr>
       </w:pPr>
-      <w:bookmarkStart w:id="24" w:name="_Toc25943314"/>
+      <w:bookmarkStart w:id="58" w:name="_Toc25948648"/>
       <w:r>
         <w:rPr>
           <w:rFonts w:ascii="Georgia" w:hAnsi="Georgia"/>
@@ -8382,7 +9683,7 @@
         <mc:AlternateContent>
           <mc:Choice Requires="wps">
             <w:drawing>
-              <wp:anchor distT="0" distB="0" distL="114300" distR="114300" simplePos="0" relativeHeight="251706368" behindDoc="0" locked="0" layoutInCell="1" allowOverlap="1" wp14:anchorId="41C1A968" wp14:editId="37510260">
+              <wp:anchor distT="0" distB="0" distL="114300" distR="114300" simplePos="0" relativeHeight="251705344" behindDoc="0" locked="0" layoutInCell="1" allowOverlap="1" wp14:anchorId="41C1A968" wp14:editId="4E1D73BB">
                 <wp:simplePos x="0" y="0"/>
                 <wp:positionH relativeFrom="column">
                   <wp:posOffset>3783330</wp:posOffset>
@@ -8423,7 +9724,7 @@
                                 <w:rFonts w:ascii="Georgia" w:hAnsi="Georgia"/>
                               </w:rPr>
                             </w:pPr>
-                            <w:bookmarkStart w:id="25" w:name="_Toc25082756"/>
+                            <w:bookmarkStart w:id="59" w:name="_Toc25948406"/>
                             <w:r>
                               <w:t xml:space="preserve">Ilustración </w:t>
                             </w:r>
@@ -8432,7 +9733,7 @@
                                 <w:rPr>
                                   <w:noProof/>
                                 </w:rPr>
-                                <w:t>15</w:t>
+                                <w:t>12</w:t>
                               </w:r>
                             </w:fldSimple>
                             <w:r>
@@ -8442,7 +9743,7 @@
                             <w:r>
                               <w:t>validator</w:t>
                             </w:r>
-                            <w:bookmarkEnd w:id="25"/>
+                            <w:bookmarkEnd w:id="59"/>
                             <w:proofErr w:type="spellEnd"/>
                           </w:p>
                         </w:txbxContent>
@@ -8461,7 +9762,7 @@
           </mc:Choice>
           <mc:Fallback>
             <w:pict>
-              <v:shape w14:anchorId="41C1A968" id="Cuadro de texto 138" o:spid="_x0000_s1033" type="#_x0000_t202" style="position:absolute;left:0;text-align:left;margin-left:297.9pt;margin-top:270.95pt;width:225pt;height:.05pt;z-index:251706368;visibility:visible;mso-wrap-style:square;mso-wrap-distance-left:9pt;mso-wrap-distance-top:0;mso-wrap-distance-right:9pt;mso-wrap-distance-bottom:0;mso-position-horizontal:absolute;mso-position-horizontal-relative:text;mso-position-vertical:absolute;mso-position-vertical-relative:text;v-text-anchor:top" o:gfxdata="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" stroked="f">
+              <v:shape w14:anchorId="41C1A968" id="Cuadro de texto 138" o:spid="_x0000_s1036" type="#_x0000_t202" style="position:absolute;left:0;text-align:left;margin-left:297.9pt;margin-top:270.95pt;width:225pt;height:.05pt;z-index:251705344;visibility:visible;mso-wrap-style:square;mso-wrap-distance-left:9pt;mso-wrap-distance-top:0;mso-wrap-distance-right:9pt;mso-wrap-distance-bottom:0;mso-position-horizontal:absolute;mso-position-horizontal-relative:text;mso-position-vertical:absolute;mso-position-vertical-relative:text;v-text-anchor:top" o:gfxdata="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" stroked="f">
                 <v:textbox style="mso-fit-shape-to-text:t" inset="0,0,0,0">
                   <w:txbxContent>
                     <w:p>
@@ -8471,7 +9772,7 @@
                           <w:rFonts w:ascii="Georgia" w:hAnsi="Georgia"/>
                         </w:rPr>
                       </w:pPr>
-                      <w:bookmarkStart w:id="26" w:name="_Toc25082756"/>
+                      <w:bookmarkStart w:id="60" w:name="_Toc25948406"/>
                       <w:r>
                         <w:t xml:space="preserve">Ilustración </w:t>
                       </w:r>
@@ -8480,7 +9781,7 @@
                           <w:rPr>
                             <w:noProof/>
                           </w:rPr>
-                          <w:t>15</w:t>
+                          <w:t>12</w:t>
                         </w:r>
                       </w:fldSimple>
                       <w:r>
@@ -8490,7 +9791,7 @@
                       <w:r>
                         <w:t>validator</w:t>
                       </w:r>
-                      <w:bookmarkEnd w:id="26"/>
+                      <w:bookmarkEnd w:id="60"/>
                       <w:proofErr w:type="spellEnd"/>
                     </w:p>
                   </w:txbxContent>
@@ -8511,7 +9812,7 @@
           <w:lang w:eastAsia="es-ES"/>
         </w:rPr>
         <w:drawing>
-          <wp:anchor distT="0" distB="0" distL="114300" distR="114300" simplePos="0" relativeHeight="251703296" behindDoc="0" locked="0" layoutInCell="1" allowOverlap="1" wp14:anchorId="256EE90E" wp14:editId="22FE4C32">
+          <wp:anchor distT="0" distB="0" distL="114300" distR="114300" simplePos="0" relativeHeight="251702272" behindDoc="0" locked="0" layoutInCell="1" allowOverlap="1" wp14:anchorId="256EE90E" wp14:editId="5AEDAAD1">
             <wp:simplePos x="0" y="0"/>
             <wp:positionH relativeFrom="margin">
               <wp:posOffset>3783330</wp:posOffset>
@@ -8534,7 +9835,7 @@
                     <pic:cNvPicPr/>
                   </pic:nvPicPr>
                   <pic:blipFill>
-                    <a:blip r:embed="rId47" cstate="print">
+                    <a:blip r:embed="rId46" cstate="print">
                       <a:extLst>
                         <a:ext uri="{28A0092B-C50C-407E-A947-70E740481C1C}">
                           <a14:useLocalDpi xmlns:a14="http://schemas.microsoft.com/office/drawing/2010/main" val="0"/>
@@ -8575,7 +9876,7 @@
         </w:rPr>
         <w:t>Lenguaje de Marcas</w:t>
       </w:r>
-      <w:bookmarkEnd w:id="24"/>
+      <w:bookmarkEnd w:id="58"/>
     </w:p>
     <w:p>
       <w:pPr>
@@ -8618,7 +9919,7 @@
           <w:smallCaps/>
         </w:rPr>
       </w:pPr>
-      <w:bookmarkStart w:id="27" w:name="_Toc25943315"/>
+      <w:bookmarkStart w:id="61" w:name="_Toc25948649"/>
       <w:r>
         <w:rPr>
           <w:noProof/>
@@ -8627,7 +9928,7 @@
         <mc:AlternateContent>
           <mc:Choice Requires="wps">
             <w:drawing>
-              <wp:anchor distT="0" distB="0" distL="114300" distR="114300" simplePos="0" relativeHeight="251712512" behindDoc="0" locked="0" layoutInCell="1" allowOverlap="1" wp14:anchorId="634BDFC9" wp14:editId="4D69BE03">
+              <wp:anchor distT="0" distB="0" distL="114300" distR="114300" simplePos="0" relativeHeight="251711488" behindDoc="0" locked="0" layoutInCell="1" allowOverlap="1" wp14:anchorId="634BDFC9" wp14:editId="6ABF049E">
                 <wp:simplePos x="0" y="0"/>
                 <wp:positionH relativeFrom="column">
                   <wp:posOffset>0</wp:posOffset>
@@ -8669,7 +9970,7 @@
                                 <w:noProof/>
                               </w:rPr>
                             </w:pPr>
-                            <w:bookmarkStart w:id="28" w:name="_Toc25082757"/>
+                            <w:bookmarkStart w:id="62" w:name="_Toc25948407"/>
                             <w:r>
                               <w:t xml:space="preserve">Ilustración </w:t>
                             </w:r>
@@ -8678,13 +9979,13 @@
                                 <w:rPr>
                                   <w:noProof/>
                                 </w:rPr>
-                                <w:t>16</w:t>
+                                <w:t>13</w:t>
                               </w:r>
                             </w:fldSimple>
                             <w:r>
                               <w:t xml:space="preserve"> - XML</w:t>
                             </w:r>
-                            <w:bookmarkEnd w:id="28"/>
+                            <w:bookmarkEnd w:id="62"/>
                           </w:p>
                         </w:txbxContent>
                       </wps:txbx>
@@ -8702,7 +10003,7 @@
           </mc:Choice>
           <mc:Fallback>
             <w:pict>
-              <v:shape w14:anchorId="634BDFC9" id="Cuadro de texto 4" o:spid="_x0000_s1034" type="#_x0000_t202" style="position:absolute;left:0;text-align:left;margin-left:0;margin-top:101.75pt;width:96pt;height:.05pt;z-index:251712512;visibility:visible;mso-wrap-style:square;mso-wrap-distance-left:9pt;mso-wrap-distance-top:0;mso-wrap-distance-right:9pt;mso-wrap-distance-bottom:0;mso-position-horizontal:absolute;mso-position-horizontal-relative:text;mso-position-vertical:absolute;mso-position-vertical-relative:text;v-text-anchor:top" o:gfxdata="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" stroked="f">
+              <v:shape w14:anchorId="634BDFC9" id="Cuadro de texto 4" o:spid="_x0000_s1037" type="#_x0000_t202" style="position:absolute;left:0;text-align:left;margin-left:0;margin-top:101.75pt;width:96pt;height:.05pt;z-index:251711488;visibility:visible;mso-wrap-style:square;mso-wrap-distance-left:9pt;mso-wrap-distance-top:0;mso-wrap-distance-right:9pt;mso-wrap-distance-bottom:0;mso-position-horizontal:absolute;mso-position-horizontal-relative:text;mso-position-vertical:absolute;mso-position-vertical-relative:text;v-text-anchor:top" o:gfxdata="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" stroked="f">
                 <v:textbox style="mso-fit-shape-to-text:t" inset="0,0,0,0">
                   <w:txbxContent>
                     <w:p>
@@ -8713,7 +10014,7 @@
                           <w:noProof/>
                         </w:rPr>
                       </w:pPr>
-                      <w:bookmarkStart w:id="29" w:name="_Toc25082757"/>
+                      <w:bookmarkStart w:id="63" w:name="_Toc25948407"/>
                       <w:r>
                         <w:t xml:space="preserve">Ilustración </w:t>
                       </w:r>
@@ -8722,13 +10023,13 @@
                           <w:rPr>
                             <w:noProof/>
                           </w:rPr>
-                          <w:t>16</w:t>
+                          <w:t>13</w:t>
                         </w:r>
                       </w:fldSimple>
                       <w:r>
                         <w:t xml:space="preserve"> - XML</w:t>
                       </w:r>
-                      <w:bookmarkEnd w:id="29"/>
+                      <w:bookmarkEnd w:id="63"/>
                     </w:p>
                   </w:txbxContent>
                 </v:textbox>
@@ -8745,7 +10046,7 @@
           <w:lang w:eastAsia="es-ES"/>
         </w:rPr>
         <w:drawing>
-          <wp:anchor distT="0" distB="0" distL="114300" distR="114300" simplePos="0" relativeHeight="251693056" behindDoc="0" locked="0" layoutInCell="1" allowOverlap="1" wp14:anchorId="262F8660" wp14:editId="36DD43A0">
+          <wp:anchor distT="0" distB="0" distL="114300" distR="114300" simplePos="0" relativeHeight="251692032" behindDoc="0" locked="0" layoutInCell="1" allowOverlap="1" wp14:anchorId="262F8660" wp14:editId="3D21026E">
             <wp:simplePos x="0" y="0"/>
             <wp:positionH relativeFrom="margin">
               <wp:align>left</wp:align>
@@ -8770,7 +10071,7 @@
                     </pic:cNvPicPr>
                   </pic:nvPicPr>
                   <pic:blipFill>
-                    <a:blip r:embed="rId48" cstate="print">
+                    <a:blip r:embed="rId47" cstate="print">
                       <a:extLst>
                         <a:ext uri="{28A0092B-C50C-407E-A947-70E740481C1C}">
                           <a14:useLocalDpi xmlns:a14="http://schemas.microsoft.com/office/drawing/2010/main" val="0"/>
@@ -8816,7 +10117,7 @@
         </w:rPr>
         <w:t>XML</w:t>
       </w:r>
-      <w:bookmarkEnd w:id="27"/>
+      <w:bookmarkEnd w:id="61"/>
     </w:p>
     <w:p>
       <w:pPr>
@@ -8880,7 +10181,7 @@
           <w:smallCaps/>
         </w:rPr>
       </w:pPr>
-      <w:bookmarkStart w:id="30" w:name="_Toc25943316"/>
+      <w:bookmarkStart w:id="64" w:name="_Toc25948650"/>
       <w:r>
         <w:rPr>
           <w:rFonts w:ascii="Georgia" w:hAnsi="Georgia"/>
@@ -8890,7 +10191,7 @@
         </w:rPr>
         <w:t>XSD</w:t>
       </w:r>
-      <w:bookmarkEnd w:id="30"/>
+      <w:bookmarkEnd w:id="64"/>
     </w:p>
     <w:p>
       <w:pPr>
@@ -8907,7 +10208,7 @@
         <mc:AlternateContent>
           <mc:Choice Requires="wps">
             <w:drawing>
-              <wp:anchor distT="0" distB="0" distL="114300" distR="114300" simplePos="0" relativeHeight="251714560" behindDoc="0" locked="0" layoutInCell="1" allowOverlap="1" wp14:anchorId="086B6D04" wp14:editId="6B282EF1">
+              <wp:anchor distT="0" distB="0" distL="114300" distR="114300" simplePos="0" relativeHeight="251713536" behindDoc="0" locked="0" layoutInCell="1" allowOverlap="1" wp14:anchorId="086B6D04" wp14:editId="3667186B">
                 <wp:simplePos x="0" y="0"/>
                 <wp:positionH relativeFrom="column">
                   <wp:posOffset>0</wp:posOffset>
@@ -8949,7 +10250,7 @@
                                 <w:noProof/>
                               </w:rPr>
                             </w:pPr>
-                            <w:bookmarkStart w:id="31" w:name="_Toc25082758"/>
+                            <w:bookmarkStart w:id="65" w:name="_Toc25948408"/>
                             <w:r>
                               <w:t xml:space="preserve">Ilustración </w:t>
                             </w:r>
@@ -8958,13 +10259,13 @@
                                 <w:rPr>
                                   <w:noProof/>
                                 </w:rPr>
-                                <w:t>17</w:t>
+                                <w:t>14</w:t>
                               </w:r>
                             </w:fldSimple>
                             <w:r>
                               <w:t xml:space="preserve"> - XSD</w:t>
                             </w:r>
-                            <w:bookmarkEnd w:id="31"/>
+                            <w:bookmarkEnd w:id="65"/>
                           </w:p>
                         </w:txbxContent>
                       </wps:txbx>
@@ -8982,7 +10283,7 @@
           </mc:Choice>
           <mc:Fallback>
             <w:pict>
-              <v:shape w14:anchorId="086B6D04" id="Cuadro de texto 8" o:spid="_x0000_s1035" type="#_x0000_t202" style="position:absolute;left:0;text-align:left;margin-left:0;margin-top:112.95pt;width:96pt;height:.05pt;z-index:251714560;visibility:visible;mso-wrap-style:square;mso-wrap-distance-left:9pt;mso-wrap-distance-top:0;mso-wrap-distance-right:9pt;mso-wrap-distance-bottom:0;mso-position-horizontal:absolute;mso-position-horizontal-relative:text;mso-position-vertical:absolute;mso-position-vertical-relative:text;v-text-anchor:top" o:gfxdata="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" stroked="f">
+              <v:shape w14:anchorId="086B6D04" id="Cuadro de texto 8" o:spid="_x0000_s1038" type="#_x0000_t202" style="position:absolute;left:0;text-align:left;margin-left:0;margin-top:112.95pt;width:96pt;height:.05pt;z-index:251713536;visibility:visible;mso-wrap-style:square;mso-wrap-distance-left:9pt;mso-wrap-distance-top:0;mso-wrap-distance-right:9pt;mso-wrap-distance-bottom:0;mso-position-horizontal:absolute;mso-position-horizontal-relative:text;mso-position-vertical:absolute;mso-position-vertical-relative:text;v-text-anchor:top" o:gfxdata="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" stroked="f">
                 <v:textbox style="mso-fit-shape-to-text:t" inset="0,0,0,0">
                   <w:txbxContent>
                     <w:p>
@@ -8993,7 +10294,7 @@
                           <w:noProof/>
                         </w:rPr>
                       </w:pPr>
-                      <w:bookmarkStart w:id="32" w:name="_Toc25082758"/>
+                      <w:bookmarkStart w:id="66" w:name="_Toc25948408"/>
                       <w:r>
                         <w:t xml:space="preserve">Ilustración </w:t>
                       </w:r>
@@ -9002,13 +10303,13 @@
                           <w:rPr>
                             <w:noProof/>
                           </w:rPr>
-                          <w:t>17</w:t>
+                          <w:t>14</w:t>
                         </w:r>
                       </w:fldSimple>
                       <w:r>
                         <w:t xml:space="preserve"> - XSD</w:t>
                       </w:r>
-                      <w:bookmarkEnd w:id="32"/>
+                      <w:bookmarkEnd w:id="66"/>
                     </w:p>
                   </w:txbxContent>
                 </v:textbox>
@@ -9025,7 +10326,7 @@
           <w:lang w:eastAsia="es-ES"/>
         </w:rPr>
         <w:drawing>
-          <wp:anchor distT="0" distB="0" distL="114300" distR="114300" simplePos="0" relativeHeight="251702272" behindDoc="0" locked="0" layoutInCell="1" allowOverlap="1" wp14:anchorId="6A1C5E55" wp14:editId="3A136034">
+          <wp:anchor distT="0" distB="0" distL="114300" distR="114300" simplePos="0" relativeHeight="251701248" behindDoc="0" locked="0" layoutInCell="1" allowOverlap="1" wp14:anchorId="6A1C5E55" wp14:editId="2C208E46">
             <wp:simplePos x="0" y="0"/>
             <wp:positionH relativeFrom="margin">
               <wp:align>left</wp:align>
@@ -9050,7 +10351,7 @@
                     </pic:cNvPicPr>
                   </pic:nvPicPr>
                   <pic:blipFill>
-                    <a:blip r:embed="rId49">
+                    <a:blip r:embed="rId48">
                       <a:extLst>
                         <a:ext uri="{28A0092B-C50C-407E-A947-70E740481C1C}">
                           <a14:useLocalDpi xmlns:a14="http://schemas.microsoft.com/office/drawing/2010/main" val="0"/>
@@ -9143,7 +10444,7 @@
           <w:lang w:eastAsia="es-ES"/>
         </w:rPr>
         <w:drawing>
-          <wp:anchor distT="0" distB="0" distL="114300" distR="114300" simplePos="0" relativeHeight="251704320" behindDoc="0" locked="0" layoutInCell="1" allowOverlap="1" wp14:anchorId="08FE04D3" wp14:editId="34B0B36F">
+          <wp:anchor distT="0" distB="0" distL="114300" distR="114300" simplePos="0" relativeHeight="251703296" behindDoc="0" locked="0" layoutInCell="1" allowOverlap="1" wp14:anchorId="08FE04D3" wp14:editId="77FEDF41">
             <wp:simplePos x="0" y="0"/>
             <wp:positionH relativeFrom="margin">
               <wp:posOffset>786130</wp:posOffset>
@@ -9166,7 +10467,7 @@
                     <pic:cNvPicPr/>
                   </pic:nvPicPr>
                   <pic:blipFill>
-                    <a:blip r:embed="rId50">
+                    <a:blip r:embed="rId49">
                       <a:extLst>
                         <a:ext uri="{28A0092B-C50C-407E-A947-70E740481C1C}">
                           <a14:useLocalDpi xmlns:a14="http://schemas.microsoft.com/office/drawing/2010/main" val="0"/>
@@ -9207,7 +10508,7 @@
         <mc:AlternateContent>
           <mc:Choice Requires="wps">
             <w:drawing>
-              <wp:anchor distT="0" distB="0" distL="114300" distR="114300" simplePos="0" relativeHeight="251708416" behindDoc="0" locked="0" layoutInCell="1" allowOverlap="1" wp14:anchorId="4A205FF7" wp14:editId="017579BD">
+              <wp:anchor distT="0" distB="0" distL="114300" distR="114300" simplePos="0" relativeHeight="251707392" behindDoc="0" locked="0" layoutInCell="1" allowOverlap="1" wp14:anchorId="4A205FF7" wp14:editId="07C7B9ED">
                 <wp:simplePos x="0" y="0"/>
                 <wp:positionH relativeFrom="column">
                   <wp:posOffset>786130</wp:posOffset>
@@ -9245,7 +10546,7 @@
                             <w:pPr>
                               <w:pStyle w:val="Descripcin"/>
                             </w:pPr>
-                            <w:bookmarkStart w:id="33" w:name="_Toc25082759"/>
+                            <w:bookmarkStart w:id="67" w:name="_Toc25948409"/>
                             <w:r>
                               <w:t xml:space="preserve">Ilustración </w:t>
                             </w:r>
@@ -9254,7 +10555,7 @@
                                 <w:rPr>
                                   <w:noProof/>
                                 </w:rPr>
-                                <w:t>18</w:t>
+                                <w:t>15</w:t>
                               </w:r>
                             </w:fldSimple>
                             <w:r>
@@ -9272,7 +10573,7 @@
                             <w:r>
                               <w:t>Generator</w:t>
                             </w:r>
-                            <w:bookmarkEnd w:id="33"/>
+                            <w:bookmarkEnd w:id="67"/>
                             <w:proofErr w:type="spellEnd"/>
                           </w:p>
                         </w:txbxContent>
@@ -9291,14 +10592,14 @@
           </mc:Choice>
           <mc:Fallback>
             <w:pict>
-              <v:shape w14:anchorId="4A205FF7" id="Cuadro de texto 139" o:spid="_x0000_s1036" type="#_x0000_t202" style="position:absolute;margin-left:61.9pt;margin-top:365.45pt;width:398pt;height:.05pt;z-index:251708416;visibility:visible;mso-wrap-style:square;mso-wrap-distance-left:9pt;mso-wrap-distance-top:0;mso-wrap-distance-right:9pt;mso-wrap-distance-bottom:0;mso-position-horizontal:absolute;mso-position-horizontal-relative:text;mso-position-vertical:absolute;mso-position-vertical-relative:text;v-text-anchor:top" o:gfxdata="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" stroked="f">
+              <v:shape w14:anchorId="4A205FF7" id="Cuadro de texto 139" o:spid="_x0000_s1039" type="#_x0000_t202" style="position:absolute;margin-left:61.9pt;margin-top:365.45pt;width:398pt;height:.05pt;z-index:251707392;visibility:visible;mso-wrap-style:square;mso-wrap-distance-left:9pt;mso-wrap-distance-top:0;mso-wrap-distance-right:9pt;mso-wrap-distance-bottom:0;mso-position-horizontal:absolute;mso-position-horizontal-relative:text;mso-position-vertical:absolute;mso-position-vertical-relative:text;v-text-anchor:top" o:gfxdata="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" stroked="f">
                 <v:textbox style="mso-fit-shape-to-text:t" inset="0,0,0,0">
                   <w:txbxContent>
                     <w:p>
                       <w:pPr>
                         <w:pStyle w:val="Descripcin"/>
                       </w:pPr>
-                      <w:bookmarkStart w:id="34" w:name="_Toc25082759"/>
+                      <w:bookmarkStart w:id="68" w:name="_Toc25948409"/>
                       <w:r>
                         <w:t xml:space="preserve">Ilustración </w:t>
                       </w:r>
@@ -9307,7 +10608,7 @@
                           <w:rPr>
                             <w:noProof/>
                           </w:rPr>
-                          <w:t>18</w:t>
+                          <w:t>15</w:t>
                         </w:r>
                       </w:fldSimple>
                       <w:r>
@@ -9325,7 +10626,7 @@
                       <w:r>
                         <w:t>Generator</w:t>
                       </w:r>
-                      <w:bookmarkEnd w:id="34"/>
+                      <w:bookmarkEnd w:id="68"/>
                       <w:proofErr w:type="spellEnd"/>
                     </w:p>
                   </w:txbxContent>
@@ -9361,7 +10662,7 @@
           <w:smallCaps/>
         </w:rPr>
       </w:pPr>
-      <w:bookmarkStart w:id="35" w:name="_Toc25943317"/>
+      <w:bookmarkStart w:id="69" w:name="_Toc25948651"/>
       <w:r>
         <w:rPr>
           <w:rFonts w:ascii="Georgia" w:hAnsi="Georgia"/>
@@ -9372,7 +10673,7 @@
         <w:lastRenderedPageBreak/>
         <w:t>Base de Datos</w:t>
       </w:r>
-      <w:bookmarkEnd w:id="35"/>
+      <w:bookmarkEnd w:id="69"/>
     </w:p>
     <w:p>
       <w:pPr>
@@ -9387,7 +10688,7 @@
           <w:lang w:eastAsia="es-ES"/>
         </w:rPr>
         <w:drawing>
-          <wp:anchor distT="0" distB="0" distL="114300" distR="114300" simplePos="0" relativeHeight="251709440" behindDoc="0" locked="0" layoutInCell="1" allowOverlap="1" wp14:anchorId="344B6C4A" wp14:editId="0C3B3AE5">
+          <wp:anchor distT="0" distB="0" distL="114300" distR="114300" simplePos="0" relativeHeight="251708416" behindDoc="0" locked="0" layoutInCell="1" allowOverlap="1" wp14:anchorId="344B6C4A" wp14:editId="14346F93">
             <wp:simplePos x="0" y="0"/>
             <wp:positionH relativeFrom="margin">
               <wp:align>center</wp:align>
@@ -9410,7 +10711,7 @@
                     <pic:cNvPicPr/>
                   </pic:nvPicPr>
                   <pic:blipFill>
-                    <a:blip r:embed="rId51">
+                    <a:blip r:embed="rId50">
                       <a:extLst>
                         <a:ext uri="{28A0092B-C50C-407E-A947-70E740481C1C}">
                           <a14:useLocalDpi xmlns:a14="http://schemas.microsoft.com/office/drawing/2010/main" val="0"/>
@@ -9490,7 +10791,7 @@
           <w:rFonts w:ascii="Georgia" w:hAnsi="Georgia"/>
         </w:rPr>
       </w:pPr>
-      <w:bookmarkStart w:id="36" w:name="_Toc25082760"/>
+      <w:bookmarkStart w:id="70" w:name="_Toc25948410"/>
       <w:r>
         <w:rPr>
           <w:rFonts w:ascii="Georgia" w:hAnsi="Georgia"/>
@@ -9520,7 +10821,7 @@
           <w:rFonts w:ascii="Georgia" w:hAnsi="Georgia"/>
           <w:noProof/>
         </w:rPr>
-        <w:t>19</w:t>
+        <w:t>16</w:t>
       </w:r>
       <w:r>
         <w:rPr>
@@ -9534,7 +10835,7 @@
         </w:rPr>
         <w:t xml:space="preserve"> - Exportar BBDD a XML</w:t>
       </w:r>
-      <w:bookmarkEnd w:id="36"/>
+      <w:bookmarkEnd w:id="70"/>
     </w:p>
     <w:p>
       <w:pPr>
@@ -9640,7 +10941,7 @@
           <w:smallCaps/>
         </w:rPr>
       </w:pPr>
-      <w:bookmarkStart w:id="37" w:name="_Toc25943318"/>
+      <w:bookmarkStart w:id="71" w:name="_Toc25948652"/>
       <w:r>
         <w:rPr>
           <w:rFonts w:ascii="Georgia" w:hAnsi="Georgia"/>
@@ -9651,7 +10952,7 @@
         <w:lastRenderedPageBreak/>
         <w:t>Sistemas Informáticos</w:t>
       </w:r>
-      <w:bookmarkEnd w:id="37"/>
+      <w:bookmarkEnd w:id="71"/>
     </w:p>
     <w:p>
       <w:pPr>
@@ -9700,10 +11001,189 @@
           <w:lang w:eastAsia="es-ES"/>
         </w:rPr>
         <w:drawing>
-          <wp:inline distT="0" distB="0" distL="0" distR="0" wp14:anchorId="1A7E27E4" wp14:editId="1F1B3DEB">
+          <wp:inline distT="0" distB="0" distL="0" distR="0" wp14:anchorId="1A7E27E4" wp14:editId="3AA90FE7">
             <wp:extent cx="6645910" cy="3846830"/>
             <wp:effectExtent l="0" t="0" r="2540" b="1270"/>
             <wp:docPr id="26" name="Imagen 26"/>
+            <wp:cNvGraphicFramePr>
+              <a:graphicFrameLocks xmlns:a="http://schemas.openxmlformats.org/drawingml/2006/main" noChangeAspect="1"/>
+            </wp:cNvGraphicFramePr>
+            <a:graphic xmlns:a="http://schemas.openxmlformats.org/drawingml/2006/main">
+              <a:graphicData uri="http://schemas.openxmlformats.org/drawingml/2006/picture">
+                <pic:pic xmlns:pic="http://schemas.openxmlformats.org/drawingml/2006/picture">
+                  <pic:nvPicPr>
+                    <pic:cNvPr id="1" name=""/>
+                    <pic:cNvPicPr/>
+                  </pic:nvPicPr>
+                  <pic:blipFill>
+                    <a:blip r:embed="rId51"/>
+                    <a:stretch>
+                      <a:fillRect/>
+                    </a:stretch>
+                  </pic:blipFill>
+                  <pic:spPr>
+                    <a:xfrm>
+                      <a:off x="0" y="0"/>
+                      <a:ext cx="6645910" cy="3846830"/>
+                    </a:xfrm>
+                    <a:prstGeom prst="rect">
+                      <a:avLst/>
+                    </a:prstGeom>
+                  </pic:spPr>
+                </pic:pic>
+              </a:graphicData>
+            </a:graphic>
+          </wp:inline>
+        </w:drawing>
+      </w:r>
+    </w:p>
+    <w:p>
+      <w:pPr>
+        <w:pStyle w:val="Descripcin"/>
+        <w:jc w:val="both"/>
+        <w:rPr>
+          <w:rFonts w:ascii="Georgia" w:hAnsi="Georgia"/>
+        </w:rPr>
+      </w:pPr>
+      <w:bookmarkStart w:id="72" w:name="_Toc25948411"/>
+      <w:r>
+        <w:t xml:space="preserve">Ilustración </w:t>
+      </w:r>
+      <w:fldSimple w:instr=" SEQ Ilustración \* ARABIC ">
+        <w:r>
+          <w:rPr>
+            <w:noProof/>
+          </w:rPr>
+          <w:t>17</w:t>
+        </w:r>
+      </w:fldSimple>
+      <w:r>
+        <w:t xml:space="preserve"> - </w:t>
+      </w:r>
+      <w:proofErr w:type="spellStart"/>
+      <w:r>
+        <w:t>Playlist</w:t>
+      </w:r>
+      <w:proofErr w:type="spellEnd"/>
+      <w:r>
+        <w:t xml:space="preserve"> .</w:t>
+      </w:r>
+      <w:proofErr w:type="spellStart"/>
+      <w:r>
+        <w:t>bat</w:t>
+      </w:r>
+      <w:bookmarkEnd w:id="72"/>
+      <w:proofErr w:type="spellEnd"/>
+    </w:p>
+    <w:p>
+      <w:pPr>
+        <w:jc w:val="both"/>
+        <w:rPr>
+          <w:rFonts w:ascii="Georgia" w:hAnsi="Georgia"/>
+        </w:rPr>
+      </w:pPr>
+      <w:r>
+        <w:rPr>
+          <w:rFonts w:ascii="Georgia" w:hAnsi="Georgia"/>
+        </w:rPr>
+        <w:t xml:space="preserve">Llegamos a la conclusión de que el programa VLC, lanza un error si la sintaxis del comando para ejecutarlo es incorrecto. Tampoco funciona si tratamos de lanzar cualquier comando </w:t>
+      </w:r>
+      <w:proofErr w:type="spellStart"/>
+      <w:r>
+        <w:rPr>
+          <w:rFonts w:ascii="Georgia" w:hAnsi="Georgia"/>
+        </w:rPr>
+        <w:t>vlc</w:t>
+      </w:r>
+      <w:proofErr w:type="spellEnd"/>
+      <w:r>
+        <w:rPr>
+          <w:rFonts w:ascii="Georgia" w:hAnsi="Georgia"/>
+        </w:rPr>
+        <w:t xml:space="preserve"> si no accedemos primero al directorio en el cual se encuentra mediante una ruta absoluta (otra opción es añadir esa ruta al </w:t>
+      </w:r>
+      <w:proofErr w:type="spellStart"/>
+      <w:r>
+        <w:rPr>
+          <w:rFonts w:ascii="Georgia" w:hAnsi="Georgia"/>
+          <w:i/>
+        </w:rPr>
+        <w:t>path</w:t>
+      </w:r>
+      <w:proofErr w:type="spellEnd"/>
+      <w:r>
+        <w:rPr>
+          <w:rFonts w:ascii="Georgia" w:hAnsi="Georgia"/>
+        </w:rPr>
+        <w:t>).</w:t>
+      </w:r>
+    </w:p>
+    <w:p>
+      <w:pPr>
+        <w:jc w:val="both"/>
+        <w:rPr>
+          <w:rFonts w:ascii="Georgia" w:hAnsi="Georgia"/>
+        </w:rPr>
+      </w:pPr>
+      <w:r>
+        <w:rPr>
+          <w:rFonts w:ascii="Georgia" w:hAnsi="Georgia"/>
+        </w:rPr>
+        <w:t>La sintaxis correcta para ejecutar el programa VLC</w:t>
+      </w:r>
+      <w:r>
+        <w:rPr>
+          <w:rFonts w:ascii="Georgia" w:hAnsi="Georgia"/>
+        </w:rPr>
+        <w:t xml:space="preserve"> remotamente</w:t>
+      </w:r>
+      <w:r>
+        <w:rPr>
+          <w:rFonts w:ascii="Georgia" w:hAnsi="Georgia"/>
+        </w:rPr>
+        <w:t xml:space="preserve"> mediante línea de comandos es la siguiente:</w:t>
+      </w:r>
+    </w:p>
+    <w:p>
+      <w:pPr>
+        <w:jc w:val="both"/>
+        <w:rPr>
+          <w:rFonts w:ascii="Georgia" w:hAnsi="Georgia"/>
+        </w:rPr>
+      </w:pPr>
+      <w:r>
+        <w:rPr>
+          <w:rFonts w:ascii="Georgia" w:hAnsi="Georgia"/>
+        </w:rPr>
+        <w:t xml:space="preserve">&gt;&gt;&gt; &lt;ruta comando </w:t>
+      </w:r>
+      <w:proofErr w:type="spellStart"/>
+      <w:r>
+        <w:rPr>
+          <w:rFonts w:ascii="Georgia" w:hAnsi="Georgia"/>
+          <w:i/>
+        </w:rPr>
+        <w:t>vlc</w:t>
+      </w:r>
+      <w:proofErr w:type="spellEnd"/>
+      <w:r>
+        <w:rPr>
+          <w:rFonts w:ascii="Georgia" w:hAnsi="Georgia"/>
+        </w:rPr>
+        <w:t>&gt; &lt;archivos a ejecutar&gt; [opciones]</w:t>
+      </w:r>
+    </w:p>
+    <w:p>
+      <w:r>
+        <w:rPr>
+          <w:noProof/>
+          <w:lang w:eastAsia="es-ES"/>
+        </w:rPr>
+        <w:drawing>
+          <wp:inline distT="0" distB="0" distL="0" distR="0" wp14:anchorId="69A8FC91" wp14:editId="02D3DEEC">
+            <wp:extent cx="6645910" cy="2349500"/>
+            <wp:effectExtent l="0" t="0" r="2540" b="0"/>
+            <wp:docPr id="25" name="Imagen 25"/>
             <wp:cNvGraphicFramePr>
               <a:graphicFrameLocks xmlns:a="http://schemas.openxmlformats.org/drawingml/2006/main" noChangeAspect="1"/>
             </wp:cNvGraphicFramePr>
@@ -9723,183 +11203,6 @@
                   <pic:spPr>
                     <a:xfrm>
                       <a:off x="0" y="0"/>
-                      <a:ext cx="6645910" cy="3846830"/>
-                    </a:xfrm>
-                    <a:prstGeom prst="rect">
-                      <a:avLst/>
-                    </a:prstGeom>
-                  </pic:spPr>
-                </pic:pic>
-              </a:graphicData>
-            </a:graphic>
-          </wp:inline>
-        </w:drawing>
-      </w:r>
-    </w:p>
-    <w:p>
-      <w:pPr>
-        <w:pStyle w:val="Descripcin"/>
-        <w:jc w:val="both"/>
-        <w:rPr>
-          <w:rFonts w:ascii="Georgia" w:hAnsi="Georgia"/>
-        </w:rPr>
-      </w:pPr>
-      <w:r>
-        <w:t xml:space="preserve">Ilustración </w:t>
-      </w:r>
-      <w:fldSimple w:instr=" SEQ Ilustración \* ARABIC ">
-        <w:r>
-          <w:rPr>
-            <w:noProof/>
-          </w:rPr>
-          <w:t>20</w:t>
-        </w:r>
-      </w:fldSimple>
-      <w:r>
-        <w:t xml:space="preserve"> - </w:t>
-      </w:r>
-      <w:proofErr w:type="spellStart"/>
-      <w:r>
-        <w:t>Playlist</w:t>
-      </w:r>
-      <w:proofErr w:type="spellEnd"/>
-      <w:r>
-        <w:t xml:space="preserve"> .</w:t>
-      </w:r>
-      <w:proofErr w:type="spellStart"/>
-      <w:r>
-        <w:t>bat</w:t>
-      </w:r>
-      <w:proofErr w:type="spellEnd"/>
-    </w:p>
-    <w:p>
-      <w:pPr>
-        <w:jc w:val="both"/>
-        <w:rPr>
-          <w:rFonts w:ascii="Georgia" w:hAnsi="Georgia"/>
-        </w:rPr>
-      </w:pPr>
-      <w:r>
-        <w:rPr>
-          <w:rFonts w:ascii="Georgia" w:hAnsi="Georgia"/>
-        </w:rPr>
-        <w:t xml:space="preserve">Llegamos a la conclusión de que el programa VLC, lanza un error si la sintaxis del comando para ejecutarlo es incorrecto. Tampoco funciona si tratamos de lanzar cualquier comando </w:t>
-      </w:r>
-      <w:proofErr w:type="spellStart"/>
-      <w:r>
-        <w:rPr>
-          <w:rFonts w:ascii="Georgia" w:hAnsi="Georgia"/>
-        </w:rPr>
-        <w:t>vlc</w:t>
-      </w:r>
-      <w:proofErr w:type="spellEnd"/>
-      <w:r>
-        <w:rPr>
-          <w:rFonts w:ascii="Georgia" w:hAnsi="Georgia"/>
-        </w:rPr>
-        <w:t xml:space="preserve"> si no accedemos primero al directorio en el cual se encuentra mediante una ruta absoluta (otra opción es añadir esa ruta al </w:t>
-      </w:r>
-      <w:proofErr w:type="spellStart"/>
-      <w:r>
-        <w:rPr>
-          <w:rFonts w:ascii="Georgia" w:hAnsi="Georgia"/>
-          <w:i/>
-        </w:rPr>
-        <w:t>path</w:t>
-      </w:r>
-      <w:proofErr w:type="spellEnd"/>
-      <w:r>
-        <w:rPr>
-          <w:rFonts w:ascii="Georgia" w:hAnsi="Georgia"/>
-        </w:rPr>
-        <w:t>).</w:t>
-      </w:r>
-    </w:p>
-    <w:p>
-      <w:pPr>
-        <w:jc w:val="both"/>
-        <w:rPr>
-          <w:rFonts w:ascii="Georgia" w:hAnsi="Georgia"/>
-        </w:rPr>
-      </w:pPr>
-      <w:r>
-        <w:rPr>
-          <w:rFonts w:ascii="Georgia" w:hAnsi="Georgia"/>
-        </w:rPr>
-        <w:t>La sintaxis correcta para ejecutar el programa VLC</w:t>
-      </w:r>
-      <w:r>
-        <w:rPr>
-          <w:rFonts w:ascii="Georgia" w:hAnsi="Georgia"/>
-        </w:rPr>
-        <w:t xml:space="preserve"> remotamente</w:t>
-      </w:r>
-      <w:r>
-        <w:rPr>
-          <w:rFonts w:ascii="Georgia" w:hAnsi="Georgia"/>
-        </w:rPr>
-        <w:t xml:space="preserve"> mediante línea de comandos es la siguiente:</w:t>
-      </w:r>
-    </w:p>
-    <w:p>
-      <w:pPr>
-        <w:jc w:val="both"/>
-        <w:rPr>
-          <w:rFonts w:ascii="Georgia" w:hAnsi="Georgia"/>
-        </w:rPr>
-      </w:pPr>
-      <w:r>
-        <w:rPr>
-          <w:rFonts w:ascii="Georgia" w:hAnsi="Georgia"/>
-        </w:rPr>
-        <w:t xml:space="preserve">&gt;&gt;&gt; &lt;ruta comando </w:t>
-      </w:r>
-      <w:proofErr w:type="spellStart"/>
-      <w:r>
-        <w:rPr>
-          <w:rFonts w:ascii="Georgia" w:hAnsi="Georgia"/>
-          <w:i/>
-        </w:rPr>
-        <w:t>vlc</w:t>
-      </w:r>
-      <w:proofErr w:type="spellEnd"/>
-      <w:r>
-        <w:rPr>
-          <w:rFonts w:ascii="Georgia" w:hAnsi="Georgia"/>
-        </w:rPr>
-        <w:t>&gt; &lt;archivos a ejecutar&gt; [opciones]</w:t>
-      </w:r>
-    </w:p>
-    <w:p>
-      <w:r>
-        <w:rPr>
-          <w:noProof/>
-          <w:lang w:eastAsia="es-ES"/>
-        </w:rPr>
-        <w:drawing>
-          <wp:inline distT="0" distB="0" distL="0" distR="0" wp14:anchorId="69A8FC91" wp14:editId="12EE44EF">
-            <wp:extent cx="6645910" cy="2349500"/>
-            <wp:effectExtent l="0" t="0" r="2540" b="0"/>
-            <wp:docPr id="25" name="Imagen 25"/>
-            <wp:cNvGraphicFramePr>
-              <a:graphicFrameLocks xmlns:a="http://schemas.openxmlformats.org/drawingml/2006/main" noChangeAspect="1"/>
-            </wp:cNvGraphicFramePr>
-            <a:graphic xmlns:a="http://schemas.openxmlformats.org/drawingml/2006/main">
-              <a:graphicData uri="http://schemas.openxmlformats.org/drawingml/2006/picture">
-                <pic:pic xmlns:pic="http://schemas.openxmlformats.org/drawingml/2006/picture">
-                  <pic:nvPicPr>
-                    <pic:cNvPr id="1" name=""/>
-                    <pic:cNvPicPr/>
-                  </pic:nvPicPr>
-                  <pic:blipFill>
-                    <a:blip r:embed="rId53"/>
-                    <a:stretch>
-                      <a:fillRect/>
-                    </a:stretch>
-                  </pic:blipFill>
-                  <pic:spPr>
-                    <a:xfrm>
-                      <a:off x="0" y="0"/>
                       <a:ext cx="6645910" cy="2349500"/>
                     </a:xfrm>
                     <a:prstGeom prst="rect">
@@ -9934,7 +11237,7 @@
         <mc:AlternateContent>
           <mc:Choice Requires="wps">
             <w:drawing>
-              <wp:anchor distT="0" distB="0" distL="114300" distR="114300" simplePos="0" relativeHeight="251717632" behindDoc="0" locked="0" layoutInCell="1" allowOverlap="1" wp14:anchorId="59D73AC5" wp14:editId="30F68F61">
+              <wp:anchor distT="0" distB="0" distL="114300" distR="114300" simplePos="0" relativeHeight="251716608" behindDoc="0" locked="0" layoutInCell="1" allowOverlap="1" wp14:anchorId="59D73AC5" wp14:editId="151BBA96">
                 <wp:simplePos x="0" y="0"/>
                 <wp:positionH relativeFrom="margin">
                   <wp:align>left</wp:align>
@@ -9997,7 +11300,7 @@
           </mc:Choice>
           <mc:Fallback>
             <w:pict>
-              <v:shape w14:anchorId="59D73AC5" id="Cuadro de texto 12" o:spid="_x0000_s1037" type="#_x0000_t202" style="position:absolute;margin-left:0;margin-top:.75pt;width:398pt;height:.05pt;z-index:251717632;visibility:visible;mso-wrap-style:square;mso-wrap-distance-left:9pt;mso-wrap-distance-top:0;mso-wrap-distance-right:9pt;mso-wrap-distance-bottom:0;mso-position-horizontal:left;mso-position-horizontal-relative:margin;mso-position-vertical:absolute;mso-position-vertical-relative:text;v-text-anchor:top" o:gfxdata="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" stroked="f">
+              <v:shape w14:anchorId="59D73AC5" id="Cuadro de texto 12" o:spid="_x0000_s1040" type="#_x0000_t202" style="position:absolute;margin-left:0;margin-top:.75pt;width:398pt;height:.05pt;z-index:251716608;visibility:visible;mso-wrap-style:square;mso-wrap-distance-left:9pt;mso-wrap-distance-top:0;mso-wrap-distance-right:9pt;mso-wrap-distance-bottom:0;mso-position-horizontal:left;mso-position-horizontal-relative:margin;mso-position-vertical:absolute;mso-position-vertical-relative:text;v-text-anchor:top" o:gfxdata="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" stroked="f">
                 <v:textbox style="mso-fit-shape-to-text:t" inset="0,0,0,0">
                   <w:txbxContent>
                     <w:p>
@@ -10051,7 +11354,7 @@
           <w:smallCaps/>
         </w:rPr>
       </w:pPr>
-      <w:bookmarkStart w:id="38" w:name="_Toc25943319"/>
+      <w:bookmarkStart w:id="73" w:name="_Toc25948653"/>
       <w:r>
         <w:rPr>
           <w:rFonts w:ascii="Georgia" w:hAnsi="Georgia"/>
@@ -10071,6 +11374,7 @@
         </w:rPr>
         <w:t>s</w:t>
       </w:r>
+      <w:bookmarkEnd w:id="73"/>
     </w:p>
     <w:p>
       <w:pPr>
@@ -10086,6 +11390,7 @@
           <w:smallCaps/>
         </w:rPr>
       </w:pPr>
+      <w:bookmarkStart w:id="74" w:name="_Toc25948654"/>
       <w:r>
         <w:rPr>
           <w:rFonts w:ascii="Georgia" w:hAnsi="Georgia"/>
@@ -10105,6 +11410,7 @@
         </w:rPr>
         <w:t>guays</w:t>
       </w:r>
+      <w:bookmarkEnd w:id="74"/>
       <w:proofErr w:type="spellEnd"/>
     </w:p>
     <w:p>
@@ -10121,6 +11427,7 @@
           <w:smallCaps/>
         </w:rPr>
       </w:pPr>
+      <w:bookmarkStart w:id="75" w:name="_Toc25948655"/>
       <w:r>
         <w:rPr>
           <w:rFonts w:ascii="Georgia" w:hAnsi="Georgia"/>
@@ -10130,6 +11437,7 @@
         </w:rPr>
         <w:t>Posibles mejoras</w:t>
       </w:r>
+      <w:bookmarkEnd w:id="75"/>
     </w:p>
     <w:p>
       <w:pPr>
@@ -10145,6 +11453,7 @@
           <w:smallCaps/>
         </w:rPr>
       </w:pPr>
+      <w:bookmarkStart w:id="76" w:name="_Toc25948656"/>
       <w:r>
         <w:rPr>
           <w:rFonts w:ascii="Georgia" w:hAnsi="Georgia"/>
@@ -10154,8 +11463,7 @@
         </w:rPr>
         <w:t>Dificultades</w:t>
       </w:r>
-      <w:bookmarkStart w:id="39" w:name="_GoBack"/>
-      <w:bookmarkEnd w:id="39"/>
+      <w:bookmarkEnd w:id="76"/>
     </w:p>
     <w:p>
       <w:pPr>
@@ -10193,6 +11501,7 @@
           <w:smallCaps/>
         </w:rPr>
       </w:pPr>
+      <w:bookmarkStart w:id="77" w:name="_Toc25948657"/>
       <w:r>
         <w:rPr>
           <w:rFonts w:ascii="Georgia" w:hAnsi="Georgia"/>
@@ -10203,7 +11512,7 @@
         <w:lastRenderedPageBreak/>
         <w:t>Webgrafía</w:t>
       </w:r>
-      <w:bookmarkEnd w:id="38"/>
+      <w:bookmarkEnd w:id="77"/>
     </w:p>
     <w:p>
       <w:pPr>
@@ -10257,7 +11566,7 @@
           <w:rFonts w:ascii="Georgia" w:hAnsi="Georgia"/>
         </w:rPr>
       </w:pPr>
-      <w:hyperlink r:id="rId54" w:history="1">
+      <w:hyperlink r:id="rId53" w:history="1">
         <w:r>
           <w:rPr>
             <w:rStyle w:val="Hipervnculo"/>
@@ -10310,7 +11619,7 @@
           <w:rFonts w:ascii="Georgia" w:hAnsi="Georgia"/>
         </w:rPr>
       </w:pPr>
-      <w:hyperlink r:id="rId55" w:history="1">
+      <w:hyperlink r:id="rId54" w:history="1">
         <w:r>
           <w:rPr>
             <w:rStyle w:val="Hipervnculo"/>
@@ -10363,6 +11672,48 @@
         </w:numPr>
         <w:rPr>
           <w:rFonts w:ascii="Georgia" w:hAnsi="Georgia"/>
+        </w:rPr>
+      </w:pPr>
+      <w:hyperlink r:id="rId55" w:history="1">
+        <w:r>
+          <w:rPr>
+            <w:rStyle w:val="Hipervnculo"/>
+            <w:rFonts w:ascii="Georgia" w:hAnsi="Georgia"/>
+          </w:rPr>
+          <w:t>https://classroom.google.com/u/1/c/NDMyNjA1NjcwNDda/m/NDMzMjIwNzg0Nzda/details</w:t>
+        </w:r>
+      </w:hyperlink>
+    </w:p>
+    <w:p>
+      <w:pPr>
+        <w:pStyle w:val="Prrafodelista"/>
+        <w:numPr>
+          <w:ilvl w:val="0"/>
+          <w:numId w:val="8"/>
+        </w:numPr>
+        <w:rPr>
+          <w:rFonts w:ascii="Georgia" w:hAnsi="Georgia"/>
+        </w:rPr>
+      </w:pPr>
+      <w:r>
+        <w:rPr>
+          <w:rFonts w:ascii="Georgia" w:hAnsi="Georgia"/>
+        </w:rPr>
+        <w:t>Repositorio compartido</w:t>
+      </w:r>
+    </w:p>
+    <w:p>
+      <w:pPr>
+        <w:pStyle w:val="Prrafodelista"/>
+        <w:numPr>
+          <w:ilvl w:val="1"/>
+          <w:numId w:val="8"/>
+        </w:numPr>
+        <w:rPr>
+          <w:rStyle w:val="Hipervnculo"/>
+          <w:rFonts w:ascii="Georgia" w:hAnsi="Georgia"/>
+          <w:color w:val="auto"/>
+          <w:u w:val="none"/>
         </w:rPr>
       </w:pPr>
       <w:hyperlink r:id="rId56" w:history="1">
@@ -10386,12 +11737,34 @@
           <w:rFonts w:ascii="Georgia" w:hAnsi="Georgia"/>
         </w:rPr>
       </w:pPr>
-      <w:r>
-        <w:rPr>
-          <w:rFonts w:ascii="Georgia" w:hAnsi="Georgia"/>
-        </w:rPr>
-        <w:t>Repositorio compartido</w:t>
-      </w:r>
+      <w:proofErr w:type="spellStart"/>
+      <w:r>
+        <w:rPr>
+          <w:rFonts w:ascii="Georgia" w:hAnsi="Georgia"/>
+        </w:rPr>
+        <w:t>Conven</w:t>
+      </w:r>
+      <w:r>
+        <w:rPr>
+          <w:rFonts w:ascii="Georgia" w:hAnsi="Georgia"/>
+        </w:rPr>
+        <w:t>tional</w:t>
+      </w:r>
+      <w:proofErr w:type="spellEnd"/>
+      <w:r>
+        <w:rPr>
+          <w:rFonts w:ascii="Georgia" w:hAnsi="Georgia"/>
+        </w:rPr>
+        <w:t xml:space="preserve"> </w:t>
+      </w:r>
+      <w:proofErr w:type="spellStart"/>
+      <w:r>
+        <w:rPr>
+          <w:rFonts w:ascii="Georgia" w:hAnsi="Georgia"/>
+        </w:rPr>
+        <w:t>commit</w:t>
+      </w:r>
+      <w:proofErr w:type="spellEnd"/>
     </w:p>
     <w:p>
       <w:pPr>
@@ -10401,74 +11774,10 @@
           <w:numId w:val="8"/>
         </w:numPr>
         <w:rPr>
-          <w:rStyle w:val="Hipervnculo"/>
-          <w:rFonts w:ascii="Georgia" w:hAnsi="Georgia"/>
-          <w:color w:val="auto"/>
-          <w:u w:val="none"/>
+          <w:rFonts w:ascii="Georgia" w:hAnsi="Georgia"/>
         </w:rPr>
       </w:pPr>
       <w:hyperlink r:id="rId57" w:history="1">
-        <w:r>
-          <w:rPr>
-            <w:rStyle w:val="Hipervnculo"/>
-            <w:rFonts w:ascii="Georgia" w:hAnsi="Georgia"/>
-          </w:rPr>
-          <w:t>https://classroom.google.com/u/1/c/NDMyNjA1NjcwNDda/m/NDMzMjIwNzg0Nzda/details</w:t>
-        </w:r>
-      </w:hyperlink>
-    </w:p>
-    <w:p>
-      <w:pPr>
-        <w:pStyle w:val="Prrafodelista"/>
-        <w:numPr>
-          <w:ilvl w:val="0"/>
-          <w:numId w:val="8"/>
-        </w:numPr>
-        <w:rPr>
-          <w:rFonts w:ascii="Georgia" w:hAnsi="Georgia"/>
-        </w:rPr>
-      </w:pPr>
-      <w:proofErr w:type="spellStart"/>
-      <w:r>
-        <w:rPr>
-          <w:rFonts w:ascii="Georgia" w:hAnsi="Georgia"/>
-        </w:rPr>
-        <w:t>Conven</w:t>
-      </w:r>
-      <w:r>
-        <w:rPr>
-          <w:rFonts w:ascii="Georgia" w:hAnsi="Georgia"/>
-        </w:rPr>
-        <w:t>tional</w:t>
-      </w:r>
-      <w:proofErr w:type="spellEnd"/>
-      <w:r>
-        <w:rPr>
-          <w:rFonts w:ascii="Georgia" w:hAnsi="Georgia"/>
-        </w:rPr>
-        <w:t xml:space="preserve"> </w:t>
-      </w:r>
-      <w:proofErr w:type="spellStart"/>
-      <w:r>
-        <w:rPr>
-          <w:rFonts w:ascii="Georgia" w:hAnsi="Georgia"/>
-        </w:rPr>
-        <w:t>commit</w:t>
-      </w:r>
-      <w:proofErr w:type="spellEnd"/>
-    </w:p>
-    <w:p>
-      <w:pPr>
-        <w:pStyle w:val="Prrafodelista"/>
-        <w:numPr>
-          <w:ilvl w:val="1"/>
-          <w:numId w:val="8"/>
-        </w:numPr>
-        <w:rPr>
-          <w:rFonts w:ascii="Georgia" w:hAnsi="Georgia"/>
-        </w:rPr>
-      </w:pPr>
-      <w:hyperlink r:id="rId58" w:history="1">
         <w:r>
           <w:rPr>
             <w:rStyle w:val="Hipervnculo"/>
@@ -10518,7 +11827,7 @@
           <w:u w:val="none"/>
         </w:rPr>
       </w:pPr>
-      <w:hyperlink r:id="rId59" w:history="1">
+      <w:hyperlink r:id="rId58" w:history="1">
         <w:r>
           <w:rPr>
             <w:rStyle w:val="Hipervnculo"/>
@@ -10579,7 +11888,7 @@
           <w:rFonts w:ascii="Georgia" w:hAnsi="Georgia"/>
         </w:rPr>
       </w:pPr>
-      <w:hyperlink r:id="rId60" w:history="1">
+      <w:hyperlink r:id="rId59" w:history="1">
         <w:r>
           <w:rPr>
             <w:rStyle w:val="Hipervnculo"/>
@@ -10621,7 +11930,7 @@
           <w:u w:val="none"/>
         </w:rPr>
       </w:pPr>
-      <w:hyperlink r:id="rId61" w:history="1">
+      <w:hyperlink r:id="rId60" w:history="1">
         <w:r>
           <w:rPr>
             <w:rStyle w:val="Hipervnculo"/>
@@ -10661,7 +11970,7 @@
           <w:rFonts w:ascii="Georgia" w:hAnsi="Georgia"/>
         </w:rPr>
       </w:pPr>
-      <w:hyperlink r:id="rId62" w:history="1">
+      <w:hyperlink r:id="rId61" w:history="1">
         <w:r>
           <w:rPr>
             <w:rStyle w:val="Hipervnculo"/>
@@ -10679,9 +11988,9 @@
       </w:pPr>
     </w:p>
     <w:sectPr>
-      <w:headerReference w:type="default" r:id="rId63"/>
-      <w:footerReference w:type="default" r:id="rId64"/>
-      <w:footerReference w:type="first" r:id="rId65"/>
+      <w:headerReference w:type="default" r:id="rId62"/>
+      <w:footerReference w:type="default" r:id="rId63"/>
+      <w:footerReference w:type="first" r:id="rId64"/>
       <w:pgSz w:w="11906" w:h="16838"/>
       <w:pgMar w:top="720" w:right="720" w:bottom="720" w:left="720" w:header="708" w:footer="708" w:gutter="0"/>
       <w:pgNumType w:start="0"/>
@@ -10722,7 +12031,7 @@
 <w:ftr xmlns:wpc="http://schemas.microsoft.com/office/word/2010/wordprocessingCanvas" xmlns:cx="http://schemas.microsoft.com/office/drawing/2014/chartex" xmlns:cx1="http://schemas.microsoft.com/office/drawing/2015/9/8/chartex" xmlns:cx2="http://schemas.microsoft.com/office/drawing/2015/10/21/chartex" xmlns:cx3="http://schemas.microsoft.com/office/drawing/2016/5/9/chartex" xmlns:cx4="http://schemas.microsoft.com/office/drawing/2016/5/10/chartex" xmlns:cx5="http://schemas.microsoft.com/office/drawing/2016/5/11/chartex" xmlns:cx6="http://schemas.microsoft.com/office/drawing/2016/5/12/chartex" xmlns:cx7="http://schemas.microsoft.com/office/drawing/2016/5/13/chartex" xmlns:cx8="http://schemas.microsoft.com/office/drawing/2016/5/14/chartex" xmlns:mc="http://schemas.openxmlformats.org/markup-compatibility/2006" xmlns:aink="http://schemas.microsoft.com/office/drawing/2016/ink" xmlns:am3d="http://schemas.microsoft.com/office/drawing/2017/model3d" xmlns:o="urn:schemas-microsoft-com:office:office" xmlns:r="http://schemas.openxmlformats.org/officeDocument/2006/relationships" xmlns:m="http://schemas.openxmlformats.org/officeDocument/2006/math" xmlns:v="urn:schemas-microsoft-com:vml" xmlns:wp14="http://schemas.microsoft.com/office/word/2010/wordprocessingDrawing" xmlns:wp="http://schemas.openxmlformats.org/drawingml/2006/wordprocessingDrawing" xmlns:w10="urn:schemas-microsoft-com:office:word" xmlns:w="http://schemas.openxmlformats.org/wordprocessingml/2006/main" xmlns:w14="http://schemas.microsoft.com/office/word/2010/wordml" xmlns:w15="http://schemas.microsoft.com/office/word/2012/wordml" xmlns:w16cid="http://schemas.microsoft.com/office/word/2016/wordml/cid" xmlns:w16se="http://schemas.microsoft.com/office/word/2015/wordml/symex" xmlns:wpg="http://schemas.microsoft.com/office/word/2010/wordprocessingGroup" xmlns:wpi="http://schemas.microsoft.com/office/word/2010/wordprocessingInk" xmlns:wne="http://schemas.microsoft.com/office/word/2006/wordml" xmlns:wps="http://schemas.microsoft.com/office/word/2010/wordprocessingShape" mc:Ignorable="w14 w15 w16se w16cid wp14">
   <w:sdt>
     <w:sdtPr>
-      <w:id w:val="1723175361"/>
+      <w:id w:val="11264299"/>
       <w:docPartObj>
         <w:docPartGallery w:val="Page Numbers (Bottom of Page)"/>
         <w:docPartUnique/>
@@ -10731,49 +12040,20 @@
     <w:sdtContent>
       <w:p>
         <w:pPr>
-          <w:pStyle w:val="Encabezado"/>
+          <w:pStyle w:val="Piedepgina"/>
           <w:jc w:val="center"/>
-          <w:rPr>
-            <w:rFonts w:ascii="Georgia" w:hAnsi="Georgia"/>
-            <w:b/>
-            <w:bCs/>
-            <w:smallCaps/>
-          </w:rPr>
-        </w:pPr>
-        <w:r>
-          <w:rPr>
-            <w:rFonts w:ascii="Georgia" w:hAnsi="Georgia"/>
-            <w:b/>
-            <w:bCs/>
-            <w:smallCaps/>
-          </w:rPr>
-          <w:t>Daniel Arqués Toro y Daniel Jonathan Zurita Mena</w:t>
-        </w:r>
-      </w:p>
-      <w:p>
-        <w:pPr>
-          <w:pStyle w:val="Piedepgina"/>
         </w:pPr>
         <w:r>
           <w:rPr>
             <w:noProof/>
-            <w:lang w:eastAsia="es-ES"/>
           </w:rPr>
           <mc:AlternateContent>
             <mc:Choice Requires="wps">
               <w:drawing>
-                <wp:anchor distT="0" distB="0" distL="114300" distR="114300" simplePos="0" relativeHeight="251660288" behindDoc="0" locked="0" layoutInCell="1" allowOverlap="1" wp14:anchorId="4E5B71E4" wp14:editId="252D290C">
-                  <wp:simplePos x="0" y="0"/>
-                  <wp:positionH relativeFrom="margin">
-                    <wp:align>center</wp:align>
-                  </wp:positionH>
-                  <wp:positionV relativeFrom="bottomMargin">
-                    <wp:align>center</wp:align>
-                  </wp:positionV>
-                  <wp:extent cx="551815" cy="238760"/>
-                  <wp:effectExtent l="19050" t="19050" r="19685" b="18415"/>
-                  <wp:wrapNone/>
-                  <wp:docPr id="2" name="Corchetes 2"/>
+                <wp:inline distT="0" distB="0" distL="0" distR="0" wp14:anchorId="3DC97F21" wp14:editId="18D44B91">
+                  <wp:extent cx="5411972" cy="96372"/>
+                  <wp:effectExtent l="0" t="0" r="0" b="0"/>
+                  <wp:docPr id="7" name="Diagrama de flujo: decisión 7" descr="Light horizontal"/>
                   <wp:cNvGraphicFramePr>
                     <a:graphicFrameLocks xmlns:a="http://schemas.openxmlformats.org/drawingml/2006/main"/>
                   </wp:cNvGraphicFramePr>
@@ -10784,270 +12064,95 @@
                           <a:spLocks noChangeArrowheads="1"/>
                         </wps:cNvSpPr>
                         <wps:spPr bwMode="auto">
-                          <a:xfrm>
+                          <a:xfrm flipV="1">
                             <a:off x="0" y="0"/>
-                            <a:ext cx="551815" cy="238760"/>
+                            <a:ext cx="5411972" cy="96372"/>
                           </a:xfrm>
-                          <a:prstGeom prst="bracketPair">
-                            <a:avLst>
-                              <a:gd name="adj" fmla="val 16667"/>
-                            </a:avLst>
+                          <a:prstGeom prst="flowChartDecision">
+                            <a:avLst/>
                           </a:prstGeom>
-                          <a:solidFill>
-                            <a:srgbClr val="FFFFFF"/>
-                          </a:solidFill>
-                          <a:ln w="28575">
-                            <a:solidFill>
-                              <a:srgbClr val="808080"/>
-                            </a:solidFill>
-                            <a:round/>
-                            <a:headEnd/>
-                            <a:tailEnd/>
+                          <a:pattFill prst="ltHorz">
+                            <a:fgClr>
+                              <a:srgbClr val="000000"/>
+                            </a:fgClr>
+                            <a:bgClr>
+                              <a:srgbClr val="FFFFFF"/>
+                            </a:bgClr>
+                          </a:pattFill>
+                          <a:ln>
+                            <a:noFill/>
                           </a:ln>
+                          <a:extLst>
+                            <a:ext uri="{91240B29-F687-4F45-9708-019B960494DF}">
+                              <a14:hiddenLine xmlns:a14="http://schemas.microsoft.com/office/drawing/2010/main" w="9525">
+                                <a:solidFill>
+                                  <a:srgbClr val="000000"/>
+                                </a:solidFill>
+                                <a:miter lim="800000"/>
+                                <a:headEnd/>
+                                <a:tailEnd/>
+                              </a14:hiddenLine>
+                            </a:ext>
+                          </a:extLst>
                         </wps:spPr>
-                        <wps:txbx>
-                          <w:txbxContent>
-                            <w:p>
-                              <w:pPr>
-                                <w:jc w:val="center"/>
-                                <w:rPr>
-                                  <w:rFonts w:ascii="Georgia" w:hAnsi="Georgia"/>
-                                  <w:color w:val="4472C4" w:themeColor="accent1"/>
-                                  <w:sz w:val="24"/>
-                                  <w:szCs w:val="24"/>
-                                </w:rPr>
-                              </w:pPr>
-                              <w:r>
-                                <w:rPr>
-                                  <w:rFonts w:ascii="Georgia" w:hAnsi="Georgia"/>
-                                  <w:color w:val="4472C4" w:themeColor="accent1"/>
-                                  <w:sz w:val="24"/>
-                                  <w:szCs w:val="24"/>
-                                </w:rPr>
-                                <w:fldChar w:fldCharType="begin"/>
-                              </w:r>
-                              <w:r>
-                                <w:rPr>
-                                  <w:rFonts w:ascii="Georgia" w:hAnsi="Georgia"/>
-                                  <w:color w:val="4472C4" w:themeColor="accent1"/>
-                                  <w:sz w:val="24"/>
-                                  <w:szCs w:val="24"/>
-                                </w:rPr>
-                                <w:instrText>PAGE    \* MERGEFORMAT</w:instrText>
-                              </w:r>
-                              <w:r>
-                                <w:rPr>
-                                  <w:rFonts w:ascii="Georgia" w:hAnsi="Georgia"/>
-                                  <w:color w:val="4472C4" w:themeColor="accent1"/>
-                                  <w:sz w:val="24"/>
-                                  <w:szCs w:val="24"/>
-                                </w:rPr>
-                                <w:fldChar w:fldCharType="separate"/>
-                              </w:r>
-                              <w:r>
-                                <w:rPr>
-                                  <w:rFonts w:ascii="Georgia" w:hAnsi="Georgia"/>
-                                  <w:noProof/>
-                                  <w:color w:val="4472C4" w:themeColor="accent1"/>
-                                  <w:sz w:val="24"/>
-                                  <w:szCs w:val="24"/>
-                                </w:rPr>
-                                <w:t>1</w:t>
-                              </w:r>
-                              <w:r>
-                                <w:rPr>
-                                  <w:rFonts w:ascii="Georgia" w:hAnsi="Georgia"/>
-                                  <w:color w:val="4472C4" w:themeColor="accent1"/>
-                                  <w:sz w:val="24"/>
-                                  <w:szCs w:val="24"/>
-                                </w:rPr>
-                                <w:fldChar w:fldCharType="end"/>
-                              </w:r>
-                            </w:p>
-                          </w:txbxContent>
-                        </wps:txbx>
-                        <wps:bodyPr rot="0" vert="horz" wrap="square" lIns="91440" tIns="0" rIns="91440" bIns="0" anchor="t" anchorCtr="0" upright="1">
+                        <wps:bodyPr rot="0" vert="horz" wrap="square" lIns="91440" tIns="45720" rIns="91440" bIns="45720" anchor="t" anchorCtr="0" upright="1">
                           <a:noAutofit/>
                         </wps:bodyPr>
                       </wps:wsp>
                     </a:graphicData>
                   </a:graphic>
-                  <wp14:sizeRelH relativeFrom="margin">
-                    <wp14:pctWidth>10000</wp14:pctWidth>
-                  </wp14:sizeRelH>
-                  <wp14:sizeRelV relativeFrom="bottomMargin">
-                    <wp14:pctHeight>0</wp14:pctHeight>
-                  </wp14:sizeRelV>
-                </wp:anchor>
+                </wp:inline>
               </w:drawing>
             </mc:Choice>
             <mc:Fallback>
               <w:pict>
-                <v:shapetype w14:anchorId="4E5B71E4" id="_x0000_t185" coordsize="21600,21600" o:spt="185" adj="3600" path="m@0,nfqx0@0l0@2qy@0,21600em@1,nfqx21600@0l21600@2qy@1,21600em@0,nsqx0@0l0@2qy@0,21600l@1,21600qx21600@2l21600@0qy@1,xe" filled="f">
-                  <v:formulas>
-                    <v:f eqn="val #0"/>
-                    <v:f eqn="sum width 0 #0"/>
-                    <v:f eqn="sum height 0 #0"/>
-                    <v:f eqn="prod @0 2929 10000"/>
-                    <v:f eqn="sum width 0 @3"/>
-                    <v:f eqn="sum height 0 @3"/>
-                    <v:f eqn="val width"/>
-                    <v:f eqn="val height"/>
-                    <v:f eqn="prod width 1 2"/>
-                    <v:f eqn="prod height 1 2"/>
-                  </v:formulas>
-                  <v:path o:extrusionok="f" gradientshapeok="t" limo="10800,10800" o:connecttype="custom" o:connectlocs="@8,0;0,@9;@8,@7;@6,@9" textboxrect="@3,@3,@4,@5"/>
-                  <v:handles>
-                    <v:h position="#0,topLeft" switch="" xrange="0,10800"/>
-                  </v:handles>
+                <v:shapetype w14:anchorId="6C4B0E05" id="_x0000_t110" coordsize="21600,21600" o:spt="110" path="m10800,l,10800,10800,21600,21600,10800xe">
+                  <v:stroke joinstyle="miter"/>
+                  <v:path gradientshapeok="t" o:connecttype="rect" textboxrect="5400,5400,16200,16200"/>
                 </v:shapetype>
-                <v:shape id="Corchetes 2" o:spid="_x0000_s1038" type="#_x0000_t185" style="position:absolute;margin-left:0;margin-top:0;width:43.45pt;height:18.8pt;z-index:251660288;visibility:visible;mso-wrap-style:square;mso-width-percent:100;mso-height-percent:0;mso-wrap-distance-left:9pt;mso-wrap-distance-top:0;mso-wrap-distance-right:9pt;mso-wrap-distance-bottom:0;mso-position-horizontal:center;mso-position-horizontal-relative:margin;mso-position-vertical:center;mso-position-vertical-relative:bottom-margin-area;mso-width-percent:100;mso-height-percent:0;mso-width-relative:margin;mso-height-relative:bottom-margin-area;v-text-anchor:top" o:gfxdata="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" filled="t" strokecolor="gray" strokeweight="2.25pt">
-                  <v:textbox inset=",0,,0">
-                    <w:txbxContent>
-                      <w:p>
-                        <w:pPr>
-                          <w:jc w:val="center"/>
-                          <w:rPr>
-                            <w:rFonts w:ascii="Georgia" w:hAnsi="Georgia"/>
-                            <w:color w:val="4472C4" w:themeColor="accent1"/>
-                            <w:sz w:val="24"/>
-                            <w:szCs w:val="24"/>
-                          </w:rPr>
-                        </w:pPr>
-                        <w:r>
-                          <w:rPr>
-                            <w:rFonts w:ascii="Georgia" w:hAnsi="Georgia"/>
-                            <w:color w:val="4472C4" w:themeColor="accent1"/>
-                            <w:sz w:val="24"/>
-                            <w:szCs w:val="24"/>
-                          </w:rPr>
-                          <w:fldChar w:fldCharType="begin"/>
-                        </w:r>
-                        <w:r>
-                          <w:rPr>
-                            <w:rFonts w:ascii="Georgia" w:hAnsi="Georgia"/>
-                            <w:color w:val="4472C4" w:themeColor="accent1"/>
-                            <w:sz w:val="24"/>
-                            <w:szCs w:val="24"/>
-                          </w:rPr>
-                          <w:instrText>PAGE    \* MERGEFORMAT</w:instrText>
-                        </w:r>
-                        <w:r>
-                          <w:rPr>
-                            <w:rFonts w:ascii="Georgia" w:hAnsi="Georgia"/>
-                            <w:color w:val="4472C4" w:themeColor="accent1"/>
-                            <w:sz w:val="24"/>
-                            <w:szCs w:val="24"/>
-                          </w:rPr>
-                          <w:fldChar w:fldCharType="separate"/>
-                        </w:r>
-                        <w:r>
-                          <w:rPr>
-                            <w:rFonts w:ascii="Georgia" w:hAnsi="Georgia"/>
-                            <w:noProof/>
-                            <w:color w:val="4472C4" w:themeColor="accent1"/>
-                            <w:sz w:val="24"/>
-                            <w:szCs w:val="24"/>
-                          </w:rPr>
-                          <w:t>1</w:t>
-                        </w:r>
-                        <w:r>
-                          <w:rPr>
-                            <w:rFonts w:ascii="Georgia" w:hAnsi="Georgia"/>
-                            <w:color w:val="4472C4" w:themeColor="accent1"/>
-                            <w:sz w:val="24"/>
-                            <w:szCs w:val="24"/>
-                          </w:rPr>
-                          <w:fldChar w:fldCharType="end"/>
-                        </w:r>
-                      </w:p>
-                    </w:txbxContent>
-                  </v:textbox>
-                  <w10:wrap anchorx="margin" anchory="margin"/>
+                <v:shape id="Diagrama de flujo: decisión 7" o:spid="_x0000_s1026" type="#_x0000_t110" alt="Light horizontal" style="width:426.15pt;height:7.6pt;flip:y;visibility:visible;mso-wrap-style:square;mso-left-percent:-10001;mso-top-percent:-10001;mso-position-horizontal:absolute;mso-position-horizontal-relative:char;mso-position-vertical:absolute;mso-position-vertical-relative:line;mso-left-percent:-10001;mso-top-percent:-10001;v-text-anchor:top" o:gfxdata="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" fillcolor="black" stroked="f">
+                  <v:fill r:id="rId1" o:title="" type="pattern"/>
+                  <w10:anchorlock/>
                 </v:shape>
               </w:pict>
             </mc:Fallback>
           </mc:AlternateContent>
         </w:r>
+      </w:p>
+      <w:p>
+        <w:pPr>
+          <w:pStyle w:val="Piedepgina"/>
+          <w:jc w:val="center"/>
+        </w:pPr>
         <w:r>
           <w:rPr>
-            <w:noProof/>
-            <w:lang w:eastAsia="es-ES"/>
+            <w:rFonts w:ascii="Georgia" w:hAnsi="Georgia"/>
           </w:rPr>
-          <mc:AlternateContent>
-            <mc:Choice Requires="wps">
-              <w:drawing>
-                <wp:anchor distT="0" distB="0" distL="114300" distR="114300" simplePos="0" relativeHeight="251659264" behindDoc="0" locked="0" layoutInCell="1" allowOverlap="1" wp14:anchorId="508C7671" wp14:editId="37A8B906">
-                  <wp:simplePos x="0" y="0"/>
-                  <wp:positionH relativeFrom="margin">
-                    <wp:align>center</wp:align>
-                  </wp:positionH>
-                  <wp:positionV relativeFrom="bottomMargin">
-                    <wp:align>center</wp:align>
-                  </wp:positionV>
-                  <wp:extent cx="5518150" cy="0"/>
-                  <wp:effectExtent l="9525" t="9525" r="6350" b="9525"/>
-                  <wp:wrapNone/>
-                  <wp:docPr id="1" name="Conector recto de flecha 1"/>
-                  <wp:cNvGraphicFramePr>
-                    <a:graphicFrameLocks xmlns:a="http://schemas.openxmlformats.org/drawingml/2006/main"/>
-                  </wp:cNvGraphicFramePr>
-                  <a:graphic xmlns:a="http://schemas.openxmlformats.org/drawingml/2006/main">
-                    <a:graphicData uri="http://schemas.microsoft.com/office/word/2010/wordprocessingShape">
-                      <wps:wsp>
-                        <wps:cNvCnPr>
-                          <a:cxnSpLocks noChangeShapeType="1"/>
-                        </wps:cNvCnPr>
-                        <wps:spPr bwMode="auto">
-                          <a:xfrm>
-                            <a:off x="0" y="0"/>
-                            <a:ext cx="5518150" cy="0"/>
-                          </a:xfrm>
-                          <a:prstGeom prst="straightConnector1">
-                            <a:avLst/>
-                          </a:prstGeom>
-                          <a:noFill/>
-                          <a:ln w="12700">
-                            <a:solidFill>
-                              <a:srgbClr val="808080"/>
-                            </a:solidFill>
-                            <a:round/>
-                            <a:headEnd/>
-                            <a:tailEnd/>
-                          </a:ln>
-                          <a:extLst>
-                            <a:ext uri="{909E8E84-426E-40DD-AFC4-6F175D3DCCD1}">
-                              <a14:hiddenFill xmlns:a14="http://schemas.microsoft.com/office/drawing/2010/main">
-                                <a:noFill/>
-                              </a14:hiddenFill>
-                            </a:ext>
-                          </a:extLst>
-                        </wps:spPr>
-                        <wps:bodyPr/>
-                      </wps:wsp>
-                    </a:graphicData>
-                  </a:graphic>
-                  <wp14:sizeRelH relativeFrom="page">
-                    <wp14:pctWidth>0</wp14:pctWidth>
-                  </wp14:sizeRelH>
-                  <wp14:sizeRelV relativeFrom="bottomMargin">
-                    <wp14:pctHeight>0</wp14:pctHeight>
-                  </wp14:sizeRelV>
-                </wp:anchor>
-              </w:drawing>
-            </mc:Choice>
-            <mc:Fallback>
-              <w:pict>
-                <v:shapetype w14:anchorId="783F037F" id="_x0000_t32" coordsize="21600,21600" o:spt="32" o:oned="t" path="m,l21600,21600e" filled="f">
-                  <v:path arrowok="t" fillok="f" o:connecttype="none"/>
-                  <o:lock v:ext="edit" shapetype="t"/>
-                </v:shapetype>
-                <v:shape id="Conector recto de flecha 1" o:spid="_x0000_s1026" type="#_x0000_t32" style="position:absolute;margin-left:0;margin-top:0;width:434.5pt;height:0;z-index:251659264;visibility:visible;mso-wrap-style:square;mso-width-percent:0;mso-height-percent:0;mso-wrap-distance-left:9pt;mso-wrap-distance-top:0;mso-wrap-distance-right:9pt;mso-wrap-distance-bottom:0;mso-position-horizontal:center;mso-position-horizontal-relative:margin;mso-position-vertical:center;mso-position-vertical-relative:bottom-margin-area;mso-width-percent:0;mso-height-percent:0;mso-width-relative:page;mso-height-relative:bottom-margin-area" o:gfxdata="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" strokecolor="gray" strokeweight="1pt">
-                  <w10:wrap anchorx="margin" anchory="margin"/>
-                </v:shape>
-              </w:pict>
-            </mc:Fallback>
-          </mc:AlternateContent>
+          <w:fldChar w:fldCharType="begin"/>
+        </w:r>
+        <w:r>
+          <w:rPr>
+            <w:rFonts w:ascii="Georgia" w:hAnsi="Georgia"/>
+          </w:rPr>
+          <w:instrText>PAGE    \* MERGEFORMAT</w:instrText>
+        </w:r>
+        <w:r>
+          <w:rPr>
+            <w:rFonts w:ascii="Georgia" w:hAnsi="Georgia"/>
+          </w:rPr>
+          <w:fldChar w:fldCharType="separate"/>
+        </w:r>
+        <w:r>
+          <w:rPr>
+            <w:rFonts w:ascii="Georgia" w:hAnsi="Georgia"/>
+          </w:rPr>
+          <w:t>2</w:t>
+        </w:r>
+        <w:r>
+          <w:rPr>
+            <w:rFonts w:ascii="Georgia" w:hAnsi="Georgia"/>
+          </w:rPr>
+          <w:fldChar w:fldCharType="end"/>
         </w:r>
       </w:p>
     </w:sdtContent>
@@ -16187,7 +17292,7 @@
   <dgm:whole/>
   <dgm:extLst>
     <a:ext uri="http://schemas.microsoft.com/office/drawing/2008/diagram">
-      <dsp:dataModelExt xmlns:dsp="http://schemas.microsoft.com/office/drawing/2008/diagram" relId="rId29" minVer="http://schemas.openxmlformats.org/drawingml/2006/diagram"/>
+      <dsp:dataModelExt xmlns:dsp="http://schemas.microsoft.com/office/drawing/2008/diagram" relId="rId24" minVer="http://schemas.openxmlformats.org/drawingml/2006/diagram"/>
     </a:ext>
   </dgm:extLst>
 </dgm:dataModel>
@@ -16440,7 +17545,7 @@
   <dgm:whole/>
   <dgm:extLst>
     <a:ext uri="http://schemas.microsoft.com/office/drawing/2008/diagram">
-      <dsp:dataModelExt xmlns:dsp="http://schemas.microsoft.com/office/drawing/2008/diagram" relId="rId34" minVer="http://schemas.openxmlformats.org/drawingml/2006/diagram"/>
+      <dsp:dataModelExt xmlns:dsp="http://schemas.microsoft.com/office/drawing/2008/diagram" relId="rId29" minVer="http://schemas.openxmlformats.org/drawingml/2006/diagram"/>
     </a:ext>
   </dgm:extLst>
 </dgm:dataModel>
@@ -16895,7 +18000,7 @@
   <dgm:whole/>
   <dgm:extLst>
     <a:ext uri="http://schemas.microsoft.com/office/drawing/2008/diagram">
-      <dsp:dataModelExt xmlns:dsp="http://schemas.microsoft.com/office/drawing/2008/diagram" relId="rId39" minVer="http://schemas.openxmlformats.org/drawingml/2006/diagram"/>
+      <dsp:dataModelExt xmlns:dsp="http://schemas.microsoft.com/office/drawing/2008/diagram" relId="rId34" minVer="http://schemas.openxmlformats.org/drawingml/2006/diagram"/>
     </a:ext>
   </dgm:extLst>
 </dgm:dataModel>
@@ -17604,7 +18709,7 @@
       </dsp:nvSpPr>
       <dsp:spPr>
         <a:xfrm>
-          <a:off x="466476" y="533"/>
+          <a:off x="466476" y="451"/>
           <a:ext cx="1046078" cy="627646"/>
         </a:xfrm>
         <a:prstGeom prst="rect">
@@ -17674,7 +18779,7 @@
         </a:p>
       </dsp:txBody>
       <dsp:txXfrm>
-        <a:off x="466476" y="533"/>
+        <a:off x="466476" y="451"/>
         <a:ext cx="1046078" cy="627646"/>
       </dsp:txXfrm>
     </dsp:sp>
@@ -17685,7 +18790,7 @@
       </dsp:nvSpPr>
       <dsp:spPr>
         <a:xfrm>
-          <a:off x="1617162" y="533"/>
+          <a:off x="1617162" y="451"/>
           <a:ext cx="1046078" cy="627646"/>
         </a:xfrm>
         <a:prstGeom prst="rect">
@@ -17755,7 +18860,7 @@
         </a:p>
       </dsp:txBody>
       <dsp:txXfrm>
-        <a:off x="1617162" y="533"/>
+        <a:off x="1617162" y="451"/>
         <a:ext cx="1046078" cy="627646"/>
       </dsp:txXfrm>
     </dsp:sp>
@@ -17766,7 +18871,7 @@
       </dsp:nvSpPr>
       <dsp:spPr>
         <a:xfrm>
-          <a:off x="2767848" y="533"/>
+          <a:off x="2767848" y="451"/>
           <a:ext cx="1046078" cy="627646"/>
         </a:xfrm>
         <a:prstGeom prst="rect">
@@ -17836,7 +18941,7 @@
         </a:p>
       </dsp:txBody>
       <dsp:txXfrm>
-        <a:off x="2767848" y="533"/>
+        <a:off x="2767848" y="451"/>
         <a:ext cx="1046078" cy="627646"/>
       </dsp:txXfrm>
     </dsp:sp>
@@ -17847,7 +18952,7 @@
       </dsp:nvSpPr>
       <dsp:spPr>
         <a:xfrm>
-          <a:off x="3918534" y="533"/>
+          <a:off x="3918534" y="451"/>
           <a:ext cx="1046078" cy="627646"/>
         </a:xfrm>
         <a:prstGeom prst="rect">
@@ -17917,7 +19022,7 @@
         </a:p>
       </dsp:txBody>
       <dsp:txXfrm>
-        <a:off x="3918534" y="533"/>
+        <a:off x="3918534" y="451"/>
         <a:ext cx="1046078" cy="627646"/>
       </dsp:txXfrm>
     </dsp:sp>
@@ -17928,7 +19033,7 @@
       </dsp:nvSpPr>
       <dsp:spPr>
         <a:xfrm>
-          <a:off x="5069220" y="533"/>
+          <a:off x="5069220" y="451"/>
           <a:ext cx="1046078" cy="627646"/>
         </a:xfrm>
         <a:prstGeom prst="rect">
@@ -17998,7 +19103,7 @@
         </a:p>
       </dsp:txBody>
       <dsp:txXfrm>
-        <a:off x="5069220" y="533"/>
+        <a:off x="5069220" y="451"/>
         <a:ext cx="1046078" cy="627646"/>
       </dsp:txXfrm>
     </dsp:sp>
@@ -18009,7 +19114,7 @@
       </dsp:nvSpPr>
       <dsp:spPr>
         <a:xfrm>
-          <a:off x="2192505" y="732787"/>
+          <a:off x="2192505" y="732706"/>
           <a:ext cx="1046078" cy="627646"/>
         </a:xfrm>
         <a:prstGeom prst="rect">
@@ -18079,7 +19184,7 @@
         </a:p>
       </dsp:txBody>
       <dsp:txXfrm>
-        <a:off x="2192505" y="732787"/>
+        <a:off x="2192505" y="732706"/>
         <a:ext cx="1046078" cy="627646"/>
       </dsp:txXfrm>
     </dsp:sp>
@@ -18090,7 +19195,7 @@
       </dsp:nvSpPr>
       <dsp:spPr>
         <a:xfrm>
-          <a:off x="3343191" y="732787"/>
+          <a:off x="3343191" y="732706"/>
           <a:ext cx="1046078" cy="627646"/>
         </a:xfrm>
         <a:prstGeom prst="rect">
@@ -18160,7 +19265,7 @@
         </a:p>
       </dsp:txBody>
       <dsp:txXfrm>
-        <a:off x="3343191" y="732787"/>
+        <a:off x="3343191" y="732706"/>
         <a:ext cx="1046078" cy="627646"/>
       </dsp:txXfrm>
     </dsp:sp>
@@ -22342,7 +23447,7 @@
 </file>
 
 <file path=customXml/itemProps2.xml><?xml version="1.0" encoding="utf-8"?>
-<ds:datastoreItem xmlns:ds="http://schemas.openxmlformats.org/officeDocument/2006/customXml" ds:itemID="{55C19326-D106-4F78-A3AF-AAD2D1BBE942}">
+<ds:datastoreItem xmlns:ds="http://schemas.openxmlformats.org/officeDocument/2006/customXml" ds:itemID="{65F6B5B2-904F-40A8-A94A-28466438E69C}">
   <ds:schemaRefs>
     <ds:schemaRef ds:uri="http://schemas.openxmlformats.org/officeDocument/2006/bibliography"/>
   </ds:schemaRefs>

--- a/Documentación_ProyectoVLC.docx
+++ b/Documentación_ProyectoVLC.docx
@@ -1,6 +1,6 @@
 
 <file path=word/document.xml><?xml version="1.0" encoding="utf-8"?>
-<w:document xmlns:wpc="http://schemas.microsoft.com/office/word/2010/wordprocessingCanvas" xmlns:cx="http://schemas.microsoft.com/office/drawing/2014/chartex" xmlns:cx1="http://schemas.microsoft.com/office/drawing/2015/9/8/chartex" xmlns:cx2="http://schemas.microsoft.com/office/drawing/2015/10/21/chartex" xmlns:cx3="http://schemas.microsoft.com/office/drawing/2016/5/9/chartex" xmlns:cx4="http://schemas.microsoft.com/office/drawing/2016/5/10/chartex" xmlns:cx5="http://schemas.microsoft.com/office/drawing/2016/5/11/chartex" xmlns:cx6="http://schemas.microsoft.com/office/drawing/2016/5/12/chartex" xmlns:cx7="http://schemas.microsoft.com/office/drawing/2016/5/13/chartex" xmlns:cx8="http://schemas.microsoft.com/office/drawing/2016/5/14/chartex" xmlns:mc="http://schemas.openxmlformats.org/markup-compatibility/2006" xmlns:aink="http://schemas.microsoft.com/office/drawing/2016/ink" xmlns:am3d="http://schemas.microsoft.com/office/drawing/2017/model3d" xmlns:o="urn:schemas-microsoft-com:office:office" xmlns:r="http://schemas.openxmlformats.org/officeDocument/2006/relationships" xmlns:m="http://schemas.openxmlformats.org/officeDocument/2006/math" xmlns:v="urn:schemas-microsoft-com:vml" xmlns:wp14="http://schemas.microsoft.com/office/word/2010/wordprocessingDrawing" xmlns:wp="http://schemas.openxmlformats.org/drawingml/2006/wordprocessingDrawing" xmlns:w10="urn:schemas-microsoft-com:office:word" xmlns:w="http://schemas.openxmlformats.org/wordprocessingml/2006/main" xmlns:w14="http://schemas.microsoft.com/office/word/2010/wordml" xmlns:w15="http://schemas.microsoft.com/office/word/2012/wordml" xmlns:w16cid="http://schemas.microsoft.com/office/word/2016/wordml/cid" xmlns:w16se="http://schemas.microsoft.com/office/word/2015/wordml/symex" xmlns:wpg="http://schemas.microsoft.com/office/word/2010/wordprocessingGroup" xmlns:wpi="http://schemas.microsoft.com/office/word/2010/wordprocessingInk" xmlns:wne="http://schemas.microsoft.com/office/word/2006/wordml" xmlns:wps="http://schemas.microsoft.com/office/word/2010/wordprocessingShape" mc:Ignorable="w14 w15 w16se w16cid wp14">
+<w:document xmlns:wpc="http://schemas.microsoft.com/office/word/2010/wordprocessingCanvas" xmlns:mc="http://schemas.openxmlformats.org/markup-compatibility/2006" xmlns:o="urn:schemas-microsoft-com:office:office" xmlns:r="http://schemas.openxmlformats.org/officeDocument/2006/relationships" xmlns:m="http://schemas.openxmlformats.org/officeDocument/2006/math" xmlns:v="urn:schemas-microsoft-com:vml" xmlns:wp14="http://schemas.microsoft.com/office/word/2010/wordprocessingDrawing" xmlns:wp="http://schemas.openxmlformats.org/drawingml/2006/wordprocessingDrawing" xmlns:w10="urn:schemas-microsoft-com:office:word" xmlns:w="http://schemas.openxmlformats.org/wordprocessingml/2006/main" xmlns:w14="http://schemas.microsoft.com/office/word/2010/wordml" xmlns:w15="http://schemas.microsoft.com/office/word/2012/wordml" xmlns:wpg="http://schemas.microsoft.com/office/word/2010/wordprocessingGroup" xmlns:wpi="http://schemas.microsoft.com/office/word/2010/wordprocessingInk" xmlns:wne="http://schemas.microsoft.com/office/word/2006/wordml" xmlns:wps="http://schemas.microsoft.com/office/word/2010/wordprocessingShape" mc:Ignorable="w14 w15 wp14">
   <w:body>
     <w:sdt>
       <w:sdtPr>
@@ -13,6 +13,7 @@
           <w:docPartUnique/>
         </w:docPartObj>
       </w:sdtPr>
+      <w:sdtEndPr/>
       <w:sdtContent>
         <w:p>
           <w:pPr>
@@ -177,6 +178,7 @@
                                     <w:dataBinding w:prefixMappings="xmlns:ns0='http://purl.org/dc/elements/1.1/' xmlns:ns1='http://schemas.openxmlformats.org/package/2006/metadata/core-properties' " w:xpath="/ns1:coreProperties[1]/ns0:title[1]" w:storeItemID="{6C3C8BC8-F283-45AE-878A-BAB7291924A1}"/>
                                     <w:text/>
                                   </w:sdtPr>
+                                  <w:sdtEndPr/>
                                   <w:sdtContent>
                                     <w:r>
                                       <w:rPr>
@@ -188,7 +190,7 @@
                                         <w:sz w:val="72"/>
                                         <w:szCs w:val="72"/>
                                       </w:rPr>
-                                      <w:t>Documentación: Proyecto VLC</w:t>
+                                      <w:t>Proyecto VLC</w:t>
                                     </w:r>
                                   </w:sdtContent>
                                 </w:sdt>
@@ -208,6 +210,7 @@
                                   <w:dataBinding w:prefixMappings="xmlns:ns0='http://purl.org/dc/elements/1.1/' xmlns:ns1='http://schemas.openxmlformats.org/package/2006/metadata/core-properties' " w:xpath="/ns1:coreProperties[1]/ns0:subject[1]" w:storeItemID="{6C3C8BC8-F283-45AE-878A-BAB7291924A1}"/>
                                   <w:text/>
                                 </w:sdtPr>
+                                <w:sdtEndPr/>
                                 <w:sdtContent>
                                   <w:p>
                                     <w:pPr>
@@ -298,6 +301,7 @@
                                   <w:dataBinding w:prefixMappings="xmlns:ns0='http://purl.org/dc/elements/1.1/' xmlns:ns1='http://schemas.openxmlformats.org/package/2006/metadata/core-properties' " w:xpath="/ns1:coreProperties[1]/ns0:creator[1]" w:storeItemID="{6C3C8BC8-F283-45AE-878A-BAB7291924A1}"/>
                                   <w:text/>
                                 </w:sdtPr>
+                                <w:sdtEndPr/>
                                 <w:sdtContent>
                                   <w:p>
                                     <w:pPr>
@@ -384,6 +388,7 @@
                               <w:dataBinding w:prefixMappings="xmlns:ns0='http://purl.org/dc/elements/1.1/' xmlns:ns1='http://schemas.openxmlformats.org/package/2006/metadata/core-properties' " w:xpath="/ns1:coreProperties[1]/ns0:title[1]" w:storeItemID="{6C3C8BC8-F283-45AE-878A-BAB7291924A1}"/>
                               <w:text/>
                             </w:sdtPr>
+                            <w:sdtEndPr/>
                             <w:sdtContent>
                               <w:r>
                                 <w:rPr>
@@ -395,7 +400,7 @@
                                   <w:sz w:val="72"/>
                                   <w:szCs w:val="72"/>
                                 </w:rPr>
-                                <w:t>Documentación: Proyecto VLC</w:t>
+                                <w:t>Proyecto VLC</w:t>
                               </w:r>
                             </w:sdtContent>
                           </w:sdt>
@@ -415,6 +420,7 @@
                             <w:dataBinding w:prefixMappings="xmlns:ns0='http://purl.org/dc/elements/1.1/' xmlns:ns1='http://schemas.openxmlformats.org/package/2006/metadata/core-properties' " w:xpath="/ns1:coreProperties[1]/ns0:subject[1]" w:storeItemID="{6C3C8BC8-F283-45AE-878A-BAB7291924A1}"/>
                             <w:text/>
                           </w:sdtPr>
+                          <w:sdtEndPr/>
                           <w:sdtContent>
                             <w:p>
                               <w:pPr>
@@ -505,6 +511,7 @@
                             <w:dataBinding w:prefixMappings="xmlns:ns0='http://purl.org/dc/elements/1.1/' xmlns:ns1='http://schemas.openxmlformats.org/package/2006/metadata/core-properties' " w:xpath="/ns1:coreProperties[1]/ns0:creator[1]" w:storeItemID="{6C3C8BC8-F283-45AE-878A-BAB7291924A1}"/>
                             <w:text/>
                           </w:sdtPr>
+                          <w:sdtEndPr/>
                           <w:sdtContent>
                             <w:p>
                               <w:pPr>
@@ -571,7 +578,7 @@
       <w:sdtContent>
         <w:p>
           <w:pPr>
-            <w:pStyle w:val="TtuloTDC"/>
+            <w:pStyle w:val="TtulodeTDC"/>
             <w:rPr>
               <w:rFonts w:ascii="Georgia" w:hAnsi="Georgia"/>
               <w:smallCaps/>
@@ -4688,6 +4695,7 @@
         </w:rPr>
         <w:t xml:space="preserve"> </w:t>
       </w:r>
+      <w:proofErr w:type="spellStart"/>
       <w:r>
         <w:rPr>
           <w:rFonts w:ascii="Georgia" w:hAnsi="Georgia"/>
@@ -4695,7 +4703,17 @@
           <w:i/>
           <w:iCs/>
         </w:rPr>
-        <w:t xml:space="preserve">Git </w:t>
+        <w:t>Git</w:t>
+      </w:r>
+      <w:proofErr w:type="spellEnd"/>
+      <w:r>
+        <w:rPr>
+          <w:rFonts w:ascii="Georgia" w:hAnsi="Georgia"/>
+          <w:bCs/>
+          <w:i/>
+          <w:iCs/>
+        </w:rPr>
+        <w:t xml:space="preserve"> </w:t>
       </w:r>
       <w:proofErr w:type="spellStart"/>
       <w:r>
@@ -5232,7 +5250,7 @@
               </wp:anchor>
             </w:drawing>
           </mc:Choice>
-          <mc:Fallback>
+          <mc:Fallback xmlns:w16se="http://schemas.microsoft.com/office/word/2015/wordml/symex" xmlns:w16cid="http://schemas.microsoft.com/office/word/2016/wordml/cid" xmlns:am3d="http://schemas.microsoft.com/office/drawing/2017/model3d" xmlns:aink="http://schemas.microsoft.com/office/drawing/2016/ink" xmlns:cx8="http://schemas.microsoft.com/office/drawing/2016/5/14/chartex" xmlns:cx7="http://schemas.microsoft.com/office/drawing/2016/5/13/chartex" xmlns:cx6="http://schemas.microsoft.com/office/drawing/2016/5/12/chartex" xmlns:cx5="http://schemas.microsoft.com/office/drawing/2016/5/11/chartex" xmlns:cx4="http://schemas.microsoft.com/office/drawing/2016/5/10/chartex" xmlns:cx3="http://schemas.microsoft.com/office/drawing/2016/5/9/chartex" xmlns:cx2="http://schemas.microsoft.com/office/drawing/2015/10/21/chartex" xmlns:cx1="http://schemas.microsoft.com/office/drawing/2015/9/8/chartex" xmlns:cx="http://schemas.microsoft.com/office/drawing/2014/chartex">
             <w:pict>
               <v:shape w14:anchorId="18BF7DE4" id="Cuadro de texto 10" o:spid="_x0000_s1027" type="#_x0000_t202" style="position:absolute;left:0;text-align:left;margin-left:158.9pt;margin-top:1.9pt;width:210.1pt;height:20.9pt;z-index:251663360;visibility:visible;mso-wrap-style:square;mso-width-percent:0;mso-height-percent:0;mso-wrap-distance-left:9pt;mso-wrap-distance-top:0;mso-wrap-distance-right:9pt;mso-wrap-distance-bottom:0;mso-position-horizontal:right;mso-position-horizontal-relative:margin;mso-position-vertical:absolute;mso-position-vertical-relative:text;mso-width-percent:0;mso-height-percent:0;mso-width-relative:margin;mso-height-relative:margin;v-text-anchor:top" o:gfxdata="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" stroked="f">
                 <v:textbox inset="0,0,0,0">
@@ -5383,7 +5401,7 @@
           <w:bCs/>
         </w:rPr>
       </w:pPr>
-      <w:bookmarkStart w:id="5" w:name="_Toc25948400"/>
+      <w:bookmarkStart w:id="4" w:name="_Toc25948400"/>
       <w:r>
         <w:rPr>
           <w:rFonts w:ascii="Georgia" w:hAnsi="Georgia"/>
@@ -5427,7 +5445,7 @@
         </w:rPr>
         <w:t xml:space="preserve"> - Introducción: Presentación Word</w:t>
       </w:r>
-      <w:bookmarkEnd w:id="5"/>
+      <w:bookmarkEnd w:id="4"/>
     </w:p>
     <w:p>
       <w:pPr>
@@ -5560,7 +5578,7 @@
           <w:smallCaps/>
         </w:rPr>
       </w:pPr>
-      <w:bookmarkStart w:id="6" w:name="_Toc25948619"/>
+      <w:bookmarkStart w:id="5" w:name="_Toc25948619"/>
       <w:r>
         <w:rPr>
           <w:rFonts w:ascii="Georgia" w:hAnsi="Georgia"/>
@@ -5580,7 +5598,7 @@
         </w:rPr>
         <w:t>ntornos de Desarrollo</w:t>
       </w:r>
-      <w:bookmarkEnd w:id="6"/>
+      <w:bookmarkEnd w:id="5"/>
     </w:p>
     <w:p>
       <w:pPr>
@@ -5682,7 +5700,7 @@
           <w:smallCaps/>
         </w:rPr>
       </w:pPr>
-      <w:bookmarkStart w:id="7" w:name="_Toc25948620"/>
+      <w:bookmarkStart w:id="6" w:name="_Toc25948620"/>
       <w:r>
         <w:rPr>
           <w:rFonts w:ascii="Georgia" w:hAnsi="Georgia"/>
@@ -5692,7 +5710,7 @@
         </w:rPr>
         <w:t>Comandos Git</w:t>
       </w:r>
-      <w:bookmarkEnd w:id="7"/>
+      <w:bookmarkEnd w:id="6"/>
     </w:p>
     <w:p>
       <w:pPr>
@@ -6009,7 +6027,7 @@
                                 <w:noProof/>
                               </w:rPr>
                             </w:pPr>
-                            <w:bookmarkStart w:id="8" w:name="_Toc25948401"/>
+                            <w:bookmarkStart w:id="7" w:name="_Toc25948401"/>
                             <w:r>
                               <w:rPr>
                                 <w:rFonts w:ascii="Georgia" w:hAnsi="Georgia"/>
@@ -6051,7 +6069,21 @@
                               <w:rPr>
                                 <w:rFonts w:ascii="Georgia" w:hAnsi="Georgia"/>
                               </w:rPr>
-                              <w:t xml:space="preserve"> - Crear un repositorio en Git Hub - Comandos Git </w:t>
+                              <w:t xml:space="preserve"> - Crear un repositorio en Git Hub - Comandos </w:t>
+                            </w:r>
+                            <w:proofErr w:type="spellStart"/>
+                            <w:r>
+                              <w:rPr>
+                                <w:rFonts w:ascii="Georgia" w:hAnsi="Georgia"/>
+                              </w:rPr>
+                              <w:t>Git</w:t>
+                            </w:r>
+                            <w:proofErr w:type="spellEnd"/>
+                            <w:r>
+                              <w:rPr>
+                                <w:rFonts w:ascii="Georgia" w:hAnsi="Georgia"/>
+                              </w:rPr>
+                              <w:t xml:space="preserve"> </w:t>
                             </w:r>
                             <w:proofErr w:type="spellStart"/>
                             <w:r>
@@ -6060,7 +6092,7 @@
                               </w:rPr>
                               <w:t>Bash</w:t>
                             </w:r>
-                            <w:bookmarkEnd w:id="8"/>
+                            <w:bookmarkEnd w:id="7"/>
                             <w:proofErr w:type="spellEnd"/>
                           </w:p>
                         </w:txbxContent>
@@ -6083,7 +6115,7 @@
               </wp:anchor>
             </w:drawing>
           </mc:Choice>
-          <mc:Fallback>
+          <mc:Fallback xmlns:w16se="http://schemas.microsoft.com/office/word/2015/wordml/symex" xmlns:w16cid="http://schemas.microsoft.com/office/word/2016/wordml/cid" xmlns:am3d="http://schemas.microsoft.com/office/drawing/2017/model3d" xmlns:aink="http://schemas.microsoft.com/office/drawing/2016/ink" xmlns:cx8="http://schemas.microsoft.com/office/drawing/2016/5/14/chartex" xmlns:cx7="http://schemas.microsoft.com/office/drawing/2016/5/13/chartex" xmlns:cx6="http://schemas.microsoft.com/office/drawing/2016/5/12/chartex" xmlns:cx5="http://schemas.microsoft.com/office/drawing/2016/5/11/chartex" xmlns:cx4="http://schemas.microsoft.com/office/drawing/2016/5/10/chartex" xmlns:cx3="http://schemas.microsoft.com/office/drawing/2016/5/9/chartex" xmlns:cx2="http://schemas.microsoft.com/office/drawing/2015/10/21/chartex" xmlns:cx1="http://schemas.microsoft.com/office/drawing/2015/9/8/chartex" xmlns:cx="http://schemas.microsoft.com/office/drawing/2014/chartex">
             <w:pict>
               <v:shape w14:anchorId="50DF2552" id="Cuadro de texto 24" o:spid="_x0000_s1028" type="#_x0000_t202" style="position:absolute;margin-left:-.2pt;margin-top:304.6pt;width:523.5pt;height:12.6pt;z-index:251721728;visibility:visible;mso-wrap-style:square;mso-width-percent:0;mso-height-percent:0;mso-wrap-distance-left:9pt;mso-wrap-distance-top:0;mso-wrap-distance-right:9pt;mso-wrap-distance-bottom:0;mso-position-horizontal:absolute;mso-position-horizontal-relative:margin;mso-position-vertical:absolute;mso-position-vertical-relative:text;mso-width-percent:0;mso-height-percent:0;mso-width-relative:margin;mso-height-relative:margin;v-text-anchor:top" o:gfxdata="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" stroked="f">
                 <v:textbox inset="0,0,0,0">
@@ -6182,7 +6214,7 @@
           <w:smallCaps/>
         </w:rPr>
       </w:pPr>
-      <w:bookmarkStart w:id="10" w:name="_Toc25948621"/>
+      <w:bookmarkStart w:id="8" w:name="_Toc25948621"/>
       <w:r>
         <w:rPr>
           <w:rFonts w:ascii="Georgia" w:hAnsi="Georgia"/>
@@ -6202,7 +6234,7 @@
         </w:rPr>
         <w:t>estión del proyecto</w:t>
       </w:r>
-      <w:bookmarkEnd w:id="10"/>
+      <w:bookmarkEnd w:id="8"/>
     </w:p>
     <w:p>
       <w:pPr>
@@ -6549,7 +6581,7 @@
           <w:smallCaps/>
         </w:rPr>
       </w:pPr>
-      <w:bookmarkStart w:id="11" w:name="_Toc25948622"/>
+      <w:bookmarkStart w:id="9" w:name="_Toc25948622"/>
       <w:proofErr w:type="spellStart"/>
       <w:r>
         <w:rPr>
@@ -6560,7 +6592,7 @@
         </w:rPr>
         <w:t>Clockify</w:t>
       </w:r>
-      <w:bookmarkEnd w:id="11"/>
+      <w:bookmarkEnd w:id="9"/>
       <w:proofErr w:type="spellEnd"/>
     </w:p>
     <w:p>
@@ -6740,10 +6772,10 @@
           <w:szCs w:val="26"/>
         </w:rPr>
       </w:pPr>
-      <w:bookmarkStart w:id="12" w:name="_Toc25948363"/>
-      <w:bookmarkStart w:id="13" w:name="_Toc25948623"/>
-      <w:bookmarkEnd w:id="12"/>
-      <w:bookmarkEnd w:id="13"/>
+      <w:bookmarkStart w:id="10" w:name="_Toc25948363"/>
+      <w:bookmarkStart w:id="11" w:name="_Toc25948623"/>
+      <w:bookmarkEnd w:id="10"/>
+      <w:bookmarkEnd w:id="11"/>
     </w:p>
     <w:p>
       <w:pPr>
@@ -6768,10 +6800,10 @@
           <w:szCs w:val="26"/>
         </w:rPr>
       </w:pPr>
-      <w:bookmarkStart w:id="14" w:name="_Toc25948364"/>
-      <w:bookmarkStart w:id="15" w:name="_Toc25948624"/>
-      <w:bookmarkEnd w:id="14"/>
-      <w:bookmarkEnd w:id="15"/>
+      <w:bookmarkStart w:id="12" w:name="_Toc25948364"/>
+      <w:bookmarkStart w:id="13" w:name="_Toc25948624"/>
+      <w:bookmarkEnd w:id="12"/>
+      <w:bookmarkEnd w:id="13"/>
     </w:p>
     <w:p>
       <w:pPr>
@@ -6796,10 +6828,10 @@
           <w:szCs w:val="26"/>
         </w:rPr>
       </w:pPr>
-      <w:bookmarkStart w:id="16" w:name="_Toc25948365"/>
-      <w:bookmarkStart w:id="17" w:name="_Toc25948625"/>
-      <w:bookmarkEnd w:id="16"/>
-      <w:bookmarkEnd w:id="17"/>
+      <w:bookmarkStart w:id="14" w:name="_Toc25948365"/>
+      <w:bookmarkStart w:id="15" w:name="_Toc25948625"/>
+      <w:bookmarkEnd w:id="14"/>
+      <w:bookmarkEnd w:id="15"/>
     </w:p>
     <w:p>
       <w:pPr>
@@ -6824,10 +6856,10 @@
           <w:szCs w:val="26"/>
         </w:rPr>
       </w:pPr>
-      <w:bookmarkStart w:id="18" w:name="_Toc25948366"/>
-      <w:bookmarkStart w:id="19" w:name="_Toc25948626"/>
-      <w:bookmarkEnd w:id="18"/>
-      <w:bookmarkEnd w:id="19"/>
+      <w:bookmarkStart w:id="16" w:name="_Toc25948366"/>
+      <w:bookmarkStart w:id="17" w:name="_Toc25948626"/>
+      <w:bookmarkEnd w:id="16"/>
+      <w:bookmarkEnd w:id="17"/>
     </w:p>
     <w:p>
       <w:pPr>
@@ -6852,10 +6884,10 @@
           <w:szCs w:val="26"/>
         </w:rPr>
       </w:pPr>
-      <w:bookmarkStart w:id="20" w:name="_Toc25948367"/>
-      <w:bookmarkStart w:id="21" w:name="_Toc25948627"/>
-      <w:bookmarkEnd w:id="20"/>
-      <w:bookmarkEnd w:id="21"/>
+      <w:bookmarkStart w:id="18" w:name="_Toc25948367"/>
+      <w:bookmarkStart w:id="19" w:name="_Toc25948627"/>
+      <w:bookmarkEnd w:id="18"/>
+      <w:bookmarkEnd w:id="19"/>
     </w:p>
     <w:p>
       <w:pPr>
@@ -6903,7 +6935,7 @@
           <w:smallCaps/>
         </w:rPr>
       </w:pPr>
-      <w:bookmarkStart w:id="22" w:name="_Toc25948628"/>
+      <w:bookmarkStart w:id="20" w:name="_Toc25948628"/>
       <w:proofErr w:type="spellStart"/>
       <w:r>
         <w:rPr>
@@ -6935,7 +6967,7 @@
         </w:rPr>
         <w:t>Commits</w:t>
       </w:r>
-      <w:bookmarkEnd w:id="22"/>
+      <w:bookmarkEnd w:id="20"/>
       <w:proofErr w:type="spellEnd"/>
     </w:p>
     <w:p>
@@ -7021,14 +7053,16 @@
         </w:rPr>
         <w:t>.</w:t>
       </w:r>
-      <w:bookmarkStart w:id="23" w:name="_GoBack"/>
-      <w:bookmarkEnd w:id="23"/>
     </w:p>
     <w:p>
       <w:pPr>
         <w:keepNext/>
       </w:pPr>
       <w:r>
+        <w:rPr>
+          <w:noProof/>
+          <w:lang w:eastAsia="es-ES"/>
+        </w:rPr>
         <w:drawing>
           <wp:inline distT="0" distB="0" distL="0" distR="0" wp14:anchorId="3CE53D10" wp14:editId="09296957">
             <wp:extent cx="6645910" cy="4254500"/>
@@ -7076,6 +7110,8 @@
       <w:r>
         <w:rPr>
           <w:rFonts w:ascii="Georgia" w:hAnsi="Georgia"/>
+          <w:noProof/>
+          <w:lang w:eastAsia="es-ES"/>
         </w:rPr>
         <w:drawing>
           <wp:anchor distT="0" distB="0" distL="114300" distR="114300" simplePos="0" relativeHeight="251722752" behindDoc="0" locked="0" layoutInCell="1" allowOverlap="1" wp14:anchorId="6D2EFA38" wp14:editId="14BADAE4">
@@ -7269,14 +7305,27 @@
       <w:r>
         <w:t xml:space="preserve">Ilustración </w:t>
       </w:r>
-      <w:fldSimple w:instr=" SEQ Ilustración \* ARABIC ">
-        <w:r>
-          <w:rPr>
-            <w:noProof/>
-          </w:rPr>
-          <w:t>6</w:t>
-        </w:r>
-      </w:fldSimple>
+      <w:r>
+        <w:fldChar w:fldCharType="begin"/>
+      </w:r>
+      <w:r>
+        <w:instrText xml:space="preserve"> SEQ Ilustración \* ARABIC </w:instrText>
+      </w:r>
+      <w:r>
+        <w:fldChar w:fldCharType="separate"/>
+      </w:r>
+      <w:r>
+        <w:rPr>
+          <w:noProof/>
+        </w:rPr>
+        <w:t>6</w:t>
+      </w:r>
+      <w:r>
+        <w:rPr>
+          <w:noProof/>
+        </w:rPr>
+        <w:fldChar w:fldCharType="end"/>
+      </w:r>
       <w:r>
         <w:t xml:space="preserve"> - Estructura </w:t>
       </w:r>
@@ -7331,6 +7380,7 @@
         <w:rPr>
           <w:rFonts w:ascii="Georgia" w:hAnsi="Georgia"/>
           <w:noProof/>
+          <w:lang w:eastAsia="es-ES"/>
         </w:rPr>
         <mc:AlternateContent>
           <mc:Choice Requires="wpg">
@@ -7416,14 +7466,27 @@
                               <w:r>
                                 <w:t xml:space="preserve">Ilustración </w:t>
                               </w:r>
-                              <w:fldSimple w:instr=" SEQ Ilustración \* ARABIC ">
-                                <w:r>
-                                  <w:rPr>
-                                    <w:noProof/>
-                                  </w:rPr>
-                                  <w:t>7</w:t>
-                                </w:r>
-                              </w:fldSimple>
+                              <w:r>
+                                <w:fldChar w:fldCharType="begin"/>
+                              </w:r>
+                              <w:r>
+                                <w:instrText xml:space="preserve"> SEQ Ilustración \* ARABIC </w:instrText>
+                              </w:r>
+                              <w:r>
+                                <w:fldChar w:fldCharType="separate"/>
+                              </w:r>
+                              <w:r>
+                                <w:rPr>
+                                  <w:noProof/>
+                                </w:rPr>
+                                <w:t>7</w:t>
+                              </w:r>
+                              <w:r>
+                                <w:rPr>
+                                  <w:noProof/>
+                                </w:rPr>
+                                <w:fldChar w:fldCharType="end"/>
+                              </w:r>
                               <w:r>
                                 <w:t xml:space="preserve"> - Tipos de </w:t>
                               </w:r>
@@ -7454,7 +7517,7 @@
               </wp:anchor>
             </w:drawing>
           </mc:Choice>
-          <mc:Fallback>
+          <mc:Fallback xmlns:w16se="http://schemas.microsoft.com/office/word/2015/wordml/symex" xmlns:w16cid="http://schemas.microsoft.com/office/word/2016/wordml/cid" xmlns:am3d="http://schemas.microsoft.com/office/drawing/2017/model3d" xmlns:aink="http://schemas.microsoft.com/office/drawing/2016/ink" xmlns:cx8="http://schemas.microsoft.com/office/drawing/2016/5/14/chartex" xmlns:cx7="http://schemas.microsoft.com/office/drawing/2016/5/13/chartex" xmlns:cx6="http://schemas.microsoft.com/office/drawing/2016/5/12/chartex" xmlns:cx5="http://schemas.microsoft.com/office/drawing/2016/5/11/chartex" xmlns:cx4="http://schemas.microsoft.com/office/drawing/2016/5/10/chartex" xmlns:cx3="http://schemas.microsoft.com/office/drawing/2016/5/9/chartex" xmlns:cx2="http://schemas.microsoft.com/office/drawing/2015/10/21/chartex" xmlns:cx1="http://schemas.microsoft.com/office/drawing/2015/9/8/chartex" xmlns:cx="http://schemas.microsoft.com/office/drawing/2014/chartex">
             <w:pict>
               <v:group w14:anchorId="5C1D7C50" id="Grupo 16" o:spid="_x0000_s1029" style="position:absolute;margin-left:0;margin-top:.4pt;width:377.5pt;height:165.75pt;z-index:251726848;mso-position-horizontal:center;mso-position-horizontal-relative:margin;mso-width-relative:margin;mso-height-relative:margin" coordorigin="-106" coordsize="47947,21109" o:gfxdata="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">
                 <v:shapetype id="_x0000_t75" coordsize="21600,21600" o:spt="75" o:preferrelative="t" path="m@4@5l@4@11@9@11@9@5xe" filled="f" stroked="f">
@@ -7533,7 +7596,7 @@
           <w:smallCaps/>
         </w:rPr>
       </w:pPr>
-      <w:bookmarkStart w:id="24" w:name="_Toc25948629"/>
+      <w:bookmarkStart w:id="21" w:name="_Toc25948629"/>
       <w:r>
         <w:rPr>
           <w:rFonts w:ascii="Georgia" w:hAnsi="Georgia"/>
@@ -7553,7 +7616,7 @@
         </w:rPr>
         <w:t>rogramación</w:t>
       </w:r>
-      <w:bookmarkEnd w:id="24"/>
+      <w:bookmarkEnd w:id="21"/>
     </w:p>
     <w:p>
       <w:pPr>
@@ -7613,7 +7676,7 @@
           <w:smallCaps/>
         </w:rPr>
       </w:pPr>
-      <w:bookmarkStart w:id="25" w:name="_Toc25948630"/>
+      <w:bookmarkStart w:id="22" w:name="_Toc25948630"/>
       <w:r>
         <w:rPr>
           <w:rFonts w:ascii="Georgia" w:hAnsi="Georgia"/>
@@ -7632,7 +7695,7 @@
         </w:rPr>
         <w:t>a</w:t>
       </w:r>
-      <w:bookmarkEnd w:id="25"/>
+      <w:bookmarkEnd w:id="22"/>
     </w:p>
     <w:p>
       <w:pPr>
@@ -7649,7 +7712,7 @@
           <w:smallCaps/>
         </w:rPr>
       </w:pPr>
-      <w:bookmarkStart w:id="26" w:name="_Toc25948631"/>
+      <w:bookmarkStart w:id="23" w:name="_Toc25948631"/>
       <w:r>
         <w:rPr>
           <w:rFonts w:ascii="Georgia" w:hAnsi="Georgia"/>
@@ -7668,7 +7731,7 @@
         </w:rPr>
         <w:t>ón</w:t>
       </w:r>
-      <w:bookmarkEnd w:id="26"/>
+      <w:bookmarkEnd w:id="23"/>
     </w:p>
     <w:p>
       <w:pPr>
@@ -7731,7 +7794,7 @@
           <w:smallCaps/>
         </w:rPr>
       </w:pPr>
-      <w:bookmarkStart w:id="27" w:name="_Toc25948632"/>
+      <w:bookmarkStart w:id="24" w:name="_Toc25948632"/>
       <w:r>
         <w:rPr>
           <w:rFonts w:ascii="Georgia" w:hAnsi="Georgia"/>
@@ -7741,7 +7804,7 @@
         </w:rPr>
         <w:t>Tecnologías utilizadas</w:t>
       </w:r>
-      <w:bookmarkEnd w:id="27"/>
+      <w:bookmarkEnd w:id="24"/>
       <w:r>
         <w:rPr>
           <w:rFonts w:ascii="Georgia" w:hAnsi="Georgia"/>
@@ -7752,6 +7815,7 @@
         <w:t xml:space="preserve"> </w:t>
       </w:r>
     </w:p>
+    <w:bookmarkStart w:id="25" w:name="_Toc25948633"/>
     <w:p>
       <w:pPr>
         <w:pStyle w:val="Ttulo2"/>
@@ -7767,7 +7831,6 @@
           <w:smallCaps/>
         </w:rPr>
       </w:pPr>
-      <w:bookmarkStart w:id="28" w:name="_Toc25948633"/>
       <w:r>
         <w:rPr>
           <w:rFonts w:ascii="Georgia" w:hAnsi="Georgia"/>
@@ -7819,7 +7882,7 @@
                                 <w:noProof/>
                               </w:rPr>
                             </w:pPr>
-                            <w:bookmarkStart w:id="29" w:name="_Toc25948402"/>
+                            <w:bookmarkStart w:id="26" w:name="_Toc25948402"/>
                             <w:r>
                               <w:rPr>
                                 <w:rFonts w:ascii="Georgia" w:hAnsi="Georgia"/>
@@ -7863,7 +7926,7 @@
                               </w:rPr>
                               <w:t>- TDD</w:t>
                             </w:r>
-                            <w:bookmarkEnd w:id="29"/>
+                            <w:bookmarkEnd w:id="26"/>
                           </w:p>
                         </w:txbxContent>
                       </wps:txbx>
@@ -7879,7 +7942,7 @@
               </wp:anchor>
             </w:drawing>
           </mc:Choice>
-          <mc:Fallback>
+          <mc:Fallback xmlns:w16se="http://schemas.microsoft.com/office/word/2015/wordml/symex" xmlns:w16cid="http://schemas.microsoft.com/office/word/2016/wordml/cid" xmlns:am3d="http://schemas.microsoft.com/office/drawing/2017/model3d" xmlns:aink="http://schemas.microsoft.com/office/drawing/2016/ink" xmlns:cx8="http://schemas.microsoft.com/office/drawing/2016/5/14/chartex" xmlns:cx7="http://schemas.microsoft.com/office/drawing/2016/5/13/chartex" xmlns:cx6="http://schemas.microsoft.com/office/drawing/2016/5/12/chartex" xmlns:cx5="http://schemas.microsoft.com/office/drawing/2016/5/11/chartex" xmlns:cx4="http://schemas.microsoft.com/office/drawing/2016/5/10/chartex" xmlns:cx3="http://schemas.microsoft.com/office/drawing/2016/5/9/chartex" xmlns:cx2="http://schemas.microsoft.com/office/drawing/2015/10/21/chartex" xmlns:cx1="http://schemas.microsoft.com/office/drawing/2015/9/8/chartex" xmlns:cx="http://schemas.microsoft.com/office/drawing/2014/chartex">
             <w:pict>
               <v:shape w14:anchorId="6C1188E8" id="Cuadro de texto 130" o:spid="_x0000_s1032" type="#_x0000_t202" style="position:absolute;left:0;text-align:left;margin-left:364.3pt;margin-top:151.75pt;width:158.25pt;height:.05pt;z-index:251694080;visibility:visible;mso-wrap-style:square;mso-wrap-distance-left:9pt;mso-wrap-distance-top:0;mso-wrap-distance-right:9pt;mso-wrap-distance-bottom:0;mso-position-horizontal:absolute;mso-position-horizontal-relative:text;mso-position-vertical:absolute;mso-position-vertical-relative:text;v-text-anchor:top" o:gfxdata="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" stroked="f">
                 <v:textbox style="mso-fit-shape-to-text:t" inset="0,0,0,0">
@@ -8018,7 +8081,7 @@
         </w:rPr>
         <w:t>TDD</w:t>
       </w:r>
-      <w:bookmarkEnd w:id="28"/>
+      <w:bookmarkEnd w:id="25"/>
     </w:p>
     <w:p>
       <w:pPr>
@@ -8104,7 +8167,7 @@
           <w:smallCaps/>
         </w:rPr>
       </w:pPr>
-      <w:bookmarkStart w:id="31" w:name="_Toc25948634"/>
+      <w:bookmarkStart w:id="27" w:name="_Toc25948634"/>
       <w:r>
         <w:rPr>
           <w:rFonts w:ascii="Georgia" w:hAnsi="Georgia"/>
@@ -8114,7 +8177,7 @@
         </w:rPr>
         <w:t>Sistema SOLID</w:t>
       </w:r>
-      <w:bookmarkEnd w:id="31"/>
+      <w:bookmarkEnd w:id="27"/>
     </w:p>
     <w:p>
       <w:pPr>
@@ -8300,6 +8363,7 @@
         <w:t xml:space="preserve"> </w:t>
       </w:r>
     </w:p>
+    <w:bookmarkStart w:id="28" w:name="_Toc25948635"/>
     <w:p>
       <w:pPr>
         <w:pStyle w:val="Ttulo2"/>
@@ -8315,7 +8379,6 @@
           <w:smallCaps/>
         </w:rPr>
       </w:pPr>
-      <w:bookmarkStart w:id="32" w:name="_Toc25948635"/>
       <w:r>
         <w:rPr>
           <w:rFonts w:ascii="Georgia" w:hAnsi="Georgia"/>
@@ -8366,22 +8429,35 @@
                                 <w:noProof/>
                               </w:rPr>
                             </w:pPr>
-                            <w:bookmarkStart w:id="33" w:name="_Toc25948403"/>
+                            <w:bookmarkStart w:id="29" w:name="_Toc25948403"/>
                             <w:r>
                               <w:t xml:space="preserve">Ilustración </w:t>
                             </w:r>
-                            <w:fldSimple w:instr=" SEQ Ilustración \* ARABIC ">
-                              <w:r>
-                                <w:rPr>
-                                  <w:noProof/>
-                                </w:rPr>
-                                <w:t>9</w:t>
-                              </w:r>
-                            </w:fldSimple>
+                            <w:r>
+                              <w:fldChar w:fldCharType="begin"/>
+                            </w:r>
+                            <w:r>
+                              <w:instrText xml:space="preserve"> SEQ Ilustración \* ARABIC </w:instrText>
+                            </w:r>
+                            <w:r>
+                              <w:fldChar w:fldCharType="separate"/>
+                            </w:r>
+                            <w:r>
+                              <w:rPr>
+                                <w:noProof/>
+                              </w:rPr>
+                              <w:t>9</w:t>
+                            </w:r>
+                            <w:r>
+                              <w:rPr>
+                                <w:noProof/>
+                              </w:rPr>
+                              <w:fldChar w:fldCharType="end"/>
+                            </w:r>
                             <w:r>
                               <w:t xml:space="preserve"> - SOLID</w:t>
                             </w:r>
-                            <w:bookmarkEnd w:id="33"/>
+                            <w:bookmarkEnd w:id="29"/>
                           </w:p>
                         </w:txbxContent>
                       </wps:txbx>
@@ -8397,7 +8473,7 @@
               </wp:anchor>
             </w:drawing>
           </mc:Choice>
-          <mc:Fallback>
+          <mc:Fallback xmlns:w16se="http://schemas.microsoft.com/office/word/2015/wordml/symex" xmlns:w16cid="http://schemas.microsoft.com/office/word/2016/wordml/cid" xmlns:am3d="http://schemas.microsoft.com/office/drawing/2017/model3d" xmlns:aink="http://schemas.microsoft.com/office/drawing/2016/ink" xmlns:cx8="http://schemas.microsoft.com/office/drawing/2016/5/14/chartex" xmlns:cx7="http://schemas.microsoft.com/office/drawing/2016/5/13/chartex" xmlns:cx6="http://schemas.microsoft.com/office/drawing/2016/5/12/chartex" xmlns:cx5="http://schemas.microsoft.com/office/drawing/2016/5/11/chartex" xmlns:cx4="http://schemas.microsoft.com/office/drawing/2016/5/10/chartex" xmlns:cx3="http://schemas.microsoft.com/office/drawing/2016/5/9/chartex" xmlns:cx2="http://schemas.microsoft.com/office/drawing/2015/10/21/chartex" xmlns:cx1="http://schemas.microsoft.com/office/drawing/2015/9/8/chartex" xmlns:cx="http://schemas.microsoft.com/office/drawing/2014/chartex">
             <w:pict>
               <v:shape w14:anchorId="525322D7" id="Cuadro de texto 132" o:spid="_x0000_s1033" type="#_x0000_t202" style="position:absolute;left:0;text-align:left;margin-left:0;margin-top:287.85pt;width:218.25pt;height:.05pt;z-index:251696128;visibility:visible;mso-wrap-style:square;mso-wrap-distance-left:9pt;mso-wrap-distance-top:0;mso-wrap-distance-right:9pt;mso-wrap-distance-bottom:0;mso-position-horizontal:absolute;mso-position-horizontal-relative:text;mso-position-vertical:absolute;mso-position-vertical-relative:text;v-text-anchor:top" o:gfxdata="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" stroked="f">
                 <v:textbox style="mso-fit-shape-to-text:t" inset="0,0,0,0">
@@ -8512,7 +8588,7 @@
         </w:rPr>
         <w:t>Barricadas</w:t>
       </w:r>
-      <w:bookmarkEnd w:id="32"/>
+      <w:bookmarkEnd w:id="28"/>
     </w:p>
     <w:p>
       <w:pPr>
@@ -8589,6 +8665,7 @@
         <w:t xml:space="preserve"> como precondición y una postcondición.</w:t>
       </w:r>
     </w:p>
+    <w:bookmarkStart w:id="30" w:name="_Toc25948636"/>
     <w:p>
       <w:pPr>
         <w:pStyle w:val="Ttulo2"/>
@@ -8604,7 +8681,6 @@
           <w:smallCaps/>
         </w:rPr>
       </w:pPr>
-      <w:bookmarkStart w:id="35" w:name="_Toc25948636"/>
       <w:r>
         <w:rPr>
           <w:rFonts w:ascii="Georgia" w:hAnsi="Georgia"/>
@@ -8655,22 +8731,35 @@
                                 <w:noProof/>
                               </w:rPr>
                             </w:pPr>
-                            <w:bookmarkStart w:id="36" w:name="_Toc25948404"/>
+                            <w:bookmarkStart w:id="31" w:name="_Toc25948404"/>
                             <w:r>
                               <w:t xml:space="preserve">Ilustración </w:t>
                             </w:r>
-                            <w:fldSimple w:instr=" SEQ Ilustración \* ARABIC ">
-                              <w:r>
-                                <w:rPr>
-                                  <w:noProof/>
-                                </w:rPr>
-                                <w:t>10</w:t>
-                              </w:r>
-                            </w:fldSimple>
+                            <w:r>
+                              <w:fldChar w:fldCharType="begin"/>
+                            </w:r>
+                            <w:r>
+                              <w:instrText xml:space="preserve"> SEQ Ilustración \* ARABIC </w:instrText>
+                            </w:r>
+                            <w:r>
+                              <w:fldChar w:fldCharType="separate"/>
+                            </w:r>
+                            <w:r>
+                              <w:rPr>
+                                <w:noProof/>
+                              </w:rPr>
+                              <w:t>10</w:t>
+                            </w:r>
+                            <w:r>
+                              <w:rPr>
+                                <w:noProof/>
+                              </w:rPr>
+                              <w:fldChar w:fldCharType="end"/>
+                            </w:r>
                             <w:r>
                               <w:t xml:space="preserve"> - Barricadas</w:t>
                             </w:r>
-                            <w:bookmarkEnd w:id="36"/>
+                            <w:bookmarkEnd w:id="31"/>
                           </w:p>
                         </w:txbxContent>
                       </wps:txbx>
@@ -8686,7 +8775,7 @@
               </wp:anchor>
             </w:drawing>
           </mc:Choice>
-          <mc:Fallback>
+          <mc:Fallback xmlns:w16se="http://schemas.microsoft.com/office/word/2015/wordml/symex" xmlns:w16cid="http://schemas.microsoft.com/office/word/2016/wordml/cid" xmlns:am3d="http://schemas.microsoft.com/office/drawing/2017/model3d" xmlns:aink="http://schemas.microsoft.com/office/drawing/2016/ink" xmlns:cx8="http://schemas.microsoft.com/office/drawing/2016/5/14/chartex" xmlns:cx7="http://schemas.microsoft.com/office/drawing/2016/5/13/chartex" xmlns:cx6="http://schemas.microsoft.com/office/drawing/2016/5/12/chartex" xmlns:cx5="http://schemas.microsoft.com/office/drawing/2016/5/11/chartex" xmlns:cx4="http://schemas.microsoft.com/office/drawing/2016/5/10/chartex" xmlns:cx3="http://schemas.microsoft.com/office/drawing/2016/5/9/chartex" xmlns:cx2="http://schemas.microsoft.com/office/drawing/2015/10/21/chartex" xmlns:cx1="http://schemas.microsoft.com/office/drawing/2015/9/8/chartex" xmlns:cx="http://schemas.microsoft.com/office/drawing/2014/chartex">
             <w:pict>
               <v:shape w14:anchorId="56DB48CD" id="Cuadro de texto 133" o:spid="_x0000_s1034" type="#_x0000_t202" style="position:absolute;left:0;text-align:left;margin-left:400.3pt;margin-top:127.15pt;width:122.25pt;height:.05pt;z-index:251698176;visibility:visible;mso-wrap-style:square;mso-wrap-distance-left:9pt;mso-wrap-distance-top:0;mso-wrap-distance-right:9pt;mso-wrap-distance-bottom:0;mso-position-horizontal:absolute;mso-position-horizontal-relative:text;mso-position-vertical:absolute;mso-position-vertical-relative:text;v-text-anchor:top" o:gfxdata="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" stroked="f">
                 <v:textbox style="mso-fit-shape-to-text:t" inset="0,0,0,0">
@@ -8795,7 +8884,7 @@
         </w:rPr>
         <w:t>Parte lógica</w:t>
       </w:r>
-      <w:bookmarkEnd w:id="35"/>
+      <w:bookmarkEnd w:id="30"/>
     </w:p>
     <w:p>
       <w:pPr>
@@ -9134,22 +9223,35 @@
                                 <w:noProof/>
                               </w:rPr>
                             </w:pPr>
-                            <w:bookmarkStart w:id="38" w:name="_Toc25948405"/>
+                            <w:bookmarkStart w:id="32" w:name="_Toc25948405"/>
                             <w:r>
                               <w:t xml:space="preserve">Ilustración </w:t>
                             </w:r>
-                            <w:fldSimple w:instr=" SEQ Ilustración \* ARABIC ">
-                              <w:r>
-                                <w:rPr>
-                                  <w:noProof/>
-                                </w:rPr>
-                                <w:t>11</w:t>
-                              </w:r>
-                            </w:fldSimple>
+                            <w:r>
+                              <w:fldChar w:fldCharType="begin"/>
+                            </w:r>
+                            <w:r>
+                              <w:instrText xml:space="preserve"> SEQ Ilustración \* ARABIC </w:instrText>
+                            </w:r>
+                            <w:r>
+                              <w:fldChar w:fldCharType="separate"/>
+                            </w:r>
+                            <w:r>
+                              <w:rPr>
+                                <w:noProof/>
+                              </w:rPr>
+                              <w:t>11</w:t>
+                            </w:r>
+                            <w:r>
+                              <w:rPr>
+                                <w:noProof/>
+                              </w:rPr>
+                              <w:fldChar w:fldCharType="end"/>
+                            </w:r>
                             <w:r>
                               <w:t xml:space="preserve"> - Lógica</w:t>
                             </w:r>
-                            <w:bookmarkEnd w:id="38"/>
+                            <w:bookmarkEnd w:id="32"/>
                           </w:p>
                         </w:txbxContent>
                       </wps:txbx>
@@ -9171,7 +9273,7 @@
               </wp:anchor>
             </w:drawing>
           </mc:Choice>
-          <mc:Fallback>
+          <mc:Fallback xmlns:w16se="http://schemas.microsoft.com/office/word/2015/wordml/symex" xmlns:w16cid="http://schemas.microsoft.com/office/word/2016/wordml/cid" xmlns:am3d="http://schemas.microsoft.com/office/drawing/2017/model3d" xmlns:aink="http://schemas.microsoft.com/office/drawing/2016/ink" xmlns:cx8="http://schemas.microsoft.com/office/drawing/2016/5/14/chartex" xmlns:cx7="http://schemas.microsoft.com/office/drawing/2016/5/13/chartex" xmlns:cx6="http://schemas.microsoft.com/office/drawing/2016/5/12/chartex" xmlns:cx5="http://schemas.microsoft.com/office/drawing/2016/5/11/chartex" xmlns:cx4="http://schemas.microsoft.com/office/drawing/2016/5/10/chartex" xmlns:cx3="http://schemas.microsoft.com/office/drawing/2016/5/9/chartex" xmlns:cx2="http://schemas.microsoft.com/office/drawing/2015/10/21/chartex" xmlns:cx1="http://schemas.microsoft.com/office/drawing/2015/9/8/chartex" xmlns:cx="http://schemas.microsoft.com/office/drawing/2014/chartex">
             <w:pict>
               <v:shape w14:anchorId="186D8355" id="Cuadro de texto 134" o:spid="_x0000_s1035" type="#_x0000_t202" style="position:absolute;left:0;text-align:left;margin-left:399.3pt;margin-top:66.85pt;width:104.65pt;height:21.35pt;z-index:251700224;visibility:visible;mso-wrap-style:square;mso-width-percent:0;mso-height-percent:0;mso-wrap-distance-left:9pt;mso-wrap-distance-top:0;mso-wrap-distance-right:9pt;mso-wrap-distance-bottom:0;mso-position-horizontal:absolute;mso-position-horizontal-relative:margin;mso-position-vertical:absolute;mso-position-vertical-relative:text;mso-width-percent:0;mso-height-percent:0;mso-width-relative:margin;mso-height-relative:margin;v-text-anchor:top" o:gfxdata="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" stroked="f">
                 <v:textbox inset="0,0,0,0">
@@ -9308,10 +9410,10 @@
           <w:lang w:eastAsia="es-ES"/>
         </w:rPr>
       </w:pPr>
-      <w:bookmarkStart w:id="40" w:name="_Toc25948377"/>
-      <w:bookmarkStart w:id="41" w:name="_Toc25948637"/>
-      <w:bookmarkEnd w:id="40"/>
-      <w:bookmarkEnd w:id="41"/>
+      <w:bookmarkStart w:id="33" w:name="_Toc25948377"/>
+      <w:bookmarkStart w:id="34" w:name="_Toc25948637"/>
+      <w:bookmarkEnd w:id="33"/>
+      <w:bookmarkEnd w:id="34"/>
     </w:p>
     <w:p>
       <w:pPr>
@@ -9336,10 +9438,10 @@
           <w:lang w:eastAsia="es-ES"/>
         </w:rPr>
       </w:pPr>
-      <w:bookmarkStart w:id="42" w:name="_Toc25948378"/>
-      <w:bookmarkStart w:id="43" w:name="_Toc25948638"/>
-      <w:bookmarkEnd w:id="42"/>
-      <w:bookmarkEnd w:id="43"/>
+      <w:bookmarkStart w:id="35" w:name="_Toc25948378"/>
+      <w:bookmarkStart w:id="36" w:name="_Toc25948638"/>
+      <w:bookmarkEnd w:id="35"/>
+      <w:bookmarkEnd w:id="36"/>
     </w:p>
     <w:p>
       <w:pPr>
@@ -9364,10 +9466,10 @@
           <w:lang w:eastAsia="es-ES"/>
         </w:rPr>
       </w:pPr>
-      <w:bookmarkStart w:id="44" w:name="_Toc25948379"/>
-      <w:bookmarkStart w:id="45" w:name="_Toc25948639"/>
-      <w:bookmarkEnd w:id="44"/>
-      <w:bookmarkEnd w:id="45"/>
+      <w:bookmarkStart w:id="37" w:name="_Toc25948379"/>
+      <w:bookmarkStart w:id="38" w:name="_Toc25948639"/>
+      <w:bookmarkEnd w:id="37"/>
+      <w:bookmarkEnd w:id="38"/>
     </w:p>
     <w:p>
       <w:pPr>
@@ -9392,10 +9494,10 @@
           <w:lang w:eastAsia="es-ES"/>
         </w:rPr>
       </w:pPr>
-      <w:bookmarkStart w:id="46" w:name="_Toc25948380"/>
-      <w:bookmarkStart w:id="47" w:name="_Toc25948640"/>
-      <w:bookmarkEnd w:id="46"/>
-      <w:bookmarkEnd w:id="47"/>
+      <w:bookmarkStart w:id="39" w:name="_Toc25948380"/>
+      <w:bookmarkStart w:id="40" w:name="_Toc25948640"/>
+      <w:bookmarkEnd w:id="39"/>
+      <w:bookmarkEnd w:id="40"/>
     </w:p>
     <w:p>
       <w:pPr>
@@ -9420,10 +9522,10 @@
           <w:lang w:eastAsia="es-ES"/>
         </w:rPr>
       </w:pPr>
-      <w:bookmarkStart w:id="48" w:name="_Toc25948381"/>
-      <w:bookmarkStart w:id="49" w:name="_Toc25948641"/>
-      <w:bookmarkEnd w:id="48"/>
-      <w:bookmarkEnd w:id="49"/>
+      <w:bookmarkStart w:id="41" w:name="_Toc25948381"/>
+      <w:bookmarkStart w:id="42" w:name="_Toc25948641"/>
+      <w:bookmarkEnd w:id="41"/>
+      <w:bookmarkEnd w:id="42"/>
     </w:p>
     <w:p>
       <w:pPr>
@@ -9448,10 +9550,10 @@
           <w:lang w:eastAsia="es-ES"/>
         </w:rPr>
       </w:pPr>
-      <w:bookmarkStart w:id="50" w:name="_Toc25948382"/>
-      <w:bookmarkStart w:id="51" w:name="_Toc25948642"/>
-      <w:bookmarkEnd w:id="50"/>
-      <w:bookmarkEnd w:id="51"/>
+      <w:bookmarkStart w:id="43" w:name="_Toc25948382"/>
+      <w:bookmarkStart w:id="44" w:name="_Toc25948642"/>
+      <w:bookmarkEnd w:id="43"/>
+      <w:bookmarkEnd w:id="44"/>
     </w:p>
     <w:p>
       <w:pPr>
@@ -9476,10 +9578,10 @@
           <w:lang w:eastAsia="es-ES"/>
         </w:rPr>
       </w:pPr>
-      <w:bookmarkStart w:id="52" w:name="_Toc25948383"/>
-      <w:bookmarkStart w:id="53" w:name="_Toc25948643"/>
-      <w:bookmarkEnd w:id="52"/>
-      <w:bookmarkEnd w:id="53"/>
+      <w:bookmarkStart w:id="45" w:name="_Toc25948383"/>
+      <w:bookmarkStart w:id="46" w:name="_Toc25948643"/>
+      <w:bookmarkEnd w:id="45"/>
+      <w:bookmarkEnd w:id="46"/>
     </w:p>
     <w:p>
       <w:pPr>
@@ -9496,7 +9598,7 @@
           <w:smallCaps/>
         </w:rPr>
       </w:pPr>
-      <w:bookmarkStart w:id="54" w:name="_Toc25948644"/>
+      <w:bookmarkStart w:id="47" w:name="_Toc25948644"/>
       <w:r>
         <w:rPr>
           <w:rFonts w:ascii="Georgia" w:hAnsi="Georgia"/>
@@ -9506,9 +9608,59 @@
         </w:rPr>
         <w:t>Diagrama de Componentes</w:t>
       </w:r>
-      <w:bookmarkEnd w:id="54"/>
+      <w:bookmarkEnd w:id="47"/>
     </w:p>
     <w:p/>
+    <w:p>
+      <w:pPr>
+        <w:jc w:val="center"/>
+        <w:rPr>
+          <w:lang w:val="en-GB"/>
+        </w:rPr>
+      </w:pPr>
+      <w:r>
+        <w:rPr>
+          <w:lang w:val="en-GB"/>
+        </w:rPr>
+        <w:drawing>
+          <wp:inline distT="0" distB="0" distL="0" distR="0" wp14:anchorId="30C2B498" wp14:editId="68F7200D">
+            <wp:extent cx="5602301" cy="8055379"/>
+            <wp:effectExtent l="0" t="0" r="0" b="3175"/>
+            <wp:docPr id="17" name="Imagen 17"/>
+            <wp:cNvGraphicFramePr>
+              <a:graphicFrameLocks xmlns:a="http://schemas.openxmlformats.org/drawingml/2006/main" noChangeAspect="1"/>
+            </wp:cNvGraphicFramePr>
+            <a:graphic xmlns:a="http://schemas.openxmlformats.org/drawingml/2006/main">
+              <a:graphicData uri="http://schemas.openxmlformats.org/drawingml/2006/picture">
+                <pic:pic xmlns:pic="http://schemas.openxmlformats.org/drawingml/2006/picture">
+                  <pic:nvPicPr>
+                    <pic:cNvPr id="1" name=""/>
+                    <pic:cNvPicPr/>
+                  </pic:nvPicPr>
+                  <pic:blipFill>
+                    <a:blip r:embed="rId46"/>
+                    <a:stretch>
+                      <a:fillRect/>
+                    </a:stretch>
+                  </pic:blipFill>
+                  <pic:spPr>
+                    <a:xfrm>
+                      <a:off x="0" y="0"/>
+                      <a:ext cx="5645191" cy="8117049"/>
+                    </a:xfrm>
+                    <a:prstGeom prst="rect">
+                      <a:avLst/>
+                    </a:prstGeom>
+                  </pic:spPr>
+                </pic:pic>
+              </a:graphicData>
+            </a:graphic>
+          </wp:inline>
+        </w:drawing>
+      </w:r>
+      <w:bookmarkStart w:id="48" w:name="_GoBack"/>
+      <w:bookmarkEnd w:id="48"/>
+    </w:p>
     <w:p>
       <w:pPr>
         <w:pStyle w:val="Ttulo2"/>
@@ -9524,7 +9676,7 @@
           <w:smallCaps/>
         </w:rPr>
       </w:pPr>
-      <w:bookmarkStart w:id="55" w:name="_Toc25948645"/>
+      <w:bookmarkStart w:id="49" w:name="_Toc25948645"/>
       <w:r>
         <w:rPr>
           <w:rFonts w:ascii="Georgia" w:hAnsi="Georgia"/>
@@ -9532,9 +9684,10 @@
           <w:bCs/>
           <w:smallCaps/>
         </w:rPr>
+        <w:lastRenderedPageBreak/>
         <w:t>Diagrama Entidad/Relación</w:t>
       </w:r>
-      <w:bookmarkEnd w:id="55"/>
+      <w:bookmarkEnd w:id="49"/>
     </w:p>
     <w:p/>
     <w:p>
@@ -9552,7 +9705,7 @@
           <w:smallCaps/>
         </w:rPr>
       </w:pPr>
-      <w:bookmarkStart w:id="56" w:name="_Toc25948646"/>
+      <w:bookmarkStart w:id="50" w:name="_Toc25948646"/>
       <w:r>
         <w:rPr>
           <w:rFonts w:ascii="Georgia" w:hAnsi="Georgia"/>
@@ -9562,7 +9715,7 @@
         </w:rPr>
         <w:t>Metodología de Desarrollo</w:t>
       </w:r>
-      <w:bookmarkEnd w:id="56"/>
+      <w:bookmarkEnd w:id="50"/>
     </w:p>
     <w:p>
       <w:pPr>
@@ -9579,7 +9732,7 @@
           <w:smallCaps/>
         </w:rPr>
       </w:pPr>
-      <w:bookmarkStart w:id="57" w:name="_Toc25948647"/>
+      <w:bookmarkStart w:id="51" w:name="_Toc25948647"/>
       <w:r>
         <w:rPr>
           <w:rFonts w:ascii="Georgia" w:hAnsi="Georgia"/>
@@ -9589,7 +9742,7 @@
         </w:rPr>
         <w:t>Prototipada en espiral</w:t>
       </w:r>
-      <w:bookmarkEnd w:id="57"/>
+      <w:bookmarkEnd w:id="51"/>
     </w:p>
     <w:p>
       <w:pPr>
@@ -9657,6 +9810,7 @@
         <w:br w:type="page"/>
       </w:r>
     </w:p>
+    <w:bookmarkStart w:id="52" w:name="_Toc25948648"/>
     <w:p>
       <w:pPr>
         <w:pStyle w:val="Ttulo1"/>
@@ -9669,7 +9823,6 @@
           <w:rFonts w:ascii="Georgia" w:hAnsi="Georgia"/>
         </w:rPr>
       </w:pPr>
-      <w:bookmarkStart w:id="58" w:name="_Toc25948648"/>
       <w:r>
         <w:rPr>
           <w:rFonts w:ascii="Georgia" w:hAnsi="Georgia"/>
@@ -9724,18 +9877,31 @@
                                 <w:rFonts w:ascii="Georgia" w:hAnsi="Georgia"/>
                               </w:rPr>
                             </w:pPr>
-                            <w:bookmarkStart w:id="59" w:name="_Toc25948406"/>
+                            <w:bookmarkStart w:id="53" w:name="_Toc25948406"/>
                             <w:r>
                               <w:t xml:space="preserve">Ilustración </w:t>
                             </w:r>
-                            <w:fldSimple w:instr=" SEQ Ilustración \* ARABIC ">
-                              <w:r>
-                                <w:rPr>
-                                  <w:noProof/>
-                                </w:rPr>
-                                <w:t>12</w:t>
-                              </w:r>
-                            </w:fldSimple>
+                            <w:r>
+                              <w:fldChar w:fldCharType="begin"/>
+                            </w:r>
+                            <w:r>
+                              <w:instrText xml:space="preserve"> SEQ Ilustración \* ARABIC </w:instrText>
+                            </w:r>
+                            <w:r>
+                              <w:fldChar w:fldCharType="separate"/>
+                            </w:r>
+                            <w:r>
+                              <w:rPr>
+                                <w:noProof/>
+                              </w:rPr>
+                              <w:t>12</w:t>
+                            </w:r>
+                            <w:r>
+                              <w:rPr>
+                                <w:noProof/>
+                              </w:rPr>
+                              <w:fldChar w:fldCharType="end"/>
+                            </w:r>
                             <w:r>
                               <w:t xml:space="preserve"> - XML </w:t>
                             </w:r>
@@ -9743,7 +9909,7 @@
                             <w:r>
                               <w:t>validator</w:t>
                             </w:r>
-                            <w:bookmarkEnd w:id="59"/>
+                            <w:bookmarkEnd w:id="53"/>
                             <w:proofErr w:type="spellEnd"/>
                           </w:p>
                         </w:txbxContent>
@@ -9760,7 +9926,7 @@
               </wp:anchor>
             </w:drawing>
           </mc:Choice>
-          <mc:Fallback>
+          <mc:Fallback xmlns:w16se="http://schemas.microsoft.com/office/word/2015/wordml/symex" xmlns:w16cid="http://schemas.microsoft.com/office/word/2016/wordml/cid" xmlns:am3d="http://schemas.microsoft.com/office/drawing/2017/model3d" xmlns:aink="http://schemas.microsoft.com/office/drawing/2016/ink" xmlns:cx8="http://schemas.microsoft.com/office/drawing/2016/5/14/chartex" xmlns:cx7="http://schemas.microsoft.com/office/drawing/2016/5/13/chartex" xmlns:cx6="http://schemas.microsoft.com/office/drawing/2016/5/12/chartex" xmlns:cx5="http://schemas.microsoft.com/office/drawing/2016/5/11/chartex" xmlns:cx4="http://schemas.microsoft.com/office/drawing/2016/5/10/chartex" xmlns:cx3="http://schemas.microsoft.com/office/drawing/2016/5/9/chartex" xmlns:cx2="http://schemas.microsoft.com/office/drawing/2015/10/21/chartex" xmlns:cx1="http://schemas.microsoft.com/office/drawing/2015/9/8/chartex" xmlns:cx="http://schemas.microsoft.com/office/drawing/2014/chartex">
             <w:pict>
               <v:shape w14:anchorId="41C1A968" id="Cuadro de texto 138" o:spid="_x0000_s1036" type="#_x0000_t202" style="position:absolute;left:0;text-align:left;margin-left:297.9pt;margin-top:270.95pt;width:225pt;height:.05pt;z-index:251705344;visibility:visible;mso-wrap-style:square;mso-wrap-distance-left:9pt;mso-wrap-distance-top:0;mso-wrap-distance-right:9pt;mso-wrap-distance-bottom:0;mso-position-horizontal:absolute;mso-position-horizontal-relative:text;mso-position-vertical:absolute;mso-position-vertical-relative:text;v-text-anchor:top" o:gfxdata="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" stroked="f">
                 <v:textbox style="mso-fit-shape-to-text:t" inset="0,0,0,0">
@@ -9835,7 +10001,7 @@
                     <pic:cNvPicPr/>
                   </pic:nvPicPr>
                   <pic:blipFill>
-                    <a:blip r:embed="rId46" cstate="print">
+                    <a:blip r:embed="rId47" cstate="print">
                       <a:extLst>
                         <a:ext uri="{28A0092B-C50C-407E-A947-70E740481C1C}">
                           <a14:useLocalDpi xmlns:a14="http://schemas.microsoft.com/office/drawing/2010/main" val="0"/>
@@ -9876,7 +10042,7 @@
         </w:rPr>
         <w:t>Lenguaje de Marcas</w:t>
       </w:r>
-      <w:bookmarkEnd w:id="58"/>
+      <w:bookmarkEnd w:id="52"/>
     </w:p>
     <w:p>
       <w:pPr>
@@ -9904,6 +10070,7 @@
         <w:t xml:space="preserve"> de marcas consistía en explicarnos que el lenguaje XML sirve para crear lenguajes de marcas a partir del mismo y que tiene un esquema que lo soporta.</w:t>
       </w:r>
     </w:p>
+    <w:bookmarkStart w:id="54" w:name="_Toc25948649"/>
     <w:p>
       <w:pPr>
         <w:pStyle w:val="Ttulo2"/>
@@ -9919,7 +10086,6 @@
           <w:smallCaps/>
         </w:rPr>
       </w:pPr>
-      <w:bookmarkStart w:id="61" w:name="_Toc25948649"/>
       <w:r>
         <w:rPr>
           <w:noProof/>
@@ -9970,22 +10136,35 @@
                                 <w:noProof/>
                               </w:rPr>
                             </w:pPr>
-                            <w:bookmarkStart w:id="62" w:name="_Toc25948407"/>
+                            <w:bookmarkStart w:id="55" w:name="_Toc25948407"/>
                             <w:r>
                               <w:t xml:space="preserve">Ilustración </w:t>
                             </w:r>
-                            <w:fldSimple w:instr=" SEQ Ilustración \* ARABIC ">
-                              <w:r>
-                                <w:rPr>
-                                  <w:noProof/>
-                                </w:rPr>
-                                <w:t>13</w:t>
-                              </w:r>
-                            </w:fldSimple>
+                            <w:r>
+                              <w:fldChar w:fldCharType="begin"/>
+                            </w:r>
+                            <w:r>
+                              <w:instrText xml:space="preserve"> SEQ Ilustración \* ARABIC </w:instrText>
+                            </w:r>
+                            <w:r>
+                              <w:fldChar w:fldCharType="separate"/>
+                            </w:r>
+                            <w:r>
+                              <w:rPr>
+                                <w:noProof/>
+                              </w:rPr>
+                              <w:t>13</w:t>
+                            </w:r>
+                            <w:r>
+                              <w:rPr>
+                                <w:noProof/>
+                              </w:rPr>
+                              <w:fldChar w:fldCharType="end"/>
+                            </w:r>
                             <w:r>
                               <w:t xml:space="preserve"> - XML</w:t>
                             </w:r>
-                            <w:bookmarkEnd w:id="62"/>
+                            <w:bookmarkEnd w:id="55"/>
                           </w:p>
                         </w:txbxContent>
                       </wps:txbx>
@@ -10001,7 +10180,7 @@
               </wp:anchor>
             </w:drawing>
           </mc:Choice>
-          <mc:Fallback>
+          <mc:Fallback xmlns:w16se="http://schemas.microsoft.com/office/word/2015/wordml/symex" xmlns:w16cid="http://schemas.microsoft.com/office/word/2016/wordml/cid" xmlns:am3d="http://schemas.microsoft.com/office/drawing/2017/model3d" xmlns:aink="http://schemas.microsoft.com/office/drawing/2016/ink" xmlns:cx8="http://schemas.microsoft.com/office/drawing/2016/5/14/chartex" xmlns:cx7="http://schemas.microsoft.com/office/drawing/2016/5/13/chartex" xmlns:cx6="http://schemas.microsoft.com/office/drawing/2016/5/12/chartex" xmlns:cx5="http://schemas.microsoft.com/office/drawing/2016/5/11/chartex" xmlns:cx4="http://schemas.microsoft.com/office/drawing/2016/5/10/chartex" xmlns:cx3="http://schemas.microsoft.com/office/drawing/2016/5/9/chartex" xmlns:cx2="http://schemas.microsoft.com/office/drawing/2015/10/21/chartex" xmlns:cx1="http://schemas.microsoft.com/office/drawing/2015/9/8/chartex" xmlns:cx="http://schemas.microsoft.com/office/drawing/2014/chartex">
             <w:pict>
               <v:shape w14:anchorId="634BDFC9" id="Cuadro de texto 4" o:spid="_x0000_s1037" type="#_x0000_t202" style="position:absolute;left:0;text-align:left;margin-left:0;margin-top:101.75pt;width:96pt;height:.05pt;z-index:251711488;visibility:visible;mso-wrap-style:square;mso-wrap-distance-left:9pt;mso-wrap-distance-top:0;mso-wrap-distance-right:9pt;mso-wrap-distance-bottom:0;mso-position-horizontal:absolute;mso-position-horizontal-relative:text;mso-position-vertical:absolute;mso-position-vertical-relative:text;v-text-anchor:top" o:gfxdata="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" stroked="f">
                 <v:textbox style="mso-fit-shape-to-text:t" inset="0,0,0,0">
@@ -10071,7 +10250,7 @@
                     </pic:cNvPicPr>
                   </pic:nvPicPr>
                   <pic:blipFill>
-                    <a:blip r:embed="rId47" cstate="print">
+                    <a:blip r:embed="rId48" cstate="print">
                       <a:extLst>
                         <a:ext uri="{28A0092B-C50C-407E-A947-70E740481C1C}">
                           <a14:useLocalDpi xmlns:a14="http://schemas.microsoft.com/office/drawing/2010/main" val="0"/>
@@ -10117,7 +10296,7 @@
         </w:rPr>
         <w:t>XML</w:t>
       </w:r>
-      <w:bookmarkEnd w:id="61"/>
+      <w:bookmarkEnd w:id="54"/>
     </w:p>
     <w:p>
       <w:pPr>
@@ -10181,7 +10360,7 @@
           <w:smallCaps/>
         </w:rPr>
       </w:pPr>
-      <w:bookmarkStart w:id="64" w:name="_Toc25948650"/>
+      <w:bookmarkStart w:id="56" w:name="_Toc25948650"/>
       <w:r>
         <w:rPr>
           <w:rFonts w:ascii="Georgia" w:hAnsi="Georgia"/>
@@ -10191,7 +10370,7 @@
         </w:rPr>
         <w:t>XSD</w:t>
       </w:r>
-      <w:bookmarkEnd w:id="64"/>
+      <w:bookmarkEnd w:id="56"/>
     </w:p>
     <w:p>
       <w:pPr>
@@ -10250,22 +10429,35 @@
                                 <w:noProof/>
                               </w:rPr>
                             </w:pPr>
-                            <w:bookmarkStart w:id="65" w:name="_Toc25948408"/>
+                            <w:bookmarkStart w:id="57" w:name="_Toc25948408"/>
                             <w:r>
                               <w:t xml:space="preserve">Ilustración </w:t>
                             </w:r>
-                            <w:fldSimple w:instr=" SEQ Ilustración \* ARABIC ">
-                              <w:r>
-                                <w:rPr>
-                                  <w:noProof/>
-                                </w:rPr>
-                                <w:t>14</w:t>
-                              </w:r>
-                            </w:fldSimple>
+                            <w:r>
+                              <w:fldChar w:fldCharType="begin"/>
+                            </w:r>
+                            <w:r>
+                              <w:instrText xml:space="preserve"> SEQ Ilustración \* ARABIC </w:instrText>
+                            </w:r>
+                            <w:r>
+                              <w:fldChar w:fldCharType="separate"/>
+                            </w:r>
+                            <w:r>
+                              <w:rPr>
+                                <w:noProof/>
+                              </w:rPr>
+                              <w:t>14</w:t>
+                            </w:r>
+                            <w:r>
+                              <w:rPr>
+                                <w:noProof/>
+                              </w:rPr>
+                              <w:fldChar w:fldCharType="end"/>
+                            </w:r>
                             <w:r>
                               <w:t xml:space="preserve"> - XSD</w:t>
                             </w:r>
-                            <w:bookmarkEnd w:id="65"/>
+                            <w:bookmarkEnd w:id="57"/>
                           </w:p>
                         </w:txbxContent>
                       </wps:txbx>
@@ -10281,7 +10473,7 @@
               </wp:anchor>
             </w:drawing>
           </mc:Choice>
-          <mc:Fallback>
+          <mc:Fallback xmlns:w16se="http://schemas.microsoft.com/office/word/2015/wordml/symex" xmlns:w16cid="http://schemas.microsoft.com/office/word/2016/wordml/cid" xmlns:am3d="http://schemas.microsoft.com/office/drawing/2017/model3d" xmlns:aink="http://schemas.microsoft.com/office/drawing/2016/ink" xmlns:cx8="http://schemas.microsoft.com/office/drawing/2016/5/14/chartex" xmlns:cx7="http://schemas.microsoft.com/office/drawing/2016/5/13/chartex" xmlns:cx6="http://schemas.microsoft.com/office/drawing/2016/5/12/chartex" xmlns:cx5="http://schemas.microsoft.com/office/drawing/2016/5/11/chartex" xmlns:cx4="http://schemas.microsoft.com/office/drawing/2016/5/10/chartex" xmlns:cx3="http://schemas.microsoft.com/office/drawing/2016/5/9/chartex" xmlns:cx2="http://schemas.microsoft.com/office/drawing/2015/10/21/chartex" xmlns:cx1="http://schemas.microsoft.com/office/drawing/2015/9/8/chartex" xmlns:cx="http://schemas.microsoft.com/office/drawing/2014/chartex">
             <w:pict>
               <v:shape w14:anchorId="086B6D04" id="Cuadro de texto 8" o:spid="_x0000_s1038" type="#_x0000_t202" style="position:absolute;left:0;text-align:left;margin-left:0;margin-top:112.95pt;width:96pt;height:.05pt;z-index:251713536;visibility:visible;mso-wrap-style:square;mso-wrap-distance-left:9pt;mso-wrap-distance-top:0;mso-wrap-distance-right:9pt;mso-wrap-distance-bottom:0;mso-position-horizontal:absolute;mso-position-horizontal-relative:text;mso-position-vertical:absolute;mso-position-vertical-relative:text;v-text-anchor:top" o:gfxdata="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" stroked="f">
                 <v:textbox style="mso-fit-shape-to-text:t" inset="0,0,0,0">
@@ -10351,7 +10543,7 @@
                     </pic:cNvPicPr>
                   </pic:nvPicPr>
                   <pic:blipFill>
-                    <a:blip r:embed="rId48">
+                    <a:blip r:embed="rId49">
                       <a:extLst>
                         <a:ext uri="{28A0092B-C50C-407E-A947-70E740481C1C}">
                           <a14:useLocalDpi xmlns:a14="http://schemas.microsoft.com/office/drawing/2010/main" val="0"/>
@@ -10467,7 +10659,7 @@
                     <pic:cNvPicPr/>
                   </pic:nvPicPr>
                   <pic:blipFill>
-                    <a:blip r:embed="rId49">
+                    <a:blip r:embed="rId50">
                       <a:extLst>
                         <a:ext uri="{28A0092B-C50C-407E-A947-70E740481C1C}">
                           <a14:useLocalDpi xmlns:a14="http://schemas.microsoft.com/office/drawing/2010/main" val="0"/>
@@ -10546,18 +10738,31 @@
                             <w:pPr>
                               <w:pStyle w:val="Descripcin"/>
                             </w:pPr>
-                            <w:bookmarkStart w:id="67" w:name="_Toc25948409"/>
+                            <w:bookmarkStart w:id="58" w:name="_Toc25948409"/>
                             <w:r>
                               <w:t xml:space="preserve">Ilustración </w:t>
                             </w:r>
-                            <w:fldSimple w:instr=" SEQ Ilustración \* ARABIC ">
-                              <w:r>
-                                <w:rPr>
-                                  <w:noProof/>
-                                </w:rPr>
-                                <w:t>15</w:t>
-                              </w:r>
-                            </w:fldSimple>
+                            <w:r>
+                              <w:fldChar w:fldCharType="begin"/>
+                            </w:r>
+                            <w:r>
+                              <w:instrText xml:space="preserve"> SEQ Ilustración \* ARABIC </w:instrText>
+                            </w:r>
+                            <w:r>
+                              <w:fldChar w:fldCharType="separate"/>
+                            </w:r>
+                            <w:r>
+                              <w:rPr>
+                                <w:noProof/>
+                              </w:rPr>
+                              <w:t>15</w:t>
+                            </w:r>
+                            <w:r>
+                              <w:rPr>
+                                <w:noProof/>
+                              </w:rPr>
+                              <w:fldChar w:fldCharType="end"/>
+                            </w:r>
                             <w:r>
                               <w:t xml:space="preserve"> - XML </w:t>
                             </w:r>
@@ -10573,7 +10778,7 @@
                             <w:r>
                               <w:t>Generator</w:t>
                             </w:r>
-                            <w:bookmarkEnd w:id="67"/>
+                            <w:bookmarkEnd w:id="58"/>
                             <w:proofErr w:type="spellEnd"/>
                           </w:p>
                         </w:txbxContent>
@@ -10590,7 +10795,7 @@
               </wp:anchor>
             </w:drawing>
           </mc:Choice>
-          <mc:Fallback>
+          <mc:Fallback xmlns:w16se="http://schemas.microsoft.com/office/word/2015/wordml/symex" xmlns:w16cid="http://schemas.microsoft.com/office/word/2016/wordml/cid" xmlns:am3d="http://schemas.microsoft.com/office/drawing/2017/model3d" xmlns:aink="http://schemas.microsoft.com/office/drawing/2016/ink" xmlns:cx8="http://schemas.microsoft.com/office/drawing/2016/5/14/chartex" xmlns:cx7="http://schemas.microsoft.com/office/drawing/2016/5/13/chartex" xmlns:cx6="http://schemas.microsoft.com/office/drawing/2016/5/12/chartex" xmlns:cx5="http://schemas.microsoft.com/office/drawing/2016/5/11/chartex" xmlns:cx4="http://schemas.microsoft.com/office/drawing/2016/5/10/chartex" xmlns:cx3="http://schemas.microsoft.com/office/drawing/2016/5/9/chartex" xmlns:cx2="http://schemas.microsoft.com/office/drawing/2015/10/21/chartex" xmlns:cx1="http://schemas.microsoft.com/office/drawing/2015/9/8/chartex" xmlns:cx="http://schemas.microsoft.com/office/drawing/2014/chartex">
             <w:pict>
               <v:shape w14:anchorId="4A205FF7" id="Cuadro de texto 139" o:spid="_x0000_s1039" type="#_x0000_t202" style="position:absolute;margin-left:61.9pt;margin-top:365.45pt;width:398pt;height:.05pt;z-index:251707392;visibility:visible;mso-wrap-style:square;mso-wrap-distance-left:9pt;mso-wrap-distance-top:0;mso-wrap-distance-right:9pt;mso-wrap-distance-bottom:0;mso-position-horizontal:absolute;mso-position-horizontal-relative:text;mso-position-vertical:absolute;mso-position-vertical-relative:text;v-text-anchor:top" o:gfxdata="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" stroked="f">
                 <v:textbox style="mso-fit-shape-to-text:t" inset="0,0,0,0">
@@ -10662,7 +10867,7 @@
           <w:smallCaps/>
         </w:rPr>
       </w:pPr>
-      <w:bookmarkStart w:id="69" w:name="_Toc25948651"/>
+      <w:bookmarkStart w:id="59" w:name="_Toc25948651"/>
       <w:r>
         <w:rPr>
           <w:rFonts w:ascii="Georgia" w:hAnsi="Georgia"/>
@@ -10673,7 +10878,7 @@
         <w:lastRenderedPageBreak/>
         <w:t>Base de Datos</w:t>
       </w:r>
-      <w:bookmarkEnd w:id="69"/>
+      <w:bookmarkEnd w:id="59"/>
     </w:p>
     <w:p>
       <w:pPr>
@@ -10711,7 +10916,7 @@
                     <pic:cNvPicPr/>
                   </pic:nvPicPr>
                   <pic:blipFill>
-                    <a:blip r:embed="rId50">
+                    <a:blip r:embed="rId51">
                       <a:extLst>
                         <a:ext uri="{28A0092B-C50C-407E-A947-70E740481C1C}">
                           <a14:useLocalDpi xmlns:a14="http://schemas.microsoft.com/office/drawing/2010/main" val="0"/>
@@ -10791,7 +10996,7 @@
           <w:rFonts w:ascii="Georgia" w:hAnsi="Georgia"/>
         </w:rPr>
       </w:pPr>
-      <w:bookmarkStart w:id="70" w:name="_Toc25948410"/>
+      <w:bookmarkStart w:id="60" w:name="_Toc25948410"/>
       <w:r>
         <w:rPr>
           <w:rFonts w:ascii="Georgia" w:hAnsi="Georgia"/>
@@ -10835,7 +11040,7 @@
         </w:rPr>
         <w:t xml:space="preserve"> - Exportar BBDD a XML</w:t>
       </w:r>
-      <w:bookmarkEnd w:id="70"/>
+      <w:bookmarkEnd w:id="60"/>
     </w:p>
     <w:p>
       <w:pPr>
@@ -10941,7 +11146,7 @@
           <w:smallCaps/>
         </w:rPr>
       </w:pPr>
-      <w:bookmarkStart w:id="71" w:name="_Toc25948652"/>
+      <w:bookmarkStart w:id="61" w:name="_Toc25948652"/>
       <w:r>
         <w:rPr>
           <w:rFonts w:ascii="Georgia" w:hAnsi="Georgia"/>
@@ -10952,7 +11157,7 @@
         <w:lastRenderedPageBreak/>
         <w:t>Sistemas Informáticos</w:t>
       </w:r>
-      <w:bookmarkEnd w:id="71"/>
+      <w:bookmarkEnd w:id="61"/>
     </w:p>
     <w:p>
       <w:pPr>
@@ -11016,7 +11221,7 @@
                     <pic:cNvPicPr/>
                   </pic:nvPicPr>
                   <pic:blipFill>
-                    <a:blip r:embed="rId51"/>
+                    <a:blip r:embed="rId52"/>
                     <a:stretch>
                       <a:fillRect/>
                     </a:stretch>
@@ -11045,18 +11250,31 @@
           <w:rFonts w:ascii="Georgia" w:hAnsi="Georgia"/>
         </w:rPr>
       </w:pPr>
-      <w:bookmarkStart w:id="72" w:name="_Toc25948411"/>
+      <w:bookmarkStart w:id="62" w:name="_Toc25948411"/>
       <w:r>
         <w:t xml:space="preserve">Ilustración </w:t>
       </w:r>
-      <w:fldSimple w:instr=" SEQ Ilustración \* ARABIC ">
-        <w:r>
-          <w:rPr>
-            <w:noProof/>
-          </w:rPr>
-          <w:t>17</w:t>
-        </w:r>
-      </w:fldSimple>
+      <w:r>
+        <w:fldChar w:fldCharType="begin"/>
+      </w:r>
+      <w:r>
+        <w:instrText xml:space="preserve"> SEQ Ilustración \* ARABIC </w:instrText>
+      </w:r>
+      <w:r>
+        <w:fldChar w:fldCharType="separate"/>
+      </w:r>
+      <w:r>
+        <w:rPr>
+          <w:noProof/>
+        </w:rPr>
+        <w:t>17</w:t>
+      </w:r>
+      <w:r>
+        <w:rPr>
+          <w:noProof/>
+        </w:rPr>
+        <w:fldChar w:fldCharType="end"/>
+      </w:r>
       <w:r>
         <w:t xml:space="preserve"> - </w:t>
       </w:r>
@@ -11072,7 +11290,7 @@
       <w:r>
         <w:t>bat</w:t>
       </w:r>
-      <w:bookmarkEnd w:id="72"/>
+      <w:bookmarkEnd w:id="62"/>
       <w:proofErr w:type="spellEnd"/>
     </w:p>
     <w:p>
@@ -11155,7 +11373,21 @@
         <w:rPr>
           <w:rFonts w:ascii="Georgia" w:hAnsi="Georgia"/>
         </w:rPr>
-        <w:t xml:space="preserve">&gt;&gt;&gt; &lt;ruta comando </w:t>
+        <w:t>&gt;&gt;&gt; &lt;</w:t>
+      </w:r>
+      <w:proofErr w:type="gramStart"/>
+      <w:r>
+        <w:rPr>
+          <w:rFonts w:ascii="Georgia" w:hAnsi="Georgia"/>
+        </w:rPr>
+        <w:t>ruta</w:t>
+      </w:r>
+      <w:proofErr w:type="gramEnd"/>
+      <w:r>
+        <w:rPr>
+          <w:rFonts w:ascii="Georgia" w:hAnsi="Georgia"/>
+        </w:rPr>
+        <w:t xml:space="preserve"> comando </w:t>
       </w:r>
       <w:proofErr w:type="spellStart"/>
       <w:r>
@@ -11195,7 +11427,7 @@
                     <pic:cNvPicPr/>
                   </pic:nvPicPr>
                   <pic:blipFill>
-                    <a:blip r:embed="rId52"/>
+                    <a:blip r:embed="rId53"/>
                     <a:stretch>
                       <a:fillRect/>
                     </a:stretch>
@@ -11298,7 +11530,7 @@
               </wp:anchor>
             </w:drawing>
           </mc:Choice>
-          <mc:Fallback>
+          <mc:Fallback xmlns:w16se="http://schemas.microsoft.com/office/word/2015/wordml/symex" xmlns:w16cid="http://schemas.microsoft.com/office/word/2016/wordml/cid" xmlns:am3d="http://schemas.microsoft.com/office/drawing/2017/model3d" xmlns:aink="http://schemas.microsoft.com/office/drawing/2016/ink" xmlns:cx8="http://schemas.microsoft.com/office/drawing/2016/5/14/chartex" xmlns:cx7="http://schemas.microsoft.com/office/drawing/2016/5/13/chartex" xmlns:cx6="http://schemas.microsoft.com/office/drawing/2016/5/12/chartex" xmlns:cx5="http://schemas.microsoft.com/office/drawing/2016/5/11/chartex" xmlns:cx4="http://schemas.microsoft.com/office/drawing/2016/5/10/chartex" xmlns:cx3="http://schemas.microsoft.com/office/drawing/2016/5/9/chartex" xmlns:cx2="http://schemas.microsoft.com/office/drawing/2015/10/21/chartex" xmlns:cx1="http://schemas.microsoft.com/office/drawing/2015/9/8/chartex" xmlns:cx="http://schemas.microsoft.com/office/drawing/2014/chartex">
             <w:pict>
               <v:shape w14:anchorId="59D73AC5" id="Cuadro de texto 12" o:spid="_x0000_s1040" type="#_x0000_t202" style="position:absolute;margin-left:0;margin-top:.75pt;width:398pt;height:.05pt;z-index:251716608;visibility:visible;mso-wrap-style:square;mso-wrap-distance-left:9pt;mso-wrap-distance-top:0;mso-wrap-distance-right:9pt;mso-wrap-distance-bottom:0;mso-position-horizontal:left;mso-position-horizontal-relative:margin;mso-position-vertical:absolute;mso-position-vertical-relative:text;v-text-anchor:top" o:gfxdata="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" stroked="f">
                 <v:textbox style="mso-fit-shape-to-text:t" inset="0,0,0,0">
@@ -11354,7 +11586,7 @@
           <w:smallCaps/>
         </w:rPr>
       </w:pPr>
-      <w:bookmarkStart w:id="73" w:name="_Toc25948653"/>
+      <w:bookmarkStart w:id="63" w:name="_Toc25948653"/>
       <w:r>
         <w:rPr>
           <w:rFonts w:ascii="Georgia" w:hAnsi="Georgia"/>
@@ -11374,7 +11606,7 @@
         </w:rPr>
         <w:t>s</w:t>
       </w:r>
-      <w:bookmarkEnd w:id="73"/>
+      <w:bookmarkEnd w:id="63"/>
     </w:p>
     <w:p>
       <w:pPr>
@@ -11390,7 +11622,7 @@
           <w:smallCaps/>
         </w:rPr>
       </w:pPr>
-      <w:bookmarkStart w:id="74" w:name="_Toc25948654"/>
+      <w:bookmarkStart w:id="64" w:name="_Toc25948654"/>
       <w:r>
         <w:rPr>
           <w:rFonts w:ascii="Georgia" w:hAnsi="Georgia"/>
@@ -11410,7 +11642,7 @@
         </w:rPr>
         <w:t>guays</w:t>
       </w:r>
-      <w:bookmarkEnd w:id="74"/>
+      <w:bookmarkEnd w:id="64"/>
       <w:proofErr w:type="spellEnd"/>
     </w:p>
     <w:p>
@@ -11427,7 +11659,7 @@
           <w:smallCaps/>
         </w:rPr>
       </w:pPr>
-      <w:bookmarkStart w:id="75" w:name="_Toc25948655"/>
+      <w:bookmarkStart w:id="65" w:name="_Toc25948655"/>
       <w:r>
         <w:rPr>
           <w:rFonts w:ascii="Georgia" w:hAnsi="Georgia"/>
@@ -11437,7 +11669,7 @@
         </w:rPr>
         <w:t>Posibles mejoras</w:t>
       </w:r>
-      <w:bookmarkEnd w:id="75"/>
+      <w:bookmarkEnd w:id="65"/>
     </w:p>
     <w:p>
       <w:pPr>
@@ -11453,7 +11685,7 @@
           <w:smallCaps/>
         </w:rPr>
       </w:pPr>
-      <w:bookmarkStart w:id="76" w:name="_Toc25948656"/>
+      <w:bookmarkStart w:id="66" w:name="_Toc25948656"/>
       <w:r>
         <w:rPr>
           <w:rFonts w:ascii="Georgia" w:hAnsi="Georgia"/>
@@ -11463,7 +11695,7 @@
         </w:rPr>
         <w:t>Dificultades</w:t>
       </w:r>
-      <w:bookmarkEnd w:id="76"/>
+      <w:bookmarkEnd w:id="66"/>
     </w:p>
     <w:p>
       <w:pPr>
@@ -11501,7 +11733,7 @@
           <w:smallCaps/>
         </w:rPr>
       </w:pPr>
-      <w:bookmarkStart w:id="77" w:name="_Toc25948657"/>
+      <w:bookmarkStart w:id="67" w:name="_Toc25948657"/>
       <w:r>
         <w:rPr>
           <w:rFonts w:ascii="Georgia" w:hAnsi="Georgia"/>
@@ -11512,7 +11744,7 @@
         <w:lastRenderedPageBreak/>
         <w:t>Webgrafía</w:t>
       </w:r>
-      <w:bookmarkEnd w:id="77"/>
+      <w:bookmarkEnd w:id="67"/>
     </w:p>
     <w:p>
       <w:pPr>
@@ -11566,7 +11798,7 @@
           <w:rFonts w:ascii="Georgia" w:hAnsi="Georgia"/>
         </w:rPr>
       </w:pPr>
-      <w:hyperlink r:id="rId53" w:history="1">
+      <w:hyperlink r:id="rId54" w:history="1">
         <w:r>
           <w:rPr>
             <w:rStyle w:val="Hipervnculo"/>
@@ -11619,7 +11851,7 @@
           <w:rFonts w:ascii="Georgia" w:hAnsi="Georgia"/>
         </w:rPr>
       </w:pPr>
-      <w:hyperlink r:id="rId54" w:history="1">
+      <w:hyperlink r:id="rId55" w:history="1">
         <w:r>
           <w:rPr>
             <w:rStyle w:val="Hipervnculo"/>
@@ -11652,7 +11884,21 @@
         <w:rPr>
           <w:rFonts w:ascii="Georgia" w:hAnsi="Georgia"/>
         </w:rPr>
-        <w:t xml:space="preserve"> Git </w:t>
+        <w:t xml:space="preserve"> </w:t>
+      </w:r>
+      <w:proofErr w:type="spellStart"/>
+      <w:r>
+        <w:rPr>
+          <w:rFonts w:ascii="Georgia" w:hAnsi="Georgia"/>
+        </w:rPr>
+        <w:t>Git</w:t>
+      </w:r>
+      <w:proofErr w:type="spellEnd"/>
+      <w:r>
+        <w:rPr>
+          <w:rFonts w:ascii="Georgia" w:hAnsi="Georgia"/>
+        </w:rPr>
+        <w:t xml:space="preserve"> </w:t>
       </w:r>
       <w:proofErr w:type="spellStart"/>
       <w:r>
@@ -11672,48 +11918,6 @@
         </w:numPr>
         <w:rPr>
           <w:rFonts w:ascii="Georgia" w:hAnsi="Georgia"/>
-        </w:rPr>
-      </w:pPr>
-      <w:hyperlink r:id="rId55" w:history="1">
-        <w:r>
-          <w:rPr>
-            <w:rStyle w:val="Hipervnculo"/>
-            <w:rFonts w:ascii="Georgia" w:hAnsi="Georgia"/>
-          </w:rPr>
-          <w:t>https://classroom.google.com/u/1/c/NDMyNjA1NjcwNDda/m/NDMzMjIwNzg0Nzda/details</w:t>
-        </w:r>
-      </w:hyperlink>
-    </w:p>
-    <w:p>
-      <w:pPr>
-        <w:pStyle w:val="Prrafodelista"/>
-        <w:numPr>
-          <w:ilvl w:val="0"/>
-          <w:numId w:val="8"/>
-        </w:numPr>
-        <w:rPr>
-          <w:rFonts w:ascii="Georgia" w:hAnsi="Georgia"/>
-        </w:rPr>
-      </w:pPr>
-      <w:r>
-        <w:rPr>
-          <w:rFonts w:ascii="Georgia" w:hAnsi="Georgia"/>
-        </w:rPr>
-        <w:t>Repositorio compartido</w:t>
-      </w:r>
-    </w:p>
-    <w:p>
-      <w:pPr>
-        <w:pStyle w:val="Prrafodelista"/>
-        <w:numPr>
-          <w:ilvl w:val="1"/>
-          <w:numId w:val="8"/>
-        </w:numPr>
-        <w:rPr>
-          <w:rStyle w:val="Hipervnculo"/>
-          <w:rFonts w:ascii="Georgia" w:hAnsi="Georgia"/>
-          <w:color w:val="auto"/>
-          <w:u w:val="none"/>
         </w:rPr>
       </w:pPr>
       <w:hyperlink r:id="rId56" w:history="1">
@@ -11737,34 +11941,12 @@
           <w:rFonts w:ascii="Georgia" w:hAnsi="Georgia"/>
         </w:rPr>
       </w:pPr>
-      <w:proofErr w:type="spellStart"/>
-      <w:r>
-        <w:rPr>
-          <w:rFonts w:ascii="Georgia" w:hAnsi="Georgia"/>
-        </w:rPr>
-        <w:t>Conven</w:t>
-      </w:r>
-      <w:r>
-        <w:rPr>
-          <w:rFonts w:ascii="Georgia" w:hAnsi="Georgia"/>
-        </w:rPr>
-        <w:t>tional</w:t>
-      </w:r>
-      <w:proofErr w:type="spellEnd"/>
-      <w:r>
-        <w:rPr>
-          <w:rFonts w:ascii="Georgia" w:hAnsi="Georgia"/>
-        </w:rPr>
-        <w:t xml:space="preserve"> </w:t>
-      </w:r>
-      <w:proofErr w:type="spellStart"/>
-      <w:r>
-        <w:rPr>
-          <w:rFonts w:ascii="Georgia" w:hAnsi="Georgia"/>
-        </w:rPr>
-        <w:t>commit</w:t>
-      </w:r>
-      <w:proofErr w:type="spellEnd"/>
+      <w:r>
+        <w:rPr>
+          <w:rFonts w:ascii="Georgia" w:hAnsi="Georgia"/>
+        </w:rPr>
+        <w:t>Repositorio compartido</w:t>
+      </w:r>
     </w:p>
     <w:p>
       <w:pPr>
@@ -11774,10 +11956,74 @@
           <w:numId w:val="8"/>
         </w:numPr>
         <w:rPr>
-          <w:rFonts w:ascii="Georgia" w:hAnsi="Georgia"/>
+          <w:rStyle w:val="Hipervnculo"/>
+          <w:rFonts w:ascii="Georgia" w:hAnsi="Georgia"/>
+          <w:color w:val="auto"/>
+          <w:u w:val="none"/>
         </w:rPr>
       </w:pPr>
       <w:hyperlink r:id="rId57" w:history="1">
+        <w:r>
+          <w:rPr>
+            <w:rStyle w:val="Hipervnculo"/>
+            <w:rFonts w:ascii="Georgia" w:hAnsi="Georgia"/>
+          </w:rPr>
+          <w:t>https://classroom.google.com/u/1/c/NDMyNjA1NjcwNDda/m/NDMzMjIwNzg0Nzda/details</w:t>
+        </w:r>
+      </w:hyperlink>
+    </w:p>
+    <w:p>
+      <w:pPr>
+        <w:pStyle w:val="Prrafodelista"/>
+        <w:numPr>
+          <w:ilvl w:val="0"/>
+          <w:numId w:val="8"/>
+        </w:numPr>
+        <w:rPr>
+          <w:rFonts w:ascii="Georgia" w:hAnsi="Georgia"/>
+        </w:rPr>
+      </w:pPr>
+      <w:proofErr w:type="spellStart"/>
+      <w:r>
+        <w:rPr>
+          <w:rFonts w:ascii="Georgia" w:hAnsi="Georgia"/>
+        </w:rPr>
+        <w:t>Conven</w:t>
+      </w:r>
+      <w:r>
+        <w:rPr>
+          <w:rFonts w:ascii="Georgia" w:hAnsi="Georgia"/>
+        </w:rPr>
+        <w:t>tional</w:t>
+      </w:r>
+      <w:proofErr w:type="spellEnd"/>
+      <w:r>
+        <w:rPr>
+          <w:rFonts w:ascii="Georgia" w:hAnsi="Georgia"/>
+        </w:rPr>
+        <w:t xml:space="preserve"> </w:t>
+      </w:r>
+      <w:proofErr w:type="spellStart"/>
+      <w:r>
+        <w:rPr>
+          <w:rFonts w:ascii="Georgia" w:hAnsi="Georgia"/>
+        </w:rPr>
+        <w:t>commit</w:t>
+      </w:r>
+      <w:proofErr w:type="spellEnd"/>
+    </w:p>
+    <w:p>
+      <w:pPr>
+        <w:pStyle w:val="Prrafodelista"/>
+        <w:numPr>
+          <w:ilvl w:val="1"/>
+          <w:numId w:val="8"/>
+        </w:numPr>
+        <w:rPr>
+          <w:rFonts w:ascii="Georgia" w:hAnsi="Georgia"/>
+        </w:rPr>
+      </w:pPr>
+      <w:hyperlink r:id="rId58" w:history="1">
         <w:r>
           <w:rPr>
             <w:rStyle w:val="Hipervnculo"/>
@@ -11827,7 +12073,7 @@
           <w:u w:val="none"/>
         </w:rPr>
       </w:pPr>
-      <w:hyperlink r:id="rId58" w:history="1">
+      <w:hyperlink r:id="rId59" w:history="1">
         <w:r>
           <w:rPr>
             <w:rStyle w:val="Hipervnculo"/>
@@ -11888,7 +12134,7 @@
           <w:rFonts w:ascii="Georgia" w:hAnsi="Georgia"/>
         </w:rPr>
       </w:pPr>
-      <w:hyperlink r:id="rId59" w:history="1">
+      <w:hyperlink r:id="rId60" w:history="1">
         <w:r>
           <w:rPr>
             <w:rStyle w:val="Hipervnculo"/>
@@ -11930,7 +12176,7 @@
           <w:u w:val="none"/>
         </w:rPr>
       </w:pPr>
-      <w:hyperlink r:id="rId60" w:history="1">
+      <w:hyperlink r:id="rId61" w:history="1">
         <w:r>
           <w:rPr>
             <w:rStyle w:val="Hipervnculo"/>
@@ -11970,7 +12216,7 @@
           <w:rFonts w:ascii="Georgia" w:hAnsi="Georgia"/>
         </w:rPr>
       </w:pPr>
-      <w:hyperlink r:id="rId61" w:history="1">
+      <w:hyperlink r:id="rId62" w:history="1">
         <w:r>
           <w:rPr>
             <w:rStyle w:val="Hipervnculo"/>
@@ -11988,9 +12234,9 @@
       </w:pPr>
     </w:p>
     <w:sectPr>
-      <w:headerReference w:type="default" r:id="rId62"/>
-      <w:footerReference w:type="default" r:id="rId63"/>
-      <w:footerReference w:type="first" r:id="rId64"/>
+      <w:headerReference w:type="default" r:id="rId63"/>
+      <w:footerReference w:type="default" r:id="rId64"/>
+      <w:footerReference w:type="first" r:id="rId65"/>
       <w:pgSz w:w="11906" w:h="16838"/>
       <w:pgMar w:top="720" w:right="720" w:bottom="720" w:left="720" w:header="708" w:footer="708" w:gutter="0"/>
       <w:pgNumType w:start="0"/>
@@ -12003,7 +12249,7 @@
 </file>
 
 <file path=word/endnotes.xml><?xml version="1.0" encoding="utf-8"?>
-<w:endnotes xmlns:wpc="http://schemas.microsoft.com/office/word/2010/wordprocessingCanvas" xmlns:cx="http://schemas.microsoft.com/office/drawing/2014/chartex" xmlns:cx1="http://schemas.microsoft.com/office/drawing/2015/9/8/chartex" xmlns:cx2="http://schemas.microsoft.com/office/drawing/2015/10/21/chartex" xmlns:cx3="http://schemas.microsoft.com/office/drawing/2016/5/9/chartex" xmlns:cx4="http://schemas.microsoft.com/office/drawing/2016/5/10/chartex" xmlns:cx5="http://schemas.microsoft.com/office/drawing/2016/5/11/chartex" xmlns:cx6="http://schemas.microsoft.com/office/drawing/2016/5/12/chartex" xmlns:cx7="http://schemas.microsoft.com/office/drawing/2016/5/13/chartex" xmlns:cx8="http://schemas.microsoft.com/office/drawing/2016/5/14/chartex" xmlns:mc="http://schemas.openxmlformats.org/markup-compatibility/2006" xmlns:aink="http://schemas.microsoft.com/office/drawing/2016/ink" xmlns:am3d="http://schemas.microsoft.com/office/drawing/2017/model3d" xmlns:o="urn:schemas-microsoft-com:office:office" xmlns:r="http://schemas.openxmlformats.org/officeDocument/2006/relationships" xmlns:m="http://schemas.openxmlformats.org/officeDocument/2006/math" xmlns:v="urn:schemas-microsoft-com:vml" xmlns:wp14="http://schemas.microsoft.com/office/word/2010/wordprocessingDrawing" xmlns:wp="http://schemas.openxmlformats.org/drawingml/2006/wordprocessingDrawing" xmlns:w10="urn:schemas-microsoft-com:office:word" xmlns:w="http://schemas.openxmlformats.org/wordprocessingml/2006/main" xmlns:w14="http://schemas.microsoft.com/office/word/2010/wordml" xmlns:w15="http://schemas.microsoft.com/office/word/2012/wordml" xmlns:w16cid="http://schemas.microsoft.com/office/word/2016/wordml/cid" xmlns:w16se="http://schemas.microsoft.com/office/word/2015/wordml/symex" xmlns:wpg="http://schemas.microsoft.com/office/word/2010/wordprocessingGroup" xmlns:wpi="http://schemas.microsoft.com/office/word/2010/wordprocessingInk" xmlns:wne="http://schemas.microsoft.com/office/word/2006/wordml" xmlns:wps="http://schemas.microsoft.com/office/word/2010/wordprocessingShape" mc:Ignorable="w14 w15 w16se w16cid wp14">
+<w:endnotes xmlns:wpc="http://schemas.microsoft.com/office/word/2010/wordprocessingCanvas" xmlns:mc="http://schemas.openxmlformats.org/markup-compatibility/2006" xmlns:o="urn:schemas-microsoft-com:office:office" xmlns:r="http://schemas.openxmlformats.org/officeDocument/2006/relationships" xmlns:m="http://schemas.openxmlformats.org/officeDocument/2006/math" xmlns:v="urn:schemas-microsoft-com:vml" xmlns:wp14="http://schemas.microsoft.com/office/word/2010/wordprocessingDrawing" xmlns:wp="http://schemas.openxmlformats.org/drawingml/2006/wordprocessingDrawing" xmlns:w10="urn:schemas-microsoft-com:office:word" xmlns:w="http://schemas.openxmlformats.org/wordprocessingml/2006/main" xmlns:w14="http://schemas.microsoft.com/office/word/2010/wordml" xmlns:w15="http://schemas.microsoft.com/office/word/2012/wordml" xmlns:wpg="http://schemas.microsoft.com/office/word/2010/wordprocessingGroup" xmlns:wpi="http://schemas.microsoft.com/office/word/2010/wordprocessingInk" xmlns:wne="http://schemas.microsoft.com/office/word/2006/wordml" xmlns:wps="http://schemas.microsoft.com/office/word/2010/wordprocessingShape" mc:Ignorable="w14 w15 wp14">
   <w:endnote w:type="separator" w:id="-1">
     <w:p>
       <w:pPr>
@@ -12028,7 +12274,7 @@
 </file>
 
 <file path=word/footer1.xml><?xml version="1.0" encoding="utf-8"?>
-<w:ftr xmlns:wpc="http://schemas.microsoft.com/office/word/2010/wordprocessingCanvas" xmlns:cx="http://schemas.microsoft.com/office/drawing/2014/chartex" xmlns:cx1="http://schemas.microsoft.com/office/drawing/2015/9/8/chartex" xmlns:cx2="http://schemas.microsoft.com/office/drawing/2015/10/21/chartex" xmlns:cx3="http://schemas.microsoft.com/office/drawing/2016/5/9/chartex" xmlns:cx4="http://schemas.microsoft.com/office/drawing/2016/5/10/chartex" xmlns:cx5="http://schemas.microsoft.com/office/drawing/2016/5/11/chartex" xmlns:cx6="http://schemas.microsoft.com/office/drawing/2016/5/12/chartex" xmlns:cx7="http://schemas.microsoft.com/office/drawing/2016/5/13/chartex" xmlns:cx8="http://schemas.microsoft.com/office/drawing/2016/5/14/chartex" xmlns:mc="http://schemas.openxmlformats.org/markup-compatibility/2006" xmlns:aink="http://schemas.microsoft.com/office/drawing/2016/ink" xmlns:am3d="http://schemas.microsoft.com/office/drawing/2017/model3d" xmlns:o="urn:schemas-microsoft-com:office:office" xmlns:r="http://schemas.openxmlformats.org/officeDocument/2006/relationships" xmlns:m="http://schemas.openxmlformats.org/officeDocument/2006/math" xmlns:v="urn:schemas-microsoft-com:vml" xmlns:wp14="http://schemas.microsoft.com/office/word/2010/wordprocessingDrawing" xmlns:wp="http://schemas.openxmlformats.org/drawingml/2006/wordprocessingDrawing" xmlns:w10="urn:schemas-microsoft-com:office:word" xmlns:w="http://schemas.openxmlformats.org/wordprocessingml/2006/main" xmlns:w14="http://schemas.microsoft.com/office/word/2010/wordml" xmlns:w15="http://schemas.microsoft.com/office/word/2012/wordml" xmlns:w16cid="http://schemas.microsoft.com/office/word/2016/wordml/cid" xmlns:w16se="http://schemas.microsoft.com/office/word/2015/wordml/symex" xmlns:wpg="http://schemas.microsoft.com/office/word/2010/wordprocessingGroup" xmlns:wpi="http://schemas.microsoft.com/office/word/2010/wordprocessingInk" xmlns:wne="http://schemas.microsoft.com/office/word/2006/wordml" xmlns:wps="http://schemas.microsoft.com/office/word/2010/wordprocessingShape" mc:Ignorable="w14 w15 w16se w16cid wp14">
+<w:ftr xmlns:wpc="http://schemas.microsoft.com/office/word/2010/wordprocessingCanvas" xmlns:mc="http://schemas.openxmlformats.org/markup-compatibility/2006" xmlns:o="urn:schemas-microsoft-com:office:office" xmlns:r="http://schemas.openxmlformats.org/officeDocument/2006/relationships" xmlns:m="http://schemas.openxmlformats.org/officeDocument/2006/math" xmlns:v="urn:schemas-microsoft-com:vml" xmlns:wp14="http://schemas.microsoft.com/office/word/2010/wordprocessingDrawing" xmlns:wp="http://schemas.openxmlformats.org/drawingml/2006/wordprocessingDrawing" xmlns:w10="urn:schemas-microsoft-com:office:word" xmlns:w="http://schemas.openxmlformats.org/wordprocessingml/2006/main" xmlns:w14="http://schemas.microsoft.com/office/word/2010/wordml" xmlns:w15="http://schemas.microsoft.com/office/word/2012/wordml" xmlns:wpg="http://schemas.microsoft.com/office/word/2010/wordprocessingGroup" xmlns:wpi="http://schemas.microsoft.com/office/word/2010/wordprocessingInk" xmlns:wne="http://schemas.microsoft.com/office/word/2006/wordml" xmlns:wps="http://schemas.microsoft.com/office/word/2010/wordprocessingShape" mc:Ignorable="w14 w15 wp14">
   <w:sdt>
     <w:sdtPr>
       <w:id w:val="11264299"/>
@@ -12037,6 +12283,7 @@
         <w:docPartUnique/>
       </w:docPartObj>
     </w:sdtPr>
+    <w:sdtEndPr/>
     <w:sdtContent>
       <w:p>
         <w:pPr>
@@ -12046,6 +12293,7 @@
         <w:r>
           <w:rPr>
             <w:noProof/>
+            <w:lang w:eastAsia="es-ES"/>
           </w:rPr>
           <mc:AlternateContent>
             <mc:Choice Requires="wps">
@@ -12104,7 +12352,7 @@
                 </wp:inline>
               </w:drawing>
             </mc:Choice>
-            <mc:Fallback>
+            <mc:Fallback xmlns:w16se="http://schemas.microsoft.com/office/word/2015/wordml/symex" xmlns:w16cid="http://schemas.microsoft.com/office/word/2016/wordml/cid" xmlns:am3d="http://schemas.microsoft.com/office/drawing/2017/model3d" xmlns:aink="http://schemas.microsoft.com/office/drawing/2016/ink" xmlns:cx8="http://schemas.microsoft.com/office/drawing/2016/5/14/chartex" xmlns:cx7="http://schemas.microsoft.com/office/drawing/2016/5/13/chartex" xmlns:cx6="http://schemas.microsoft.com/office/drawing/2016/5/12/chartex" xmlns:cx5="http://schemas.microsoft.com/office/drawing/2016/5/11/chartex" xmlns:cx4="http://schemas.microsoft.com/office/drawing/2016/5/10/chartex" xmlns:cx3="http://schemas.microsoft.com/office/drawing/2016/5/9/chartex" xmlns:cx2="http://schemas.microsoft.com/office/drawing/2015/10/21/chartex" xmlns:cx1="http://schemas.microsoft.com/office/drawing/2015/9/8/chartex" xmlns:cx="http://schemas.microsoft.com/office/drawing/2014/chartex">
               <w:pict>
                 <v:shapetype w14:anchorId="6C4B0E05" id="_x0000_t110" coordsize="21600,21600" o:spt="110" path="m10800,l,10800,10800,21600,21600,10800xe">
                   <v:stroke joinstyle="miter"/>
@@ -12145,8 +12393,9 @@
         <w:r>
           <w:rPr>
             <w:rFonts w:ascii="Georgia" w:hAnsi="Georgia"/>
+            <w:noProof/>
           </w:rPr>
-          <w:t>2</w:t>
+          <w:t>8</w:t>
         </w:r>
         <w:r>
           <w:rPr>
@@ -12161,7 +12410,7 @@
 </file>
 
 <file path=word/footer2.xml><?xml version="1.0" encoding="utf-8"?>
-<w:ftr xmlns:wpc="http://schemas.microsoft.com/office/word/2010/wordprocessingCanvas" xmlns:cx="http://schemas.microsoft.com/office/drawing/2014/chartex" xmlns:cx1="http://schemas.microsoft.com/office/drawing/2015/9/8/chartex" xmlns:cx2="http://schemas.microsoft.com/office/drawing/2015/10/21/chartex" xmlns:cx3="http://schemas.microsoft.com/office/drawing/2016/5/9/chartex" xmlns:cx4="http://schemas.microsoft.com/office/drawing/2016/5/10/chartex" xmlns:cx5="http://schemas.microsoft.com/office/drawing/2016/5/11/chartex" xmlns:cx6="http://schemas.microsoft.com/office/drawing/2016/5/12/chartex" xmlns:cx7="http://schemas.microsoft.com/office/drawing/2016/5/13/chartex" xmlns:cx8="http://schemas.microsoft.com/office/drawing/2016/5/14/chartex" xmlns:mc="http://schemas.openxmlformats.org/markup-compatibility/2006" xmlns:aink="http://schemas.microsoft.com/office/drawing/2016/ink" xmlns:am3d="http://schemas.microsoft.com/office/drawing/2017/model3d" xmlns:o="urn:schemas-microsoft-com:office:office" xmlns:r="http://schemas.openxmlformats.org/officeDocument/2006/relationships" xmlns:m="http://schemas.openxmlformats.org/officeDocument/2006/math" xmlns:v="urn:schemas-microsoft-com:vml" xmlns:wp14="http://schemas.microsoft.com/office/word/2010/wordprocessingDrawing" xmlns:wp="http://schemas.openxmlformats.org/drawingml/2006/wordprocessingDrawing" xmlns:w10="urn:schemas-microsoft-com:office:word" xmlns:w="http://schemas.openxmlformats.org/wordprocessingml/2006/main" xmlns:w14="http://schemas.microsoft.com/office/word/2010/wordml" xmlns:w15="http://schemas.microsoft.com/office/word/2012/wordml" xmlns:w16cid="http://schemas.microsoft.com/office/word/2016/wordml/cid" xmlns:w16se="http://schemas.microsoft.com/office/word/2015/wordml/symex" xmlns:wpg="http://schemas.microsoft.com/office/word/2010/wordprocessingGroup" xmlns:wpi="http://schemas.microsoft.com/office/word/2010/wordprocessingInk" xmlns:wne="http://schemas.microsoft.com/office/word/2006/wordml" xmlns:wps="http://schemas.microsoft.com/office/word/2010/wordprocessingShape" mc:Ignorable="w14 w15 w16se w16cid wp14">
+<w:ftr xmlns:wpc="http://schemas.microsoft.com/office/word/2010/wordprocessingCanvas" xmlns:mc="http://schemas.openxmlformats.org/markup-compatibility/2006" xmlns:o="urn:schemas-microsoft-com:office:office" xmlns:r="http://schemas.openxmlformats.org/officeDocument/2006/relationships" xmlns:m="http://schemas.openxmlformats.org/officeDocument/2006/math" xmlns:v="urn:schemas-microsoft-com:vml" xmlns:wp14="http://schemas.microsoft.com/office/word/2010/wordprocessingDrawing" xmlns:wp="http://schemas.openxmlformats.org/drawingml/2006/wordprocessingDrawing" xmlns:w10="urn:schemas-microsoft-com:office:word" xmlns:w="http://schemas.openxmlformats.org/wordprocessingml/2006/main" xmlns:w14="http://schemas.microsoft.com/office/word/2010/wordml" xmlns:w15="http://schemas.microsoft.com/office/word/2012/wordml" xmlns:wpg="http://schemas.microsoft.com/office/word/2010/wordprocessingGroup" xmlns:wpi="http://schemas.microsoft.com/office/word/2010/wordprocessingInk" xmlns:wne="http://schemas.microsoft.com/office/word/2006/wordml" xmlns:wps="http://schemas.microsoft.com/office/word/2010/wordprocessingShape" mc:Ignorable="w14 w15 wp14">
   <w:p>
     <w:pPr>
       <w:pStyle w:val="Piedepgina"/>
@@ -12212,7 +12461,7 @@
 </file>
 
 <file path=word/footnotes.xml><?xml version="1.0" encoding="utf-8"?>
-<w:footnotes xmlns:wpc="http://schemas.microsoft.com/office/word/2010/wordprocessingCanvas" xmlns:cx="http://schemas.microsoft.com/office/drawing/2014/chartex" xmlns:cx1="http://schemas.microsoft.com/office/drawing/2015/9/8/chartex" xmlns:cx2="http://schemas.microsoft.com/office/drawing/2015/10/21/chartex" xmlns:cx3="http://schemas.microsoft.com/office/drawing/2016/5/9/chartex" xmlns:cx4="http://schemas.microsoft.com/office/drawing/2016/5/10/chartex" xmlns:cx5="http://schemas.microsoft.com/office/drawing/2016/5/11/chartex" xmlns:cx6="http://schemas.microsoft.com/office/drawing/2016/5/12/chartex" xmlns:cx7="http://schemas.microsoft.com/office/drawing/2016/5/13/chartex" xmlns:cx8="http://schemas.microsoft.com/office/drawing/2016/5/14/chartex" xmlns:mc="http://schemas.openxmlformats.org/markup-compatibility/2006" xmlns:aink="http://schemas.microsoft.com/office/drawing/2016/ink" xmlns:am3d="http://schemas.microsoft.com/office/drawing/2017/model3d" xmlns:o="urn:schemas-microsoft-com:office:office" xmlns:r="http://schemas.openxmlformats.org/officeDocument/2006/relationships" xmlns:m="http://schemas.openxmlformats.org/officeDocument/2006/math" xmlns:v="urn:schemas-microsoft-com:vml" xmlns:wp14="http://schemas.microsoft.com/office/word/2010/wordprocessingDrawing" xmlns:wp="http://schemas.openxmlformats.org/drawingml/2006/wordprocessingDrawing" xmlns:w10="urn:schemas-microsoft-com:office:word" xmlns:w="http://schemas.openxmlformats.org/wordprocessingml/2006/main" xmlns:w14="http://schemas.microsoft.com/office/word/2010/wordml" xmlns:w15="http://schemas.microsoft.com/office/word/2012/wordml" xmlns:w16cid="http://schemas.microsoft.com/office/word/2016/wordml/cid" xmlns:w16se="http://schemas.microsoft.com/office/word/2015/wordml/symex" xmlns:wpg="http://schemas.microsoft.com/office/word/2010/wordprocessingGroup" xmlns:wpi="http://schemas.microsoft.com/office/word/2010/wordprocessingInk" xmlns:wne="http://schemas.microsoft.com/office/word/2006/wordml" xmlns:wps="http://schemas.microsoft.com/office/word/2010/wordprocessingShape" mc:Ignorable="w14 w15 w16se w16cid wp14">
+<w:footnotes xmlns:wpc="http://schemas.microsoft.com/office/word/2010/wordprocessingCanvas" xmlns:mc="http://schemas.openxmlformats.org/markup-compatibility/2006" xmlns:o="urn:schemas-microsoft-com:office:office" xmlns:r="http://schemas.openxmlformats.org/officeDocument/2006/relationships" xmlns:m="http://schemas.openxmlformats.org/officeDocument/2006/math" xmlns:v="urn:schemas-microsoft-com:vml" xmlns:wp14="http://schemas.microsoft.com/office/word/2010/wordprocessingDrawing" xmlns:wp="http://schemas.openxmlformats.org/drawingml/2006/wordprocessingDrawing" xmlns:w10="urn:schemas-microsoft-com:office:word" xmlns:w="http://schemas.openxmlformats.org/wordprocessingml/2006/main" xmlns:w14="http://schemas.microsoft.com/office/word/2010/wordml" xmlns:w15="http://schemas.microsoft.com/office/word/2012/wordml" xmlns:wpg="http://schemas.microsoft.com/office/word/2010/wordprocessingGroup" xmlns:wpi="http://schemas.microsoft.com/office/word/2010/wordprocessingInk" xmlns:wne="http://schemas.microsoft.com/office/word/2006/wordml" xmlns:wps="http://schemas.microsoft.com/office/word/2010/wordprocessingShape" mc:Ignorable="w14 w15 wp14">
   <w:footnote w:type="separator" w:id="-1">
     <w:p>
       <w:pPr>
@@ -12237,7 +12486,7 @@
 </file>
 
 <file path=word/header1.xml><?xml version="1.0" encoding="utf-8"?>
-<w:hdr xmlns:wpc="http://schemas.microsoft.com/office/word/2010/wordprocessingCanvas" xmlns:cx="http://schemas.microsoft.com/office/drawing/2014/chartex" xmlns:cx1="http://schemas.microsoft.com/office/drawing/2015/9/8/chartex" xmlns:cx2="http://schemas.microsoft.com/office/drawing/2015/10/21/chartex" xmlns:cx3="http://schemas.microsoft.com/office/drawing/2016/5/9/chartex" xmlns:cx4="http://schemas.microsoft.com/office/drawing/2016/5/10/chartex" xmlns:cx5="http://schemas.microsoft.com/office/drawing/2016/5/11/chartex" xmlns:cx6="http://schemas.microsoft.com/office/drawing/2016/5/12/chartex" xmlns:cx7="http://schemas.microsoft.com/office/drawing/2016/5/13/chartex" xmlns:cx8="http://schemas.microsoft.com/office/drawing/2016/5/14/chartex" xmlns:mc="http://schemas.openxmlformats.org/markup-compatibility/2006" xmlns:aink="http://schemas.microsoft.com/office/drawing/2016/ink" xmlns:am3d="http://schemas.microsoft.com/office/drawing/2017/model3d" xmlns:o="urn:schemas-microsoft-com:office:office" xmlns:r="http://schemas.openxmlformats.org/officeDocument/2006/relationships" xmlns:m="http://schemas.openxmlformats.org/officeDocument/2006/math" xmlns:v="urn:schemas-microsoft-com:vml" xmlns:wp14="http://schemas.microsoft.com/office/word/2010/wordprocessingDrawing" xmlns:wp="http://schemas.openxmlformats.org/drawingml/2006/wordprocessingDrawing" xmlns:w10="urn:schemas-microsoft-com:office:word" xmlns:w="http://schemas.openxmlformats.org/wordprocessingml/2006/main" xmlns:w14="http://schemas.microsoft.com/office/word/2010/wordml" xmlns:w15="http://schemas.microsoft.com/office/word/2012/wordml" xmlns:w16cid="http://schemas.microsoft.com/office/word/2016/wordml/cid" xmlns:w16se="http://schemas.microsoft.com/office/word/2015/wordml/symex" xmlns:wpg="http://schemas.microsoft.com/office/word/2010/wordprocessingGroup" xmlns:wpi="http://schemas.microsoft.com/office/word/2010/wordprocessingInk" xmlns:wne="http://schemas.microsoft.com/office/word/2006/wordml" xmlns:wps="http://schemas.microsoft.com/office/word/2010/wordprocessingShape" mc:Ignorable="w14 w15 w16se w16cid wp14">
+<w:hdr xmlns:wpc="http://schemas.microsoft.com/office/word/2010/wordprocessingCanvas" xmlns:mc="http://schemas.openxmlformats.org/markup-compatibility/2006" xmlns:o="urn:schemas-microsoft-com:office:office" xmlns:r="http://schemas.openxmlformats.org/officeDocument/2006/relationships" xmlns:m="http://schemas.openxmlformats.org/officeDocument/2006/math" xmlns:v="urn:schemas-microsoft-com:vml" xmlns:wp14="http://schemas.microsoft.com/office/word/2010/wordprocessingDrawing" xmlns:wp="http://schemas.openxmlformats.org/drawingml/2006/wordprocessingDrawing" xmlns:w10="urn:schemas-microsoft-com:office:word" xmlns:w="http://schemas.openxmlformats.org/wordprocessingml/2006/main" xmlns:w14="http://schemas.microsoft.com/office/word/2010/wordml" xmlns:w15="http://schemas.microsoft.com/office/word/2012/wordml" xmlns:wpg="http://schemas.microsoft.com/office/word/2010/wordprocessingGroup" xmlns:wpi="http://schemas.microsoft.com/office/word/2010/wordprocessingInk" xmlns:wne="http://schemas.microsoft.com/office/word/2006/wordml" xmlns:wps="http://schemas.microsoft.com/office/word/2010/wordprocessingShape" mc:Ignorable="w14 w15 wp14">
   <w:p>
     <w:pPr>
       <w:pStyle w:val="Encabezado"/>
@@ -12421,8 +12670,8 @@
 </file>
 
 <file path=word/numbering.xml><?xml version="1.0" encoding="utf-8"?>
-<w:numbering xmlns:wpc="http://schemas.microsoft.com/office/word/2010/wordprocessingCanvas" xmlns:cx="http://schemas.microsoft.com/office/drawing/2014/chartex" xmlns:cx1="http://schemas.microsoft.com/office/drawing/2015/9/8/chartex" xmlns:cx2="http://schemas.microsoft.com/office/drawing/2015/10/21/chartex" xmlns:cx3="http://schemas.microsoft.com/office/drawing/2016/5/9/chartex" xmlns:cx4="http://schemas.microsoft.com/office/drawing/2016/5/10/chartex" xmlns:cx5="http://schemas.microsoft.com/office/drawing/2016/5/11/chartex" xmlns:cx6="http://schemas.microsoft.com/office/drawing/2016/5/12/chartex" xmlns:cx7="http://schemas.microsoft.com/office/drawing/2016/5/13/chartex" xmlns:cx8="http://schemas.microsoft.com/office/drawing/2016/5/14/chartex" xmlns:mc="http://schemas.openxmlformats.org/markup-compatibility/2006" xmlns:aink="http://schemas.microsoft.com/office/drawing/2016/ink" xmlns:am3d="http://schemas.microsoft.com/office/drawing/2017/model3d" xmlns:o="urn:schemas-microsoft-com:office:office" xmlns:r="http://schemas.openxmlformats.org/officeDocument/2006/relationships" xmlns:m="http://schemas.openxmlformats.org/officeDocument/2006/math" xmlns:v="urn:schemas-microsoft-com:vml" xmlns:wp14="http://schemas.microsoft.com/office/word/2010/wordprocessingDrawing" xmlns:wp="http://schemas.openxmlformats.org/drawingml/2006/wordprocessingDrawing" xmlns:w10="urn:schemas-microsoft-com:office:word" xmlns:w="http://schemas.openxmlformats.org/wordprocessingml/2006/main" xmlns:w14="http://schemas.microsoft.com/office/word/2010/wordml" xmlns:w15="http://schemas.microsoft.com/office/word/2012/wordml" xmlns:w16cid="http://schemas.microsoft.com/office/word/2016/wordml/cid" xmlns:w16se="http://schemas.microsoft.com/office/word/2015/wordml/symex" xmlns:wpg="http://schemas.microsoft.com/office/word/2010/wordprocessingGroup" xmlns:wpi="http://schemas.microsoft.com/office/word/2010/wordprocessingInk" xmlns:wne="http://schemas.microsoft.com/office/word/2006/wordml" xmlns:wps="http://schemas.microsoft.com/office/word/2010/wordprocessingShape" mc:Ignorable="w14 w15 w16se w16cid wp14">
-  <w:abstractNum w:abstractNumId="0" w15:restartNumberingAfterBreak="0">
+<w:numbering xmlns:wpc="http://schemas.microsoft.com/office/word/2010/wordprocessingCanvas" xmlns:mc="http://schemas.openxmlformats.org/markup-compatibility/2006" xmlns:o="urn:schemas-microsoft-com:office:office" xmlns:r="http://schemas.openxmlformats.org/officeDocument/2006/relationships" xmlns:m="http://schemas.openxmlformats.org/officeDocument/2006/math" xmlns:v="urn:schemas-microsoft-com:vml" xmlns:wp14="http://schemas.microsoft.com/office/word/2010/wordprocessingDrawing" xmlns:wp="http://schemas.openxmlformats.org/drawingml/2006/wordprocessingDrawing" xmlns:w10="urn:schemas-microsoft-com:office:word" xmlns:w="http://schemas.openxmlformats.org/wordprocessingml/2006/main" xmlns:w14="http://schemas.microsoft.com/office/word/2010/wordml" xmlns:w15="http://schemas.microsoft.com/office/word/2012/wordml" xmlns:wpg="http://schemas.microsoft.com/office/word/2010/wordprocessingGroup" xmlns:wpi="http://schemas.microsoft.com/office/word/2010/wordprocessingInk" xmlns:wne="http://schemas.microsoft.com/office/word/2006/wordml" xmlns:wps="http://schemas.microsoft.com/office/word/2010/wordprocessingShape" mc:Ignorable="w14 w15 wp14">
+  <w:abstractNum w:abstractNumId="0">
     <w:nsid w:val="097B6CFB"/>
     <w:multiLevelType w:val="hybridMultilevel"/>
     <w:tmpl w:val="3E4C5D1C"/>
@@ -12535,7 +12784,7 @@
       </w:rPr>
     </w:lvl>
   </w:abstractNum>
-  <w:abstractNum w:abstractNumId="1" w15:restartNumberingAfterBreak="0">
+  <w:abstractNum w:abstractNumId="1">
     <w:nsid w:val="2D8F0076"/>
     <w:multiLevelType w:val="hybridMultilevel"/>
     <w:tmpl w:val="CDD043EC"/>
@@ -12648,7 +12897,7 @@
       </w:rPr>
     </w:lvl>
   </w:abstractNum>
-  <w:abstractNum w:abstractNumId="2" w15:restartNumberingAfterBreak="0">
+  <w:abstractNum w:abstractNumId="2">
     <w:nsid w:val="312808FC"/>
     <w:multiLevelType w:val="hybridMultilevel"/>
     <w:tmpl w:val="A470F29E"/>
@@ -12761,7 +13010,7 @@
       </w:rPr>
     </w:lvl>
   </w:abstractNum>
-  <w:abstractNum w:abstractNumId="3" w15:restartNumberingAfterBreak="0">
+  <w:abstractNum w:abstractNumId="3">
     <w:nsid w:val="374355FD"/>
     <w:multiLevelType w:val="hybridMultilevel"/>
     <w:tmpl w:val="1A12AEE0"/>
@@ -12874,7 +13123,7 @@
       </w:rPr>
     </w:lvl>
   </w:abstractNum>
-  <w:abstractNum w:abstractNumId="4" w15:restartNumberingAfterBreak="0">
+  <w:abstractNum w:abstractNumId="4">
     <w:nsid w:val="40DF6A4A"/>
     <w:multiLevelType w:val="multilevel"/>
     <w:tmpl w:val="437C65E0"/>
@@ -12964,7 +13213,7 @@
       </w:pPr>
     </w:lvl>
   </w:abstractNum>
-  <w:abstractNum w:abstractNumId="5" w15:restartNumberingAfterBreak="0">
+  <w:abstractNum w:abstractNumId="5">
     <w:nsid w:val="429501AD"/>
     <w:multiLevelType w:val="hybridMultilevel"/>
     <w:tmpl w:val="F080F672"/>
@@ -13077,7 +13326,7 @@
       </w:rPr>
     </w:lvl>
   </w:abstractNum>
-  <w:abstractNum w:abstractNumId="6" w15:restartNumberingAfterBreak="0">
+  <w:abstractNum w:abstractNumId="6">
     <w:nsid w:val="535522E5"/>
     <w:multiLevelType w:val="multilevel"/>
     <w:tmpl w:val="B95A33B8"/>
@@ -13166,7 +13415,7 @@
       </w:pPr>
     </w:lvl>
   </w:abstractNum>
-  <w:abstractNum w:abstractNumId="7" w15:restartNumberingAfterBreak="0">
+  <w:abstractNum w:abstractNumId="7">
     <w:nsid w:val="68891CEA"/>
     <w:multiLevelType w:val="multilevel"/>
     <w:tmpl w:val="437C65E0"/>
@@ -13256,7 +13505,7 @@
       </w:pPr>
     </w:lvl>
   </w:abstractNum>
-  <w:abstractNum w:abstractNumId="8" w15:restartNumberingAfterBreak="0">
+  <w:abstractNum w:abstractNumId="8">
     <w:nsid w:val="6B851D5B"/>
     <w:multiLevelType w:val="multilevel"/>
     <w:tmpl w:val="437C65E0"/>
@@ -13346,7 +13595,7 @@
       </w:pPr>
     </w:lvl>
   </w:abstractNum>
-  <w:abstractNum w:abstractNumId="9" w15:restartNumberingAfterBreak="0">
+  <w:abstractNum w:abstractNumId="9">
     <w:nsid w:val="7239428E"/>
     <w:multiLevelType w:val="multilevel"/>
     <w:tmpl w:val="0C0A001F"/>
@@ -13432,7 +13681,7 @@
       </w:pPr>
     </w:lvl>
   </w:abstractNum>
-  <w:abstractNum w:abstractNumId="10" w15:restartNumberingAfterBreak="0">
+  <w:abstractNum w:abstractNumId="10">
     <w:nsid w:val="767E11C6"/>
     <w:multiLevelType w:val="hybridMultilevel"/>
     <w:tmpl w:val="FD4CF08A"/>
@@ -13545,7 +13794,7 @@
       </w:rPr>
     </w:lvl>
   </w:abstractNum>
-  <w:abstractNum w:abstractNumId="11" w15:restartNumberingAfterBreak="0">
+  <w:abstractNum w:abstractNumId="11">
     <w:nsid w:val="79FF6FEB"/>
     <w:multiLevelType w:val="multilevel"/>
     <w:tmpl w:val="437C65E0"/>
@@ -13675,7 +13924,7 @@
 </file>
 
 <file path=word/styles.xml><?xml version="1.0" encoding="utf-8"?>
-<w:styles xmlns:mc="http://schemas.openxmlformats.org/markup-compatibility/2006" xmlns:r="http://schemas.openxmlformats.org/officeDocument/2006/relationships" xmlns:w="http://schemas.openxmlformats.org/wordprocessingml/2006/main" xmlns:w14="http://schemas.microsoft.com/office/word/2010/wordml" xmlns:w15="http://schemas.microsoft.com/office/word/2012/wordml" xmlns:w16cid="http://schemas.microsoft.com/office/word/2016/wordml/cid" xmlns:w16se="http://schemas.microsoft.com/office/word/2015/wordml/symex" mc:Ignorable="w14 w15 w16se w16cid">
+<w:styles xmlns:mc="http://schemas.openxmlformats.org/markup-compatibility/2006" xmlns:r="http://schemas.openxmlformats.org/officeDocument/2006/relationships" xmlns:w="http://schemas.openxmlformats.org/wordprocessingml/2006/main" xmlns:w14="http://schemas.microsoft.com/office/word/2010/wordml" xmlns:w15="http://schemas.microsoft.com/office/word/2012/wordml" mc:Ignorable="w14 w15">
   <w:docDefaults>
     <w:rPrDefault>
       <w:rPr>
@@ -13691,7 +13940,7 @@
       </w:pPr>
     </w:pPrDefault>
   </w:docDefaults>
-  <w:latentStyles w:defLockedState="0" w:defUIPriority="99" w:defSemiHidden="0" w:defUnhideWhenUsed="0" w:defQFormat="0" w:count="376">
+  <w:latentStyles w:defLockedState="0" w:defUIPriority="99" w:defSemiHidden="0" w:defUnhideWhenUsed="0" w:defQFormat="0" w:count="371">
     <w:lsdException w:name="Normal" w:uiPriority="0" w:qFormat="1"/>
     <w:lsdException w:name="heading 1" w:uiPriority="9" w:qFormat="1"/>
     <w:lsdException w:name="heading 2" w:semiHidden="1" w:uiPriority="9" w:unhideWhenUsed="1" w:qFormat="1"/>
@@ -14063,11 +14312,6 @@
     <w:lsdException w:name="List Table 5 Dark Accent 6" w:uiPriority="50"/>
     <w:lsdException w:name="List Table 6 Colorful Accent 6" w:uiPriority="51"/>
     <w:lsdException w:name="List Table 7 Colorful Accent 6" w:uiPriority="52"/>
-    <w:lsdException w:name="Mention" w:semiHidden="1" w:unhideWhenUsed="1"/>
-    <w:lsdException w:name="Smart Hyperlink" w:semiHidden="1" w:unhideWhenUsed="1"/>
-    <w:lsdException w:name="Hashtag" w:semiHidden="1" w:unhideWhenUsed="1"/>
-    <w:lsdException w:name="Unresolved Mention" w:semiHidden="1" w:unhideWhenUsed="1"/>
-    <w:lsdException w:name="Smart Link" w:semiHidden="1" w:unhideWhenUsed="1"/>
   </w:latentStyles>
   <w:style w:type="paragraph" w:default="1" w:styleId="Normal">
     <w:name w:val="Normal"/>
@@ -14248,7 +14492,7 @@
       <w:szCs w:val="32"/>
     </w:rPr>
   </w:style>
-  <w:style w:type="paragraph" w:styleId="TtuloTDC">
+  <w:style w:type="paragraph" w:styleId="TtulodeTDC">
     <w:name w:val="TOC Heading"/>
     <w:basedOn w:val="Ttulo1"/>
     <w:next w:val="Normal"/>
@@ -17244,6 +17488,13 @@
         </dgm:presLayoutVars>
       </dgm:prSet>
       <dgm:spPr/>
+      <dgm:t>
+        <a:bodyPr/>
+        <a:lstStyle/>
+        <a:p>
+          <a:endParaRPr lang="es-ES"/>
+        </a:p>
+      </dgm:t>
     </dgm:pt>
     <dgm:pt modelId="{5DB71AF0-3CA5-46A9-9011-283ADE28C063}" type="pres">
       <dgm:prSet presAssocID="{96B51231-B568-4652-BEE9-E4BCC84A4B51}" presName="parTxOnlySpace" presStyleCnt="0"/>
@@ -17258,6 +17509,13 @@
         </dgm:presLayoutVars>
       </dgm:prSet>
       <dgm:spPr/>
+      <dgm:t>
+        <a:bodyPr/>
+        <a:lstStyle/>
+        <a:p>
+          <a:endParaRPr lang="es-ES"/>
+        </a:p>
+      </dgm:t>
     </dgm:pt>
     <dgm:pt modelId="{0CB795AB-EFA5-4B08-B089-D9D7536D3D3D}" type="pres">
       <dgm:prSet presAssocID="{E46C7A8D-6C7F-42F7-A62B-1F15940C58A6}" presName="parTxOnlySpace" presStyleCnt="0"/>
@@ -17272,21 +17530,28 @@
         </dgm:presLayoutVars>
       </dgm:prSet>
       <dgm:spPr/>
+      <dgm:t>
+        <a:bodyPr/>
+        <a:lstStyle/>
+        <a:p>
+          <a:endParaRPr lang="es-ES"/>
+        </a:p>
+      </dgm:t>
     </dgm:pt>
   </dgm:ptLst>
   <dgm:cxnLst>
-    <dgm:cxn modelId="{BC1E602B-82CD-4BD4-BD74-B200B2ECB1A0}" type="presOf" srcId="{68A67B90-2CE2-4E35-8B02-AE9A8056DC0F}" destId="{B602CCC2-4EB7-46A2-8542-4A69B9B8AFBD}" srcOrd="0" destOrd="0" presId="urn:microsoft.com/office/officeart/2005/8/layout/chevron1"/>
+    <dgm:cxn modelId="{A5AC540E-A7B4-41A7-8B57-5B7637B87265}" type="presOf" srcId="{308CE592-5334-4F0E-9282-4D20288F500E}" destId="{2269E30D-FB21-4D99-AE8F-AE6AC1014B54}" srcOrd="0" destOrd="0" presId="urn:microsoft.com/office/officeart/2005/8/layout/chevron1"/>
+    <dgm:cxn modelId="{D04B0BC9-18B5-4E68-93D4-269E77F19B6F}" srcId="{308CE592-5334-4F0E-9282-4D20288F500E}" destId="{68A67B90-2CE2-4E35-8B02-AE9A8056DC0F}" srcOrd="0" destOrd="0" parTransId="{33F078C1-6C27-4B3A-81E6-6886B0F39F41}" sibTransId="{96B51231-B568-4652-BEE9-E4BCC84A4B51}"/>
     <dgm:cxn modelId="{46E8B165-EEEA-49AC-A911-0E183CEC70FE}" srcId="{308CE592-5334-4F0E-9282-4D20288F500E}" destId="{A1FB41EA-CA98-46CB-9DA1-DCCA4450C688}" srcOrd="2" destOrd="0" parTransId="{89FA7C24-9837-467B-BF5F-53FCE497B261}" sibTransId="{158A07E1-6202-4CBC-B225-7DD3B81CC8B1}"/>
-    <dgm:cxn modelId="{B6A79E70-19A1-4899-90B2-8AF219B7DCF9}" type="presOf" srcId="{62DE07F0-4F3B-40F9-8F20-D3E0C8276375}" destId="{85581DE6-D94C-4FB2-B908-003767FBA788}" srcOrd="0" destOrd="0" presId="urn:microsoft.com/office/officeart/2005/8/layout/chevron1"/>
+    <dgm:cxn modelId="{894DBCEB-316D-4D19-BC07-052E4515C686}" type="presOf" srcId="{68A67B90-2CE2-4E35-8B02-AE9A8056DC0F}" destId="{B602CCC2-4EB7-46A2-8542-4A69B9B8AFBD}" srcOrd="0" destOrd="0" presId="urn:microsoft.com/office/officeart/2005/8/layout/chevron1"/>
+    <dgm:cxn modelId="{FC2DB6BA-1675-4CDC-A552-A68C28C810A4}" type="presOf" srcId="{A1FB41EA-CA98-46CB-9DA1-DCCA4450C688}" destId="{8100B301-C2E7-4261-A19E-E2D7A950D94B}" srcOrd="0" destOrd="0" presId="urn:microsoft.com/office/officeart/2005/8/layout/chevron1"/>
     <dgm:cxn modelId="{8302A38F-9535-4A4F-8E60-F487B2C10ADD}" srcId="{308CE592-5334-4F0E-9282-4D20288F500E}" destId="{62DE07F0-4F3B-40F9-8F20-D3E0C8276375}" srcOrd="1" destOrd="0" parTransId="{3D642512-EB21-4E05-A2B8-591765A7A925}" sibTransId="{E46C7A8D-6C7F-42F7-A62B-1F15940C58A6}"/>
-    <dgm:cxn modelId="{362525A0-4286-44AB-AA42-9E17CC6550EA}" type="presOf" srcId="{308CE592-5334-4F0E-9282-4D20288F500E}" destId="{2269E30D-FB21-4D99-AE8F-AE6AC1014B54}" srcOrd="0" destOrd="0" presId="urn:microsoft.com/office/officeart/2005/8/layout/chevron1"/>
-    <dgm:cxn modelId="{D04B0BC9-18B5-4E68-93D4-269E77F19B6F}" srcId="{308CE592-5334-4F0E-9282-4D20288F500E}" destId="{68A67B90-2CE2-4E35-8B02-AE9A8056DC0F}" srcOrd="0" destOrd="0" parTransId="{33F078C1-6C27-4B3A-81E6-6886B0F39F41}" sibTransId="{96B51231-B568-4652-BEE9-E4BCC84A4B51}"/>
-    <dgm:cxn modelId="{5827F4EE-CD96-4213-BC79-22895DE97F3C}" type="presOf" srcId="{A1FB41EA-CA98-46CB-9DA1-DCCA4450C688}" destId="{8100B301-C2E7-4261-A19E-E2D7A950D94B}" srcOrd="0" destOrd="0" presId="urn:microsoft.com/office/officeart/2005/8/layout/chevron1"/>
-    <dgm:cxn modelId="{CBBC7E4A-4608-43C7-8DE2-2DAE1DC4DA4A}" type="presParOf" srcId="{2269E30D-FB21-4D99-AE8F-AE6AC1014B54}" destId="{B602CCC2-4EB7-46A2-8542-4A69B9B8AFBD}" srcOrd="0" destOrd="0" presId="urn:microsoft.com/office/officeart/2005/8/layout/chevron1"/>
-    <dgm:cxn modelId="{C83FCD93-246D-433D-B067-82DB06AF7BB8}" type="presParOf" srcId="{2269E30D-FB21-4D99-AE8F-AE6AC1014B54}" destId="{5DB71AF0-3CA5-46A9-9011-283ADE28C063}" srcOrd="1" destOrd="0" presId="urn:microsoft.com/office/officeart/2005/8/layout/chevron1"/>
-    <dgm:cxn modelId="{8E66C39E-5027-413E-85AA-D222C14461C3}" type="presParOf" srcId="{2269E30D-FB21-4D99-AE8F-AE6AC1014B54}" destId="{85581DE6-D94C-4FB2-B908-003767FBA788}" srcOrd="2" destOrd="0" presId="urn:microsoft.com/office/officeart/2005/8/layout/chevron1"/>
-    <dgm:cxn modelId="{68BB961E-EC62-4005-8EA0-E257D9E03075}" type="presParOf" srcId="{2269E30D-FB21-4D99-AE8F-AE6AC1014B54}" destId="{0CB795AB-EFA5-4B08-B089-D9D7536D3D3D}" srcOrd="3" destOrd="0" presId="urn:microsoft.com/office/officeart/2005/8/layout/chevron1"/>
-    <dgm:cxn modelId="{8007BC45-21B5-463C-A623-8B17AD239EA0}" type="presParOf" srcId="{2269E30D-FB21-4D99-AE8F-AE6AC1014B54}" destId="{8100B301-C2E7-4261-A19E-E2D7A950D94B}" srcOrd="4" destOrd="0" presId="urn:microsoft.com/office/officeart/2005/8/layout/chevron1"/>
+    <dgm:cxn modelId="{CCA03856-86F4-43F7-97BE-4BAD8C41FC0F}" type="presOf" srcId="{62DE07F0-4F3B-40F9-8F20-D3E0C8276375}" destId="{85581DE6-D94C-4FB2-B908-003767FBA788}" srcOrd="0" destOrd="0" presId="urn:microsoft.com/office/officeart/2005/8/layout/chevron1"/>
+    <dgm:cxn modelId="{1F65EAF4-ECD7-4E65-822B-B10F4AB4EED9}" type="presParOf" srcId="{2269E30D-FB21-4D99-AE8F-AE6AC1014B54}" destId="{B602CCC2-4EB7-46A2-8542-4A69B9B8AFBD}" srcOrd="0" destOrd="0" presId="urn:microsoft.com/office/officeart/2005/8/layout/chevron1"/>
+    <dgm:cxn modelId="{EDD7997B-7FE7-4012-9841-7FC2EE84BD21}" type="presParOf" srcId="{2269E30D-FB21-4D99-AE8F-AE6AC1014B54}" destId="{5DB71AF0-3CA5-46A9-9011-283ADE28C063}" srcOrd="1" destOrd="0" presId="urn:microsoft.com/office/officeart/2005/8/layout/chevron1"/>
+    <dgm:cxn modelId="{C6A42D23-CE00-4A1C-8B45-8442611B9B09}" type="presParOf" srcId="{2269E30D-FB21-4D99-AE8F-AE6AC1014B54}" destId="{85581DE6-D94C-4FB2-B908-003767FBA788}" srcOrd="2" destOrd="0" presId="urn:microsoft.com/office/officeart/2005/8/layout/chevron1"/>
+    <dgm:cxn modelId="{574B8F33-DC06-40EF-A9CB-234A46FBFC94}" type="presParOf" srcId="{2269E30D-FB21-4D99-AE8F-AE6AC1014B54}" destId="{0CB795AB-EFA5-4B08-B089-D9D7536D3D3D}" srcOrd="3" destOrd="0" presId="urn:microsoft.com/office/officeart/2005/8/layout/chevron1"/>
+    <dgm:cxn modelId="{D9F11981-AD69-450F-9273-1D51372DBA69}" type="presParOf" srcId="{2269E30D-FB21-4D99-AE8F-AE6AC1014B54}" destId="{8100B301-C2E7-4261-A19E-E2D7A950D94B}" srcOrd="4" destOrd="0" presId="urn:microsoft.com/office/officeart/2005/8/layout/chevron1"/>
   </dgm:cxnLst>
   <dgm:bg/>
   <dgm:whole/>
@@ -17449,6 +17714,13 @@
         </dgm:presLayoutVars>
       </dgm:prSet>
       <dgm:spPr/>
+      <dgm:t>
+        <a:bodyPr/>
+        <a:lstStyle/>
+        <a:p>
+          <a:endParaRPr lang="es-ES"/>
+        </a:p>
+      </dgm:t>
     </dgm:pt>
     <dgm:pt modelId="{6F702A8F-0E63-4498-9AA8-6D50BEBD8427}" type="pres">
       <dgm:prSet presAssocID="{80BF3A42-9061-42E8-A6F9-7A2B1143377A}" presName="root1" presStyleCnt="0"/>
@@ -17461,6 +17733,13 @@
         </dgm:presLayoutVars>
       </dgm:prSet>
       <dgm:spPr/>
+      <dgm:t>
+        <a:bodyPr/>
+        <a:lstStyle/>
+        <a:p>
+          <a:endParaRPr lang="es-ES"/>
+        </a:p>
+      </dgm:t>
     </dgm:pt>
     <dgm:pt modelId="{D4279A13-4713-4FD5-A293-4BB08033B7B1}" type="pres">
       <dgm:prSet presAssocID="{80BF3A42-9061-42E8-A6F9-7A2B1143377A}" presName="level2hierChild" presStyleCnt="0"/>
@@ -17469,10 +17748,24 @@
     <dgm:pt modelId="{6FF5739C-028C-454A-8EEA-3B1CB32A3F46}" type="pres">
       <dgm:prSet presAssocID="{7257E938-0579-4CC9-8B12-6BE7B7A138C8}" presName="conn2-1" presStyleLbl="parChTrans1D2" presStyleIdx="0" presStyleCnt="2"/>
       <dgm:spPr/>
+      <dgm:t>
+        <a:bodyPr/>
+        <a:lstStyle/>
+        <a:p>
+          <a:endParaRPr lang="es-ES"/>
+        </a:p>
+      </dgm:t>
     </dgm:pt>
     <dgm:pt modelId="{424661AE-B9E0-420E-AF23-08045AAA4C0D}" type="pres">
       <dgm:prSet presAssocID="{7257E938-0579-4CC9-8B12-6BE7B7A138C8}" presName="connTx" presStyleLbl="parChTrans1D2" presStyleIdx="0" presStyleCnt="2"/>
       <dgm:spPr/>
+      <dgm:t>
+        <a:bodyPr/>
+        <a:lstStyle/>
+        <a:p>
+          <a:endParaRPr lang="es-ES"/>
+        </a:p>
+      </dgm:t>
     </dgm:pt>
     <dgm:pt modelId="{95727507-C8ED-4B2C-B8E3-D1D42E49CAF0}" type="pres">
       <dgm:prSet presAssocID="{08969895-FA66-4B05-B23B-DF9FBC692E29}" presName="root2" presStyleCnt="0"/>
@@ -17485,6 +17778,13 @@
         </dgm:presLayoutVars>
       </dgm:prSet>
       <dgm:spPr/>
+      <dgm:t>
+        <a:bodyPr/>
+        <a:lstStyle/>
+        <a:p>
+          <a:endParaRPr lang="es-ES"/>
+        </a:p>
+      </dgm:t>
     </dgm:pt>
     <dgm:pt modelId="{DEBDE861-6AD5-4414-A4B7-4FDEC0D17AD8}" type="pres">
       <dgm:prSet presAssocID="{08969895-FA66-4B05-B23B-DF9FBC692E29}" presName="level3hierChild" presStyleCnt="0"/>
@@ -17493,10 +17793,24 @@
     <dgm:pt modelId="{C0A1EA9D-623C-4E84-87BD-E6503368FF6F}" type="pres">
       <dgm:prSet presAssocID="{C369414E-0654-4362-924A-5FC89ACB31A6}" presName="conn2-1" presStyleLbl="parChTrans1D2" presStyleIdx="1" presStyleCnt="2"/>
       <dgm:spPr/>
+      <dgm:t>
+        <a:bodyPr/>
+        <a:lstStyle/>
+        <a:p>
+          <a:endParaRPr lang="es-ES"/>
+        </a:p>
+      </dgm:t>
     </dgm:pt>
     <dgm:pt modelId="{F72EE415-6DEF-4A31-B249-6BCC2B97E6B6}" type="pres">
       <dgm:prSet presAssocID="{C369414E-0654-4362-924A-5FC89ACB31A6}" presName="connTx" presStyleLbl="parChTrans1D2" presStyleIdx="1" presStyleCnt="2"/>
       <dgm:spPr/>
+      <dgm:t>
+        <a:bodyPr/>
+        <a:lstStyle/>
+        <a:p>
+          <a:endParaRPr lang="es-ES"/>
+        </a:p>
+      </dgm:t>
     </dgm:pt>
     <dgm:pt modelId="{5FBE6A2C-2D87-4CAD-BBBA-937A3B409799}" type="pres">
       <dgm:prSet presAssocID="{C550DEAA-965B-4AF8-8CBD-306DA3673F9B}" presName="root2" presStyleCnt="0"/>
@@ -17509,6 +17823,13 @@
         </dgm:presLayoutVars>
       </dgm:prSet>
       <dgm:spPr/>
+      <dgm:t>
+        <a:bodyPr/>
+        <a:lstStyle/>
+        <a:p>
+          <a:endParaRPr lang="es-ES"/>
+        </a:p>
+      </dgm:t>
     </dgm:pt>
     <dgm:pt modelId="{185E42A3-44A9-47B5-913B-B7B0802AF297}" type="pres">
       <dgm:prSet presAssocID="{C550DEAA-965B-4AF8-8CBD-306DA3673F9B}" presName="level3hierChild" presStyleCnt="0"/>
@@ -17516,30 +17837,30 @@
     </dgm:pt>
   </dgm:ptLst>
   <dgm:cxnLst>
-    <dgm:cxn modelId="{12085B2A-E9EA-4859-BF50-061C6AB50217}" type="presOf" srcId="{08969895-FA66-4B05-B23B-DF9FBC692E29}" destId="{91649C8A-464D-4E2A-85AB-C22E16AC3BA0}" srcOrd="0" destOrd="0" presId="urn:microsoft.com/office/officeart/2008/layout/HorizontalMultiLevelHierarchy"/>
-    <dgm:cxn modelId="{A3DC1538-6A89-486A-AC46-0A4993119D46}" type="presOf" srcId="{C369414E-0654-4362-924A-5FC89ACB31A6}" destId="{C0A1EA9D-623C-4E84-87BD-E6503368FF6F}" srcOrd="0" destOrd="0" presId="urn:microsoft.com/office/officeart/2008/layout/HorizontalMultiLevelHierarchy"/>
-    <dgm:cxn modelId="{AB1A494A-80BA-4A13-AA09-0DE768D00921}" type="presOf" srcId="{C550DEAA-965B-4AF8-8CBD-306DA3673F9B}" destId="{C63C98BB-6A64-4AF2-9717-5CF284408F6B}" srcOrd="0" destOrd="0" presId="urn:microsoft.com/office/officeart/2008/layout/HorizontalMultiLevelHierarchy"/>
-    <dgm:cxn modelId="{6CCE214E-6674-4D09-B36A-5B2D4CB2D193}" type="presOf" srcId="{7257E938-0579-4CC9-8B12-6BE7B7A138C8}" destId="{424661AE-B9E0-420E-AF23-08045AAA4C0D}" srcOrd="1" destOrd="0" presId="urn:microsoft.com/office/officeart/2008/layout/HorizontalMultiLevelHierarchy"/>
+    <dgm:cxn modelId="{B263BF4D-BC48-4BDE-869C-0696A2455488}" type="presOf" srcId="{C550DEAA-965B-4AF8-8CBD-306DA3673F9B}" destId="{C63C98BB-6A64-4AF2-9717-5CF284408F6B}" srcOrd="0" destOrd="0" presId="urn:microsoft.com/office/officeart/2008/layout/HorizontalMultiLevelHierarchy"/>
+    <dgm:cxn modelId="{FB5DFB78-2956-441E-914C-6577F4E7B89A}" type="presOf" srcId="{C369414E-0654-4362-924A-5FC89ACB31A6}" destId="{F72EE415-6DEF-4A31-B249-6BCC2B97E6B6}" srcOrd="1" destOrd="0" presId="urn:microsoft.com/office/officeart/2008/layout/HorizontalMultiLevelHierarchy"/>
+    <dgm:cxn modelId="{AB3A81C3-8883-41AF-AA6A-BCE00E1A0DDF}" srcId="{80BF3A42-9061-42E8-A6F9-7A2B1143377A}" destId="{08969895-FA66-4B05-B23B-DF9FBC692E29}" srcOrd="0" destOrd="0" parTransId="{7257E938-0579-4CC9-8B12-6BE7B7A138C8}" sibTransId="{FF9CE9A8-6D26-4186-A779-9E6032B03FB4}"/>
+    <dgm:cxn modelId="{02187EDC-343D-4E44-9354-4FC9CD77BAAB}" type="presOf" srcId="{08969895-FA66-4B05-B23B-DF9FBC692E29}" destId="{91649C8A-464D-4E2A-85AB-C22E16AC3BA0}" srcOrd="0" destOrd="0" presId="urn:microsoft.com/office/officeart/2008/layout/HorizontalMultiLevelHierarchy"/>
+    <dgm:cxn modelId="{04572B2B-7B60-4995-8821-E5649A808319}" type="presOf" srcId="{7257E938-0579-4CC9-8B12-6BE7B7A138C8}" destId="{424661AE-B9E0-420E-AF23-08045AAA4C0D}" srcOrd="1" destOrd="0" presId="urn:microsoft.com/office/officeart/2008/layout/HorizontalMultiLevelHierarchy"/>
+    <dgm:cxn modelId="{A6B178BB-B0E1-42F6-BDF6-367C15F8250A}" type="presOf" srcId="{78544EB7-1886-4FFC-ABFC-14AB9995A51B}" destId="{3C95B9AA-633C-4366-8B8E-8D10ABAA37A6}" srcOrd="0" destOrd="0" presId="urn:microsoft.com/office/officeart/2008/layout/HorizontalMultiLevelHierarchy"/>
+    <dgm:cxn modelId="{07793201-CF2E-4915-AFD6-D396A25EC634}" type="presOf" srcId="{80BF3A42-9061-42E8-A6F9-7A2B1143377A}" destId="{B09268DE-69DE-404D-8ABB-BC0FE9A4EEF2}" srcOrd="0" destOrd="0" presId="urn:microsoft.com/office/officeart/2008/layout/HorizontalMultiLevelHierarchy"/>
     <dgm:cxn modelId="{D3E40453-5ED9-488C-9387-B27B5799FACF}" srcId="{80BF3A42-9061-42E8-A6F9-7A2B1143377A}" destId="{C550DEAA-965B-4AF8-8CBD-306DA3673F9B}" srcOrd="1" destOrd="0" parTransId="{C369414E-0654-4362-924A-5FC89ACB31A6}" sibTransId="{625B40C0-46B9-4D05-A16A-9962378DA1B0}"/>
+    <dgm:cxn modelId="{B4566177-0C3B-4429-B970-09A907D4EF8C}" type="presOf" srcId="{7257E938-0579-4CC9-8B12-6BE7B7A138C8}" destId="{6FF5739C-028C-454A-8EEA-3B1CB32A3F46}" srcOrd="0" destOrd="0" presId="urn:microsoft.com/office/officeart/2008/layout/HorizontalMultiLevelHierarchy"/>
+    <dgm:cxn modelId="{15BB3ADE-E16D-45CF-8CFF-7AA6996E2EAB}" type="presOf" srcId="{C369414E-0654-4362-924A-5FC89ACB31A6}" destId="{C0A1EA9D-623C-4E84-87BD-E6503368FF6F}" srcOrd="0" destOrd="0" presId="urn:microsoft.com/office/officeart/2008/layout/HorizontalMultiLevelHierarchy"/>
     <dgm:cxn modelId="{26B1317B-C43F-4C7E-9F7D-2859BB57287E}" srcId="{78544EB7-1886-4FFC-ABFC-14AB9995A51B}" destId="{80BF3A42-9061-42E8-A6F9-7A2B1143377A}" srcOrd="0" destOrd="0" parTransId="{2BD7C861-CEC0-4E14-A2F1-056EF65C3530}" sibTransId="{F2FAD0F0-993E-416C-A9EE-46359885AB2E}"/>
-    <dgm:cxn modelId="{04AA8E94-B49B-4AD3-8BCF-883EBC1D4CA5}" type="presOf" srcId="{78544EB7-1886-4FFC-ABFC-14AB9995A51B}" destId="{3C95B9AA-633C-4366-8B8E-8D10ABAA37A6}" srcOrd="0" destOrd="0" presId="urn:microsoft.com/office/officeart/2008/layout/HorizontalMultiLevelHierarchy"/>
-    <dgm:cxn modelId="{5D20DF9B-BB07-40ED-B602-3644E1A23F06}" type="presOf" srcId="{7257E938-0579-4CC9-8B12-6BE7B7A138C8}" destId="{6FF5739C-028C-454A-8EEA-3B1CB32A3F46}" srcOrd="0" destOrd="0" presId="urn:microsoft.com/office/officeart/2008/layout/HorizontalMultiLevelHierarchy"/>
-    <dgm:cxn modelId="{AB3A81C3-8883-41AF-AA6A-BCE00E1A0DDF}" srcId="{80BF3A42-9061-42E8-A6F9-7A2B1143377A}" destId="{08969895-FA66-4B05-B23B-DF9FBC692E29}" srcOrd="0" destOrd="0" parTransId="{7257E938-0579-4CC9-8B12-6BE7B7A138C8}" sibTransId="{FF9CE9A8-6D26-4186-A779-9E6032B03FB4}"/>
-    <dgm:cxn modelId="{3D16D6F6-CE1F-4907-9EB0-B825EED3E936}" type="presOf" srcId="{80BF3A42-9061-42E8-A6F9-7A2B1143377A}" destId="{B09268DE-69DE-404D-8ABB-BC0FE9A4EEF2}" srcOrd="0" destOrd="0" presId="urn:microsoft.com/office/officeart/2008/layout/HorizontalMultiLevelHierarchy"/>
-    <dgm:cxn modelId="{EF8113FF-CEDC-4576-A913-FCD33219BE72}" type="presOf" srcId="{C369414E-0654-4362-924A-5FC89ACB31A6}" destId="{F72EE415-6DEF-4A31-B249-6BCC2B97E6B6}" srcOrd="1" destOrd="0" presId="urn:microsoft.com/office/officeart/2008/layout/HorizontalMultiLevelHierarchy"/>
-    <dgm:cxn modelId="{7BABE7CB-E080-4175-A73E-F701D42A7F55}" type="presParOf" srcId="{3C95B9AA-633C-4366-8B8E-8D10ABAA37A6}" destId="{6F702A8F-0E63-4498-9AA8-6D50BEBD8427}" srcOrd="0" destOrd="0" presId="urn:microsoft.com/office/officeart/2008/layout/HorizontalMultiLevelHierarchy"/>
-    <dgm:cxn modelId="{D5B88ADF-635B-43C0-B4B6-7318CF375D03}" type="presParOf" srcId="{6F702A8F-0E63-4498-9AA8-6D50BEBD8427}" destId="{B09268DE-69DE-404D-8ABB-BC0FE9A4EEF2}" srcOrd="0" destOrd="0" presId="urn:microsoft.com/office/officeart/2008/layout/HorizontalMultiLevelHierarchy"/>
-    <dgm:cxn modelId="{4509506A-99A3-453F-BC86-91906469C80A}" type="presParOf" srcId="{6F702A8F-0E63-4498-9AA8-6D50BEBD8427}" destId="{D4279A13-4713-4FD5-A293-4BB08033B7B1}" srcOrd="1" destOrd="0" presId="urn:microsoft.com/office/officeart/2008/layout/HorizontalMultiLevelHierarchy"/>
-    <dgm:cxn modelId="{C8ADC711-CAAB-404F-A578-F9BB2743B62F}" type="presParOf" srcId="{D4279A13-4713-4FD5-A293-4BB08033B7B1}" destId="{6FF5739C-028C-454A-8EEA-3B1CB32A3F46}" srcOrd="0" destOrd="0" presId="urn:microsoft.com/office/officeart/2008/layout/HorizontalMultiLevelHierarchy"/>
-    <dgm:cxn modelId="{C2EEB943-F74B-4610-9321-E4174081025A}" type="presParOf" srcId="{6FF5739C-028C-454A-8EEA-3B1CB32A3F46}" destId="{424661AE-B9E0-420E-AF23-08045AAA4C0D}" srcOrd="0" destOrd="0" presId="urn:microsoft.com/office/officeart/2008/layout/HorizontalMultiLevelHierarchy"/>
-    <dgm:cxn modelId="{E57406E3-2577-4945-B83A-DF8EE76CC71B}" type="presParOf" srcId="{D4279A13-4713-4FD5-A293-4BB08033B7B1}" destId="{95727507-C8ED-4B2C-B8E3-D1D42E49CAF0}" srcOrd="1" destOrd="0" presId="urn:microsoft.com/office/officeart/2008/layout/HorizontalMultiLevelHierarchy"/>
-    <dgm:cxn modelId="{45EF42AA-691A-42E7-85DA-590199E71EEB}" type="presParOf" srcId="{95727507-C8ED-4B2C-B8E3-D1D42E49CAF0}" destId="{91649C8A-464D-4E2A-85AB-C22E16AC3BA0}" srcOrd="0" destOrd="0" presId="urn:microsoft.com/office/officeart/2008/layout/HorizontalMultiLevelHierarchy"/>
-    <dgm:cxn modelId="{F8525EA1-A133-4250-A734-468C53A16E17}" type="presParOf" srcId="{95727507-C8ED-4B2C-B8E3-D1D42E49CAF0}" destId="{DEBDE861-6AD5-4414-A4B7-4FDEC0D17AD8}" srcOrd="1" destOrd="0" presId="urn:microsoft.com/office/officeart/2008/layout/HorizontalMultiLevelHierarchy"/>
-    <dgm:cxn modelId="{ED2EF2E2-448F-423B-9125-330D63AB468B}" type="presParOf" srcId="{D4279A13-4713-4FD5-A293-4BB08033B7B1}" destId="{C0A1EA9D-623C-4E84-87BD-E6503368FF6F}" srcOrd="2" destOrd="0" presId="urn:microsoft.com/office/officeart/2008/layout/HorizontalMultiLevelHierarchy"/>
-    <dgm:cxn modelId="{60C200D6-274F-4C3E-8ED6-0EB203295D36}" type="presParOf" srcId="{C0A1EA9D-623C-4E84-87BD-E6503368FF6F}" destId="{F72EE415-6DEF-4A31-B249-6BCC2B97E6B6}" srcOrd="0" destOrd="0" presId="urn:microsoft.com/office/officeart/2008/layout/HorizontalMultiLevelHierarchy"/>
-    <dgm:cxn modelId="{AE4973B1-BEEE-4405-9F60-5EC11E37AFA2}" type="presParOf" srcId="{D4279A13-4713-4FD5-A293-4BB08033B7B1}" destId="{5FBE6A2C-2D87-4CAD-BBBA-937A3B409799}" srcOrd="3" destOrd="0" presId="urn:microsoft.com/office/officeart/2008/layout/HorizontalMultiLevelHierarchy"/>
-    <dgm:cxn modelId="{7F21CA7D-2F95-41D5-B402-320AA05BD275}" type="presParOf" srcId="{5FBE6A2C-2D87-4CAD-BBBA-937A3B409799}" destId="{C63C98BB-6A64-4AF2-9717-5CF284408F6B}" srcOrd="0" destOrd="0" presId="urn:microsoft.com/office/officeart/2008/layout/HorizontalMultiLevelHierarchy"/>
-    <dgm:cxn modelId="{390201B8-FA78-4F26-B2C2-999DFC7B797D}" type="presParOf" srcId="{5FBE6A2C-2D87-4CAD-BBBA-937A3B409799}" destId="{185E42A3-44A9-47B5-913B-B7B0802AF297}" srcOrd="1" destOrd="0" presId="urn:microsoft.com/office/officeart/2008/layout/HorizontalMultiLevelHierarchy"/>
+    <dgm:cxn modelId="{DDAB810A-E8FD-47E1-8724-267511F844D0}" type="presParOf" srcId="{3C95B9AA-633C-4366-8B8E-8D10ABAA37A6}" destId="{6F702A8F-0E63-4498-9AA8-6D50BEBD8427}" srcOrd="0" destOrd="0" presId="urn:microsoft.com/office/officeart/2008/layout/HorizontalMultiLevelHierarchy"/>
+    <dgm:cxn modelId="{C141E7D7-18EA-4F74-8D10-B8A0A8C5A7CA}" type="presParOf" srcId="{6F702A8F-0E63-4498-9AA8-6D50BEBD8427}" destId="{B09268DE-69DE-404D-8ABB-BC0FE9A4EEF2}" srcOrd="0" destOrd="0" presId="urn:microsoft.com/office/officeart/2008/layout/HorizontalMultiLevelHierarchy"/>
+    <dgm:cxn modelId="{E4E71FD7-E80C-45EA-9711-65D01EA581C2}" type="presParOf" srcId="{6F702A8F-0E63-4498-9AA8-6D50BEBD8427}" destId="{D4279A13-4713-4FD5-A293-4BB08033B7B1}" srcOrd="1" destOrd="0" presId="urn:microsoft.com/office/officeart/2008/layout/HorizontalMultiLevelHierarchy"/>
+    <dgm:cxn modelId="{8BD85CB2-8028-4E3C-BCE4-A46EADA5A068}" type="presParOf" srcId="{D4279A13-4713-4FD5-A293-4BB08033B7B1}" destId="{6FF5739C-028C-454A-8EEA-3B1CB32A3F46}" srcOrd="0" destOrd="0" presId="urn:microsoft.com/office/officeart/2008/layout/HorizontalMultiLevelHierarchy"/>
+    <dgm:cxn modelId="{5FDCB664-E5B4-4A03-AFB6-94A97C2F3024}" type="presParOf" srcId="{6FF5739C-028C-454A-8EEA-3B1CB32A3F46}" destId="{424661AE-B9E0-420E-AF23-08045AAA4C0D}" srcOrd="0" destOrd="0" presId="urn:microsoft.com/office/officeart/2008/layout/HorizontalMultiLevelHierarchy"/>
+    <dgm:cxn modelId="{DE59EAB3-8EEE-4F00-A4E1-A8F5D5C04736}" type="presParOf" srcId="{D4279A13-4713-4FD5-A293-4BB08033B7B1}" destId="{95727507-C8ED-4B2C-B8E3-D1D42E49CAF0}" srcOrd="1" destOrd="0" presId="urn:microsoft.com/office/officeart/2008/layout/HorizontalMultiLevelHierarchy"/>
+    <dgm:cxn modelId="{F646594A-A4BB-487E-9FAF-601BED2E86FC}" type="presParOf" srcId="{95727507-C8ED-4B2C-B8E3-D1D42E49CAF0}" destId="{91649C8A-464D-4E2A-85AB-C22E16AC3BA0}" srcOrd="0" destOrd="0" presId="urn:microsoft.com/office/officeart/2008/layout/HorizontalMultiLevelHierarchy"/>
+    <dgm:cxn modelId="{11525232-7580-46BB-96B7-82D06369AC16}" type="presParOf" srcId="{95727507-C8ED-4B2C-B8E3-D1D42E49CAF0}" destId="{DEBDE861-6AD5-4414-A4B7-4FDEC0D17AD8}" srcOrd="1" destOrd="0" presId="urn:microsoft.com/office/officeart/2008/layout/HorizontalMultiLevelHierarchy"/>
+    <dgm:cxn modelId="{47E52FB4-B476-48DB-A5AC-16EE9E8B8942}" type="presParOf" srcId="{D4279A13-4713-4FD5-A293-4BB08033B7B1}" destId="{C0A1EA9D-623C-4E84-87BD-E6503368FF6F}" srcOrd="2" destOrd="0" presId="urn:microsoft.com/office/officeart/2008/layout/HorizontalMultiLevelHierarchy"/>
+    <dgm:cxn modelId="{E7D8FC70-1793-4E9C-A3BC-186E55A84E60}" type="presParOf" srcId="{C0A1EA9D-623C-4E84-87BD-E6503368FF6F}" destId="{F72EE415-6DEF-4A31-B249-6BCC2B97E6B6}" srcOrd="0" destOrd="0" presId="urn:microsoft.com/office/officeart/2008/layout/HorizontalMultiLevelHierarchy"/>
+    <dgm:cxn modelId="{1F783D90-C202-403A-9B72-3A89038E62B6}" type="presParOf" srcId="{D4279A13-4713-4FD5-A293-4BB08033B7B1}" destId="{5FBE6A2C-2D87-4CAD-BBBA-937A3B409799}" srcOrd="3" destOrd="0" presId="urn:microsoft.com/office/officeart/2008/layout/HorizontalMultiLevelHierarchy"/>
+    <dgm:cxn modelId="{09D1D3BD-43A8-47A3-8467-90DE27009E26}" type="presParOf" srcId="{5FBE6A2C-2D87-4CAD-BBBA-937A3B409799}" destId="{C63C98BB-6A64-4AF2-9717-5CF284408F6B}" srcOrd="0" destOrd="0" presId="urn:microsoft.com/office/officeart/2008/layout/HorizontalMultiLevelHierarchy"/>
+    <dgm:cxn modelId="{391B62D8-A4F0-486D-9011-E8F64FAE6D5E}" type="presParOf" srcId="{5FBE6A2C-2D87-4CAD-BBBA-937A3B409799}" destId="{185E42A3-44A9-47B5-913B-B7B0802AF297}" srcOrd="1" destOrd="0" presId="urn:microsoft.com/office/officeart/2008/layout/HorizontalMultiLevelHierarchy"/>
   </dgm:cxnLst>
   <dgm:bg/>
   <dgm:whole/>
@@ -17884,6 +18205,13 @@
         </dgm:presLayoutVars>
       </dgm:prSet>
       <dgm:spPr/>
+      <dgm:t>
+        <a:bodyPr/>
+        <a:lstStyle/>
+        <a:p>
+          <a:endParaRPr lang="es-ES"/>
+        </a:p>
+      </dgm:t>
     </dgm:pt>
     <dgm:pt modelId="{FB6D9C1E-FA24-4C33-9A10-4C0030331B05}" type="pres">
       <dgm:prSet presAssocID="{63D711AE-E6BB-4CC9-9135-5BE81C6EB8DD}" presName="node" presStyleLbl="node1" presStyleIdx="0" presStyleCnt="7">
@@ -17892,6 +18220,13 @@
         </dgm:presLayoutVars>
       </dgm:prSet>
       <dgm:spPr/>
+      <dgm:t>
+        <a:bodyPr/>
+        <a:lstStyle/>
+        <a:p>
+          <a:endParaRPr lang="es-ES"/>
+        </a:p>
+      </dgm:t>
     </dgm:pt>
     <dgm:pt modelId="{A81663FD-BCA7-4F83-91F3-3099C2E8F7C4}" type="pres">
       <dgm:prSet presAssocID="{2F1B13C8-4C0B-4649-99DE-50A61FF2DBBB}" presName="sibTrans" presStyleCnt="0"/>
@@ -17904,6 +18239,13 @@
         </dgm:presLayoutVars>
       </dgm:prSet>
       <dgm:spPr/>
+      <dgm:t>
+        <a:bodyPr/>
+        <a:lstStyle/>
+        <a:p>
+          <a:endParaRPr lang="es-ES"/>
+        </a:p>
+      </dgm:t>
     </dgm:pt>
     <dgm:pt modelId="{C0C974FB-A28E-4080-8E31-BEE468645364}" type="pres">
       <dgm:prSet presAssocID="{90E658D7-510A-4C86-8D9C-8AB19EF7B3E5}" presName="sibTrans" presStyleCnt="0"/>
@@ -17916,6 +18258,13 @@
         </dgm:presLayoutVars>
       </dgm:prSet>
       <dgm:spPr/>
+      <dgm:t>
+        <a:bodyPr/>
+        <a:lstStyle/>
+        <a:p>
+          <a:endParaRPr lang="es-ES"/>
+        </a:p>
+      </dgm:t>
     </dgm:pt>
     <dgm:pt modelId="{D17DE251-877B-4455-AA22-6BE820C39B2B}" type="pres">
       <dgm:prSet presAssocID="{C4CCCCB9-C837-4713-8138-E1B873B11923}" presName="sibTrans" presStyleCnt="0"/>
@@ -17928,6 +18277,13 @@
         </dgm:presLayoutVars>
       </dgm:prSet>
       <dgm:spPr/>
+      <dgm:t>
+        <a:bodyPr/>
+        <a:lstStyle/>
+        <a:p>
+          <a:endParaRPr lang="es-ES"/>
+        </a:p>
+      </dgm:t>
     </dgm:pt>
     <dgm:pt modelId="{6E55EADA-F15E-4C25-B405-DFB7B0B17DFF}" type="pres">
       <dgm:prSet presAssocID="{86701E51-4F78-40B7-BAB2-86900036419A}" presName="sibTrans" presStyleCnt="0"/>
@@ -17940,6 +18296,13 @@
         </dgm:presLayoutVars>
       </dgm:prSet>
       <dgm:spPr/>
+      <dgm:t>
+        <a:bodyPr/>
+        <a:lstStyle/>
+        <a:p>
+          <a:endParaRPr lang="es-ES"/>
+        </a:p>
+      </dgm:t>
     </dgm:pt>
     <dgm:pt modelId="{5C5A3D22-A109-4C12-B5E0-6771F004E0B6}" type="pres">
       <dgm:prSet presAssocID="{8BEB1479-C4A4-4973-9143-90E694CED81E}" presName="sibTrans" presStyleCnt="0"/>
@@ -17952,6 +18315,13 @@
         </dgm:presLayoutVars>
       </dgm:prSet>
       <dgm:spPr/>
+      <dgm:t>
+        <a:bodyPr/>
+        <a:lstStyle/>
+        <a:p>
+          <a:endParaRPr lang="es-ES"/>
+        </a:p>
+      </dgm:t>
     </dgm:pt>
     <dgm:pt modelId="{05C8F2B4-08EE-4AB4-917C-16F2AF20DF20}" type="pres">
       <dgm:prSet presAssocID="{5A581D8D-F7EC-42C0-B4E7-349A852744C3}" presName="sibTrans" presStyleCnt="0"/>
@@ -17964,37 +18334,44 @@
         </dgm:presLayoutVars>
       </dgm:prSet>
       <dgm:spPr/>
+      <dgm:t>
+        <a:bodyPr/>
+        <a:lstStyle/>
+        <a:p>
+          <a:endParaRPr lang="es-ES"/>
+        </a:p>
+      </dgm:t>
     </dgm:pt>
   </dgm:ptLst>
   <dgm:cxnLst>
+    <dgm:cxn modelId="{29207300-DA63-4443-B402-0F4E5EC88A4D}" type="presOf" srcId="{AE31374D-364B-46C6-B627-4405D029CCCA}" destId="{5881C6BC-B1D4-40CC-8964-6B8BA92E0643}" srcOrd="0" destOrd="0" presId="urn:microsoft.com/office/officeart/2005/8/layout/default"/>
+    <dgm:cxn modelId="{16B278BB-3637-4368-96AF-112D17147617}" type="presOf" srcId="{63D711AE-E6BB-4CC9-9135-5BE81C6EB8DD}" destId="{FB6D9C1E-FA24-4C33-9A10-4C0030331B05}" srcOrd="0" destOrd="0" presId="urn:microsoft.com/office/officeart/2005/8/layout/default"/>
     <dgm:cxn modelId="{C8F5630F-DA5B-46EF-B379-DBAAADA7D7AB}" srcId="{B984F12E-C54F-4073-8D97-496FAF82EF61}" destId="{AE31374D-364B-46C6-B627-4405D029CCCA}" srcOrd="6" destOrd="0" parTransId="{6172960A-906D-4308-81A1-6013FFE4C8D1}" sibTransId="{D584A256-FC91-4E7D-B69D-5F0EBCA53FF9}"/>
-    <dgm:cxn modelId="{99626638-25F2-43AE-BB28-1DC8D3929F9F}" type="presOf" srcId="{A147917D-889F-4503-A723-7D2C1EEC7043}" destId="{3B6B0BB4-8BEE-4CE4-8812-9000B40B7F05}" srcOrd="0" destOrd="0" presId="urn:microsoft.com/office/officeart/2005/8/layout/default"/>
-    <dgm:cxn modelId="{4F31743B-05B2-4287-8C97-EEBF20A5B7DB}" type="presOf" srcId="{AE31374D-364B-46C6-B627-4405D029CCCA}" destId="{5881C6BC-B1D4-40CC-8964-6B8BA92E0643}" srcOrd="0" destOrd="0" presId="urn:microsoft.com/office/officeart/2005/8/layout/default"/>
-    <dgm:cxn modelId="{5A62E53D-9D73-4CA2-98BB-6A3F08BB7683}" type="presOf" srcId="{42527DAB-C5A1-4CAF-B125-2A34341F4709}" destId="{8456811A-E343-4913-8B9F-DD636CE9770B}" srcOrd="0" destOrd="0" presId="urn:microsoft.com/office/officeart/2005/8/layout/default"/>
+    <dgm:cxn modelId="{EDD8F851-7CE0-44DA-838B-2D3DD9B96455}" type="presOf" srcId="{45A89D53-6F15-4B21-8014-3DDD0AD36A43}" destId="{1B8CA4E4-9C26-471E-8FC6-78373C0CE389}" srcOrd="0" destOrd="0" presId="urn:microsoft.com/office/officeart/2005/8/layout/default"/>
     <dgm:cxn modelId="{01D0BE5B-556D-465D-A219-D3CA5489787D}" srcId="{B984F12E-C54F-4073-8D97-496FAF82EF61}" destId="{AD759A03-9ACB-4448-A0E5-1F946110B073}" srcOrd="3" destOrd="0" parTransId="{6464C149-4746-46D8-865D-A41C48CCDF25}" sibTransId="{86701E51-4F78-40B7-BAB2-86900036419A}"/>
-    <dgm:cxn modelId="{1E87B760-C133-4904-A51A-F3F9C4D09B1B}" type="presOf" srcId="{B984F12E-C54F-4073-8D97-496FAF82EF61}" destId="{16515453-8B0A-4D31-B42B-E4EF66E22145}" srcOrd="0" destOrd="0" presId="urn:microsoft.com/office/officeart/2005/8/layout/default"/>
+    <dgm:cxn modelId="{0D30D188-2DCD-4B58-8718-4D56A570D049}" srcId="{B984F12E-C54F-4073-8D97-496FAF82EF61}" destId="{42527DAB-C5A1-4CAF-B125-2A34341F4709}" srcOrd="2" destOrd="0" parTransId="{946696C6-C217-4D6F-945D-8288BD985697}" sibTransId="{C4CCCCB9-C837-4713-8138-E1B873B11923}"/>
     <dgm:cxn modelId="{EB59776C-B698-4DA1-A8C5-FAF3A29554EB}" srcId="{B984F12E-C54F-4073-8D97-496FAF82EF61}" destId="{017F3DFC-63C9-451D-895B-563C55A99656}" srcOrd="4" destOrd="0" parTransId="{8B98BC3C-D9FA-463F-8064-393EBC8C575B}" sibTransId="{8BEB1479-C4A4-4973-9143-90E694CED81E}"/>
-    <dgm:cxn modelId="{F2DD9A71-F4A1-44E3-B2F7-A33F692E90D3}" type="presOf" srcId="{AD759A03-9ACB-4448-A0E5-1F946110B073}" destId="{F7EFDD84-07C2-4C28-8F45-70926678A1BC}" srcOrd="0" destOrd="0" presId="urn:microsoft.com/office/officeart/2005/8/layout/default"/>
-    <dgm:cxn modelId="{C00B7354-ACD5-4B9D-8BAE-614F4F81B52E}" srcId="{B984F12E-C54F-4073-8D97-496FAF82EF61}" destId="{63D711AE-E6BB-4CC9-9135-5BE81C6EB8DD}" srcOrd="0" destOrd="0" parTransId="{30B91C7B-4A78-442F-8700-596719C6F47C}" sibTransId="{2F1B13C8-4C0B-4649-99DE-50A61FF2DBBB}"/>
-    <dgm:cxn modelId="{0D30D188-2DCD-4B58-8718-4D56A570D049}" srcId="{B984F12E-C54F-4073-8D97-496FAF82EF61}" destId="{42527DAB-C5A1-4CAF-B125-2A34341F4709}" srcOrd="2" destOrd="0" parTransId="{946696C6-C217-4D6F-945D-8288BD985697}" sibTransId="{C4CCCCB9-C837-4713-8138-E1B873B11923}"/>
-    <dgm:cxn modelId="{31728F95-EF35-4360-985E-93240FA7DF6F}" type="presOf" srcId="{45A89D53-6F15-4B21-8014-3DDD0AD36A43}" destId="{1B8CA4E4-9C26-471E-8FC6-78373C0CE389}" srcOrd="0" destOrd="0" presId="urn:microsoft.com/office/officeart/2005/8/layout/default"/>
-    <dgm:cxn modelId="{B2305ABB-597A-48BE-A74C-B4C83046C2B5}" type="presOf" srcId="{017F3DFC-63C9-451D-895B-563C55A99656}" destId="{F999E0EF-57AB-4959-BB72-13B7272C49FC}" srcOrd="0" destOrd="0" presId="urn:microsoft.com/office/officeart/2005/8/layout/default"/>
+    <dgm:cxn modelId="{1113BDA0-876A-4DB7-8AF3-B4F60665CFBC}" type="presOf" srcId="{A147917D-889F-4503-A723-7D2C1EEC7043}" destId="{3B6B0BB4-8BEE-4CE4-8812-9000B40B7F05}" srcOrd="0" destOrd="0" presId="urn:microsoft.com/office/officeart/2005/8/layout/default"/>
     <dgm:cxn modelId="{60ED24DB-F503-4861-9208-474329215518}" srcId="{B984F12E-C54F-4073-8D97-496FAF82EF61}" destId="{A147917D-889F-4503-A723-7D2C1EEC7043}" srcOrd="1" destOrd="0" parTransId="{99DD0AFF-CCB3-4423-B73D-B948601AC821}" sibTransId="{90E658D7-510A-4C86-8D9C-8AB19EF7B3E5}"/>
     <dgm:cxn modelId="{4DDBEBED-BD51-45B5-A08F-E9D049795866}" srcId="{B984F12E-C54F-4073-8D97-496FAF82EF61}" destId="{45A89D53-6F15-4B21-8014-3DDD0AD36A43}" srcOrd="5" destOrd="0" parTransId="{B72596EE-CBF3-4A3D-A82A-A15BF923B3BB}" sibTransId="{5A581D8D-F7EC-42C0-B4E7-349A852744C3}"/>
-    <dgm:cxn modelId="{C345DBF1-83DD-47D2-9E89-34FDA19A8128}" type="presOf" srcId="{63D711AE-E6BB-4CC9-9135-5BE81C6EB8DD}" destId="{FB6D9C1E-FA24-4C33-9A10-4C0030331B05}" srcOrd="0" destOrd="0" presId="urn:microsoft.com/office/officeart/2005/8/layout/default"/>
-    <dgm:cxn modelId="{6E3DBBF2-08F7-409D-9110-C8D893A58DD9}" type="presParOf" srcId="{16515453-8B0A-4D31-B42B-E4EF66E22145}" destId="{FB6D9C1E-FA24-4C33-9A10-4C0030331B05}" srcOrd="0" destOrd="0" presId="urn:microsoft.com/office/officeart/2005/8/layout/default"/>
-    <dgm:cxn modelId="{97288301-8709-4D28-93FF-81EC674AD0DE}" type="presParOf" srcId="{16515453-8B0A-4D31-B42B-E4EF66E22145}" destId="{A81663FD-BCA7-4F83-91F3-3099C2E8F7C4}" srcOrd="1" destOrd="0" presId="urn:microsoft.com/office/officeart/2005/8/layout/default"/>
-    <dgm:cxn modelId="{3FF7A3E8-F657-426B-9E4C-C9D28D1EDA00}" type="presParOf" srcId="{16515453-8B0A-4D31-B42B-E4EF66E22145}" destId="{3B6B0BB4-8BEE-4CE4-8812-9000B40B7F05}" srcOrd="2" destOrd="0" presId="urn:microsoft.com/office/officeart/2005/8/layout/default"/>
-    <dgm:cxn modelId="{394C62BB-A442-4D83-B0C6-BC1C3D25B576}" type="presParOf" srcId="{16515453-8B0A-4D31-B42B-E4EF66E22145}" destId="{C0C974FB-A28E-4080-8E31-BEE468645364}" srcOrd="3" destOrd="0" presId="urn:microsoft.com/office/officeart/2005/8/layout/default"/>
-    <dgm:cxn modelId="{47B38210-969A-42DC-A577-B0D2D4414D38}" type="presParOf" srcId="{16515453-8B0A-4D31-B42B-E4EF66E22145}" destId="{8456811A-E343-4913-8B9F-DD636CE9770B}" srcOrd="4" destOrd="0" presId="urn:microsoft.com/office/officeart/2005/8/layout/default"/>
-    <dgm:cxn modelId="{8BECC46D-23B2-4C7C-A788-F8D1F7319427}" type="presParOf" srcId="{16515453-8B0A-4D31-B42B-E4EF66E22145}" destId="{D17DE251-877B-4455-AA22-6BE820C39B2B}" srcOrd="5" destOrd="0" presId="urn:microsoft.com/office/officeart/2005/8/layout/default"/>
-    <dgm:cxn modelId="{5BCE89C3-3F06-4068-841A-ED37A494C900}" type="presParOf" srcId="{16515453-8B0A-4D31-B42B-E4EF66E22145}" destId="{F7EFDD84-07C2-4C28-8F45-70926678A1BC}" srcOrd="6" destOrd="0" presId="urn:microsoft.com/office/officeart/2005/8/layout/default"/>
-    <dgm:cxn modelId="{46C1A06A-8474-413E-A4BF-0E48C4F18E1C}" type="presParOf" srcId="{16515453-8B0A-4D31-B42B-E4EF66E22145}" destId="{6E55EADA-F15E-4C25-B405-DFB7B0B17DFF}" srcOrd="7" destOrd="0" presId="urn:microsoft.com/office/officeart/2005/8/layout/default"/>
-    <dgm:cxn modelId="{8EB4B94F-3322-4E01-B367-F8A22EBBBB95}" type="presParOf" srcId="{16515453-8B0A-4D31-B42B-E4EF66E22145}" destId="{F999E0EF-57AB-4959-BB72-13B7272C49FC}" srcOrd="8" destOrd="0" presId="urn:microsoft.com/office/officeart/2005/8/layout/default"/>
-    <dgm:cxn modelId="{A9346206-5EB9-4025-86C1-F6C78536927C}" type="presParOf" srcId="{16515453-8B0A-4D31-B42B-E4EF66E22145}" destId="{5C5A3D22-A109-4C12-B5E0-6771F004E0B6}" srcOrd="9" destOrd="0" presId="urn:microsoft.com/office/officeart/2005/8/layout/default"/>
-    <dgm:cxn modelId="{A903980C-CF70-45A3-9AE6-975F077DA3A2}" type="presParOf" srcId="{16515453-8B0A-4D31-B42B-E4EF66E22145}" destId="{1B8CA4E4-9C26-471E-8FC6-78373C0CE389}" srcOrd="10" destOrd="0" presId="urn:microsoft.com/office/officeart/2005/8/layout/default"/>
-    <dgm:cxn modelId="{73905589-13E3-4C49-8CBE-A0591910C3F6}" type="presParOf" srcId="{16515453-8B0A-4D31-B42B-E4EF66E22145}" destId="{05C8F2B4-08EE-4AB4-917C-16F2AF20DF20}" srcOrd="11" destOrd="0" presId="urn:microsoft.com/office/officeart/2005/8/layout/default"/>
-    <dgm:cxn modelId="{A0F83AD7-F2BD-4EA5-A888-CCE5240A682F}" type="presParOf" srcId="{16515453-8B0A-4D31-B42B-E4EF66E22145}" destId="{5881C6BC-B1D4-40CC-8964-6B8BA92E0643}" srcOrd="12" destOrd="0" presId="urn:microsoft.com/office/officeart/2005/8/layout/default"/>
+    <dgm:cxn modelId="{8FAB7D88-1F72-47B1-9B93-F871A380A34C}" type="presOf" srcId="{017F3DFC-63C9-451D-895B-563C55A99656}" destId="{F999E0EF-57AB-4959-BB72-13B7272C49FC}" srcOrd="0" destOrd="0" presId="urn:microsoft.com/office/officeart/2005/8/layout/default"/>
+    <dgm:cxn modelId="{125F076E-0B51-4376-ABDF-A1E5D700DDAC}" type="presOf" srcId="{AD759A03-9ACB-4448-A0E5-1F946110B073}" destId="{F7EFDD84-07C2-4C28-8F45-70926678A1BC}" srcOrd="0" destOrd="0" presId="urn:microsoft.com/office/officeart/2005/8/layout/default"/>
+    <dgm:cxn modelId="{B32E9DDA-85AD-4E9F-9C02-00084E738417}" type="presOf" srcId="{42527DAB-C5A1-4CAF-B125-2A34341F4709}" destId="{8456811A-E343-4913-8B9F-DD636CE9770B}" srcOrd="0" destOrd="0" presId="urn:microsoft.com/office/officeart/2005/8/layout/default"/>
+    <dgm:cxn modelId="{3FC695D6-8CB7-4754-A259-1F542D737495}" type="presOf" srcId="{B984F12E-C54F-4073-8D97-496FAF82EF61}" destId="{16515453-8B0A-4D31-B42B-E4EF66E22145}" srcOrd="0" destOrd="0" presId="urn:microsoft.com/office/officeart/2005/8/layout/default"/>
+    <dgm:cxn modelId="{C00B7354-ACD5-4B9D-8BAE-614F4F81B52E}" srcId="{B984F12E-C54F-4073-8D97-496FAF82EF61}" destId="{63D711AE-E6BB-4CC9-9135-5BE81C6EB8DD}" srcOrd="0" destOrd="0" parTransId="{30B91C7B-4A78-442F-8700-596719C6F47C}" sibTransId="{2F1B13C8-4C0B-4649-99DE-50A61FF2DBBB}"/>
+    <dgm:cxn modelId="{78221839-7DC8-4970-9AD9-2FDE32889C93}" type="presParOf" srcId="{16515453-8B0A-4D31-B42B-E4EF66E22145}" destId="{FB6D9C1E-FA24-4C33-9A10-4C0030331B05}" srcOrd="0" destOrd="0" presId="urn:microsoft.com/office/officeart/2005/8/layout/default"/>
+    <dgm:cxn modelId="{036E3731-1767-4350-8DF7-1FC1F8F6FFF6}" type="presParOf" srcId="{16515453-8B0A-4D31-B42B-E4EF66E22145}" destId="{A81663FD-BCA7-4F83-91F3-3099C2E8F7C4}" srcOrd="1" destOrd="0" presId="urn:microsoft.com/office/officeart/2005/8/layout/default"/>
+    <dgm:cxn modelId="{68CD7E52-7C9A-4944-8B4A-AE671071D1BF}" type="presParOf" srcId="{16515453-8B0A-4D31-B42B-E4EF66E22145}" destId="{3B6B0BB4-8BEE-4CE4-8812-9000B40B7F05}" srcOrd="2" destOrd="0" presId="urn:microsoft.com/office/officeart/2005/8/layout/default"/>
+    <dgm:cxn modelId="{758CA3A1-76F6-4EE5-80DA-D39F5DF783B4}" type="presParOf" srcId="{16515453-8B0A-4D31-B42B-E4EF66E22145}" destId="{C0C974FB-A28E-4080-8E31-BEE468645364}" srcOrd="3" destOrd="0" presId="urn:microsoft.com/office/officeart/2005/8/layout/default"/>
+    <dgm:cxn modelId="{37D3A639-398B-4BB1-9FDB-AB1DC7A97078}" type="presParOf" srcId="{16515453-8B0A-4D31-B42B-E4EF66E22145}" destId="{8456811A-E343-4913-8B9F-DD636CE9770B}" srcOrd="4" destOrd="0" presId="urn:microsoft.com/office/officeart/2005/8/layout/default"/>
+    <dgm:cxn modelId="{99C2058E-84DF-4EC2-BDBE-042C11968BBB}" type="presParOf" srcId="{16515453-8B0A-4D31-B42B-E4EF66E22145}" destId="{D17DE251-877B-4455-AA22-6BE820C39B2B}" srcOrd="5" destOrd="0" presId="urn:microsoft.com/office/officeart/2005/8/layout/default"/>
+    <dgm:cxn modelId="{884B716F-9374-4AF4-ABDA-4B36A7715C37}" type="presParOf" srcId="{16515453-8B0A-4D31-B42B-E4EF66E22145}" destId="{F7EFDD84-07C2-4C28-8F45-70926678A1BC}" srcOrd="6" destOrd="0" presId="urn:microsoft.com/office/officeart/2005/8/layout/default"/>
+    <dgm:cxn modelId="{5CE91C24-23DF-4BE4-9362-062B8AFE6FFB}" type="presParOf" srcId="{16515453-8B0A-4D31-B42B-E4EF66E22145}" destId="{6E55EADA-F15E-4C25-B405-DFB7B0B17DFF}" srcOrd="7" destOrd="0" presId="urn:microsoft.com/office/officeart/2005/8/layout/default"/>
+    <dgm:cxn modelId="{39F68E8F-74B5-4374-BB4B-9015FEEA9C52}" type="presParOf" srcId="{16515453-8B0A-4D31-B42B-E4EF66E22145}" destId="{F999E0EF-57AB-4959-BB72-13B7272C49FC}" srcOrd="8" destOrd="0" presId="urn:microsoft.com/office/officeart/2005/8/layout/default"/>
+    <dgm:cxn modelId="{8ED9BB2A-E0AA-48CE-8B99-F08DB42FE4EA}" type="presParOf" srcId="{16515453-8B0A-4D31-B42B-E4EF66E22145}" destId="{5C5A3D22-A109-4C12-B5E0-6771F004E0B6}" srcOrd="9" destOrd="0" presId="urn:microsoft.com/office/officeart/2005/8/layout/default"/>
+    <dgm:cxn modelId="{D6C2F274-C856-4BBA-A1BB-5BB26E5848EE}" type="presParOf" srcId="{16515453-8B0A-4D31-B42B-E4EF66E22145}" destId="{1B8CA4E4-9C26-471E-8FC6-78373C0CE389}" srcOrd="10" destOrd="0" presId="urn:microsoft.com/office/officeart/2005/8/layout/default"/>
+    <dgm:cxn modelId="{0E3DEBF2-C4FE-49B7-9C6B-91D5A3ADE41B}" type="presParOf" srcId="{16515453-8B0A-4D31-B42B-E4EF66E22145}" destId="{05C8F2B4-08EE-4AB4-917C-16F2AF20DF20}" srcOrd="11" destOrd="0" presId="urn:microsoft.com/office/officeart/2005/8/layout/default"/>
+    <dgm:cxn modelId="{D7382ED6-38D4-4297-91DB-F9766C46A1CC}" type="presParOf" srcId="{16515453-8B0A-4D31-B42B-E4EF66E22145}" destId="{5881C6BC-B1D4-40CC-8964-6B8BA92E0643}" srcOrd="12" destOrd="0" presId="urn:microsoft.com/office/officeart/2005/8/layout/default"/>
   </dgm:cxnLst>
   <dgm:bg/>
   <dgm:whole/>
@@ -18070,7 +18447,7 @@
         </a:bodyPr>
         <a:lstStyle/>
         <a:p>
-          <a:pPr marL="0" lvl="0" indent="0" algn="ctr" defTabSz="711200">
+          <a:pPr lvl="0" algn="ctr" defTabSz="711200">
             <a:lnSpc>
               <a:spcPct val="90000"/>
             </a:lnSpc>
@@ -18080,7 +18457,6 @@
             <a:spcAft>
               <a:spcPct val="35000"/>
             </a:spcAft>
-            <a:buNone/>
           </a:pPr>
           <a:r>
             <a:rPr lang="es-ES" sz="1600" kern="1200">
@@ -18151,7 +18527,7 @@
         </a:bodyPr>
         <a:lstStyle/>
         <a:p>
-          <a:pPr marL="0" lvl="0" indent="0" algn="ctr" defTabSz="711200">
+          <a:pPr lvl="0" algn="ctr" defTabSz="711200">
             <a:lnSpc>
               <a:spcPct val="90000"/>
             </a:lnSpc>
@@ -18161,7 +18537,6 @@
             <a:spcAft>
               <a:spcPct val="35000"/>
             </a:spcAft>
-            <a:buNone/>
           </a:pPr>
           <a:r>
             <a:rPr lang="es-ES" sz="1600" kern="1200">
@@ -18232,7 +18607,7 @@
         </a:bodyPr>
         <a:lstStyle/>
         <a:p>
-          <a:pPr marL="0" lvl="0" indent="0" algn="ctr" defTabSz="711200">
+          <a:pPr lvl="0" algn="ctr" defTabSz="711200">
             <a:lnSpc>
               <a:spcPct val="90000"/>
             </a:lnSpc>
@@ -18242,7 +18617,6 @@
             <a:spcAft>
               <a:spcPct val="35000"/>
             </a:spcAft>
-            <a:buNone/>
           </a:pPr>
           <a:r>
             <a:rPr lang="es-ES" sz="1600" kern="1200">
@@ -18336,7 +18710,7 @@
         </a:bodyPr>
         <a:lstStyle/>
         <a:p>
-          <a:pPr marL="0" lvl="0" indent="0" algn="ctr" defTabSz="222250">
+          <a:pPr lvl="0" algn="ctr" defTabSz="222250">
             <a:lnSpc>
               <a:spcPct val="90000"/>
             </a:lnSpc>
@@ -18346,7 +18720,6 @@
             <a:spcAft>
               <a:spcPct val="35000"/>
             </a:spcAft>
-            <a:buNone/>
           </a:pPr>
           <a:endParaRPr lang="es-ES" sz="500" kern="1200">
             <a:latin typeface="Georgia" panose="02040502050405020303" pitchFamily="18" charset="0"/>
@@ -18425,7 +18798,7 @@
         </a:bodyPr>
         <a:lstStyle/>
         <a:p>
-          <a:pPr marL="0" lvl="0" indent="0" algn="ctr" defTabSz="222250">
+          <a:pPr lvl="0" algn="ctr" defTabSz="222250">
             <a:lnSpc>
               <a:spcPct val="90000"/>
             </a:lnSpc>
@@ -18435,7 +18808,6 @@
             <a:spcAft>
               <a:spcPct val="35000"/>
             </a:spcAft>
-            <a:buNone/>
           </a:pPr>
           <a:endParaRPr lang="es-ES" sz="500" kern="1200">
             <a:latin typeface="Georgia" panose="02040502050405020303" pitchFamily="18" charset="0"/>
@@ -18503,7 +18875,7 @@
         </a:bodyPr>
         <a:lstStyle/>
         <a:p>
-          <a:pPr marL="0" lvl="0" indent="0" algn="ctr" defTabSz="1022350">
+          <a:pPr lvl="0" algn="ctr" defTabSz="1022350">
             <a:lnSpc>
               <a:spcPct val="90000"/>
             </a:lnSpc>
@@ -18513,7 +18885,6 @@
             <a:spcAft>
               <a:spcPct val="35000"/>
             </a:spcAft>
-            <a:buNone/>
           </a:pPr>
           <a:r>
             <a:rPr lang="es-ES" sz="2300" kern="1200">
@@ -18584,7 +18955,7 @@
         </a:bodyPr>
         <a:lstStyle/>
         <a:p>
-          <a:pPr marL="0" lvl="0" indent="0" algn="ctr" defTabSz="1022350">
+          <a:pPr lvl="0" algn="ctr" defTabSz="1022350">
             <a:lnSpc>
               <a:spcPct val="90000"/>
             </a:lnSpc>
@@ -18594,7 +18965,6 @@
             <a:spcAft>
               <a:spcPct val="35000"/>
             </a:spcAft>
-            <a:buNone/>
           </a:pPr>
           <a:r>
             <a:rPr lang="es-ES" sz="2300" kern="1200">
@@ -18665,7 +19035,7 @@
         </a:bodyPr>
         <a:lstStyle/>
         <a:p>
-          <a:pPr marL="0" lvl="0" indent="0" algn="ctr" defTabSz="1022350">
+          <a:pPr lvl="0" algn="ctr" defTabSz="1022350">
             <a:lnSpc>
               <a:spcPct val="90000"/>
             </a:lnSpc>
@@ -18675,7 +19045,6 @@
             <a:spcAft>
               <a:spcPct val="35000"/>
             </a:spcAft>
-            <a:buNone/>
           </a:pPr>
           <a:r>
             <a:rPr lang="es-ES" sz="2300" kern="1200">
@@ -18758,7 +19127,7 @@
         </a:bodyPr>
         <a:lstStyle/>
         <a:p>
-          <a:pPr marL="0" lvl="0" indent="0" algn="ctr" defTabSz="577850">
+          <a:pPr lvl="0" algn="ctr" defTabSz="577850">
             <a:lnSpc>
               <a:spcPct val="90000"/>
             </a:lnSpc>
@@ -18768,7 +19137,6 @@
             <a:spcAft>
               <a:spcPct val="35000"/>
             </a:spcAft>
-            <a:buNone/>
           </a:pPr>
           <a:r>
             <a:rPr lang="es-ES" sz="1300" kern="1200">
@@ -18839,7 +19207,7 @@
         </a:bodyPr>
         <a:lstStyle/>
         <a:p>
-          <a:pPr marL="0" lvl="0" indent="0" algn="ctr" defTabSz="577850">
+          <a:pPr lvl="0" algn="ctr" defTabSz="577850">
             <a:lnSpc>
               <a:spcPct val="90000"/>
             </a:lnSpc>
@@ -18849,7 +19217,6 @@
             <a:spcAft>
               <a:spcPct val="35000"/>
             </a:spcAft>
-            <a:buNone/>
           </a:pPr>
           <a:r>
             <a:rPr lang="es-ES" sz="1300" kern="1200">
@@ -18920,7 +19287,7 @@
         </a:bodyPr>
         <a:lstStyle/>
         <a:p>
-          <a:pPr marL="0" lvl="0" indent="0" algn="ctr" defTabSz="577850">
+          <a:pPr lvl="0" algn="ctr" defTabSz="577850">
             <a:lnSpc>
               <a:spcPct val="90000"/>
             </a:lnSpc>
@@ -18930,7 +19297,6 @@
             <a:spcAft>
               <a:spcPct val="35000"/>
             </a:spcAft>
-            <a:buNone/>
           </a:pPr>
           <a:r>
             <a:rPr lang="es-ES" sz="1300" kern="1200">
@@ -19001,7 +19367,7 @@
         </a:bodyPr>
         <a:lstStyle/>
         <a:p>
-          <a:pPr marL="0" lvl="0" indent="0" algn="ctr" defTabSz="577850">
+          <a:pPr lvl="0" algn="ctr" defTabSz="577850">
             <a:lnSpc>
               <a:spcPct val="90000"/>
             </a:lnSpc>
@@ -19011,7 +19377,6 @@
             <a:spcAft>
               <a:spcPct val="35000"/>
             </a:spcAft>
-            <a:buNone/>
           </a:pPr>
           <a:r>
             <a:rPr lang="es-ES" sz="1300" kern="1200">
@@ -19082,7 +19447,7 @@
         </a:bodyPr>
         <a:lstStyle/>
         <a:p>
-          <a:pPr marL="0" lvl="0" indent="0" algn="ctr" defTabSz="577850">
+          <a:pPr lvl="0" algn="ctr" defTabSz="577850">
             <a:lnSpc>
               <a:spcPct val="90000"/>
             </a:lnSpc>
@@ -19092,7 +19457,6 @@
             <a:spcAft>
               <a:spcPct val="35000"/>
             </a:spcAft>
-            <a:buNone/>
           </a:pPr>
           <a:r>
             <a:rPr lang="es-ES" sz="1300" kern="1200">
@@ -19163,7 +19527,7 @@
         </a:bodyPr>
         <a:lstStyle/>
         <a:p>
-          <a:pPr marL="0" lvl="0" indent="0" algn="ctr" defTabSz="577850">
+          <a:pPr lvl="0" algn="ctr" defTabSz="577850">
             <a:lnSpc>
               <a:spcPct val="90000"/>
             </a:lnSpc>
@@ -19173,7 +19537,6 @@
             <a:spcAft>
               <a:spcPct val="35000"/>
             </a:spcAft>
-            <a:buNone/>
           </a:pPr>
           <a:r>
             <a:rPr lang="es-ES" sz="1300" kern="1200">
@@ -19244,7 +19607,7 @@
         </a:bodyPr>
         <a:lstStyle/>
         <a:p>
-          <a:pPr marL="0" lvl="0" indent="0" algn="ctr" defTabSz="577850">
+          <a:pPr lvl="0" algn="ctr" defTabSz="577850">
             <a:lnSpc>
               <a:spcPct val="90000"/>
             </a:lnSpc>
@@ -19254,7 +19617,6 @@
             <a:spcAft>
               <a:spcPct val="35000"/>
             </a:spcAft>
-            <a:buNone/>
           </a:pPr>
           <a:r>
             <a:rPr lang="es-ES" sz="1300" kern="1200">
@@ -23447,7 +23809,7 @@
 </file>
 
 <file path=customXml/itemProps2.xml><?xml version="1.0" encoding="utf-8"?>
-<ds:datastoreItem xmlns:ds="http://schemas.openxmlformats.org/officeDocument/2006/customXml" ds:itemID="{65F6B5B2-904F-40A8-A94A-28466438E69C}">
+<ds:datastoreItem xmlns:ds="http://schemas.openxmlformats.org/officeDocument/2006/customXml" ds:itemID="{C5D4C481-883E-445E-8D4E-64243FDD586F}">
   <ds:schemaRefs>
     <ds:schemaRef ds:uri="http://schemas.openxmlformats.org/officeDocument/2006/bibliography"/>
   </ds:schemaRefs>

--- a/Documentación_ProyectoVLC.docx
+++ b/Documentación_ProyectoVLC.docx
@@ -1,6 +1,6 @@
 
 <file path=word/document.xml><?xml version="1.0" encoding="utf-8"?>
-<w:document xmlns:wpc="http://schemas.microsoft.com/office/word/2010/wordprocessingCanvas" xmlns:mc="http://schemas.openxmlformats.org/markup-compatibility/2006" xmlns:o="urn:schemas-microsoft-com:office:office" xmlns:r="http://schemas.openxmlformats.org/officeDocument/2006/relationships" xmlns:m="http://schemas.openxmlformats.org/officeDocument/2006/math" xmlns:v="urn:schemas-microsoft-com:vml" xmlns:wp14="http://schemas.microsoft.com/office/word/2010/wordprocessingDrawing" xmlns:wp="http://schemas.openxmlformats.org/drawingml/2006/wordprocessingDrawing" xmlns:w10="urn:schemas-microsoft-com:office:word" xmlns:w="http://schemas.openxmlformats.org/wordprocessingml/2006/main" xmlns:w14="http://schemas.microsoft.com/office/word/2010/wordml" xmlns:w15="http://schemas.microsoft.com/office/word/2012/wordml" xmlns:wpg="http://schemas.microsoft.com/office/word/2010/wordprocessingGroup" xmlns:wpi="http://schemas.microsoft.com/office/word/2010/wordprocessingInk" xmlns:wne="http://schemas.microsoft.com/office/word/2006/wordml" xmlns:wps="http://schemas.microsoft.com/office/word/2010/wordprocessingShape" mc:Ignorable="w14 w15 wp14">
+<w:document xmlns:wpc="http://schemas.microsoft.com/office/word/2010/wordprocessingCanvas" xmlns:cx="http://schemas.microsoft.com/office/drawing/2014/chartex" xmlns:cx1="http://schemas.microsoft.com/office/drawing/2015/9/8/chartex" xmlns:cx2="http://schemas.microsoft.com/office/drawing/2015/10/21/chartex" xmlns:cx3="http://schemas.microsoft.com/office/drawing/2016/5/9/chartex" xmlns:cx4="http://schemas.microsoft.com/office/drawing/2016/5/10/chartex" xmlns:cx5="http://schemas.microsoft.com/office/drawing/2016/5/11/chartex" xmlns:cx6="http://schemas.microsoft.com/office/drawing/2016/5/12/chartex" xmlns:cx7="http://schemas.microsoft.com/office/drawing/2016/5/13/chartex" xmlns:cx8="http://schemas.microsoft.com/office/drawing/2016/5/14/chartex" xmlns:mc="http://schemas.openxmlformats.org/markup-compatibility/2006" xmlns:aink="http://schemas.microsoft.com/office/drawing/2016/ink" xmlns:am3d="http://schemas.microsoft.com/office/drawing/2017/model3d" xmlns:o="urn:schemas-microsoft-com:office:office" xmlns:r="http://schemas.openxmlformats.org/officeDocument/2006/relationships" xmlns:m="http://schemas.openxmlformats.org/officeDocument/2006/math" xmlns:v="urn:schemas-microsoft-com:vml" xmlns:wp14="http://schemas.microsoft.com/office/word/2010/wordprocessingDrawing" xmlns:wp="http://schemas.openxmlformats.org/drawingml/2006/wordprocessingDrawing" xmlns:w10="urn:schemas-microsoft-com:office:word" xmlns:w="http://schemas.openxmlformats.org/wordprocessingml/2006/main" xmlns:w14="http://schemas.microsoft.com/office/word/2010/wordml" xmlns:w15="http://schemas.microsoft.com/office/word/2012/wordml" xmlns:w16cid="http://schemas.microsoft.com/office/word/2016/wordml/cid" xmlns:w16se="http://schemas.microsoft.com/office/word/2015/wordml/symex" xmlns:wpg="http://schemas.microsoft.com/office/word/2010/wordprocessingGroup" xmlns:wpi="http://schemas.microsoft.com/office/word/2010/wordprocessingInk" xmlns:wne="http://schemas.microsoft.com/office/word/2006/wordml" xmlns:wps="http://schemas.microsoft.com/office/word/2010/wordprocessingShape" mc:Ignorable="w14 w15 w16se w16cid wp14">
   <w:body>
     <w:sdt>
       <w:sdtPr>
@@ -578,7 +578,7 @@
       <w:sdtContent>
         <w:p>
           <w:pPr>
-            <w:pStyle w:val="TtulodeTDC"/>
+            <w:pStyle w:val="TtuloTDC"/>
             <w:rPr>
               <w:rFonts w:ascii="Georgia" w:hAnsi="Georgia"/>
               <w:smallCaps/>
@@ -2557,7 +2557,18 @@
                 <w:smallCaps/>
                 <w:noProof/>
               </w:rPr>
-              <w:t>XML</w:t>
+              <w:t>XM</w:t>
+            </w:r>
+            <w:r>
+              <w:rPr>
+                <w:rStyle w:val="Hipervnculo"/>
+                <w:rFonts w:ascii="Georgia" w:hAnsi="Georgia"/>
+                <w:b/>
+                <w:bCs/>
+                <w:smallCaps/>
+                <w:noProof/>
+              </w:rPr>
+              <w:t>L</w:t>
             </w:r>
             <w:r>
               <w:rPr>
@@ -4695,7 +4706,6 @@
         </w:rPr>
         <w:t xml:space="preserve"> </w:t>
       </w:r>
-      <w:proofErr w:type="spellStart"/>
       <w:r>
         <w:rPr>
           <w:rFonts w:ascii="Georgia" w:hAnsi="Georgia"/>
@@ -4703,17 +4713,7 @@
           <w:i/>
           <w:iCs/>
         </w:rPr>
-        <w:t>Git</w:t>
-      </w:r>
-      <w:proofErr w:type="spellEnd"/>
-      <w:r>
-        <w:rPr>
-          <w:rFonts w:ascii="Georgia" w:hAnsi="Georgia"/>
-          <w:bCs/>
-          <w:i/>
-          <w:iCs/>
-        </w:rPr>
-        <w:t xml:space="preserve"> </w:t>
+        <w:t xml:space="preserve">Git </w:t>
       </w:r>
       <w:proofErr w:type="spellStart"/>
       <w:r>
@@ -5250,7 +5250,7 @@
               </wp:anchor>
             </w:drawing>
           </mc:Choice>
-          <mc:Fallback xmlns:w16se="http://schemas.microsoft.com/office/word/2015/wordml/symex" xmlns:w16cid="http://schemas.microsoft.com/office/word/2016/wordml/cid" xmlns:am3d="http://schemas.microsoft.com/office/drawing/2017/model3d" xmlns:aink="http://schemas.microsoft.com/office/drawing/2016/ink" xmlns:cx8="http://schemas.microsoft.com/office/drawing/2016/5/14/chartex" xmlns:cx7="http://schemas.microsoft.com/office/drawing/2016/5/13/chartex" xmlns:cx6="http://schemas.microsoft.com/office/drawing/2016/5/12/chartex" xmlns:cx5="http://schemas.microsoft.com/office/drawing/2016/5/11/chartex" xmlns:cx4="http://schemas.microsoft.com/office/drawing/2016/5/10/chartex" xmlns:cx3="http://schemas.microsoft.com/office/drawing/2016/5/9/chartex" xmlns:cx2="http://schemas.microsoft.com/office/drawing/2015/10/21/chartex" xmlns:cx1="http://schemas.microsoft.com/office/drawing/2015/9/8/chartex" xmlns:cx="http://schemas.microsoft.com/office/drawing/2014/chartex">
+          <mc:Fallback>
             <w:pict>
               <v:shape w14:anchorId="18BF7DE4" id="Cuadro de texto 10" o:spid="_x0000_s1027" type="#_x0000_t202" style="position:absolute;left:0;text-align:left;margin-left:158.9pt;margin-top:1.9pt;width:210.1pt;height:20.9pt;z-index:251663360;visibility:visible;mso-wrap-style:square;mso-width-percent:0;mso-height-percent:0;mso-wrap-distance-left:9pt;mso-wrap-distance-top:0;mso-wrap-distance-right:9pt;mso-wrap-distance-bottom:0;mso-position-horizontal:right;mso-position-horizontal-relative:margin;mso-position-vertical:absolute;mso-position-vertical-relative:text;mso-width-percent:0;mso-height-percent:0;mso-width-relative:margin;mso-height-relative:margin;v-text-anchor:top" o:gfxdata="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" stroked="f">
                 <v:textbox inset="0,0,0,0">
@@ -5401,7 +5401,7 @@
           <w:bCs/>
         </w:rPr>
       </w:pPr>
-      <w:bookmarkStart w:id="4" w:name="_Toc25948400"/>
+      <w:bookmarkStart w:id="5" w:name="_Toc25948400"/>
       <w:r>
         <w:rPr>
           <w:rFonts w:ascii="Georgia" w:hAnsi="Georgia"/>
@@ -5445,7 +5445,7 @@
         </w:rPr>
         <w:t xml:space="preserve"> - Introducción: Presentación Word</w:t>
       </w:r>
-      <w:bookmarkEnd w:id="4"/>
+      <w:bookmarkEnd w:id="5"/>
     </w:p>
     <w:p>
       <w:pPr>
@@ -5578,7 +5578,7 @@
           <w:smallCaps/>
         </w:rPr>
       </w:pPr>
-      <w:bookmarkStart w:id="5" w:name="_Toc25948619"/>
+      <w:bookmarkStart w:id="6" w:name="_Toc25948619"/>
       <w:r>
         <w:rPr>
           <w:rFonts w:ascii="Georgia" w:hAnsi="Georgia"/>
@@ -5598,7 +5598,7 @@
         </w:rPr>
         <w:t>ntornos de Desarrollo</w:t>
       </w:r>
-      <w:bookmarkEnd w:id="5"/>
+      <w:bookmarkEnd w:id="6"/>
     </w:p>
     <w:p>
       <w:pPr>
@@ -5700,7 +5700,7 @@
           <w:smallCaps/>
         </w:rPr>
       </w:pPr>
-      <w:bookmarkStart w:id="6" w:name="_Toc25948620"/>
+      <w:bookmarkStart w:id="7" w:name="_Toc25948620"/>
       <w:r>
         <w:rPr>
           <w:rFonts w:ascii="Georgia" w:hAnsi="Georgia"/>
@@ -5710,7 +5710,7 @@
         </w:rPr>
         <w:t>Comandos Git</w:t>
       </w:r>
-      <w:bookmarkEnd w:id="6"/>
+      <w:bookmarkEnd w:id="7"/>
     </w:p>
     <w:p>
       <w:pPr>
@@ -6027,7 +6027,7 @@
                                 <w:noProof/>
                               </w:rPr>
                             </w:pPr>
-                            <w:bookmarkStart w:id="7" w:name="_Toc25948401"/>
+                            <w:bookmarkStart w:id="8" w:name="_Toc25948401"/>
                             <w:r>
                               <w:rPr>
                                 <w:rFonts w:ascii="Georgia" w:hAnsi="Georgia"/>
@@ -6069,21 +6069,7 @@
                               <w:rPr>
                                 <w:rFonts w:ascii="Georgia" w:hAnsi="Georgia"/>
                               </w:rPr>
-                              <w:t xml:space="preserve"> - Crear un repositorio en Git Hub - Comandos </w:t>
-                            </w:r>
-                            <w:proofErr w:type="spellStart"/>
-                            <w:r>
-                              <w:rPr>
-                                <w:rFonts w:ascii="Georgia" w:hAnsi="Georgia"/>
-                              </w:rPr>
-                              <w:t>Git</w:t>
-                            </w:r>
-                            <w:proofErr w:type="spellEnd"/>
-                            <w:r>
-                              <w:rPr>
-                                <w:rFonts w:ascii="Georgia" w:hAnsi="Georgia"/>
-                              </w:rPr>
-                              <w:t xml:space="preserve"> </w:t>
+                              <w:t xml:space="preserve"> - Crear un repositorio en Git Hub - Comandos Git </w:t>
                             </w:r>
                             <w:proofErr w:type="spellStart"/>
                             <w:r>
@@ -6092,7 +6078,7 @@
                               </w:rPr>
                               <w:t>Bash</w:t>
                             </w:r>
-                            <w:bookmarkEnd w:id="7"/>
+                            <w:bookmarkEnd w:id="8"/>
                             <w:proofErr w:type="spellEnd"/>
                           </w:p>
                         </w:txbxContent>
@@ -6115,7 +6101,7 @@
               </wp:anchor>
             </w:drawing>
           </mc:Choice>
-          <mc:Fallback xmlns:w16se="http://schemas.microsoft.com/office/word/2015/wordml/symex" xmlns:w16cid="http://schemas.microsoft.com/office/word/2016/wordml/cid" xmlns:am3d="http://schemas.microsoft.com/office/drawing/2017/model3d" xmlns:aink="http://schemas.microsoft.com/office/drawing/2016/ink" xmlns:cx8="http://schemas.microsoft.com/office/drawing/2016/5/14/chartex" xmlns:cx7="http://schemas.microsoft.com/office/drawing/2016/5/13/chartex" xmlns:cx6="http://schemas.microsoft.com/office/drawing/2016/5/12/chartex" xmlns:cx5="http://schemas.microsoft.com/office/drawing/2016/5/11/chartex" xmlns:cx4="http://schemas.microsoft.com/office/drawing/2016/5/10/chartex" xmlns:cx3="http://schemas.microsoft.com/office/drawing/2016/5/9/chartex" xmlns:cx2="http://schemas.microsoft.com/office/drawing/2015/10/21/chartex" xmlns:cx1="http://schemas.microsoft.com/office/drawing/2015/9/8/chartex" xmlns:cx="http://schemas.microsoft.com/office/drawing/2014/chartex">
+          <mc:Fallback>
             <w:pict>
               <v:shape w14:anchorId="50DF2552" id="Cuadro de texto 24" o:spid="_x0000_s1028" type="#_x0000_t202" style="position:absolute;margin-left:-.2pt;margin-top:304.6pt;width:523.5pt;height:12.6pt;z-index:251721728;visibility:visible;mso-wrap-style:square;mso-width-percent:0;mso-height-percent:0;mso-wrap-distance-left:9pt;mso-wrap-distance-top:0;mso-wrap-distance-right:9pt;mso-wrap-distance-bottom:0;mso-position-horizontal:absolute;mso-position-horizontal-relative:margin;mso-position-vertical:absolute;mso-position-vertical-relative:text;mso-width-percent:0;mso-height-percent:0;mso-width-relative:margin;mso-height-relative:margin;v-text-anchor:top" o:gfxdata="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" stroked="f">
                 <v:textbox inset="0,0,0,0">
@@ -6214,7 +6200,7 @@
           <w:smallCaps/>
         </w:rPr>
       </w:pPr>
-      <w:bookmarkStart w:id="8" w:name="_Toc25948621"/>
+      <w:bookmarkStart w:id="10" w:name="_Toc25948621"/>
       <w:r>
         <w:rPr>
           <w:rFonts w:ascii="Georgia" w:hAnsi="Georgia"/>
@@ -6234,7 +6220,7 @@
         </w:rPr>
         <w:t>estión del proyecto</w:t>
       </w:r>
-      <w:bookmarkEnd w:id="8"/>
+      <w:bookmarkEnd w:id="10"/>
     </w:p>
     <w:p>
       <w:pPr>
@@ -6581,7 +6567,7 @@
           <w:smallCaps/>
         </w:rPr>
       </w:pPr>
-      <w:bookmarkStart w:id="9" w:name="_Toc25948622"/>
+      <w:bookmarkStart w:id="11" w:name="_Toc25948622"/>
       <w:proofErr w:type="spellStart"/>
       <w:r>
         <w:rPr>
@@ -6592,7 +6578,7 @@
         </w:rPr>
         <w:t>Clockify</w:t>
       </w:r>
-      <w:bookmarkEnd w:id="9"/>
+      <w:bookmarkEnd w:id="11"/>
       <w:proofErr w:type="spellEnd"/>
     </w:p>
     <w:p>
@@ -6772,10 +6758,10 @@
           <w:szCs w:val="26"/>
         </w:rPr>
       </w:pPr>
-      <w:bookmarkStart w:id="10" w:name="_Toc25948363"/>
-      <w:bookmarkStart w:id="11" w:name="_Toc25948623"/>
-      <w:bookmarkEnd w:id="10"/>
-      <w:bookmarkEnd w:id="11"/>
+      <w:bookmarkStart w:id="12" w:name="_Toc25948363"/>
+      <w:bookmarkStart w:id="13" w:name="_Toc25948623"/>
+      <w:bookmarkEnd w:id="12"/>
+      <w:bookmarkEnd w:id="13"/>
     </w:p>
     <w:p>
       <w:pPr>
@@ -6800,10 +6786,10 @@
           <w:szCs w:val="26"/>
         </w:rPr>
       </w:pPr>
-      <w:bookmarkStart w:id="12" w:name="_Toc25948364"/>
-      <w:bookmarkStart w:id="13" w:name="_Toc25948624"/>
-      <w:bookmarkEnd w:id="12"/>
-      <w:bookmarkEnd w:id="13"/>
+      <w:bookmarkStart w:id="14" w:name="_Toc25948364"/>
+      <w:bookmarkStart w:id="15" w:name="_Toc25948624"/>
+      <w:bookmarkEnd w:id="14"/>
+      <w:bookmarkEnd w:id="15"/>
     </w:p>
     <w:p>
       <w:pPr>
@@ -6828,10 +6814,10 @@
           <w:szCs w:val="26"/>
         </w:rPr>
       </w:pPr>
-      <w:bookmarkStart w:id="14" w:name="_Toc25948365"/>
-      <w:bookmarkStart w:id="15" w:name="_Toc25948625"/>
-      <w:bookmarkEnd w:id="14"/>
-      <w:bookmarkEnd w:id="15"/>
+      <w:bookmarkStart w:id="16" w:name="_Toc25948365"/>
+      <w:bookmarkStart w:id="17" w:name="_Toc25948625"/>
+      <w:bookmarkEnd w:id="16"/>
+      <w:bookmarkEnd w:id="17"/>
     </w:p>
     <w:p>
       <w:pPr>
@@ -6856,10 +6842,10 @@
           <w:szCs w:val="26"/>
         </w:rPr>
       </w:pPr>
-      <w:bookmarkStart w:id="16" w:name="_Toc25948366"/>
-      <w:bookmarkStart w:id="17" w:name="_Toc25948626"/>
-      <w:bookmarkEnd w:id="16"/>
-      <w:bookmarkEnd w:id="17"/>
+      <w:bookmarkStart w:id="18" w:name="_Toc25948366"/>
+      <w:bookmarkStart w:id="19" w:name="_Toc25948626"/>
+      <w:bookmarkEnd w:id="18"/>
+      <w:bookmarkEnd w:id="19"/>
     </w:p>
     <w:p>
       <w:pPr>
@@ -6884,10 +6870,10 @@
           <w:szCs w:val="26"/>
         </w:rPr>
       </w:pPr>
-      <w:bookmarkStart w:id="18" w:name="_Toc25948367"/>
-      <w:bookmarkStart w:id="19" w:name="_Toc25948627"/>
-      <w:bookmarkEnd w:id="18"/>
-      <w:bookmarkEnd w:id="19"/>
+      <w:bookmarkStart w:id="20" w:name="_Toc25948367"/>
+      <w:bookmarkStart w:id="21" w:name="_Toc25948627"/>
+      <w:bookmarkEnd w:id="20"/>
+      <w:bookmarkEnd w:id="21"/>
     </w:p>
     <w:p>
       <w:pPr>
@@ -6935,7 +6921,7 @@
           <w:smallCaps/>
         </w:rPr>
       </w:pPr>
-      <w:bookmarkStart w:id="20" w:name="_Toc25948628"/>
+      <w:bookmarkStart w:id="22" w:name="_Toc25948628"/>
       <w:proofErr w:type="spellStart"/>
       <w:r>
         <w:rPr>
@@ -6967,7 +6953,7 @@
         </w:rPr>
         <w:t>Commits</w:t>
       </w:r>
-      <w:bookmarkEnd w:id="20"/>
+      <w:bookmarkEnd w:id="22"/>
       <w:proofErr w:type="spellEnd"/>
     </w:p>
     <w:p>
@@ -7517,7 +7503,7 @@
               </wp:anchor>
             </w:drawing>
           </mc:Choice>
-          <mc:Fallback xmlns:w16se="http://schemas.microsoft.com/office/word/2015/wordml/symex" xmlns:w16cid="http://schemas.microsoft.com/office/word/2016/wordml/cid" xmlns:am3d="http://schemas.microsoft.com/office/drawing/2017/model3d" xmlns:aink="http://schemas.microsoft.com/office/drawing/2016/ink" xmlns:cx8="http://schemas.microsoft.com/office/drawing/2016/5/14/chartex" xmlns:cx7="http://schemas.microsoft.com/office/drawing/2016/5/13/chartex" xmlns:cx6="http://schemas.microsoft.com/office/drawing/2016/5/12/chartex" xmlns:cx5="http://schemas.microsoft.com/office/drawing/2016/5/11/chartex" xmlns:cx4="http://schemas.microsoft.com/office/drawing/2016/5/10/chartex" xmlns:cx3="http://schemas.microsoft.com/office/drawing/2016/5/9/chartex" xmlns:cx2="http://schemas.microsoft.com/office/drawing/2015/10/21/chartex" xmlns:cx1="http://schemas.microsoft.com/office/drawing/2015/9/8/chartex" xmlns:cx="http://schemas.microsoft.com/office/drawing/2014/chartex">
+          <mc:Fallback>
             <w:pict>
               <v:group w14:anchorId="5C1D7C50" id="Grupo 16" o:spid="_x0000_s1029" style="position:absolute;margin-left:0;margin-top:.4pt;width:377.5pt;height:165.75pt;z-index:251726848;mso-position-horizontal:center;mso-position-horizontal-relative:margin;mso-width-relative:margin;mso-height-relative:margin" coordorigin="-106" coordsize="47947,21109" o:gfxdata="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">
                 <v:shapetype id="_x0000_t75" coordsize="21600,21600" o:spt="75" o:preferrelative="t" path="m@4@5l@4@11@9@11@9@5xe" filled="f" stroked="f">
@@ -7552,14 +7538,27 @@
                         <w:r>
                           <w:t xml:space="preserve">Ilustración </w:t>
                         </w:r>
-                        <w:fldSimple w:instr=" SEQ Ilustración \* ARABIC ">
-                          <w:r>
-                            <w:rPr>
-                              <w:noProof/>
-                            </w:rPr>
-                            <w:t>7</w:t>
-                          </w:r>
-                        </w:fldSimple>
+                        <w:r>
+                          <w:fldChar w:fldCharType="begin"/>
+                        </w:r>
+                        <w:r>
+                          <w:instrText xml:space="preserve"> SEQ Ilustración \* ARABIC </w:instrText>
+                        </w:r>
+                        <w:r>
+                          <w:fldChar w:fldCharType="separate"/>
+                        </w:r>
+                        <w:r>
+                          <w:rPr>
+                            <w:noProof/>
+                          </w:rPr>
+                          <w:t>7</w:t>
+                        </w:r>
+                        <w:r>
+                          <w:rPr>
+                            <w:noProof/>
+                          </w:rPr>
+                          <w:fldChar w:fldCharType="end"/>
+                        </w:r>
                         <w:r>
                           <w:t xml:space="preserve"> - Tipos de </w:t>
                         </w:r>
@@ -7596,7 +7595,7 @@
           <w:smallCaps/>
         </w:rPr>
       </w:pPr>
-      <w:bookmarkStart w:id="21" w:name="_Toc25948629"/>
+      <w:bookmarkStart w:id="23" w:name="_Toc25948629"/>
       <w:r>
         <w:rPr>
           <w:rFonts w:ascii="Georgia" w:hAnsi="Georgia"/>
@@ -7616,7 +7615,7 @@
         </w:rPr>
         <w:t>rogramación</w:t>
       </w:r>
-      <w:bookmarkEnd w:id="21"/>
+      <w:bookmarkEnd w:id="23"/>
     </w:p>
     <w:p>
       <w:pPr>
@@ -7676,7 +7675,7 @@
           <w:smallCaps/>
         </w:rPr>
       </w:pPr>
-      <w:bookmarkStart w:id="22" w:name="_Toc25948630"/>
+      <w:bookmarkStart w:id="24" w:name="_Toc25948630"/>
       <w:r>
         <w:rPr>
           <w:rFonts w:ascii="Georgia" w:hAnsi="Georgia"/>
@@ -7695,7 +7694,7 @@
         </w:rPr>
         <w:t>a</w:t>
       </w:r>
-      <w:bookmarkEnd w:id="22"/>
+      <w:bookmarkEnd w:id="24"/>
     </w:p>
     <w:p>
       <w:pPr>
@@ -7712,7 +7711,7 @@
           <w:smallCaps/>
         </w:rPr>
       </w:pPr>
-      <w:bookmarkStart w:id="23" w:name="_Toc25948631"/>
+      <w:bookmarkStart w:id="25" w:name="_Toc25948631"/>
       <w:r>
         <w:rPr>
           <w:rFonts w:ascii="Georgia" w:hAnsi="Georgia"/>
@@ -7731,7 +7730,7 @@
         </w:rPr>
         <w:t>ón</w:t>
       </w:r>
-      <w:bookmarkEnd w:id="23"/>
+      <w:bookmarkEnd w:id="25"/>
     </w:p>
     <w:p>
       <w:pPr>
@@ -7794,7 +7793,7 @@
           <w:smallCaps/>
         </w:rPr>
       </w:pPr>
-      <w:bookmarkStart w:id="24" w:name="_Toc25948632"/>
+      <w:bookmarkStart w:id="26" w:name="_Toc25948632"/>
       <w:r>
         <w:rPr>
           <w:rFonts w:ascii="Georgia" w:hAnsi="Georgia"/>
@@ -7804,7 +7803,7 @@
         </w:rPr>
         <w:t>Tecnologías utilizadas</w:t>
       </w:r>
-      <w:bookmarkEnd w:id="24"/>
+      <w:bookmarkEnd w:id="26"/>
       <w:r>
         <w:rPr>
           <w:rFonts w:ascii="Georgia" w:hAnsi="Georgia"/>
@@ -7815,7 +7814,6 @@
         <w:t xml:space="preserve"> </w:t>
       </w:r>
     </w:p>
-    <w:bookmarkStart w:id="25" w:name="_Toc25948633"/>
     <w:p>
       <w:pPr>
         <w:pStyle w:val="Ttulo2"/>
@@ -7831,6 +7829,7 @@
           <w:smallCaps/>
         </w:rPr>
       </w:pPr>
+      <w:bookmarkStart w:id="27" w:name="_Toc25948633"/>
       <w:r>
         <w:rPr>
           <w:rFonts w:ascii="Georgia" w:hAnsi="Georgia"/>
@@ -7882,7 +7881,7 @@
                                 <w:noProof/>
                               </w:rPr>
                             </w:pPr>
-                            <w:bookmarkStart w:id="26" w:name="_Toc25948402"/>
+                            <w:bookmarkStart w:id="28" w:name="_Toc25948402"/>
                             <w:r>
                               <w:rPr>
                                 <w:rFonts w:ascii="Georgia" w:hAnsi="Georgia"/>
@@ -7926,7 +7925,7 @@
                               </w:rPr>
                               <w:t>- TDD</w:t>
                             </w:r>
-                            <w:bookmarkEnd w:id="26"/>
+                            <w:bookmarkEnd w:id="28"/>
                           </w:p>
                         </w:txbxContent>
                       </wps:txbx>
@@ -7942,7 +7941,7 @@
               </wp:anchor>
             </w:drawing>
           </mc:Choice>
-          <mc:Fallback xmlns:w16se="http://schemas.microsoft.com/office/word/2015/wordml/symex" xmlns:w16cid="http://schemas.microsoft.com/office/word/2016/wordml/cid" xmlns:am3d="http://schemas.microsoft.com/office/drawing/2017/model3d" xmlns:aink="http://schemas.microsoft.com/office/drawing/2016/ink" xmlns:cx8="http://schemas.microsoft.com/office/drawing/2016/5/14/chartex" xmlns:cx7="http://schemas.microsoft.com/office/drawing/2016/5/13/chartex" xmlns:cx6="http://schemas.microsoft.com/office/drawing/2016/5/12/chartex" xmlns:cx5="http://schemas.microsoft.com/office/drawing/2016/5/11/chartex" xmlns:cx4="http://schemas.microsoft.com/office/drawing/2016/5/10/chartex" xmlns:cx3="http://schemas.microsoft.com/office/drawing/2016/5/9/chartex" xmlns:cx2="http://schemas.microsoft.com/office/drawing/2015/10/21/chartex" xmlns:cx1="http://schemas.microsoft.com/office/drawing/2015/9/8/chartex" xmlns:cx="http://schemas.microsoft.com/office/drawing/2014/chartex">
+          <mc:Fallback>
             <w:pict>
               <v:shape w14:anchorId="6C1188E8" id="Cuadro de texto 130" o:spid="_x0000_s1032" type="#_x0000_t202" style="position:absolute;left:0;text-align:left;margin-left:364.3pt;margin-top:151.75pt;width:158.25pt;height:.05pt;z-index:251694080;visibility:visible;mso-wrap-style:square;mso-wrap-distance-left:9pt;mso-wrap-distance-top:0;mso-wrap-distance-right:9pt;mso-wrap-distance-bottom:0;mso-position-horizontal:absolute;mso-position-horizontal-relative:text;mso-position-vertical:absolute;mso-position-vertical-relative:text;v-text-anchor:top" o:gfxdata="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" stroked="f">
                 <v:textbox style="mso-fit-shape-to-text:t" inset="0,0,0,0">
@@ -7955,7 +7954,7 @@
                           <w:noProof/>
                         </w:rPr>
                       </w:pPr>
-                      <w:bookmarkStart w:id="30" w:name="_Toc25948402"/>
+                      <w:bookmarkStart w:id="29" w:name="_Toc25948402"/>
                       <w:r>
                         <w:rPr>
                           <w:rFonts w:ascii="Georgia" w:hAnsi="Georgia"/>
@@ -7999,7 +7998,7 @@
                         </w:rPr>
                         <w:t>- TDD</w:t>
                       </w:r>
-                      <w:bookmarkEnd w:id="30"/>
+                      <w:bookmarkEnd w:id="29"/>
                     </w:p>
                   </w:txbxContent>
                 </v:textbox>
@@ -8081,7 +8080,7 @@
         </w:rPr>
         <w:t>TDD</w:t>
       </w:r>
-      <w:bookmarkEnd w:id="25"/>
+      <w:bookmarkEnd w:id="27"/>
     </w:p>
     <w:p>
       <w:pPr>
@@ -8167,7 +8166,7 @@
           <w:smallCaps/>
         </w:rPr>
       </w:pPr>
-      <w:bookmarkStart w:id="27" w:name="_Toc25948634"/>
+      <w:bookmarkStart w:id="30" w:name="_Toc25948634"/>
       <w:r>
         <w:rPr>
           <w:rFonts w:ascii="Georgia" w:hAnsi="Georgia"/>
@@ -8177,7 +8176,7 @@
         </w:rPr>
         <w:t>Sistema SOLID</w:t>
       </w:r>
-      <w:bookmarkEnd w:id="27"/>
+      <w:bookmarkEnd w:id="30"/>
     </w:p>
     <w:p>
       <w:pPr>
@@ -8363,7 +8362,6 @@
         <w:t xml:space="preserve"> </w:t>
       </w:r>
     </w:p>
-    <w:bookmarkStart w:id="28" w:name="_Toc25948635"/>
     <w:p>
       <w:pPr>
         <w:pStyle w:val="Ttulo2"/>
@@ -8379,6 +8377,7 @@
           <w:smallCaps/>
         </w:rPr>
       </w:pPr>
+      <w:bookmarkStart w:id="31" w:name="_Toc25948635"/>
       <w:r>
         <w:rPr>
           <w:rFonts w:ascii="Georgia" w:hAnsi="Georgia"/>
@@ -8429,7 +8428,7 @@
                                 <w:noProof/>
                               </w:rPr>
                             </w:pPr>
-                            <w:bookmarkStart w:id="29" w:name="_Toc25948403"/>
+                            <w:bookmarkStart w:id="32" w:name="_Toc25948403"/>
                             <w:r>
                               <w:t xml:space="preserve">Ilustración </w:t>
                             </w:r>
@@ -8457,7 +8456,7 @@
                             <w:r>
                               <w:t xml:space="preserve"> - SOLID</w:t>
                             </w:r>
-                            <w:bookmarkEnd w:id="29"/>
+                            <w:bookmarkEnd w:id="32"/>
                           </w:p>
                         </w:txbxContent>
                       </wps:txbx>
@@ -8473,7 +8472,7 @@
               </wp:anchor>
             </w:drawing>
           </mc:Choice>
-          <mc:Fallback xmlns:w16se="http://schemas.microsoft.com/office/word/2015/wordml/symex" xmlns:w16cid="http://schemas.microsoft.com/office/word/2016/wordml/cid" xmlns:am3d="http://schemas.microsoft.com/office/drawing/2017/model3d" xmlns:aink="http://schemas.microsoft.com/office/drawing/2016/ink" xmlns:cx8="http://schemas.microsoft.com/office/drawing/2016/5/14/chartex" xmlns:cx7="http://schemas.microsoft.com/office/drawing/2016/5/13/chartex" xmlns:cx6="http://schemas.microsoft.com/office/drawing/2016/5/12/chartex" xmlns:cx5="http://schemas.microsoft.com/office/drawing/2016/5/11/chartex" xmlns:cx4="http://schemas.microsoft.com/office/drawing/2016/5/10/chartex" xmlns:cx3="http://schemas.microsoft.com/office/drawing/2016/5/9/chartex" xmlns:cx2="http://schemas.microsoft.com/office/drawing/2015/10/21/chartex" xmlns:cx1="http://schemas.microsoft.com/office/drawing/2015/9/8/chartex" xmlns:cx="http://schemas.microsoft.com/office/drawing/2014/chartex">
+          <mc:Fallback>
             <w:pict>
               <v:shape w14:anchorId="525322D7" id="Cuadro de texto 132" o:spid="_x0000_s1033" type="#_x0000_t202" style="position:absolute;left:0;text-align:left;margin-left:0;margin-top:287.85pt;width:218.25pt;height:.05pt;z-index:251696128;visibility:visible;mso-wrap-style:square;mso-wrap-distance-left:9pt;mso-wrap-distance-top:0;mso-wrap-distance-right:9pt;mso-wrap-distance-bottom:0;mso-position-horizontal:absolute;mso-position-horizontal-relative:text;mso-position-vertical:absolute;mso-position-vertical-relative:text;v-text-anchor:top" o:gfxdata="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" stroked="f">
                 <v:textbox style="mso-fit-shape-to-text:t" inset="0,0,0,0">
@@ -8485,22 +8484,35 @@
                           <w:noProof/>
                         </w:rPr>
                       </w:pPr>
-                      <w:bookmarkStart w:id="34" w:name="_Toc25948403"/>
+                      <w:bookmarkStart w:id="33" w:name="_Toc25948403"/>
                       <w:r>
                         <w:t xml:space="preserve">Ilustración </w:t>
                       </w:r>
-                      <w:fldSimple w:instr=" SEQ Ilustración \* ARABIC ">
-                        <w:r>
-                          <w:rPr>
-                            <w:noProof/>
-                          </w:rPr>
-                          <w:t>9</w:t>
-                        </w:r>
-                      </w:fldSimple>
+                      <w:r>
+                        <w:fldChar w:fldCharType="begin"/>
+                      </w:r>
+                      <w:r>
+                        <w:instrText xml:space="preserve"> SEQ Ilustración \* ARABIC </w:instrText>
+                      </w:r>
+                      <w:r>
+                        <w:fldChar w:fldCharType="separate"/>
+                      </w:r>
+                      <w:r>
+                        <w:rPr>
+                          <w:noProof/>
+                        </w:rPr>
+                        <w:t>9</w:t>
+                      </w:r>
+                      <w:r>
+                        <w:rPr>
+                          <w:noProof/>
+                        </w:rPr>
+                        <w:fldChar w:fldCharType="end"/>
+                      </w:r>
                       <w:r>
                         <w:t xml:space="preserve"> - SOLID</w:t>
                       </w:r>
-                      <w:bookmarkEnd w:id="34"/>
+                      <w:bookmarkEnd w:id="33"/>
                     </w:p>
                   </w:txbxContent>
                 </v:textbox>
@@ -8588,7 +8600,7 @@
         </w:rPr>
         <w:t>Barricadas</w:t>
       </w:r>
-      <w:bookmarkEnd w:id="28"/>
+      <w:bookmarkEnd w:id="31"/>
     </w:p>
     <w:p>
       <w:pPr>
@@ -8665,7 +8677,6 @@
         <w:t xml:space="preserve"> como precondición y una postcondición.</w:t>
       </w:r>
     </w:p>
-    <w:bookmarkStart w:id="30" w:name="_Toc25948636"/>
     <w:p>
       <w:pPr>
         <w:pStyle w:val="Ttulo2"/>
@@ -8681,6 +8692,7 @@
           <w:smallCaps/>
         </w:rPr>
       </w:pPr>
+      <w:bookmarkStart w:id="34" w:name="_Toc25948636"/>
       <w:r>
         <w:rPr>
           <w:rFonts w:ascii="Georgia" w:hAnsi="Georgia"/>
@@ -8731,7 +8743,7 @@
                                 <w:noProof/>
                               </w:rPr>
                             </w:pPr>
-                            <w:bookmarkStart w:id="31" w:name="_Toc25948404"/>
+                            <w:bookmarkStart w:id="35" w:name="_Toc25948404"/>
                             <w:r>
                               <w:t xml:space="preserve">Ilustración </w:t>
                             </w:r>
@@ -8759,7 +8771,7 @@
                             <w:r>
                               <w:t xml:space="preserve"> - Barricadas</w:t>
                             </w:r>
-                            <w:bookmarkEnd w:id="31"/>
+                            <w:bookmarkEnd w:id="35"/>
                           </w:p>
                         </w:txbxContent>
                       </wps:txbx>
@@ -8775,7 +8787,7 @@
               </wp:anchor>
             </w:drawing>
           </mc:Choice>
-          <mc:Fallback xmlns:w16se="http://schemas.microsoft.com/office/word/2015/wordml/symex" xmlns:w16cid="http://schemas.microsoft.com/office/word/2016/wordml/cid" xmlns:am3d="http://schemas.microsoft.com/office/drawing/2017/model3d" xmlns:aink="http://schemas.microsoft.com/office/drawing/2016/ink" xmlns:cx8="http://schemas.microsoft.com/office/drawing/2016/5/14/chartex" xmlns:cx7="http://schemas.microsoft.com/office/drawing/2016/5/13/chartex" xmlns:cx6="http://schemas.microsoft.com/office/drawing/2016/5/12/chartex" xmlns:cx5="http://schemas.microsoft.com/office/drawing/2016/5/11/chartex" xmlns:cx4="http://schemas.microsoft.com/office/drawing/2016/5/10/chartex" xmlns:cx3="http://schemas.microsoft.com/office/drawing/2016/5/9/chartex" xmlns:cx2="http://schemas.microsoft.com/office/drawing/2015/10/21/chartex" xmlns:cx1="http://schemas.microsoft.com/office/drawing/2015/9/8/chartex" xmlns:cx="http://schemas.microsoft.com/office/drawing/2014/chartex">
+          <mc:Fallback>
             <w:pict>
               <v:shape w14:anchorId="56DB48CD" id="Cuadro de texto 133" o:spid="_x0000_s1034" type="#_x0000_t202" style="position:absolute;left:0;text-align:left;margin-left:400.3pt;margin-top:127.15pt;width:122.25pt;height:.05pt;z-index:251698176;visibility:visible;mso-wrap-style:square;mso-wrap-distance-left:9pt;mso-wrap-distance-top:0;mso-wrap-distance-right:9pt;mso-wrap-distance-bottom:0;mso-position-horizontal:absolute;mso-position-horizontal-relative:text;mso-position-vertical:absolute;mso-position-vertical-relative:text;v-text-anchor:top" o:gfxdata="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" stroked="f">
                 <v:textbox style="mso-fit-shape-to-text:t" inset="0,0,0,0">
@@ -8787,22 +8799,35 @@
                           <w:noProof/>
                         </w:rPr>
                       </w:pPr>
-                      <w:bookmarkStart w:id="37" w:name="_Toc25948404"/>
+                      <w:bookmarkStart w:id="36" w:name="_Toc25948404"/>
                       <w:r>
                         <w:t xml:space="preserve">Ilustración </w:t>
                       </w:r>
-                      <w:fldSimple w:instr=" SEQ Ilustración \* ARABIC ">
-                        <w:r>
-                          <w:rPr>
-                            <w:noProof/>
-                          </w:rPr>
-                          <w:t>10</w:t>
-                        </w:r>
-                      </w:fldSimple>
+                      <w:r>
+                        <w:fldChar w:fldCharType="begin"/>
+                      </w:r>
+                      <w:r>
+                        <w:instrText xml:space="preserve"> SEQ Ilustración \* ARABIC </w:instrText>
+                      </w:r>
+                      <w:r>
+                        <w:fldChar w:fldCharType="separate"/>
+                      </w:r>
+                      <w:r>
+                        <w:rPr>
+                          <w:noProof/>
+                        </w:rPr>
+                        <w:t>10</w:t>
+                      </w:r>
+                      <w:r>
+                        <w:rPr>
+                          <w:noProof/>
+                        </w:rPr>
+                        <w:fldChar w:fldCharType="end"/>
+                      </w:r>
                       <w:r>
                         <w:t xml:space="preserve"> - Barricadas</w:t>
                       </w:r>
-                      <w:bookmarkEnd w:id="37"/>
+                      <w:bookmarkEnd w:id="36"/>
                     </w:p>
                   </w:txbxContent>
                 </v:textbox>
@@ -8884,7 +8909,7 @@
         </w:rPr>
         <w:t>Parte lógica</w:t>
       </w:r>
-      <w:bookmarkEnd w:id="30"/>
+      <w:bookmarkEnd w:id="34"/>
     </w:p>
     <w:p>
       <w:pPr>
@@ -9223,7 +9248,7 @@
                                 <w:noProof/>
                               </w:rPr>
                             </w:pPr>
-                            <w:bookmarkStart w:id="32" w:name="_Toc25948405"/>
+                            <w:bookmarkStart w:id="37" w:name="_Toc25948405"/>
                             <w:r>
                               <w:t xml:space="preserve">Ilustración </w:t>
                             </w:r>
@@ -9251,7 +9276,7 @@
                             <w:r>
                               <w:t xml:space="preserve"> - Lógica</w:t>
                             </w:r>
-                            <w:bookmarkEnd w:id="32"/>
+                            <w:bookmarkEnd w:id="37"/>
                           </w:p>
                         </w:txbxContent>
                       </wps:txbx>
@@ -9273,7 +9298,7 @@
               </wp:anchor>
             </w:drawing>
           </mc:Choice>
-          <mc:Fallback xmlns:w16se="http://schemas.microsoft.com/office/word/2015/wordml/symex" xmlns:w16cid="http://schemas.microsoft.com/office/word/2016/wordml/cid" xmlns:am3d="http://schemas.microsoft.com/office/drawing/2017/model3d" xmlns:aink="http://schemas.microsoft.com/office/drawing/2016/ink" xmlns:cx8="http://schemas.microsoft.com/office/drawing/2016/5/14/chartex" xmlns:cx7="http://schemas.microsoft.com/office/drawing/2016/5/13/chartex" xmlns:cx6="http://schemas.microsoft.com/office/drawing/2016/5/12/chartex" xmlns:cx5="http://schemas.microsoft.com/office/drawing/2016/5/11/chartex" xmlns:cx4="http://schemas.microsoft.com/office/drawing/2016/5/10/chartex" xmlns:cx3="http://schemas.microsoft.com/office/drawing/2016/5/9/chartex" xmlns:cx2="http://schemas.microsoft.com/office/drawing/2015/10/21/chartex" xmlns:cx1="http://schemas.microsoft.com/office/drawing/2015/9/8/chartex" xmlns:cx="http://schemas.microsoft.com/office/drawing/2014/chartex">
+          <mc:Fallback>
             <w:pict>
               <v:shape w14:anchorId="186D8355" id="Cuadro de texto 134" o:spid="_x0000_s1035" type="#_x0000_t202" style="position:absolute;left:0;text-align:left;margin-left:399.3pt;margin-top:66.85pt;width:104.65pt;height:21.35pt;z-index:251700224;visibility:visible;mso-wrap-style:square;mso-width-percent:0;mso-height-percent:0;mso-wrap-distance-left:9pt;mso-wrap-distance-top:0;mso-wrap-distance-right:9pt;mso-wrap-distance-bottom:0;mso-position-horizontal:absolute;mso-position-horizontal-relative:margin;mso-position-vertical:absolute;mso-position-vertical-relative:text;mso-width-percent:0;mso-height-percent:0;mso-width-relative:margin;mso-height-relative:margin;v-text-anchor:top" o:gfxdata="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" stroked="f">
                 <v:textbox inset="0,0,0,0">
@@ -9285,22 +9310,35 @@
                           <w:noProof/>
                         </w:rPr>
                       </w:pPr>
-                      <w:bookmarkStart w:id="39" w:name="_Toc25948405"/>
+                      <w:bookmarkStart w:id="38" w:name="_Toc25948405"/>
                       <w:r>
                         <w:t xml:space="preserve">Ilustración </w:t>
                       </w:r>
-                      <w:fldSimple w:instr=" SEQ Ilustración \* ARABIC ">
-                        <w:r>
-                          <w:rPr>
-                            <w:noProof/>
-                          </w:rPr>
-                          <w:t>11</w:t>
-                        </w:r>
-                      </w:fldSimple>
+                      <w:r>
+                        <w:fldChar w:fldCharType="begin"/>
+                      </w:r>
+                      <w:r>
+                        <w:instrText xml:space="preserve"> SEQ Ilustración \* ARABIC </w:instrText>
+                      </w:r>
+                      <w:r>
+                        <w:fldChar w:fldCharType="separate"/>
+                      </w:r>
+                      <w:r>
+                        <w:rPr>
+                          <w:noProof/>
+                        </w:rPr>
+                        <w:t>11</w:t>
+                      </w:r>
+                      <w:r>
+                        <w:rPr>
+                          <w:noProof/>
+                        </w:rPr>
+                        <w:fldChar w:fldCharType="end"/>
+                      </w:r>
                       <w:r>
                         <w:t xml:space="preserve"> - Lógica</w:t>
                       </w:r>
-                      <w:bookmarkEnd w:id="39"/>
+                      <w:bookmarkEnd w:id="38"/>
                     </w:p>
                   </w:txbxContent>
                 </v:textbox>
@@ -9410,10 +9448,10 @@
           <w:lang w:eastAsia="es-ES"/>
         </w:rPr>
       </w:pPr>
-      <w:bookmarkStart w:id="33" w:name="_Toc25948377"/>
-      <w:bookmarkStart w:id="34" w:name="_Toc25948637"/>
-      <w:bookmarkEnd w:id="33"/>
-      <w:bookmarkEnd w:id="34"/>
+      <w:bookmarkStart w:id="39" w:name="_Toc25948377"/>
+      <w:bookmarkStart w:id="40" w:name="_Toc25948637"/>
+      <w:bookmarkEnd w:id="39"/>
+      <w:bookmarkEnd w:id="40"/>
     </w:p>
     <w:p>
       <w:pPr>
@@ -9438,10 +9476,10 @@
           <w:lang w:eastAsia="es-ES"/>
         </w:rPr>
       </w:pPr>
-      <w:bookmarkStart w:id="35" w:name="_Toc25948378"/>
-      <w:bookmarkStart w:id="36" w:name="_Toc25948638"/>
-      <w:bookmarkEnd w:id="35"/>
-      <w:bookmarkEnd w:id="36"/>
+      <w:bookmarkStart w:id="41" w:name="_Toc25948378"/>
+      <w:bookmarkStart w:id="42" w:name="_Toc25948638"/>
+      <w:bookmarkEnd w:id="41"/>
+      <w:bookmarkEnd w:id="42"/>
     </w:p>
     <w:p>
       <w:pPr>
@@ -9466,10 +9504,10 @@
           <w:lang w:eastAsia="es-ES"/>
         </w:rPr>
       </w:pPr>
-      <w:bookmarkStart w:id="37" w:name="_Toc25948379"/>
-      <w:bookmarkStart w:id="38" w:name="_Toc25948639"/>
-      <w:bookmarkEnd w:id="37"/>
-      <w:bookmarkEnd w:id="38"/>
+      <w:bookmarkStart w:id="43" w:name="_Toc25948379"/>
+      <w:bookmarkStart w:id="44" w:name="_Toc25948639"/>
+      <w:bookmarkEnd w:id="43"/>
+      <w:bookmarkEnd w:id="44"/>
     </w:p>
     <w:p>
       <w:pPr>
@@ -9494,10 +9532,10 @@
           <w:lang w:eastAsia="es-ES"/>
         </w:rPr>
       </w:pPr>
-      <w:bookmarkStart w:id="39" w:name="_Toc25948380"/>
-      <w:bookmarkStart w:id="40" w:name="_Toc25948640"/>
-      <w:bookmarkEnd w:id="39"/>
-      <w:bookmarkEnd w:id="40"/>
+      <w:bookmarkStart w:id="45" w:name="_Toc25948380"/>
+      <w:bookmarkStart w:id="46" w:name="_Toc25948640"/>
+      <w:bookmarkEnd w:id="45"/>
+      <w:bookmarkEnd w:id="46"/>
     </w:p>
     <w:p>
       <w:pPr>
@@ -9522,10 +9560,10 @@
           <w:lang w:eastAsia="es-ES"/>
         </w:rPr>
       </w:pPr>
-      <w:bookmarkStart w:id="41" w:name="_Toc25948381"/>
-      <w:bookmarkStart w:id="42" w:name="_Toc25948641"/>
-      <w:bookmarkEnd w:id="41"/>
-      <w:bookmarkEnd w:id="42"/>
+      <w:bookmarkStart w:id="47" w:name="_Toc25948381"/>
+      <w:bookmarkStart w:id="48" w:name="_Toc25948641"/>
+      <w:bookmarkEnd w:id="47"/>
+      <w:bookmarkEnd w:id="48"/>
     </w:p>
     <w:p>
       <w:pPr>
@@ -9550,10 +9588,10 @@
           <w:lang w:eastAsia="es-ES"/>
         </w:rPr>
       </w:pPr>
-      <w:bookmarkStart w:id="43" w:name="_Toc25948382"/>
-      <w:bookmarkStart w:id="44" w:name="_Toc25948642"/>
-      <w:bookmarkEnd w:id="43"/>
-      <w:bookmarkEnd w:id="44"/>
+      <w:bookmarkStart w:id="49" w:name="_Toc25948382"/>
+      <w:bookmarkStart w:id="50" w:name="_Toc25948642"/>
+      <w:bookmarkEnd w:id="49"/>
+      <w:bookmarkEnd w:id="50"/>
     </w:p>
     <w:p>
       <w:pPr>
@@ -9578,10 +9616,10 @@
           <w:lang w:eastAsia="es-ES"/>
         </w:rPr>
       </w:pPr>
-      <w:bookmarkStart w:id="45" w:name="_Toc25948383"/>
-      <w:bookmarkStart w:id="46" w:name="_Toc25948643"/>
-      <w:bookmarkEnd w:id="45"/>
-      <w:bookmarkEnd w:id="46"/>
+      <w:bookmarkStart w:id="51" w:name="_Toc25948383"/>
+      <w:bookmarkStart w:id="52" w:name="_Toc25948643"/>
+      <w:bookmarkEnd w:id="51"/>
+      <w:bookmarkEnd w:id="52"/>
     </w:p>
     <w:p>
       <w:pPr>
@@ -9598,7 +9636,7 @@
           <w:smallCaps/>
         </w:rPr>
       </w:pPr>
-      <w:bookmarkStart w:id="47" w:name="_Toc25948644"/>
+      <w:bookmarkStart w:id="53" w:name="_Toc25948644"/>
       <w:r>
         <w:rPr>
           <w:rFonts w:ascii="Georgia" w:hAnsi="Georgia"/>
@@ -9608,7 +9646,7 @@
         </w:rPr>
         <w:t>Diagrama de Componentes</w:t>
       </w:r>
-      <w:bookmarkEnd w:id="47"/>
+      <w:bookmarkEnd w:id="53"/>
     </w:p>
     <w:p/>
     <w:p>
@@ -9620,6 +9658,7 @@
       </w:pPr>
       <w:r>
         <w:rPr>
+          <w:noProof/>
           <w:lang w:val="en-GB"/>
         </w:rPr>
         <w:drawing>
@@ -9658,8 +9697,48 @@
           </wp:inline>
         </w:drawing>
       </w:r>
-      <w:bookmarkStart w:id="48" w:name="_GoBack"/>
-      <w:bookmarkEnd w:id="48"/>
+      <w:r>
+        <w:rPr>
+          <w:lang w:val="en-GB"/>
+        </w:rPr>
+        <w:t>b</w:t>
+      </w:r>
+    </w:p>
+    <w:p>
+      <w:pPr>
+        <w:jc w:val="center"/>
+        <w:rPr>
+          <w:lang w:val="en-GB"/>
+        </w:rPr>
+      </w:pPr>
+    </w:p>
+    <w:p/>
+    <w:p>
+      <w:pPr>
+        <w:pStyle w:val="Ttulo2"/>
+        <w:numPr>
+          <w:ilvl w:val="1"/>
+          <w:numId w:val="12"/>
+        </w:numPr>
+        <w:jc w:val="both"/>
+        <w:rPr>
+          <w:rFonts w:ascii="Georgia" w:hAnsi="Georgia"/>
+          <w:b/>
+          <w:bCs/>
+          <w:smallCaps/>
+        </w:rPr>
+      </w:pPr>
+      <w:bookmarkStart w:id="54" w:name="_Toc25948646"/>
+      <w:r>
+        <w:rPr>
+          <w:rFonts w:ascii="Georgia" w:hAnsi="Georgia"/>
+          <w:b/>
+          <w:bCs/>
+          <w:smallCaps/>
+        </w:rPr>
+        <w:t>Metodología de Desarrollo</w:t>
+      </w:r>
+      <w:bookmarkEnd w:id="54"/>
     </w:p>
     <w:p>
       <w:pPr>
@@ -9676,7 +9755,7 @@
           <w:smallCaps/>
         </w:rPr>
       </w:pPr>
-      <w:bookmarkStart w:id="49" w:name="_Toc25948645"/>
+      <w:bookmarkStart w:id="55" w:name="_Toc25948647"/>
       <w:r>
         <w:rPr>
           <w:rFonts w:ascii="Georgia" w:hAnsi="Georgia"/>
@@ -9684,65 +9763,9 @@
           <w:bCs/>
           <w:smallCaps/>
         </w:rPr>
-        <w:lastRenderedPageBreak/>
-        <w:t>Diagrama Entidad/Relación</w:t>
-      </w:r>
-      <w:bookmarkEnd w:id="49"/>
-    </w:p>
-    <w:p/>
-    <w:p>
-      <w:pPr>
-        <w:pStyle w:val="Ttulo2"/>
-        <w:numPr>
-          <w:ilvl w:val="1"/>
-          <w:numId w:val="12"/>
-        </w:numPr>
-        <w:jc w:val="both"/>
-        <w:rPr>
-          <w:rFonts w:ascii="Georgia" w:hAnsi="Georgia"/>
-          <w:b/>
-          <w:bCs/>
-          <w:smallCaps/>
-        </w:rPr>
-      </w:pPr>
-      <w:bookmarkStart w:id="50" w:name="_Toc25948646"/>
-      <w:r>
-        <w:rPr>
-          <w:rFonts w:ascii="Georgia" w:hAnsi="Georgia"/>
-          <w:b/>
-          <w:bCs/>
-          <w:smallCaps/>
-        </w:rPr>
-        <w:t>Metodología de Desarrollo</w:t>
-      </w:r>
-      <w:bookmarkEnd w:id="50"/>
-    </w:p>
-    <w:p>
-      <w:pPr>
-        <w:pStyle w:val="Ttulo2"/>
-        <w:numPr>
-          <w:ilvl w:val="2"/>
-          <w:numId w:val="12"/>
-        </w:numPr>
-        <w:jc w:val="both"/>
-        <w:rPr>
-          <w:rFonts w:ascii="Georgia" w:hAnsi="Georgia"/>
-          <w:b/>
-          <w:bCs/>
-          <w:smallCaps/>
-        </w:rPr>
-      </w:pPr>
-      <w:bookmarkStart w:id="51" w:name="_Toc25948647"/>
-      <w:r>
-        <w:rPr>
-          <w:rFonts w:ascii="Georgia" w:hAnsi="Georgia"/>
-          <w:b/>
-          <w:bCs/>
-          <w:smallCaps/>
-        </w:rPr>
         <w:t>Prototipada en espiral</w:t>
       </w:r>
-      <w:bookmarkEnd w:id="51"/>
+      <w:bookmarkEnd w:id="55"/>
     </w:p>
     <w:p>
       <w:pPr>
@@ -9810,7 +9833,6 @@
         <w:br w:type="page"/>
       </w:r>
     </w:p>
-    <w:bookmarkStart w:id="52" w:name="_Toc25948648"/>
     <w:p>
       <w:pPr>
         <w:pStyle w:val="Ttulo1"/>
@@ -9823,6 +9845,7 @@
           <w:rFonts w:ascii="Georgia" w:hAnsi="Georgia"/>
         </w:rPr>
       </w:pPr>
+      <w:bookmarkStart w:id="56" w:name="_Toc25948648"/>
       <w:r>
         <w:rPr>
           <w:rFonts w:ascii="Georgia" w:hAnsi="Georgia"/>
@@ -9877,7 +9900,7 @@
                                 <w:rFonts w:ascii="Georgia" w:hAnsi="Georgia"/>
                               </w:rPr>
                             </w:pPr>
-                            <w:bookmarkStart w:id="53" w:name="_Toc25948406"/>
+                            <w:bookmarkStart w:id="57" w:name="_Toc25948406"/>
                             <w:r>
                               <w:t xml:space="preserve">Ilustración </w:t>
                             </w:r>
@@ -9909,7 +9932,7 @@
                             <w:r>
                               <w:t>validator</w:t>
                             </w:r>
-                            <w:bookmarkEnd w:id="53"/>
+                            <w:bookmarkEnd w:id="57"/>
                             <w:proofErr w:type="spellEnd"/>
                           </w:p>
                         </w:txbxContent>
@@ -9926,7 +9949,7 @@
               </wp:anchor>
             </w:drawing>
           </mc:Choice>
-          <mc:Fallback xmlns:w16se="http://schemas.microsoft.com/office/word/2015/wordml/symex" xmlns:w16cid="http://schemas.microsoft.com/office/word/2016/wordml/cid" xmlns:am3d="http://schemas.microsoft.com/office/drawing/2017/model3d" xmlns:aink="http://schemas.microsoft.com/office/drawing/2016/ink" xmlns:cx8="http://schemas.microsoft.com/office/drawing/2016/5/14/chartex" xmlns:cx7="http://schemas.microsoft.com/office/drawing/2016/5/13/chartex" xmlns:cx6="http://schemas.microsoft.com/office/drawing/2016/5/12/chartex" xmlns:cx5="http://schemas.microsoft.com/office/drawing/2016/5/11/chartex" xmlns:cx4="http://schemas.microsoft.com/office/drawing/2016/5/10/chartex" xmlns:cx3="http://schemas.microsoft.com/office/drawing/2016/5/9/chartex" xmlns:cx2="http://schemas.microsoft.com/office/drawing/2015/10/21/chartex" xmlns:cx1="http://schemas.microsoft.com/office/drawing/2015/9/8/chartex" xmlns:cx="http://schemas.microsoft.com/office/drawing/2014/chartex">
+          <mc:Fallback>
             <w:pict>
               <v:shape w14:anchorId="41C1A968" id="Cuadro de texto 138" o:spid="_x0000_s1036" type="#_x0000_t202" style="position:absolute;left:0;text-align:left;margin-left:297.9pt;margin-top:270.95pt;width:225pt;height:.05pt;z-index:251705344;visibility:visible;mso-wrap-style:square;mso-wrap-distance-left:9pt;mso-wrap-distance-top:0;mso-wrap-distance-right:9pt;mso-wrap-distance-bottom:0;mso-position-horizontal:absolute;mso-position-horizontal-relative:text;mso-position-vertical:absolute;mso-position-vertical-relative:text;v-text-anchor:top" o:gfxdata="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" stroked="f">
                 <v:textbox style="mso-fit-shape-to-text:t" inset="0,0,0,0">
@@ -9938,18 +9961,31 @@
                           <w:rFonts w:ascii="Georgia" w:hAnsi="Georgia"/>
                         </w:rPr>
                       </w:pPr>
-                      <w:bookmarkStart w:id="60" w:name="_Toc25948406"/>
+                      <w:bookmarkStart w:id="58" w:name="_Toc25948406"/>
                       <w:r>
                         <w:t xml:space="preserve">Ilustración </w:t>
                       </w:r>
-                      <w:fldSimple w:instr=" SEQ Ilustración \* ARABIC ">
-                        <w:r>
-                          <w:rPr>
-                            <w:noProof/>
-                          </w:rPr>
-                          <w:t>12</w:t>
-                        </w:r>
-                      </w:fldSimple>
+                      <w:r>
+                        <w:fldChar w:fldCharType="begin"/>
+                      </w:r>
+                      <w:r>
+                        <w:instrText xml:space="preserve"> SEQ Ilustración \* ARABIC </w:instrText>
+                      </w:r>
+                      <w:r>
+                        <w:fldChar w:fldCharType="separate"/>
+                      </w:r>
+                      <w:r>
+                        <w:rPr>
+                          <w:noProof/>
+                        </w:rPr>
+                        <w:t>12</w:t>
+                      </w:r>
+                      <w:r>
+                        <w:rPr>
+                          <w:noProof/>
+                        </w:rPr>
+                        <w:fldChar w:fldCharType="end"/>
+                      </w:r>
                       <w:r>
                         <w:t xml:space="preserve"> - XML </w:t>
                       </w:r>
@@ -9957,7 +9993,7 @@
                       <w:r>
                         <w:t>validator</w:t>
                       </w:r>
-                      <w:bookmarkEnd w:id="60"/>
+                      <w:bookmarkEnd w:id="58"/>
                       <w:proofErr w:type="spellEnd"/>
                     </w:p>
                   </w:txbxContent>
@@ -10042,7 +10078,7 @@
         </w:rPr>
         <w:t>Lenguaje de Marcas</w:t>
       </w:r>
-      <w:bookmarkEnd w:id="52"/>
+      <w:bookmarkEnd w:id="56"/>
     </w:p>
     <w:p>
       <w:pPr>
@@ -10070,7 +10106,6 @@
         <w:t xml:space="preserve"> de marcas consistía en explicarnos que el lenguaje XML sirve para crear lenguajes de marcas a partir del mismo y que tiene un esquema que lo soporta.</w:t>
       </w:r>
     </w:p>
-    <w:bookmarkStart w:id="54" w:name="_Toc25948649"/>
     <w:p>
       <w:pPr>
         <w:pStyle w:val="Ttulo2"/>
@@ -10086,6 +10121,7 @@
           <w:smallCaps/>
         </w:rPr>
       </w:pPr>
+      <w:bookmarkStart w:id="59" w:name="_Toc25948649"/>
       <w:r>
         <w:rPr>
           <w:noProof/>
@@ -10136,7 +10172,7 @@
                                 <w:noProof/>
                               </w:rPr>
                             </w:pPr>
-                            <w:bookmarkStart w:id="55" w:name="_Toc25948407"/>
+                            <w:bookmarkStart w:id="60" w:name="_Toc25948407"/>
                             <w:r>
                               <w:t xml:space="preserve">Ilustración </w:t>
                             </w:r>
@@ -10164,7 +10200,7 @@
                             <w:r>
                               <w:t xml:space="preserve"> - XML</w:t>
                             </w:r>
-                            <w:bookmarkEnd w:id="55"/>
+                            <w:bookmarkEnd w:id="60"/>
                           </w:p>
                         </w:txbxContent>
                       </wps:txbx>
@@ -10180,7 +10216,7 @@
               </wp:anchor>
             </w:drawing>
           </mc:Choice>
-          <mc:Fallback xmlns:w16se="http://schemas.microsoft.com/office/word/2015/wordml/symex" xmlns:w16cid="http://schemas.microsoft.com/office/word/2016/wordml/cid" xmlns:am3d="http://schemas.microsoft.com/office/drawing/2017/model3d" xmlns:aink="http://schemas.microsoft.com/office/drawing/2016/ink" xmlns:cx8="http://schemas.microsoft.com/office/drawing/2016/5/14/chartex" xmlns:cx7="http://schemas.microsoft.com/office/drawing/2016/5/13/chartex" xmlns:cx6="http://schemas.microsoft.com/office/drawing/2016/5/12/chartex" xmlns:cx5="http://schemas.microsoft.com/office/drawing/2016/5/11/chartex" xmlns:cx4="http://schemas.microsoft.com/office/drawing/2016/5/10/chartex" xmlns:cx3="http://schemas.microsoft.com/office/drawing/2016/5/9/chartex" xmlns:cx2="http://schemas.microsoft.com/office/drawing/2015/10/21/chartex" xmlns:cx1="http://schemas.microsoft.com/office/drawing/2015/9/8/chartex" xmlns:cx="http://schemas.microsoft.com/office/drawing/2014/chartex">
+          <mc:Fallback>
             <w:pict>
               <v:shape w14:anchorId="634BDFC9" id="Cuadro de texto 4" o:spid="_x0000_s1037" type="#_x0000_t202" style="position:absolute;left:0;text-align:left;margin-left:0;margin-top:101.75pt;width:96pt;height:.05pt;z-index:251711488;visibility:visible;mso-wrap-style:square;mso-wrap-distance-left:9pt;mso-wrap-distance-top:0;mso-wrap-distance-right:9pt;mso-wrap-distance-bottom:0;mso-position-horizontal:absolute;mso-position-horizontal-relative:text;mso-position-vertical:absolute;mso-position-vertical-relative:text;v-text-anchor:top" o:gfxdata="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" stroked="f">
                 <v:textbox style="mso-fit-shape-to-text:t" inset="0,0,0,0">
@@ -10193,22 +10229,35 @@
                           <w:noProof/>
                         </w:rPr>
                       </w:pPr>
-                      <w:bookmarkStart w:id="63" w:name="_Toc25948407"/>
+                      <w:bookmarkStart w:id="61" w:name="_Toc25948407"/>
                       <w:r>
                         <w:t xml:space="preserve">Ilustración </w:t>
                       </w:r>
-                      <w:fldSimple w:instr=" SEQ Ilustración \* ARABIC ">
-                        <w:r>
-                          <w:rPr>
-                            <w:noProof/>
-                          </w:rPr>
-                          <w:t>13</w:t>
-                        </w:r>
-                      </w:fldSimple>
+                      <w:r>
+                        <w:fldChar w:fldCharType="begin"/>
+                      </w:r>
+                      <w:r>
+                        <w:instrText xml:space="preserve"> SEQ Ilustración \* ARABIC </w:instrText>
+                      </w:r>
+                      <w:r>
+                        <w:fldChar w:fldCharType="separate"/>
+                      </w:r>
+                      <w:r>
+                        <w:rPr>
+                          <w:noProof/>
+                        </w:rPr>
+                        <w:t>13</w:t>
+                      </w:r>
+                      <w:r>
+                        <w:rPr>
+                          <w:noProof/>
+                        </w:rPr>
+                        <w:fldChar w:fldCharType="end"/>
+                      </w:r>
                       <w:r>
                         <w:t xml:space="preserve"> - XML</w:t>
                       </w:r>
-                      <w:bookmarkEnd w:id="63"/>
+                      <w:bookmarkEnd w:id="61"/>
                     </w:p>
                   </w:txbxContent>
                 </v:textbox>
@@ -10296,7 +10345,7 @@
         </w:rPr>
         <w:t>XML</w:t>
       </w:r>
-      <w:bookmarkEnd w:id="54"/>
+      <w:bookmarkEnd w:id="59"/>
     </w:p>
     <w:p>
       <w:pPr>
@@ -10360,7 +10409,7 @@
           <w:smallCaps/>
         </w:rPr>
       </w:pPr>
-      <w:bookmarkStart w:id="56" w:name="_Toc25948650"/>
+      <w:bookmarkStart w:id="62" w:name="_Toc25948650"/>
       <w:r>
         <w:rPr>
           <w:rFonts w:ascii="Georgia" w:hAnsi="Georgia"/>
@@ -10370,7 +10419,7 @@
         </w:rPr>
         <w:t>XSD</w:t>
       </w:r>
-      <w:bookmarkEnd w:id="56"/>
+      <w:bookmarkEnd w:id="62"/>
     </w:p>
     <w:p>
       <w:pPr>
@@ -10429,7 +10478,7 @@
                                 <w:noProof/>
                               </w:rPr>
                             </w:pPr>
-                            <w:bookmarkStart w:id="57" w:name="_Toc25948408"/>
+                            <w:bookmarkStart w:id="63" w:name="_Toc25948408"/>
                             <w:r>
                               <w:t xml:space="preserve">Ilustración </w:t>
                             </w:r>
@@ -10457,7 +10506,7 @@
                             <w:r>
                               <w:t xml:space="preserve"> - XSD</w:t>
                             </w:r>
-                            <w:bookmarkEnd w:id="57"/>
+                            <w:bookmarkEnd w:id="63"/>
                           </w:p>
                         </w:txbxContent>
                       </wps:txbx>
@@ -10473,7 +10522,7 @@
               </wp:anchor>
             </w:drawing>
           </mc:Choice>
-          <mc:Fallback xmlns:w16se="http://schemas.microsoft.com/office/word/2015/wordml/symex" xmlns:w16cid="http://schemas.microsoft.com/office/word/2016/wordml/cid" xmlns:am3d="http://schemas.microsoft.com/office/drawing/2017/model3d" xmlns:aink="http://schemas.microsoft.com/office/drawing/2016/ink" xmlns:cx8="http://schemas.microsoft.com/office/drawing/2016/5/14/chartex" xmlns:cx7="http://schemas.microsoft.com/office/drawing/2016/5/13/chartex" xmlns:cx6="http://schemas.microsoft.com/office/drawing/2016/5/12/chartex" xmlns:cx5="http://schemas.microsoft.com/office/drawing/2016/5/11/chartex" xmlns:cx4="http://schemas.microsoft.com/office/drawing/2016/5/10/chartex" xmlns:cx3="http://schemas.microsoft.com/office/drawing/2016/5/9/chartex" xmlns:cx2="http://schemas.microsoft.com/office/drawing/2015/10/21/chartex" xmlns:cx1="http://schemas.microsoft.com/office/drawing/2015/9/8/chartex" xmlns:cx="http://schemas.microsoft.com/office/drawing/2014/chartex">
+          <mc:Fallback>
             <w:pict>
               <v:shape w14:anchorId="086B6D04" id="Cuadro de texto 8" o:spid="_x0000_s1038" type="#_x0000_t202" style="position:absolute;left:0;text-align:left;margin-left:0;margin-top:112.95pt;width:96pt;height:.05pt;z-index:251713536;visibility:visible;mso-wrap-style:square;mso-wrap-distance-left:9pt;mso-wrap-distance-top:0;mso-wrap-distance-right:9pt;mso-wrap-distance-bottom:0;mso-position-horizontal:absolute;mso-position-horizontal-relative:text;mso-position-vertical:absolute;mso-position-vertical-relative:text;v-text-anchor:top" o:gfxdata="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" stroked="f">
                 <v:textbox style="mso-fit-shape-to-text:t" inset="0,0,0,0">
@@ -10486,22 +10535,35 @@
                           <w:noProof/>
                         </w:rPr>
                       </w:pPr>
-                      <w:bookmarkStart w:id="66" w:name="_Toc25948408"/>
+                      <w:bookmarkStart w:id="64" w:name="_Toc25948408"/>
                       <w:r>
                         <w:t xml:space="preserve">Ilustración </w:t>
                       </w:r>
-                      <w:fldSimple w:instr=" SEQ Ilustración \* ARABIC ">
-                        <w:r>
-                          <w:rPr>
-                            <w:noProof/>
-                          </w:rPr>
-                          <w:t>14</w:t>
-                        </w:r>
-                      </w:fldSimple>
+                      <w:r>
+                        <w:fldChar w:fldCharType="begin"/>
+                      </w:r>
+                      <w:r>
+                        <w:instrText xml:space="preserve"> SEQ Ilustración \* ARABIC </w:instrText>
+                      </w:r>
+                      <w:r>
+                        <w:fldChar w:fldCharType="separate"/>
+                      </w:r>
+                      <w:r>
+                        <w:rPr>
+                          <w:noProof/>
+                        </w:rPr>
+                        <w:t>14</w:t>
+                      </w:r>
+                      <w:r>
+                        <w:rPr>
+                          <w:noProof/>
+                        </w:rPr>
+                        <w:fldChar w:fldCharType="end"/>
+                      </w:r>
                       <w:r>
                         <w:t xml:space="preserve"> - XSD</w:t>
                       </w:r>
-                      <w:bookmarkEnd w:id="66"/>
+                      <w:bookmarkEnd w:id="64"/>
                     </w:p>
                   </w:txbxContent>
                 </v:textbox>
@@ -10738,7 +10800,7 @@
                             <w:pPr>
                               <w:pStyle w:val="Descripcin"/>
                             </w:pPr>
-                            <w:bookmarkStart w:id="58" w:name="_Toc25948409"/>
+                            <w:bookmarkStart w:id="65" w:name="_Toc25948409"/>
                             <w:r>
                               <w:t xml:space="preserve">Ilustración </w:t>
                             </w:r>
@@ -10778,7 +10840,7 @@
                             <w:r>
                               <w:t>Generator</w:t>
                             </w:r>
-                            <w:bookmarkEnd w:id="58"/>
+                            <w:bookmarkEnd w:id="65"/>
                             <w:proofErr w:type="spellEnd"/>
                           </w:p>
                         </w:txbxContent>
@@ -10795,7 +10857,7 @@
               </wp:anchor>
             </w:drawing>
           </mc:Choice>
-          <mc:Fallback xmlns:w16se="http://schemas.microsoft.com/office/word/2015/wordml/symex" xmlns:w16cid="http://schemas.microsoft.com/office/word/2016/wordml/cid" xmlns:am3d="http://schemas.microsoft.com/office/drawing/2017/model3d" xmlns:aink="http://schemas.microsoft.com/office/drawing/2016/ink" xmlns:cx8="http://schemas.microsoft.com/office/drawing/2016/5/14/chartex" xmlns:cx7="http://schemas.microsoft.com/office/drawing/2016/5/13/chartex" xmlns:cx6="http://schemas.microsoft.com/office/drawing/2016/5/12/chartex" xmlns:cx5="http://schemas.microsoft.com/office/drawing/2016/5/11/chartex" xmlns:cx4="http://schemas.microsoft.com/office/drawing/2016/5/10/chartex" xmlns:cx3="http://schemas.microsoft.com/office/drawing/2016/5/9/chartex" xmlns:cx2="http://schemas.microsoft.com/office/drawing/2015/10/21/chartex" xmlns:cx1="http://schemas.microsoft.com/office/drawing/2015/9/8/chartex" xmlns:cx="http://schemas.microsoft.com/office/drawing/2014/chartex">
+          <mc:Fallback>
             <w:pict>
               <v:shape w14:anchorId="4A205FF7" id="Cuadro de texto 139" o:spid="_x0000_s1039" type="#_x0000_t202" style="position:absolute;margin-left:61.9pt;margin-top:365.45pt;width:398pt;height:.05pt;z-index:251707392;visibility:visible;mso-wrap-style:square;mso-wrap-distance-left:9pt;mso-wrap-distance-top:0;mso-wrap-distance-right:9pt;mso-wrap-distance-bottom:0;mso-position-horizontal:absolute;mso-position-horizontal-relative:text;mso-position-vertical:absolute;mso-position-vertical-relative:text;v-text-anchor:top" o:gfxdata="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" stroked="f">
                 <v:textbox style="mso-fit-shape-to-text:t" inset="0,0,0,0">
@@ -10804,18 +10866,31 @@
                       <w:pPr>
                         <w:pStyle w:val="Descripcin"/>
                       </w:pPr>
-                      <w:bookmarkStart w:id="68" w:name="_Toc25948409"/>
+                      <w:bookmarkStart w:id="66" w:name="_Toc25948409"/>
                       <w:r>
                         <w:t xml:space="preserve">Ilustración </w:t>
                       </w:r>
-                      <w:fldSimple w:instr=" SEQ Ilustración \* ARABIC ">
-                        <w:r>
-                          <w:rPr>
-                            <w:noProof/>
-                          </w:rPr>
-                          <w:t>15</w:t>
-                        </w:r>
-                      </w:fldSimple>
+                      <w:r>
+                        <w:fldChar w:fldCharType="begin"/>
+                      </w:r>
+                      <w:r>
+                        <w:instrText xml:space="preserve"> SEQ Ilustración \* ARABIC </w:instrText>
+                      </w:r>
+                      <w:r>
+                        <w:fldChar w:fldCharType="separate"/>
+                      </w:r>
+                      <w:r>
+                        <w:rPr>
+                          <w:noProof/>
+                        </w:rPr>
+                        <w:t>15</w:t>
+                      </w:r>
+                      <w:r>
+                        <w:rPr>
+                          <w:noProof/>
+                        </w:rPr>
+                        <w:fldChar w:fldCharType="end"/>
+                      </w:r>
                       <w:r>
                         <w:t xml:space="preserve"> - XML </w:t>
                       </w:r>
@@ -10831,7 +10906,7 @@
                       <w:r>
                         <w:t>Generator</w:t>
                       </w:r>
-                      <w:bookmarkEnd w:id="68"/>
+                      <w:bookmarkEnd w:id="66"/>
                       <w:proofErr w:type="spellEnd"/>
                     </w:p>
                   </w:txbxContent>
@@ -10867,7 +10942,7 @@
           <w:smallCaps/>
         </w:rPr>
       </w:pPr>
-      <w:bookmarkStart w:id="59" w:name="_Toc25948651"/>
+      <w:bookmarkStart w:id="67" w:name="_Toc25948651"/>
       <w:r>
         <w:rPr>
           <w:rFonts w:ascii="Georgia" w:hAnsi="Georgia"/>
@@ -10878,7 +10953,7 @@
         <w:lastRenderedPageBreak/>
         <w:t>Base de Datos</w:t>
       </w:r>
-      <w:bookmarkEnd w:id="59"/>
+      <w:bookmarkEnd w:id="67"/>
     </w:p>
     <w:p>
       <w:pPr>
@@ -10996,7 +11071,7 @@
           <w:rFonts w:ascii="Georgia" w:hAnsi="Georgia"/>
         </w:rPr>
       </w:pPr>
-      <w:bookmarkStart w:id="60" w:name="_Toc25948410"/>
+      <w:bookmarkStart w:id="68" w:name="_Toc25948410"/>
       <w:r>
         <w:rPr>
           <w:rFonts w:ascii="Georgia" w:hAnsi="Georgia"/>
@@ -11040,7 +11115,7 @@
         </w:rPr>
         <w:t xml:space="preserve"> - Exportar BBDD a XML</w:t>
       </w:r>
-      <w:bookmarkEnd w:id="60"/>
+      <w:bookmarkEnd w:id="68"/>
     </w:p>
     <w:p>
       <w:pPr>
@@ -11146,7 +11221,7 @@
           <w:smallCaps/>
         </w:rPr>
       </w:pPr>
-      <w:bookmarkStart w:id="61" w:name="_Toc25948652"/>
+      <w:bookmarkStart w:id="69" w:name="_Toc25948652"/>
       <w:r>
         <w:rPr>
           <w:rFonts w:ascii="Georgia" w:hAnsi="Georgia"/>
@@ -11157,7 +11232,7 @@
         <w:lastRenderedPageBreak/>
         <w:t>Sistemas Informáticos</w:t>
       </w:r>
-      <w:bookmarkEnd w:id="61"/>
+      <w:bookmarkEnd w:id="69"/>
     </w:p>
     <w:p>
       <w:pPr>
@@ -11250,7 +11325,7 @@
           <w:rFonts w:ascii="Georgia" w:hAnsi="Georgia"/>
         </w:rPr>
       </w:pPr>
-      <w:bookmarkStart w:id="62" w:name="_Toc25948411"/>
+      <w:bookmarkStart w:id="70" w:name="_Toc25948411"/>
       <w:r>
         <w:t xml:space="preserve">Ilustración </w:t>
       </w:r>
@@ -11290,7 +11365,7 @@
       <w:r>
         <w:t>bat</w:t>
       </w:r>
-      <w:bookmarkEnd w:id="62"/>
+      <w:bookmarkEnd w:id="70"/>
       <w:proofErr w:type="spellEnd"/>
     </w:p>
     <w:p>
@@ -11373,21 +11448,7 @@
         <w:rPr>
           <w:rFonts w:ascii="Georgia" w:hAnsi="Georgia"/>
         </w:rPr>
-        <w:t>&gt;&gt;&gt; &lt;</w:t>
-      </w:r>
-      <w:proofErr w:type="gramStart"/>
-      <w:r>
-        <w:rPr>
-          <w:rFonts w:ascii="Georgia" w:hAnsi="Georgia"/>
-        </w:rPr>
-        <w:t>ruta</w:t>
-      </w:r>
-      <w:proofErr w:type="gramEnd"/>
-      <w:r>
-        <w:rPr>
-          <w:rFonts w:ascii="Georgia" w:hAnsi="Georgia"/>
-        </w:rPr>
-        <w:t xml:space="preserve"> comando </w:t>
+        <w:t xml:space="preserve">&gt;&gt;&gt; &lt;ruta comando </w:t>
       </w:r>
       <w:proofErr w:type="spellStart"/>
       <w:r>
@@ -11530,7 +11591,7 @@
               </wp:anchor>
             </w:drawing>
           </mc:Choice>
-          <mc:Fallback xmlns:w16se="http://schemas.microsoft.com/office/word/2015/wordml/symex" xmlns:w16cid="http://schemas.microsoft.com/office/word/2016/wordml/cid" xmlns:am3d="http://schemas.microsoft.com/office/drawing/2017/model3d" xmlns:aink="http://schemas.microsoft.com/office/drawing/2016/ink" xmlns:cx8="http://schemas.microsoft.com/office/drawing/2016/5/14/chartex" xmlns:cx7="http://schemas.microsoft.com/office/drawing/2016/5/13/chartex" xmlns:cx6="http://schemas.microsoft.com/office/drawing/2016/5/12/chartex" xmlns:cx5="http://schemas.microsoft.com/office/drawing/2016/5/11/chartex" xmlns:cx4="http://schemas.microsoft.com/office/drawing/2016/5/10/chartex" xmlns:cx3="http://schemas.microsoft.com/office/drawing/2016/5/9/chartex" xmlns:cx2="http://schemas.microsoft.com/office/drawing/2015/10/21/chartex" xmlns:cx1="http://schemas.microsoft.com/office/drawing/2015/9/8/chartex" xmlns:cx="http://schemas.microsoft.com/office/drawing/2014/chartex">
+          <mc:Fallback>
             <w:pict>
               <v:shape w14:anchorId="59D73AC5" id="Cuadro de texto 12" o:spid="_x0000_s1040" type="#_x0000_t202" style="position:absolute;margin-left:0;margin-top:.75pt;width:398pt;height:.05pt;z-index:251716608;visibility:visible;mso-wrap-style:square;mso-wrap-distance-left:9pt;mso-wrap-distance-top:0;mso-wrap-distance-right:9pt;mso-wrap-distance-bottom:0;mso-position-horizontal:left;mso-position-horizontal-relative:margin;mso-position-vertical:absolute;mso-position-vertical-relative:text;v-text-anchor:top" o:gfxdata="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" stroked="f">
                 <v:textbox style="mso-fit-shape-to-text:t" inset="0,0,0,0">
@@ -11586,7 +11647,7 @@
           <w:smallCaps/>
         </w:rPr>
       </w:pPr>
-      <w:bookmarkStart w:id="63" w:name="_Toc25948653"/>
+      <w:bookmarkStart w:id="71" w:name="_Toc25948653"/>
       <w:r>
         <w:rPr>
           <w:rFonts w:ascii="Georgia" w:hAnsi="Georgia"/>
@@ -11606,7 +11667,7 @@
         </w:rPr>
         <w:t>s</w:t>
       </w:r>
-      <w:bookmarkEnd w:id="63"/>
+      <w:bookmarkEnd w:id="71"/>
     </w:p>
     <w:p>
       <w:pPr>
@@ -11622,7 +11683,7 @@
           <w:smallCaps/>
         </w:rPr>
       </w:pPr>
-      <w:bookmarkStart w:id="64" w:name="_Toc25948654"/>
+      <w:bookmarkStart w:id="72" w:name="_Toc25948654"/>
       <w:r>
         <w:rPr>
           <w:rFonts w:ascii="Georgia" w:hAnsi="Georgia"/>
@@ -11642,8 +11703,185 @@
         </w:rPr>
         <w:t>guays</w:t>
       </w:r>
-      <w:bookmarkEnd w:id="64"/>
+      <w:bookmarkEnd w:id="72"/>
       <w:proofErr w:type="spellEnd"/>
+    </w:p>
+    <w:p>
+      <w:pPr>
+        <w:jc w:val="both"/>
+        <w:rPr>
+          <w:rFonts w:ascii="Georgia" w:hAnsi="Georgia"/>
+        </w:rPr>
+      </w:pPr>
+      <w:r>
+        <w:rPr>
+          <w:rFonts w:ascii="Georgia" w:hAnsi="Georgia"/>
+        </w:rPr>
+        <w:t>Una de las cosas a destacar de nuestro proyecto es la implementación de</w:t>
+      </w:r>
+      <w:r>
+        <w:rPr>
+          <w:rFonts w:ascii="Georgia" w:hAnsi="Georgia"/>
+        </w:rPr>
+        <w:t xml:space="preserve"> una función que nos crea una copia de la lista y la utiliza en un </w:t>
+      </w:r>
+      <w:proofErr w:type="spellStart"/>
+      <w:r>
+        <w:rPr>
+          <w:rFonts w:ascii="Georgia" w:hAnsi="Georgia"/>
+        </w:rPr>
+        <w:t>while</w:t>
+      </w:r>
+      <w:proofErr w:type="spellEnd"/>
+      <w:r>
+        <w:rPr>
+          <w:rFonts w:ascii="Georgia" w:hAnsi="Georgia"/>
+        </w:rPr>
+        <w:t xml:space="preserve"> hasta que este vacía y que vaya añadiéndolas en otra lista con un valor aleatorio.</w:t>
+      </w:r>
+    </w:p>
+    <w:p>
+      <w:pPr>
+        <w:jc w:val="both"/>
+        <w:rPr>
+          <w:rFonts w:ascii="Georgia" w:hAnsi="Georgia"/>
+        </w:rPr>
+      </w:pPr>
+      <w:r>
+        <w:rPr>
+          <w:rFonts w:ascii="Georgia" w:hAnsi="Georgia"/>
+        </w:rPr>
+        <w:t xml:space="preserve">De esta manera, nos quitamos el problema de que aparezca por casualidad dos veces el mismo número </w:t>
+      </w:r>
+      <w:proofErr w:type="spellStart"/>
+      <w:r>
+        <w:rPr>
+          <w:rFonts w:ascii="Georgia" w:hAnsi="Georgia"/>
+        </w:rPr>
+        <w:t>random</w:t>
+      </w:r>
+      <w:proofErr w:type="spellEnd"/>
+      <w:r>
+        <w:rPr>
+          <w:rFonts w:ascii="Georgia" w:hAnsi="Georgia"/>
+        </w:rPr>
+        <w:t xml:space="preserve"> </w:t>
+      </w:r>
+      <w:r>
+        <w:rPr>
+          <w:rFonts w:ascii="Georgia" w:hAnsi="Georgia"/>
+        </w:rPr>
+        <w:t>ya que, aunque salga</w:t>
+      </w:r>
+      <w:r>
+        <w:rPr>
+          <w:rFonts w:ascii="Georgia" w:hAnsi="Georgia"/>
+        </w:rPr>
+        <w:t xml:space="preserve"> de nuevo</w:t>
+      </w:r>
+      <w:r>
+        <w:rPr>
+          <w:rFonts w:ascii="Georgia" w:hAnsi="Georgia"/>
+        </w:rPr>
+        <w:t xml:space="preserve"> </w:t>
+      </w:r>
+      <w:r>
+        <w:rPr>
+          <w:rFonts w:ascii="Georgia" w:hAnsi="Georgia"/>
+        </w:rPr>
+        <w:t>el mismo</w:t>
+      </w:r>
+      <w:r>
+        <w:rPr>
+          <w:rFonts w:ascii="Georgia" w:hAnsi="Georgia"/>
+        </w:rPr>
+        <w:t xml:space="preserve"> número ya no simboliza la misma canción.</w:t>
+      </w:r>
+    </w:p>
+    <w:p>
+      <w:pPr>
+        <w:keepNext/>
+      </w:pPr>
+      <w:r>
+        <w:drawing>
+          <wp:anchor distT="0" distB="0" distL="114300" distR="114300" simplePos="0" relativeHeight="251727872" behindDoc="0" locked="0" layoutInCell="1" allowOverlap="1" wp14:anchorId="4A56F5AF" wp14:editId="4C326F7D">
+            <wp:simplePos x="0" y="0"/>
+            <wp:positionH relativeFrom="column">
+              <wp:posOffset>0</wp:posOffset>
+            </wp:positionH>
+            <wp:positionV relativeFrom="paragraph">
+              <wp:posOffset>-1905</wp:posOffset>
+            </wp:positionV>
+            <wp:extent cx="4744085" cy="1562100"/>
+            <wp:effectExtent l="0" t="0" r="0" b="0"/>
+            <wp:wrapTopAndBottom/>
+            <wp:docPr id="2" name="Imagen 2"/>
+            <wp:cNvGraphicFramePr>
+              <a:graphicFrameLocks xmlns:a="http://schemas.openxmlformats.org/drawingml/2006/main" noChangeAspect="1"/>
+            </wp:cNvGraphicFramePr>
+            <a:graphic xmlns:a="http://schemas.openxmlformats.org/drawingml/2006/main">
+              <a:graphicData uri="http://schemas.openxmlformats.org/drawingml/2006/picture">
+                <pic:pic xmlns:pic="http://schemas.openxmlformats.org/drawingml/2006/picture">
+                  <pic:nvPicPr>
+                    <pic:cNvPr id="1" name=""/>
+                    <pic:cNvPicPr/>
+                  </pic:nvPicPr>
+                  <pic:blipFill>
+                    <a:blip r:embed="rId54">
+                      <a:extLst>
+                        <a:ext uri="{28A0092B-C50C-407E-A947-70E740481C1C}">
+                          <a14:useLocalDpi xmlns:a14="http://schemas.microsoft.com/office/drawing/2010/main" val="0"/>
+                        </a:ext>
+                      </a:extLst>
+                    </a:blip>
+                    <a:stretch>
+                      <a:fillRect/>
+                    </a:stretch>
+                  </pic:blipFill>
+                  <pic:spPr>
+                    <a:xfrm>
+                      <a:off x="0" y="0"/>
+                      <a:ext cx="4744085" cy="1562100"/>
+                    </a:xfrm>
+                    <a:prstGeom prst="rect">
+                      <a:avLst/>
+                    </a:prstGeom>
+                  </pic:spPr>
+                </pic:pic>
+              </a:graphicData>
+            </a:graphic>
+          </wp:anchor>
+        </w:drawing>
+      </w:r>
+    </w:p>
+    <w:p>
+      <w:pPr>
+        <w:pStyle w:val="Descripcin"/>
+      </w:pPr>
+      <w:r>
+        <w:t xml:space="preserve">Ilustración </w:t>
+      </w:r>
+      <w:r>
+        <w:fldChar w:fldCharType="begin"/>
+      </w:r>
+      <w:r>
+        <w:instrText xml:space="preserve"> SEQ Ilustración \* ARABIC </w:instrText>
+      </w:r>
+      <w:r>
+        <w:fldChar w:fldCharType="separate"/>
+      </w:r>
+      <w:r>
+        <w:rPr>
+          <w:noProof/>
+        </w:rPr>
+        <w:t>18</w:t>
+      </w:r>
+      <w:r>
+        <w:fldChar w:fldCharType="end"/>
+      </w:r>
+      <w:r>
+        <w:t xml:space="preserve"> - Lógica</w:t>
+      </w:r>
     </w:p>
     <w:p>
       <w:pPr>
@@ -11659,7 +11897,7 @@
           <w:smallCaps/>
         </w:rPr>
       </w:pPr>
-      <w:bookmarkStart w:id="65" w:name="_Toc25948655"/>
+      <w:bookmarkStart w:id="73" w:name="_Toc25948655"/>
       <w:r>
         <w:rPr>
           <w:rFonts w:ascii="Georgia" w:hAnsi="Georgia"/>
@@ -11669,7 +11907,105 @@
         </w:rPr>
         <w:t>Posibles mejoras</w:t>
       </w:r>
-      <w:bookmarkEnd w:id="65"/>
+      <w:bookmarkEnd w:id="73"/>
+    </w:p>
+    <w:p>
+      <w:pPr>
+        <w:pStyle w:val="Prrafodelista"/>
+        <w:numPr>
+          <w:ilvl w:val="0"/>
+          <w:numId w:val="13"/>
+        </w:numPr>
+        <w:rPr>
+          <w:rFonts w:ascii="Georgia" w:hAnsi="Georgia"/>
+        </w:rPr>
+      </w:pPr>
+      <w:r>
+        <w:rPr>
+          <w:rFonts w:ascii="Georgia" w:hAnsi="Georgia"/>
+        </w:rPr>
+        <w:t>En comparación con otros proyectos, el nuestro no tiene un sistema que compare la canción actual con la siguiente para que no repita el artista</w:t>
+      </w:r>
+      <w:r>
+        <w:rPr>
+          <w:rFonts w:ascii="Georgia" w:hAnsi="Georgia"/>
+        </w:rPr>
+        <w:t>.</w:t>
+      </w:r>
+    </w:p>
+    <w:p>
+      <w:pPr>
+        <w:pStyle w:val="Prrafodelista"/>
+        <w:numPr>
+          <w:ilvl w:val="0"/>
+          <w:numId w:val="13"/>
+        </w:numPr>
+        <w:rPr>
+          <w:rFonts w:ascii="Georgia" w:hAnsi="Georgia"/>
+        </w:rPr>
+      </w:pPr>
+      <w:r>
+        <w:rPr>
+          <w:rFonts w:ascii="Georgia" w:hAnsi="Georgia"/>
+        </w:rPr>
+        <w:t>La implementación de la ruta absoluta solo permite que el equipo de Dani Arqués</w:t>
+      </w:r>
+      <w:r>
+        <w:rPr>
+          <w:rFonts w:ascii="Georgia" w:hAnsi="Georgia"/>
+        </w:rPr>
+        <w:t xml:space="preserve"> ejecute el programa</w:t>
+      </w:r>
+      <w:r>
+        <w:rPr>
+          <w:rFonts w:ascii="Georgia" w:hAnsi="Georgia"/>
+        </w:rPr>
+        <w:t>,</w:t>
+      </w:r>
+      <w:r>
+        <w:rPr>
+          <w:rFonts w:ascii="Georgia" w:hAnsi="Georgia"/>
+        </w:rPr>
+        <w:t xml:space="preserve"> S</w:t>
+      </w:r>
+      <w:r>
+        <w:rPr>
+          <w:rFonts w:ascii="Georgia" w:hAnsi="Georgia"/>
+        </w:rPr>
+        <w:t>ería posible crear un módulo aparte que cambie la ruta proveniente del XML y de la BBDD que cambie la ruta absoluta con una variable PATH.</w:t>
+      </w:r>
+    </w:p>
+    <w:p>
+      <w:pPr>
+        <w:pStyle w:val="Prrafodelista"/>
+        <w:numPr>
+          <w:ilvl w:val="0"/>
+          <w:numId w:val="13"/>
+        </w:numPr>
+        <w:rPr>
+          <w:rFonts w:ascii="Georgia" w:hAnsi="Georgia"/>
+        </w:rPr>
+      </w:pPr>
+      <w:r>
+        <w:rPr>
+          <w:rFonts w:ascii="Georgia" w:hAnsi="Georgia"/>
+        </w:rPr>
+        <w:t xml:space="preserve">La posibilidad de que nuestro </w:t>
+      </w:r>
+      <w:proofErr w:type="spellStart"/>
+      <w:r>
+        <w:rPr>
+          <w:rFonts w:ascii="Georgia" w:hAnsi="Georgia"/>
+        </w:rPr>
+        <w:t>parseador</w:t>
+      </w:r>
+      <w:proofErr w:type="spellEnd"/>
+      <w:r>
+        <w:rPr>
+          <w:rFonts w:ascii="Georgia" w:hAnsi="Georgia"/>
+        </w:rPr>
+        <w:t xml:space="preserve"> funcionase con otras estructuras de XML.</w:t>
+      </w:r>
     </w:p>
     <w:p>
       <w:pPr>
@@ -11685,7 +12021,7 @@
           <w:smallCaps/>
         </w:rPr>
       </w:pPr>
-      <w:bookmarkStart w:id="66" w:name="_Toc25948656"/>
+      <w:bookmarkStart w:id="74" w:name="_Toc25948656"/>
       <w:r>
         <w:rPr>
           <w:rFonts w:ascii="Georgia" w:hAnsi="Georgia"/>
@@ -11695,27 +12031,89 @@
         </w:rPr>
         <w:t>Dificultades</w:t>
       </w:r>
-      <w:bookmarkEnd w:id="66"/>
+      <w:bookmarkEnd w:id="74"/>
     </w:p>
     <w:p>
       <w:pPr>
-        <w:rPr>
-          <w:rFonts w:ascii="Georgia" w:eastAsiaTheme="majorEastAsia" w:hAnsi="Georgia" w:cstheme="majorBidi"/>
-          <w:b/>
-          <w:bCs/>
-          <w:smallCaps/>
+        <w:pStyle w:val="Prrafodelista"/>
+        <w:numPr>
+          <w:ilvl w:val="0"/>
+          <w:numId w:val="16"/>
+        </w:numPr>
+        <w:rPr>
+          <w:rFonts w:ascii="Georgia" w:hAnsi="Georgia"/>
+        </w:rPr>
+      </w:pPr>
+      <w:r>
+        <w:rPr>
+          <w:rFonts w:ascii="Georgia" w:hAnsi="Georgia"/>
+        </w:rPr>
+        <w:t>En la parte de la lógica teníamos muchos problemas y perdimos mucho tiempo por culpa de las “//” de las rutas.</w:t>
+      </w:r>
+      <w:bookmarkStart w:id="75" w:name="_GoBack"/>
+      <w:bookmarkEnd w:id="75"/>
+    </w:p>
+    <w:p>
+      <w:pPr>
+        <w:pStyle w:val="Prrafodelista"/>
+        <w:numPr>
+          <w:ilvl w:val="0"/>
+          <w:numId w:val="16"/>
+        </w:numPr>
+        <w:rPr>
+          <w:rFonts w:ascii="Georgia" w:hAnsi="Georgia"/>
+        </w:rPr>
+      </w:pPr>
+      <w:r>
+        <w:rPr>
+          <w:rFonts w:ascii="Georgia" w:hAnsi="Georgia"/>
+        </w:rPr>
+        <w:t xml:space="preserve">En los test intentamos hacer un </w:t>
+      </w:r>
+      <w:proofErr w:type="spellStart"/>
+      <w:r>
+        <w:rPr>
+          <w:rFonts w:ascii="Georgia" w:hAnsi="Georgia"/>
+        </w:rPr>
+        <w:t>assert</w:t>
+      </w:r>
+      <w:proofErr w:type="spellEnd"/>
+      <w:r>
+        <w:rPr>
+          <w:rFonts w:ascii="Georgia" w:hAnsi="Georgia"/>
+        </w:rPr>
+        <w:t xml:space="preserve"> que nos capture una </w:t>
+      </w:r>
+      <w:proofErr w:type="spellStart"/>
+      <w:r>
+        <w:rPr>
+          <w:rFonts w:ascii="Georgia" w:hAnsi="Georgia"/>
+        </w:rPr>
+        <w:t>Expection</w:t>
+      </w:r>
+      <w:proofErr w:type="spellEnd"/>
+      <w:r>
+        <w:rPr>
+          <w:rFonts w:ascii="Georgia" w:hAnsi="Georgia"/>
+        </w:rPr>
+        <w:t xml:space="preserve"> en específico de una barricada try.</w:t>
+      </w:r>
+    </w:p>
+    <w:p>
+      <w:pPr>
+        <w:pStyle w:val="Prrafodelista"/>
+        <w:numPr>
+          <w:ilvl w:val="0"/>
+          <w:numId w:val="15"/>
+        </w:numPr>
+        <w:rPr>
+          <w:rFonts w:eastAsiaTheme="majorEastAsia" w:cstheme="majorBidi"/>
           <w:color w:val="2F5496" w:themeColor="accent1" w:themeShade="BF"/>
           <w:sz w:val="32"/>
           <w:szCs w:val="32"/>
         </w:rPr>
       </w:pPr>
       <w:r>
-        <w:rPr>
-          <w:rFonts w:ascii="Georgia" w:hAnsi="Georgia"/>
-          <w:b/>
-          <w:bCs/>
-          <w:smallCaps/>
-        </w:rPr>
         <w:br w:type="page"/>
       </w:r>
     </w:p>
@@ -11733,7 +12131,7 @@
           <w:smallCaps/>
         </w:rPr>
       </w:pPr>
-      <w:bookmarkStart w:id="67" w:name="_Toc25948657"/>
+      <w:bookmarkStart w:id="76" w:name="_Toc25948657"/>
       <w:r>
         <w:rPr>
           <w:rFonts w:ascii="Georgia" w:hAnsi="Georgia"/>
@@ -11744,7 +12142,7 @@
         <w:lastRenderedPageBreak/>
         <w:t>Webgrafía</w:t>
       </w:r>
-      <w:bookmarkEnd w:id="67"/>
+      <w:bookmarkEnd w:id="76"/>
     </w:p>
     <w:p>
       <w:pPr>
@@ -11798,7 +12196,7 @@
           <w:rFonts w:ascii="Georgia" w:hAnsi="Georgia"/>
         </w:rPr>
       </w:pPr>
-      <w:hyperlink r:id="rId54" w:history="1">
+      <w:hyperlink r:id="rId55" w:history="1">
         <w:r>
           <w:rPr>
             <w:rStyle w:val="Hipervnculo"/>
@@ -11851,7 +12249,7 @@
           <w:rFonts w:ascii="Georgia" w:hAnsi="Georgia"/>
         </w:rPr>
       </w:pPr>
-      <w:hyperlink r:id="rId55" w:history="1">
+      <w:hyperlink r:id="rId56" w:history="1">
         <w:r>
           <w:rPr>
             <w:rStyle w:val="Hipervnculo"/>
@@ -11884,21 +12282,7 @@
         <w:rPr>
           <w:rFonts w:ascii="Georgia" w:hAnsi="Georgia"/>
         </w:rPr>
-        <w:t xml:space="preserve"> </w:t>
-      </w:r>
-      <w:proofErr w:type="spellStart"/>
-      <w:r>
-        <w:rPr>
-          <w:rFonts w:ascii="Georgia" w:hAnsi="Georgia"/>
-        </w:rPr>
-        <w:t>Git</w:t>
-      </w:r>
-      <w:proofErr w:type="spellEnd"/>
-      <w:r>
-        <w:rPr>
-          <w:rFonts w:ascii="Georgia" w:hAnsi="Georgia"/>
-        </w:rPr>
-        <w:t xml:space="preserve"> </w:t>
+        <w:t xml:space="preserve"> Git </w:t>
       </w:r>
       <w:proofErr w:type="spellStart"/>
       <w:r>
@@ -11918,48 +12302,6 @@
         </w:numPr>
         <w:rPr>
           <w:rFonts w:ascii="Georgia" w:hAnsi="Georgia"/>
-        </w:rPr>
-      </w:pPr>
-      <w:hyperlink r:id="rId56" w:history="1">
-        <w:r>
-          <w:rPr>
-            <w:rStyle w:val="Hipervnculo"/>
-            <w:rFonts w:ascii="Georgia" w:hAnsi="Georgia"/>
-          </w:rPr>
-          <w:t>https://classroom.google.com/u/1/c/NDMyNjA1NjcwNDda/m/NDMzMjIwNzg0Nzda/details</w:t>
-        </w:r>
-      </w:hyperlink>
-    </w:p>
-    <w:p>
-      <w:pPr>
-        <w:pStyle w:val="Prrafodelista"/>
-        <w:numPr>
-          <w:ilvl w:val="0"/>
-          <w:numId w:val="8"/>
-        </w:numPr>
-        <w:rPr>
-          <w:rFonts w:ascii="Georgia" w:hAnsi="Georgia"/>
-        </w:rPr>
-      </w:pPr>
-      <w:r>
-        <w:rPr>
-          <w:rFonts w:ascii="Georgia" w:hAnsi="Georgia"/>
-        </w:rPr>
-        <w:t>Repositorio compartido</w:t>
-      </w:r>
-    </w:p>
-    <w:p>
-      <w:pPr>
-        <w:pStyle w:val="Prrafodelista"/>
-        <w:numPr>
-          <w:ilvl w:val="1"/>
-          <w:numId w:val="8"/>
-        </w:numPr>
-        <w:rPr>
-          <w:rStyle w:val="Hipervnculo"/>
-          <w:rFonts w:ascii="Georgia" w:hAnsi="Georgia"/>
-          <w:color w:val="auto"/>
-          <w:u w:val="none"/>
         </w:rPr>
       </w:pPr>
       <w:hyperlink r:id="rId57" w:history="1">
@@ -11983,34 +12325,12 @@
           <w:rFonts w:ascii="Georgia" w:hAnsi="Georgia"/>
         </w:rPr>
       </w:pPr>
-      <w:proofErr w:type="spellStart"/>
-      <w:r>
-        <w:rPr>
-          <w:rFonts w:ascii="Georgia" w:hAnsi="Georgia"/>
-        </w:rPr>
-        <w:t>Conven</w:t>
-      </w:r>
-      <w:r>
-        <w:rPr>
-          <w:rFonts w:ascii="Georgia" w:hAnsi="Georgia"/>
-        </w:rPr>
-        <w:t>tional</w:t>
-      </w:r>
-      <w:proofErr w:type="spellEnd"/>
-      <w:r>
-        <w:rPr>
-          <w:rFonts w:ascii="Georgia" w:hAnsi="Georgia"/>
-        </w:rPr>
-        <w:t xml:space="preserve"> </w:t>
-      </w:r>
-      <w:proofErr w:type="spellStart"/>
-      <w:r>
-        <w:rPr>
-          <w:rFonts w:ascii="Georgia" w:hAnsi="Georgia"/>
-        </w:rPr>
-        <w:t>commit</w:t>
-      </w:r>
-      <w:proofErr w:type="spellEnd"/>
+      <w:r>
+        <w:rPr>
+          <w:rFonts w:ascii="Georgia" w:hAnsi="Georgia"/>
+        </w:rPr>
+        <w:t>Repositorio compartido</w:t>
+      </w:r>
     </w:p>
     <w:p>
       <w:pPr>
@@ -12020,10 +12340,74 @@
           <w:numId w:val="8"/>
         </w:numPr>
         <w:rPr>
-          <w:rFonts w:ascii="Georgia" w:hAnsi="Georgia"/>
+          <w:rStyle w:val="Hipervnculo"/>
+          <w:rFonts w:ascii="Georgia" w:hAnsi="Georgia"/>
+          <w:color w:val="auto"/>
+          <w:u w:val="none"/>
         </w:rPr>
       </w:pPr>
       <w:hyperlink r:id="rId58" w:history="1">
+        <w:r>
+          <w:rPr>
+            <w:rStyle w:val="Hipervnculo"/>
+            <w:rFonts w:ascii="Georgia" w:hAnsi="Georgia"/>
+          </w:rPr>
+          <w:t>https://classroom.google.com/u/1/c/NDMyNjA1NjcwNDda/m/NDMzMjIwNzg0Nzda/details</w:t>
+        </w:r>
+      </w:hyperlink>
+    </w:p>
+    <w:p>
+      <w:pPr>
+        <w:pStyle w:val="Prrafodelista"/>
+        <w:numPr>
+          <w:ilvl w:val="0"/>
+          <w:numId w:val="8"/>
+        </w:numPr>
+        <w:rPr>
+          <w:rFonts w:ascii="Georgia" w:hAnsi="Georgia"/>
+        </w:rPr>
+      </w:pPr>
+      <w:proofErr w:type="spellStart"/>
+      <w:r>
+        <w:rPr>
+          <w:rFonts w:ascii="Georgia" w:hAnsi="Georgia"/>
+        </w:rPr>
+        <w:t>Conven</w:t>
+      </w:r>
+      <w:r>
+        <w:rPr>
+          <w:rFonts w:ascii="Georgia" w:hAnsi="Georgia"/>
+        </w:rPr>
+        <w:t>tional</w:t>
+      </w:r>
+      <w:proofErr w:type="spellEnd"/>
+      <w:r>
+        <w:rPr>
+          <w:rFonts w:ascii="Georgia" w:hAnsi="Georgia"/>
+        </w:rPr>
+        <w:t xml:space="preserve"> </w:t>
+      </w:r>
+      <w:proofErr w:type="spellStart"/>
+      <w:r>
+        <w:rPr>
+          <w:rFonts w:ascii="Georgia" w:hAnsi="Georgia"/>
+        </w:rPr>
+        <w:t>commit</w:t>
+      </w:r>
+      <w:proofErr w:type="spellEnd"/>
+    </w:p>
+    <w:p>
+      <w:pPr>
+        <w:pStyle w:val="Prrafodelista"/>
+        <w:numPr>
+          <w:ilvl w:val="1"/>
+          <w:numId w:val="8"/>
+        </w:numPr>
+        <w:rPr>
+          <w:rFonts w:ascii="Georgia" w:hAnsi="Georgia"/>
+        </w:rPr>
+      </w:pPr>
+      <w:hyperlink r:id="rId59" w:history="1">
         <w:r>
           <w:rPr>
             <w:rStyle w:val="Hipervnculo"/>
@@ -12073,7 +12457,7 @@
           <w:u w:val="none"/>
         </w:rPr>
       </w:pPr>
-      <w:hyperlink r:id="rId59" w:history="1">
+      <w:hyperlink r:id="rId60" w:history="1">
         <w:r>
           <w:rPr>
             <w:rStyle w:val="Hipervnculo"/>
@@ -12134,7 +12518,7 @@
           <w:rFonts w:ascii="Georgia" w:hAnsi="Georgia"/>
         </w:rPr>
       </w:pPr>
-      <w:hyperlink r:id="rId60" w:history="1">
+      <w:hyperlink r:id="rId61" w:history="1">
         <w:r>
           <w:rPr>
             <w:rStyle w:val="Hipervnculo"/>
@@ -12176,7 +12560,7 @@
           <w:u w:val="none"/>
         </w:rPr>
       </w:pPr>
-      <w:hyperlink r:id="rId61" w:history="1">
+      <w:hyperlink r:id="rId62" w:history="1">
         <w:r>
           <w:rPr>
             <w:rStyle w:val="Hipervnculo"/>
@@ -12216,7 +12600,7 @@
           <w:rFonts w:ascii="Georgia" w:hAnsi="Georgia"/>
         </w:rPr>
       </w:pPr>
-      <w:hyperlink r:id="rId62" w:history="1">
+      <w:hyperlink r:id="rId63" w:history="1">
         <w:r>
           <w:rPr>
             <w:rStyle w:val="Hipervnculo"/>
@@ -12234,9 +12618,9 @@
       </w:pPr>
     </w:p>
     <w:sectPr>
-      <w:headerReference w:type="default" r:id="rId63"/>
-      <w:footerReference w:type="default" r:id="rId64"/>
-      <w:footerReference w:type="first" r:id="rId65"/>
+      <w:headerReference w:type="default" r:id="rId64"/>
+      <w:footerReference w:type="default" r:id="rId65"/>
+      <w:footerReference w:type="first" r:id="rId66"/>
       <w:pgSz w:w="11906" w:h="16838"/>
       <w:pgMar w:top="720" w:right="720" w:bottom="720" w:left="720" w:header="708" w:footer="708" w:gutter="0"/>
       <w:pgNumType w:start="0"/>
@@ -12249,7 +12633,7 @@
 </file>
 
 <file path=word/endnotes.xml><?xml version="1.0" encoding="utf-8"?>
-<w:endnotes xmlns:wpc="http://schemas.microsoft.com/office/word/2010/wordprocessingCanvas" xmlns:mc="http://schemas.openxmlformats.org/markup-compatibility/2006" xmlns:o="urn:schemas-microsoft-com:office:office" xmlns:r="http://schemas.openxmlformats.org/officeDocument/2006/relationships" xmlns:m="http://schemas.openxmlformats.org/officeDocument/2006/math" xmlns:v="urn:schemas-microsoft-com:vml" xmlns:wp14="http://schemas.microsoft.com/office/word/2010/wordprocessingDrawing" xmlns:wp="http://schemas.openxmlformats.org/drawingml/2006/wordprocessingDrawing" xmlns:w10="urn:schemas-microsoft-com:office:word" xmlns:w="http://schemas.openxmlformats.org/wordprocessingml/2006/main" xmlns:w14="http://schemas.microsoft.com/office/word/2010/wordml" xmlns:w15="http://schemas.microsoft.com/office/word/2012/wordml" xmlns:wpg="http://schemas.microsoft.com/office/word/2010/wordprocessingGroup" xmlns:wpi="http://schemas.microsoft.com/office/word/2010/wordprocessingInk" xmlns:wne="http://schemas.microsoft.com/office/word/2006/wordml" xmlns:wps="http://schemas.microsoft.com/office/word/2010/wordprocessingShape" mc:Ignorable="w14 w15 wp14">
+<w:endnotes xmlns:wpc="http://schemas.microsoft.com/office/word/2010/wordprocessingCanvas" xmlns:cx="http://schemas.microsoft.com/office/drawing/2014/chartex" xmlns:cx1="http://schemas.microsoft.com/office/drawing/2015/9/8/chartex" xmlns:cx2="http://schemas.microsoft.com/office/drawing/2015/10/21/chartex" xmlns:cx3="http://schemas.microsoft.com/office/drawing/2016/5/9/chartex" xmlns:cx4="http://schemas.microsoft.com/office/drawing/2016/5/10/chartex" xmlns:cx5="http://schemas.microsoft.com/office/drawing/2016/5/11/chartex" xmlns:cx6="http://schemas.microsoft.com/office/drawing/2016/5/12/chartex" xmlns:cx7="http://schemas.microsoft.com/office/drawing/2016/5/13/chartex" xmlns:cx8="http://schemas.microsoft.com/office/drawing/2016/5/14/chartex" xmlns:mc="http://schemas.openxmlformats.org/markup-compatibility/2006" xmlns:aink="http://schemas.microsoft.com/office/drawing/2016/ink" xmlns:am3d="http://schemas.microsoft.com/office/drawing/2017/model3d" xmlns:o="urn:schemas-microsoft-com:office:office" xmlns:r="http://schemas.openxmlformats.org/officeDocument/2006/relationships" xmlns:m="http://schemas.openxmlformats.org/officeDocument/2006/math" xmlns:v="urn:schemas-microsoft-com:vml" xmlns:wp14="http://schemas.microsoft.com/office/word/2010/wordprocessingDrawing" xmlns:wp="http://schemas.openxmlformats.org/drawingml/2006/wordprocessingDrawing" xmlns:w10="urn:schemas-microsoft-com:office:word" xmlns:w="http://schemas.openxmlformats.org/wordprocessingml/2006/main" xmlns:w14="http://schemas.microsoft.com/office/word/2010/wordml" xmlns:w15="http://schemas.microsoft.com/office/word/2012/wordml" xmlns:w16cid="http://schemas.microsoft.com/office/word/2016/wordml/cid" xmlns:w16se="http://schemas.microsoft.com/office/word/2015/wordml/symex" xmlns:wpg="http://schemas.microsoft.com/office/word/2010/wordprocessingGroup" xmlns:wpi="http://schemas.microsoft.com/office/word/2010/wordprocessingInk" xmlns:wne="http://schemas.microsoft.com/office/word/2006/wordml" xmlns:wps="http://schemas.microsoft.com/office/word/2010/wordprocessingShape" mc:Ignorable="w14 w15 w16se w16cid wp14">
   <w:endnote w:type="separator" w:id="-1">
     <w:p>
       <w:pPr>
@@ -12274,7 +12658,7 @@
 </file>
 
 <file path=word/footer1.xml><?xml version="1.0" encoding="utf-8"?>
-<w:ftr xmlns:wpc="http://schemas.microsoft.com/office/word/2010/wordprocessingCanvas" xmlns:mc="http://schemas.openxmlformats.org/markup-compatibility/2006" xmlns:o="urn:schemas-microsoft-com:office:office" xmlns:r="http://schemas.openxmlformats.org/officeDocument/2006/relationships" xmlns:m="http://schemas.openxmlformats.org/officeDocument/2006/math" xmlns:v="urn:schemas-microsoft-com:vml" xmlns:wp14="http://schemas.microsoft.com/office/word/2010/wordprocessingDrawing" xmlns:wp="http://schemas.openxmlformats.org/drawingml/2006/wordprocessingDrawing" xmlns:w10="urn:schemas-microsoft-com:office:word" xmlns:w="http://schemas.openxmlformats.org/wordprocessingml/2006/main" xmlns:w14="http://schemas.microsoft.com/office/word/2010/wordml" xmlns:w15="http://schemas.microsoft.com/office/word/2012/wordml" xmlns:wpg="http://schemas.microsoft.com/office/word/2010/wordprocessingGroup" xmlns:wpi="http://schemas.microsoft.com/office/word/2010/wordprocessingInk" xmlns:wne="http://schemas.microsoft.com/office/word/2006/wordml" xmlns:wps="http://schemas.microsoft.com/office/word/2010/wordprocessingShape" mc:Ignorable="w14 w15 wp14">
+<w:ftr xmlns:wpc="http://schemas.microsoft.com/office/word/2010/wordprocessingCanvas" xmlns:cx="http://schemas.microsoft.com/office/drawing/2014/chartex" xmlns:cx1="http://schemas.microsoft.com/office/drawing/2015/9/8/chartex" xmlns:cx2="http://schemas.microsoft.com/office/drawing/2015/10/21/chartex" xmlns:cx3="http://schemas.microsoft.com/office/drawing/2016/5/9/chartex" xmlns:cx4="http://schemas.microsoft.com/office/drawing/2016/5/10/chartex" xmlns:cx5="http://schemas.microsoft.com/office/drawing/2016/5/11/chartex" xmlns:cx6="http://schemas.microsoft.com/office/drawing/2016/5/12/chartex" xmlns:cx7="http://schemas.microsoft.com/office/drawing/2016/5/13/chartex" xmlns:cx8="http://schemas.microsoft.com/office/drawing/2016/5/14/chartex" xmlns:mc="http://schemas.openxmlformats.org/markup-compatibility/2006" xmlns:aink="http://schemas.microsoft.com/office/drawing/2016/ink" xmlns:am3d="http://schemas.microsoft.com/office/drawing/2017/model3d" xmlns:o="urn:schemas-microsoft-com:office:office" xmlns:r="http://schemas.openxmlformats.org/officeDocument/2006/relationships" xmlns:m="http://schemas.openxmlformats.org/officeDocument/2006/math" xmlns:v="urn:schemas-microsoft-com:vml" xmlns:wp14="http://schemas.microsoft.com/office/word/2010/wordprocessingDrawing" xmlns:wp="http://schemas.openxmlformats.org/drawingml/2006/wordprocessingDrawing" xmlns:w10="urn:schemas-microsoft-com:office:word" xmlns:w="http://schemas.openxmlformats.org/wordprocessingml/2006/main" xmlns:w14="http://schemas.microsoft.com/office/word/2010/wordml" xmlns:w15="http://schemas.microsoft.com/office/word/2012/wordml" xmlns:w16cid="http://schemas.microsoft.com/office/word/2016/wordml/cid" xmlns:w16se="http://schemas.microsoft.com/office/word/2015/wordml/symex" xmlns:wpg="http://schemas.microsoft.com/office/word/2010/wordprocessingGroup" xmlns:wpi="http://schemas.microsoft.com/office/word/2010/wordprocessingInk" xmlns:wne="http://schemas.microsoft.com/office/word/2006/wordml" xmlns:wps="http://schemas.microsoft.com/office/word/2010/wordprocessingShape" mc:Ignorable="w14 w15 w16se w16cid wp14">
   <w:sdt>
     <w:sdtPr>
       <w:id w:val="11264299"/>
@@ -12352,7 +12736,7 @@
                 </wp:inline>
               </w:drawing>
             </mc:Choice>
-            <mc:Fallback xmlns:w16se="http://schemas.microsoft.com/office/word/2015/wordml/symex" xmlns:w16cid="http://schemas.microsoft.com/office/word/2016/wordml/cid" xmlns:am3d="http://schemas.microsoft.com/office/drawing/2017/model3d" xmlns:aink="http://schemas.microsoft.com/office/drawing/2016/ink" xmlns:cx8="http://schemas.microsoft.com/office/drawing/2016/5/14/chartex" xmlns:cx7="http://schemas.microsoft.com/office/drawing/2016/5/13/chartex" xmlns:cx6="http://schemas.microsoft.com/office/drawing/2016/5/12/chartex" xmlns:cx5="http://schemas.microsoft.com/office/drawing/2016/5/11/chartex" xmlns:cx4="http://schemas.microsoft.com/office/drawing/2016/5/10/chartex" xmlns:cx3="http://schemas.microsoft.com/office/drawing/2016/5/9/chartex" xmlns:cx2="http://schemas.microsoft.com/office/drawing/2015/10/21/chartex" xmlns:cx1="http://schemas.microsoft.com/office/drawing/2015/9/8/chartex" xmlns:cx="http://schemas.microsoft.com/office/drawing/2014/chartex">
+            <mc:Fallback>
               <w:pict>
                 <v:shapetype w14:anchorId="6C4B0E05" id="_x0000_t110" coordsize="21600,21600" o:spt="110" path="m10800,l,10800,10800,21600,21600,10800xe">
                   <v:stroke joinstyle="miter"/>
@@ -12410,7 +12794,7 @@
 </file>
 
 <file path=word/footer2.xml><?xml version="1.0" encoding="utf-8"?>
-<w:ftr xmlns:wpc="http://schemas.microsoft.com/office/word/2010/wordprocessingCanvas" xmlns:mc="http://schemas.openxmlformats.org/markup-compatibility/2006" xmlns:o="urn:schemas-microsoft-com:office:office" xmlns:r="http://schemas.openxmlformats.org/officeDocument/2006/relationships" xmlns:m="http://schemas.openxmlformats.org/officeDocument/2006/math" xmlns:v="urn:schemas-microsoft-com:vml" xmlns:wp14="http://schemas.microsoft.com/office/word/2010/wordprocessingDrawing" xmlns:wp="http://schemas.openxmlformats.org/drawingml/2006/wordprocessingDrawing" xmlns:w10="urn:schemas-microsoft-com:office:word" xmlns:w="http://schemas.openxmlformats.org/wordprocessingml/2006/main" xmlns:w14="http://schemas.microsoft.com/office/word/2010/wordml" xmlns:w15="http://schemas.microsoft.com/office/word/2012/wordml" xmlns:wpg="http://schemas.microsoft.com/office/word/2010/wordprocessingGroup" xmlns:wpi="http://schemas.microsoft.com/office/word/2010/wordprocessingInk" xmlns:wne="http://schemas.microsoft.com/office/word/2006/wordml" xmlns:wps="http://schemas.microsoft.com/office/word/2010/wordprocessingShape" mc:Ignorable="w14 w15 wp14">
+<w:ftr xmlns:wpc="http://schemas.microsoft.com/office/word/2010/wordprocessingCanvas" xmlns:cx="http://schemas.microsoft.com/office/drawing/2014/chartex" xmlns:cx1="http://schemas.microsoft.com/office/drawing/2015/9/8/chartex" xmlns:cx2="http://schemas.microsoft.com/office/drawing/2015/10/21/chartex" xmlns:cx3="http://schemas.microsoft.com/office/drawing/2016/5/9/chartex" xmlns:cx4="http://schemas.microsoft.com/office/drawing/2016/5/10/chartex" xmlns:cx5="http://schemas.microsoft.com/office/drawing/2016/5/11/chartex" xmlns:cx6="http://schemas.microsoft.com/office/drawing/2016/5/12/chartex" xmlns:cx7="http://schemas.microsoft.com/office/drawing/2016/5/13/chartex" xmlns:cx8="http://schemas.microsoft.com/office/drawing/2016/5/14/chartex" xmlns:mc="http://schemas.openxmlformats.org/markup-compatibility/2006" xmlns:aink="http://schemas.microsoft.com/office/drawing/2016/ink" xmlns:am3d="http://schemas.microsoft.com/office/drawing/2017/model3d" xmlns:o="urn:schemas-microsoft-com:office:office" xmlns:r="http://schemas.openxmlformats.org/officeDocument/2006/relationships" xmlns:m="http://schemas.openxmlformats.org/officeDocument/2006/math" xmlns:v="urn:schemas-microsoft-com:vml" xmlns:wp14="http://schemas.microsoft.com/office/word/2010/wordprocessingDrawing" xmlns:wp="http://schemas.openxmlformats.org/drawingml/2006/wordprocessingDrawing" xmlns:w10="urn:schemas-microsoft-com:office:word" xmlns:w="http://schemas.openxmlformats.org/wordprocessingml/2006/main" xmlns:w14="http://schemas.microsoft.com/office/word/2010/wordml" xmlns:w15="http://schemas.microsoft.com/office/word/2012/wordml" xmlns:w16cid="http://schemas.microsoft.com/office/word/2016/wordml/cid" xmlns:w16se="http://schemas.microsoft.com/office/word/2015/wordml/symex" xmlns:wpg="http://schemas.microsoft.com/office/word/2010/wordprocessingGroup" xmlns:wpi="http://schemas.microsoft.com/office/word/2010/wordprocessingInk" xmlns:wne="http://schemas.microsoft.com/office/word/2006/wordml" xmlns:wps="http://schemas.microsoft.com/office/word/2010/wordprocessingShape" mc:Ignorable="w14 w15 w16se w16cid wp14">
   <w:p>
     <w:pPr>
       <w:pStyle w:val="Piedepgina"/>
@@ -12461,7 +12845,7 @@
 </file>
 
 <file path=word/footnotes.xml><?xml version="1.0" encoding="utf-8"?>
-<w:footnotes xmlns:wpc="http://schemas.microsoft.com/office/word/2010/wordprocessingCanvas" xmlns:mc="http://schemas.openxmlformats.org/markup-compatibility/2006" xmlns:o="urn:schemas-microsoft-com:office:office" xmlns:r="http://schemas.openxmlformats.org/officeDocument/2006/relationships" xmlns:m="http://schemas.openxmlformats.org/officeDocument/2006/math" xmlns:v="urn:schemas-microsoft-com:vml" xmlns:wp14="http://schemas.microsoft.com/office/word/2010/wordprocessingDrawing" xmlns:wp="http://schemas.openxmlformats.org/drawingml/2006/wordprocessingDrawing" xmlns:w10="urn:schemas-microsoft-com:office:word" xmlns:w="http://schemas.openxmlformats.org/wordprocessingml/2006/main" xmlns:w14="http://schemas.microsoft.com/office/word/2010/wordml" xmlns:w15="http://schemas.microsoft.com/office/word/2012/wordml" xmlns:wpg="http://schemas.microsoft.com/office/word/2010/wordprocessingGroup" xmlns:wpi="http://schemas.microsoft.com/office/word/2010/wordprocessingInk" xmlns:wne="http://schemas.microsoft.com/office/word/2006/wordml" xmlns:wps="http://schemas.microsoft.com/office/word/2010/wordprocessingShape" mc:Ignorable="w14 w15 wp14">
+<w:footnotes xmlns:wpc="http://schemas.microsoft.com/office/word/2010/wordprocessingCanvas" xmlns:cx="http://schemas.microsoft.com/office/drawing/2014/chartex" xmlns:cx1="http://schemas.microsoft.com/office/drawing/2015/9/8/chartex" xmlns:cx2="http://schemas.microsoft.com/office/drawing/2015/10/21/chartex" xmlns:cx3="http://schemas.microsoft.com/office/drawing/2016/5/9/chartex" xmlns:cx4="http://schemas.microsoft.com/office/drawing/2016/5/10/chartex" xmlns:cx5="http://schemas.microsoft.com/office/drawing/2016/5/11/chartex" xmlns:cx6="http://schemas.microsoft.com/office/drawing/2016/5/12/chartex" xmlns:cx7="http://schemas.microsoft.com/office/drawing/2016/5/13/chartex" xmlns:cx8="http://schemas.microsoft.com/office/drawing/2016/5/14/chartex" xmlns:mc="http://schemas.openxmlformats.org/markup-compatibility/2006" xmlns:aink="http://schemas.microsoft.com/office/drawing/2016/ink" xmlns:am3d="http://schemas.microsoft.com/office/drawing/2017/model3d" xmlns:o="urn:schemas-microsoft-com:office:office" xmlns:r="http://schemas.openxmlformats.org/officeDocument/2006/relationships" xmlns:m="http://schemas.openxmlformats.org/officeDocument/2006/math" xmlns:v="urn:schemas-microsoft-com:vml" xmlns:wp14="http://schemas.microsoft.com/office/word/2010/wordprocessingDrawing" xmlns:wp="http://schemas.openxmlformats.org/drawingml/2006/wordprocessingDrawing" xmlns:w10="urn:schemas-microsoft-com:office:word" xmlns:w="http://schemas.openxmlformats.org/wordprocessingml/2006/main" xmlns:w14="http://schemas.microsoft.com/office/word/2010/wordml" xmlns:w15="http://schemas.microsoft.com/office/word/2012/wordml" xmlns:w16cid="http://schemas.microsoft.com/office/word/2016/wordml/cid" xmlns:w16se="http://schemas.microsoft.com/office/word/2015/wordml/symex" xmlns:wpg="http://schemas.microsoft.com/office/word/2010/wordprocessingGroup" xmlns:wpi="http://schemas.microsoft.com/office/word/2010/wordprocessingInk" xmlns:wne="http://schemas.microsoft.com/office/word/2006/wordml" xmlns:wps="http://schemas.microsoft.com/office/word/2010/wordprocessingShape" mc:Ignorable="w14 w15 w16se w16cid wp14">
   <w:footnote w:type="separator" w:id="-1">
     <w:p>
       <w:pPr>
@@ -12486,7 +12870,7 @@
 </file>
 
 <file path=word/header1.xml><?xml version="1.0" encoding="utf-8"?>
-<w:hdr xmlns:wpc="http://schemas.microsoft.com/office/word/2010/wordprocessingCanvas" xmlns:mc="http://schemas.openxmlformats.org/markup-compatibility/2006" xmlns:o="urn:schemas-microsoft-com:office:office" xmlns:r="http://schemas.openxmlformats.org/officeDocument/2006/relationships" xmlns:m="http://schemas.openxmlformats.org/officeDocument/2006/math" xmlns:v="urn:schemas-microsoft-com:vml" xmlns:wp14="http://schemas.microsoft.com/office/word/2010/wordprocessingDrawing" xmlns:wp="http://schemas.openxmlformats.org/drawingml/2006/wordprocessingDrawing" xmlns:w10="urn:schemas-microsoft-com:office:word" xmlns:w="http://schemas.openxmlformats.org/wordprocessingml/2006/main" xmlns:w14="http://schemas.microsoft.com/office/word/2010/wordml" xmlns:w15="http://schemas.microsoft.com/office/word/2012/wordml" xmlns:wpg="http://schemas.microsoft.com/office/word/2010/wordprocessingGroup" xmlns:wpi="http://schemas.microsoft.com/office/word/2010/wordprocessingInk" xmlns:wne="http://schemas.microsoft.com/office/word/2006/wordml" xmlns:wps="http://schemas.microsoft.com/office/word/2010/wordprocessingShape" mc:Ignorable="w14 w15 wp14">
+<w:hdr xmlns:wpc="http://schemas.microsoft.com/office/word/2010/wordprocessingCanvas" xmlns:cx="http://schemas.microsoft.com/office/drawing/2014/chartex" xmlns:cx1="http://schemas.microsoft.com/office/drawing/2015/9/8/chartex" xmlns:cx2="http://schemas.microsoft.com/office/drawing/2015/10/21/chartex" xmlns:cx3="http://schemas.microsoft.com/office/drawing/2016/5/9/chartex" xmlns:cx4="http://schemas.microsoft.com/office/drawing/2016/5/10/chartex" xmlns:cx5="http://schemas.microsoft.com/office/drawing/2016/5/11/chartex" xmlns:cx6="http://schemas.microsoft.com/office/drawing/2016/5/12/chartex" xmlns:cx7="http://schemas.microsoft.com/office/drawing/2016/5/13/chartex" xmlns:cx8="http://schemas.microsoft.com/office/drawing/2016/5/14/chartex" xmlns:mc="http://schemas.openxmlformats.org/markup-compatibility/2006" xmlns:aink="http://schemas.microsoft.com/office/drawing/2016/ink" xmlns:am3d="http://schemas.microsoft.com/office/drawing/2017/model3d" xmlns:o="urn:schemas-microsoft-com:office:office" xmlns:r="http://schemas.openxmlformats.org/officeDocument/2006/relationships" xmlns:m="http://schemas.openxmlformats.org/officeDocument/2006/math" xmlns:v="urn:schemas-microsoft-com:vml" xmlns:wp14="http://schemas.microsoft.com/office/word/2010/wordprocessingDrawing" xmlns:wp="http://schemas.openxmlformats.org/drawingml/2006/wordprocessingDrawing" xmlns:w10="urn:schemas-microsoft-com:office:word" xmlns:w="http://schemas.openxmlformats.org/wordprocessingml/2006/main" xmlns:w14="http://schemas.microsoft.com/office/word/2010/wordml" xmlns:w15="http://schemas.microsoft.com/office/word/2012/wordml" xmlns:w16cid="http://schemas.microsoft.com/office/word/2016/wordml/cid" xmlns:w16se="http://schemas.microsoft.com/office/word/2015/wordml/symex" xmlns:wpg="http://schemas.microsoft.com/office/word/2010/wordprocessingGroup" xmlns:wpi="http://schemas.microsoft.com/office/word/2010/wordprocessingInk" xmlns:wne="http://schemas.microsoft.com/office/word/2006/wordml" xmlns:wps="http://schemas.microsoft.com/office/word/2010/wordprocessingShape" mc:Ignorable="w14 w15 w16se w16cid wp14">
   <w:p>
     <w:pPr>
       <w:pStyle w:val="Encabezado"/>
@@ -12670,18 +13054,18 @@
 </file>
 
 <file path=word/numbering.xml><?xml version="1.0" encoding="utf-8"?>
-<w:numbering xmlns:wpc="http://schemas.microsoft.com/office/word/2010/wordprocessingCanvas" xmlns:mc="http://schemas.openxmlformats.org/markup-compatibility/2006" xmlns:o="urn:schemas-microsoft-com:office:office" xmlns:r="http://schemas.openxmlformats.org/officeDocument/2006/relationships" xmlns:m="http://schemas.openxmlformats.org/officeDocument/2006/math" xmlns:v="urn:schemas-microsoft-com:vml" xmlns:wp14="http://schemas.microsoft.com/office/word/2010/wordprocessingDrawing" xmlns:wp="http://schemas.openxmlformats.org/drawingml/2006/wordprocessingDrawing" xmlns:w10="urn:schemas-microsoft-com:office:word" xmlns:w="http://schemas.openxmlformats.org/wordprocessingml/2006/main" xmlns:w14="http://schemas.microsoft.com/office/word/2010/wordml" xmlns:w15="http://schemas.microsoft.com/office/word/2012/wordml" xmlns:wpg="http://schemas.microsoft.com/office/word/2010/wordprocessingGroup" xmlns:wpi="http://schemas.microsoft.com/office/word/2010/wordprocessingInk" xmlns:wne="http://schemas.microsoft.com/office/word/2006/wordml" xmlns:wps="http://schemas.microsoft.com/office/word/2010/wordprocessingShape" mc:Ignorable="w14 w15 wp14">
-  <w:abstractNum w:abstractNumId="0">
-    <w:nsid w:val="097B6CFB"/>
+<w:numbering xmlns:wpc="http://schemas.microsoft.com/office/word/2010/wordprocessingCanvas" xmlns:cx="http://schemas.microsoft.com/office/drawing/2014/chartex" xmlns:cx1="http://schemas.microsoft.com/office/drawing/2015/9/8/chartex" xmlns:cx2="http://schemas.microsoft.com/office/drawing/2015/10/21/chartex" xmlns:cx3="http://schemas.microsoft.com/office/drawing/2016/5/9/chartex" xmlns:cx4="http://schemas.microsoft.com/office/drawing/2016/5/10/chartex" xmlns:cx5="http://schemas.microsoft.com/office/drawing/2016/5/11/chartex" xmlns:cx6="http://schemas.microsoft.com/office/drawing/2016/5/12/chartex" xmlns:cx7="http://schemas.microsoft.com/office/drawing/2016/5/13/chartex" xmlns:cx8="http://schemas.microsoft.com/office/drawing/2016/5/14/chartex" xmlns:mc="http://schemas.openxmlformats.org/markup-compatibility/2006" xmlns:aink="http://schemas.microsoft.com/office/drawing/2016/ink" xmlns:am3d="http://schemas.microsoft.com/office/drawing/2017/model3d" xmlns:o="urn:schemas-microsoft-com:office:office" xmlns:r="http://schemas.openxmlformats.org/officeDocument/2006/relationships" xmlns:m="http://schemas.openxmlformats.org/officeDocument/2006/math" xmlns:v="urn:schemas-microsoft-com:vml" xmlns:wp14="http://schemas.microsoft.com/office/word/2010/wordprocessingDrawing" xmlns:wp="http://schemas.openxmlformats.org/drawingml/2006/wordprocessingDrawing" xmlns:w10="urn:schemas-microsoft-com:office:word" xmlns:w="http://schemas.openxmlformats.org/wordprocessingml/2006/main" xmlns:w14="http://schemas.microsoft.com/office/word/2010/wordml" xmlns:w15="http://schemas.microsoft.com/office/word/2012/wordml" xmlns:w16cid="http://schemas.microsoft.com/office/word/2016/wordml/cid" xmlns:w16se="http://schemas.microsoft.com/office/word/2015/wordml/symex" xmlns:wpg="http://schemas.microsoft.com/office/word/2010/wordprocessingGroup" xmlns:wpi="http://schemas.microsoft.com/office/word/2010/wordprocessingInk" xmlns:wne="http://schemas.microsoft.com/office/word/2006/wordml" xmlns:wps="http://schemas.microsoft.com/office/word/2010/wordprocessingShape" mc:Ignorable="w14 w15 w16se w16cid wp14">
+  <w:abstractNum w:abstractNumId="0" w15:restartNumberingAfterBreak="0">
+    <w:nsid w:val="083515A3"/>
     <w:multiLevelType w:val="hybridMultilevel"/>
-    <w:tmpl w:val="3E4C5D1C"/>
+    <w:tmpl w:val="7D247632"/>
     <w:lvl w:ilvl="0" w:tplc="0C0A0001">
       <w:start w:val="1"/>
       <w:numFmt w:val="bullet"/>
       <w:lvlText w:val=""/>
       <w:lvlJc w:val="left"/>
       <w:pPr>
-        <w:ind w:left="6480" w:hanging="360"/>
+        <w:ind w:left="3600" w:hanging="360"/>
       </w:pPr>
       <w:rPr>
         <w:rFonts w:ascii="Symbol" w:hAnsi="Symbol" w:hint="default"/>
@@ -12693,7 +13077,7 @@
       <w:lvlText w:val="o"/>
       <w:lvlJc w:val="left"/>
       <w:pPr>
-        <w:ind w:left="7200" w:hanging="360"/>
+        <w:ind w:left="4320" w:hanging="360"/>
       </w:pPr>
       <w:rPr>
         <w:rFonts w:ascii="Courier New" w:hAnsi="Courier New" w:cs="Courier New" w:hint="default"/>
@@ -12705,7 +13089,7 @@
       <w:lvlText w:val=""/>
       <w:lvlJc w:val="left"/>
       <w:pPr>
-        <w:ind w:left="7920" w:hanging="360"/>
+        <w:ind w:left="5040" w:hanging="360"/>
       </w:pPr>
       <w:rPr>
         <w:rFonts w:ascii="Wingdings" w:hAnsi="Wingdings" w:hint="default"/>
@@ -12717,7 +13101,7 @@
       <w:lvlText w:val=""/>
       <w:lvlJc w:val="left"/>
       <w:pPr>
-        <w:ind w:left="8640" w:hanging="360"/>
+        <w:ind w:left="5760" w:hanging="360"/>
       </w:pPr>
       <w:rPr>
         <w:rFonts w:ascii="Symbol" w:hAnsi="Symbol" w:hint="default"/>
@@ -12729,7 +13113,7 @@
       <w:lvlText w:val="o"/>
       <w:lvlJc w:val="left"/>
       <w:pPr>
-        <w:ind w:left="9360" w:hanging="360"/>
+        <w:ind w:left="6480" w:hanging="360"/>
       </w:pPr>
       <w:rPr>
         <w:rFonts w:ascii="Courier New" w:hAnsi="Courier New" w:cs="Courier New" w:hint="default"/>
@@ -12741,7 +13125,7 @@
       <w:lvlText w:val=""/>
       <w:lvlJc w:val="left"/>
       <w:pPr>
-        <w:ind w:left="10080" w:hanging="360"/>
+        <w:ind w:left="7200" w:hanging="360"/>
       </w:pPr>
       <w:rPr>
         <w:rFonts w:ascii="Wingdings" w:hAnsi="Wingdings" w:hint="default"/>
@@ -12753,7 +13137,7 @@
       <w:lvlText w:val=""/>
       <w:lvlJc w:val="left"/>
       <w:pPr>
-        <w:ind w:left="10800" w:hanging="360"/>
+        <w:ind w:left="7920" w:hanging="360"/>
       </w:pPr>
       <w:rPr>
         <w:rFonts w:ascii="Symbol" w:hAnsi="Symbol" w:hint="default"/>
@@ -12765,7 +13149,7 @@
       <w:lvlText w:val="o"/>
       <w:lvlJc w:val="left"/>
       <w:pPr>
-        <w:ind w:left="11520" w:hanging="360"/>
+        <w:ind w:left="8640" w:hanging="360"/>
       </w:pPr>
       <w:rPr>
         <w:rFonts w:ascii="Courier New" w:hAnsi="Courier New" w:cs="Courier New" w:hint="default"/>
@@ -12777,14 +13161,240 @@
       <w:lvlText w:val=""/>
       <w:lvlJc w:val="left"/>
       <w:pPr>
-        <w:ind w:left="12240" w:hanging="360"/>
+        <w:ind w:left="9360" w:hanging="360"/>
       </w:pPr>
       <w:rPr>
         <w:rFonts w:ascii="Wingdings" w:hAnsi="Wingdings" w:hint="default"/>
       </w:rPr>
     </w:lvl>
   </w:abstractNum>
-  <w:abstractNum w:abstractNumId="1">
+  <w:abstractNum w:abstractNumId="1" w15:restartNumberingAfterBreak="0">
+    <w:nsid w:val="08723425"/>
+    <w:multiLevelType w:val="hybridMultilevel"/>
+    <w:tmpl w:val="3D6A7F04"/>
+    <w:lvl w:ilvl="0" w:tplc="0C0A0001">
+      <w:start w:val="1"/>
+      <w:numFmt w:val="bullet"/>
+      <w:lvlText w:val=""/>
+      <w:lvlJc w:val="left"/>
+      <w:pPr>
+        <w:ind w:left="720" w:hanging="360"/>
+      </w:pPr>
+      <w:rPr>
+        <w:rFonts w:ascii="Symbol" w:hAnsi="Symbol" w:hint="default"/>
+      </w:rPr>
+    </w:lvl>
+    <w:lvl w:ilvl="1" w:tplc="0C0A0003" w:tentative="1">
+      <w:start w:val="1"/>
+      <w:numFmt w:val="bullet"/>
+      <w:lvlText w:val="o"/>
+      <w:lvlJc w:val="left"/>
+      <w:pPr>
+        <w:ind w:left="1440" w:hanging="360"/>
+      </w:pPr>
+      <w:rPr>
+        <w:rFonts w:ascii="Courier New" w:hAnsi="Courier New" w:cs="Courier New" w:hint="default"/>
+      </w:rPr>
+    </w:lvl>
+    <w:lvl w:ilvl="2" w:tplc="0C0A0005" w:tentative="1">
+      <w:start w:val="1"/>
+      <w:numFmt w:val="bullet"/>
+      <w:lvlText w:val=""/>
+      <w:lvlJc w:val="left"/>
+      <w:pPr>
+        <w:ind w:left="2160" w:hanging="360"/>
+      </w:pPr>
+      <w:rPr>
+        <w:rFonts w:ascii="Wingdings" w:hAnsi="Wingdings" w:hint="default"/>
+      </w:rPr>
+    </w:lvl>
+    <w:lvl w:ilvl="3" w:tplc="0C0A0001" w:tentative="1">
+      <w:start w:val="1"/>
+      <w:numFmt w:val="bullet"/>
+      <w:lvlText w:val=""/>
+      <w:lvlJc w:val="left"/>
+      <w:pPr>
+        <w:ind w:left="2880" w:hanging="360"/>
+      </w:pPr>
+      <w:rPr>
+        <w:rFonts w:ascii="Symbol" w:hAnsi="Symbol" w:hint="default"/>
+      </w:rPr>
+    </w:lvl>
+    <w:lvl w:ilvl="4" w:tplc="0C0A0003" w:tentative="1">
+      <w:start w:val="1"/>
+      <w:numFmt w:val="bullet"/>
+      <w:lvlText w:val="o"/>
+      <w:lvlJc w:val="left"/>
+      <w:pPr>
+        <w:ind w:left="3600" w:hanging="360"/>
+      </w:pPr>
+      <w:rPr>
+        <w:rFonts w:ascii="Courier New" w:hAnsi="Courier New" w:cs="Courier New" w:hint="default"/>
+      </w:rPr>
+    </w:lvl>
+    <w:lvl w:ilvl="5" w:tplc="0C0A0005" w:tentative="1">
+      <w:start w:val="1"/>
+      <w:numFmt w:val="bullet"/>
+      <w:lvlText w:val=""/>
+      <w:lvlJc w:val="left"/>
+      <w:pPr>
+        <w:ind w:left="4320" w:hanging="360"/>
+      </w:pPr>
+      <w:rPr>
+        <w:rFonts w:ascii="Wingdings" w:hAnsi="Wingdings" w:hint="default"/>
+      </w:rPr>
+    </w:lvl>
+    <w:lvl w:ilvl="6" w:tplc="0C0A0001" w:tentative="1">
+      <w:start w:val="1"/>
+      <w:numFmt w:val="bullet"/>
+      <w:lvlText w:val=""/>
+      <w:lvlJc w:val="left"/>
+      <w:pPr>
+        <w:ind w:left="5040" w:hanging="360"/>
+      </w:pPr>
+      <w:rPr>
+        <w:rFonts w:ascii="Symbol" w:hAnsi="Symbol" w:hint="default"/>
+      </w:rPr>
+    </w:lvl>
+    <w:lvl w:ilvl="7" w:tplc="0C0A0003" w:tentative="1">
+      <w:start w:val="1"/>
+      <w:numFmt w:val="bullet"/>
+      <w:lvlText w:val="o"/>
+      <w:lvlJc w:val="left"/>
+      <w:pPr>
+        <w:ind w:left="5760" w:hanging="360"/>
+      </w:pPr>
+      <w:rPr>
+        <w:rFonts w:ascii="Courier New" w:hAnsi="Courier New" w:cs="Courier New" w:hint="default"/>
+      </w:rPr>
+    </w:lvl>
+    <w:lvl w:ilvl="8" w:tplc="0C0A0005" w:tentative="1">
+      <w:start w:val="1"/>
+      <w:numFmt w:val="bullet"/>
+      <w:lvlText w:val=""/>
+      <w:lvlJc w:val="left"/>
+      <w:pPr>
+        <w:ind w:left="6480" w:hanging="360"/>
+      </w:pPr>
+      <w:rPr>
+        <w:rFonts w:ascii="Wingdings" w:hAnsi="Wingdings" w:hint="default"/>
+      </w:rPr>
+    </w:lvl>
+  </w:abstractNum>
+  <w:abstractNum w:abstractNumId="2" w15:restartNumberingAfterBreak="0">
+    <w:nsid w:val="097B6CFB"/>
+    <w:multiLevelType w:val="hybridMultilevel"/>
+    <w:tmpl w:val="3E4C5D1C"/>
+    <w:lvl w:ilvl="0" w:tplc="0C0A0001">
+      <w:start w:val="1"/>
+      <w:numFmt w:val="bullet"/>
+      <w:lvlText w:val=""/>
+      <w:lvlJc w:val="left"/>
+      <w:pPr>
+        <w:ind w:left="6480" w:hanging="360"/>
+      </w:pPr>
+      <w:rPr>
+        <w:rFonts w:ascii="Symbol" w:hAnsi="Symbol" w:hint="default"/>
+      </w:rPr>
+    </w:lvl>
+    <w:lvl w:ilvl="1" w:tplc="0C0A0003" w:tentative="1">
+      <w:start w:val="1"/>
+      <w:numFmt w:val="bullet"/>
+      <w:lvlText w:val="o"/>
+      <w:lvlJc w:val="left"/>
+      <w:pPr>
+        <w:ind w:left="7200" w:hanging="360"/>
+      </w:pPr>
+      <w:rPr>
+        <w:rFonts w:ascii="Courier New" w:hAnsi="Courier New" w:cs="Courier New" w:hint="default"/>
+      </w:rPr>
+    </w:lvl>
+    <w:lvl w:ilvl="2" w:tplc="0C0A0005" w:tentative="1">
+      <w:start w:val="1"/>
+      <w:numFmt w:val="bullet"/>
+      <w:lvlText w:val=""/>
+      <w:lvlJc w:val="left"/>
+      <w:pPr>
+        <w:ind w:left="7920" w:hanging="360"/>
+      </w:pPr>
+      <w:rPr>
+        <w:rFonts w:ascii="Wingdings" w:hAnsi="Wingdings" w:hint="default"/>
+      </w:rPr>
+    </w:lvl>
+    <w:lvl w:ilvl="3" w:tplc="0C0A0001" w:tentative="1">
+      <w:start w:val="1"/>
+      <w:numFmt w:val="bullet"/>
+      <w:lvlText w:val=""/>
+      <w:lvlJc w:val="left"/>
+      <w:pPr>
+        <w:ind w:left="8640" w:hanging="360"/>
+      </w:pPr>
+      <w:rPr>
+        <w:rFonts w:ascii="Symbol" w:hAnsi="Symbol" w:hint="default"/>
+      </w:rPr>
+    </w:lvl>
+    <w:lvl w:ilvl="4" w:tplc="0C0A0003" w:tentative="1">
+      <w:start w:val="1"/>
+      <w:numFmt w:val="bullet"/>
+      <w:lvlText w:val="o"/>
+      <w:lvlJc w:val="left"/>
+      <w:pPr>
+        <w:ind w:left="9360" w:hanging="360"/>
+      </w:pPr>
+      <w:rPr>
+        <w:rFonts w:ascii="Courier New" w:hAnsi="Courier New" w:cs="Courier New" w:hint="default"/>
+      </w:rPr>
+    </w:lvl>
+    <w:lvl w:ilvl="5" w:tplc="0C0A0005" w:tentative="1">
+      <w:start w:val="1"/>
+      <w:numFmt w:val="bullet"/>
+      <w:lvlText w:val=""/>
+      <w:lvlJc w:val="left"/>
+      <w:pPr>
+        <w:ind w:left="10080" w:hanging="360"/>
+      </w:pPr>
+      <w:rPr>
+        <w:rFonts w:ascii="Wingdings" w:hAnsi="Wingdings" w:hint="default"/>
+      </w:rPr>
+    </w:lvl>
+    <w:lvl w:ilvl="6" w:tplc="0C0A0001" w:tentative="1">
+      <w:start w:val="1"/>
+      <w:numFmt w:val="bullet"/>
+      <w:lvlText w:val=""/>
+      <w:lvlJc w:val="left"/>
+      <w:pPr>
+        <w:ind w:left="10800" w:hanging="360"/>
+      </w:pPr>
+      <w:rPr>
+        <w:rFonts w:ascii="Symbol" w:hAnsi="Symbol" w:hint="default"/>
+      </w:rPr>
+    </w:lvl>
+    <w:lvl w:ilvl="7" w:tplc="0C0A0003" w:tentative="1">
+      <w:start w:val="1"/>
+      <w:numFmt w:val="bullet"/>
+      <w:lvlText w:val="o"/>
+      <w:lvlJc w:val="left"/>
+      <w:pPr>
+        <w:ind w:left="11520" w:hanging="360"/>
+      </w:pPr>
+      <w:rPr>
+        <w:rFonts w:ascii="Courier New" w:hAnsi="Courier New" w:cs="Courier New" w:hint="default"/>
+      </w:rPr>
+    </w:lvl>
+    <w:lvl w:ilvl="8" w:tplc="0C0A0005" w:tentative="1">
+      <w:start w:val="1"/>
+      <w:numFmt w:val="bullet"/>
+      <w:lvlText w:val=""/>
+      <w:lvlJc w:val="left"/>
+      <w:pPr>
+        <w:ind w:left="12240" w:hanging="360"/>
+      </w:pPr>
+      <w:rPr>
+        <w:rFonts w:ascii="Wingdings" w:hAnsi="Wingdings" w:hint="default"/>
+      </w:rPr>
+    </w:lvl>
+  </w:abstractNum>
+  <w:abstractNum w:abstractNumId="3" w15:restartNumberingAfterBreak="0">
     <w:nsid w:val="2D8F0076"/>
     <w:multiLevelType w:val="hybridMultilevel"/>
     <w:tmpl w:val="CDD043EC"/>
@@ -12897,7 +13507,7 @@
       </w:rPr>
     </w:lvl>
   </w:abstractNum>
-  <w:abstractNum w:abstractNumId="2">
+  <w:abstractNum w:abstractNumId="4" w15:restartNumberingAfterBreak="0">
     <w:nsid w:val="312808FC"/>
     <w:multiLevelType w:val="hybridMultilevel"/>
     <w:tmpl w:val="A470F29E"/>
@@ -13010,7 +13620,7 @@
       </w:rPr>
     </w:lvl>
   </w:abstractNum>
-  <w:abstractNum w:abstractNumId="3">
+  <w:abstractNum w:abstractNumId="5" w15:restartNumberingAfterBreak="0">
     <w:nsid w:val="374355FD"/>
     <w:multiLevelType w:val="hybridMultilevel"/>
     <w:tmpl w:val="1A12AEE0"/>
@@ -13123,7 +13733,7 @@
       </w:rPr>
     </w:lvl>
   </w:abstractNum>
-  <w:abstractNum w:abstractNumId="4">
+  <w:abstractNum w:abstractNumId="6" w15:restartNumberingAfterBreak="0">
     <w:nsid w:val="40DF6A4A"/>
     <w:multiLevelType w:val="multilevel"/>
     <w:tmpl w:val="437C65E0"/>
@@ -13213,7 +13823,7 @@
       </w:pPr>
     </w:lvl>
   </w:abstractNum>
-  <w:abstractNum w:abstractNumId="5">
+  <w:abstractNum w:abstractNumId="7" w15:restartNumberingAfterBreak="0">
     <w:nsid w:val="429501AD"/>
     <w:multiLevelType w:val="hybridMultilevel"/>
     <w:tmpl w:val="F080F672"/>
@@ -13326,7 +13936,7 @@
       </w:rPr>
     </w:lvl>
   </w:abstractNum>
-  <w:abstractNum w:abstractNumId="6">
+  <w:abstractNum w:abstractNumId="8" w15:restartNumberingAfterBreak="0">
     <w:nsid w:val="535522E5"/>
     <w:multiLevelType w:val="multilevel"/>
     <w:tmpl w:val="B95A33B8"/>
@@ -13415,7 +14025,98 @@
       </w:pPr>
     </w:lvl>
   </w:abstractNum>
-  <w:abstractNum w:abstractNumId="7">
+  <w:abstractNum w:abstractNumId="9" w15:restartNumberingAfterBreak="0">
+    <w:nsid w:val="68374964"/>
+    <w:multiLevelType w:val="multilevel"/>
+    <w:tmpl w:val="8D8CA156"/>
+    <w:lvl w:ilvl="0">
+      <w:start w:val="1"/>
+      <w:numFmt w:val="bullet"/>
+      <w:lvlText w:val=""/>
+      <w:lvlJc w:val="left"/>
+      <w:pPr>
+        <w:ind w:left="720" w:hanging="360"/>
+      </w:pPr>
+      <w:rPr>
+        <w:rFonts w:ascii="Symbol" w:hAnsi="Symbol" w:hint="default"/>
+        <w:b/>
+        <w:bCs/>
+      </w:rPr>
+    </w:lvl>
+    <w:lvl w:ilvl="1">
+      <w:start w:val="1"/>
+      <w:numFmt w:val="decimal"/>
+      <w:lvlText w:val="%1.%2."/>
+      <w:lvlJc w:val="left"/>
+      <w:pPr>
+        <w:ind w:left="1152" w:hanging="432"/>
+      </w:pPr>
+    </w:lvl>
+    <w:lvl w:ilvl="2">
+      <w:start w:val="1"/>
+      <w:numFmt w:val="decimal"/>
+      <w:lvlText w:val="%1.%2.%3."/>
+      <w:lvlJc w:val="left"/>
+      <w:pPr>
+        <w:ind w:left="1584" w:hanging="504"/>
+      </w:pPr>
+    </w:lvl>
+    <w:lvl w:ilvl="3">
+      <w:start w:val="1"/>
+      <w:numFmt w:val="decimal"/>
+      <w:lvlText w:val="%1.%2.%3.%4."/>
+      <w:lvlJc w:val="left"/>
+      <w:pPr>
+        <w:ind w:left="2088" w:hanging="648"/>
+      </w:pPr>
+    </w:lvl>
+    <w:lvl w:ilvl="4">
+      <w:start w:val="1"/>
+      <w:numFmt w:val="decimal"/>
+      <w:lvlText w:val="%1.%2.%3.%4.%5."/>
+      <w:lvlJc w:val="left"/>
+      <w:pPr>
+        <w:ind w:left="2592" w:hanging="792"/>
+      </w:pPr>
+    </w:lvl>
+    <w:lvl w:ilvl="5">
+      <w:start w:val="1"/>
+      <w:numFmt w:val="decimal"/>
+      <w:lvlText w:val="%1.%2.%3.%4.%5.%6."/>
+      <w:lvlJc w:val="left"/>
+      <w:pPr>
+        <w:ind w:left="3096" w:hanging="936"/>
+      </w:pPr>
+    </w:lvl>
+    <w:lvl w:ilvl="6">
+      <w:start w:val="1"/>
+      <w:numFmt w:val="decimal"/>
+      <w:lvlText w:val="%1.%2.%3.%4.%5.%6.%7."/>
+      <w:lvlJc w:val="left"/>
+      <w:pPr>
+        <w:ind w:left="3600" w:hanging="1080"/>
+      </w:pPr>
+    </w:lvl>
+    <w:lvl w:ilvl="7">
+      <w:start w:val="1"/>
+      <w:numFmt w:val="decimal"/>
+      <w:lvlText w:val="%1.%2.%3.%4.%5.%6.%7.%8."/>
+      <w:lvlJc w:val="left"/>
+      <w:pPr>
+        <w:ind w:left="4104" w:hanging="1224"/>
+      </w:pPr>
+    </w:lvl>
+    <w:lvl w:ilvl="8">
+      <w:start w:val="1"/>
+      <w:numFmt w:val="decimal"/>
+      <w:lvlText w:val="%1.%2.%3.%4.%5.%6.%7.%8.%9."/>
+      <w:lvlJc w:val="left"/>
+      <w:pPr>
+        <w:ind w:left="4680" w:hanging="1440"/>
+      </w:pPr>
+    </w:lvl>
+  </w:abstractNum>
+  <w:abstractNum w:abstractNumId="10" w15:restartNumberingAfterBreak="0">
     <w:nsid w:val="68891CEA"/>
     <w:multiLevelType w:val="multilevel"/>
     <w:tmpl w:val="437C65E0"/>
@@ -13505,7 +14206,7 @@
       </w:pPr>
     </w:lvl>
   </w:abstractNum>
-  <w:abstractNum w:abstractNumId="8">
+  <w:abstractNum w:abstractNumId="11" w15:restartNumberingAfterBreak="0">
     <w:nsid w:val="6B851D5B"/>
     <w:multiLevelType w:val="multilevel"/>
     <w:tmpl w:val="437C65E0"/>
@@ -13595,7 +14296,7 @@
       </w:pPr>
     </w:lvl>
   </w:abstractNum>
-  <w:abstractNum w:abstractNumId="9">
+  <w:abstractNum w:abstractNumId="12" w15:restartNumberingAfterBreak="0">
     <w:nsid w:val="7239428E"/>
     <w:multiLevelType w:val="multilevel"/>
     <w:tmpl w:val="0C0A001F"/>
@@ -13681,7 +14382,7 @@
       </w:pPr>
     </w:lvl>
   </w:abstractNum>
-  <w:abstractNum w:abstractNumId="10">
+  <w:abstractNum w:abstractNumId="13" w15:restartNumberingAfterBreak="0">
     <w:nsid w:val="767E11C6"/>
     <w:multiLevelType w:val="hybridMultilevel"/>
     <w:tmpl w:val="FD4CF08A"/>
@@ -13794,7 +14495,7 @@
       </w:rPr>
     </w:lvl>
   </w:abstractNum>
-  <w:abstractNum w:abstractNumId="11">
+  <w:abstractNum w:abstractNumId="14" w15:restartNumberingAfterBreak="0">
     <w:nsid w:val="79FF6FEB"/>
     <w:multiLevelType w:val="multilevel"/>
     <w:tmpl w:val="437C65E0"/>
@@ -13884,47 +14585,172 @@
       </w:pPr>
     </w:lvl>
   </w:abstractNum>
+  <w:abstractNum w:abstractNumId="15" w15:restartNumberingAfterBreak="0">
+    <w:nsid w:val="7F942D5C"/>
+    <w:multiLevelType w:val="hybridMultilevel"/>
+    <w:tmpl w:val="98E2962C"/>
+    <w:lvl w:ilvl="0" w:tplc="0C0A0001">
+      <w:start w:val="1"/>
+      <w:numFmt w:val="bullet"/>
+      <w:lvlText w:val=""/>
+      <w:lvlJc w:val="left"/>
+      <w:pPr>
+        <w:ind w:left="720" w:hanging="360"/>
+      </w:pPr>
+      <w:rPr>
+        <w:rFonts w:ascii="Symbol" w:hAnsi="Symbol" w:hint="default"/>
+      </w:rPr>
+    </w:lvl>
+    <w:lvl w:ilvl="1" w:tplc="0C0A0003" w:tentative="1">
+      <w:start w:val="1"/>
+      <w:numFmt w:val="bullet"/>
+      <w:lvlText w:val="o"/>
+      <w:lvlJc w:val="left"/>
+      <w:pPr>
+        <w:ind w:left="1440" w:hanging="360"/>
+      </w:pPr>
+      <w:rPr>
+        <w:rFonts w:ascii="Courier New" w:hAnsi="Courier New" w:cs="Courier New" w:hint="default"/>
+      </w:rPr>
+    </w:lvl>
+    <w:lvl w:ilvl="2" w:tplc="0C0A0005" w:tentative="1">
+      <w:start w:val="1"/>
+      <w:numFmt w:val="bullet"/>
+      <w:lvlText w:val=""/>
+      <w:lvlJc w:val="left"/>
+      <w:pPr>
+        <w:ind w:left="2160" w:hanging="360"/>
+      </w:pPr>
+      <w:rPr>
+        <w:rFonts w:ascii="Wingdings" w:hAnsi="Wingdings" w:hint="default"/>
+      </w:rPr>
+    </w:lvl>
+    <w:lvl w:ilvl="3" w:tplc="0C0A0001" w:tentative="1">
+      <w:start w:val="1"/>
+      <w:numFmt w:val="bullet"/>
+      <w:lvlText w:val=""/>
+      <w:lvlJc w:val="left"/>
+      <w:pPr>
+        <w:ind w:left="2880" w:hanging="360"/>
+      </w:pPr>
+      <w:rPr>
+        <w:rFonts w:ascii="Symbol" w:hAnsi="Symbol" w:hint="default"/>
+      </w:rPr>
+    </w:lvl>
+    <w:lvl w:ilvl="4" w:tplc="0C0A0003" w:tentative="1">
+      <w:start w:val="1"/>
+      <w:numFmt w:val="bullet"/>
+      <w:lvlText w:val="o"/>
+      <w:lvlJc w:val="left"/>
+      <w:pPr>
+        <w:ind w:left="3600" w:hanging="360"/>
+      </w:pPr>
+      <w:rPr>
+        <w:rFonts w:ascii="Courier New" w:hAnsi="Courier New" w:cs="Courier New" w:hint="default"/>
+      </w:rPr>
+    </w:lvl>
+    <w:lvl w:ilvl="5" w:tplc="0C0A0005" w:tentative="1">
+      <w:start w:val="1"/>
+      <w:numFmt w:val="bullet"/>
+      <w:lvlText w:val=""/>
+      <w:lvlJc w:val="left"/>
+      <w:pPr>
+        <w:ind w:left="4320" w:hanging="360"/>
+      </w:pPr>
+      <w:rPr>
+        <w:rFonts w:ascii="Wingdings" w:hAnsi="Wingdings" w:hint="default"/>
+      </w:rPr>
+    </w:lvl>
+    <w:lvl w:ilvl="6" w:tplc="0C0A0001" w:tentative="1">
+      <w:start w:val="1"/>
+      <w:numFmt w:val="bullet"/>
+      <w:lvlText w:val=""/>
+      <w:lvlJc w:val="left"/>
+      <w:pPr>
+        <w:ind w:left="5040" w:hanging="360"/>
+      </w:pPr>
+      <w:rPr>
+        <w:rFonts w:ascii="Symbol" w:hAnsi="Symbol" w:hint="default"/>
+      </w:rPr>
+    </w:lvl>
+    <w:lvl w:ilvl="7" w:tplc="0C0A0003" w:tentative="1">
+      <w:start w:val="1"/>
+      <w:numFmt w:val="bullet"/>
+      <w:lvlText w:val="o"/>
+      <w:lvlJc w:val="left"/>
+      <w:pPr>
+        <w:ind w:left="5760" w:hanging="360"/>
+      </w:pPr>
+      <w:rPr>
+        <w:rFonts w:ascii="Courier New" w:hAnsi="Courier New" w:cs="Courier New" w:hint="default"/>
+      </w:rPr>
+    </w:lvl>
+    <w:lvl w:ilvl="8" w:tplc="0C0A0005" w:tentative="1">
+      <w:start w:val="1"/>
+      <w:numFmt w:val="bullet"/>
+      <w:lvlText w:val=""/>
+      <w:lvlJc w:val="left"/>
+      <w:pPr>
+        <w:ind w:left="6480" w:hanging="360"/>
+      </w:pPr>
+      <w:rPr>
+        <w:rFonts w:ascii="Wingdings" w:hAnsi="Wingdings" w:hint="default"/>
+      </w:rPr>
+    </w:lvl>
+  </w:abstractNum>
   <w:num w:numId="1">
+    <w:abstractNumId w:val="6"/>
+  </w:num>
+  <w:num w:numId="2">
+    <w:abstractNumId w:val="12"/>
+  </w:num>
+  <w:num w:numId="3">
+    <w:abstractNumId w:val="8"/>
+  </w:num>
+  <w:num w:numId="4">
+    <w:abstractNumId w:val="7"/>
+  </w:num>
+  <w:num w:numId="5">
+    <w:abstractNumId w:val="2"/>
+  </w:num>
+  <w:num w:numId="6">
     <w:abstractNumId w:val="4"/>
   </w:num>
-  <w:num w:numId="2">
-    <w:abstractNumId w:val="9"/>
+  <w:num w:numId="7">
+    <w:abstractNumId w:val="13"/>
   </w:num>
-  <w:num w:numId="3">
-    <w:abstractNumId w:val="6"/>
+  <w:num w:numId="8">
+    <w:abstractNumId w:val="3"/>
   </w:num>
-  <w:num w:numId="4">
+  <w:num w:numId="9">
     <w:abstractNumId w:val="5"/>
   </w:num>
-  <w:num w:numId="5">
+  <w:num w:numId="10">
+    <w:abstractNumId w:val="14"/>
+  </w:num>
+  <w:num w:numId="11">
+    <w:abstractNumId w:val="10"/>
+  </w:num>
+  <w:num w:numId="12">
+    <w:abstractNumId w:val="11"/>
+  </w:num>
+  <w:num w:numId="13">
+    <w:abstractNumId w:val="15"/>
+  </w:num>
+  <w:num w:numId="14">
     <w:abstractNumId w:val="0"/>
   </w:num>
-  <w:num w:numId="6">
-    <w:abstractNumId w:val="2"/>
-  </w:num>
-  <w:num w:numId="7">
-    <w:abstractNumId w:val="10"/>
-  </w:num>
-  <w:num w:numId="8">
+  <w:num w:numId="15">
     <w:abstractNumId w:val="1"/>
   </w:num>
-  <w:num w:numId="9">
-    <w:abstractNumId w:val="3"/>
-  </w:num>
-  <w:num w:numId="10">
-    <w:abstractNumId w:val="11"/>
-  </w:num>
-  <w:num w:numId="11">
-    <w:abstractNumId w:val="7"/>
-  </w:num>
-  <w:num w:numId="12">
-    <w:abstractNumId w:val="8"/>
+  <w:num w:numId="16">
+    <w:abstractNumId w:val="9"/>
   </w:num>
 </w:numbering>
 </file>
 
 <file path=word/styles.xml><?xml version="1.0" encoding="utf-8"?>
-<w:styles xmlns:mc="http://schemas.openxmlformats.org/markup-compatibility/2006" xmlns:r="http://schemas.openxmlformats.org/officeDocument/2006/relationships" xmlns:w="http://schemas.openxmlformats.org/wordprocessingml/2006/main" xmlns:w14="http://schemas.microsoft.com/office/word/2010/wordml" xmlns:w15="http://schemas.microsoft.com/office/word/2012/wordml" mc:Ignorable="w14 w15">
+<w:styles xmlns:mc="http://schemas.openxmlformats.org/markup-compatibility/2006" xmlns:r="http://schemas.openxmlformats.org/officeDocument/2006/relationships" xmlns:w="http://schemas.openxmlformats.org/wordprocessingml/2006/main" xmlns:w14="http://schemas.microsoft.com/office/word/2010/wordml" xmlns:w15="http://schemas.microsoft.com/office/word/2012/wordml" xmlns:w16cid="http://schemas.microsoft.com/office/word/2016/wordml/cid" xmlns:w16se="http://schemas.microsoft.com/office/word/2015/wordml/symex" mc:Ignorable="w14 w15 w16se w16cid">
   <w:docDefaults>
     <w:rPrDefault>
       <w:rPr>
@@ -13940,7 +14766,7 @@
       </w:pPr>
     </w:pPrDefault>
   </w:docDefaults>
-  <w:latentStyles w:defLockedState="0" w:defUIPriority="99" w:defSemiHidden="0" w:defUnhideWhenUsed="0" w:defQFormat="0" w:count="371">
+  <w:latentStyles w:defLockedState="0" w:defUIPriority="99" w:defSemiHidden="0" w:defUnhideWhenUsed="0" w:defQFormat="0" w:count="376">
     <w:lsdException w:name="Normal" w:uiPriority="0" w:qFormat="1"/>
     <w:lsdException w:name="heading 1" w:uiPriority="9" w:qFormat="1"/>
     <w:lsdException w:name="heading 2" w:semiHidden="1" w:uiPriority="9" w:unhideWhenUsed="1" w:qFormat="1"/>
@@ -14046,7 +14872,6 @@
     <w:lsdException w:name="HTML Sample" w:semiHidden="1" w:unhideWhenUsed="1"/>
     <w:lsdException w:name="HTML Typewriter" w:semiHidden="1" w:unhideWhenUsed="1"/>
     <w:lsdException w:name="HTML Variable" w:semiHidden="1" w:unhideWhenUsed="1"/>
-    <w:lsdException w:name="Normal Table" w:semiHidden="1" w:unhideWhenUsed="1"/>
     <w:lsdException w:name="annotation subject" w:semiHidden="1" w:unhideWhenUsed="1"/>
     <w:lsdException w:name="No List" w:semiHidden="1" w:unhideWhenUsed="1"/>
     <w:lsdException w:name="Outline List 1" w:semiHidden="1" w:unhideWhenUsed="1"/>
@@ -14089,11 +14914,8 @@
     <w:lsdException w:name="Table Contemporary" w:semiHidden="1" w:unhideWhenUsed="1"/>
     <w:lsdException w:name="Table Elegant" w:semiHidden="1" w:unhideWhenUsed="1"/>
     <w:lsdException w:name="Table Professional" w:semiHidden="1" w:unhideWhenUsed="1"/>
-    <w:lsdException w:name="Table Subtle 1" w:semiHidden="1" w:unhideWhenUsed="1"/>
     <w:lsdException w:name="Table Subtle 2" w:semiHidden="1" w:unhideWhenUsed="1"/>
     <w:lsdException w:name="Table Web 1" w:semiHidden="1" w:unhideWhenUsed="1"/>
-    <w:lsdException w:name="Table Web 2" w:semiHidden="1" w:unhideWhenUsed="1"/>
-    <w:lsdException w:name="Table Web 3" w:semiHidden="1" w:unhideWhenUsed="1"/>
     <w:lsdException w:name="Balloon Text" w:semiHidden="1" w:unhideWhenUsed="1"/>
     <w:lsdException w:name="Table Grid" w:uiPriority="39"/>
     <w:lsdException w:name="Table Theme" w:semiHidden="1" w:unhideWhenUsed="1"/>
@@ -14312,6 +15134,11 @@
     <w:lsdException w:name="List Table 5 Dark Accent 6" w:uiPriority="50"/>
     <w:lsdException w:name="List Table 6 Colorful Accent 6" w:uiPriority="51"/>
     <w:lsdException w:name="List Table 7 Colorful Accent 6" w:uiPriority="52"/>
+    <w:lsdException w:name="Mention" w:semiHidden="1" w:unhideWhenUsed="1"/>
+    <w:lsdException w:name="Smart Hyperlink" w:semiHidden="1" w:unhideWhenUsed="1"/>
+    <w:lsdException w:name="Hashtag" w:semiHidden="1" w:unhideWhenUsed="1"/>
+    <w:lsdException w:name="Unresolved Mention" w:semiHidden="1" w:unhideWhenUsed="1"/>
+    <w:lsdException w:name="Smart Link" w:semiHidden="1" w:unhideWhenUsed="1"/>
   </w:latentStyles>
   <w:style w:type="paragraph" w:default="1" w:styleId="Normal">
     <w:name w:val="Normal"/>
@@ -14492,7 +15319,7 @@
       <w:szCs w:val="32"/>
     </w:rPr>
   </w:style>
-  <w:style w:type="paragraph" w:styleId="TtulodeTDC">
+  <w:style w:type="paragraph" w:styleId="TtuloTDC">
     <w:name w:val="TOC Heading"/>
     <w:basedOn w:val="Ttulo1"/>
     <w:next w:val="Normal"/>
@@ -17488,13 +18315,6 @@
         </dgm:presLayoutVars>
       </dgm:prSet>
       <dgm:spPr/>
-      <dgm:t>
-        <a:bodyPr/>
-        <a:lstStyle/>
-        <a:p>
-          <a:endParaRPr lang="es-ES"/>
-        </a:p>
-      </dgm:t>
     </dgm:pt>
     <dgm:pt modelId="{5DB71AF0-3CA5-46A9-9011-283ADE28C063}" type="pres">
       <dgm:prSet presAssocID="{96B51231-B568-4652-BEE9-E4BCC84A4B51}" presName="parTxOnlySpace" presStyleCnt="0"/>
@@ -17509,13 +18329,6 @@
         </dgm:presLayoutVars>
       </dgm:prSet>
       <dgm:spPr/>
-      <dgm:t>
-        <a:bodyPr/>
-        <a:lstStyle/>
-        <a:p>
-          <a:endParaRPr lang="es-ES"/>
-        </a:p>
-      </dgm:t>
     </dgm:pt>
     <dgm:pt modelId="{0CB795AB-EFA5-4B08-B089-D9D7536D3D3D}" type="pres">
       <dgm:prSet presAssocID="{E46C7A8D-6C7F-42F7-A62B-1F15940C58A6}" presName="parTxOnlySpace" presStyleCnt="0"/>
@@ -17530,23 +18343,16 @@
         </dgm:presLayoutVars>
       </dgm:prSet>
       <dgm:spPr/>
-      <dgm:t>
-        <a:bodyPr/>
-        <a:lstStyle/>
-        <a:p>
-          <a:endParaRPr lang="es-ES"/>
-        </a:p>
-      </dgm:t>
     </dgm:pt>
   </dgm:ptLst>
   <dgm:cxnLst>
     <dgm:cxn modelId="{A5AC540E-A7B4-41A7-8B57-5B7637B87265}" type="presOf" srcId="{308CE592-5334-4F0E-9282-4D20288F500E}" destId="{2269E30D-FB21-4D99-AE8F-AE6AC1014B54}" srcOrd="0" destOrd="0" presId="urn:microsoft.com/office/officeart/2005/8/layout/chevron1"/>
+    <dgm:cxn modelId="{46E8B165-EEEA-49AC-A911-0E183CEC70FE}" srcId="{308CE592-5334-4F0E-9282-4D20288F500E}" destId="{A1FB41EA-CA98-46CB-9DA1-DCCA4450C688}" srcOrd="2" destOrd="0" parTransId="{89FA7C24-9837-467B-BF5F-53FCE497B261}" sibTransId="{158A07E1-6202-4CBC-B225-7DD3B81CC8B1}"/>
+    <dgm:cxn modelId="{CCA03856-86F4-43F7-97BE-4BAD8C41FC0F}" type="presOf" srcId="{62DE07F0-4F3B-40F9-8F20-D3E0C8276375}" destId="{85581DE6-D94C-4FB2-B908-003767FBA788}" srcOrd="0" destOrd="0" presId="urn:microsoft.com/office/officeart/2005/8/layout/chevron1"/>
+    <dgm:cxn modelId="{8302A38F-9535-4A4F-8E60-F487B2C10ADD}" srcId="{308CE592-5334-4F0E-9282-4D20288F500E}" destId="{62DE07F0-4F3B-40F9-8F20-D3E0C8276375}" srcOrd="1" destOrd="0" parTransId="{3D642512-EB21-4E05-A2B8-591765A7A925}" sibTransId="{E46C7A8D-6C7F-42F7-A62B-1F15940C58A6}"/>
+    <dgm:cxn modelId="{FC2DB6BA-1675-4CDC-A552-A68C28C810A4}" type="presOf" srcId="{A1FB41EA-CA98-46CB-9DA1-DCCA4450C688}" destId="{8100B301-C2E7-4261-A19E-E2D7A950D94B}" srcOrd="0" destOrd="0" presId="urn:microsoft.com/office/officeart/2005/8/layout/chevron1"/>
     <dgm:cxn modelId="{D04B0BC9-18B5-4E68-93D4-269E77F19B6F}" srcId="{308CE592-5334-4F0E-9282-4D20288F500E}" destId="{68A67B90-2CE2-4E35-8B02-AE9A8056DC0F}" srcOrd="0" destOrd="0" parTransId="{33F078C1-6C27-4B3A-81E6-6886B0F39F41}" sibTransId="{96B51231-B568-4652-BEE9-E4BCC84A4B51}"/>
-    <dgm:cxn modelId="{46E8B165-EEEA-49AC-A911-0E183CEC70FE}" srcId="{308CE592-5334-4F0E-9282-4D20288F500E}" destId="{A1FB41EA-CA98-46CB-9DA1-DCCA4450C688}" srcOrd="2" destOrd="0" parTransId="{89FA7C24-9837-467B-BF5F-53FCE497B261}" sibTransId="{158A07E1-6202-4CBC-B225-7DD3B81CC8B1}"/>
     <dgm:cxn modelId="{894DBCEB-316D-4D19-BC07-052E4515C686}" type="presOf" srcId="{68A67B90-2CE2-4E35-8B02-AE9A8056DC0F}" destId="{B602CCC2-4EB7-46A2-8542-4A69B9B8AFBD}" srcOrd="0" destOrd="0" presId="urn:microsoft.com/office/officeart/2005/8/layout/chevron1"/>
-    <dgm:cxn modelId="{FC2DB6BA-1675-4CDC-A552-A68C28C810A4}" type="presOf" srcId="{A1FB41EA-CA98-46CB-9DA1-DCCA4450C688}" destId="{8100B301-C2E7-4261-A19E-E2D7A950D94B}" srcOrd="0" destOrd="0" presId="urn:microsoft.com/office/officeart/2005/8/layout/chevron1"/>
-    <dgm:cxn modelId="{8302A38F-9535-4A4F-8E60-F487B2C10ADD}" srcId="{308CE592-5334-4F0E-9282-4D20288F500E}" destId="{62DE07F0-4F3B-40F9-8F20-D3E0C8276375}" srcOrd="1" destOrd="0" parTransId="{3D642512-EB21-4E05-A2B8-591765A7A925}" sibTransId="{E46C7A8D-6C7F-42F7-A62B-1F15940C58A6}"/>
-    <dgm:cxn modelId="{CCA03856-86F4-43F7-97BE-4BAD8C41FC0F}" type="presOf" srcId="{62DE07F0-4F3B-40F9-8F20-D3E0C8276375}" destId="{85581DE6-D94C-4FB2-B908-003767FBA788}" srcOrd="0" destOrd="0" presId="urn:microsoft.com/office/officeart/2005/8/layout/chevron1"/>
     <dgm:cxn modelId="{1F65EAF4-ECD7-4E65-822B-B10F4AB4EED9}" type="presParOf" srcId="{2269E30D-FB21-4D99-AE8F-AE6AC1014B54}" destId="{B602CCC2-4EB7-46A2-8542-4A69B9B8AFBD}" srcOrd="0" destOrd="0" presId="urn:microsoft.com/office/officeart/2005/8/layout/chevron1"/>
     <dgm:cxn modelId="{EDD7997B-7FE7-4012-9841-7FC2EE84BD21}" type="presParOf" srcId="{2269E30D-FB21-4D99-AE8F-AE6AC1014B54}" destId="{5DB71AF0-3CA5-46A9-9011-283ADE28C063}" srcOrd="1" destOrd="0" presId="urn:microsoft.com/office/officeart/2005/8/layout/chevron1"/>
     <dgm:cxn modelId="{C6A42D23-CE00-4A1C-8B45-8442611B9B09}" type="presParOf" srcId="{2269E30D-FB21-4D99-AE8F-AE6AC1014B54}" destId="{85581DE6-D94C-4FB2-B908-003767FBA788}" srcOrd="2" destOrd="0" presId="urn:microsoft.com/office/officeart/2005/8/layout/chevron1"/>
@@ -17714,13 +18520,6 @@
         </dgm:presLayoutVars>
       </dgm:prSet>
       <dgm:spPr/>
-      <dgm:t>
-        <a:bodyPr/>
-        <a:lstStyle/>
-        <a:p>
-          <a:endParaRPr lang="es-ES"/>
-        </a:p>
-      </dgm:t>
     </dgm:pt>
     <dgm:pt modelId="{6F702A8F-0E63-4498-9AA8-6D50BEBD8427}" type="pres">
       <dgm:prSet presAssocID="{80BF3A42-9061-42E8-A6F9-7A2B1143377A}" presName="root1" presStyleCnt="0"/>
@@ -17733,13 +18532,6 @@
         </dgm:presLayoutVars>
       </dgm:prSet>
       <dgm:spPr/>
-      <dgm:t>
-        <a:bodyPr/>
-        <a:lstStyle/>
-        <a:p>
-          <a:endParaRPr lang="es-ES"/>
-        </a:p>
-      </dgm:t>
     </dgm:pt>
     <dgm:pt modelId="{D4279A13-4713-4FD5-A293-4BB08033B7B1}" type="pres">
       <dgm:prSet presAssocID="{80BF3A42-9061-42E8-A6F9-7A2B1143377A}" presName="level2hierChild" presStyleCnt="0"/>
@@ -17748,24 +18540,10 @@
     <dgm:pt modelId="{6FF5739C-028C-454A-8EEA-3B1CB32A3F46}" type="pres">
       <dgm:prSet presAssocID="{7257E938-0579-4CC9-8B12-6BE7B7A138C8}" presName="conn2-1" presStyleLbl="parChTrans1D2" presStyleIdx="0" presStyleCnt="2"/>
       <dgm:spPr/>
-      <dgm:t>
-        <a:bodyPr/>
-        <a:lstStyle/>
-        <a:p>
-          <a:endParaRPr lang="es-ES"/>
-        </a:p>
-      </dgm:t>
     </dgm:pt>
     <dgm:pt modelId="{424661AE-B9E0-420E-AF23-08045AAA4C0D}" type="pres">
       <dgm:prSet presAssocID="{7257E938-0579-4CC9-8B12-6BE7B7A138C8}" presName="connTx" presStyleLbl="parChTrans1D2" presStyleIdx="0" presStyleCnt="2"/>
       <dgm:spPr/>
-      <dgm:t>
-        <a:bodyPr/>
-        <a:lstStyle/>
-        <a:p>
-          <a:endParaRPr lang="es-ES"/>
-        </a:p>
-      </dgm:t>
     </dgm:pt>
     <dgm:pt modelId="{95727507-C8ED-4B2C-B8E3-D1D42E49CAF0}" type="pres">
       <dgm:prSet presAssocID="{08969895-FA66-4B05-B23B-DF9FBC692E29}" presName="root2" presStyleCnt="0"/>
@@ -17778,13 +18556,6 @@
         </dgm:presLayoutVars>
       </dgm:prSet>
       <dgm:spPr/>
-      <dgm:t>
-        <a:bodyPr/>
-        <a:lstStyle/>
-        <a:p>
-          <a:endParaRPr lang="es-ES"/>
-        </a:p>
-      </dgm:t>
     </dgm:pt>
     <dgm:pt modelId="{DEBDE861-6AD5-4414-A4B7-4FDEC0D17AD8}" type="pres">
       <dgm:prSet presAssocID="{08969895-FA66-4B05-B23B-DF9FBC692E29}" presName="level3hierChild" presStyleCnt="0"/>
@@ -17793,24 +18564,10 @@
     <dgm:pt modelId="{C0A1EA9D-623C-4E84-87BD-E6503368FF6F}" type="pres">
       <dgm:prSet presAssocID="{C369414E-0654-4362-924A-5FC89ACB31A6}" presName="conn2-1" presStyleLbl="parChTrans1D2" presStyleIdx="1" presStyleCnt="2"/>
       <dgm:spPr/>
-      <dgm:t>
-        <a:bodyPr/>
-        <a:lstStyle/>
-        <a:p>
-          <a:endParaRPr lang="es-ES"/>
-        </a:p>
-      </dgm:t>
     </dgm:pt>
     <dgm:pt modelId="{F72EE415-6DEF-4A31-B249-6BCC2B97E6B6}" type="pres">
       <dgm:prSet presAssocID="{C369414E-0654-4362-924A-5FC89ACB31A6}" presName="connTx" presStyleLbl="parChTrans1D2" presStyleIdx="1" presStyleCnt="2"/>
       <dgm:spPr/>
-      <dgm:t>
-        <a:bodyPr/>
-        <a:lstStyle/>
-        <a:p>
-          <a:endParaRPr lang="es-ES"/>
-        </a:p>
-      </dgm:t>
     </dgm:pt>
     <dgm:pt modelId="{5FBE6A2C-2D87-4CAD-BBBA-937A3B409799}" type="pres">
       <dgm:prSet presAssocID="{C550DEAA-965B-4AF8-8CBD-306DA3673F9B}" presName="root2" presStyleCnt="0"/>
@@ -17823,13 +18580,6 @@
         </dgm:presLayoutVars>
       </dgm:prSet>
       <dgm:spPr/>
-      <dgm:t>
-        <a:bodyPr/>
-        <a:lstStyle/>
-        <a:p>
-          <a:endParaRPr lang="es-ES"/>
-        </a:p>
-      </dgm:t>
     </dgm:pt>
     <dgm:pt modelId="{185E42A3-44A9-47B5-913B-B7B0802AF297}" type="pres">
       <dgm:prSet presAssocID="{C550DEAA-965B-4AF8-8CBD-306DA3673F9B}" presName="level3hierChild" presStyleCnt="0"/>
@@ -17837,17 +18587,17 @@
     </dgm:pt>
   </dgm:ptLst>
   <dgm:cxnLst>
+    <dgm:cxn modelId="{07793201-CF2E-4915-AFD6-D396A25EC634}" type="presOf" srcId="{80BF3A42-9061-42E8-A6F9-7A2B1143377A}" destId="{B09268DE-69DE-404D-8ABB-BC0FE9A4EEF2}" srcOrd="0" destOrd="0" presId="urn:microsoft.com/office/officeart/2008/layout/HorizontalMultiLevelHierarchy"/>
+    <dgm:cxn modelId="{04572B2B-7B60-4995-8821-E5649A808319}" type="presOf" srcId="{7257E938-0579-4CC9-8B12-6BE7B7A138C8}" destId="{424661AE-B9E0-420E-AF23-08045AAA4C0D}" srcOrd="1" destOrd="0" presId="urn:microsoft.com/office/officeart/2008/layout/HorizontalMultiLevelHierarchy"/>
     <dgm:cxn modelId="{B263BF4D-BC48-4BDE-869C-0696A2455488}" type="presOf" srcId="{C550DEAA-965B-4AF8-8CBD-306DA3673F9B}" destId="{C63C98BB-6A64-4AF2-9717-5CF284408F6B}" srcOrd="0" destOrd="0" presId="urn:microsoft.com/office/officeart/2008/layout/HorizontalMultiLevelHierarchy"/>
+    <dgm:cxn modelId="{D3E40453-5ED9-488C-9387-B27B5799FACF}" srcId="{80BF3A42-9061-42E8-A6F9-7A2B1143377A}" destId="{C550DEAA-965B-4AF8-8CBD-306DA3673F9B}" srcOrd="1" destOrd="0" parTransId="{C369414E-0654-4362-924A-5FC89ACB31A6}" sibTransId="{625B40C0-46B9-4D05-A16A-9962378DA1B0}"/>
+    <dgm:cxn modelId="{B4566177-0C3B-4429-B970-09A907D4EF8C}" type="presOf" srcId="{7257E938-0579-4CC9-8B12-6BE7B7A138C8}" destId="{6FF5739C-028C-454A-8EEA-3B1CB32A3F46}" srcOrd="0" destOrd="0" presId="urn:microsoft.com/office/officeart/2008/layout/HorizontalMultiLevelHierarchy"/>
     <dgm:cxn modelId="{FB5DFB78-2956-441E-914C-6577F4E7B89A}" type="presOf" srcId="{C369414E-0654-4362-924A-5FC89ACB31A6}" destId="{F72EE415-6DEF-4A31-B249-6BCC2B97E6B6}" srcOrd="1" destOrd="0" presId="urn:microsoft.com/office/officeart/2008/layout/HorizontalMultiLevelHierarchy"/>
+    <dgm:cxn modelId="{26B1317B-C43F-4C7E-9F7D-2859BB57287E}" srcId="{78544EB7-1886-4FFC-ABFC-14AB9995A51B}" destId="{80BF3A42-9061-42E8-A6F9-7A2B1143377A}" srcOrd="0" destOrd="0" parTransId="{2BD7C861-CEC0-4E14-A2F1-056EF65C3530}" sibTransId="{F2FAD0F0-993E-416C-A9EE-46359885AB2E}"/>
+    <dgm:cxn modelId="{A6B178BB-B0E1-42F6-BDF6-367C15F8250A}" type="presOf" srcId="{78544EB7-1886-4FFC-ABFC-14AB9995A51B}" destId="{3C95B9AA-633C-4366-8B8E-8D10ABAA37A6}" srcOrd="0" destOrd="0" presId="urn:microsoft.com/office/officeart/2008/layout/HorizontalMultiLevelHierarchy"/>
     <dgm:cxn modelId="{AB3A81C3-8883-41AF-AA6A-BCE00E1A0DDF}" srcId="{80BF3A42-9061-42E8-A6F9-7A2B1143377A}" destId="{08969895-FA66-4B05-B23B-DF9FBC692E29}" srcOrd="0" destOrd="0" parTransId="{7257E938-0579-4CC9-8B12-6BE7B7A138C8}" sibTransId="{FF9CE9A8-6D26-4186-A779-9E6032B03FB4}"/>
     <dgm:cxn modelId="{02187EDC-343D-4E44-9354-4FC9CD77BAAB}" type="presOf" srcId="{08969895-FA66-4B05-B23B-DF9FBC692E29}" destId="{91649C8A-464D-4E2A-85AB-C22E16AC3BA0}" srcOrd="0" destOrd="0" presId="urn:microsoft.com/office/officeart/2008/layout/HorizontalMultiLevelHierarchy"/>
-    <dgm:cxn modelId="{04572B2B-7B60-4995-8821-E5649A808319}" type="presOf" srcId="{7257E938-0579-4CC9-8B12-6BE7B7A138C8}" destId="{424661AE-B9E0-420E-AF23-08045AAA4C0D}" srcOrd="1" destOrd="0" presId="urn:microsoft.com/office/officeart/2008/layout/HorizontalMultiLevelHierarchy"/>
-    <dgm:cxn modelId="{A6B178BB-B0E1-42F6-BDF6-367C15F8250A}" type="presOf" srcId="{78544EB7-1886-4FFC-ABFC-14AB9995A51B}" destId="{3C95B9AA-633C-4366-8B8E-8D10ABAA37A6}" srcOrd="0" destOrd="0" presId="urn:microsoft.com/office/officeart/2008/layout/HorizontalMultiLevelHierarchy"/>
-    <dgm:cxn modelId="{07793201-CF2E-4915-AFD6-D396A25EC634}" type="presOf" srcId="{80BF3A42-9061-42E8-A6F9-7A2B1143377A}" destId="{B09268DE-69DE-404D-8ABB-BC0FE9A4EEF2}" srcOrd="0" destOrd="0" presId="urn:microsoft.com/office/officeart/2008/layout/HorizontalMultiLevelHierarchy"/>
-    <dgm:cxn modelId="{D3E40453-5ED9-488C-9387-B27B5799FACF}" srcId="{80BF3A42-9061-42E8-A6F9-7A2B1143377A}" destId="{C550DEAA-965B-4AF8-8CBD-306DA3673F9B}" srcOrd="1" destOrd="0" parTransId="{C369414E-0654-4362-924A-5FC89ACB31A6}" sibTransId="{625B40C0-46B9-4D05-A16A-9962378DA1B0}"/>
-    <dgm:cxn modelId="{B4566177-0C3B-4429-B970-09A907D4EF8C}" type="presOf" srcId="{7257E938-0579-4CC9-8B12-6BE7B7A138C8}" destId="{6FF5739C-028C-454A-8EEA-3B1CB32A3F46}" srcOrd="0" destOrd="0" presId="urn:microsoft.com/office/officeart/2008/layout/HorizontalMultiLevelHierarchy"/>
     <dgm:cxn modelId="{15BB3ADE-E16D-45CF-8CFF-7AA6996E2EAB}" type="presOf" srcId="{C369414E-0654-4362-924A-5FC89ACB31A6}" destId="{C0A1EA9D-623C-4E84-87BD-E6503368FF6F}" srcOrd="0" destOrd="0" presId="urn:microsoft.com/office/officeart/2008/layout/HorizontalMultiLevelHierarchy"/>
-    <dgm:cxn modelId="{26B1317B-C43F-4C7E-9F7D-2859BB57287E}" srcId="{78544EB7-1886-4FFC-ABFC-14AB9995A51B}" destId="{80BF3A42-9061-42E8-A6F9-7A2B1143377A}" srcOrd="0" destOrd="0" parTransId="{2BD7C861-CEC0-4E14-A2F1-056EF65C3530}" sibTransId="{F2FAD0F0-993E-416C-A9EE-46359885AB2E}"/>
     <dgm:cxn modelId="{DDAB810A-E8FD-47E1-8724-267511F844D0}" type="presParOf" srcId="{3C95B9AA-633C-4366-8B8E-8D10ABAA37A6}" destId="{6F702A8F-0E63-4498-9AA8-6D50BEBD8427}" srcOrd="0" destOrd="0" presId="urn:microsoft.com/office/officeart/2008/layout/HorizontalMultiLevelHierarchy"/>
     <dgm:cxn modelId="{C141E7D7-18EA-4F74-8D10-B8A0A8C5A7CA}" type="presParOf" srcId="{6F702A8F-0E63-4498-9AA8-6D50BEBD8427}" destId="{B09268DE-69DE-404D-8ABB-BC0FE9A4EEF2}" srcOrd="0" destOrd="0" presId="urn:microsoft.com/office/officeart/2008/layout/HorizontalMultiLevelHierarchy"/>
     <dgm:cxn modelId="{E4E71FD7-E80C-45EA-9711-65D01EA581C2}" type="presParOf" srcId="{6F702A8F-0E63-4498-9AA8-6D50BEBD8427}" destId="{D4279A13-4713-4FD5-A293-4BB08033B7B1}" srcOrd="1" destOrd="0" presId="urn:microsoft.com/office/officeart/2008/layout/HorizontalMultiLevelHierarchy"/>
@@ -18205,13 +18955,6 @@
         </dgm:presLayoutVars>
       </dgm:prSet>
       <dgm:spPr/>
-      <dgm:t>
-        <a:bodyPr/>
-        <a:lstStyle/>
-        <a:p>
-          <a:endParaRPr lang="es-ES"/>
-        </a:p>
-      </dgm:t>
     </dgm:pt>
     <dgm:pt modelId="{FB6D9C1E-FA24-4C33-9A10-4C0030331B05}" type="pres">
       <dgm:prSet presAssocID="{63D711AE-E6BB-4CC9-9135-5BE81C6EB8DD}" presName="node" presStyleLbl="node1" presStyleIdx="0" presStyleCnt="7">
@@ -18220,13 +18963,6 @@
         </dgm:presLayoutVars>
       </dgm:prSet>
       <dgm:spPr/>
-      <dgm:t>
-        <a:bodyPr/>
-        <a:lstStyle/>
-        <a:p>
-          <a:endParaRPr lang="es-ES"/>
-        </a:p>
-      </dgm:t>
     </dgm:pt>
     <dgm:pt modelId="{A81663FD-BCA7-4F83-91F3-3099C2E8F7C4}" type="pres">
       <dgm:prSet presAssocID="{2F1B13C8-4C0B-4649-99DE-50A61FF2DBBB}" presName="sibTrans" presStyleCnt="0"/>
@@ -18239,13 +18975,6 @@
         </dgm:presLayoutVars>
       </dgm:prSet>
       <dgm:spPr/>
-      <dgm:t>
-        <a:bodyPr/>
-        <a:lstStyle/>
-        <a:p>
-          <a:endParaRPr lang="es-ES"/>
-        </a:p>
-      </dgm:t>
     </dgm:pt>
     <dgm:pt modelId="{C0C974FB-A28E-4080-8E31-BEE468645364}" type="pres">
       <dgm:prSet presAssocID="{90E658D7-510A-4C86-8D9C-8AB19EF7B3E5}" presName="sibTrans" presStyleCnt="0"/>
@@ -18258,13 +18987,6 @@
         </dgm:presLayoutVars>
       </dgm:prSet>
       <dgm:spPr/>
-      <dgm:t>
-        <a:bodyPr/>
-        <a:lstStyle/>
-        <a:p>
-          <a:endParaRPr lang="es-ES"/>
-        </a:p>
-      </dgm:t>
     </dgm:pt>
     <dgm:pt modelId="{D17DE251-877B-4455-AA22-6BE820C39B2B}" type="pres">
       <dgm:prSet presAssocID="{C4CCCCB9-C837-4713-8138-E1B873B11923}" presName="sibTrans" presStyleCnt="0"/>
@@ -18277,13 +18999,6 @@
         </dgm:presLayoutVars>
       </dgm:prSet>
       <dgm:spPr/>
-      <dgm:t>
-        <a:bodyPr/>
-        <a:lstStyle/>
-        <a:p>
-          <a:endParaRPr lang="es-ES"/>
-        </a:p>
-      </dgm:t>
     </dgm:pt>
     <dgm:pt modelId="{6E55EADA-F15E-4C25-B405-DFB7B0B17DFF}" type="pres">
       <dgm:prSet presAssocID="{86701E51-4F78-40B7-BAB2-86900036419A}" presName="sibTrans" presStyleCnt="0"/>
@@ -18296,13 +19011,6 @@
         </dgm:presLayoutVars>
       </dgm:prSet>
       <dgm:spPr/>
-      <dgm:t>
-        <a:bodyPr/>
-        <a:lstStyle/>
-        <a:p>
-          <a:endParaRPr lang="es-ES"/>
-        </a:p>
-      </dgm:t>
     </dgm:pt>
     <dgm:pt modelId="{5C5A3D22-A109-4C12-B5E0-6771F004E0B6}" type="pres">
       <dgm:prSet presAssocID="{8BEB1479-C4A4-4973-9143-90E694CED81E}" presName="sibTrans" presStyleCnt="0"/>
@@ -18315,13 +19023,6 @@
         </dgm:presLayoutVars>
       </dgm:prSet>
       <dgm:spPr/>
-      <dgm:t>
-        <a:bodyPr/>
-        <a:lstStyle/>
-        <a:p>
-          <a:endParaRPr lang="es-ES"/>
-        </a:p>
-      </dgm:t>
     </dgm:pt>
     <dgm:pt modelId="{05C8F2B4-08EE-4AB4-917C-16F2AF20DF20}" type="pres">
       <dgm:prSet presAssocID="{5A581D8D-F7EC-42C0-B4E7-349A852744C3}" presName="sibTrans" presStyleCnt="0"/>
@@ -18334,31 +19035,24 @@
         </dgm:presLayoutVars>
       </dgm:prSet>
       <dgm:spPr/>
-      <dgm:t>
-        <a:bodyPr/>
-        <a:lstStyle/>
-        <a:p>
-          <a:endParaRPr lang="es-ES"/>
-        </a:p>
-      </dgm:t>
     </dgm:pt>
   </dgm:ptLst>
   <dgm:cxnLst>
     <dgm:cxn modelId="{29207300-DA63-4443-B402-0F4E5EC88A4D}" type="presOf" srcId="{AE31374D-364B-46C6-B627-4405D029CCCA}" destId="{5881C6BC-B1D4-40CC-8964-6B8BA92E0643}" srcOrd="0" destOrd="0" presId="urn:microsoft.com/office/officeart/2005/8/layout/default"/>
+    <dgm:cxn modelId="{C8F5630F-DA5B-46EF-B379-DBAAADA7D7AB}" srcId="{B984F12E-C54F-4073-8D97-496FAF82EF61}" destId="{AE31374D-364B-46C6-B627-4405D029CCCA}" srcOrd="6" destOrd="0" parTransId="{6172960A-906D-4308-81A1-6013FFE4C8D1}" sibTransId="{D584A256-FC91-4E7D-B69D-5F0EBCA53FF9}"/>
+    <dgm:cxn modelId="{01D0BE5B-556D-465D-A219-D3CA5489787D}" srcId="{B984F12E-C54F-4073-8D97-496FAF82EF61}" destId="{AD759A03-9ACB-4448-A0E5-1F946110B073}" srcOrd="3" destOrd="0" parTransId="{6464C149-4746-46D8-865D-A41C48CCDF25}" sibTransId="{86701E51-4F78-40B7-BAB2-86900036419A}"/>
+    <dgm:cxn modelId="{EB59776C-B698-4DA1-A8C5-FAF3A29554EB}" srcId="{B984F12E-C54F-4073-8D97-496FAF82EF61}" destId="{017F3DFC-63C9-451D-895B-563C55A99656}" srcOrd="4" destOrd="0" parTransId="{8B98BC3C-D9FA-463F-8064-393EBC8C575B}" sibTransId="{8BEB1479-C4A4-4973-9143-90E694CED81E}"/>
+    <dgm:cxn modelId="{125F076E-0B51-4376-ABDF-A1E5D700DDAC}" type="presOf" srcId="{AD759A03-9ACB-4448-A0E5-1F946110B073}" destId="{F7EFDD84-07C2-4C28-8F45-70926678A1BC}" srcOrd="0" destOrd="0" presId="urn:microsoft.com/office/officeart/2005/8/layout/default"/>
+    <dgm:cxn modelId="{EDD8F851-7CE0-44DA-838B-2D3DD9B96455}" type="presOf" srcId="{45A89D53-6F15-4B21-8014-3DDD0AD36A43}" destId="{1B8CA4E4-9C26-471E-8FC6-78373C0CE389}" srcOrd="0" destOrd="0" presId="urn:microsoft.com/office/officeart/2005/8/layout/default"/>
+    <dgm:cxn modelId="{C00B7354-ACD5-4B9D-8BAE-614F4F81B52E}" srcId="{B984F12E-C54F-4073-8D97-496FAF82EF61}" destId="{63D711AE-E6BB-4CC9-9135-5BE81C6EB8DD}" srcOrd="0" destOrd="0" parTransId="{30B91C7B-4A78-442F-8700-596719C6F47C}" sibTransId="{2F1B13C8-4C0B-4649-99DE-50A61FF2DBBB}"/>
+    <dgm:cxn modelId="{8FAB7D88-1F72-47B1-9B93-F871A380A34C}" type="presOf" srcId="{017F3DFC-63C9-451D-895B-563C55A99656}" destId="{F999E0EF-57AB-4959-BB72-13B7272C49FC}" srcOrd="0" destOrd="0" presId="urn:microsoft.com/office/officeart/2005/8/layout/default"/>
+    <dgm:cxn modelId="{0D30D188-2DCD-4B58-8718-4D56A570D049}" srcId="{B984F12E-C54F-4073-8D97-496FAF82EF61}" destId="{42527DAB-C5A1-4CAF-B125-2A34341F4709}" srcOrd="2" destOrd="0" parTransId="{946696C6-C217-4D6F-945D-8288BD985697}" sibTransId="{C4CCCCB9-C837-4713-8138-E1B873B11923}"/>
+    <dgm:cxn modelId="{1113BDA0-876A-4DB7-8AF3-B4F60665CFBC}" type="presOf" srcId="{A147917D-889F-4503-A723-7D2C1EEC7043}" destId="{3B6B0BB4-8BEE-4CE4-8812-9000B40B7F05}" srcOrd="0" destOrd="0" presId="urn:microsoft.com/office/officeart/2005/8/layout/default"/>
     <dgm:cxn modelId="{16B278BB-3637-4368-96AF-112D17147617}" type="presOf" srcId="{63D711AE-E6BB-4CC9-9135-5BE81C6EB8DD}" destId="{FB6D9C1E-FA24-4C33-9A10-4C0030331B05}" srcOrd="0" destOrd="0" presId="urn:microsoft.com/office/officeart/2005/8/layout/default"/>
-    <dgm:cxn modelId="{C8F5630F-DA5B-46EF-B379-DBAAADA7D7AB}" srcId="{B984F12E-C54F-4073-8D97-496FAF82EF61}" destId="{AE31374D-364B-46C6-B627-4405D029CCCA}" srcOrd="6" destOrd="0" parTransId="{6172960A-906D-4308-81A1-6013FFE4C8D1}" sibTransId="{D584A256-FC91-4E7D-B69D-5F0EBCA53FF9}"/>
-    <dgm:cxn modelId="{EDD8F851-7CE0-44DA-838B-2D3DD9B96455}" type="presOf" srcId="{45A89D53-6F15-4B21-8014-3DDD0AD36A43}" destId="{1B8CA4E4-9C26-471E-8FC6-78373C0CE389}" srcOrd="0" destOrd="0" presId="urn:microsoft.com/office/officeart/2005/8/layout/default"/>
-    <dgm:cxn modelId="{01D0BE5B-556D-465D-A219-D3CA5489787D}" srcId="{B984F12E-C54F-4073-8D97-496FAF82EF61}" destId="{AD759A03-9ACB-4448-A0E5-1F946110B073}" srcOrd="3" destOrd="0" parTransId="{6464C149-4746-46D8-865D-A41C48CCDF25}" sibTransId="{86701E51-4F78-40B7-BAB2-86900036419A}"/>
-    <dgm:cxn modelId="{0D30D188-2DCD-4B58-8718-4D56A570D049}" srcId="{B984F12E-C54F-4073-8D97-496FAF82EF61}" destId="{42527DAB-C5A1-4CAF-B125-2A34341F4709}" srcOrd="2" destOrd="0" parTransId="{946696C6-C217-4D6F-945D-8288BD985697}" sibTransId="{C4CCCCB9-C837-4713-8138-E1B873B11923}"/>
-    <dgm:cxn modelId="{EB59776C-B698-4DA1-A8C5-FAF3A29554EB}" srcId="{B984F12E-C54F-4073-8D97-496FAF82EF61}" destId="{017F3DFC-63C9-451D-895B-563C55A99656}" srcOrd="4" destOrd="0" parTransId="{8B98BC3C-D9FA-463F-8064-393EBC8C575B}" sibTransId="{8BEB1479-C4A4-4973-9143-90E694CED81E}"/>
-    <dgm:cxn modelId="{1113BDA0-876A-4DB7-8AF3-B4F60665CFBC}" type="presOf" srcId="{A147917D-889F-4503-A723-7D2C1EEC7043}" destId="{3B6B0BB4-8BEE-4CE4-8812-9000B40B7F05}" srcOrd="0" destOrd="0" presId="urn:microsoft.com/office/officeart/2005/8/layout/default"/>
+    <dgm:cxn modelId="{3FC695D6-8CB7-4754-A259-1F542D737495}" type="presOf" srcId="{B984F12E-C54F-4073-8D97-496FAF82EF61}" destId="{16515453-8B0A-4D31-B42B-E4EF66E22145}" srcOrd="0" destOrd="0" presId="urn:microsoft.com/office/officeart/2005/8/layout/default"/>
+    <dgm:cxn modelId="{B32E9DDA-85AD-4E9F-9C02-00084E738417}" type="presOf" srcId="{42527DAB-C5A1-4CAF-B125-2A34341F4709}" destId="{8456811A-E343-4913-8B9F-DD636CE9770B}" srcOrd="0" destOrd="0" presId="urn:microsoft.com/office/officeart/2005/8/layout/default"/>
     <dgm:cxn modelId="{60ED24DB-F503-4861-9208-474329215518}" srcId="{B984F12E-C54F-4073-8D97-496FAF82EF61}" destId="{A147917D-889F-4503-A723-7D2C1EEC7043}" srcOrd="1" destOrd="0" parTransId="{99DD0AFF-CCB3-4423-B73D-B948601AC821}" sibTransId="{90E658D7-510A-4C86-8D9C-8AB19EF7B3E5}"/>
     <dgm:cxn modelId="{4DDBEBED-BD51-45B5-A08F-E9D049795866}" srcId="{B984F12E-C54F-4073-8D97-496FAF82EF61}" destId="{45A89D53-6F15-4B21-8014-3DDD0AD36A43}" srcOrd="5" destOrd="0" parTransId="{B72596EE-CBF3-4A3D-A82A-A15BF923B3BB}" sibTransId="{5A581D8D-F7EC-42C0-B4E7-349A852744C3}"/>
-    <dgm:cxn modelId="{8FAB7D88-1F72-47B1-9B93-F871A380A34C}" type="presOf" srcId="{017F3DFC-63C9-451D-895B-563C55A99656}" destId="{F999E0EF-57AB-4959-BB72-13B7272C49FC}" srcOrd="0" destOrd="0" presId="urn:microsoft.com/office/officeart/2005/8/layout/default"/>
-    <dgm:cxn modelId="{125F076E-0B51-4376-ABDF-A1E5D700DDAC}" type="presOf" srcId="{AD759A03-9ACB-4448-A0E5-1F946110B073}" destId="{F7EFDD84-07C2-4C28-8F45-70926678A1BC}" srcOrd="0" destOrd="0" presId="urn:microsoft.com/office/officeart/2005/8/layout/default"/>
-    <dgm:cxn modelId="{B32E9DDA-85AD-4E9F-9C02-00084E738417}" type="presOf" srcId="{42527DAB-C5A1-4CAF-B125-2A34341F4709}" destId="{8456811A-E343-4913-8B9F-DD636CE9770B}" srcOrd="0" destOrd="0" presId="urn:microsoft.com/office/officeart/2005/8/layout/default"/>
-    <dgm:cxn modelId="{3FC695D6-8CB7-4754-A259-1F542D737495}" type="presOf" srcId="{B984F12E-C54F-4073-8D97-496FAF82EF61}" destId="{16515453-8B0A-4D31-B42B-E4EF66E22145}" srcOrd="0" destOrd="0" presId="urn:microsoft.com/office/officeart/2005/8/layout/default"/>
-    <dgm:cxn modelId="{C00B7354-ACD5-4B9D-8BAE-614F4F81B52E}" srcId="{B984F12E-C54F-4073-8D97-496FAF82EF61}" destId="{63D711AE-E6BB-4CC9-9135-5BE81C6EB8DD}" srcOrd="0" destOrd="0" parTransId="{30B91C7B-4A78-442F-8700-596719C6F47C}" sibTransId="{2F1B13C8-4C0B-4649-99DE-50A61FF2DBBB}"/>
     <dgm:cxn modelId="{78221839-7DC8-4970-9AD9-2FDE32889C93}" type="presParOf" srcId="{16515453-8B0A-4D31-B42B-E4EF66E22145}" destId="{FB6D9C1E-FA24-4C33-9A10-4C0030331B05}" srcOrd="0" destOrd="0" presId="urn:microsoft.com/office/officeart/2005/8/layout/default"/>
     <dgm:cxn modelId="{036E3731-1767-4350-8DF7-1FC1F8F6FFF6}" type="presParOf" srcId="{16515453-8B0A-4D31-B42B-E4EF66E22145}" destId="{A81663FD-BCA7-4F83-91F3-3099C2E8F7C4}" srcOrd="1" destOrd="0" presId="urn:microsoft.com/office/officeart/2005/8/layout/default"/>
     <dgm:cxn modelId="{68CD7E52-7C9A-4944-8B4A-AE671071D1BF}" type="presParOf" srcId="{16515453-8B0A-4D31-B42B-E4EF66E22145}" destId="{3B6B0BB4-8BEE-4CE4-8812-9000B40B7F05}" srcOrd="2" destOrd="0" presId="urn:microsoft.com/office/officeart/2005/8/layout/default"/>
@@ -18447,7 +19141,7 @@
         </a:bodyPr>
         <a:lstStyle/>
         <a:p>
-          <a:pPr lvl="0" algn="ctr" defTabSz="711200">
+          <a:pPr marL="0" lvl="0" indent="0" algn="ctr" defTabSz="711200">
             <a:lnSpc>
               <a:spcPct val="90000"/>
             </a:lnSpc>
@@ -18457,6 +19151,7 @@
             <a:spcAft>
               <a:spcPct val="35000"/>
             </a:spcAft>
+            <a:buNone/>
           </a:pPr>
           <a:r>
             <a:rPr lang="es-ES" sz="1600" kern="1200">
@@ -18527,7 +19222,7 @@
         </a:bodyPr>
         <a:lstStyle/>
         <a:p>
-          <a:pPr lvl="0" algn="ctr" defTabSz="711200">
+          <a:pPr marL="0" lvl="0" indent="0" algn="ctr" defTabSz="711200">
             <a:lnSpc>
               <a:spcPct val="90000"/>
             </a:lnSpc>
@@ -18537,6 +19232,7 @@
             <a:spcAft>
               <a:spcPct val="35000"/>
             </a:spcAft>
+            <a:buNone/>
           </a:pPr>
           <a:r>
             <a:rPr lang="es-ES" sz="1600" kern="1200">
@@ -18607,7 +19303,7 @@
         </a:bodyPr>
         <a:lstStyle/>
         <a:p>
-          <a:pPr lvl="0" algn="ctr" defTabSz="711200">
+          <a:pPr marL="0" lvl="0" indent="0" algn="ctr" defTabSz="711200">
             <a:lnSpc>
               <a:spcPct val="90000"/>
             </a:lnSpc>
@@ -18617,6 +19313,7 @@
             <a:spcAft>
               <a:spcPct val="35000"/>
             </a:spcAft>
+            <a:buNone/>
           </a:pPr>
           <a:r>
             <a:rPr lang="es-ES" sz="1600" kern="1200">
@@ -18710,7 +19407,7 @@
         </a:bodyPr>
         <a:lstStyle/>
         <a:p>
-          <a:pPr lvl="0" algn="ctr" defTabSz="222250">
+          <a:pPr marL="0" lvl="0" indent="0" algn="ctr" defTabSz="222250">
             <a:lnSpc>
               <a:spcPct val="90000"/>
             </a:lnSpc>
@@ -18720,6 +19417,7 @@
             <a:spcAft>
               <a:spcPct val="35000"/>
             </a:spcAft>
+            <a:buNone/>
           </a:pPr>
           <a:endParaRPr lang="es-ES" sz="500" kern="1200">
             <a:latin typeface="Georgia" panose="02040502050405020303" pitchFamily="18" charset="0"/>
@@ -18798,7 +19496,7 @@
         </a:bodyPr>
         <a:lstStyle/>
         <a:p>
-          <a:pPr lvl="0" algn="ctr" defTabSz="222250">
+          <a:pPr marL="0" lvl="0" indent="0" algn="ctr" defTabSz="222250">
             <a:lnSpc>
               <a:spcPct val="90000"/>
             </a:lnSpc>
@@ -18808,6 +19506,7 @@
             <a:spcAft>
               <a:spcPct val="35000"/>
             </a:spcAft>
+            <a:buNone/>
           </a:pPr>
           <a:endParaRPr lang="es-ES" sz="500" kern="1200">
             <a:latin typeface="Georgia" panose="02040502050405020303" pitchFamily="18" charset="0"/>
@@ -18875,7 +19574,7 @@
         </a:bodyPr>
         <a:lstStyle/>
         <a:p>
-          <a:pPr lvl="0" algn="ctr" defTabSz="1022350">
+          <a:pPr marL="0" lvl="0" indent="0" algn="ctr" defTabSz="1022350">
             <a:lnSpc>
               <a:spcPct val="90000"/>
             </a:lnSpc>
@@ -18885,6 +19584,7 @@
             <a:spcAft>
               <a:spcPct val="35000"/>
             </a:spcAft>
+            <a:buNone/>
           </a:pPr>
           <a:r>
             <a:rPr lang="es-ES" sz="2300" kern="1200">
@@ -18955,7 +19655,7 @@
         </a:bodyPr>
         <a:lstStyle/>
         <a:p>
-          <a:pPr lvl="0" algn="ctr" defTabSz="1022350">
+          <a:pPr marL="0" lvl="0" indent="0" algn="ctr" defTabSz="1022350">
             <a:lnSpc>
               <a:spcPct val="90000"/>
             </a:lnSpc>
@@ -18965,6 +19665,7 @@
             <a:spcAft>
               <a:spcPct val="35000"/>
             </a:spcAft>
+            <a:buNone/>
           </a:pPr>
           <a:r>
             <a:rPr lang="es-ES" sz="2300" kern="1200">
@@ -19035,7 +19736,7 @@
         </a:bodyPr>
         <a:lstStyle/>
         <a:p>
-          <a:pPr lvl="0" algn="ctr" defTabSz="1022350">
+          <a:pPr marL="0" lvl="0" indent="0" algn="ctr" defTabSz="1022350">
             <a:lnSpc>
               <a:spcPct val="90000"/>
             </a:lnSpc>
@@ -19045,6 +19746,7 @@
             <a:spcAft>
               <a:spcPct val="35000"/>
             </a:spcAft>
+            <a:buNone/>
           </a:pPr>
           <a:r>
             <a:rPr lang="es-ES" sz="2300" kern="1200">
@@ -19127,7 +19829,7 @@
         </a:bodyPr>
         <a:lstStyle/>
         <a:p>
-          <a:pPr lvl="0" algn="ctr" defTabSz="577850">
+          <a:pPr marL="0" lvl="0" indent="0" algn="ctr" defTabSz="577850">
             <a:lnSpc>
               <a:spcPct val="90000"/>
             </a:lnSpc>
@@ -19137,6 +19839,7 @@
             <a:spcAft>
               <a:spcPct val="35000"/>
             </a:spcAft>
+            <a:buNone/>
           </a:pPr>
           <a:r>
             <a:rPr lang="es-ES" sz="1300" kern="1200">
@@ -19207,7 +19910,7 @@
         </a:bodyPr>
         <a:lstStyle/>
         <a:p>
-          <a:pPr lvl="0" algn="ctr" defTabSz="577850">
+          <a:pPr marL="0" lvl="0" indent="0" algn="ctr" defTabSz="577850">
             <a:lnSpc>
               <a:spcPct val="90000"/>
             </a:lnSpc>
@@ -19217,6 +19920,7 @@
             <a:spcAft>
               <a:spcPct val="35000"/>
             </a:spcAft>
+            <a:buNone/>
           </a:pPr>
           <a:r>
             <a:rPr lang="es-ES" sz="1300" kern="1200">
@@ -19287,7 +19991,7 @@
         </a:bodyPr>
         <a:lstStyle/>
         <a:p>
-          <a:pPr lvl="0" algn="ctr" defTabSz="577850">
+          <a:pPr marL="0" lvl="0" indent="0" algn="ctr" defTabSz="577850">
             <a:lnSpc>
               <a:spcPct val="90000"/>
             </a:lnSpc>
@@ -19297,6 +20001,7 @@
             <a:spcAft>
               <a:spcPct val="35000"/>
             </a:spcAft>
+            <a:buNone/>
           </a:pPr>
           <a:r>
             <a:rPr lang="es-ES" sz="1300" kern="1200">
@@ -19367,7 +20072,7 @@
         </a:bodyPr>
         <a:lstStyle/>
         <a:p>
-          <a:pPr lvl="0" algn="ctr" defTabSz="577850">
+          <a:pPr marL="0" lvl="0" indent="0" algn="ctr" defTabSz="577850">
             <a:lnSpc>
               <a:spcPct val="90000"/>
             </a:lnSpc>
@@ -19377,6 +20082,7 @@
             <a:spcAft>
               <a:spcPct val="35000"/>
             </a:spcAft>
+            <a:buNone/>
           </a:pPr>
           <a:r>
             <a:rPr lang="es-ES" sz="1300" kern="1200">
@@ -19447,7 +20153,7 @@
         </a:bodyPr>
         <a:lstStyle/>
         <a:p>
-          <a:pPr lvl="0" algn="ctr" defTabSz="577850">
+          <a:pPr marL="0" lvl="0" indent="0" algn="ctr" defTabSz="577850">
             <a:lnSpc>
               <a:spcPct val="90000"/>
             </a:lnSpc>
@@ -19457,6 +20163,7 @@
             <a:spcAft>
               <a:spcPct val="35000"/>
             </a:spcAft>
+            <a:buNone/>
           </a:pPr>
           <a:r>
             <a:rPr lang="es-ES" sz="1300" kern="1200">
@@ -19527,7 +20234,7 @@
         </a:bodyPr>
         <a:lstStyle/>
         <a:p>
-          <a:pPr lvl="0" algn="ctr" defTabSz="577850">
+          <a:pPr marL="0" lvl="0" indent="0" algn="ctr" defTabSz="577850">
             <a:lnSpc>
               <a:spcPct val="90000"/>
             </a:lnSpc>
@@ -19537,6 +20244,7 @@
             <a:spcAft>
               <a:spcPct val="35000"/>
             </a:spcAft>
+            <a:buNone/>
           </a:pPr>
           <a:r>
             <a:rPr lang="es-ES" sz="1300" kern="1200">
@@ -19607,7 +20315,7 @@
         </a:bodyPr>
         <a:lstStyle/>
         <a:p>
-          <a:pPr lvl="0" algn="ctr" defTabSz="577850">
+          <a:pPr marL="0" lvl="0" indent="0" algn="ctr" defTabSz="577850">
             <a:lnSpc>
               <a:spcPct val="90000"/>
             </a:lnSpc>
@@ -19617,6 +20325,7 @@
             <a:spcAft>
               <a:spcPct val="35000"/>
             </a:spcAft>
+            <a:buNone/>
           </a:pPr>
           <a:r>
             <a:rPr lang="es-ES" sz="1300" kern="1200">
@@ -23809,7 +24518,7 @@
 </file>
 
 <file path=customXml/itemProps2.xml><?xml version="1.0" encoding="utf-8"?>
-<ds:datastoreItem xmlns:ds="http://schemas.openxmlformats.org/officeDocument/2006/customXml" ds:itemID="{C5D4C481-883E-445E-8D4E-64243FDD586F}">
+<ds:datastoreItem xmlns:ds="http://schemas.openxmlformats.org/officeDocument/2006/customXml" ds:itemID="{83164A0C-0C1A-4511-8843-D1A4F4CFEBB5}">
   <ds:schemaRefs>
     <ds:schemaRef ds:uri="http://schemas.openxmlformats.org/officeDocument/2006/bibliography"/>
   </ds:schemaRefs>

--- a/Documentación_ProyectoVLC.docx
+++ b/Documentación_ProyectoVLC.docx
@@ -1,6 +1,6 @@
 
 <file path=word/document.xml><?xml version="1.0" encoding="utf-8"?>
-<w:document xmlns:wpc="http://schemas.microsoft.com/office/word/2010/wordprocessingCanvas" xmlns:cx="http://schemas.microsoft.com/office/drawing/2014/chartex" xmlns:cx1="http://schemas.microsoft.com/office/drawing/2015/9/8/chartex" xmlns:cx2="http://schemas.microsoft.com/office/drawing/2015/10/21/chartex" xmlns:cx3="http://schemas.microsoft.com/office/drawing/2016/5/9/chartex" xmlns:cx4="http://schemas.microsoft.com/office/drawing/2016/5/10/chartex" xmlns:cx5="http://schemas.microsoft.com/office/drawing/2016/5/11/chartex" xmlns:cx6="http://schemas.microsoft.com/office/drawing/2016/5/12/chartex" xmlns:cx7="http://schemas.microsoft.com/office/drawing/2016/5/13/chartex" xmlns:cx8="http://schemas.microsoft.com/office/drawing/2016/5/14/chartex" xmlns:mc="http://schemas.openxmlformats.org/markup-compatibility/2006" xmlns:aink="http://schemas.microsoft.com/office/drawing/2016/ink" xmlns:am3d="http://schemas.microsoft.com/office/drawing/2017/model3d" xmlns:o="urn:schemas-microsoft-com:office:office" xmlns:r="http://schemas.openxmlformats.org/officeDocument/2006/relationships" xmlns:m="http://schemas.openxmlformats.org/officeDocument/2006/math" xmlns:v="urn:schemas-microsoft-com:vml" xmlns:wp14="http://schemas.microsoft.com/office/word/2010/wordprocessingDrawing" xmlns:wp="http://schemas.openxmlformats.org/drawingml/2006/wordprocessingDrawing" xmlns:w10="urn:schemas-microsoft-com:office:word" xmlns:w="http://schemas.openxmlformats.org/wordprocessingml/2006/main" xmlns:w14="http://schemas.microsoft.com/office/word/2010/wordml" xmlns:w15="http://schemas.microsoft.com/office/word/2012/wordml" xmlns:w16cid="http://schemas.microsoft.com/office/word/2016/wordml/cid" xmlns:w16se="http://schemas.microsoft.com/office/word/2015/wordml/symex" xmlns:wpg="http://schemas.microsoft.com/office/word/2010/wordprocessingGroup" xmlns:wpi="http://schemas.microsoft.com/office/word/2010/wordprocessingInk" xmlns:wne="http://schemas.microsoft.com/office/word/2006/wordml" xmlns:wps="http://schemas.microsoft.com/office/word/2010/wordprocessingShape" mc:Ignorable="w14 w15 w16se w16cid wp14">
+<w:document xmlns:wpc="http://schemas.microsoft.com/office/word/2010/wordprocessingCanvas" xmlns:mc="http://schemas.openxmlformats.org/markup-compatibility/2006" xmlns:o="urn:schemas-microsoft-com:office:office" xmlns:r="http://schemas.openxmlformats.org/officeDocument/2006/relationships" xmlns:m="http://schemas.openxmlformats.org/officeDocument/2006/math" xmlns:v="urn:schemas-microsoft-com:vml" xmlns:wp14="http://schemas.microsoft.com/office/word/2010/wordprocessingDrawing" xmlns:wp="http://schemas.openxmlformats.org/drawingml/2006/wordprocessingDrawing" xmlns:w10="urn:schemas-microsoft-com:office:word" xmlns:w="http://schemas.openxmlformats.org/wordprocessingml/2006/main" xmlns:w14="http://schemas.microsoft.com/office/word/2010/wordml" xmlns:w15="http://schemas.microsoft.com/office/word/2012/wordml" xmlns:wpg="http://schemas.microsoft.com/office/word/2010/wordprocessingGroup" xmlns:wpi="http://schemas.microsoft.com/office/word/2010/wordprocessingInk" xmlns:wne="http://schemas.microsoft.com/office/word/2006/wordml" xmlns:wps="http://schemas.microsoft.com/office/word/2010/wordprocessingShape" mc:Ignorable="w14 w15 wp14">
   <w:body>
     <w:sdt>
       <w:sdtPr>
@@ -578,7 +578,7 @@
       <w:sdtContent>
         <w:p>
           <w:pPr>
-            <w:pStyle w:val="TtuloTDC"/>
+            <w:pStyle w:val="TtulodeTDC"/>
             <w:rPr>
               <w:rFonts w:ascii="Georgia" w:hAnsi="Georgia"/>
               <w:smallCaps/>
@@ -650,7 +650,7 @@
             </w:rPr>
             <w:fldChar w:fldCharType="separate"/>
           </w:r>
-          <w:hyperlink w:anchor="_Toc25948617" w:history="1">
+          <w:hyperlink w:anchor="_Toc26018162" w:history="1">
             <w:r>
               <w:rPr>
                 <w:rStyle w:val="Hipervnculo"/>
@@ -699,7 +699,7 @@
                 <w:noProof/>
                 <w:webHidden/>
               </w:rPr>
-              <w:instrText xml:space="preserve"> PAGEREF _Toc25948617 \h </w:instrText>
+              <w:instrText xml:space="preserve"> PAGEREF _Toc26018162 \h </w:instrText>
             </w:r>
             <w:r>
               <w:rPr>
@@ -743,7 +743,7 @@
               <w:lang w:eastAsia="es-ES"/>
             </w:rPr>
           </w:pPr>
-          <w:hyperlink w:anchor="_Toc25948618" w:history="1">
+          <w:hyperlink w:anchor="_Toc26018163" w:history="1">
             <w:r>
               <w:rPr>
                 <w:rStyle w:val="Hipervnculo"/>
@@ -793,7 +793,7 @@
                 <w:noProof/>
                 <w:webHidden/>
               </w:rPr>
-              <w:instrText xml:space="preserve"> PAGEREF _Toc25948618 \h </w:instrText>
+              <w:instrText xml:space="preserve"> PAGEREF _Toc26018163 \h </w:instrText>
             </w:r>
             <w:r>
               <w:rPr>
@@ -837,7 +837,7 @@
               <w:lang w:eastAsia="es-ES"/>
             </w:rPr>
           </w:pPr>
-          <w:hyperlink w:anchor="_Toc25948619" w:history="1">
+          <w:hyperlink w:anchor="_Toc26018164" w:history="1">
             <w:r>
               <w:rPr>
                 <w:rStyle w:val="Hipervnculo"/>
@@ -887,7 +887,7 @@
                 <w:noProof/>
                 <w:webHidden/>
               </w:rPr>
-              <w:instrText xml:space="preserve"> PAGEREF _Toc25948619 \h </w:instrText>
+              <w:instrText xml:space="preserve"> PAGEREF _Toc26018164 \h </w:instrText>
             </w:r>
             <w:r>
               <w:rPr>
@@ -931,7 +931,7 @@
               <w:lang w:eastAsia="es-ES"/>
             </w:rPr>
           </w:pPr>
-          <w:hyperlink w:anchor="_Toc25948620" w:history="1">
+          <w:hyperlink w:anchor="_Toc26018165" w:history="1">
             <w:r>
               <w:rPr>
                 <w:rStyle w:val="Hipervnculo"/>
@@ -981,7 +981,7 @@
                 <w:noProof/>
                 <w:webHidden/>
               </w:rPr>
-              <w:instrText xml:space="preserve"> PAGEREF _Toc25948620 \h </w:instrText>
+              <w:instrText xml:space="preserve"> PAGEREF _Toc26018165 \h </w:instrText>
             </w:r>
             <w:r>
               <w:rPr>
@@ -1025,7 +1025,7 @@
               <w:lang w:eastAsia="es-ES"/>
             </w:rPr>
           </w:pPr>
-          <w:hyperlink w:anchor="_Toc25948621" w:history="1">
+          <w:hyperlink w:anchor="_Toc26018166" w:history="1">
             <w:r>
               <w:rPr>
                 <w:rStyle w:val="Hipervnculo"/>
@@ -1075,7 +1075,7 @@
                 <w:noProof/>
                 <w:webHidden/>
               </w:rPr>
-              <w:instrText xml:space="preserve"> PAGEREF _Toc25948621 \h </w:instrText>
+              <w:instrText xml:space="preserve"> PAGEREF _Toc26018166 \h </w:instrText>
             </w:r>
             <w:r>
               <w:rPr>
@@ -1119,7 +1119,7 @@
               <w:lang w:eastAsia="es-ES"/>
             </w:rPr>
           </w:pPr>
-          <w:hyperlink w:anchor="_Toc25948622" w:history="1">
+          <w:hyperlink w:anchor="_Toc26018167" w:history="1">
             <w:r>
               <w:rPr>
                 <w:rStyle w:val="Hipervnculo"/>
@@ -1169,7 +1169,7 @@
                 <w:noProof/>
                 <w:webHidden/>
               </w:rPr>
-              <w:instrText xml:space="preserve"> PAGEREF _Toc25948622 \h </w:instrText>
+              <w:instrText xml:space="preserve"> PAGEREF _Toc26018167 \h </w:instrText>
             </w:r>
             <w:r>
               <w:rPr>
@@ -1213,7 +1213,7 @@
               <w:lang w:eastAsia="es-ES"/>
             </w:rPr>
           </w:pPr>
-          <w:hyperlink w:anchor="_Toc25948628" w:history="1">
+          <w:hyperlink w:anchor="_Toc26018173" w:history="1">
             <w:r>
               <w:rPr>
                 <w:rStyle w:val="Hipervnculo"/>
@@ -1263,7 +1263,7 @@
                 <w:noProof/>
                 <w:webHidden/>
               </w:rPr>
-              <w:instrText xml:space="preserve"> PAGEREF _Toc25948628 \h </w:instrText>
+              <w:instrText xml:space="preserve"> PAGEREF _Toc26018173 \h </w:instrText>
             </w:r>
             <w:r>
               <w:rPr>
@@ -1307,7 +1307,7 @@
               <w:lang w:eastAsia="es-ES"/>
             </w:rPr>
           </w:pPr>
-          <w:hyperlink w:anchor="_Toc25948629" w:history="1">
+          <w:hyperlink w:anchor="_Toc26018174" w:history="1">
             <w:r>
               <w:rPr>
                 <w:rStyle w:val="Hipervnculo"/>
@@ -1357,7 +1357,7 @@
                 <w:noProof/>
                 <w:webHidden/>
               </w:rPr>
-              <w:instrText xml:space="preserve"> PAGEREF _Toc25948629 \h </w:instrText>
+              <w:instrText xml:space="preserve"> PAGEREF _Toc26018174 \h </w:instrText>
             </w:r>
             <w:r>
               <w:rPr>
@@ -1401,7 +1401,7 @@
               <w:lang w:eastAsia="es-ES"/>
             </w:rPr>
           </w:pPr>
-          <w:hyperlink w:anchor="_Toc25948630" w:history="1">
+          <w:hyperlink w:anchor="_Toc26018175" w:history="1">
             <w:r>
               <w:rPr>
                 <w:rStyle w:val="Hipervnculo"/>
@@ -1451,7 +1451,7 @@
                 <w:noProof/>
                 <w:webHidden/>
               </w:rPr>
-              <w:instrText xml:space="preserve"> PAGEREF _Toc25948630 \h </w:instrText>
+              <w:instrText xml:space="preserve"> PAGEREF _Toc26018175 \h </w:instrText>
             </w:r>
             <w:r>
               <w:rPr>
@@ -1495,7 +1495,7 @@
               <w:lang w:eastAsia="es-ES"/>
             </w:rPr>
           </w:pPr>
-          <w:hyperlink w:anchor="_Toc25948631" w:history="1">
+          <w:hyperlink w:anchor="_Toc26018176" w:history="1">
             <w:r>
               <w:rPr>
                 <w:rStyle w:val="Hipervnculo"/>
@@ -1545,7 +1545,7 @@
                 <w:noProof/>
                 <w:webHidden/>
               </w:rPr>
-              <w:instrText xml:space="preserve"> PAGEREF _Toc25948631 \h </w:instrText>
+              <w:instrText xml:space="preserve"> PAGEREF _Toc26018176 \h </w:instrText>
             </w:r>
             <w:r>
               <w:rPr>
@@ -1589,7 +1589,7 @@
               <w:lang w:eastAsia="es-ES"/>
             </w:rPr>
           </w:pPr>
-          <w:hyperlink w:anchor="_Toc25948632" w:history="1">
+          <w:hyperlink w:anchor="_Toc26018177" w:history="1">
             <w:r>
               <w:rPr>
                 <w:rStyle w:val="Hipervnculo"/>
@@ -1639,7 +1639,7 @@
                 <w:noProof/>
                 <w:webHidden/>
               </w:rPr>
-              <w:instrText xml:space="preserve"> PAGEREF _Toc25948632 \h </w:instrText>
+              <w:instrText xml:space="preserve"> PAGEREF _Toc26018177 \h </w:instrText>
             </w:r>
             <w:r>
               <w:rPr>
@@ -1683,7 +1683,7 @@
               <w:lang w:eastAsia="es-ES"/>
             </w:rPr>
           </w:pPr>
-          <w:hyperlink w:anchor="_Toc25948633" w:history="1">
+          <w:hyperlink w:anchor="_Toc26018178" w:history="1">
             <w:r>
               <w:rPr>
                 <w:rStyle w:val="Hipervnculo"/>
@@ -1733,7 +1733,7 @@
                 <w:noProof/>
                 <w:webHidden/>
               </w:rPr>
-              <w:instrText xml:space="preserve"> PAGEREF _Toc25948633 \h </w:instrText>
+              <w:instrText xml:space="preserve"> PAGEREF _Toc26018178 \h </w:instrText>
             </w:r>
             <w:r>
               <w:rPr>
@@ -1777,7 +1777,7 @@
               <w:lang w:eastAsia="es-ES"/>
             </w:rPr>
           </w:pPr>
-          <w:hyperlink w:anchor="_Toc25948634" w:history="1">
+          <w:hyperlink w:anchor="_Toc26018179" w:history="1">
             <w:r>
               <w:rPr>
                 <w:rStyle w:val="Hipervnculo"/>
@@ -1827,7 +1827,7 @@
                 <w:noProof/>
                 <w:webHidden/>
               </w:rPr>
-              <w:instrText xml:space="preserve"> PAGEREF _Toc25948634 \h </w:instrText>
+              <w:instrText xml:space="preserve"> PAGEREF _Toc26018179 \h </w:instrText>
             </w:r>
             <w:r>
               <w:rPr>
@@ -1871,7 +1871,7 @@
               <w:lang w:eastAsia="es-ES"/>
             </w:rPr>
           </w:pPr>
-          <w:hyperlink w:anchor="_Toc25948635" w:history="1">
+          <w:hyperlink w:anchor="_Toc26018180" w:history="1">
             <w:r>
               <w:rPr>
                 <w:rStyle w:val="Hipervnculo"/>
@@ -1921,7 +1921,7 @@
                 <w:noProof/>
                 <w:webHidden/>
               </w:rPr>
-              <w:instrText xml:space="preserve"> PAGEREF _Toc25948635 \h </w:instrText>
+              <w:instrText xml:space="preserve"> PAGEREF _Toc26018180 \h </w:instrText>
             </w:r>
             <w:r>
               <w:rPr>
@@ -1965,7 +1965,7 @@
               <w:lang w:eastAsia="es-ES"/>
             </w:rPr>
           </w:pPr>
-          <w:hyperlink w:anchor="_Toc25948636" w:history="1">
+          <w:hyperlink w:anchor="_Toc26018181" w:history="1">
             <w:r>
               <w:rPr>
                 <w:rStyle w:val="Hipervnculo"/>
@@ -2015,7 +2015,7 @@
                 <w:noProof/>
                 <w:webHidden/>
               </w:rPr>
-              <w:instrText xml:space="preserve"> PAGEREF _Toc25948636 \h </w:instrText>
+              <w:instrText xml:space="preserve"> PAGEREF _Toc26018181 \h </w:instrText>
             </w:r>
             <w:r>
               <w:rPr>
@@ -2059,7 +2059,7 @@
               <w:lang w:eastAsia="es-ES"/>
             </w:rPr>
           </w:pPr>
-          <w:hyperlink w:anchor="_Toc25948644" w:history="1">
+          <w:hyperlink w:anchor="_Toc26018189" w:history="1">
             <w:r>
               <w:rPr>
                 <w:rStyle w:val="Hipervnculo"/>
@@ -2109,7 +2109,7 @@
                 <w:noProof/>
                 <w:webHidden/>
               </w:rPr>
-              <w:instrText xml:space="preserve"> PAGEREF _Toc25948644 \h </w:instrText>
+              <w:instrText xml:space="preserve"> PAGEREF _Toc26018189 \h </w:instrText>
             </w:r>
             <w:r>
               <w:rPr>
@@ -2130,6 +2130,100 @@
                 <w:webHidden/>
               </w:rPr>
               <w:t>8</w:t>
+            </w:r>
+            <w:r>
+              <w:rPr>
+                <w:noProof/>
+                <w:webHidden/>
+              </w:rPr>
+              <w:fldChar w:fldCharType="end"/>
+            </w:r>
+          </w:hyperlink>
+        </w:p>
+        <w:p>
+          <w:pPr>
+            <w:pStyle w:val="TDC2"/>
+            <w:tabs>
+              <w:tab w:val="left" w:pos="880"/>
+              <w:tab w:val="right" w:leader="dot" w:pos="10456"/>
+            </w:tabs>
+            <w:rPr>
+              <w:rFonts w:eastAsiaTheme="minorEastAsia"/>
+              <w:noProof/>
+              <w:lang w:eastAsia="es-ES"/>
+            </w:rPr>
+          </w:pPr>
+          <w:hyperlink w:anchor="_Toc26018190" w:history="1">
+            <w:r>
+              <w:rPr>
+                <w:rStyle w:val="Hipervnculo"/>
+                <w:rFonts w:ascii="Georgia" w:hAnsi="Georgia"/>
+                <w:b/>
+                <w:bCs/>
+                <w:smallCaps/>
+                <w:noProof/>
+              </w:rPr>
+              <w:t>3.2.</w:t>
+            </w:r>
+            <w:r>
+              <w:rPr>
+                <w:rFonts w:eastAsiaTheme="minorEastAsia"/>
+                <w:noProof/>
+                <w:lang w:eastAsia="es-ES"/>
+              </w:rPr>
+              <w:tab/>
+            </w:r>
+            <w:r>
+              <w:rPr>
+                <w:rStyle w:val="Hipervnculo"/>
+                <w:rFonts w:ascii="Georgia" w:hAnsi="Georgia"/>
+                <w:b/>
+                <w:bCs/>
+                <w:smallCaps/>
+                <w:noProof/>
+              </w:rPr>
+              <w:t>Metodología de Desarrollo</w:t>
+            </w:r>
+            <w:r>
+              <w:rPr>
+                <w:noProof/>
+                <w:webHidden/>
+              </w:rPr>
+              <w:tab/>
+            </w:r>
+            <w:r>
+              <w:rPr>
+                <w:noProof/>
+                <w:webHidden/>
+              </w:rPr>
+              <w:fldChar w:fldCharType="begin"/>
+            </w:r>
+            <w:r>
+              <w:rPr>
+                <w:noProof/>
+                <w:webHidden/>
+              </w:rPr>
+              <w:instrText xml:space="preserve"> PAGEREF _Toc26018190 \h </w:instrText>
+            </w:r>
+            <w:r>
+              <w:rPr>
+                <w:noProof/>
+                <w:webHidden/>
+              </w:rPr>
+            </w:r>
+            <w:r>
+              <w:rPr>
+                <w:noProof/>
+                <w:webHidden/>
+              </w:rPr>
+              <w:fldChar w:fldCharType="separate"/>
+            </w:r>
+            <w:r>
+              <w:rPr>
+                <w:noProof/>
+                <w:webHidden/>
+              </w:rPr>
+              <w:t>9</w:t>
             </w:r>
             <w:r>
               <w:rPr>
@@ -2153,7 +2247,7 @@
               <w:lang w:eastAsia="es-ES"/>
             </w:rPr>
           </w:pPr>
-          <w:hyperlink w:anchor="_Toc25948645" w:history="1">
+          <w:hyperlink w:anchor="_Toc26018191" w:history="1">
             <w:r>
               <w:rPr>
                 <w:rStyle w:val="Hipervnculo"/>
@@ -2163,7 +2257,7 @@
                 <w:smallCaps/>
                 <w:noProof/>
               </w:rPr>
-              <w:t>3.1.4.</w:t>
+              <w:t>3.2.1.</w:t>
             </w:r>
             <w:r>
               <w:rPr>
@@ -2182,7 +2276,7 @@
                 <w:smallCaps/>
                 <w:noProof/>
               </w:rPr>
-              <w:t>Diagrama Entidad/Relación</w:t>
+              <w:t>Prototipada en espiral</w:t>
             </w:r>
             <w:r>
               <w:rPr>
@@ -2203,7 +2297,7 @@
                 <w:noProof/>
                 <w:webHidden/>
               </w:rPr>
-              <w:instrText xml:space="preserve"> PAGEREF _Toc25948645 \h </w:instrText>
+              <w:instrText xml:space="preserve"> PAGEREF _Toc26018191 \h </w:instrText>
             </w:r>
             <w:r>
               <w:rPr>
@@ -2223,7 +2317,100 @@
                 <w:noProof/>
                 <w:webHidden/>
               </w:rPr>
-              <w:t>8</w:t>
+              <w:t>9</w:t>
+            </w:r>
+            <w:r>
+              <w:rPr>
+                <w:noProof/>
+                <w:webHidden/>
+              </w:rPr>
+              <w:fldChar w:fldCharType="end"/>
+            </w:r>
+          </w:hyperlink>
+        </w:p>
+        <w:p>
+          <w:pPr>
+            <w:pStyle w:val="TDC1"/>
+            <w:tabs>
+              <w:tab w:val="left" w:pos="440"/>
+              <w:tab w:val="right" w:leader="dot" w:pos="10456"/>
+            </w:tabs>
+            <w:rPr>
+              <w:rFonts w:eastAsiaTheme="minorEastAsia"/>
+              <w:noProof/>
+              <w:lang w:eastAsia="es-ES"/>
+            </w:rPr>
+          </w:pPr>
+          <w:hyperlink w:anchor="_Toc26018192" w:history="1">
+            <w:r>
+              <w:rPr>
+                <w:rStyle w:val="Hipervnculo"/>
+                <w:rFonts w:ascii="Georgia" w:hAnsi="Georgia"/>
+                <w:b/>
+                <w:bCs/>
+                <w:noProof/>
+              </w:rPr>
+              <w:t>4.</w:t>
+            </w:r>
+            <w:r>
+              <w:rPr>
+                <w:rFonts w:eastAsiaTheme="minorEastAsia"/>
+                <w:noProof/>
+                <w:lang w:eastAsia="es-ES"/>
+              </w:rPr>
+              <w:tab/>
+            </w:r>
+            <w:r>
+              <w:rPr>
+                <w:rStyle w:val="Hipervnculo"/>
+                <w:rFonts w:ascii="Georgia" w:hAnsi="Georgia"/>
+                <w:b/>
+                <w:bCs/>
+                <w:smallCaps/>
+                <w:noProof/>
+              </w:rPr>
+              <w:t>Lenguaje de Marcas</w:t>
+            </w:r>
+            <w:r>
+              <w:rPr>
+                <w:noProof/>
+                <w:webHidden/>
+              </w:rPr>
+              <w:tab/>
+            </w:r>
+            <w:r>
+              <w:rPr>
+                <w:noProof/>
+                <w:webHidden/>
+              </w:rPr>
+              <w:fldChar w:fldCharType="begin"/>
+            </w:r>
+            <w:r>
+              <w:rPr>
+                <w:noProof/>
+                <w:webHidden/>
+              </w:rPr>
+              <w:instrText xml:space="preserve"> PAGEREF _Toc26018192 \h </w:instrText>
+            </w:r>
+            <w:r>
+              <w:rPr>
+                <w:noProof/>
+                <w:webHidden/>
+              </w:rPr>
+            </w:r>
+            <w:r>
+              <w:rPr>
+                <w:noProof/>
+                <w:webHidden/>
+              </w:rPr>
+              <w:fldChar w:fldCharType="separate"/>
+            </w:r>
+            <w:r>
+              <w:rPr>
+                <w:noProof/>
+                <w:webHidden/>
+              </w:rPr>
+              <w:t>10</w:t>
             </w:r>
             <w:r>
               <w:rPr>
@@ -2247,7 +2434,7 @@
               <w:lang w:eastAsia="es-ES"/>
             </w:rPr>
           </w:pPr>
-          <w:hyperlink w:anchor="_Toc25948646" w:history="1">
+          <w:hyperlink w:anchor="_Toc26018193" w:history="1">
             <w:r>
               <w:rPr>
                 <w:rStyle w:val="Hipervnculo"/>
@@ -2257,7 +2444,7 @@
                 <w:smallCaps/>
                 <w:noProof/>
               </w:rPr>
-              <w:t>3.2.</w:t>
+              <w:t>4.1.</w:t>
             </w:r>
             <w:r>
               <w:rPr>
@@ -2276,7 +2463,7 @@
                 <w:smallCaps/>
                 <w:noProof/>
               </w:rPr>
-              <w:t>Metodología de Desarrollo</w:t>
+              <w:t>XML</w:t>
             </w:r>
             <w:r>
               <w:rPr>
@@ -2297,7 +2484,7 @@
                 <w:noProof/>
                 <w:webHidden/>
               </w:rPr>
-              <w:instrText xml:space="preserve"> PAGEREF _Toc25948646 \h </w:instrText>
+              <w:instrText xml:space="preserve"> PAGEREF _Toc26018193 \h </w:instrText>
             </w:r>
             <w:r>
               <w:rPr>
@@ -2317,7 +2504,7 @@
                 <w:noProof/>
                 <w:webHidden/>
               </w:rPr>
-              <w:t>8</w:t>
+              <w:t>10</w:t>
             </w:r>
             <w:r>
               <w:rPr>
@@ -2332,7 +2519,7 @@
           <w:pPr>
             <w:pStyle w:val="TDC2"/>
             <w:tabs>
-              <w:tab w:val="left" w:pos="1100"/>
+              <w:tab w:val="left" w:pos="880"/>
               <w:tab w:val="right" w:leader="dot" w:pos="10456"/>
             </w:tabs>
             <w:rPr>
@@ -2341,7 +2528,7 @@
               <w:lang w:eastAsia="es-ES"/>
             </w:rPr>
           </w:pPr>
-          <w:hyperlink w:anchor="_Toc25948647" w:history="1">
+          <w:hyperlink w:anchor="_Toc26018194" w:history="1">
             <w:r>
               <w:rPr>
                 <w:rStyle w:val="Hipervnculo"/>
@@ -2351,7 +2538,7 @@
                 <w:smallCaps/>
                 <w:noProof/>
               </w:rPr>
-              <w:t>3.2.1.</w:t>
+              <w:t>4.2.</w:t>
             </w:r>
             <w:r>
               <w:rPr>
@@ -2370,7 +2557,7 @@
                 <w:smallCaps/>
                 <w:noProof/>
               </w:rPr>
-              <w:t>Prototipada en espiral</w:t>
+              <w:t>XSD</w:t>
             </w:r>
             <w:r>
               <w:rPr>
@@ -2391,7 +2578,7 @@
                 <w:noProof/>
                 <w:webHidden/>
               </w:rPr>
-              <w:instrText xml:space="preserve"> PAGEREF _Toc25948647 \h </w:instrText>
+              <w:instrText xml:space="preserve"> PAGEREF _Toc26018194 \h </w:instrText>
             </w:r>
             <w:r>
               <w:rPr>
@@ -2411,7 +2598,101 @@
                 <w:noProof/>
                 <w:webHidden/>
               </w:rPr>
-              <w:t>8</w:t>
+              <w:t>10</w:t>
+            </w:r>
+            <w:r>
+              <w:rPr>
+                <w:noProof/>
+                <w:webHidden/>
+              </w:rPr>
+              <w:fldChar w:fldCharType="end"/>
+            </w:r>
+          </w:hyperlink>
+        </w:p>
+        <w:p>
+          <w:pPr>
+            <w:pStyle w:val="TDC2"/>
+            <w:tabs>
+              <w:tab w:val="left" w:pos="880"/>
+              <w:tab w:val="right" w:leader="dot" w:pos="10456"/>
+            </w:tabs>
+            <w:rPr>
+              <w:rFonts w:eastAsiaTheme="minorEastAsia"/>
+              <w:noProof/>
+              <w:lang w:eastAsia="es-ES"/>
+            </w:rPr>
+          </w:pPr>
+          <w:hyperlink w:anchor="_Toc26018195" w:history="1">
+            <w:r>
+              <w:rPr>
+                <w:rStyle w:val="Hipervnculo"/>
+                <w:rFonts w:ascii="Georgia" w:hAnsi="Georgia"/>
+                <w:b/>
+                <w:bCs/>
+                <w:smallCaps/>
+                <w:noProof/>
+              </w:rPr>
+              <w:t>4.3.</w:t>
+            </w:r>
+            <w:r>
+              <w:rPr>
+                <w:rFonts w:eastAsiaTheme="minorEastAsia"/>
+                <w:noProof/>
+                <w:lang w:eastAsia="es-ES"/>
+              </w:rPr>
+              <w:tab/>
+            </w:r>
+            <w:r>
+              <w:rPr>
+                <w:rStyle w:val="Hipervnculo"/>
+                <w:rFonts w:ascii="Georgia" w:hAnsi="Georgia"/>
+                <w:b/>
+                <w:bCs/>
+                <w:smallCaps/>
+                <w:noProof/>
+              </w:rPr>
+              <w:t>Estructura en árbol del xml</w:t>
+            </w:r>
+            <w:r>
+              <w:rPr>
+                <w:noProof/>
+                <w:webHidden/>
+              </w:rPr>
+              <w:tab/>
+            </w:r>
+            <w:r>
+              <w:rPr>
+                <w:noProof/>
+                <w:webHidden/>
+              </w:rPr>
+              <w:fldChar w:fldCharType="begin"/>
+            </w:r>
+            <w:r>
+              <w:rPr>
+                <w:noProof/>
+                <w:webHidden/>
+              </w:rPr>
+              <w:instrText xml:space="preserve"> PAGEREF _Toc26018195 \h </w:instrText>
+            </w:r>
+            <w:r>
+              <w:rPr>
+                <w:noProof/>
+                <w:webHidden/>
+              </w:rPr>
+            </w:r>
+            <w:r>
+              <w:rPr>
+                <w:noProof/>
+                <w:webHidden/>
+              </w:rPr>
+              <w:fldChar w:fldCharType="separate"/>
+            </w:r>
+            <w:r>
+              <w:rPr>
+                <w:noProof/>
+                <w:webHidden/>
+              </w:rPr>
+              <w:t>11</w:t>
             </w:r>
             <w:r>
               <w:rPr>
@@ -2435,25 +2716,7 @@
               <w:lang w:eastAsia="es-ES"/>
             </w:rPr>
           </w:pPr>
-          <w:hyperlink w:anchor="_Toc25948648" w:history="1">
-            <w:r>
-              <w:rPr>
-                <w:rStyle w:val="Hipervnculo"/>
-                <w:rFonts w:ascii="Georgia" w:hAnsi="Georgia"/>
-                <w:b/>
-                <w:bCs/>
-                <w:noProof/>
-              </w:rPr>
-              <w:t>4.</w:t>
-            </w:r>
-            <w:r>
-              <w:rPr>
-                <w:rFonts w:eastAsiaTheme="minorEastAsia"/>
-                <w:noProof/>
-                <w:lang w:eastAsia="es-ES"/>
-              </w:rPr>
-              <w:tab/>
-            </w:r>
+          <w:hyperlink w:anchor="_Toc26018196" w:history="1">
             <w:r>
               <w:rPr>
                 <w:rStyle w:val="Hipervnculo"/>
@@ -2463,72 +2726,16 @@
                 <w:smallCaps/>
                 <w:noProof/>
               </w:rPr>
-              <w:t>Lenguaje de Marcas</w:t>
-            </w:r>
-            <w:r>
-              <w:rPr>
-                <w:noProof/>
-                <w:webHidden/>
+              <w:t>5.</w:t>
+            </w:r>
+            <w:r>
+              <w:rPr>
+                <w:rFonts w:eastAsiaTheme="minorEastAsia"/>
+                <w:noProof/>
+                <w:lang w:eastAsia="es-ES"/>
               </w:rPr>
               <w:tab/>
             </w:r>
-            <w:r>
-              <w:rPr>
-                <w:noProof/>
-                <w:webHidden/>
-              </w:rPr>
-              <w:fldChar w:fldCharType="begin"/>
-            </w:r>
-            <w:r>
-              <w:rPr>
-                <w:noProof/>
-                <w:webHidden/>
-              </w:rPr>
-              <w:instrText xml:space="preserve"> PAGEREF _Toc25948648 \h </w:instrText>
-            </w:r>
-            <w:r>
-              <w:rPr>
-                <w:noProof/>
-                <w:webHidden/>
-              </w:rPr>
-            </w:r>
-            <w:r>
-              <w:rPr>
-                <w:noProof/>
-                <w:webHidden/>
-              </w:rPr>
-              <w:fldChar w:fldCharType="separate"/>
-            </w:r>
-            <w:r>
-              <w:rPr>
-                <w:noProof/>
-                <w:webHidden/>
-              </w:rPr>
-              <w:t>9</w:t>
-            </w:r>
-            <w:r>
-              <w:rPr>
-                <w:noProof/>
-                <w:webHidden/>
-              </w:rPr>
-              <w:fldChar w:fldCharType="end"/>
-            </w:r>
-          </w:hyperlink>
-        </w:p>
-        <w:p>
-          <w:pPr>
-            <w:pStyle w:val="TDC2"/>
-            <w:tabs>
-              <w:tab w:val="left" w:pos="880"/>
-              <w:tab w:val="right" w:leader="dot" w:pos="10456"/>
-            </w:tabs>
-            <w:rPr>
-              <w:rFonts w:eastAsiaTheme="minorEastAsia"/>
-              <w:noProof/>
-              <w:lang w:eastAsia="es-ES"/>
-            </w:rPr>
-          </w:pPr>
-          <w:hyperlink w:anchor="_Toc25948649" w:history="1">
             <w:r>
               <w:rPr>
                 <w:rStyle w:val="Hipervnculo"/>
@@ -2538,172 +2745,48 @@
                 <w:smallCaps/>
                 <w:noProof/>
               </w:rPr>
-              <w:t>4.1.</w:t>
-            </w:r>
-            <w:r>
-              <w:rPr>
-                <w:rFonts w:eastAsiaTheme="minorEastAsia"/>
-                <w:noProof/>
-                <w:lang w:eastAsia="es-ES"/>
+              <w:t>Base de Datos</w:t>
+            </w:r>
+            <w:r>
+              <w:rPr>
+                <w:noProof/>
+                <w:webHidden/>
               </w:rPr>
               <w:tab/>
             </w:r>
             <w:r>
               <w:rPr>
-                <w:rStyle w:val="Hipervnculo"/>
-                <w:rFonts w:ascii="Georgia" w:hAnsi="Georgia"/>
-                <w:b/>
-                <w:bCs/>
-                <w:smallCaps/>
-                <w:noProof/>
-              </w:rPr>
-              <w:t>XM</w:t>
-            </w:r>
-            <w:r>
-              <w:rPr>
-                <w:rStyle w:val="Hipervnculo"/>
-                <w:rFonts w:ascii="Georgia" w:hAnsi="Georgia"/>
-                <w:b/>
-                <w:bCs/>
-                <w:smallCaps/>
-                <w:noProof/>
-              </w:rPr>
-              <w:t>L</w:t>
-            </w:r>
-            <w:r>
-              <w:rPr>
                 <w:noProof/>
                 <w:webHidden/>
               </w:rPr>
-              <w:tab/>
+              <w:fldChar w:fldCharType="begin"/>
             </w:r>
             <w:r>
               <w:rPr>
                 <w:noProof/>
                 <w:webHidden/>
               </w:rPr>
-              <w:fldChar w:fldCharType="begin"/>
+              <w:instrText xml:space="preserve"> PAGEREF _Toc26018196 \h </w:instrText>
             </w:r>
             <w:r>
               <w:rPr>
                 <w:noProof/>
                 <w:webHidden/>
               </w:rPr>
-              <w:instrText xml:space="preserve"> PAGEREF _Toc25948649 \h </w:instrText>
             </w:r>
             <w:r>
               <w:rPr>
                 <w:noProof/>
                 <w:webHidden/>
               </w:rPr>
+              <w:fldChar w:fldCharType="separate"/>
             </w:r>
             <w:r>
               <w:rPr>
                 <w:noProof/>
                 <w:webHidden/>
               </w:rPr>
-              <w:fldChar w:fldCharType="separate"/>
-            </w:r>
-            <w:r>
-              <w:rPr>
-                <w:noProof/>
-                <w:webHidden/>
-              </w:rPr>
-              <w:t>9</w:t>
-            </w:r>
-            <w:r>
-              <w:rPr>
-                <w:noProof/>
-                <w:webHidden/>
-              </w:rPr>
-              <w:fldChar w:fldCharType="end"/>
-            </w:r>
-          </w:hyperlink>
-        </w:p>
-        <w:p>
-          <w:pPr>
-            <w:pStyle w:val="TDC2"/>
-            <w:tabs>
-              <w:tab w:val="left" w:pos="880"/>
-              <w:tab w:val="right" w:leader="dot" w:pos="10456"/>
-            </w:tabs>
-            <w:rPr>
-              <w:rFonts w:eastAsiaTheme="minorEastAsia"/>
-              <w:noProof/>
-              <w:lang w:eastAsia="es-ES"/>
-            </w:rPr>
-          </w:pPr>
-          <w:hyperlink w:anchor="_Toc25948650" w:history="1">
-            <w:r>
-              <w:rPr>
-                <w:rStyle w:val="Hipervnculo"/>
-                <w:rFonts w:ascii="Georgia" w:hAnsi="Georgia"/>
-                <w:b/>
-                <w:bCs/>
-                <w:smallCaps/>
-                <w:noProof/>
-              </w:rPr>
-              <w:t>4.2.</w:t>
-            </w:r>
-            <w:r>
-              <w:rPr>
-                <w:rFonts w:eastAsiaTheme="minorEastAsia"/>
-                <w:noProof/>
-                <w:lang w:eastAsia="es-ES"/>
-              </w:rPr>
-              <w:tab/>
-            </w:r>
-            <w:r>
-              <w:rPr>
-                <w:rStyle w:val="Hipervnculo"/>
-                <w:rFonts w:ascii="Georgia" w:hAnsi="Georgia"/>
-                <w:b/>
-                <w:bCs/>
-                <w:smallCaps/>
-                <w:noProof/>
-              </w:rPr>
-              <w:t>XSD</w:t>
-            </w:r>
-            <w:r>
-              <w:rPr>
-                <w:noProof/>
-                <w:webHidden/>
-              </w:rPr>
-              <w:tab/>
-            </w:r>
-            <w:r>
-              <w:rPr>
-                <w:noProof/>
-                <w:webHidden/>
-              </w:rPr>
-              <w:fldChar w:fldCharType="begin"/>
-            </w:r>
-            <w:r>
-              <w:rPr>
-                <w:noProof/>
-                <w:webHidden/>
-              </w:rPr>
-              <w:instrText xml:space="preserve"> PAGEREF _Toc25948650 \h </w:instrText>
-            </w:r>
-            <w:r>
-              <w:rPr>
-                <w:noProof/>
-                <w:webHidden/>
-              </w:rPr>
-            </w:r>
-            <w:r>
-              <w:rPr>
-                <w:noProof/>
-                <w:webHidden/>
-              </w:rPr>
-              <w:fldChar w:fldCharType="separate"/>
-            </w:r>
-            <w:r>
-              <w:rPr>
-                <w:noProof/>
-                <w:webHidden/>
-              </w:rPr>
-              <w:t>9</w:t>
+              <w:t>12</w:t>
             </w:r>
             <w:r>
               <w:rPr>
@@ -2727,7 +2810,7 @@
               <w:lang w:eastAsia="es-ES"/>
             </w: